--- a/report.docx
+++ b/report.docx
@@ -1,6 +1,6 @@
 
 <file path=word/document.xml><?xml version="1.0" encoding="utf-8"?>
-<w:document xmlns:wpc="http://schemas.microsoft.com/office/word/2010/wordprocessingCanvas" xmlns:cx="http://schemas.microsoft.com/office/drawing/2014/chartex" xmlns:mc="http://schemas.openxmlformats.org/markup-compatibility/2006" xmlns:o="urn:schemas-microsoft-com:office:office" xmlns:r="http://schemas.openxmlformats.org/officeDocument/2006/relationships" xmlns:m="http://schemas.openxmlformats.org/officeDocument/2006/math" xmlns:v="urn:schemas-microsoft-com:vml" xmlns:wp14="http://schemas.microsoft.com/office/word/2010/wordprocessingDrawing" xmlns:wp="http://schemas.openxmlformats.org/drawingml/2006/wordprocessingDrawing" xmlns:w10="urn:schemas-microsoft-com:office:word" xmlns:w="http://schemas.openxmlformats.org/wordprocessingml/2006/main" xmlns:w14="http://schemas.microsoft.com/office/word/2010/wordml" xmlns:w15="http://schemas.microsoft.com/office/word/2012/wordml" xmlns:w16se="http://schemas.microsoft.com/office/word/2015/wordml/symex" xmlns:wpg="http://schemas.microsoft.com/office/word/2010/wordprocessingGroup" xmlns:wpi="http://schemas.microsoft.com/office/word/2010/wordprocessingInk" xmlns:wne="http://schemas.microsoft.com/office/word/2006/wordml" xmlns:wps="http://schemas.microsoft.com/office/word/2010/wordprocessingShape" mc:Ignorable="w14 w15 w16se wp14">
+<w:document xmlns:wpc="http://schemas.microsoft.com/office/word/2010/wordprocessingCanvas" xmlns:mc="http://schemas.openxmlformats.org/markup-compatibility/2006" xmlns:o="urn:schemas-microsoft-com:office:office" xmlns:r="http://schemas.openxmlformats.org/officeDocument/2006/relationships" xmlns:m="http://schemas.openxmlformats.org/officeDocument/2006/math" xmlns:v="urn:schemas-microsoft-com:vml" xmlns:wp14="http://schemas.microsoft.com/office/word/2010/wordprocessingDrawing" xmlns:wp="http://schemas.openxmlformats.org/drawingml/2006/wordprocessingDrawing" xmlns:w10="urn:schemas-microsoft-com:office:word" xmlns:w="http://schemas.openxmlformats.org/wordprocessingml/2006/main" xmlns:w14="http://schemas.microsoft.com/office/word/2010/wordml" xmlns:w15="http://schemas.microsoft.com/office/word/2012/wordml" xmlns:wpg="http://schemas.microsoft.com/office/word/2010/wordprocessingGroup" xmlns:wpi="http://schemas.microsoft.com/office/word/2010/wordprocessingInk" xmlns:wne="http://schemas.microsoft.com/office/word/2006/wordml" xmlns:wps="http://schemas.microsoft.com/office/word/2010/wordprocessingShape" mc:Ignorable="w14 w15 wp14">
   <w:body>
     <w:p>
       <w:pPr>
@@ -8,8 +8,20 @@
           <w:tab w:val="left" w:pos="2590"/>
         </w:tabs>
         <w:jc w:val="center"/>
+        <w:rPr>
+          <w:rFonts w:ascii="Times New Roman" w:hAnsi="Times New Roman" w:cs="Times New Roman"/>
+          <w:b/>
+          <w:sz w:val="56"/>
+          <w:szCs w:val="56"/>
+        </w:rPr>
       </w:pPr>
       <w:r>
+        <w:rPr>
+          <w:rFonts w:ascii="Times New Roman" w:hAnsi="Times New Roman" w:cs="Times New Roman"/>
+          <w:b/>
+          <w:sz w:val="56"/>
+          <w:szCs w:val="56"/>
+        </w:rPr>
         <w:t>Công nghệ 4.0</w:t>
       </w:r>
     </w:p>
@@ -23,8 +35,20 @@
         <w:tabs>
           <w:tab w:val="left" w:pos="2590"/>
         </w:tabs>
+        <w:rPr>
+          <w:rFonts w:ascii="Times New Roman" w:hAnsi="Times New Roman" w:cs="Times New Roman"/>
+          <w:b/>
+          <w:sz w:val="36"/>
+          <w:szCs w:val="36"/>
+        </w:rPr>
       </w:pPr>
       <w:r>
+        <w:rPr>
+          <w:rFonts w:ascii="Times New Roman" w:hAnsi="Times New Roman" w:cs="Times New Roman"/>
+          <w:b/>
+          <w:sz w:val="36"/>
+          <w:szCs w:val="36"/>
+        </w:rPr>
         <w:t>Khái niệm tổng quát về công nghệ 4.0</w:t>
       </w:r>
     </w:p>
@@ -34,12 +58,22 @@
           <w:tab w:val="left" w:pos="2590"/>
         </w:tabs>
         <w:ind w:left="1080"/>
+        <w:rPr>
+          <w:rFonts w:ascii="Times New Roman" w:hAnsi="Times New Roman" w:cs="Times New Roman"/>
+          <w:b/>
+          <w:sz w:val="36"/>
+          <w:szCs w:val="36"/>
+        </w:rPr>
       </w:pPr>
       <w:r>
+        <w:rPr>
+          <w:rFonts w:ascii="Times New Roman" w:hAnsi="Times New Roman" w:cs="Times New Roman"/>
+          <w:b/>
+          <w:sz w:val="36"/>
+          <w:szCs w:val="36"/>
+        </w:rPr>
         <w:t>Công nghệ 4.0 là ajsdkfjaskdff...............................................................</w:t>
       </w:r>
-      <w:bookmarkStart w:id="0" w:name="_GoBack"/>
-      <w:bookmarkEnd w:id="0"/>
     </w:p>
     <w:p>
       <w:pPr>
@@ -51,8 +85,20 @@
         <w:tabs>
           <w:tab w:val="left" w:pos="2590"/>
         </w:tabs>
+        <w:rPr>
+          <w:rFonts w:ascii="Times New Roman" w:hAnsi="Times New Roman" w:cs="Times New Roman"/>
+          <w:b/>
+          <w:sz w:val="36"/>
+          <w:szCs w:val="36"/>
+        </w:rPr>
       </w:pPr>
       <w:r>
+        <w:rPr>
+          <w:rFonts w:ascii="Times New Roman" w:hAnsi="Times New Roman" w:cs="Times New Roman"/>
+          <w:b/>
+          <w:sz w:val="36"/>
+          <w:szCs w:val="36"/>
+        </w:rPr>
         <w:t>Ứng dụng của công nghệ 4.0</w:t>
       </w:r>
     </w:p>
@@ -66,10 +112,79 @@
         <w:tabs>
           <w:tab w:val="left" w:pos="2590"/>
         </w:tabs>
+        <w:rPr>
+          <w:rFonts w:ascii="Times New Roman" w:hAnsi="Times New Roman" w:cs="Times New Roman"/>
+          <w:b/>
+          <w:sz w:val="36"/>
+          <w:szCs w:val="36"/>
+        </w:rPr>
       </w:pPr>
       <w:r>
+        <w:rPr>
+          <w:rFonts w:ascii="Times New Roman" w:hAnsi="Times New Roman" w:cs="Times New Roman"/>
+          <w:b/>
+          <w:sz w:val="36"/>
+          <w:szCs w:val="36"/>
+        </w:rPr>
         <w:t>Công nghệ 4.0 ở Việt Nam</w:t>
       </w:r>
+    </w:p>
+    <w:p>
+      <w:pPr>
+        <w:tabs>
+          <w:tab w:val="left" w:pos="2590"/>
+        </w:tabs>
+        <w:rPr>
+          <w:rFonts w:ascii="Times New Roman" w:hAnsi="Times New Roman" w:cs="Times New Roman"/>
+          <w:b/>
+          <w:sz w:val="36"/>
+          <w:szCs w:val="36"/>
+        </w:rPr>
+      </w:pPr>
+      <w:bookmarkStart w:id="0" w:name="_GoBack"/>
+      <w:bookmarkEnd w:id="0"/>
+    </w:p>
+    <w:p>
+      <w:pPr>
+        <w:tabs>
+          <w:tab w:val="left" w:pos="2590"/>
+        </w:tabs>
+      </w:pPr>
+    </w:p>
+    <w:p>
+      <w:pPr>
+        <w:tabs>
+          <w:tab w:val="left" w:pos="2590"/>
+        </w:tabs>
+      </w:pPr>
+    </w:p>
+    <w:p>
+      <w:pPr>
+        <w:tabs>
+          <w:tab w:val="left" w:pos="2590"/>
+        </w:tabs>
+      </w:pPr>
+    </w:p>
+    <w:p>
+      <w:pPr>
+        <w:tabs>
+          <w:tab w:val="left" w:pos="2590"/>
+        </w:tabs>
+      </w:pPr>
+    </w:p>
+    <w:p>
+      <w:pPr>
+        <w:tabs>
+          <w:tab w:val="left" w:pos="2590"/>
+        </w:tabs>
+      </w:pPr>
+    </w:p>
+    <w:p>
+      <w:pPr>
+        <w:tabs>
+          <w:tab w:val="left" w:pos="2590"/>
+        </w:tabs>
+      </w:pPr>
     </w:p>
     <w:sectPr>
       <w:pgSz w:w="12240" w:h="15840"/>
@@ -82,7 +197,7 @@
 </file>
 
 <file path=word/numbering.xml><?xml version="1.0" encoding="utf-8"?>
-<w:numbering xmlns:wpc="http://schemas.microsoft.com/office/word/2010/wordprocessingCanvas" xmlns:cx="http://schemas.microsoft.com/office/drawing/2014/chartex" xmlns:mc="http://schemas.openxmlformats.org/markup-compatibility/2006" xmlns:o="urn:schemas-microsoft-com:office:office" xmlns:r="http://schemas.openxmlformats.org/officeDocument/2006/relationships" xmlns:m="http://schemas.openxmlformats.org/officeDocument/2006/math" xmlns:v="urn:schemas-microsoft-com:vml" xmlns:wp14="http://schemas.microsoft.com/office/word/2010/wordprocessingDrawing" xmlns:wp="http://schemas.openxmlformats.org/drawingml/2006/wordprocessingDrawing" xmlns:w10="urn:schemas-microsoft-com:office:word" xmlns:w="http://schemas.openxmlformats.org/wordprocessingml/2006/main" xmlns:w14="http://schemas.microsoft.com/office/word/2010/wordml" xmlns:w15="http://schemas.microsoft.com/office/word/2012/wordml" xmlns:w16se="http://schemas.microsoft.com/office/word/2015/wordml/symex" xmlns:wpg="http://schemas.microsoft.com/office/word/2010/wordprocessingGroup" xmlns:wpi="http://schemas.microsoft.com/office/word/2010/wordprocessingInk" xmlns:wne="http://schemas.microsoft.com/office/word/2006/wordml" xmlns:wps="http://schemas.microsoft.com/office/word/2010/wordprocessingShape" mc:Ignorable="w14 w15 w16se wp14">
+<w:numbering xmlns:wpc="http://schemas.microsoft.com/office/word/2010/wordprocessingCanvas" xmlns:mc="http://schemas.openxmlformats.org/markup-compatibility/2006" xmlns:o="urn:schemas-microsoft-com:office:office" xmlns:r="http://schemas.openxmlformats.org/officeDocument/2006/relationships" xmlns:m="http://schemas.openxmlformats.org/officeDocument/2006/math" xmlns:v="urn:schemas-microsoft-com:vml" xmlns:wp14="http://schemas.microsoft.com/office/word/2010/wordprocessingDrawing" xmlns:wp="http://schemas.openxmlformats.org/drawingml/2006/wordprocessingDrawing" xmlns:w10="urn:schemas-microsoft-com:office:word" xmlns:w="http://schemas.openxmlformats.org/wordprocessingml/2006/main" xmlns:w14="http://schemas.microsoft.com/office/word/2010/wordml" xmlns:w15="http://schemas.microsoft.com/office/word/2012/wordml" xmlns:wpg="http://schemas.microsoft.com/office/word/2010/wordprocessingGroup" xmlns:wpi="http://schemas.microsoft.com/office/word/2010/wordprocessingInk" xmlns:wne="http://schemas.microsoft.com/office/word/2006/wordml" xmlns:wps="http://schemas.microsoft.com/office/word/2010/wordprocessingShape" mc:Ignorable="w14 w15 wp14">
   <w:abstractNum w:abstractNumId="0" w15:restartNumberingAfterBreak="0">
     <w:nsid w:val="552545DE"/>
     <w:multiLevelType w:val="hybridMultilevel"/>
@@ -179,7 +294,7 @@
 </file>
 
 <file path=word/styles.xml><?xml version="1.0" encoding="utf-8"?>
-<w:styles xmlns:mc="http://schemas.openxmlformats.org/markup-compatibility/2006" xmlns:r="http://schemas.openxmlformats.org/officeDocument/2006/relationships" xmlns:w="http://schemas.openxmlformats.org/wordprocessingml/2006/main" xmlns:w14="http://schemas.microsoft.com/office/word/2010/wordml" xmlns:w15="http://schemas.microsoft.com/office/word/2012/wordml" xmlns:w16se="http://schemas.microsoft.com/office/word/2015/wordml/symex" mc:Ignorable="w14 w15 w16se">
+<w:styles xmlns:mc="http://schemas.openxmlformats.org/markup-compatibility/2006" xmlns:r="http://schemas.openxmlformats.org/officeDocument/2006/relationships" xmlns:w="http://schemas.openxmlformats.org/wordprocessingml/2006/main" xmlns:w14="http://schemas.microsoft.com/office/word/2010/wordml" xmlns:w15="http://schemas.microsoft.com/office/word/2012/wordml" mc:Ignorable="w14 w15">
   <w:docDefaults>
     <w:rPrDefault>
       <w:rPr>

--- a/report.docx
+++ b/report.docx
@@ -9,161 +9,41 @@
         </w:tabs>
         <w:jc w:val="center"/>
         <w:rPr>
-          <w:rFonts w:ascii="Times New Roman" w:hAnsi="Times New Roman" w:cs="Times New Roman"/>
-          <w:b/>
-          <w:sz w:val="56"/>
-          <w:szCs w:val="56"/>
+          <w:rFonts w:ascii="Verdana" w:hAnsi="Verdana"/>
+          <w:color w:val="FF0000"/>
+          <w:sz w:val="72"/>
+          <w:szCs w:val="72"/>
         </w:rPr>
       </w:pPr>
       <w:r>
         <w:rPr>
-          <w:rFonts w:ascii="Times New Roman" w:hAnsi="Times New Roman" w:cs="Times New Roman"/>
+          <w:rFonts w:ascii="Verdana" w:hAnsi="Verdana" w:cs="Times New Roman"/>
           <w:b/>
-          <w:sz w:val="56"/>
-          <w:szCs w:val="56"/>
+          <w:color w:val="FF0000"/>
+          <w:sz w:val="72"/>
+          <w:szCs w:val="72"/>
         </w:rPr>
-        <w:t>Công nghệ 4.0</w:t>
+        <w:t>CÔNG NGHỆP 4.0</w:t>
       </w:r>
     </w:p>
     <w:p>
       <w:pPr>
-        <w:pStyle w:val="ListParagraph"/>
-        <w:numPr>
-          <w:ilvl w:val="0"/>
-          <w:numId w:val="1"/>
-        </w:numPr>
         <w:tabs>
           <w:tab w:val="left" w:pos="2590"/>
         </w:tabs>
-        <w:rPr>
-          <w:rFonts w:ascii="Times New Roman" w:hAnsi="Times New Roman" w:cs="Times New Roman"/>
-          <w:b/>
-          <w:sz w:val="36"/>
-          <w:szCs w:val="36"/>
-        </w:rPr>
-      </w:pPr>
-      <w:r>
-        <w:rPr>
-          <w:rFonts w:ascii="Times New Roman" w:hAnsi="Times New Roman" w:cs="Times New Roman"/>
-          <w:b/>
-          <w:sz w:val="36"/>
-          <w:szCs w:val="36"/>
-        </w:rPr>
-        <w:t>Khái niệm tổng quát về công nghệ 4.0</w:t>
-      </w:r>
+      </w:pPr>
     </w:p>
     <w:p>
       <w:pPr>
         <w:tabs>
           <w:tab w:val="left" w:pos="2590"/>
         </w:tabs>
-        <w:ind w:left="1080"/>
-        <w:rPr>
-          <w:rFonts w:ascii="Times New Roman" w:hAnsi="Times New Roman" w:cs="Times New Roman"/>
-          <w:b/>
-          <w:sz w:val="36"/>
-          <w:szCs w:val="36"/>
-        </w:rPr>
       </w:pPr>
       <w:r>
-        <w:rPr>
-          <w:rFonts w:ascii="Times New Roman" w:hAnsi="Times New Roman" w:cs="Times New Roman"/>
-          <w:b/>
-          <w:sz w:val="36"/>
-          <w:szCs w:val="36"/>
-        </w:rPr>
-        <w:t>Công nghệ 4.0 là ajsdkfjaskdff...............................................................</w:t>
+        <w:t>1111111111</w:t>
       </w:r>
-    </w:p>
-    <w:p>
-      <w:pPr>
-        <w:pStyle w:val="ListParagraph"/>
-        <w:numPr>
-          <w:ilvl w:val="0"/>
-          <w:numId w:val="1"/>
-        </w:numPr>
-        <w:tabs>
-          <w:tab w:val="left" w:pos="2590"/>
-        </w:tabs>
-        <w:rPr>
-          <w:rFonts w:ascii="Times New Roman" w:hAnsi="Times New Roman" w:cs="Times New Roman"/>
-          <w:b/>
-          <w:sz w:val="36"/>
-          <w:szCs w:val="36"/>
-        </w:rPr>
-      </w:pPr>
-      <w:r>
-        <w:rPr>
-          <w:rFonts w:ascii="Times New Roman" w:hAnsi="Times New Roman" w:cs="Times New Roman"/>
-          <w:b/>
-          <w:sz w:val="36"/>
-          <w:szCs w:val="36"/>
-        </w:rPr>
-        <w:t>Ứng dụng của công nghệ 4.0</w:t>
-      </w:r>
-    </w:p>
-    <w:p>
-      <w:pPr>
-        <w:pStyle w:val="ListParagraph"/>
-        <w:numPr>
-          <w:ilvl w:val="0"/>
-          <w:numId w:val="1"/>
-        </w:numPr>
-        <w:tabs>
-          <w:tab w:val="left" w:pos="2590"/>
-        </w:tabs>
-        <w:rPr>
-          <w:rFonts w:ascii="Times New Roman" w:hAnsi="Times New Roman" w:cs="Times New Roman"/>
-          <w:b/>
-          <w:sz w:val="36"/>
-          <w:szCs w:val="36"/>
-        </w:rPr>
-      </w:pPr>
-      <w:r>
-        <w:rPr>
-          <w:rFonts w:ascii="Times New Roman" w:hAnsi="Times New Roman" w:cs="Times New Roman"/>
-          <w:b/>
-          <w:sz w:val="36"/>
-          <w:szCs w:val="36"/>
-        </w:rPr>
-        <w:t>Công nghệ 4.0 ở Việt Nam</w:t>
-      </w:r>
-    </w:p>
-    <w:p>
-      <w:pPr>
-        <w:tabs>
-          <w:tab w:val="left" w:pos="2590"/>
-        </w:tabs>
-        <w:rPr>
-          <w:rFonts w:ascii="Times New Roman" w:hAnsi="Times New Roman" w:cs="Times New Roman"/>
-          <w:b/>
-          <w:sz w:val="36"/>
-          <w:szCs w:val="36"/>
-        </w:rPr>
-      </w:pPr>
       <w:bookmarkStart w:id="0" w:name="_GoBack"/>
       <w:bookmarkEnd w:id="0"/>
-    </w:p>
-    <w:p>
-      <w:pPr>
-        <w:tabs>
-          <w:tab w:val="left" w:pos="2590"/>
-        </w:tabs>
-      </w:pPr>
-    </w:p>
-    <w:p>
-      <w:pPr>
-        <w:tabs>
-          <w:tab w:val="left" w:pos="2590"/>
-        </w:tabs>
-      </w:pPr>
-    </w:p>
-    <w:p>
-      <w:pPr>
-        <w:tabs>
-          <w:tab w:val="left" w:pos="2590"/>
-        </w:tabs>
-      </w:pPr>
     </w:p>
     <w:p>
       <w:pPr>

--- a/report.docx
+++ b/report.docx
@@ -1,6 +1,6 @@
 
 <file path=word/document.xml><?xml version="1.0" encoding="utf-8"?>
-<w:document xmlns:wpc="http://schemas.microsoft.com/office/word/2010/wordprocessingCanvas" xmlns:mc="http://schemas.openxmlformats.org/markup-compatibility/2006" xmlns:o="urn:schemas-microsoft-com:office:office" xmlns:r="http://schemas.openxmlformats.org/officeDocument/2006/relationships" xmlns:m="http://schemas.openxmlformats.org/officeDocument/2006/math" xmlns:v="urn:schemas-microsoft-com:vml" xmlns:wp14="http://schemas.microsoft.com/office/word/2010/wordprocessingDrawing" xmlns:wp="http://schemas.openxmlformats.org/drawingml/2006/wordprocessingDrawing" xmlns:w10="urn:schemas-microsoft-com:office:word" xmlns:w="http://schemas.openxmlformats.org/wordprocessingml/2006/main" xmlns:w14="http://schemas.microsoft.com/office/word/2010/wordml" xmlns:w15="http://schemas.microsoft.com/office/word/2012/wordml" xmlns:wpg="http://schemas.microsoft.com/office/word/2010/wordprocessingGroup" xmlns:wpi="http://schemas.microsoft.com/office/word/2010/wordprocessingInk" xmlns:wne="http://schemas.microsoft.com/office/word/2006/wordml" xmlns:wps="http://schemas.microsoft.com/office/word/2010/wordprocessingShape" mc:Ignorable="w14 w15 wp14">
+<w:document xmlns:wpc="http://schemas.microsoft.com/office/word/2010/wordprocessingCanvas" xmlns:cx="http://schemas.microsoft.com/office/drawing/2014/chartex" xmlns:mc="http://schemas.openxmlformats.org/markup-compatibility/2006" xmlns:o="urn:schemas-microsoft-com:office:office" xmlns:r="http://schemas.openxmlformats.org/officeDocument/2006/relationships" xmlns:m="http://schemas.openxmlformats.org/officeDocument/2006/math" xmlns:v="urn:schemas-microsoft-com:vml" xmlns:wp14="http://schemas.microsoft.com/office/word/2010/wordprocessingDrawing" xmlns:wp="http://schemas.openxmlformats.org/drawingml/2006/wordprocessingDrawing" xmlns:w10="urn:schemas-microsoft-com:office:word" xmlns:w="http://schemas.openxmlformats.org/wordprocessingml/2006/main" xmlns:w14="http://schemas.microsoft.com/office/word/2010/wordml" xmlns:w15="http://schemas.microsoft.com/office/word/2012/wordml" xmlns:w16se="http://schemas.microsoft.com/office/word/2015/wordml/symex" xmlns:wpg="http://schemas.microsoft.com/office/word/2010/wordprocessingGroup" xmlns:wpi="http://schemas.microsoft.com/office/word/2010/wordprocessingInk" xmlns:wne="http://schemas.microsoft.com/office/word/2006/wordml" xmlns:wps="http://schemas.microsoft.com/office/word/2010/wordprocessingShape" mc:Ignorable="w14 w15 w16se wp14">
   <w:body>
     <w:p>
       <w:pPr>
@@ -11,17 +11,16 @@
         <w:rPr>
           <w:rFonts w:ascii="Verdana" w:hAnsi="Verdana"/>
           <w:color w:val="FF0000"/>
-          <w:sz w:val="72"/>
-          <w:szCs w:val="72"/>
+          <w:sz w:val="48"/>
+          <w:szCs w:val="48"/>
         </w:rPr>
       </w:pPr>
       <w:r>
         <w:rPr>
           <w:rFonts w:ascii="Verdana" w:hAnsi="Verdana" w:cs="Times New Roman"/>
           <w:b/>
-          <w:color w:val="FF0000"/>
-          <w:sz w:val="72"/>
-          <w:szCs w:val="72"/>
+          <w:sz w:val="48"/>
+          <w:szCs w:val="48"/>
         </w:rPr>
         <w:t>CÔNG NGHỆP 4.0</w:t>
       </w:r>
@@ -35,22 +34,169 @@
     </w:p>
     <w:p>
       <w:pPr>
+        <w:pStyle w:val="ListParagraph"/>
+        <w:numPr>
+          <w:ilvl w:val="0"/>
+          <w:numId w:val="2"/>
+        </w:numPr>
         <w:tabs>
           <w:tab w:val="left" w:pos="2590"/>
         </w:tabs>
       </w:pPr>
       <w:r>
-        <w:t>1111111111</w:t>
+        <w:t>Tổng quát nền công nghiệp 4.0</w:t>
       </w:r>
-      <w:bookmarkStart w:id="0" w:name="_GoBack"/>
-      <w:bookmarkEnd w:id="0"/>
     </w:p>
     <w:p>
       <w:pPr>
+        <w:pStyle w:val="ListParagraph"/>
+        <w:numPr>
+          <w:ilvl w:val="1"/>
+          <w:numId w:val="2"/>
+        </w:numPr>
         <w:tabs>
           <w:tab w:val="left" w:pos="2590"/>
         </w:tabs>
       </w:pPr>
+      <w:r>
+        <w:t>Định nghĩa về công nghiệp 4.0</w:t>
+      </w:r>
+    </w:p>
+    <w:p>
+      <w:pPr>
+        <w:pStyle w:val="NormalWeb"/>
+        <w:shd w:val="clear" w:color="auto" w:fill="FFFFFF"/>
+        <w:spacing w:before="0" w:beforeAutospacing="0" w:after="0" w:afterAutospacing="0"/>
+        <w:ind w:left="1080"/>
+        <w:jc w:val="both"/>
+        <w:textAlignment w:val="baseline"/>
+        <w:rPr>
+          <w:rFonts w:asciiTheme="minorHAnsi" w:eastAsiaTheme="minorHAnsi" w:hAnsiTheme="minorHAnsi" w:cstheme="minorBidi"/>
+          <w:sz w:val="22"/>
+          <w:szCs w:val="22"/>
+        </w:rPr>
+      </w:pPr>
+      <w:r>
+        <w:rPr>
+          <w:rFonts w:asciiTheme="minorHAnsi" w:eastAsiaTheme="minorHAnsi" w:hAnsiTheme="minorHAnsi" w:cstheme="minorBidi"/>
+          <w:sz w:val="22"/>
+          <w:szCs w:val="22"/>
+        </w:rPr>
+        <w:t>T</w:t>
+      </w:r>
+      <w:r>
+        <w:rPr>
+          <w:rFonts w:asciiTheme="minorHAnsi" w:eastAsiaTheme="minorHAnsi" w:hAnsiTheme="minorHAnsi" w:cstheme="minorBidi"/>
+          <w:sz w:val="22"/>
+          <w:szCs w:val="22"/>
+        </w:rPr>
+        <w:t>heo </w:t>
+      </w:r>
+      <w:r>
+        <w:rPr>
+          <w:rFonts w:asciiTheme="minorHAnsi" w:eastAsiaTheme="minorHAnsi" w:hAnsiTheme="minorHAnsi" w:cstheme="minorBidi"/>
+          <w:i/>
+          <w:iCs/>
+          <w:sz w:val="22"/>
+          <w:szCs w:val="22"/>
+        </w:rPr>
+        <w:t>Gartner</w:t>
+      </w:r>
+      <w:r>
+        <w:rPr>
+          <w:rFonts w:asciiTheme="minorHAnsi" w:eastAsiaTheme="minorHAnsi" w:hAnsiTheme="minorHAnsi" w:cstheme="minorBidi"/>
+          <w:sz w:val="22"/>
+          <w:szCs w:val="22"/>
+        </w:rPr>
+        <w:t>, Cách mạng Công nghiệp 4.0 (hay Cách mạng Công nghiệp lần thứ Tư) xuất phát từ khái niệm "Industrie 4.0" trong một báo cáo của chính phủ Đức năm 2013. "Industrie 4.0" kết nối các hệ thống nhúng và cơ sở sản xuất thông minh để tạo ra sự hội tụ kỹ thuật số giữa Công nghiệp, Kinh doanh, chức năng và quy trình bên trong.</w:t>
+      </w:r>
+    </w:p>
+    <w:p>
+      <w:pPr>
+        <w:pStyle w:val="NormalWeb"/>
+        <w:shd w:val="clear" w:color="auto" w:fill="FFFFFF"/>
+        <w:spacing w:before="0" w:beforeAutospacing="0" w:after="0" w:afterAutospacing="0"/>
+        <w:ind w:left="1080"/>
+        <w:jc w:val="both"/>
+        <w:textAlignment w:val="baseline"/>
+        <w:rPr>
+          <w:rFonts w:asciiTheme="minorHAnsi" w:eastAsiaTheme="minorHAnsi" w:hAnsiTheme="minorHAnsi" w:cstheme="minorBidi"/>
+          <w:sz w:val="22"/>
+          <w:szCs w:val="22"/>
+        </w:rPr>
+      </w:pPr>
+      <w:r>
+        <w:rPr>
+          <w:rFonts w:asciiTheme="minorHAnsi" w:eastAsiaTheme="minorHAnsi" w:hAnsiTheme="minorHAnsi" w:cstheme="minorBidi"/>
+          <w:sz w:val="22"/>
+          <w:szCs w:val="22"/>
+        </w:rPr>
+        <w:t>Nếu định nghĩa từ </w:t>
+      </w:r>
+      <w:r>
+        <w:rPr>
+          <w:rFonts w:asciiTheme="minorHAnsi" w:eastAsiaTheme="minorHAnsi" w:hAnsiTheme="minorHAnsi" w:cstheme="minorBidi"/>
+          <w:i/>
+          <w:iCs/>
+          <w:sz w:val="22"/>
+          <w:szCs w:val="22"/>
+        </w:rPr>
+        <w:t>Gartner </w:t>
+      </w:r>
+      <w:r>
+        <w:rPr>
+          <w:rFonts w:asciiTheme="minorHAnsi" w:eastAsiaTheme="minorHAnsi" w:hAnsiTheme="minorHAnsi" w:cstheme="minorBidi"/>
+          <w:sz w:val="22"/>
+          <w:szCs w:val="22"/>
+        </w:rPr>
+        <w:t>còn khó hiểu, Klaus Schwab, người sáng lập và chủ tịch điều hành Diễn đàn Kinh tế Thế Giới mang đến cái nhìn đơn giản hơn về Cách mạng Công nghiệp 4.0 như sau:</w:t>
+      </w:r>
+    </w:p>
+    <w:p>
+      <w:pPr>
+        <w:pStyle w:val="NormalWeb"/>
+        <w:shd w:val="clear" w:color="auto" w:fill="FFFFFF"/>
+        <w:spacing w:before="270" w:beforeAutospacing="0" w:after="270" w:afterAutospacing="0"/>
+        <w:ind w:left="1080"/>
+        <w:jc w:val="both"/>
+        <w:textAlignment w:val="baseline"/>
+        <w:rPr>
+          <w:rFonts w:asciiTheme="minorHAnsi" w:eastAsiaTheme="minorHAnsi" w:hAnsiTheme="minorHAnsi" w:cstheme="minorBidi"/>
+          <w:sz w:val="22"/>
+          <w:szCs w:val="22"/>
+        </w:rPr>
+      </w:pPr>
+      <w:r>
+        <w:rPr>
+          <w:rFonts w:asciiTheme="minorHAnsi" w:eastAsiaTheme="minorHAnsi" w:hAnsiTheme="minorHAnsi" w:cstheme="minorBidi"/>
+          <w:sz w:val="22"/>
+          <w:szCs w:val="22"/>
+        </w:rPr>
+        <w:t>"Cách mạng công nghiệp đầu tiên sử dụng năng lượng nước và hơi nước để cơ giới hóa sản xuất. Cuộc cách mạng lần 2 diễn ra nhờ ứng dụng điện năng để sản xuất hàng loạt. Cuộc cách mạng lần 3 sử dụng điện tử và công nghệ thông tin để tự động hóa sản xuất. Bây giờ, cuộc Cách mạng Công nghiệp Thứ tư đang nảy nở từ cuộc cách mạng lần ba, nó kết hợp các công nghệ lại với nhau, làm mờ ranh giới giữa vật lý, kỹ thuật số và sinh học".</w:t>
+      </w:r>
+    </w:p>
+    <w:p>
+      <w:pPr>
+        <w:pStyle w:val="NormalWeb"/>
+        <w:shd w:val="clear" w:color="auto" w:fill="FFFFFF"/>
+        <w:spacing w:before="270" w:beforeAutospacing="0" w:after="270" w:afterAutospacing="0"/>
+        <w:ind w:left="1080"/>
+        <w:jc w:val="both"/>
+        <w:textAlignment w:val="baseline"/>
+        <w:rPr>
+          <w:rFonts w:asciiTheme="minorHAnsi" w:eastAsiaTheme="minorHAnsi" w:hAnsiTheme="minorHAnsi" w:cstheme="minorBidi"/>
+          <w:sz w:val="22"/>
+          <w:szCs w:val="22"/>
+        </w:rPr>
+      </w:pPr>
+      <w:r>
+        <w:rPr>
+          <w:rFonts w:asciiTheme="minorHAnsi" w:eastAsiaTheme="minorHAnsi" w:hAnsiTheme="minorHAnsi" w:cstheme="minorBidi"/>
+          <w:sz w:val="22"/>
+          <w:szCs w:val="22"/>
+        </w:rPr>
+        <w:t>Theo ông Klaus Schwab, tốc độ đột phá của Cách mạng Công nghiệp 4.0 hiện "không có tiền lệ lịch sử". Khi so sánh với các cuộc cách mạng công nghiệp trước đây, 4.0 đang tiến triển theo một hàm số mũ chứ không phải là tốc độ tuyến tính. Hơn nữa, nó đang phá vỡ hầu hết ngành công nghiệp ở mọi quốc gia. Và chiều rộng và chiều sâu của những thay đổi này báo trước sự chuyển đổi của toàn bộ hệ thống sản xuất, quản lý và quản trị.</w:t>
+      </w:r>
     </w:p>
     <w:p>
       <w:pPr>
@@ -58,6 +204,15 @@
           <w:tab w:val="left" w:pos="2590"/>
         </w:tabs>
       </w:pPr>
+    </w:p>
+    <w:p>
+      <w:pPr>
+        <w:tabs>
+          <w:tab w:val="left" w:pos="2590"/>
+        </w:tabs>
+      </w:pPr>
+      <w:bookmarkStart w:id="0" w:name="_GoBack"/>
+      <w:bookmarkEnd w:id="0"/>
     </w:p>
     <w:p>
       <w:pPr>
@@ -77,8 +232,129 @@
 </file>
 
 <file path=word/numbering.xml><?xml version="1.0" encoding="utf-8"?>
-<w:numbering xmlns:wpc="http://schemas.microsoft.com/office/word/2010/wordprocessingCanvas" xmlns:mc="http://schemas.openxmlformats.org/markup-compatibility/2006" xmlns:o="urn:schemas-microsoft-com:office:office" xmlns:r="http://schemas.openxmlformats.org/officeDocument/2006/relationships" xmlns:m="http://schemas.openxmlformats.org/officeDocument/2006/math" xmlns:v="urn:schemas-microsoft-com:vml" xmlns:wp14="http://schemas.microsoft.com/office/word/2010/wordprocessingDrawing" xmlns:wp="http://schemas.openxmlformats.org/drawingml/2006/wordprocessingDrawing" xmlns:w10="urn:schemas-microsoft-com:office:word" xmlns:w="http://schemas.openxmlformats.org/wordprocessingml/2006/main" xmlns:w14="http://schemas.microsoft.com/office/word/2010/wordml" xmlns:w15="http://schemas.microsoft.com/office/word/2012/wordml" xmlns:wpg="http://schemas.microsoft.com/office/word/2010/wordprocessingGroup" xmlns:wpi="http://schemas.microsoft.com/office/word/2010/wordprocessingInk" xmlns:wne="http://schemas.microsoft.com/office/word/2006/wordml" xmlns:wps="http://schemas.microsoft.com/office/word/2010/wordprocessingShape" mc:Ignorable="w14 w15 wp14">
+<w:numbering xmlns:wpc="http://schemas.microsoft.com/office/word/2010/wordprocessingCanvas" xmlns:cx="http://schemas.microsoft.com/office/drawing/2014/chartex" xmlns:mc="http://schemas.openxmlformats.org/markup-compatibility/2006" xmlns:o="urn:schemas-microsoft-com:office:office" xmlns:r="http://schemas.openxmlformats.org/officeDocument/2006/relationships" xmlns:m="http://schemas.openxmlformats.org/officeDocument/2006/math" xmlns:v="urn:schemas-microsoft-com:vml" xmlns:wp14="http://schemas.microsoft.com/office/word/2010/wordprocessingDrawing" xmlns:wp="http://schemas.openxmlformats.org/drawingml/2006/wordprocessingDrawing" xmlns:w10="urn:schemas-microsoft-com:office:word" xmlns:w="http://schemas.openxmlformats.org/wordprocessingml/2006/main" xmlns:w14="http://schemas.microsoft.com/office/word/2010/wordml" xmlns:w15="http://schemas.microsoft.com/office/word/2012/wordml" xmlns:w16se="http://schemas.microsoft.com/office/word/2015/wordml/symex" xmlns:wpg="http://schemas.microsoft.com/office/word/2010/wordprocessingGroup" xmlns:wpi="http://schemas.microsoft.com/office/word/2010/wordprocessingInk" xmlns:wne="http://schemas.microsoft.com/office/word/2006/wordml" xmlns:wps="http://schemas.microsoft.com/office/word/2010/wordprocessingShape" mc:Ignorable="w14 w15 w16se wp14">
   <w:abstractNum w:abstractNumId="0" w15:restartNumberingAfterBreak="0">
+    <w:nsid w:val="50C60F8E"/>
+    <w:multiLevelType w:val="multilevel"/>
+    <w:tmpl w:val="02667E90"/>
+    <w:lvl w:ilvl="0">
+      <w:start w:val="1"/>
+      <w:numFmt w:val="upperRoman"/>
+      <w:lvlText w:val="%1."/>
+      <w:lvlJc w:val="left"/>
+      <w:pPr>
+        <w:ind w:left="1080" w:hanging="720"/>
+      </w:pPr>
+      <w:rPr>
+        <w:rFonts w:hint="default"/>
+      </w:rPr>
+    </w:lvl>
+    <w:lvl w:ilvl="1">
+      <w:start w:val="1"/>
+      <w:numFmt w:val="decimal"/>
+      <w:isLgl/>
+      <w:lvlText w:val="%1.%2."/>
+      <w:lvlJc w:val="left"/>
+      <w:pPr>
+        <w:ind w:left="1440" w:hanging="360"/>
+      </w:pPr>
+      <w:rPr>
+        <w:rFonts w:hint="default"/>
+      </w:rPr>
+    </w:lvl>
+    <w:lvl w:ilvl="2">
+      <w:start w:val="1"/>
+      <w:numFmt w:val="decimal"/>
+      <w:isLgl/>
+      <w:lvlText w:val="%1.%2.%3."/>
+      <w:lvlJc w:val="left"/>
+      <w:pPr>
+        <w:ind w:left="2520" w:hanging="720"/>
+      </w:pPr>
+      <w:rPr>
+        <w:rFonts w:hint="default"/>
+      </w:rPr>
+    </w:lvl>
+    <w:lvl w:ilvl="3">
+      <w:start w:val="1"/>
+      <w:numFmt w:val="decimal"/>
+      <w:isLgl/>
+      <w:lvlText w:val="%1.%2.%3.%4."/>
+      <w:lvlJc w:val="left"/>
+      <w:pPr>
+        <w:ind w:left="3240" w:hanging="720"/>
+      </w:pPr>
+      <w:rPr>
+        <w:rFonts w:hint="default"/>
+      </w:rPr>
+    </w:lvl>
+    <w:lvl w:ilvl="4">
+      <w:start w:val="1"/>
+      <w:numFmt w:val="decimal"/>
+      <w:isLgl/>
+      <w:lvlText w:val="%1.%2.%3.%4.%5."/>
+      <w:lvlJc w:val="left"/>
+      <w:pPr>
+        <w:ind w:left="4320" w:hanging="1080"/>
+      </w:pPr>
+      <w:rPr>
+        <w:rFonts w:hint="default"/>
+      </w:rPr>
+    </w:lvl>
+    <w:lvl w:ilvl="5">
+      <w:start w:val="1"/>
+      <w:numFmt w:val="decimal"/>
+      <w:isLgl/>
+      <w:lvlText w:val="%1.%2.%3.%4.%5.%6."/>
+      <w:lvlJc w:val="left"/>
+      <w:pPr>
+        <w:ind w:left="5040" w:hanging="1080"/>
+      </w:pPr>
+      <w:rPr>
+        <w:rFonts w:hint="default"/>
+      </w:rPr>
+    </w:lvl>
+    <w:lvl w:ilvl="6">
+      <w:start w:val="1"/>
+      <w:numFmt w:val="decimal"/>
+      <w:isLgl/>
+      <w:lvlText w:val="%1.%2.%3.%4.%5.%6.%7."/>
+      <w:lvlJc w:val="left"/>
+      <w:pPr>
+        <w:ind w:left="6120" w:hanging="1440"/>
+      </w:pPr>
+      <w:rPr>
+        <w:rFonts w:hint="default"/>
+      </w:rPr>
+    </w:lvl>
+    <w:lvl w:ilvl="7">
+      <w:start w:val="1"/>
+      <w:numFmt w:val="decimal"/>
+      <w:isLgl/>
+      <w:lvlText w:val="%1.%2.%3.%4.%5.%6.%7.%8."/>
+      <w:lvlJc w:val="left"/>
+      <w:pPr>
+        <w:ind w:left="6840" w:hanging="1440"/>
+      </w:pPr>
+      <w:rPr>
+        <w:rFonts w:hint="default"/>
+      </w:rPr>
+    </w:lvl>
+    <w:lvl w:ilvl="8">
+      <w:start w:val="1"/>
+      <w:numFmt w:val="decimal"/>
+      <w:isLgl/>
+      <w:lvlText w:val="%1.%2.%3.%4.%5.%6.%7.%8.%9."/>
+      <w:lvlJc w:val="left"/>
+      <w:pPr>
+        <w:ind w:left="7920" w:hanging="1800"/>
+      </w:pPr>
+      <w:rPr>
+        <w:rFonts w:hint="default"/>
+      </w:rPr>
+    </w:lvl>
+  </w:abstractNum>
+  <w:abstractNum w:abstractNumId="1" w15:restartNumberingAfterBreak="0">
     <w:nsid w:val="552545DE"/>
     <w:multiLevelType w:val="hybridMultilevel"/>
     <w:tmpl w:val="2C647F00"/>
@@ -168,13 +444,16 @@
     </w:lvl>
   </w:abstractNum>
   <w:num w:numId="1">
+    <w:abstractNumId w:val="1"/>
+  </w:num>
+  <w:num w:numId="2">
     <w:abstractNumId w:val="0"/>
   </w:num>
 </w:numbering>
 </file>
 
 <file path=word/styles.xml><?xml version="1.0" encoding="utf-8"?>
-<w:styles xmlns:mc="http://schemas.openxmlformats.org/markup-compatibility/2006" xmlns:r="http://schemas.openxmlformats.org/officeDocument/2006/relationships" xmlns:w="http://schemas.openxmlformats.org/wordprocessingml/2006/main" xmlns:w14="http://schemas.microsoft.com/office/word/2010/wordml" xmlns:w15="http://schemas.microsoft.com/office/word/2012/wordml" mc:Ignorable="w14 w15">
+<w:styles xmlns:mc="http://schemas.openxmlformats.org/markup-compatibility/2006" xmlns:r="http://schemas.openxmlformats.org/officeDocument/2006/relationships" xmlns:w="http://schemas.openxmlformats.org/wordprocessingml/2006/main" xmlns:w14="http://schemas.microsoft.com/office/word/2010/wordml" xmlns:w15="http://schemas.microsoft.com/office/word/2012/wordml" xmlns:w16se="http://schemas.microsoft.com/office/word/2015/wordml/symex" mc:Ignorable="w14 w15 w16se">
   <w:docDefaults>
     <w:rPrDefault>
       <w:rPr>
@@ -605,6 +884,32 @@
       <w:contextualSpacing/>
     </w:pPr>
   </w:style>
+  <w:style w:type="paragraph" w:styleId="NormalWeb">
+    <w:name w:val="Normal (Web)"/>
+    <w:basedOn w:val="Normal"/>
+    <w:uiPriority w:val="99"/>
+    <w:unhideWhenUsed/>
+    <w:rsid w:val="005D6644"/>
+    <w:pPr>
+      <w:spacing w:before="100" w:beforeAutospacing="1" w:after="100" w:afterAutospacing="1" w:line="240" w:lineRule="auto"/>
+    </w:pPr>
+    <w:rPr>
+      <w:rFonts w:ascii="Times New Roman" w:eastAsia="Times New Roman" w:hAnsi="Times New Roman" w:cs="Times New Roman"/>
+      <w:sz w:val="24"/>
+      <w:szCs w:val="24"/>
+    </w:rPr>
+  </w:style>
+  <w:style w:type="character" w:styleId="Emphasis">
+    <w:name w:val="Emphasis"/>
+    <w:basedOn w:val="DefaultParagraphFont"/>
+    <w:uiPriority w:val="20"/>
+    <w:qFormat/>
+    <w:rsid w:val="005D6644"/>
+    <w:rPr>
+      <w:i/>
+      <w:iCs/>
+    </w:rPr>
+  </w:style>
 </w:styles>
 </file>
 

--- a/report.docx
+++ b/report.docx
@@ -31,19 +31,126 @@
         <w:tabs>
           <w:tab w:val="left" w:pos="2590"/>
         </w:tabs>
-      </w:pPr>
+        <w:rPr>
+          <w:rFonts w:ascii="Times New Roman" w:hAnsi="Times New Roman" w:cs="Times New Roman"/>
+          <w:sz w:val="28"/>
+          <w:szCs w:val="28"/>
+        </w:rPr>
+      </w:pPr>
+      <w:r>
+        <w:rPr>
+          <w:rFonts w:ascii="Times New Roman" w:hAnsi="Times New Roman" w:cs="Times New Roman"/>
+          <w:sz w:val="28"/>
+          <w:szCs w:val="28"/>
+        </w:rPr>
+        <w:t xml:space="preserve">I. Khái niệm tổng quát về công nghiệp 4.0 </w:t>
+      </w:r>
     </w:p>
     <w:p>
       <w:pPr>
         <w:tabs>
           <w:tab w:val="left" w:pos="2590"/>
         </w:tabs>
+        <w:rPr>
+          <w:rFonts w:ascii="Times New Roman" w:hAnsi="Times New Roman" w:cs="Times New Roman"/>
+          <w:sz w:val="28"/>
+          <w:szCs w:val="28"/>
+        </w:rPr>
       </w:pPr>
       <w:r>
-        <w:t>1111111111</w:t>
+        <w:rPr>
+          <w:rFonts w:ascii="Times New Roman" w:hAnsi="Times New Roman" w:cs="Times New Roman"/>
+          <w:sz w:val="28"/>
+          <w:szCs w:val="28"/>
+        </w:rPr>
+        <w:t xml:space="preserve">II. Ứng dụng công nghiệp 4.0 </w:t>
+      </w:r>
+    </w:p>
+    <w:p>
+      <w:pPr>
+        <w:tabs>
+          <w:tab w:val="left" w:pos="2590"/>
+        </w:tabs>
+        <w:rPr>
+          <w:rFonts w:ascii="Times New Roman" w:hAnsi="Times New Roman" w:cs="Times New Roman"/>
+          <w:sz w:val="28"/>
+          <w:szCs w:val="28"/>
+        </w:rPr>
+      </w:pPr>
+      <w:r>
+        <w:rPr>
+          <w:rFonts w:ascii="Times New Roman" w:hAnsi="Times New Roman" w:cs="Times New Roman"/>
+          <w:sz w:val="28"/>
+          <w:szCs w:val="28"/>
+        </w:rPr>
+        <w:t>1.Ứng dụng công nghiệp 4.0 vào sản xuất nông nghiệp.</w:t>
+      </w:r>
+    </w:p>
+    <w:p>
+      <w:pPr>
+        <w:tabs>
+          <w:tab w:val="left" w:pos="2590"/>
+        </w:tabs>
+        <w:rPr>
+          <w:rFonts w:ascii="Times New Roman" w:hAnsi="Times New Roman" w:cs="Times New Roman"/>
+          <w:sz w:val="28"/>
+          <w:szCs w:val="28"/>
+        </w:rPr>
+      </w:pPr>
+      <w:r>
+        <w:rPr>
+          <w:rFonts w:ascii="Times New Roman" w:hAnsi="Times New Roman" w:cs="Times New Roman"/>
+          <w:sz w:val="28"/>
+          <w:szCs w:val="28"/>
+        </w:rPr>
+        <w:t>2.</w:t>
+      </w:r>
+      <w:r>
+        <w:rPr>
+          <w:rFonts w:ascii="Times New Roman" w:hAnsi="Times New Roman" w:cs="Times New Roman"/>
+          <w:sz w:val="28"/>
+          <w:szCs w:val="28"/>
+        </w:rPr>
+        <w:t xml:space="preserve"> </w:t>
+      </w:r>
+      <w:r>
+        <w:rPr>
+          <w:rFonts w:ascii="Times New Roman" w:hAnsi="Times New Roman" w:cs="Times New Roman"/>
+          <w:sz w:val="28"/>
+          <w:szCs w:val="28"/>
+        </w:rPr>
+        <w:t>Ứng dụng công nghiệ</w:t>
+      </w:r>
+      <w:r>
+        <w:rPr>
+          <w:rFonts w:ascii="Times New Roman" w:hAnsi="Times New Roman" w:cs="Times New Roman"/>
+          <w:sz w:val="28"/>
+          <w:szCs w:val="28"/>
+        </w:rPr>
+        <w:t>p 4.0 vào doanh nghiệp làm thay đổi sản xuất như thế nào.</w:t>
       </w:r>
       <w:bookmarkStart w:id="0" w:name="_GoBack"/>
       <w:bookmarkEnd w:id="0"/>
+    </w:p>
+    <w:p>
+      <w:pPr>
+        <w:tabs>
+          <w:tab w:val="left" w:pos="2590"/>
+        </w:tabs>
+        <w:rPr>
+          <w:rFonts w:ascii="Times New Roman" w:hAnsi="Times New Roman" w:cs="Times New Roman"/>
+          <w:sz w:val="28"/>
+          <w:szCs w:val="28"/>
+        </w:rPr>
+      </w:pPr>
+      <w:r>
+        <w:rPr>
+          <w:rFonts w:ascii="Times New Roman" w:hAnsi="Times New Roman" w:cs="Times New Roman"/>
+          <w:sz w:val="28"/>
+          <w:szCs w:val="28"/>
+        </w:rPr>
+        <w:t>III. Công nhiệp 4.0 ở Việt Nam</w:t>
+      </w:r>
     </w:p>
     <w:p>
       <w:pPr>
@@ -567,6 +674,26 @@
     <w:name w:val="Normal"/>
     <w:qFormat/>
   </w:style>
+  <w:style w:type="paragraph" w:styleId="Heading1">
+    <w:name w:val="heading 1"/>
+    <w:basedOn w:val="Normal"/>
+    <w:link w:val="Heading1Char"/>
+    <w:uiPriority w:val="9"/>
+    <w:qFormat/>
+    <w:rsid w:val="007B5DDB"/>
+    <w:pPr>
+      <w:spacing w:before="100" w:beforeAutospacing="1" w:after="100" w:afterAutospacing="1" w:line="240" w:lineRule="auto"/>
+      <w:outlineLvl w:val="0"/>
+    </w:pPr>
+    <w:rPr>
+      <w:rFonts w:ascii="Times New Roman" w:eastAsia="Times New Roman" w:hAnsi="Times New Roman" w:cs="Times New Roman"/>
+      <w:b/>
+      <w:bCs/>
+      <w:kern w:val="36"/>
+      <w:sz w:val="48"/>
+      <w:szCs w:val="48"/>
+    </w:rPr>
+  </w:style>
   <w:style w:type="character" w:default="1" w:styleId="DefaultParagraphFont">
     <w:name w:val="Default Paragraph Font"/>
     <w:uiPriority w:val="1"/>
@@ -604,6 +731,51 @@
       <w:ind w:left="720"/>
       <w:contextualSpacing/>
     </w:pPr>
+  </w:style>
+  <w:style w:type="character" w:customStyle="1" w:styleId="Heading1Char">
+    <w:name w:val="Heading 1 Char"/>
+    <w:basedOn w:val="DefaultParagraphFont"/>
+    <w:link w:val="Heading1"/>
+    <w:uiPriority w:val="9"/>
+    <w:rsid w:val="007B5DDB"/>
+    <w:rPr>
+      <w:rFonts w:ascii="Times New Roman" w:eastAsia="Times New Roman" w:hAnsi="Times New Roman" w:cs="Times New Roman"/>
+      <w:b/>
+      <w:bCs/>
+      <w:kern w:val="36"/>
+      <w:sz w:val="48"/>
+      <w:szCs w:val="48"/>
+    </w:rPr>
+  </w:style>
+  <w:style w:type="paragraph" w:styleId="BalloonText">
+    <w:name w:val="Balloon Text"/>
+    <w:basedOn w:val="Normal"/>
+    <w:link w:val="BalloonTextChar"/>
+    <w:uiPriority w:val="99"/>
+    <w:semiHidden/>
+    <w:unhideWhenUsed/>
+    <w:rsid w:val="007B5DDB"/>
+    <w:pPr>
+      <w:spacing w:after="0" w:line="240" w:lineRule="auto"/>
+    </w:pPr>
+    <w:rPr>
+      <w:rFonts w:ascii="Segoe UI" w:hAnsi="Segoe UI" w:cs="Segoe UI"/>
+      <w:sz w:val="18"/>
+      <w:szCs w:val="18"/>
+    </w:rPr>
+  </w:style>
+  <w:style w:type="character" w:customStyle="1" w:styleId="BalloonTextChar">
+    <w:name w:val="Balloon Text Char"/>
+    <w:basedOn w:val="DefaultParagraphFont"/>
+    <w:link w:val="BalloonText"/>
+    <w:uiPriority w:val="99"/>
+    <w:semiHidden/>
+    <w:rsid w:val="007B5DDB"/>
+    <w:rPr>
+      <w:rFonts w:ascii="Segoe UI" w:hAnsi="Segoe UI" w:cs="Segoe UI"/>
+      <w:sz w:val="18"/>
+      <w:szCs w:val="18"/>
+    </w:rPr>
   </w:style>
 </w:styles>
 </file>

--- a/report.docx
+++ b/report.docx
@@ -4572,15 +4572,48 @@
       </w:pPr>
       <w:r>
         <w:rPr>
-          <w:rFonts w:ascii="Verdana" w:hAnsi="Verdana" w:cs="Times New Roman"/>
-          <w:b/>
-          <w:sz w:val="32"/>
-          <w:szCs w:val="32"/>
-        </w:rPr>
-        <w:t xml:space="preserve">2. Ứng dụng công nghiệp 4.0 vào doanh nghiệp làm thay đổi sản xuất như thế nào ? </w:t>
+          <w:rFonts w:ascii="Arial" w:hAnsi="Arial" w:cs="Arial"/>
+          <w:b/>
+          <w:bCs/>
+          <w:color w:val="000000"/>
+          <w:shd w:val="clear" w:color="auto" w:fill="FFFFFF"/>
+        </w:rPr>
+        <w:t>Để khai thác được tiềm năng và chuyển đổi cách sản xuất, tiếp cận sự đổi mới ứng dụng công nghệ mới cần nghiên c</w:t>
       </w:r>
       <w:bookmarkStart w:id="0" w:name="_GoBack"/>
       <w:bookmarkEnd w:id="0"/>
+      <w:r>
+        <w:rPr>
+          <w:rFonts w:ascii="Arial" w:hAnsi="Arial" w:cs="Arial"/>
+          <w:b/>
+          <w:bCs/>
+          <w:color w:val="000000"/>
+          <w:shd w:val="clear" w:color="auto" w:fill="FFFFFF"/>
+        </w:rPr>
+        <w:t>ứu chính sách và doanh nghiệp trong việc thúc đẩy tiếp cận cách mạng công nghiệp 4.0.</w:t>
+      </w:r>
+    </w:p>
+    <w:p>
+      <w:pPr>
+        <w:tabs>
+          <w:tab w:val="left" w:pos="2590"/>
+        </w:tabs>
+        <w:rPr>
+          <w:rFonts w:ascii="Verdana" w:hAnsi="Verdana" w:cs="Times New Roman"/>
+          <w:b/>
+          <w:sz w:val="32"/>
+          <w:szCs w:val="32"/>
+        </w:rPr>
+      </w:pPr>
+      <w:r>
+        <w:rPr>
+          <w:rFonts w:ascii="Verdana" w:hAnsi="Verdana" w:cs="Times New Roman"/>
+          <w:b/>
+          <w:sz w:val="32"/>
+          <w:szCs w:val="32"/>
+        </w:rPr>
+        <w:t xml:space="preserve">2. Ứng dụng công nghiệp 4.0 vào doanh nghiệp làm thay đổi sản xuất như thế nào ? </w:t>
+      </w:r>
     </w:p>
     <w:p>
       <w:pPr>
@@ -16943,7 +16976,7 @@
             <w:bCs/>
             <w:noProof/>
           </w:rPr>
-          <w:t>38</w:t>
+          <w:t>90</w:t>
         </w:r>
         <w:r>
           <w:rPr>
@@ -17885,7 +17918,7 @@
 </file>
 
 <file path=customXml/itemProps1.xml><?xml version="1.0" encoding="utf-8"?>
-<ds:datastoreItem xmlns:ds="http://schemas.openxmlformats.org/officeDocument/2006/customXml" ds:itemID="{52883E40-3600-4B2E-83AF-F98F86531ED0}">
+<ds:datastoreItem xmlns:ds="http://schemas.openxmlformats.org/officeDocument/2006/customXml" ds:itemID="{FDE08393-939E-432B-B196-32B94F0CD0B0}">
   <ds:schemaRefs>
     <ds:schemaRef ds:uri="http://schemas.openxmlformats.org/officeDocument/2006/bibliography"/>
   </ds:schemaRefs>

--- a/report.docx
+++ b/report.docx
@@ -1,6 +1,6 @@
 
 <file path=word/document.xml><?xml version="1.0" encoding="utf-8"?>
-<w:document xmlns:wpc="http://schemas.microsoft.com/office/word/2010/wordprocessingCanvas" xmlns:mc="http://schemas.openxmlformats.org/markup-compatibility/2006" xmlns:o="urn:schemas-microsoft-com:office:office" xmlns:r="http://schemas.openxmlformats.org/officeDocument/2006/relationships" xmlns:m="http://schemas.openxmlformats.org/officeDocument/2006/math" xmlns:v="urn:schemas-microsoft-com:vml" xmlns:wp14="http://schemas.microsoft.com/office/word/2010/wordprocessingDrawing" xmlns:wp="http://schemas.openxmlformats.org/drawingml/2006/wordprocessingDrawing" xmlns:w10="urn:schemas-microsoft-com:office:word" xmlns:w="http://schemas.openxmlformats.org/wordprocessingml/2006/main" xmlns:w14="http://schemas.microsoft.com/office/word/2010/wordml" xmlns:w15="http://schemas.microsoft.com/office/word/2012/wordml" xmlns:wpg="http://schemas.microsoft.com/office/word/2010/wordprocessingGroup" xmlns:wpi="http://schemas.microsoft.com/office/word/2010/wordprocessingInk" xmlns:wne="http://schemas.microsoft.com/office/word/2006/wordml" xmlns:wps="http://schemas.microsoft.com/office/word/2010/wordprocessingShape" mc:Ignorable="w14 w15 wp14">
+<w:document xmlns:wpc="http://schemas.microsoft.com/office/word/2010/wordprocessingCanvas" xmlns:cx="http://schemas.microsoft.com/office/drawing/2014/chartex" xmlns:mc="http://schemas.openxmlformats.org/markup-compatibility/2006" xmlns:o="urn:schemas-microsoft-com:office:office" xmlns:r="http://schemas.openxmlformats.org/officeDocument/2006/relationships" xmlns:m="http://schemas.openxmlformats.org/officeDocument/2006/math" xmlns:v="urn:schemas-microsoft-com:vml" xmlns:wp14="http://schemas.microsoft.com/office/word/2010/wordprocessingDrawing" xmlns:wp="http://schemas.openxmlformats.org/drawingml/2006/wordprocessingDrawing" xmlns:w10="urn:schemas-microsoft-com:office:word" xmlns:w="http://schemas.openxmlformats.org/wordprocessingml/2006/main" xmlns:w14="http://schemas.microsoft.com/office/word/2010/wordml" xmlns:w15="http://schemas.microsoft.com/office/word/2012/wordml" xmlns:w16se="http://schemas.microsoft.com/office/word/2015/wordml/symex" xmlns:wpg="http://schemas.microsoft.com/office/word/2010/wordprocessingGroup" xmlns:wpi="http://schemas.microsoft.com/office/word/2010/wordprocessingInk" xmlns:wne="http://schemas.microsoft.com/office/word/2006/wordml" xmlns:wps="http://schemas.microsoft.com/office/word/2010/wordprocessingShape" mc:Ignorable="w14 w15 w16se wp14">
   <w:body>
     <w:p>
       <w:pPr>
@@ -649,3860 +649,3937 @@
         <w:rPr>
           <w:rFonts w:ascii="Verdana" w:hAnsi="Verdana" w:cs="Times New Roman"/>
           <w:b/>
-          <w:color w:val="FF0000"/>
-          <w:sz w:val="72"/>
-          <w:szCs w:val="72"/>
-        </w:rPr>
-      </w:pPr>
-    </w:p>
-    <w:p>
-      <w:pPr>
-        <w:tabs>
-          <w:tab w:val="left" w:pos="2590"/>
-        </w:tabs>
-        <w:rPr>
-          <w:rFonts w:ascii="Verdana" w:hAnsi="Verdana" w:cs="Times New Roman"/>
-          <w:b/>
-          <w:color w:val="FF0000"/>
-          <w:sz w:val="72"/>
-          <w:szCs w:val="72"/>
-        </w:rPr>
-      </w:pPr>
-    </w:p>
-    <w:p>
-      <w:pPr>
-        <w:tabs>
-          <w:tab w:val="left" w:pos="2590"/>
-        </w:tabs>
-        <w:rPr>
-          <w:rFonts w:ascii="Verdana" w:hAnsi="Verdana" w:cs="Times New Roman"/>
-          <w:b/>
-          <w:color w:val="FF0000"/>
-          <w:sz w:val="72"/>
-          <w:szCs w:val="72"/>
-        </w:rPr>
-      </w:pPr>
-    </w:p>
-    <w:p>
-      <w:pPr>
-        <w:tabs>
-          <w:tab w:val="left" w:pos="2590"/>
-        </w:tabs>
-        <w:rPr>
-          <w:rFonts w:ascii="Verdana" w:hAnsi="Verdana" w:cs="Times New Roman"/>
-          <w:b/>
-          <w:color w:val="FF0000"/>
-          <w:sz w:val="72"/>
-          <w:szCs w:val="72"/>
-        </w:rPr>
-      </w:pPr>
-    </w:p>
-    <w:p>
-      <w:pPr>
-        <w:tabs>
-          <w:tab w:val="left" w:pos="2590"/>
-        </w:tabs>
-        <w:rPr>
-          <w:rFonts w:ascii="Verdana" w:hAnsi="Verdana" w:cs="Times New Roman"/>
-          <w:b/>
-          <w:color w:val="FF0000"/>
-          <w:sz w:val="72"/>
-          <w:szCs w:val="72"/>
-        </w:rPr>
-      </w:pPr>
-    </w:p>
-    <w:p>
-      <w:pPr>
-        <w:tabs>
-          <w:tab w:val="left" w:pos="2590"/>
-        </w:tabs>
-        <w:rPr>
-          <w:rFonts w:ascii="Verdana" w:hAnsi="Verdana" w:cs="Times New Roman"/>
-          <w:b/>
-          <w:color w:val="FF0000"/>
-          <w:sz w:val="72"/>
-          <w:szCs w:val="72"/>
-        </w:rPr>
-      </w:pPr>
-    </w:p>
-    <w:p>
-      <w:pPr>
-        <w:tabs>
-          <w:tab w:val="left" w:pos="2590"/>
-        </w:tabs>
-        <w:rPr>
-          <w:rFonts w:ascii="Verdana" w:hAnsi="Verdana" w:cs="Times New Roman"/>
-          <w:b/>
-          <w:color w:val="FF0000"/>
-          <w:sz w:val="72"/>
-          <w:szCs w:val="72"/>
-        </w:rPr>
-      </w:pPr>
-    </w:p>
-    <w:p>
-      <w:pPr>
-        <w:tabs>
-          <w:tab w:val="left" w:pos="2590"/>
-        </w:tabs>
-        <w:rPr>
-          <w:rFonts w:ascii="Verdana" w:hAnsi="Verdana" w:cs="Times New Roman"/>
-          <w:b/>
-          <w:color w:val="FF0000"/>
-          <w:sz w:val="72"/>
-          <w:szCs w:val="72"/>
-        </w:rPr>
-      </w:pPr>
-    </w:p>
-    <w:p>
-      <w:pPr>
-        <w:tabs>
-          <w:tab w:val="left" w:pos="2590"/>
-        </w:tabs>
-        <w:rPr>
-          <w:rFonts w:ascii="Verdana" w:hAnsi="Verdana" w:cs="Times New Roman"/>
-          <w:b/>
-          <w:color w:val="FF0000"/>
-          <w:sz w:val="72"/>
-          <w:szCs w:val="72"/>
-        </w:rPr>
-      </w:pPr>
-    </w:p>
-    <w:p>
-      <w:pPr>
-        <w:tabs>
-          <w:tab w:val="left" w:pos="2590"/>
-        </w:tabs>
-        <w:rPr>
-          <w:rFonts w:ascii="Verdana" w:hAnsi="Verdana" w:cs="Times New Roman"/>
-          <w:b/>
-          <w:color w:val="FF0000"/>
-          <w:sz w:val="72"/>
-          <w:szCs w:val="72"/>
-        </w:rPr>
-      </w:pPr>
-    </w:p>
-    <w:p>
-      <w:pPr>
-        <w:tabs>
-          <w:tab w:val="left" w:pos="2590"/>
-        </w:tabs>
-        <w:rPr>
-          <w:rFonts w:ascii="Verdana" w:hAnsi="Verdana" w:cs="Times New Roman"/>
-          <w:b/>
-          <w:color w:val="FF0000"/>
-          <w:sz w:val="72"/>
-          <w:szCs w:val="72"/>
-        </w:rPr>
-      </w:pPr>
-    </w:p>
-    <w:p>
-      <w:pPr>
-        <w:tabs>
-          <w:tab w:val="left" w:pos="2590"/>
-        </w:tabs>
-        <w:rPr>
-          <w:rFonts w:ascii="Verdana" w:hAnsi="Verdana" w:cs="Times New Roman"/>
-          <w:b/>
-          <w:color w:val="FF0000"/>
-          <w:sz w:val="72"/>
-          <w:szCs w:val="72"/>
-        </w:rPr>
-      </w:pPr>
-    </w:p>
-    <w:p>
-      <w:pPr>
-        <w:tabs>
-          <w:tab w:val="left" w:pos="2590"/>
-        </w:tabs>
-        <w:rPr>
-          <w:rFonts w:ascii="Verdana" w:hAnsi="Verdana" w:cs="Times New Roman"/>
-          <w:b/>
-          <w:color w:val="FF0000"/>
-          <w:sz w:val="72"/>
-          <w:szCs w:val="72"/>
-        </w:rPr>
-      </w:pPr>
-    </w:p>
-    <w:p>
-      <w:pPr>
-        <w:tabs>
-          <w:tab w:val="left" w:pos="2590"/>
-        </w:tabs>
-        <w:rPr>
-          <w:rFonts w:ascii="Verdana" w:hAnsi="Verdana" w:cs="Times New Roman"/>
-          <w:b/>
-          <w:color w:val="FF0000"/>
-          <w:sz w:val="72"/>
-          <w:szCs w:val="72"/>
-        </w:rPr>
-      </w:pPr>
-    </w:p>
-    <w:p>
-      <w:pPr>
-        <w:tabs>
-          <w:tab w:val="left" w:pos="2590"/>
-        </w:tabs>
-        <w:rPr>
-          <w:rFonts w:ascii="Verdana" w:hAnsi="Verdana" w:cs="Times New Roman"/>
-          <w:b/>
-          <w:color w:val="FF0000"/>
-          <w:sz w:val="72"/>
-          <w:szCs w:val="72"/>
-        </w:rPr>
-      </w:pPr>
-    </w:p>
-    <w:p>
-      <w:pPr>
-        <w:tabs>
-          <w:tab w:val="left" w:pos="2590"/>
-        </w:tabs>
-        <w:rPr>
-          <w:rFonts w:ascii="Verdana" w:hAnsi="Verdana" w:cs="Times New Roman"/>
-          <w:b/>
-          <w:color w:val="FF0000"/>
-          <w:sz w:val="72"/>
-          <w:szCs w:val="72"/>
-        </w:rPr>
-      </w:pPr>
-    </w:p>
-    <w:p>
-      <w:pPr>
-        <w:tabs>
-          <w:tab w:val="left" w:pos="2590"/>
-        </w:tabs>
-        <w:rPr>
-          <w:rFonts w:ascii="Verdana" w:hAnsi="Verdana" w:cs="Times New Roman"/>
-          <w:b/>
-          <w:color w:val="FF0000"/>
-          <w:sz w:val="72"/>
-          <w:szCs w:val="72"/>
-        </w:rPr>
-      </w:pPr>
-    </w:p>
-    <w:p>
-      <w:pPr>
-        <w:tabs>
-          <w:tab w:val="left" w:pos="2590"/>
-        </w:tabs>
-        <w:rPr>
-          <w:rFonts w:ascii="Verdana" w:hAnsi="Verdana" w:cs="Times New Roman"/>
-          <w:b/>
-          <w:color w:val="FF0000"/>
-          <w:sz w:val="72"/>
-          <w:szCs w:val="72"/>
-        </w:rPr>
-      </w:pPr>
-    </w:p>
-    <w:p>
-      <w:pPr>
-        <w:tabs>
-          <w:tab w:val="left" w:pos="2590"/>
-        </w:tabs>
-        <w:rPr>
-          <w:rFonts w:ascii="Verdana" w:hAnsi="Verdana" w:cs="Times New Roman"/>
-          <w:b/>
-          <w:color w:val="FF0000"/>
-          <w:sz w:val="72"/>
-          <w:szCs w:val="72"/>
-        </w:rPr>
-      </w:pPr>
-    </w:p>
-    <w:p>
-      <w:pPr>
-        <w:tabs>
-          <w:tab w:val="left" w:pos="2590"/>
-        </w:tabs>
-        <w:rPr>
-          <w:rFonts w:ascii="Verdana" w:hAnsi="Verdana" w:cs="Times New Roman"/>
-          <w:b/>
-          <w:color w:val="FF0000"/>
-          <w:sz w:val="72"/>
-          <w:szCs w:val="72"/>
-        </w:rPr>
-      </w:pPr>
-    </w:p>
-    <w:p>
-      <w:pPr>
-        <w:tabs>
-          <w:tab w:val="left" w:pos="2590"/>
-        </w:tabs>
-        <w:rPr>
-          <w:rFonts w:ascii="Verdana" w:hAnsi="Verdana" w:cs="Times New Roman"/>
-          <w:b/>
-          <w:color w:val="FF0000"/>
-          <w:sz w:val="72"/>
-          <w:szCs w:val="72"/>
-        </w:rPr>
-      </w:pPr>
-    </w:p>
-    <w:p>
-      <w:pPr>
-        <w:tabs>
-          <w:tab w:val="left" w:pos="2590"/>
-        </w:tabs>
-        <w:rPr>
-          <w:rFonts w:ascii="Verdana" w:hAnsi="Verdana" w:cs="Times New Roman"/>
-          <w:b/>
-          <w:color w:val="FF0000"/>
-          <w:sz w:val="72"/>
-          <w:szCs w:val="72"/>
-        </w:rPr>
-      </w:pPr>
-    </w:p>
-    <w:p>
-      <w:pPr>
-        <w:tabs>
-          <w:tab w:val="left" w:pos="2590"/>
-        </w:tabs>
-        <w:rPr>
-          <w:rFonts w:ascii="Verdana" w:hAnsi="Verdana" w:cs="Times New Roman"/>
-          <w:b/>
-          <w:color w:val="FF0000"/>
-          <w:sz w:val="72"/>
-          <w:szCs w:val="72"/>
-        </w:rPr>
-      </w:pPr>
-    </w:p>
-    <w:p>
-      <w:pPr>
-        <w:tabs>
-          <w:tab w:val="left" w:pos="2590"/>
-        </w:tabs>
-        <w:rPr>
-          <w:rFonts w:ascii="Verdana" w:hAnsi="Verdana" w:cs="Times New Roman"/>
-          <w:b/>
-          <w:color w:val="FF0000"/>
-          <w:sz w:val="72"/>
-          <w:szCs w:val="72"/>
-        </w:rPr>
-      </w:pPr>
-    </w:p>
-    <w:p>
-      <w:pPr>
-        <w:tabs>
-          <w:tab w:val="left" w:pos="2590"/>
-        </w:tabs>
-        <w:rPr>
-          <w:rFonts w:ascii="Verdana" w:hAnsi="Verdana" w:cs="Times New Roman"/>
-          <w:b/>
-          <w:color w:val="FF0000"/>
-          <w:sz w:val="72"/>
-          <w:szCs w:val="72"/>
-        </w:rPr>
-      </w:pPr>
-    </w:p>
-    <w:p>
-      <w:pPr>
-        <w:tabs>
-          <w:tab w:val="left" w:pos="2590"/>
-        </w:tabs>
-        <w:rPr>
-          <w:rFonts w:ascii="Verdana" w:hAnsi="Verdana" w:cs="Times New Roman"/>
-          <w:b/>
-          <w:color w:val="FF0000"/>
-          <w:sz w:val="72"/>
-          <w:szCs w:val="72"/>
-        </w:rPr>
-      </w:pPr>
-    </w:p>
-    <w:p>
-      <w:pPr>
-        <w:tabs>
-          <w:tab w:val="left" w:pos="2590"/>
-        </w:tabs>
-        <w:rPr>
-          <w:rFonts w:ascii="Verdana" w:hAnsi="Verdana" w:cs="Times New Roman"/>
-          <w:b/>
-          <w:color w:val="FF0000"/>
-          <w:sz w:val="72"/>
-          <w:szCs w:val="72"/>
-        </w:rPr>
-      </w:pPr>
-    </w:p>
-    <w:p>
-      <w:pPr>
-        <w:tabs>
-          <w:tab w:val="left" w:pos="2590"/>
-        </w:tabs>
-        <w:rPr>
-          <w:rFonts w:ascii="Verdana" w:hAnsi="Verdana" w:cs="Times New Roman"/>
-          <w:b/>
-          <w:color w:val="FF0000"/>
-          <w:sz w:val="72"/>
-          <w:szCs w:val="72"/>
-        </w:rPr>
-      </w:pPr>
-    </w:p>
-    <w:p>
-      <w:pPr>
-        <w:tabs>
-          <w:tab w:val="left" w:pos="2590"/>
-        </w:tabs>
-        <w:rPr>
-          <w:rFonts w:ascii="Verdana" w:hAnsi="Verdana" w:cs="Times New Roman"/>
-          <w:b/>
-          <w:color w:val="FF0000"/>
-          <w:sz w:val="72"/>
-          <w:szCs w:val="72"/>
-        </w:rPr>
-      </w:pPr>
-    </w:p>
-    <w:p>
-      <w:pPr>
-        <w:tabs>
-          <w:tab w:val="left" w:pos="2590"/>
-        </w:tabs>
-        <w:rPr>
-          <w:rFonts w:ascii="Verdana" w:hAnsi="Verdana" w:cs="Times New Roman"/>
-          <w:b/>
-          <w:color w:val="FF0000"/>
-          <w:sz w:val="72"/>
-          <w:szCs w:val="72"/>
-        </w:rPr>
-      </w:pPr>
-    </w:p>
-    <w:p>
-      <w:pPr>
-        <w:tabs>
-          <w:tab w:val="left" w:pos="2590"/>
-        </w:tabs>
-        <w:rPr>
-          <w:rFonts w:ascii="Verdana" w:hAnsi="Verdana" w:cs="Times New Roman"/>
-          <w:b/>
-          <w:color w:val="FF0000"/>
-          <w:sz w:val="72"/>
-          <w:szCs w:val="72"/>
-        </w:rPr>
-      </w:pPr>
-    </w:p>
-    <w:p>
-      <w:pPr>
-        <w:tabs>
-          <w:tab w:val="left" w:pos="2590"/>
-        </w:tabs>
-        <w:rPr>
-          <w:rFonts w:ascii="Verdana" w:hAnsi="Verdana" w:cs="Times New Roman"/>
-          <w:b/>
-          <w:color w:val="FF0000"/>
-          <w:sz w:val="72"/>
-          <w:szCs w:val="72"/>
-        </w:rPr>
-      </w:pPr>
-    </w:p>
-    <w:p>
-      <w:pPr>
-        <w:tabs>
-          <w:tab w:val="left" w:pos="2590"/>
-        </w:tabs>
-        <w:rPr>
-          <w:rFonts w:ascii="Verdana" w:hAnsi="Verdana" w:cs="Times New Roman"/>
-          <w:b/>
-          <w:color w:val="FF0000"/>
-          <w:sz w:val="72"/>
-          <w:szCs w:val="72"/>
-        </w:rPr>
-      </w:pPr>
-    </w:p>
-    <w:p>
-      <w:pPr>
-        <w:tabs>
-          <w:tab w:val="left" w:pos="2590"/>
-        </w:tabs>
-        <w:rPr>
-          <w:rFonts w:ascii="Verdana" w:hAnsi="Verdana" w:cs="Times New Roman"/>
-          <w:b/>
-          <w:color w:val="FF0000"/>
-          <w:sz w:val="72"/>
-          <w:szCs w:val="72"/>
-        </w:rPr>
-      </w:pPr>
-    </w:p>
-    <w:p>
-      <w:pPr>
-        <w:tabs>
-          <w:tab w:val="left" w:pos="2590"/>
-        </w:tabs>
-        <w:rPr>
-          <w:rFonts w:ascii="Verdana" w:hAnsi="Verdana" w:cs="Times New Roman"/>
-          <w:b/>
-          <w:color w:val="FF0000"/>
-          <w:sz w:val="72"/>
-          <w:szCs w:val="72"/>
-        </w:rPr>
-      </w:pPr>
-    </w:p>
-    <w:p>
-      <w:pPr>
-        <w:tabs>
-          <w:tab w:val="left" w:pos="2590"/>
-        </w:tabs>
-        <w:rPr>
-          <w:rFonts w:ascii="Verdana" w:hAnsi="Verdana" w:cs="Times New Roman"/>
-          <w:b/>
-          <w:color w:val="FF0000"/>
-          <w:sz w:val="72"/>
-          <w:szCs w:val="72"/>
-        </w:rPr>
-      </w:pPr>
-    </w:p>
-    <w:p>
-      <w:pPr>
-        <w:tabs>
-          <w:tab w:val="left" w:pos="2590"/>
-        </w:tabs>
-        <w:rPr>
-          <w:rFonts w:ascii="Verdana" w:hAnsi="Verdana" w:cs="Times New Roman"/>
-          <w:b/>
-          <w:color w:val="FF0000"/>
-          <w:sz w:val="72"/>
-          <w:szCs w:val="72"/>
-        </w:rPr>
-      </w:pPr>
-    </w:p>
-    <w:p>
-      <w:pPr>
-        <w:tabs>
-          <w:tab w:val="left" w:pos="2590"/>
-        </w:tabs>
-        <w:rPr>
-          <w:rFonts w:ascii="Verdana" w:hAnsi="Verdana" w:cs="Times New Roman"/>
-          <w:b/>
-          <w:color w:val="FF0000"/>
-          <w:sz w:val="72"/>
-          <w:szCs w:val="72"/>
-        </w:rPr>
-      </w:pPr>
-    </w:p>
-    <w:p>
-      <w:pPr>
-        <w:tabs>
-          <w:tab w:val="left" w:pos="2590"/>
-        </w:tabs>
-        <w:rPr>
-          <w:rFonts w:ascii="Verdana" w:hAnsi="Verdana" w:cs="Times New Roman"/>
-          <w:b/>
-          <w:color w:val="FF0000"/>
-          <w:sz w:val="72"/>
-          <w:szCs w:val="72"/>
-        </w:rPr>
-      </w:pPr>
-    </w:p>
-    <w:p>
-      <w:pPr>
-        <w:tabs>
-          <w:tab w:val="left" w:pos="2590"/>
-        </w:tabs>
-        <w:rPr>
-          <w:rFonts w:ascii="Verdana" w:hAnsi="Verdana" w:cs="Times New Roman"/>
-          <w:b/>
-          <w:color w:val="FF0000"/>
-          <w:sz w:val="72"/>
-          <w:szCs w:val="72"/>
-        </w:rPr>
-      </w:pPr>
-    </w:p>
-    <w:p>
-      <w:pPr>
-        <w:tabs>
-          <w:tab w:val="left" w:pos="2590"/>
-        </w:tabs>
-        <w:rPr>
-          <w:rFonts w:ascii="Verdana" w:hAnsi="Verdana" w:cs="Times New Roman"/>
-          <w:b/>
-          <w:color w:val="FF0000"/>
-          <w:sz w:val="72"/>
-          <w:szCs w:val="72"/>
-        </w:rPr>
-      </w:pPr>
-    </w:p>
-    <w:p>
-      <w:pPr>
-        <w:tabs>
-          <w:tab w:val="left" w:pos="2590"/>
-        </w:tabs>
-        <w:rPr>
-          <w:rFonts w:ascii="Verdana" w:hAnsi="Verdana" w:cs="Times New Roman"/>
-          <w:b/>
-          <w:color w:val="FF0000"/>
-          <w:sz w:val="72"/>
-          <w:szCs w:val="72"/>
-        </w:rPr>
-      </w:pPr>
-    </w:p>
-    <w:p>
-      <w:pPr>
-        <w:tabs>
-          <w:tab w:val="left" w:pos="2590"/>
-        </w:tabs>
-        <w:rPr>
-          <w:rFonts w:ascii="Verdana" w:hAnsi="Verdana" w:cs="Times New Roman"/>
-          <w:b/>
-          <w:color w:val="FF0000"/>
-          <w:sz w:val="72"/>
-          <w:szCs w:val="72"/>
-        </w:rPr>
-      </w:pPr>
-    </w:p>
-    <w:p>
-      <w:pPr>
-        <w:tabs>
-          <w:tab w:val="left" w:pos="2590"/>
-        </w:tabs>
-        <w:rPr>
-          <w:rFonts w:ascii="Verdana" w:hAnsi="Verdana" w:cs="Times New Roman"/>
-          <w:b/>
-          <w:color w:val="FF0000"/>
-          <w:sz w:val="72"/>
-          <w:szCs w:val="72"/>
-        </w:rPr>
-      </w:pPr>
-    </w:p>
-    <w:p>
-      <w:pPr>
-        <w:tabs>
-          <w:tab w:val="left" w:pos="2590"/>
-        </w:tabs>
-        <w:rPr>
-          <w:rFonts w:ascii="Verdana" w:hAnsi="Verdana" w:cs="Times New Roman"/>
-          <w:b/>
-          <w:color w:val="FF0000"/>
-          <w:sz w:val="72"/>
-          <w:szCs w:val="72"/>
-        </w:rPr>
-      </w:pPr>
-    </w:p>
-    <w:p>
-      <w:pPr>
-        <w:tabs>
-          <w:tab w:val="left" w:pos="2590"/>
-        </w:tabs>
-        <w:rPr>
-          <w:rFonts w:ascii="Verdana" w:hAnsi="Verdana" w:cs="Times New Roman"/>
-          <w:b/>
-          <w:color w:val="FF0000"/>
-          <w:sz w:val="72"/>
-          <w:szCs w:val="72"/>
-        </w:rPr>
-      </w:pPr>
-    </w:p>
-    <w:p>
-      <w:pPr>
-        <w:tabs>
-          <w:tab w:val="left" w:pos="2590"/>
-        </w:tabs>
-        <w:rPr>
-          <w:rFonts w:ascii="Verdana" w:hAnsi="Verdana" w:cs="Times New Roman"/>
-          <w:b/>
-          <w:color w:val="FF0000"/>
-          <w:sz w:val="72"/>
-          <w:szCs w:val="72"/>
-        </w:rPr>
-      </w:pPr>
-    </w:p>
-    <w:p>
-      <w:pPr>
-        <w:tabs>
-          <w:tab w:val="left" w:pos="2590"/>
-        </w:tabs>
-        <w:rPr>
-          <w:rFonts w:ascii="Verdana" w:hAnsi="Verdana" w:cs="Times New Roman"/>
-          <w:b/>
-          <w:color w:val="FF0000"/>
-          <w:sz w:val="72"/>
-          <w:szCs w:val="72"/>
-        </w:rPr>
-      </w:pPr>
-    </w:p>
-    <w:p>
-      <w:pPr>
-        <w:tabs>
-          <w:tab w:val="left" w:pos="2590"/>
-        </w:tabs>
-        <w:rPr>
-          <w:rFonts w:ascii="Verdana" w:hAnsi="Verdana" w:cs="Times New Roman"/>
-          <w:b/>
-          <w:color w:val="FF0000"/>
-          <w:sz w:val="72"/>
-          <w:szCs w:val="72"/>
-        </w:rPr>
-      </w:pPr>
-    </w:p>
-    <w:p>
-      <w:pPr>
-        <w:tabs>
-          <w:tab w:val="left" w:pos="2590"/>
-        </w:tabs>
-        <w:rPr>
-          <w:rFonts w:ascii="Verdana" w:hAnsi="Verdana" w:cs="Times New Roman"/>
-          <w:b/>
-          <w:color w:val="FF0000"/>
-          <w:sz w:val="72"/>
-          <w:szCs w:val="72"/>
-        </w:rPr>
-      </w:pPr>
-    </w:p>
-    <w:p>
-      <w:pPr>
-        <w:tabs>
-          <w:tab w:val="left" w:pos="2590"/>
-        </w:tabs>
-        <w:rPr>
-          <w:rFonts w:ascii="Verdana" w:hAnsi="Verdana" w:cs="Times New Roman"/>
-          <w:b/>
-          <w:color w:val="FF0000"/>
-          <w:sz w:val="72"/>
-          <w:szCs w:val="72"/>
-        </w:rPr>
-      </w:pPr>
-    </w:p>
-    <w:p>
-      <w:pPr>
-        <w:tabs>
-          <w:tab w:val="left" w:pos="2590"/>
-        </w:tabs>
-        <w:rPr>
-          <w:rFonts w:ascii="Verdana" w:hAnsi="Verdana" w:cs="Times New Roman"/>
-          <w:b/>
-          <w:color w:val="FF0000"/>
-          <w:sz w:val="72"/>
-          <w:szCs w:val="72"/>
-        </w:rPr>
-      </w:pPr>
-    </w:p>
-    <w:p>
-      <w:pPr>
-        <w:tabs>
-          <w:tab w:val="left" w:pos="2590"/>
-        </w:tabs>
-        <w:rPr>
-          <w:rFonts w:ascii="Verdana" w:hAnsi="Verdana" w:cs="Times New Roman"/>
-          <w:b/>
-          <w:color w:val="FF0000"/>
-          <w:sz w:val="72"/>
-          <w:szCs w:val="72"/>
-        </w:rPr>
-      </w:pPr>
-    </w:p>
-    <w:p>
-      <w:pPr>
-        <w:tabs>
-          <w:tab w:val="left" w:pos="2590"/>
-        </w:tabs>
-        <w:rPr>
-          <w:rFonts w:ascii="Verdana" w:hAnsi="Verdana" w:cs="Times New Roman"/>
-          <w:b/>
-          <w:color w:val="FF0000"/>
-          <w:sz w:val="72"/>
-          <w:szCs w:val="72"/>
-        </w:rPr>
-      </w:pPr>
-    </w:p>
-    <w:p>
-      <w:pPr>
-        <w:tabs>
-          <w:tab w:val="left" w:pos="2590"/>
-        </w:tabs>
-        <w:rPr>
-          <w:rFonts w:ascii="Verdana" w:hAnsi="Verdana" w:cs="Times New Roman"/>
-          <w:b/>
-          <w:color w:val="FF0000"/>
-          <w:sz w:val="72"/>
-          <w:szCs w:val="72"/>
-        </w:rPr>
-      </w:pPr>
-    </w:p>
-    <w:p>
-      <w:pPr>
-        <w:tabs>
-          <w:tab w:val="left" w:pos="2590"/>
-        </w:tabs>
-        <w:rPr>
-          <w:rFonts w:ascii="Verdana" w:hAnsi="Verdana" w:cs="Times New Roman"/>
-          <w:b/>
-          <w:color w:val="FF0000"/>
-          <w:sz w:val="72"/>
-          <w:szCs w:val="72"/>
-        </w:rPr>
-      </w:pPr>
-    </w:p>
-    <w:p>
-      <w:pPr>
-        <w:tabs>
-          <w:tab w:val="left" w:pos="2590"/>
-        </w:tabs>
-        <w:rPr>
-          <w:rFonts w:ascii="Verdana" w:hAnsi="Verdana" w:cs="Times New Roman"/>
-          <w:b/>
-          <w:color w:val="FF0000"/>
-          <w:sz w:val="72"/>
-          <w:szCs w:val="72"/>
-        </w:rPr>
-      </w:pPr>
-    </w:p>
-    <w:p>
-      <w:pPr>
-        <w:tabs>
-          <w:tab w:val="left" w:pos="2590"/>
-        </w:tabs>
-        <w:rPr>
-          <w:rFonts w:ascii="Verdana" w:hAnsi="Verdana" w:cs="Times New Roman"/>
-          <w:b/>
-          <w:color w:val="FF0000"/>
-          <w:sz w:val="72"/>
-          <w:szCs w:val="72"/>
-        </w:rPr>
-      </w:pPr>
-    </w:p>
-    <w:p>
-      <w:pPr>
-        <w:tabs>
-          <w:tab w:val="left" w:pos="2590"/>
-        </w:tabs>
-        <w:rPr>
-          <w:rFonts w:ascii="Verdana" w:hAnsi="Verdana" w:cs="Times New Roman"/>
-          <w:b/>
-          <w:color w:val="FF0000"/>
-          <w:sz w:val="72"/>
-          <w:szCs w:val="72"/>
-        </w:rPr>
-      </w:pPr>
-    </w:p>
-    <w:p>
-      <w:pPr>
-        <w:tabs>
-          <w:tab w:val="left" w:pos="2590"/>
-        </w:tabs>
-        <w:rPr>
-          <w:rFonts w:ascii="Verdana" w:hAnsi="Verdana" w:cs="Times New Roman"/>
-          <w:b/>
-          <w:color w:val="FF0000"/>
-          <w:sz w:val="72"/>
-          <w:szCs w:val="72"/>
-        </w:rPr>
-      </w:pPr>
-    </w:p>
-    <w:p>
-      <w:pPr>
-        <w:tabs>
-          <w:tab w:val="left" w:pos="2590"/>
-        </w:tabs>
-        <w:rPr>
-          <w:rFonts w:ascii="Verdana" w:hAnsi="Verdana" w:cs="Times New Roman"/>
-          <w:b/>
-          <w:color w:val="FF0000"/>
-          <w:sz w:val="72"/>
-          <w:szCs w:val="72"/>
-        </w:rPr>
-      </w:pPr>
-    </w:p>
-    <w:p>
-      <w:pPr>
-        <w:tabs>
-          <w:tab w:val="left" w:pos="2590"/>
-        </w:tabs>
-        <w:rPr>
-          <w:rFonts w:ascii="Verdana" w:hAnsi="Verdana" w:cs="Times New Roman"/>
-          <w:b/>
-          <w:color w:val="FF0000"/>
-          <w:sz w:val="72"/>
-          <w:szCs w:val="72"/>
-        </w:rPr>
-      </w:pPr>
-    </w:p>
-    <w:p>
-      <w:pPr>
-        <w:tabs>
-          <w:tab w:val="left" w:pos="2590"/>
-        </w:tabs>
-        <w:rPr>
-          <w:rFonts w:ascii="Verdana" w:hAnsi="Verdana" w:cs="Times New Roman"/>
-          <w:b/>
-          <w:color w:val="FF0000"/>
-          <w:sz w:val="72"/>
-          <w:szCs w:val="72"/>
-        </w:rPr>
-      </w:pPr>
-    </w:p>
-    <w:p>
-      <w:pPr>
-        <w:tabs>
-          <w:tab w:val="left" w:pos="2590"/>
-        </w:tabs>
-        <w:rPr>
-          <w:rFonts w:ascii="Verdana" w:hAnsi="Verdana" w:cs="Times New Roman"/>
-          <w:b/>
-          <w:color w:val="FF0000"/>
-          <w:sz w:val="72"/>
-          <w:szCs w:val="72"/>
-        </w:rPr>
-      </w:pPr>
-    </w:p>
-    <w:p>
-      <w:pPr>
-        <w:tabs>
-          <w:tab w:val="left" w:pos="2590"/>
-        </w:tabs>
-        <w:rPr>
-          <w:rFonts w:ascii="Verdana" w:hAnsi="Verdana" w:cs="Times New Roman"/>
-          <w:b/>
-          <w:color w:val="FF0000"/>
-          <w:sz w:val="72"/>
-          <w:szCs w:val="72"/>
-        </w:rPr>
-      </w:pPr>
-    </w:p>
-    <w:p>
-      <w:pPr>
-        <w:tabs>
-          <w:tab w:val="left" w:pos="2590"/>
-        </w:tabs>
-        <w:rPr>
-          <w:rFonts w:ascii="Verdana" w:hAnsi="Verdana" w:cs="Times New Roman"/>
-          <w:b/>
-          <w:color w:val="FF0000"/>
-          <w:sz w:val="72"/>
-          <w:szCs w:val="72"/>
-        </w:rPr>
-      </w:pPr>
-    </w:p>
-    <w:p>
-      <w:pPr>
-        <w:tabs>
-          <w:tab w:val="left" w:pos="2590"/>
-        </w:tabs>
-        <w:rPr>
-          <w:rFonts w:ascii="Verdana" w:hAnsi="Verdana" w:cs="Times New Roman"/>
-          <w:b/>
-          <w:color w:val="FF0000"/>
-          <w:sz w:val="72"/>
-          <w:szCs w:val="72"/>
-        </w:rPr>
-      </w:pPr>
-    </w:p>
-    <w:p>
-      <w:pPr>
-        <w:tabs>
-          <w:tab w:val="left" w:pos="2590"/>
-        </w:tabs>
-        <w:rPr>
-          <w:rFonts w:ascii="Verdana" w:hAnsi="Verdana" w:cs="Times New Roman"/>
-          <w:b/>
-          <w:color w:val="FF0000"/>
-          <w:sz w:val="72"/>
-          <w:szCs w:val="72"/>
-        </w:rPr>
-      </w:pPr>
-    </w:p>
-    <w:p>
-      <w:pPr>
-        <w:tabs>
-          <w:tab w:val="left" w:pos="2590"/>
-        </w:tabs>
-        <w:rPr>
-          <w:rFonts w:ascii="Verdana" w:hAnsi="Verdana" w:cs="Times New Roman"/>
-          <w:b/>
-          <w:color w:val="FF0000"/>
-          <w:sz w:val="72"/>
-          <w:szCs w:val="72"/>
-        </w:rPr>
-      </w:pPr>
-    </w:p>
-    <w:p>
-      <w:pPr>
-        <w:tabs>
-          <w:tab w:val="left" w:pos="2590"/>
-        </w:tabs>
-        <w:rPr>
-          <w:rFonts w:ascii="Verdana" w:hAnsi="Verdana" w:cs="Times New Roman"/>
-          <w:b/>
-          <w:color w:val="FF0000"/>
-          <w:sz w:val="72"/>
-          <w:szCs w:val="72"/>
-        </w:rPr>
-      </w:pPr>
-    </w:p>
-    <w:p>
-      <w:pPr>
-        <w:tabs>
-          <w:tab w:val="left" w:pos="2590"/>
-        </w:tabs>
-        <w:rPr>
-          <w:rFonts w:ascii="Verdana" w:hAnsi="Verdana" w:cs="Times New Roman"/>
-          <w:b/>
-          <w:color w:val="FF0000"/>
-          <w:sz w:val="72"/>
-          <w:szCs w:val="72"/>
-        </w:rPr>
-      </w:pPr>
-    </w:p>
-    <w:p>
-      <w:pPr>
-        <w:tabs>
-          <w:tab w:val="left" w:pos="2590"/>
-        </w:tabs>
-        <w:rPr>
-          <w:rFonts w:ascii="Verdana" w:hAnsi="Verdana" w:cs="Times New Roman"/>
-          <w:b/>
-          <w:color w:val="FF0000"/>
-          <w:sz w:val="72"/>
-          <w:szCs w:val="72"/>
-        </w:rPr>
-      </w:pPr>
-    </w:p>
-    <w:p>
-      <w:pPr>
-        <w:tabs>
-          <w:tab w:val="left" w:pos="2590"/>
-        </w:tabs>
-        <w:rPr>
-          <w:rFonts w:ascii="Verdana" w:hAnsi="Verdana" w:cs="Times New Roman"/>
-          <w:b/>
-          <w:color w:val="FF0000"/>
-          <w:sz w:val="72"/>
-          <w:szCs w:val="72"/>
-        </w:rPr>
-      </w:pPr>
-    </w:p>
-    <w:p>
-      <w:pPr>
-        <w:tabs>
-          <w:tab w:val="left" w:pos="2590"/>
-        </w:tabs>
-        <w:rPr>
-          <w:rFonts w:ascii="Verdana" w:hAnsi="Verdana" w:cs="Times New Roman"/>
-          <w:b/>
-          <w:color w:val="FF0000"/>
-          <w:sz w:val="72"/>
-          <w:szCs w:val="72"/>
-        </w:rPr>
-      </w:pPr>
-    </w:p>
-    <w:p>
-      <w:pPr>
-        <w:tabs>
-          <w:tab w:val="left" w:pos="2590"/>
-        </w:tabs>
-        <w:rPr>
-          <w:rFonts w:ascii="Verdana" w:hAnsi="Verdana" w:cs="Times New Roman"/>
-          <w:b/>
-          <w:color w:val="FF0000"/>
-          <w:sz w:val="72"/>
-          <w:szCs w:val="72"/>
-        </w:rPr>
-      </w:pPr>
-    </w:p>
-    <w:p>
-      <w:pPr>
-        <w:tabs>
-          <w:tab w:val="left" w:pos="2590"/>
-        </w:tabs>
-        <w:rPr>
-          <w:rFonts w:ascii="Verdana" w:hAnsi="Verdana" w:cs="Times New Roman"/>
-          <w:b/>
-          <w:color w:val="FF0000"/>
-          <w:sz w:val="72"/>
-          <w:szCs w:val="72"/>
-        </w:rPr>
-      </w:pPr>
-    </w:p>
-    <w:p>
-      <w:pPr>
-        <w:tabs>
-          <w:tab w:val="left" w:pos="2590"/>
-        </w:tabs>
-        <w:rPr>
-          <w:rFonts w:ascii="Verdana" w:hAnsi="Verdana" w:cs="Times New Roman"/>
-          <w:b/>
-          <w:color w:val="FF0000"/>
-          <w:sz w:val="72"/>
-          <w:szCs w:val="72"/>
-        </w:rPr>
-      </w:pPr>
-    </w:p>
-    <w:p>
-      <w:pPr>
-        <w:tabs>
-          <w:tab w:val="left" w:pos="2590"/>
-        </w:tabs>
-        <w:rPr>
-          <w:rFonts w:ascii="Verdana" w:hAnsi="Verdana" w:cs="Times New Roman"/>
-          <w:b/>
-          <w:color w:val="FF0000"/>
-          <w:sz w:val="72"/>
-          <w:szCs w:val="72"/>
-        </w:rPr>
-      </w:pPr>
-    </w:p>
-    <w:p>
-      <w:pPr>
-        <w:tabs>
-          <w:tab w:val="left" w:pos="2590"/>
-        </w:tabs>
-        <w:rPr>
-          <w:rFonts w:ascii="Verdana" w:hAnsi="Verdana" w:cs="Times New Roman"/>
-          <w:b/>
-          <w:color w:val="FF0000"/>
-          <w:sz w:val="72"/>
-          <w:szCs w:val="72"/>
-        </w:rPr>
-      </w:pPr>
-    </w:p>
-    <w:p>
-      <w:pPr>
-        <w:tabs>
-          <w:tab w:val="left" w:pos="2590"/>
-        </w:tabs>
-        <w:rPr>
-          <w:rFonts w:ascii="Verdana" w:hAnsi="Verdana" w:cs="Times New Roman"/>
-          <w:b/>
-          <w:color w:val="FF0000"/>
-          <w:sz w:val="72"/>
-          <w:szCs w:val="72"/>
-        </w:rPr>
-      </w:pPr>
-    </w:p>
-    <w:p>
-      <w:pPr>
-        <w:tabs>
-          <w:tab w:val="left" w:pos="2590"/>
-        </w:tabs>
-        <w:rPr>
-          <w:rFonts w:ascii="Verdana" w:hAnsi="Verdana" w:cs="Times New Roman"/>
-          <w:b/>
-          <w:color w:val="FF0000"/>
-          <w:sz w:val="72"/>
-          <w:szCs w:val="72"/>
-        </w:rPr>
-      </w:pPr>
-    </w:p>
-    <w:p>
-      <w:pPr>
-        <w:tabs>
-          <w:tab w:val="left" w:pos="2590"/>
-        </w:tabs>
-        <w:rPr>
-          <w:rFonts w:ascii="Verdana" w:hAnsi="Verdana" w:cs="Times New Roman"/>
-          <w:b/>
-          <w:color w:val="FF0000"/>
-          <w:sz w:val="72"/>
-          <w:szCs w:val="72"/>
-        </w:rPr>
-      </w:pPr>
-    </w:p>
-    <w:p>
-      <w:pPr>
-        <w:tabs>
-          <w:tab w:val="left" w:pos="2590"/>
-        </w:tabs>
-        <w:rPr>
-          <w:rFonts w:ascii="Verdana" w:hAnsi="Verdana" w:cs="Times New Roman"/>
-          <w:b/>
-          <w:color w:val="FF0000"/>
-          <w:sz w:val="72"/>
-          <w:szCs w:val="72"/>
-        </w:rPr>
-      </w:pPr>
-    </w:p>
-    <w:p>
-      <w:pPr>
-        <w:tabs>
-          <w:tab w:val="left" w:pos="2590"/>
-        </w:tabs>
-        <w:rPr>
-          <w:rFonts w:ascii="Verdana" w:hAnsi="Verdana" w:cs="Times New Roman"/>
-          <w:b/>
-          <w:color w:val="FF0000"/>
-          <w:sz w:val="72"/>
-          <w:szCs w:val="72"/>
-        </w:rPr>
-      </w:pPr>
-    </w:p>
-    <w:p>
-      <w:pPr>
-        <w:tabs>
-          <w:tab w:val="left" w:pos="2590"/>
-        </w:tabs>
-        <w:rPr>
-          <w:rFonts w:ascii="Verdana" w:hAnsi="Verdana" w:cs="Times New Roman"/>
-          <w:b/>
-          <w:color w:val="FF0000"/>
-          <w:sz w:val="72"/>
-          <w:szCs w:val="72"/>
-        </w:rPr>
-      </w:pPr>
-    </w:p>
-    <w:p>
-      <w:pPr>
-        <w:tabs>
-          <w:tab w:val="left" w:pos="2590"/>
-        </w:tabs>
-        <w:rPr>
-          <w:rFonts w:ascii="Verdana" w:hAnsi="Verdana" w:cs="Times New Roman"/>
-          <w:b/>
-          <w:color w:val="FF0000"/>
-          <w:sz w:val="72"/>
-          <w:szCs w:val="72"/>
-        </w:rPr>
-      </w:pPr>
-    </w:p>
-    <w:p>
-      <w:pPr>
-        <w:tabs>
-          <w:tab w:val="left" w:pos="2590"/>
-        </w:tabs>
-        <w:rPr>
-          <w:rFonts w:ascii="Verdana" w:hAnsi="Verdana" w:cs="Times New Roman"/>
-          <w:b/>
-          <w:color w:val="FF0000"/>
-          <w:sz w:val="72"/>
-          <w:szCs w:val="72"/>
-        </w:rPr>
-      </w:pPr>
-    </w:p>
-    <w:p>
-      <w:pPr>
-        <w:tabs>
-          <w:tab w:val="left" w:pos="2590"/>
-        </w:tabs>
-        <w:rPr>
-          <w:rFonts w:ascii="Verdana" w:hAnsi="Verdana" w:cs="Times New Roman"/>
-          <w:b/>
-          <w:color w:val="FF0000"/>
-          <w:sz w:val="72"/>
-          <w:szCs w:val="72"/>
-        </w:rPr>
-      </w:pPr>
-    </w:p>
-    <w:p>
-      <w:pPr>
-        <w:tabs>
-          <w:tab w:val="left" w:pos="2590"/>
-        </w:tabs>
-        <w:rPr>
-          <w:rFonts w:ascii="Verdana" w:hAnsi="Verdana" w:cs="Times New Roman"/>
-          <w:b/>
-          <w:color w:val="FF0000"/>
-          <w:sz w:val="72"/>
-          <w:szCs w:val="72"/>
-        </w:rPr>
-      </w:pPr>
-    </w:p>
-    <w:p>
-      <w:pPr>
-        <w:tabs>
-          <w:tab w:val="left" w:pos="2590"/>
-        </w:tabs>
-        <w:rPr>
-          <w:rFonts w:ascii="Verdana" w:hAnsi="Verdana" w:cs="Times New Roman"/>
-          <w:b/>
-          <w:color w:val="FF0000"/>
-          <w:sz w:val="72"/>
-          <w:szCs w:val="72"/>
-        </w:rPr>
-      </w:pPr>
-    </w:p>
-    <w:p>
-      <w:pPr>
-        <w:tabs>
-          <w:tab w:val="left" w:pos="2590"/>
-        </w:tabs>
-        <w:rPr>
-          <w:rFonts w:ascii="Verdana" w:hAnsi="Verdana" w:cs="Times New Roman"/>
-          <w:b/>
-          <w:color w:val="FF0000"/>
-          <w:sz w:val="72"/>
-          <w:szCs w:val="72"/>
-        </w:rPr>
-      </w:pPr>
-    </w:p>
-    <w:p>
-      <w:pPr>
-        <w:tabs>
-          <w:tab w:val="left" w:pos="2590"/>
-        </w:tabs>
-        <w:rPr>
-          <w:rFonts w:ascii="Verdana" w:hAnsi="Verdana" w:cs="Times New Roman"/>
-          <w:b/>
-          <w:color w:val="FF0000"/>
-          <w:sz w:val="72"/>
-          <w:szCs w:val="72"/>
-        </w:rPr>
-      </w:pPr>
-    </w:p>
-    <w:p>
-      <w:pPr>
-        <w:tabs>
-          <w:tab w:val="left" w:pos="2590"/>
-        </w:tabs>
-        <w:rPr>
-          <w:rFonts w:ascii="Verdana" w:hAnsi="Verdana" w:cs="Times New Roman"/>
-          <w:b/>
-          <w:color w:val="FF0000"/>
-          <w:sz w:val="72"/>
-          <w:szCs w:val="72"/>
-        </w:rPr>
-      </w:pPr>
-    </w:p>
-    <w:p>
-      <w:pPr>
-        <w:tabs>
-          <w:tab w:val="left" w:pos="2590"/>
-        </w:tabs>
-        <w:rPr>
-          <w:rFonts w:ascii="Verdana" w:hAnsi="Verdana" w:cs="Times New Roman"/>
-          <w:b/>
-          <w:color w:val="FF0000"/>
-          <w:sz w:val="72"/>
-          <w:szCs w:val="72"/>
-        </w:rPr>
-      </w:pPr>
-    </w:p>
-    <w:p>
-      <w:pPr>
-        <w:tabs>
-          <w:tab w:val="left" w:pos="2590"/>
-        </w:tabs>
-        <w:rPr>
-          <w:rFonts w:ascii="Verdana" w:hAnsi="Verdana" w:cs="Times New Roman"/>
-          <w:b/>
-          <w:color w:val="FF0000"/>
-          <w:sz w:val="72"/>
-          <w:szCs w:val="72"/>
-        </w:rPr>
-      </w:pPr>
-    </w:p>
-    <w:p>
-      <w:pPr>
-        <w:tabs>
-          <w:tab w:val="left" w:pos="2590"/>
-        </w:tabs>
-        <w:rPr>
-          <w:rFonts w:ascii="Verdana" w:hAnsi="Verdana" w:cs="Times New Roman"/>
-          <w:b/>
-          <w:color w:val="FF0000"/>
-          <w:sz w:val="72"/>
-          <w:szCs w:val="72"/>
-        </w:rPr>
-      </w:pPr>
-    </w:p>
-    <w:p>
-      <w:pPr>
-        <w:tabs>
-          <w:tab w:val="left" w:pos="2590"/>
-        </w:tabs>
-        <w:rPr>
-          <w:rFonts w:ascii="Verdana" w:hAnsi="Verdana" w:cs="Times New Roman"/>
-          <w:b/>
-          <w:color w:val="FF0000"/>
-          <w:sz w:val="72"/>
-          <w:szCs w:val="72"/>
-        </w:rPr>
-      </w:pPr>
-    </w:p>
-    <w:p>
-      <w:pPr>
-        <w:tabs>
-          <w:tab w:val="left" w:pos="2590"/>
-        </w:tabs>
-        <w:rPr>
-          <w:rFonts w:ascii="Verdana" w:hAnsi="Verdana" w:cs="Times New Roman"/>
-          <w:b/>
-          <w:color w:val="FF0000"/>
-          <w:sz w:val="72"/>
-          <w:szCs w:val="72"/>
-        </w:rPr>
-      </w:pPr>
-    </w:p>
-    <w:p>
-      <w:pPr>
-        <w:tabs>
-          <w:tab w:val="left" w:pos="2590"/>
-        </w:tabs>
-        <w:rPr>
-          <w:rFonts w:ascii="Verdana" w:hAnsi="Verdana" w:cs="Times New Roman"/>
-          <w:b/>
-          <w:color w:val="FF0000"/>
-          <w:sz w:val="72"/>
-          <w:szCs w:val="72"/>
-        </w:rPr>
-      </w:pPr>
-    </w:p>
-    <w:p>
-      <w:pPr>
-        <w:tabs>
-          <w:tab w:val="left" w:pos="2590"/>
-        </w:tabs>
-        <w:rPr>
-          <w:rFonts w:ascii="Verdana" w:hAnsi="Verdana" w:cs="Times New Roman"/>
-          <w:b/>
-          <w:color w:val="FF0000"/>
-          <w:sz w:val="72"/>
-          <w:szCs w:val="72"/>
-        </w:rPr>
-      </w:pPr>
-    </w:p>
-    <w:p>
-      <w:pPr>
-        <w:tabs>
-          <w:tab w:val="left" w:pos="2590"/>
-        </w:tabs>
-        <w:rPr>
-          <w:rFonts w:ascii="Verdana" w:hAnsi="Verdana" w:cs="Times New Roman"/>
-          <w:b/>
-          <w:color w:val="FF0000"/>
-          <w:sz w:val="72"/>
-          <w:szCs w:val="72"/>
-        </w:rPr>
-      </w:pPr>
-    </w:p>
-    <w:p>
-      <w:pPr>
-        <w:tabs>
-          <w:tab w:val="left" w:pos="2590"/>
-        </w:tabs>
-        <w:rPr>
-          <w:rFonts w:ascii="Verdana" w:hAnsi="Verdana" w:cs="Times New Roman"/>
-          <w:b/>
-          <w:color w:val="FF0000"/>
-          <w:sz w:val="72"/>
-          <w:szCs w:val="72"/>
-        </w:rPr>
-      </w:pPr>
-    </w:p>
-    <w:p>
-      <w:pPr>
-        <w:tabs>
-          <w:tab w:val="left" w:pos="2590"/>
-        </w:tabs>
-        <w:rPr>
-          <w:rFonts w:ascii="Verdana" w:hAnsi="Verdana" w:cs="Times New Roman"/>
-          <w:b/>
-          <w:color w:val="FF0000"/>
-          <w:sz w:val="72"/>
-          <w:szCs w:val="72"/>
-        </w:rPr>
-      </w:pPr>
-    </w:p>
-    <w:p>
-      <w:pPr>
-        <w:tabs>
-          <w:tab w:val="left" w:pos="2590"/>
-        </w:tabs>
-        <w:rPr>
-          <w:rFonts w:ascii="Verdana" w:hAnsi="Verdana" w:cs="Times New Roman"/>
-          <w:b/>
-          <w:color w:val="FF0000"/>
-          <w:sz w:val="72"/>
-          <w:szCs w:val="72"/>
-        </w:rPr>
-      </w:pPr>
-    </w:p>
-    <w:p>
-      <w:pPr>
-        <w:tabs>
-          <w:tab w:val="left" w:pos="2590"/>
-        </w:tabs>
-        <w:rPr>
-          <w:rFonts w:ascii="Verdana" w:hAnsi="Verdana" w:cs="Times New Roman"/>
-          <w:b/>
-          <w:color w:val="FF0000"/>
-          <w:sz w:val="72"/>
-          <w:szCs w:val="72"/>
-        </w:rPr>
-      </w:pPr>
-    </w:p>
-    <w:p>
-      <w:pPr>
-        <w:tabs>
-          <w:tab w:val="left" w:pos="2590"/>
-        </w:tabs>
-        <w:rPr>
-          <w:rFonts w:ascii="Verdana" w:hAnsi="Verdana" w:cs="Times New Roman"/>
-          <w:b/>
-          <w:color w:val="FF0000"/>
-          <w:sz w:val="72"/>
-          <w:szCs w:val="72"/>
-        </w:rPr>
-      </w:pPr>
-    </w:p>
-    <w:p>
-      <w:pPr>
-        <w:tabs>
-          <w:tab w:val="left" w:pos="2590"/>
-        </w:tabs>
-        <w:rPr>
-          <w:rFonts w:ascii="Verdana" w:hAnsi="Verdana" w:cs="Times New Roman"/>
-          <w:b/>
-          <w:color w:val="FF0000"/>
-          <w:sz w:val="72"/>
-          <w:szCs w:val="72"/>
-        </w:rPr>
-      </w:pPr>
-    </w:p>
-    <w:p>
-      <w:pPr>
-        <w:tabs>
-          <w:tab w:val="left" w:pos="2590"/>
-        </w:tabs>
-        <w:rPr>
-          <w:rFonts w:ascii="Verdana" w:hAnsi="Verdana" w:cs="Times New Roman"/>
-          <w:b/>
-          <w:color w:val="FF0000"/>
-          <w:sz w:val="72"/>
-          <w:szCs w:val="72"/>
-        </w:rPr>
-      </w:pPr>
-    </w:p>
-    <w:p>
-      <w:pPr>
-        <w:tabs>
-          <w:tab w:val="left" w:pos="2590"/>
-        </w:tabs>
-        <w:rPr>
-          <w:rFonts w:ascii="Verdana" w:hAnsi="Verdana" w:cs="Times New Roman"/>
-          <w:b/>
-          <w:color w:val="FF0000"/>
-          <w:sz w:val="72"/>
-          <w:szCs w:val="72"/>
-        </w:rPr>
-      </w:pPr>
-    </w:p>
-    <w:p>
-      <w:pPr>
-        <w:tabs>
-          <w:tab w:val="left" w:pos="2590"/>
-        </w:tabs>
-        <w:rPr>
-          <w:rFonts w:ascii="Verdana" w:hAnsi="Verdana" w:cs="Times New Roman"/>
-          <w:b/>
-          <w:color w:val="FF0000"/>
-          <w:sz w:val="72"/>
-          <w:szCs w:val="72"/>
-        </w:rPr>
-      </w:pPr>
-    </w:p>
-    <w:p>
-      <w:pPr>
-        <w:tabs>
-          <w:tab w:val="left" w:pos="2590"/>
-        </w:tabs>
-        <w:rPr>
-          <w:rFonts w:ascii="Verdana" w:hAnsi="Verdana" w:cs="Times New Roman"/>
-          <w:b/>
-          <w:color w:val="FF0000"/>
-          <w:sz w:val="72"/>
-          <w:szCs w:val="72"/>
-        </w:rPr>
-      </w:pPr>
-    </w:p>
-    <w:p>
-      <w:pPr>
-        <w:tabs>
-          <w:tab w:val="left" w:pos="2590"/>
-        </w:tabs>
-        <w:rPr>
-          <w:rFonts w:ascii="Verdana" w:hAnsi="Verdana" w:cs="Times New Roman"/>
-          <w:b/>
-          <w:color w:val="FF0000"/>
-          <w:sz w:val="72"/>
-          <w:szCs w:val="72"/>
-        </w:rPr>
-      </w:pPr>
-    </w:p>
-    <w:p>
-      <w:pPr>
-        <w:tabs>
-          <w:tab w:val="left" w:pos="2590"/>
-        </w:tabs>
-        <w:rPr>
-          <w:rFonts w:ascii="Verdana" w:hAnsi="Verdana" w:cs="Times New Roman"/>
-          <w:b/>
-          <w:color w:val="FF0000"/>
-          <w:sz w:val="72"/>
-          <w:szCs w:val="72"/>
-        </w:rPr>
-      </w:pPr>
-    </w:p>
-    <w:p>
-      <w:pPr>
-        <w:tabs>
-          <w:tab w:val="left" w:pos="2590"/>
-        </w:tabs>
-        <w:rPr>
-          <w:rFonts w:ascii="Verdana" w:hAnsi="Verdana" w:cs="Times New Roman"/>
-          <w:b/>
-          <w:color w:val="FF0000"/>
-          <w:sz w:val="72"/>
-          <w:szCs w:val="72"/>
-        </w:rPr>
-      </w:pPr>
-    </w:p>
-    <w:p>
-      <w:pPr>
-        <w:tabs>
-          <w:tab w:val="left" w:pos="2590"/>
-        </w:tabs>
-        <w:rPr>
-          <w:rFonts w:ascii="Verdana" w:hAnsi="Verdana" w:cs="Times New Roman"/>
-          <w:b/>
-          <w:color w:val="FF0000"/>
-          <w:sz w:val="72"/>
-          <w:szCs w:val="72"/>
-        </w:rPr>
-      </w:pPr>
-    </w:p>
-    <w:p>
-      <w:pPr>
-        <w:tabs>
-          <w:tab w:val="left" w:pos="2590"/>
-        </w:tabs>
-        <w:rPr>
-          <w:rFonts w:ascii="Verdana" w:hAnsi="Verdana" w:cs="Times New Roman"/>
-          <w:b/>
-          <w:color w:val="FF0000"/>
-          <w:sz w:val="72"/>
-          <w:szCs w:val="72"/>
-        </w:rPr>
-      </w:pPr>
-    </w:p>
-    <w:p>
-      <w:pPr>
-        <w:tabs>
-          <w:tab w:val="left" w:pos="2590"/>
-        </w:tabs>
-        <w:rPr>
-          <w:rFonts w:ascii="Verdana" w:hAnsi="Verdana" w:cs="Times New Roman"/>
-          <w:b/>
-          <w:color w:val="FF0000"/>
-          <w:sz w:val="72"/>
-          <w:szCs w:val="72"/>
-        </w:rPr>
-      </w:pPr>
-    </w:p>
-    <w:p>
-      <w:pPr>
-        <w:tabs>
-          <w:tab w:val="left" w:pos="2590"/>
-        </w:tabs>
-        <w:rPr>
-          <w:rFonts w:ascii="Verdana" w:hAnsi="Verdana" w:cs="Times New Roman"/>
-          <w:b/>
-          <w:color w:val="FF0000"/>
-          <w:sz w:val="72"/>
-          <w:szCs w:val="72"/>
-        </w:rPr>
-      </w:pPr>
-    </w:p>
-    <w:p>
-      <w:pPr>
-        <w:tabs>
-          <w:tab w:val="left" w:pos="2590"/>
-        </w:tabs>
-        <w:rPr>
-          <w:rFonts w:ascii="Verdana" w:hAnsi="Verdana" w:cs="Times New Roman"/>
-          <w:b/>
-          <w:color w:val="FF0000"/>
-          <w:sz w:val="72"/>
-          <w:szCs w:val="72"/>
-        </w:rPr>
-      </w:pPr>
-    </w:p>
-    <w:p>
-      <w:pPr>
-        <w:tabs>
-          <w:tab w:val="left" w:pos="2590"/>
-        </w:tabs>
-        <w:rPr>
-          <w:rFonts w:ascii="Verdana" w:hAnsi="Verdana" w:cs="Times New Roman"/>
-          <w:b/>
-          <w:color w:val="FF0000"/>
-          <w:sz w:val="72"/>
-          <w:szCs w:val="72"/>
-        </w:rPr>
-      </w:pPr>
-    </w:p>
-    <w:p>
-      <w:pPr>
-        <w:tabs>
-          <w:tab w:val="left" w:pos="2590"/>
-        </w:tabs>
-        <w:rPr>
-          <w:rFonts w:ascii="Verdana" w:hAnsi="Verdana" w:cs="Times New Roman"/>
-          <w:b/>
-          <w:color w:val="FF0000"/>
-          <w:sz w:val="72"/>
-          <w:szCs w:val="72"/>
-        </w:rPr>
-      </w:pPr>
-    </w:p>
-    <w:p>
-      <w:pPr>
-        <w:tabs>
-          <w:tab w:val="left" w:pos="2590"/>
-        </w:tabs>
-        <w:rPr>
-          <w:rFonts w:ascii="Verdana" w:hAnsi="Verdana" w:cs="Times New Roman"/>
-          <w:b/>
-          <w:color w:val="FF0000"/>
-          <w:sz w:val="72"/>
-          <w:szCs w:val="72"/>
-        </w:rPr>
-      </w:pPr>
-    </w:p>
-    <w:p>
-      <w:pPr>
-        <w:tabs>
-          <w:tab w:val="left" w:pos="2590"/>
-        </w:tabs>
-        <w:rPr>
-          <w:rFonts w:ascii="Verdana" w:hAnsi="Verdana" w:cs="Times New Roman"/>
-          <w:b/>
-          <w:color w:val="FF0000"/>
-          <w:sz w:val="72"/>
-          <w:szCs w:val="72"/>
-        </w:rPr>
-      </w:pPr>
-    </w:p>
-    <w:p>
-      <w:pPr>
-        <w:tabs>
-          <w:tab w:val="left" w:pos="2590"/>
-        </w:tabs>
-        <w:rPr>
-          <w:rFonts w:ascii="Verdana" w:hAnsi="Verdana" w:cs="Times New Roman"/>
-          <w:b/>
-          <w:color w:val="FF0000"/>
-          <w:sz w:val="72"/>
-          <w:szCs w:val="72"/>
-        </w:rPr>
-      </w:pPr>
-    </w:p>
-    <w:p>
-      <w:pPr>
-        <w:tabs>
-          <w:tab w:val="left" w:pos="2590"/>
-        </w:tabs>
-        <w:rPr>
-          <w:rFonts w:ascii="Verdana" w:hAnsi="Verdana" w:cs="Times New Roman"/>
-          <w:b/>
-          <w:color w:val="FF0000"/>
-          <w:sz w:val="72"/>
-          <w:szCs w:val="72"/>
-        </w:rPr>
-      </w:pPr>
-    </w:p>
-    <w:p>
-      <w:pPr>
-        <w:tabs>
-          <w:tab w:val="left" w:pos="2590"/>
-        </w:tabs>
-        <w:rPr>
-          <w:rFonts w:ascii="Verdana" w:hAnsi="Verdana" w:cs="Times New Roman"/>
-          <w:b/>
-          <w:color w:val="FF0000"/>
-          <w:sz w:val="72"/>
-          <w:szCs w:val="72"/>
-        </w:rPr>
-      </w:pPr>
-    </w:p>
-    <w:p>
-      <w:pPr>
-        <w:tabs>
-          <w:tab w:val="left" w:pos="2590"/>
-        </w:tabs>
-        <w:rPr>
-          <w:rFonts w:ascii="Verdana" w:hAnsi="Verdana" w:cs="Times New Roman"/>
-          <w:b/>
-          <w:color w:val="FF0000"/>
-          <w:sz w:val="72"/>
-          <w:szCs w:val="72"/>
-        </w:rPr>
-      </w:pPr>
-    </w:p>
-    <w:p>
-      <w:pPr>
-        <w:tabs>
-          <w:tab w:val="left" w:pos="2590"/>
-        </w:tabs>
-        <w:rPr>
-          <w:rFonts w:ascii="Verdana" w:hAnsi="Verdana" w:cs="Times New Roman"/>
-          <w:b/>
-          <w:color w:val="FF0000"/>
-          <w:sz w:val="72"/>
-          <w:szCs w:val="72"/>
-        </w:rPr>
-      </w:pPr>
-    </w:p>
-    <w:p>
-      <w:pPr>
-        <w:tabs>
-          <w:tab w:val="left" w:pos="2590"/>
-        </w:tabs>
-        <w:rPr>
-          <w:rFonts w:ascii="Verdana" w:hAnsi="Verdana" w:cs="Times New Roman"/>
-          <w:b/>
-          <w:color w:val="FF0000"/>
-          <w:sz w:val="72"/>
-          <w:szCs w:val="72"/>
-        </w:rPr>
-      </w:pPr>
-    </w:p>
-    <w:p>
-      <w:pPr>
-        <w:tabs>
-          <w:tab w:val="left" w:pos="2590"/>
-        </w:tabs>
-        <w:rPr>
-          <w:rFonts w:ascii="Verdana" w:hAnsi="Verdana" w:cs="Times New Roman"/>
-          <w:b/>
-          <w:color w:val="FF0000"/>
-          <w:sz w:val="72"/>
-          <w:szCs w:val="72"/>
-        </w:rPr>
-      </w:pPr>
-    </w:p>
-    <w:p>
-      <w:pPr>
-        <w:tabs>
-          <w:tab w:val="left" w:pos="2590"/>
-        </w:tabs>
-        <w:rPr>
-          <w:rFonts w:ascii="Verdana" w:hAnsi="Verdana" w:cs="Times New Roman"/>
-          <w:b/>
-          <w:color w:val="FF0000"/>
-          <w:sz w:val="72"/>
-          <w:szCs w:val="72"/>
-        </w:rPr>
-      </w:pPr>
-    </w:p>
-    <w:p>
-      <w:pPr>
-        <w:tabs>
-          <w:tab w:val="left" w:pos="2590"/>
-        </w:tabs>
-        <w:rPr>
-          <w:rFonts w:ascii="Verdana" w:hAnsi="Verdana" w:cs="Times New Roman"/>
-          <w:b/>
-          <w:color w:val="FF0000"/>
-          <w:sz w:val="72"/>
-          <w:szCs w:val="72"/>
-        </w:rPr>
-      </w:pPr>
-    </w:p>
-    <w:p>
-      <w:pPr>
-        <w:tabs>
-          <w:tab w:val="left" w:pos="2590"/>
-        </w:tabs>
-        <w:rPr>
-          <w:rFonts w:ascii="Verdana" w:hAnsi="Verdana" w:cs="Times New Roman"/>
-          <w:b/>
-          <w:color w:val="FF0000"/>
-          <w:sz w:val="72"/>
-          <w:szCs w:val="72"/>
-        </w:rPr>
-      </w:pPr>
-    </w:p>
-    <w:p>
-      <w:pPr>
-        <w:tabs>
-          <w:tab w:val="left" w:pos="2590"/>
-        </w:tabs>
-        <w:rPr>
-          <w:rFonts w:ascii="Verdana" w:hAnsi="Verdana" w:cs="Times New Roman"/>
-          <w:b/>
-          <w:color w:val="FF0000"/>
-          <w:sz w:val="72"/>
-          <w:szCs w:val="72"/>
-        </w:rPr>
-      </w:pPr>
-    </w:p>
-    <w:p>
-      <w:pPr>
-        <w:tabs>
-          <w:tab w:val="left" w:pos="2590"/>
-        </w:tabs>
-        <w:rPr>
-          <w:rFonts w:ascii="Verdana" w:hAnsi="Verdana" w:cs="Times New Roman"/>
-          <w:b/>
-          <w:color w:val="FF0000"/>
-          <w:sz w:val="72"/>
-          <w:szCs w:val="72"/>
-        </w:rPr>
-      </w:pPr>
-    </w:p>
-    <w:p>
-      <w:pPr>
-        <w:tabs>
-          <w:tab w:val="left" w:pos="2590"/>
-        </w:tabs>
-        <w:rPr>
-          <w:rFonts w:ascii="Verdana" w:hAnsi="Verdana" w:cs="Times New Roman"/>
-          <w:b/>
-          <w:color w:val="FF0000"/>
-          <w:sz w:val="72"/>
-          <w:szCs w:val="72"/>
-        </w:rPr>
-      </w:pPr>
-    </w:p>
-    <w:p>
-      <w:pPr>
-        <w:tabs>
-          <w:tab w:val="left" w:pos="2590"/>
-        </w:tabs>
-        <w:rPr>
-          <w:rFonts w:ascii="Verdana" w:hAnsi="Verdana" w:cs="Times New Roman"/>
-          <w:b/>
-          <w:color w:val="FF0000"/>
-          <w:sz w:val="72"/>
-          <w:szCs w:val="72"/>
-        </w:rPr>
-      </w:pPr>
-    </w:p>
-    <w:p>
-      <w:pPr>
-        <w:tabs>
-          <w:tab w:val="left" w:pos="2590"/>
-        </w:tabs>
-        <w:rPr>
-          <w:rFonts w:ascii="Verdana" w:hAnsi="Verdana" w:cs="Times New Roman"/>
-          <w:b/>
-          <w:color w:val="FF0000"/>
-          <w:sz w:val="72"/>
-          <w:szCs w:val="72"/>
-        </w:rPr>
-      </w:pPr>
-    </w:p>
-    <w:p>
-      <w:pPr>
-        <w:tabs>
-          <w:tab w:val="left" w:pos="2590"/>
-        </w:tabs>
-        <w:rPr>
-          <w:rFonts w:ascii="Verdana" w:hAnsi="Verdana" w:cs="Times New Roman"/>
-          <w:b/>
-          <w:color w:val="FF0000"/>
-          <w:sz w:val="72"/>
-          <w:szCs w:val="72"/>
-        </w:rPr>
-      </w:pPr>
-    </w:p>
-    <w:p>
-      <w:pPr>
-        <w:tabs>
-          <w:tab w:val="left" w:pos="2590"/>
-        </w:tabs>
-        <w:rPr>
-          <w:rFonts w:ascii="Verdana" w:hAnsi="Verdana" w:cs="Times New Roman"/>
-          <w:b/>
-          <w:color w:val="FF0000"/>
-          <w:sz w:val="72"/>
-          <w:szCs w:val="72"/>
-        </w:rPr>
-      </w:pPr>
-    </w:p>
-    <w:p>
-      <w:pPr>
-        <w:tabs>
-          <w:tab w:val="left" w:pos="2590"/>
-        </w:tabs>
-        <w:rPr>
-          <w:rFonts w:ascii="Verdana" w:hAnsi="Verdana" w:cs="Times New Roman"/>
-          <w:b/>
-          <w:color w:val="FF0000"/>
-          <w:sz w:val="72"/>
-          <w:szCs w:val="72"/>
-        </w:rPr>
-      </w:pPr>
-    </w:p>
-    <w:p>
-      <w:pPr>
-        <w:tabs>
-          <w:tab w:val="left" w:pos="2590"/>
-        </w:tabs>
-        <w:rPr>
-          <w:rFonts w:ascii="Verdana" w:hAnsi="Verdana" w:cs="Times New Roman"/>
-          <w:b/>
-          <w:color w:val="FF0000"/>
-          <w:sz w:val="72"/>
-          <w:szCs w:val="72"/>
-        </w:rPr>
-      </w:pPr>
-    </w:p>
-    <w:p>
-      <w:pPr>
-        <w:tabs>
-          <w:tab w:val="left" w:pos="2590"/>
-        </w:tabs>
-        <w:rPr>
-          <w:rFonts w:ascii="Verdana" w:hAnsi="Verdana" w:cs="Times New Roman"/>
-          <w:b/>
-          <w:color w:val="FF0000"/>
-          <w:sz w:val="72"/>
-          <w:szCs w:val="72"/>
-        </w:rPr>
-      </w:pPr>
-    </w:p>
-    <w:p>
-      <w:pPr>
-        <w:tabs>
-          <w:tab w:val="left" w:pos="2590"/>
-        </w:tabs>
-        <w:rPr>
-          <w:rFonts w:ascii="Verdana" w:hAnsi="Verdana" w:cs="Times New Roman"/>
-          <w:b/>
-          <w:color w:val="FF0000"/>
-          <w:sz w:val="72"/>
-          <w:szCs w:val="72"/>
-        </w:rPr>
-      </w:pPr>
-    </w:p>
-    <w:p>
-      <w:pPr>
-        <w:tabs>
-          <w:tab w:val="left" w:pos="2590"/>
-        </w:tabs>
-        <w:rPr>
-          <w:rFonts w:ascii="Verdana" w:hAnsi="Verdana" w:cs="Times New Roman"/>
-          <w:b/>
-          <w:color w:val="FF0000"/>
-          <w:sz w:val="72"/>
-          <w:szCs w:val="72"/>
-        </w:rPr>
-      </w:pPr>
-    </w:p>
-    <w:p>
-      <w:pPr>
-        <w:tabs>
-          <w:tab w:val="left" w:pos="2590"/>
-        </w:tabs>
-        <w:rPr>
-          <w:rFonts w:ascii="Verdana" w:hAnsi="Verdana" w:cs="Times New Roman"/>
-          <w:b/>
-          <w:color w:val="FF0000"/>
-          <w:sz w:val="72"/>
-          <w:szCs w:val="72"/>
-        </w:rPr>
-      </w:pPr>
-    </w:p>
-    <w:p>
-      <w:pPr>
-        <w:tabs>
-          <w:tab w:val="left" w:pos="2590"/>
-        </w:tabs>
-        <w:rPr>
-          <w:rFonts w:ascii="Verdana" w:hAnsi="Verdana" w:cs="Times New Roman"/>
-          <w:b/>
-          <w:color w:val="FF0000"/>
-          <w:sz w:val="72"/>
-          <w:szCs w:val="72"/>
-        </w:rPr>
-      </w:pPr>
-    </w:p>
-    <w:p>
-      <w:pPr>
-        <w:tabs>
-          <w:tab w:val="left" w:pos="2590"/>
-        </w:tabs>
-        <w:rPr>
-          <w:rFonts w:ascii="Verdana" w:hAnsi="Verdana" w:cs="Times New Roman"/>
-          <w:b/>
-          <w:color w:val="FF0000"/>
-          <w:sz w:val="72"/>
-          <w:szCs w:val="72"/>
-        </w:rPr>
-      </w:pPr>
-    </w:p>
-    <w:p>
-      <w:pPr>
-        <w:tabs>
-          <w:tab w:val="left" w:pos="2590"/>
-        </w:tabs>
-        <w:rPr>
-          <w:rFonts w:ascii="Verdana" w:hAnsi="Verdana" w:cs="Times New Roman"/>
-          <w:b/>
-          <w:color w:val="FF0000"/>
-          <w:sz w:val="72"/>
-          <w:szCs w:val="72"/>
-        </w:rPr>
-      </w:pPr>
-    </w:p>
-    <w:p>
-      <w:pPr>
-        <w:tabs>
-          <w:tab w:val="left" w:pos="2590"/>
-        </w:tabs>
-        <w:rPr>
-          <w:rFonts w:ascii="Verdana" w:hAnsi="Verdana" w:cs="Times New Roman"/>
-          <w:b/>
-          <w:color w:val="FF0000"/>
-          <w:sz w:val="72"/>
-          <w:szCs w:val="72"/>
-        </w:rPr>
-      </w:pPr>
-    </w:p>
-    <w:p>
-      <w:pPr>
-        <w:tabs>
-          <w:tab w:val="left" w:pos="2590"/>
-        </w:tabs>
-        <w:rPr>
-          <w:rFonts w:ascii="Verdana" w:hAnsi="Verdana" w:cs="Times New Roman"/>
-          <w:b/>
-          <w:color w:val="FF0000"/>
-          <w:sz w:val="72"/>
-          <w:szCs w:val="72"/>
-        </w:rPr>
-      </w:pPr>
-    </w:p>
-    <w:p>
-      <w:pPr>
-        <w:tabs>
-          <w:tab w:val="left" w:pos="2590"/>
-        </w:tabs>
-        <w:rPr>
-          <w:rFonts w:ascii="Verdana" w:hAnsi="Verdana" w:cs="Times New Roman"/>
-          <w:b/>
-          <w:color w:val="FF0000"/>
-          <w:sz w:val="72"/>
-          <w:szCs w:val="72"/>
-        </w:rPr>
-      </w:pPr>
-    </w:p>
-    <w:p>
-      <w:pPr>
-        <w:tabs>
-          <w:tab w:val="left" w:pos="2590"/>
-        </w:tabs>
-        <w:rPr>
-          <w:rFonts w:ascii="Verdana" w:hAnsi="Verdana" w:cs="Times New Roman"/>
-          <w:b/>
-          <w:color w:val="FF0000"/>
-          <w:sz w:val="72"/>
-          <w:szCs w:val="72"/>
-        </w:rPr>
-      </w:pPr>
-    </w:p>
-    <w:p>
-      <w:pPr>
-        <w:tabs>
-          <w:tab w:val="left" w:pos="2590"/>
-        </w:tabs>
-        <w:rPr>
-          <w:rFonts w:ascii="Verdana" w:hAnsi="Verdana" w:cs="Times New Roman"/>
-          <w:b/>
-          <w:color w:val="FF0000"/>
-          <w:sz w:val="72"/>
-          <w:szCs w:val="72"/>
-        </w:rPr>
-      </w:pPr>
-    </w:p>
-    <w:p>
-      <w:pPr>
-        <w:tabs>
-          <w:tab w:val="left" w:pos="2590"/>
-        </w:tabs>
-        <w:rPr>
-          <w:rFonts w:ascii="Verdana" w:hAnsi="Verdana" w:cs="Times New Roman"/>
-          <w:b/>
-          <w:color w:val="FF0000"/>
-          <w:sz w:val="72"/>
-          <w:szCs w:val="72"/>
-        </w:rPr>
-      </w:pPr>
-    </w:p>
-    <w:p>
-      <w:pPr>
-        <w:tabs>
-          <w:tab w:val="left" w:pos="2590"/>
-        </w:tabs>
-        <w:rPr>
-          <w:rFonts w:ascii="Verdana" w:hAnsi="Verdana" w:cs="Times New Roman"/>
-          <w:b/>
-          <w:color w:val="FF0000"/>
-          <w:sz w:val="72"/>
-          <w:szCs w:val="72"/>
-        </w:rPr>
-      </w:pPr>
-    </w:p>
-    <w:p>
-      <w:pPr>
-        <w:tabs>
-          <w:tab w:val="left" w:pos="2590"/>
-        </w:tabs>
-        <w:rPr>
-          <w:rFonts w:ascii="Verdana" w:hAnsi="Verdana" w:cs="Times New Roman"/>
-          <w:b/>
-          <w:color w:val="FF0000"/>
-          <w:sz w:val="72"/>
-          <w:szCs w:val="72"/>
-        </w:rPr>
-      </w:pPr>
-    </w:p>
-    <w:p>
-      <w:pPr>
-        <w:tabs>
-          <w:tab w:val="left" w:pos="2590"/>
-        </w:tabs>
-        <w:rPr>
-          <w:rFonts w:ascii="Verdana" w:hAnsi="Verdana" w:cs="Times New Roman"/>
-          <w:b/>
-          <w:color w:val="FF0000"/>
-          <w:sz w:val="72"/>
-          <w:szCs w:val="72"/>
-        </w:rPr>
-      </w:pPr>
-    </w:p>
-    <w:p>
-      <w:pPr>
-        <w:tabs>
-          <w:tab w:val="left" w:pos="2590"/>
-        </w:tabs>
-        <w:rPr>
-          <w:rFonts w:ascii="Verdana" w:hAnsi="Verdana" w:cs="Times New Roman"/>
-          <w:b/>
-          <w:color w:val="FF0000"/>
-          <w:sz w:val="72"/>
-          <w:szCs w:val="72"/>
-        </w:rPr>
-      </w:pPr>
-    </w:p>
-    <w:p>
-      <w:pPr>
-        <w:tabs>
-          <w:tab w:val="left" w:pos="2590"/>
-        </w:tabs>
-        <w:rPr>
-          <w:rFonts w:ascii="Verdana" w:hAnsi="Verdana" w:cs="Times New Roman"/>
-          <w:b/>
-          <w:color w:val="FF0000"/>
-          <w:sz w:val="72"/>
-          <w:szCs w:val="72"/>
-        </w:rPr>
-      </w:pPr>
-    </w:p>
-    <w:p>
-      <w:pPr>
-        <w:tabs>
-          <w:tab w:val="left" w:pos="2590"/>
-        </w:tabs>
-        <w:rPr>
-          <w:rFonts w:ascii="Verdana" w:hAnsi="Verdana" w:cs="Times New Roman"/>
-          <w:b/>
-          <w:color w:val="FF0000"/>
-          <w:sz w:val="72"/>
-          <w:szCs w:val="72"/>
-        </w:rPr>
-      </w:pPr>
-    </w:p>
-    <w:p>
-      <w:pPr>
-        <w:tabs>
-          <w:tab w:val="left" w:pos="2590"/>
-        </w:tabs>
-        <w:rPr>
-          <w:rFonts w:ascii="Verdana" w:hAnsi="Verdana" w:cs="Times New Roman"/>
-          <w:b/>
-          <w:color w:val="FF0000"/>
-          <w:sz w:val="72"/>
-          <w:szCs w:val="72"/>
-        </w:rPr>
-      </w:pPr>
-    </w:p>
-    <w:p>
-      <w:pPr>
-        <w:tabs>
-          <w:tab w:val="left" w:pos="2590"/>
-        </w:tabs>
-        <w:rPr>
-          <w:rFonts w:ascii="Verdana" w:hAnsi="Verdana" w:cs="Times New Roman"/>
-          <w:b/>
-          <w:color w:val="FF0000"/>
-          <w:sz w:val="72"/>
-          <w:szCs w:val="72"/>
-        </w:rPr>
-      </w:pPr>
-    </w:p>
-    <w:p>
-      <w:pPr>
-        <w:tabs>
-          <w:tab w:val="left" w:pos="2590"/>
-        </w:tabs>
-        <w:rPr>
-          <w:rFonts w:ascii="Verdana" w:hAnsi="Verdana" w:cs="Times New Roman"/>
-          <w:b/>
-          <w:color w:val="FF0000"/>
-          <w:sz w:val="72"/>
-          <w:szCs w:val="72"/>
-        </w:rPr>
-      </w:pPr>
-    </w:p>
-    <w:p>
-      <w:pPr>
-        <w:tabs>
-          <w:tab w:val="left" w:pos="2590"/>
-        </w:tabs>
-        <w:rPr>
-          <w:rFonts w:ascii="Verdana" w:hAnsi="Verdana" w:cs="Times New Roman"/>
-          <w:b/>
-          <w:color w:val="FF0000"/>
-          <w:sz w:val="72"/>
-          <w:szCs w:val="72"/>
-        </w:rPr>
-      </w:pPr>
-    </w:p>
-    <w:p>
-      <w:pPr>
-        <w:tabs>
-          <w:tab w:val="left" w:pos="2590"/>
-        </w:tabs>
-        <w:rPr>
-          <w:rFonts w:ascii="Verdana" w:hAnsi="Verdana" w:cs="Times New Roman"/>
-          <w:b/>
-          <w:color w:val="FF0000"/>
-          <w:sz w:val="72"/>
-          <w:szCs w:val="72"/>
-        </w:rPr>
-      </w:pPr>
-    </w:p>
-    <w:p>
-      <w:pPr>
-        <w:tabs>
-          <w:tab w:val="left" w:pos="2590"/>
-        </w:tabs>
-        <w:rPr>
-          <w:rFonts w:ascii="Verdana" w:hAnsi="Verdana" w:cs="Times New Roman"/>
-          <w:b/>
-          <w:color w:val="FF0000"/>
-          <w:sz w:val="72"/>
-          <w:szCs w:val="72"/>
-        </w:rPr>
-      </w:pPr>
-    </w:p>
-    <w:p>
-      <w:pPr>
-        <w:tabs>
-          <w:tab w:val="left" w:pos="2590"/>
-        </w:tabs>
-        <w:rPr>
-          <w:rFonts w:ascii="Verdana" w:hAnsi="Verdana" w:cs="Times New Roman"/>
-          <w:b/>
-          <w:color w:val="FF0000"/>
-          <w:sz w:val="72"/>
-          <w:szCs w:val="72"/>
-        </w:rPr>
-      </w:pPr>
-    </w:p>
-    <w:p>
-      <w:pPr>
-        <w:tabs>
-          <w:tab w:val="left" w:pos="2590"/>
-        </w:tabs>
-        <w:rPr>
-          <w:rFonts w:ascii="Verdana" w:hAnsi="Verdana" w:cs="Times New Roman"/>
-          <w:b/>
-          <w:color w:val="FF0000"/>
-          <w:sz w:val="72"/>
-          <w:szCs w:val="72"/>
-        </w:rPr>
-      </w:pPr>
-    </w:p>
-    <w:p>
-      <w:pPr>
-        <w:tabs>
-          <w:tab w:val="left" w:pos="2590"/>
-        </w:tabs>
-        <w:rPr>
-          <w:rFonts w:ascii="Verdana" w:hAnsi="Verdana" w:cs="Times New Roman"/>
-          <w:b/>
-          <w:color w:val="FF0000"/>
-          <w:sz w:val="72"/>
-          <w:szCs w:val="72"/>
-        </w:rPr>
-      </w:pPr>
-    </w:p>
-    <w:p>
-      <w:pPr>
-        <w:tabs>
-          <w:tab w:val="left" w:pos="2590"/>
-        </w:tabs>
-        <w:rPr>
-          <w:rFonts w:ascii="Verdana" w:hAnsi="Verdana" w:cs="Times New Roman"/>
-          <w:b/>
-          <w:color w:val="FF0000"/>
-          <w:sz w:val="72"/>
-          <w:szCs w:val="72"/>
-        </w:rPr>
-      </w:pPr>
-    </w:p>
-    <w:p>
-      <w:pPr>
-        <w:tabs>
-          <w:tab w:val="left" w:pos="2590"/>
-        </w:tabs>
-        <w:rPr>
-          <w:rFonts w:ascii="Verdana" w:hAnsi="Verdana" w:cs="Times New Roman"/>
-          <w:b/>
-          <w:color w:val="FF0000"/>
-          <w:sz w:val="72"/>
-          <w:szCs w:val="72"/>
-        </w:rPr>
-      </w:pPr>
-    </w:p>
-    <w:p>
-      <w:pPr>
-        <w:tabs>
-          <w:tab w:val="left" w:pos="2590"/>
-        </w:tabs>
-        <w:rPr>
-          <w:rFonts w:ascii="Verdana" w:hAnsi="Verdana" w:cs="Times New Roman"/>
-          <w:b/>
-          <w:color w:val="FF0000"/>
-          <w:sz w:val="72"/>
-          <w:szCs w:val="72"/>
-        </w:rPr>
-      </w:pPr>
-    </w:p>
-    <w:p>
-      <w:pPr>
-        <w:tabs>
-          <w:tab w:val="left" w:pos="2590"/>
-        </w:tabs>
-        <w:rPr>
-          <w:rFonts w:ascii="Verdana" w:hAnsi="Verdana" w:cs="Times New Roman"/>
-          <w:b/>
-          <w:color w:val="FF0000"/>
-          <w:sz w:val="72"/>
-          <w:szCs w:val="72"/>
-        </w:rPr>
-      </w:pPr>
-    </w:p>
-    <w:p>
-      <w:pPr>
-        <w:tabs>
-          <w:tab w:val="left" w:pos="2590"/>
-        </w:tabs>
-        <w:rPr>
-          <w:rFonts w:ascii="Verdana" w:hAnsi="Verdana" w:cs="Times New Roman"/>
-          <w:b/>
-          <w:color w:val="FF0000"/>
-          <w:sz w:val="72"/>
-          <w:szCs w:val="72"/>
-        </w:rPr>
-      </w:pPr>
-    </w:p>
-    <w:p>
-      <w:pPr>
-        <w:tabs>
-          <w:tab w:val="left" w:pos="2590"/>
-        </w:tabs>
-        <w:rPr>
-          <w:rFonts w:ascii="Verdana" w:hAnsi="Verdana" w:cs="Times New Roman"/>
-          <w:b/>
-          <w:color w:val="FF0000"/>
-          <w:sz w:val="72"/>
-          <w:szCs w:val="72"/>
-        </w:rPr>
-      </w:pPr>
-    </w:p>
-    <w:p>
-      <w:pPr>
-        <w:tabs>
-          <w:tab w:val="left" w:pos="2590"/>
-        </w:tabs>
-        <w:rPr>
-          <w:rFonts w:ascii="Verdana" w:hAnsi="Verdana" w:cs="Times New Roman"/>
-          <w:b/>
-          <w:color w:val="FF0000"/>
-          <w:sz w:val="72"/>
-          <w:szCs w:val="72"/>
-        </w:rPr>
-      </w:pPr>
-    </w:p>
-    <w:p>
-      <w:pPr>
-        <w:tabs>
-          <w:tab w:val="left" w:pos="2590"/>
-        </w:tabs>
-        <w:rPr>
-          <w:rFonts w:ascii="Verdana" w:hAnsi="Verdana" w:cs="Times New Roman"/>
-          <w:b/>
-          <w:color w:val="FF0000"/>
-          <w:sz w:val="72"/>
-          <w:szCs w:val="72"/>
-        </w:rPr>
-      </w:pPr>
-    </w:p>
-    <w:p>
-      <w:pPr>
-        <w:tabs>
-          <w:tab w:val="left" w:pos="2590"/>
-        </w:tabs>
-        <w:rPr>
-          <w:rFonts w:ascii="Verdana" w:hAnsi="Verdana" w:cs="Times New Roman"/>
-          <w:b/>
-          <w:color w:val="FF0000"/>
-          <w:sz w:val="72"/>
-          <w:szCs w:val="72"/>
-        </w:rPr>
-      </w:pPr>
-    </w:p>
-    <w:p>
-      <w:pPr>
-        <w:tabs>
-          <w:tab w:val="left" w:pos="2590"/>
-        </w:tabs>
-        <w:rPr>
-          <w:rFonts w:ascii="Verdana" w:hAnsi="Verdana" w:cs="Times New Roman"/>
-          <w:b/>
-          <w:color w:val="FF0000"/>
-          <w:sz w:val="72"/>
-          <w:szCs w:val="72"/>
-        </w:rPr>
-      </w:pPr>
-    </w:p>
-    <w:p>
-      <w:pPr>
-        <w:tabs>
-          <w:tab w:val="left" w:pos="2590"/>
-        </w:tabs>
-        <w:rPr>
-          <w:rFonts w:ascii="Verdana" w:hAnsi="Verdana" w:cs="Times New Roman"/>
-          <w:b/>
-          <w:color w:val="FF0000"/>
-          <w:sz w:val="72"/>
-          <w:szCs w:val="72"/>
-        </w:rPr>
-      </w:pPr>
-    </w:p>
-    <w:p>
-      <w:pPr>
-        <w:tabs>
-          <w:tab w:val="left" w:pos="2590"/>
-        </w:tabs>
-        <w:rPr>
-          <w:rFonts w:ascii="Verdana" w:hAnsi="Verdana" w:cs="Times New Roman"/>
-          <w:b/>
-          <w:color w:val="FF0000"/>
-          <w:sz w:val="72"/>
-          <w:szCs w:val="72"/>
-        </w:rPr>
-      </w:pPr>
-    </w:p>
-    <w:p>
-      <w:pPr>
-        <w:tabs>
-          <w:tab w:val="left" w:pos="2590"/>
-        </w:tabs>
-        <w:rPr>
-          <w:rFonts w:ascii="Verdana" w:hAnsi="Verdana" w:cs="Times New Roman"/>
-          <w:b/>
-          <w:color w:val="FF0000"/>
-          <w:sz w:val="72"/>
-          <w:szCs w:val="72"/>
-        </w:rPr>
-      </w:pPr>
-    </w:p>
-    <w:p>
-      <w:pPr>
-        <w:tabs>
-          <w:tab w:val="left" w:pos="2590"/>
-        </w:tabs>
-        <w:rPr>
-          <w:rFonts w:ascii="Verdana" w:hAnsi="Verdana" w:cs="Times New Roman"/>
-          <w:b/>
-          <w:color w:val="FF0000"/>
-          <w:sz w:val="72"/>
-          <w:szCs w:val="72"/>
-        </w:rPr>
-      </w:pPr>
-    </w:p>
-    <w:p>
-      <w:pPr>
-        <w:tabs>
-          <w:tab w:val="left" w:pos="2590"/>
-        </w:tabs>
-        <w:rPr>
-          <w:rFonts w:ascii="Verdana" w:hAnsi="Verdana" w:cs="Times New Roman"/>
-          <w:b/>
-          <w:color w:val="FF0000"/>
-          <w:sz w:val="72"/>
-          <w:szCs w:val="72"/>
-        </w:rPr>
-      </w:pPr>
-    </w:p>
-    <w:p>
-      <w:pPr>
-        <w:tabs>
-          <w:tab w:val="left" w:pos="2590"/>
-        </w:tabs>
-        <w:rPr>
-          <w:rFonts w:ascii="Verdana" w:hAnsi="Verdana" w:cs="Times New Roman"/>
-          <w:b/>
-          <w:color w:val="FF0000"/>
-          <w:sz w:val="72"/>
-          <w:szCs w:val="72"/>
-        </w:rPr>
-      </w:pPr>
-    </w:p>
-    <w:p>
-      <w:pPr>
-        <w:tabs>
-          <w:tab w:val="left" w:pos="2590"/>
-        </w:tabs>
-        <w:rPr>
-          <w:rFonts w:ascii="Verdana" w:hAnsi="Verdana" w:cs="Times New Roman"/>
-          <w:b/>
-          <w:color w:val="FF0000"/>
-          <w:sz w:val="72"/>
-          <w:szCs w:val="72"/>
-        </w:rPr>
-      </w:pPr>
-    </w:p>
-    <w:p>
-      <w:pPr>
-        <w:tabs>
-          <w:tab w:val="left" w:pos="2590"/>
-        </w:tabs>
-        <w:rPr>
-          <w:rFonts w:ascii="Verdana" w:hAnsi="Verdana" w:cs="Times New Roman"/>
-          <w:b/>
-          <w:color w:val="FF0000"/>
-          <w:sz w:val="72"/>
-          <w:szCs w:val="72"/>
-        </w:rPr>
-      </w:pPr>
-    </w:p>
-    <w:p>
-      <w:pPr>
-        <w:tabs>
-          <w:tab w:val="left" w:pos="2590"/>
-        </w:tabs>
-        <w:rPr>
-          <w:rFonts w:ascii="Verdana" w:hAnsi="Verdana" w:cs="Times New Roman"/>
-          <w:b/>
-          <w:color w:val="FF0000"/>
-          <w:sz w:val="72"/>
-          <w:szCs w:val="72"/>
-        </w:rPr>
-      </w:pPr>
-    </w:p>
-    <w:p>
-      <w:pPr>
-        <w:tabs>
-          <w:tab w:val="left" w:pos="2590"/>
-        </w:tabs>
-        <w:rPr>
-          <w:rFonts w:ascii="Verdana" w:hAnsi="Verdana" w:cs="Times New Roman"/>
-          <w:b/>
-          <w:color w:val="FF0000"/>
-          <w:sz w:val="72"/>
-          <w:szCs w:val="72"/>
-        </w:rPr>
-      </w:pPr>
-    </w:p>
-    <w:p>
-      <w:pPr>
-        <w:tabs>
-          <w:tab w:val="left" w:pos="2590"/>
-        </w:tabs>
-        <w:rPr>
-          <w:rFonts w:ascii="Verdana" w:hAnsi="Verdana" w:cs="Times New Roman"/>
-          <w:b/>
-          <w:color w:val="FF0000"/>
-          <w:sz w:val="72"/>
-          <w:szCs w:val="72"/>
-        </w:rPr>
-      </w:pPr>
-    </w:p>
-    <w:p>
-      <w:pPr>
-        <w:tabs>
-          <w:tab w:val="left" w:pos="2590"/>
-        </w:tabs>
-        <w:rPr>
-          <w:rFonts w:ascii="Verdana" w:hAnsi="Verdana" w:cs="Times New Roman"/>
-          <w:b/>
-          <w:color w:val="FF0000"/>
-          <w:sz w:val="72"/>
-          <w:szCs w:val="72"/>
-        </w:rPr>
-      </w:pPr>
-    </w:p>
-    <w:p>
-      <w:pPr>
-        <w:tabs>
-          <w:tab w:val="left" w:pos="2590"/>
-        </w:tabs>
-        <w:rPr>
-          <w:rFonts w:ascii="Verdana" w:hAnsi="Verdana" w:cs="Times New Roman"/>
-          <w:b/>
-          <w:color w:val="FF0000"/>
-          <w:sz w:val="72"/>
-          <w:szCs w:val="72"/>
-        </w:rPr>
-      </w:pPr>
-    </w:p>
-    <w:p>
-      <w:pPr>
-        <w:tabs>
-          <w:tab w:val="left" w:pos="2590"/>
-        </w:tabs>
-        <w:rPr>
-          <w:rFonts w:ascii="Verdana" w:hAnsi="Verdana" w:cs="Times New Roman"/>
-          <w:b/>
-          <w:color w:val="FF0000"/>
-          <w:sz w:val="72"/>
-          <w:szCs w:val="72"/>
-        </w:rPr>
-      </w:pPr>
-    </w:p>
-    <w:p>
-      <w:pPr>
-        <w:tabs>
-          <w:tab w:val="left" w:pos="2590"/>
-        </w:tabs>
-        <w:rPr>
-          <w:rFonts w:ascii="Verdana" w:hAnsi="Verdana" w:cs="Times New Roman"/>
-          <w:b/>
-          <w:color w:val="FF0000"/>
-          <w:sz w:val="72"/>
-          <w:szCs w:val="72"/>
-        </w:rPr>
-      </w:pPr>
-    </w:p>
-    <w:p>
-      <w:pPr>
-        <w:tabs>
-          <w:tab w:val="left" w:pos="2590"/>
-        </w:tabs>
-        <w:rPr>
-          <w:rFonts w:ascii="Verdana" w:hAnsi="Verdana" w:cs="Times New Roman"/>
-          <w:b/>
-          <w:color w:val="FF0000"/>
-          <w:sz w:val="72"/>
-          <w:szCs w:val="72"/>
-        </w:rPr>
-      </w:pPr>
-    </w:p>
-    <w:p>
-      <w:pPr>
-        <w:tabs>
-          <w:tab w:val="left" w:pos="2590"/>
-        </w:tabs>
-        <w:rPr>
-          <w:rFonts w:ascii="Verdana" w:hAnsi="Verdana" w:cs="Times New Roman"/>
-          <w:b/>
-          <w:color w:val="FF0000"/>
-          <w:sz w:val="72"/>
-          <w:szCs w:val="72"/>
-        </w:rPr>
-      </w:pPr>
-    </w:p>
-    <w:p>
-      <w:pPr>
-        <w:tabs>
-          <w:tab w:val="left" w:pos="2590"/>
-        </w:tabs>
-        <w:rPr>
-          <w:rFonts w:ascii="Verdana" w:hAnsi="Verdana" w:cs="Times New Roman"/>
-          <w:b/>
-          <w:color w:val="FF0000"/>
-          <w:sz w:val="72"/>
-          <w:szCs w:val="72"/>
-        </w:rPr>
-      </w:pPr>
-    </w:p>
-    <w:p>
-      <w:pPr>
-        <w:tabs>
-          <w:tab w:val="left" w:pos="2590"/>
-        </w:tabs>
-        <w:rPr>
-          <w:rFonts w:ascii="Verdana" w:hAnsi="Verdana" w:cs="Times New Roman"/>
-          <w:b/>
-          <w:color w:val="FF0000"/>
-          <w:sz w:val="72"/>
-          <w:szCs w:val="72"/>
-        </w:rPr>
-      </w:pPr>
-    </w:p>
-    <w:p>
-      <w:pPr>
-        <w:tabs>
-          <w:tab w:val="left" w:pos="2590"/>
-        </w:tabs>
-        <w:rPr>
-          <w:rFonts w:ascii="Verdana" w:hAnsi="Verdana" w:cs="Times New Roman"/>
-          <w:b/>
-          <w:color w:val="FF0000"/>
-          <w:sz w:val="72"/>
-          <w:szCs w:val="72"/>
-        </w:rPr>
-      </w:pPr>
-    </w:p>
-    <w:p>
-      <w:pPr>
-        <w:tabs>
-          <w:tab w:val="left" w:pos="2590"/>
-        </w:tabs>
-        <w:rPr>
-          <w:rFonts w:ascii="Verdana" w:hAnsi="Verdana" w:cs="Times New Roman"/>
-          <w:b/>
-          <w:color w:val="FF0000"/>
-          <w:sz w:val="72"/>
-          <w:szCs w:val="72"/>
-        </w:rPr>
-      </w:pPr>
-    </w:p>
-    <w:p>
-      <w:pPr>
-        <w:tabs>
-          <w:tab w:val="left" w:pos="2590"/>
-        </w:tabs>
-        <w:rPr>
-          <w:rFonts w:ascii="Verdana" w:hAnsi="Verdana" w:cs="Times New Roman"/>
-          <w:b/>
-          <w:color w:val="FF0000"/>
-          <w:sz w:val="72"/>
-          <w:szCs w:val="72"/>
-        </w:rPr>
-      </w:pPr>
-    </w:p>
-    <w:p>
-      <w:pPr>
-        <w:tabs>
-          <w:tab w:val="left" w:pos="2590"/>
-        </w:tabs>
-        <w:rPr>
-          <w:rFonts w:ascii="Verdana" w:hAnsi="Verdana" w:cs="Times New Roman"/>
-          <w:b/>
-          <w:color w:val="FF0000"/>
-          <w:sz w:val="72"/>
-          <w:szCs w:val="72"/>
-        </w:rPr>
-      </w:pPr>
-    </w:p>
-    <w:p>
-      <w:pPr>
-        <w:tabs>
-          <w:tab w:val="left" w:pos="2590"/>
-        </w:tabs>
-        <w:rPr>
-          <w:rFonts w:ascii="Verdana" w:hAnsi="Verdana" w:cs="Times New Roman"/>
-          <w:b/>
-          <w:color w:val="FF0000"/>
-          <w:sz w:val="72"/>
-          <w:szCs w:val="72"/>
-        </w:rPr>
-      </w:pPr>
-    </w:p>
-    <w:p>
-      <w:pPr>
-        <w:tabs>
-          <w:tab w:val="left" w:pos="2590"/>
-        </w:tabs>
-        <w:rPr>
-          <w:rFonts w:ascii="Verdana" w:hAnsi="Verdana" w:cs="Times New Roman"/>
-          <w:b/>
-          <w:color w:val="FF0000"/>
-          <w:sz w:val="72"/>
-          <w:szCs w:val="72"/>
-        </w:rPr>
-      </w:pPr>
-    </w:p>
-    <w:p>
-      <w:pPr>
-        <w:tabs>
-          <w:tab w:val="left" w:pos="2590"/>
-        </w:tabs>
-        <w:rPr>
-          <w:rFonts w:ascii="Verdana" w:hAnsi="Verdana" w:cs="Times New Roman"/>
-          <w:b/>
-          <w:color w:val="FF0000"/>
-          <w:sz w:val="72"/>
-          <w:szCs w:val="72"/>
-        </w:rPr>
-      </w:pPr>
-    </w:p>
-    <w:p>
-      <w:pPr>
-        <w:tabs>
-          <w:tab w:val="left" w:pos="2590"/>
-        </w:tabs>
-        <w:rPr>
-          <w:rFonts w:ascii="Verdana" w:hAnsi="Verdana" w:cs="Times New Roman"/>
-          <w:b/>
-          <w:color w:val="FF0000"/>
-          <w:sz w:val="72"/>
-          <w:szCs w:val="72"/>
-        </w:rPr>
-      </w:pPr>
-    </w:p>
-    <w:p>
-      <w:pPr>
-        <w:tabs>
-          <w:tab w:val="left" w:pos="2590"/>
-        </w:tabs>
-        <w:rPr>
-          <w:rFonts w:ascii="Verdana" w:hAnsi="Verdana" w:cs="Times New Roman"/>
-          <w:b/>
-          <w:color w:val="FF0000"/>
-          <w:sz w:val="72"/>
-          <w:szCs w:val="72"/>
-        </w:rPr>
-      </w:pPr>
-    </w:p>
-    <w:p>
-      <w:pPr>
-        <w:tabs>
-          <w:tab w:val="left" w:pos="2590"/>
-        </w:tabs>
-        <w:rPr>
-          <w:rFonts w:ascii="Verdana" w:hAnsi="Verdana" w:cs="Times New Roman"/>
-          <w:b/>
-          <w:color w:val="FF0000"/>
-          <w:sz w:val="72"/>
-          <w:szCs w:val="72"/>
-        </w:rPr>
-      </w:pPr>
-    </w:p>
-    <w:p>
-      <w:pPr>
-        <w:tabs>
-          <w:tab w:val="left" w:pos="2590"/>
-        </w:tabs>
-        <w:rPr>
-          <w:rFonts w:ascii="Verdana" w:hAnsi="Verdana" w:cs="Times New Roman"/>
-          <w:b/>
-          <w:color w:val="FF0000"/>
-          <w:sz w:val="72"/>
-          <w:szCs w:val="72"/>
-        </w:rPr>
-      </w:pPr>
-    </w:p>
-    <w:p>
-      <w:pPr>
-        <w:tabs>
-          <w:tab w:val="left" w:pos="2590"/>
-        </w:tabs>
-        <w:rPr>
-          <w:rFonts w:ascii="Verdana" w:hAnsi="Verdana" w:cs="Times New Roman"/>
-          <w:b/>
-          <w:color w:val="FF0000"/>
-          <w:sz w:val="72"/>
-          <w:szCs w:val="72"/>
-        </w:rPr>
-      </w:pPr>
-    </w:p>
-    <w:p>
-      <w:pPr>
-        <w:tabs>
-          <w:tab w:val="left" w:pos="2590"/>
-        </w:tabs>
-        <w:rPr>
-          <w:rFonts w:ascii="Verdana" w:hAnsi="Verdana" w:cs="Times New Roman"/>
-          <w:b/>
-          <w:color w:val="FF0000"/>
-          <w:sz w:val="72"/>
-          <w:szCs w:val="72"/>
-        </w:rPr>
-      </w:pPr>
-    </w:p>
-    <w:p>
-      <w:pPr>
-        <w:tabs>
-          <w:tab w:val="left" w:pos="2590"/>
-        </w:tabs>
-        <w:rPr>
-          <w:rFonts w:ascii="Verdana" w:hAnsi="Verdana" w:cs="Times New Roman"/>
-          <w:b/>
-          <w:color w:val="FF0000"/>
-          <w:sz w:val="72"/>
-          <w:szCs w:val="72"/>
-        </w:rPr>
-      </w:pPr>
-    </w:p>
-    <w:p>
-      <w:pPr>
-        <w:tabs>
-          <w:tab w:val="left" w:pos="2590"/>
-        </w:tabs>
-        <w:rPr>
-          <w:rFonts w:ascii="Verdana" w:hAnsi="Verdana" w:cs="Times New Roman"/>
-          <w:b/>
-          <w:color w:val="FF0000"/>
-          <w:sz w:val="72"/>
-          <w:szCs w:val="72"/>
-        </w:rPr>
-      </w:pPr>
-    </w:p>
-    <w:p>
-      <w:pPr>
-        <w:tabs>
-          <w:tab w:val="left" w:pos="2590"/>
-        </w:tabs>
-        <w:rPr>
-          <w:rFonts w:ascii="Verdana" w:hAnsi="Verdana" w:cs="Times New Roman"/>
-          <w:b/>
-          <w:color w:val="FF0000"/>
-          <w:sz w:val="72"/>
-          <w:szCs w:val="72"/>
-        </w:rPr>
-      </w:pPr>
-    </w:p>
-    <w:p>
-      <w:pPr>
-        <w:tabs>
-          <w:tab w:val="left" w:pos="2590"/>
-        </w:tabs>
-        <w:rPr>
-          <w:rFonts w:ascii="Verdana" w:hAnsi="Verdana" w:cs="Times New Roman"/>
-          <w:b/>
-          <w:color w:val="FF0000"/>
-          <w:sz w:val="72"/>
-          <w:szCs w:val="72"/>
-        </w:rPr>
-      </w:pPr>
-    </w:p>
-    <w:p>
-      <w:pPr>
-        <w:tabs>
-          <w:tab w:val="left" w:pos="2590"/>
-        </w:tabs>
-        <w:rPr>
-          <w:rFonts w:ascii="Verdana" w:hAnsi="Verdana" w:cs="Times New Roman"/>
-          <w:b/>
-          <w:color w:val="FF0000"/>
-          <w:sz w:val="72"/>
-          <w:szCs w:val="72"/>
-        </w:rPr>
-      </w:pPr>
-    </w:p>
-    <w:p>
-      <w:pPr>
-        <w:tabs>
-          <w:tab w:val="left" w:pos="2590"/>
-        </w:tabs>
-        <w:rPr>
-          <w:rFonts w:ascii="Verdana" w:hAnsi="Verdana" w:cs="Times New Roman"/>
-          <w:b/>
-          <w:color w:val="FF0000"/>
-          <w:sz w:val="72"/>
-          <w:szCs w:val="72"/>
-        </w:rPr>
-      </w:pPr>
-    </w:p>
-    <w:p>
-      <w:pPr>
-        <w:tabs>
-          <w:tab w:val="left" w:pos="2590"/>
-        </w:tabs>
-        <w:rPr>
-          <w:rFonts w:ascii="Verdana" w:hAnsi="Verdana" w:cs="Times New Roman"/>
-          <w:b/>
-          <w:color w:val="FF0000"/>
-          <w:sz w:val="72"/>
-          <w:szCs w:val="72"/>
-        </w:rPr>
-      </w:pPr>
-    </w:p>
-    <w:p>
-      <w:pPr>
-        <w:tabs>
-          <w:tab w:val="left" w:pos="2590"/>
-        </w:tabs>
-        <w:rPr>
-          <w:rFonts w:ascii="Verdana" w:hAnsi="Verdana" w:cs="Times New Roman"/>
-          <w:b/>
-          <w:color w:val="FF0000"/>
-          <w:sz w:val="72"/>
-          <w:szCs w:val="72"/>
-        </w:rPr>
-      </w:pPr>
-    </w:p>
-    <w:p>
-      <w:pPr>
-        <w:tabs>
-          <w:tab w:val="left" w:pos="2590"/>
-        </w:tabs>
-        <w:rPr>
-          <w:rFonts w:ascii="Verdana" w:hAnsi="Verdana" w:cs="Times New Roman"/>
-          <w:b/>
-          <w:color w:val="FF0000"/>
-          <w:sz w:val="72"/>
-          <w:szCs w:val="72"/>
-        </w:rPr>
-      </w:pPr>
-    </w:p>
-    <w:p>
-      <w:pPr>
-        <w:tabs>
-          <w:tab w:val="left" w:pos="2590"/>
-        </w:tabs>
-        <w:rPr>
-          <w:rFonts w:ascii="Verdana" w:hAnsi="Verdana" w:cs="Times New Roman"/>
-          <w:b/>
-          <w:color w:val="FF0000"/>
-          <w:sz w:val="72"/>
-          <w:szCs w:val="72"/>
-        </w:rPr>
-      </w:pPr>
-    </w:p>
-    <w:p>
-      <w:pPr>
-        <w:tabs>
-          <w:tab w:val="left" w:pos="2590"/>
-        </w:tabs>
-        <w:rPr>
-          <w:rFonts w:ascii="Verdana" w:hAnsi="Verdana" w:cs="Times New Roman"/>
-          <w:b/>
-          <w:color w:val="FF0000"/>
-          <w:sz w:val="72"/>
-          <w:szCs w:val="72"/>
-        </w:rPr>
-      </w:pPr>
-    </w:p>
-    <w:p>
-      <w:pPr>
-        <w:tabs>
-          <w:tab w:val="left" w:pos="2590"/>
-        </w:tabs>
-        <w:rPr>
-          <w:rFonts w:ascii="Verdana" w:hAnsi="Verdana" w:cs="Times New Roman"/>
-          <w:b/>
-          <w:color w:val="FF0000"/>
-          <w:sz w:val="72"/>
-          <w:szCs w:val="72"/>
-        </w:rPr>
-      </w:pPr>
-    </w:p>
-    <w:p>
-      <w:pPr>
-        <w:tabs>
-          <w:tab w:val="left" w:pos="2590"/>
-        </w:tabs>
-        <w:rPr>
-          <w:rFonts w:ascii="Verdana" w:hAnsi="Verdana" w:cs="Times New Roman"/>
-          <w:b/>
-          <w:color w:val="FF0000"/>
-          <w:sz w:val="72"/>
-          <w:szCs w:val="72"/>
-        </w:rPr>
-      </w:pPr>
-    </w:p>
-    <w:p>
-      <w:pPr>
-        <w:tabs>
-          <w:tab w:val="left" w:pos="2590"/>
-        </w:tabs>
-        <w:rPr>
-          <w:rFonts w:ascii="Verdana" w:hAnsi="Verdana" w:cs="Times New Roman"/>
-          <w:b/>
-          <w:color w:val="FF0000"/>
-          <w:sz w:val="72"/>
-          <w:szCs w:val="72"/>
-        </w:rPr>
-      </w:pPr>
-    </w:p>
-    <w:p>
-      <w:pPr>
-        <w:tabs>
-          <w:tab w:val="left" w:pos="2590"/>
-        </w:tabs>
-        <w:rPr>
-          <w:rFonts w:ascii="Verdana" w:hAnsi="Verdana" w:cs="Times New Roman"/>
-          <w:b/>
-          <w:color w:val="FF0000"/>
-          <w:sz w:val="72"/>
-          <w:szCs w:val="72"/>
-        </w:rPr>
-      </w:pPr>
-    </w:p>
-    <w:p>
-      <w:pPr>
-        <w:tabs>
-          <w:tab w:val="left" w:pos="2590"/>
-        </w:tabs>
-        <w:rPr>
-          <w:rFonts w:ascii="Verdana" w:hAnsi="Verdana" w:cs="Times New Roman"/>
-          <w:b/>
-          <w:color w:val="FF0000"/>
-          <w:sz w:val="72"/>
-          <w:szCs w:val="72"/>
-        </w:rPr>
-      </w:pPr>
-    </w:p>
-    <w:p>
-      <w:pPr>
-        <w:tabs>
-          <w:tab w:val="left" w:pos="2590"/>
-        </w:tabs>
-        <w:rPr>
-          <w:rFonts w:ascii="Verdana" w:hAnsi="Verdana" w:cs="Times New Roman"/>
-          <w:b/>
-          <w:color w:val="FF0000"/>
-          <w:sz w:val="72"/>
-          <w:szCs w:val="72"/>
-        </w:rPr>
-      </w:pPr>
-    </w:p>
-    <w:p>
-      <w:pPr>
-        <w:tabs>
-          <w:tab w:val="left" w:pos="2590"/>
-        </w:tabs>
-        <w:rPr>
-          <w:rFonts w:ascii="Verdana" w:hAnsi="Verdana" w:cs="Times New Roman"/>
-          <w:b/>
-          <w:color w:val="FF0000"/>
-          <w:sz w:val="72"/>
-          <w:szCs w:val="72"/>
-        </w:rPr>
-      </w:pPr>
-    </w:p>
-    <w:p>
-      <w:pPr>
-        <w:tabs>
-          <w:tab w:val="left" w:pos="2590"/>
-        </w:tabs>
-        <w:rPr>
-          <w:rFonts w:ascii="Verdana" w:hAnsi="Verdana" w:cs="Times New Roman"/>
-          <w:b/>
-          <w:color w:val="FF0000"/>
-          <w:sz w:val="72"/>
-          <w:szCs w:val="72"/>
-        </w:rPr>
-      </w:pPr>
-    </w:p>
-    <w:p>
-      <w:pPr>
-        <w:tabs>
-          <w:tab w:val="left" w:pos="2590"/>
-        </w:tabs>
-        <w:rPr>
-          <w:rFonts w:ascii="Verdana" w:hAnsi="Verdana" w:cs="Times New Roman"/>
-          <w:b/>
-          <w:color w:val="FF0000"/>
-          <w:sz w:val="72"/>
-          <w:szCs w:val="72"/>
-        </w:rPr>
-      </w:pPr>
-    </w:p>
-    <w:p>
-      <w:pPr>
-        <w:tabs>
-          <w:tab w:val="left" w:pos="2590"/>
-        </w:tabs>
-        <w:rPr>
-          <w:rFonts w:ascii="Verdana" w:hAnsi="Verdana" w:cs="Times New Roman"/>
-          <w:b/>
-          <w:color w:val="FF0000"/>
-          <w:sz w:val="72"/>
-          <w:szCs w:val="72"/>
-        </w:rPr>
-      </w:pPr>
-    </w:p>
-    <w:p>
-      <w:pPr>
-        <w:tabs>
-          <w:tab w:val="left" w:pos="2590"/>
-        </w:tabs>
-        <w:rPr>
-          <w:rFonts w:ascii="Verdana" w:hAnsi="Verdana" w:cs="Times New Roman"/>
-          <w:b/>
-          <w:color w:val="FF0000"/>
-          <w:sz w:val="72"/>
-          <w:szCs w:val="72"/>
-        </w:rPr>
-      </w:pPr>
-    </w:p>
-    <w:p>
-      <w:pPr>
-        <w:tabs>
-          <w:tab w:val="left" w:pos="2590"/>
-        </w:tabs>
-        <w:rPr>
-          <w:rFonts w:ascii="Verdana" w:hAnsi="Verdana" w:cs="Times New Roman"/>
-          <w:b/>
-          <w:color w:val="FF0000"/>
-          <w:sz w:val="72"/>
-          <w:szCs w:val="72"/>
-        </w:rPr>
-      </w:pPr>
-    </w:p>
-    <w:p>
-      <w:pPr>
-        <w:tabs>
-          <w:tab w:val="left" w:pos="2590"/>
-        </w:tabs>
-        <w:rPr>
-          <w:rFonts w:ascii="Verdana" w:hAnsi="Verdana" w:cs="Times New Roman"/>
-          <w:b/>
-          <w:color w:val="FF0000"/>
-          <w:sz w:val="72"/>
-          <w:szCs w:val="72"/>
-        </w:rPr>
-      </w:pPr>
-    </w:p>
-    <w:p>
-      <w:pPr>
-        <w:tabs>
-          <w:tab w:val="left" w:pos="2590"/>
-        </w:tabs>
-        <w:rPr>
-          <w:rFonts w:ascii="Verdana" w:hAnsi="Verdana" w:cs="Times New Roman"/>
-          <w:b/>
-          <w:color w:val="FF0000"/>
-          <w:sz w:val="72"/>
-          <w:szCs w:val="72"/>
-        </w:rPr>
-      </w:pPr>
-    </w:p>
-    <w:p>
-      <w:pPr>
-        <w:tabs>
-          <w:tab w:val="left" w:pos="2590"/>
-        </w:tabs>
-        <w:rPr>
-          <w:rFonts w:ascii="Verdana" w:hAnsi="Verdana" w:cs="Times New Roman"/>
-          <w:b/>
-          <w:color w:val="FF0000"/>
-          <w:sz w:val="72"/>
-          <w:szCs w:val="72"/>
-        </w:rPr>
-      </w:pPr>
-    </w:p>
-    <w:p>
-      <w:pPr>
-        <w:tabs>
-          <w:tab w:val="left" w:pos="2590"/>
-        </w:tabs>
-        <w:rPr>
-          <w:rFonts w:ascii="Verdana" w:hAnsi="Verdana" w:cs="Times New Roman"/>
-          <w:b/>
-          <w:color w:val="FF0000"/>
-          <w:sz w:val="72"/>
-          <w:szCs w:val="72"/>
-        </w:rPr>
-      </w:pPr>
-    </w:p>
-    <w:p>
-      <w:pPr>
-        <w:tabs>
-          <w:tab w:val="left" w:pos="2590"/>
-        </w:tabs>
-        <w:rPr>
-          <w:rFonts w:ascii="Verdana" w:hAnsi="Verdana" w:cs="Times New Roman"/>
-          <w:b/>
-          <w:color w:val="FF0000"/>
-          <w:sz w:val="72"/>
-          <w:szCs w:val="72"/>
-        </w:rPr>
-      </w:pPr>
-    </w:p>
-    <w:p>
-      <w:pPr>
-        <w:tabs>
-          <w:tab w:val="left" w:pos="2590"/>
-        </w:tabs>
-        <w:rPr>
-          <w:rFonts w:ascii="Verdana" w:hAnsi="Verdana" w:cs="Times New Roman"/>
-          <w:b/>
-          <w:color w:val="FF0000"/>
-          <w:sz w:val="72"/>
-          <w:szCs w:val="72"/>
-        </w:rPr>
-      </w:pPr>
-    </w:p>
-    <w:p>
-      <w:pPr>
-        <w:tabs>
-          <w:tab w:val="left" w:pos="2590"/>
-        </w:tabs>
-        <w:rPr>
-          <w:rFonts w:ascii="Verdana" w:hAnsi="Verdana" w:cs="Times New Roman"/>
-          <w:b/>
-          <w:color w:val="FF0000"/>
-          <w:sz w:val="72"/>
-          <w:szCs w:val="72"/>
-        </w:rPr>
-      </w:pPr>
-    </w:p>
-    <w:p>
-      <w:pPr>
-        <w:tabs>
-          <w:tab w:val="left" w:pos="2590"/>
-        </w:tabs>
-        <w:rPr>
-          <w:rFonts w:ascii="Verdana" w:hAnsi="Verdana" w:cs="Times New Roman"/>
-          <w:b/>
-          <w:color w:val="FF0000"/>
-          <w:sz w:val="72"/>
-          <w:szCs w:val="72"/>
-        </w:rPr>
-      </w:pPr>
-    </w:p>
-    <w:p>
-      <w:pPr>
-        <w:tabs>
-          <w:tab w:val="left" w:pos="2590"/>
-        </w:tabs>
-        <w:rPr>
-          <w:rFonts w:ascii="Verdana" w:hAnsi="Verdana" w:cs="Times New Roman"/>
-          <w:b/>
-          <w:color w:val="FF0000"/>
-          <w:sz w:val="72"/>
-          <w:szCs w:val="72"/>
-        </w:rPr>
-      </w:pPr>
-    </w:p>
-    <w:p>
-      <w:pPr>
-        <w:tabs>
-          <w:tab w:val="left" w:pos="2590"/>
-        </w:tabs>
-        <w:rPr>
-          <w:rFonts w:ascii="Verdana" w:hAnsi="Verdana" w:cs="Times New Roman"/>
-          <w:b/>
-          <w:color w:val="FF0000"/>
-          <w:sz w:val="72"/>
-          <w:szCs w:val="72"/>
-        </w:rPr>
-      </w:pPr>
-    </w:p>
-    <w:p>
-      <w:pPr>
-        <w:tabs>
-          <w:tab w:val="left" w:pos="2590"/>
-        </w:tabs>
-        <w:rPr>
-          <w:rFonts w:ascii="Verdana" w:hAnsi="Verdana" w:cs="Times New Roman"/>
-          <w:b/>
-          <w:color w:val="FF0000"/>
-          <w:sz w:val="72"/>
-          <w:szCs w:val="72"/>
-        </w:rPr>
-      </w:pPr>
-    </w:p>
-    <w:p>
-      <w:pPr>
-        <w:tabs>
-          <w:tab w:val="left" w:pos="2590"/>
-        </w:tabs>
-        <w:rPr>
-          <w:rFonts w:ascii="Verdana" w:hAnsi="Verdana" w:cs="Times New Roman"/>
-          <w:b/>
-          <w:color w:val="FF0000"/>
-          <w:sz w:val="72"/>
-          <w:szCs w:val="72"/>
-        </w:rPr>
-      </w:pPr>
-    </w:p>
-    <w:p>
-      <w:pPr>
-        <w:tabs>
-          <w:tab w:val="left" w:pos="2590"/>
-        </w:tabs>
-        <w:rPr>
-          <w:rFonts w:ascii="Verdana" w:hAnsi="Verdana" w:cs="Times New Roman"/>
-          <w:b/>
-          <w:color w:val="FF0000"/>
-          <w:sz w:val="72"/>
-          <w:szCs w:val="72"/>
-        </w:rPr>
-      </w:pPr>
-    </w:p>
-    <w:p>
-      <w:pPr>
-        <w:tabs>
-          <w:tab w:val="left" w:pos="2590"/>
-        </w:tabs>
-        <w:rPr>
-          <w:rFonts w:ascii="Verdana" w:hAnsi="Verdana" w:cs="Times New Roman"/>
-          <w:b/>
-          <w:color w:val="FF0000"/>
-          <w:sz w:val="72"/>
-          <w:szCs w:val="72"/>
-        </w:rPr>
-      </w:pPr>
-    </w:p>
-    <w:p>
-      <w:pPr>
-        <w:tabs>
-          <w:tab w:val="left" w:pos="2590"/>
-        </w:tabs>
-        <w:rPr>
-          <w:rFonts w:ascii="Verdana" w:hAnsi="Verdana" w:cs="Times New Roman"/>
-          <w:b/>
-          <w:color w:val="FF0000"/>
-          <w:sz w:val="72"/>
-          <w:szCs w:val="72"/>
-        </w:rPr>
-      </w:pPr>
-    </w:p>
-    <w:p>
-      <w:pPr>
-        <w:tabs>
-          <w:tab w:val="left" w:pos="2590"/>
-        </w:tabs>
-        <w:rPr>
-          <w:rFonts w:ascii="Verdana" w:hAnsi="Verdana" w:cs="Times New Roman"/>
-          <w:b/>
-          <w:color w:val="FF0000"/>
-          <w:sz w:val="72"/>
-          <w:szCs w:val="72"/>
-        </w:rPr>
-      </w:pPr>
-    </w:p>
-    <w:p>
-      <w:pPr>
-        <w:tabs>
-          <w:tab w:val="left" w:pos="2590"/>
-        </w:tabs>
-        <w:rPr>
-          <w:rFonts w:ascii="Verdana" w:hAnsi="Verdana" w:cs="Times New Roman"/>
-          <w:b/>
-          <w:color w:val="FF0000"/>
-          <w:sz w:val="72"/>
-          <w:szCs w:val="72"/>
-        </w:rPr>
-      </w:pPr>
-    </w:p>
-    <w:p>
-      <w:pPr>
-        <w:tabs>
-          <w:tab w:val="left" w:pos="2590"/>
-        </w:tabs>
-        <w:rPr>
-          <w:rFonts w:ascii="Verdana" w:hAnsi="Verdana" w:cs="Times New Roman"/>
-          <w:b/>
-          <w:color w:val="FF0000"/>
-          <w:sz w:val="72"/>
-          <w:szCs w:val="72"/>
-        </w:rPr>
-      </w:pPr>
-    </w:p>
-    <w:p>
-      <w:pPr>
-        <w:tabs>
-          <w:tab w:val="left" w:pos="2590"/>
-        </w:tabs>
-        <w:rPr>
-          <w:rFonts w:ascii="Verdana" w:hAnsi="Verdana" w:cs="Times New Roman"/>
-          <w:b/>
-          <w:color w:val="FF0000"/>
-          <w:sz w:val="72"/>
-          <w:szCs w:val="72"/>
-        </w:rPr>
-      </w:pPr>
-    </w:p>
-    <w:p>
-      <w:pPr>
-        <w:tabs>
-          <w:tab w:val="left" w:pos="2590"/>
-        </w:tabs>
-        <w:rPr>
-          <w:rFonts w:ascii="Verdana" w:hAnsi="Verdana" w:cs="Times New Roman"/>
-          <w:b/>
-          <w:color w:val="FF0000"/>
-          <w:sz w:val="72"/>
-          <w:szCs w:val="72"/>
-        </w:rPr>
-      </w:pPr>
-    </w:p>
-    <w:p>
-      <w:pPr>
-        <w:tabs>
-          <w:tab w:val="left" w:pos="2590"/>
-        </w:tabs>
-        <w:rPr>
-          <w:rFonts w:ascii="Verdana" w:hAnsi="Verdana" w:cs="Times New Roman"/>
-          <w:b/>
-          <w:color w:val="FF0000"/>
-          <w:sz w:val="72"/>
-          <w:szCs w:val="72"/>
-        </w:rPr>
-      </w:pPr>
-    </w:p>
-    <w:p>
-      <w:pPr>
-        <w:tabs>
-          <w:tab w:val="left" w:pos="2590"/>
-        </w:tabs>
-        <w:rPr>
-          <w:rFonts w:ascii="Verdana" w:hAnsi="Verdana" w:cs="Times New Roman"/>
-          <w:b/>
-          <w:color w:val="FF0000"/>
-          <w:sz w:val="72"/>
-          <w:szCs w:val="72"/>
-        </w:rPr>
-      </w:pPr>
-    </w:p>
-    <w:p>
-      <w:pPr>
-        <w:tabs>
-          <w:tab w:val="left" w:pos="2590"/>
-        </w:tabs>
-        <w:rPr>
-          <w:rFonts w:ascii="Verdana" w:hAnsi="Verdana" w:cs="Times New Roman"/>
-          <w:b/>
-          <w:color w:val="FF0000"/>
-          <w:sz w:val="72"/>
-          <w:szCs w:val="72"/>
-        </w:rPr>
-      </w:pPr>
-    </w:p>
-    <w:p>
-      <w:pPr>
-        <w:tabs>
-          <w:tab w:val="left" w:pos="2590"/>
-        </w:tabs>
-        <w:rPr>
-          <w:rFonts w:ascii="Verdana" w:hAnsi="Verdana" w:cs="Times New Roman"/>
-          <w:b/>
-          <w:color w:val="FF0000"/>
-          <w:sz w:val="72"/>
-          <w:szCs w:val="72"/>
-        </w:rPr>
-      </w:pPr>
-    </w:p>
-    <w:p>
-      <w:pPr>
-        <w:tabs>
-          <w:tab w:val="left" w:pos="2590"/>
-        </w:tabs>
-        <w:rPr>
-          <w:rFonts w:ascii="Verdana" w:hAnsi="Verdana" w:cs="Times New Roman"/>
-          <w:b/>
-          <w:color w:val="FF0000"/>
-          <w:sz w:val="72"/>
-          <w:szCs w:val="72"/>
-        </w:rPr>
-      </w:pPr>
-    </w:p>
-    <w:p>
-      <w:pPr>
-        <w:tabs>
-          <w:tab w:val="left" w:pos="2590"/>
-        </w:tabs>
-        <w:rPr>
-          <w:rFonts w:ascii="Verdana" w:hAnsi="Verdana" w:cs="Times New Roman"/>
-          <w:b/>
-          <w:color w:val="FF0000"/>
-          <w:sz w:val="72"/>
-          <w:szCs w:val="72"/>
-        </w:rPr>
-      </w:pPr>
-    </w:p>
-    <w:p>
-      <w:pPr>
-        <w:tabs>
-          <w:tab w:val="left" w:pos="2590"/>
-        </w:tabs>
-        <w:rPr>
-          <w:rFonts w:ascii="Verdana" w:hAnsi="Verdana" w:cs="Times New Roman"/>
-          <w:b/>
-          <w:color w:val="FF0000"/>
-          <w:sz w:val="72"/>
-          <w:szCs w:val="72"/>
-        </w:rPr>
-      </w:pPr>
-    </w:p>
-    <w:p>
-      <w:pPr>
-        <w:tabs>
-          <w:tab w:val="left" w:pos="2590"/>
-        </w:tabs>
-        <w:rPr>
-          <w:rFonts w:ascii="Verdana" w:hAnsi="Verdana" w:cs="Times New Roman"/>
-          <w:b/>
-          <w:color w:val="FF0000"/>
-          <w:sz w:val="72"/>
-          <w:szCs w:val="72"/>
-        </w:rPr>
-      </w:pPr>
-    </w:p>
-    <w:p>
-      <w:pPr>
-        <w:tabs>
-          <w:tab w:val="left" w:pos="2590"/>
-        </w:tabs>
-        <w:rPr>
-          <w:rFonts w:ascii="Verdana" w:hAnsi="Verdana" w:cs="Times New Roman"/>
-          <w:b/>
-          <w:color w:val="FF0000"/>
-          <w:sz w:val="72"/>
-          <w:szCs w:val="72"/>
-        </w:rPr>
-      </w:pPr>
-    </w:p>
-    <w:p>
-      <w:pPr>
-        <w:tabs>
-          <w:tab w:val="left" w:pos="2590"/>
-        </w:tabs>
-        <w:rPr>
-          <w:rFonts w:ascii="Verdana" w:hAnsi="Verdana" w:cs="Times New Roman"/>
-          <w:b/>
-          <w:color w:val="FF0000"/>
-          <w:sz w:val="72"/>
-          <w:szCs w:val="72"/>
-        </w:rPr>
-      </w:pPr>
-    </w:p>
-    <w:p>
-      <w:pPr>
-        <w:tabs>
-          <w:tab w:val="left" w:pos="2590"/>
-        </w:tabs>
-        <w:rPr>
-          <w:rFonts w:ascii="Verdana" w:hAnsi="Verdana" w:cs="Times New Roman"/>
-          <w:b/>
-          <w:color w:val="FF0000"/>
-          <w:sz w:val="72"/>
-          <w:szCs w:val="72"/>
-        </w:rPr>
-      </w:pPr>
-    </w:p>
-    <w:p>
-      <w:pPr>
-        <w:tabs>
-          <w:tab w:val="left" w:pos="2590"/>
-        </w:tabs>
-        <w:rPr>
-          <w:rFonts w:ascii="Verdana" w:hAnsi="Verdana" w:cs="Times New Roman"/>
-          <w:b/>
-          <w:color w:val="FF0000"/>
-          <w:sz w:val="72"/>
-          <w:szCs w:val="72"/>
-        </w:rPr>
-      </w:pPr>
-    </w:p>
-    <w:p>
-      <w:pPr>
-        <w:tabs>
-          <w:tab w:val="left" w:pos="2590"/>
-        </w:tabs>
-        <w:rPr>
-          <w:rFonts w:ascii="Verdana" w:hAnsi="Verdana" w:cs="Times New Roman"/>
-          <w:b/>
-          <w:color w:val="FF0000"/>
-          <w:sz w:val="72"/>
-          <w:szCs w:val="72"/>
-        </w:rPr>
-      </w:pPr>
-    </w:p>
-    <w:p>
-      <w:pPr>
-        <w:tabs>
-          <w:tab w:val="left" w:pos="2590"/>
-        </w:tabs>
-        <w:rPr>
-          <w:rFonts w:ascii="Verdana" w:hAnsi="Verdana" w:cs="Times New Roman"/>
-          <w:b/>
-          <w:color w:val="FF0000"/>
-          <w:sz w:val="72"/>
-          <w:szCs w:val="72"/>
-        </w:rPr>
-      </w:pPr>
-    </w:p>
-    <w:p>
-      <w:pPr>
-        <w:tabs>
-          <w:tab w:val="left" w:pos="2590"/>
-        </w:tabs>
-        <w:rPr>
-          <w:rFonts w:ascii="Verdana" w:hAnsi="Verdana" w:cs="Times New Roman"/>
-          <w:b/>
-          <w:color w:val="FF0000"/>
-          <w:sz w:val="72"/>
-          <w:szCs w:val="72"/>
-        </w:rPr>
-      </w:pPr>
-    </w:p>
-    <w:p>
-      <w:pPr>
-        <w:tabs>
-          <w:tab w:val="left" w:pos="2590"/>
-        </w:tabs>
-        <w:rPr>
-          <w:rFonts w:ascii="Verdana" w:hAnsi="Verdana" w:cs="Times New Roman"/>
-          <w:b/>
-          <w:color w:val="FF0000"/>
-          <w:sz w:val="72"/>
-          <w:szCs w:val="72"/>
-        </w:rPr>
-      </w:pPr>
-    </w:p>
-    <w:p>
-      <w:pPr>
-        <w:tabs>
-          <w:tab w:val="left" w:pos="2590"/>
-        </w:tabs>
-        <w:rPr>
-          <w:rFonts w:ascii="Verdana" w:hAnsi="Verdana" w:cs="Times New Roman"/>
-          <w:b/>
-          <w:color w:val="FF0000"/>
-          <w:sz w:val="72"/>
-          <w:szCs w:val="72"/>
-        </w:rPr>
-      </w:pPr>
-    </w:p>
-    <w:p>
-      <w:pPr>
-        <w:tabs>
-          <w:tab w:val="left" w:pos="2590"/>
-        </w:tabs>
-        <w:rPr>
-          <w:rFonts w:ascii="Verdana" w:hAnsi="Verdana" w:cs="Times New Roman"/>
-          <w:b/>
-          <w:color w:val="FF0000"/>
-          <w:sz w:val="72"/>
-          <w:szCs w:val="72"/>
-        </w:rPr>
-      </w:pPr>
-    </w:p>
-    <w:p>
-      <w:pPr>
-        <w:tabs>
-          <w:tab w:val="left" w:pos="2590"/>
-        </w:tabs>
-        <w:rPr>
-          <w:rFonts w:ascii="Verdana" w:hAnsi="Verdana" w:cs="Times New Roman"/>
-          <w:b/>
-          <w:color w:val="FF0000"/>
-          <w:sz w:val="72"/>
-          <w:szCs w:val="72"/>
-        </w:rPr>
-      </w:pPr>
-    </w:p>
-    <w:p>
-      <w:pPr>
-        <w:tabs>
-          <w:tab w:val="left" w:pos="2590"/>
-        </w:tabs>
-        <w:rPr>
-          <w:rFonts w:ascii="Verdana" w:hAnsi="Verdana" w:cs="Times New Roman"/>
-          <w:b/>
-          <w:color w:val="FF0000"/>
-          <w:sz w:val="72"/>
-          <w:szCs w:val="72"/>
-        </w:rPr>
-      </w:pPr>
-    </w:p>
-    <w:p>
-      <w:pPr>
-        <w:tabs>
-          <w:tab w:val="left" w:pos="2590"/>
-        </w:tabs>
-        <w:rPr>
-          <w:rFonts w:ascii="Verdana" w:hAnsi="Verdana" w:cs="Times New Roman"/>
-          <w:b/>
           <w:sz w:val="40"/>
           <w:szCs w:val="40"/>
         </w:rPr>
       </w:pPr>
+    </w:p>
+    <w:p>
+      <w:pPr>
+        <w:pStyle w:val="ListParagraph"/>
+        <w:numPr>
+          <w:ilvl w:val="0"/>
+          <w:numId w:val="3"/>
+        </w:numPr>
+        <w:tabs>
+          <w:tab w:val="left" w:pos="2590"/>
+        </w:tabs>
+        <w:rPr>
+          <w:rFonts w:ascii="Verdana" w:hAnsi="Verdana" w:cs="Times New Roman"/>
+          <w:b/>
+          <w:sz w:val="40"/>
+          <w:szCs w:val="40"/>
+        </w:rPr>
+      </w:pPr>
+      <w:r>
+        <w:rPr>
+          <w:rFonts w:ascii="Verdana" w:hAnsi="Verdana" w:cs="Times New Roman"/>
+          <w:b/>
+          <w:sz w:val="40"/>
+          <w:szCs w:val="40"/>
+        </w:rPr>
+        <w:lastRenderedPageBreak/>
+        <w:t>Tổng quan về nền công nghiệp 4.0</w:t>
+      </w:r>
+    </w:p>
+    <w:p>
+      <w:pPr>
+        <w:pStyle w:val="ListParagraph"/>
+        <w:numPr>
+          <w:ilvl w:val="1"/>
+          <w:numId w:val="3"/>
+        </w:numPr>
+        <w:tabs>
+          <w:tab w:val="left" w:pos="2590"/>
+        </w:tabs>
+        <w:rPr>
+          <w:rFonts w:ascii="Verdana" w:hAnsi="Verdana" w:cs="Times New Roman"/>
+          <w:b/>
+          <w:sz w:val="40"/>
+          <w:szCs w:val="40"/>
+        </w:rPr>
+      </w:pPr>
+      <w:r>
+        <w:rPr>
+          <w:rFonts w:ascii="Verdana" w:hAnsi="Verdana" w:cs="Times New Roman"/>
+          <w:b/>
+          <w:sz w:val="40"/>
+          <w:szCs w:val="40"/>
+        </w:rPr>
+        <w:t>Khái niệ</w:t>
+      </w:r>
+      <w:r>
+        <w:rPr>
+          <w:rFonts w:ascii="Verdana" w:hAnsi="Verdana" w:cs="Times New Roman"/>
+          <w:b/>
+          <w:sz w:val="40"/>
+          <w:szCs w:val="40"/>
+        </w:rPr>
+        <w:t>m</w:t>
+      </w:r>
+    </w:p>
+    <w:p>
+      <w:pPr>
+        <w:tabs>
+          <w:tab w:val="left" w:pos="2590"/>
+        </w:tabs>
+        <w:rPr>
+          <w:rFonts w:ascii="Verdana" w:hAnsi="Verdana" w:cs="Times New Roman"/>
+          <w:b/>
+          <w:color w:val="FF0000"/>
+          <w:sz w:val="72"/>
+          <w:szCs w:val="72"/>
+        </w:rPr>
+      </w:pPr>
+    </w:p>
+    <w:p>
+      <w:pPr>
+        <w:tabs>
+          <w:tab w:val="left" w:pos="2590"/>
+        </w:tabs>
+        <w:rPr>
+          <w:rFonts w:ascii="Verdana" w:hAnsi="Verdana" w:cs="Times New Roman"/>
+          <w:b/>
+          <w:color w:val="FF0000"/>
+          <w:sz w:val="72"/>
+          <w:szCs w:val="72"/>
+        </w:rPr>
+      </w:pPr>
+    </w:p>
+    <w:p>
+      <w:pPr>
+        <w:tabs>
+          <w:tab w:val="left" w:pos="2590"/>
+        </w:tabs>
+        <w:rPr>
+          <w:rFonts w:ascii="Verdana" w:hAnsi="Verdana" w:cs="Times New Roman"/>
+          <w:b/>
+          <w:color w:val="FF0000"/>
+          <w:sz w:val="72"/>
+          <w:szCs w:val="72"/>
+        </w:rPr>
+      </w:pPr>
+    </w:p>
+    <w:p>
+      <w:pPr>
+        <w:tabs>
+          <w:tab w:val="left" w:pos="2590"/>
+        </w:tabs>
+        <w:rPr>
+          <w:rFonts w:ascii="Verdana" w:hAnsi="Verdana" w:cs="Times New Roman"/>
+          <w:b/>
+          <w:color w:val="FF0000"/>
+          <w:sz w:val="72"/>
+          <w:szCs w:val="72"/>
+        </w:rPr>
+      </w:pPr>
+    </w:p>
+    <w:p>
+      <w:pPr>
+        <w:tabs>
+          <w:tab w:val="left" w:pos="2590"/>
+        </w:tabs>
+        <w:rPr>
+          <w:rFonts w:ascii="Verdana" w:hAnsi="Verdana" w:cs="Times New Roman"/>
+          <w:b/>
+          <w:color w:val="FF0000"/>
+          <w:sz w:val="72"/>
+          <w:szCs w:val="72"/>
+        </w:rPr>
+      </w:pPr>
+    </w:p>
+    <w:p>
+      <w:pPr>
+        <w:tabs>
+          <w:tab w:val="left" w:pos="2590"/>
+        </w:tabs>
+        <w:rPr>
+          <w:rFonts w:ascii="Verdana" w:hAnsi="Verdana" w:cs="Times New Roman"/>
+          <w:b/>
+          <w:color w:val="FF0000"/>
+          <w:sz w:val="72"/>
+          <w:szCs w:val="72"/>
+        </w:rPr>
+      </w:pPr>
+    </w:p>
+    <w:p>
+      <w:pPr>
+        <w:tabs>
+          <w:tab w:val="left" w:pos="2590"/>
+        </w:tabs>
+        <w:rPr>
+          <w:rFonts w:ascii="Verdana" w:hAnsi="Verdana" w:cs="Times New Roman"/>
+          <w:b/>
+          <w:color w:val="FF0000"/>
+          <w:sz w:val="72"/>
+          <w:szCs w:val="72"/>
+        </w:rPr>
+      </w:pPr>
+    </w:p>
+    <w:p>
+      <w:pPr>
+        <w:tabs>
+          <w:tab w:val="left" w:pos="2590"/>
+        </w:tabs>
+        <w:rPr>
+          <w:rFonts w:ascii="Verdana" w:hAnsi="Verdana" w:cs="Times New Roman"/>
+          <w:b/>
+          <w:color w:val="FF0000"/>
+          <w:sz w:val="72"/>
+          <w:szCs w:val="72"/>
+        </w:rPr>
+      </w:pPr>
+    </w:p>
+    <w:p>
+      <w:pPr>
+        <w:tabs>
+          <w:tab w:val="left" w:pos="2590"/>
+        </w:tabs>
+        <w:rPr>
+          <w:rFonts w:ascii="Verdana" w:hAnsi="Verdana" w:cs="Times New Roman"/>
+          <w:b/>
+          <w:color w:val="FF0000"/>
+          <w:sz w:val="72"/>
+          <w:szCs w:val="72"/>
+        </w:rPr>
+      </w:pPr>
+    </w:p>
+    <w:p>
+      <w:pPr>
+        <w:tabs>
+          <w:tab w:val="left" w:pos="2590"/>
+        </w:tabs>
+        <w:rPr>
+          <w:rFonts w:ascii="Verdana" w:hAnsi="Verdana" w:cs="Times New Roman"/>
+          <w:b/>
+          <w:color w:val="FF0000"/>
+          <w:sz w:val="72"/>
+          <w:szCs w:val="72"/>
+        </w:rPr>
+      </w:pPr>
+    </w:p>
+    <w:p>
+      <w:pPr>
+        <w:tabs>
+          <w:tab w:val="left" w:pos="2590"/>
+        </w:tabs>
+        <w:rPr>
+          <w:rFonts w:ascii="Verdana" w:hAnsi="Verdana" w:cs="Times New Roman"/>
+          <w:b/>
+          <w:color w:val="FF0000"/>
+          <w:sz w:val="72"/>
+          <w:szCs w:val="72"/>
+        </w:rPr>
+      </w:pPr>
+    </w:p>
+    <w:p>
+      <w:pPr>
+        <w:tabs>
+          <w:tab w:val="left" w:pos="2590"/>
+        </w:tabs>
+        <w:rPr>
+          <w:rFonts w:ascii="Verdana" w:hAnsi="Verdana" w:cs="Times New Roman"/>
+          <w:b/>
+          <w:color w:val="FF0000"/>
+          <w:sz w:val="72"/>
+          <w:szCs w:val="72"/>
+        </w:rPr>
+      </w:pPr>
+    </w:p>
+    <w:p>
+      <w:pPr>
+        <w:tabs>
+          <w:tab w:val="left" w:pos="2590"/>
+        </w:tabs>
+        <w:rPr>
+          <w:rFonts w:ascii="Verdana" w:hAnsi="Verdana" w:cs="Times New Roman"/>
+          <w:b/>
+          <w:color w:val="FF0000"/>
+          <w:sz w:val="72"/>
+          <w:szCs w:val="72"/>
+        </w:rPr>
+      </w:pPr>
+    </w:p>
+    <w:p>
+      <w:pPr>
+        <w:tabs>
+          <w:tab w:val="left" w:pos="2590"/>
+        </w:tabs>
+        <w:rPr>
+          <w:rFonts w:ascii="Verdana" w:hAnsi="Verdana" w:cs="Times New Roman"/>
+          <w:b/>
+          <w:color w:val="FF0000"/>
+          <w:sz w:val="72"/>
+          <w:szCs w:val="72"/>
+        </w:rPr>
+      </w:pPr>
+    </w:p>
+    <w:p>
+      <w:pPr>
+        <w:tabs>
+          <w:tab w:val="left" w:pos="2590"/>
+        </w:tabs>
+        <w:rPr>
+          <w:rFonts w:ascii="Verdana" w:hAnsi="Verdana" w:cs="Times New Roman"/>
+          <w:b/>
+          <w:color w:val="FF0000"/>
+          <w:sz w:val="72"/>
+          <w:szCs w:val="72"/>
+        </w:rPr>
+      </w:pPr>
+    </w:p>
+    <w:p>
+      <w:pPr>
+        <w:tabs>
+          <w:tab w:val="left" w:pos="2590"/>
+        </w:tabs>
+        <w:rPr>
+          <w:rFonts w:ascii="Verdana" w:hAnsi="Verdana" w:cs="Times New Roman"/>
+          <w:b/>
+          <w:color w:val="FF0000"/>
+          <w:sz w:val="72"/>
+          <w:szCs w:val="72"/>
+        </w:rPr>
+      </w:pPr>
+    </w:p>
+    <w:p>
+      <w:pPr>
+        <w:tabs>
+          <w:tab w:val="left" w:pos="2590"/>
+        </w:tabs>
+        <w:rPr>
+          <w:rFonts w:ascii="Verdana" w:hAnsi="Verdana" w:cs="Times New Roman"/>
+          <w:b/>
+          <w:color w:val="FF0000"/>
+          <w:sz w:val="72"/>
+          <w:szCs w:val="72"/>
+        </w:rPr>
+      </w:pPr>
+    </w:p>
+    <w:p>
+      <w:pPr>
+        <w:tabs>
+          <w:tab w:val="left" w:pos="2590"/>
+        </w:tabs>
+        <w:rPr>
+          <w:rFonts w:ascii="Verdana" w:hAnsi="Verdana" w:cs="Times New Roman"/>
+          <w:b/>
+          <w:color w:val="FF0000"/>
+          <w:sz w:val="72"/>
+          <w:szCs w:val="72"/>
+        </w:rPr>
+      </w:pPr>
+    </w:p>
+    <w:p>
+      <w:pPr>
+        <w:tabs>
+          <w:tab w:val="left" w:pos="2590"/>
+        </w:tabs>
+        <w:rPr>
+          <w:rFonts w:ascii="Verdana" w:hAnsi="Verdana" w:cs="Times New Roman"/>
+          <w:b/>
+          <w:color w:val="FF0000"/>
+          <w:sz w:val="72"/>
+          <w:szCs w:val="72"/>
+        </w:rPr>
+      </w:pPr>
+    </w:p>
+    <w:p>
+      <w:pPr>
+        <w:tabs>
+          <w:tab w:val="left" w:pos="2590"/>
+        </w:tabs>
+        <w:rPr>
+          <w:rFonts w:ascii="Verdana" w:hAnsi="Verdana" w:cs="Times New Roman"/>
+          <w:b/>
+          <w:color w:val="FF0000"/>
+          <w:sz w:val="72"/>
+          <w:szCs w:val="72"/>
+        </w:rPr>
+      </w:pPr>
+    </w:p>
+    <w:p>
+      <w:pPr>
+        <w:tabs>
+          <w:tab w:val="left" w:pos="2590"/>
+        </w:tabs>
+        <w:rPr>
+          <w:rFonts w:ascii="Verdana" w:hAnsi="Verdana" w:cs="Times New Roman"/>
+          <w:b/>
+          <w:color w:val="FF0000"/>
+          <w:sz w:val="72"/>
+          <w:szCs w:val="72"/>
+        </w:rPr>
+      </w:pPr>
+    </w:p>
+    <w:p>
+      <w:pPr>
+        <w:tabs>
+          <w:tab w:val="left" w:pos="2590"/>
+        </w:tabs>
+        <w:rPr>
+          <w:rFonts w:ascii="Verdana" w:hAnsi="Verdana" w:cs="Times New Roman"/>
+          <w:b/>
+          <w:color w:val="FF0000"/>
+          <w:sz w:val="72"/>
+          <w:szCs w:val="72"/>
+        </w:rPr>
+      </w:pPr>
+    </w:p>
+    <w:p>
+      <w:pPr>
+        <w:tabs>
+          <w:tab w:val="left" w:pos="2590"/>
+        </w:tabs>
+        <w:rPr>
+          <w:rFonts w:ascii="Verdana" w:hAnsi="Verdana" w:cs="Times New Roman"/>
+          <w:b/>
+          <w:color w:val="FF0000"/>
+          <w:sz w:val="72"/>
+          <w:szCs w:val="72"/>
+        </w:rPr>
+      </w:pPr>
+    </w:p>
+    <w:p>
+      <w:pPr>
+        <w:tabs>
+          <w:tab w:val="left" w:pos="2590"/>
+        </w:tabs>
+        <w:rPr>
+          <w:rFonts w:ascii="Verdana" w:hAnsi="Verdana" w:cs="Times New Roman"/>
+          <w:b/>
+          <w:color w:val="FF0000"/>
+          <w:sz w:val="72"/>
+          <w:szCs w:val="72"/>
+        </w:rPr>
+      </w:pPr>
+    </w:p>
+    <w:p>
+      <w:pPr>
+        <w:tabs>
+          <w:tab w:val="left" w:pos="2590"/>
+        </w:tabs>
+        <w:rPr>
+          <w:rFonts w:ascii="Verdana" w:hAnsi="Verdana" w:cs="Times New Roman"/>
+          <w:b/>
+          <w:color w:val="FF0000"/>
+          <w:sz w:val="72"/>
+          <w:szCs w:val="72"/>
+        </w:rPr>
+      </w:pPr>
+    </w:p>
+    <w:p>
+      <w:pPr>
+        <w:tabs>
+          <w:tab w:val="left" w:pos="2590"/>
+        </w:tabs>
+        <w:rPr>
+          <w:rFonts w:ascii="Verdana" w:hAnsi="Verdana" w:cs="Times New Roman"/>
+          <w:b/>
+          <w:color w:val="FF0000"/>
+          <w:sz w:val="72"/>
+          <w:szCs w:val="72"/>
+        </w:rPr>
+      </w:pPr>
+    </w:p>
+    <w:p>
+      <w:pPr>
+        <w:tabs>
+          <w:tab w:val="left" w:pos="2590"/>
+        </w:tabs>
+        <w:rPr>
+          <w:rFonts w:ascii="Verdana" w:hAnsi="Verdana" w:cs="Times New Roman"/>
+          <w:b/>
+          <w:color w:val="FF0000"/>
+          <w:sz w:val="72"/>
+          <w:szCs w:val="72"/>
+        </w:rPr>
+      </w:pPr>
+    </w:p>
+    <w:p>
+      <w:pPr>
+        <w:tabs>
+          <w:tab w:val="left" w:pos="2590"/>
+        </w:tabs>
+        <w:rPr>
+          <w:rFonts w:ascii="Verdana" w:hAnsi="Verdana" w:cs="Times New Roman"/>
+          <w:b/>
+          <w:color w:val="FF0000"/>
+          <w:sz w:val="72"/>
+          <w:szCs w:val="72"/>
+        </w:rPr>
+      </w:pPr>
+    </w:p>
+    <w:p>
+      <w:pPr>
+        <w:tabs>
+          <w:tab w:val="left" w:pos="2590"/>
+        </w:tabs>
+        <w:rPr>
+          <w:rFonts w:ascii="Verdana" w:hAnsi="Verdana" w:cs="Times New Roman"/>
+          <w:b/>
+          <w:color w:val="FF0000"/>
+          <w:sz w:val="72"/>
+          <w:szCs w:val="72"/>
+        </w:rPr>
+      </w:pPr>
+    </w:p>
+    <w:p>
+      <w:pPr>
+        <w:tabs>
+          <w:tab w:val="left" w:pos="2590"/>
+        </w:tabs>
+        <w:rPr>
+          <w:rFonts w:ascii="Verdana" w:hAnsi="Verdana" w:cs="Times New Roman"/>
+          <w:b/>
+          <w:color w:val="FF0000"/>
+          <w:sz w:val="72"/>
+          <w:szCs w:val="72"/>
+        </w:rPr>
+      </w:pPr>
+    </w:p>
+    <w:p>
+      <w:pPr>
+        <w:tabs>
+          <w:tab w:val="left" w:pos="2590"/>
+        </w:tabs>
+        <w:rPr>
+          <w:rFonts w:ascii="Verdana" w:hAnsi="Verdana" w:cs="Times New Roman"/>
+          <w:b/>
+          <w:color w:val="FF0000"/>
+          <w:sz w:val="72"/>
+          <w:szCs w:val="72"/>
+        </w:rPr>
+      </w:pPr>
+    </w:p>
+    <w:p>
+      <w:pPr>
+        <w:tabs>
+          <w:tab w:val="left" w:pos="2590"/>
+        </w:tabs>
+        <w:rPr>
+          <w:rFonts w:ascii="Verdana" w:hAnsi="Verdana" w:cs="Times New Roman"/>
+          <w:b/>
+          <w:color w:val="FF0000"/>
+          <w:sz w:val="72"/>
+          <w:szCs w:val="72"/>
+        </w:rPr>
+      </w:pPr>
+    </w:p>
+    <w:p>
+      <w:pPr>
+        <w:tabs>
+          <w:tab w:val="left" w:pos="2590"/>
+        </w:tabs>
+        <w:rPr>
+          <w:rFonts w:ascii="Verdana" w:hAnsi="Verdana" w:cs="Times New Roman"/>
+          <w:b/>
+          <w:color w:val="FF0000"/>
+          <w:sz w:val="72"/>
+          <w:szCs w:val="72"/>
+        </w:rPr>
+      </w:pPr>
+    </w:p>
+    <w:p>
+      <w:pPr>
+        <w:tabs>
+          <w:tab w:val="left" w:pos="2590"/>
+        </w:tabs>
+        <w:rPr>
+          <w:rFonts w:ascii="Verdana" w:hAnsi="Verdana" w:cs="Times New Roman"/>
+          <w:b/>
+          <w:color w:val="FF0000"/>
+          <w:sz w:val="72"/>
+          <w:szCs w:val="72"/>
+        </w:rPr>
+      </w:pPr>
+    </w:p>
+    <w:p>
+      <w:pPr>
+        <w:tabs>
+          <w:tab w:val="left" w:pos="2590"/>
+        </w:tabs>
+        <w:rPr>
+          <w:rFonts w:ascii="Verdana" w:hAnsi="Verdana" w:cs="Times New Roman"/>
+          <w:b/>
+          <w:color w:val="FF0000"/>
+          <w:sz w:val="72"/>
+          <w:szCs w:val="72"/>
+        </w:rPr>
+      </w:pPr>
+    </w:p>
+    <w:p>
+      <w:pPr>
+        <w:tabs>
+          <w:tab w:val="left" w:pos="2590"/>
+        </w:tabs>
+        <w:rPr>
+          <w:rFonts w:ascii="Verdana" w:hAnsi="Verdana" w:cs="Times New Roman"/>
+          <w:b/>
+          <w:color w:val="FF0000"/>
+          <w:sz w:val="72"/>
+          <w:szCs w:val="72"/>
+        </w:rPr>
+      </w:pPr>
+    </w:p>
+    <w:p>
+      <w:pPr>
+        <w:tabs>
+          <w:tab w:val="left" w:pos="2590"/>
+        </w:tabs>
+        <w:rPr>
+          <w:rFonts w:ascii="Verdana" w:hAnsi="Verdana" w:cs="Times New Roman"/>
+          <w:b/>
+          <w:color w:val="FF0000"/>
+          <w:sz w:val="72"/>
+          <w:szCs w:val="72"/>
+        </w:rPr>
+      </w:pPr>
+    </w:p>
+    <w:p>
+      <w:pPr>
+        <w:tabs>
+          <w:tab w:val="left" w:pos="2590"/>
+        </w:tabs>
+        <w:rPr>
+          <w:rFonts w:ascii="Verdana" w:hAnsi="Verdana" w:cs="Times New Roman"/>
+          <w:b/>
+          <w:color w:val="FF0000"/>
+          <w:sz w:val="72"/>
+          <w:szCs w:val="72"/>
+        </w:rPr>
+      </w:pPr>
+    </w:p>
+    <w:p>
+      <w:pPr>
+        <w:tabs>
+          <w:tab w:val="left" w:pos="2590"/>
+        </w:tabs>
+        <w:rPr>
+          <w:rFonts w:ascii="Verdana" w:hAnsi="Verdana" w:cs="Times New Roman"/>
+          <w:b/>
+          <w:color w:val="FF0000"/>
+          <w:sz w:val="72"/>
+          <w:szCs w:val="72"/>
+        </w:rPr>
+      </w:pPr>
+    </w:p>
+    <w:p>
+      <w:pPr>
+        <w:tabs>
+          <w:tab w:val="left" w:pos="2590"/>
+        </w:tabs>
+        <w:rPr>
+          <w:rFonts w:ascii="Verdana" w:hAnsi="Verdana" w:cs="Times New Roman"/>
+          <w:b/>
+          <w:color w:val="FF0000"/>
+          <w:sz w:val="72"/>
+          <w:szCs w:val="72"/>
+        </w:rPr>
+      </w:pPr>
+    </w:p>
+    <w:p>
+      <w:pPr>
+        <w:tabs>
+          <w:tab w:val="left" w:pos="2590"/>
+        </w:tabs>
+        <w:rPr>
+          <w:rFonts w:ascii="Verdana" w:hAnsi="Verdana" w:cs="Times New Roman"/>
+          <w:b/>
+          <w:color w:val="FF0000"/>
+          <w:sz w:val="72"/>
+          <w:szCs w:val="72"/>
+        </w:rPr>
+      </w:pPr>
+    </w:p>
+    <w:p>
+      <w:pPr>
+        <w:tabs>
+          <w:tab w:val="left" w:pos="2590"/>
+        </w:tabs>
+        <w:rPr>
+          <w:rFonts w:ascii="Verdana" w:hAnsi="Verdana" w:cs="Times New Roman"/>
+          <w:b/>
+          <w:color w:val="FF0000"/>
+          <w:sz w:val="72"/>
+          <w:szCs w:val="72"/>
+        </w:rPr>
+      </w:pPr>
+    </w:p>
+    <w:p>
+      <w:pPr>
+        <w:tabs>
+          <w:tab w:val="left" w:pos="2590"/>
+        </w:tabs>
+        <w:rPr>
+          <w:rFonts w:ascii="Verdana" w:hAnsi="Verdana" w:cs="Times New Roman"/>
+          <w:b/>
+          <w:color w:val="FF0000"/>
+          <w:sz w:val="72"/>
+          <w:szCs w:val="72"/>
+        </w:rPr>
+      </w:pPr>
+    </w:p>
+    <w:p>
+      <w:pPr>
+        <w:tabs>
+          <w:tab w:val="left" w:pos="2590"/>
+        </w:tabs>
+        <w:rPr>
+          <w:rFonts w:ascii="Verdana" w:hAnsi="Verdana" w:cs="Times New Roman"/>
+          <w:b/>
+          <w:color w:val="FF0000"/>
+          <w:sz w:val="72"/>
+          <w:szCs w:val="72"/>
+        </w:rPr>
+      </w:pPr>
+    </w:p>
+    <w:p>
+      <w:pPr>
+        <w:tabs>
+          <w:tab w:val="left" w:pos="2590"/>
+        </w:tabs>
+        <w:rPr>
+          <w:rFonts w:ascii="Verdana" w:hAnsi="Verdana" w:cs="Times New Roman"/>
+          <w:b/>
+          <w:color w:val="FF0000"/>
+          <w:sz w:val="72"/>
+          <w:szCs w:val="72"/>
+        </w:rPr>
+      </w:pPr>
+    </w:p>
+    <w:p>
+      <w:pPr>
+        <w:tabs>
+          <w:tab w:val="left" w:pos="2590"/>
+        </w:tabs>
+        <w:rPr>
+          <w:rFonts w:ascii="Verdana" w:hAnsi="Verdana" w:cs="Times New Roman"/>
+          <w:b/>
+          <w:color w:val="FF0000"/>
+          <w:sz w:val="72"/>
+          <w:szCs w:val="72"/>
+        </w:rPr>
+      </w:pPr>
+    </w:p>
+    <w:p>
+      <w:pPr>
+        <w:tabs>
+          <w:tab w:val="left" w:pos="2590"/>
+        </w:tabs>
+        <w:rPr>
+          <w:rFonts w:ascii="Verdana" w:hAnsi="Verdana" w:cs="Times New Roman"/>
+          <w:b/>
+          <w:color w:val="FF0000"/>
+          <w:sz w:val="72"/>
+          <w:szCs w:val="72"/>
+        </w:rPr>
+      </w:pPr>
+    </w:p>
+    <w:p>
+      <w:pPr>
+        <w:tabs>
+          <w:tab w:val="left" w:pos="2590"/>
+        </w:tabs>
+        <w:rPr>
+          <w:rFonts w:ascii="Verdana" w:hAnsi="Verdana" w:cs="Times New Roman"/>
+          <w:b/>
+          <w:color w:val="FF0000"/>
+          <w:sz w:val="72"/>
+          <w:szCs w:val="72"/>
+        </w:rPr>
+      </w:pPr>
+    </w:p>
+    <w:p>
+      <w:pPr>
+        <w:tabs>
+          <w:tab w:val="left" w:pos="2590"/>
+        </w:tabs>
+        <w:rPr>
+          <w:rFonts w:ascii="Verdana" w:hAnsi="Verdana" w:cs="Times New Roman"/>
+          <w:b/>
+          <w:color w:val="FF0000"/>
+          <w:sz w:val="72"/>
+          <w:szCs w:val="72"/>
+        </w:rPr>
+      </w:pPr>
+    </w:p>
+    <w:p>
+      <w:pPr>
+        <w:tabs>
+          <w:tab w:val="left" w:pos="2590"/>
+        </w:tabs>
+        <w:rPr>
+          <w:rFonts w:ascii="Verdana" w:hAnsi="Verdana" w:cs="Times New Roman"/>
+          <w:b/>
+          <w:color w:val="FF0000"/>
+          <w:sz w:val="72"/>
+          <w:szCs w:val="72"/>
+        </w:rPr>
+      </w:pPr>
+    </w:p>
+    <w:p>
+      <w:pPr>
+        <w:tabs>
+          <w:tab w:val="left" w:pos="2590"/>
+        </w:tabs>
+        <w:rPr>
+          <w:rFonts w:ascii="Verdana" w:hAnsi="Verdana" w:cs="Times New Roman"/>
+          <w:b/>
+          <w:color w:val="FF0000"/>
+          <w:sz w:val="72"/>
+          <w:szCs w:val="72"/>
+        </w:rPr>
+      </w:pPr>
+    </w:p>
+    <w:p>
+      <w:pPr>
+        <w:tabs>
+          <w:tab w:val="left" w:pos="2590"/>
+        </w:tabs>
+        <w:rPr>
+          <w:rFonts w:ascii="Verdana" w:hAnsi="Verdana" w:cs="Times New Roman"/>
+          <w:b/>
+          <w:color w:val="FF0000"/>
+          <w:sz w:val="72"/>
+          <w:szCs w:val="72"/>
+        </w:rPr>
+      </w:pPr>
+    </w:p>
+    <w:p>
+      <w:pPr>
+        <w:tabs>
+          <w:tab w:val="left" w:pos="2590"/>
+        </w:tabs>
+        <w:rPr>
+          <w:rFonts w:ascii="Verdana" w:hAnsi="Verdana" w:cs="Times New Roman"/>
+          <w:b/>
+          <w:color w:val="FF0000"/>
+          <w:sz w:val="72"/>
+          <w:szCs w:val="72"/>
+        </w:rPr>
+      </w:pPr>
+    </w:p>
+    <w:p>
+      <w:pPr>
+        <w:tabs>
+          <w:tab w:val="left" w:pos="2590"/>
+        </w:tabs>
+        <w:rPr>
+          <w:rFonts w:ascii="Verdana" w:hAnsi="Verdana" w:cs="Times New Roman"/>
+          <w:b/>
+          <w:color w:val="FF0000"/>
+          <w:sz w:val="72"/>
+          <w:szCs w:val="72"/>
+        </w:rPr>
+      </w:pPr>
+    </w:p>
+    <w:p>
+      <w:pPr>
+        <w:tabs>
+          <w:tab w:val="left" w:pos="2590"/>
+        </w:tabs>
+        <w:rPr>
+          <w:rFonts w:ascii="Verdana" w:hAnsi="Verdana" w:cs="Times New Roman"/>
+          <w:b/>
+          <w:color w:val="FF0000"/>
+          <w:sz w:val="72"/>
+          <w:szCs w:val="72"/>
+        </w:rPr>
+      </w:pPr>
+    </w:p>
+    <w:p>
+      <w:pPr>
+        <w:tabs>
+          <w:tab w:val="left" w:pos="2590"/>
+        </w:tabs>
+        <w:rPr>
+          <w:rFonts w:ascii="Verdana" w:hAnsi="Verdana" w:cs="Times New Roman"/>
+          <w:b/>
+          <w:color w:val="FF0000"/>
+          <w:sz w:val="72"/>
+          <w:szCs w:val="72"/>
+        </w:rPr>
+      </w:pPr>
+    </w:p>
+    <w:p>
+      <w:pPr>
+        <w:tabs>
+          <w:tab w:val="left" w:pos="2590"/>
+        </w:tabs>
+        <w:rPr>
+          <w:rFonts w:ascii="Verdana" w:hAnsi="Verdana" w:cs="Times New Roman"/>
+          <w:b/>
+          <w:color w:val="FF0000"/>
+          <w:sz w:val="72"/>
+          <w:szCs w:val="72"/>
+        </w:rPr>
+      </w:pPr>
+    </w:p>
+    <w:p>
+      <w:pPr>
+        <w:tabs>
+          <w:tab w:val="left" w:pos="2590"/>
+        </w:tabs>
+        <w:rPr>
+          <w:rFonts w:ascii="Verdana" w:hAnsi="Verdana" w:cs="Times New Roman"/>
+          <w:b/>
+          <w:color w:val="FF0000"/>
+          <w:sz w:val="72"/>
+          <w:szCs w:val="72"/>
+        </w:rPr>
+      </w:pPr>
+    </w:p>
+    <w:p>
+      <w:pPr>
+        <w:tabs>
+          <w:tab w:val="left" w:pos="2590"/>
+        </w:tabs>
+        <w:rPr>
+          <w:rFonts w:ascii="Verdana" w:hAnsi="Verdana" w:cs="Times New Roman"/>
+          <w:b/>
+          <w:color w:val="FF0000"/>
+          <w:sz w:val="72"/>
+          <w:szCs w:val="72"/>
+        </w:rPr>
+      </w:pPr>
+    </w:p>
+    <w:p>
+      <w:pPr>
+        <w:tabs>
+          <w:tab w:val="left" w:pos="2590"/>
+        </w:tabs>
+        <w:rPr>
+          <w:rFonts w:ascii="Verdana" w:hAnsi="Verdana" w:cs="Times New Roman"/>
+          <w:b/>
+          <w:color w:val="FF0000"/>
+          <w:sz w:val="72"/>
+          <w:szCs w:val="72"/>
+        </w:rPr>
+      </w:pPr>
+    </w:p>
+    <w:p>
+      <w:pPr>
+        <w:tabs>
+          <w:tab w:val="left" w:pos="2590"/>
+        </w:tabs>
+        <w:rPr>
+          <w:rFonts w:ascii="Verdana" w:hAnsi="Verdana" w:cs="Times New Roman"/>
+          <w:b/>
+          <w:color w:val="FF0000"/>
+          <w:sz w:val="72"/>
+          <w:szCs w:val="72"/>
+        </w:rPr>
+      </w:pPr>
+    </w:p>
+    <w:p>
+      <w:pPr>
+        <w:tabs>
+          <w:tab w:val="left" w:pos="2590"/>
+        </w:tabs>
+        <w:rPr>
+          <w:rFonts w:ascii="Verdana" w:hAnsi="Verdana" w:cs="Times New Roman"/>
+          <w:b/>
+          <w:color w:val="FF0000"/>
+          <w:sz w:val="72"/>
+          <w:szCs w:val="72"/>
+        </w:rPr>
+      </w:pPr>
+    </w:p>
+    <w:p>
+      <w:pPr>
+        <w:tabs>
+          <w:tab w:val="left" w:pos="2590"/>
+        </w:tabs>
+        <w:rPr>
+          <w:rFonts w:ascii="Verdana" w:hAnsi="Verdana" w:cs="Times New Roman"/>
+          <w:b/>
+          <w:color w:val="FF0000"/>
+          <w:sz w:val="72"/>
+          <w:szCs w:val="72"/>
+        </w:rPr>
+      </w:pPr>
+    </w:p>
+    <w:p>
+      <w:pPr>
+        <w:tabs>
+          <w:tab w:val="left" w:pos="2590"/>
+        </w:tabs>
+        <w:rPr>
+          <w:rFonts w:ascii="Verdana" w:hAnsi="Verdana" w:cs="Times New Roman"/>
+          <w:b/>
+          <w:color w:val="FF0000"/>
+          <w:sz w:val="72"/>
+          <w:szCs w:val="72"/>
+        </w:rPr>
+      </w:pPr>
+    </w:p>
+    <w:p>
+      <w:pPr>
+        <w:tabs>
+          <w:tab w:val="left" w:pos="2590"/>
+        </w:tabs>
+        <w:rPr>
+          <w:rFonts w:ascii="Verdana" w:hAnsi="Verdana" w:cs="Times New Roman"/>
+          <w:b/>
+          <w:color w:val="FF0000"/>
+          <w:sz w:val="72"/>
+          <w:szCs w:val="72"/>
+        </w:rPr>
+      </w:pPr>
+    </w:p>
+    <w:p>
+      <w:pPr>
+        <w:tabs>
+          <w:tab w:val="left" w:pos="2590"/>
+        </w:tabs>
+        <w:rPr>
+          <w:rFonts w:ascii="Verdana" w:hAnsi="Verdana" w:cs="Times New Roman"/>
+          <w:b/>
+          <w:color w:val="FF0000"/>
+          <w:sz w:val="72"/>
+          <w:szCs w:val="72"/>
+        </w:rPr>
+      </w:pPr>
+    </w:p>
+    <w:p>
+      <w:pPr>
+        <w:tabs>
+          <w:tab w:val="left" w:pos="2590"/>
+        </w:tabs>
+        <w:rPr>
+          <w:rFonts w:ascii="Verdana" w:hAnsi="Verdana" w:cs="Times New Roman"/>
+          <w:b/>
+          <w:color w:val="FF0000"/>
+          <w:sz w:val="72"/>
+          <w:szCs w:val="72"/>
+        </w:rPr>
+      </w:pPr>
+    </w:p>
+    <w:p>
+      <w:pPr>
+        <w:tabs>
+          <w:tab w:val="left" w:pos="2590"/>
+        </w:tabs>
+        <w:rPr>
+          <w:rFonts w:ascii="Verdana" w:hAnsi="Verdana" w:cs="Times New Roman"/>
+          <w:b/>
+          <w:color w:val="FF0000"/>
+          <w:sz w:val="72"/>
+          <w:szCs w:val="72"/>
+        </w:rPr>
+      </w:pPr>
+    </w:p>
+    <w:p>
+      <w:pPr>
+        <w:tabs>
+          <w:tab w:val="left" w:pos="2590"/>
+        </w:tabs>
+        <w:rPr>
+          <w:rFonts w:ascii="Verdana" w:hAnsi="Verdana" w:cs="Times New Roman"/>
+          <w:b/>
+          <w:color w:val="FF0000"/>
+          <w:sz w:val="72"/>
+          <w:szCs w:val="72"/>
+        </w:rPr>
+      </w:pPr>
+    </w:p>
+    <w:p>
+      <w:pPr>
+        <w:tabs>
+          <w:tab w:val="left" w:pos="2590"/>
+        </w:tabs>
+        <w:rPr>
+          <w:rFonts w:ascii="Verdana" w:hAnsi="Verdana" w:cs="Times New Roman"/>
+          <w:b/>
+          <w:color w:val="FF0000"/>
+          <w:sz w:val="72"/>
+          <w:szCs w:val="72"/>
+        </w:rPr>
+      </w:pPr>
+    </w:p>
+    <w:p>
+      <w:pPr>
+        <w:tabs>
+          <w:tab w:val="left" w:pos="2590"/>
+        </w:tabs>
+        <w:rPr>
+          <w:rFonts w:ascii="Verdana" w:hAnsi="Verdana" w:cs="Times New Roman"/>
+          <w:b/>
+          <w:color w:val="FF0000"/>
+          <w:sz w:val="72"/>
+          <w:szCs w:val="72"/>
+        </w:rPr>
+      </w:pPr>
+    </w:p>
+    <w:p>
+      <w:pPr>
+        <w:tabs>
+          <w:tab w:val="left" w:pos="2590"/>
+        </w:tabs>
+        <w:rPr>
+          <w:rFonts w:ascii="Verdana" w:hAnsi="Verdana" w:cs="Times New Roman"/>
+          <w:b/>
+          <w:color w:val="FF0000"/>
+          <w:sz w:val="72"/>
+          <w:szCs w:val="72"/>
+        </w:rPr>
+      </w:pPr>
+    </w:p>
+    <w:p>
+      <w:pPr>
+        <w:tabs>
+          <w:tab w:val="left" w:pos="2590"/>
+        </w:tabs>
+        <w:rPr>
+          <w:rFonts w:ascii="Verdana" w:hAnsi="Verdana" w:cs="Times New Roman"/>
+          <w:b/>
+          <w:color w:val="FF0000"/>
+          <w:sz w:val="72"/>
+          <w:szCs w:val="72"/>
+        </w:rPr>
+      </w:pPr>
+    </w:p>
+    <w:p>
+      <w:pPr>
+        <w:tabs>
+          <w:tab w:val="left" w:pos="2590"/>
+        </w:tabs>
+        <w:rPr>
+          <w:rFonts w:ascii="Verdana" w:hAnsi="Verdana" w:cs="Times New Roman"/>
+          <w:b/>
+          <w:color w:val="FF0000"/>
+          <w:sz w:val="72"/>
+          <w:szCs w:val="72"/>
+        </w:rPr>
+      </w:pPr>
+    </w:p>
+    <w:p>
+      <w:pPr>
+        <w:tabs>
+          <w:tab w:val="left" w:pos="2590"/>
+        </w:tabs>
+        <w:rPr>
+          <w:rFonts w:ascii="Verdana" w:hAnsi="Verdana" w:cs="Times New Roman"/>
+          <w:b/>
+          <w:color w:val="FF0000"/>
+          <w:sz w:val="72"/>
+          <w:szCs w:val="72"/>
+        </w:rPr>
+      </w:pPr>
+    </w:p>
+    <w:p>
+      <w:pPr>
+        <w:tabs>
+          <w:tab w:val="left" w:pos="2590"/>
+        </w:tabs>
+        <w:rPr>
+          <w:rFonts w:ascii="Verdana" w:hAnsi="Verdana" w:cs="Times New Roman"/>
+          <w:b/>
+          <w:color w:val="FF0000"/>
+          <w:sz w:val="72"/>
+          <w:szCs w:val="72"/>
+        </w:rPr>
+      </w:pPr>
+    </w:p>
+    <w:p>
+      <w:pPr>
+        <w:tabs>
+          <w:tab w:val="left" w:pos="2590"/>
+        </w:tabs>
+        <w:rPr>
+          <w:rFonts w:ascii="Verdana" w:hAnsi="Verdana" w:cs="Times New Roman"/>
+          <w:b/>
+          <w:color w:val="FF0000"/>
+          <w:sz w:val="72"/>
+          <w:szCs w:val="72"/>
+        </w:rPr>
+      </w:pPr>
+    </w:p>
+    <w:p>
+      <w:pPr>
+        <w:tabs>
+          <w:tab w:val="left" w:pos="2590"/>
+        </w:tabs>
+        <w:rPr>
+          <w:rFonts w:ascii="Verdana" w:hAnsi="Verdana" w:cs="Times New Roman"/>
+          <w:b/>
+          <w:color w:val="FF0000"/>
+          <w:sz w:val="72"/>
+          <w:szCs w:val="72"/>
+        </w:rPr>
+      </w:pPr>
+    </w:p>
+    <w:p>
+      <w:pPr>
+        <w:tabs>
+          <w:tab w:val="left" w:pos="2590"/>
+        </w:tabs>
+        <w:rPr>
+          <w:rFonts w:ascii="Verdana" w:hAnsi="Verdana" w:cs="Times New Roman"/>
+          <w:b/>
+          <w:color w:val="FF0000"/>
+          <w:sz w:val="72"/>
+          <w:szCs w:val="72"/>
+        </w:rPr>
+      </w:pPr>
+    </w:p>
+    <w:p>
+      <w:pPr>
+        <w:tabs>
+          <w:tab w:val="left" w:pos="2590"/>
+        </w:tabs>
+        <w:rPr>
+          <w:rFonts w:ascii="Verdana" w:hAnsi="Verdana" w:cs="Times New Roman"/>
+          <w:b/>
+          <w:color w:val="FF0000"/>
+          <w:sz w:val="72"/>
+          <w:szCs w:val="72"/>
+        </w:rPr>
+      </w:pPr>
+    </w:p>
+    <w:p>
+      <w:pPr>
+        <w:tabs>
+          <w:tab w:val="left" w:pos="2590"/>
+        </w:tabs>
+        <w:rPr>
+          <w:rFonts w:ascii="Verdana" w:hAnsi="Verdana" w:cs="Times New Roman"/>
+          <w:b/>
+          <w:color w:val="FF0000"/>
+          <w:sz w:val="72"/>
+          <w:szCs w:val="72"/>
+        </w:rPr>
+      </w:pPr>
+    </w:p>
+    <w:p>
+      <w:pPr>
+        <w:tabs>
+          <w:tab w:val="left" w:pos="2590"/>
+        </w:tabs>
+        <w:rPr>
+          <w:rFonts w:ascii="Verdana" w:hAnsi="Verdana" w:cs="Times New Roman"/>
+          <w:b/>
+          <w:color w:val="FF0000"/>
+          <w:sz w:val="72"/>
+          <w:szCs w:val="72"/>
+        </w:rPr>
+      </w:pPr>
+    </w:p>
+    <w:p>
+      <w:pPr>
+        <w:tabs>
+          <w:tab w:val="left" w:pos="2590"/>
+        </w:tabs>
+        <w:rPr>
+          <w:rFonts w:ascii="Verdana" w:hAnsi="Verdana" w:cs="Times New Roman"/>
+          <w:b/>
+          <w:color w:val="FF0000"/>
+          <w:sz w:val="72"/>
+          <w:szCs w:val="72"/>
+        </w:rPr>
+      </w:pPr>
+    </w:p>
+    <w:p>
+      <w:pPr>
+        <w:tabs>
+          <w:tab w:val="left" w:pos="2590"/>
+        </w:tabs>
+        <w:rPr>
+          <w:rFonts w:ascii="Verdana" w:hAnsi="Verdana" w:cs="Times New Roman"/>
+          <w:b/>
+          <w:color w:val="FF0000"/>
+          <w:sz w:val="72"/>
+          <w:szCs w:val="72"/>
+        </w:rPr>
+      </w:pPr>
+    </w:p>
+    <w:p>
+      <w:pPr>
+        <w:tabs>
+          <w:tab w:val="left" w:pos="2590"/>
+        </w:tabs>
+        <w:rPr>
+          <w:rFonts w:ascii="Verdana" w:hAnsi="Verdana" w:cs="Times New Roman"/>
+          <w:b/>
+          <w:color w:val="FF0000"/>
+          <w:sz w:val="72"/>
+          <w:szCs w:val="72"/>
+        </w:rPr>
+      </w:pPr>
+    </w:p>
+    <w:p>
+      <w:pPr>
+        <w:tabs>
+          <w:tab w:val="left" w:pos="2590"/>
+        </w:tabs>
+        <w:rPr>
+          <w:rFonts w:ascii="Verdana" w:hAnsi="Verdana" w:cs="Times New Roman"/>
+          <w:b/>
+          <w:color w:val="FF0000"/>
+          <w:sz w:val="72"/>
+          <w:szCs w:val="72"/>
+        </w:rPr>
+      </w:pPr>
+    </w:p>
+    <w:p>
+      <w:pPr>
+        <w:tabs>
+          <w:tab w:val="left" w:pos="2590"/>
+        </w:tabs>
+        <w:rPr>
+          <w:rFonts w:ascii="Verdana" w:hAnsi="Verdana" w:cs="Times New Roman"/>
+          <w:b/>
+          <w:color w:val="FF0000"/>
+          <w:sz w:val="72"/>
+          <w:szCs w:val="72"/>
+        </w:rPr>
+      </w:pPr>
+    </w:p>
+    <w:p>
+      <w:pPr>
+        <w:tabs>
+          <w:tab w:val="left" w:pos="2590"/>
+        </w:tabs>
+        <w:rPr>
+          <w:rFonts w:ascii="Verdana" w:hAnsi="Verdana" w:cs="Times New Roman"/>
+          <w:b/>
+          <w:color w:val="FF0000"/>
+          <w:sz w:val="72"/>
+          <w:szCs w:val="72"/>
+        </w:rPr>
+      </w:pPr>
+    </w:p>
+    <w:p>
+      <w:pPr>
+        <w:tabs>
+          <w:tab w:val="left" w:pos="2590"/>
+        </w:tabs>
+        <w:rPr>
+          <w:rFonts w:ascii="Verdana" w:hAnsi="Verdana" w:cs="Times New Roman"/>
+          <w:b/>
+          <w:color w:val="FF0000"/>
+          <w:sz w:val="72"/>
+          <w:szCs w:val="72"/>
+        </w:rPr>
+      </w:pPr>
+    </w:p>
+    <w:p>
+      <w:pPr>
+        <w:tabs>
+          <w:tab w:val="left" w:pos="2590"/>
+        </w:tabs>
+        <w:rPr>
+          <w:rFonts w:ascii="Verdana" w:hAnsi="Verdana" w:cs="Times New Roman"/>
+          <w:b/>
+          <w:color w:val="FF0000"/>
+          <w:sz w:val="72"/>
+          <w:szCs w:val="72"/>
+        </w:rPr>
+      </w:pPr>
+    </w:p>
+    <w:p>
+      <w:pPr>
+        <w:tabs>
+          <w:tab w:val="left" w:pos="2590"/>
+        </w:tabs>
+        <w:rPr>
+          <w:rFonts w:ascii="Verdana" w:hAnsi="Verdana" w:cs="Times New Roman"/>
+          <w:b/>
+          <w:color w:val="FF0000"/>
+          <w:sz w:val="72"/>
+          <w:szCs w:val="72"/>
+        </w:rPr>
+      </w:pPr>
+    </w:p>
+    <w:p>
+      <w:pPr>
+        <w:tabs>
+          <w:tab w:val="left" w:pos="2590"/>
+        </w:tabs>
+        <w:rPr>
+          <w:rFonts w:ascii="Verdana" w:hAnsi="Verdana" w:cs="Times New Roman"/>
+          <w:b/>
+          <w:color w:val="FF0000"/>
+          <w:sz w:val="72"/>
+          <w:szCs w:val="72"/>
+        </w:rPr>
+      </w:pPr>
+    </w:p>
+    <w:p>
+      <w:pPr>
+        <w:tabs>
+          <w:tab w:val="left" w:pos="2590"/>
+        </w:tabs>
+        <w:rPr>
+          <w:rFonts w:ascii="Verdana" w:hAnsi="Verdana" w:cs="Times New Roman"/>
+          <w:b/>
+          <w:color w:val="FF0000"/>
+          <w:sz w:val="72"/>
+          <w:szCs w:val="72"/>
+        </w:rPr>
+      </w:pPr>
+    </w:p>
+    <w:p>
+      <w:pPr>
+        <w:tabs>
+          <w:tab w:val="left" w:pos="2590"/>
+        </w:tabs>
+        <w:rPr>
+          <w:rFonts w:ascii="Verdana" w:hAnsi="Verdana" w:cs="Times New Roman"/>
+          <w:b/>
+          <w:color w:val="FF0000"/>
+          <w:sz w:val="72"/>
+          <w:szCs w:val="72"/>
+        </w:rPr>
+      </w:pPr>
+    </w:p>
+    <w:p>
+      <w:pPr>
+        <w:tabs>
+          <w:tab w:val="left" w:pos="2590"/>
+        </w:tabs>
+        <w:rPr>
+          <w:rFonts w:ascii="Verdana" w:hAnsi="Verdana" w:cs="Times New Roman"/>
+          <w:b/>
+          <w:color w:val="FF0000"/>
+          <w:sz w:val="72"/>
+          <w:szCs w:val="72"/>
+        </w:rPr>
+      </w:pPr>
+    </w:p>
+    <w:p>
+      <w:pPr>
+        <w:tabs>
+          <w:tab w:val="left" w:pos="2590"/>
+        </w:tabs>
+        <w:rPr>
+          <w:rFonts w:ascii="Verdana" w:hAnsi="Verdana" w:cs="Times New Roman"/>
+          <w:b/>
+          <w:color w:val="FF0000"/>
+          <w:sz w:val="72"/>
+          <w:szCs w:val="72"/>
+        </w:rPr>
+      </w:pPr>
+    </w:p>
+    <w:p>
+      <w:pPr>
+        <w:tabs>
+          <w:tab w:val="left" w:pos="2590"/>
+        </w:tabs>
+        <w:rPr>
+          <w:rFonts w:ascii="Verdana" w:hAnsi="Verdana" w:cs="Times New Roman"/>
+          <w:b/>
+          <w:color w:val="FF0000"/>
+          <w:sz w:val="72"/>
+          <w:szCs w:val="72"/>
+        </w:rPr>
+      </w:pPr>
+    </w:p>
+    <w:p>
+      <w:pPr>
+        <w:tabs>
+          <w:tab w:val="left" w:pos="2590"/>
+        </w:tabs>
+        <w:rPr>
+          <w:rFonts w:ascii="Verdana" w:hAnsi="Verdana" w:cs="Times New Roman"/>
+          <w:b/>
+          <w:color w:val="FF0000"/>
+          <w:sz w:val="72"/>
+          <w:szCs w:val="72"/>
+        </w:rPr>
+      </w:pPr>
+    </w:p>
+    <w:p>
+      <w:pPr>
+        <w:tabs>
+          <w:tab w:val="left" w:pos="2590"/>
+        </w:tabs>
+        <w:rPr>
+          <w:rFonts w:ascii="Verdana" w:hAnsi="Verdana" w:cs="Times New Roman"/>
+          <w:b/>
+          <w:color w:val="FF0000"/>
+          <w:sz w:val="72"/>
+          <w:szCs w:val="72"/>
+        </w:rPr>
+      </w:pPr>
+    </w:p>
+    <w:p>
+      <w:pPr>
+        <w:tabs>
+          <w:tab w:val="left" w:pos="2590"/>
+        </w:tabs>
+        <w:rPr>
+          <w:rFonts w:ascii="Verdana" w:hAnsi="Verdana" w:cs="Times New Roman"/>
+          <w:b/>
+          <w:color w:val="FF0000"/>
+          <w:sz w:val="72"/>
+          <w:szCs w:val="72"/>
+        </w:rPr>
+      </w:pPr>
+    </w:p>
+    <w:p>
+      <w:pPr>
+        <w:tabs>
+          <w:tab w:val="left" w:pos="2590"/>
+        </w:tabs>
+        <w:rPr>
+          <w:rFonts w:ascii="Verdana" w:hAnsi="Verdana" w:cs="Times New Roman"/>
+          <w:b/>
+          <w:color w:val="FF0000"/>
+          <w:sz w:val="72"/>
+          <w:szCs w:val="72"/>
+        </w:rPr>
+      </w:pPr>
+    </w:p>
+    <w:p>
+      <w:pPr>
+        <w:tabs>
+          <w:tab w:val="left" w:pos="2590"/>
+        </w:tabs>
+        <w:rPr>
+          <w:rFonts w:ascii="Verdana" w:hAnsi="Verdana" w:cs="Times New Roman"/>
+          <w:b/>
+          <w:color w:val="FF0000"/>
+          <w:sz w:val="72"/>
+          <w:szCs w:val="72"/>
+        </w:rPr>
+      </w:pPr>
+    </w:p>
+    <w:p>
+      <w:pPr>
+        <w:tabs>
+          <w:tab w:val="left" w:pos="2590"/>
+        </w:tabs>
+        <w:rPr>
+          <w:rFonts w:ascii="Verdana" w:hAnsi="Verdana" w:cs="Times New Roman"/>
+          <w:b/>
+          <w:color w:val="FF0000"/>
+          <w:sz w:val="72"/>
+          <w:szCs w:val="72"/>
+        </w:rPr>
+      </w:pPr>
+    </w:p>
+    <w:p>
+      <w:pPr>
+        <w:tabs>
+          <w:tab w:val="left" w:pos="2590"/>
+        </w:tabs>
+        <w:rPr>
+          <w:rFonts w:ascii="Verdana" w:hAnsi="Verdana" w:cs="Times New Roman"/>
+          <w:b/>
+          <w:color w:val="FF0000"/>
+          <w:sz w:val="72"/>
+          <w:szCs w:val="72"/>
+        </w:rPr>
+      </w:pPr>
+    </w:p>
+    <w:p>
+      <w:pPr>
+        <w:tabs>
+          <w:tab w:val="left" w:pos="2590"/>
+        </w:tabs>
+        <w:rPr>
+          <w:rFonts w:ascii="Verdana" w:hAnsi="Verdana" w:cs="Times New Roman"/>
+          <w:b/>
+          <w:color w:val="FF0000"/>
+          <w:sz w:val="72"/>
+          <w:szCs w:val="72"/>
+        </w:rPr>
+      </w:pPr>
+    </w:p>
+    <w:p>
+      <w:pPr>
+        <w:tabs>
+          <w:tab w:val="left" w:pos="2590"/>
+        </w:tabs>
+        <w:rPr>
+          <w:rFonts w:ascii="Verdana" w:hAnsi="Verdana" w:cs="Times New Roman"/>
+          <w:b/>
+          <w:color w:val="FF0000"/>
+          <w:sz w:val="72"/>
+          <w:szCs w:val="72"/>
+        </w:rPr>
+      </w:pPr>
+    </w:p>
+    <w:p>
+      <w:pPr>
+        <w:tabs>
+          <w:tab w:val="left" w:pos="2590"/>
+        </w:tabs>
+        <w:rPr>
+          <w:rFonts w:ascii="Verdana" w:hAnsi="Verdana" w:cs="Times New Roman"/>
+          <w:b/>
+          <w:color w:val="FF0000"/>
+          <w:sz w:val="72"/>
+          <w:szCs w:val="72"/>
+        </w:rPr>
+      </w:pPr>
+    </w:p>
+    <w:p>
+      <w:pPr>
+        <w:tabs>
+          <w:tab w:val="left" w:pos="2590"/>
+        </w:tabs>
+        <w:rPr>
+          <w:rFonts w:ascii="Verdana" w:hAnsi="Verdana" w:cs="Times New Roman"/>
+          <w:b/>
+          <w:color w:val="FF0000"/>
+          <w:sz w:val="72"/>
+          <w:szCs w:val="72"/>
+        </w:rPr>
+      </w:pPr>
+    </w:p>
+    <w:p>
+      <w:pPr>
+        <w:tabs>
+          <w:tab w:val="left" w:pos="2590"/>
+        </w:tabs>
+        <w:rPr>
+          <w:rFonts w:ascii="Verdana" w:hAnsi="Verdana" w:cs="Times New Roman"/>
+          <w:b/>
+          <w:color w:val="FF0000"/>
+          <w:sz w:val="72"/>
+          <w:szCs w:val="72"/>
+        </w:rPr>
+      </w:pPr>
+    </w:p>
+    <w:p>
+      <w:pPr>
+        <w:tabs>
+          <w:tab w:val="left" w:pos="2590"/>
+        </w:tabs>
+        <w:rPr>
+          <w:rFonts w:ascii="Verdana" w:hAnsi="Verdana" w:cs="Times New Roman"/>
+          <w:b/>
+          <w:color w:val="FF0000"/>
+          <w:sz w:val="72"/>
+          <w:szCs w:val="72"/>
+        </w:rPr>
+      </w:pPr>
+    </w:p>
+    <w:p>
+      <w:pPr>
+        <w:tabs>
+          <w:tab w:val="left" w:pos="2590"/>
+        </w:tabs>
+        <w:rPr>
+          <w:rFonts w:ascii="Verdana" w:hAnsi="Verdana" w:cs="Times New Roman"/>
+          <w:b/>
+          <w:color w:val="FF0000"/>
+          <w:sz w:val="72"/>
+          <w:szCs w:val="72"/>
+        </w:rPr>
+      </w:pPr>
+    </w:p>
+    <w:p>
+      <w:pPr>
+        <w:tabs>
+          <w:tab w:val="left" w:pos="2590"/>
+        </w:tabs>
+        <w:rPr>
+          <w:rFonts w:ascii="Verdana" w:hAnsi="Verdana" w:cs="Times New Roman"/>
+          <w:b/>
+          <w:color w:val="FF0000"/>
+          <w:sz w:val="72"/>
+          <w:szCs w:val="72"/>
+        </w:rPr>
+      </w:pPr>
+    </w:p>
+    <w:p>
+      <w:pPr>
+        <w:tabs>
+          <w:tab w:val="left" w:pos="2590"/>
+        </w:tabs>
+        <w:rPr>
+          <w:rFonts w:ascii="Verdana" w:hAnsi="Verdana" w:cs="Times New Roman"/>
+          <w:b/>
+          <w:color w:val="FF0000"/>
+          <w:sz w:val="72"/>
+          <w:szCs w:val="72"/>
+        </w:rPr>
+      </w:pPr>
+    </w:p>
+    <w:p>
+      <w:pPr>
+        <w:tabs>
+          <w:tab w:val="left" w:pos="2590"/>
+        </w:tabs>
+        <w:rPr>
+          <w:rFonts w:ascii="Verdana" w:hAnsi="Verdana" w:cs="Times New Roman"/>
+          <w:b/>
+          <w:color w:val="FF0000"/>
+          <w:sz w:val="72"/>
+          <w:szCs w:val="72"/>
+        </w:rPr>
+      </w:pPr>
+    </w:p>
+    <w:p>
+      <w:pPr>
+        <w:tabs>
+          <w:tab w:val="left" w:pos="2590"/>
+        </w:tabs>
+        <w:rPr>
+          <w:rFonts w:ascii="Verdana" w:hAnsi="Verdana" w:cs="Times New Roman"/>
+          <w:b/>
+          <w:color w:val="FF0000"/>
+          <w:sz w:val="72"/>
+          <w:szCs w:val="72"/>
+        </w:rPr>
+      </w:pPr>
+    </w:p>
+    <w:p>
+      <w:pPr>
+        <w:tabs>
+          <w:tab w:val="left" w:pos="2590"/>
+        </w:tabs>
+        <w:rPr>
+          <w:rFonts w:ascii="Verdana" w:hAnsi="Verdana" w:cs="Times New Roman"/>
+          <w:b/>
+          <w:color w:val="FF0000"/>
+          <w:sz w:val="72"/>
+          <w:szCs w:val="72"/>
+        </w:rPr>
+      </w:pPr>
+    </w:p>
+    <w:p>
+      <w:pPr>
+        <w:tabs>
+          <w:tab w:val="left" w:pos="2590"/>
+        </w:tabs>
+        <w:rPr>
+          <w:rFonts w:ascii="Verdana" w:hAnsi="Verdana" w:cs="Times New Roman"/>
+          <w:b/>
+          <w:color w:val="FF0000"/>
+          <w:sz w:val="72"/>
+          <w:szCs w:val="72"/>
+        </w:rPr>
+      </w:pPr>
+    </w:p>
+    <w:p>
+      <w:pPr>
+        <w:tabs>
+          <w:tab w:val="left" w:pos="2590"/>
+        </w:tabs>
+        <w:rPr>
+          <w:rFonts w:ascii="Verdana" w:hAnsi="Verdana" w:cs="Times New Roman"/>
+          <w:b/>
+          <w:color w:val="FF0000"/>
+          <w:sz w:val="72"/>
+          <w:szCs w:val="72"/>
+        </w:rPr>
+      </w:pPr>
+    </w:p>
+    <w:p>
+      <w:pPr>
+        <w:tabs>
+          <w:tab w:val="left" w:pos="2590"/>
+        </w:tabs>
+        <w:rPr>
+          <w:rFonts w:ascii="Verdana" w:hAnsi="Verdana" w:cs="Times New Roman"/>
+          <w:b/>
+          <w:color w:val="FF0000"/>
+          <w:sz w:val="72"/>
+          <w:szCs w:val="72"/>
+        </w:rPr>
+      </w:pPr>
+    </w:p>
+    <w:p>
+      <w:pPr>
+        <w:tabs>
+          <w:tab w:val="left" w:pos="2590"/>
+        </w:tabs>
+        <w:rPr>
+          <w:rFonts w:ascii="Verdana" w:hAnsi="Verdana" w:cs="Times New Roman"/>
+          <w:b/>
+          <w:color w:val="FF0000"/>
+          <w:sz w:val="72"/>
+          <w:szCs w:val="72"/>
+        </w:rPr>
+      </w:pPr>
+    </w:p>
+    <w:p>
+      <w:pPr>
+        <w:tabs>
+          <w:tab w:val="left" w:pos="2590"/>
+        </w:tabs>
+        <w:rPr>
+          <w:rFonts w:ascii="Verdana" w:hAnsi="Verdana" w:cs="Times New Roman"/>
+          <w:b/>
+          <w:color w:val="FF0000"/>
+          <w:sz w:val="72"/>
+          <w:szCs w:val="72"/>
+        </w:rPr>
+      </w:pPr>
+    </w:p>
+    <w:p>
+      <w:pPr>
+        <w:tabs>
+          <w:tab w:val="left" w:pos="2590"/>
+        </w:tabs>
+        <w:rPr>
+          <w:rFonts w:ascii="Verdana" w:hAnsi="Verdana" w:cs="Times New Roman"/>
+          <w:b/>
+          <w:color w:val="FF0000"/>
+          <w:sz w:val="72"/>
+          <w:szCs w:val="72"/>
+        </w:rPr>
+      </w:pPr>
+    </w:p>
+    <w:p>
+      <w:pPr>
+        <w:tabs>
+          <w:tab w:val="left" w:pos="2590"/>
+        </w:tabs>
+        <w:rPr>
+          <w:rFonts w:ascii="Verdana" w:hAnsi="Verdana" w:cs="Times New Roman"/>
+          <w:b/>
+          <w:color w:val="FF0000"/>
+          <w:sz w:val="72"/>
+          <w:szCs w:val="72"/>
+        </w:rPr>
+      </w:pPr>
+    </w:p>
+    <w:p>
+      <w:pPr>
+        <w:tabs>
+          <w:tab w:val="left" w:pos="2590"/>
+        </w:tabs>
+        <w:rPr>
+          <w:rFonts w:ascii="Verdana" w:hAnsi="Verdana" w:cs="Times New Roman"/>
+          <w:b/>
+          <w:color w:val="FF0000"/>
+          <w:sz w:val="72"/>
+          <w:szCs w:val="72"/>
+        </w:rPr>
+      </w:pPr>
+    </w:p>
+    <w:p>
+      <w:pPr>
+        <w:tabs>
+          <w:tab w:val="left" w:pos="2590"/>
+        </w:tabs>
+        <w:rPr>
+          <w:rFonts w:ascii="Verdana" w:hAnsi="Verdana" w:cs="Times New Roman"/>
+          <w:b/>
+          <w:color w:val="FF0000"/>
+          <w:sz w:val="72"/>
+          <w:szCs w:val="72"/>
+        </w:rPr>
+      </w:pPr>
+    </w:p>
+    <w:p>
+      <w:pPr>
+        <w:tabs>
+          <w:tab w:val="left" w:pos="2590"/>
+        </w:tabs>
+        <w:rPr>
+          <w:rFonts w:ascii="Verdana" w:hAnsi="Verdana" w:cs="Times New Roman"/>
+          <w:b/>
+          <w:color w:val="FF0000"/>
+          <w:sz w:val="72"/>
+          <w:szCs w:val="72"/>
+        </w:rPr>
+      </w:pPr>
+    </w:p>
+    <w:p>
+      <w:pPr>
+        <w:tabs>
+          <w:tab w:val="left" w:pos="2590"/>
+        </w:tabs>
+        <w:rPr>
+          <w:rFonts w:ascii="Verdana" w:hAnsi="Verdana" w:cs="Times New Roman"/>
+          <w:b/>
+          <w:color w:val="FF0000"/>
+          <w:sz w:val="72"/>
+          <w:szCs w:val="72"/>
+        </w:rPr>
+      </w:pPr>
+    </w:p>
+    <w:p>
+      <w:pPr>
+        <w:tabs>
+          <w:tab w:val="left" w:pos="2590"/>
+        </w:tabs>
+        <w:rPr>
+          <w:rFonts w:ascii="Verdana" w:hAnsi="Verdana" w:cs="Times New Roman"/>
+          <w:b/>
+          <w:color w:val="FF0000"/>
+          <w:sz w:val="72"/>
+          <w:szCs w:val="72"/>
+        </w:rPr>
+      </w:pPr>
+    </w:p>
+    <w:p>
+      <w:pPr>
+        <w:tabs>
+          <w:tab w:val="left" w:pos="2590"/>
+        </w:tabs>
+        <w:rPr>
+          <w:rFonts w:ascii="Verdana" w:hAnsi="Verdana" w:cs="Times New Roman"/>
+          <w:b/>
+          <w:color w:val="FF0000"/>
+          <w:sz w:val="72"/>
+          <w:szCs w:val="72"/>
+        </w:rPr>
+      </w:pPr>
+    </w:p>
+    <w:p>
+      <w:pPr>
+        <w:tabs>
+          <w:tab w:val="left" w:pos="2590"/>
+        </w:tabs>
+        <w:rPr>
+          <w:rFonts w:ascii="Verdana" w:hAnsi="Verdana" w:cs="Times New Roman"/>
+          <w:b/>
+          <w:color w:val="FF0000"/>
+          <w:sz w:val="72"/>
+          <w:szCs w:val="72"/>
+        </w:rPr>
+      </w:pPr>
+    </w:p>
+    <w:p>
+      <w:pPr>
+        <w:tabs>
+          <w:tab w:val="left" w:pos="2590"/>
+        </w:tabs>
+        <w:rPr>
+          <w:rFonts w:ascii="Verdana" w:hAnsi="Verdana" w:cs="Times New Roman"/>
+          <w:b/>
+          <w:color w:val="FF0000"/>
+          <w:sz w:val="72"/>
+          <w:szCs w:val="72"/>
+        </w:rPr>
+      </w:pPr>
+    </w:p>
+    <w:p>
+      <w:pPr>
+        <w:tabs>
+          <w:tab w:val="left" w:pos="2590"/>
+        </w:tabs>
+        <w:rPr>
+          <w:rFonts w:ascii="Verdana" w:hAnsi="Verdana" w:cs="Times New Roman"/>
+          <w:b/>
+          <w:color w:val="FF0000"/>
+          <w:sz w:val="72"/>
+          <w:szCs w:val="72"/>
+        </w:rPr>
+      </w:pPr>
+    </w:p>
+    <w:p>
+      <w:pPr>
+        <w:tabs>
+          <w:tab w:val="left" w:pos="2590"/>
+        </w:tabs>
+        <w:rPr>
+          <w:rFonts w:ascii="Verdana" w:hAnsi="Verdana" w:cs="Times New Roman"/>
+          <w:b/>
+          <w:color w:val="FF0000"/>
+          <w:sz w:val="72"/>
+          <w:szCs w:val="72"/>
+        </w:rPr>
+      </w:pPr>
+    </w:p>
+    <w:p>
+      <w:pPr>
+        <w:tabs>
+          <w:tab w:val="left" w:pos="2590"/>
+        </w:tabs>
+        <w:rPr>
+          <w:rFonts w:ascii="Verdana" w:hAnsi="Verdana" w:cs="Times New Roman"/>
+          <w:b/>
+          <w:color w:val="FF0000"/>
+          <w:sz w:val="72"/>
+          <w:szCs w:val="72"/>
+        </w:rPr>
+      </w:pPr>
+    </w:p>
+    <w:p>
+      <w:pPr>
+        <w:tabs>
+          <w:tab w:val="left" w:pos="2590"/>
+        </w:tabs>
+        <w:rPr>
+          <w:rFonts w:ascii="Verdana" w:hAnsi="Verdana" w:cs="Times New Roman"/>
+          <w:b/>
+          <w:color w:val="FF0000"/>
+          <w:sz w:val="72"/>
+          <w:szCs w:val="72"/>
+        </w:rPr>
+      </w:pPr>
+    </w:p>
+    <w:p>
+      <w:pPr>
+        <w:tabs>
+          <w:tab w:val="left" w:pos="2590"/>
+        </w:tabs>
+        <w:rPr>
+          <w:rFonts w:ascii="Verdana" w:hAnsi="Verdana" w:cs="Times New Roman"/>
+          <w:b/>
+          <w:color w:val="FF0000"/>
+          <w:sz w:val="72"/>
+          <w:szCs w:val="72"/>
+        </w:rPr>
+      </w:pPr>
+    </w:p>
+    <w:p>
+      <w:pPr>
+        <w:tabs>
+          <w:tab w:val="left" w:pos="2590"/>
+        </w:tabs>
+        <w:rPr>
+          <w:rFonts w:ascii="Verdana" w:hAnsi="Verdana" w:cs="Times New Roman"/>
+          <w:b/>
+          <w:color w:val="FF0000"/>
+          <w:sz w:val="72"/>
+          <w:szCs w:val="72"/>
+        </w:rPr>
+      </w:pPr>
+    </w:p>
+    <w:p>
+      <w:pPr>
+        <w:tabs>
+          <w:tab w:val="left" w:pos="2590"/>
+        </w:tabs>
+        <w:rPr>
+          <w:rFonts w:ascii="Verdana" w:hAnsi="Verdana" w:cs="Times New Roman"/>
+          <w:b/>
+          <w:color w:val="FF0000"/>
+          <w:sz w:val="72"/>
+          <w:szCs w:val="72"/>
+        </w:rPr>
+      </w:pPr>
+    </w:p>
+    <w:p>
+      <w:pPr>
+        <w:tabs>
+          <w:tab w:val="left" w:pos="2590"/>
+        </w:tabs>
+        <w:rPr>
+          <w:rFonts w:ascii="Verdana" w:hAnsi="Verdana" w:cs="Times New Roman"/>
+          <w:b/>
+          <w:color w:val="FF0000"/>
+          <w:sz w:val="72"/>
+          <w:szCs w:val="72"/>
+        </w:rPr>
+      </w:pPr>
+    </w:p>
+    <w:p>
+      <w:pPr>
+        <w:tabs>
+          <w:tab w:val="left" w:pos="2590"/>
+        </w:tabs>
+        <w:rPr>
+          <w:rFonts w:ascii="Verdana" w:hAnsi="Verdana" w:cs="Times New Roman"/>
+          <w:b/>
+          <w:color w:val="FF0000"/>
+          <w:sz w:val="72"/>
+          <w:szCs w:val="72"/>
+        </w:rPr>
+      </w:pPr>
+    </w:p>
+    <w:p>
+      <w:pPr>
+        <w:tabs>
+          <w:tab w:val="left" w:pos="2590"/>
+        </w:tabs>
+        <w:rPr>
+          <w:rFonts w:ascii="Verdana" w:hAnsi="Verdana" w:cs="Times New Roman"/>
+          <w:b/>
+          <w:color w:val="FF0000"/>
+          <w:sz w:val="72"/>
+          <w:szCs w:val="72"/>
+        </w:rPr>
+      </w:pPr>
+    </w:p>
+    <w:p>
+      <w:pPr>
+        <w:tabs>
+          <w:tab w:val="left" w:pos="2590"/>
+        </w:tabs>
+        <w:rPr>
+          <w:rFonts w:ascii="Verdana" w:hAnsi="Verdana" w:cs="Times New Roman"/>
+          <w:b/>
+          <w:color w:val="FF0000"/>
+          <w:sz w:val="72"/>
+          <w:szCs w:val="72"/>
+        </w:rPr>
+      </w:pPr>
+    </w:p>
+    <w:p>
+      <w:pPr>
+        <w:tabs>
+          <w:tab w:val="left" w:pos="2590"/>
+        </w:tabs>
+        <w:rPr>
+          <w:rFonts w:ascii="Verdana" w:hAnsi="Verdana" w:cs="Times New Roman"/>
+          <w:b/>
+          <w:color w:val="FF0000"/>
+          <w:sz w:val="72"/>
+          <w:szCs w:val="72"/>
+        </w:rPr>
+      </w:pPr>
+    </w:p>
+    <w:p>
+      <w:pPr>
+        <w:tabs>
+          <w:tab w:val="left" w:pos="2590"/>
+        </w:tabs>
+        <w:rPr>
+          <w:rFonts w:ascii="Verdana" w:hAnsi="Verdana" w:cs="Times New Roman"/>
+          <w:b/>
+          <w:color w:val="FF0000"/>
+          <w:sz w:val="72"/>
+          <w:szCs w:val="72"/>
+        </w:rPr>
+      </w:pPr>
+    </w:p>
+    <w:p>
+      <w:pPr>
+        <w:tabs>
+          <w:tab w:val="left" w:pos="2590"/>
+        </w:tabs>
+        <w:rPr>
+          <w:rFonts w:ascii="Verdana" w:hAnsi="Verdana" w:cs="Times New Roman"/>
+          <w:b/>
+          <w:color w:val="FF0000"/>
+          <w:sz w:val="72"/>
+          <w:szCs w:val="72"/>
+        </w:rPr>
+      </w:pPr>
+    </w:p>
+    <w:p>
+      <w:pPr>
+        <w:tabs>
+          <w:tab w:val="left" w:pos="2590"/>
+        </w:tabs>
+        <w:rPr>
+          <w:rFonts w:ascii="Verdana" w:hAnsi="Verdana" w:cs="Times New Roman"/>
+          <w:b/>
+          <w:color w:val="FF0000"/>
+          <w:sz w:val="72"/>
+          <w:szCs w:val="72"/>
+        </w:rPr>
+      </w:pPr>
+    </w:p>
+    <w:p>
+      <w:pPr>
+        <w:tabs>
+          <w:tab w:val="left" w:pos="2590"/>
+        </w:tabs>
+        <w:rPr>
+          <w:rFonts w:ascii="Verdana" w:hAnsi="Verdana" w:cs="Times New Roman"/>
+          <w:b/>
+          <w:color w:val="FF0000"/>
+          <w:sz w:val="72"/>
+          <w:szCs w:val="72"/>
+        </w:rPr>
+      </w:pPr>
+    </w:p>
+    <w:p>
+      <w:pPr>
+        <w:tabs>
+          <w:tab w:val="left" w:pos="2590"/>
+        </w:tabs>
+        <w:rPr>
+          <w:rFonts w:ascii="Verdana" w:hAnsi="Verdana" w:cs="Times New Roman"/>
+          <w:b/>
+          <w:color w:val="FF0000"/>
+          <w:sz w:val="72"/>
+          <w:szCs w:val="72"/>
+        </w:rPr>
+      </w:pPr>
+    </w:p>
+    <w:p>
+      <w:pPr>
+        <w:tabs>
+          <w:tab w:val="left" w:pos="2590"/>
+        </w:tabs>
+        <w:rPr>
+          <w:rFonts w:ascii="Verdana" w:hAnsi="Verdana" w:cs="Times New Roman"/>
+          <w:b/>
+          <w:color w:val="FF0000"/>
+          <w:sz w:val="72"/>
+          <w:szCs w:val="72"/>
+        </w:rPr>
+      </w:pPr>
+    </w:p>
+    <w:p>
+      <w:pPr>
+        <w:tabs>
+          <w:tab w:val="left" w:pos="2590"/>
+        </w:tabs>
+        <w:rPr>
+          <w:rFonts w:ascii="Verdana" w:hAnsi="Verdana" w:cs="Times New Roman"/>
+          <w:b/>
+          <w:color w:val="FF0000"/>
+          <w:sz w:val="72"/>
+          <w:szCs w:val="72"/>
+        </w:rPr>
+      </w:pPr>
+    </w:p>
+    <w:p>
+      <w:pPr>
+        <w:tabs>
+          <w:tab w:val="left" w:pos="2590"/>
+        </w:tabs>
+        <w:rPr>
+          <w:rFonts w:ascii="Verdana" w:hAnsi="Verdana" w:cs="Times New Roman"/>
+          <w:b/>
+          <w:color w:val="FF0000"/>
+          <w:sz w:val="72"/>
+          <w:szCs w:val="72"/>
+        </w:rPr>
+      </w:pPr>
+    </w:p>
+    <w:p>
+      <w:pPr>
+        <w:tabs>
+          <w:tab w:val="left" w:pos="2590"/>
+        </w:tabs>
+        <w:rPr>
+          <w:rFonts w:ascii="Verdana" w:hAnsi="Verdana" w:cs="Times New Roman"/>
+          <w:b/>
+          <w:color w:val="FF0000"/>
+          <w:sz w:val="72"/>
+          <w:szCs w:val="72"/>
+        </w:rPr>
+      </w:pPr>
+    </w:p>
+    <w:p>
+      <w:pPr>
+        <w:tabs>
+          <w:tab w:val="left" w:pos="2590"/>
+        </w:tabs>
+        <w:rPr>
+          <w:rFonts w:ascii="Verdana" w:hAnsi="Verdana" w:cs="Times New Roman"/>
+          <w:b/>
+          <w:color w:val="FF0000"/>
+          <w:sz w:val="72"/>
+          <w:szCs w:val="72"/>
+        </w:rPr>
+      </w:pPr>
+    </w:p>
+    <w:p>
+      <w:pPr>
+        <w:tabs>
+          <w:tab w:val="left" w:pos="2590"/>
+        </w:tabs>
+        <w:rPr>
+          <w:rFonts w:ascii="Verdana" w:hAnsi="Verdana" w:cs="Times New Roman"/>
+          <w:b/>
+          <w:color w:val="FF0000"/>
+          <w:sz w:val="72"/>
+          <w:szCs w:val="72"/>
+        </w:rPr>
+      </w:pPr>
+    </w:p>
+    <w:p>
+      <w:pPr>
+        <w:tabs>
+          <w:tab w:val="left" w:pos="2590"/>
+        </w:tabs>
+        <w:rPr>
+          <w:rFonts w:ascii="Verdana" w:hAnsi="Verdana" w:cs="Times New Roman"/>
+          <w:b/>
+          <w:color w:val="FF0000"/>
+          <w:sz w:val="72"/>
+          <w:szCs w:val="72"/>
+        </w:rPr>
+      </w:pPr>
+    </w:p>
+    <w:p>
+      <w:pPr>
+        <w:tabs>
+          <w:tab w:val="left" w:pos="2590"/>
+        </w:tabs>
+        <w:rPr>
+          <w:rFonts w:ascii="Verdana" w:hAnsi="Verdana" w:cs="Times New Roman"/>
+          <w:b/>
+          <w:color w:val="FF0000"/>
+          <w:sz w:val="72"/>
+          <w:szCs w:val="72"/>
+        </w:rPr>
+      </w:pPr>
+    </w:p>
+    <w:p>
+      <w:pPr>
+        <w:tabs>
+          <w:tab w:val="left" w:pos="2590"/>
+        </w:tabs>
+        <w:rPr>
+          <w:rFonts w:ascii="Verdana" w:hAnsi="Verdana" w:cs="Times New Roman"/>
+          <w:b/>
+          <w:color w:val="FF0000"/>
+          <w:sz w:val="72"/>
+          <w:szCs w:val="72"/>
+        </w:rPr>
+      </w:pPr>
+    </w:p>
+    <w:p>
+      <w:pPr>
+        <w:tabs>
+          <w:tab w:val="left" w:pos="2590"/>
+        </w:tabs>
+        <w:rPr>
+          <w:rFonts w:ascii="Verdana" w:hAnsi="Verdana" w:cs="Times New Roman"/>
+          <w:b/>
+          <w:color w:val="FF0000"/>
+          <w:sz w:val="72"/>
+          <w:szCs w:val="72"/>
+        </w:rPr>
+      </w:pPr>
+    </w:p>
+    <w:p>
+      <w:pPr>
+        <w:tabs>
+          <w:tab w:val="left" w:pos="2590"/>
+        </w:tabs>
+        <w:rPr>
+          <w:rFonts w:ascii="Verdana" w:hAnsi="Verdana" w:cs="Times New Roman"/>
+          <w:b/>
+          <w:color w:val="FF0000"/>
+          <w:sz w:val="72"/>
+          <w:szCs w:val="72"/>
+        </w:rPr>
+      </w:pPr>
+    </w:p>
+    <w:p>
+      <w:pPr>
+        <w:tabs>
+          <w:tab w:val="left" w:pos="2590"/>
+        </w:tabs>
+        <w:rPr>
+          <w:rFonts w:ascii="Verdana" w:hAnsi="Verdana" w:cs="Times New Roman"/>
+          <w:b/>
+          <w:color w:val="FF0000"/>
+          <w:sz w:val="72"/>
+          <w:szCs w:val="72"/>
+        </w:rPr>
+      </w:pPr>
+    </w:p>
+    <w:p>
+      <w:pPr>
+        <w:tabs>
+          <w:tab w:val="left" w:pos="2590"/>
+        </w:tabs>
+        <w:rPr>
+          <w:rFonts w:ascii="Verdana" w:hAnsi="Verdana" w:cs="Times New Roman"/>
+          <w:b/>
+          <w:color w:val="FF0000"/>
+          <w:sz w:val="72"/>
+          <w:szCs w:val="72"/>
+        </w:rPr>
+      </w:pPr>
+    </w:p>
+    <w:p>
+      <w:pPr>
+        <w:tabs>
+          <w:tab w:val="left" w:pos="2590"/>
+        </w:tabs>
+        <w:rPr>
+          <w:rFonts w:ascii="Verdana" w:hAnsi="Verdana" w:cs="Times New Roman"/>
+          <w:b/>
+          <w:color w:val="FF0000"/>
+          <w:sz w:val="72"/>
+          <w:szCs w:val="72"/>
+        </w:rPr>
+      </w:pPr>
+    </w:p>
+    <w:p>
+      <w:pPr>
+        <w:tabs>
+          <w:tab w:val="left" w:pos="2590"/>
+        </w:tabs>
+        <w:rPr>
+          <w:rFonts w:ascii="Verdana" w:hAnsi="Verdana" w:cs="Times New Roman"/>
+          <w:b/>
+          <w:color w:val="FF0000"/>
+          <w:sz w:val="72"/>
+          <w:szCs w:val="72"/>
+        </w:rPr>
+      </w:pPr>
+    </w:p>
+    <w:p>
+      <w:pPr>
+        <w:tabs>
+          <w:tab w:val="left" w:pos="2590"/>
+        </w:tabs>
+        <w:rPr>
+          <w:rFonts w:ascii="Verdana" w:hAnsi="Verdana" w:cs="Times New Roman"/>
+          <w:b/>
+          <w:color w:val="FF0000"/>
+          <w:sz w:val="72"/>
+          <w:szCs w:val="72"/>
+        </w:rPr>
+      </w:pPr>
+    </w:p>
+    <w:p>
+      <w:pPr>
+        <w:tabs>
+          <w:tab w:val="left" w:pos="2590"/>
+        </w:tabs>
+        <w:rPr>
+          <w:rFonts w:ascii="Verdana" w:hAnsi="Verdana" w:cs="Times New Roman"/>
+          <w:b/>
+          <w:color w:val="FF0000"/>
+          <w:sz w:val="72"/>
+          <w:szCs w:val="72"/>
+        </w:rPr>
+      </w:pPr>
+    </w:p>
+    <w:p>
+      <w:pPr>
+        <w:tabs>
+          <w:tab w:val="left" w:pos="2590"/>
+        </w:tabs>
+        <w:rPr>
+          <w:rFonts w:ascii="Verdana" w:hAnsi="Verdana" w:cs="Times New Roman"/>
+          <w:b/>
+          <w:color w:val="FF0000"/>
+          <w:sz w:val="72"/>
+          <w:szCs w:val="72"/>
+        </w:rPr>
+      </w:pPr>
+    </w:p>
+    <w:p>
+      <w:pPr>
+        <w:tabs>
+          <w:tab w:val="left" w:pos="2590"/>
+        </w:tabs>
+        <w:rPr>
+          <w:rFonts w:ascii="Verdana" w:hAnsi="Verdana" w:cs="Times New Roman"/>
+          <w:b/>
+          <w:color w:val="FF0000"/>
+          <w:sz w:val="72"/>
+          <w:szCs w:val="72"/>
+        </w:rPr>
+      </w:pPr>
+    </w:p>
+    <w:p>
+      <w:pPr>
+        <w:tabs>
+          <w:tab w:val="left" w:pos="2590"/>
+        </w:tabs>
+        <w:rPr>
+          <w:rFonts w:ascii="Verdana" w:hAnsi="Verdana" w:cs="Times New Roman"/>
+          <w:b/>
+          <w:color w:val="FF0000"/>
+          <w:sz w:val="72"/>
+          <w:szCs w:val="72"/>
+        </w:rPr>
+      </w:pPr>
+    </w:p>
+    <w:p>
+      <w:pPr>
+        <w:tabs>
+          <w:tab w:val="left" w:pos="2590"/>
+        </w:tabs>
+        <w:rPr>
+          <w:rFonts w:ascii="Verdana" w:hAnsi="Verdana" w:cs="Times New Roman"/>
+          <w:b/>
+          <w:color w:val="FF0000"/>
+          <w:sz w:val="72"/>
+          <w:szCs w:val="72"/>
+        </w:rPr>
+      </w:pPr>
+    </w:p>
+    <w:p>
+      <w:pPr>
+        <w:tabs>
+          <w:tab w:val="left" w:pos="2590"/>
+        </w:tabs>
+        <w:rPr>
+          <w:rFonts w:ascii="Verdana" w:hAnsi="Verdana" w:cs="Times New Roman"/>
+          <w:b/>
+          <w:color w:val="FF0000"/>
+          <w:sz w:val="72"/>
+          <w:szCs w:val="72"/>
+        </w:rPr>
+      </w:pPr>
+    </w:p>
+    <w:p>
+      <w:pPr>
+        <w:tabs>
+          <w:tab w:val="left" w:pos="2590"/>
+        </w:tabs>
+        <w:rPr>
+          <w:rFonts w:ascii="Verdana" w:hAnsi="Verdana" w:cs="Times New Roman"/>
+          <w:b/>
+          <w:color w:val="FF0000"/>
+          <w:sz w:val="72"/>
+          <w:szCs w:val="72"/>
+        </w:rPr>
+      </w:pPr>
+    </w:p>
+    <w:p>
+      <w:pPr>
+        <w:tabs>
+          <w:tab w:val="left" w:pos="2590"/>
+        </w:tabs>
+        <w:rPr>
+          <w:rFonts w:ascii="Verdana" w:hAnsi="Verdana" w:cs="Times New Roman"/>
+          <w:b/>
+          <w:color w:val="FF0000"/>
+          <w:sz w:val="72"/>
+          <w:szCs w:val="72"/>
+        </w:rPr>
+      </w:pPr>
+    </w:p>
+    <w:p>
+      <w:pPr>
+        <w:tabs>
+          <w:tab w:val="left" w:pos="2590"/>
+        </w:tabs>
+        <w:rPr>
+          <w:rFonts w:ascii="Verdana" w:hAnsi="Verdana" w:cs="Times New Roman"/>
+          <w:b/>
+          <w:color w:val="FF0000"/>
+          <w:sz w:val="72"/>
+          <w:szCs w:val="72"/>
+        </w:rPr>
+      </w:pPr>
+    </w:p>
+    <w:p>
+      <w:pPr>
+        <w:tabs>
+          <w:tab w:val="left" w:pos="2590"/>
+        </w:tabs>
+        <w:rPr>
+          <w:rFonts w:ascii="Verdana" w:hAnsi="Verdana" w:cs="Times New Roman"/>
+          <w:b/>
+          <w:color w:val="FF0000"/>
+          <w:sz w:val="72"/>
+          <w:szCs w:val="72"/>
+        </w:rPr>
+      </w:pPr>
+    </w:p>
+    <w:p>
+      <w:pPr>
+        <w:tabs>
+          <w:tab w:val="left" w:pos="2590"/>
+        </w:tabs>
+        <w:rPr>
+          <w:rFonts w:ascii="Verdana" w:hAnsi="Verdana" w:cs="Times New Roman"/>
+          <w:b/>
+          <w:color w:val="FF0000"/>
+          <w:sz w:val="72"/>
+          <w:szCs w:val="72"/>
+        </w:rPr>
+      </w:pPr>
+    </w:p>
+    <w:p>
+      <w:pPr>
+        <w:tabs>
+          <w:tab w:val="left" w:pos="2590"/>
+        </w:tabs>
+        <w:rPr>
+          <w:rFonts w:ascii="Verdana" w:hAnsi="Verdana" w:cs="Times New Roman"/>
+          <w:b/>
+          <w:color w:val="FF0000"/>
+          <w:sz w:val="72"/>
+          <w:szCs w:val="72"/>
+        </w:rPr>
+      </w:pPr>
+    </w:p>
+    <w:p>
+      <w:pPr>
+        <w:tabs>
+          <w:tab w:val="left" w:pos="2590"/>
+        </w:tabs>
+        <w:rPr>
+          <w:rFonts w:ascii="Verdana" w:hAnsi="Verdana" w:cs="Times New Roman"/>
+          <w:b/>
+          <w:color w:val="FF0000"/>
+          <w:sz w:val="72"/>
+          <w:szCs w:val="72"/>
+        </w:rPr>
+      </w:pPr>
+    </w:p>
+    <w:p>
+      <w:pPr>
+        <w:tabs>
+          <w:tab w:val="left" w:pos="2590"/>
+        </w:tabs>
+        <w:rPr>
+          <w:rFonts w:ascii="Verdana" w:hAnsi="Verdana" w:cs="Times New Roman"/>
+          <w:b/>
+          <w:color w:val="FF0000"/>
+          <w:sz w:val="72"/>
+          <w:szCs w:val="72"/>
+        </w:rPr>
+      </w:pPr>
+    </w:p>
+    <w:p>
+      <w:pPr>
+        <w:tabs>
+          <w:tab w:val="left" w:pos="2590"/>
+        </w:tabs>
+        <w:rPr>
+          <w:rFonts w:ascii="Verdana" w:hAnsi="Verdana" w:cs="Times New Roman"/>
+          <w:b/>
+          <w:color w:val="FF0000"/>
+          <w:sz w:val="72"/>
+          <w:szCs w:val="72"/>
+        </w:rPr>
+      </w:pPr>
+    </w:p>
+    <w:p>
+      <w:pPr>
+        <w:tabs>
+          <w:tab w:val="left" w:pos="2590"/>
+        </w:tabs>
+        <w:rPr>
+          <w:rFonts w:ascii="Verdana" w:hAnsi="Verdana" w:cs="Times New Roman"/>
+          <w:b/>
+          <w:color w:val="FF0000"/>
+          <w:sz w:val="72"/>
+          <w:szCs w:val="72"/>
+        </w:rPr>
+      </w:pPr>
+    </w:p>
+    <w:p>
+      <w:pPr>
+        <w:tabs>
+          <w:tab w:val="left" w:pos="2590"/>
+        </w:tabs>
+        <w:rPr>
+          <w:rFonts w:ascii="Verdana" w:hAnsi="Verdana" w:cs="Times New Roman"/>
+          <w:b/>
+          <w:color w:val="FF0000"/>
+          <w:sz w:val="72"/>
+          <w:szCs w:val="72"/>
+        </w:rPr>
+      </w:pPr>
+    </w:p>
+    <w:p>
+      <w:pPr>
+        <w:tabs>
+          <w:tab w:val="left" w:pos="2590"/>
+        </w:tabs>
+        <w:rPr>
+          <w:rFonts w:ascii="Verdana" w:hAnsi="Verdana" w:cs="Times New Roman"/>
+          <w:b/>
+          <w:color w:val="FF0000"/>
+          <w:sz w:val="72"/>
+          <w:szCs w:val="72"/>
+        </w:rPr>
+      </w:pPr>
+    </w:p>
+    <w:p>
+      <w:pPr>
+        <w:tabs>
+          <w:tab w:val="left" w:pos="2590"/>
+        </w:tabs>
+        <w:rPr>
+          <w:rFonts w:ascii="Verdana" w:hAnsi="Verdana" w:cs="Times New Roman"/>
+          <w:b/>
+          <w:color w:val="FF0000"/>
+          <w:sz w:val="72"/>
+          <w:szCs w:val="72"/>
+        </w:rPr>
+      </w:pPr>
+    </w:p>
+    <w:p>
+      <w:pPr>
+        <w:tabs>
+          <w:tab w:val="left" w:pos="2590"/>
+        </w:tabs>
+        <w:rPr>
+          <w:rFonts w:ascii="Verdana" w:hAnsi="Verdana" w:cs="Times New Roman"/>
+          <w:b/>
+          <w:color w:val="FF0000"/>
+          <w:sz w:val="72"/>
+          <w:szCs w:val="72"/>
+        </w:rPr>
+      </w:pPr>
+    </w:p>
+    <w:p>
+      <w:pPr>
+        <w:tabs>
+          <w:tab w:val="left" w:pos="2590"/>
+        </w:tabs>
+        <w:rPr>
+          <w:rFonts w:ascii="Verdana" w:hAnsi="Verdana" w:cs="Times New Roman"/>
+          <w:b/>
+          <w:color w:val="FF0000"/>
+          <w:sz w:val="72"/>
+          <w:szCs w:val="72"/>
+        </w:rPr>
+      </w:pPr>
+    </w:p>
+    <w:p>
+      <w:pPr>
+        <w:tabs>
+          <w:tab w:val="left" w:pos="2590"/>
+        </w:tabs>
+        <w:rPr>
+          <w:rFonts w:ascii="Verdana" w:hAnsi="Verdana" w:cs="Times New Roman"/>
+          <w:b/>
+          <w:color w:val="FF0000"/>
+          <w:sz w:val="72"/>
+          <w:szCs w:val="72"/>
+        </w:rPr>
+      </w:pPr>
+    </w:p>
+    <w:p>
+      <w:pPr>
+        <w:tabs>
+          <w:tab w:val="left" w:pos="2590"/>
+        </w:tabs>
+        <w:rPr>
+          <w:rFonts w:ascii="Verdana" w:hAnsi="Verdana" w:cs="Times New Roman"/>
+          <w:b/>
+          <w:color w:val="FF0000"/>
+          <w:sz w:val="72"/>
+          <w:szCs w:val="72"/>
+        </w:rPr>
+      </w:pPr>
+    </w:p>
+    <w:p>
+      <w:pPr>
+        <w:tabs>
+          <w:tab w:val="left" w:pos="2590"/>
+        </w:tabs>
+        <w:rPr>
+          <w:rFonts w:ascii="Verdana" w:hAnsi="Verdana" w:cs="Times New Roman"/>
+          <w:b/>
+          <w:color w:val="FF0000"/>
+          <w:sz w:val="72"/>
+          <w:szCs w:val="72"/>
+        </w:rPr>
+      </w:pPr>
+    </w:p>
+    <w:p>
+      <w:pPr>
+        <w:tabs>
+          <w:tab w:val="left" w:pos="2590"/>
+        </w:tabs>
+        <w:rPr>
+          <w:rFonts w:ascii="Verdana" w:hAnsi="Verdana" w:cs="Times New Roman"/>
+          <w:b/>
+          <w:color w:val="FF0000"/>
+          <w:sz w:val="72"/>
+          <w:szCs w:val="72"/>
+        </w:rPr>
+      </w:pPr>
+    </w:p>
+    <w:p>
+      <w:pPr>
+        <w:tabs>
+          <w:tab w:val="left" w:pos="2590"/>
+        </w:tabs>
+        <w:rPr>
+          <w:rFonts w:ascii="Verdana" w:hAnsi="Verdana" w:cs="Times New Roman"/>
+          <w:b/>
+          <w:color w:val="FF0000"/>
+          <w:sz w:val="72"/>
+          <w:szCs w:val="72"/>
+        </w:rPr>
+      </w:pPr>
+    </w:p>
+    <w:p>
+      <w:pPr>
+        <w:tabs>
+          <w:tab w:val="left" w:pos="2590"/>
+        </w:tabs>
+        <w:rPr>
+          <w:rFonts w:ascii="Verdana" w:hAnsi="Verdana" w:cs="Times New Roman"/>
+          <w:b/>
+          <w:color w:val="FF0000"/>
+          <w:sz w:val="72"/>
+          <w:szCs w:val="72"/>
+        </w:rPr>
+      </w:pPr>
+    </w:p>
+    <w:p>
+      <w:pPr>
+        <w:tabs>
+          <w:tab w:val="left" w:pos="2590"/>
+        </w:tabs>
+        <w:rPr>
+          <w:rFonts w:ascii="Verdana" w:hAnsi="Verdana" w:cs="Times New Roman"/>
+          <w:b/>
+          <w:color w:val="FF0000"/>
+          <w:sz w:val="72"/>
+          <w:szCs w:val="72"/>
+        </w:rPr>
+      </w:pPr>
+    </w:p>
+    <w:p>
+      <w:pPr>
+        <w:tabs>
+          <w:tab w:val="left" w:pos="2590"/>
+        </w:tabs>
+        <w:rPr>
+          <w:rFonts w:ascii="Verdana" w:hAnsi="Verdana" w:cs="Times New Roman"/>
+          <w:b/>
+          <w:color w:val="FF0000"/>
+          <w:sz w:val="72"/>
+          <w:szCs w:val="72"/>
+        </w:rPr>
+      </w:pPr>
+    </w:p>
+    <w:p>
+      <w:pPr>
+        <w:tabs>
+          <w:tab w:val="left" w:pos="2590"/>
+        </w:tabs>
+        <w:rPr>
+          <w:rFonts w:ascii="Verdana" w:hAnsi="Verdana" w:cs="Times New Roman"/>
+          <w:b/>
+          <w:color w:val="FF0000"/>
+          <w:sz w:val="72"/>
+          <w:szCs w:val="72"/>
+        </w:rPr>
+      </w:pPr>
+    </w:p>
+    <w:p>
+      <w:pPr>
+        <w:tabs>
+          <w:tab w:val="left" w:pos="2590"/>
+        </w:tabs>
+        <w:rPr>
+          <w:rFonts w:ascii="Verdana" w:hAnsi="Verdana" w:cs="Times New Roman"/>
+          <w:b/>
+          <w:color w:val="FF0000"/>
+          <w:sz w:val="72"/>
+          <w:szCs w:val="72"/>
+        </w:rPr>
+      </w:pPr>
+    </w:p>
+    <w:p>
+      <w:pPr>
+        <w:tabs>
+          <w:tab w:val="left" w:pos="2590"/>
+        </w:tabs>
+        <w:rPr>
+          <w:rFonts w:ascii="Verdana" w:hAnsi="Verdana" w:cs="Times New Roman"/>
+          <w:b/>
+          <w:color w:val="FF0000"/>
+          <w:sz w:val="72"/>
+          <w:szCs w:val="72"/>
+        </w:rPr>
+      </w:pPr>
+    </w:p>
+    <w:p>
+      <w:pPr>
+        <w:tabs>
+          <w:tab w:val="left" w:pos="2590"/>
+        </w:tabs>
+        <w:rPr>
+          <w:rFonts w:ascii="Verdana" w:hAnsi="Verdana" w:cs="Times New Roman"/>
+          <w:b/>
+          <w:color w:val="FF0000"/>
+          <w:sz w:val="72"/>
+          <w:szCs w:val="72"/>
+        </w:rPr>
+      </w:pPr>
+    </w:p>
+    <w:p>
+      <w:pPr>
+        <w:tabs>
+          <w:tab w:val="left" w:pos="2590"/>
+        </w:tabs>
+        <w:rPr>
+          <w:rFonts w:ascii="Verdana" w:hAnsi="Verdana" w:cs="Times New Roman"/>
+          <w:b/>
+          <w:color w:val="FF0000"/>
+          <w:sz w:val="72"/>
+          <w:szCs w:val="72"/>
+        </w:rPr>
+      </w:pPr>
+    </w:p>
+    <w:p>
+      <w:pPr>
+        <w:tabs>
+          <w:tab w:val="left" w:pos="2590"/>
+        </w:tabs>
+        <w:rPr>
+          <w:rFonts w:ascii="Verdana" w:hAnsi="Verdana" w:cs="Times New Roman"/>
+          <w:b/>
+          <w:color w:val="FF0000"/>
+          <w:sz w:val="72"/>
+          <w:szCs w:val="72"/>
+        </w:rPr>
+      </w:pPr>
+    </w:p>
+    <w:p>
+      <w:pPr>
+        <w:tabs>
+          <w:tab w:val="left" w:pos="2590"/>
+        </w:tabs>
+        <w:rPr>
+          <w:rFonts w:ascii="Verdana" w:hAnsi="Verdana" w:cs="Times New Roman"/>
+          <w:b/>
+          <w:color w:val="FF0000"/>
+          <w:sz w:val="72"/>
+          <w:szCs w:val="72"/>
+        </w:rPr>
+      </w:pPr>
+    </w:p>
+    <w:p>
+      <w:pPr>
+        <w:tabs>
+          <w:tab w:val="left" w:pos="2590"/>
+        </w:tabs>
+        <w:rPr>
+          <w:rFonts w:ascii="Verdana" w:hAnsi="Verdana" w:cs="Times New Roman"/>
+          <w:b/>
+          <w:color w:val="FF0000"/>
+          <w:sz w:val="72"/>
+          <w:szCs w:val="72"/>
+        </w:rPr>
+      </w:pPr>
+    </w:p>
+    <w:p>
+      <w:pPr>
+        <w:tabs>
+          <w:tab w:val="left" w:pos="2590"/>
+        </w:tabs>
+        <w:rPr>
+          <w:rFonts w:ascii="Verdana" w:hAnsi="Verdana" w:cs="Times New Roman"/>
+          <w:b/>
+          <w:color w:val="FF0000"/>
+          <w:sz w:val="72"/>
+          <w:szCs w:val="72"/>
+        </w:rPr>
+      </w:pPr>
+    </w:p>
+    <w:p>
+      <w:pPr>
+        <w:tabs>
+          <w:tab w:val="left" w:pos="2590"/>
+        </w:tabs>
+        <w:rPr>
+          <w:rFonts w:ascii="Verdana" w:hAnsi="Verdana" w:cs="Times New Roman"/>
+          <w:b/>
+          <w:color w:val="FF0000"/>
+          <w:sz w:val="72"/>
+          <w:szCs w:val="72"/>
+        </w:rPr>
+      </w:pPr>
+    </w:p>
+    <w:p>
+      <w:pPr>
+        <w:tabs>
+          <w:tab w:val="left" w:pos="2590"/>
+        </w:tabs>
+        <w:rPr>
+          <w:rFonts w:ascii="Verdana" w:hAnsi="Verdana" w:cs="Times New Roman"/>
+          <w:b/>
+          <w:color w:val="FF0000"/>
+          <w:sz w:val="72"/>
+          <w:szCs w:val="72"/>
+        </w:rPr>
+      </w:pPr>
+    </w:p>
+    <w:p>
+      <w:pPr>
+        <w:tabs>
+          <w:tab w:val="left" w:pos="2590"/>
+        </w:tabs>
+        <w:rPr>
+          <w:rFonts w:ascii="Verdana" w:hAnsi="Verdana" w:cs="Times New Roman"/>
+          <w:b/>
+          <w:color w:val="FF0000"/>
+          <w:sz w:val="72"/>
+          <w:szCs w:val="72"/>
+        </w:rPr>
+      </w:pPr>
+    </w:p>
+    <w:p>
+      <w:pPr>
+        <w:tabs>
+          <w:tab w:val="left" w:pos="2590"/>
+        </w:tabs>
+        <w:rPr>
+          <w:rFonts w:ascii="Verdana" w:hAnsi="Verdana" w:cs="Times New Roman"/>
+          <w:b/>
+          <w:color w:val="FF0000"/>
+          <w:sz w:val="72"/>
+          <w:szCs w:val="72"/>
+        </w:rPr>
+      </w:pPr>
+    </w:p>
+    <w:p>
+      <w:pPr>
+        <w:tabs>
+          <w:tab w:val="left" w:pos="2590"/>
+        </w:tabs>
+        <w:rPr>
+          <w:rFonts w:ascii="Verdana" w:hAnsi="Verdana" w:cs="Times New Roman"/>
+          <w:b/>
+          <w:color w:val="FF0000"/>
+          <w:sz w:val="72"/>
+          <w:szCs w:val="72"/>
+        </w:rPr>
+      </w:pPr>
+    </w:p>
+    <w:p>
+      <w:pPr>
+        <w:tabs>
+          <w:tab w:val="left" w:pos="2590"/>
+        </w:tabs>
+        <w:rPr>
+          <w:rFonts w:ascii="Verdana" w:hAnsi="Verdana" w:cs="Times New Roman"/>
+          <w:b/>
+          <w:color w:val="FF0000"/>
+          <w:sz w:val="72"/>
+          <w:szCs w:val="72"/>
+        </w:rPr>
+      </w:pPr>
+    </w:p>
+    <w:p>
+      <w:pPr>
+        <w:tabs>
+          <w:tab w:val="left" w:pos="2590"/>
+        </w:tabs>
+        <w:rPr>
+          <w:rFonts w:ascii="Verdana" w:hAnsi="Verdana" w:cs="Times New Roman"/>
+          <w:b/>
+          <w:color w:val="FF0000"/>
+          <w:sz w:val="72"/>
+          <w:szCs w:val="72"/>
+        </w:rPr>
+      </w:pPr>
+    </w:p>
+    <w:p>
+      <w:pPr>
+        <w:tabs>
+          <w:tab w:val="left" w:pos="2590"/>
+        </w:tabs>
+        <w:rPr>
+          <w:rFonts w:ascii="Verdana" w:hAnsi="Verdana" w:cs="Times New Roman"/>
+          <w:b/>
+          <w:color w:val="FF0000"/>
+          <w:sz w:val="72"/>
+          <w:szCs w:val="72"/>
+        </w:rPr>
+      </w:pPr>
+    </w:p>
+    <w:p>
+      <w:pPr>
+        <w:tabs>
+          <w:tab w:val="left" w:pos="2590"/>
+        </w:tabs>
+        <w:rPr>
+          <w:rFonts w:ascii="Verdana" w:hAnsi="Verdana" w:cs="Times New Roman"/>
+          <w:b/>
+          <w:color w:val="FF0000"/>
+          <w:sz w:val="72"/>
+          <w:szCs w:val="72"/>
+        </w:rPr>
+      </w:pPr>
+    </w:p>
+    <w:p>
+      <w:pPr>
+        <w:tabs>
+          <w:tab w:val="left" w:pos="2590"/>
+        </w:tabs>
+        <w:rPr>
+          <w:rFonts w:ascii="Verdana" w:hAnsi="Verdana" w:cs="Times New Roman"/>
+          <w:b/>
+          <w:color w:val="FF0000"/>
+          <w:sz w:val="72"/>
+          <w:szCs w:val="72"/>
+        </w:rPr>
+      </w:pPr>
+    </w:p>
+    <w:p>
+      <w:pPr>
+        <w:tabs>
+          <w:tab w:val="left" w:pos="2590"/>
+        </w:tabs>
+        <w:rPr>
+          <w:rFonts w:ascii="Verdana" w:hAnsi="Verdana" w:cs="Times New Roman"/>
+          <w:b/>
+          <w:color w:val="FF0000"/>
+          <w:sz w:val="72"/>
+          <w:szCs w:val="72"/>
+        </w:rPr>
+      </w:pPr>
+    </w:p>
+    <w:p>
+      <w:pPr>
+        <w:tabs>
+          <w:tab w:val="left" w:pos="2590"/>
+        </w:tabs>
+        <w:rPr>
+          <w:rFonts w:ascii="Verdana" w:hAnsi="Verdana" w:cs="Times New Roman"/>
+          <w:b/>
+          <w:color w:val="FF0000"/>
+          <w:sz w:val="72"/>
+          <w:szCs w:val="72"/>
+        </w:rPr>
+      </w:pPr>
+    </w:p>
+    <w:p>
+      <w:pPr>
+        <w:tabs>
+          <w:tab w:val="left" w:pos="2590"/>
+        </w:tabs>
+        <w:rPr>
+          <w:rFonts w:ascii="Verdana" w:hAnsi="Verdana" w:cs="Times New Roman"/>
+          <w:b/>
+          <w:color w:val="FF0000"/>
+          <w:sz w:val="72"/>
+          <w:szCs w:val="72"/>
+        </w:rPr>
+      </w:pPr>
+    </w:p>
+    <w:p>
+      <w:pPr>
+        <w:tabs>
+          <w:tab w:val="left" w:pos="2590"/>
+        </w:tabs>
+        <w:rPr>
+          <w:rFonts w:ascii="Verdana" w:hAnsi="Verdana" w:cs="Times New Roman"/>
+          <w:b/>
+          <w:color w:val="FF0000"/>
+          <w:sz w:val="72"/>
+          <w:szCs w:val="72"/>
+        </w:rPr>
+      </w:pPr>
+    </w:p>
+    <w:p>
+      <w:pPr>
+        <w:tabs>
+          <w:tab w:val="left" w:pos="2590"/>
+        </w:tabs>
+        <w:rPr>
+          <w:rFonts w:ascii="Verdana" w:hAnsi="Verdana" w:cs="Times New Roman"/>
+          <w:b/>
+          <w:color w:val="FF0000"/>
+          <w:sz w:val="72"/>
+          <w:szCs w:val="72"/>
+        </w:rPr>
+      </w:pPr>
+    </w:p>
+    <w:p>
+      <w:pPr>
+        <w:tabs>
+          <w:tab w:val="left" w:pos="2590"/>
+        </w:tabs>
+        <w:rPr>
+          <w:rFonts w:ascii="Verdana" w:hAnsi="Verdana" w:cs="Times New Roman"/>
+          <w:b/>
+          <w:color w:val="FF0000"/>
+          <w:sz w:val="72"/>
+          <w:szCs w:val="72"/>
+        </w:rPr>
+      </w:pPr>
+    </w:p>
+    <w:p>
+      <w:pPr>
+        <w:tabs>
+          <w:tab w:val="left" w:pos="2590"/>
+        </w:tabs>
+        <w:rPr>
+          <w:rFonts w:ascii="Verdana" w:hAnsi="Verdana" w:cs="Times New Roman"/>
+          <w:b/>
+          <w:color w:val="FF0000"/>
+          <w:sz w:val="72"/>
+          <w:szCs w:val="72"/>
+        </w:rPr>
+      </w:pPr>
+    </w:p>
+    <w:p>
+      <w:pPr>
+        <w:tabs>
+          <w:tab w:val="left" w:pos="2590"/>
+        </w:tabs>
+        <w:rPr>
+          <w:rFonts w:ascii="Verdana" w:hAnsi="Verdana" w:cs="Times New Roman"/>
+          <w:b/>
+          <w:color w:val="FF0000"/>
+          <w:sz w:val="72"/>
+          <w:szCs w:val="72"/>
+        </w:rPr>
+      </w:pPr>
+    </w:p>
+    <w:p>
+      <w:pPr>
+        <w:tabs>
+          <w:tab w:val="left" w:pos="2590"/>
+        </w:tabs>
+        <w:rPr>
+          <w:rFonts w:ascii="Verdana" w:hAnsi="Verdana" w:cs="Times New Roman"/>
+          <w:b/>
+          <w:color w:val="FF0000"/>
+          <w:sz w:val="72"/>
+          <w:szCs w:val="72"/>
+        </w:rPr>
+      </w:pPr>
+    </w:p>
+    <w:p>
+      <w:pPr>
+        <w:tabs>
+          <w:tab w:val="left" w:pos="2590"/>
+        </w:tabs>
+        <w:rPr>
+          <w:rFonts w:ascii="Verdana" w:hAnsi="Verdana" w:cs="Times New Roman"/>
+          <w:b/>
+          <w:color w:val="FF0000"/>
+          <w:sz w:val="72"/>
+          <w:szCs w:val="72"/>
+        </w:rPr>
+      </w:pPr>
+    </w:p>
+    <w:p>
+      <w:pPr>
+        <w:tabs>
+          <w:tab w:val="left" w:pos="2590"/>
+        </w:tabs>
+        <w:rPr>
+          <w:rFonts w:ascii="Verdana" w:hAnsi="Verdana" w:cs="Times New Roman"/>
+          <w:b/>
+          <w:color w:val="FF0000"/>
+          <w:sz w:val="72"/>
+          <w:szCs w:val="72"/>
+        </w:rPr>
+      </w:pPr>
+    </w:p>
+    <w:p>
+      <w:pPr>
+        <w:tabs>
+          <w:tab w:val="left" w:pos="2590"/>
+        </w:tabs>
+        <w:rPr>
+          <w:rFonts w:ascii="Verdana" w:hAnsi="Verdana" w:cs="Times New Roman"/>
+          <w:b/>
+          <w:color w:val="FF0000"/>
+          <w:sz w:val="72"/>
+          <w:szCs w:val="72"/>
+        </w:rPr>
+      </w:pPr>
+    </w:p>
+    <w:p>
+      <w:pPr>
+        <w:tabs>
+          <w:tab w:val="left" w:pos="2590"/>
+        </w:tabs>
+        <w:rPr>
+          <w:rFonts w:ascii="Verdana" w:hAnsi="Verdana" w:cs="Times New Roman"/>
+          <w:b/>
+          <w:color w:val="FF0000"/>
+          <w:sz w:val="72"/>
+          <w:szCs w:val="72"/>
+        </w:rPr>
+      </w:pPr>
+    </w:p>
+    <w:p>
+      <w:pPr>
+        <w:tabs>
+          <w:tab w:val="left" w:pos="2590"/>
+        </w:tabs>
+        <w:rPr>
+          <w:rFonts w:ascii="Verdana" w:hAnsi="Verdana" w:cs="Times New Roman"/>
+          <w:b/>
+          <w:color w:val="FF0000"/>
+          <w:sz w:val="72"/>
+          <w:szCs w:val="72"/>
+        </w:rPr>
+      </w:pPr>
+    </w:p>
+    <w:p>
+      <w:pPr>
+        <w:tabs>
+          <w:tab w:val="left" w:pos="2590"/>
+        </w:tabs>
+        <w:rPr>
+          <w:rFonts w:ascii="Verdana" w:hAnsi="Verdana" w:cs="Times New Roman"/>
+          <w:b/>
+          <w:color w:val="FF0000"/>
+          <w:sz w:val="72"/>
+          <w:szCs w:val="72"/>
+        </w:rPr>
+      </w:pPr>
+    </w:p>
+    <w:p>
+      <w:pPr>
+        <w:tabs>
+          <w:tab w:val="left" w:pos="2590"/>
+        </w:tabs>
+        <w:rPr>
+          <w:rFonts w:ascii="Verdana" w:hAnsi="Verdana" w:cs="Times New Roman"/>
+          <w:b/>
+          <w:color w:val="FF0000"/>
+          <w:sz w:val="72"/>
+          <w:szCs w:val="72"/>
+        </w:rPr>
+      </w:pPr>
+    </w:p>
+    <w:p>
+      <w:pPr>
+        <w:tabs>
+          <w:tab w:val="left" w:pos="2590"/>
+        </w:tabs>
+        <w:rPr>
+          <w:rFonts w:ascii="Verdana" w:hAnsi="Verdana" w:cs="Times New Roman"/>
+          <w:b/>
+          <w:color w:val="FF0000"/>
+          <w:sz w:val="72"/>
+          <w:szCs w:val="72"/>
+        </w:rPr>
+      </w:pPr>
+    </w:p>
+    <w:p>
+      <w:pPr>
+        <w:tabs>
+          <w:tab w:val="left" w:pos="2590"/>
+        </w:tabs>
+        <w:rPr>
+          <w:rFonts w:ascii="Verdana" w:hAnsi="Verdana" w:cs="Times New Roman"/>
+          <w:b/>
+          <w:color w:val="FF0000"/>
+          <w:sz w:val="72"/>
+          <w:szCs w:val="72"/>
+        </w:rPr>
+      </w:pPr>
+    </w:p>
+    <w:p>
+      <w:pPr>
+        <w:tabs>
+          <w:tab w:val="left" w:pos="2590"/>
+        </w:tabs>
+        <w:rPr>
+          <w:rFonts w:ascii="Verdana" w:hAnsi="Verdana" w:cs="Times New Roman"/>
+          <w:b/>
+          <w:color w:val="FF0000"/>
+          <w:sz w:val="72"/>
+          <w:szCs w:val="72"/>
+        </w:rPr>
+      </w:pPr>
+    </w:p>
+    <w:p>
+      <w:pPr>
+        <w:tabs>
+          <w:tab w:val="left" w:pos="2590"/>
+        </w:tabs>
+        <w:rPr>
+          <w:rFonts w:ascii="Verdana" w:hAnsi="Verdana" w:cs="Times New Roman"/>
+          <w:b/>
+          <w:color w:val="FF0000"/>
+          <w:sz w:val="72"/>
+          <w:szCs w:val="72"/>
+        </w:rPr>
+      </w:pPr>
+    </w:p>
+    <w:p>
+      <w:pPr>
+        <w:tabs>
+          <w:tab w:val="left" w:pos="2590"/>
+        </w:tabs>
+        <w:rPr>
+          <w:rFonts w:ascii="Verdana" w:hAnsi="Verdana" w:cs="Times New Roman"/>
+          <w:b/>
+          <w:color w:val="FF0000"/>
+          <w:sz w:val="72"/>
+          <w:szCs w:val="72"/>
+        </w:rPr>
+      </w:pPr>
+    </w:p>
+    <w:p>
+      <w:pPr>
+        <w:tabs>
+          <w:tab w:val="left" w:pos="2590"/>
+        </w:tabs>
+        <w:rPr>
+          <w:rFonts w:ascii="Verdana" w:hAnsi="Verdana" w:cs="Times New Roman"/>
+          <w:b/>
+          <w:color w:val="FF0000"/>
+          <w:sz w:val="72"/>
+          <w:szCs w:val="72"/>
+        </w:rPr>
+      </w:pPr>
+    </w:p>
+    <w:p>
+      <w:pPr>
+        <w:tabs>
+          <w:tab w:val="left" w:pos="2590"/>
+        </w:tabs>
+        <w:rPr>
+          <w:rFonts w:ascii="Verdana" w:hAnsi="Verdana" w:cs="Times New Roman"/>
+          <w:b/>
+          <w:color w:val="FF0000"/>
+          <w:sz w:val="72"/>
+          <w:szCs w:val="72"/>
+        </w:rPr>
+      </w:pPr>
+    </w:p>
+    <w:p>
+      <w:pPr>
+        <w:tabs>
+          <w:tab w:val="left" w:pos="2590"/>
+        </w:tabs>
+        <w:rPr>
+          <w:rFonts w:ascii="Verdana" w:hAnsi="Verdana" w:cs="Times New Roman"/>
+          <w:b/>
+          <w:color w:val="FF0000"/>
+          <w:sz w:val="72"/>
+          <w:szCs w:val="72"/>
+        </w:rPr>
+      </w:pPr>
+    </w:p>
+    <w:p>
+      <w:pPr>
+        <w:tabs>
+          <w:tab w:val="left" w:pos="2590"/>
+        </w:tabs>
+        <w:rPr>
+          <w:rFonts w:ascii="Verdana" w:hAnsi="Verdana" w:cs="Times New Roman"/>
+          <w:b/>
+          <w:color w:val="FF0000"/>
+          <w:sz w:val="72"/>
+          <w:szCs w:val="72"/>
+        </w:rPr>
+      </w:pPr>
+    </w:p>
+    <w:p>
+      <w:pPr>
+        <w:tabs>
+          <w:tab w:val="left" w:pos="2590"/>
+        </w:tabs>
+        <w:rPr>
+          <w:rFonts w:ascii="Verdana" w:hAnsi="Verdana" w:cs="Times New Roman"/>
+          <w:b/>
+          <w:color w:val="FF0000"/>
+          <w:sz w:val="72"/>
+          <w:szCs w:val="72"/>
+        </w:rPr>
+      </w:pPr>
+    </w:p>
+    <w:p>
+      <w:pPr>
+        <w:tabs>
+          <w:tab w:val="left" w:pos="2590"/>
+        </w:tabs>
+        <w:rPr>
+          <w:rFonts w:ascii="Verdana" w:hAnsi="Verdana" w:cs="Times New Roman"/>
+          <w:b/>
+          <w:color w:val="FF0000"/>
+          <w:sz w:val="72"/>
+          <w:szCs w:val="72"/>
+        </w:rPr>
+      </w:pPr>
+    </w:p>
+    <w:p>
+      <w:pPr>
+        <w:tabs>
+          <w:tab w:val="left" w:pos="2590"/>
+        </w:tabs>
+        <w:rPr>
+          <w:rFonts w:ascii="Verdana" w:hAnsi="Verdana" w:cs="Times New Roman"/>
+          <w:b/>
+          <w:color w:val="FF0000"/>
+          <w:sz w:val="72"/>
+          <w:szCs w:val="72"/>
+        </w:rPr>
+      </w:pPr>
+    </w:p>
+    <w:p>
+      <w:pPr>
+        <w:tabs>
+          <w:tab w:val="left" w:pos="2590"/>
+        </w:tabs>
+        <w:rPr>
+          <w:rFonts w:ascii="Verdana" w:hAnsi="Verdana" w:cs="Times New Roman"/>
+          <w:b/>
+          <w:color w:val="FF0000"/>
+          <w:sz w:val="72"/>
+          <w:szCs w:val="72"/>
+        </w:rPr>
+      </w:pPr>
+    </w:p>
+    <w:p>
+      <w:pPr>
+        <w:tabs>
+          <w:tab w:val="left" w:pos="2590"/>
+        </w:tabs>
+        <w:rPr>
+          <w:rFonts w:ascii="Verdana" w:hAnsi="Verdana" w:cs="Times New Roman"/>
+          <w:b/>
+          <w:color w:val="FF0000"/>
+          <w:sz w:val="72"/>
+          <w:szCs w:val="72"/>
+        </w:rPr>
+      </w:pPr>
+    </w:p>
+    <w:p>
+      <w:pPr>
+        <w:tabs>
+          <w:tab w:val="left" w:pos="2590"/>
+        </w:tabs>
+        <w:rPr>
+          <w:rFonts w:ascii="Verdana" w:hAnsi="Verdana" w:cs="Times New Roman"/>
+          <w:b/>
+          <w:color w:val="FF0000"/>
+          <w:sz w:val="72"/>
+          <w:szCs w:val="72"/>
+        </w:rPr>
+      </w:pPr>
+    </w:p>
+    <w:p>
+      <w:pPr>
+        <w:tabs>
+          <w:tab w:val="left" w:pos="2590"/>
+        </w:tabs>
+        <w:rPr>
+          <w:rFonts w:ascii="Verdana" w:hAnsi="Verdana" w:cs="Times New Roman"/>
+          <w:b/>
+          <w:color w:val="FF0000"/>
+          <w:sz w:val="72"/>
+          <w:szCs w:val="72"/>
+        </w:rPr>
+      </w:pPr>
+    </w:p>
+    <w:p>
+      <w:pPr>
+        <w:tabs>
+          <w:tab w:val="left" w:pos="2590"/>
+        </w:tabs>
+        <w:rPr>
+          <w:rFonts w:ascii="Verdana" w:hAnsi="Verdana" w:cs="Times New Roman"/>
+          <w:b/>
+          <w:color w:val="FF0000"/>
+          <w:sz w:val="72"/>
+          <w:szCs w:val="72"/>
+        </w:rPr>
+      </w:pPr>
+    </w:p>
+    <w:p>
+      <w:pPr>
+        <w:tabs>
+          <w:tab w:val="left" w:pos="2590"/>
+        </w:tabs>
+        <w:rPr>
+          <w:rFonts w:ascii="Verdana" w:hAnsi="Verdana" w:cs="Times New Roman"/>
+          <w:b/>
+          <w:color w:val="FF0000"/>
+          <w:sz w:val="72"/>
+          <w:szCs w:val="72"/>
+        </w:rPr>
+      </w:pPr>
+    </w:p>
+    <w:p>
+      <w:pPr>
+        <w:tabs>
+          <w:tab w:val="left" w:pos="2590"/>
+        </w:tabs>
+        <w:rPr>
+          <w:rFonts w:ascii="Verdana" w:hAnsi="Verdana" w:cs="Times New Roman"/>
+          <w:b/>
+          <w:color w:val="FF0000"/>
+          <w:sz w:val="72"/>
+          <w:szCs w:val="72"/>
+        </w:rPr>
+      </w:pPr>
+    </w:p>
+    <w:p>
+      <w:pPr>
+        <w:tabs>
+          <w:tab w:val="left" w:pos="2590"/>
+        </w:tabs>
+        <w:rPr>
+          <w:rFonts w:ascii="Verdana" w:hAnsi="Verdana" w:cs="Times New Roman"/>
+          <w:b/>
+          <w:color w:val="FF0000"/>
+          <w:sz w:val="72"/>
+          <w:szCs w:val="72"/>
+        </w:rPr>
+      </w:pPr>
+    </w:p>
+    <w:p>
+      <w:pPr>
+        <w:tabs>
+          <w:tab w:val="left" w:pos="2590"/>
+        </w:tabs>
+        <w:rPr>
+          <w:rFonts w:ascii="Verdana" w:hAnsi="Verdana" w:cs="Times New Roman"/>
+          <w:b/>
+          <w:color w:val="FF0000"/>
+          <w:sz w:val="72"/>
+          <w:szCs w:val="72"/>
+        </w:rPr>
+      </w:pPr>
+    </w:p>
+    <w:p>
+      <w:pPr>
+        <w:tabs>
+          <w:tab w:val="left" w:pos="2590"/>
+        </w:tabs>
+        <w:rPr>
+          <w:rFonts w:ascii="Verdana" w:hAnsi="Verdana" w:cs="Times New Roman"/>
+          <w:b/>
+          <w:color w:val="FF0000"/>
+          <w:sz w:val="72"/>
+          <w:szCs w:val="72"/>
+        </w:rPr>
+      </w:pPr>
+    </w:p>
+    <w:p>
+      <w:pPr>
+        <w:tabs>
+          <w:tab w:val="left" w:pos="2590"/>
+        </w:tabs>
+        <w:rPr>
+          <w:rFonts w:ascii="Verdana" w:hAnsi="Verdana" w:cs="Times New Roman"/>
+          <w:b/>
+          <w:color w:val="FF0000"/>
+          <w:sz w:val="72"/>
+          <w:szCs w:val="72"/>
+        </w:rPr>
+      </w:pPr>
+    </w:p>
+    <w:p>
+      <w:pPr>
+        <w:tabs>
+          <w:tab w:val="left" w:pos="2590"/>
+        </w:tabs>
+        <w:rPr>
+          <w:rFonts w:ascii="Verdana" w:hAnsi="Verdana" w:cs="Times New Roman"/>
+          <w:b/>
+          <w:color w:val="FF0000"/>
+          <w:sz w:val="72"/>
+          <w:szCs w:val="72"/>
+        </w:rPr>
+      </w:pPr>
+    </w:p>
+    <w:p>
+      <w:pPr>
+        <w:tabs>
+          <w:tab w:val="left" w:pos="2590"/>
+        </w:tabs>
+        <w:rPr>
+          <w:rFonts w:ascii="Verdana" w:hAnsi="Verdana" w:cs="Times New Roman"/>
+          <w:b/>
+          <w:color w:val="FF0000"/>
+          <w:sz w:val="72"/>
+          <w:szCs w:val="72"/>
+        </w:rPr>
+      </w:pPr>
+    </w:p>
+    <w:p>
+      <w:pPr>
+        <w:tabs>
+          <w:tab w:val="left" w:pos="2590"/>
+        </w:tabs>
+        <w:rPr>
+          <w:rFonts w:ascii="Verdana" w:hAnsi="Verdana" w:cs="Times New Roman"/>
+          <w:b/>
+          <w:color w:val="FF0000"/>
+          <w:sz w:val="72"/>
+          <w:szCs w:val="72"/>
+        </w:rPr>
+      </w:pPr>
+    </w:p>
+    <w:p>
+      <w:pPr>
+        <w:tabs>
+          <w:tab w:val="left" w:pos="2590"/>
+        </w:tabs>
+        <w:rPr>
+          <w:rFonts w:ascii="Verdana" w:hAnsi="Verdana" w:cs="Times New Roman"/>
+          <w:b/>
+          <w:color w:val="FF0000"/>
+          <w:sz w:val="72"/>
+          <w:szCs w:val="72"/>
+        </w:rPr>
+      </w:pPr>
+    </w:p>
+    <w:p>
+      <w:pPr>
+        <w:tabs>
+          <w:tab w:val="left" w:pos="2590"/>
+        </w:tabs>
+        <w:rPr>
+          <w:rFonts w:ascii="Verdana" w:hAnsi="Verdana" w:cs="Times New Roman"/>
+          <w:b/>
+          <w:color w:val="FF0000"/>
+          <w:sz w:val="72"/>
+          <w:szCs w:val="72"/>
+        </w:rPr>
+      </w:pPr>
+    </w:p>
+    <w:p>
+      <w:pPr>
+        <w:tabs>
+          <w:tab w:val="left" w:pos="2590"/>
+        </w:tabs>
+        <w:rPr>
+          <w:rFonts w:ascii="Verdana" w:hAnsi="Verdana" w:cs="Times New Roman"/>
+          <w:b/>
+          <w:color w:val="FF0000"/>
+          <w:sz w:val="72"/>
+          <w:szCs w:val="72"/>
+        </w:rPr>
+      </w:pPr>
+    </w:p>
+    <w:p>
+      <w:pPr>
+        <w:tabs>
+          <w:tab w:val="left" w:pos="2590"/>
+        </w:tabs>
+        <w:rPr>
+          <w:rFonts w:ascii="Verdana" w:hAnsi="Verdana" w:cs="Times New Roman"/>
+          <w:b/>
+          <w:color w:val="FF0000"/>
+          <w:sz w:val="72"/>
+          <w:szCs w:val="72"/>
+        </w:rPr>
+      </w:pPr>
+    </w:p>
+    <w:p>
+      <w:pPr>
+        <w:tabs>
+          <w:tab w:val="left" w:pos="2590"/>
+        </w:tabs>
+        <w:rPr>
+          <w:rFonts w:ascii="Verdana" w:hAnsi="Verdana" w:cs="Times New Roman"/>
+          <w:b/>
+          <w:color w:val="FF0000"/>
+          <w:sz w:val="72"/>
+          <w:szCs w:val="72"/>
+        </w:rPr>
+      </w:pPr>
+    </w:p>
+    <w:p>
+      <w:pPr>
+        <w:tabs>
+          <w:tab w:val="left" w:pos="2590"/>
+        </w:tabs>
+        <w:rPr>
+          <w:rFonts w:ascii="Verdana" w:hAnsi="Verdana" w:cs="Times New Roman"/>
+          <w:b/>
+          <w:color w:val="FF0000"/>
+          <w:sz w:val="72"/>
+          <w:szCs w:val="72"/>
+        </w:rPr>
+      </w:pPr>
+    </w:p>
+    <w:p>
+      <w:pPr>
+        <w:tabs>
+          <w:tab w:val="left" w:pos="2590"/>
+        </w:tabs>
+        <w:rPr>
+          <w:rFonts w:ascii="Verdana" w:hAnsi="Verdana" w:cs="Times New Roman"/>
+          <w:b/>
+          <w:color w:val="FF0000"/>
+          <w:sz w:val="72"/>
+          <w:szCs w:val="72"/>
+        </w:rPr>
+      </w:pPr>
+    </w:p>
+    <w:p>
+      <w:pPr>
+        <w:tabs>
+          <w:tab w:val="left" w:pos="2590"/>
+        </w:tabs>
+        <w:rPr>
+          <w:rFonts w:ascii="Verdana" w:hAnsi="Verdana" w:cs="Times New Roman"/>
+          <w:b/>
+          <w:color w:val="FF0000"/>
+          <w:sz w:val="72"/>
+          <w:szCs w:val="72"/>
+        </w:rPr>
+      </w:pPr>
+    </w:p>
+    <w:p>
+      <w:pPr>
+        <w:tabs>
+          <w:tab w:val="left" w:pos="2590"/>
+        </w:tabs>
+        <w:rPr>
+          <w:rFonts w:ascii="Verdana" w:hAnsi="Verdana" w:cs="Times New Roman"/>
+          <w:b/>
+          <w:color w:val="FF0000"/>
+          <w:sz w:val="72"/>
+          <w:szCs w:val="72"/>
+        </w:rPr>
+      </w:pPr>
+    </w:p>
+    <w:p>
+      <w:pPr>
+        <w:tabs>
+          <w:tab w:val="left" w:pos="2590"/>
+        </w:tabs>
+        <w:rPr>
+          <w:rFonts w:ascii="Verdana" w:hAnsi="Verdana" w:cs="Times New Roman"/>
+          <w:b/>
+          <w:color w:val="FF0000"/>
+          <w:sz w:val="72"/>
+          <w:szCs w:val="72"/>
+        </w:rPr>
+      </w:pPr>
+    </w:p>
+    <w:p>
+      <w:pPr>
+        <w:tabs>
+          <w:tab w:val="left" w:pos="2590"/>
+        </w:tabs>
+        <w:rPr>
+          <w:rFonts w:ascii="Verdana" w:hAnsi="Verdana" w:cs="Times New Roman"/>
+          <w:b/>
+          <w:color w:val="FF0000"/>
+          <w:sz w:val="72"/>
+          <w:szCs w:val="72"/>
+        </w:rPr>
+      </w:pPr>
+    </w:p>
+    <w:p>
+      <w:pPr>
+        <w:tabs>
+          <w:tab w:val="left" w:pos="2590"/>
+        </w:tabs>
+        <w:rPr>
+          <w:rFonts w:ascii="Verdana" w:hAnsi="Verdana" w:cs="Times New Roman"/>
+          <w:b/>
+          <w:color w:val="FF0000"/>
+          <w:sz w:val="72"/>
+          <w:szCs w:val="72"/>
+        </w:rPr>
+      </w:pPr>
+    </w:p>
+    <w:p>
+      <w:pPr>
+        <w:tabs>
+          <w:tab w:val="left" w:pos="2590"/>
+        </w:tabs>
+        <w:rPr>
+          <w:rFonts w:ascii="Verdana" w:hAnsi="Verdana" w:cs="Times New Roman"/>
+          <w:b/>
+          <w:color w:val="FF0000"/>
+          <w:sz w:val="72"/>
+          <w:szCs w:val="72"/>
+        </w:rPr>
+      </w:pPr>
+    </w:p>
+    <w:p>
+      <w:pPr>
+        <w:tabs>
+          <w:tab w:val="left" w:pos="2590"/>
+        </w:tabs>
+        <w:rPr>
+          <w:rFonts w:ascii="Verdana" w:hAnsi="Verdana" w:cs="Times New Roman"/>
+          <w:b/>
+          <w:color w:val="FF0000"/>
+          <w:sz w:val="72"/>
+          <w:szCs w:val="72"/>
+        </w:rPr>
+      </w:pPr>
+    </w:p>
+    <w:p>
+      <w:pPr>
+        <w:tabs>
+          <w:tab w:val="left" w:pos="2590"/>
+        </w:tabs>
+        <w:rPr>
+          <w:rFonts w:ascii="Verdana" w:hAnsi="Verdana" w:cs="Times New Roman"/>
+          <w:b/>
+          <w:color w:val="FF0000"/>
+          <w:sz w:val="72"/>
+          <w:szCs w:val="72"/>
+        </w:rPr>
+      </w:pPr>
+    </w:p>
+    <w:p>
+      <w:pPr>
+        <w:tabs>
+          <w:tab w:val="left" w:pos="2590"/>
+        </w:tabs>
+        <w:rPr>
+          <w:rFonts w:ascii="Verdana" w:hAnsi="Verdana" w:cs="Times New Roman"/>
+          <w:b/>
+          <w:color w:val="FF0000"/>
+          <w:sz w:val="72"/>
+          <w:szCs w:val="72"/>
+        </w:rPr>
+      </w:pPr>
+    </w:p>
+    <w:p>
+      <w:pPr>
+        <w:tabs>
+          <w:tab w:val="left" w:pos="2590"/>
+        </w:tabs>
+        <w:rPr>
+          <w:rFonts w:ascii="Verdana" w:hAnsi="Verdana" w:cs="Times New Roman"/>
+          <w:b/>
+          <w:color w:val="FF0000"/>
+          <w:sz w:val="72"/>
+          <w:szCs w:val="72"/>
+        </w:rPr>
+      </w:pPr>
+    </w:p>
+    <w:p>
+      <w:pPr>
+        <w:tabs>
+          <w:tab w:val="left" w:pos="2590"/>
+        </w:tabs>
+        <w:rPr>
+          <w:rFonts w:ascii="Verdana" w:hAnsi="Verdana" w:cs="Times New Roman"/>
+          <w:b/>
+          <w:color w:val="FF0000"/>
+          <w:sz w:val="72"/>
+          <w:szCs w:val="72"/>
+        </w:rPr>
+      </w:pPr>
+    </w:p>
+    <w:p>
+      <w:pPr>
+        <w:tabs>
+          <w:tab w:val="left" w:pos="2590"/>
+        </w:tabs>
+        <w:rPr>
+          <w:rFonts w:ascii="Verdana" w:hAnsi="Verdana" w:cs="Times New Roman"/>
+          <w:b/>
+          <w:color w:val="FF0000"/>
+          <w:sz w:val="72"/>
+          <w:szCs w:val="72"/>
+        </w:rPr>
+      </w:pPr>
+    </w:p>
+    <w:p>
+      <w:pPr>
+        <w:tabs>
+          <w:tab w:val="left" w:pos="2590"/>
+        </w:tabs>
+        <w:rPr>
+          <w:rFonts w:ascii="Verdana" w:hAnsi="Verdana" w:cs="Times New Roman"/>
+          <w:b/>
+          <w:sz w:val="40"/>
+          <w:szCs w:val="40"/>
+        </w:rPr>
+      </w:pPr>
+    </w:p>
+    <w:p>
+      <w:pPr>
+        <w:tabs>
+          <w:tab w:val="left" w:pos="2590"/>
+        </w:tabs>
+        <w:rPr>
+          <w:rFonts w:ascii="Verdana" w:hAnsi="Verdana" w:cs="Times New Roman"/>
+          <w:b/>
+          <w:sz w:val="40"/>
+          <w:szCs w:val="40"/>
+        </w:rPr>
+      </w:pPr>
+    </w:p>
+    <w:p>
+      <w:pPr>
+        <w:tabs>
+          <w:tab w:val="left" w:pos="2590"/>
+        </w:tabs>
+        <w:rPr>
+          <w:rFonts w:ascii="Verdana" w:hAnsi="Verdana" w:cs="Times New Roman"/>
+          <w:b/>
+          <w:sz w:val="40"/>
+          <w:szCs w:val="40"/>
+        </w:rPr>
+      </w:pPr>
+      <w:bookmarkStart w:id="0" w:name="_GoBack"/>
+      <w:bookmarkEnd w:id="0"/>
     </w:p>
     <w:p>
       <w:pPr>
@@ -4578,19 +4655,7 @@
           <w:color w:val="000000"/>
           <w:shd w:val="clear" w:color="auto" w:fill="FFFFFF"/>
         </w:rPr>
-        <w:t>Để khai thác được tiềm năng và chuyển đổi cách sản xuất, tiếp cận sự đổi mới ứng dụng công nghệ mới cần nghiên c</w:t>
-      </w:r>
-      <w:bookmarkStart w:id="0" w:name="_GoBack"/>
-      <w:bookmarkEnd w:id="0"/>
-      <w:r>
-        <w:rPr>
-          <w:rFonts w:ascii="Arial" w:hAnsi="Arial" w:cs="Arial"/>
-          <w:b/>
-          <w:bCs/>
-          <w:color w:val="000000"/>
-          <w:shd w:val="clear" w:color="auto" w:fill="FFFFFF"/>
-        </w:rPr>
-        <w:t>ứu chính sách và doanh nghiệp trong việc thúc đẩy tiếp cận cách mạng công nghiệp 4.0.</w:t>
+        <w:t>Để khai thác được tiềm năng và chuyển đổi cách sản xuất, tiếp cận sự đổi mới ứng dụng công nghệ mới cần nghiên cứu chính sách và doanh nghiệp trong việc thúc đẩy tiếp cận cách mạng công nghiệp 4.0.</w:t>
       </w:r>
     </w:p>
     <w:p>
@@ -16884,7 +16949,7 @@
 </file>
 
 <file path=word/endnotes.xml><?xml version="1.0" encoding="utf-8"?>
-<w:endnotes xmlns:wpc="http://schemas.microsoft.com/office/word/2010/wordprocessingCanvas" xmlns:mc="http://schemas.openxmlformats.org/markup-compatibility/2006" xmlns:o="urn:schemas-microsoft-com:office:office" xmlns:r="http://schemas.openxmlformats.org/officeDocument/2006/relationships" xmlns:m="http://schemas.openxmlformats.org/officeDocument/2006/math" xmlns:v="urn:schemas-microsoft-com:vml" xmlns:wp14="http://schemas.microsoft.com/office/word/2010/wordprocessingDrawing" xmlns:wp="http://schemas.openxmlformats.org/drawingml/2006/wordprocessingDrawing" xmlns:w10="urn:schemas-microsoft-com:office:word" xmlns:w="http://schemas.openxmlformats.org/wordprocessingml/2006/main" xmlns:w14="http://schemas.microsoft.com/office/word/2010/wordml" xmlns:w15="http://schemas.microsoft.com/office/word/2012/wordml" xmlns:wpg="http://schemas.microsoft.com/office/word/2010/wordprocessingGroup" xmlns:wpi="http://schemas.microsoft.com/office/word/2010/wordprocessingInk" xmlns:wne="http://schemas.microsoft.com/office/word/2006/wordml" xmlns:wps="http://schemas.microsoft.com/office/word/2010/wordprocessingShape" mc:Ignorable="w14 w15 wp14">
+<w:endnotes xmlns:wpc="http://schemas.microsoft.com/office/word/2010/wordprocessingCanvas" xmlns:cx="http://schemas.microsoft.com/office/drawing/2014/chartex" xmlns:mc="http://schemas.openxmlformats.org/markup-compatibility/2006" xmlns:o="urn:schemas-microsoft-com:office:office" xmlns:r="http://schemas.openxmlformats.org/officeDocument/2006/relationships" xmlns:m="http://schemas.openxmlformats.org/officeDocument/2006/math" xmlns:v="urn:schemas-microsoft-com:vml" xmlns:wp14="http://schemas.microsoft.com/office/word/2010/wordprocessingDrawing" xmlns:wp="http://schemas.openxmlformats.org/drawingml/2006/wordprocessingDrawing" xmlns:w10="urn:schemas-microsoft-com:office:word" xmlns:w="http://schemas.openxmlformats.org/wordprocessingml/2006/main" xmlns:w14="http://schemas.microsoft.com/office/word/2010/wordml" xmlns:w15="http://schemas.microsoft.com/office/word/2012/wordml" xmlns:w16se="http://schemas.microsoft.com/office/word/2015/wordml/symex" xmlns:wpg="http://schemas.microsoft.com/office/word/2010/wordprocessingGroup" xmlns:wpi="http://schemas.microsoft.com/office/word/2010/wordprocessingInk" xmlns:wne="http://schemas.microsoft.com/office/word/2006/wordml" xmlns:wps="http://schemas.microsoft.com/office/word/2010/wordprocessingShape" mc:Ignorable="w14 w15 w16se wp14">
   <w:endnote w:type="separator" w:id="-1">
     <w:p>
       <w:pPr>
@@ -16909,7 +16974,7 @@
 </file>
 
 <file path=word/footnotes.xml><?xml version="1.0" encoding="utf-8"?>
-<w:footnotes xmlns:wpc="http://schemas.microsoft.com/office/word/2010/wordprocessingCanvas" xmlns:mc="http://schemas.openxmlformats.org/markup-compatibility/2006" xmlns:o="urn:schemas-microsoft-com:office:office" xmlns:r="http://schemas.openxmlformats.org/officeDocument/2006/relationships" xmlns:m="http://schemas.openxmlformats.org/officeDocument/2006/math" xmlns:v="urn:schemas-microsoft-com:vml" xmlns:wp14="http://schemas.microsoft.com/office/word/2010/wordprocessingDrawing" xmlns:wp="http://schemas.openxmlformats.org/drawingml/2006/wordprocessingDrawing" xmlns:w10="urn:schemas-microsoft-com:office:word" xmlns:w="http://schemas.openxmlformats.org/wordprocessingml/2006/main" xmlns:w14="http://schemas.microsoft.com/office/word/2010/wordml" xmlns:w15="http://schemas.microsoft.com/office/word/2012/wordml" xmlns:wpg="http://schemas.microsoft.com/office/word/2010/wordprocessingGroup" xmlns:wpi="http://schemas.microsoft.com/office/word/2010/wordprocessingInk" xmlns:wne="http://schemas.microsoft.com/office/word/2006/wordml" xmlns:wps="http://schemas.microsoft.com/office/word/2010/wordprocessingShape" mc:Ignorable="w14 w15 wp14">
+<w:footnotes xmlns:wpc="http://schemas.microsoft.com/office/word/2010/wordprocessingCanvas" xmlns:cx="http://schemas.microsoft.com/office/drawing/2014/chartex" xmlns:mc="http://schemas.openxmlformats.org/markup-compatibility/2006" xmlns:o="urn:schemas-microsoft-com:office:office" xmlns:r="http://schemas.openxmlformats.org/officeDocument/2006/relationships" xmlns:m="http://schemas.openxmlformats.org/officeDocument/2006/math" xmlns:v="urn:schemas-microsoft-com:vml" xmlns:wp14="http://schemas.microsoft.com/office/word/2010/wordprocessingDrawing" xmlns:wp="http://schemas.openxmlformats.org/drawingml/2006/wordprocessingDrawing" xmlns:w10="urn:schemas-microsoft-com:office:word" xmlns:w="http://schemas.openxmlformats.org/wordprocessingml/2006/main" xmlns:w14="http://schemas.microsoft.com/office/word/2010/wordml" xmlns:w15="http://schemas.microsoft.com/office/word/2012/wordml" xmlns:w16se="http://schemas.microsoft.com/office/word/2015/wordml/symex" xmlns:wpg="http://schemas.microsoft.com/office/word/2010/wordprocessingGroup" xmlns:wpi="http://schemas.microsoft.com/office/word/2010/wordprocessingInk" xmlns:wne="http://schemas.microsoft.com/office/word/2006/wordml" xmlns:wps="http://schemas.microsoft.com/office/word/2010/wordprocessingShape" mc:Ignorable="w14 w15 w16se wp14">
   <w:footnote w:type="separator" w:id="-1">
     <w:p>
       <w:pPr>
@@ -16934,7 +16999,7 @@
 </file>
 
 <file path=word/header1.xml><?xml version="1.0" encoding="utf-8"?>
-<w:hdr xmlns:wpc="http://schemas.microsoft.com/office/word/2010/wordprocessingCanvas" xmlns:mc="http://schemas.openxmlformats.org/markup-compatibility/2006" xmlns:o="urn:schemas-microsoft-com:office:office" xmlns:r="http://schemas.openxmlformats.org/officeDocument/2006/relationships" xmlns:m="http://schemas.openxmlformats.org/officeDocument/2006/math" xmlns:v="urn:schemas-microsoft-com:vml" xmlns:wp14="http://schemas.microsoft.com/office/word/2010/wordprocessingDrawing" xmlns:wp="http://schemas.openxmlformats.org/drawingml/2006/wordprocessingDrawing" xmlns:w10="urn:schemas-microsoft-com:office:word" xmlns:w="http://schemas.openxmlformats.org/wordprocessingml/2006/main" xmlns:w14="http://schemas.microsoft.com/office/word/2010/wordml" xmlns:w15="http://schemas.microsoft.com/office/word/2012/wordml" xmlns:wpg="http://schemas.microsoft.com/office/word/2010/wordprocessingGroup" xmlns:wpi="http://schemas.microsoft.com/office/word/2010/wordprocessingInk" xmlns:wne="http://schemas.microsoft.com/office/word/2006/wordml" xmlns:wps="http://schemas.microsoft.com/office/word/2010/wordprocessingShape" mc:Ignorable="w14 w15 wp14">
+<w:hdr xmlns:wpc="http://schemas.microsoft.com/office/word/2010/wordprocessingCanvas" xmlns:cx="http://schemas.microsoft.com/office/drawing/2014/chartex" xmlns:mc="http://schemas.openxmlformats.org/markup-compatibility/2006" xmlns:o="urn:schemas-microsoft-com:office:office" xmlns:r="http://schemas.openxmlformats.org/officeDocument/2006/relationships" xmlns:m="http://schemas.openxmlformats.org/officeDocument/2006/math" xmlns:v="urn:schemas-microsoft-com:vml" xmlns:wp14="http://schemas.microsoft.com/office/word/2010/wordprocessingDrawing" xmlns:wp="http://schemas.openxmlformats.org/drawingml/2006/wordprocessingDrawing" xmlns:w10="urn:schemas-microsoft-com:office:word" xmlns:w="http://schemas.openxmlformats.org/wordprocessingml/2006/main" xmlns:w14="http://schemas.microsoft.com/office/word/2010/wordml" xmlns:w15="http://schemas.microsoft.com/office/word/2012/wordml" xmlns:w16se="http://schemas.microsoft.com/office/word/2015/wordml/symex" xmlns:wpg="http://schemas.microsoft.com/office/word/2010/wordprocessingGroup" xmlns:wpi="http://schemas.microsoft.com/office/word/2010/wordprocessingInk" xmlns:wne="http://schemas.microsoft.com/office/word/2006/wordml" xmlns:wps="http://schemas.microsoft.com/office/word/2010/wordprocessingShape" mc:Ignorable="w14 w15 w16se wp14">
   <w:sdt>
     <w:sdtPr>
       <w:id w:val="724501011"/>
@@ -16976,7 +17041,7 @@
             <w:bCs/>
             <w:noProof/>
           </w:rPr>
-          <w:t>90</w:t>
+          <w:t>29</w:t>
         </w:r>
         <w:r>
           <w:rPr>
@@ -17012,8 +17077,218 @@
 </file>
 
 <file path=word/numbering.xml><?xml version="1.0" encoding="utf-8"?>
-<w:numbering xmlns:wpc="http://schemas.microsoft.com/office/word/2010/wordprocessingCanvas" xmlns:mc="http://schemas.openxmlformats.org/markup-compatibility/2006" xmlns:o="urn:schemas-microsoft-com:office:office" xmlns:r="http://schemas.openxmlformats.org/officeDocument/2006/relationships" xmlns:m="http://schemas.openxmlformats.org/officeDocument/2006/math" xmlns:v="urn:schemas-microsoft-com:vml" xmlns:wp14="http://schemas.microsoft.com/office/word/2010/wordprocessingDrawing" xmlns:wp="http://schemas.openxmlformats.org/drawingml/2006/wordprocessingDrawing" xmlns:w10="urn:schemas-microsoft-com:office:word" xmlns:w="http://schemas.openxmlformats.org/wordprocessingml/2006/main" xmlns:w14="http://schemas.microsoft.com/office/word/2010/wordml" xmlns:w15="http://schemas.microsoft.com/office/word/2012/wordml" xmlns:wpg="http://schemas.microsoft.com/office/word/2010/wordprocessingGroup" xmlns:wpi="http://schemas.microsoft.com/office/word/2010/wordprocessingInk" xmlns:wne="http://schemas.microsoft.com/office/word/2006/wordml" xmlns:wps="http://schemas.microsoft.com/office/word/2010/wordprocessingShape" mc:Ignorable="w14 w15 wp14">
+<w:numbering xmlns:wpc="http://schemas.microsoft.com/office/word/2010/wordprocessingCanvas" xmlns:cx="http://schemas.microsoft.com/office/drawing/2014/chartex" xmlns:mc="http://schemas.openxmlformats.org/markup-compatibility/2006" xmlns:o="urn:schemas-microsoft-com:office:office" xmlns:r="http://schemas.openxmlformats.org/officeDocument/2006/relationships" xmlns:m="http://schemas.openxmlformats.org/officeDocument/2006/math" xmlns:v="urn:schemas-microsoft-com:vml" xmlns:wp14="http://schemas.microsoft.com/office/word/2010/wordprocessingDrawing" xmlns:wp="http://schemas.openxmlformats.org/drawingml/2006/wordprocessingDrawing" xmlns:w10="urn:schemas-microsoft-com:office:word" xmlns:w="http://schemas.openxmlformats.org/wordprocessingml/2006/main" xmlns:w14="http://schemas.microsoft.com/office/word/2010/wordml" xmlns:w15="http://schemas.microsoft.com/office/word/2012/wordml" xmlns:w16se="http://schemas.microsoft.com/office/word/2015/wordml/symex" xmlns:wpg="http://schemas.microsoft.com/office/word/2010/wordprocessingGroup" xmlns:wpi="http://schemas.microsoft.com/office/word/2010/wordprocessingInk" xmlns:wne="http://schemas.microsoft.com/office/word/2006/wordml" xmlns:wps="http://schemas.microsoft.com/office/word/2010/wordprocessingShape" mc:Ignorable="w14 w15 w16se wp14">
   <w:abstractNum w:abstractNumId="0" w15:restartNumberingAfterBreak="0">
+    <w:nsid w:val="23953295"/>
+    <w:multiLevelType w:val="hybridMultilevel"/>
+    <w:tmpl w:val="E17C08C6"/>
+    <w:lvl w:ilvl="0" w:tplc="1D523244">
+      <w:start w:val="1"/>
+      <w:numFmt w:val="decimal"/>
+      <w:lvlText w:val="%1."/>
+      <w:lvlJc w:val="left"/>
+      <w:pPr>
+        <w:ind w:left="2160" w:hanging="720"/>
+      </w:pPr>
+      <w:rPr>
+        <w:rFonts w:hint="default"/>
+      </w:rPr>
+    </w:lvl>
+    <w:lvl w:ilvl="1" w:tplc="04090019" w:tentative="1">
+      <w:start w:val="1"/>
+      <w:numFmt w:val="lowerLetter"/>
+      <w:lvlText w:val="%2."/>
+      <w:lvlJc w:val="left"/>
+      <w:pPr>
+        <w:ind w:left="2520" w:hanging="360"/>
+      </w:pPr>
+    </w:lvl>
+    <w:lvl w:ilvl="2" w:tplc="0409001B" w:tentative="1">
+      <w:start w:val="1"/>
+      <w:numFmt w:val="lowerRoman"/>
+      <w:lvlText w:val="%3."/>
+      <w:lvlJc w:val="right"/>
+      <w:pPr>
+        <w:ind w:left="3240" w:hanging="180"/>
+      </w:pPr>
+    </w:lvl>
+    <w:lvl w:ilvl="3" w:tplc="0409000F" w:tentative="1">
+      <w:start w:val="1"/>
+      <w:numFmt w:val="decimal"/>
+      <w:lvlText w:val="%4."/>
+      <w:lvlJc w:val="left"/>
+      <w:pPr>
+        <w:ind w:left="3960" w:hanging="360"/>
+      </w:pPr>
+    </w:lvl>
+    <w:lvl w:ilvl="4" w:tplc="04090019" w:tentative="1">
+      <w:start w:val="1"/>
+      <w:numFmt w:val="lowerLetter"/>
+      <w:lvlText w:val="%5."/>
+      <w:lvlJc w:val="left"/>
+      <w:pPr>
+        <w:ind w:left="4680" w:hanging="360"/>
+      </w:pPr>
+    </w:lvl>
+    <w:lvl w:ilvl="5" w:tplc="0409001B" w:tentative="1">
+      <w:start w:val="1"/>
+      <w:numFmt w:val="lowerRoman"/>
+      <w:lvlText w:val="%6."/>
+      <w:lvlJc w:val="right"/>
+      <w:pPr>
+        <w:ind w:left="5400" w:hanging="180"/>
+      </w:pPr>
+    </w:lvl>
+    <w:lvl w:ilvl="6" w:tplc="0409000F" w:tentative="1">
+      <w:start w:val="1"/>
+      <w:numFmt w:val="decimal"/>
+      <w:lvlText w:val="%7."/>
+      <w:lvlJc w:val="left"/>
+      <w:pPr>
+        <w:ind w:left="6120" w:hanging="360"/>
+      </w:pPr>
+    </w:lvl>
+    <w:lvl w:ilvl="7" w:tplc="04090019" w:tentative="1">
+      <w:start w:val="1"/>
+      <w:numFmt w:val="lowerLetter"/>
+      <w:lvlText w:val="%8."/>
+      <w:lvlJc w:val="left"/>
+      <w:pPr>
+        <w:ind w:left="6840" w:hanging="360"/>
+      </w:pPr>
+    </w:lvl>
+    <w:lvl w:ilvl="8" w:tplc="0409001B" w:tentative="1">
+      <w:start w:val="1"/>
+      <w:numFmt w:val="lowerRoman"/>
+      <w:lvlText w:val="%9."/>
+      <w:lvlJc w:val="right"/>
+      <w:pPr>
+        <w:ind w:left="7560" w:hanging="180"/>
+      </w:pPr>
+    </w:lvl>
+  </w:abstractNum>
+  <w:abstractNum w:abstractNumId="1" w15:restartNumberingAfterBreak="0">
+    <w:nsid w:val="24E6456B"/>
+    <w:multiLevelType w:val="multilevel"/>
+    <w:tmpl w:val="781AF060"/>
+    <w:lvl w:ilvl="0">
+      <w:start w:val="1"/>
+      <w:numFmt w:val="upperRoman"/>
+      <w:lvlText w:val="%1."/>
+      <w:lvlJc w:val="left"/>
+      <w:pPr>
+        <w:ind w:left="1440" w:hanging="1080"/>
+      </w:pPr>
+      <w:rPr>
+        <w:rFonts w:hint="default"/>
+      </w:rPr>
+    </w:lvl>
+    <w:lvl w:ilvl="1">
+      <w:start w:val="1"/>
+      <w:numFmt w:val="decimal"/>
+      <w:isLgl/>
+      <w:lvlText w:val="%1.%2."/>
+      <w:lvlJc w:val="left"/>
+      <w:pPr>
+        <w:ind w:left="2520" w:hanging="1080"/>
+      </w:pPr>
+      <w:rPr>
+        <w:rFonts w:hint="default"/>
+      </w:rPr>
+    </w:lvl>
+    <w:lvl w:ilvl="2">
+      <w:start w:val="1"/>
+      <w:numFmt w:val="decimal"/>
+      <w:isLgl/>
+      <w:lvlText w:val="%1.%2.%3."/>
+      <w:lvlJc w:val="left"/>
+      <w:pPr>
+        <w:ind w:left="4320" w:hanging="1800"/>
+      </w:pPr>
+      <w:rPr>
+        <w:rFonts w:hint="default"/>
+      </w:rPr>
+    </w:lvl>
+    <w:lvl w:ilvl="3">
+      <w:start w:val="1"/>
+      <w:numFmt w:val="decimal"/>
+      <w:isLgl/>
+      <w:lvlText w:val="%1.%2.%3.%4."/>
+      <w:lvlJc w:val="left"/>
+      <w:pPr>
+        <w:ind w:left="5760" w:hanging="2160"/>
+      </w:pPr>
+      <w:rPr>
+        <w:rFonts w:hint="default"/>
+      </w:rPr>
+    </w:lvl>
+    <w:lvl w:ilvl="4">
+      <w:start w:val="1"/>
+      <w:numFmt w:val="decimal"/>
+      <w:isLgl/>
+      <w:lvlText w:val="%1.%2.%3.%4.%5."/>
+      <w:lvlJc w:val="left"/>
+      <w:pPr>
+        <w:ind w:left="7200" w:hanging="2520"/>
+      </w:pPr>
+      <w:rPr>
+        <w:rFonts w:hint="default"/>
+      </w:rPr>
+    </w:lvl>
+    <w:lvl w:ilvl="5">
+      <w:start w:val="1"/>
+      <w:numFmt w:val="decimal"/>
+      <w:isLgl/>
+      <w:lvlText w:val="%1.%2.%3.%4.%5.%6."/>
+      <w:lvlJc w:val="left"/>
+      <w:pPr>
+        <w:ind w:left="9000" w:hanging="3240"/>
+      </w:pPr>
+      <w:rPr>
+        <w:rFonts w:hint="default"/>
+      </w:rPr>
+    </w:lvl>
+    <w:lvl w:ilvl="6">
+      <w:start w:val="1"/>
+      <w:numFmt w:val="decimal"/>
+      <w:isLgl/>
+      <w:lvlText w:val="%1.%2.%3.%4.%5.%6.%7."/>
+      <w:lvlJc w:val="left"/>
+      <w:pPr>
+        <w:ind w:left="10440" w:hanging="3600"/>
+      </w:pPr>
+      <w:rPr>
+        <w:rFonts w:hint="default"/>
+      </w:rPr>
+    </w:lvl>
+    <w:lvl w:ilvl="7">
+      <w:start w:val="1"/>
+      <w:numFmt w:val="decimal"/>
+      <w:isLgl/>
+      <w:lvlText w:val="%1.%2.%3.%4.%5.%6.%7.%8."/>
+      <w:lvlJc w:val="left"/>
+      <w:pPr>
+        <w:ind w:left="11880" w:hanging="3960"/>
+      </w:pPr>
+      <w:rPr>
+        <w:rFonts w:hint="default"/>
+      </w:rPr>
+    </w:lvl>
+    <w:lvl w:ilvl="8">
+      <w:start w:val="1"/>
+      <w:numFmt w:val="decimal"/>
+      <w:isLgl/>
+      <w:lvlText w:val="%1.%2.%3.%4.%5.%6.%7.%8.%9."/>
+      <w:lvlJc w:val="left"/>
+      <w:pPr>
+        <w:ind w:left="13680" w:hanging="4680"/>
+      </w:pPr>
+      <w:rPr>
+        <w:rFonts w:hint="default"/>
+      </w:rPr>
+    </w:lvl>
+  </w:abstractNum>
+  <w:abstractNum w:abstractNumId="2" w15:restartNumberingAfterBreak="0">
     <w:nsid w:val="552545DE"/>
     <w:multiLevelType w:val="hybridMultilevel"/>
     <w:tmpl w:val="2C647F00"/>
@@ -17102,14 +17377,112 @@
       </w:pPr>
     </w:lvl>
   </w:abstractNum>
+  <w:abstractNum w:abstractNumId="3" w15:restartNumberingAfterBreak="0">
+    <w:nsid w:val="5FBB5EF6"/>
+    <w:multiLevelType w:val="hybridMultilevel"/>
+    <w:tmpl w:val="058AB89E"/>
+    <w:lvl w:ilvl="0" w:tplc="BA9A2490">
+      <w:start w:val="1"/>
+      <w:numFmt w:val="lowerRoman"/>
+      <w:lvlText w:val="%1."/>
+      <w:lvlJc w:val="left"/>
+      <w:pPr>
+        <w:ind w:left="1440" w:hanging="1080"/>
+      </w:pPr>
+      <w:rPr>
+        <w:rFonts w:hint="default"/>
+      </w:rPr>
+    </w:lvl>
+    <w:lvl w:ilvl="1" w:tplc="04090019" w:tentative="1">
+      <w:start w:val="1"/>
+      <w:numFmt w:val="lowerLetter"/>
+      <w:lvlText w:val="%2."/>
+      <w:lvlJc w:val="left"/>
+      <w:pPr>
+        <w:ind w:left="1440" w:hanging="360"/>
+      </w:pPr>
+    </w:lvl>
+    <w:lvl w:ilvl="2" w:tplc="0409001B" w:tentative="1">
+      <w:start w:val="1"/>
+      <w:numFmt w:val="lowerRoman"/>
+      <w:lvlText w:val="%3."/>
+      <w:lvlJc w:val="right"/>
+      <w:pPr>
+        <w:ind w:left="2160" w:hanging="180"/>
+      </w:pPr>
+    </w:lvl>
+    <w:lvl w:ilvl="3" w:tplc="0409000F" w:tentative="1">
+      <w:start w:val="1"/>
+      <w:numFmt w:val="decimal"/>
+      <w:lvlText w:val="%4."/>
+      <w:lvlJc w:val="left"/>
+      <w:pPr>
+        <w:ind w:left="2880" w:hanging="360"/>
+      </w:pPr>
+    </w:lvl>
+    <w:lvl w:ilvl="4" w:tplc="04090019" w:tentative="1">
+      <w:start w:val="1"/>
+      <w:numFmt w:val="lowerLetter"/>
+      <w:lvlText w:val="%5."/>
+      <w:lvlJc w:val="left"/>
+      <w:pPr>
+        <w:ind w:left="3600" w:hanging="360"/>
+      </w:pPr>
+    </w:lvl>
+    <w:lvl w:ilvl="5" w:tplc="0409001B" w:tentative="1">
+      <w:start w:val="1"/>
+      <w:numFmt w:val="lowerRoman"/>
+      <w:lvlText w:val="%6."/>
+      <w:lvlJc w:val="right"/>
+      <w:pPr>
+        <w:ind w:left="4320" w:hanging="180"/>
+      </w:pPr>
+    </w:lvl>
+    <w:lvl w:ilvl="6" w:tplc="0409000F" w:tentative="1">
+      <w:start w:val="1"/>
+      <w:numFmt w:val="decimal"/>
+      <w:lvlText w:val="%7."/>
+      <w:lvlJc w:val="left"/>
+      <w:pPr>
+        <w:ind w:left="5040" w:hanging="360"/>
+      </w:pPr>
+    </w:lvl>
+    <w:lvl w:ilvl="7" w:tplc="04090019" w:tentative="1">
+      <w:start w:val="1"/>
+      <w:numFmt w:val="lowerLetter"/>
+      <w:lvlText w:val="%8."/>
+      <w:lvlJc w:val="left"/>
+      <w:pPr>
+        <w:ind w:left="5760" w:hanging="360"/>
+      </w:pPr>
+    </w:lvl>
+    <w:lvl w:ilvl="8" w:tplc="0409001B" w:tentative="1">
+      <w:start w:val="1"/>
+      <w:numFmt w:val="lowerRoman"/>
+      <w:lvlText w:val="%9."/>
+      <w:lvlJc w:val="right"/>
+      <w:pPr>
+        <w:ind w:left="6480" w:hanging="180"/>
+      </w:pPr>
+    </w:lvl>
+  </w:abstractNum>
   <w:num w:numId="1">
+    <w:abstractNumId w:val="2"/>
+  </w:num>
+  <w:num w:numId="2">
+    <w:abstractNumId w:val="3"/>
+  </w:num>
+  <w:num w:numId="3">
+    <w:abstractNumId w:val="1"/>
+  </w:num>
+  <w:num w:numId="4">
     <w:abstractNumId w:val="0"/>
   </w:num>
 </w:numbering>
 </file>
 
 <file path=word/styles.xml><?xml version="1.0" encoding="utf-8"?>
-<w:styles xmlns:mc="http://schemas.openxmlformats.org/markup-compatibility/2006" xmlns:r="http://schemas.openxmlformats.org/officeDocument/2006/relationships" xmlns:w="http://schemas.openxmlformats.org/wordprocessingml/2006/main" xmlns:w14="http://schemas.microsoft.com/office/word/2010/wordml" xmlns:w15="http://schemas.microsoft.com/office/word/2012/wordml" mc:Ignorable="w14 w15">
+<w:styles xmlns:mc="http://schemas.openxmlformats.org/markup-compatibility/2006" xmlns:r="http://schemas.openxmlformats.org/officeDocument/2006/relationships" xmlns:w="http://schemas.openxmlformats.org/wordprocessingml/2006/main" xmlns:w14="http://schemas.microsoft.com/office/word/2010/wordml" xmlns:w15="http://schemas.microsoft.com/office/word/2012/wordml" xmlns:w16se="http://schemas.microsoft.com/office/word/2015/wordml/symex" mc:Ignorable="w14 w15 w16se">
   <w:docDefaults>
     <w:rPrDefault>
       <w:rPr>
@@ -17918,7 +18291,7 @@
 </file>
 
 <file path=customXml/itemProps1.xml><?xml version="1.0" encoding="utf-8"?>
-<ds:datastoreItem xmlns:ds="http://schemas.openxmlformats.org/officeDocument/2006/customXml" ds:itemID="{FDE08393-939E-432B-B196-32B94F0CD0B0}">
+<ds:datastoreItem xmlns:ds="http://schemas.openxmlformats.org/officeDocument/2006/customXml" ds:itemID="{C90F5906-DA8C-484C-8DF5-0FA9B7F4CD6E}">
   <ds:schemaRefs>
     <ds:schemaRef ds:uri="http://schemas.openxmlformats.org/officeDocument/2006/bibliography"/>
   </ds:schemaRefs>

--- a/report.docx
+++ b/report.docx
@@ -1,6 +1,6 @@
 
 <file path=word/document.xml><?xml version="1.0" encoding="utf-8"?>
-<w:document xmlns:wpc="http://schemas.microsoft.com/office/word/2010/wordprocessingCanvas" xmlns:cx="http://schemas.microsoft.com/office/drawing/2014/chartex" xmlns:mc="http://schemas.openxmlformats.org/markup-compatibility/2006" xmlns:o="urn:schemas-microsoft-com:office:office" xmlns:r="http://schemas.openxmlformats.org/officeDocument/2006/relationships" xmlns:m="http://schemas.openxmlformats.org/officeDocument/2006/math" xmlns:v="urn:schemas-microsoft-com:vml" xmlns:wp14="http://schemas.microsoft.com/office/word/2010/wordprocessingDrawing" xmlns:wp="http://schemas.openxmlformats.org/drawingml/2006/wordprocessingDrawing" xmlns:w10="urn:schemas-microsoft-com:office:word" xmlns:w="http://schemas.openxmlformats.org/wordprocessingml/2006/main" xmlns:w14="http://schemas.microsoft.com/office/word/2010/wordml" xmlns:w15="http://schemas.microsoft.com/office/word/2012/wordml" xmlns:w16se="http://schemas.microsoft.com/office/word/2015/wordml/symex" xmlns:wpg="http://schemas.microsoft.com/office/word/2010/wordprocessingGroup" xmlns:wpi="http://schemas.microsoft.com/office/word/2010/wordprocessingInk" xmlns:wne="http://schemas.microsoft.com/office/word/2006/wordml" xmlns:wps="http://schemas.microsoft.com/office/word/2010/wordprocessingShape" mc:Ignorable="w14 w15 w16se wp14">
+<w:document xmlns:wpc="http://schemas.microsoft.com/office/word/2010/wordprocessingCanvas" xmlns:mc="http://schemas.openxmlformats.org/markup-compatibility/2006" xmlns:o="urn:schemas-microsoft-com:office:office" xmlns:r="http://schemas.openxmlformats.org/officeDocument/2006/relationships" xmlns:m="http://schemas.openxmlformats.org/officeDocument/2006/math" xmlns:v="urn:schemas-microsoft-com:vml" xmlns:wp14="http://schemas.microsoft.com/office/word/2010/wordprocessingDrawing" xmlns:wp="http://schemas.openxmlformats.org/drawingml/2006/wordprocessingDrawing" xmlns:w10="urn:schemas-microsoft-com:office:word" xmlns:w="http://schemas.openxmlformats.org/wordprocessingml/2006/main" xmlns:w14="http://schemas.microsoft.com/office/word/2010/wordml" xmlns:w15="http://schemas.microsoft.com/office/word/2012/wordml" xmlns:wpg="http://schemas.microsoft.com/office/word/2010/wordprocessingGroup" xmlns:wpi="http://schemas.microsoft.com/office/word/2010/wordprocessingInk" xmlns:wne="http://schemas.microsoft.com/office/word/2006/wordml" xmlns:wps="http://schemas.microsoft.com/office/word/2010/wordprocessingShape" mc:Ignorable="w14 w15 wp14">
   <w:body>
     <w:p>
       <w:pPr>
@@ -4578,8 +4578,6 @@
           <w:szCs w:val="40"/>
         </w:rPr>
       </w:pPr>
-      <w:bookmarkStart w:id="0" w:name="_GoBack"/>
-      <w:bookmarkEnd w:id="0"/>
     </w:p>
     <w:p>
       <w:pPr>
@@ -4637,6 +4635,520 @@
     </w:p>
     <w:p>
       <w:pPr>
+        <w:pStyle w:val="detail-summary"/>
+        <w:shd w:val="clear" w:color="auto" w:fill="FFFFFF"/>
+        <w:spacing w:before="150" w:beforeAutospacing="0" w:after="150" w:afterAutospacing="0" w:line="384" w:lineRule="atLeast"/>
+        <w:rPr>
+          <w:rFonts w:ascii="Arial" w:hAnsi="Arial" w:cs="Arial"/>
+          <w:b/>
+          <w:bCs/>
+          <w:color w:val="000000"/>
+        </w:rPr>
+      </w:pPr>
+      <w:r>
+        <w:rPr>
+          <w:rFonts w:ascii="Arial" w:hAnsi="Arial" w:cs="Arial"/>
+          <w:b/>
+          <w:bCs/>
+          <w:color w:val="000000"/>
+        </w:rPr>
+        <w:t>Để khai thác được tiềm năng và chuyển đổi cách sản xuất, tiếp cận sự đổi mới ứng dụng công nghệ mới cần nghiên cứu chính sách và doanh nghiệp trong việc thúc đẩy tiếp cận cách mạng công nghiệp 4.0.</w:t>
+      </w:r>
+    </w:p>
+    <w:p>
+      <w:pPr>
+        <w:pStyle w:val="NormalWeb"/>
+        <w:shd w:val="clear" w:color="auto" w:fill="FFFFFF"/>
+        <w:spacing w:before="0" w:beforeAutospacing="0" w:after="150" w:afterAutospacing="0" w:line="384" w:lineRule="atLeast"/>
+        <w:rPr>
+          <w:rFonts w:ascii="Arial" w:hAnsi="Arial" w:cs="Arial"/>
+          <w:color w:val="000000"/>
+        </w:rPr>
+      </w:pPr>
+    </w:p>
+    <w:p>
+      <w:pPr>
+        <w:pStyle w:val="NormalWeb"/>
+        <w:shd w:val="clear" w:color="auto" w:fill="FFFFFF"/>
+        <w:spacing w:before="0" w:beforeAutospacing="0" w:after="150" w:afterAutospacing="0" w:line="384" w:lineRule="atLeast"/>
+        <w:rPr>
+          <w:rFonts w:ascii="Arial" w:hAnsi="Arial" w:cs="Arial"/>
+          <w:color w:val="000000"/>
+        </w:rPr>
+      </w:pPr>
+      <w:r>
+        <w:rPr>
+          <w:rFonts w:ascii="Arial" w:hAnsi="Arial" w:cs="Arial"/>
+          <w:noProof/>
+          <w:color w:val="000000"/>
+        </w:rPr>
+        <w:drawing>
+          <wp:inline distT="0" distB="0" distL="0" distR="0">
+            <wp:extent cx="4762500" cy="3571875"/>
+            <wp:effectExtent l="0" t="0" r="0" b="9525"/>
+            <wp:docPr id="2" name="Picture 2" descr="https://image.bnews.vn/MediaUpload/Content/2018/11/09/104815_anh-9-11.jpg"/>
+            <wp:cNvGraphicFramePr>
+              <a:graphicFrameLocks xmlns:a="http://schemas.openxmlformats.org/drawingml/2006/main" noChangeAspect="1"/>
+            </wp:cNvGraphicFramePr>
+            <a:graphic xmlns:a="http://schemas.openxmlformats.org/drawingml/2006/main">
+              <a:graphicData uri="http://schemas.openxmlformats.org/drawingml/2006/picture">
+                <pic:pic xmlns:pic="http://schemas.openxmlformats.org/drawingml/2006/picture">
+                  <pic:nvPicPr>
+                    <pic:cNvPr id="0" name="Picture 1" descr="https://image.bnews.vn/MediaUpload/Content/2018/11/09/104815_anh-9-11.jpg"/>
+                    <pic:cNvPicPr>
+                      <a:picLocks noChangeAspect="1" noChangeArrowheads="1"/>
+                    </pic:cNvPicPr>
+                  </pic:nvPicPr>
+                  <pic:blipFill>
+                    <a:blip r:embed="rId8">
+                      <a:extLst>
+                        <a:ext uri="{28A0092B-C50C-407E-A947-70E740481C1C}">
+                          <a14:useLocalDpi xmlns:a14="http://schemas.microsoft.com/office/drawing/2010/main" val="0"/>
+                        </a:ext>
+                      </a:extLst>
+                    </a:blip>
+                    <a:srcRect/>
+                    <a:stretch>
+                      <a:fillRect/>
+                    </a:stretch>
+                  </pic:blipFill>
+                  <pic:spPr bwMode="auto">
+                    <a:xfrm>
+                      <a:off x="0" y="0"/>
+                      <a:ext cx="4762500" cy="3571875"/>
+                    </a:xfrm>
+                    <a:prstGeom prst="rect">
+                      <a:avLst/>
+                    </a:prstGeom>
+                    <a:noFill/>
+                    <a:ln>
+                      <a:noFill/>
+                    </a:ln>
+                  </pic:spPr>
+                </pic:pic>
+              </a:graphicData>
+            </a:graphic>
+          </wp:inline>
+        </w:drawing>
+      </w:r>
+    </w:p>
+    <w:p>
+      <w:pPr>
+        <w:pStyle w:val="Heading2"/>
+        <w:shd w:val="clear" w:color="auto" w:fill="FFFFFF"/>
+        <w:spacing w:before="300" w:after="150"/>
+        <w:jc w:val="center"/>
+        <w:rPr>
+          <w:rFonts w:ascii="inherit" w:hAnsi="inherit" w:cs="Arial"/>
+          <w:color w:val="000000"/>
+          <w:sz w:val="45"/>
+          <w:szCs w:val="45"/>
+        </w:rPr>
+      </w:pPr>
+      <w:r>
+        <w:rPr>
+          <w:rStyle w:val="Emphasis"/>
+          <w:rFonts w:ascii="inherit" w:hAnsi="inherit" w:cs="Arial"/>
+          <w:b/>
+          <w:bCs/>
+          <w:color w:val="000000"/>
+          <w:sz w:val="27"/>
+          <w:szCs w:val="27"/>
+        </w:rPr>
+        <w:t>Hội thảo “Tiếp cận Nông nghiệp 4.0 ở Việt Nam: Vấn đề và kiến nghị chính sách”. Ảnh: Thúy Hiền/BNEWS/TTXVN</w:t>
+      </w:r>
+    </w:p>
+    <w:p>
+      <w:pPr>
+        <w:pStyle w:val="NormalWeb"/>
+        <w:shd w:val="clear" w:color="auto" w:fill="FFFFFF"/>
+        <w:spacing w:before="0" w:beforeAutospacing="0" w:after="150" w:afterAutospacing="0" w:line="384" w:lineRule="atLeast"/>
+        <w:rPr>
+          <w:rFonts w:ascii="Arial" w:hAnsi="Arial" w:cs="Arial"/>
+          <w:color w:val="000000"/>
+        </w:rPr>
+      </w:pPr>
+      <w:r>
+        <w:rPr>
+          <w:rFonts w:ascii="Arial" w:hAnsi="Arial" w:cs="Arial"/>
+          <w:color w:val="000000"/>
+        </w:rPr>
+        <w:t>Sáng 9/11 tại Hà Nội, Viện nghiên cứu quản lý kinh tế Trung ương (</w:t>
+      </w:r>
+      <w:hyperlink r:id="rId9" w:history="1">
+        <w:r>
+          <w:rPr>
+            <w:rStyle w:val="Hyperlink"/>
+            <w:rFonts w:ascii="Arial" w:hAnsi="Arial" w:cs="Arial"/>
+          </w:rPr>
+          <w:t>CIEM</w:t>
+        </w:r>
+      </w:hyperlink>
+      <w:r>
+        <w:rPr>
+          <w:rFonts w:ascii="Arial" w:hAnsi="Arial" w:cs="Arial"/>
+          <w:color w:val="000000"/>
+        </w:rPr>
+        <w:t>) tổ chức hội thảo “Tiếp cận nông nghiệp 4.0 ở Việt Nam: Vấn đề và kiến nghị chính sách”. </w:t>
+      </w:r>
+      <w:r>
+        <w:rPr>
+          <w:rFonts w:ascii="Arial" w:hAnsi="Arial" w:cs="Arial"/>
+          <w:color w:val="000000"/>
+        </w:rPr>
+        <w:br/>
+      </w:r>
+      <w:r>
+        <w:rPr>
+          <w:rFonts w:ascii="Arial" w:hAnsi="Arial" w:cs="Arial"/>
+          <w:color w:val="000000"/>
+        </w:rPr>
+        <w:br/>
+        <w:t xml:space="preserve">Phát biểu khai mạc, ông Phan Đức Hiếu, Phó Viện trưởng CIEM cho biết, cách mạng công nghiệp 4.0 trong lĩnh vực nông nghiệp được các nước ứng dụng vào sản xuất, </w:t>
+      </w:r>
+      <w:r>
+        <w:rPr>
+          <w:rFonts w:ascii="Arial" w:hAnsi="Arial" w:cs="Arial"/>
+          <w:color w:val="000000"/>
+        </w:rPr>
+        <w:lastRenderedPageBreak/>
+        <w:t>đem lại hiệu quả cao. Tại Việt Nam một số doanh nghiệp đã áp dụng số hoá vào sản xuất kinh doanh từ giống, canh tác, thu hoạch, phân phối tiêu dùng, khép kín.</w:t>
+      </w:r>
+    </w:p>
+    <w:p>
+      <w:pPr>
+        <w:pStyle w:val="NormalWeb"/>
+        <w:shd w:val="clear" w:color="auto" w:fill="FFFFFF"/>
+        <w:spacing w:before="0" w:beforeAutospacing="0" w:after="150" w:afterAutospacing="0" w:line="384" w:lineRule="atLeast"/>
+        <w:rPr>
+          <w:rFonts w:ascii="Arial" w:hAnsi="Arial" w:cs="Arial"/>
+          <w:color w:val="000000"/>
+        </w:rPr>
+      </w:pPr>
+      <w:r>
+        <w:rPr>
+          <w:rFonts w:ascii="Arial" w:hAnsi="Arial" w:cs="Arial"/>
+          <w:color w:val="000000"/>
+        </w:rPr>
+        <w:t>Ứng dụng cách mạng công nghiệp 4.0 giảm thiểu sức lao động và tăng năng xuất lao động. Tuy nhiên, ứng dụng này mới được một số doanh nghiệp triển khai. Để khai thác được tiềm năng và chuyển đổi cách sản xuất, tiếp cận sự đổi mới ứng dụng công nghệ mới cần nghiên cứu chính sách và doanh nghiệp trong việc thúc đẩy sự tiếp cận cách mạng công nghiệp 4.0. </w:t>
+      </w:r>
+      <w:r>
+        <w:rPr>
+          <w:rFonts w:ascii="Arial" w:hAnsi="Arial" w:cs="Arial"/>
+          <w:color w:val="000000"/>
+        </w:rPr>
+        <w:br/>
+      </w:r>
+      <w:r>
+        <w:rPr>
+          <w:rFonts w:ascii="Arial" w:hAnsi="Arial" w:cs="Arial"/>
+          <w:color w:val="000000"/>
+        </w:rPr>
+        <w:br/>
+        <w:t>Bà Nguyễn Thị Luyến, Trưởng ban Thể chế kinh tế, CIEM cho biết, ngành nông nghiệp có vai trò quan trọng góp phần vào tăng trưởng kinh tế. Cụ thể, xuất siêu thương mại ngày càng tăng; trong đó, năm 2017 đạt trên 8 tỷ USD và giải quyết ước tính chiếm trên 40% lao động đang làm việc trong các ngành kinh tế. Làn sóng đổi mới, ứng dụng khoa học kỹ thuật sẽ diễn ra mạnh mẽ trong quá trình hội nhập kinh tế quốc tế, tự do hoá thương mại.</w:t>
+      </w:r>
+    </w:p>
+    <w:p>
+      <w:pPr>
+        <w:pStyle w:val="NormalWeb"/>
+        <w:shd w:val="clear" w:color="auto" w:fill="FFFFFF"/>
+        <w:spacing w:before="0" w:beforeAutospacing="0" w:after="150" w:afterAutospacing="0" w:line="384" w:lineRule="atLeast"/>
+        <w:rPr>
+          <w:rFonts w:ascii="Arial" w:hAnsi="Arial" w:cs="Arial"/>
+          <w:color w:val="000000"/>
+        </w:rPr>
+      </w:pPr>
+      <w:r>
+        <w:rPr>
+          <w:rFonts w:ascii="Arial" w:hAnsi="Arial" w:cs="Arial"/>
+          <w:color w:val="000000"/>
+        </w:rPr>
+        <w:t>Theo đó, sức ép cạnh tranh cũng lớn hơn. Tuy nhiên, để đáp ứng được nhu cầu của người tiêu dùng thì cần nghiên cứu, áp dụng những thành tựu 4.0 vào sản xuất như: ứng dụng cảm biến, IOT, CN đèn LED, drones, robot nông nghiệp và quản trị tài chính trang trại thông minh. </w:t>
+      </w:r>
+      <w:r>
+        <w:rPr>
+          <w:rFonts w:ascii="Arial" w:hAnsi="Arial" w:cs="Arial"/>
+          <w:color w:val="000000"/>
+        </w:rPr>
+        <w:br/>
+      </w:r>
+    </w:p>
+    <w:p>
+      <w:pPr>
+        <w:pStyle w:val="NormalWeb"/>
+        <w:shd w:val="clear" w:color="auto" w:fill="FFFFFF"/>
+        <w:spacing w:before="0" w:beforeAutospacing="0" w:after="150" w:afterAutospacing="0" w:line="384" w:lineRule="atLeast"/>
+        <w:rPr>
+          <w:rFonts w:ascii="Arial" w:hAnsi="Arial" w:cs="Arial"/>
+          <w:color w:val="000000"/>
+        </w:rPr>
+      </w:pPr>
+      <w:r>
+        <w:rPr>
+          <w:rFonts w:ascii="Arial" w:hAnsi="Arial" w:cs="Arial"/>
+          <w:noProof/>
+          <w:color w:val="000000"/>
+        </w:rPr>
+        <w:drawing>
+          <wp:inline distT="0" distB="0" distL="0" distR="0">
+            <wp:extent cx="4762500" cy="3257550"/>
+            <wp:effectExtent l="0" t="0" r="0" b="0"/>
+            <wp:docPr id="1" name="Picture 1" descr="https://image.bnews.vn/MediaUpload/Content/2018/10/30/124737_095818-an-toan-thuc-pham-phat-trien-trong-rau-an-toan-theo-huong-vietgap-o-xa-trung-nghia-thanh-pho-hung-yen-cho-hieu-qua-kinh-te-cao.jpg"/>
+            <wp:cNvGraphicFramePr>
+              <a:graphicFrameLocks xmlns:a="http://schemas.openxmlformats.org/drawingml/2006/main" noChangeAspect="1"/>
+            </wp:cNvGraphicFramePr>
+            <a:graphic xmlns:a="http://schemas.openxmlformats.org/drawingml/2006/main">
+              <a:graphicData uri="http://schemas.openxmlformats.org/drawingml/2006/picture">
+                <pic:pic xmlns:pic="http://schemas.openxmlformats.org/drawingml/2006/picture">
+                  <pic:nvPicPr>
+                    <pic:cNvPr id="0" name="Picture 2" descr="https://image.bnews.vn/MediaUpload/Content/2018/10/30/124737_095818-an-toan-thuc-pham-phat-trien-trong-rau-an-toan-theo-huong-vietgap-o-xa-trung-nghia-thanh-pho-hung-yen-cho-hieu-qua-kinh-te-cao.jpg"/>
+                    <pic:cNvPicPr>
+                      <a:picLocks noChangeAspect="1" noChangeArrowheads="1"/>
+                    </pic:cNvPicPr>
+                  </pic:nvPicPr>
+                  <pic:blipFill>
+                    <a:blip r:embed="rId10">
+                      <a:extLst>
+                        <a:ext uri="{28A0092B-C50C-407E-A947-70E740481C1C}">
+                          <a14:useLocalDpi xmlns:a14="http://schemas.microsoft.com/office/drawing/2010/main" val="0"/>
+                        </a:ext>
+                      </a:extLst>
+                    </a:blip>
+                    <a:srcRect/>
+                    <a:stretch>
+                      <a:fillRect/>
+                    </a:stretch>
+                  </pic:blipFill>
+                  <pic:spPr bwMode="auto">
+                    <a:xfrm>
+                      <a:off x="0" y="0"/>
+                      <a:ext cx="4762500" cy="3257550"/>
+                    </a:xfrm>
+                    <a:prstGeom prst="rect">
+                      <a:avLst/>
+                    </a:prstGeom>
+                    <a:noFill/>
+                    <a:ln>
+                      <a:noFill/>
+                    </a:ln>
+                  </pic:spPr>
+                </pic:pic>
+              </a:graphicData>
+            </a:graphic>
+          </wp:inline>
+        </w:drawing>
+      </w:r>
+    </w:p>
+    <w:p>
+      <w:pPr>
+        <w:pStyle w:val="NormalWeb"/>
+        <w:shd w:val="clear" w:color="auto" w:fill="FFFFFF"/>
+        <w:spacing w:before="0" w:beforeAutospacing="0" w:after="150" w:afterAutospacing="0"/>
+        <w:jc w:val="center"/>
+        <w:outlineLvl w:val="2"/>
+        <w:rPr>
+          <w:rFonts w:ascii="inherit" w:hAnsi="inherit" w:cs="Arial"/>
+          <w:i/>
+          <w:iCs/>
+          <w:color w:val="000000"/>
+        </w:rPr>
+      </w:pPr>
+      <w:r>
+        <w:rPr>
+          <w:rStyle w:val="Emphasis"/>
+          <w:rFonts w:ascii="inherit" w:hAnsi="inherit" w:cs="Arial"/>
+          <w:color w:val="000000"/>
+        </w:rPr>
+        <w:lastRenderedPageBreak/>
+        <w:t>Tp.Hồ Chí Minh tiếp tục ưu tiên phát triển nông nghiệp công nghệ cao. Ảnh minh họa: Phạm Kiên - TTXVN</w:t>
+      </w:r>
+    </w:p>
+    <w:p>
+      <w:pPr>
+        <w:pStyle w:val="NormalWeb"/>
+        <w:shd w:val="clear" w:color="auto" w:fill="FFFFFF"/>
+        <w:spacing w:before="0" w:beforeAutospacing="0" w:after="150" w:afterAutospacing="0" w:line="384" w:lineRule="atLeast"/>
+        <w:rPr>
+          <w:rFonts w:ascii="Arial" w:hAnsi="Arial" w:cs="Arial"/>
+          <w:color w:val="000000"/>
+        </w:rPr>
+      </w:pPr>
+      <w:r>
+        <w:rPr>
+          <w:rFonts w:ascii="Arial" w:hAnsi="Arial" w:cs="Arial"/>
+          <w:color w:val="000000"/>
+        </w:rPr>
+        <w:t>Dẫn chứng về kinh nghiệm của Israel trong việc ứng dụng cách mạng công nghiệp 4.0, bà Luyến cho biết, Israel diện tích nhỏ, thiếu nguồn nước tự nhiên, lượng mưa khan hiếm. Đồng thời, có 2/3 diện tích là bán khô cằn và khô cằn, thiếu lao động nông nghiệp và môi trường địa chính trị phức tạp. Tuy nhiên, Israel lại dẫn đầu thế giới về công nghệ nông nghiệp.</w:t>
+      </w:r>
+    </w:p>
+    <w:p>
+      <w:pPr>
+        <w:pStyle w:val="NormalWeb"/>
+        <w:shd w:val="clear" w:color="auto" w:fill="FFFFFF"/>
+        <w:spacing w:before="0" w:beforeAutospacing="0" w:after="150" w:afterAutospacing="0" w:line="384" w:lineRule="atLeast"/>
+        <w:rPr>
+          <w:rFonts w:ascii="Arial" w:hAnsi="Arial" w:cs="Arial"/>
+          <w:color w:val="000000"/>
+        </w:rPr>
+      </w:pPr>
+      <w:r>
+        <w:rPr>
+          <w:rFonts w:ascii="Arial" w:hAnsi="Arial" w:cs="Arial"/>
+          <w:color w:val="000000"/>
+        </w:rPr>
+        <w:t>Nông nghiệp Israel được xây dựng dựa trên công nghệ đổi mới và tiến bộ không dựa trên lợi thế so sánh về tự nhiên. Tại Israel, một số công ty cung ứng công nghệ nông nghiệp chính xác theo hướng giải pháp toàn diện. Nên tất cả các trang trại hay nhà lưới của Israel đều trang bị hệ thống điều khiển kỹ thuật số với cảm biến và điều khiển tự động. </w:t>
+      </w:r>
+      <w:r>
+        <w:rPr>
+          <w:rFonts w:ascii="Arial" w:hAnsi="Arial" w:cs="Arial"/>
+          <w:color w:val="000000"/>
+        </w:rPr>
+        <w:br/>
+      </w:r>
+      <w:r>
+        <w:rPr>
+          <w:rFonts w:ascii="Arial" w:hAnsi="Arial" w:cs="Arial"/>
+          <w:color w:val="000000"/>
+        </w:rPr>
+        <w:br/>
+        <w:t>Tại Việt Nam, trong thời gian qua ứng dụng cách mạng công nghiệp 4.0 vào nông nghiệp đã có những điểm sáng, một số doanh nghiệp, hợp tác xã, người dân ứng dụng công nghệ thông minh trong các khâu, công đoạn khác nhau mang lại nhiều kết quả tích cực.</w:t>
+      </w:r>
+    </w:p>
+    <w:p>
+      <w:pPr>
+        <w:pStyle w:val="NormalWeb"/>
+        <w:shd w:val="clear" w:color="auto" w:fill="FFFFFF"/>
+        <w:spacing w:before="0" w:beforeAutospacing="0" w:after="150" w:afterAutospacing="0" w:line="384" w:lineRule="atLeast"/>
+        <w:rPr>
+          <w:rFonts w:ascii="Arial" w:hAnsi="Arial" w:cs="Arial"/>
+          <w:color w:val="000000"/>
+        </w:rPr>
+      </w:pPr>
+      <w:r>
+        <w:rPr>
+          <w:rFonts w:ascii="Arial" w:hAnsi="Arial" w:cs="Arial"/>
+          <w:color w:val="000000"/>
+        </w:rPr>
+        <w:t>Đơn cử như, Công ty cổ phần nông nghiệp công nghệ cao (VIFARM) đã ứng dụng công nghệ thuỷ canh hồi lưu; nuôi trồng không sử dụng đất, không tưới nước, môi trường sống được kiểm soát bởi hệ thống máy tính và các thiết bị IOT nhằm đảm bảo môi trường tốt cho cây. Còn Cầu Đất Farm thì đầu tư quy trình sản xuất nông sản khép kín, tự động, hiện đại. </w:t>
+      </w:r>
+      <w:r>
+        <w:rPr>
+          <w:rFonts w:ascii="Arial" w:hAnsi="Arial" w:cs="Arial"/>
+          <w:color w:val="000000"/>
+        </w:rPr>
+        <w:br/>
+      </w:r>
+      <w:r>
+        <w:rPr>
+          <w:rFonts w:ascii="Arial" w:hAnsi="Arial" w:cs="Arial"/>
+          <w:color w:val="000000"/>
+        </w:rPr>
+        <w:br/>
+        <w:t>Để đạt được kết quả này, theo bà Luyến, trong thời gian qua nhiều chủ trương, chính sách được ban hành tạo nền tảng cho tiếp cận và thực hành nông nghiệp 4.0. Tuy nhiên, sự tham gia ứng dụng cách mạng công nghiệp 4.0 vào nông nghiệp chưa nhiều; tập trung chủ yếu vào một số khâu, công đoạn và còn manh mún, tự phát.</w:t>
+      </w:r>
+    </w:p>
+    <w:p>
+      <w:pPr>
+        <w:pStyle w:val="NormalWeb"/>
+        <w:shd w:val="clear" w:color="auto" w:fill="FFFFFF"/>
+        <w:spacing w:before="0" w:beforeAutospacing="0" w:after="150" w:afterAutospacing="0" w:line="384" w:lineRule="atLeast"/>
+        <w:rPr>
+          <w:rFonts w:ascii="Arial" w:hAnsi="Arial" w:cs="Arial"/>
+          <w:color w:val="000000"/>
+        </w:rPr>
+      </w:pPr>
+      <w:r>
+        <w:rPr>
+          <w:rFonts w:ascii="Arial" w:hAnsi="Arial" w:cs="Arial"/>
+          <w:color w:val="000000"/>
+        </w:rPr>
+        <w:t>Khoảng cách giữa hiện trạng và đòi hỏi của nông nghiệp 4.0 còn khá lớn. Công nghệ sản xuất nông nghiệp ở tất cả các cấp độ từ đơn giản, thô sơ, lạc hậu, chủ yếu dựa vào thời tiết và kinh nghiệm chiếm tỷ lệ lớn; sản xuất nhỏ lẻ, manh mún thiếu liên kết giữa các chủ thể, thiếu vốn đầu tư, nguồn lực tài chính và năng lực hạn chế. </w:t>
+      </w:r>
+      <w:r>
+        <w:rPr>
+          <w:rFonts w:ascii="Arial" w:hAnsi="Arial" w:cs="Arial"/>
+          <w:color w:val="000000"/>
+        </w:rPr>
+        <w:br/>
+      </w:r>
+      <w:r>
+        <w:rPr>
+          <w:rFonts w:ascii="Arial" w:hAnsi="Arial" w:cs="Arial"/>
+          <w:color w:val="000000"/>
+        </w:rPr>
+        <w:br/>
+      </w:r>
+      <w:r>
+        <w:rPr>
+          <w:rFonts w:ascii="Arial" w:hAnsi="Arial" w:cs="Arial"/>
+          <w:color w:val="000000"/>
+        </w:rPr>
+        <w:lastRenderedPageBreak/>
+        <w:t>PGS. TS. Đinh Dũng Sỹ, Vụ trưởng Vụ Pháp luật, Văn phòng Chính phủ cho rằng, dư địa cho phát triển nông nghiệp Việt Nam rất lớn trong xuất khẩu hàng nông sản và thị trường trong nước. Nhưng, nếu không tận dụng được cơ hội trong cách mạng công nghiệp 4.0 trong nông nghiệp để gia tăng năng xuất, chất lượng hàng hoá thì chúng ta sẽ tụt hậu. </w:t>
+      </w:r>
+      <w:r>
+        <w:rPr>
+          <w:rFonts w:ascii="Arial" w:hAnsi="Arial" w:cs="Arial"/>
+          <w:color w:val="000000"/>
+        </w:rPr>
+        <w:br/>
+      </w:r>
+      <w:r>
+        <w:rPr>
+          <w:rFonts w:ascii="Arial" w:hAnsi="Arial" w:cs="Arial"/>
+          <w:color w:val="000000"/>
+        </w:rPr>
+        <w:br/>
+        <w:t>Theo ông Sỹ, cần phải đặt đầu tư cho nông nghiệp, tạo bước phát triển đột phá và bền vững trong nông nghiệp là trọng tâm phát triển kinh tế - xã hội trong 10 năm tới. Do đó, phải kết nối được các doanh nghiệp, nhà đầu tư với nông dân; mở rộng hạn điền và cho phép chuyển đổi sử dụng mục đích đất nông nghiệp một cách thông thoáng, linh hoạt hơn nhất là chuyển đổi đất trồng lúa sang trồng các loại cây trồng khác hoặc nuôi trồng thuỷ sản, gia súc, gia cầm có giá trị kinh tế cao hơn. Bên cạnh đó, khuyến khích thành lập doanh nghiệp nông nghiệp. </w:t>
+      </w:r>
+      <w:r>
+        <w:rPr>
+          <w:rFonts w:ascii="Arial" w:hAnsi="Arial" w:cs="Arial"/>
+          <w:color w:val="000000"/>
+        </w:rPr>
+        <w:br/>
+      </w:r>
+      <w:r>
+        <w:rPr>
+          <w:rFonts w:ascii="Arial" w:hAnsi="Arial" w:cs="Arial"/>
+          <w:color w:val="000000"/>
+        </w:rPr>
+        <w:br/>
+        <w:t>Cuộc cách mạng công nghiệp 4.0 là cơ hội để Việt Nam nắm bắt công nghệ mới, thu hẹp khoảng cách phát triển với các nước trong việc tiếp tục tái cơ cấu nông nghiệp theo hướng nông nghiệp thông minh hơn, bền vững hơn, thích ứng với biến đổi khí hậu và hội nhập kinh tế quốc tế. </w:t>
+      </w:r>
+      <w:r>
+        <w:rPr>
+          <w:rFonts w:ascii="Arial" w:hAnsi="Arial" w:cs="Arial"/>
+          <w:color w:val="000000"/>
+        </w:rPr>
+        <w:br/>
+      </w:r>
+      <w:r>
+        <w:rPr>
+          <w:rFonts w:ascii="Arial" w:hAnsi="Arial" w:cs="Arial"/>
+          <w:color w:val="000000"/>
+        </w:rPr>
+        <w:br/>
+        <w:t>Tuy nhiên, “phải lựa chọn công nghệ phù hợp, sản phẩm phù hợp gắn với mỗi vùng miền và thị trường. Thực hiện ưu tiên phát triển nông nghiệp 4.0 ở các nơi các nơi có điều kiện nhưng không loại trừ các hình thái sản xuất nông nghiệp truyền thống. Đặc biệt, lấy doanh nghiệp làm trung tâm, ứng dụng và chuyển giao công nghệ tiên tiến, hình thành các chuỗi giá trị nông sản thực phẩm bền vững, an toàn, cạnh tranh.”, ông Phan Đức Hiếu nói. </w:t>
+      </w:r>
+      <w:r>
+        <w:rPr>
+          <w:rFonts w:ascii="Arial" w:hAnsi="Arial" w:cs="Arial"/>
+          <w:color w:val="000000"/>
+        </w:rPr>
+        <w:br/>
+      </w:r>
+      <w:r>
+        <w:rPr>
+          <w:rFonts w:ascii="Arial" w:hAnsi="Arial" w:cs="Arial"/>
+          <w:color w:val="000000"/>
+        </w:rPr>
+        <w:br/>
+        <w:t>Theo CIEM, để phát triển nông nghiệp bền vững cần có giải pháp về nguồn nhân lực, đất đai, cơ sở hạ tầng, cơ sở dữ liệu, vấn đề về tài chính và thị trường và tổ chức sản xuất. Theo đó, cần thay đổi tư duy nông dân và doanh nghiệp, cần lấy thị trường làm căn cứ để xác định mặt hàng, chất lượng… gia tăng được độ tin cậy của người tiêu dùng. Đồng thời, người tiêu dùng cũng cần phải thay đổi tư duy trong việc ứng dụng công nghệ thông tin trong việc kiểm tra truy xuất nguồn gốc sản phẩm.</w:t>
+      </w:r>
+    </w:p>
+    <w:p>
+      <w:pPr>
         <w:tabs>
           <w:tab w:val="left" w:pos="2590"/>
         </w:tabs>
@@ -4647,16 +5159,6 @@
           <w:szCs w:val="32"/>
         </w:rPr>
       </w:pPr>
-      <w:r>
-        <w:rPr>
-          <w:rFonts w:ascii="Arial" w:hAnsi="Arial" w:cs="Arial"/>
-          <w:b/>
-          <w:bCs/>
-          <w:color w:val="000000"/>
-          <w:shd w:val="clear" w:color="auto" w:fill="FFFFFF"/>
-        </w:rPr>
-        <w:t>Để khai thác được tiềm năng và chuyển đổi cách sản xuất, tiếp cận sự đổi mới ứng dụng công nghệ mới cần nghiên cứu chính sách và doanh nghiệp trong việc thúc đẩy tiếp cận cách mạng công nghiệp 4.0.</w:t>
-      </w:r>
     </w:p>
     <w:p>
       <w:pPr>
@@ -4670,18 +5172,1101 @@
           <w:szCs w:val="32"/>
         </w:rPr>
       </w:pPr>
-      <w:r>
+    </w:p>
+    <w:p>
+      <w:pPr>
+        <w:tabs>
+          <w:tab w:val="left" w:pos="2590"/>
+        </w:tabs>
         <w:rPr>
           <w:rFonts w:ascii="Verdana" w:hAnsi="Verdana" w:cs="Times New Roman"/>
           <w:b/>
           <w:sz w:val="32"/>
           <w:szCs w:val="32"/>
         </w:rPr>
+      </w:pPr>
+      <w:r>
+        <w:rPr>
+          <w:rFonts w:ascii="Verdana" w:hAnsi="Verdana" w:cs="Times New Roman"/>
+          <w:b/>
+          <w:sz w:val="32"/>
+          <w:szCs w:val="32"/>
+        </w:rPr>
         <w:t xml:space="preserve">2. Ứng dụng công nghiệp 4.0 vào doanh nghiệp làm thay đổi sản xuất như thế nào ? </w:t>
       </w:r>
     </w:p>
     <w:p>
       <w:pPr>
+        <w:pStyle w:val="NormalWeb"/>
+        <w:shd w:val="clear" w:color="auto" w:fill="FFFFFF"/>
+        <w:spacing w:before="0" w:beforeAutospacing="0" w:after="150" w:afterAutospacing="0"/>
+        <w:jc w:val="both"/>
+        <w:rPr>
+          <w:rFonts w:ascii="Arial" w:hAnsi="Arial" w:cs="Arial"/>
+          <w:color w:val="333333"/>
+        </w:rPr>
+      </w:pPr>
+      <w:r>
+        <w:rPr>
+          <w:rFonts w:ascii="Arial" w:hAnsi="Arial" w:cs="Arial"/>
+          <w:color w:val="333333"/>
+        </w:rPr>
+        <w:t>Việc ứng dụng công nghệ 4.0 vào doanh nghiệp giúp thay đổi rất nhiều mặt lợi ích. Công nghiệp 4.0, một sáng kiến ​​chiến lược của Đức, nhằm tạo ra các nhà máy thông minh, nơi các công nghệ sản xuất được nâng cấp và biến đổi bởi Internet of Things (IoT) và điện toán đám mây, AI… Trong kỷ nguyên Công nghiệp 4.0 con người, máy móc có thể giao tiếp với nhau tại thời gian thực. Công nghiệp 4.0 kết hợp các công nghệ hệ thống sản xuất nhúng với các quy trình sản xuất thông minh để mở đường cho một thời đại công nghệ mới sẽ chuyển đổi căn bản các chuỗi giá trị công nghiệp, chuỗi giá trị sản xuất và mô hình kinh doanh.</w:t>
+      </w:r>
+    </w:p>
+    <w:p>
+      <w:pPr>
+        <w:pStyle w:val="NormalWeb"/>
+        <w:shd w:val="clear" w:color="auto" w:fill="FFFFFF"/>
+        <w:spacing w:before="0" w:beforeAutospacing="0" w:after="150" w:afterAutospacing="0"/>
+        <w:jc w:val="both"/>
+        <w:rPr>
+          <w:rFonts w:ascii="Arial" w:hAnsi="Arial" w:cs="Arial"/>
+          <w:color w:val="333333"/>
+          <w:sz w:val="21"/>
+          <w:szCs w:val="21"/>
+        </w:rPr>
+      </w:pPr>
+      <w:r>
+        <w:rPr>
+          <w:rFonts w:ascii="Arial" w:hAnsi="Arial" w:cs="Arial"/>
+          <w:noProof/>
+          <w:color w:val="333333"/>
+          <w:sz w:val="21"/>
+          <w:szCs w:val="21"/>
+        </w:rPr>
+        <w:drawing>
+          <wp:inline distT="0" distB="0" distL="0" distR="0">
+            <wp:extent cx="9525000" cy="5295900"/>
+            <wp:effectExtent l="0" t="0" r="0" b="0"/>
+            <wp:docPr id="7" name="Picture 7" descr="http://www.itgvietnam.com/wp-content/uploads/2019/04/ung-dung-cong-nghe-4-0-vao-doanh-nghiep-2.jpg"/>
+            <wp:cNvGraphicFramePr>
+              <a:graphicFrameLocks xmlns:a="http://schemas.openxmlformats.org/drawingml/2006/main" noChangeAspect="1"/>
+            </wp:cNvGraphicFramePr>
+            <a:graphic xmlns:a="http://schemas.openxmlformats.org/drawingml/2006/main">
+              <a:graphicData uri="http://schemas.openxmlformats.org/drawingml/2006/picture">
+                <pic:pic xmlns:pic="http://schemas.openxmlformats.org/drawingml/2006/picture">
+                  <pic:nvPicPr>
+                    <pic:cNvPr id="0" name="Picture 9" descr="http://www.itgvietnam.com/wp-content/uploads/2019/04/ung-dung-cong-nghe-4-0-vao-doanh-nghiep-2.jpg"/>
+                    <pic:cNvPicPr>
+                      <a:picLocks noChangeAspect="1" noChangeArrowheads="1"/>
+                    </pic:cNvPicPr>
+                  </pic:nvPicPr>
+                  <pic:blipFill>
+                    <a:blip r:embed="rId11">
+                      <a:extLst>
+                        <a:ext uri="{28A0092B-C50C-407E-A947-70E740481C1C}">
+                          <a14:useLocalDpi xmlns:a14="http://schemas.microsoft.com/office/drawing/2010/main" val="0"/>
+                        </a:ext>
+                      </a:extLst>
+                    </a:blip>
+                    <a:srcRect/>
+                    <a:stretch>
+                      <a:fillRect/>
+                    </a:stretch>
+                  </pic:blipFill>
+                  <pic:spPr bwMode="auto">
+                    <a:xfrm>
+                      <a:off x="0" y="0"/>
+                      <a:ext cx="9525000" cy="5295900"/>
+                    </a:xfrm>
+                    <a:prstGeom prst="rect">
+                      <a:avLst/>
+                    </a:prstGeom>
+                    <a:noFill/>
+                    <a:ln>
+                      <a:noFill/>
+                    </a:ln>
+                  </pic:spPr>
+                </pic:pic>
+              </a:graphicData>
+            </a:graphic>
+          </wp:inline>
+        </w:drawing>
+      </w:r>
+    </w:p>
+    <w:p>
+      <w:pPr>
+        <w:pStyle w:val="Heading2"/>
+        <w:shd w:val="clear" w:color="auto" w:fill="FFFFFF"/>
+        <w:spacing w:before="300" w:after="150"/>
+        <w:jc w:val="both"/>
+        <w:rPr>
+          <w:rFonts w:ascii="Arial" w:hAnsi="Arial" w:cs="Arial"/>
+          <w:color w:val="333333"/>
+          <w:sz w:val="45"/>
+          <w:szCs w:val="45"/>
+        </w:rPr>
+      </w:pPr>
+      <w:r>
+        <w:rPr>
+          <w:rStyle w:val="Strong"/>
+          <w:rFonts w:ascii="Arial" w:hAnsi="Arial" w:cs="Arial"/>
+          <w:b w:val="0"/>
+          <w:bCs w:val="0"/>
+          <w:color w:val="333333"/>
+          <w:sz w:val="28"/>
+          <w:szCs w:val="28"/>
+        </w:rPr>
+        <w:lastRenderedPageBreak/>
+        <w:t>Công nghệ 4.0 đang cách mạng hóa ngành công nghiệp sản xuất như thế nào?</w:t>
+      </w:r>
+    </w:p>
+    <w:p>
+      <w:pPr>
+        <w:pStyle w:val="NormalWeb"/>
+        <w:shd w:val="clear" w:color="auto" w:fill="FFFFFF"/>
+        <w:spacing w:before="0" w:beforeAutospacing="0" w:after="150" w:afterAutospacing="0"/>
+        <w:jc w:val="both"/>
+        <w:rPr>
+          <w:rFonts w:ascii="Arial" w:hAnsi="Arial" w:cs="Arial"/>
+          <w:color w:val="333333"/>
+        </w:rPr>
+      </w:pPr>
+      <w:r>
+        <w:rPr>
+          <w:rFonts w:ascii="Arial" w:hAnsi="Arial" w:cs="Arial"/>
+          <w:color w:val="333333"/>
+        </w:rPr>
+        <w:t>Dưới đây là một số thành phần chính mở đường cho việc ứng dụng công nghệ 4.0 vào doanh nghiệp, cách mà chúng hoạt động để tạo ra một hệ sinh thái công nghệ cao gồm các thiết bị thông minh để đạt được một nơi làm việc tối ưu, hiệu quả:</w:t>
+      </w:r>
+    </w:p>
+    <w:p>
+      <w:pPr>
+        <w:pStyle w:val="Heading3"/>
+        <w:keepNext w:val="0"/>
+        <w:keepLines w:val="0"/>
+        <w:numPr>
+          <w:ilvl w:val="0"/>
+          <w:numId w:val="5"/>
+        </w:numPr>
+        <w:shd w:val="clear" w:color="auto" w:fill="FFFFFF"/>
+        <w:spacing w:before="300" w:after="150" w:line="240" w:lineRule="auto"/>
+        <w:ind w:left="0"/>
+        <w:jc w:val="both"/>
+        <w:rPr>
+          <w:rFonts w:ascii="inherit" w:hAnsi="inherit" w:cs="Arial"/>
+          <w:color w:val="333333"/>
+          <w:sz w:val="36"/>
+          <w:szCs w:val="36"/>
+        </w:rPr>
+      </w:pPr>
+      <w:r>
+        <w:rPr>
+          <w:rStyle w:val="Strong"/>
+          <w:rFonts w:ascii="inherit" w:hAnsi="inherit" w:cs="Arial"/>
+          <w:b w:val="0"/>
+          <w:bCs w:val="0"/>
+          <w:color w:val="333333"/>
+        </w:rPr>
+        <w:t>Internet của vạn vật ( IoT)</w:t>
+      </w:r>
+    </w:p>
+    <w:p>
+      <w:pPr>
+        <w:pStyle w:val="NormalWeb"/>
+        <w:shd w:val="clear" w:color="auto" w:fill="FFFFFF"/>
+        <w:spacing w:before="0" w:beforeAutospacing="0" w:after="150" w:afterAutospacing="0"/>
+        <w:jc w:val="both"/>
+        <w:rPr>
+          <w:rFonts w:ascii="Arial" w:hAnsi="Arial" w:cs="Arial"/>
+          <w:color w:val="333333"/>
+        </w:rPr>
+      </w:pPr>
+      <w:r>
+        <w:rPr>
+          <w:rFonts w:ascii="Arial" w:hAnsi="Arial" w:cs="Arial"/>
+          <w:color w:val="333333"/>
+        </w:rPr>
+        <w:t>Khi số lượng thiết bị thông minh và lượng dữ liệu được thu thập, phân tích và lưu trữ tăng lên, kết nối và liên lạc sẽ chỉ trở nên quan trọng hơn.  IoT sẽ có thể cung cấp một lượng lớn dữ liệu, cung cấp nhà sản xuất với thông tin giá trị. Cả trong doanh nghiệp và các đối tác bên thứ ba, các công ty sẽ cần dữ liệu của họ có thể chia sẻ và tương thích để cho phép mức độ hoạt động cao hơn. Ứng dụng IoT cho phép theo dõi ảo các tài sản vốn, quy trình, tài nguyên và sản phẩm. Điều này mang lại cho doanh nghiệp tầm nhìn đầy đủ, giúp hợp lý hóa các quy trình kinh doanh và tối ưu hóa cung và cầu.</w:t>
+      </w:r>
+    </w:p>
+    <w:p>
+      <w:pPr>
+        <w:pStyle w:val="NormalWeb"/>
+        <w:shd w:val="clear" w:color="auto" w:fill="FFFFFF"/>
+        <w:spacing w:before="0" w:beforeAutospacing="0" w:after="150" w:afterAutospacing="0"/>
+        <w:jc w:val="both"/>
+        <w:rPr>
+          <w:rFonts w:ascii="Arial" w:hAnsi="Arial" w:cs="Arial"/>
+          <w:color w:val="333333"/>
+          <w:sz w:val="21"/>
+          <w:szCs w:val="21"/>
+        </w:rPr>
+      </w:pPr>
+      <w:r>
+        <w:rPr>
+          <w:rFonts w:ascii="Arial" w:hAnsi="Arial" w:cs="Arial"/>
+          <w:noProof/>
+          <w:color w:val="333333"/>
+          <w:sz w:val="21"/>
+          <w:szCs w:val="21"/>
+        </w:rPr>
+        <w:lastRenderedPageBreak/>
+        <w:drawing>
+          <wp:inline distT="0" distB="0" distL="0" distR="0">
+            <wp:extent cx="9525000" cy="5715000"/>
+            <wp:effectExtent l="0" t="0" r="0" b="0"/>
+            <wp:docPr id="6" name="Picture 6" descr="ứng dụng công nghệ 4.0 vào doanh nghiệp"/>
+            <wp:cNvGraphicFramePr>
+              <a:graphicFrameLocks xmlns:a="http://schemas.openxmlformats.org/drawingml/2006/main" noChangeAspect="1"/>
+            </wp:cNvGraphicFramePr>
+            <a:graphic xmlns:a="http://schemas.openxmlformats.org/drawingml/2006/main">
+              <a:graphicData uri="http://schemas.openxmlformats.org/drawingml/2006/picture">
+                <pic:pic xmlns:pic="http://schemas.openxmlformats.org/drawingml/2006/picture">
+                  <pic:nvPicPr>
+                    <pic:cNvPr id="0" name="Picture 10" descr="ứng dụng công nghệ 4.0 vào doanh nghiệp"/>
+                    <pic:cNvPicPr>
+                      <a:picLocks noChangeAspect="1" noChangeArrowheads="1"/>
+                    </pic:cNvPicPr>
+                  </pic:nvPicPr>
+                  <pic:blipFill>
+                    <a:blip r:embed="rId12">
+                      <a:extLst>
+                        <a:ext uri="{28A0092B-C50C-407E-A947-70E740481C1C}">
+                          <a14:useLocalDpi xmlns:a14="http://schemas.microsoft.com/office/drawing/2010/main" val="0"/>
+                        </a:ext>
+                      </a:extLst>
+                    </a:blip>
+                    <a:srcRect/>
+                    <a:stretch>
+                      <a:fillRect/>
+                    </a:stretch>
+                  </pic:blipFill>
+                  <pic:spPr bwMode="auto">
+                    <a:xfrm>
+                      <a:off x="0" y="0"/>
+                      <a:ext cx="9525000" cy="5715000"/>
+                    </a:xfrm>
+                    <a:prstGeom prst="rect">
+                      <a:avLst/>
+                    </a:prstGeom>
+                    <a:noFill/>
+                    <a:ln>
+                      <a:noFill/>
+                    </a:ln>
+                  </pic:spPr>
+                </pic:pic>
+              </a:graphicData>
+            </a:graphic>
+          </wp:inline>
+        </w:drawing>
+      </w:r>
+    </w:p>
+    <w:p>
+      <w:pPr>
+        <w:pStyle w:val="Heading3"/>
+        <w:keepNext w:val="0"/>
+        <w:keepLines w:val="0"/>
+        <w:numPr>
+          <w:ilvl w:val="0"/>
+          <w:numId w:val="6"/>
+        </w:numPr>
+        <w:shd w:val="clear" w:color="auto" w:fill="FFFFFF"/>
+        <w:spacing w:before="300" w:after="150" w:line="240" w:lineRule="auto"/>
+        <w:ind w:left="0"/>
+        <w:jc w:val="both"/>
+        <w:rPr>
+          <w:rFonts w:ascii="inherit" w:hAnsi="inherit" w:cs="Arial"/>
+          <w:color w:val="333333"/>
+          <w:sz w:val="36"/>
+          <w:szCs w:val="36"/>
+        </w:rPr>
+      </w:pPr>
+      <w:r>
+        <w:rPr>
+          <w:rStyle w:val="Strong"/>
+          <w:rFonts w:ascii="inherit" w:hAnsi="inherit" w:cs="Arial"/>
+          <w:b w:val="0"/>
+          <w:bCs w:val="0"/>
+          <w:color w:val="333333"/>
+        </w:rPr>
+        <w:t>Trí tuệ nhân tạo (AI)</w:t>
+      </w:r>
+    </w:p>
+    <w:p>
+      <w:pPr>
+        <w:pStyle w:val="NormalWeb"/>
+        <w:shd w:val="clear" w:color="auto" w:fill="FFFFFF"/>
+        <w:spacing w:before="0" w:beforeAutospacing="0" w:after="150" w:afterAutospacing="0"/>
+        <w:jc w:val="both"/>
+        <w:rPr>
+          <w:rFonts w:ascii="Arial" w:hAnsi="Arial" w:cs="Arial"/>
+          <w:color w:val="333333"/>
+        </w:rPr>
+      </w:pPr>
+      <w:r>
+        <w:rPr>
+          <w:rFonts w:ascii="Arial" w:hAnsi="Arial" w:cs="Arial"/>
+          <w:color w:val="333333"/>
+        </w:rPr>
+        <w:t>Trong cuộc “cách mạng công nghiệp 4.0”, trí tuệ nhân tạo được nhận định sẽ hiện diện khắp mọi lĩnh vực đời sống xã hội. Chẳng hạn như những chiếc xe tải không người lái đã vận hành trơn tru tại các mỏ khoáng sản ở Tây Úc vài năm nay. Tại Mỹ, Uber đã thử nghiệm xe tải không người lái OTTO giao hàng xuyên tiểu bang. Chức năng lái tự động (autopilot) đã được triển khai đại trà trên nhiều mẫu xe hơi, từ tất cả các nhà sản xuất xe lớn.</w:t>
+      </w:r>
+    </w:p>
+    <w:p>
+      <w:pPr>
+        <w:pStyle w:val="NormalWeb"/>
+        <w:shd w:val="clear" w:color="auto" w:fill="FFFFFF"/>
+        <w:spacing w:before="0" w:beforeAutospacing="0" w:after="150" w:afterAutospacing="0"/>
+        <w:jc w:val="both"/>
+        <w:rPr>
+          <w:rFonts w:ascii="Arial" w:hAnsi="Arial" w:cs="Arial"/>
+          <w:color w:val="333333"/>
+        </w:rPr>
+      </w:pPr>
+      <w:r>
+        <w:rPr>
+          <w:rFonts w:ascii="Arial" w:hAnsi="Arial" w:cs="Arial"/>
+          <w:color w:val="333333"/>
+        </w:rPr>
+        <w:t>Hay trong y học, với sự trợ giúp của trí tuệ nhân tạo, bệnh nhân có thể dùng các app trên điện thoại, chụp hình và điền vào các thông tin gửi lên một hệ thống trí tuệ nhân tạo và gần như tức thì, kết quả chuẩn bệnh và cách điều trị sẽ được trả về. Một ví dụ cụ thể về trí tuệ nhân tạo đã được các chuyên gia IBM chia sẻ.</w:t>
+      </w:r>
+    </w:p>
+    <w:p>
+      <w:pPr>
+        <w:pStyle w:val="NormalWeb"/>
+        <w:shd w:val="clear" w:color="auto" w:fill="FFFFFF"/>
+        <w:spacing w:before="0" w:beforeAutospacing="0" w:after="150" w:afterAutospacing="0"/>
+        <w:jc w:val="both"/>
+        <w:rPr>
+          <w:rFonts w:ascii="Arial" w:hAnsi="Arial" w:cs="Arial"/>
+          <w:color w:val="333333"/>
+          <w:sz w:val="21"/>
+          <w:szCs w:val="21"/>
+        </w:rPr>
+      </w:pPr>
+      <w:r>
+        <w:rPr>
+          <w:rStyle w:val="Strong"/>
+          <w:rFonts w:ascii="Arial" w:hAnsi="Arial" w:cs="Arial"/>
+          <w:color w:val="333333"/>
+          <w:sz w:val="21"/>
+          <w:szCs w:val="21"/>
+        </w:rPr>
+        <w:lastRenderedPageBreak/>
+        <w:t> </w:t>
+      </w:r>
+      <w:r>
+        <w:rPr>
+          <w:rFonts w:ascii="Arial" w:hAnsi="Arial" w:cs="Arial"/>
+          <w:b/>
+          <w:bCs/>
+          <w:noProof/>
+          <w:color w:val="333333"/>
+          <w:sz w:val="21"/>
+          <w:szCs w:val="21"/>
+        </w:rPr>
+        <w:drawing>
+          <wp:inline distT="0" distB="0" distL="0" distR="0">
+            <wp:extent cx="9525000" cy="5353050"/>
+            <wp:effectExtent l="0" t="0" r="0" b="0"/>
+            <wp:docPr id="5" name="Picture 5" descr="http://www.itgvietnam.com/wp-content/uploads/2019/04/ung-dung-cong-nghe-4.0-vao-doanh-nghiep.jpg"/>
+            <wp:cNvGraphicFramePr>
+              <a:graphicFrameLocks xmlns:a="http://schemas.openxmlformats.org/drawingml/2006/main" noChangeAspect="1"/>
+            </wp:cNvGraphicFramePr>
+            <a:graphic xmlns:a="http://schemas.openxmlformats.org/drawingml/2006/main">
+              <a:graphicData uri="http://schemas.openxmlformats.org/drawingml/2006/picture">
+                <pic:pic xmlns:pic="http://schemas.openxmlformats.org/drawingml/2006/picture">
+                  <pic:nvPicPr>
+                    <pic:cNvPr id="0" name="Picture 11" descr="http://www.itgvietnam.com/wp-content/uploads/2019/04/ung-dung-cong-nghe-4.0-vao-doanh-nghiep.jpg"/>
+                    <pic:cNvPicPr>
+                      <a:picLocks noChangeAspect="1" noChangeArrowheads="1"/>
+                    </pic:cNvPicPr>
+                  </pic:nvPicPr>
+                  <pic:blipFill>
+                    <a:blip r:embed="rId13">
+                      <a:extLst>
+                        <a:ext uri="{28A0092B-C50C-407E-A947-70E740481C1C}">
+                          <a14:useLocalDpi xmlns:a14="http://schemas.microsoft.com/office/drawing/2010/main" val="0"/>
+                        </a:ext>
+                      </a:extLst>
+                    </a:blip>
+                    <a:srcRect/>
+                    <a:stretch>
+                      <a:fillRect/>
+                    </a:stretch>
+                  </pic:blipFill>
+                  <pic:spPr bwMode="auto">
+                    <a:xfrm>
+                      <a:off x="0" y="0"/>
+                      <a:ext cx="9525000" cy="5353050"/>
+                    </a:xfrm>
+                    <a:prstGeom prst="rect">
+                      <a:avLst/>
+                    </a:prstGeom>
+                    <a:noFill/>
+                    <a:ln>
+                      <a:noFill/>
+                    </a:ln>
+                  </pic:spPr>
+                </pic:pic>
+              </a:graphicData>
+            </a:graphic>
+          </wp:inline>
+        </w:drawing>
+      </w:r>
+    </w:p>
+    <w:p>
+      <w:pPr>
+        <w:pStyle w:val="Heading2"/>
+        <w:shd w:val="clear" w:color="auto" w:fill="FFFFFF"/>
+        <w:spacing w:before="300" w:after="150"/>
+        <w:jc w:val="both"/>
+        <w:rPr>
+          <w:rFonts w:ascii="Arial" w:hAnsi="Arial" w:cs="Arial"/>
+          <w:color w:val="333333"/>
+          <w:sz w:val="45"/>
+          <w:szCs w:val="45"/>
+        </w:rPr>
+      </w:pPr>
+      <w:r>
+        <w:rPr>
+          <w:rStyle w:val="Strong"/>
+          <w:rFonts w:ascii="Arial" w:hAnsi="Arial" w:cs="Arial"/>
+          <w:b w:val="0"/>
+          <w:bCs w:val="0"/>
+          <w:color w:val="333333"/>
+          <w:sz w:val="28"/>
+          <w:szCs w:val="28"/>
+        </w:rPr>
+        <w:t>Lợi ích của ứng dụng công nghệ 4.0 vào doanh nghiệp</w:t>
+      </w:r>
+    </w:p>
+    <w:p>
+      <w:pPr>
+        <w:pStyle w:val="NormalWeb"/>
+        <w:shd w:val="clear" w:color="auto" w:fill="FFFFFF"/>
+        <w:spacing w:before="0" w:beforeAutospacing="0" w:after="150" w:afterAutospacing="0"/>
+        <w:jc w:val="both"/>
+        <w:rPr>
+          <w:rFonts w:ascii="Arial" w:hAnsi="Arial" w:cs="Arial"/>
+          <w:color w:val="333333"/>
+        </w:rPr>
+      </w:pPr>
+      <w:r>
+        <w:rPr>
+          <w:rFonts w:ascii="Arial" w:hAnsi="Arial" w:cs="Arial"/>
+          <w:color w:val="333333"/>
+        </w:rPr>
+        <w:t>Với lời hứa to lớn và công nghệ tiên tiến như vậy, việc ứng dụng công nghiệp 4.0 vào doanh nghiệp đòi hỏi một khoản đầu tư lớn. Theo một khảo sát năm 2017 của 1.000 nhà sản xuất vừa và nhỏ của Canada, chẳng hạn, những người áp dụng kỹ thuật số đã đầu tư trung bình 250.000 đô la . Đối với các doanh nghiệp lớn hơn, chi phí chắc chắn sẽ cao hơn. Nhưng mức chi trả dự kiến ​​- kết nối, thiết bị thông minh và quy trình sản xuất tự động – hứa hẹn mang lại lợi tức đầu tư lớn như:</w:t>
+      </w:r>
+    </w:p>
+    <w:p>
+      <w:pPr>
+        <w:pStyle w:val="Heading3"/>
+        <w:keepNext w:val="0"/>
+        <w:keepLines w:val="0"/>
+        <w:numPr>
+          <w:ilvl w:val="0"/>
+          <w:numId w:val="7"/>
+        </w:numPr>
+        <w:shd w:val="clear" w:color="auto" w:fill="FFFFFF"/>
+        <w:spacing w:before="300" w:after="150" w:line="240" w:lineRule="auto"/>
+        <w:ind w:left="0"/>
+        <w:jc w:val="both"/>
+        <w:rPr>
+          <w:rFonts w:ascii="Arial" w:hAnsi="Arial" w:cs="Arial"/>
+          <w:color w:val="333333"/>
+        </w:rPr>
+      </w:pPr>
+      <w:r>
+        <w:rPr>
+          <w:rStyle w:val="Strong"/>
+          <w:rFonts w:ascii="Arial" w:hAnsi="Arial" w:cs="Arial"/>
+          <w:b w:val="0"/>
+          <w:bCs w:val="0"/>
+          <w:color w:val="333333"/>
+        </w:rPr>
+        <w:t>Tăng năng suất</w:t>
+      </w:r>
+    </w:p>
+    <w:p>
+      <w:pPr>
+        <w:pStyle w:val="NormalWeb"/>
+        <w:shd w:val="clear" w:color="auto" w:fill="FFFFFF"/>
+        <w:spacing w:before="0" w:beforeAutospacing="0" w:after="150" w:afterAutospacing="0"/>
+        <w:jc w:val="both"/>
+        <w:rPr>
+          <w:rFonts w:ascii="Arial" w:hAnsi="Arial" w:cs="Arial"/>
+          <w:color w:val="333333"/>
+        </w:rPr>
+      </w:pPr>
+      <w:r>
+        <w:rPr>
+          <w:rFonts w:ascii="Arial" w:hAnsi="Arial" w:cs="Arial"/>
+          <w:color w:val="333333"/>
+        </w:rPr>
+        <w:t>Các thuật toán tự động hóa, phân tích và học máy đã đưa phần lớn công việc từng bước rời khỏi tay con người. Điều đó có nghĩa là sản xuất nhanh hơn, hiệu quả hơn công suất hoạt động suốt ngày đêm, sức lao động con người chủ yếu là giám sát và bảo trì hệ thống.</w:t>
+      </w:r>
+    </w:p>
+    <w:p>
+      <w:pPr>
+        <w:pStyle w:val="Heading3"/>
+        <w:keepNext w:val="0"/>
+        <w:keepLines w:val="0"/>
+        <w:numPr>
+          <w:ilvl w:val="0"/>
+          <w:numId w:val="8"/>
+        </w:numPr>
+        <w:shd w:val="clear" w:color="auto" w:fill="FFFFFF"/>
+        <w:spacing w:before="300" w:after="150" w:line="240" w:lineRule="auto"/>
+        <w:ind w:left="0"/>
+        <w:jc w:val="both"/>
+        <w:rPr>
+          <w:rFonts w:ascii="Arial" w:hAnsi="Arial" w:cs="Arial"/>
+          <w:color w:val="333333"/>
+        </w:rPr>
+      </w:pPr>
+      <w:r>
+        <w:rPr>
+          <w:rStyle w:val="Strong"/>
+          <w:rFonts w:ascii="Arial" w:hAnsi="Arial" w:cs="Arial"/>
+          <w:b w:val="0"/>
+          <w:bCs w:val="0"/>
+          <w:color w:val="333333"/>
+        </w:rPr>
+        <w:lastRenderedPageBreak/>
+        <w:t>Tăng doanh thu và lợi nhuận</w:t>
+      </w:r>
+    </w:p>
+    <w:p>
+      <w:pPr>
+        <w:pStyle w:val="NormalWeb"/>
+        <w:shd w:val="clear" w:color="auto" w:fill="FFFFFF"/>
+        <w:spacing w:before="0" w:beforeAutospacing="0" w:after="150" w:afterAutospacing="0"/>
+        <w:jc w:val="both"/>
+        <w:rPr>
+          <w:rFonts w:ascii="Arial" w:hAnsi="Arial" w:cs="Arial"/>
+          <w:color w:val="333333"/>
+        </w:rPr>
+      </w:pPr>
+      <w:r>
+        <w:rPr>
+          <w:rFonts w:ascii="Arial" w:hAnsi="Arial" w:cs="Arial"/>
+          <w:color w:val="333333"/>
+        </w:rPr>
+        <w:t>Công nghiệp 4.0 không chỉ tạo ra một quy trình sản xuất hiệu quả hơn và chất lượng cao hơn, mà còn cho phép những thứ như bảo trì và nâng cấp dự đoán và phòng ngừa, dẫn đến giảm thời gian chết và chi tiêu vốn ít hơn theo thời gian.</w:t>
+      </w:r>
+    </w:p>
+    <w:p>
+      <w:pPr>
+        <w:pStyle w:val="Heading3"/>
+        <w:keepNext w:val="0"/>
+        <w:keepLines w:val="0"/>
+        <w:numPr>
+          <w:ilvl w:val="0"/>
+          <w:numId w:val="9"/>
+        </w:numPr>
+        <w:shd w:val="clear" w:color="auto" w:fill="FFFFFF"/>
+        <w:spacing w:before="300" w:after="150" w:line="240" w:lineRule="auto"/>
+        <w:ind w:left="0"/>
+        <w:jc w:val="both"/>
+        <w:rPr>
+          <w:rFonts w:ascii="Arial" w:hAnsi="Arial" w:cs="Arial"/>
+          <w:color w:val="333333"/>
+        </w:rPr>
+      </w:pPr>
+      <w:r>
+        <w:rPr>
+          <w:rStyle w:val="Strong"/>
+          <w:rFonts w:ascii="Arial" w:hAnsi="Arial" w:cs="Arial"/>
+          <w:b w:val="0"/>
+          <w:bCs w:val="0"/>
+          <w:color w:val="333333"/>
+        </w:rPr>
+        <w:t>Tối ưu hóa quy trình sản xuất</w:t>
+      </w:r>
+    </w:p>
+    <w:p>
+      <w:pPr>
+        <w:pStyle w:val="NormalWeb"/>
+        <w:shd w:val="clear" w:color="auto" w:fill="FFFFFF"/>
+        <w:spacing w:before="0" w:beforeAutospacing="0" w:after="150" w:afterAutospacing="0"/>
+        <w:jc w:val="both"/>
+        <w:rPr>
+          <w:rFonts w:ascii="Arial" w:hAnsi="Arial" w:cs="Arial"/>
+          <w:color w:val="333333"/>
+        </w:rPr>
+      </w:pPr>
+      <w:r>
+        <w:rPr>
+          <w:rFonts w:ascii="Arial" w:hAnsi="Arial" w:cs="Arial"/>
+          <w:color w:val="333333"/>
+        </w:rPr>
+        <w:t> Với nhiều kết nối hơn, dữ liệu được chia sẻ và phân tích tốt hơn, sự hợp tác chặt chẽ hơn trong toàn bộ chuỗi cung ứng trở nên khả thi, điều này có thể dẫn đến tăng hiệu quả, tối ưu hóa và đổi mới trong thời gian dài trên toàn ngành sản xuất. Hệ thống tích hợp và liên lạc giữa các máy sẽ thúc đẩy sự hợp tác lớn hơn giữa các nhà sản xuất, nhà cung cấp và các bên liên quan khác trong chuỗi giá trị.</w:t>
+      </w:r>
+    </w:p>
+    <w:p>
+      <w:pPr>
+        <w:pStyle w:val="Heading3"/>
+        <w:keepNext w:val="0"/>
+        <w:keepLines w:val="0"/>
+        <w:numPr>
+          <w:ilvl w:val="0"/>
+          <w:numId w:val="10"/>
+        </w:numPr>
+        <w:shd w:val="clear" w:color="auto" w:fill="FFFFFF"/>
+        <w:spacing w:before="300" w:after="150" w:line="240" w:lineRule="auto"/>
+        <w:ind w:left="0"/>
+        <w:jc w:val="both"/>
+        <w:rPr>
+          <w:rFonts w:ascii="Arial" w:hAnsi="Arial" w:cs="Arial"/>
+          <w:color w:val="333333"/>
+        </w:rPr>
+      </w:pPr>
+      <w:r>
+        <w:rPr>
+          <w:rStyle w:val="Strong"/>
+          <w:rFonts w:ascii="Arial" w:hAnsi="Arial" w:cs="Arial"/>
+          <w:b w:val="0"/>
+          <w:bCs w:val="0"/>
+          <w:color w:val="333333"/>
+        </w:rPr>
+        <w:t>Lưu giữ hồ sơ liền mạch và truy xuất nguồn gốc</w:t>
+      </w:r>
+    </w:p>
+    <w:p>
+      <w:pPr>
+        <w:pStyle w:val="NormalWeb"/>
+        <w:shd w:val="clear" w:color="auto" w:fill="FFFFFF"/>
+        <w:spacing w:before="0" w:beforeAutospacing="0" w:after="150" w:afterAutospacing="0"/>
+        <w:jc w:val="both"/>
+        <w:rPr>
+          <w:rFonts w:ascii="Arial" w:hAnsi="Arial" w:cs="Arial"/>
+          <w:color w:val="333333"/>
+        </w:rPr>
+      </w:pPr>
+      <w:r>
+        <w:rPr>
+          <w:rFonts w:ascii="Arial" w:hAnsi="Arial" w:cs="Arial"/>
+          <w:color w:val="333333"/>
+        </w:rPr>
+        <w:t> Việc thu thập và phân tích dữ liệu to lớn cũng có nghĩa là khả năng lưu trữ và tìm kiếm bản ghi tốt hơn. Điều này có sự phân nhánh từ sự tuân thủ quy định của chính phủ đến sự hài lòng của khách hàng.</w:t>
+      </w:r>
+    </w:p>
+    <w:p>
+      <w:pPr>
+        <w:pStyle w:val="Heading2"/>
+        <w:shd w:val="clear" w:color="auto" w:fill="FFFFFF"/>
+        <w:spacing w:before="300" w:after="150"/>
+        <w:jc w:val="both"/>
+        <w:rPr>
+          <w:rFonts w:ascii="Arial" w:hAnsi="Arial" w:cs="Arial"/>
+          <w:color w:val="333333"/>
+          <w:sz w:val="45"/>
+          <w:szCs w:val="45"/>
+        </w:rPr>
+      </w:pPr>
+      <w:r>
+        <w:rPr>
+          <w:rStyle w:val="Strong"/>
+          <w:rFonts w:ascii="Arial" w:hAnsi="Arial" w:cs="Arial"/>
+          <w:b w:val="0"/>
+          <w:bCs w:val="0"/>
+          <w:color w:val="333333"/>
+          <w:sz w:val="28"/>
+          <w:szCs w:val="28"/>
+        </w:rPr>
+        <w:t>Kết luận</w:t>
+      </w:r>
+    </w:p>
+    <w:p>
+      <w:pPr>
+        <w:pStyle w:val="NormalWeb"/>
+        <w:shd w:val="clear" w:color="auto" w:fill="FFFFFF"/>
+        <w:spacing w:before="0" w:beforeAutospacing="0" w:after="150" w:afterAutospacing="0"/>
+        <w:jc w:val="both"/>
+        <w:rPr>
+          <w:rFonts w:ascii="Arial" w:hAnsi="Arial" w:cs="Arial"/>
+          <w:color w:val="333333"/>
+        </w:rPr>
+      </w:pPr>
+      <w:bookmarkStart w:id="0" w:name="_GoBack"/>
+      <w:r>
+        <w:rPr>
+          <w:rFonts w:ascii="Arial" w:hAnsi="Arial" w:cs="Arial"/>
+          <w:color w:val="333333"/>
+        </w:rPr>
+        <w:t>Trong bối cảnh Công nghiệp 4.0, sản xuất thông minh tận dụng các công nghệ thông tin và sản xuất tiên tiến để đạt được các quy trình sản xuất linh hoạt, thông minh để giải quyết một thị trường năng động và toàn cầu.  Công nghệ dữ liệu lớn và trí thông minh nhân tạo sẽ tối ưu hóa toàn bộ quá trình sản xuất, dự đoán chính xác thời điểm bảo trì để tiết kiệm tối đa chi phí và tăng hiệu cạnh tranh của doanh nghiệp. Làn sóng ứng dụng công nghệ 4.0 vào doanh nghiệp sẽ tạo ra các tác động cả về phía cung và phía cầu sản phẩm/dịch vụ. Từ đó, tạo ra sự phát triển của các nền tảng công nghệ mới, thay thế dần cấu trúc ngành công nghiệp hiện có.</w:t>
+      </w:r>
+    </w:p>
+    <w:bookmarkEnd w:id="0"/>
+    <w:p>
+      <w:pPr>
+        <w:tabs>
+          <w:tab w:val="left" w:pos="2590"/>
+        </w:tabs>
+        <w:rPr>
+          <w:rFonts w:ascii="Verdana" w:hAnsi="Verdana" w:cs="Times New Roman"/>
+          <w:b/>
+          <w:sz w:val="32"/>
+          <w:szCs w:val="32"/>
+        </w:rPr>
+      </w:pPr>
+    </w:p>
+    <w:p>
+      <w:pPr>
+        <w:tabs>
+          <w:tab w:val="left" w:pos="2590"/>
+        </w:tabs>
+        <w:rPr>
+          <w:rFonts w:ascii="Verdana" w:hAnsi="Verdana" w:cs="Times New Roman"/>
+          <w:b/>
+          <w:sz w:val="32"/>
+          <w:szCs w:val="32"/>
+        </w:rPr>
+      </w:pPr>
+      <w:r>
+        <w:rPr>
+          <w:rFonts w:ascii="Verdana" w:hAnsi="Verdana" w:cs="Times New Roman"/>
+          <w:b/>
+          <w:sz w:val="32"/>
+          <w:szCs w:val="32"/>
+        </w:rPr>
+        <w:t>3. Ứng dụng công nghiệp 4.0 trong bảo vệ và phát triển rừng.</w:t>
+      </w:r>
+    </w:p>
+    <w:p>
+      <w:pPr>
+        <w:shd w:val="clear" w:color="auto" w:fill="FFFFFF"/>
+        <w:spacing w:after="390" w:line="390" w:lineRule="atLeast"/>
+        <w:jc w:val="both"/>
+        <w:rPr>
+          <w:rFonts w:ascii="Verdana" w:eastAsia="Times New Roman" w:hAnsi="Verdana" w:cs="Times New Roman"/>
+          <w:color w:val="222222"/>
+          <w:sz w:val="23"/>
+          <w:szCs w:val="23"/>
+        </w:rPr>
+      </w:pPr>
+      <w:r>
+        <w:rPr>
+          <w:rFonts w:ascii="Verdana" w:eastAsia="Times New Roman" w:hAnsi="Verdana" w:cs="Times New Roman"/>
+          <w:b/>
+          <w:bCs/>
+          <w:color w:val="222222"/>
+          <w:sz w:val="23"/>
+          <w:szCs w:val="23"/>
+        </w:rPr>
+        <w:t>BVR&amp;MT – Ngày 30/11/2017, Tại Triển lãm Quốc tế I.C.E, 91 Trần Hưng Đạo, Hà Nội đã diễn ra Hội Thảo: “Lâm nghiệp Việt Nam với cách mạng công nghiệp 4.0: Ứng dụng công nghệ cao trong bảo vệ và phát triển rừng” do Tổng cục Lâm nghiệp phối hợp với Công ty cổ phần ADPEX tổ chức nằm trong chuỗi sự kiện “Triển lãm Quốc tế về thiết bị và công nghệ Nông – Lâm – Ngư nghiệp GROWTECH 2017”.</w:t>
+      </w:r>
+    </w:p>
+    <w:p>
+      <w:pPr>
+        <w:shd w:val="clear" w:color="auto" w:fill="FFFFFF"/>
+        <w:spacing w:after="390" w:line="390" w:lineRule="atLeast"/>
+        <w:jc w:val="both"/>
+        <w:rPr>
+          <w:rFonts w:ascii="Arial" w:eastAsia="Times New Roman" w:hAnsi="Arial" w:cs="Arial"/>
+          <w:color w:val="222222"/>
+          <w:sz w:val="24"/>
+          <w:szCs w:val="24"/>
+        </w:rPr>
+      </w:pPr>
+      <w:r>
+        <w:rPr>
+          <w:rFonts w:ascii="Arial" w:eastAsia="Times New Roman" w:hAnsi="Arial" w:cs="Arial"/>
+          <w:color w:val="222222"/>
+          <w:sz w:val="24"/>
+          <w:szCs w:val="24"/>
+        </w:rPr>
+        <w:lastRenderedPageBreak/>
+        <w:t>Chủ trì Hội thảo do ông Nguyễn Văn Hà, Phó Tổng cục trưởng đồng chủ trì với Lãnh đạo Công ty Cổ phần ADPEX, với sự tham gia của gần 100 đại biểu đến từ các doanh nghiệp đang hoạt động kinh doanh trong lĩnh vực thiết bị và công nghệ Nông – Lâm – Ngư nghiệp, các đại biểu đến từ các trường Đại học, Viện nghiên cứu, các Hiệp hội và các cơ quan quản lý Nhà nước có liên quan.</w:t>
+      </w:r>
+    </w:p>
+    <w:p>
+      <w:pPr>
+        <w:shd w:val="clear" w:color="auto" w:fill="FFFFFF"/>
+        <w:spacing w:after="390" w:line="390" w:lineRule="atLeast"/>
+        <w:jc w:val="both"/>
+        <w:rPr>
+          <w:rFonts w:ascii="Arial" w:eastAsia="Times New Roman" w:hAnsi="Arial" w:cs="Arial"/>
+          <w:color w:val="222222"/>
+          <w:sz w:val="24"/>
+          <w:szCs w:val="24"/>
+        </w:rPr>
+      </w:pPr>
+      <w:r>
+        <w:rPr>
+          <w:rFonts w:ascii="Arial" w:eastAsia="Times New Roman" w:hAnsi="Arial" w:cs="Arial"/>
+          <w:color w:val="222222"/>
+          <w:sz w:val="24"/>
+          <w:szCs w:val="24"/>
+        </w:rPr>
+        <w:t>Tại Hội thảo trong bài báo cáo về Ứng dụng công nghệ DNA mã vạch (DNA Barcode) trong công tác quản lý giống cây lâm nghiệp và lâm sản, PGS. TS Hà Văn Huân, trường Đại học Lâm nghiệp đã giới thiệu cho các đại biểu và khách tham quan về công nghệ DNA Barcode giúp chúng ta nhận diện, phân biệt sinh vật này với sinh vật khác, sản phẩm này với sản phẩm khác. Đặc biệt có hiệu quả cao trong công tác quản lý về chất lượng, nguồn gốc, chỉ dẫn địa lý có độ chính xác cao, có thể giám định mẫu ở mọi trạng thái với một lượng rất nhỏ và không thể làm giả.</w:t>
+      </w:r>
+    </w:p>
+    <w:p>
+      <w:pPr>
+        <w:spacing w:after="0" w:line="240" w:lineRule="auto"/>
+        <w:rPr>
+          <w:rFonts w:ascii="Times New Roman" w:eastAsia="Times New Roman" w:hAnsi="Times New Roman" w:cs="Times New Roman"/>
+          <w:sz w:val="24"/>
+          <w:szCs w:val="24"/>
+        </w:rPr>
+      </w:pPr>
+      <w:r>
+        <w:rPr>
+          <w:rFonts w:ascii="Times New Roman" w:eastAsia="Times New Roman" w:hAnsi="Times New Roman" w:cs="Times New Roman"/>
+          <w:noProof/>
+          <w:sz w:val="24"/>
+          <w:szCs w:val="24"/>
+        </w:rPr>
+        <w:lastRenderedPageBreak/>
+        <w:drawing>
+          <wp:inline distT="0" distB="0" distL="0" distR="0">
+            <wp:extent cx="7620000" cy="5133975"/>
+            <wp:effectExtent l="0" t="0" r="0" b="9525"/>
+            <wp:docPr id="4" name="Picture 4" descr="https://baovemoitruong.org.vn/wp-content/uploads/2017/11/171130_hoi-thao-1.jpg"/>
+            <wp:cNvGraphicFramePr>
+              <a:graphicFrameLocks xmlns:a="http://schemas.openxmlformats.org/drawingml/2006/main" noChangeAspect="1"/>
+            </wp:cNvGraphicFramePr>
+            <a:graphic xmlns:a="http://schemas.openxmlformats.org/drawingml/2006/main">
+              <a:graphicData uri="http://schemas.openxmlformats.org/drawingml/2006/picture">
+                <pic:pic xmlns:pic="http://schemas.openxmlformats.org/drawingml/2006/picture">
+                  <pic:nvPicPr>
+                    <pic:cNvPr id="0" name="Picture 5" descr="https://baovemoitruong.org.vn/wp-content/uploads/2017/11/171130_hoi-thao-1.jpg"/>
+                    <pic:cNvPicPr>
+                      <a:picLocks noChangeAspect="1" noChangeArrowheads="1"/>
+                    </pic:cNvPicPr>
+                  </pic:nvPicPr>
+                  <pic:blipFill>
+                    <a:blip r:embed="rId14">
+                      <a:extLst>
+                        <a:ext uri="{28A0092B-C50C-407E-A947-70E740481C1C}">
+                          <a14:useLocalDpi xmlns:a14="http://schemas.microsoft.com/office/drawing/2010/main" val="0"/>
+                        </a:ext>
+                      </a:extLst>
+                    </a:blip>
+                    <a:srcRect/>
+                    <a:stretch>
+                      <a:fillRect/>
+                    </a:stretch>
+                  </pic:blipFill>
+                  <pic:spPr bwMode="auto">
+                    <a:xfrm>
+                      <a:off x="0" y="0"/>
+                      <a:ext cx="7620000" cy="5133975"/>
+                    </a:xfrm>
+                    <a:prstGeom prst="rect">
+                      <a:avLst/>
+                    </a:prstGeom>
+                    <a:noFill/>
+                    <a:ln>
+                      <a:noFill/>
+                    </a:ln>
+                  </pic:spPr>
+                </pic:pic>
+              </a:graphicData>
+            </a:graphic>
+          </wp:inline>
+        </w:drawing>
+      </w:r>
+      <w:r>
+        <w:rPr>
+          <w:rFonts w:ascii="Times New Roman" w:eastAsia="Times New Roman" w:hAnsi="Times New Roman" w:cs="Times New Roman"/>
+          <w:sz w:val="24"/>
+          <w:szCs w:val="24"/>
+        </w:rPr>
+        <w:t>PGS. TS Hà Văn Huân, trường Đại học Lâm nghiệp với báo cáo Ứng dụng công nghệ DNA mã vạch (DNA Barcode) trong công tác quản lý giống cây lâm nghiệp và lâm sản.</w:t>
+      </w:r>
+    </w:p>
+    <w:p>
+      <w:pPr>
+        <w:shd w:val="clear" w:color="auto" w:fill="FFFFFF"/>
+        <w:spacing w:after="390" w:line="390" w:lineRule="atLeast"/>
+        <w:jc w:val="both"/>
+        <w:rPr>
+          <w:rFonts w:ascii="Arial" w:eastAsia="Times New Roman" w:hAnsi="Arial" w:cs="Arial"/>
+          <w:color w:val="222222"/>
+          <w:sz w:val="24"/>
+          <w:szCs w:val="24"/>
+        </w:rPr>
+      </w:pPr>
+      <w:r>
+        <w:rPr>
+          <w:rFonts w:ascii="Arial" w:eastAsia="Times New Roman" w:hAnsi="Arial" w:cs="Arial"/>
+          <w:color w:val="222222"/>
+          <w:sz w:val="24"/>
+          <w:szCs w:val="24"/>
+        </w:rPr>
+        <w:t xml:space="preserve">Theo GS. Vương Văn Quỳnh, Đại học Lâm nghiệp, hiện nay, Việt Nam đã có những hệ thống, thiết bị ứng dụng công nghệ thông minh trong việc bảo vệ rừng và phát triển rừng. Trong lĩnh vực bảo vệ rừng, hiện đang có công nghệ phòng cháy, chữa cháy rừng và phòng chống dịch bệnh cây rừng. Ông cho rằng “Hiện nay chúng ta đang phát triển các thiết bị có thể phát hiện các đám cháy, nhưng hiện mới ở bước nghiên cứu, thử nghiệm. Về phòng chống dịch bệnh cũng tích hợp các thông tin cần thiết để dự báo nguy cơ sâu bệnh hại cho từng khu rừng, chủ rừng. Trong phát triển rừng, nhiều công nghệ đa dạng từ trồng rừng, khai thác, vận chuyển, chế biến đang hướng đến tự động hóa, nhất là trong khâu trồng, khai thác, chế biến. Ví dụ, trồng rừng trong điều kiện khó khăn, ở độ dốc cao… hay phát triển các thiết bị có thể tự động đóng mở cổng để duy trì nước ở khu rừng ngập nước, thiết bị tự động tưới tiêu…” GS. Vương Văn Quỳnh cho rằng, hiện nay </w:t>
+      </w:r>
+      <w:r>
+        <w:rPr>
+          <w:rFonts w:ascii="Arial" w:eastAsia="Times New Roman" w:hAnsi="Arial" w:cs="Arial"/>
+          <w:color w:val="222222"/>
+          <w:sz w:val="24"/>
+          <w:szCs w:val="24"/>
+        </w:rPr>
+        <w:lastRenderedPageBreak/>
+        <w:t>điều kiện xã hội, hạ tầng tốt để phát triển các loại công nghệ tự động hóa, phát triển cơ giới hóa trong bảo vệ và phát triển rừng.</w:t>
+      </w:r>
+    </w:p>
+    <w:p>
+      <w:pPr>
+        <w:spacing w:after="0" w:line="240" w:lineRule="auto"/>
+        <w:rPr>
+          <w:rFonts w:ascii="Times New Roman" w:eastAsia="Times New Roman" w:hAnsi="Times New Roman" w:cs="Times New Roman"/>
+          <w:sz w:val="24"/>
+          <w:szCs w:val="24"/>
+        </w:rPr>
+      </w:pPr>
+      <w:r>
+        <w:rPr>
+          <w:rFonts w:ascii="Times New Roman" w:eastAsia="Times New Roman" w:hAnsi="Times New Roman" w:cs="Times New Roman"/>
+          <w:noProof/>
+          <w:sz w:val="24"/>
+          <w:szCs w:val="24"/>
+        </w:rPr>
+        <w:drawing>
+          <wp:inline distT="0" distB="0" distL="0" distR="0">
+            <wp:extent cx="7620000" cy="5715000"/>
+            <wp:effectExtent l="0" t="0" r="0" b="0"/>
+            <wp:docPr id="3" name="Picture 3" descr="https://baovemoitruong.org.vn/wp-content/uploads/2017/11/171130_hoi-thao-2-1.jpg"/>
+            <wp:cNvGraphicFramePr>
+              <a:graphicFrameLocks xmlns:a="http://schemas.openxmlformats.org/drawingml/2006/main" noChangeAspect="1"/>
+            </wp:cNvGraphicFramePr>
+            <a:graphic xmlns:a="http://schemas.openxmlformats.org/drawingml/2006/main">
+              <a:graphicData uri="http://schemas.openxmlformats.org/drawingml/2006/picture">
+                <pic:pic xmlns:pic="http://schemas.openxmlformats.org/drawingml/2006/picture">
+                  <pic:nvPicPr>
+                    <pic:cNvPr id="0" name="Picture 6" descr="https://baovemoitruong.org.vn/wp-content/uploads/2017/11/171130_hoi-thao-2-1.jpg"/>
+                    <pic:cNvPicPr>
+                      <a:picLocks noChangeAspect="1" noChangeArrowheads="1"/>
+                    </pic:cNvPicPr>
+                  </pic:nvPicPr>
+                  <pic:blipFill>
+                    <a:blip r:embed="rId15">
+                      <a:extLst>
+                        <a:ext uri="{28A0092B-C50C-407E-A947-70E740481C1C}">
+                          <a14:useLocalDpi xmlns:a14="http://schemas.microsoft.com/office/drawing/2010/main" val="0"/>
+                        </a:ext>
+                      </a:extLst>
+                    </a:blip>
+                    <a:srcRect/>
+                    <a:stretch>
+                      <a:fillRect/>
+                    </a:stretch>
+                  </pic:blipFill>
+                  <pic:spPr bwMode="auto">
+                    <a:xfrm>
+                      <a:off x="0" y="0"/>
+                      <a:ext cx="7620000" cy="5715000"/>
+                    </a:xfrm>
+                    <a:prstGeom prst="rect">
+                      <a:avLst/>
+                    </a:prstGeom>
+                    <a:noFill/>
+                    <a:ln>
+                      <a:noFill/>
+                    </a:ln>
+                  </pic:spPr>
+                </pic:pic>
+              </a:graphicData>
+            </a:graphic>
+          </wp:inline>
+        </w:drawing>
+      </w:r>
+      <w:r>
+        <w:rPr>
+          <w:rFonts w:ascii="Times New Roman" w:eastAsia="Times New Roman" w:hAnsi="Times New Roman" w:cs="Times New Roman"/>
+          <w:sz w:val="24"/>
+          <w:szCs w:val="24"/>
+        </w:rPr>
+        <w:t>Toàn cảnh Hội thảo “Lâm nghiệp Việt Nam với cách mạng công nghệ 4.0: Ứng dụng công nghệ cao trong bảo vệ và phát triển rừng.</w:t>
+      </w:r>
+    </w:p>
+    <w:p>
+      <w:pPr>
+        <w:shd w:val="clear" w:color="auto" w:fill="FFFFFF"/>
+        <w:spacing w:after="390" w:line="390" w:lineRule="atLeast"/>
+        <w:jc w:val="both"/>
+        <w:rPr>
+          <w:rFonts w:ascii="Arial" w:eastAsia="Times New Roman" w:hAnsi="Arial" w:cs="Arial"/>
+          <w:color w:val="222222"/>
+          <w:sz w:val="24"/>
+          <w:szCs w:val="24"/>
+        </w:rPr>
+      </w:pPr>
+      <w:r>
+        <w:rPr>
+          <w:rFonts w:ascii="Arial" w:eastAsia="Times New Roman" w:hAnsi="Arial" w:cs="Arial"/>
+          <w:color w:val="222222"/>
+          <w:sz w:val="24"/>
+          <w:szCs w:val="24"/>
+        </w:rPr>
+        <w:t xml:space="preserve">Chia sẻ vấn đề ứng dụng công nghệ thông minh hỗ trợ phát triển ngành Lâm nghiệp tại hội nghị, trong báo cáo: Thực trạng và định hướng phát triển lâm nghiệp bền vững trong giai đoạn tới, ông Triệu Văn Khôi, cục Lâm nghiệp đã đưa ra những thành tựu, thực trạng ngành lâm nghiệp hiện nay. Trong đó, ông đặc biệt nhấn mạnh tới những khó khăn, thách thức của ngành lâm nghiệp hiện nay như: năng suất, chất lượng rừng thấp, thu nhập và </w:t>
+      </w:r>
+      <w:r>
+        <w:rPr>
+          <w:rFonts w:ascii="Arial" w:eastAsia="Times New Roman" w:hAnsi="Arial" w:cs="Arial"/>
+          <w:color w:val="222222"/>
+          <w:sz w:val="24"/>
+          <w:szCs w:val="24"/>
+        </w:rPr>
+        <w:lastRenderedPageBreak/>
+        <w:t>đời sống của người dân làm nghề trồng rừng còn thấp, còn có những yếu kém, hạn chế. Qua đó đưa ra chương trình: Mục tiêu phát triển lâm nghiệp bền vững giai đoạn 2016 – 2020 với mục tiêu nâng cao năng suất, chất lượng và giá trị rừng; bảo vệ môi trường sinh thái, ứng phó với biến đổi khí hậu. Ngoài ra tạo công ăn việc làm, tăng thu nhập góp phần xóa đói giảm nghèo cho người dân.</w:t>
+      </w:r>
+    </w:p>
+    <w:p>
+      <w:pPr>
+        <w:shd w:val="clear" w:color="auto" w:fill="FFFFFF"/>
+        <w:spacing w:after="390" w:line="390" w:lineRule="atLeast"/>
+        <w:jc w:val="both"/>
+        <w:rPr>
+          <w:rFonts w:ascii="Arial" w:eastAsia="Times New Roman" w:hAnsi="Arial" w:cs="Arial"/>
+          <w:color w:val="222222"/>
+          <w:sz w:val="24"/>
+          <w:szCs w:val="24"/>
+        </w:rPr>
+      </w:pPr>
+      <w:r>
+        <w:rPr>
+          <w:rFonts w:ascii="Arial" w:eastAsia="Times New Roman" w:hAnsi="Arial" w:cs="Arial"/>
+          <w:color w:val="222222"/>
+          <w:sz w:val="24"/>
+          <w:szCs w:val="24"/>
+        </w:rPr>
+        <w:t>Về phía đại diện cơ quan nhà nước, ông Phạm Hồng Lượng, Vụ trưởng Vụ Kế hoạch Tài chính, Tổng cục Lâm nghiệp cũng cho biết, vừa qua Luật Lâm nghiệp được Quốc hội khóa XIV thông qua, trong đó có một chương về khoa học công nghệ; trong đó có các chính sách khuyến khích phát triển khoa học công nghệ trong lĩnh vực giống cây trồng, sinh học, chế biến gỗ…</w:t>
+      </w:r>
+    </w:p>
+    <w:p>
+      <w:pPr>
+        <w:shd w:val="clear" w:color="auto" w:fill="FFFFFF"/>
+        <w:spacing w:after="390" w:line="390" w:lineRule="atLeast"/>
+        <w:jc w:val="both"/>
+        <w:rPr>
+          <w:rFonts w:ascii="Arial" w:eastAsia="Times New Roman" w:hAnsi="Arial" w:cs="Arial"/>
+          <w:color w:val="222222"/>
+          <w:sz w:val="24"/>
+          <w:szCs w:val="24"/>
+        </w:rPr>
+      </w:pPr>
+      <w:r>
+        <w:rPr>
+          <w:rFonts w:ascii="Arial" w:eastAsia="Times New Roman" w:hAnsi="Arial" w:cs="Arial"/>
+          <w:color w:val="222222"/>
+          <w:sz w:val="24"/>
+          <w:szCs w:val="24"/>
+        </w:rPr>
+        <w:t>Như vậy, có thể thấy Hội thảo đã góp phần đẩy nhanh quá trình nghiên cứu, ứng dụng và chuyển giao những tiến bộ về khoa học công nghệ trong lâm nghiệp thời gian tới.</w:t>
+      </w:r>
+    </w:p>
+    <w:p>
+      <w:pPr>
+        <w:tabs>
+          <w:tab w:val="left" w:pos="2590"/>
+        </w:tabs>
+        <w:rPr>
+          <w:rFonts w:ascii="Verdana" w:hAnsi="Verdana" w:cs="Times New Roman"/>
+          <w:b/>
+          <w:sz w:val="32"/>
+          <w:szCs w:val="32"/>
+        </w:rPr>
+      </w:pPr>
+    </w:p>
+    <w:p>
+      <w:pPr>
         <w:tabs>
           <w:tab w:val="left" w:pos="2590"/>
         </w:tabs>
@@ -16938,7 +18523,7 @@
       </w:pPr>
     </w:p>
     <w:sectPr>
-      <w:headerReference w:type="default" r:id="rId8"/>
+      <w:headerReference w:type="default" r:id="rId16"/>
       <w:pgSz w:w="12240" w:h="15840"/>
       <w:pgMar w:top="1440" w:right="1440" w:bottom="1440" w:left="1440" w:header="720" w:footer="720" w:gutter="0"/>
       <w:cols w:space="720"/>
@@ -16949,7 +18534,7 @@
 </file>
 
 <file path=word/endnotes.xml><?xml version="1.0" encoding="utf-8"?>
-<w:endnotes xmlns:wpc="http://schemas.microsoft.com/office/word/2010/wordprocessingCanvas" xmlns:cx="http://schemas.microsoft.com/office/drawing/2014/chartex" xmlns:mc="http://schemas.openxmlformats.org/markup-compatibility/2006" xmlns:o="urn:schemas-microsoft-com:office:office" xmlns:r="http://schemas.openxmlformats.org/officeDocument/2006/relationships" xmlns:m="http://schemas.openxmlformats.org/officeDocument/2006/math" xmlns:v="urn:schemas-microsoft-com:vml" xmlns:wp14="http://schemas.microsoft.com/office/word/2010/wordprocessingDrawing" xmlns:wp="http://schemas.openxmlformats.org/drawingml/2006/wordprocessingDrawing" xmlns:w10="urn:schemas-microsoft-com:office:word" xmlns:w="http://schemas.openxmlformats.org/wordprocessingml/2006/main" xmlns:w14="http://schemas.microsoft.com/office/word/2010/wordml" xmlns:w15="http://schemas.microsoft.com/office/word/2012/wordml" xmlns:w16se="http://schemas.microsoft.com/office/word/2015/wordml/symex" xmlns:wpg="http://schemas.microsoft.com/office/word/2010/wordprocessingGroup" xmlns:wpi="http://schemas.microsoft.com/office/word/2010/wordprocessingInk" xmlns:wne="http://schemas.microsoft.com/office/word/2006/wordml" xmlns:wps="http://schemas.microsoft.com/office/word/2010/wordprocessingShape" mc:Ignorable="w14 w15 w16se wp14">
+<w:endnotes xmlns:wpc="http://schemas.microsoft.com/office/word/2010/wordprocessingCanvas" xmlns:mc="http://schemas.openxmlformats.org/markup-compatibility/2006" xmlns:o="urn:schemas-microsoft-com:office:office" xmlns:r="http://schemas.openxmlformats.org/officeDocument/2006/relationships" xmlns:m="http://schemas.openxmlformats.org/officeDocument/2006/math" xmlns:v="urn:schemas-microsoft-com:vml" xmlns:wp14="http://schemas.microsoft.com/office/word/2010/wordprocessingDrawing" xmlns:wp="http://schemas.openxmlformats.org/drawingml/2006/wordprocessingDrawing" xmlns:w10="urn:schemas-microsoft-com:office:word" xmlns:w="http://schemas.openxmlformats.org/wordprocessingml/2006/main" xmlns:w14="http://schemas.microsoft.com/office/word/2010/wordml" xmlns:w15="http://schemas.microsoft.com/office/word/2012/wordml" xmlns:wpg="http://schemas.microsoft.com/office/word/2010/wordprocessingGroup" xmlns:wpi="http://schemas.microsoft.com/office/word/2010/wordprocessingInk" xmlns:wne="http://schemas.microsoft.com/office/word/2006/wordml" xmlns:wps="http://schemas.microsoft.com/office/word/2010/wordprocessingShape" mc:Ignorable="w14 w15 wp14">
   <w:endnote w:type="separator" w:id="-1">
     <w:p>
       <w:pPr>
@@ -16974,7 +18559,7 @@
 </file>
 
 <file path=word/footnotes.xml><?xml version="1.0" encoding="utf-8"?>
-<w:footnotes xmlns:wpc="http://schemas.microsoft.com/office/word/2010/wordprocessingCanvas" xmlns:cx="http://schemas.microsoft.com/office/drawing/2014/chartex" xmlns:mc="http://schemas.openxmlformats.org/markup-compatibility/2006" xmlns:o="urn:schemas-microsoft-com:office:office" xmlns:r="http://schemas.openxmlformats.org/officeDocument/2006/relationships" xmlns:m="http://schemas.openxmlformats.org/officeDocument/2006/math" xmlns:v="urn:schemas-microsoft-com:vml" xmlns:wp14="http://schemas.microsoft.com/office/word/2010/wordprocessingDrawing" xmlns:wp="http://schemas.openxmlformats.org/drawingml/2006/wordprocessingDrawing" xmlns:w10="urn:schemas-microsoft-com:office:word" xmlns:w="http://schemas.openxmlformats.org/wordprocessingml/2006/main" xmlns:w14="http://schemas.microsoft.com/office/word/2010/wordml" xmlns:w15="http://schemas.microsoft.com/office/word/2012/wordml" xmlns:w16se="http://schemas.microsoft.com/office/word/2015/wordml/symex" xmlns:wpg="http://schemas.microsoft.com/office/word/2010/wordprocessingGroup" xmlns:wpi="http://schemas.microsoft.com/office/word/2010/wordprocessingInk" xmlns:wne="http://schemas.microsoft.com/office/word/2006/wordml" xmlns:wps="http://schemas.microsoft.com/office/word/2010/wordprocessingShape" mc:Ignorable="w14 w15 w16se wp14">
+<w:footnotes xmlns:wpc="http://schemas.microsoft.com/office/word/2010/wordprocessingCanvas" xmlns:mc="http://schemas.openxmlformats.org/markup-compatibility/2006" xmlns:o="urn:schemas-microsoft-com:office:office" xmlns:r="http://schemas.openxmlformats.org/officeDocument/2006/relationships" xmlns:m="http://schemas.openxmlformats.org/officeDocument/2006/math" xmlns:v="urn:schemas-microsoft-com:vml" xmlns:wp14="http://schemas.microsoft.com/office/word/2010/wordprocessingDrawing" xmlns:wp="http://schemas.openxmlformats.org/drawingml/2006/wordprocessingDrawing" xmlns:w10="urn:schemas-microsoft-com:office:word" xmlns:w="http://schemas.openxmlformats.org/wordprocessingml/2006/main" xmlns:w14="http://schemas.microsoft.com/office/word/2010/wordml" xmlns:w15="http://schemas.microsoft.com/office/word/2012/wordml" xmlns:wpg="http://schemas.microsoft.com/office/word/2010/wordprocessingGroup" xmlns:wpi="http://schemas.microsoft.com/office/word/2010/wordprocessingInk" xmlns:wne="http://schemas.microsoft.com/office/word/2006/wordml" xmlns:wps="http://schemas.microsoft.com/office/word/2010/wordprocessingShape" mc:Ignorable="w14 w15 wp14">
   <w:footnote w:type="separator" w:id="-1">
     <w:p>
       <w:pPr>
@@ -16999,7 +18584,7 @@
 </file>
 
 <file path=word/header1.xml><?xml version="1.0" encoding="utf-8"?>
-<w:hdr xmlns:wpc="http://schemas.microsoft.com/office/word/2010/wordprocessingCanvas" xmlns:cx="http://schemas.microsoft.com/office/drawing/2014/chartex" xmlns:mc="http://schemas.openxmlformats.org/markup-compatibility/2006" xmlns:o="urn:schemas-microsoft-com:office:office" xmlns:r="http://schemas.openxmlformats.org/officeDocument/2006/relationships" xmlns:m="http://schemas.openxmlformats.org/officeDocument/2006/math" xmlns:v="urn:schemas-microsoft-com:vml" xmlns:wp14="http://schemas.microsoft.com/office/word/2010/wordprocessingDrawing" xmlns:wp="http://schemas.openxmlformats.org/drawingml/2006/wordprocessingDrawing" xmlns:w10="urn:schemas-microsoft-com:office:word" xmlns:w="http://schemas.openxmlformats.org/wordprocessingml/2006/main" xmlns:w14="http://schemas.microsoft.com/office/word/2010/wordml" xmlns:w15="http://schemas.microsoft.com/office/word/2012/wordml" xmlns:w16se="http://schemas.microsoft.com/office/word/2015/wordml/symex" xmlns:wpg="http://schemas.microsoft.com/office/word/2010/wordprocessingGroup" xmlns:wpi="http://schemas.microsoft.com/office/word/2010/wordprocessingInk" xmlns:wne="http://schemas.microsoft.com/office/word/2006/wordml" xmlns:wps="http://schemas.microsoft.com/office/word/2010/wordprocessingShape" mc:Ignorable="w14 w15 w16se wp14">
+<w:hdr xmlns:wpc="http://schemas.microsoft.com/office/word/2010/wordprocessingCanvas" xmlns:mc="http://schemas.openxmlformats.org/markup-compatibility/2006" xmlns:o="urn:schemas-microsoft-com:office:office" xmlns:r="http://schemas.openxmlformats.org/officeDocument/2006/relationships" xmlns:m="http://schemas.openxmlformats.org/officeDocument/2006/math" xmlns:v="urn:schemas-microsoft-com:vml" xmlns:wp14="http://schemas.microsoft.com/office/word/2010/wordprocessingDrawing" xmlns:wp="http://schemas.openxmlformats.org/drawingml/2006/wordprocessingDrawing" xmlns:w10="urn:schemas-microsoft-com:office:word" xmlns:w="http://schemas.openxmlformats.org/wordprocessingml/2006/main" xmlns:w14="http://schemas.microsoft.com/office/word/2010/wordml" xmlns:w15="http://schemas.microsoft.com/office/word/2012/wordml" xmlns:wpg="http://schemas.microsoft.com/office/word/2010/wordprocessingGroup" xmlns:wpi="http://schemas.microsoft.com/office/word/2010/wordprocessingInk" xmlns:wne="http://schemas.microsoft.com/office/word/2006/wordml" xmlns:wps="http://schemas.microsoft.com/office/word/2010/wordprocessingShape" mc:Ignorable="w14 w15 wp14">
   <w:sdt>
     <w:sdtPr>
       <w:id w:val="724501011"/>
@@ -17041,7 +18626,7 @@
             <w:bCs/>
             <w:noProof/>
           </w:rPr>
-          <w:t>29</w:t>
+          <w:t>50</w:t>
         </w:r>
         <w:r>
           <w:rPr>
@@ -17077,8 +18662,157 @@
 </file>
 
 <file path=word/numbering.xml><?xml version="1.0" encoding="utf-8"?>
-<w:numbering xmlns:wpc="http://schemas.microsoft.com/office/word/2010/wordprocessingCanvas" xmlns:cx="http://schemas.microsoft.com/office/drawing/2014/chartex" xmlns:mc="http://schemas.openxmlformats.org/markup-compatibility/2006" xmlns:o="urn:schemas-microsoft-com:office:office" xmlns:r="http://schemas.openxmlformats.org/officeDocument/2006/relationships" xmlns:m="http://schemas.openxmlformats.org/officeDocument/2006/math" xmlns:v="urn:schemas-microsoft-com:vml" xmlns:wp14="http://schemas.microsoft.com/office/word/2010/wordprocessingDrawing" xmlns:wp="http://schemas.openxmlformats.org/drawingml/2006/wordprocessingDrawing" xmlns:w10="urn:schemas-microsoft-com:office:word" xmlns:w="http://schemas.openxmlformats.org/wordprocessingml/2006/main" xmlns:w14="http://schemas.microsoft.com/office/word/2010/wordml" xmlns:w15="http://schemas.microsoft.com/office/word/2012/wordml" xmlns:w16se="http://schemas.microsoft.com/office/word/2015/wordml/symex" xmlns:wpg="http://schemas.microsoft.com/office/word/2010/wordprocessingGroup" xmlns:wpi="http://schemas.microsoft.com/office/word/2010/wordprocessingInk" xmlns:wne="http://schemas.microsoft.com/office/word/2006/wordml" xmlns:wps="http://schemas.microsoft.com/office/word/2010/wordprocessingShape" mc:Ignorable="w14 w15 w16se wp14">
+<w:numbering xmlns:wpc="http://schemas.microsoft.com/office/word/2010/wordprocessingCanvas" xmlns:mc="http://schemas.openxmlformats.org/markup-compatibility/2006" xmlns:o="urn:schemas-microsoft-com:office:office" xmlns:r="http://schemas.openxmlformats.org/officeDocument/2006/relationships" xmlns:m="http://schemas.openxmlformats.org/officeDocument/2006/math" xmlns:v="urn:schemas-microsoft-com:vml" xmlns:wp14="http://schemas.microsoft.com/office/word/2010/wordprocessingDrawing" xmlns:wp="http://schemas.openxmlformats.org/drawingml/2006/wordprocessingDrawing" xmlns:w10="urn:schemas-microsoft-com:office:word" xmlns:w="http://schemas.openxmlformats.org/wordprocessingml/2006/main" xmlns:w14="http://schemas.microsoft.com/office/word/2010/wordml" xmlns:w15="http://schemas.microsoft.com/office/word/2012/wordml" xmlns:wpg="http://schemas.microsoft.com/office/word/2010/wordprocessingGroup" xmlns:wpi="http://schemas.microsoft.com/office/word/2010/wordprocessingInk" xmlns:wne="http://schemas.microsoft.com/office/word/2006/wordml" xmlns:wps="http://schemas.microsoft.com/office/word/2010/wordprocessingShape" mc:Ignorable="w14 w15 wp14">
   <w:abstractNum w:abstractNumId="0" w15:restartNumberingAfterBreak="0">
+    <w:nsid w:val="230F323D"/>
+    <w:multiLevelType w:val="multilevel"/>
+    <w:tmpl w:val="1D444524"/>
+    <w:lvl w:ilvl="0">
+      <w:start w:val="1"/>
+      <w:numFmt w:val="bullet"/>
+      <w:lvlText w:val=""/>
+      <w:lvlJc w:val="left"/>
+      <w:pPr>
+        <w:tabs>
+          <w:tab w:val="num" w:pos="720"/>
+        </w:tabs>
+        <w:ind w:left="720" w:hanging="360"/>
+      </w:pPr>
+      <w:rPr>
+        <w:rFonts w:ascii="Symbol" w:hAnsi="Symbol" w:hint="default"/>
+        <w:sz w:val="20"/>
+      </w:rPr>
+    </w:lvl>
+    <w:lvl w:ilvl="1" w:tentative="1">
+      <w:start w:val="1"/>
+      <w:numFmt w:val="bullet"/>
+      <w:lvlText w:val=""/>
+      <w:lvlJc w:val="left"/>
+      <w:pPr>
+        <w:tabs>
+          <w:tab w:val="num" w:pos="1440"/>
+        </w:tabs>
+        <w:ind w:left="1440" w:hanging="360"/>
+      </w:pPr>
+      <w:rPr>
+        <w:rFonts w:ascii="Symbol" w:hAnsi="Symbol" w:hint="default"/>
+        <w:sz w:val="20"/>
+      </w:rPr>
+    </w:lvl>
+    <w:lvl w:ilvl="2" w:tentative="1">
+      <w:start w:val="1"/>
+      <w:numFmt w:val="bullet"/>
+      <w:lvlText w:val=""/>
+      <w:lvlJc w:val="left"/>
+      <w:pPr>
+        <w:tabs>
+          <w:tab w:val="num" w:pos="2160"/>
+        </w:tabs>
+        <w:ind w:left="2160" w:hanging="360"/>
+      </w:pPr>
+      <w:rPr>
+        <w:rFonts w:ascii="Symbol" w:hAnsi="Symbol" w:hint="default"/>
+        <w:sz w:val="20"/>
+      </w:rPr>
+    </w:lvl>
+    <w:lvl w:ilvl="3" w:tentative="1">
+      <w:start w:val="1"/>
+      <w:numFmt w:val="bullet"/>
+      <w:lvlText w:val=""/>
+      <w:lvlJc w:val="left"/>
+      <w:pPr>
+        <w:tabs>
+          <w:tab w:val="num" w:pos="2880"/>
+        </w:tabs>
+        <w:ind w:left="2880" w:hanging="360"/>
+      </w:pPr>
+      <w:rPr>
+        <w:rFonts w:ascii="Symbol" w:hAnsi="Symbol" w:hint="default"/>
+        <w:sz w:val="20"/>
+      </w:rPr>
+    </w:lvl>
+    <w:lvl w:ilvl="4" w:tentative="1">
+      <w:start w:val="1"/>
+      <w:numFmt w:val="bullet"/>
+      <w:lvlText w:val=""/>
+      <w:lvlJc w:val="left"/>
+      <w:pPr>
+        <w:tabs>
+          <w:tab w:val="num" w:pos="3600"/>
+        </w:tabs>
+        <w:ind w:left="3600" w:hanging="360"/>
+      </w:pPr>
+      <w:rPr>
+        <w:rFonts w:ascii="Symbol" w:hAnsi="Symbol" w:hint="default"/>
+        <w:sz w:val="20"/>
+      </w:rPr>
+    </w:lvl>
+    <w:lvl w:ilvl="5" w:tentative="1">
+      <w:start w:val="1"/>
+      <w:numFmt w:val="bullet"/>
+      <w:lvlText w:val=""/>
+      <w:lvlJc w:val="left"/>
+      <w:pPr>
+        <w:tabs>
+          <w:tab w:val="num" w:pos="4320"/>
+        </w:tabs>
+        <w:ind w:left="4320" w:hanging="360"/>
+      </w:pPr>
+      <w:rPr>
+        <w:rFonts w:ascii="Symbol" w:hAnsi="Symbol" w:hint="default"/>
+        <w:sz w:val="20"/>
+      </w:rPr>
+    </w:lvl>
+    <w:lvl w:ilvl="6" w:tentative="1">
+      <w:start w:val="1"/>
+      <w:numFmt w:val="bullet"/>
+      <w:lvlText w:val=""/>
+      <w:lvlJc w:val="left"/>
+      <w:pPr>
+        <w:tabs>
+          <w:tab w:val="num" w:pos="5040"/>
+        </w:tabs>
+        <w:ind w:left="5040" w:hanging="360"/>
+      </w:pPr>
+      <w:rPr>
+        <w:rFonts w:ascii="Symbol" w:hAnsi="Symbol" w:hint="default"/>
+        <w:sz w:val="20"/>
+      </w:rPr>
+    </w:lvl>
+    <w:lvl w:ilvl="7" w:tentative="1">
+      <w:start w:val="1"/>
+      <w:numFmt w:val="bullet"/>
+      <w:lvlText w:val=""/>
+      <w:lvlJc w:val="left"/>
+      <w:pPr>
+        <w:tabs>
+          <w:tab w:val="num" w:pos="5760"/>
+        </w:tabs>
+        <w:ind w:left="5760" w:hanging="360"/>
+      </w:pPr>
+      <w:rPr>
+        <w:rFonts w:ascii="Symbol" w:hAnsi="Symbol" w:hint="default"/>
+        <w:sz w:val="20"/>
+      </w:rPr>
+    </w:lvl>
+    <w:lvl w:ilvl="8" w:tentative="1">
+      <w:start w:val="1"/>
+      <w:numFmt w:val="bullet"/>
+      <w:lvlText w:val=""/>
+      <w:lvlJc w:val="left"/>
+      <w:pPr>
+        <w:tabs>
+          <w:tab w:val="num" w:pos="6480"/>
+        </w:tabs>
+        <w:ind w:left="6480" w:hanging="360"/>
+      </w:pPr>
+      <w:rPr>
+        <w:rFonts w:ascii="Symbol" w:hAnsi="Symbol" w:hint="default"/>
+        <w:sz w:val="20"/>
+      </w:rPr>
+    </w:lvl>
+  </w:abstractNum>
+  <w:abstractNum w:abstractNumId="1" w15:restartNumberingAfterBreak="0">
     <w:nsid w:val="23953295"/>
     <w:multiLevelType w:val="hybridMultilevel"/>
     <w:tmpl w:val="E17C08C6"/>
@@ -17167,7 +18901,7 @@
       </w:pPr>
     </w:lvl>
   </w:abstractNum>
-  <w:abstractNum w:abstractNumId="1" w15:restartNumberingAfterBreak="0">
+  <w:abstractNum w:abstractNumId="2" w15:restartNumberingAfterBreak="0">
     <w:nsid w:val="24E6456B"/>
     <w:multiLevelType w:val="multilevel"/>
     <w:tmpl w:val="781AF060"/>
@@ -17288,7 +19022,156 @@
       </w:rPr>
     </w:lvl>
   </w:abstractNum>
-  <w:abstractNum w:abstractNumId="2" w15:restartNumberingAfterBreak="0">
+  <w:abstractNum w:abstractNumId="3" w15:restartNumberingAfterBreak="0">
+    <w:nsid w:val="3757550F"/>
+    <w:multiLevelType w:val="multilevel"/>
+    <w:tmpl w:val="D1D0B738"/>
+    <w:lvl w:ilvl="0">
+      <w:start w:val="1"/>
+      <w:numFmt w:val="bullet"/>
+      <w:lvlText w:val=""/>
+      <w:lvlJc w:val="left"/>
+      <w:pPr>
+        <w:tabs>
+          <w:tab w:val="num" w:pos="720"/>
+        </w:tabs>
+        <w:ind w:left="720" w:hanging="360"/>
+      </w:pPr>
+      <w:rPr>
+        <w:rFonts w:ascii="Symbol" w:hAnsi="Symbol" w:hint="default"/>
+        <w:sz w:val="20"/>
+      </w:rPr>
+    </w:lvl>
+    <w:lvl w:ilvl="1" w:tentative="1">
+      <w:start w:val="1"/>
+      <w:numFmt w:val="bullet"/>
+      <w:lvlText w:val=""/>
+      <w:lvlJc w:val="left"/>
+      <w:pPr>
+        <w:tabs>
+          <w:tab w:val="num" w:pos="1440"/>
+        </w:tabs>
+        <w:ind w:left="1440" w:hanging="360"/>
+      </w:pPr>
+      <w:rPr>
+        <w:rFonts w:ascii="Symbol" w:hAnsi="Symbol" w:hint="default"/>
+        <w:sz w:val="20"/>
+      </w:rPr>
+    </w:lvl>
+    <w:lvl w:ilvl="2" w:tentative="1">
+      <w:start w:val="1"/>
+      <w:numFmt w:val="bullet"/>
+      <w:lvlText w:val=""/>
+      <w:lvlJc w:val="left"/>
+      <w:pPr>
+        <w:tabs>
+          <w:tab w:val="num" w:pos="2160"/>
+        </w:tabs>
+        <w:ind w:left="2160" w:hanging="360"/>
+      </w:pPr>
+      <w:rPr>
+        <w:rFonts w:ascii="Symbol" w:hAnsi="Symbol" w:hint="default"/>
+        <w:sz w:val="20"/>
+      </w:rPr>
+    </w:lvl>
+    <w:lvl w:ilvl="3" w:tentative="1">
+      <w:start w:val="1"/>
+      <w:numFmt w:val="bullet"/>
+      <w:lvlText w:val=""/>
+      <w:lvlJc w:val="left"/>
+      <w:pPr>
+        <w:tabs>
+          <w:tab w:val="num" w:pos="2880"/>
+        </w:tabs>
+        <w:ind w:left="2880" w:hanging="360"/>
+      </w:pPr>
+      <w:rPr>
+        <w:rFonts w:ascii="Symbol" w:hAnsi="Symbol" w:hint="default"/>
+        <w:sz w:val="20"/>
+      </w:rPr>
+    </w:lvl>
+    <w:lvl w:ilvl="4" w:tentative="1">
+      <w:start w:val="1"/>
+      <w:numFmt w:val="bullet"/>
+      <w:lvlText w:val=""/>
+      <w:lvlJc w:val="left"/>
+      <w:pPr>
+        <w:tabs>
+          <w:tab w:val="num" w:pos="3600"/>
+        </w:tabs>
+        <w:ind w:left="3600" w:hanging="360"/>
+      </w:pPr>
+      <w:rPr>
+        <w:rFonts w:ascii="Symbol" w:hAnsi="Symbol" w:hint="default"/>
+        <w:sz w:val="20"/>
+      </w:rPr>
+    </w:lvl>
+    <w:lvl w:ilvl="5" w:tentative="1">
+      <w:start w:val="1"/>
+      <w:numFmt w:val="bullet"/>
+      <w:lvlText w:val=""/>
+      <w:lvlJc w:val="left"/>
+      <w:pPr>
+        <w:tabs>
+          <w:tab w:val="num" w:pos="4320"/>
+        </w:tabs>
+        <w:ind w:left="4320" w:hanging="360"/>
+      </w:pPr>
+      <w:rPr>
+        <w:rFonts w:ascii="Symbol" w:hAnsi="Symbol" w:hint="default"/>
+        <w:sz w:val="20"/>
+      </w:rPr>
+    </w:lvl>
+    <w:lvl w:ilvl="6" w:tentative="1">
+      <w:start w:val="1"/>
+      <w:numFmt w:val="bullet"/>
+      <w:lvlText w:val=""/>
+      <w:lvlJc w:val="left"/>
+      <w:pPr>
+        <w:tabs>
+          <w:tab w:val="num" w:pos="5040"/>
+        </w:tabs>
+        <w:ind w:left="5040" w:hanging="360"/>
+      </w:pPr>
+      <w:rPr>
+        <w:rFonts w:ascii="Symbol" w:hAnsi="Symbol" w:hint="default"/>
+        <w:sz w:val="20"/>
+      </w:rPr>
+    </w:lvl>
+    <w:lvl w:ilvl="7" w:tentative="1">
+      <w:start w:val="1"/>
+      <w:numFmt w:val="bullet"/>
+      <w:lvlText w:val=""/>
+      <w:lvlJc w:val="left"/>
+      <w:pPr>
+        <w:tabs>
+          <w:tab w:val="num" w:pos="5760"/>
+        </w:tabs>
+        <w:ind w:left="5760" w:hanging="360"/>
+      </w:pPr>
+      <w:rPr>
+        <w:rFonts w:ascii="Symbol" w:hAnsi="Symbol" w:hint="default"/>
+        <w:sz w:val="20"/>
+      </w:rPr>
+    </w:lvl>
+    <w:lvl w:ilvl="8" w:tentative="1">
+      <w:start w:val="1"/>
+      <w:numFmt w:val="bullet"/>
+      <w:lvlText w:val=""/>
+      <w:lvlJc w:val="left"/>
+      <w:pPr>
+        <w:tabs>
+          <w:tab w:val="num" w:pos="6480"/>
+        </w:tabs>
+        <w:ind w:left="6480" w:hanging="360"/>
+      </w:pPr>
+      <w:rPr>
+        <w:rFonts w:ascii="Symbol" w:hAnsi="Symbol" w:hint="default"/>
+        <w:sz w:val="20"/>
+      </w:rPr>
+    </w:lvl>
+  </w:abstractNum>
+  <w:abstractNum w:abstractNumId="4" w15:restartNumberingAfterBreak="0">
     <w:nsid w:val="552545DE"/>
     <w:multiLevelType w:val="hybridMultilevel"/>
     <w:tmpl w:val="2C647F00"/>
@@ -17377,7 +19260,305 @@
       </w:pPr>
     </w:lvl>
   </w:abstractNum>
-  <w:abstractNum w:abstractNumId="3" w15:restartNumberingAfterBreak="0">
+  <w:abstractNum w:abstractNumId="5" w15:restartNumberingAfterBreak="0">
+    <w:nsid w:val="55FD1B5F"/>
+    <w:multiLevelType w:val="multilevel"/>
+    <w:tmpl w:val="60FAAA3E"/>
+    <w:lvl w:ilvl="0">
+      <w:start w:val="1"/>
+      <w:numFmt w:val="bullet"/>
+      <w:lvlText w:val=""/>
+      <w:lvlJc w:val="left"/>
+      <w:pPr>
+        <w:tabs>
+          <w:tab w:val="num" w:pos="720"/>
+        </w:tabs>
+        <w:ind w:left="720" w:hanging="360"/>
+      </w:pPr>
+      <w:rPr>
+        <w:rFonts w:ascii="Symbol" w:hAnsi="Symbol" w:hint="default"/>
+        <w:sz w:val="20"/>
+      </w:rPr>
+    </w:lvl>
+    <w:lvl w:ilvl="1" w:tentative="1">
+      <w:start w:val="1"/>
+      <w:numFmt w:val="bullet"/>
+      <w:lvlText w:val=""/>
+      <w:lvlJc w:val="left"/>
+      <w:pPr>
+        <w:tabs>
+          <w:tab w:val="num" w:pos="1440"/>
+        </w:tabs>
+        <w:ind w:left="1440" w:hanging="360"/>
+      </w:pPr>
+      <w:rPr>
+        <w:rFonts w:ascii="Symbol" w:hAnsi="Symbol" w:hint="default"/>
+        <w:sz w:val="20"/>
+      </w:rPr>
+    </w:lvl>
+    <w:lvl w:ilvl="2" w:tentative="1">
+      <w:start w:val="1"/>
+      <w:numFmt w:val="bullet"/>
+      <w:lvlText w:val=""/>
+      <w:lvlJc w:val="left"/>
+      <w:pPr>
+        <w:tabs>
+          <w:tab w:val="num" w:pos="2160"/>
+        </w:tabs>
+        <w:ind w:left="2160" w:hanging="360"/>
+      </w:pPr>
+      <w:rPr>
+        <w:rFonts w:ascii="Symbol" w:hAnsi="Symbol" w:hint="default"/>
+        <w:sz w:val="20"/>
+      </w:rPr>
+    </w:lvl>
+    <w:lvl w:ilvl="3" w:tentative="1">
+      <w:start w:val="1"/>
+      <w:numFmt w:val="bullet"/>
+      <w:lvlText w:val=""/>
+      <w:lvlJc w:val="left"/>
+      <w:pPr>
+        <w:tabs>
+          <w:tab w:val="num" w:pos="2880"/>
+        </w:tabs>
+        <w:ind w:left="2880" w:hanging="360"/>
+      </w:pPr>
+      <w:rPr>
+        <w:rFonts w:ascii="Symbol" w:hAnsi="Symbol" w:hint="default"/>
+        <w:sz w:val="20"/>
+      </w:rPr>
+    </w:lvl>
+    <w:lvl w:ilvl="4" w:tentative="1">
+      <w:start w:val="1"/>
+      <w:numFmt w:val="bullet"/>
+      <w:lvlText w:val=""/>
+      <w:lvlJc w:val="left"/>
+      <w:pPr>
+        <w:tabs>
+          <w:tab w:val="num" w:pos="3600"/>
+        </w:tabs>
+        <w:ind w:left="3600" w:hanging="360"/>
+      </w:pPr>
+      <w:rPr>
+        <w:rFonts w:ascii="Symbol" w:hAnsi="Symbol" w:hint="default"/>
+        <w:sz w:val="20"/>
+      </w:rPr>
+    </w:lvl>
+    <w:lvl w:ilvl="5" w:tentative="1">
+      <w:start w:val="1"/>
+      <w:numFmt w:val="bullet"/>
+      <w:lvlText w:val=""/>
+      <w:lvlJc w:val="left"/>
+      <w:pPr>
+        <w:tabs>
+          <w:tab w:val="num" w:pos="4320"/>
+        </w:tabs>
+        <w:ind w:left="4320" w:hanging="360"/>
+      </w:pPr>
+      <w:rPr>
+        <w:rFonts w:ascii="Symbol" w:hAnsi="Symbol" w:hint="default"/>
+        <w:sz w:val="20"/>
+      </w:rPr>
+    </w:lvl>
+    <w:lvl w:ilvl="6" w:tentative="1">
+      <w:start w:val="1"/>
+      <w:numFmt w:val="bullet"/>
+      <w:lvlText w:val=""/>
+      <w:lvlJc w:val="left"/>
+      <w:pPr>
+        <w:tabs>
+          <w:tab w:val="num" w:pos="5040"/>
+        </w:tabs>
+        <w:ind w:left="5040" w:hanging="360"/>
+      </w:pPr>
+      <w:rPr>
+        <w:rFonts w:ascii="Symbol" w:hAnsi="Symbol" w:hint="default"/>
+        <w:sz w:val="20"/>
+      </w:rPr>
+    </w:lvl>
+    <w:lvl w:ilvl="7" w:tentative="1">
+      <w:start w:val="1"/>
+      <w:numFmt w:val="bullet"/>
+      <w:lvlText w:val=""/>
+      <w:lvlJc w:val="left"/>
+      <w:pPr>
+        <w:tabs>
+          <w:tab w:val="num" w:pos="5760"/>
+        </w:tabs>
+        <w:ind w:left="5760" w:hanging="360"/>
+      </w:pPr>
+      <w:rPr>
+        <w:rFonts w:ascii="Symbol" w:hAnsi="Symbol" w:hint="default"/>
+        <w:sz w:val="20"/>
+      </w:rPr>
+    </w:lvl>
+    <w:lvl w:ilvl="8" w:tentative="1">
+      <w:start w:val="1"/>
+      <w:numFmt w:val="bullet"/>
+      <w:lvlText w:val=""/>
+      <w:lvlJc w:val="left"/>
+      <w:pPr>
+        <w:tabs>
+          <w:tab w:val="num" w:pos="6480"/>
+        </w:tabs>
+        <w:ind w:left="6480" w:hanging="360"/>
+      </w:pPr>
+      <w:rPr>
+        <w:rFonts w:ascii="Symbol" w:hAnsi="Symbol" w:hint="default"/>
+        <w:sz w:val="20"/>
+      </w:rPr>
+    </w:lvl>
+  </w:abstractNum>
+  <w:abstractNum w:abstractNumId="6" w15:restartNumberingAfterBreak="0">
+    <w:nsid w:val="5DB10694"/>
+    <w:multiLevelType w:val="multilevel"/>
+    <w:tmpl w:val="27CE6738"/>
+    <w:lvl w:ilvl="0">
+      <w:start w:val="1"/>
+      <w:numFmt w:val="bullet"/>
+      <w:lvlText w:val=""/>
+      <w:lvlJc w:val="left"/>
+      <w:pPr>
+        <w:tabs>
+          <w:tab w:val="num" w:pos="720"/>
+        </w:tabs>
+        <w:ind w:left="720" w:hanging="360"/>
+      </w:pPr>
+      <w:rPr>
+        <w:rFonts w:ascii="Symbol" w:hAnsi="Symbol" w:hint="default"/>
+        <w:sz w:val="20"/>
+      </w:rPr>
+    </w:lvl>
+    <w:lvl w:ilvl="1" w:tentative="1">
+      <w:start w:val="1"/>
+      <w:numFmt w:val="bullet"/>
+      <w:lvlText w:val=""/>
+      <w:lvlJc w:val="left"/>
+      <w:pPr>
+        <w:tabs>
+          <w:tab w:val="num" w:pos="1440"/>
+        </w:tabs>
+        <w:ind w:left="1440" w:hanging="360"/>
+      </w:pPr>
+      <w:rPr>
+        <w:rFonts w:ascii="Symbol" w:hAnsi="Symbol" w:hint="default"/>
+        <w:sz w:val="20"/>
+      </w:rPr>
+    </w:lvl>
+    <w:lvl w:ilvl="2" w:tentative="1">
+      <w:start w:val="1"/>
+      <w:numFmt w:val="bullet"/>
+      <w:lvlText w:val=""/>
+      <w:lvlJc w:val="left"/>
+      <w:pPr>
+        <w:tabs>
+          <w:tab w:val="num" w:pos="2160"/>
+        </w:tabs>
+        <w:ind w:left="2160" w:hanging="360"/>
+      </w:pPr>
+      <w:rPr>
+        <w:rFonts w:ascii="Symbol" w:hAnsi="Symbol" w:hint="default"/>
+        <w:sz w:val="20"/>
+      </w:rPr>
+    </w:lvl>
+    <w:lvl w:ilvl="3" w:tentative="1">
+      <w:start w:val="1"/>
+      <w:numFmt w:val="bullet"/>
+      <w:lvlText w:val=""/>
+      <w:lvlJc w:val="left"/>
+      <w:pPr>
+        <w:tabs>
+          <w:tab w:val="num" w:pos="2880"/>
+        </w:tabs>
+        <w:ind w:left="2880" w:hanging="360"/>
+      </w:pPr>
+      <w:rPr>
+        <w:rFonts w:ascii="Symbol" w:hAnsi="Symbol" w:hint="default"/>
+        <w:sz w:val="20"/>
+      </w:rPr>
+    </w:lvl>
+    <w:lvl w:ilvl="4" w:tentative="1">
+      <w:start w:val="1"/>
+      <w:numFmt w:val="bullet"/>
+      <w:lvlText w:val=""/>
+      <w:lvlJc w:val="left"/>
+      <w:pPr>
+        <w:tabs>
+          <w:tab w:val="num" w:pos="3600"/>
+        </w:tabs>
+        <w:ind w:left="3600" w:hanging="360"/>
+      </w:pPr>
+      <w:rPr>
+        <w:rFonts w:ascii="Symbol" w:hAnsi="Symbol" w:hint="default"/>
+        <w:sz w:val="20"/>
+      </w:rPr>
+    </w:lvl>
+    <w:lvl w:ilvl="5" w:tentative="1">
+      <w:start w:val="1"/>
+      <w:numFmt w:val="bullet"/>
+      <w:lvlText w:val=""/>
+      <w:lvlJc w:val="left"/>
+      <w:pPr>
+        <w:tabs>
+          <w:tab w:val="num" w:pos="4320"/>
+        </w:tabs>
+        <w:ind w:left="4320" w:hanging="360"/>
+      </w:pPr>
+      <w:rPr>
+        <w:rFonts w:ascii="Symbol" w:hAnsi="Symbol" w:hint="default"/>
+        <w:sz w:val="20"/>
+      </w:rPr>
+    </w:lvl>
+    <w:lvl w:ilvl="6" w:tentative="1">
+      <w:start w:val="1"/>
+      <w:numFmt w:val="bullet"/>
+      <w:lvlText w:val=""/>
+      <w:lvlJc w:val="left"/>
+      <w:pPr>
+        <w:tabs>
+          <w:tab w:val="num" w:pos="5040"/>
+        </w:tabs>
+        <w:ind w:left="5040" w:hanging="360"/>
+      </w:pPr>
+      <w:rPr>
+        <w:rFonts w:ascii="Symbol" w:hAnsi="Symbol" w:hint="default"/>
+        <w:sz w:val="20"/>
+      </w:rPr>
+    </w:lvl>
+    <w:lvl w:ilvl="7" w:tentative="1">
+      <w:start w:val="1"/>
+      <w:numFmt w:val="bullet"/>
+      <w:lvlText w:val=""/>
+      <w:lvlJc w:val="left"/>
+      <w:pPr>
+        <w:tabs>
+          <w:tab w:val="num" w:pos="5760"/>
+        </w:tabs>
+        <w:ind w:left="5760" w:hanging="360"/>
+      </w:pPr>
+      <w:rPr>
+        <w:rFonts w:ascii="Symbol" w:hAnsi="Symbol" w:hint="default"/>
+        <w:sz w:val="20"/>
+      </w:rPr>
+    </w:lvl>
+    <w:lvl w:ilvl="8" w:tentative="1">
+      <w:start w:val="1"/>
+      <w:numFmt w:val="bullet"/>
+      <w:lvlText w:val=""/>
+      <w:lvlJc w:val="left"/>
+      <w:pPr>
+        <w:tabs>
+          <w:tab w:val="num" w:pos="6480"/>
+        </w:tabs>
+        <w:ind w:left="6480" w:hanging="360"/>
+      </w:pPr>
+      <w:rPr>
+        <w:rFonts w:ascii="Symbol" w:hAnsi="Symbol" w:hint="default"/>
+        <w:sz w:val="20"/>
+      </w:rPr>
+    </w:lvl>
+  </w:abstractNum>
+  <w:abstractNum w:abstractNumId="7" w15:restartNumberingAfterBreak="0">
     <w:nsid w:val="5FBB5EF6"/>
     <w:multiLevelType w:val="hybridMultilevel"/>
     <w:tmpl w:val="058AB89E"/>
@@ -17466,23 +19647,339 @@
       </w:pPr>
     </w:lvl>
   </w:abstractNum>
+  <w:abstractNum w:abstractNumId="8" w15:restartNumberingAfterBreak="0">
+    <w:nsid w:val="770B426A"/>
+    <w:multiLevelType w:val="multilevel"/>
+    <w:tmpl w:val="2DE65CAA"/>
+    <w:lvl w:ilvl="0">
+      <w:start w:val="1"/>
+      <w:numFmt w:val="bullet"/>
+      <w:lvlText w:val=""/>
+      <w:lvlJc w:val="left"/>
+      <w:pPr>
+        <w:tabs>
+          <w:tab w:val="num" w:pos="720"/>
+        </w:tabs>
+        <w:ind w:left="720" w:hanging="360"/>
+      </w:pPr>
+      <w:rPr>
+        <w:rFonts w:ascii="Symbol" w:hAnsi="Symbol" w:hint="default"/>
+        <w:sz w:val="20"/>
+      </w:rPr>
+    </w:lvl>
+    <w:lvl w:ilvl="1" w:tentative="1">
+      <w:start w:val="1"/>
+      <w:numFmt w:val="bullet"/>
+      <w:lvlText w:val=""/>
+      <w:lvlJc w:val="left"/>
+      <w:pPr>
+        <w:tabs>
+          <w:tab w:val="num" w:pos="1440"/>
+        </w:tabs>
+        <w:ind w:left="1440" w:hanging="360"/>
+      </w:pPr>
+      <w:rPr>
+        <w:rFonts w:ascii="Symbol" w:hAnsi="Symbol" w:hint="default"/>
+        <w:sz w:val="20"/>
+      </w:rPr>
+    </w:lvl>
+    <w:lvl w:ilvl="2" w:tentative="1">
+      <w:start w:val="1"/>
+      <w:numFmt w:val="bullet"/>
+      <w:lvlText w:val=""/>
+      <w:lvlJc w:val="left"/>
+      <w:pPr>
+        <w:tabs>
+          <w:tab w:val="num" w:pos="2160"/>
+        </w:tabs>
+        <w:ind w:left="2160" w:hanging="360"/>
+      </w:pPr>
+      <w:rPr>
+        <w:rFonts w:ascii="Symbol" w:hAnsi="Symbol" w:hint="default"/>
+        <w:sz w:val="20"/>
+      </w:rPr>
+    </w:lvl>
+    <w:lvl w:ilvl="3" w:tentative="1">
+      <w:start w:val="1"/>
+      <w:numFmt w:val="bullet"/>
+      <w:lvlText w:val=""/>
+      <w:lvlJc w:val="left"/>
+      <w:pPr>
+        <w:tabs>
+          <w:tab w:val="num" w:pos="2880"/>
+        </w:tabs>
+        <w:ind w:left="2880" w:hanging="360"/>
+      </w:pPr>
+      <w:rPr>
+        <w:rFonts w:ascii="Symbol" w:hAnsi="Symbol" w:hint="default"/>
+        <w:sz w:val="20"/>
+      </w:rPr>
+    </w:lvl>
+    <w:lvl w:ilvl="4" w:tentative="1">
+      <w:start w:val="1"/>
+      <w:numFmt w:val="bullet"/>
+      <w:lvlText w:val=""/>
+      <w:lvlJc w:val="left"/>
+      <w:pPr>
+        <w:tabs>
+          <w:tab w:val="num" w:pos="3600"/>
+        </w:tabs>
+        <w:ind w:left="3600" w:hanging="360"/>
+      </w:pPr>
+      <w:rPr>
+        <w:rFonts w:ascii="Symbol" w:hAnsi="Symbol" w:hint="default"/>
+        <w:sz w:val="20"/>
+      </w:rPr>
+    </w:lvl>
+    <w:lvl w:ilvl="5" w:tentative="1">
+      <w:start w:val="1"/>
+      <w:numFmt w:val="bullet"/>
+      <w:lvlText w:val=""/>
+      <w:lvlJc w:val="left"/>
+      <w:pPr>
+        <w:tabs>
+          <w:tab w:val="num" w:pos="4320"/>
+        </w:tabs>
+        <w:ind w:left="4320" w:hanging="360"/>
+      </w:pPr>
+      <w:rPr>
+        <w:rFonts w:ascii="Symbol" w:hAnsi="Symbol" w:hint="default"/>
+        <w:sz w:val="20"/>
+      </w:rPr>
+    </w:lvl>
+    <w:lvl w:ilvl="6" w:tentative="1">
+      <w:start w:val="1"/>
+      <w:numFmt w:val="bullet"/>
+      <w:lvlText w:val=""/>
+      <w:lvlJc w:val="left"/>
+      <w:pPr>
+        <w:tabs>
+          <w:tab w:val="num" w:pos="5040"/>
+        </w:tabs>
+        <w:ind w:left="5040" w:hanging="360"/>
+      </w:pPr>
+      <w:rPr>
+        <w:rFonts w:ascii="Symbol" w:hAnsi="Symbol" w:hint="default"/>
+        <w:sz w:val="20"/>
+      </w:rPr>
+    </w:lvl>
+    <w:lvl w:ilvl="7" w:tentative="1">
+      <w:start w:val="1"/>
+      <w:numFmt w:val="bullet"/>
+      <w:lvlText w:val=""/>
+      <w:lvlJc w:val="left"/>
+      <w:pPr>
+        <w:tabs>
+          <w:tab w:val="num" w:pos="5760"/>
+        </w:tabs>
+        <w:ind w:left="5760" w:hanging="360"/>
+      </w:pPr>
+      <w:rPr>
+        <w:rFonts w:ascii="Symbol" w:hAnsi="Symbol" w:hint="default"/>
+        <w:sz w:val="20"/>
+      </w:rPr>
+    </w:lvl>
+    <w:lvl w:ilvl="8" w:tentative="1">
+      <w:start w:val="1"/>
+      <w:numFmt w:val="bullet"/>
+      <w:lvlText w:val=""/>
+      <w:lvlJc w:val="left"/>
+      <w:pPr>
+        <w:tabs>
+          <w:tab w:val="num" w:pos="6480"/>
+        </w:tabs>
+        <w:ind w:left="6480" w:hanging="360"/>
+      </w:pPr>
+      <w:rPr>
+        <w:rFonts w:ascii="Symbol" w:hAnsi="Symbol" w:hint="default"/>
+        <w:sz w:val="20"/>
+      </w:rPr>
+    </w:lvl>
+  </w:abstractNum>
+  <w:abstractNum w:abstractNumId="9" w15:restartNumberingAfterBreak="0">
+    <w:nsid w:val="7DB67B64"/>
+    <w:multiLevelType w:val="multilevel"/>
+    <w:tmpl w:val="1338AD46"/>
+    <w:lvl w:ilvl="0">
+      <w:start w:val="1"/>
+      <w:numFmt w:val="bullet"/>
+      <w:lvlText w:val=""/>
+      <w:lvlJc w:val="left"/>
+      <w:pPr>
+        <w:tabs>
+          <w:tab w:val="num" w:pos="720"/>
+        </w:tabs>
+        <w:ind w:left="720" w:hanging="360"/>
+      </w:pPr>
+      <w:rPr>
+        <w:rFonts w:ascii="Symbol" w:hAnsi="Symbol" w:hint="default"/>
+        <w:sz w:val="20"/>
+      </w:rPr>
+    </w:lvl>
+    <w:lvl w:ilvl="1" w:tentative="1">
+      <w:start w:val="1"/>
+      <w:numFmt w:val="bullet"/>
+      <w:lvlText w:val=""/>
+      <w:lvlJc w:val="left"/>
+      <w:pPr>
+        <w:tabs>
+          <w:tab w:val="num" w:pos="1440"/>
+        </w:tabs>
+        <w:ind w:left="1440" w:hanging="360"/>
+      </w:pPr>
+      <w:rPr>
+        <w:rFonts w:ascii="Symbol" w:hAnsi="Symbol" w:hint="default"/>
+        <w:sz w:val="20"/>
+      </w:rPr>
+    </w:lvl>
+    <w:lvl w:ilvl="2" w:tentative="1">
+      <w:start w:val="1"/>
+      <w:numFmt w:val="bullet"/>
+      <w:lvlText w:val=""/>
+      <w:lvlJc w:val="left"/>
+      <w:pPr>
+        <w:tabs>
+          <w:tab w:val="num" w:pos="2160"/>
+        </w:tabs>
+        <w:ind w:left="2160" w:hanging="360"/>
+      </w:pPr>
+      <w:rPr>
+        <w:rFonts w:ascii="Symbol" w:hAnsi="Symbol" w:hint="default"/>
+        <w:sz w:val="20"/>
+      </w:rPr>
+    </w:lvl>
+    <w:lvl w:ilvl="3" w:tentative="1">
+      <w:start w:val="1"/>
+      <w:numFmt w:val="bullet"/>
+      <w:lvlText w:val=""/>
+      <w:lvlJc w:val="left"/>
+      <w:pPr>
+        <w:tabs>
+          <w:tab w:val="num" w:pos="2880"/>
+        </w:tabs>
+        <w:ind w:left="2880" w:hanging="360"/>
+      </w:pPr>
+      <w:rPr>
+        <w:rFonts w:ascii="Symbol" w:hAnsi="Symbol" w:hint="default"/>
+        <w:sz w:val="20"/>
+      </w:rPr>
+    </w:lvl>
+    <w:lvl w:ilvl="4" w:tentative="1">
+      <w:start w:val="1"/>
+      <w:numFmt w:val="bullet"/>
+      <w:lvlText w:val=""/>
+      <w:lvlJc w:val="left"/>
+      <w:pPr>
+        <w:tabs>
+          <w:tab w:val="num" w:pos="3600"/>
+        </w:tabs>
+        <w:ind w:left="3600" w:hanging="360"/>
+      </w:pPr>
+      <w:rPr>
+        <w:rFonts w:ascii="Symbol" w:hAnsi="Symbol" w:hint="default"/>
+        <w:sz w:val="20"/>
+      </w:rPr>
+    </w:lvl>
+    <w:lvl w:ilvl="5" w:tentative="1">
+      <w:start w:val="1"/>
+      <w:numFmt w:val="bullet"/>
+      <w:lvlText w:val=""/>
+      <w:lvlJc w:val="left"/>
+      <w:pPr>
+        <w:tabs>
+          <w:tab w:val="num" w:pos="4320"/>
+        </w:tabs>
+        <w:ind w:left="4320" w:hanging="360"/>
+      </w:pPr>
+      <w:rPr>
+        <w:rFonts w:ascii="Symbol" w:hAnsi="Symbol" w:hint="default"/>
+        <w:sz w:val="20"/>
+      </w:rPr>
+    </w:lvl>
+    <w:lvl w:ilvl="6" w:tentative="1">
+      <w:start w:val="1"/>
+      <w:numFmt w:val="bullet"/>
+      <w:lvlText w:val=""/>
+      <w:lvlJc w:val="left"/>
+      <w:pPr>
+        <w:tabs>
+          <w:tab w:val="num" w:pos="5040"/>
+        </w:tabs>
+        <w:ind w:left="5040" w:hanging="360"/>
+      </w:pPr>
+      <w:rPr>
+        <w:rFonts w:ascii="Symbol" w:hAnsi="Symbol" w:hint="default"/>
+        <w:sz w:val="20"/>
+      </w:rPr>
+    </w:lvl>
+    <w:lvl w:ilvl="7" w:tentative="1">
+      <w:start w:val="1"/>
+      <w:numFmt w:val="bullet"/>
+      <w:lvlText w:val=""/>
+      <w:lvlJc w:val="left"/>
+      <w:pPr>
+        <w:tabs>
+          <w:tab w:val="num" w:pos="5760"/>
+        </w:tabs>
+        <w:ind w:left="5760" w:hanging="360"/>
+      </w:pPr>
+      <w:rPr>
+        <w:rFonts w:ascii="Symbol" w:hAnsi="Symbol" w:hint="default"/>
+        <w:sz w:val="20"/>
+      </w:rPr>
+    </w:lvl>
+    <w:lvl w:ilvl="8" w:tentative="1">
+      <w:start w:val="1"/>
+      <w:numFmt w:val="bullet"/>
+      <w:lvlText w:val=""/>
+      <w:lvlJc w:val="left"/>
+      <w:pPr>
+        <w:tabs>
+          <w:tab w:val="num" w:pos="6480"/>
+        </w:tabs>
+        <w:ind w:left="6480" w:hanging="360"/>
+      </w:pPr>
+      <w:rPr>
+        <w:rFonts w:ascii="Symbol" w:hAnsi="Symbol" w:hint="default"/>
+        <w:sz w:val="20"/>
+      </w:rPr>
+    </w:lvl>
+  </w:abstractNum>
   <w:num w:numId="1">
+    <w:abstractNumId w:val="4"/>
+  </w:num>
+  <w:num w:numId="2">
+    <w:abstractNumId w:val="7"/>
+  </w:num>
+  <w:num w:numId="3">
     <w:abstractNumId w:val="2"/>
   </w:num>
-  <w:num w:numId="2">
-    <w:abstractNumId w:val="3"/>
-  </w:num>
-  <w:num w:numId="3">
+  <w:num w:numId="4">
     <w:abstractNumId w:val="1"/>
   </w:num>
-  <w:num w:numId="4">
+  <w:num w:numId="5">
+    <w:abstractNumId w:val="5"/>
+  </w:num>
+  <w:num w:numId="6">
+    <w:abstractNumId w:val="6"/>
+  </w:num>
+  <w:num w:numId="7">
     <w:abstractNumId w:val="0"/>
+  </w:num>
+  <w:num w:numId="8">
+    <w:abstractNumId w:val="9"/>
+  </w:num>
+  <w:num w:numId="9">
+    <w:abstractNumId w:val="8"/>
+  </w:num>
+  <w:num w:numId="10">
+    <w:abstractNumId w:val="3"/>
   </w:num>
 </w:numbering>
 </file>
 
 <file path=word/styles.xml><?xml version="1.0" encoding="utf-8"?>
-<w:styles xmlns:mc="http://schemas.openxmlformats.org/markup-compatibility/2006" xmlns:r="http://schemas.openxmlformats.org/officeDocument/2006/relationships" xmlns:w="http://schemas.openxmlformats.org/wordprocessingml/2006/main" xmlns:w14="http://schemas.microsoft.com/office/word/2010/wordml" xmlns:w15="http://schemas.microsoft.com/office/word/2012/wordml" xmlns:w16se="http://schemas.microsoft.com/office/word/2015/wordml/symex" mc:Ignorable="w14 w15 w16se">
+<w:styles xmlns:mc="http://schemas.openxmlformats.org/markup-compatibility/2006" xmlns:r="http://schemas.openxmlformats.org/officeDocument/2006/relationships" xmlns:w="http://schemas.openxmlformats.org/wordprocessingml/2006/main" xmlns:w14="http://schemas.microsoft.com/office/word/2010/wordml" xmlns:w15="http://schemas.microsoft.com/office/word/2012/wordml" mc:Ignorable="w14 w15">
   <w:docDefaults>
     <w:rPrDefault>
       <w:rPr>
@@ -17895,6 +20392,52 @@
       <w:szCs w:val="48"/>
     </w:rPr>
   </w:style>
+  <w:style w:type="paragraph" w:styleId="Heading2">
+    <w:name w:val="heading 2"/>
+    <w:basedOn w:val="Normal"/>
+    <w:next w:val="Normal"/>
+    <w:link w:val="Heading2Char"/>
+    <w:uiPriority w:val="9"/>
+    <w:semiHidden/>
+    <w:unhideWhenUsed/>
+    <w:qFormat/>
+    <w:rsid w:val="009B7B6E"/>
+    <w:pPr>
+      <w:keepNext/>
+      <w:keepLines/>
+      <w:spacing w:before="40" w:after="0"/>
+      <w:outlineLvl w:val="1"/>
+    </w:pPr>
+    <w:rPr>
+      <w:rFonts w:asciiTheme="majorHAnsi" w:eastAsiaTheme="majorEastAsia" w:hAnsiTheme="majorHAnsi" w:cstheme="majorBidi"/>
+      <w:color w:val="2E74B5" w:themeColor="accent1" w:themeShade="BF"/>
+      <w:sz w:val="26"/>
+      <w:szCs w:val="26"/>
+    </w:rPr>
+  </w:style>
+  <w:style w:type="paragraph" w:styleId="Heading3">
+    <w:name w:val="heading 3"/>
+    <w:basedOn w:val="Normal"/>
+    <w:next w:val="Normal"/>
+    <w:link w:val="Heading3Char"/>
+    <w:uiPriority w:val="9"/>
+    <w:semiHidden/>
+    <w:unhideWhenUsed/>
+    <w:qFormat/>
+    <w:rsid w:val="009B7B6E"/>
+    <w:pPr>
+      <w:keepNext/>
+      <w:keepLines/>
+      <w:spacing w:before="40" w:after="0"/>
+      <w:outlineLvl w:val="2"/>
+    </w:pPr>
+    <w:rPr>
+      <w:rFonts w:asciiTheme="majorHAnsi" w:eastAsiaTheme="majorEastAsia" w:hAnsiTheme="majorHAnsi" w:cstheme="majorBidi"/>
+      <w:color w:val="1F4D78" w:themeColor="accent1" w:themeShade="7F"/>
+      <w:sz w:val="24"/>
+      <w:szCs w:val="24"/>
+    </w:rPr>
+  </w:style>
   <w:style w:type="character" w:default="1" w:styleId="DefaultParagraphFont">
     <w:name w:val="Default Paragraph Font"/>
     <w:uiPriority w:val="1"/>
@@ -18021,6 +20564,97 @@
     <w:link w:val="Footer"/>
     <w:uiPriority w:val="99"/>
     <w:rsid w:val="007F6A09"/>
+  </w:style>
+  <w:style w:type="character" w:customStyle="1" w:styleId="Heading2Char">
+    <w:name w:val="Heading 2 Char"/>
+    <w:basedOn w:val="DefaultParagraphFont"/>
+    <w:link w:val="Heading2"/>
+    <w:uiPriority w:val="9"/>
+    <w:semiHidden/>
+    <w:rsid w:val="009B7B6E"/>
+    <w:rPr>
+      <w:rFonts w:asciiTheme="majorHAnsi" w:eastAsiaTheme="majorEastAsia" w:hAnsiTheme="majorHAnsi" w:cstheme="majorBidi"/>
+      <w:color w:val="2E74B5" w:themeColor="accent1" w:themeShade="BF"/>
+      <w:sz w:val="26"/>
+      <w:szCs w:val="26"/>
+    </w:rPr>
+  </w:style>
+  <w:style w:type="paragraph" w:customStyle="1" w:styleId="detail-summary">
+    <w:name w:val="detail-summary"/>
+    <w:basedOn w:val="Normal"/>
+    <w:rsid w:val="009B7B6E"/>
+    <w:pPr>
+      <w:spacing w:before="100" w:beforeAutospacing="1" w:after="100" w:afterAutospacing="1" w:line="240" w:lineRule="auto"/>
+    </w:pPr>
+    <w:rPr>
+      <w:rFonts w:ascii="Times New Roman" w:eastAsia="Times New Roman" w:hAnsi="Times New Roman" w:cs="Times New Roman"/>
+      <w:sz w:val="24"/>
+      <w:szCs w:val="24"/>
+    </w:rPr>
+  </w:style>
+  <w:style w:type="paragraph" w:styleId="NormalWeb">
+    <w:name w:val="Normal (Web)"/>
+    <w:basedOn w:val="Normal"/>
+    <w:uiPriority w:val="99"/>
+    <w:semiHidden/>
+    <w:unhideWhenUsed/>
+    <w:rsid w:val="009B7B6E"/>
+    <w:pPr>
+      <w:spacing w:before="100" w:beforeAutospacing="1" w:after="100" w:afterAutospacing="1" w:line="240" w:lineRule="auto"/>
+    </w:pPr>
+    <w:rPr>
+      <w:rFonts w:ascii="Times New Roman" w:eastAsia="Times New Roman" w:hAnsi="Times New Roman" w:cs="Times New Roman"/>
+      <w:sz w:val="24"/>
+      <w:szCs w:val="24"/>
+    </w:rPr>
+  </w:style>
+  <w:style w:type="character" w:styleId="Emphasis">
+    <w:name w:val="Emphasis"/>
+    <w:basedOn w:val="DefaultParagraphFont"/>
+    <w:uiPriority w:val="20"/>
+    <w:qFormat/>
+    <w:rsid w:val="009B7B6E"/>
+    <w:rPr>
+      <w:i/>
+      <w:iCs/>
+    </w:rPr>
+  </w:style>
+  <w:style w:type="character" w:styleId="Hyperlink">
+    <w:name w:val="Hyperlink"/>
+    <w:basedOn w:val="DefaultParagraphFont"/>
+    <w:uiPriority w:val="99"/>
+    <w:semiHidden/>
+    <w:unhideWhenUsed/>
+    <w:rsid w:val="009B7B6E"/>
+    <w:rPr>
+      <w:color w:val="0000FF"/>
+      <w:u w:val="single"/>
+    </w:rPr>
+  </w:style>
+  <w:style w:type="character" w:styleId="Strong">
+    <w:name w:val="Strong"/>
+    <w:basedOn w:val="DefaultParagraphFont"/>
+    <w:uiPriority w:val="22"/>
+    <w:qFormat/>
+    <w:rsid w:val="009B7B6E"/>
+    <w:rPr>
+      <w:b/>
+      <w:bCs/>
+    </w:rPr>
+  </w:style>
+  <w:style w:type="character" w:customStyle="1" w:styleId="Heading3Char">
+    <w:name w:val="Heading 3 Char"/>
+    <w:basedOn w:val="DefaultParagraphFont"/>
+    <w:link w:val="Heading3"/>
+    <w:uiPriority w:val="9"/>
+    <w:semiHidden/>
+    <w:rsid w:val="009B7B6E"/>
+    <w:rPr>
+      <w:rFonts w:asciiTheme="majorHAnsi" w:eastAsiaTheme="majorEastAsia" w:hAnsiTheme="majorHAnsi" w:cstheme="majorBidi"/>
+      <w:color w:val="1F4D78" w:themeColor="accent1" w:themeShade="7F"/>
+      <w:sz w:val="24"/>
+      <w:szCs w:val="24"/>
+    </w:rPr>
   </w:style>
 </w:styles>
 </file>
@@ -18291,7 +20925,7 @@
 </file>
 
 <file path=customXml/itemProps1.xml><?xml version="1.0" encoding="utf-8"?>
-<ds:datastoreItem xmlns:ds="http://schemas.openxmlformats.org/officeDocument/2006/customXml" ds:itemID="{C90F5906-DA8C-484C-8DF5-0FA9B7F4CD6E}">
+<ds:datastoreItem xmlns:ds="http://schemas.openxmlformats.org/officeDocument/2006/customXml" ds:itemID="{9AC3BAC6-D8CD-4695-977B-E0B470897AD1}">
   <ds:schemaRefs>
     <ds:schemaRef ds:uri="http://schemas.openxmlformats.org/officeDocument/2006/bibliography"/>
   </ds:schemaRefs>

--- a/report.docx
+++ b/report.docx
@@ -5881,7 +5881,6 @@
           <w:color w:val="333333"/>
         </w:rPr>
       </w:pPr>
-      <w:bookmarkStart w:id="0" w:name="_GoBack"/>
       <w:r>
         <w:rPr>
           <w:rFonts w:ascii="Arial" w:hAnsi="Arial" w:cs="Arial"/>
@@ -5890,7 +5889,6 @@
         <w:t>Trong bối cảnh Công nghiệp 4.0, sản xuất thông minh tận dụng các công nghệ thông tin và sản xuất tiên tiến để đạt được các quy trình sản xuất linh hoạt, thông minh để giải quyết một thị trường năng động và toàn cầu.  Công nghệ dữ liệu lớn và trí thông minh nhân tạo sẽ tối ưu hóa toàn bộ quá trình sản xuất, dự đoán chính xác thời điểm bảo trì để tiết kiệm tối đa chi phí và tăng hiệu cạnh tranh của doanh nghiệp. Làn sóng ứng dụng công nghệ 4.0 vào doanh nghiệp sẽ tạo ra các tác động cả về phía cung và phía cầu sản phẩm/dịch vụ. Từ đó, tạo ra sự phát triển của các nền tảng công nghệ mới, thay thế dần cấu trúc ngành công nghiệp hiện có.</w:t>
       </w:r>
     </w:p>
-    <w:bookmarkEnd w:id="0"/>
     <w:p>
       <w:pPr>
         <w:tabs>
@@ -5916,13 +5914,105 @@
           <w:szCs w:val="32"/>
         </w:rPr>
       </w:pPr>
-      <w:r>
+    </w:p>
+    <w:p>
+      <w:pPr>
+        <w:tabs>
+          <w:tab w:val="left" w:pos="2590"/>
+        </w:tabs>
         <w:rPr>
           <w:rFonts w:ascii="Verdana" w:hAnsi="Verdana" w:cs="Times New Roman"/>
           <w:b/>
           <w:sz w:val="32"/>
           <w:szCs w:val="32"/>
         </w:rPr>
+      </w:pPr>
+    </w:p>
+    <w:p>
+      <w:pPr>
+        <w:tabs>
+          <w:tab w:val="left" w:pos="2590"/>
+        </w:tabs>
+        <w:rPr>
+          <w:rFonts w:ascii="Verdana" w:hAnsi="Verdana" w:cs="Times New Roman"/>
+          <w:b/>
+          <w:sz w:val="32"/>
+          <w:szCs w:val="32"/>
+        </w:rPr>
+      </w:pPr>
+    </w:p>
+    <w:p>
+      <w:pPr>
+        <w:tabs>
+          <w:tab w:val="left" w:pos="2590"/>
+        </w:tabs>
+        <w:rPr>
+          <w:rFonts w:ascii="Verdana" w:hAnsi="Verdana" w:cs="Times New Roman"/>
+          <w:b/>
+          <w:sz w:val="32"/>
+          <w:szCs w:val="32"/>
+        </w:rPr>
+      </w:pPr>
+    </w:p>
+    <w:p>
+      <w:pPr>
+        <w:tabs>
+          <w:tab w:val="left" w:pos="2590"/>
+        </w:tabs>
+        <w:rPr>
+          <w:rFonts w:ascii="Verdana" w:hAnsi="Verdana" w:cs="Times New Roman"/>
+          <w:b/>
+          <w:sz w:val="32"/>
+          <w:szCs w:val="32"/>
+        </w:rPr>
+      </w:pPr>
+    </w:p>
+    <w:p>
+      <w:pPr>
+        <w:tabs>
+          <w:tab w:val="left" w:pos="2590"/>
+        </w:tabs>
+        <w:rPr>
+          <w:rFonts w:ascii="Verdana" w:hAnsi="Verdana" w:cs="Times New Roman"/>
+          <w:b/>
+          <w:sz w:val="32"/>
+          <w:szCs w:val="32"/>
+        </w:rPr>
+      </w:pPr>
+    </w:p>
+    <w:p>
+      <w:pPr>
+        <w:tabs>
+          <w:tab w:val="left" w:pos="2590"/>
+        </w:tabs>
+        <w:rPr>
+          <w:rFonts w:ascii="Verdana" w:hAnsi="Verdana" w:cs="Times New Roman"/>
+          <w:b/>
+          <w:sz w:val="32"/>
+          <w:szCs w:val="32"/>
+        </w:rPr>
+      </w:pPr>
+    </w:p>
+    <w:p>
+      <w:pPr>
+        <w:tabs>
+          <w:tab w:val="left" w:pos="2590"/>
+        </w:tabs>
+        <w:rPr>
+          <w:rFonts w:ascii="Verdana" w:hAnsi="Verdana" w:cs="Times New Roman"/>
+          <w:b/>
+          <w:sz w:val="32"/>
+          <w:szCs w:val="32"/>
+        </w:rPr>
+      </w:pPr>
+      <w:r>
+        <w:rPr>
+          <w:rFonts w:ascii="Verdana" w:hAnsi="Verdana" w:cs="Times New Roman"/>
+          <w:b/>
+          <w:sz w:val="32"/>
+          <w:szCs w:val="32"/>
+        </w:rPr>
+        <w:lastRenderedPageBreak/>
         <w:t>3. Ứng dụng công nghiệp 4.0 trong bảo vệ và phát triển rừng.</w:t>
       </w:r>
     </w:p>
@@ -5969,7 +6059,6 @@
           <w:sz w:val="24"/>
           <w:szCs w:val="24"/>
         </w:rPr>
-        <w:lastRenderedPageBreak/>
         <w:t>Chủ trì Hội thảo do ông Nguyễn Văn Hà, Phó Tổng cục trưởng đồng chủ trì với Lãnh đạo Công ty Cổ phần ADPEX, với sự tham gia của gần 100 đại biểu đến từ các doanh nghiệp đang hoạt động kinh doanh trong lĩnh vực thiết bị và công nghệ Nông – Lâm – Ngư nghiệp, các đại biểu đến từ các trường Đại học, Viện nghiên cứu, các Hiệp hội và các cơ quan quản lý Nhà nước có liên quan.</w:t>
       </w:r>
     </w:p>
@@ -6375,189 +6464,417 @@
         <w:tabs>
           <w:tab w:val="left" w:pos="2590"/>
         </w:tabs>
-      </w:pPr>
-    </w:p>
-    <w:p>
-      <w:pPr>
-        <w:tabs>
-          <w:tab w:val="left" w:pos="2590"/>
-        </w:tabs>
-      </w:pPr>
-    </w:p>
-    <w:p>
-      <w:pPr>
-        <w:tabs>
-          <w:tab w:val="left" w:pos="2590"/>
-        </w:tabs>
-      </w:pPr>
-    </w:p>
-    <w:p>
-      <w:pPr>
-        <w:tabs>
-          <w:tab w:val="left" w:pos="2590"/>
-        </w:tabs>
-      </w:pPr>
-    </w:p>
-    <w:p>
-      <w:pPr>
-        <w:tabs>
-          <w:tab w:val="left" w:pos="2590"/>
-        </w:tabs>
-      </w:pPr>
-    </w:p>
-    <w:p>
-      <w:pPr>
-        <w:tabs>
-          <w:tab w:val="left" w:pos="2590"/>
-        </w:tabs>
-      </w:pPr>
-    </w:p>
-    <w:p>
-      <w:pPr>
-        <w:tabs>
-          <w:tab w:val="left" w:pos="2590"/>
-        </w:tabs>
-      </w:pPr>
-    </w:p>
-    <w:p>
-      <w:pPr>
-        <w:tabs>
-          <w:tab w:val="left" w:pos="2590"/>
-        </w:tabs>
-      </w:pPr>
-    </w:p>
-    <w:p>
-      <w:pPr>
-        <w:tabs>
-          <w:tab w:val="left" w:pos="2590"/>
-        </w:tabs>
-      </w:pPr>
-    </w:p>
-    <w:p>
-      <w:pPr>
-        <w:tabs>
-          <w:tab w:val="left" w:pos="2590"/>
-        </w:tabs>
-      </w:pPr>
-    </w:p>
-    <w:p>
-      <w:pPr>
-        <w:tabs>
-          <w:tab w:val="left" w:pos="2590"/>
-        </w:tabs>
-      </w:pPr>
-    </w:p>
-    <w:p>
-      <w:pPr>
-        <w:tabs>
-          <w:tab w:val="left" w:pos="2590"/>
-        </w:tabs>
-      </w:pPr>
-    </w:p>
-    <w:p>
-      <w:pPr>
-        <w:tabs>
-          <w:tab w:val="left" w:pos="2590"/>
-        </w:tabs>
-      </w:pPr>
-    </w:p>
-    <w:p>
-      <w:pPr>
-        <w:tabs>
-          <w:tab w:val="left" w:pos="2590"/>
-        </w:tabs>
-      </w:pPr>
-    </w:p>
-    <w:p>
-      <w:pPr>
-        <w:tabs>
-          <w:tab w:val="left" w:pos="2590"/>
-        </w:tabs>
-      </w:pPr>
-    </w:p>
-    <w:p>
-      <w:pPr>
-        <w:tabs>
-          <w:tab w:val="left" w:pos="2590"/>
-        </w:tabs>
-      </w:pPr>
-    </w:p>
-    <w:p>
-      <w:pPr>
-        <w:tabs>
-          <w:tab w:val="left" w:pos="2590"/>
-        </w:tabs>
-      </w:pPr>
-    </w:p>
-    <w:p>
-      <w:pPr>
-        <w:tabs>
-          <w:tab w:val="left" w:pos="2590"/>
-        </w:tabs>
-      </w:pPr>
-    </w:p>
-    <w:p>
-      <w:pPr>
-        <w:tabs>
-          <w:tab w:val="left" w:pos="2590"/>
-        </w:tabs>
-      </w:pPr>
-    </w:p>
-    <w:p>
-      <w:pPr>
-        <w:tabs>
-          <w:tab w:val="left" w:pos="2590"/>
-        </w:tabs>
-      </w:pPr>
-    </w:p>
-    <w:p>
-      <w:pPr>
-        <w:tabs>
-          <w:tab w:val="left" w:pos="2590"/>
-        </w:tabs>
-      </w:pPr>
-    </w:p>
-    <w:p>
-      <w:pPr>
-        <w:tabs>
-          <w:tab w:val="left" w:pos="2590"/>
-        </w:tabs>
-      </w:pPr>
-    </w:p>
-    <w:p>
-      <w:pPr>
-        <w:tabs>
-          <w:tab w:val="left" w:pos="2590"/>
-        </w:tabs>
-      </w:pPr>
-    </w:p>
-    <w:p>
-      <w:pPr>
-        <w:tabs>
-          <w:tab w:val="left" w:pos="2590"/>
-        </w:tabs>
-      </w:pPr>
-    </w:p>
-    <w:p>
-      <w:pPr>
-        <w:tabs>
-          <w:tab w:val="left" w:pos="2590"/>
-        </w:tabs>
-      </w:pPr>
-    </w:p>
-    <w:p>
-      <w:pPr>
-        <w:tabs>
-          <w:tab w:val="left" w:pos="2590"/>
-        </w:tabs>
-      </w:pPr>
-    </w:p>
-    <w:p>
-      <w:pPr>
-        <w:tabs>
-          <w:tab w:val="left" w:pos="2590"/>
-        </w:tabs>
-      </w:pPr>
+        <w:rPr>
+          <w:rFonts w:ascii="Verdana" w:hAnsi="Verdana" w:cs="Times New Roman"/>
+          <w:b/>
+          <w:sz w:val="32"/>
+          <w:szCs w:val="32"/>
+        </w:rPr>
+      </w:pPr>
+      <w:r>
+        <w:rPr>
+          <w:rFonts w:ascii="Verdana" w:hAnsi="Verdana" w:cs="Times New Roman"/>
+          <w:b/>
+          <w:sz w:val="32"/>
+          <w:szCs w:val="32"/>
+        </w:rPr>
+        <w:t>4</w:t>
+      </w:r>
+      <w:r>
+        <w:rPr>
+          <w:rFonts w:ascii="Verdana" w:hAnsi="Verdana" w:cs="Times New Roman"/>
+          <w:b/>
+          <w:sz w:val="32"/>
+          <w:szCs w:val="32"/>
+        </w:rPr>
+        <w:t>. Ứng dụng công nghiệ</w:t>
+      </w:r>
+      <w:r>
+        <w:rPr>
+          <w:rFonts w:ascii="Verdana" w:hAnsi="Verdana" w:cs="Times New Roman"/>
+          <w:b/>
+          <w:sz w:val="32"/>
+          <w:szCs w:val="32"/>
+        </w:rPr>
+        <w:t>p 4.0 vào du lịch</w:t>
+      </w:r>
+    </w:p>
+    <w:p>
+      <w:pPr>
+        <w:pStyle w:val="detail-summary"/>
+        <w:shd w:val="clear" w:color="auto" w:fill="FFFFFF"/>
+        <w:spacing w:before="150" w:beforeAutospacing="0" w:after="150" w:afterAutospacing="0" w:line="384" w:lineRule="atLeast"/>
+        <w:rPr>
+          <w:rFonts w:ascii="Arial" w:hAnsi="Arial" w:cs="Arial"/>
+          <w:b/>
+          <w:bCs/>
+          <w:color w:val="000000"/>
+        </w:rPr>
+      </w:pPr>
+      <w:r>
+        <w:rPr>
+          <w:rFonts w:ascii="Arial" w:hAnsi="Arial" w:cs="Arial"/>
+          <w:b/>
+          <w:bCs/>
+          <w:color w:val="000000"/>
+        </w:rPr>
+        <w:t>Công nghệ, trí tuệ nhân tạo giúp ngành du lịch tạo ra nhiều sản phẩm mới hấp dẫn, kích thích tăng trưởng và phát triển du lịch bền vững.</w:t>
+      </w:r>
+    </w:p>
+    <w:p>
+      <w:pPr>
+        <w:pStyle w:val="NormalWeb"/>
+        <w:shd w:val="clear" w:color="auto" w:fill="FFFFFF"/>
+        <w:spacing w:before="0" w:beforeAutospacing="0" w:after="150" w:afterAutospacing="0" w:line="384" w:lineRule="atLeast"/>
+        <w:rPr>
+          <w:rFonts w:ascii="Arial" w:hAnsi="Arial" w:cs="Arial"/>
+          <w:color w:val="000000"/>
+        </w:rPr>
+      </w:pPr>
+      <w:r>
+        <w:rPr>
+          <w:rFonts w:ascii="Arial" w:hAnsi="Arial" w:cs="Arial"/>
+          <w:color w:val="000000"/>
+        </w:rPr>
+        <w:t>Trong 3 năm qua, du lịch Việt Nam đạt tốc độ phát triển kỷ lục, nhưng đó chỉ là nhất thời. Ngành du lịch khó có thể giữ được mức tăng trưởng 2 con số trong nhiều năm nếu không ứng dụng khoa học công nghệ vào phát triển du lịch. </w:t>
+      </w:r>
+    </w:p>
+    <w:p>
+      <w:pPr>
+        <w:pStyle w:val="NormalWeb"/>
+        <w:shd w:val="clear" w:color="auto" w:fill="FFFFFF"/>
+        <w:spacing w:before="0" w:beforeAutospacing="0" w:after="150" w:afterAutospacing="0" w:line="384" w:lineRule="atLeast"/>
+        <w:rPr>
+          <w:rFonts w:ascii="Arial" w:hAnsi="Arial" w:cs="Arial"/>
+          <w:color w:val="000000"/>
+        </w:rPr>
+      </w:pPr>
+      <w:r>
+        <w:rPr>
+          <w:rFonts w:ascii="Arial" w:hAnsi="Arial" w:cs="Arial"/>
+          <w:color w:val="000000"/>
+        </w:rPr>
+        <w:t>Đây là nhận định của ông Vũ Thế Bình, Phó Chủ tịch thường trực Hiệp hội Du lịch Việt Nam đưa ra tại hội thảo “Du lịch Việt Nam với cách mạng công nghiệp 4.0” được tổ chức bởi Hiệp hội Du lịch Việt Nam và Báo Nhân dân. </w:t>
+      </w:r>
+    </w:p>
+    <w:p>
+      <w:pPr>
+        <w:pStyle w:val="NormalWeb"/>
+        <w:shd w:val="clear" w:color="auto" w:fill="FFFFFF"/>
+        <w:spacing w:before="0" w:beforeAutospacing="0" w:after="150" w:afterAutospacing="0" w:line="384" w:lineRule="atLeast"/>
+        <w:rPr>
+          <w:rFonts w:ascii="Arial" w:hAnsi="Arial" w:cs="Arial"/>
+          <w:color w:val="000000"/>
+        </w:rPr>
+      </w:pPr>
+      <w:r>
+        <w:rPr>
+          <w:rFonts w:ascii="Arial" w:hAnsi="Arial" w:cs="Arial"/>
+          <w:noProof/>
+          <w:color w:val="000000"/>
+        </w:rPr>
+        <w:drawing>
+          <wp:inline distT="0" distB="0" distL="0" distR="0">
+            <wp:extent cx="4762500" cy="3571875"/>
+            <wp:effectExtent l="0" t="0" r="0" b="9525"/>
+            <wp:docPr id="8" name="Picture 8" descr="https://image.bnews.vn/MediaUpload/Content/2019/03/28/180619_55875620-2372400542995386-6515796800593461248-n.jpg"/>
+            <wp:cNvGraphicFramePr>
+              <a:graphicFrameLocks xmlns:a="http://schemas.openxmlformats.org/drawingml/2006/main" noChangeAspect="1"/>
+            </wp:cNvGraphicFramePr>
+            <a:graphic xmlns:a="http://schemas.openxmlformats.org/drawingml/2006/main">
+              <a:graphicData uri="http://schemas.openxmlformats.org/drawingml/2006/picture">
+                <pic:pic xmlns:pic="http://schemas.openxmlformats.org/drawingml/2006/picture">
+                  <pic:nvPicPr>
+                    <pic:cNvPr id="0" name="Picture 1" descr="https://image.bnews.vn/MediaUpload/Content/2019/03/28/180619_55875620-2372400542995386-6515796800593461248-n.jpg"/>
+                    <pic:cNvPicPr>
+                      <a:picLocks noChangeAspect="1" noChangeArrowheads="1"/>
+                    </pic:cNvPicPr>
+                  </pic:nvPicPr>
+                  <pic:blipFill>
+                    <a:blip r:embed="rId16">
+                      <a:extLst>
+                        <a:ext uri="{28A0092B-C50C-407E-A947-70E740481C1C}">
+                          <a14:useLocalDpi xmlns:a14="http://schemas.microsoft.com/office/drawing/2010/main" val="0"/>
+                        </a:ext>
+                      </a:extLst>
+                    </a:blip>
+                    <a:srcRect/>
+                    <a:stretch>
+                      <a:fillRect/>
+                    </a:stretch>
+                  </pic:blipFill>
+                  <pic:spPr bwMode="auto">
+                    <a:xfrm>
+                      <a:off x="0" y="0"/>
+                      <a:ext cx="4762500" cy="3571875"/>
+                    </a:xfrm>
+                    <a:prstGeom prst="rect">
+                      <a:avLst/>
+                    </a:prstGeom>
+                    <a:noFill/>
+                    <a:ln>
+                      <a:noFill/>
+                    </a:ln>
+                  </pic:spPr>
+                </pic:pic>
+              </a:graphicData>
+            </a:graphic>
+          </wp:inline>
+        </w:drawing>
+      </w:r>
+    </w:p>
+    <w:p>
+      <w:pPr>
+        <w:pStyle w:val="NormalWeb"/>
+        <w:shd w:val="clear" w:color="auto" w:fill="FFFFFF"/>
+        <w:spacing w:before="0" w:beforeAutospacing="0" w:after="150" w:afterAutospacing="0"/>
+        <w:jc w:val="center"/>
+        <w:outlineLvl w:val="2"/>
+        <w:rPr>
+          <w:rFonts w:ascii="inherit" w:hAnsi="inherit" w:cs="Arial"/>
+          <w:i/>
+          <w:iCs/>
+          <w:color w:val="000000"/>
+        </w:rPr>
+      </w:pPr>
+      <w:r>
+        <w:rPr>
+          <w:rStyle w:val="Emphasis"/>
+          <w:rFonts w:ascii="inherit" w:hAnsi="inherit" w:cs="Arial"/>
+          <w:color w:val="000000"/>
+        </w:rPr>
+        <w:t>Quang cảnh Hội thảo “Du lịch Việt Nam với cách mạng công nghiệp 4.0”. Ảnh: Thùy Linh/BNEWS/TTXVN</w:t>
+      </w:r>
+    </w:p>
+    <w:p>
+      <w:pPr>
+        <w:pStyle w:val="NormalWeb"/>
+        <w:shd w:val="clear" w:color="auto" w:fill="FFFFFF"/>
+        <w:spacing w:before="0" w:beforeAutospacing="0" w:after="150" w:afterAutospacing="0" w:line="384" w:lineRule="atLeast"/>
+        <w:rPr>
+          <w:rFonts w:ascii="Arial" w:hAnsi="Arial" w:cs="Arial"/>
+          <w:color w:val="000000"/>
+        </w:rPr>
+      </w:pPr>
+      <w:r>
+        <w:rPr>
+          <w:rFonts w:ascii="Arial" w:hAnsi="Arial" w:cs="Arial"/>
+          <w:color w:val="000000"/>
+        </w:rPr>
+        <w:t>Theo ông Vũ Thế Bình, hiện có 2 loại hình </w:t>
+      </w:r>
+      <w:hyperlink r:id="rId17" w:tgtFrame="_blank" w:history="1">
+        <w:r>
+          <w:rPr>
+            <w:rStyle w:val="Hyperlink"/>
+            <w:rFonts w:ascii="Arial" w:hAnsi="Arial" w:cs="Arial"/>
+          </w:rPr>
+          <w:t>doanh nghiệp</w:t>
+        </w:r>
+      </w:hyperlink>
+      <w:r>
+        <w:rPr>
+          <w:rFonts w:ascii="Arial" w:hAnsi="Arial" w:cs="Arial"/>
+          <w:color w:val="000000"/>
+        </w:rPr>
+        <w:t> liên quan đến du lịch đã tiếp cận với công nghệ thông tin, trí tuệ nhân tạo để phát triển, đáp ứng nhu cầu của du khách.</w:t>
+      </w:r>
+    </w:p>
+    <w:p>
+      <w:pPr>
+        <w:pStyle w:val="NormalWeb"/>
+        <w:shd w:val="clear" w:color="auto" w:fill="FFFFFF"/>
+        <w:spacing w:before="0" w:beforeAutospacing="0" w:after="150" w:afterAutospacing="0" w:line="384" w:lineRule="atLeast"/>
+        <w:rPr>
+          <w:rFonts w:ascii="Arial" w:hAnsi="Arial" w:cs="Arial"/>
+          <w:color w:val="000000"/>
+        </w:rPr>
+      </w:pPr>
+      <w:r>
+        <w:rPr>
+          <w:rFonts w:ascii="Arial" w:hAnsi="Arial" w:cs="Arial"/>
+          <w:color w:val="000000"/>
+        </w:rPr>
+        <w:lastRenderedPageBreak/>
+        <w:t>Loại hình thứ nhất là các doanh nghiệp công nghệ thông tin, chuyên nghiên cứu để đưa ra các ứng dụng mới cho ngành du lịch.</w:t>
+      </w:r>
+    </w:p>
+    <w:p>
+      <w:pPr>
+        <w:pStyle w:val="NormalWeb"/>
+        <w:shd w:val="clear" w:color="auto" w:fill="FFFFFF"/>
+        <w:spacing w:before="0" w:beforeAutospacing="0" w:after="150" w:afterAutospacing="0" w:line="384" w:lineRule="atLeast"/>
+        <w:rPr>
+          <w:rFonts w:ascii="Arial" w:hAnsi="Arial" w:cs="Arial"/>
+          <w:color w:val="000000"/>
+        </w:rPr>
+      </w:pPr>
+      <w:r>
+        <w:rPr>
+          <w:rFonts w:ascii="Arial" w:hAnsi="Arial" w:cs="Arial"/>
+          <w:color w:val="000000"/>
+        </w:rPr>
+        <w:t>Trong một năm qua đã có thêm hàng chục công ty công nghệ thông tin cho ra đời các công cụ giúp các công ty du lịch thực hiện các giao dịch đặt phòng, đặt tour, thanh toán thuận lợi, nhanh chóng. Có công ty công nghệ đã tiến xa hơn với việc tạo ra sàn giao dịch ảo cho các đơn vị du lịch giao dịch. </w:t>
+      </w:r>
+    </w:p>
+    <w:p>
+      <w:pPr>
+        <w:pStyle w:val="NormalWeb"/>
+        <w:shd w:val="clear" w:color="auto" w:fill="FFFFFF"/>
+        <w:spacing w:before="0" w:beforeAutospacing="0" w:after="150" w:afterAutospacing="0" w:line="384" w:lineRule="atLeast"/>
+        <w:rPr>
+          <w:rFonts w:ascii="Arial" w:hAnsi="Arial" w:cs="Arial"/>
+          <w:color w:val="000000"/>
+        </w:rPr>
+      </w:pPr>
+      <w:r>
+        <w:rPr>
+          <w:rFonts w:ascii="Arial" w:hAnsi="Arial" w:cs="Arial"/>
+          <w:color w:val="000000"/>
+        </w:rPr>
+        <w:t>Loại hình thứ hai là các doanh nghiệp làm du lịch, họ ứng dụng các công cụ do đơn vị công nghệ thông tin tạo ra vào việc kinh doanh lưu trú, bán tour, dịch vụ… nhằm đáp ứng nhu cầu đang ngày càng cao của du khách trong nước, quốc tế.</w:t>
+      </w:r>
+    </w:p>
+    <w:p>
+      <w:pPr>
+        <w:pStyle w:val="NormalWeb"/>
+        <w:shd w:val="clear" w:color="auto" w:fill="FFFFFF"/>
+        <w:spacing w:before="0" w:beforeAutospacing="0" w:after="150" w:afterAutospacing="0" w:line="384" w:lineRule="atLeast"/>
+        <w:rPr>
+          <w:rFonts w:ascii="Arial" w:hAnsi="Arial" w:cs="Arial"/>
+          <w:color w:val="000000"/>
+        </w:rPr>
+      </w:pPr>
+      <w:r>
+        <w:rPr>
+          <w:rFonts w:ascii="Arial" w:hAnsi="Arial" w:cs="Arial"/>
+          <w:color w:val="000000"/>
+        </w:rPr>
+        <w:t>Việc ứng dụng công nghệ thông tin vào các hoạt động du lịch để đáp ứng các nhu cầu của khách sẽ là hướng phát triển tất yếu của các doanh nghiệp trong bối cảnh hiện nay.</w:t>
+      </w:r>
+    </w:p>
+    <w:p>
+      <w:pPr>
+        <w:pStyle w:val="NormalWeb"/>
+        <w:shd w:val="clear" w:color="auto" w:fill="FFFFFF"/>
+        <w:spacing w:before="0" w:beforeAutospacing="0" w:after="150" w:afterAutospacing="0" w:line="384" w:lineRule="atLeast"/>
+        <w:rPr>
+          <w:rFonts w:ascii="Arial" w:hAnsi="Arial" w:cs="Arial"/>
+          <w:color w:val="000000"/>
+        </w:rPr>
+      </w:pPr>
+      <w:r>
+        <w:rPr>
+          <w:rFonts w:ascii="Arial" w:hAnsi="Arial" w:cs="Arial"/>
+          <w:color w:val="000000"/>
+        </w:rPr>
+        <w:t>"Trong ngành du lịch có 3 loại hình quan trọng nhất là lữ hành, lưu trú và dịch vụ du lịch. Các doanh nghiệp du lịch sẽ tùy theo năng lực, điều kiện của mình để phát triển ứng dụng công nghệ thông tin trong các lĩnh vực đó". Ông Bình nói thêm.</w:t>
+      </w:r>
+    </w:p>
+    <w:p>
+      <w:pPr>
+        <w:pStyle w:val="NormalWeb"/>
+        <w:shd w:val="clear" w:color="auto" w:fill="FFFFFF"/>
+        <w:spacing w:before="0" w:beforeAutospacing="0" w:after="150" w:afterAutospacing="0" w:line="384" w:lineRule="atLeast"/>
+        <w:rPr>
+          <w:rFonts w:ascii="Arial" w:hAnsi="Arial" w:cs="Arial"/>
+          <w:color w:val="000000"/>
+        </w:rPr>
+      </w:pPr>
+      <w:r>
+        <w:rPr>
+          <w:rFonts w:ascii="Arial" w:hAnsi="Arial" w:cs="Arial"/>
+          <w:color w:val="000000"/>
+        </w:rPr>
+        <w:t>Là doanh nghiệp tiên phong trong lĩnh vực thương mại điện tử về sản phẩm Tour du lịch trọn gói, Tripi.vn đã giúp khách hàng có những trải nghiệm mua sắm tiện lợi và cung cấp cho các công ty du lịch cách tiếp cận đơn giản, trực tiếp đến khách hàng trên Internet.</w:t>
+      </w:r>
+    </w:p>
+    <w:p>
+      <w:pPr>
+        <w:pStyle w:val="NormalWeb"/>
+        <w:shd w:val="clear" w:color="auto" w:fill="FFFFFF"/>
+        <w:spacing w:before="0" w:beforeAutospacing="0" w:after="150" w:afterAutospacing="0" w:line="384" w:lineRule="atLeast"/>
+        <w:rPr>
+          <w:rFonts w:ascii="Arial" w:hAnsi="Arial" w:cs="Arial"/>
+          <w:color w:val="000000"/>
+        </w:rPr>
+      </w:pPr>
+      <w:r>
+        <w:rPr>
+          <w:rFonts w:ascii="Arial" w:hAnsi="Arial" w:cs="Arial"/>
+          <w:color w:val="000000"/>
+        </w:rPr>
+        <w:t>Ông Trần Bình Giang, Giám đốc điều hành Tripi nói: "Tôi nghĩ rằng hiện nhiều công ty tham gia lĩnh vực du lịch tại Việt nam cũng đang có những ưu tiên rất lớn tập trung về ứng dụng dịch vụ trên điện thoại di động. Bởi ứng dụng trên di động cho phép các doanh nghiệp có thể mở rộng các hoạt động như bán vé máy bay, tour du lịch hơn và việc sử dụng trí tuệ nhân tạo sẽ giúp họ tiếp cận với khách hàng một cách nhanh nhất".</w:t>
+      </w:r>
+    </w:p>
+    <w:p>
+      <w:pPr>
+        <w:pStyle w:val="NormalWeb"/>
+        <w:shd w:val="clear" w:color="auto" w:fill="FFFFFF"/>
+        <w:spacing w:before="0" w:beforeAutospacing="0" w:after="150" w:afterAutospacing="0" w:line="384" w:lineRule="atLeast"/>
+        <w:rPr>
+          <w:rFonts w:ascii="Arial" w:hAnsi="Arial" w:cs="Arial"/>
+          <w:color w:val="000000"/>
+        </w:rPr>
+      </w:pPr>
+      <w:r>
+        <w:rPr>
+          <w:rFonts w:ascii="Arial" w:hAnsi="Arial" w:cs="Arial"/>
+          <w:color w:val="000000"/>
+        </w:rPr>
+        <w:t>Cũng tại hội thảo, ông Phan Huy Thắng, Trưởng ban Nhân dân cuối tuần cho biết, Cuộc cách mạng công nghiệp lần thứ 4 không chỉ tác động đến công nghiệp mà còn tạo đột phá trong lĩnh vực công nghệ số, đem thành tựu vượt bậc của công nghệ số tới mọi lĩnh vực, trong đó có ngành du lịch. Công nghệ, trí tuệ nhân tạo giúp ngành du lịch tạo ra nhiều sản phẩm mới hấp dẫn, kích thích tăng trưởng và phát triển du lịch bền vững</w:t>
+      </w:r>
+    </w:p>
+    <w:p>
+      <w:pPr>
+        <w:tabs>
+          <w:tab w:val="left" w:pos="2590"/>
+        </w:tabs>
+        <w:rPr>
+          <w:rFonts w:ascii="Verdana" w:hAnsi="Verdana" w:cs="Times New Roman"/>
+          <w:b/>
+          <w:sz w:val="32"/>
+          <w:szCs w:val="32"/>
+        </w:rPr>
+      </w:pPr>
+    </w:p>
+    <w:p>
+      <w:pPr>
+        <w:tabs>
+          <w:tab w:val="left" w:pos="2590"/>
+        </w:tabs>
+        <w:rPr>
+          <w:rFonts w:ascii="Verdana" w:hAnsi="Verdana" w:cs="Times New Roman"/>
+          <w:b/>
+          <w:sz w:val="32"/>
+          <w:szCs w:val="32"/>
+        </w:rPr>
+      </w:pPr>
+      <w:bookmarkStart w:id="0" w:name="_GoBack"/>
+      <w:bookmarkEnd w:id="0"/>
+    </w:p>
+    <w:p>
+      <w:pPr>
+        <w:tabs>
+          <w:tab w:val="left" w:pos="2590"/>
+        </w:tabs>
+      </w:pPr>
+    </w:p>
+    <w:p>
+      <w:pPr>
+        <w:tabs>
+          <w:tab w:val="left" w:pos="2590"/>
+        </w:tabs>
+      </w:pPr>
+      <w:r>
+        <w:rPr>
+          <w:rFonts w:ascii="Verdana" w:hAnsi="Verdana" w:cs="Times New Roman"/>
+          <w:b/>
+          <w:sz w:val="32"/>
+          <w:szCs w:val="32"/>
+        </w:rPr>
+        <w:t xml:space="preserve"> </w:t>
+      </w:r>
     </w:p>
     <w:p>
       <w:pPr>
@@ -18523,7 +18840,7 @@
       </w:pPr>
     </w:p>
     <w:sectPr>
-      <w:headerReference w:type="default" r:id="rId16"/>
+      <w:headerReference w:type="default" r:id="rId18"/>
       <w:pgSz w:w="12240" w:h="15840"/>
       <w:pgMar w:top="1440" w:right="1440" w:bottom="1440" w:left="1440" w:header="720" w:footer="720" w:gutter="0"/>
       <w:cols w:space="720"/>
@@ -18626,7 +18943,7 @@
             <w:bCs/>
             <w:noProof/>
           </w:rPr>
-          <w:t>50</w:t>
+          <w:t>44</w:t>
         </w:r>
         <w:r>
           <w:rPr>
@@ -18664,6 +18981,304 @@
 <file path=word/numbering.xml><?xml version="1.0" encoding="utf-8"?>
 <w:numbering xmlns:wpc="http://schemas.microsoft.com/office/word/2010/wordprocessingCanvas" xmlns:mc="http://schemas.openxmlformats.org/markup-compatibility/2006" xmlns:o="urn:schemas-microsoft-com:office:office" xmlns:r="http://schemas.openxmlformats.org/officeDocument/2006/relationships" xmlns:m="http://schemas.openxmlformats.org/officeDocument/2006/math" xmlns:v="urn:schemas-microsoft-com:vml" xmlns:wp14="http://schemas.microsoft.com/office/word/2010/wordprocessingDrawing" xmlns:wp="http://schemas.openxmlformats.org/drawingml/2006/wordprocessingDrawing" xmlns:w10="urn:schemas-microsoft-com:office:word" xmlns:w="http://schemas.openxmlformats.org/wordprocessingml/2006/main" xmlns:w14="http://schemas.microsoft.com/office/word/2010/wordml" xmlns:w15="http://schemas.microsoft.com/office/word/2012/wordml" xmlns:wpg="http://schemas.microsoft.com/office/word/2010/wordprocessingGroup" xmlns:wpi="http://schemas.microsoft.com/office/word/2010/wordprocessingInk" xmlns:wne="http://schemas.microsoft.com/office/word/2006/wordml" xmlns:wps="http://schemas.microsoft.com/office/word/2010/wordprocessingShape" mc:Ignorable="w14 w15 wp14">
   <w:abstractNum w:abstractNumId="0" w15:restartNumberingAfterBreak="0">
+    <w:nsid w:val="01E13534"/>
+    <w:multiLevelType w:val="multilevel"/>
+    <w:tmpl w:val="9996BCE8"/>
+    <w:lvl w:ilvl="0">
+      <w:start w:val="1"/>
+      <w:numFmt w:val="bullet"/>
+      <w:lvlText w:val=""/>
+      <w:lvlJc w:val="left"/>
+      <w:pPr>
+        <w:tabs>
+          <w:tab w:val="num" w:pos="720"/>
+        </w:tabs>
+        <w:ind w:left="720" w:hanging="360"/>
+      </w:pPr>
+      <w:rPr>
+        <w:rFonts w:ascii="Symbol" w:hAnsi="Symbol" w:hint="default"/>
+        <w:sz w:val="20"/>
+      </w:rPr>
+    </w:lvl>
+    <w:lvl w:ilvl="1" w:tentative="1">
+      <w:start w:val="1"/>
+      <w:numFmt w:val="bullet"/>
+      <w:lvlText w:val="o"/>
+      <w:lvlJc w:val="left"/>
+      <w:pPr>
+        <w:tabs>
+          <w:tab w:val="num" w:pos="1440"/>
+        </w:tabs>
+        <w:ind w:left="1440" w:hanging="360"/>
+      </w:pPr>
+      <w:rPr>
+        <w:rFonts w:ascii="Courier New" w:hAnsi="Courier New" w:hint="default"/>
+        <w:sz w:val="20"/>
+      </w:rPr>
+    </w:lvl>
+    <w:lvl w:ilvl="2" w:tentative="1">
+      <w:start w:val="1"/>
+      <w:numFmt w:val="bullet"/>
+      <w:lvlText w:val=""/>
+      <w:lvlJc w:val="left"/>
+      <w:pPr>
+        <w:tabs>
+          <w:tab w:val="num" w:pos="2160"/>
+        </w:tabs>
+        <w:ind w:left="2160" w:hanging="360"/>
+      </w:pPr>
+      <w:rPr>
+        <w:rFonts w:ascii="Wingdings" w:hAnsi="Wingdings" w:hint="default"/>
+        <w:sz w:val="20"/>
+      </w:rPr>
+    </w:lvl>
+    <w:lvl w:ilvl="3" w:tentative="1">
+      <w:start w:val="1"/>
+      <w:numFmt w:val="bullet"/>
+      <w:lvlText w:val=""/>
+      <w:lvlJc w:val="left"/>
+      <w:pPr>
+        <w:tabs>
+          <w:tab w:val="num" w:pos="2880"/>
+        </w:tabs>
+        <w:ind w:left="2880" w:hanging="360"/>
+      </w:pPr>
+      <w:rPr>
+        <w:rFonts w:ascii="Wingdings" w:hAnsi="Wingdings" w:hint="default"/>
+        <w:sz w:val="20"/>
+      </w:rPr>
+    </w:lvl>
+    <w:lvl w:ilvl="4" w:tentative="1">
+      <w:start w:val="1"/>
+      <w:numFmt w:val="bullet"/>
+      <w:lvlText w:val=""/>
+      <w:lvlJc w:val="left"/>
+      <w:pPr>
+        <w:tabs>
+          <w:tab w:val="num" w:pos="3600"/>
+        </w:tabs>
+        <w:ind w:left="3600" w:hanging="360"/>
+      </w:pPr>
+      <w:rPr>
+        <w:rFonts w:ascii="Wingdings" w:hAnsi="Wingdings" w:hint="default"/>
+        <w:sz w:val="20"/>
+      </w:rPr>
+    </w:lvl>
+    <w:lvl w:ilvl="5" w:tentative="1">
+      <w:start w:val="1"/>
+      <w:numFmt w:val="bullet"/>
+      <w:lvlText w:val=""/>
+      <w:lvlJc w:val="left"/>
+      <w:pPr>
+        <w:tabs>
+          <w:tab w:val="num" w:pos="4320"/>
+        </w:tabs>
+        <w:ind w:left="4320" w:hanging="360"/>
+      </w:pPr>
+      <w:rPr>
+        <w:rFonts w:ascii="Wingdings" w:hAnsi="Wingdings" w:hint="default"/>
+        <w:sz w:val="20"/>
+      </w:rPr>
+    </w:lvl>
+    <w:lvl w:ilvl="6" w:tentative="1">
+      <w:start w:val="1"/>
+      <w:numFmt w:val="bullet"/>
+      <w:lvlText w:val=""/>
+      <w:lvlJc w:val="left"/>
+      <w:pPr>
+        <w:tabs>
+          <w:tab w:val="num" w:pos="5040"/>
+        </w:tabs>
+        <w:ind w:left="5040" w:hanging="360"/>
+      </w:pPr>
+      <w:rPr>
+        <w:rFonts w:ascii="Wingdings" w:hAnsi="Wingdings" w:hint="default"/>
+        <w:sz w:val="20"/>
+      </w:rPr>
+    </w:lvl>
+    <w:lvl w:ilvl="7" w:tentative="1">
+      <w:start w:val="1"/>
+      <w:numFmt w:val="bullet"/>
+      <w:lvlText w:val=""/>
+      <w:lvlJc w:val="left"/>
+      <w:pPr>
+        <w:tabs>
+          <w:tab w:val="num" w:pos="5760"/>
+        </w:tabs>
+        <w:ind w:left="5760" w:hanging="360"/>
+      </w:pPr>
+      <w:rPr>
+        <w:rFonts w:ascii="Wingdings" w:hAnsi="Wingdings" w:hint="default"/>
+        <w:sz w:val="20"/>
+      </w:rPr>
+    </w:lvl>
+    <w:lvl w:ilvl="8" w:tentative="1">
+      <w:start w:val="1"/>
+      <w:numFmt w:val="bullet"/>
+      <w:lvlText w:val=""/>
+      <w:lvlJc w:val="left"/>
+      <w:pPr>
+        <w:tabs>
+          <w:tab w:val="num" w:pos="6480"/>
+        </w:tabs>
+        <w:ind w:left="6480" w:hanging="360"/>
+      </w:pPr>
+      <w:rPr>
+        <w:rFonts w:ascii="Wingdings" w:hAnsi="Wingdings" w:hint="default"/>
+        <w:sz w:val="20"/>
+      </w:rPr>
+    </w:lvl>
+  </w:abstractNum>
+  <w:abstractNum w:abstractNumId="1" w15:restartNumberingAfterBreak="0">
+    <w:nsid w:val="0E464756"/>
+    <w:multiLevelType w:val="multilevel"/>
+    <w:tmpl w:val="E9BEDBD4"/>
+    <w:lvl w:ilvl="0">
+      <w:start w:val="1"/>
+      <w:numFmt w:val="bullet"/>
+      <w:lvlText w:val=""/>
+      <w:lvlJc w:val="left"/>
+      <w:pPr>
+        <w:tabs>
+          <w:tab w:val="num" w:pos="720"/>
+        </w:tabs>
+        <w:ind w:left="720" w:hanging="360"/>
+      </w:pPr>
+      <w:rPr>
+        <w:rFonts w:ascii="Symbol" w:hAnsi="Symbol" w:hint="default"/>
+        <w:sz w:val="20"/>
+      </w:rPr>
+    </w:lvl>
+    <w:lvl w:ilvl="1" w:tentative="1">
+      <w:start w:val="1"/>
+      <w:numFmt w:val="bullet"/>
+      <w:lvlText w:val="o"/>
+      <w:lvlJc w:val="left"/>
+      <w:pPr>
+        <w:tabs>
+          <w:tab w:val="num" w:pos="1440"/>
+        </w:tabs>
+        <w:ind w:left="1440" w:hanging="360"/>
+      </w:pPr>
+      <w:rPr>
+        <w:rFonts w:ascii="Courier New" w:hAnsi="Courier New" w:hint="default"/>
+        <w:sz w:val="20"/>
+      </w:rPr>
+    </w:lvl>
+    <w:lvl w:ilvl="2" w:tentative="1">
+      <w:start w:val="1"/>
+      <w:numFmt w:val="bullet"/>
+      <w:lvlText w:val=""/>
+      <w:lvlJc w:val="left"/>
+      <w:pPr>
+        <w:tabs>
+          <w:tab w:val="num" w:pos="2160"/>
+        </w:tabs>
+        <w:ind w:left="2160" w:hanging="360"/>
+      </w:pPr>
+      <w:rPr>
+        <w:rFonts w:ascii="Wingdings" w:hAnsi="Wingdings" w:hint="default"/>
+        <w:sz w:val="20"/>
+      </w:rPr>
+    </w:lvl>
+    <w:lvl w:ilvl="3" w:tentative="1">
+      <w:start w:val="1"/>
+      <w:numFmt w:val="bullet"/>
+      <w:lvlText w:val=""/>
+      <w:lvlJc w:val="left"/>
+      <w:pPr>
+        <w:tabs>
+          <w:tab w:val="num" w:pos="2880"/>
+        </w:tabs>
+        <w:ind w:left="2880" w:hanging="360"/>
+      </w:pPr>
+      <w:rPr>
+        <w:rFonts w:ascii="Wingdings" w:hAnsi="Wingdings" w:hint="default"/>
+        <w:sz w:val="20"/>
+      </w:rPr>
+    </w:lvl>
+    <w:lvl w:ilvl="4" w:tentative="1">
+      <w:start w:val="1"/>
+      <w:numFmt w:val="bullet"/>
+      <w:lvlText w:val=""/>
+      <w:lvlJc w:val="left"/>
+      <w:pPr>
+        <w:tabs>
+          <w:tab w:val="num" w:pos="3600"/>
+        </w:tabs>
+        <w:ind w:left="3600" w:hanging="360"/>
+      </w:pPr>
+      <w:rPr>
+        <w:rFonts w:ascii="Wingdings" w:hAnsi="Wingdings" w:hint="default"/>
+        <w:sz w:val="20"/>
+      </w:rPr>
+    </w:lvl>
+    <w:lvl w:ilvl="5" w:tentative="1">
+      <w:start w:val="1"/>
+      <w:numFmt w:val="bullet"/>
+      <w:lvlText w:val=""/>
+      <w:lvlJc w:val="left"/>
+      <w:pPr>
+        <w:tabs>
+          <w:tab w:val="num" w:pos="4320"/>
+        </w:tabs>
+        <w:ind w:left="4320" w:hanging="360"/>
+      </w:pPr>
+      <w:rPr>
+        <w:rFonts w:ascii="Wingdings" w:hAnsi="Wingdings" w:hint="default"/>
+        <w:sz w:val="20"/>
+      </w:rPr>
+    </w:lvl>
+    <w:lvl w:ilvl="6" w:tentative="1">
+      <w:start w:val="1"/>
+      <w:numFmt w:val="bullet"/>
+      <w:lvlText w:val=""/>
+      <w:lvlJc w:val="left"/>
+      <w:pPr>
+        <w:tabs>
+          <w:tab w:val="num" w:pos="5040"/>
+        </w:tabs>
+        <w:ind w:left="5040" w:hanging="360"/>
+      </w:pPr>
+      <w:rPr>
+        <w:rFonts w:ascii="Wingdings" w:hAnsi="Wingdings" w:hint="default"/>
+        <w:sz w:val="20"/>
+      </w:rPr>
+    </w:lvl>
+    <w:lvl w:ilvl="7" w:tentative="1">
+      <w:start w:val="1"/>
+      <w:numFmt w:val="bullet"/>
+      <w:lvlText w:val=""/>
+      <w:lvlJc w:val="left"/>
+      <w:pPr>
+        <w:tabs>
+          <w:tab w:val="num" w:pos="5760"/>
+        </w:tabs>
+        <w:ind w:left="5760" w:hanging="360"/>
+      </w:pPr>
+      <w:rPr>
+        <w:rFonts w:ascii="Wingdings" w:hAnsi="Wingdings" w:hint="default"/>
+        <w:sz w:val="20"/>
+      </w:rPr>
+    </w:lvl>
+    <w:lvl w:ilvl="8" w:tentative="1">
+      <w:start w:val="1"/>
+      <w:numFmt w:val="bullet"/>
+      <w:lvlText w:val=""/>
+      <w:lvlJc w:val="left"/>
+      <w:pPr>
+        <w:tabs>
+          <w:tab w:val="num" w:pos="6480"/>
+        </w:tabs>
+        <w:ind w:left="6480" w:hanging="360"/>
+      </w:pPr>
+      <w:rPr>
+        <w:rFonts w:ascii="Wingdings" w:hAnsi="Wingdings" w:hint="default"/>
+        <w:sz w:val="20"/>
+      </w:rPr>
+    </w:lvl>
+  </w:abstractNum>
+  <w:abstractNum w:abstractNumId="2" w15:restartNumberingAfterBreak="0">
     <w:nsid w:val="230F323D"/>
     <w:multiLevelType w:val="multilevel"/>
     <w:tmpl w:val="1D444524"/>
@@ -18812,7 +19427,7 @@
       </w:rPr>
     </w:lvl>
   </w:abstractNum>
-  <w:abstractNum w:abstractNumId="1" w15:restartNumberingAfterBreak="0">
+  <w:abstractNum w:abstractNumId="3" w15:restartNumberingAfterBreak="0">
     <w:nsid w:val="23953295"/>
     <w:multiLevelType w:val="hybridMultilevel"/>
     <w:tmpl w:val="E17C08C6"/>
@@ -18901,7 +19516,7 @@
       </w:pPr>
     </w:lvl>
   </w:abstractNum>
-  <w:abstractNum w:abstractNumId="2" w15:restartNumberingAfterBreak="0">
+  <w:abstractNum w:abstractNumId="4" w15:restartNumberingAfterBreak="0">
     <w:nsid w:val="24E6456B"/>
     <w:multiLevelType w:val="multilevel"/>
     <w:tmpl w:val="781AF060"/>
@@ -19022,7 +19637,7 @@
       </w:rPr>
     </w:lvl>
   </w:abstractNum>
-  <w:abstractNum w:abstractNumId="3" w15:restartNumberingAfterBreak="0">
+  <w:abstractNum w:abstractNumId="5" w15:restartNumberingAfterBreak="0">
     <w:nsid w:val="3757550F"/>
     <w:multiLevelType w:val="multilevel"/>
     <w:tmpl w:val="D1D0B738"/>
@@ -19171,7 +19786,156 @@
       </w:rPr>
     </w:lvl>
   </w:abstractNum>
-  <w:abstractNum w:abstractNumId="4" w15:restartNumberingAfterBreak="0">
+  <w:abstractNum w:abstractNumId="6" w15:restartNumberingAfterBreak="0">
+    <w:nsid w:val="4E4E5BCA"/>
+    <w:multiLevelType w:val="multilevel"/>
+    <w:tmpl w:val="2F6A4DBE"/>
+    <w:lvl w:ilvl="0">
+      <w:start w:val="1"/>
+      <w:numFmt w:val="bullet"/>
+      <w:lvlText w:val=""/>
+      <w:lvlJc w:val="left"/>
+      <w:pPr>
+        <w:tabs>
+          <w:tab w:val="num" w:pos="720"/>
+        </w:tabs>
+        <w:ind w:left="720" w:hanging="360"/>
+      </w:pPr>
+      <w:rPr>
+        <w:rFonts w:ascii="Symbol" w:hAnsi="Symbol" w:hint="default"/>
+        <w:sz w:val="20"/>
+      </w:rPr>
+    </w:lvl>
+    <w:lvl w:ilvl="1" w:tentative="1">
+      <w:start w:val="1"/>
+      <w:numFmt w:val="bullet"/>
+      <w:lvlText w:val="o"/>
+      <w:lvlJc w:val="left"/>
+      <w:pPr>
+        <w:tabs>
+          <w:tab w:val="num" w:pos="1440"/>
+        </w:tabs>
+        <w:ind w:left="1440" w:hanging="360"/>
+      </w:pPr>
+      <w:rPr>
+        <w:rFonts w:ascii="Courier New" w:hAnsi="Courier New" w:hint="default"/>
+        <w:sz w:val="20"/>
+      </w:rPr>
+    </w:lvl>
+    <w:lvl w:ilvl="2" w:tentative="1">
+      <w:start w:val="1"/>
+      <w:numFmt w:val="bullet"/>
+      <w:lvlText w:val=""/>
+      <w:lvlJc w:val="left"/>
+      <w:pPr>
+        <w:tabs>
+          <w:tab w:val="num" w:pos="2160"/>
+        </w:tabs>
+        <w:ind w:left="2160" w:hanging="360"/>
+      </w:pPr>
+      <w:rPr>
+        <w:rFonts w:ascii="Wingdings" w:hAnsi="Wingdings" w:hint="default"/>
+        <w:sz w:val="20"/>
+      </w:rPr>
+    </w:lvl>
+    <w:lvl w:ilvl="3" w:tentative="1">
+      <w:start w:val="1"/>
+      <w:numFmt w:val="bullet"/>
+      <w:lvlText w:val=""/>
+      <w:lvlJc w:val="left"/>
+      <w:pPr>
+        <w:tabs>
+          <w:tab w:val="num" w:pos="2880"/>
+        </w:tabs>
+        <w:ind w:left="2880" w:hanging="360"/>
+      </w:pPr>
+      <w:rPr>
+        <w:rFonts w:ascii="Wingdings" w:hAnsi="Wingdings" w:hint="default"/>
+        <w:sz w:val="20"/>
+      </w:rPr>
+    </w:lvl>
+    <w:lvl w:ilvl="4" w:tentative="1">
+      <w:start w:val="1"/>
+      <w:numFmt w:val="bullet"/>
+      <w:lvlText w:val=""/>
+      <w:lvlJc w:val="left"/>
+      <w:pPr>
+        <w:tabs>
+          <w:tab w:val="num" w:pos="3600"/>
+        </w:tabs>
+        <w:ind w:left="3600" w:hanging="360"/>
+      </w:pPr>
+      <w:rPr>
+        <w:rFonts w:ascii="Wingdings" w:hAnsi="Wingdings" w:hint="default"/>
+        <w:sz w:val="20"/>
+      </w:rPr>
+    </w:lvl>
+    <w:lvl w:ilvl="5" w:tentative="1">
+      <w:start w:val="1"/>
+      <w:numFmt w:val="bullet"/>
+      <w:lvlText w:val=""/>
+      <w:lvlJc w:val="left"/>
+      <w:pPr>
+        <w:tabs>
+          <w:tab w:val="num" w:pos="4320"/>
+        </w:tabs>
+        <w:ind w:left="4320" w:hanging="360"/>
+      </w:pPr>
+      <w:rPr>
+        <w:rFonts w:ascii="Wingdings" w:hAnsi="Wingdings" w:hint="default"/>
+        <w:sz w:val="20"/>
+      </w:rPr>
+    </w:lvl>
+    <w:lvl w:ilvl="6" w:tentative="1">
+      <w:start w:val="1"/>
+      <w:numFmt w:val="bullet"/>
+      <w:lvlText w:val=""/>
+      <w:lvlJc w:val="left"/>
+      <w:pPr>
+        <w:tabs>
+          <w:tab w:val="num" w:pos="5040"/>
+        </w:tabs>
+        <w:ind w:left="5040" w:hanging="360"/>
+      </w:pPr>
+      <w:rPr>
+        <w:rFonts w:ascii="Wingdings" w:hAnsi="Wingdings" w:hint="default"/>
+        <w:sz w:val="20"/>
+      </w:rPr>
+    </w:lvl>
+    <w:lvl w:ilvl="7" w:tentative="1">
+      <w:start w:val="1"/>
+      <w:numFmt w:val="bullet"/>
+      <w:lvlText w:val=""/>
+      <w:lvlJc w:val="left"/>
+      <w:pPr>
+        <w:tabs>
+          <w:tab w:val="num" w:pos="5760"/>
+        </w:tabs>
+        <w:ind w:left="5760" w:hanging="360"/>
+      </w:pPr>
+      <w:rPr>
+        <w:rFonts w:ascii="Wingdings" w:hAnsi="Wingdings" w:hint="default"/>
+        <w:sz w:val="20"/>
+      </w:rPr>
+    </w:lvl>
+    <w:lvl w:ilvl="8" w:tentative="1">
+      <w:start w:val="1"/>
+      <w:numFmt w:val="bullet"/>
+      <w:lvlText w:val=""/>
+      <w:lvlJc w:val="left"/>
+      <w:pPr>
+        <w:tabs>
+          <w:tab w:val="num" w:pos="6480"/>
+        </w:tabs>
+        <w:ind w:left="6480" w:hanging="360"/>
+      </w:pPr>
+      <w:rPr>
+        <w:rFonts w:ascii="Wingdings" w:hAnsi="Wingdings" w:hint="default"/>
+        <w:sz w:val="20"/>
+      </w:rPr>
+    </w:lvl>
+  </w:abstractNum>
+  <w:abstractNum w:abstractNumId="7" w15:restartNumberingAfterBreak="0">
     <w:nsid w:val="552545DE"/>
     <w:multiLevelType w:val="hybridMultilevel"/>
     <w:tmpl w:val="2C647F00"/>
@@ -19260,7 +20024,7 @@
       </w:pPr>
     </w:lvl>
   </w:abstractNum>
-  <w:abstractNum w:abstractNumId="5" w15:restartNumberingAfterBreak="0">
+  <w:abstractNum w:abstractNumId="8" w15:restartNumberingAfterBreak="0">
     <w:nsid w:val="55FD1B5F"/>
     <w:multiLevelType w:val="multilevel"/>
     <w:tmpl w:val="60FAAA3E"/>
@@ -19409,7 +20173,7 @@
       </w:rPr>
     </w:lvl>
   </w:abstractNum>
-  <w:abstractNum w:abstractNumId="6" w15:restartNumberingAfterBreak="0">
+  <w:abstractNum w:abstractNumId="9" w15:restartNumberingAfterBreak="0">
     <w:nsid w:val="5DB10694"/>
     <w:multiLevelType w:val="multilevel"/>
     <w:tmpl w:val="27CE6738"/>
@@ -19558,7 +20322,7 @@
       </w:rPr>
     </w:lvl>
   </w:abstractNum>
-  <w:abstractNum w:abstractNumId="7" w15:restartNumberingAfterBreak="0">
+  <w:abstractNum w:abstractNumId="10" w15:restartNumberingAfterBreak="0">
     <w:nsid w:val="5FBB5EF6"/>
     <w:multiLevelType w:val="hybridMultilevel"/>
     <w:tmpl w:val="058AB89E"/>
@@ -19647,7 +20411,305 @@
       </w:pPr>
     </w:lvl>
   </w:abstractNum>
-  <w:abstractNum w:abstractNumId="8" w15:restartNumberingAfterBreak="0">
+  <w:abstractNum w:abstractNumId="11" w15:restartNumberingAfterBreak="0">
+    <w:nsid w:val="65A37A6A"/>
+    <w:multiLevelType w:val="multilevel"/>
+    <w:tmpl w:val="297E3E18"/>
+    <w:lvl w:ilvl="0">
+      <w:start w:val="1"/>
+      <w:numFmt w:val="bullet"/>
+      <w:lvlText w:val=""/>
+      <w:lvlJc w:val="left"/>
+      <w:pPr>
+        <w:tabs>
+          <w:tab w:val="num" w:pos="720"/>
+        </w:tabs>
+        <w:ind w:left="720" w:hanging="360"/>
+      </w:pPr>
+      <w:rPr>
+        <w:rFonts w:ascii="Symbol" w:hAnsi="Symbol" w:hint="default"/>
+        <w:sz w:val="20"/>
+      </w:rPr>
+    </w:lvl>
+    <w:lvl w:ilvl="1" w:tentative="1">
+      <w:start w:val="1"/>
+      <w:numFmt w:val="bullet"/>
+      <w:lvlText w:val="o"/>
+      <w:lvlJc w:val="left"/>
+      <w:pPr>
+        <w:tabs>
+          <w:tab w:val="num" w:pos="1440"/>
+        </w:tabs>
+        <w:ind w:left="1440" w:hanging="360"/>
+      </w:pPr>
+      <w:rPr>
+        <w:rFonts w:ascii="Courier New" w:hAnsi="Courier New" w:hint="default"/>
+        <w:sz w:val="20"/>
+      </w:rPr>
+    </w:lvl>
+    <w:lvl w:ilvl="2" w:tentative="1">
+      <w:start w:val="1"/>
+      <w:numFmt w:val="bullet"/>
+      <w:lvlText w:val=""/>
+      <w:lvlJc w:val="left"/>
+      <w:pPr>
+        <w:tabs>
+          <w:tab w:val="num" w:pos="2160"/>
+        </w:tabs>
+        <w:ind w:left="2160" w:hanging="360"/>
+      </w:pPr>
+      <w:rPr>
+        <w:rFonts w:ascii="Wingdings" w:hAnsi="Wingdings" w:hint="default"/>
+        <w:sz w:val="20"/>
+      </w:rPr>
+    </w:lvl>
+    <w:lvl w:ilvl="3" w:tentative="1">
+      <w:start w:val="1"/>
+      <w:numFmt w:val="bullet"/>
+      <w:lvlText w:val=""/>
+      <w:lvlJc w:val="left"/>
+      <w:pPr>
+        <w:tabs>
+          <w:tab w:val="num" w:pos="2880"/>
+        </w:tabs>
+        <w:ind w:left="2880" w:hanging="360"/>
+      </w:pPr>
+      <w:rPr>
+        <w:rFonts w:ascii="Wingdings" w:hAnsi="Wingdings" w:hint="default"/>
+        <w:sz w:val="20"/>
+      </w:rPr>
+    </w:lvl>
+    <w:lvl w:ilvl="4" w:tentative="1">
+      <w:start w:val="1"/>
+      <w:numFmt w:val="bullet"/>
+      <w:lvlText w:val=""/>
+      <w:lvlJc w:val="left"/>
+      <w:pPr>
+        <w:tabs>
+          <w:tab w:val="num" w:pos="3600"/>
+        </w:tabs>
+        <w:ind w:left="3600" w:hanging="360"/>
+      </w:pPr>
+      <w:rPr>
+        <w:rFonts w:ascii="Wingdings" w:hAnsi="Wingdings" w:hint="default"/>
+        <w:sz w:val="20"/>
+      </w:rPr>
+    </w:lvl>
+    <w:lvl w:ilvl="5" w:tentative="1">
+      <w:start w:val="1"/>
+      <w:numFmt w:val="bullet"/>
+      <w:lvlText w:val=""/>
+      <w:lvlJc w:val="left"/>
+      <w:pPr>
+        <w:tabs>
+          <w:tab w:val="num" w:pos="4320"/>
+        </w:tabs>
+        <w:ind w:left="4320" w:hanging="360"/>
+      </w:pPr>
+      <w:rPr>
+        <w:rFonts w:ascii="Wingdings" w:hAnsi="Wingdings" w:hint="default"/>
+        <w:sz w:val="20"/>
+      </w:rPr>
+    </w:lvl>
+    <w:lvl w:ilvl="6" w:tentative="1">
+      <w:start w:val="1"/>
+      <w:numFmt w:val="bullet"/>
+      <w:lvlText w:val=""/>
+      <w:lvlJc w:val="left"/>
+      <w:pPr>
+        <w:tabs>
+          <w:tab w:val="num" w:pos="5040"/>
+        </w:tabs>
+        <w:ind w:left="5040" w:hanging="360"/>
+      </w:pPr>
+      <w:rPr>
+        <w:rFonts w:ascii="Wingdings" w:hAnsi="Wingdings" w:hint="default"/>
+        <w:sz w:val="20"/>
+      </w:rPr>
+    </w:lvl>
+    <w:lvl w:ilvl="7" w:tentative="1">
+      <w:start w:val="1"/>
+      <w:numFmt w:val="bullet"/>
+      <w:lvlText w:val=""/>
+      <w:lvlJc w:val="left"/>
+      <w:pPr>
+        <w:tabs>
+          <w:tab w:val="num" w:pos="5760"/>
+        </w:tabs>
+        <w:ind w:left="5760" w:hanging="360"/>
+      </w:pPr>
+      <w:rPr>
+        <w:rFonts w:ascii="Wingdings" w:hAnsi="Wingdings" w:hint="default"/>
+        <w:sz w:val="20"/>
+      </w:rPr>
+    </w:lvl>
+    <w:lvl w:ilvl="8" w:tentative="1">
+      <w:start w:val="1"/>
+      <w:numFmt w:val="bullet"/>
+      <w:lvlText w:val=""/>
+      <w:lvlJc w:val="left"/>
+      <w:pPr>
+        <w:tabs>
+          <w:tab w:val="num" w:pos="6480"/>
+        </w:tabs>
+        <w:ind w:left="6480" w:hanging="360"/>
+      </w:pPr>
+      <w:rPr>
+        <w:rFonts w:ascii="Wingdings" w:hAnsi="Wingdings" w:hint="default"/>
+        <w:sz w:val="20"/>
+      </w:rPr>
+    </w:lvl>
+  </w:abstractNum>
+  <w:abstractNum w:abstractNumId="12" w15:restartNumberingAfterBreak="0">
+    <w:nsid w:val="6F7E0AE5"/>
+    <w:multiLevelType w:val="multilevel"/>
+    <w:tmpl w:val="66C611D8"/>
+    <w:lvl w:ilvl="0">
+      <w:start w:val="1"/>
+      <w:numFmt w:val="bullet"/>
+      <w:lvlText w:val=""/>
+      <w:lvlJc w:val="left"/>
+      <w:pPr>
+        <w:tabs>
+          <w:tab w:val="num" w:pos="720"/>
+        </w:tabs>
+        <w:ind w:left="720" w:hanging="360"/>
+      </w:pPr>
+      <w:rPr>
+        <w:rFonts w:ascii="Symbol" w:hAnsi="Symbol" w:hint="default"/>
+        <w:sz w:val="20"/>
+      </w:rPr>
+    </w:lvl>
+    <w:lvl w:ilvl="1" w:tentative="1">
+      <w:start w:val="1"/>
+      <w:numFmt w:val="bullet"/>
+      <w:lvlText w:val="o"/>
+      <w:lvlJc w:val="left"/>
+      <w:pPr>
+        <w:tabs>
+          <w:tab w:val="num" w:pos="1440"/>
+        </w:tabs>
+        <w:ind w:left="1440" w:hanging="360"/>
+      </w:pPr>
+      <w:rPr>
+        <w:rFonts w:ascii="Courier New" w:hAnsi="Courier New" w:hint="default"/>
+        <w:sz w:val="20"/>
+      </w:rPr>
+    </w:lvl>
+    <w:lvl w:ilvl="2" w:tentative="1">
+      <w:start w:val="1"/>
+      <w:numFmt w:val="bullet"/>
+      <w:lvlText w:val=""/>
+      <w:lvlJc w:val="left"/>
+      <w:pPr>
+        <w:tabs>
+          <w:tab w:val="num" w:pos="2160"/>
+        </w:tabs>
+        <w:ind w:left="2160" w:hanging="360"/>
+      </w:pPr>
+      <w:rPr>
+        <w:rFonts w:ascii="Wingdings" w:hAnsi="Wingdings" w:hint="default"/>
+        <w:sz w:val="20"/>
+      </w:rPr>
+    </w:lvl>
+    <w:lvl w:ilvl="3" w:tentative="1">
+      <w:start w:val="1"/>
+      <w:numFmt w:val="bullet"/>
+      <w:lvlText w:val=""/>
+      <w:lvlJc w:val="left"/>
+      <w:pPr>
+        <w:tabs>
+          <w:tab w:val="num" w:pos="2880"/>
+        </w:tabs>
+        <w:ind w:left="2880" w:hanging="360"/>
+      </w:pPr>
+      <w:rPr>
+        <w:rFonts w:ascii="Wingdings" w:hAnsi="Wingdings" w:hint="default"/>
+        <w:sz w:val="20"/>
+      </w:rPr>
+    </w:lvl>
+    <w:lvl w:ilvl="4" w:tentative="1">
+      <w:start w:val="1"/>
+      <w:numFmt w:val="bullet"/>
+      <w:lvlText w:val=""/>
+      <w:lvlJc w:val="left"/>
+      <w:pPr>
+        <w:tabs>
+          <w:tab w:val="num" w:pos="3600"/>
+        </w:tabs>
+        <w:ind w:left="3600" w:hanging="360"/>
+      </w:pPr>
+      <w:rPr>
+        <w:rFonts w:ascii="Wingdings" w:hAnsi="Wingdings" w:hint="default"/>
+        <w:sz w:val="20"/>
+      </w:rPr>
+    </w:lvl>
+    <w:lvl w:ilvl="5" w:tentative="1">
+      <w:start w:val="1"/>
+      <w:numFmt w:val="bullet"/>
+      <w:lvlText w:val=""/>
+      <w:lvlJc w:val="left"/>
+      <w:pPr>
+        <w:tabs>
+          <w:tab w:val="num" w:pos="4320"/>
+        </w:tabs>
+        <w:ind w:left="4320" w:hanging="360"/>
+      </w:pPr>
+      <w:rPr>
+        <w:rFonts w:ascii="Wingdings" w:hAnsi="Wingdings" w:hint="default"/>
+        <w:sz w:val="20"/>
+      </w:rPr>
+    </w:lvl>
+    <w:lvl w:ilvl="6" w:tentative="1">
+      <w:start w:val="1"/>
+      <w:numFmt w:val="bullet"/>
+      <w:lvlText w:val=""/>
+      <w:lvlJc w:val="left"/>
+      <w:pPr>
+        <w:tabs>
+          <w:tab w:val="num" w:pos="5040"/>
+        </w:tabs>
+        <w:ind w:left="5040" w:hanging="360"/>
+      </w:pPr>
+      <w:rPr>
+        <w:rFonts w:ascii="Wingdings" w:hAnsi="Wingdings" w:hint="default"/>
+        <w:sz w:val="20"/>
+      </w:rPr>
+    </w:lvl>
+    <w:lvl w:ilvl="7" w:tentative="1">
+      <w:start w:val="1"/>
+      <w:numFmt w:val="bullet"/>
+      <w:lvlText w:val=""/>
+      <w:lvlJc w:val="left"/>
+      <w:pPr>
+        <w:tabs>
+          <w:tab w:val="num" w:pos="5760"/>
+        </w:tabs>
+        <w:ind w:left="5760" w:hanging="360"/>
+      </w:pPr>
+      <w:rPr>
+        <w:rFonts w:ascii="Wingdings" w:hAnsi="Wingdings" w:hint="default"/>
+        <w:sz w:val="20"/>
+      </w:rPr>
+    </w:lvl>
+    <w:lvl w:ilvl="8" w:tentative="1">
+      <w:start w:val="1"/>
+      <w:numFmt w:val="bullet"/>
+      <w:lvlText w:val=""/>
+      <w:lvlJc w:val="left"/>
+      <w:pPr>
+        <w:tabs>
+          <w:tab w:val="num" w:pos="6480"/>
+        </w:tabs>
+        <w:ind w:left="6480" w:hanging="360"/>
+      </w:pPr>
+      <w:rPr>
+        <w:rFonts w:ascii="Wingdings" w:hAnsi="Wingdings" w:hint="default"/>
+        <w:sz w:val="20"/>
+      </w:rPr>
+    </w:lvl>
+  </w:abstractNum>
+  <w:abstractNum w:abstractNumId="13" w15:restartNumberingAfterBreak="0">
     <w:nsid w:val="770B426A"/>
     <w:multiLevelType w:val="multilevel"/>
     <w:tmpl w:val="2DE65CAA"/>
@@ -19796,7 +20858,7 @@
       </w:rPr>
     </w:lvl>
   </w:abstractNum>
-  <w:abstractNum w:abstractNumId="9" w15:restartNumberingAfterBreak="0">
+  <w:abstractNum w:abstractNumId="14" w15:restartNumberingAfterBreak="0">
     <w:nsid w:val="7DB67B64"/>
     <w:multiLevelType w:val="multilevel"/>
     <w:tmpl w:val="1338AD46"/>
@@ -19946,34 +21008,49 @@
     </w:lvl>
   </w:abstractNum>
   <w:num w:numId="1">
+    <w:abstractNumId w:val="7"/>
+  </w:num>
+  <w:num w:numId="2">
+    <w:abstractNumId w:val="10"/>
+  </w:num>
+  <w:num w:numId="3">
     <w:abstractNumId w:val="4"/>
   </w:num>
-  <w:num w:numId="2">
-    <w:abstractNumId w:val="7"/>
+  <w:num w:numId="4">
+    <w:abstractNumId w:val="3"/>
   </w:num>
-  <w:num w:numId="3">
+  <w:num w:numId="5">
+    <w:abstractNumId w:val="8"/>
+  </w:num>
+  <w:num w:numId="6">
+    <w:abstractNumId w:val="9"/>
+  </w:num>
+  <w:num w:numId="7">
     <w:abstractNumId w:val="2"/>
   </w:num>
-  <w:num w:numId="4">
+  <w:num w:numId="8">
+    <w:abstractNumId w:val="14"/>
+  </w:num>
+  <w:num w:numId="9">
+    <w:abstractNumId w:val="13"/>
+  </w:num>
+  <w:num w:numId="10">
+    <w:abstractNumId w:val="5"/>
+  </w:num>
+  <w:num w:numId="11">
     <w:abstractNumId w:val="1"/>
   </w:num>
-  <w:num w:numId="5">
-    <w:abstractNumId w:val="5"/>
+  <w:num w:numId="12">
+    <w:abstractNumId w:val="12"/>
   </w:num>
-  <w:num w:numId="6">
+  <w:num w:numId="13">
+    <w:abstractNumId w:val="0"/>
+  </w:num>
+  <w:num w:numId="14">
     <w:abstractNumId w:val="6"/>
   </w:num>
-  <w:num w:numId="7">
-    <w:abstractNumId w:val="0"/>
-  </w:num>
-  <w:num w:numId="8">
-    <w:abstractNumId w:val="9"/>
-  </w:num>
-  <w:num w:numId="9">
-    <w:abstractNumId w:val="8"/>
-  </w:num>
-  <w:num w:numId="10">
-    <w:abstractNumId w:val="3"/>
+  <w:num w:numId="15">
+    <w:abstractNumId w:val="11"/>
   </w:num>
 </w:numbering>
 </file>
@@ -20656,6 +21733,32 @@
       <w:szCs w:val="24"/>
     </w:rPr>
   </w:style>
+  <w:style w:type="paragraph" w:customStyle="1" w:styleId="image-caption">
+    <w:name w:val="image-caption"/>
+    <w:basedOn w:val="Normal"/>
+    <w:rsid w:val="00503457"/>
+    <w:pPr>
+      <w:spacing w:before="100" w:beforeAutospacing="1" w:after="100" w:afterAutospacing="1" w:line="240" w:lineRule="auto"/>
+    </w:pPr>
+    <w:rPr>
+      <w:rFonts w:ascii="Times New Roman" w:eastAsia="Times New Roman" w:hAnsi="Times New Roman" w:cs="Times New Roman"/>
+      <w:sz w:val="24"/>
+      <w:szCs w:val="24"/>
+    </w:rPr>
+  </w:style>
+  <w:style w:type="paragraph" w:customStyle="1" w:styleId="text-right">
+    <w:name w:val="text-right"/>
+    <w:basedOn w:val="Normal"/>
+    <w:rsid w:val="00503457"/>
+    <w:pPr>
+      <w:spacing w:before="100" w:beforeAutospacing="1" w:after="100" w:afterAutospacing="1" w:line="240" w:lineRule="auto"/>
+    </w:pPr>
+    <w:rPr>
+      <w:rFonts w:ascii="Times New Roman" w:eastAsia="Times New Roman" w:hAnsi="Times New Roman" w:cs="Times New Roman"/>
+      <w:sz w:val="24"/>
+      <w:szCs w:val="24"/>
+    </w:rPr>
+  </w:style>
 </w:styles>
 </file>
 
@@ -20925,7 +22028,7 @@
 </file>
 
 <file path=customXml/itemProps1.xml><?xml version="1.0" encoding="utf-8"?>
-<ds:datastoreItem xmlns:ds="http://schemas.openxmlformats.org/officeDocument/2006/customXml" ds:itemID="{9AC3BAC6-D8CD-4695-977B-E0B470897AD1}">
+<ds:datastoreItem xmlns:ds="http://schemas.openxmlformats.org/officeDocument/2006/customXml" ds:itemID="{32EADABD-51B5-4511-9125-56AC916A7848}">
   <ds:schemaRefs>
     <ds:schemaRef ds:uri="http://schemas.openxmlformats.org/officeDocument/2006/bibliography"/>
   </ds:schemaRefs>

--- a/report.docx
+++ b/report.docx
@@ -6478,25 +6478,7 @@
           <w:sz w:val="32"/>
           <w:szCs w:val="32"/>
         </w:rPr>
-        <w:t>4</w:t>
-      </w:r>
-      <w:r>
-        <w:rPr>
-          <w:rFonts w:ascii="Verdana" w:hAnsi="Verdana" w:cs="Times New Roman"/>
-          <w:b/>
-          <w:sz w:val="32"/>
-          <w:szCs w:val="32"/>
-        </w:rPr>
-        <w:t>. Ứng dụng công nghiệ</w:t>
-      </w:r>
-      <w:r>
-        <w:rPr>
-          <w:rFonts w:ascii="Verdana" w:hAnsi="Verdana" w:cs="Times New Roman"/>
-          <w:b/>
-          <w:sz w:val="32"/>
-          <w:szCs w:val="32"/>
-        </w:rPr>
-        <w:t>p 4.0 vào du lịch</w:t>
+        <w:t>4. Ứng dụng công nghiệp 4.0 vào du lịch</w:t>
       </w:r>
     </w:p>
     <w:p>
@@ -6824,6 +6806,13 @@
         </w:rPr>
         <w:t>Cũng tại hội thảo, ông Phan Huy Thắng, Trưởng ban Nhân dân cuối tuần cho biết, Cuộc cách mạng công nghiệp lần thứ 4 không chỉ tác động đến công nghiệp mà còn tạo đột phá trong lĩnh vực công nghệ số, đem thành tựu vượt bậc của công nghệ số tới mọi lĩnh vực, trong đó có ngành du lịch. Công nghệ, trí tuệ nhân tạo giúp ngành du lịch tạo ra nhiều sản phẩm mới hấp dẫn, kích thích tăng trưởng và phát triển du lịch bền vững</w:t>
       </w:r>
+      <w:r>
+        <w:rPr>
+          <w:rFonts w:ascii="Arial" w:hAnsi="Arial" w:cs="Arial"/>
+          <w:color w:val="000000"/>
+        </w:rPr>
+        <w:t>.</w:t>
+      </w:r>
     </w:p>
     <w:p>
       <w:pPr>
@@ -6850,6 +6839,702 @@
           <w:szCs w:val="32"/>
         </w:rPr>
       </w:pPr>
+      <w:r>
+        <w:rPr>
+          <w:rFonts w:ascii="Verdana" w:hAnsi="Verdana" w:cs="Times New Roman"/>
+          <w:b/>
+          <w:sz w:val="32"/>
+          <w:szCs w:val="32"/>
+        </w:rPr>
+        <w:lastRenderedPageBreak/>
+        <w:t xml:space="preserve">5. Ứng dụng công nghiệp 4.0 trong y học. </w:t>
+      </w:r>
+    </w:p>
+    <w:p>
+      <w:pPr>
+        <w:shd w:val="clear" w:color="auto" w:fill="FFFFFF"/>
+        <w:spacing w:after="150" w:line="240" w:lineRule="auto"/>
+        <w:rPr>
+          <w:rFonts w:ascii="Helvetica" w:eastAsia="Times New Roman" w:hAnsi="Helvetica" w:cs="Times New Roman"/>
+          <w:b/>
+          <w:bCs/>
+          <w:color w:val="333333"/>
+          <w:sz w:val="21"/>
+          <w:szCs w:val="21"/>
+        </w:rPr>
+      </w:pPr>
+      <w:r>
+        <w:rPr>
+          <w:rFonts w:ascii="Helvetica" w:eastAsia="Times New Roman" w:hAnsi="Helvetica" w:cs="Times New Roman"/>
+          <w:b/>
+          <w:bCs/>
+          <w:color w:val="333333"/>
+          <w:sz w:val="21"/>
+          <w:szCs w:val="21"/>
+        </w:rPr>
+        <w:t>NDĐT – Năm 2018, ngành y tế đã có những bước đột phá trong ứng dụng rộng rãi công nghệ thông tin trong quản lý quỹ bảo hiểm y tế, hoàn thành việc kết nối các cơ sở cung ứng thuốc, quản lý hồ sơ sức khỏe điện tử cá nhân, quản lý hệ thống tiêm chủng cá nhân…</w:t>
+      </w:r>
+    </w:p>
+    <w:p>
+      <w:pPr>
+        <w:shd w:val="clear" w:color="auto" w:fill="FFFFFF"/>
+        <w:spacing w:after="0" w:line="240" w:lineRule="auto"/>
+        <w:rPr>
+          <w:rFonts w:ascii="Helvetica" w:eastAsia="Times New Roman" w:hAnsi="Helvetica" w:cs="Times New Roman"/>
+          <w:color w:val="333333"/>
+          <w:sz w:val="21"/>
+          <w:szCs w:val="21"/>
+        </w:rPr>
+      </w:pPr>
+      <w:r>
+        <w:rPr>
+          <w:rFonts w:ascii="Helvetica" w:eastAsia="Times New Roman" w:hAnsi="Helvetica" w:cs="Times New Roman"/>
+          <w:noProof/>
+          <w:color w:val="333333"/>
+          <w:sz w:val="21"/>
+          <w:szCs w:val="21"/>
+        </w:rPr>
+        <w:drawing>
+          <wp:inline distT="0" distB="0" distL="0" distR="0">
+            <wp:extent cx="6096000" cy="3429000"/>
+            <wp:effectExtent l="0" t="0" r="0" b="0"/>
+            <wp:docPr id="10" name="Picture 10" descr="Công nghệ 4.0 và cuộc chuyển mình của ngành y tế"/>
+            <wp:cNvGraphicFramePr>
+              <a:graphicFrameLocks xmlns:a="http://schemas.openxmlformats.org/drawingml/2006/main" noChangeAspect="1"/>
+            </wp:cNvGraphicFramePr>
+            <a:graphic xmlns:a="http://schemas.openxmlformats.org/drawingml/2006/main">
+              <a:graphicData uri="http://schemas.openxmlformats.org/drawingml/2006/picture">
+                <pic:pic xmlns:pic="http://schemas.openxmlformats.org/drawingml/2006/picture">
+                  <pic:nvPicPr>
+                    <pic:cNvPr id="0" name="Picture 14" descr="Công nghệ 4.0 và cuộc chuyển mình của ngành y tế"/>
+                    <pic:cNvPicPr>
+                      <a:picLocks noChangeAspect="1" noChangeArrowheads="1"/>
+                    </pic:cNvPicPr>
+                  </pic:nvPicPr>
+                  <pic:blipFill>
+                    <a:blip r:embed="rId18">
+                      <a:extLst>
+                        <a:ext uri="{28A0092B-C50C-407E-A947-70E740481C1C}">
+                          <a14:useLocalDpi xmlns:a14="http://schemas.microsoft.com/office/drawing/2010/main" val="0"/>
+                        </a:ext>
+                      </a:extLst>
+                    </a:blip>
+                    <a:srcRect/>
+                    <a:stretch>
+                      <a:fillRect/>
+                    </a:stretch>
+                  </pic:blipFill>
+                  <pic:spPr bwMode="auto">
+                    <a:xfrm>
+                      <a:off x="0" y="0"/>
+                      <a:ext cx="6096000" cy="3429000"/>
+                    </a:xfrm>
+                    <a:prstGeom prst="rect">
+                      <a:avLst/>
+                    </a:prstGeom>
+                    <a:noFill/>
+                    <a:ln>
+                      <a:noFill/>
+                    </a:ln>
+                  </pic:spPr>
+                </pic:pic>
+              </a:graphicData>
+            </a:graphic>
+          </wp:inline>
+        </w:drawing>
+      </w:r>
+    </w:p>
+    <w:p>
+      <w:pPr>
+        <w:shd w:val="clear" w:color="auto" w:fill="FFFFFF"/>
+        <w:spacing w:after="0" w:line="240" w:lineRule="auto"/>
+        <w:jc w:val="center"/>
+        <w:rPr>
+          <w:rFonts w:ascii="Helvetica" w:eastAsia="Times New Roman" w:hAnsi="Helvetica" w:cs="Times New Roman"/>
+          <w:i/>
+          <w:iCs/>
+          <w:color w:val="3F63EF"/>
+          <w:sz w:val="21"/>
+          <w:szCs w:val="21"/>
+        </w:rPr>
+      </w:pPr>
+      <w:r>
+        <w:rPr>
+          <w:rFonts w:ascii="Helvetica" w:eastAsia="Times New Roman" w:hAnsi="Helvetica" w:cs="Times New Roman"/>
+          <w:i/>
+          <w:iCs/>
+          <w:color w:val="3F63EF"/>
+          <w:sz w:val="21"/>
+          <w:szCs w:val="21"/>
+        </w:rPr>
+        <w:t>Hệ thống phần mềm quản lý tiêm chủng quốc gia đã quản lý 6,2 triệu đối tượng tiêm chủng.</w:t>
+      </w:r>
+    </w:p>
+    <w:p>
+      <w:pPr>
+        <w:shd w:val="clear" w:color="auto" w:fill="FFFFFF"/>
+        <w:spacing w:after="0" w:line="240" w:lineRule="auto"/>
+        <w:rPr>
+          <w:rFonts w:ascii="Helvetica" w:eastAsia="Times New Roman" w:hAnsi="Helvetica" w:cs="Times New Roman"/>
+          <w:color w:val="333333"/>
+          <w:sz w:val="21"/>
+          <w:szCs w:val="21"/>
+        </w:rPr>
+      </w:pPr>
+      <w:r>
+        <w:rPr>
+          <w:rFonts w:ascii="Helvetica" w:eastAsia="Times New Roman" w:hAnsi="Helvetica" w:cs="Times New Roman"/>
+          <w:b/>
+          <w:bCs/>
+          <w:color w:val="333333"/>
+          <w:sz w:val="21"/>
+          <w:szCs w:val="21"/>
+        </w:rPr>
+        <w:t>Ứng dụng CNTT, hướng tới nền y tế thông minh</w:t>
+      </w:r>
+    </w:p>
+    <w:p>
+      <w:pPr>
+        <w:shd w:val="clear" w:color="auto" w:fill="FFFFFF"/>
+        <w:spacing w:after="150" w:line="240" w:lineRule="auto"/>
+        <w:rPr>
+          <w:rFonts w:ascii="Arial" w:eastAsia="Times New Roman" w:hAnsi="Arial" w:cs="Arial"/>
+          <w:color w:val="333333"/>
+          <w:sz w:val="24"/>
+          <w:szCs w:val="24"/>
+        </w:rPr>
+      </w:pPr>
+      <w:r>
+        <w:rPr>
+          <w:rFonts w:ascii="Arial" w:eastAsia="Times New Roman" w:hAnsi="Arial" w:cs="Arial"/>
+          <w:color w:val="333333"/>
+          <w:sz w:val="24"/>
+          <w:szCs w:val="24"/>
+        </w:rPr>
+        <w:t>Việc ứng dụng công nghệ thông tin (CNTT) trong công tác bảo vệ, chăm sóc, nâng cao sức khỏe ở Việt Nam đã có bước phát triển quan trọng, đặt nền móng xây dựng nền y tế thông minh với ba trụ cột chính là phòng bệnh, chăm sóc sức khỏe thông minh, khám chữa bệnh thông minh và quản trị y tế thông minh, người dân bước đầu được hưởng lợi từ các thành tựu CNTT trong hoạt động y tế.</w:t>
+      </w:r>
+    </w:p>
+    <w:p>
+      <w:pPr>
+        <w:shd w:val="clear" w:color="auto" w:fill="FFFFFF"/>
+        <w:spacing w:after="150" w:line="240" w:lineRule="auto"/>
+        <w:rPr>
+          <w:rFonts w:ascii="Arial" w:eastAsia="Times New Roman" w:hAnsi="Arial" w:cs="Arial"/>
+          <w:color w:val="333333"/>
+          <w:sz w:val="24"/>
+          <w:szCs w:val="24"/>
+        </w:rPr>
+      </w:pPr>
+      <w:r>
+        <w:rPr>
+          <w:rFonts w:ascii="Arial" w:eastAsia="Times New Roman" w:hAnsi="Arial" w:cs="Arial"/>
+          <w:color w:val="333333"/>
+          <w:sz w:val="24"/>
+          <w:szCs w:val="24"/>
+        </w:rPr>
+        <w:t>Bộ trưởng Y tế Nguyễn Thị Kim Tiến cho biết, Bộ Y tế đã xây dựng và từng bước hình thành hành lang pháp lý về ứng dụng CNTT y tế. Trong đó, đặc biệt là có sự đột phá trong việc ứng dụng CNTT tại bệnh viện với gần 100% bệnh viện có phần mềm hệ thống thông tin bệnh viện, bước đầu triển khai phần mềm truyền tải và lưu trữ hình ảnh (PACS).</w:t>
+      </w:r>
+    </w:p>
+    <w:p>
+      <w:pPr>
+        <w:shd w:val="clear" w:color="auto" w:fill="FFFFFF"/>
+        <w:spacing w:after="150" w:line="240" w:lineRule="auto"/>
+        <w:rPr>
+          <w:rFonts w:ascii="Arial" w:eastAsia="Times New Roman" w:hAnsi="Arial" w:cs="Arial"/>
+          <w:color w:val="333333"/>
+          <w:sz w:val="24"/>
+          <w:szCs w:val="24"/>
+        </w:rPr>
+      </w:pPr>
+      <w:r>
+        <w:rPr>
+          <w:rFonts w:ascii="Arial" w:eastAsia="Times New Roman" w:hAnsi="Arial" w:cs="Arial"/>
+          <w:color w:val="333333"/>
+          <w:sz w:val="24"/>
+          <w:szCs w:val="24"/>
+        </w:rPr>
+        <w:t>“99,5% các bệnh viện đã kết nối, liên thông dữ liệu khám, chữa bệnh bảo hiểm y tế với cơ quan giám định và thanh toán bảo hiểm y tế, phục vụ giám định khám chữa bệnh bảo hiểm y tế điện tử”, Bộ trưởng cho hay.</w:t>
+      </w:r>
+    </w:p>
+    <w:p>
+      <w:pPr>
+        <w:shd w:val="clear" w:color="auto" w:fill="FFFFFF"/>
+        <w:spacing w:after="150" w:line="240" w:lineRule="auto"/>
+        <w:rPr>
+          <w:rFonts w:ascii="Arial" w:eastAsia="Times New Roman" w:hAnsi="Arial" w:cs="Arial"/>
+          <w:color w:val="333333"/>
+          <w:sz w:val="24"/>
+          <w:szCs w:val="24"/>
+        </w:rPr>
+      </w:pPr>
+      <w:r>
+        <w:rPr>
+          <w:rFonts w:ascii="Arial" w:eastAsia="Times New Roman" w:hAnsi="Arial" w:cs="Arial"/>
+          <w:color w:val="333333"/>
+          <w:sz w:val="24"/>
+          <w:szCs w:val="24"/>
+        </w:rPr>
+        <w:t>Việc hình thành hệ thống thông tin quản lý y tế dự phòng, triển khai phần mềm tiêm chủng mở rộng trên cả nước, đến nay đã có 11.183 (99%) trạm y tế; 2.261 cơ sở khám chữa bệnh và cơ sở tiêm chủng dịch vụ đã sử dụng hệ thống để quản lý tình trạng tiêm chủng cá nhân. Đã có trên 6,2 triệu đối tượng tiêm chủng được quản lý.</w:t>
+      </w:r>
+    </w:p>
+    <w:p>
+      <w:pPr>
+        <w:shd w:val="clear" w:color="auto" w:fill="FFFFFF"/>
+        <w:spacing w:after="150" w:line="240" w:lineRule="auto"/>
+        <w:rPr>
+          <w:rFonts w:ascii="Arial" w:eastAsia="Times New Roman" w:hAnsi="Arial" w:cs="Arial"/>
+          <w:color w:val="333333"/>
+          <w:sz w:val="24"/>
+          <w:szCs w:val="24"/>
+        </w:rPr>
+      </w:pPr>
+      <w:r>
+        <w:rPr>
+          <w:rFonts w:ascii="Arial" w:eastAsia="Times New Roman" w:hAnsi="Arial" w:cs="Arial"/>
+          <w:color w:val="333333"/>
+          <w:sz w:val="24"/>
+          <w:szCs w:val="24"/>
+        </w:rPr>
+        <w:lastRenderedPageBreak/>
+        <w:t>“Chúng ta bước đầu hình thành mạng lưới y tế từ xa, góp phần nâng cao chất lượng khám chữa bệnh ở tuyến dưới, vùng miền núi, khó khăn”, Bộ trưởng cho hay.</w:t>
+      </w:r>
+    </w:p>
+    <w:p>
+      <w:pPr>
+        <w:shd w:val="clear" w:color="auto" w:fill="FFFFFF"/>
+        <w:spacing w:after="150" w:line="240" w:lineRule="auto"/>
+        <w:rPr>
+          <w:rFonts w:ascii="Arial" w:eastAsia="Times New Roman" w:hAnsi="Arial" w:cs="Arial"/>
+          <w:color w:val="333333"/>
+          <w:sz w:val="24"/>
+          <w:szCs w:val="24"/>
+        </w:rPr>
+      </w:pPr>
+      <w:r>
+        <w:rPr>
+          <w:rFonts w:ascii="Arial" w:eastAsia="Times New Roman" w:hAnsi="Arial" w:cs="Arial"/>
+          <w:color w:val="333333"/>
+          <w:sz w:val="24"/>
+          <w:szCs w:val="24"/>
+        </w:rPr>
+        <w:t>Năm 2018, Bộ Y tế cũng tiển khai thành công và có hiệu quả các dịch vụ công trực tuyến, kết nối Cổng thông tin một cửa quốc gia, thực hiện Cơ chế một cửa quốc gia và Một cửa ASEAN. Hệ thống quản lý và điều hành văn bản điện tử, kết nối liên thông với Văn phòng Chính phủ, hơn 20 bộ/ngành và các UBND tỉnh/thành phố, công khai kết quả giải quyết thủ tục hành chính trên Cổng thông tin điện tử Chính phủ.</w:t>
+      </w:r>
+    </w:p>
+    <w:p>
+      <w:pPr>
+        <w:shd w:val="clear" w:color="auto" w:fill="FFFFFF"/>
+        <w:spacing w:after="0" w:line="240" w:lineRule="auto"/>
+        <w:rPr>
+          <w:rFonts w:ascii="Helvetica" w:eastAsia="Times New Roman" w:hAnsi="Helvetica" w:cs="Times New Roman"/>
+          <w:b/>
+          <w:bCs/>
+          <w:color w:val="333333"/>
+          <w:sz w:val="21"/>
+          <w:szCs w:val="21"/>
+        </w:rPr>
+      </w:pPr>
+      <w:r>
+        <w:rPr>
+          <w:rFonts w:ascii="Helvetica" w:eastAsia="Times New Roman" w:hAnsi="Helvetica" w:cs="Times New Roman"/>
+          <w:b/>
+          <w:bCs/>
+          <w:color w:val="333333"/>
+          <w:sz w:val="21"/>
+          <w:szCs w:val="21"/>
+        </w:rPr>
+        <w:t>Hình thành hệ thống hồ sơ sức khỏe điện tử vào cuối 2019</w:t>
+      </w:r>
+    </w:p>
+    <w:p>
+      <w:pPr>
+        <w:shd w:val="clear" w:color="auto" w:fill="FFFFFF"/>
+        <w:spacing w:after="0" w:line="240" w:lineRule="auto"/>
+        <w:rPr>
+          <w:rFonts w:ascii="Helvetica" w:eastAsia="Times New Roman" w:hAnsi="Helvetica" w:cs="Times New Roman"/>
+          <w:color w:val="333333"/>
+          <w:sz w:val="21"/>
+          <w:szCs w:val="21"/>
+        </w:rPr>
+      </w:pPr>
+    </w:p>
+    <w:p>
+      <w:pPr>
+        <w:shd w:val="clear" w:color="auto" w:fill="FFFFFF"/>
+        <w:spacing w:after="150" w:line="240" w:lineRule="auto"/>
+        <w:rPr>
+          <w:rFonts w:ascii="Arial" w:eastAsia="Times New Roman" w:hAnsi="Arial" w:cs="Arial"/>
+          <w:color w:val="333333"/>
+          <w:sz w:val="24"/>
+          <w:szCs w:val="24"/>
+        </w:rPr>
+      </w:pPr>
+      <w:r>
+        <w:rPr>
+          <w:rFonts w:ascii="Arial" w:eastAsia="Times New Roman" w:hAnsi="Arial" w:cs="Arial"/>
+          <w:color w:val="333333"/>
+          <w:sz w:val="24"/>
+          <w:szCs w:val="24"/>
+        </w:rPr>
+        <w:t>Ứng dụng CNTT trong công tác quản lý bệnh viện là trăn trở nhiều năm của ngành y tế và đã được hiện thực hóa dần trong những năm gần đây. Việt Nam hiện ứng dụng phần mềm quản lý bệnh viện, bệnh án điện tử, y tế từ xa (telemedicine), xếp hàng điện tử, thẻ điện tử thanh toán viện phí…, giúp quá trình quản lý bệnh viện được minh bạch hóa, giảm thủ tục hành chính, giảm thiểu thời gian khám, chữa bệnh, giảm thời gian chờ khám, giảm thời gian chờ mua thuốc, giảm thời gian làm thủ tục xuất viện…. “Nhờ thế, hiệu quả công việc cao hơn, người dân hài lòng hơn”, Bộ trưởng nói.</w:t>
+      </w:r>
+    </w:p>
+    <w:p>
+      <w:pPr>
+        <w:shd w:val="clear" w:color="auto" w:fill="FFFFFF"/>
+        <w:spacing w:after="150" w:line="240" w:lineRule="auto"/>
+        <w:rPr>
+          <w:rFonts w:ascii="Arial" w:eastAsia="Times New Roman" w:hAnsi="Arial" w:cs="Arial"/>
+          <w:color w:val="333333"/>
+          <w:sz w:val="24"/>
+          <w:szCs w:val="24"/>
+        </w:rPr>
+      </w:pPr>
+      <w:r>
+        <w:rPr>
+          <w:rFonts w:ascii="Arial" w:eastAsia="Times New Roman" w:hAnsi="Arial" w:cs="Arial"/>
+          <w:color w:val="333333"/>
+          <w:sz w:val="24"/>
+          <w:szCs w:val="24"/>
+        </w:rPr>
+        <w:t>Thúc đẩy ứng dụng công nghệ thông tin ngành y tế tạo ra nhiều cơ hội và thách thức với ngành y tế. Năm 2019, Bộ Y tế cho biết sẽ đẩy mạnh việc xây dựng cơ sở dữ liệu danh mục dùng chung gắn liền với mã định danh, làm nền tảng cho việc trao đổi thông tin, khả năng tích hợp giữa các hệ thống trong các cơ sở khám bệnh, chữa bệnh để các bệnh viện chủ động hoàn thiện hệ thống thông tin bệnh viện.</w:t>
+      </w:r>
+    </w:p>
+    <w:p>
+      <w:pPr>
+        <w:shd w:val="clear" w:color="auto" w:fill="FFFFFF"/>
+        <w:spacing w:after="150" w:line="240" w:lineRule="auto"/>
+        <w:rPr>
+          <w:rFonts w:ascii="Arial" w:eastAsia="Times New Roman" w:hAnsi="Arial" w:cs="Arial"/>
+          <w:color w:val="333333"/>
+          <w:sz w:val="24"/>
+          <w:szCs w:val="24"/>
+        </w:rPr>
+      </w:pPr>
+      <w:r>
+        <w:rPr>
+          <w:rFonts w:ascii="Arial" w:eastAsia="Times New Roman" w:hAnsi="Arial" w:cs="Arial"/>
+          <w:color w:val="333333"/>
+          <w:sz w:val="24"/>
+          <w:szCs w:val="24"/>
+        </w:rPr>
+        <w:t>Một trong những nội dung quan trọng tới đây Bộ Y tế ráo riết triển khai là chỉ đạo các bệnh viện triển khai bệnh án điện tử kết nối liên thông với phần mềm hồ sơ sức khỏe điện tử; triển khai phần mềm quản lý hoạt động trạm y tế xã kết nối liên thông với hệ thống hồ sơ sức khỏe điện tử từng bước giảm thiểu giấy tờ sổ sách tại trạm y tế xã/phường/thị trấn, góp phần nâng cao chất lượng dịch vụ chăm sóc sức khỏe ban đầu, giảm quá tải cho tuyến trên.</w:t>
+      </w:r>
+    </w:p>
+    <w:p>
+      <w:pPr>
+        <w:shd w:val="clear" w:color="auto" w:fill="FFFFFF"/>
+        <w:spacing w:after="150" w:line="240" w:lineRule="auto"/>
+        <w:rPr>
+          <w:rFonts w:ascii="Arial" w:eastAsia="Times New Roman" w:hAnsi="Arial" w:cs="Arial"/>
+          <w:color w:val="333333"/>
+          <w:sz w:val="24"/>
+          <w:szCs w:val="24"/>
+        </w:rPr>
+      </w:pPr>
+      <w:r>
+        <w:rPr>
+          <w:rFonts w:ascii="Arial" w:eastAsia="Times New Roman" w:hAnsi="Arial" w:cs="Arial"/>
+          <w:color w:val="333333"/>
+          <w:sz w:val="24"/>
+          <w:szCs w:val="24"/>
+        </w:rPr>
+        <w:t>Khi có sổ sức khoẻ điện tử đến từng người dân, mỗi khi khám, chữa bệnh, người dân có hồ sơ sức khỏe điện tử có thể dịch chuyển thông suốt trong hệ thống y tế, các thông tin về sức khoẻ người bệnh được cung cấp cho thầy thuốc nhanh chóng, chính xác, tạo thuận lợi cho việc chẩn đoán và điều trị người bệnh, giúp họ được chăm sóc sức khỏe toàn diện, liên tục, giúp phát hiện bệnh sớm, điều trị kịp thời khi bệnh còn ở giai đoạn sớm mang lại hiệu quả điều trị cao, giảm bớt chi phí khám, chữa bệnh của mỗi người dân.</w:t>
+      </w:r>
+    </w:p>
+    <w:p>
+      <w:pPr>
+        <w:shd w:val="clear" w:color="auto" w:fill="FFFFFF"/>
+        <w:spacing w:after="150" w:line="240" w:lineRule="auto"/>
+        <w:rPr>
+          <w:rFonts w:ascii="Arial" w:eastAsia="Times New Roman" w:hAnsi="Arial" w:cs="Arial"/>
+          <w:color w:val="333333"/>
+          <w:sz w:val="24"/>
+          <w:szCs w:val="24"/>
+        </w:rPr>
+      </w:pPr>
+      <w:r>
+        <w:rPr>
+          <w:rFonts w:ascii="Arial" w:eastAsia="Times New Roman" w:hAnsi="Arial" w:cs="Arial"/>
+          <w:color w:val="333333"/>
+          <w:sz w:val="24"/>
+          <w:szCs w:val="24"/>
+        </w:rPr>
+        <w:t>Thực hiện Nghị quyết số 20-NQ/TƯ, đến nay, Bộ Y tế đã xây dựng xong phần mềm hồ sơ sức khỏe điện tử (EHR) sử dụng nguồn dữ liệu hộ gia đình tham gia bảo hiểm y tế của Bảo hiểm xã hội Việt Nam để tạo lập mã số định danh (ID).</w:t>
+      </w:r>
+    </w:p>
+    <w:p>
+      <w:pPr>
+        <w:shd w:val="clear" w:color="auto" w:fill="FFFFFF"/>
+        <w:spacing w:after="150" w:line="240" w:lineRule="auto"/>
+        <w:rPr>
+          <w:rFonts w:ascii="Arial" w:eastAsia="Times New Roman" w:hAnsi="Arial" w:cs="Arial"/>
+          <w:color w:val="333333"/>
+          <w:sz w:val="24"/>
+          <w:szCs w:val="24"/>
+        </w:rPr>
+      </w:pPr>
+      <w:r>
+        <w:rPr>
+          <w:rFonts w:ascii="Arial" w:eastAsia="Times New Roman" w:hAnsi="Arial" w:cs="Arial"/>
+          <w:color w:val="333333"/>
+          <w:sz w:val="24"/>
+          <w:szCs w:val="24"/>
+        </w:rPr>
+        <w:t xml:space="preserve">Bộ trưởng Nguyễn Thị Kim Tiến cho biết, theo kế hoạch, từ tháng 1-2019 đến tháng 6-2019, sẽ triển khai và hoàn thiện phần mềm hồ sơ sức khỏe điện tử cho 8 tỉnh, thành phố trong mô hình điểm. Từ tháng 7-2019, ngành y tế sẽ tổ chức triển khai nhân rộng trên toàn quốc. “Đến cuối năm 2019 sẽ hình thành hệ thống hồ sơ sức khỏe điện tử cho mỗi người dân. Khi người dân đến cơ sở y tế, người thầy thuốc ở bất kỳ đâu trên lãnh thổ Việt Nam, chỉ cần một click chuột máy tính sẽ hiện ra đầy đủ thông tin về hiện trạng </w:t>
+      </w:r>
+      <w:r>
+        <w:rPr>
+          <w:rFonts w:ascii="Arial" w:eastAsia="Times New Roman" w:hAnsi="Arial" w:cs="Arial"/>
+          <w:color w:val="333333"/>
+          <w:sz w:val="24"/>
+          <w:szCs w:val="24"/>
+        </w:rPr>
+        <w:lastRenderedPageBreak/>
+        <w:t>sức khỏe của người đó, giúp ích rất nhiều cho chẩn đoán và điều trị”, Bộ trưởng chia sẻ.</w:t>
+      </w:r>
+    </w:p>
+    <w:tbl>
+      <w:tblPr>
+        <w:tblW w:w="5000" w:type="pct"/>
+        <w:tblBorders>
+          <w:top w:val="outset" w:sz="6" w:space="0" w:color="auto"/>
+          <w:left w:val="outset" w:sz="6" w:space="0" w:color="auto"/>
+          <w:bottom w:val="outset" w:sz="6" w:space="0" w:color="auto"/>
+          <w:right w:val="outset" w:sz="6" w:space="0" w:color="auto"/>
+        </w:tblBorders>
+        <w:tblCellMar>
+          <w:left w:w="0" w:type="dxa"/>
+          <w:right w:w="0" w:type="dxa"/>
+        </w:tblCellMar>
+        <w:tblLook w:val="04A0" w:firstRow="1" w:lastRow="0" w:firstColumn="1" w:lastColumn="0" w:noHBand="0" w:noVBand="1"/>
+      </w:tblPr>
+      <w:tblGrid>
+        <w:gridCol w:w="9344"/>
+      </w:tblGrid>
+      <w:tr>
+        <w:tc>
+          <w:tcPr>
+            <w:tcW w:w="0" w:type="auto"/>
+            <w:tcBorders>
+              <w:top w:val="outset" w:sz="6" w:space="0" w:color="auto"/>
+              <w:left w:val="outset" w:sz="6" w:space="0" w:color="auto"/>
+              <w:bottom w:val="outset" w:sz="6" w:space="0" w:color="auto"/>
+              <w:right w:val="outset" w:sz="6" w:space="0" w:color="auto"/>
+            </w:tcBorders>
+            <w:vAlign w:val="center"/>
+            <w:hideMark/>
+          </w:tcPr>
+          <w:p>
+            <w:pPr>
+              <w:spacing w:after="0" w:line="240" w:lineRule="auto"/>
+              <w:rPr>
+                <w:rFonts w:ascii="Times New Roman" w:eastAsia="Times New Roman" w:hAnsi="Times New Roman" w:cs="Times New Roman"/>
+                <w:sz w:val="24"/>
+                <w:szCs w:val="24"/>
+              </w:rPr>
+            </w:pPr>
+            <w:r>
+              <w:rPr>
+                <w:rFonts w:ascii="Times New Roman" w:eastAsia="Times New Roman" w:hAnsi="Times New Roman" w:cs="Times New Roman"/>
+                <w:b/>
+                <w:bCs/>
+                <w:sz w:val="24"/>
+                <w:szCs w:val="24"/>
+              </w:rPr>
+              <w:t>Thứ trưởng Y tế Nguyễn Viết Tiến</w:t>
+            </w:r>
+          </w:p>
+          <w:p>
+            <w:pPr>
+              <w:spacing w:after="150" w:line="240" w:lineRule="auto"/>
+              <w:rPr>
+                <w:rFonts w:ascii="Times New Roman" w:eastAsia="Times New Roman" w:hAnsi="Times New Roman" w:cs="Times New Roman"/>
+                <w:sz w:val="24"/>
+                <w:szCs w:val="24"/>
+              </w:rPr>
+            </w:pPr>
+            <w:r>
+              <w:rPr>
+                <w:rFonts w:ascii="Times New Roman" w:eastAsia="Times New Roman" w:hAnsi="Times New Roman" w:cs="Times New Roman"/>
+                <w:sz w:val="24"/>
+                <w:szCs w:val="24"/>
+              </w:rPr>
+              <w:t>Nhờ công nghệ thông tin phát triển nên các ngành nói chung và ngành y tế nói riêng phát triển, nhanh, tiết kiệm, hiệu quả và chính xác.</w:t>
+            </w:r>
+          </w:p>
+          <w:p>
+            <w:pPr>
+              <w:spacing w:after="150" w:line="240" w:lineRule="auto"/>
+              <w:rPr>
+                <w:rFonts w:ascii="Times New Roman" w:eastAsia="Times New Roman" w:hAnsi="Times New Roman" w:cs="Times New Roman"/>
+                <w:sz w:val="24"/>
+                <w:szCs w:val="24"/>
+              </w:rPr>
+            </w:pPr>
+            <w:r>
+              <w:rPr>
+                <w:rFonts w:ascii="Times New Roman" w:eastAsia="Times New Roman" w:hAnsi="Times New Roman" w:cs="Times New Roman"/>
+                <w:sz w:val="24"/>
+                <w:szCs w:val="24"/>
+              </w:rPr>
+              <w:t>Ngành y tế đã sử dụng công nghệ thông tin vào các lĩnh vực chuyên môn cũng như quản lý y tế, quản lý kinh tế, quản lý thuốc, quản lý vật tư tiêu hao, theo dõi người bệnh. Có nhiều tỉnh đã tận dụng được hiệu quả của công nghệ thông tin trong y tế như Quảng Ninh, Hà Tĩnh…</w:t>
+            </w:r>
+          </w:p>
+          <w:p>
+            <w:pPr>
+              <w:spacing w:after="150" w:line="240" w:lineRule="auto"/>
+              <w:rPr>
+                <w:rFonts w:ascii="Times New Roman" w:eastAsia="Times New Roman" w:hAnsi="Times New Roman" w:cs="Times New Roman"/>
+                <w:sz w:val="24"/>
+                <w:szCs w:val="24"/>
+              </w:rPr>
+            </w:pPr>
+            <w:r>
+              <w:rPr>
+                <w:rFonts w:ascii="Times New Roman" w:eastAsia="Times New Roman" w:hAnsi="Times New Roman" w:cs="Times New Roman"/>
+                <w:sz w:val="24"/>
+                <w:szCs w:val="24"/>
+              </w:rPr>
+              <w:t>Trong năm qua, ngành y tế đã áp dụng công nghệ thông tin để quản lý thẻ bảo hiểm y tế. Dựa vào công nghệ thông tin chính xác, hạn chế được trường hợp sai lệch trong thanh toán bảo hiểm.</w:t>
+            </w:r>
+          </w:p>
+          <w:p>
+            <w:pPr>
+              <w:spacing w:after="150" w:line="240" w:lineRule="auto"/>
+              <w:jc w:val="center"/>
+              <w:rPr>
+                <w:rFonts w:ascii="Times New Roman" w:eastAsia="Times New Roman" w:hAnsi="Times New Roman" w:cs="Times New Roman"/>
+                <w:sz w:val="24"/>
+                <w:szCs w:val="24"/>
+              </w:rPr>
+            </w:pPr>
+            <w:r>
+              <w:rPr>
+                <w:rFonts w:ascii="Times New Roman" w:eastAsia="Times New Roman" w:hAnsi="Times New Roman" w:cs="Times New Roman"/>
+                <w:noProof/>
+                <w:sz w:val="24"/>
+                <w:szCs w:val="24"/>
+              </w:rPr>
+              <w:drawing>
+                <wp:inline distT="0" distB="0" distL="0" distR="0">
+                  <wp:extent cx="6096000" cy="4286250"/>
+                  <wp:effectExtent l="0" t="0" r="0" b="0"/>
+                  <wp:docPr id="9" name="Picture 9" descr="http://www.nhandan.com.vn/cdn/vn/images/2019/truongbichngoc/02/51899515_328663114437260_8586892994945220608_n.jpg"/>
+                  <wp:cNvGraphicFramePr>
+                    <a:graphicFrameLocks xmlns:a="http://schemas.openxmlformats.org/drawingml/2006/main" noChangeAspect="1"/>
+                  </wp:cNvGraphicFramePr>
+                  <a:graphic xmlns:a="http://schemas.openxmlformats.org/drawingml/2006/main">
+                    <a:graphicData uri="http://schemas.openxmlformats.org/drawingml/2006/picture">
+                      <pic:pic xmlns:pic="http://schemas.openxmlformats.org/drawingml/2006/picture">
+                        <pic:nvPicPr>
+                          <pic:cNvPr id="0" name="Picture 13" descr="http://www.nhandan.com.vn/cdn/vn/images/2019/truongbichngoc/02/51899515_328663114437260_8586892994945220608_n.jpg"/>
+                          <pic:cNvPicPr>
+                            <a:picLocks noChangeAspect="1" noChangeArrowheads="1"/>
+                          </pic:cNvPicPr>
+                        </pic:nvPicPr>
+                        <pic:blipFill>
+                          <a:blip r:embed="rId19">
+                            <a:extLst>
+                              <a:ext uri="{28A0092B-C50C-407E-A947-70E740481C1C}">
+                                <a14:useLocalDpi xmlns:a14="http://schemas.microsoft.com/office/drawing/2010/main" val="0"/>
+                              </a:ext>
+                            </a:extLst>
+                          </a:blip>
+                          <a:srcRect/>
+                          <a:stretch>
+                            <a:fillRect/>
+                          </a:stretch>
+                        </pic:blipFill>
+                        <pic:spPr bwMode="auto">
+                          <a:xfrm>
+                            <a:off x="0" y="0"/>
+                            <a:ext cx="6096000" cy="4286250"/>
+                          </a:xfrm>
+                          <a:prstGeom prst="rect">
+                            <a:avLst/>
+                          </a:prstGeom>
+                          <a:noFill/>
+                          <a:ln>
+                            <a:noFill/>
+                          </a:ln>
+                        </pic:spPr>
+                      </pic:pic>
+                    </a:graphicData>
+                  </a:graphic>
+                </wp:inline>
+              </w:drawing>
+            </w:r>
+          </w:p>
+          <w:p>
+            <w:pPr>
+              <w:spacing w:after="150" w:line="240" w:lineRule="auto"/>
+              <w:rPr>
+                <w:rFonts w:ascii="Times New Roman" w:eastAsia="Times New Roman" w:hAnsi="Times New Roman" w:cs="Times New Roman"/>
+                <w:sz w:val="24"/>
+                <w:szCs w:val="24"/>
+              </w:rPr>
+            </w:pPr>
+            <w:r>
+              <w:rPr>
+                <w:rFonts w:ascii="Times New Roman" w:eastAsia="Times New Roman" w:hAnsi="Times New Roman" w:cs="Times New Roman"/>
+                <w:sz w:val="24"/>
+                <w:szCs w:val="24"/>
+              </w:rPr>
+              <w:t>Việc liên thông kết quả xét nghiệm, chuyển tải kết quả xét nghiệm đi các tuyến giúp tiết kiệm thời gian và lợi ích cho người bệnh. Khi triển khai bệnh án điện tử, chúng ta có thể chuyển bệnh nhân từ tuyến nọ lên tuyến khác mà không cần mang theo hồ sơ bệnh án mà chỉ cần tra mã số bệnh nhân.</w:t>
+            </w:r>
+          </w:p>
+          <w:p>
+            <w:pPr>
+              <w:spacing w:after="150" w:line="240" w:lineRule="auto"/>
+              <w:rPr>
+                <w:rFonts w:ascii="Times New Roman" w:eastAsia="Times New Roman" w:hAnsi="Times New Roman" w:cs="Times New Roman"/>
+                <w:sz w:val="24"/>
+                <w:szCs w:val="24"/>
+              </w:rPr>
+            </w:pPr>
+            <w:r>
+              <w:rPr>
+                <w:rFonts w:ascii="Times New Roman" w:eastAsia="Times New Roman" w:hAnsi="Times New Roman" w:cs="Times New Roman"/>
+                <w:sz w:val="24"/>
+                <w:szCs w:val="24"/>
+              </w:rPr>
+              <w:t>Công nghệ thông tin sử dụng trong telemedicine có thể hội chẩn từ bệnh viện này sang bệnh viện khác, hội chẩn với nhà khoa học tại các nước khác. Việt Nam chúng ta có thể trao đổi kỹ thuật, đưa ra ý kiến tư vấn cần thiết, hạn chế tình trạng có nhiều bệnh tật phải chờ cả tuần, cả tháng để có ý kiến hội chẩn.</w:t>
+            </w:r>
+          </w:p>
+          <w:p>
+            <w:pPr>
+              <w:spacing w:after="150" w:line="240" w:lineRule="auto"/>
+              <w:rPr>
+                <w:rFonts w:ascii="Times New Roman" w:eastAsia="Times New Roman" w:hAnsi="Times New Roman" w:cs="Times New Roman"/>
+                <w:sz w:val="24"/>
+                <w:szCs w:val="24"/>
+              </w:rPr>
+            </w:pPr>
+            <w:r>
+              <w:rPr>
+                <w:rFonts w:ascii="Times New Roman" w:eastAsia="Times New Roman" w:hAnsi="Times New Roman" w:cs="Times New Roman"/>
+                <w:sz w:val="24"/>
+                <w:szCs w:val="24"/>
+              </w:rPr>
+              <w:lastRenderedPageBreak/>
+              <w:t>Trong triển khai phần mềm ứng dụng công nghệ thông tin quản lý và kết nối liên thông các nhà thuốc trên toàn quốc; thiết lập hệ thống cơ sở dữ liệu ngành dược quốc gia đảm bảo truy xuất nguồn gốc, xuất xứ, chất lượng, giá mua vào/bán ra của các loại thuốc tại các cơ sở cung ứng thuốc cũng giúp quản lý hiệu quả hơn việc kê đơn, bán thuốc. Chúng ta quản lý chặt được các loại thuốc thần kinh gây nghiện, thuốc kháng sinh; đồng thời quản lý việc bác sĩ kê đơn thuốc có chính xác hay không. Năm qua, đã có 15.178 nhà thuốc đã được cung cấp phần mềm quản lý, đạt 82,76%.</w:t>
+            </w:r>
+          </w:p>
+        </w:tc>
+      </w:tr>
+    </w:tbl>
+    <w:p>
+      <w:pPr>
+        <w:tabs>
+          <w:tab w:val="left" w:pos="2590"/>
+        </w:tabs>
+        <w:rPr>
+          <w:rFonts w:ascii="Verdana" w:hAnsi="Verdana" w:cs="Times New Roman"/>
+          <w:b/>
+          <w:sz w:val="32"/>
+          <w:szCs w:val="32"/>
+        </w:rPr>
+      </w:pPr>
       <w:bookmarkStart w:id="0" w:name="_GoBack"/>
       <w:bookmarkEnd w:id="0"/>
     </w:p>
@@ -18840,7 +19525,7 @@
       </w:pPr>
     </w:p>
     <w:sectPr>
-      <w:headerReference w:type="default" r:id="rId18"/>
+      <w:headerReference w:type="default" r:id="rId20"/>
       <w:pgSz w:w="12240" w:h="15840"/>
       <w:pgMar w:top="1440" w:right="1440" w:bottom="1440" w:left="1440" w:header="720" w:footer="720" w:gutter="0"/>
       <w:cols w:space="720"/>
@@ -18943,7 +19628,7 @@
             <w:bCs/>
             <w:noProof/>
           </w:rPr>
-          <w:t>44</w:t>
+          <w:t>57</w:t>
         </w:r>
         <w:r>
           <w:rPr>
@@ -22028,7 +22713,7 @@
 </file>
 
 <file path=customXml/itemProps1.xml><?xml version="1.0" encoding="utf-8"?>
-<ds:datastoreItem xmlns:ds="http://schemas.openxmlformats.org/officeDocument/2006/customXml" ds:itemID="{32EADABD-51B5-4511-9125-56AC916A7848}">
+<ds:datastoreItem xmlns:ds="http://schemas.openxmlformats.org/officeDocument/2006/customXml" ds:itemID="{EF9C7F6B-97D2-4A89-8AFE-9F4CDEBB5162}">
   <ds:schemaRefs>
     <ds:schemaRef ds:uri="http://schemas.openxmlformats.org/officeDocument/2006/bibliography"/>
   </ds:schemaRefs>

--- a/report.docx
+++ b/report.docx
@@ -7535,240 +7535,1070 @@
           <w:szCs w:val="32"/>
         </w:rPr>
       </w:pPr>
+    </w:p>
+    <w:p>
+      <w:pPr>
+        <w:tabs>
+          <w:tab w:val="left" w:pos="2590"/>
+        </w:tabs>
+      </w:pPr>
+    </w:p>
+    <w:p>
+      <w:pPr>
+        <w:tabs>
+          <w:tab w:val="left" w:pos="2590"/>
+        </w:tabs>
+      </w:pPr>
+      <w:r>
+        <w:rPr>
+          <w:rFonts w:ascii="Verdana" w:hAnsi="Verdana" w:cs="Times New Roman"/>
+          <w:b/>
+          <w:sz w:val="32"/>
+          <w:szCs w:val="32"/>
+        </w:rPr>
+        <w:t xml:space="preserve"> </w:t>
+      </w:r>
+    </w:p>
+    <w:p>
+      <w:pPr>
+        <w:tabs>
+          <w:tab w:val="left" w:pos="2590"/>
+        </w:tabs>
+      </w:pPr>
+    </w:p>
+    <w:p>
+      <w:pPr>
+        <w:tabs>
+          <w:tab w:val="left" w:pos="2590"/>
+        </w:tabs>
+      </w:pPr>
+    </w:p>
+    <w:p>
+      <w:pPr>
+        <w:tabs>
+          <w:tab w:val="left" w:pos="2590"/>
+        </w:tabs>
+      </w:pPr>
+    </w:p>
+    <w:p>
+      <w:pPr>
+        <w:tabs>
+          <w:tab w:val="left" w:pos="2590"/>
+        </w:tabs>
+      </w:pPr>
+    </w:p>
+    <w:p>
+      <w:pPr>
+        <w:tabs>
+          <w:tab w:val="left" w:pos="2590"/>
+        </w:tabs>
+      </w:pPr>
+    </w:p>
+    <w:p>
+      <w:pPr>
+        <w:tabs>
+          <w:tab w:val="left" w:pos="2590"/>
+        </w:tabs>
+      </w:pPr>
+    </w:p>
+    <w:p>
+      <w:pPr>
+        <w:tabs>
+          <w:tab w:val="left" w:pos="2590"/>
+        </w:tabs>
+      </w:pPr>
+    </w:p>
+    <w:p>
+      <w:pPr>
+        <w:tabs>
+          <w:tab w:val="left" w:pos="2590"/>
+        </w:tabs>
+      </w:pPr>
+    </w:p>
+    <w:p>
+      <w:pPr>
+        <w:tabs>
+          <w:tab w:val="left" w:pos="2590"/>
+        </w:tabs>
+      </w:pPr>
+    </w:p>
+    <w:p>
+      <w:pPr>
+        <w:tabs>
+          <w:tab w:val="left" w:pos="2590"/>
+        </w:tabs>
+      </w:pPr>
+    </w:p>
+    <w:p>
+      <w:pPr>
+        <w:tabs>
+          <w:tab w:val="left" w:pos="2590"/>
+        </w:tabs>
+      </w:pPr>
+    </w:p>
+    <w:p>
+      <w:pPr>
+        <w:tabs>
+          <w:tab w:val="left" w:pos="2590"/>
+        </w:tabs>
+      </w:pPr>
+    </w:p>
+    <w:p>
+      <w:pPr>
+        <w:tabs>
+          <w:tab w:val="left" w:pos="2590"/>
+        </w:tabs>
+      </w:pPr>
+    </w:p>
+    <w:p>
+      <w:pPr>
+        <w:tabs>
+          <w:tab w:val="left" w:pos="2590"/>
+        </w:tabs>
+      </w:pPr>
+    </w:p>
+    <w:p>
+      <w:pPr>
+        <w:tabs>
+          <w:tab w:val="left" w:pos="2590"/>
+        </w:tabs>
+      </w:pPr>
+    </w:p>
+    <w:p>
+      <w:pPr>
+        <w:tabs>
+          <w:tab w:val="left" w:pos="2590"/>
+        </w:tabs>
+      </w:pPr>
+    </w:p>
+    <w:p>
+      <w:pPr>
+        <w:tabs>
+          <w:tab w:val="left" w:pos="2590"/>
+        </w:tabs>
+      </w:pPr>
+    </w:p>
+    <w:p>
+      <w:pPr>
+        <w:tabs>
+          <w:tab w:val="left" w:pos="2590"/>
+        </w:tabs>
+      </w:pPr>
+    </w:p>
+    <w:p>
+      <w:pPr>
+        <w:tabs>
+          <w:tab w:val="left" w:pos="2590"/>
+        </w:tabs>
+      </w:pPr>
+    </w:p>
+    <w:p>
+      <w:pPr>
+        <w:tabs>
+          <w:tab w:val="left" w:pos="2590"/>
+        </w:tabs>
+      </w:pPr>
+    </w:p>
+    <w:p>
+      <w:pPr>
+        <w:tabs>
+          <w:tab w:val="left" w:pos="2590"/>
+        </w:tabs>
+      </w:pPr>
+    </w:p>
+    <w:p>
+      <w:pPr>
+        <w:tabs>
+          <w:tab w:val="left" w:pos="2590"/>
+        </w:tabs>
+        <w:rPr>
+          <w:rFonts w:ascii="Verdana" w:hAnsi="Verdana" w:cs="Times New Roman"/>
+          <w:b/>
+          <w:sz w:val="32"/>
+          <w:szCs w:val="32"/>
+        </w:rPr>
+      </w:pPr>
+      <w:r>
+        <w:rPr>
+          <w:rFonts w:ascii="Verdana" w:hAnsi="Verdana" w:cs="Times New Roman"/>
+          <w:b/>
+          <w:sz w:val="32"/>
+          <w:szCs w:val="32"/>
+        </w:rPr>
+        <w:lastRenderedPageBreak/>
+        <w:t>6</w:t>
+      </w:r>
+      <w:r>
+        <w:rPr>
+          <w:rFonts w:ascii="Verdana" w:hAnsi="Verdana" w:cs="Times New Roman"/>
+          <w:b/>
+          <w:sz w:val="32"/>
+          <w:szCs w:val="32"/>
+        </w:rPr>
+        <w:t>. Ứng dụng công nghiệ</w:t>
+      </w:r>
+      <w:r>
+        <w:rPr>
+          <w:rFonts w:ascii="Verdana" w:hAnsi="Verdana" w:cs="Times New Roman"/>
+          <w:b/>
+          <w:sz w:val="32"/>
+          <w:szCs w:val="32"/>
+        </w:rPr>
+        <w:t>p 4.0 trong “Start-Up”</w:t>
+      </w:r>
+    </w:p>
+    <w:p>
+      <w:pPr>
+        <w:tabs>
+          <w:tab w:val="left" w:pos="2590"/>
+        </w:tabs>
+        <w:rPr>
+          <w:rFonts w:ascii="Arial" w:hAnsi="Arial" w:cs="Arial"/>
+          <w:b/>
+          <w:bCs/>
+          <w:color w:val="444444"/>
+          <w:sz w:val="21"/>
+          <w:szCs w:val="21"/>
+          <w:shd w:val="clear" w:color="auto" w:fill="FFFFFF"/>
+        </w:rPr>
+      </w:pPr>
+      <w:r>
+        <w:rPr>
+          <w:rFonts w:ascii="Arial" w:hAnsi="Arial" w:cs="Arial"/>
+          <w:b/>
+          <w:bCs/>
+          <w:color w:val="444444"/>
+          <w:sz w:val="21"/>
+          <w:szCs w:val="21"/>
+          <w:shd w:val="clear" w:color="auto" w:fill="FFFFFF"/>
+        </w:rPr>
+        <w:t>Trong xu thế cuộc cách mạng công nghiệp 4.0 bùng nổ trên khắp thế giới, các DN khởi nghiệp Việt Nam cũng đã nắm bắt nhanh chóng những thành tựu công nghệ mới và ứng dụng vào thực tiễn</w:t>
+      </w:r>
+    </w:p>
+    <w:p>
+      <w:pPr>
+        <w:shd w:val="clear" w:color="auto" w:fill="FFFFFF"/>
+        <w:spacing w:after="105" w:line="300" w:lineRule="atLeast"/>
+        <w:jc w:val="both"/>
+        <w:textAlignment w:val="baseline"/>
+        <w:rPr>
+          <w:rFonts w:ascii="Arial" w:eastAsia="Times New Roman" w:hAnsi="Arial" w:cs="Arial"/>
+          <w:color w:val="000000"/>
+          <w:sz w:val="24"/>
+          <w:szCs w:val="24"/>
+        </w:rPr>
+      </w:pPr>
+      <w:r>
+        <w:rPr>
+          <w:rFonts w:ascii="Arial" w:eastAsia="Times New Roman" w:hAnsi="Arial" w:cs="Arial"/>
+          <w:color w:val="000000"/>
+          <w:sz w:val="24"/>
+          <w:szCs w:val="24"/>
+        </w:rPr>
+        <w:t>Các chuyên gia đánh giá, khởi nghiệp đổi mới sáng tạo đang tạo nên bước đi vững chắc đối với các DN khởi nghiệp hiện nay. Tuy nhiên, sự thành công của các startup đang phụ thuộc rất nhiều vào các chính sách của Nhà nước cũng như sự kết nối với giới đầu tư trong nước và quốc tế, với các đối tác.</w:t>
+      </w:r>
+    </w:p>
+    <w:tbl>
+      <w:tblPr>
+        <w:tblW w:w="6795" w:type="dxa"/>
+        <w:tblInd w:w="150" w:type="dxa"/>
+        <w:shd w:val="clear" w:color="auto" w:fill="FFFFFF"/>
+        <w:tblCellMar>
+          <w:left w:w="150" w:type="dxa"/>
+          <w:right w:w="0" w:type="dxa"/>
+        </w:tblCellMar>
+        <w:tblLook w:val="04A0" w:firstRow="1" w:lastRow="0" w:firstColumn="1" w:lastColumn="0" w:noHBand="0" w:noVBand="1"/>
+      </w:tblPr>
+      <w:tblGrid>
+        <w:gridCol w:w="7500"/>
+      </w:tblGrid>
+      <w:tr>
+        <w:tc>
+          <w:tcPr>
+            <w:tcW w:w="0" w:type="auto"/>
+            <w:shd w:val="clear" w:color="auto" w:fill="FFFFFF"/>
+            <w:tcMar>
+              <w:top w:w="0" w:type="dxa"/>
+              <w:left w:w="0" w:type="dxa"/>
+              <w:bottom w:w="0" w:type="dxa"/>
+              <w:right w:w="0" w:type="dxa"/>
+            </w:tcMar>
+            <w:vAlign w:val="bottom"/>
+            <w:hideMark/>
+          </w:tcPr>
+          <w:p>
+            <w:pPr>
+              <w:spacing w:after="0" w:line="210" w:lineRule="atLeast"/>
+              <w:jc w:val="center"/>
+              <w:rPr>
+                <w:rFonts w:ascii="Arial" w:eastAsia="Times New Roman" w:hAnsi="Arial" w:cs="Arial"/>
+                <w:color w:val="000000"/>
+                <w:sz w:val="18"/>
+                <w:szCs w:val="18"/>
+              </w:rPr>
+            </w:pPr>
+            <w:r>
+              <w:rPr>
+                <w:rFonts w:ascii="Arial" w:eastAsia="Times New Roman" w:hAnsi="Arial" w:cs="Arial"/>
+                <w:noProof/>
+                <w:color w:val="000000"/>
+                <w:sz w:val="18"/>
+                <w:szCs w:val="18"/>
+              </w:rPr>
+              <w:drawing>
+                <wp:inline distT="0" distB="0" distL="0" distR="0">
+                  <wp:extent cx="4762500" cy="2943225"/>
+                  <wp:effectExtent l="0" t="0" r="0" b="9525"/>
+                  <wp:docPr id="11" name="Picture 11" descr="http://thoibaonganhang.vn/stores/news_dataimages/thanhlm/122018/28/09/419f53578fbead61cbaca2a2d838ab33_image002.jpg"/>
+                  <wp:cNvGraphicFramePr>
+                    <a:graphicFrameLocks xmlns:a="http://schemas.openxmlformats.org/drawingml/2006/main" noChangeAspect="1"/>
+                  </wp:cNvGraphicFramePr>
+                  <a:graphic xmlns:a="http://schemas.openxmlformats.org/drawingml/2006/main">
+                    <a:graphicData uri="http://schemas.openxmlformats.org/drawingml/2006/picture">
+                      <pic:pic xmlns:pic="http://schemas.openxmlformats.org/drawingml/2006/picture">
+                        <pic:nvPicPr>
+                          <pic:cNvPr id="0" name="Picture 1" descr="http://thoibaonganhang.vn/stores/news_dataimages/thanhlm/122018/28/09/419f53578fbead61cbaca2a2d838ab33_image002.jpg"/>
+                          <pic:cNvPicPr>
+                            <a:picLocks noChangeAspect="1" noChangeArrowheads="1"/>
+                          </pic:cNvPicPr>
+                        </pic:nvPicPr>
+                        <pic:blipFill>
+                          <a:blip r:embed="rId20">
+                            <a:extLst>
+                              <a:ext uri="{28A0092B-C50C-407E-A947-70E740481C1C}">
+                                <a14:useLocalDpi xmlns:a14="http://schemas.microsoft.com/office/drawing/2010/main" val="0"/>
+                              </a:ext>
+                            </a:extLst>
+                          </a:blip>
+                          <a:srcRect/>
+                          <a:stretch>
+                            <a:fillRect/>
+                          </a:stretch>
+                        </pic:blipFill>
+                        <pic:spPr bwMode="auto">
+                          <a:xfrm>
+                            <a:off x="0" y="0"/>
+                            <a:ext cx="4762500" cy="2943225"/>
+                          </a:xfrm>
+                          <a:prstGeom prst="rect">
+                            <a:avLst/>
+                          </a:prstGeom>
+                          <a:noFill/>
+                          <a:ln>
+                            <a:noFill/>
+                          </a:ln>
+                        </pic:spPr>
+                      </pic:pic>
+                    </a:graphicData>
+                  </a:graphic>
+                </wp:inline>
+              </w:drawing>
+            </w:r>
+          </w:p>
+        </w:tc>
+      </w:tr>
+      <w:tr>
+        <w:tc>
+          <w:tcPr>
+            <w:tcW w:w="0" w:type="auto"/>
+            <w:shd w:val="clear" w:color="auto" w:fill="E5E5E5"/>
+            <w:tcMar>
+              <w:top w:w="120" w:type="dxa"/>
+              <w:left w:w="120" w:type="dxa"/>
+              <w:bottom w:w="120" w:type="dxa"/>
+              <w:right w:w="120" w:type="dxa"/>
+            </w:tcMar>
+            <w:vAlign w:val="bottom"/>
+            <w:hideMark/>
+          </w:tcPr>
+          <w:p>
+            <w:pPr>
+              <w:spacing w:after="0" w:line="210" w:lineRule="atLeast"/>
+              <w:jc w:val="center"/>
+              <w:rPr>
+                <w:rFonts w:ascii="inherit" w:eastAsia="Times New Roman" w:hAnsi="inherit" w:cs="Arial"/>
+                <w:i/>
+                <w:iCs/>
+                <w:color w:val="6666FF"/>
+                <w:sz w:val="20"/>
+                <w:szCs w:val="20"/>
+              </w:rPr>
+            </w:pPr>
+            <w:r>
+              <w:rPr>
+                <w:rFonts w:ascii="inherit" w:eastAsia="Times New Roman" w:hAnsi="inherit" w:cs="Arial"/>
+                <w:i/>
+                <w:iCs/>
+                <w:color w:val="6666FF"/>
+                <w:sz w:val="20"/>
+                <w:szCs w:val="20"/>
+              </w:rPr>
+              <w:t>Các DN Việt cần đón nhận thách thức</w:t>
+            </w:r>
+          </w:p>
+        </w:tc>
+      </w:tr>
+    </w:tbl>
+    <w:p>
+      <w:pPr>
+        <w:shd w:val="clear" w:color="auto" w:fill="FFFFFF"/>
+        <w:spacing w:after="105" w:line="300" w:lineRule="atLeast"/>
+        <w:jc w:val="both"/>
+        <w:textAlignment w:val="baseline"/>
+        <w:rPr>
+          <w:rFonts w:ascii="Arial" w:eastAsia="Times New Roman" w:hAnsi="Arial" w:cs="Arial"/>
+          <w:color w:val="000000"/>
+          <w:sz w:val="24"/>
+          <w:szCs w:val="24"/>
+        </w:rPr>
+      </w:pPr>
+      <w:r>
+        <w:rPr>
+          <w:rFonts w:ascii="Arial" w:eastAsia="Times New Roman" w:hAnsi="Arial" w:cs="Arial"/>
+          <w:color w:val="000000"/>
+          <w:sz w:val="24"/>
+          <w:szCs w:val="24"/>
+        </w:rPr>
+        <w:t>Thứ trưởng Bộ Khoa học và Công nghệ (KH&amp;CN) Bùi Thế Duy cho rằng, phong trào khởi nghiệp đổi mới sáng tạo đang được nhiều bộ ngành quan tâm, kể cả tại các trường đại học, cao đẳng khi những ứng dụng khoa học công nghệ sớm được đưa vào thực tiễn.</w:t>
+      </w:r>
+    </w:p>
+    <w:p>
+      <w:pPr>
+        <w:shd w:val="clear" w:color="auto" w:fill="FFFFFF"/>
+        <w:spacing w:after="105" w:line="300" w:lineRule="atLeast"/>
+        <w:jc w:val="both"/>
+        <w:textAlignment w:val="baseline"/>
+        <w:rPr>
+          <w:rFonts w:ascii="Arial" w:eastAsia="Times New Roman" w:hAnsi="Arial" w:cs="Arial"/>
+          <w:color w:val="000000"/>
+          <w:sz w:val="24"/>
+          <w:szCs w:val="24"/>
+        </w:rPr>
+      </w:pPr>
+      <w:r>
+        <w:rPr>
+          <w:rFonts w:ascii="Arial" w:eastAsia="Times New Roman" w:hAnsi="Arial" w:cs="Arial"/>
+          <w:color w:val="000000"/>
+          <w:sz w:val="24"/>
+          <w:szCs w:val="24"/>
+        </w:rPr>
+        <w:t>Bộ KH&amp;CN cũng đang ưu tiên xây dựng những chính sách nhằm thu hút doanh nghiệp khởi nghiệp đổi mới sáng tạo. Đặc biệt mới đây Bộ khởi động “Cuộc thi khởi nghiệp sáng tạo công nghệ 4.0” đã thu hút được rất nhiều DN khởi nghiệp xuất sắc về đổi mới sáng tạo từ nhiều lĩnh vực khác nhau như công nghệ nông nghiệp, công nghệ giáo dục, công nghệ y tế, khởi nghiệp du lịch, công nghệ tài chính, công nghệ 4.0…</w:t>
+      </w:r>
+    </w:p>
+    <w:p>
+      <w:pPr>
+        <w:shd w:val="clear" w:color="auto" w:fill="FFFFFF"/>
+        <w:spacing w:after="105" w:line="300" w:lineRule="atLeast"/>
+        <w:jc w:val="both"/>
+        <w:textAlignment w:val="baseline"/>
+        <w:rPr>
+          <w:rFonts w:ascii="Arial" w:eastAsia="Times New Roman" w:hAnsi="Arial" w:cs="Arial"/>
+          <w:color w:val="000000"/>
+          <w:sz w:val="24"/>
+          <w:szCs w:val="24"/>
+        </w:rPr>
+      </w:pPr>
+      <w:r>
+        <w:rPr>
+          <w:rFonts w:ascii="Arial" w:eastAsia="Times New Roman" w:hAnsi="Arial" w:cs="Arial"/>
+          <w:color w:val="000000"/>
+          <w:sz w:val="24"/>
+          <w:szCs w:val="24"/>
+        </w:rPr>
+        <w:t>Cùng với đó, Đề án hỗ trợ hệ sinh thái khởi nghiệp đổi mới sáng tạo quốc gia đến năm 2025 (Đề án 844) do Bộ KH&amp;CN chủ trì triển khai trong hơn một năm qua cũng đã bước đầu mang lại hiệu quả thiết thực. Tại nhiều tỉnh thành, địa phương  đã hình thành được các vườn ươm doanh nghiệp đổi mới sáng tạo như ở Hà Nội, TP Hồ Chí Minh, Cần Thơ, Vinh…</w:t>
+      </w:r>
+    </w:p>
+    <w:p>
+      <w:pPr>
+        <w:shd w:val="clear" w:color="auto" w:fill="FFFFFF"/>
+        <w:spacing w:after="105" w:line="300" w:lineRule="atLeast"/>
+        <w:jc w:val="both"/>
+        <w:textAlignment w:val="baseline"/>
+        <w:rPr>
+          <w:rFonts w:ascii="Arial" w:eastAsia="Times New Roman" w:hAnsi="Arial" w:cs="Arial"/>
+          <w:color w:val="000000"/>
+          <w:sz w:val="24"/>
+          <w:szCs w:val="24"/>
+        </w:rPr>
+      </w:pPr>
+      <w:r>
+        <w:rPr>
+          <w:rFonts w:ascii="Arial" w:eastAsia="Times New Roman" w:hAnsi="Arial" w:cs="Arial"/>
+          <w:color w:val="000000"/>
+          <w:sz w:val="24"/>
+          <w:szCs w:val="24"/>
+        </w:rPr>
+        <w:lastRenderedPageBreak/>
+        <w:t>Thời gian qua, Hà Nội luôn quan tâm đầu tư cho khởi nghiệp và đang nỗ lực nghiên cứu hình thành Hệ sinh thái khởi nghiệp sáng tạo xứng tầm quy mô và mang đậm bản sắc riêng Thủ đô.</w:t>
+      </w:r>
+    </w:p>
+    <w:p>
+      <w:pPr>
+        <w:shd w:val="clear" w:color="auto" w:fill="FFFFFF"/>
+        <w:spacing w:after="105" w:line="300" w:lineRule="atLeast"/>
+        <w:jc w:val="both"/>
+        <w:textAlignment w:val="baseline"/>
+        <w:rPr>
+          <w:rFonts w:ascii="Arial" w:eastAsia="Times New Roman" w:hAnsi="Arial" w:cs="Arial"/>
+          <w:color w:val="000000"/>
+          <w:sz w:val="24"/>
+          <w:szCs w:val="24"/>
+        </w:rPr>
+      </w:pPr>
+      <w:r>
+        <w:rPr>
+          <w:rFonts w:ascii="Arial" w:eastAsia="Times New Roman" w:hAnsi="Arial" w:cs="Arial"/>
+          <w:color w:val="000000"/>
+          <w:sz w:val="24"/>
+          <w:szCs w:val="24"/>
+        </w:rPr>
+        <w:t>Ông Lê Văn Quân, Giám đốc Trung tâm Hỗ trợ DNNVV cho biết, Hà Nội đã có nhiều chính sách thiết thực hỗ trợ startup, cụ thể thành phố đã khai trương Vườn ươm CNTT và đổi mới sáng tạo tại Sở TT&amp;TT Hà Nội để hỗ trợ cộng đồng startup trong ngành CNTT, khai trương Cổng thông tin khởi nghiệp sáng tạo…</w:t>
+      </w:r>
+    </w:p>
+    <w:p>
+      <w:pPr>
+        <w:shd w:val="clear" w:color="auto" w:fill="FFFFFF"/>
+        <w:spacing w:after="105" w:line="300" w:lineRule="atLeast"/>
+        <w:jc w:val="both"/>
+        <w:textAlignment w:val="baseline"/>
+        <w:rPr>
+          <w:rFonts w:ascii="Arial" w:eastAsia="Times New Roman" w:hAnsi="Arial" w:cs="Arial"/>
+          <w:color w:val="000000"/>
+          <w:sz w:val="24"/>
+          <w:szCs w:val="24"/>
+        </w:rPr>
+      </w:pPr>
+      <w:r>
+        <w:rPr>
+          <w:rFonts w:ascii="Arial" w:eastAsia="Times New Roman" w:hAnsi="Arial" w:cs="Arial"/>
+          <w:color w:val="000000"/>
+          <w:sz w:val="24"/>
+          <w:szCs w:val="24"/>
+        </w:rPr>
+        <w:t>Tuy nhiên qua khảo sát tại các vườn ươm DN khởi nghiệp của Hà Nội cho thấy, phần lớn DN khởi nghiệp hiện nay chủ yếu là các DNNVV phát triển kinh doanh trên nền tảng kỹ thuật số. Các DN này còn nhiều hạn chế, đặc biệt là nguồn vốn để thực hiện các dự án đầu tư.</w:t>
+      </w:r>
+    </w:p>
+    <w:p>
+      <w:pPr>
+        <w:shd w:val="clear" w:color="auto" w:fill="FFFFFF"/>
+        <w:spacing w:after="105" w:line="300" w:lineRule="atLeast"/>
+        <w:jc w:val="both"/>
+        <w:textAlignment w:val="baseline"/>
+        <w:rPr>
+          <w:rFonts w:ascii="Arial" w:eastAsia="Times New Roman" w:hAnsi="Arial" w:cs="Arial"/>
+          <w:color w:val="000000"/>
+          <w:sz w:val="24"/>
+          <w:szCs w:val="24"/>
+        </w:rPr>
+      </w:pPr>
+      <w:r>
+        <w:rPr>
+          <w:rFonts w:ascii="Arial" w:eastAsia="Times New Roman" w:hAnsi="Arial" w:cs="Arial"/>
+          <w:color w:val="000000"/>
+          <w:sz w:val="24"/>
+          <w:szCs w:val="24"/>
+        </w:rPr>
+        <w:t>Do đó cần có những chính sách cụ thể để khuyến khích, phát triển các DN này trở thành các DN đổi mới sáng tạo. Có những hỗ trợ để giúp những DN này có tính đột phá, trở thành các DN có thể gọi vốn thành công từ các quỹ đầu tư trong và ngoài nước, tận dụng tốt những lợi thế mà cuộc cách mạng công nghiệp 4.0 mang lại.</w:t>
+      </w:r>
+    </w:p>
+    <w:p>
+      <w:pPr>
+        <w:shd w:val="clear" w:color="auto" w:fill="FFFFFF"/>
+        <w:spacing w:after="105" w:line="300" w:lineRule="atLeast"/>
+        <w:jc w:val="both"/>
+        <w:textAlignment w:val="baseline"/>
+        <w:rPr>
+          <w:rFonts w:ascii="Arial" w:eastAsia="Times New Roman" w:hAnsi="Arial" w:cs="Arial"/>
+          <w:color w:val="000000"/>
+          <w:sz w:val="24"/>
+          <w:szCs w:val="24"/>
+        </w:rPr>
+      </w:pPr>
+      <w:r>
+        <w:rPr>
+          <w:rFonts w:ascii="Arial" w:eastAsia="Times New Roman" w:hAnsi="Arial" w:cs="Arial"/>
+          <w:color w:val="000000"/>
+          <w:sz w:val="24"/>
+          <w:szCs w:val="24"/>
+        </w:rPr>
+        <w:t>Có thể thấy, hệ sinh thái khởi nghiệp sáng tạo quốc gia đang phát triển mạnh mẽ và ngày càng hoàn thiện. Đã có rất nhiều các quỹ đầu tư mạo hiểm tham gia hỗ trợ cho các DN khởi nghiệp tại Việt Nam. Hiện cả nước hiện có khoảng 40 quỹ đầu tư, chủ yếu là các quỹ đầu tư ngoại như: IDG Ventures Vietnam (Hoa Kỳ), CyberAgent Ventures (Nhật Bản), Vina Capital (Anh), 500 Startups, Golden Gate Venture... Trong nước cũng có nhiều tập đoàn lớn trong nước đã tham gia vào đầu tư mạo hiểm như FPT, Viettel, Vingroup, CMC… Đây là những đối tác quan trọng trong việc hợp tác, đầu tư cho các DN về đổi mới sáng tạo.</w:t>
+      </w:r>
+    </w:p>
+    <w:p>
+      <w:pPr>
+        <w:shd w:val="clear" w:color="auto" w:fill="FFFFFF"/>
+        <w:spacing w:after="105" w:line="300" w:lineRule="atLeast"/>
+        <w:jc w:val="both"/>
+        <w:textAlignment w:val="baseline"/>
+        <w:rPr>
+          <w:rFonts w:ascii="Arial" w:eastAsia="Times New Roman" w:hAnsi="Arial" w:cs="Arial"/>
+          <w:color w:val="000000"/>
+          <w:sz w:val="24"/>
+          <w:szCs w:val="24"/>
+        </w:rPr>
+      </w:pPr>
+      <w:r>
+        <w:rPr>
+          <w:rFonts w:ascii="Arial" w:eastAsia="Times New Roman" w:hAnsi="Arial" w:cs="Arial"/>
+          <w:color w:val="000000"/>
+          <w:sz w:val="24"/>
+          <w:szCs w:val="24"/>
+        </w:rPr>
+        <w:t>Theo PGS. TS. Trương Nam Thắng, Giám đốc Trung tâm Sáng tạo và Khởi nghiệp, hiện nay khởi nghiệp phải dựa vào đổi mới sáng tạo, dựa vào công nghệ và phải có khả năng thi triển cao. Cần tận dụng những cơ hội để nhanh chóng bắt nhịp với sân chơi toàn cầu. </w:t>
+      </w:r>
+    </w:p>
+    <w:p>
+      <w:pPr>
+        <w:shd w:val="clear" w:color="auto" w:fill="FFFFFF"/>
+        <w:spacing w:after="105" w:line="300" w:lineRule="atLeast"/>
+        <w:jc w:val="both"/>
+        <w:textAlignment w:val="baseline"/>
+        <w:rPr>
+          <w:rFonts w:ascii="Arial" w:eastAsia="Times New Roman" w:hAnsi="Arial" w:cs="Arial"/>
+          <w:color w:val="000000"/>
+          <w:sz w:val="24"/>
+          <w:szCs w:val="24"/>
+        </w:rPr>
+      </w:pPr>
+      <w:r>
+        <w:rPr>
+          <w:rFonts w:ascii="Arial" w:eastAsia="Times New Roman" w:hAnsi="Arial" w:cs="Arial"/>
+          <w:color w:val="000000"/>
+          <w:sz w:val="24"/>
+          <w:szCs w:val="24"/>
+        </w:rPr>
+        <w:t>Tuy nhiên với năng lực trình độ cũng như những hạn chế về mặt công nghệ, kinh phí sẽ gây nhiều khó khăn cho các DN muốn khởi nghiệp theo con đường đổi mới sáng tạo. Tuy nhiên hãy đón nhận thách thức đó và biến thành một cơ hội, PGS. TS. Trương Nam Thắng nhấn mạnh.</w:t>
+      </w:r>
+    </w:p>
+    <w:p>
+      <w:pPr>
+        <w:tabs>
+          <w:tab w:val="left" w:pos="2590"/>
+        </w:tabs>
+        <w:rPr>
+          <w:rFonts w:ascii="Verdana" w:hAnsi="Verdana" w:cs="Times New Roman"/>
+          <w:b/>
+          <w:sz w:val="32"/>
+          <w:szCs w:val="32"/>
+        </w:rPr>
+      </w:pPr>
+    </w:p>
+    <w:p>
+      <w:pPr>
+        <w:tabs>
+          <w:tab w:val="left" w:pos="2590"/>
+        </w:tabs>
+      </w:pPr>
+    </w:p>
+    <w:p>
+      <w:pPr>
+        <w:tabs>
+          <w:tab w:val="left" w:pos="2590"/>
+        </w:tabs>
+      </w:pPr>
+    </w:p>
+    <w:p>
+      <w:pPr>
+        <w:tabs>
+          <w:tab w:val="left" w:pos="2590"/>
+        </w:tabs>
+      </w:pPr>
+    </w:p>
+    <w:p>
+      <w:pPr>
+        <w:tabs>
+          <w:tab w:val="left" w:pos="2590"/>
+        </w:tabs>
+      </w:pPr>
+    </w:p>
+    <w:p>
+      <w:pPr>
+        <w:tabs>
+          <w:tab w:val="left" w:pos="2590"/>
+        </w:tabs>
+      </w:pPr>
+    </w:p>
+    <w:p>
+      <w:pPr>
+        <w:tabs>
+          <w:tab w:val="left" w:pos="2590"/>
+        </w:tabs>
+      </w:pPr>
+    </w:p>
+    <w:p>
+      <w:pPr>
+        <w:shd w:val="clear" w:color="auto" w:fill="FFFFFF"/>
+        <w:rPr>
+          <w:color w:val="000000"/>
+        </w:rPr>
+      </w:pPr>
       <w:bookmarkStart w:id="0" w:name="_GoBack"/>
       <w:bookmarkEnd w:id="0"/>
-    </w:p>
-    <w:p>
-      <w:pPr>
-        <w:tabs>
-          <w:tab w:val="left" w:pos="2590"/>
-        </w:tabs>
-      </w:pPr>
-    </w:p>
-    <w:p>
-      <w:pPr>
-        <w:tabs>
-          <w:tab w:val="left" w:pos="2590"/>
-        </w:tabs>
-      </w:pPr>
       <w:r>
+        <w:rPr>
+          <w:noProof/>
+          <w:color w:val="000000"/>
+        </w:rPr>
+        <w:lastRenderedPageBreak/>
+        <w:drawing>
+          <wp:inline distT="0" distB="0" distL="0" distR="0">
+            <wp:extent cx="6096000" cy="4581525"/>
+            <wp:effectExtent l="0" t="0" r="0" b="9525"/>
+            <wp:docPr id="13" name="Picture 13" descr="Xu hướng ứng dụng công nghệ vào giáo dục ở Việt Nam - Ảnh 2."/>
+            <wp:cNvGraphicFramePr>
+              <a:graphicFrameLocks xmlns:a="http://schemas.openxmlformats.org/drawingml/2006/main" noChangeAspect="1"/>
+            </wp:cNvGraphicFramePr>
+            <a:graphic xmlns:a="http://schemas.openxmlformats.org/drawingml/2006/main">
+              <a:graphicData uri="http://schemas.openxmlformats.org/drawingml/2006/picture">
+                <pic:pic xmlns:pic="http://schemas.openxmlformats.org/drawingml/2006/picture">
+                  <pic:nvPicPr>
+                    <pic:cNvPr id="0" name="Picture 4" descr="Xu hướng ứng dụng công nghệ vào giáo dục ở Việt Nam - Ảnh 2."/>
+                    <pic:cNvPicPr>
+                      <a:picLocks noChangeAspect="1" noChangeArrowheads="1"/>
+                    </pic:cNvPicPr>
+                  </pic:nvPicPr>
+                  <pic:blipFill>
+                    <a:blip r:embed="rId21">
+                      <a:extLst>
+                        <a:ext uri="{28A0092B-C50C-407E-A947-70E740481C1C}">
+                          <a14:useLocalDpi xmlns:a14="http://schemas.microsoft.com/office/drawing/2010/main" val="0"/>
+                        </a:ext>
+                      </a:extLst>
+                    </a:blip>
+                    <a:srcRect/>
+                    <a:stretch>
+                      <a:fillRect/>
+                    </a:stretch>
+                  </pic:blipFill>
+                  <pic:spPr bwMode="auto">
+                    <a:xfrm>
+                      <a:off x="0" y="0"/>
+                      <a:ext cx="6096000" cy="4581525"/>
+                    </a:xfrm>
+                    <a:prstGeom prst="rect">
+                      <a:avLst/>
+                    </a:prstGeom>
+                    <a:noFill/>
+                    <a:ln>
+                      <a:noFill/>
+                    </a:ln>
+                  </pic:spPr>
+                </pic:pic>
+              </a:graphicData>
+            </a:graphic>
+          </wp:inline>
+        </w:drawing>
+      </w:r>
+    </w:p>
+    <w:p>
+      <w:pPr>
+        <w:pStyle w:val="NormalWeb"/>
+        <w:shd w:val="clear" w:color="auto" w:fill="FFFFFF"/>
+        <w:spacing w:before="0" w:beforeAutospacing="0" w:after="0" w:afterAutospacing="0"/>
+        <w:rPr>
+          <w:rFonts w:ascii="Tahoma" w:hAnsi="Tahoma" w:cs="Tahoma"/>
+          <w:color w:val="000000"/>
+          <w:sz w:val="20"/>
+          <w:szCs w:val="20"/>
+        </w:rPr>
+      </w:pPr>
+      <w:r>
+        <w:rPr>
+          <w:rFonts w:ascii="Tahoma" w:hAnsi="Tahoma" w:cs="Tahoma"/>
+          <w:color w:val="000000"/>
+          <w:sz w:val="20"/>
+          <w:szCs w:val="20"/>
+        </w:rPr>
+        <w:t>Robot thông minh Albert.</w:t>
+      </w:r>
+    </w:p>
+    <w:p>
+      <w:pPr>
+        <w:pStyle w:val="NormalWeb"/>
+        <w:shd w:val="clear" w:color="auto" w:fill="FFFFFF"/>
+        <w:spacing w:before="0" w:beforeAutospacing="0" w:after="0" w:afterAutospacing="0"/>
+        <w:rPr>
+          <w:rFonts w:ascii="Tahoma" w:hAnsi="Tahoma" w:cs="Tahoma"/>
+          <w:color w:val="000000"/>
+          <w:sz w:val="20"/>
+          <w:szCs w:val="20"/>
+        </w:rPr>
+      </w:pPr>
+    </w:p>
+    <w:p>
+      <w:pPr>
+        <w:pStyle w:val="NormalWeb"/>
+        <w:shd w:val="clear" w:color="auto" w:fill="FFFFFF"/>
+        <w:spacing w:before="0" w:beforeAutospacing="0" w:after="0" w:afterAutospacing="0"/>
+        <w:rPr>
+          <w:b/>
+          <w:bCs/>
+          <w:color w:val="000000"/>
+        </w:rPr>
+      </w:pPr>
+      <w:r>
+        <w:rPr>
+          <w:b/>
+          <w:bCs/>
+          <w:color w:val="000000"/>
+        </w:rPr>
+        <w:t>Ứng dụng công nghệ vào giáo dục tại Việt Nam</w:t>
+      </w:r>
+    </w:p>
+    <w:p>
+      <w:pPr>
+        <w:pStyle w:val="NormalWeb"/>
+        <w:shd w:val="clear" w:color="auto" w:fill="FFFFFF"/>
+        <w:spacing w:before="0" w:beforeAutospacing="0" w:after="0" w:afterAutospacing="0"/>
+        <w:rPr>
+          <w:color w:val="000000"/>
+        </w:rPr>
+      </w:pPr>
+    </w:p>
+    <w:p>
+      <w:pPr>
+        <w:pStyle w:val="NormalWeb"/>
+        <w:shd w:val="clear" w:color="auto" w:fill="FFFFFF"/>
+        <w:spacing w:before="0" w:beforeAutospacing="0" w:after="138" w:afterAutospacing="0"/>
+        <w:rPr>
+          <w:rFonts w:ascii="Arial" w:hAnsi="Arial" w:cs="Arial"/>
+          <w:color w:val="000000"/>
+        </w:rPr>
+      </w:pPr>
+      <w:r>
+        <w:rPr>
+          <w:rFonts w:ascii="Arial" w:hAnsi="Arial" w:cs="Arial"/>
+          <w:color w:val="000000"/>
+        </w:rPr>
+        <w:t>Năm học 2017-2018 vừa qua, Bộ GD&amp;ĐT đã ban hành văn bản số 4116/BGDĐT, ngày 08/9/2017 về việc hướng dẫn thực hiện nhiệm vụ công nghệ thông tin (CNTT) đối với các Sở Giáo dục và Đào tạo (GDĐT). Qua đó, các Sở GD-ĐT cần tập trung chỉ đạo triển khai 1 trong 3 nhiệm vụ trọng tâm là Triển khai có hiệu quả Đề án tăng cường ứng dụng công nghệ thông tin trong quản lý và hỗ trợ các hoạt động dạy - học, nghiên cứu khoa học góp phần nâng cao chất lượng giáo dục và đào tạo giai đoạn 2016-2020, định hướng đến năm 2025 (được phê duyệt theo Quyết định số 117/QĐ-TTg ngày 25/01/2017 của Thủ tướng Chính phủ).</w:t>
+      </w:r>
+    </w:p>
+    <w:p>
+      <w:pPr>
+        <w:pStyle w:val="NormalWeb"/>
+        <w:shd w:val="clear" w:color="auto" w:fill="FFFFFF"/>
+        <w:spacing w:before="0" w:beforeAutospacing="0" w:after="138" w:afterAutospacing="0"/>
+        <w:rPr>
+          <w:rFonts w:ascii="Arial" w:hAnsi="Arial" w:cs="Arial"/>
+          <w:color w:val="000000"/>
+        </w:rPr>
+      </w:pPr>
+      <w:r>
+        <w:rPr>
+          <w:rFonts w:ascii="Arial" w:hAnsi="Arial" w:cs="Arial"/>
+          <w:color w:val="000000"/>
+        </w:rPr>
+        <w:t xml:space="preserve">Tuy nhiên, công tác triển khai nhiệm vụ này tại Việt Nam vẫn diễn ra với nhịp độ chậm so với các quốc gia phát triển trên thế giới. Các hoạt động nâng cấp cở sở vật chất; sử dụng phần mềm online để quản lý công việc/nhân sự; áp dụng công nghệ vào giảng dạy,… dường như chưa mang lại đột phá trong việc nâng cao chất lượng và năng lực cạnh tranh trong giáo dục. Một số mô hình tiêu biểu như: MOOC của Đại học FPT, Topica; Sách giáo khoa điện tử của Trường Quốc tế Nam Sài Gòn, chuỗi trung tâm Tiếng Anh công nghệ Apax English cho trẻ 6-18 tuổi, Tiếng Anh công nghệ cho trẻ </w:t>
+      </w:r>
+      <w:r>
+        <w:rPr>
+          <w:rFonts w:ascii="Arial" w:hAnsi="Arial" w:cs="Arial"/>
+          <w:color w:val="000000"/>
+        </w:rPr>
+        <w:lastRenderedPageBreak/>
+        <w:t>Mầm non Touch English!, Chương trình học lập trình robot cho trẻ 3-12 tuổi,… vẫn chưa đủ để phủ kín thị trường giáo dục với 22.998.133 học sinh, sinh viên của Việt Nam.</w:t>
+      </w:r>
+    </w:p>
+    <w:p>
+      <w:pPr>
+        <w:shd w:val="clear" w:color="auto" w:fill="FFFFFF"/>
+        <w:rPr>
+          <w:color w:val="000000"/>
+        </w:rPr>
+      </w:pPr>
+      <w:r>
+        <w:rPr>
+          <w:noProof/>
+          <w:color w:val="000000"/>
+        </w:rPr>
+        <w:drawing>
+          <wp:inline distT="0" distB="0" distL="0" distR="0">
+            <wp:extent cx="6096000" cy="3943350"/>
+            <wp:effectExtent l="0" t="0" r="0" b="0"/>
+            <wp:docPr id="12" name="Picture 12" descr="Xu hướng ứng dụng công nghệ vào giáo dục ở Việt Nam - Ảnh 3."/>
+            <wp:cNvGraphicFramePr>
+              <a:graphicFrameLocks xmlns:a="http://schemas.openxmlformats.org/drawingml/2006/main" noChangeAspect="1"/>
+            </wp:cNvGraphicFramePr>
+            <a:graphic xmlns:a="http://schemas.openxmlformats.org/drawingml/2006/main">
+              <a:graphicData uri="http://schemas.openxmlformats.org/drawingml/2006/picture">
+                <pic:pic xmlns:pic="http://schemas.openxmlformats.org/drawingml/2006/picture">
+                  <pic:nvPicPr>
+                    <pic:cNvPr id="0" name="Picture 5" descr="Xu hướng ứng dụng công nghệ vào giáo dục ở Việt Nam - Ảnh 3."/>
+                    <pic:cNvPicPr>
+                      <a:picLocks noChangeAspect="1" noChangeArrowheads="1"/>
+                    </pic:cNvPicPr>
+                  </pic:nvPicPr>
+                  <pic:blipFill>
+                    <a:blip r:embed="rId22">
+                      <a:extLst>
+                        <a:ext uri="{28A0092B-C50C-407E-A947-70E740481C1C}">
+                          <a14:useLocalDpi xmlns:a14="http://schemas.microsoft.com/office/drawing/2010/main" val="0"/>
+                        </a:ext>
+                      </a:extLst>
+                    </a:blip>
+                    <a:srcRect/>
+                    <a:stretch>
+                      <a:fillRect/>
+                    </a:stretch>
+                  </pic:blipFill>
+                  <pic:spPr bwMode="auto">
+                    <a:xfrm>
+                      <a:off x="0" y="0"/>
+                      <a:ext cx="6096000" cy="3943350"/>
+                    </a:xfrm>
+                    <a:prstGeom prst="rect">
+                      <a:avLst/>
+                    </a:prstGeom>
+                    <a:noFill/>
+                    <a:ln>
+                      <a:noFill/>
+                    </a:ln>
+                  </pic:spPr>
+                </pic:pic>
+              </a:graphicData>
+            </a:graphic>
+          </wp:inline>
+        </w:drawing>
+      </w:r>
+    </w:p>
+    <w:p>
+      <w:pPr>
+        <w:pStyle w:val="NormalWeb"/>
+        <w:shd w:val="clear" w:color="auto" w:fill="FFFFFF"/>
+        <w:spacing w:before="0" w:beforeAutospacing="0" w:after="0" w:afterAutospacing="0"/>
+        <w:rPr>
+          <w:rFonts w:ascii="Tahoma" w:hAnsi="Tahoma" w:cs="Tahoma"/>
+          <w:color w:val="000000"/>
+          <w:sz w:val="20"/>
+          <w:szCs w:val="20"/>
+        </w:rPr>
+      </w:pPr>
+      <w:r>
+        <w:rPr>
+          <w:rFonts w:ascii="Tahoma" w:hAnsi="Tahoma" w:cs="Tahoma"/>
+          <w:color w:val="000000"/>
+          <w:sz w:val="20"/>
+          <w:szCs w:val="20"/>
+        </w:rPr>
+        <w:t>Chương trình học lập trình cho trẻ mầm non và tiểu học.</w:t>
+      </w:r>
+    </w:p>
+    <w:p>
+      <w:pPr>
+        <w:pStyle w:val="NormalWeb"/>
+        <w:shd w:val="clear" w:color="auto" w:fill="FFFFFF"/>
+        <w:spacing w:before="0" w:beforeAutospacing="0" w:after="0" w:afterAutospacing="0"/>
+        <w:rPr>
+          <w:rFonts w:ascii="Tahoma" w:hAnsi="Tahoma" w:cs="Tahoma"/>
+          <w:color w:val="000000"/>
+          <w:sz w:val="20"/>
+          <w:szCs w:val="20"/>
+        </w:rPr>
+      </w:pPr>
+    </w:p>
+    <w:p>
+      <w:pPr>
+        <w:pStyle w:val="NormalWeb"/>
+        <w:shd w:val="clear" w:color="auto" w:fill="FFFFFF"/>
+        <w:spacing w:before="0" w:beforeAutospacing="0" w:after="0" w:afterAutospacing="0"/>
+        <w:rPr>
+          <w:b/>
+          <w:bCs/>
+          <w:color w:val="000000"/>
+        </w:rPr>
+      </w:pPr>
+      <w:r>
+        <w:rPr>
+          <w:b/>
+          <w:bCs/>
+          <w:color w:val="000000"/>
+        </w:rPr>
+        <w:t>Giải pháp cho công tác ứng dụng giáo dục công nghệ thời kỳ 4.0</w:t>
+      </w:r>
+    </w:p>
+    <w:p>
+      <w:pPr>
+        <w:pStyle w:val="NormalWeb"/>
+        <w:shd w:val="clear" w:color="auto" w:fill="FFFFFF"/>
+        <w:spacing w:before="0" w:beforeAutospacing="0" w:after="0" w:afterAutospacing="0"/>
+        <w:rPr>
+          <w:color w:val="000000"/>
+        </w:rPr>
+      </w:pPr>
+    </w:p>
+    <w:p>
+      <w:pPr>
+        <w:pStyle w:val="NormalWeb"/>
+        <w:shd w:val="clear" w:color="auto" w:fill="FFFFFF"/>
+        <w:spacing w:before="0" w:beforeAutospacing="0" w:after="138" w:afterAutospacing="0"/>
+        <w:rPr>
+          <w:rFonts w:ascii="Arial" w:hAnsi="Arial" w:cs="Arial"/>
+          <w:color w:val="000000"/>
+        </w:rPr>
+      </w:pPr>
+      <w:r>
+        <w:rPr>
+          <w:rFonts w:ascii="Arial" w:hAnsi="Arial" w:cs="Arial"/>
+          <w:color w:val="000000"/>
+        </w:rPr>
+        <w:t>Mỗi ngày, vô số đứa trẻ Việt Nam vẫn phải lao đến trung tâm học thêm sau giờ học ở trường. Có lẽ không mấy học sinh trả lời được câu hỏi "Sao em phải ở đây lúc này?", "Sao em không được làm điều mình thích?" bởi các em còn mải chạy theo guồng quay của những kỳ vọng, định hướng có sẵn mà xã hội, phụ huynh đặt ra. Trẻ được tiếp xúc với công nghệ: smartphone, tablet, máy tính,… hằng ngày nhưng hầu như chỉ xem đó là công cụ giải trí, thỏa mãn trí tò mò chứ không phải là để học tập. Để rồi sau này, chính các em phải đối mặt với nguy cơ thất nghiệp bởi sự phát triển khủng khiếp của công nghệ.</w:t>
+      </w:r>
+    </w:p>
+    <w:p>
+      <w:pPr>
+        <w:pStyle w:val="NormalWeb"/>
+        <w:shd w:val="clear" w:color="auto" w:fill="FFFFFF"/>
+        <w:spacing w:before="0" w:beforeAutospacing="0" w:after="138" w:afterAutospacing="0"/>
+        <w:rPr>
+          <w:rFonts w:ascii="Arial" w:hAnsi="Arial" w:cs="Arial"/>
+          <w:color w:val="000000"/>
+        </w:rPr>
+      </w:pPr>
+      <w:r>
+        <w:rPr>
+          <w:rFonts w:ascii="Arial" w:hAnsi="Arial" w:cs="Arial"/>
+          <w:color w:val="000000"/>
+        </w:rPr>
+        <w:t>Vậy đâu mới là giải pháp của nền giáo dục vẫn đang ở lưng chừng của việc tiếp cận xu thế giáo dục công nghệ mới với việc tách rời khỏi phương pháp giáo dục truyền thống?</w:t>
+      </w:r>
+    </w:p>
+    <w:p>
+      <w:pPr>
+        <w:pStyle w:val="NormalWeb"/>
+        <w:shd w:val="clear" w:color="auto" w:fill="FFFFFF"/>
+        <w:spacing w:before="0" w:beforeAutospacing="0" w:after="138" w:afterAutospacing="0"/>
+        <w:rPr>
+          <w:rFonts w:ascii="Arial" w:hAnsi="Arial" w:cs="Arial"/>
+          <w:color w:val="000000"/>
+        </w:rPr>
+      </w:pPr>
+      <w:r>
+        <w:rPr>
+          <w:rFonts w:ascii="Arial" w:hAnsi="Arial" w:cs="Arial"/>
+          <w:color w:val="000000"/>
+        </w:rPr>
+        <w:t xml:space="preserve">Ngày 12 tháng 01 năm 2019 tới đây, các nhà quản lý giáo dục, các chuyên gia đầu ngành, đại diện các tổ chức giáo dục sẽ quy tụ trong Hội thảo ỨNG DỤNG CÔNG NGHỆ NHẰM NÂNG CAO CẠNH TRANH CỦA CÁC TỔ CHỨC GIÁO DỤC TẠI VIỆT NAM lần đầu tiên được tổ chức tại Bắc Ninh nhằm mang đến cái nhìn toàn diện về xu </w:t>
+      </w:r>
+      <w:r>
+        <w:rPr>
+          <w:rFonts w:ascii="Arial" w:hAnsi="Arial" w:cs="Arial"/>
+          <w:color w:val="000000"/>
+        </w:rPr>
+        <w:lastRenderedPageBreak/>
+        <w:t>hướng giáo dục công nghệ trên thế giới đồng thời thảo luận giải pháp nắm bắt xu hướng này cho các tổ chức giáo dục tại Việt Nam.</w:t>
+      </w:r>
+    </w:p>
+    <w:p>
+      <w:pPr>
+        <w:tabs>
+          <w:tab w:val="left" w:pos="2590"/>
+        </w:tabs>
         <w:rPr>
           <w:rFonts w:ascii="Verdana" w:hAnsi="Verdana" w:cs="Times New Roman"/>
           <w:b/>
           <w:sz w:val="32"/>
           <w:szCs w:val="32"/>
         </w:rPr>
-        <w:t xml:space="preserve"> </w:t>
-      </w:r>
-    </w:p>
-    <w:p>
-      <w:pPr>
-        <w:tabs>
-          <w:tab w:val="left" w:pos="2590"/>
-        </w:tabs>
-      </w:pPr>
-    </w:p>
-    <w:p>
-      <w:pPr>
-        <w:tabs>
-          <w:tab w:val="left" w:pos="2590"/>
-        </w:tabs>
-      </w:pPr>
-    </w:p>
-    <w:p>
-      <w:pPr>
-        <w:tabs>
-          <w:tab w:val="left" w:pos="2590"/>
-        </w:tabs>
-      </w:pPr>
-    </w:p>
-    <w:p>
-      <w:pPr>
-        <w:tabs>
-          <w:tab w:val="left" w:pos="2590"/>
-        </w:tabs>
-      </w:pPr>
-    </w:p>
-    <w:p>
-      <w:pPr>
-        <w:tabs>
-          <w:tab w:val="left" w:pos="2590"/>
-        </w:tabs>
-      </w:pPr>
-    </w:p>
-    <w:p>
-      <w:pPr>
-        <w:tabs>
-          <w:tab w:val="left" w:pos="2590"/>
-        </w:tabs>
-      </w:pPr>
-    </w:p>
-    <w:p>
-      <w:pPr>
-        <w:tabs>
-          <w:tab w:val="left" w:pos="2590"/>
-        </w:tabs>
-      </w:pPr>
-    </w:p>
-    <w:p>
-      <w:pPr>
-        <w:tabs>
-          <w:tab w:val="left" w:pos="2590"/>
-        </w:tabs>
-      </w:pPr>
-    </w:p>
-    <w:p>
-      <w:pPr>
-        <w:tabs>
-          <w:tab w:val="left" w:pos="2590"/>
-        </w:tabs>
-      </w:pPr>
-    </w:p>
-    <w:p>
-      <w:pPr>
-        <w:tabs>
-          <w:tab w:val="left" w:pos="2590"/>
-        </w:tabs>
-      </w:pPr>
-    </w:p>
-    <w:p>
-      <w:pPr>
-        <w:tabs>
-          <w:tab w:val="left" w:pos="2590"/>
-        </w:tabs>
-      </w:pPr>
-    </w:p>
-    <w:p>
-      <w:pPr>
-        <w:tabs>
-          <w:tab w:val="left" w:pos="2590"/>
-        </w:tabs>
-      </w:pPr>
-    </w:p>
-    <w:p>
-      <w:pPr>
-        <w:tabs>
-          <w:tab w:val="left" w:pos="2590"/>
-        </w:tabs>
-      </w:pPr>
-    </w:p>
-    <w:p>
-      <w:pPr>
-        <w:tabs>
-          <w:tab w:val="left" w:pos="2590"/>
-        </w:tabs>
-      </w:pPr>
-    </w:p>
-    <w:p>
-      <w:pPr>
-        <w:tabs>
-          <w:tab w:val="left" w:pos="2590"/>
-        </w:tabs>
-      </w:pPr>
-    </w:p>
-    <w:p>
-      <w:pPr>
-        <w:tabs>
-          <w:tab w:val="left" w:pos="2590"/>
-        </w:tabs>
-      </w:pPr>
-    </w:p>
-    <w:p>
-      <w:pPr>
-        <w:tabs>
-          <w:tab w:val="left" w:pos="2590"/>
-        </w:tabs>
-      </w:pPr>
-    </w:p>
-    <w:p>
-      <w:pPr>
-        <w:tabs>
-          <w:tab w:val="left" w:pos="2590"/>
-        </w:tabs>
-      </w:pPr>
-    </w:p>
-    <w:p>
-      <w:pPr>
-        <w:tabs>
-          <w:tab w:val="left" w:pos="2590"/>
-        </w:tabs>
-      </w:pPr>
-    </w:p>
-    <w:p>
-      <w:pPr>
-        <w:tabs>
-          <w:tab w:val="left" w:pos="2590"/>
-        </w:tabs>
-      </w:pPr>
-    </w:p>
-    <w:p>
-      <w:pPr>
-        <w:tabs>
-          <w:tab w:val="left" w:pos="2590"/>
-        </w:tabs>
-      </w:pPr>
-    </w:p>
-    <w:p>
-      <w:pPr>
-        <w:tabs>
-          <w:tab w:val="left" w:pos="2590"/>
-        </w:tabs>
-      </w:pPr>
-    </w:p>
-    <w:p>
-      <w:pPr>
-        <w:tabs>
-          <w:tab w:val="left" w:pos="2590"/>
-        </w:tabs>
-      </w:pPr>
-    </w:p>
-    <w:p>
-      <w:pPr>
-        <w:tabs>
-          <w:tab w:val="left" w:pos="2590"/>
-        </w:tabs>
-      </w:pPr>
-    </w:p>
-    <w:p>
-      <w:pPr>
-        <w:tabs>
-          <w:tab w:val="left" w:pos="2590"/>
-        </w:tabs>
-      </w:pPr>
-    </w:p>
-    <w:p>
-      <w:pPr>
-        <w:tabs>
-          <w:tab w:val="left" w:pos="2590"/>
-        </w:tabs>
-      </w:pPr>
-    </w:p>
-    <w:p>
-      <w:pPr>
-        <w:tabs>
-          <w:tab w:val="left" w:pos="2590"/>
-        </w:tabs>
-      </w:pPr>
-    </w:p>
-    <w:p>
-      <w:pPr>
-        <w:tabs>
-          <w:tab w:val="left" w:pos="2590"/>
-        </w:tabs>
-      </w:pPr>
-    </w:p>
-    <w:p>
-      <w:pPr>
-        <w:tabs>
-          <w:tab w:val="left" w:pos="2590"/>
-        </w:tabs>
-      </w:pPr>
-    </w:p>
-    <w:p>
-      <w:pPr>
-        <w:tabs>
-          <w:tab w:val="left" w:pos="2590"/>
-        </w:tabs>
       </w:pPr>
     </w:p>
     <w:p>
@@ -19525,7 +20355,7 @@
       </w:pPr>
     </w:p>
     <w:sectPr>
-      <w:headerReference w:type="default" r:id="rId20"/>
+      <w:headerReference w:type="default" r:id="rId23"/>
       <w:pgSz w:w="12240" w:h="15840"/>
       <w:pgMar w:top="1440" w:right="1440" w:bottom="1440" w:left="1440" w:header="720" w:footer="720" w:gutter="0"/>
       <w:cols w:space="720"/>
@@ -19628,7 +20458,7 @@
             <w:bCs/>
             <w:noProof/>
           </w:rPr>
-          <w:t>57</w:t>
+          <w:t>52</w:t>
         </w:r>
         <w:r>
           <w:rPr>
@@ -22713,7 +23543,7 @@
 </file>
 
 <file path=customXml/itemProps1.xml><?xml version="1.0" encoding="utf-8"?>
-<ds:datastoreItem xmlns:ds="http://schemas.openxmlformats.org/officeDocument/2006/customXml" ds:itemID="{EF9C7F6B-97D2-4A89-8AFE-9F4CDEBB5162}">
+<ds:datastoreItem xmlns:ds="http://schemas.openxmlformats.org/officeDocument/2006/customXml" ds:itemID="{3D0C2A90-793B-475B-9AF6-416D854CDEA3}">
   <ds:schemaRefs>
     <ds:schemaRef ds:uri="http://schemas.openxmlformats.org/officeDocument/2006/bibliography"/>
   </ds:schemaRefs>

--- a/report.docx
+++ b/report.docx
@@ -7726,25 +7726,7 @@
           <w:szCs w:val="32"/>
         </w:rPr>
         <w:lastRenderedPageBreak/>
-        <w:t>6</w:t>
-      </w:r>
-      <w:r>
-        <w:rPr>
-          <w:rFonts w:ascii="Verdana" w:hAnsi="Verdana" w:cs="Times New Roman"/>
-          <w:b/>
-          <w:sz w:val="32"/>
-          <w:szCs w:val="32"/>
-        </w:rPr>
-        <w:t>. Ứng dụng công nghiệ</w:t>
-      </w:r>
-      <w:r>
-        <w:rPr>
-          <w:rFonts w:ascii="Verdana" w:hAnsi="Verdana" w:cs="Times New Roman"/>
-          <w:b/>
-          <w:sz w:val="32"/>
-          <w:szCs w:val="32"/>
-        </w:rPr>
-        <w:t>p 4.0 trong “Start-Up”</w:t>
+        <w:t>6. Ứng dụng công nghiệp 4.0 trong “Start-Up”</w:t>
       </w:r>
     </w:p>
     <w:p>
@@ -8232,8 +8214,6 @@
           <w:color w:val="000000"/>
         </w:rPr>
       </w:pPr>
-      <w:bookmarkStart w:id="0" w:name="_GoBack"/>
-      <w:bookmarkEnd w:id="0"/>
       <w:r>
         <w:rPr>
           <w:noProof/>
@@ -8795,7 +8775,352 @@
         <w:tabs>
           <w:tab w:val="left" w:pos="2590"/>
         </w:tabs>
-      </w:pPr>
+        <w:rPr>
+          <w:rFonts w:ascii="Verdana" w:hAnsi="Verdana" w:cs="Times New Roman"/>
+          <w:b/>
+          <w:sz w:val="32"/>
+          <w:szCs w:val="32"/>
+        </w:rPr>
+      </w:pPr>
+      <w:r>
+        <w:rPr>
+          <w:rFonts w:ascii="Verdana" w:hAnsi="Verdana" w:cs="Times New Roman"/>
+          <w:b/>
+          <w:sz w:val="32"/>
+          <w:szCs w:val="32"/>
+        </w:rPr>
+        <w:t>7. Ứng dụng công nghiệp 4.0 trong giáo dục.</w:t>
+      </w:r>
+    </w:p>
+    <w:p>
+      <w:pPr>
+        <w:rPr>
+          <w:rFonts w:ascii="Arial" w:hAnsi="Arial" w:cs="Arial"/>
+          <w:i/>
+          <w:sz w:val="28"/>
+          <w:szCs w:val="28"/>
+        </w:rPr>
+      </w:pPr>
+      <w:r>
+        <w:rPr>
+          <w:rFonts w:ascii="Arial" w:hAnsi="Arial" w:cs="Arial"/>
+          <w:i/>
+          <w:sz w:val="28"/>
+          <w:szCs w:val="28"/>
+        </w:rPr>
+        <w:t>Công nghệ được ứng dụng vào giảng dạy hầu hết các bộ môn chứ không chỉ lập trình. Các màn hình cảm ứng, công nghệ Chromakey, smartphone, tablet, các ứng dụng di động là công cụ giảng dạy cho các bộ môn Tiếng Anh, Toán học,… tại Mỹ, Hàn Quốc, Singapore, Trung Quốc…</w:t>
+      </w:r>
+    </w:p>
+    <w:p>
+      <w:pPr>
+        <w:pStyle w:val="NormalWeb"/>
+        <w:shd w:val="clear" w:color="auto" w:fill="FFFFFF"/>
+        <w:spacing w:before="0" w:beforeAutospacing="0" w:after="0" w:afterAutospacing="0"/>
+        <w:rPr>
+          <w:b/>
+          <w:bCs/>
+          <w:color w:val="000000"/>
+        </w:rPr>
+      </w:pPr>
+      <w:r>
+        <w:rPr>
+          <w:b/>
+          <w:bCs/>
+          <w:color w:val="000000"/>
+        </w:rPr>
+        <w:t>Xu hướng giáo dục hiện tại trên thế giới</w:t>
+      </w:r>
+    </w:p>
+    <w:p>
+      <w:pPr>
+        <w:pStyle w:val="NormalWeb"/>
+        <w:shd w:val="clear" w:color="auto" w:fill="FFFFFF"/>
+        <w:spacing w:before="0" w:beforeAutospacing="0" w:after="0" w:afterAutospacing="0"/>
+        <w:rPr>
+          <w:color w:val="000000"/>
+        </w:rPr>
+      </w:pPr>
+    </w:p>
+    <w:p>
+      <w:pPr>
+        <w:pStyle w:val="NormalWeb"/>
+        <w:shd w:val="clear" w:color="auto" w:fill="FFFFFF"/>
+        <w:spacing w:before="0" w:beforeAutospacing="0" w:after="138" w:afterAutospacing="0"/>
+        <w:rPr>
+          <w:rFonts w:ascii="Arial" w:hAnsi="Arial" w:cs="Arial"/>
+          <w:color w:val="000000"/>
+        </w:rPr>
+      </w:pPr>
+      <w:r>
+        <w:rPr>
+          <w:rFonts w:ascii="Arial" w:hAnsi="Arial" w:cs="Arial"/>
+          <w:color w:val="000000"/>
+        </w:rPr>
+        <w:t>CMCN 4.0 với những thành tựu đột phá về: trí tuệ nhân tạo, robot, Internet vạn vật, xe tự lái, công nghệ in 3D, công nghệ nano,… đã đưa công nghệ có mặt vào trong mọi lĩnh vực đời sống: kinh tế, ngân hàng, xây dựng, nông nghiệp, giao thông, giải trí, thiết bị gia dụng, công nghệ thông tin truyền thông, v.v... Và tất nhiên, giáo dục với vai trò dẫn dắt xã hội không thể nào nằm ngoài con sóng thời đại.</w:t>
+      </w:r>
+    </w:p>
+    <w:p>
+      <w:pPr>
+        <w:pStyle w:val="NormalWeb"/>
+        <w:shd w:val="clear" w:color="auto" w:fill="FFFFFF"/>
+        <w:spacing w:before="0" w:beforeAutospacing="0" w:after="138" w:afterAutospacing="0"/>
+        <w:rPr>
+          <w:rFonts w:ascii="Arial" w:hAnsi="Arial" w:cs="Arial"/>
+          <w:color w:val="000000"/>
+        </w:rPr>
+      </w:pPr>
+      <w:r>
+        <w:rPr>
+          <w:rFonts w:ascii="Arial" w:hAnsi="Arial" w:cs="Arial"/>
+          <w:color w:val="000000"/>
+        </w:rPr>
+        <w:t>Theo Viện nghiên cứu toàn cầu của Tập đoàn Tư vấn Chiến lược Kindsley, năm 2030, máy tính sẽ thay thế 60% công việc hiện tại, tức là khoảng 800 triệu người sẽ mất việc làm. Theo Diễn đàn Kinh tế thế giới thì khoảng 60% người lao động sẽ làm những việc chưa từng học qua, trong đó phần lớn liên quan đến công nghệ.</w:t>
+      </w:r>
+    </w:p>
+    <w:p>
+      <w:pPr>
+        <w:pStyle w:val="NormalWeb"/>
+        <w:shd w:val="clear" w:color="auto" w:fill="FFFFFF"/>
+        <w:spacing w:before="0" w:beforeAutospacing="0" w:after="138" w:afterAutospacing="0"/>
+        <w:rPr>
+          <w:color w:val="000000"/>
+        </w:rPr>
+      </w:pPr>
+      <w:r>
+        <w:rPr>
+          <w:rFonts w:ascii="Arial" w:hAnsi="Arial" w:cs="Arial"/>
+          <w:color w:val="000000"/>
+        </w:rPr>
+        <w:t>Thực tiễn này dẫn đến một xu hướng tất yếu cũng chính là nhiệm vụ cấp thiết cho mọi quốc gia là ứng dụng công nghệ vào giáo dục</w:t>
+      </w:r>
+      <w:r>
+        <w:rPr>
+          <w:color w:val="000000"/>
+        </w:rPr>
+        <w:t>.</w:t>
+      </w:r>
+    </w:p>
+    <w:p>
+      <w:pPr>
+        <w:shd w:val="clear" w:color="auto" w:fill="FFFFFF"/>
+        <w:rPr>
+          <w:color w:val="000000"/>
+        </w:rPr>
+      </w:pPr>
+      <w:r>
+        <w:rPr>
+          <w:noProof/>
+          <w:color w:val="000000"/>
+        </w:rPr>
+        <w:drawing>
+          <wp:inline distT="0" distB="0" distL="0" distR="0">
+            <wp:extent cx="6096000" cy="3038475"/>
+            <wp:effectExtent l="0" t="0" r="0" b="9525"/>
+            <wp:docPr id="14" name="Picture 14" descr="Xu hướng ứng dụng công nghệ vào giáo dục ở Việt Nam - Ảnh 1."/>
+            <wp:cNvGraphicFramePr>
+              <a:graphicFrameLocks xmlns:a="http://schemas.openxmlformats.org/drawingml/2006/main" noChangeAspect="1"/>
+            </wp:cNvGraphicFramePr>
+            <a:graphic xmlns:a="http://schemas.openxmlformats.org/drawingml/2006/main">
+              <a:graphicData uri="http://schemas.openxmlformats.org/drawingml/2006/picture">
+                <pic:pic xmlns:pic="http://schemas.openxmlformats.org/drawingml/2006/picture">
+                  <pic:nvPicPr>
+                    <pic:cNvPr id="0" name="Picture 14" descr="Xu hướng ứng dụng công nghệ vào giáo dục ở Việt Nam - Ảnh 1."/>
+                    <pic:cNvPicPr>
+                      <a:picLocks noChangeAspect="1" noChangeArrowheads="1"/>
+                    </pic:cNvPicPr>
+                  </pic:nvPicPr>
+                  <pic:blipFill>
+                    <a:blip r:embed="rId23">
+                      <a:extLst>
+                        <a:ext uri="{28A0092B-C50C-407E-A947-70E740481C1C}">
+                          <a14:useLocalDpi xmlns:a14="http://schemas.microsoft.com/office/drawing/2010/main" val="0"/>
+                        </a:ext>
+                      </a:extLst>
+                    </a:blip>
+                    <a:srcRect/>
+                    <a:stretch>
+                      <a:fillRect/>
+                    </a:stretch>
+                  </pic:blipFill>
+                  <pic:spPr bwMode="auto">
+                    <a:xfrm>
+                      <a:off x="0" y="0"/>
+                      <a:ext cx="6096000" cy="3038475"/>
+                    </a:xfrm>
+                    <a:prstGeom prst="rect">
+                      <a:avLst/>
+                    </a:prstGeom>
+                    <a:noFill/>
+                    <a:ln>
+                      <a:noFill/>
+                    </a:ln>
+                  </pic:spPr>
+                </pic:pic>
+              </a:graphicData>
+            </a:graphic>
+          </wp:inline>
+        </w:drawing>
+      </w:r>
+    </w:p>
+    <w:p>
+      <w:pPr>
+        <w:pStyle w:val="NormalWeb"/>
+        <w:shd w:val="clear" w:color="auto" w:fill="FFFFFF"/>
+        <w:spacing w:before="0" w:beforeAutospacing="0" w:after="0" w:afterAutospacing="0"/>
+        <w:rPr>
+          <w:rFonts w:ascii="Tahoma" w:hAnsi="Tahoma" w:cs="Tahoma"/>
+          <w:color w:val="000000"/>
+          <w:sz w:val="20"/>
+          <w:szCs w:val="20"/>
+        </w:rPr>
+      </w:pPr>
+      <w:r>
+        <w:rPr>
+          <w:rFonts w:ascii="Tahoma" w:hAnsi="Tahoma" w:cs="Tahoma"/>
+          <w:color w:val="000000"/>
+          <w:sz w:val="20"/>
+          <w:szCs w:val="20"/>
+        </w:rPr>
+        <w:t>Xu hướng giáo dục công nghệ qua các thời kỳ.</w:t>
+      </w:r>
+    </w:p>
+    <w:p>
+      <w:pPr>
+        <w:pStyle w:val="NormalWeb"/>
+        <w:shd w:val="clear" w:color="auto" w:fill="FFFFFF"/>
+        <w:spacing w:before="0" w:beforeAutospacing="0" w:after="0" w:afterAutospacing="0"/>
+        <w:rPr>
+          <w:rFonts w:ascii="Tahoma" w:hAnsi="Tahoma" w:cs="Tahoma"/>
+          <w:color w:val="000000"/>
+          <w:sz w:val="20"/>
+          <w:szCs w:val="20"/>
+        </w:rPr>
+      </w:pPr>
+    </w:p>
+    <w:p>
+      <w:pPr>
+        <w:pStyle w:val="NormalWeb"/>
+        <w:shd w:val="clear" w:color="auto" w:fill="FFFFFF"/>
+        <w:spacing w:before="0" w:beforeAutospacing="0" w:after="0" w:afterAutospacing="0"/>
+        <w:rPr>
+          <w:rFonts w:ascii="Arial" w:hAnsi="Arial" w:cs="Arial"/>
+          <w:color w:val="000000"/>
+        </w:rPr>
+      </w:pPr>
+      <w:r>
+        <w:rPr>
+          <w:rFonts w:ascii="Arial" w:hAnsi="Arial" w:cs="Arial"/>
+          <w:color w:val="000000"/>
+        </w:rPr>
+        <w:t xml:space="preserve">Theo báo cáo của Edtech UK, London &amp; Partners (2015) thì mức đầu tư cho ngành Công nghệ Giáo dục Toàn cầu là 45 tỉ bảng Anh năm 2015, và dự kiến là 129 tỉ bảng </w:t>
+      </w:r>
+      <w:r>
+        <w:rPr>
+          <w:rFonts w:ascii="Arial" w:hAnsi="Arial" w:cs="Arial"/>
+          <w:color w:val="000000"/>
+        </w:rPr>
+        <w:lastRenderedPageBreak/>
+        <w:t>Anh năm 2020. Theo Tech Crunch (2018), đến năm 2020, khu vực Châu Á - Thái Bình Dương sẽ chiếm 54% thị trường EdTech.</w:t>
+      </w:r>
+    </w:p>
+    <w:p>
+      <w:pPr>
+        <w:pStyle w:val="NormalWeb"/>
+        <w:shd w:val="clear" w:color="auto" w:fill="FFFFFF"/>
+        <w:spacing w:before="0" w:beforeAutospacing="0" w:after="138" w:afterAutospacing="0"/>
+        <w:rPr>
+          <w:rFonts w:ascii="Arial" w:hAnsi="Arial" w:cs="Arial"/>
+          <w:color w:val="000000"/>
+        </w:rPr>
+      </w:pPr>
+      <w:r>
+        <w:rPr>
+          <w:rFonts w:ascii="Arial" w:hAnsi="Arial" w:cs="Arial"/>
+          <w:color w:val="000000"/>
+        </w:rPr>
+        <w:t>HSBC đã thống kế vào năm 2017, mức chi trung bình cho giáo dục của phụ huynh Singapore là 70.939 USD, Hồng Kông 132.161 USD, Các Tiểu vương quốc Ả Rập Thống nhất 99.378 USD, Trung Quốc 42.892 USD, Malaysia 25.479 USD và Indonesia 18.422 USD.</w:t>
+      </w:r>
+    </w:p>
+    <w:p>
+      <w:pPr>
+        <w:pStyle w:val="NormalWeb"/>
+        <w:shd w:val="clear" w:color="auto" w:fill="FFFFFF"/>
+        <w:spacing w:before="0" w:beforeAutospacing="0" w:after="138" w:afterAutospacing="0"/>
+        <w:rPr>
+          <w:rFonts w:ascii="Arial" w:hAnsi="Arial" w:cs="Arial"/>
+          <w:color w:val="000000"/>
+        </w:rPr>
+      </w:pPr>
+      <w:r>
+        <w:rPr>
+          <w:rFonts w:ascii="Arial" w:hAnsi="Arial" w:cs="Arial"/>
+          <w:color w:val="000000"/>
+        </w:rPr>
+        <w:t>Từ năm 2002, các khóa học trực tuyến đại chúng mở (MOOC) bùng nổ với các tên tuổi lớn như: Udacity, Coursera, edX, Udemy, FutureLearn. Công nghệ Thực tế ảo/Thực tế tăng cường (VR/AR) cũng được áp dụng vào giáo dục tại Mỹ, Cộng Hòa Séc, Anh… với những sản phẩm tiêu biểu như: Google Expeditions: Chuyến đi thực địa ảo; Labster: Sản phẩm VR giả lập phòng thí nghiệm; 3Dbear: ứng dụng AR trong dạy STEAM, ứng dụng VR trong bộ môn sinh học,…</w:t>
+      </w:r>
+    </w:p>
+    <w:p>
+      <w:pPr>
+        <w:pStyle w:val="NormalWeb"/>
+        <w:shd w:val="clear" w:color="auto" w:fill="FFFFFF"/>
+        <w:spacing w:before="0" w:beforeAutospacing="0" w:after="138" w:afterAutospacing="0"/>
+        <w:rPr>
+          <w:rFonts w:ascii="Arial" w:hAnsi="Arial" w:cs="Arial"/>
+          <w:color w:val="000000"/>
+        </w:rPr>
+      </w:pPr>
+      <w:r>
+        <w:rPr>
+          <w:rFonts w:ascii="Arial" w:hAnsi="Arial" w:cs="Arial"/>
+          <w:color w:val="000000"/>
+        </w:rPr>
+        <w:t>Gamification (Trò chơi hoá) gây chú ý khi tích hợp các đặc tính gây nghiện của game vào chương trình học nhằm gia tăng hứng thú học tập. Điển hình là ứng dụng Kahoot với 70 triệu người dùng mỗi tháng và 2 tỉ người chơi từ khi ra đời.</w:t>
+      </w:r>
+    </w:p>
+    <w:p>
+      <w:pPr>
+        <w:pStyle w:val="NormalWeb"/>
+        <w:shd w:val="clear" w:color="auto" w:fill="FFFFFF"/>
+        <w:spacing w:before="0" w:beforeAutospacing="0" w:after="138" w:afterAutospacing="0"/>
+        <w:rPr>
+          <w:rFonts w:ascii="Arial" w:hAnsi="Arial" w:cs="Arial"/>
+          <w:color w:val="000000"/>
+        </w:rPr>
+      </w:pPr>
+      <w:r>
+        <w:rPr>
+          <w:rFonts w:ascii="Arial" w:hAnsi="Arial" w:cs="Arial"/>
+          <w:color w:val="000000"/>
+        </w:rPr>
+        <w:t>Nổi lên mạnh mẽ nhất có lẽ là xu hướng giáo dục lập trình cho trẻ em. Hàng loạt các robot thông minh và chương trình học lập trình cho trẻ nhỏ ở độ tuổi 3 - 12 ra đời, tiêu biểu như: Cubetto, Ozobot, Code-a-pillar,... ở Mỹ; Albert ở Hàn, CodeMonkey ở Israel,…</w:t>
+      </w:r>
+    </w:p>
+    <w:p>
+      <w:pPr>
+        <w:pStyle w:val="NormalWeb"/>
+        <w:shd w:val="clear" w:color="auto" w:fill="FFFFFF"/>
+        <w:spacing w:before="0" w:beforeAutospacing="0" w:after="138" w:afterAutospacing="0"/>
+        <w:rPr>
+          <w:rFonts w:ascii="Arial" w:hAnsi="Arial" w:cs="Arial"/>
+          <w:color w:val="000000"/>
+        </w:rPr>
+      </w:pPr>
+      <w:r>
+        <w:rPr>
+          <w:rFonts w:ascii="Arial" w:hAnsi="Arial" w:cs="Arial"/>
+          <w:color w:val="000000"/>
+        </w:rPr>
+        <w:t>Công nghệ được ứng dụng vào giảng dạy hầu hết các bộ môn chứ không chỉ lập trình. Các màn hình cảm ứng, công nghệ Chromakey, smartphone, tablet, các ứng dụng di động là công cụ giảng dạy cho các bộ môn Tiếng Anh, Toán học,… tại Mỹ, Hàn Quốc, Singapore, Trung Quốc, …</w:t>
+      </w:r>
+    </w:p>
+    <w:p>
+      <w:pPr>
+        <w:tabs>
+          <w:tab w:val="left" w:pos="2590"/>
+        </w:tabs>
+      </w:pPr>
+      <w:bookmarkStart w:id="0" w:name="_GoBack"/>
+      <w:bookmarkEnd w:id="0"/>
     </w:p>
     <w:p>
       <w:pPr>
@@ -20355,7 +20680,7 @@
       </w:pPr>
     </w:p>
     <w:sectPr>
-      <w:headerReference w:type="default" r:id="rId23"/>
+      <w:headerReference w:type="default" r:id="rId24"/>
       <w:pgSz w:w="12240" w:h="15840"/>
       <w:pgMar w:top="1440" w:right="1440" w:bottom="1440" w:left="1440" w:header="720" w:footer="720" w:gutter="0"/>
       <w:cols w:space="720"/>
@@ -20458,7 +20783,7 @@
             <w:bCs/>
             <w:noProof/>
           </w:rPr>
-          <w:t>52</w:t>
+          <w:t>56</w:t>
         </w:r>
         <w:r>
           <w:rPr>
@@ -23543,7 +23868,7 @@
 </file>
 
 <file path=customXml/itemProps1.xml><?xml version="1.0" encoding="utf-8"?>
-<ds:datastoreItem xmlns:ds="http://schemas.openxmlformats.org/officeDocument/2006/customXml" ds:itemID="{3D0C2A90-793B-475B-9AF6-416D854CDEA3}">
+<ds:datastoreItem xmlns:ds="http://schemas.openxmlformats.org/officeDocument/2006/customXml" ds:itemID="{68A47670-A8AA-4482-A82D-77796DB45584}">
   <ds:schemaRefs>
     <ds:schemaRef ds:uri="http://schemas.openxmlformats.org/officeDocument/2006/bibliography"/>
   </ds:schemaRefs>

--- a/report.docx
+++ b/report.docx
@@ -1,6 +1,6 @@
 
 <file path=word/document.xml><?xml version="1.0" encoding="utf-8"?>
-<w:document xmlns:wpc="http://schemas.microsoft.com/office/word/2010/wordprocessingCanvas" xmlns:mc="http://schemas.openxmlformats.org/markup-compatibility/2006" xmlns:o="urn:schemas-microsoft-com:office:office" xmlns:r="http://schemas.openxmlformats.org/officeDocument/2006/relationships" xmlns:m="http://schemas.openxmlformats.org/officeDocument/2006/math" xmlns:v="urn:schemas-microsoft-com:vml" xmlns:wp14="http://schemas.microsoft.com/office/word/2010/wordprocessingDrawing" xmlns:wp="http://schemas.openxmlformats.org/drawingml/2006/wordprocessingDrawing" xmlns:w10="urn:schemas-microsoft-com:office:word" xmlns:w="http://schemas.openxmlformats.org/wordprocessingml/2006/main" xmlns:w14="http://schemas.microsoft.com/office/word/2010/wordml" xmlns:w15="http://schemas.microsoft.com/office/word/2012/wordml" xmlns:wpg="http://schemas.microsoft.com/office/word/2010/wordprocessingGroup" xmlns:wpi="http://schemas.microsoft.com/office/word/2010/wordprocessingInk" xmlns:wne="http://schemas.microsoft.com/office/word/2006/wordml" xmlns:wps="http://schemas.microsoft.com/office/word/2010/wordprocessingShape" mc:Ignorable="w14 w15 wp14">
+<w:document xmlns:wpc="http://schemas.microsoft.com/office/word/2010/wordprocessingCanvas" xmlns:mc="http://schemas.openxmlformats.org/markup-compatibility/2006" xmlns:o="urn:schemas-microsoft-com:office:office" xmlns:r="http://schemas.openxmlformats.org/officeDocument/2006/relationships" xmlns:m="http://schemas.openxmlformats.org/officeDocument/2006/math" xmlns:v="urn:schemas-microsoft-com:vml" xmlns:wp14="http://schemas.microsoft.com/office/word/2010/wordprocessingDrawing" xmlns:wp="http://schemas.openxmlformats.org/drawingml/2006/wordprocessingDrawing" xmlns:w10="urn:schemas-microsoft-com:office:word" xmlns:w="http://schemas.openxmlformats.org/wordprocessingml/2006/main" xmlns:w14="http://schemas.microsoft.com/office/word/2010/wordml" xmlns:wpg="http://schemas.microsoft.com/office/word/2010/wordprocessingGroup" xmlns:wpi="http://schemas.microsoft.com/office/word/2010/wordprocessingInk" xmlns:wne="http://schemas.microsoft.com/office/word/2006/wordml" xmlns:wps="http://schemas.microsoft.com/office/word/2010/wordprocessingShape" mc:Ignorable="w14 wp14">
   <w:body>
     <w:p>
       <w:pPr>
@@ -4645,6 +4645,7 @@
           <w:color w:val="000000"/>
         </w:rPr>
       </w:pPr>
+      <w:proofErr w:type="gramStart"/>
       <w:r>
         <w:rPr>
           <w:rFonts w:ascii="Arial" w:hAnsi="Arial" w:cs="Arial"/>
@@ -4654,6 +4655,7 @@
         </w:rPr>
         <w:t>Để khai thác được tiềm năng và chuyển đổi cách sản xuất, tiếp cận sự đổi mới ứng dụng công nghệ mới cần nghiên cứu chính sách và doanh nghiệp trong việc thúc đẩy tiếp cận cách mạng công nghiệp 4.0.</w:t>
       </w:r>
+      <w:proofErr w:type="gramEnd"/>
     </w:p>
     <w:p>
       <w:pPr>
@@ -4700,7 +4702,7 @@
                     </pic:cNvPicPr>
                   </pic:nvPicPr>
                   <pic:blipFill>
-                    <a:blip r:embed="rId8">
+                    <a:blip r:embed="rId9">
                       <a:extLst>
                         <a:ext uri="{28A0092B-C50C-407E-A947-70E740481C1C}">
                           <a14:useLocalDpi xmlns:a14="http://schemas.microsoft.com/office/drawing/2010/main" val="0"/>
@@ -4775,7 +4777,7 @@
         </w:rPr>
         <w:t>Sáng 9/11 tại Hà Nội, Viện nghiên cứu quản lý kinh tế Trung ương (</w:t>
       </w:r>
-      <w:hyperlink r:id="rId9" w:history="1">
+      <w:hyperlink r:id="rId10" w:history="1">
         <w:r>
           <w:rPr>
             <w:rStyle w:val="Hyperlink"/>
@@ -4812,7 +4814,23 @@
           <w:color w:val="000000"/>
         </w:rPr>
         <w:lastRenderedPageBreak/>
-        <w:t>đem lại hiệu quả cao. Tại Việt Nam một số doanh nghiệp đã áp dụng số hoá vào sản xuất kinh doanh từ giống, canh tác, thu hoạch, phân phối tiêu dùng, khép kín.</w:t>
+        <w:t xml:space="preserve">đem lại hiệu quả cao. Tại Việt Nam một số doanh nghiệp đã áp dụng số hoá vào sản xuất kinh doanh từ giống, canh tác, </w:t>
+      </w:r>
+      <w:proofErr w:type="gramStart"/>
+      <w:r>
+        <w:rPr>
+          <w:rFonts w:ascii="Arial" w:hAnsi="Arial" w:cs="Arial"/>
+          <w:color w:val="000000"/>
+        </w:rPr>
+        <w:t>thu</w:t>
+      </w:r>
+      <w:proofErr w:type="gramEnd"/>
+      <w:r>
+        <w:rPr>
+          <w:rFonts w:ascii="Arial" w:hAnsi="Arial" w:cs="Arial"/>
+          <w:color w:val="000000"/>
+        </w:rPr>
+        <w:t xml:space="preserve"> hoạch, phân phối tiêu dùng, khép kín.</w:t>
       </w:r>
     </w:p>
     <w:p>
@@ -4830,13 +4848,61 @@
           <w:rFonts w:ascii="Arial" w:hAnsi="Arial" w:cs="Arial"/>
           <w:color w:val="000000"/>
         </w:rPr>
-        <w:t>Ứng dụng cách mạng công nghiệp 4.0 giảm thiểu sức lao động và tăng năng xuất lao động. Tuy nhiên, ứng dụng này mới được một số doanh nghiệp triển khai. Để khai thác được tiềm năng và chuyển đổi cách sản xuất, tiếp cận sự đổi mới ứng dụng công nghệ mới cần nghiên cứu chính sách và doanh nghiệp trong việc thúc đẩy sự tiếp cận cách mạng công nghiệp 4.0. </w:t>
-      </w:r>
+        <w:t xml:space="preserve">Ứng dụng cách mạng công nghiệp 4.0 giảm thiểu sức </w:t>
+      </w:r>
+      <w:proofErr w:type="gramStart"/>
       <w:r>
         <w:rPr>
           <w:rFonts w:ascii="Arial" w:hAnsi="Arial" w:cs="Arial"/>
           <w:color w:val="000000"/>
         </w:rPr>
+        <w:t>lao</w:t>
+      </w:r>
+      <w:proofErr w:type="gramEnd"/>
+      <w:r>
+        <w:rPr>
+          <w:rFonts w:ascii="Arial" w:hAnsi="Arial" w:cs="Arial"/>
+          <w:color w:val="000000"/>
+        </w:rPr>
+        <w:t xml:space="preserve"> động và tăng năng xuất lao động. </w:t>
+      </w:r>
+      <w:proofErr w:type="gramStart"/>
+      <w:r>
+        <w:rPr>
+          <w:rFonts w:ascii="Arial" w:hAnsi="Arial" w:cs="Arial"/>
+          <w:color w:val="000000"/>
+        </w:rPr>
+        <w:t>Tuy nhiên, ứng dụng này mới được một số doanh nghiệp triển khai.</w:t>
+      </w:r>
+      <w:proofErr w:type="gramEnd"/>
+      <w:r>
+        <w:rPr>
+          <w:rFonts w:ascii="Arial" w:hAnsi="Arial" w:cs="Arial"/>
+          <w:color w:val="000000"/>
+        </w:rPr>
+        <w:t xml:space="preserve"> </w:t>
+      </w:r>
+      <w:proofErr w:type="gramStart"/>
+      <w:r>
+        <w:rPr>
+          <w:rFonts w:ascii="Arial" w:hAnsi="Arial" w:cs="Arial"/>
+          <w:color w:val="000000"/>
+        </w:rPr>
+        <w:t>Để khai thác được tiềm năng và chuyển đổi cách sản xuất, tiếp cận sự đổi mới ứng dụng công nghệ mới cần nghiên cứu chính sách và doanh nghiệp trong việc thúc đẩy sự tiếp cận cách mạng công nghiệp 4.0.</w:t>
+      </w:r>
+      <w:proofErr w:type="gramEnd"/>
+      <w:r>
+        <w:rPr>
+          <w:rFonts w:ascii="Arial" w:hAnsi="Arial" w:cs="Arial"/>
+          <w:color w:val="000000"/>
+        </w:rPr>
+        <w:t> </w:t>
+      </w:r>
+      <w:r>
+        <w:rPr>
+          <w:rFonts w:ascii="Arial" w:hAnsi="Arial" w:cs="Arial"/>
+          <w:color w:val="000000"/>
+        </w:rPr>
         <w:br/>
       </w:r>
       <w:r>
@@ -4845,8 +4911,17 @@
           <w:color w:val="000000"/>
         </w:rPr>
         <w:br/>
-        <w:t>Bà Nguyễn Thị Luyến, Trưởng ban Thể chế kinh tế, CIEM cho biết, ngành nông nghiệp có vai trò quan trọng góp phần vào tăng trưởng kinh tế. Cụ thể, xuất siêu thương mại ngày càng tăng; trong đó, năm 2017 đạt trên 8 tỷ USD và giải quyết ước tính chiếm trên 40% lao động đang làm việc trong các ngành kinh tế. Làn sóng đổi mới, ứng dụng khoa học kỹ thuật sẽ diễn ra mạnh mẽ trong quá trình hội nhập kinh tế quốc tế, tự do hoá thương mại.</w:t>
-      </w:r>
+        <w:t xml:space="preserve">Bà Nguyễn Thị Luyến, Trưởng ban Thể chế kinh tế, CIEM cho biết, ngành nông nghiệp có vai trò quan trọng góp phần vào tăng trưởng kinh tế. Cụ thể, xuất siêu thương mại ngày càng tăng; trong đó, năm 2017 đạt trên 8 tỷ USD và giải quyết ước tính chiếm trên 40% lao động đang làm việc trong các ngành kinh tế. </w:t>
+      </w:r>
+      <w:proofErr w:type="gramStart"/>
+      <w:r>
+        <w:rPr>
+          <w:rFonts w:ascii="Arial" w:hAnsi="Arial" w:cs="Arial"/>
+          <w:color w:val="000000"/>
+        </w:rPr>
+        <w:t>Làn sóng đổi mới, ứng dụng khoa học kỹ thuật sẽ diễn ra mạnh mẽ trong quá trình hội nhập kinh tế quốc tế, tự do hoá thương mại.</w:t>
+      </w:r>
+      <w:proofErr w:type="gramEnd"/>
     </w:p>
     <w:p>
       <w:pPr>
@@ -4858,12 +4933,21 @@
           <w:color w:val="000000"/>
         </w:rPr>
       </w:pPr>
+      <w:proofErr w:type="gramStart"/>
       <w:r>
         <w:rPr>
           <w:rFonts w:ascii="Arial" w:hAnsi="Arial" w:cs="Arial"/>
           <w:color w:val="000000"/>
         </w:rPr>
-        <w:t>Theo đó, sức ép cạnh tranh cũng lớn hơn. Tuy nhiên, để đáp ứng được nhu cầu của người tiêu dùng thì cần nghiên cứu, áp dụng những thành tựu 4.0 vào sản xuất như: ứng dụng cảm biến, IOT, CN đèn LED, drones, robot nông nghiệp và quản trị tài chính trang trại thông minh. </w:t>
+        <w:t>Theo đó, sức ép cạnh tranh cũng lớn hơn.</w:t>
+      </w:r>
+      <w:proofErr w:type="gramEnd"/>
+      <w:r>
+        <w:rPr>
+          <w:rFonts w:ascii="Arial" w:hAnsi="Arial" w:cs="Arial"/>
+          <w:color w:val="000000"/>
+        </w:rPr>
+        <w:t xml:space="preserve"> Tuy nhiên, để đáp ứng được nhu cầu của người tiêu dùng thì cần nghiên cứu, áp dụng những thành tựu 4.0 vào sản xuất như: ứng dụng cảm biến, IOT, CN đèn LED, drones, robot nông nghiệp và quản trị tài chính trang trại thông minh. </w:t>
       </w:r>
       <w:r>
         <w:rPr>
@@ -4907,7 +4991,7 @@
                     </pic:cNvPicPr>
                   </pic:nvPicPr>
                   <pic:blipFill>
-                    <a:blip r:embed="rId10">
+                    <a:blip r:embed="rId11">
                       <a:extLst>
                         <a:ext uri="{28A0092B-C50C-407E-A947-70E740481C1C}">
                           <a14:useLocalDpi xmlns:a14="http://schemas.microsoft.com/office/drawing/2010/main" val="0"/>
@@ -4953,6 +5037,7 @@
           <w:color w:val="000000"/>
         </w:rPr>
       </w:pPr>
+      <w:proofErr w:type="gramStart"/>
       <w:r>
         <w:rPr>
           <w:rStyle w:val="Emphasis"/>
@@ -4960,7 +5045,16 @@
           <w:color w:val="000000"/>
         </w:rPr>
         <w:lastRenderedPageBreak/>
-        <w:t>Tp.Hồ Chí Minh tiếp tục ưu tiên phát triển nông nghiệp công nghệ cao. Ảnh minh họa: Phạm Kiên - TTXVN</w:t>
+        <w:t>Tp.Hồ Chí Minh tiếp tục ưu tiên phát triển nông nghiệp công nghệ cao.</w:t>
+      </w:r>
+      <w:proofErr w:type="gramEnd"/>
+      <w:r>
+        <w:rPr>
+          <w:rStyle w:val="Emphasis"/>
+          <w:rFonts w:ascii="inherit" w:hAnsi="inherit" w:cs="Arial"/>
+          <w:color w:val="000000"/>
+        </w:rPr>
+        <w:t xml:space="preserve"> Ảnh minh họa: Phạm Kiên - TTXVN</w:t>
       </w:r>
     </w:p>
     <w:p>
@@ -4978,8 +5072,33 @@
           <w:rFonts w:ascii="Arial" w:hAnsi="Arial" w:cs="Arial"/>
           <w:color w:val="000000"/>
         </w:rPr>
-        <w:t>Dẫn chứng về kinh nghiệm của Israel trong việc ứng dụng cách mạng công nghiệp 4.0, bà Luyến cho biết, Israel diện tích nhỏ, thiếu nguồn nước tự nhiên, lượng mưa khan hiếm. Đồng thời, có 2/3 diện tích là bán khô cằn và khô cằn, thiếu lao động nông nghiệp và môi trường địa chính trị phức tạp. Tuy nhiên, Israel lại dẫn đầu thế giới về công nghệ nông nghiệp.</w:t>
-      </w:r>
+        <w:t xml:space="preserve">Dẫn chứng về kinh nghiệm của Israel trong việc ứng dụng cách mạng công nghiệp 4.0, bà Luyến cho biết, Israel diện tích nhỏ, thiếu nguồn nước tự nhiên, lượng mưa khan hiếm. Đồng thời, có 2/3 diện tích là bán khô cằn và khô cằn, thiếu </w:t>
+      </w:r>
+      <w:proofErr w:type="gramStart"/>
+      <w:r>
+        <w:rPr>
+          <w:rFonts w:ascii="Arial" w:hAnsi="Arial" w:cs="Arial"/>
+          <w:color w:val="000000"/>
+        </w:rPr>
+        <w:t>lao</w:t>
+      </w:r>
+      <w:proofErr w:type="gramEnd"/>
+      <w:r>
+        <w:rPr>
+          <w:rFonts w:ascii="Arial" w:hAnsi="Arial" w:cs="Arial"/>
+          <w:color w:val="000000"/>
+        </w:rPr>
+        <w:t xml:space="preserve"> động nông nghiệp và môi trường địa chính trị phức tạp. </w:t>
+      </w:r>
+      <w:proofErr w:type="gramStart"/>
+      <w:r>
+        <w:rPr>
+          <w:rFonts w:ascii="Arial" w:hAnsi="Arial" w:cs="Arial"/>
+          <w:color w:val="000000"/>
+        </w:rPr>
+        <w:t>Tuy nhiên, Israel lại dẫn đầu thế giới về công nghệ nông nghiệp.</w:t>
+      </w:r>
+      <w:proofErr w:type="gramEnd"/>
     </w:p>
     <w:p>
       <w:pPr>
@@ -4991,12 +5110,37 @@
           <w:color w:val="000000"/>
         </w:rPr>
       </w:pPr>
+      <w:proofErr w:type="gramStart"/>
       <w:r>
         <w:rPr>
           <w:rFonts w:ascii="Arial" w:hAnsi="Arial" w:cs="Arial"/>
           <w:color w:val="000000"/>
         </w:rPr>
-        <w:t>Nông nghiệp Israel được xây dựng dựa trên công nghệ đổi mới và tiến bộ không dựa trên lợi thế so sánh về tự nhiên. Tại Israel, một số công ty cung ứng công nghệ nông nghiệp chính xác theo hướng giải pháp toàn diện. Nên tất cả các trang trại hay nhà lưới của Israel đều trang bị hệ thống điều khiển kỹ thuật số với cảm biến và điều khiển tự động. </w:t>
+        <w:t>Nông nghiệp Israel được xây dựng dựa trên công nghệ đổi mới và tiến bộ không dựa trên lợi thế so sánh về tự nhiên.</w:t>
+      </w:r>
+      <w:proofErr w:type="gramEnd"/>
+      <w:r>
+        <w:rPr>
+          <w:rFonts w:ascii="Arial" w:hAnsi="Arial" w:cs="Arial"/>
+          <w:color w:val="000000"/>
+        </w:rPr>
+        <w:t xml:space="preserve"> Tại Israel, một số công ty cung ứng công nghệ nông nghiệp chính xác </w:t>
+      </w:r>
+      <w:proofErr w:type="gramStart"/>
+      <w:r>
+        <w:rPr>
+          <w:rFonts w:ascii="Arial" w:hAnsi="Arial" w:cs="Arial"/>
+          <w:color w:val="000000"/>
+        </w:rPr>
+        <w:t>theo</w:t>
+      </w:r>
+      <w:proofErr w:type="gramEnd"/>
+      <w:r>
+        <w:rPr>
+          <w:rFonts w:ascii="Arial" w:hAnsi="Arial" w:cs="Arial"/>
+          <w:color w:val="000000"/>
+        </w:rPr>
+        <w:t xml:space="preserve"> hướng giải pháp toàn diện. Nên tất cả các trang trại hay nhà lưới của Israel đều trang bị hệ thống điều khiển kỹ thuật số với cảm biến và điều khiển tự động. </w:t>
       </w:r>
       <w:r>
         <w:rPr>
@@ -5029,13 +5173,29 @@
           <w:rFonts w:ascii="Arial" w:hAnsi="Arial" w:cs="Arial"/>
           <w:color w:val="000000"/>
         </w:rPr>
-        <w:t>Đơn cử như, Công ty cổ phần nông nghiệp công nghệ cao (VIFARM) đã ứng dụng công nghệ thuỷ canh hồi lưu; nuôi trồng không sử dụng đất, không tưới nước, môi trường sống được kiểm soát bởi hệ thống máy tính và các thiết bị IOT nhằm đảm bảo môi trường tốt cho cây. Còn Cầu Đất Farm thì đầu tư quy trình sản xuất nông sản khép kín, tự động, hiện đại. </w:t>
-      </w:r>
+        <w:t xml:space="preserve">Đơn cử như, Công ty cổ phần nông nghiệp công nghệ cao (VIFARM) đã ứng dụng công nghệ thuỷ canh hồi lưu; nuôi trồng không sử dụng đất, không tưới nước, môi trường sống được kiểm soát bởi hệ thống máy tính và các thiết bị IOT nhằm đảm bảo môi trường tốt cho cây. </w:t>
+      </w:r>
+      <w:proofErr w:type="gramStart"/>
       <w:r>
         <w:rPr>
           <w:rFonts w:ascii="Arial" w:hAnsi="Arial" w:cs="Arial"/>
           <w:color w:val="000000"/>
         </w:rPr>
+        <w:t>Còn Cầu Đất Farm thì đầu tư quy trình sản xuất nông sản khép kín, tự động, hiện đại.</w:t>
+      </w:r>
+      <w:proofErr w:type="gramEnd"/>
+      <w:r>
+        <w:rPr>
+          <w:rFonts w:ascii="Arial" w:hAnsi="Arial" w:cs="Arial"/>
+          <w:color w:val="000000"/>
+        </w:rPr>
+        <w:t> </w:t>
+      </w:r>
+      <w:r>
+        <w:rPr>
+          <w:rFonts w:ascii="Arial" w:hAnsi="Arial" w:cs="Arial"/>
+          <w:color w:val="000000"/>
+        </w:rPr>
         <w:br/>
       </w:r>
       <w:r>
@@ -5044,8 +5204,33 @@
           <w:color w:val="000000"/>
         </w:rPr>
         <w:br/>
-        <w:t>Để đạt được kết quả này, theo bà Luyến, trong thời gian qua nhiều chủ trương, chính sách được ban hành tạo nền tảng cho tiếp cận và thực hành nông nghiệp 4.0. Tuy nhiên, sự tham gia ứng dụng cách mạng công nghiệp 4.0 vào nông nghiệp chưa nhiều; tập trung chủ yếu vào một số khâu, công đoạn và còn manh mún, tự phát.</w:t>
-      </w:r>
+        <w:t xml:space="preserve">Để đạt được kết quả này, </w:t>
+      </w:r>
+      <w:proofErr w:type="gramStart"/>
+      <w:r>
+        <w:rPr>
+          <w:rFonts w:ascii="Arial" w:hAnsi="Arial" w:cs="Arial"/>
+          <w:color w:val="000000"/>
+        </w:rPr>
+        <w:t>theo</w:t>
+      </w:r>
+      <w:proofErr w:type="gramEnd"/>
+      <w:r>
+        <w:rPr>
+          <w:rFonts w:ascii="Arial" w:hAnsi="Arial" w:cs="Arial"/>
+          <w:color w:val="000000"/>
+        </w:rPr>
+        <w:t xml:space="preserve"> bà Luyến, trong thời gian qua nhiều chủ trương, chính sách được ban hành tạo nền tảng cho tiếp cận và thực hành nông nghiệp 4.0. </w:t>
+      </w:r>
+      <w:proofErr w:type="gramStart"/>
+      <w:r>
+        <w:rPr>
+          <w:rFonts w:ascii="Arial" w:hAnsi="Arial" w:cs="Arial"/>
+          <w:color w:val="000000"/>
+        </w:rPr>
+        <w:t>Tuy nhiên, sự tham gia ứng dụng cách mạng công nghiệp 4.0 vào nông nghiệp chưa nhiều; tập trung chủ yếu vào một số khâu, công đoạn và còn manh mún, tự phát.</w:t>
+      </w:r>
+      <w:proofErr w:type="gramEnd"/>
     </w:p>
     <w:p>
       <w:pPr>
@@ -5057,18 +5242,27 @@
           <w:color w:val="000000"/>
         </w:rPr>
       </w:pPr>
+      <w:proofErr w:type="gramStart"/>
       <w:r>
         <w:rPr>
           <w:rFonts w:ascii="Arial" w:hAnsi="Arial" w:cs="Arial"/>
           <w:color w:val="000000"/>
         </w:rPr>
-        <w:t>Khoảng cách giữa hiện trạng và đòi hỏi của nông nghiệp 4.0 còn khá lớn. Công nghệ sản xuất nông nghiệp ở tất cả các cấp độ từ đơn giản, thô sơ, lạc hậu, chủ yếu dựa vào thời tiết và kinh nghiệm chiếm tỷ lệ lớn; sản xuất nhỏ lẻ, manh mún thiếu liên kết giữa các chủ thể, thiếu vốn đầu tư, nguồn lực tài chính và năng lực hạn chế. </w:t>
-      </w:r>
+        <w:t>Khoảng cách giữa hiện trạng và đòi hỏi của nông nghiệp 4.0 còn khá lớn.</w:t>
+      </w:r>
+      <w:proofErr w:type="gramEnd"/>
       <w:r>
         <w:rPr>
           <w:rFonts w:ascii="Arial" w:hAnsi="Arial" w:cs="Arial"/>
           <w:color w:val="000000"/>
         </w:rPr>
+        <w:t xml:space="preserve"> Công nghệ sản xuất nông nghiệp ở tất cả các cấp độ từ đơn giản, thô sơ, lạc hậu, chủ yếu dựa vào thời tiết và kinh nghiệm chiếm tỷ lệ lớn; sản xuất nhỏ lẻ, manh mún thiếu liên kết giữa các chủ thể, thiếu vốn đầu tư, nguồn lực tài chính và năng lực hạn chế. </w:t>
+      </w:r>
+      <w:r>
+        <w:rPr>
+          <w:rFonts w:ascii="Arial" w:hAnsi="Arial" w:cs="Arial"/>
+          <w:color w:val="000000"/>
+        </w:rPr>
         <w:br/>
       </w:r>
       <w:r>
@@ -5078,19 +5272,28 @@
         </w:rPr>
         <w:br/>
       </w:r>
+      <w:proofErr w:type="gramStart"/>
       <w:r>
         <w:rPr>
           <w:rFonts w:ascii="Arial" w:hAnsi="Arial" w:cs="Arial"/>
           <w:color w:val="000000"/>
         </w:rPr>
         <w:lastRenderedPageBreak/>
-        <w:t>PGS. TS. Đinh Dũng Sỹ, Vụ trưởng Vụ Pháp luật, Văn phòng Chính phủ cho rằng, dư địa cho phát triển nông nghiệp Việt Nam rất lớn trong xuất khẩu hàng nông sản và thị trường trong nước. Nhưng, nếu không tận dụng được cơ hội trong cách mạng công nghiệp 4.0 trong nông nghiệp để gia tăng năng xuất, chất lượng hàng hoá thì chúng ta sẽ tụt hậu. </w:t>
-      </w:r>
+        <w:t>PGS.</w:t>
+      </w:r>
+      <w:proofErr w:type="gramEnd"/>
       <w:r>
         <w:rPr>
           <w:rFonts w:ascii="Arial" w:hAnsi="Arial" w:cs="Arial"/>
           <w:color w:val="000000"/>
         </w:rPr>
+        <w:t xml:space="preserve"> TS. Đinh Dũng Sỹ, Vụ trưởng Vụ Pháp luật, Văn phòng Chính phủ cho rằng, dư địa cho phát triển nông nghiệp Việt Nam rất lớn trong xuất khẩu hàng nông sản và thị trường trong nước. Nhưng, nếu không tận dụng được cơ hội trong cách mạng công nghiệp 4.0 trong nông nghiệp để gia tăng năng xuất, chất lượng hàng hoá thì chúng ta sẽ tụt hậu. </w:t>
+      </w:r>
+      <w:r>
+        <w:rPr>
+          <w:rFonts w:ascii="Arial" w:hAnsi="Arial" w:cs="Arial"/>
+          <w:color w:val="000000"/>
+        </w:rPr>
         <w:br/>
       </w:r>
       <w:r>
@@ -5099,7 +5302,38 @@
           <w:color w:val="000000"/>
         </w:rPr>
         <w:br/>
-        <w:t>Theo ông Sỹ, cần phải đặt đầu tư cho nông nghiệp, tạo bước phát triển đột phá và bền vững trong nông nghiệp là trọng tâm phát triển kinh tế - xã hội trong 10 năm tới. Do đó, phải kết nối được các doanh nghiệp, nhà đầu tư với nông dân; mở rộng hạn điền và cho phép chuyển đổi sử dụng mục đích đất nông nghiệp một cách thông thoáng, linh hoạt hơn nhất là chuyển đổi đất trồng lúa sang trồng các loại cây trồng khác hoặc nuôi trồng thuỷ sản, gia súc, gia cầm có giá trị kinh tế cao hơn. Bên cạnh đó, khuyến khích thành lập doanh nghiệp nông nghiệp. </w:t>
+      </w:r>
+      <w:proofErr w:type="gramStart"/>
+      <w:r>
+        <w:rPr>
+          <w:rFonts w:ascii="Arial" w:hAnsi="Arial" w:cs="Arial"/>
+          <w:color w:val="000000"/>
+        </w:rPr>
+        <w:t>Theo ông Sỹ, cần phải đặt đầu tư cho nông nghiệp, tạo bước phát triển đột phá và bền vững trong nông nghiệp là trọng tâm phát triển kinh tế - xã hội trong 10 năm tới.</w:t>
+      </w:r>
+      <w:proofErr w:type="gramEnd"/>
+      <w:r>
+        <w:rPr>
+          <w:rFonts w:ascii="Arial" w:hAnsi="Arial" w:cs="Arial"/>
+          <w:color w:val="000000"/>
+        </w:rPr>
+        <w:t xml:space="preserve"> Do đó, phải kết nối được các doanh nghiệp, nhà đầu tư với nông dân; mở rộng hạn điền và cho phép chuyển đổi sử dụng mục đích đất nông nghiệp một cách thông thoáng, linh hoạt hơn nhất là chuyển đổi đất trồng lúa sang trồng các loại cây trồng khác hoặc nuôi trồng thuỷ sản, gia súc, gia cầm có giá trị kinh tế cao hơn. </w:t>
+      </w:r>
+      <w:proofErr w:type="gramStart"/>
+      <w:r>
+        <w:rPr>
+          <w:rFonts w:ascii="Arial" w:hAnsi="Arial" w:cs="Arial"/>
+          <w:color w:val="000000"/>
+        </w:rPr>
+        <w:t>Bên cạnh đó, khuyến khích thành lập doanh nghiệp nông nghiệp.</w:t>
+      </w:r>
+      <w:proofErr w:type="gramEnd"/>
+      <w:r>
+        <w:rPr>
+          <w:rFonts w:ascii="Arial" w:hAnsi="Arial" w:cs="Arial"/>
+          <w:color w:val="000000"/>
+        </w:rPr>
+        <w:t> </w:t>
       </w:r>
       <w:r>
         <w:rPr>
@@ -5129,13 +5363,60 @@
           <w:color w:val="000000"/>
         </w:rPr>
         <w:br/>
-        <w:t>Tuy nhiên, “phải lựa chọn công nghệ phù hợp, sản phẩm phù hợp gắn với mỗi vùng miền và thị trường. Thực hiện ưu tiên phát triển nông nghiệp 4.0 ở các nơi các nơi có điều kiện nhưng không loại trừ các hình thái sản xuất nông nghiệp truyền thống. Đặc biệt, lấy doanh nghiệp làm trung tâm, ứng dụng và chuyển giao công nghệ tiên tiến, hình thành các chuỗi giá trị nông sản thực phẩm bền vững, an toàn, cạnh tranh.”, ông Phan Đức Hiếu nói. </w:t>
-      </w:r>
+      </w:r>
+      <w:proofErr w:type="gramStart"/>
       <w:r>
         <w:rPr>
           <w:rFonts w:ascii="Arial" w:hAnsi="Arial" w:cs="Arial"/>
           <w:color w:val="000000"/>
         </w:rPr>
+        <w:t>Tuy nhiên, “phải lựa chọn công nghệ phù hợp, sản phẩm phù hợp gắn với mỗi vùng miền và thị trường.</w:t>
+      </w:r>
+      <w:proofErr w:type="gramEnd"/>
+      <w:r>
+        <w:rPr>
+          <w:rFonts w:ascii="Arial" w:hAnsi="Arial" w:cs="Arial"/>
+          <w:color w:val="000000"/>
+        </w:rPr>
+        <w:t xml:space="preserve"> </w:t>
+      </w:r>
+      <w:proofErr w:type="gramStart"/>
+      <w:r>
+        <w:rPr>
+          <w:rFonts w:ascii="Arial" w:hAnsi="Arial" w:cs="Arial"/>
+          <w:color w:val="000000"/>
+        </w:rPr>
+        <w:t>Thực hiện ưu tiên phát triển nông nghiệp 4.0 ở các nơi các nơi có điều kiện nhưng không loại trừ các hình thái sản xuất nông nghiệp truyền thống.</w:t>
+      </w:r>
+      <w:proofErr w:type="gramEnd"/>
+      <w:r>
+        <w:rPr>
+          <w:rFonts w:ascii="Arial" w:hAnsi="Arial" w:cs="Arial"/>
+          <w:color w:val="000000"/>
+        </w:rPr>
+        <w:t xml:space="preserve"> Đặc biệt, lấy doanh nghiệp làm trung tâm, ứng dụng và chuyển giao công nghệ tiên tiến, hình thành các chuỗi giá trị nông sản thực phẩm bền vững, an toàn, cạnh tranh.</w:t>
+      </w:r>
+      <w:proofErr w:type="gramStart"/>
+      <w:r>
+        <w:rPr>
+          <w:rFonts w:ascii="Arial" w:hAnsi="Arial" w:cs="Arial"/>
+          <w:color w:val="000000"/>
+        </w:rPr>
+        <w:t>”,</w:t>
+      </w:r>
+      <w:proofErr w:type="gramEnd"/>
+      <w:r>
+        <w:rPr>
+          <w:rFonts w:ascii="Arial" w:hAnsi="Arial" w:cs="Arial"/>
+          <w:color w:val="000000"/>
+        </w:rPr>
+        <w:t xml:space="preserve"> ông Phan Đức Hiếu nói. </w:t>
+      </w:r>
+      <w:r>
+        <w:rPr>
+          <w:rFonts w:ascii="Arial" w:hAnsi="Arial" w:cs="Arial"/>
+          <w:color w:val="000000"/>
+        </w:rPr>
         <w:br/>
       </w:r>
       <w:r>
@@ -5144,8 +5425,49 @@
           <w:color w:val="000000"/>
         </w:rPr>
         <w:br/>
-        <w:t>Theo CIEM, để phát triển nông nghiệp bền vững cần có giải pháp về nguồn nhân lực, đất đai, cơ sở hạ tầng, cơ sở dữ liệu, vấn đề về tài chính và thị trường và tổ chức sản xuất. Theo đó, cần thay đổi tư duy nông dân và doanh nghiệp, cần lấy thị trường làm căn cứ để xác định mặt hàng, chất lượng… gia tăng được độ tin cậy của người tiêu dùng. Đồng thời, người tiêu dùng cũng cần phải thay đổi tư duy trong việc ứng dụng công nghệ thông tin trong việc kiểm tra truy xuất nguồn gốc sản phẩm.</w:t>
-      </w:r>
+        <w:t xml:space="preserve">Theo CIEM, để phát triển nông nghiệp bền vững cần có giải pháp về nguồn nhân lực, đất </w:t>
+      </w:r>
+      <w:proofErr w:type="gramStart"/>
+      <w:r>
+        <w:rPr>
+          <w:rFonts w:ascii="Arial" w:hAnsi="Arial" w:cs="Arial"/>
+          <w:color w:val="000000"/>
+        </w:rPr>
+        <w:t>đai</w:t>
+      </w:r>
+      <w:proofErr w:type="gramEnd"/>
+      <w:r>
+        <w:rPr>
+          <w:rFonts w:ascii="Arial" w:hAnsi="Arial" w:cs="Arial"/>
+          <w:color w:val="000000"/>
+        </w:rPr>
+        <w:t xml:space="preserve">, cơ sở hạ tầng, cơ sở dữ liệu, vấn đề về tài chính và thị trường và tổ chức sản xuất. </w:t>
+      </w:r>
+      <w:proofErr w:type="gramStart"/>
+      <w:r>
+        <w:rPr>
+          <w:rFonts w:ascii="Arial" w:hAnsi="Arial" w:cs="Arial"/>
+          <w:color w:val="000000"/>
+        </w:rPr>
+        <w:t>Theo đó, cần thay đổi tư duy nông dân và doanh nghiệp, cần lấy thị trường làm căn cứ để xác định mặt hàng, chất lượng… gia tăng được độ tin cậy của người tiêu dùng.</w:t>
+      </w:r>
+      <w:proofErr w:type="gramEnd"/>
+      <w:r>
+        <w:rPr>
+          <w:rFonts w:ascii="Arial" w:hAnsi="Arial" w:cs="Arial"/>
+          <w:color w:val="000000"/>
+        </w:rPr>
+        <w:t xml:space="preserve"> </w:t>
+      </w:r>
+      <w:proofErr w:type="gramStart"/>
+      <w:r>
+        <w:rPr>
+          <w:rFonts w:ascii="Arial" w:hAnsi="Arial" w:cs="Arial"/>
+          <w:color w:val="000000"/>
+        </w:rPr>
+        <w:t>Đồng thời, người tiêu dùng cũng cần phải thay đổi tư duy trong việc ứng dụng công nghệ thông tin trong việc kiểm tra truy xuất nguồn gốc sản phẩm.</w:t>
+      </w:r>
+      <w:proofErr w:type="gramEnd"/>
     </w:p>
     <w:p>
       <w:pPr>
@@ -5192,7 +5514,27 @@
           <w:sz w:val="32"/>
           <w:szCs w:val="32"/>
         </w:rPr>
-        <w:t xml:space="preserve">2. Ứng dụng công nghiệp 4.0 vào doanh nghiệp làm thay đổi sản xuất như thế nào ? </w:t>
+        <w:t xml:space="preserve">2. Ứng dụng công nghiệp 4.0 vào doanh nghiệp làm thay đổi sản xuất như thế </w:t>
+      </w:r>
+      <w:proofErr w:type="gramStart"/>
+      <w:r>
+        <w:rPr>
+          <w:rFonts w:ascii="Verdana" w:hAnsi="Verdana" w:cs="Times New Roman"/>
+          <w:b/>
+          <w:sz w:val="32"/>
+          <w:szCs w:val="32"/>
+        </w:rPr>
+        <w:t>nào ?</w:t>
+      </w:r>
+      <w:proofErr w:type="gramEnd"/>
+      <w:r>
+        <w:rPr>
+          <w:rFonts w:ascii="Verdana" w:hAnsi="Verdana" w:cs="Times New Roman"/>
+          <w:b/>
+          <w:sz w:val="32"/>
+          <w:szCs w:val="32"/>
+        </w:rPr>
+        <w:t xml:space="preserve"> </w:t>
       </w:r>
     </w:p>
     <w:p>
@@ -5206,12 +5548,37 @@
           <w:color w:val="333333"/>
         </w:rPr>
       </w:pPr>
+      <w:proofErr w:type="gramStart"/>
       <w:r>
         <w:rPr>
           <w:rFonts w:ascii="Arial" w:hAnsi="Arial" w:cs="Arial"/>
           <w:color w:val="333333"/>
         </w:rPr>
-        <w:t>Việc ứng dụng công nghệ 4.0 vào doanh nghiệp giúp thay đổi rất nhiều mặt lợi ích. Công nghiệp 4.0, một sáng kiến ​​chiến lược của Đức, nhằm tạo ra các nhà máy thông minh, nơi các công nghệ sản xuất được nâng cấp và biến đổi bởi Internet of Things (IoT) và điện toán đám mây, AI… Trong kỷ nguyên Công nghiệp 4.0 con người, máy móc có thể giao tiếp với nhau tại thời gian thực. Công nghiệp 4.0 kết hợp các công nghệ hệ thống sản xuất nhúng với các quy trình sản xuất thông minh để mở đường cho một thời đại công nghệ mới sẽ chuyển đổi căn bản các chuỗi giá trị công nghiệp, chuỗi giá trị sản xuất và mô hình kinh doanh.</w:t>
+        <w:t>Việc ứng dụng công nghệ 4.0 vào doanh nghiệp giúp thay đổi rất nhiều mặt lợi ích.</w:t>
+      </w:r>
+      <w:proofErr w:type="gramEnd"/>
+      <w:r>
+        <w:rPr>
+          <w:rFonts w:ascii="Arial" w:hAnsi="Arial" w:cs="Arial"/>
+          <w:color w:val="333333"/>
+        </w:rPr>
+        <w:t xml:space="preserve"> Công nghiệp 4.0, một sáng kiến ​​chiến lược của Đức, nhằm tạo ra các nhà máy thông minh, nơi các công nghệ sản xuất được nâng cấp và biến đổi bởi Internet of Things (IoT) và điện toán đám mây, AI… </w:t>
+      </w:r>
+      <w:proofErr w:type="gramStart"/>
+      <w:r>
+        <w:rPr>
+          <w:rFonts w:ascii="Arial" w:hAnsi="Arial" w:cs="Arial"/>
+          <w:color w:val="333333"/>
+        </w:rPr>
+        <w:t>Trong kỷ nguyên Công nghiệp 4.0 con người, máy móc có thể giao tiếp với nhau tại thời gian thực.</w:t>
+      </w:r>
+      <w:proofErr w:type="gramEnd"/>
+      <w:r>
+        <w:rPr>
+          <w:rFonts w:ascii="Arial" w:hAnsi="Arial" w:cs="Arial"/>
+          <w:color w:val="333333"/>
+        </w:rPr>
+        <w:t xml:space="preserve"> Công nghiệp 4.0 kết hợp các công nghệ hệ thống sản xuất nhúng với các quy trình sản xuất thông minh để mở đường cho một thời đại công nghệ mới sẽ chuyển đổi căn bản các chuỗi giá trị công nghiệp, chuỗi giá trị sản xuất và mô hình kinh doanh.</w:t>
       </w:r>
     </w:p>
     <w:p>
@@ -5253,7 +5620,7 @@
                     </pic:cNvPicPr>
                   </pic:nvPicPr>
                   <pic:blipFill>
-                    <a:blip r:embed="rId11">
+                    <a:blip r:embed="rId12">
                       <a:extLst>
                         <a:ext uri="{28A0092B-C50C-407E-A947-70E740481C1C}">
                           <a14:useLocalDpi xmlns:a14="http://schemas.microsoft.com/office/drawing/2010/main" val="0"/>
@@ -5298,6 +5665,7 @@
           <w:szCs w:val="45"/>
         </w:rPr>
       </w:pPr>
+      <w:proofErr w:type="gramStart"/>
       <w:r>
         <w:rPr>
           <w:rStyle w:val="Strong"/>
@@ -5311,6 +5679,7 @@
         <w:lastRenderedPageBreak/>
         <w:t>Công nghệ 4.0 đang cách mạng hóa ngành công nghiệp sản xuất như thế nào?</w:t>
       </w:r>
+      <w:proofErr w:type="gramEnd"/>
     </w:p>
     <w:p>
       <w:pPr>
@@ -5359,7 +5728,29 @@
           <w:bCs w:val="0"/>
           <w:color w:val="333333"/>
         </w:rPr>
-        <w:t>Internet của vạn vật ( IoT)</w:t>
+        <w:t xml:space="preserve">Internet của vạn vật </w:t>
+      </w:r>
+      <w:proofErr w:type="gramStart"/>
+      <w:r>
+        <w:rPr>
+          <w:rStyle w:val="Strong"/>
+          <w:rFonts w:ascii="inherit" w:hAnsi="inherit" w:cs="Arial"/>
+          <w:b w:val="0"/>
+          <w:bCs w:val="0"/>
+          <w:color w:val="333333"/>
+        </w:rPr>
+        <w:t>( IoT</w:t>
+      </w:r>
+      <w:proofErr w:type="gramEnd"/>
+      <w:r>
+        <w:rPr>
+          <w:rStyle w:val="Strong"/>
+          <w:rFonts w:ascii="inherit" w:hAnsi="inherit" w:cs="Arial"/>
+          <w:b w:val="0"/>
+          <w:bCs w:val="0"/>
+          <w:color w:val="333333"/>
+        </w:rPr>
+        <w:t>)</w:t>
       </w:r>
     </w:p>
     <w:p>
@@ -5378,8 +5769,81 @@
           <w:rFonts w:ascii="Arial" w:hAnsi="Arial" w:cs="Arial"/>
           <w:color w:val="333333"/>
         </w:rPr>
-        <w:t>Khi số lượng thiết bị thông minh và lượng dữ liệu được thu thập, phân tích và lưu trữ tăng lên, kết nối và liên lạc sẽ chỉ trở nên quan trọng hơn.  IoT sẽ có thể cung cấp một lượng lớn dữ liệu, cung cấp nhà sản xuất với thông tin giá trị. Cả trong doanh nghiệp và các đối tác bên thứ ba, các công ty sẽ cần dữ liệu của họ có thể chia sẻ và tương thích để cho phép mức độ hoạt động cao hơn. Ứng dụng IoT cho phép theo dõi ảo các tài sản vốn, quy trình, tài nguyên và sản phẩm. Điều này mang lại cho doanh nghiệp tầm nhìn đầy đủ, giúp hợp lý hóa các quy trình kinh doanh và tối ưu hóa cung và cầu.</w:t>
-      </w:r>
+        <w:t xml:space="preserve">Khi số lượng thiết bị thông minh và lượng dữ liệu được </w:t>
+      </w:r>
+      <w:proofErr w:type="gramStart"/>
+      <w:r>
+        <w:rPr>
+          <w:rFonts w:ascii="Arial" w:hAnsi="Arial" w:cs="Arial"/>
+          <w:color w:val="333333"/>
+        </w:rPr>
+        <w:t>thu</w:t>
+      </w:r>
+      <w:proofErr w:type="gramEnd"/>
+      <w:r>
+        <w:rPr>
+          <w:rFonts w:ascii="Arial" w:hAnsi="Arial" w:cs="Arial"/>
+          <w:color w:val="333333"/>
+        </w:rPr>
+        <w:t xml:space="preserve"> thập, phân tích và lưu trữ tăng lên, kết nối và liên lạc sẽ chỉ trở nên quan trọng hơn.  </w:t>
+      </w:r>
+      <w:proofErr w:type="gramStart"/>
+      <w:r>
+        <w:rPr>
+          <w:rFonts w:ascii="Arial" w:hAnsi="Arial" w:cs="Arial"/>
+          <w:color w:val="333333"/>
+        </w:rPr>
+        <w:t>IoT sẽ có thể cung cấp một lượng lớn dữ liệu, cung cấp nhà sản xuất với thông tin giá trị.</w:t>
+      </w:r>
+      <w:proofErr w:type="gramEnd"/>
+      <w:r>
+        <w:rPr>
+          <w:rFonts w:ascii="Arial" w:hAnsi="Arial" w:cs="Arial"/>
+          <w:color w:val="333333"/>
+        </w:rPr>
+        <w:t xml:space="preserve"> </w:t>
+      </w:r>
+      <w:proofErr w:type="gramStart"/>
+      <w:r>
+        <w:rPr>
+          <w:rFonts w:ascii="Arial" w:hAnsi="Arial" w:cs="Arial"/>
+          <w:color w:val="333333"/>
+        </w:rPr>
+        <w:t>Cả trong doanh nghiệp và các đối tác bên thứ ba, các công ty sẽ cần dữ liệu của họ có thể chia sẻ và tương thích để cho phép mức độ hoạt động cao hơn.</w:t>
+      </w:r>
+      <w:proofErr w:type="gramEnd"/>
+      <w:r>
+        <w:rPr>
+          <w:rFonts w:ascii="Arial" w:hAnsi="Arial" w:cs="Arial"/>
+          <w:color w:val="333333"/>
+        </w:rPr>
+        <w:t xml:space="preserve"> Ứng dụng IoT cho phép </w:t>
+      </w:r>
+      <w:proofErr w:type="gramStart"/>
+      <w:r>
+        <w:rPr>
+          <w:rFonts w:ascii="Arial" w:hAnsi="Arial" w:cs="Arial"/>
+          <w:color w:val="333333"/>
+        </w:rPr>
+        <w:t>theo</w:t>
+      </w:r>
+      <w:proofErr w:type="gramEnd"/>
+      <w:r>
+        <w:rPr>
+          <w:rFonts w:ascii="Arial" w:hAnsi="Arial" w:cs="Arial"/>
+          <w:color w:val="333333"/>
+        </w:rPr>
+        <w:t xml:space="preserve"> dõi ảo các tài sản vốn, quy trình, tài nguyên và sản phẩm. </w:t>
+      </w:r>
+      <w:proofErr w:type="gramStart"/>
+      <w:r>
+        <w:rPr>
+          <w:rFonts w:ascii="Arial" w:hAnsi="Arial" w:cs="Arial"/>
+          <w:color w:val="333333"/>
+        </w:rPr>
+        <w:t>Điều này mang lại cho doanh nghiệp tầm nhìn đầy đủ, giúp hợp lý hóa các quy trình kinh doanh và tối ưu hóa cung và cầu.</w:t>
+      </w:r>
+      <w:proofErr w:type="gramEnd"/>
     </w:p>
     <w:p>
       <w:pPr>
@@ -5421,7 +5885,7 @@
                     </pic:cNvPicPr>
                   </pic:nvPicPr>
                   <pic:blipFill>
-                    <a:blip r:embed="rId12">
+                    <a:blip r:embed="rId13">
                       <a:extLst>
                         <a:ext uri="{28A0092B-C50C-407E-A947-70E740481C1C}">
                           <a14:useLocalDpi xmlns:a14="http://schemas.microsoft.com/office/drawing/2010/main" val="0"/>
@@ -5495,12 +5959,69 @@
           <w:color w:val="333333"/>
         </w:rPr>
       </w:pPr>
+      <w:proofErr w:type="gramStart"/>
       <w:r>
         <w:rPr>
           <w:rFonts w:ascii="Arial" w:hAnsi="Arial" w:cs="Arial"/>
           <w:color w:val="333333"/>
         </w:rPr>
-        <w:t>Trong cuộc “cách mạng công nghiệp 4.0”, trí tuệ nhân tạo được nhận định sẽ hiện diện khắp mọi lĩnh vực đời sống xã hội. Chẳng hạn như những chiếc xe tải không người lái đã vận hành trơn tru tại các mỏ khoáng sản ở Tây Úc vài năm nay. Tại Mỹ, Uber đã thử nghiệm xe tải không người lái OTTO giao hàng xuyên tiểu bang. Chức năng lái tự động (autopilot) đã được triển khai đại trà trên nhiều mẫu xe hơi, từ tất cả các nhà sản xuất xe lớn.</w:t>
+        <w:t>Trong cuộc “cách mạng công nghiệp 4.0”, trí tuệ nhân tạo được nhận định sẽ hiện diện khắp mọi lĩnh vực đời sống xã hội.</w:t>
+      </w:r>
+      <w:proofErr w:type="gramEnd"/>
+      <w:r>
+        <w:rPr>
+          <w:rFonts w:ascii="Arial" w:hAnsi="Arial" w:cs="Arial"/>
+          <w:color w:val="333333"/>
+        </w:rPr>
+        <w:t xml:space="preserve"> Chẳng hạn như những chiếc </w:t>
+      </w:r>
+      <w:proofErr w:type="gramStart"/>
+      <w:r>
+        <w:rPr>
+          <w:rFonts w:ascii="Arial" w:hAnsi="Arial" w:cs="Arial"/>
+          <w:color w:val="333333"/>
+        </w:rPr>
+        <w:t>xe</w:t>
+      </w:r>
+      <w:proofErr w:type="gramEnd"/>
+      <w:r>
+        <w:rPr>
+          <w:rFonts w:ascii="Arial" w:hAnsi="Arial" w:cs="Arial"/>
+          <w:color w:val="333333"/>
+        </w:rPr>
+        <w:t xml:space="preserve"> tải không người lái đã vận hành trơn tru tại các mỏ khoáng sản ở Tây Úc vài năm nay. Tại Mỹ, Uber đã thử nghiệm </w:t>
+      </w:r>
+      <w:proofErr w:type="gramStart"/>
+      <w:r>
+        <w:rPr>
+          <w:rFonts w:ascii="Arial" w:hAnsi="Arial" w:cs="Arial"/>
+          <w:color w:val="333333"/>
+        </w:rPr>
+        <w:t>xe</w:t>
+      </w:r>
+      <w:proofErr w:type="gramEnd"/>
+      <w:r>
+        <w:rPr>
+          <w:rFonts w:ascii="Arial" w:hAnsi="Arial" w:cs="Arial"/>
+          <w:color w:val="333333"/>
+        </w:rPr>
+        <w:t xml:space="preserve"> tải không người lái OTTO giao hàng xuyên tiểu bang. Chức năng lái tự động (autopilot) đã được triển khai đại trà trên nhiều mẫu </w:t>
+      </w:r>
+      <w:proofErr w:type="gramStart"/>
+      <w:r>
+        <w:rPr>
+          <w:rFonts w:ascii="Arial" w:hAnsi="Arial" w:cs="Arial"/>
+          <w:color w:val="333333"/>
+        </w:rPr>
+        <w:t>xe</w:t>
+      </w:r>
+      <w:proofErr w:type="gramEnd"/>
+      <w:r>
+        <w:rPr>
+          <w:rFonts w:ascii="Arial" w:hAnsi="Arial" w:cs="Arial"/>
+          <w:color w:val="333333"/>
+        </w:rPr>
+        <w:t xml:space="preserve"> hơi, từ tất cả các nhà sản xuất xe lớn.</w:t>
       </w:r>
     </w:p>
     <w:p>
@@ -5514,13 +6035,31 @@
           <w:color w:val="333333"/>
         </w:rPr>
       </w:pPr>
+      <w:proofErr w:type="gramStart"/>
       <w:r>
         <w:rPr>
           <w:rFonts w:ascii="Arial" w:hAnsi="Arial" w:cs="Arial"/>
           <w:color w:val="333333"/>
         </w:rPr>
-        <w:t>Hay trong y học, với sự trợ giúp của trí tuệ nhân tạo, bệnh nhân có thể dùng các app trên điện thoại, chụp hình và điền vào các thông tin gửi lên một hệ thống trí tuệ nhân tạo và gần như tức thì, kết quả chuẩn bệnh và cách điều trị sẽ được trả về. Một ví dụ cụ thể về trí tuệ nhân tạo đã được các chuyên gia IBM chia sẻ.</w:t>
-      </w:r>
+        <w:t>Hay trong y học, với sự trợ giúp của trí tuệ nhân tạo, bệnh nhân có thể dùng các app trên điện thoại, chụp hình và điền vào các thông tin gửi lên một hệ thống trí tuệ nhân tạo và gần như tức thì, kết quả chuẩn bệnh và cách điều trị sẽ được trả về.</w:t>
+      </w:r>
+      <w:proofErr w:type="gramEnd"/>
+      <w:r>
+        <w:rPr>
+          <w:rFonts w:ascii="Arial" w:hAnsi="Arial" w:cs="Arial"/>
+          <w:color w:val="333333"/>
+        </w:rPr>
+        <w:t xml:space="preserve"> </w:t>
+      </w:r>
+      <w:proofErr w:type="gramStart"/>
+      <w:r>
+        <w:rPr>
+          <w:rFonts w:ascii="Arial" w:hAnsi="Arial" w:cs="Arial"/>
+          <w:color w:val="333333"/>
+        </w:rPr>
+        <w:t>Một ví dụ cụ thể về trí tuệ nhân tạo đã được các chuyên gia IBM chia sẻ.</w:t>
+      </w:r>
+      <w:proofErr w:type="gramEnd"/>
     </w:p>
     <w:p>
       <w:pPr>
@@ -5574,7 +6113,7 @@
                     </pic:cNvPicPr>
                   </pic:nvPicPr>
                   <pic:blipFill>
-                    <a:blip r:embed="rId13">
+                    <a:blip r:embed="rId14">
                       <a:extLst>
                         <a:ext uri="{28A0092B-C50C-407E-A947-70E740481C1C}">
                           <a14:useLocalDpi xmlns:a14="http://schemas.microsoft.com/office/drawing/2010/main" val="0"/>
@@ -5643,12 +6182,37 @@
           <w:color w:val="333333"/>
         </w:rPr>
       </w:pPr>
+      <w:proofErr w:type="gramStart"/>
       <w:r>
         <w:rPr>
           <w:rFonts w:ascii="Arial" w:hAnsi="Arial" w:cs="Arial"/>
           <w:color w:val="333333"/>
         </w:rPr>
-        <w:t>Với lời hứa to lớn và công nghệ tiên tiến như vậy, việc ứng dụng công nghiệp 4.0 vào doanh nghiệp đòi hỏi một khoản đầu tư lớn. Theo một khảo sát năm 2017 của 1.000 nhà sản xuất vừa và nhỏ của Canada, chẳng hạn, những người áp dụng kỹ thuật số đã đầu tư trung bình 250.000 đô la . Đối với các doanh nghiệp lớn hơn, chi phí chắc chắn sẽ cao hơn. Nhưng mức chi trả dự kiến ​​- kết nối, thiết bị thông minh và quy trình sản xuất tự động – hứa hẹn mang lại lợi tức đầu tư lớn như:</w:t>
+        <w:t>Với lời hứa to lớn và công nghệ tiên tiến như vậy, việc ứng dụng công nghiệp 4.0 vào doanh nghiệp đòi hỏi một khoản đầu tư lớn.</w:t>
+      </w:r>
+      <w:proofErr w:type="gramEnd"/>
+      <w:r>
+        <w:rPr>
+          <w:rFonts w:ascii="Arial" w:hAnsi="Arial" w:cs="Arial"/>
+          <w:color w:val="333333"/>
+        </w:rPr>
+        <w:t xml:space="preserve"> Theo một khảo sát năm 2017 của 1.000 nhà sản xuất vừa và nhỏ của Canada, chẳng hạn, những người áp dụng kỹ thuật số đã đầu tư trung bình 250.000 đô la . </w:t>
+      </w:r>
+      <w:proofErr w:type="gramStart"/>
+      <w:r>
+        <w:rPr>
+          <w:rFonts w:ascii="Arial" w:hAnsi="Arial" w:cs="Arial"/>
+          <w:color w:val="333333"/>
+        </w:rPr>
+        <w:t>Đối với các doanh nghiệp lớn hơn, chi phí chắc chắn sẽ cao hơn.</w:t>
+      </w:r>
+      <w:proofErr w:type="gramEnd"/>
+      <w:r>
+        <w:rPr>
+          <w:rFonts w:ascii="Arial" w:hAnsi="Arial" w:cs="Arial"/>
+          <w:color w:val="333333"/>
+        </w:rPr>
+        <w:t xml:space="preserve"> Nhưng mức chi trả dự kiến ​​- kết nối, thiết bị thông minh và quy trình sản xuất tự động – hứa hẹn mang lại lợi tức đầu tư lớn như:</w:t>
       </w:r>
     </w:p>
     <w:p>
@@ -5696,7 +6260,39 @@
           <w:rFonts w:ascii="Arial" w:hAnsi="Arial" w:cs="Arial"/>
           <w:color w:val="333333"/>
         </w:rPr>
-        <w:t>Các thuật toán tự động hóa, phân tích và học máy đã đưa phần lớn công việc từng bước rời khỏi tay con người. Điều đó có nghĩa là sản xuất nhanh hơn, hiệu quả hơn công suất hoạt động suốt ngày đêm, sức lao động con người chủ yếu là giám sát và bảo trì hệ thống.</w:t>
+        <w:t xml:space="preserve">Các thuật toán tự động hóa, phân tích và học máy đã đưa phần lớn công việc từng bước rời khỏi </w:t>
+      </w:r>
+      <w:proofErr w:type="gramStart"/>
+      <w:r>
+        <w:rPr>
+          <w:rFonts w:ascii="Arial" w:hAnsi="Arial" w:cs="Arial"/>
+          <w:color w:val="333333"/>
+        </w:rPr>
+        <w:t>tay</w:t>
+      </w:r>
+      <w:proofErr w:type="gramEnd"/>
+      <w:r>
+        <w:rPr>
+          <w:rFonts w:ascii="Arial" w:hAnsi="Arial" w:cs="Arial"/>
+          <w:color w:val="333333"/>
+        </w:rPr>
+        <w:t xml:space="preserve"> con người. Điều đó có nghĩa là sản xuất nhanh hơn, hiệu quả hơn công suất hoạt động suốt ngày đêm, sức </w:t>
+      </w:r>
+      <w:proofErr w:type="gramStart"/>
+      <w:r>
+        <w:rPr>
+          <w:rFonts w:ascii="Arial" w:hAnsi="Arial" w:cs="Arial"/>
+          <w:color w:val="333333"/>
+        </w:rPr>
+        <w:t>lao</w:t>
+      </w:r>
+      <w:proofErr w:type="gramEnd"/>
+      <w:r>
+        <w:rPr>
+          <w:rFonts w:ascii="Arial" w:hAnsi="Arial" w:cs="Arial"/>
+          <w:color w:val="333333"/>
+        </w:rPr>
+        <w:t xml:space="preserve"> động con người chủ yếu là giám sát và bảo trì hệ thống.</w:t>
       </w:r>
     </w:p>
     <w:p>
@@ -5726,7 +6322,29 @@
           <w:color w:val="333333"/>
         </w:rPr>
         <w:lastRenderedPageBreak/>
-        <w:t>Tăng doanh thu và lợi nhuận</w:t>
+        <w:t xml:space="preserve">Tăng doanh </w:t>
+      </w:r>
+      <w:proofErr w:type="gramStart"/>
+      <w:r>
+        <w:rPr>
+          <w:rStyle w:val="Strong"/>
+          <w:rFonts w:ascii="Arial" w:hAnsi="Arial" w:cs="Arial"/>
+          <w:b w:val="0"/>
+          <w:bCs w:val="0"/>
+          <w:color w:val="333333"/>
+        </w:rPr>
+        <w:t>thu</w:t>
+      </w:r>
+      <w:proofErr w:type="gramEnd"/>
+      <w:r>
+        <w:rPr>
+          <w:rStyle w:val="Strong"/>
+          <w:rFonts w:ascii="Arial" w:hAnsi="Arial" w:cs="Arial"/>
+          <w:b w:val="0"/>
+          <w:bCs w:val="0"/>
+          <w:color w:val="333333"/>
+        </w:rPr>
+        <w:t xml:space="preserve"> và lợi nhuận</w:t>
       </w:r>
     </w:p>
     <w:p>
@@ -5793,8 +6411,17 @@
           <w:rFonts w:ascii="Arial" w:hAnsi="Arial" w:cs="Arial"/>
           <w:color w:val="333333"/>
         </w:rPr>
-        <w:t> Với nhiều kết nối hơn, dữ liệu được chia sẻ và phân tích tốt hơn, sự hợp tác chặt chẽ hơn trong toàn bộ chuỗi cung ứng trở nên khả thi, điều này có thể dẫn đến tăng hiệu quả, tối ưu hóa và đổi mới trong thời gian dài trên toàn ngành sản xuất. Hệ thống tích hợp và liên lạc giữa các máy sẽ thúc đẩy sự hợp tác lớn hơn giữa các nhà sản xuất, nhà cung cấp và các bên liên quan khác trong chuỗi giá trị.</w:t>
-      </w:r>
+        <w:t xml:space="preserve"> Với nhiều kết nối hơn, dữ liệu được chia sẻ và phân tích tốt hơn, sự hợp tác chặt chẽ hơn trong toàn bộ chuỗi cung ứng trở nên khả thi, điều này có thể dẫn đến tăng hiệu quả, tối ưu hóa và đổi mới trong thời gian dài trên toàn ngành sản xuất. </w:t>
+      </w:r>
+      <w:proofErr w:type="gramStart"/>
+      <w:r>
+        <w:rPr>
+          <w:rFonts w:ascii="Arial" w:hAnsi="Arial" w:cs="Arial"/>
+          <w:color w:val="333333"/>
+        </w:rPr>
+        <w:t>Hệ thống tích hợp và liên lạc giữa các máy sẽ thúc đẩy sự hợp tác lớn hơn giữa các nhà sản xuất, nhà cung cấp và các bên liên quan khác trong chuỗi giá trị.</w:t>
+      </w:r>
+      <w:proofErr w:type="gramEnd"/>
     </w:p>
     <w:p>
       <w:pPr>
@@ -5841,8 +6468,33 @@
           <w:rFonts w:ascii="Arial" w:hAnsi="Arial" w:cs="Arial"/>
           <w:color w:val="333333"/>
         </w:rPr>
-        <w:t> Việc thu thập và phân tích dữ liệu to lớn cũng có nghĩa là khả năng lưu trữ và tìm kiếm bản ghi tốt hơn. Điều này có sự phân nhánh từ sự tuân thủ quy định của chính phủ đến sự hài lòng của khách hàng.</w:t>
-      </w:r>
+        <w:t xml:space="preserve"> Việc </w:t>
+      </w:r>
+      <w:proofErr w:type="gramStart"/>
+      <w:r>
+        <w:rPr>
+          <w:rFonts w:ascii="Arial" w:hAnsi="Arial" w:cs="Arial"/>
+          <w:color w:val="333333"/>
+        </w:rPr>
+        <w:t>thu</w:t>
+      </w:r>
+      <w:proofErr w:type="gramEnd"/>
+      <w:r>
+        <w:rPr>
+          <w:rFonts w:ascii="Arial" w:hAnsi="Arial" w:cs="Arial"/>
+          <w:color w:val="333333"/>
+        </w:rPr>
+        <w:t xml:space="preserve"> thập và phân tích dữ liệu to lớn cũng có nghĩa là khả năng lưu trữ và tìm kiếm bản ghi tốt hơn. </w:t>
+      </w:r>
+      <w:proofErr w:type="gramStart"/>
+      <w:r>
+        <w:rPr>
+          <w:rFonts w:ascii="Arial" w:hAnsi="Arial" w:cs="Arial"/>
+          <w:color w:val="333333"/>
+        </w:rPr>
+        <w:t>Điều này có sự phân nhánh từ sự tuân thủ quy định của chính phủ đến sự hài lòng của khách hàng.</w:t>
+      </w:r>
+      <w:proofErr w:type="gramEnd"/>
     </w:p>
     <w:p>
       <w:pPr>
@@ -5886,8 +6538,49 @@
           <w:rFonts w:ascii="Arial" w:hAnsi="Arial" w:cs="Arial"/>
           <w:color w:val="333333"/>
         </w:rPr>
-        <w:t>Trong bối cảnh Công nghiệp 4.0, sản xuất thông minh tận dụng các công nghệ thông tin và sản xuất tiên tiến để đạt được các quy trình sản xuất linh hoạt, thông minh để giải quyết một thị trường năng động và toàn cầu.  Công nghệ dữ liệu lớn và trí thông minh nhân tạo sẽ tối ưu hóa toàn bộ quá trình sản xuất, dự đoán chính xác thời điểm bảo trì để tiết kiệm tối đa chi phí và tăng hiệu cạnh tranh của doanh nghiệp. Làn sóng ứng dụng công nghệ 4.0 vào doanh nghiệp sẽ tạo ra các tác động cả về phía cung và phía cầu sản phẩm/dịch vụ. Từ đó, tạo ra sự phát triển của các nền tảng công nghệ mới, thay thế dần cấu trúc ngành công nghiệp hiện có.</w:t>
-      </w:r>
+        <w:t>Trong bối cảnh Công nghiệp 4.0, sản xuất thông minh tận dụng các công nghệ thông tin và sản xuất tiên tiến để đạt được các quy trình sản xuất linh hoạt, thông minh để giải quyết một thị trường năng động và toàn cầu.  </w:t>
+      </w:r>
+      <w:proofErr w:type="gramStart"/>
+      <w:r>
+        <w:rPr>
+          <w:rFonts w:ascii="Arial" w:hAnsi="Arial" w:cs="Arial"/>
+          <w:color w:val="333333"/>
+        </w:rPr>
+        <w:t>Công nghệ dữ liệu lớn và trí thông minh nhân tạo sẽ tối ưu hóa toàn bộ quá trình sản xuất, dự đoán chính xác thời điểm bảo trì để tiết kiệm tối đa chi phí và tăng hiệu cạnh tranh của doanh nghiệp.</w:t>
+      </w:r>
+      <w:proofErr w:type="gramEnd"/>
+      <w:r>
+        <w:rPr>
+          <w:rFonts w:ascii="Arial" w:hAnsi="Arial" w:cs="Arial"/>
+          <w:color w:val="333333"/>
+        </w:rPr>
+        <w:t xml:space="preserve"> </w:t>
+      </w:r>
+      <w:proofErr w:type="gramStart"/>
+      <w:r>
+        <w:rPr>
+          <w:rFonts w:ascii="Arial" w:hAnsi="Arial" w:cs="Arial"/>
+          <w:color w:val="333333"/>
+        </w:rPr>
+        <w:t>Làn sóng ứng dụng công nghệ 4.0 vào doanh nghiệp sẽ tạo ra các tác động cả về phía cung và phía cầu sản phẩm/dịch vụ.</w:t>
+      </w:r>
+      <w:proofErr w:type="gramEnd"/>
+      <w:r>
+        <w:rPr>
+          <w:rFonts w:ascii="Arial" w:hAnsi="Arial" w:cs="Arial"/>
+          <w:color w:val="333333"/>
+        </w:rPr>
+        <w:t xml:space="preserve"> </w:t>
+      </w:r>
+      <w:proofErr w:type="gramStart"/>
+      <w:r>
+        <w:rPr>
+          <w:rFonts w:ascii="Arial" w:hAnsi="Arial" w:cs="Arial"/>
+          <w:color w:val="333333"/>
+        </w:rPr>
+        <w:t>Từ đó, tạo ra sự phát triển của các nền tảng công nghệ mới, thay thế dần cấu trúc ngành công nghiệp hiện có.</w:t>
+      </w:r>
+      <w:proofErr w:type="gramEnd"/>
     </w:p>
     <w:p>
       <w:pPr>
@@ -6074,6 +6767,7 @@
           <w:szCs w:val="24"/>
         </w:rPr>
       </w:pPr>
+      <w:proofErr w:type="gramStart"/>
       <w:r>
         <w:rPr>
           <w:rFonts w:ascii="Arial" w:eastAsia="Times New Roman" w:hAnsi="Arial" w:cs="Arial"/>
@@ -6081,8 +6775,49 @@
           <w:sz w:val="24"/>
           <w:szCs w:val="24"/>
         </w:rPr>
-        <w:t>Tại Hội thảo trong bài báo cáo về Ứng dụng công nghệ DNA mã vạch (DNA Barcode) trong công tác quản lý giống cây lâm nghiệp và lâm sản, PGS. TS Hà Văn Huân, trường Đại học Lâm nghiệp đã giới thiệu cho các đại biểu và khách tham quan về công nghệ DNA Barcode giúp chúng ta nhận diện, phân biệt sinh vật này với sinh vật khác, sản phẩm này với sản phẩm khác. Đặc biệt có hiệu quả cao trong công tác quản lý về chất lượng, nguồn gốc, chỉ dẫn địa lý có độ chính xác cao, có thể giám định mẫu ở mọi trạng thái với một lượng rất nhỏ và không thể làm giả.</w:t>
-      </w:r>
+        <w:t>Tại Hội thảo trong bài báo cáo về Ứng dụng công nghệ DNA mã vạch (DNA Barcode) trong công tác quản lý giống cây lâm nghiệp và lâm sản, PGS.</w:t>
+      </w:r>
+      <w:proofErr w:type="gramEnd"/>
+      <w:r>
+        <w:rPr>
+          <w:rFonts w:ascii="Arial" w:eastAsia="Times New Roman" w:hAnsi="Arial" w:cs="Arial"/>
+          <w:color w:val="222222"/>
+          <w:sz w:val="24"/>
+          <w:szCs w:val="24"/>
+        </w:rPr>
+        <w:t xml:space="preserve"> </w:t>
+      </w:r>
+      <w:proofErr w:type="gramStart"/>
+      <w:r>
+        <w:rPr>
+          <w:rFonts w:ascii="Arial" w:eastAsia="Times New Roman" w:hAnsi="Arial" w:cs="Arial"/>
+          <w:color w:val="222222"/>
+          <w:sz w:val="24"/>
+          <w:szCs w:val="24"/>
+        </w:rPr>
+        <w:t>TS Hà Văn Huân, trường Đại học Lâm nghiệp đã giới thiệu cho các đại biểu và khách tham quan về công nghệ DNA Barcode giúp chúng ta nhận diện, phân biệt sinh vật này với sinh vật khác, sản phẩm này với sản phẩm khác.</w:t>
+      </w:r>
+      <w:proofErr w:type="gramEnd"/>
+      <w:r>
+        <w:rPr>
+          <w:rFonts w:ascii="Arial" w:eastAsia="Times New Roman" w:hAnsi="Arial" w:cs="Arial"/>
+          <w:color w:val="222222"/>
+          <w:sz w:val="24"/>
+          <w:szCs w:val="24"/>
+        </w:rPr>
+        <w:t xml:space="preserve"> </w:t>
+      </w:r>
+      <w:proofErr w:type="gramStart"/>
+      <w:r>
+        <w:rPr>
+          <w:rFonts w:ascii="Arial" w:eastAsia="Times New Roman" w:hAnsi="Arial" w:cs="Arial"/>
+          <w:color w:val="222222"/>
+          <w:sz w:val="24"/>
+          <w:szCs w:val="24"/>
+        </w:rPr>
+        <w:t>Đặc biệt có hiệu quả cao trong công tác quản lý về chất lượng, nguồn gốc, chỉ dẫn địa lý có độ chính xác cao, có thể giám định mẫu ở mọi trạng thái với một lượng rất nhỏ và không thể làm giả.</w:t>
+      </w:r>
+      <w:proofErr w:type="gramEnd"/>
     </w:p>
     <w:p>
       <w:pPr>
@@ -6119,7 +6854,7 @@
                     </pic:cNvPicPr>
                   </pic:nvPicPr>
                   <pic:blipFill>
-                    <a:blip r:embed="rId14">
+                    <a:blip r:embed="rId15">
                       <a:extLst>
                         <a:ext uri="{28A0092B-C50C-407E-A947-70E740481C1C}">
                           <a14:useLocalDpi xmlns:a14="http://schemas.microsoft.com/office/drawing/2010/main" val="0"/>
@@ -6150,13 +6885,23 @@
           </wp:inline>
         </w:drawing>
       </w:r>
+      <w:proofErr w:type="gramStart"/>
       <w:r>
         <w:rPr>
           <w:rFonts w:ascii="Times New Roman" w:eastAsia="Times New Roman" w:hAnsi="Times New Roman" w:cs="Times New Roman"/>
           <w:sz w:val="24"/>
           <w:szCs w:val="24"/>
         </w:rPr>
-        <w:t>PGS. TS Hà Văn Huân, trường Đại học Lâm nghiệp với báo cáo Ứng dụng công nghệ DNA mã vạch (DNA Barcode) trong công tác quản lý giống cây lâm nghiệp và lâm sản.</w:t>
+        <w:t>PGS.</w:t>
+      </w:r>
+      <w:proofErr w:type="gramEnd"/>
+      <w:r>
+        <w:rPr>
+          <w:rFonts w:ascii="Times New Roman" w:eastAsia="Times New Roman" w:hAnsi="Times New Roman" w:cs="Times New Roman"/>
+          <w:sz w:val="24"/>
+          <w:szCs w:val="24"/>
+        </w:rPr>
+        <w:t xml:space="preserve"> TS Hà Văn Huân, trường Đại học Lâm nghiệp với báo cáo Ứng dụng công nghệ DNA mã vạch (DNA Barcode) trong công tác quản lý giống cây lâm nghiệp và lâm sản.</w:t>
       </w:r>
     </w:p>
     <w:p>
@@ -6171,6 +6916,7 @@
           <w:szCs w:val="24"/>
         </w:rPr>
       </w:pPr>
+      <w:proofErr w:type="gramStart"/>
       <w:r>
         <w:rPr>
           <w:rFonts w:ascii="Arial" w:eastAsia="Times New Roman" w:hAnsi="Arial" w:cs="Arial"/>
@@ -6178,8 +6924,9 @@
           <w:sz w:val="24"/>
           <w:szCs w:val="24"/>
         </w:rPr>
-        <w:t xml:space="preserve">Theo GS. Vương Văn Quỳnh, Đại học Lâm nghiệp, hiện nay, Việt Nam đã có những hệ thống, thiết bị ứng dụng công nghệ thông minh trong việc bảo vệ rừng và phát triển rừng. Trong lĩnh vực bảo vệ rừng, hiện đang có công nghệ phòng cháy, chữa cháy rừng và phòng chống dịch bệnh cây rừng. Ông cho rằng “Hiện nay chúng ta đang phát triển các thiết bị có thể phát hiện các đám cháy, nhưng hiện mới ở bước nghiên cứu, thử nghiệm. Về phòng chống dịch bệnh cũng tích hợp các thông tin cần thiết để dự báo nguy cơ sâu bệnh hại cho từng khu rừng, chủ rừng. Trong phát triển rừng, nhiều công nghệ đa dạng từ trồng rừng, khai thác, vận chuyển, chế biến đang hướng đến tự động hóa, nhất là trong khâu trồng, khai thác, chế biến. Ví dụ, trồng rừng trong điều kiện khó khăn, ở độ dốc cao… hay phát triển các thiết bị có thể tự động đóng mở cổng để duy trì nước ở khu rừng ngập nước, thiết bị tự động tưới tiêu…” GS. Vương Văn Quỳnh cho rằng, hiện nay </w:t>
-      </w:r>
+        <w:t>Theo GS.</w:t>
+      </w:r>
+      <w:proofErr w:type="gramEnd"/>
       <w:r>
         <w:rPr>
           <w:rFonts w:ascii="Arial" w:eastAsia="Times New Roman" w:hAnsi="Arial" w:cs="Arial"/>
@@ -6187,9 +6934,129 @@
           <w:sz w:val="24"/>
           <w:szCs w:val="24"/>
         </w:rPr>
+        <w:t xml:space="preserve"> Vương Văn Quỳnh, Đại học Lâm nghiệp, hiện nay, Việt Nam đã có những hệ thống, thiết bị ứng dụng công nghệ thông minh trong việc bảo vệ rừng và phát triển rừng. </w:t>
+      </w:r>
+      <w:proofErr w:type="gramStart"/>
+      <w:r>
+        <w:rPr>
+          <w:rFonts w:ascii="Arial" w:eastAsia="Times New Roman" w:hAnsi="Arial" w:cs="Arial"/>
+          <w:color w:val="222222"/>
+          <w:sz w:val="24"/>
+          <w:szCs w:val="24"/>
+        </w:rPr>
+        <w:t>Trong lĩnh vực bảo vệ rừng, hiện đang có công nghệ phòng cháy, chữa cháy rừng và phòng chống dịch bệnh cây rừng.</w:t>
+      </w:r>
+      <w:proofErr w:type="gramEnd"/>
+      <w:r>
+        <w:rPr>
+          <w:rFonts w:ascii="Arial" w:eastAsia="Times New Roman" w:hAnsi="Arial" w:cs="Arial"/>
+          <w:color w:val="222222"/>
+          <w:sz w:val="24"/>
+          <w:szCs w:val="24"/>
+        </w:rPr>
+        <w:t xml:space="preserve"> </w:t>
+      </w:r>
+      <w:proofErr w:type="gramStart"/>
+      <w:r>
+        <w:rPr>
+          <w:rFonts w:ascii="Arial" w:eastAsia="Times New Roman" w:hAnsi="Arial" w:cs="Arial"/>
+          <w:color w:val="222222"/>
+          <w:sz w:val="24"/>
+          <w:szCs w:val="24"/>
+        </w:rPr>
+        <w:t>Ông cho rằng “Hiện nay chúng ta đang phát triển các thiết bị có thể phát hiện các đám cháy, nhưng hiện mới ở bước nghiên cứu, thử nghiệm.</w:t>
+      </w:r>
+      <w:proofErr w:type="gramEnd"/>
+      <w:r>
+        <w:rPr>
+          <w:rFonts w:ascii="Arial" w:eastAsia="Times New Roman" w:hAnsi="Arial" w:cs="Arial"/>
+          <w:color w:val="222222"/>
+          <w:sz w:val="24"/>
+          <w:szCs w:val="24"/>
+        </w:rPr>
+        <w:t xml:space="preserve"> </w:t>
+      </w:r>
+      <w:proofErr w:type="gramStart"/>
+      <w:r>
+        <w:rPr>
+          <w:rFonts w:ascii="Arial" w:eastAsia="Times New Roman" w:hAnsi="Arial" w:cs="Arial"/>
+          <w:color w:val="222222"/>
+          <w:sz w:val="24"/>
+          <w:szCs w:val="24"/>
+        </w:rPr>
+        <w:t>Về phòng chống dịch bệnh cũng tích hợp các thông tin cần thiết để dự báo nguy cơ sâu bệnh hại cho từng khu rừng, chủ rừng.</w:t>
+      </w:r>
+      <w:proofErr w:type="gramEnd"/>
+      <w:r>
+        <w:rPr>
+          <w:rFonts w:ascii="Arial" w:eastAsia="Times New Roman" w:hAnsi="Arial" w:cs="Arial"/>
+          <w:color w:val="222222"/>
+          <w:sz w:val="24"/>
+          <w:szCs w:val="24"/>
+        </w:rPr>
+        <w:t xml:space="preserve"> </w:t>
+      </w:r>
+      <w:proofErr w:type="gramStart"/>
+      <w:r>
+        <w:rPr>
+          <w:rFonts w:ascii="Arial" w:eastAsia="Times New Roman" w:hAnsi="Arial" w:cs="Arial"/>
+          <w:color w:val="222222"/>
+          <w:sz w:val="24"/>
+          <w:szCs w:val="24"/>
+        </w:rPr>
+        <w:t>Trong phát triển rừng, nhiều công nghệ đa dạng từ trồng rừng, khai thác, vận chuyển, chế biến đang hướng đến tự động hóa, nhất là trong khâu trồng, khai thác, chế biến.</w:t>
+      </w:r>
+      <w:proofErr w:type="gramEnd"/>
+      <w:r>
+        <w:rPr>
+          <w:rFonts w:ascii="Arial" w:eastAsia="Times New Roman" w:hAnsi="Arial" w:cs="Arial"/>
+          <w:color w:val="222222"/>
+          <w:sz w:val="24"/>
+          <w:szCs w:val="24"/>
+        </w:rPr>
+        <w:t xml:space="preserve"> Ví dụ, trồng rừng trong điều kiện khó khăn, ở độ dốc cao… hay phát triển các thiết bị có thể tự động đóng mở cổng để duy trì nước ở khu rừng ngập nước, thiết bị tự động tưới tiêu…” </w:t>
+      </w:r>
+      <w:proofErr w:type="gramStart"/>
+      <w:r>
+        <w:rPr>
+          <w:rFonts w:ascii="Arial" w:eastAsia="Times New Roman" w:hAnsi="Arial" w:cs="Arial"/>
+          <w:color w:val="222222"/>
+          <w:sz w:val="24"/>
+          <w:szCs w:val="24"/>
+        </w:rPr>
+        <w:t>GS.</w:t>
+      </w:r>
+      <w:proofErr w:type="gramEnd"/>
+      <w:r>
+        <w:rPr>
+          <w:rFonts w:ascii="Arial" w:eastAsia="Times New Roman" w:hAnsi="Arial" w:cs="Arial"/>
+          <w:color w:val="222222"/>
+          <w:sz w:val="24"/>
+          <w:szCs w:val="24"/>
+        </w:rPr>
+        <w:t xml:space="preserve"> </w:t>
+      </w:r>
+      <w:proofErr w:type="gramStart"/>
+      <w:r>
+        <w:rPr>
+          <w:rFonts w:ascii="Arial" w:eastAsia="Times New Roman" w:hAnsi="Arial" w:cs="Arial"/>
+          <w:color w:val="222222"/>
+          <w:sz w:val="24"/>
+          <w:szCs w:val="24"/>
+        </w:rPr>
+        <w:t xml:space="preserve">Vương Văn Quỳnh cho </w:t>
+      </w:r>
+      <w:r>
+        <w:rPr>
+          <w:rFonts w:ascii="Arial" w:eastAsia="Times New Roman" w:hAnsi="Arial" w:cs="Arial"/>
+          <w:color w:val="222222"/>
+          <w:sz w:val="24"/>
+          <w:szCs w:val="24"/>
+        </w:rPr>
         <w:lastRenderedPageBreak/>
-        <w:t>điều kiện xã hội, hạ tầng tốt để phát triển các loại công nghệ tự động hóa, phát triển cơ giới hóa trong bảo vệ và phát triển rừng.</w:t>
-      </w:r>
+        <w:t>rằng, hiện nay điều kiện xã hội, hạ tầng tốt để phát triển các loại công nghệ tự động hóa, phát triển cơ giới hóa trong bảo vệ và phát triển rừng.</w:t>
+      </w:r>
+      <w:proofErr w:type="gramEnd"/>
     </w:p>
     <w:p>
       <w:pPr>
@@ -6225,7 +7092,7 @@
                     </pic:cNvPicPr>
                   </pic:nvPicPr>
                   <pic:blipFill>
-                    <a:blip r:embed="rId15">
+                    <a:blip r:embed="rId16">
                       <a:extLst>
                         <a:ext uri="{28A0092B-C50C-407E-A947-70E740481C1C}">
                           <a14:useLocalDpi xmlns:a14="http://schemas.microsoft.com/office/drawing/2010/main" val="0"/>
@@ -6284,7 +7151,7 @@
           <w:sz w:val="24"/>
           <w:szCs w:val="24"/>
         </w:rPr>
-        <w:t xml:space="preserve">Chia sẻ vấn đề ứng dụng công nghệ thông minh hỗ trợ phát triển ngành Lâm nghiệp tại hội nghị, trong báo cáo: Thực trạng và định hướng phát triển lâm nghiệp bền vững trong giai đoạn tới, ông Triệu Văn Khôi, cục Lâm nghiệp đã đưa ra những thành tựu, thực trạng ngành lâm nghiệp hiện nay. Trong đó, ông đặc biệt nhấn mạnh tới những khó khăn, thách thức của ngành lâm nghiệp hiện nay như: năng suất, chất lượng rừng thấp, thu nhập và </w:t>
+        <w:t xml:space="preserve">Chia sẻ vấn đề ứng dụng công nghệ thông minh hỗ trợ phát triển ngành Lâm nghiệp tại hội nghị, trong báo cáo: Thực trạng và định hướng phát triển lâm nghiệp bền vững trong giai đoạn tới, ông Triệu Văn Khôi, cục Lâm nghiệp đã đưa ra những thành tựu, thực trạng ngành lâm nghiệp hiện nay. Trong đó, ông đặc biệt nhấn mạnh tới những khó khăn, thách thức của ngành lâm nghiệp hiện nay như: năng suất, chất lượng rừng </w:t>
       </w:r>
       <w:r>
         <w:rPr>
@@ -6294,21 +7161,19 @@
           <w:szCs w:val="24"/>
         </w:rPr>
         <w:lastRenderedPageBreak/>
-        <w:t>đời sống của người dân làm nghề trồng rừng còn thấp, còn có những yếu kém, hạn chế. Qua đó đưa ra chương trình: Mục tiêu phát triển lâm nghiệp bền vững giai đoạn 2016 – 2020 với mục tiêu nâng cao năng suất, chất lượng và giá trị rừng; bảo vệ môi trường sinh thái, ứng phó với biến đổi khí hậu. Ngoài ra tạo công ăn việc làm, tăng thu nhập góp phần xóa đói giảm nghèo cho người dân.</w:t>
-      </w:r>
-    </w:p>
-    <w:p>
-      <w:pPr>
-        <w:shd w:val="clear" w:color="auto" w:fill="FFFFFF"/>
-        <w:spacing w:after="390" w:line="390" w:lineRule="atLeast"/>
-        <w:jc w:val="both"/>
+        <w:t xml:space="preserve">thấp, </w:t>
+      </w:r>
+      <w:proofErr w:type="gramStart"/>
+      <w:r>
         <w:rPr>
           <w:rFonts w:ascii="Arial" w:eastAsia="Times New Roman" w:hAnsi="Arial" w:cs="Arial"/>
           <w:color w:val="222222"/>
           <w:sz w:val="24"/>
           <w:szCs w:val="24"/>
         </w:rPr>
-      </w:pPr>
+        <w:t>thu</w:t>
+      </w:r>
+      <w:proofErr w:type="gramEnd"/>
       <w:r>
         <w:rPr>
           <w:rFonts w:ascii="Arial" w:eastAsia="Times New Roman" w:hAnsi="Arial" w:cs="Arial"/>
@@ -6316,21 +7181,19 @@
           <w:sz w:val="24"/>
           <w:szCs w:val="24"/>
         </w:rPr>
-        <w:t>Về phía đại diện cơ quan nhà nước, ông Phạm Hồng Lượng, Vụ trưởng Vụ Kế hoạch Tài chính, Tổng cục Lâm nghiệp cũng cho biết, vừa qua Luật Lâm nghiệp được Quốc hội khóa XIV thông qua, trong đó có một chương về khoa học công nghệ; trong đó có các chính sách khuyến khích phát triển khoa học công nghệ trong lĩnh vực giống cây trồng, sinh học, chế biến gỗ…</w:t>
-      </w:r>
-    </w:p>
-    <w:p>
-      <w:pPr>
-        <w:shd w:val="clear" w:color="auto" w:fill="FFFFFF"/>
-        <w:spacing w:after="390" w:line="390" w:lineRule="atLeast"/>
-        <w:jc w:val="both"/>
+        <w:t xml:space="preserve"> nhập và đời sống của người dân làm nghề trồng rừng còn thấp, còn có những yếu kém, hạn chế. Qua đó đưa ra chương trình: Mục tiêu phát triển lâm nghiệp bền vững giai đoạn 2016 – 2020 với mục tiêu nâng cao năng suất, chất lượng và giá trị rừng; bảo vệ môi trường sinh thái, ứng phó với biến đổi khí hậu. Ngoài ra tạo công </w:t>
+      </w:r>
+      <w:proofErr w:type="gramStart"/>
+      <w:r>
         <w:rPr>
           <w:rFonts w:ascii="Arial" w:eastAsia="Times New Roman" w:hAnsi="Arial" w:cs="Arial"/>
           <w:color w:val="222222"/>
           <w:sz w:val="24"/>
           <w:szCs w:val="24"/>
         </w:rPr>
-      </w:pPr>
+        <w:t>ăn</w:t>
+      </w:r>
+      <w:proofErr w:type="gramEnd"/>
       <w:r>
         <w:rPr>
           <w:rFonts w:ascii="Arial" w:eastAsia="Times New Roman" w:hAnsi="Arial" w:cs="Arial"/>
@@ -6338,8 +7201,54 @@
           <w:sz w:val="24"/>
           <w:szCs w:val="24"/>
         </w:rPr>
+        <w:t xml:space="preserve"> việc làm, tăng thu nhập góp phần xóa đói giảm nghèo cho người dân.</w:t>
+      </w:r>
+    </w:p>
+    <w:p>
+      <w:pPr>
+        <w:shd w:val="clear" w:color="auto" w:fill="FFFFFF"/>
+        <w:spacing w:after="390" w:line="390" w:lineRule="atLeast"/>
+        <w:jc w:val="both"/>
+        <w:rPr>
+          <w:rFonts w:ascii="Arial" w:eastAsia="Times New Roman" w:hAnsi="Arial" w:cs="Arial"/>
+          <w:color w:val="222222"/>
+          <w:sz w:val="24"/>
+          <w:szCs w:val="24"/>
+        </w:rPr>
+      </w:pPr>
+      <w:r>
+        <w:rPr>
+          <w:rFonts w:ascii="Arial" w:eastAsia="Times New Roman" w:hAnsi="Arial" w:cs="Arial"/>
+          <w:color w:val="222222"/>
+          <w:sz w:val="24"/>
+          <w:szCs w:val="24"/>
+        </w:rPr>
+        <w:t>Về phía đại diện cơ quan nhà nước, ông Phạm Hồng Lượng, Vụ trưởng Vụ Kế hoạch Tài chính, Tổng cục Lâm nghiệp cũng cho biết, vừa qua Luật Lâm nghiệp được Quốc hội khóa XIV thông qua, trong đó có một chương về khoa học công nghệ; trong đó có các chính sách khuyến khích phát triển khoa học công nghệ trong lĩnh vực giống cây trồng, sinh học, chế biến gỗ…</w:t>
+      </w:r>
+    </w:p>
+    <w:p>
+      <w:pPr>
+        <w:shd w:val="clear" w:color="auto" w:fill="FFFFFF"/>
+        <w:spacing w:after="390" w:line="390" w:lineRule="atLeast"/>
+        <w:jc w:val="both"/>
+        <w:rPr>
+          <w:rFonts w:ascii="Arial" w:eastAsia="Times New Roman" w:hAnsi="Arial" w:cs="Arial"/>
+          <w:color w:val="222222"/>
+          <w:sz w:val="24"/>
+          <w:szCs w:val="24"/>
+        </w:rPr>
+      </w:pPr>
+      <w:proofErr w:type="gramStart"/>
+      <w:r>
+        <w:rPr>
+          <w:rFonts w:ascii="Arial" w:eastAsia="Times New Roman" w:hAnsi="Arial" w:cs="Arial"/>
+          <w:color w:val="222222"/>
+          <w:sz w:val="24"/>
+          <w:szCs w:val="24"/>
+        </w:rPr>
         <w:t>Như vậy, có thể thấy Hội thảo đã góp phần đẩy nhanh quá trình nghiên cứu, ứng dụng và chuyển giao những tiến bộ về khoa học công nghệ trong lâm nghiệp thời gian tới.</w:t>
       </w:r>
+      <w:proofErr w:type="gramEnd"/>
     </w:p>
     <w:p>
       <w:pPr>
@@ -6493,6 +7402,7 @@
           <w:color w:val="000000"/>
         </w:rPr>
       </w:pPr>
+      <w:proofErr w:type="gramStart"/>
       <w:r>
         <w:rPr>
           <w:rFonts w:ascii="Arial" w:hAnsi="Arial" w:cs="Arial"/>
@@ -6502,6 +7412,7 @@
         </w:rPr>
         <w:t>Công nghệ, trí tuệ nhân tạo giúp ngành du lịch tạo ra nhiều sản phẩm mới hấp dẫn, kích thích tăng trưởng và phát triển du lịch bền vững.</w:t>
       </w:r>
+      <w:proofErr w:type="gramEnd"/>
     </w:p>
     <w:p>
       <w:pPr>
@@ -6513,12 +7424,21 @@
           <w:color w:val="000000"/>
         </w:rPr>
       </w:pPr>
+      <w:proofErr w:type="gramStart"/>
       <w:r>
         <w:rPr>
           <w:rFonts w:ascii="Arial" w:hAnsi="Arial" w:cs="Arial"/>
           <w:color w:val="000000"/>
         </w:rPr>
-        <w:t>Trong 3 năm qua, du lịch Việt Nam đạt tốc độ phát triển kỷ lục, nhưng đó chỉ là nhất thời. Ngành du lịch khó có thể giữ được mức tăng trưởng 2 con số trong nhiều năm nếu không ứng dụng khoa học công nghệ vào phát triển du lịch. </w:t>
+        <w:t>Trong 3 năm qua, du lịch Việt Nam đạt tốc độ phát triển kỷ lục, nhưng đó chỉ là nhất thời.</w:t>
+      </w:r>
+      <w:proofErr w:type="gramEnd"/>
+      <w:r>
+        <w:rPr>
+          <w:rFonts w:ascii="Arial" w:hAnsi="Arial" w:cs="Arial"/>
+          <w:color w:val="000000"/>
+        </w:rPr>
+        <w:t xml:space="preserve"> Ngành du lịch khó có thể giữ được mức tăng trưởng 2 con số trong nhiều năm nếu không ứng dụng khoa học công nghệ vào phát triển du lịch. </w:t>
       </w:r>
     </w:p>
     <w:p>
@@ -6573,7 +7493,7 @@
                     </pic:cNvPicPr>
                   </pic:nvPicPr>
                   <pic:blipFill>
-                    <a:blip r:embed="rId16">
+                    <a:blip r:embed="rId17">
                       <a:extLst>
                         <a:ext uri="{28A0092B-C50C-407E-A947-70E740481C1C}">
                           <a14:useLocalDpi xmlns:a14="http://schemas.microsoft.com/office/drawing/2010/main" val="0"/>
@@ -6619,13 +7539,23 @@
           <w:color w:val="000000"/>
         </w:rPr>
       </w:pPr>
+      <w:proofErr w:type="gramStart"/>
       <w:r>
         <w:rPr>
           <w:rStyle w:val="Emphasis"/>
           <w:rFonts w:ascii="inherit" w:hAnsi="inherit" w:cs="Arial"/>
           <w:color w:val="000000"/>
         </w:rPr>
-        <w:t>Quang cảnh Hội thảo “Du lịch Việt Nam với cách mạng công nghiệp 4.0”. Ảnh: Thùy Linh/BNEWS/TTXVN</w:t>
+        <w:t>Quang cảnh Hội thảo “Du lịch Việt Nam với cách mạng công nghiệp 4.0”.</w:t>
+      </w:r>
+      <w:proofErr w:type="gramEnd"/>
+      <w:r>
+        <w:rPr>
+          <w:rStyle w:val="Emphasis"/>
+          <w:rFonts w:ascii="inherit" w:hAnsi="inherit" w:cs="Arial"/>
+          <w:color w:val="000000"/>
+        </w:rPr>
+        <w:t xml:space="preserve"> Ảnh: Thùy Linh/BNEWS/TTXVN</w:t>
       </w:r>
     </w:p>
     <w:p>
@@ -6645,7 +7575,7 @@
         </w:rPr>
         <w:t>Theo ông Vũ Thế Bình, hiện có 2 loại hình </w:t>
       </w:r>
-      <w:hyperlink r:id="rId17" w:tgtFrame="_blank" w:history="1">
+      <w:hyperlink r:id="rId18" w:tgtFrame="_blank" w:history="1">
         <w:r>
           <w:rPr>
             <w:rStyle w:val="Hyperlink"/>
@@ -6672,6 +7602,7 @@
           <w:color w:val="000000"/>
         </w:rPr>
       </w:pPr>
+      <w:proofErr w:type="gramStart"/>
       <w:r>
         <w:rPr>
           <w:rFonts w:ascii="Arial" w:hAnsi="Arial" w:cs="Arial"/>
@@ -6680,6 +7611,7 @@
         <w:lastRenderedPageBreak/>
         <w:t>Loại hình thứ nhất là các doanh nghiệp công nghệ thông tin, chuyên nghiên cứu để đưa ra các ứng dụng mới cho ngành du lịch.</w:t>
       </w:r>
+      <w:proofErr w:type="gramEnd"/>
     </w:p>
     <w:p>
       <w:pPr>
@@ -6691,12 +7623,21 @@
           <w:color w:val="000000"/>
         </w:rPr>
       </w:pPr>
+      <w:proofErr w:type="gramStart"/>
       <w:r>
         <w:rPr>
           <w:rFonts w:ascii="Arial" w:hAnsi="Arial" w:cs="Arial"/>
           <w:color w:val="000000"/>
         </w:rPr>
-        <w:t>Trong một năm qua đã có thêm hàng chục công ty công nghệ thông tin cho ra đời các công cụ giúp các công ty du lịch thực hiện các giao dịch đặt phòng, đặt tour, thanh toán thuận lợi, nhanh chóng. Có công ty công nghệ đã tiến xa hơn với việc tạo ra sàn giao dịch ảo cho các đơn vị du lịch giao dịch. </w:t>
+        <w:t>Trong một năm qua đã có thêm hàng chục công ty công nghệ thông tin cho ra đời các công cụ giúp các công ty du lịch thực hiện các giao dịch đặt phòng, đặt tour, thanh toán thuận lợi, nhanh chóng.</w:t>
+      </w:r>
+      <w:proofErr w:type="gramEnd"/>
+      <w:r>
+        <w:rPr>
+          <w:rFonts w:ascii="Arial" w:hAnsi="Arial" w:cs="Arial"/>
+          <w:color w:val="000000"/>
+        </w:rPr>
+        <w:t xml:space="preserve"> Có công ty công nghệ đã tiến xa hơn với việc tạo ra sàn giao dịch ảo cho các đơn vị du lịch giao dịch. </w:t>
       </w:r>
     </w:p>
     <w:p>
@@ -6727,6 +7668,7 @@
           <w:color w:val="000000"/>
         </w:rPr>
       </w:pPr>
+      <w:proofErr w:type="gramStart"/>
       <w:r>
         <w:rPr>
           <w:rFonts w:ascii="Arial" w:hAnsi="Arial" w:cs="Arial"/>
@@ -6734,6 +7676,7 @@
         </w:rPr>
         <w:t>Việc ứng dụng công nghệ thông tin vào các hoạt động du lịch để đáp ứng các nhu cầu của khách sẽ là hướng phát triển tất yếu của các doanh nghiệp trong bối cảnh hiện nay.</w:t>
       </w:r>
+      <w:proofErr w:type="gramEnd"/>
     </w:p>
     <w:p>
       <w:pPr>
@@ -6745,13 +7688,47 @@
           <w:color w:val="000000"/>
         </w:rPr>
       </w:pPr>
+      <w:proofErr w:type="gramStart"/>
       <w:r>
         <w:rPr>
           <w:rFonts w:ascii="Arial" w:hAnsi="Arial" w:cs="Arial"/>
           <w:color w:val="000000"/>
         </w:rPr>
-        <w:t>"Trong ngành du lịch có 3 loại hình quan trọng nhất là lữ hành, lưu trú và dịch vụ du lịch. Các doanh nghiệp du lịch sẽ tùy theo năng lực, điều kiện của mình để phát triển ứng dụng công nghệ thông tin trong các lĩnh vực đó". Ông Bình nói thêm.</w:t>
-      </w:r>
+        <w:t>"Trong ngành du lịch có 3 loại hình quan trọng nhất là lữ hành, lưu trú và dịch vụ du lịch.</w:t>
+      </w:r>
+      <w:proofErr w:type="gramEnd"/>
+      <w:r>
+        <w:rPr>
+          <w:rFonts w:ascii="Arial" w:hAnsi="Arial" w:cs="Arial"/>
+          <w:color w:val="000000"/>
+        </w:rPr>
+        <w:t xml:space="preserve"> Các doanh nghiệp du lịch sẽ tùy </w:t>
+      </w:r>
+      <w:proofErr w:type="gramStart"/>
+      <w:r>
+        <w:rPr>
+          <w:rFonts w:ascii="Arial" w:hAnsi="Arial" w:cs="Arial"/>
+          <w:color w:val="000000"/>
+        </w:rPr>
+        <w:t>theo</w:t>
+      </w:r>
+      <w:proofErr w:type="gramEnd"/>
+      <w:r>
+        <w:rPr>
+          <w:rFonts w:ascii="Arial" w:hAnsi="Arial" w:cs="Arial"/>
+          <w:color w:val="000000"/>
+        </w:rPr>
+        <w:t xml:space="preserve"> năng lực, điều kiện của mình để phát triển ứng dụng công nghệ thông tin trong các lĩnh vực đó". </w:t>
+      </w:r>
+      <w:proofErr w:type="gramStart"/>
+      <w:r>
+        <w:rPr>
+          <w:rFonts w:ascii="Arial" w:hAnsi="Arial" w:cs="Arial"/>
+          <w:color w:val="000000"/>
+        </w:rPr>
+        <w:t>Ông Bình nói thêm.</w:t>
+      </w:r>
+      <w:proofErr w:type="gramEnd"/>
     </w:p>
     <w:p>
       <w:pPr>
@@ -6763,6 +7740,7 @@
           <w:color w:val="000000"/>
         </w:rPr>
       </w:pPr>
+      <w:proofErr w:type="gramStart"/>
       <w:r>
         <w:rPr>
           <w:rFonts w:ascii="Arial" w:hAnsi="Arial" w:cs="Arial"/>
@@ -6770,6 +7748,7 @@
         </w:rPr>
         <w:t>Là doanh nghiệp tiên phong trong lĩnh vực thương mại điện tử về sản phẩm Tour du lịch trọn gói, Tripi.vn đã giúp khách hàng có những trải nghiệm mua sắm tiện lợi và cung cấp cho các công ty du lịch cách tiếp cận đơn giản, trực tiếp đến khách hàng trên Internet.</w:t>
       </w:r>
+      <w:proofErr w:type="gramEnd"/>
     </w:p>
     <w:p>
       <w:pPr>
@@ -6786,8 +7765,17 @@
           <w:rFonts w:ascii="Arial" w:hAnsi="Arial" w:cs="Arial"/>
           <w:color w:val="000000"/>
         </w:rPr>
-        <w:t>Ông Trần Bình Giang, Giám đốc điều hành Tripi nói: "Tôi nghĩ rằng hiện nhiều công ty tham gia lĩnh vực du lịch tại Việt nam cũng đang có những ưu tiên rất lớn tập trung về ứng dụng dịch vụ trên điện thoại di động. Bởi ứng dụng trên di động cho phép các doanh nghiệp có thể mở rộng các hoạt động như bán vé máy bay, tour du lịch hơn và việc sử dụng trí tuệ nhân tạo sẽ giúp họ tiếp cận với khách hàng một cách nhanh nhất".</w:t>
-      </w:r>
+        <w:t xml:space="preserve">Ông Trần Bình Giang, Giám đốc điều hành Tripi nói: "Tôi nghĩ rằng hiện nhiều công ty tham gia lĩnh vực du lịch tại Việt nam cũng đang có những ưu tiên rất lớn tập trung về ứng dụng dịch vụ trên điện thoại di động. </w:t>
+      </w:r>
+      <w:proofErr w:type="gramStart"/>
+      <w:r>
+        <w:rPr>
+          <w:rFonts w:ascii="Arial" w:hAnsi="Arial" w:cs="Arial"/>
+          <w:color w:val="000000"/>
+        </w:rPr>
+        <w:t>Bởi ứng dụng trên di động cho phép các doanh nghiệp có thể mở rộng các hoạt động như bán vé máy bay, tour du lịch hơn và việc sử dụng trí tuệ nhân tạo sẽ giúp họ tiếp cận với khách hàng một cách nhanh nhất".</w:t>
+      </w:r>
+      <w:proofErr w:type="gramEnd"/>
     </w:p>
     <w:p>
       <w:pPr>
@@ -6804,15 +7792,24 @@
           <w:rFonts w:ascii="Arial" w:hAnsi="Arial" w:cs="Arial"/>
           <w:color w:val="000000"/>
         </w:rPr>
-        <w:t>Cũng tại hội thảo, ông Phan Huy Thắng, Trưởng ban Nhân dân cuối tuần cho biết, Cuộc cách mạng công nghiệp lần thứ 4 không chỉ tác động đến công nghiệp mà còn tạo đột phá trong lĩnh vực công nghệ số, đem thành tựu vượt bậc của công nghệ số tới mọi lĩnh vực, trong đó có ngành du lịch. Công nghệ, trí tuệ nhân tạo giúp ngành du lịch tạo ra nhiều sản phẩm mới hấp dẫn, kích thích tăng trưởng và phát triển du lịch bền vững</w:t>
-      </w:r>
+        <w:t xml:space="preserve">Cũng tại hội thảo, ông Phan Huy Thắng, Trưởng ban Nhân dân cuối tuần cho biết, Cuộc cách mạng công nghiệp lần thứ 4 không chỉ tác động đến công nghiệp mà còn tạo đột phá trong lĩnh vực công nghệ số, đem thành tựu vượt bậc của công nghệ số tới mọi lĩnh vực, trong đó có ngành du lịch. </w:t>
+      </w:r>
+      <w:proofErr w:type="gramStart"/>
       <w:r>
         <w:rPr>
           <w:rFonts w:ascii="Arial" w:hAnsi="Arial" w:cs="Arial"/>
           <w:color w:val="000000"/>
         </w:rPr>
+        <w:t>Công nghệ, trí tuệ nhân tạo giúp ngành du lịch tạo ra nhiều sản phẩm mới hấp dẫn, kích thích tăng trưởng và phát triển du lịch bền vững</w:t>
+      </w:r>
+      <w:r>
+        <w:rPr>
+          <w:rFonts w:ascii="Arial" w:hAnsi="Arial" w:cs="Arial"/>
+          <w:color w:val="000000"/>
+        </w:rPr>
         <w:t>.</w:t>
       </w:r>
+      <w:proofErr w:type="gramEnd"/>
     </w:p>
     <w:p>
       <w:pPr>
@@ -6912,7 +7909,7 @@
                     </pic:cNvPicPr>
                   </pic:nvPicPr>
                   <pic:blipFill>
-                    <a:blip r:embed="rId18">
+                    <a:blip r:embed="rId19">
                       <a:extLst>
                         <a:ext uri="{28A0092B-C50C-407E-A947-70E740481C1C}">
                           <a14:useLocalDpi xmlns:a14="http://schemas.microsoft.com/office/drawing/2010/main" val="0"/>
@@ -6967,7 +7964,31 @@
           <w:sz w:val="21"/>
           <w:szCs w:val="21"/>
         </w:rPr>
-        <w:t>Hệ thống phần mềm quản lý tiêm chủng quốc gia đã quản lý 6,2 triệu đối tượng tiêm chủng.</w:t>
+        <w:t>Hệ thống phần mềm quản lý tiêm chủng quốc gia đã quản lý 6</w:t>
+      </w:r>
+      <w:proofErr w:type="gramStart"/>
+      <w:r>
+        <w:rPr>
+          <w:rFonts w:ascii="Helvetica" w:eastAsia="Times New Roman" w:hAnsi="Helvetica" w:cs="Times New Roman"/>
+          <w:i/>
+          <w:iCs/>
+          <w:color w:val="3F63EF"/>
+          <w:sz w:val="21"/>
+          <w:szCs w:val="21"/>
+        </w:rPr>
+        <w:t>,2</w:t>
+      </w:r>
+      <w:proofErr w:type="gramEnd"/>
+      <w:r>
+        <w:rPr>
+          <w:rFonts w:ascii="Helvetica" w:eastAsia="Times New Roman" w:hAnsi="Helvetica" w:cs="Times New Roman"/>
+          <w:i/>
+          <w:iCs/>
+          <w:color w:val="3F63EF"/>
+          <w:sz w:val="21"/>
+          <w:szCs w:val="21"/>
+        </w:rPr>
+        <w:t xml:space="preserve"> triệu đối tượng tiêm chủng.</w:t>
       </w:r>
     </w:p>
     <w:p>
@@ -7032,20 +8053,19 @@
           <w:sz w:val="24"/>
           <w:szCs w:val="24"/>
         </w:rPr>
-        <w:t>Bộ trưởng Y tế Nguyễn Thị Kim Tiến cho biết, Bộ Y tế đã xây dựng và từng bước hình thành hành lang pháp lý về ứng dụng CNTT y tế. Trong đó, đặc biệt là có sự đột phá trong việc ứng dụng CNTT tại bệnh viện với gần 100% bệnh viện có phần mềm hệ thống thông tin bệnh viện, bước đầu triển khai phần mềm truyền tải và lưu trữ hình ảnh (PACS).</w:t>
-      </w:r>
-    </w:p>
-    <w:p>
-      <w:pPr>
-        <w:shd w:val="clear" w:color="auto" w:fill="FFFFFF"/>
-        <w:spacing w:after="150" w:line="240" w:lineRule="auto"/>
+        <w:t xml:space="preserve">Bộ trưởng Y tế Nguyễn Thị Kim Tiến cho biết, Bộ Y tế đã xây dựng và từng bước hình thành hành </w:t>
+      </w:r>
+      <w:proofErr w:type="gramStart"/>
+      <w:r>
         <w:rPr>
           <w:rFonts w:ascii="Arial" w:eastAsia="Times New Roman" w:hAnsi="Arial" w:cs="Arial"/>
           <w:color w:val="333333"/>
           <w:sz w:val="24"/>
           <w:szCs w:val="24"/>
         </w:rPr>
-      </w:pPr>
+        <w:t>lang</w:t>
+      </w:r>
+      <w:proofErr w:type="gramEnd"/>
       <w:r>
         <w:rPr>
           <w:rFonts w:ascii="Arial" w:eastAsia="Times New Roman" w:hAnsi="Arial" w:cs="Arial"/>
@@ -7053,7 +8073,7 @@
           <w:sz w:val="24"/>
           <w:szCs w:val="24"/>
         </w:rPr>
-        <w:t>“99,5% các bệnh viện đã kết nối, liên thông dữ liệu khám, chữa bệnh bảo hiểm y tế với cơ quan giám định và thanh toán bảo hiểm y tế, phục vụ giám định khám chữa bệnh bảo hiểm y tế điện tử”, Bộ trưởng cho hay.</w:t>
+        <w:t xml:space="preserve"> pháp lý về ứng dụng CNTT y tế. Trong đó, đặc biệt là có sự đột phá trong việc ứng dụng CNTT tại bệnh viện với gần 100% bệnh viện có phần mềm hệ thống thông tin bệnh viện, bước đầu triển khai phần mềm truyền tải và lưu trữ hình ảnh (PACS).</w:t>
       </w:r>
     </w:p>
     <w:p>
@@ -7074,7 +8094,7 @@
           <w:sz w:val="24"/>
           <w:szCs w:val="24"/>
         </w:rPr>
-        <w:t>Việc hình thành hệ thống thông tin quản lý y tế dự phòng, triển khai phần mềm tiêm chủng mở rộng trên cả nước, đến nay đã có 11.183 (99%) trạm y tế; 2.261 cơ sở khám chữa bệnh và cơ sở tiêm chủng dịch vụ đã sử dụng hệ thống để quản lý tình trạng tiêm chủng cá nhân. Đã có trên 6,2 triệu đối tượng tiêm chủng được quản lý.</w:t>
+        <w:t>“99,5% các bệnh viện đã kết nối, liên thông dữ liệu khám, chữa bệnh bảo hiểm y tế với cơ quan giám định và thanh toán bảo hiểm y tế, phục vụ giám định khám chữa bệnh bảo hiểm y tế điện tử”, Bộ trưởng cho hay.</w:t>
       </w:r>
     </w:p>
     <w:p>
@@ -7095,21 +8115,19 @@
           <w:sz w:val="24"/>
           <w:szCs w:val="24"/>
         </w:rPr>
-        <w:lastRenderedPageBreak/>
-        <w:t>“Chúng ta bước đầu hình thành mạng lưới y tế từ xa, góp phần nâng cao chất lượng khám chữa bệnh ở tuyến dưới, vùng miền núi, khó khăn”, Bộ trưởng cho hay.</w:t>
-      </w:r>
-    </w:p>
-    <w:p>
-      <w:pPr>
-        <w:shd w:val="clear" w:color="auto" w:fill="FFFFFF"/>
-        <w:spacing w:after="150" w:line="240" w:lineRule="auto"/>
+        <w:t>Việc hình thành hệ thống thông tin quản lý y tế dự phòng, triển khai phần mềm tiêm chủng mở rộng trên cả nước, đến nay đã có 11.183 (99%) trạm y tế; 2.261 cơ sở khám chữa bệnh và cơ sở tiêm chủng dịch vụ đã sử dụng hệ thống để quản lý tình trạng tiêm chủng cá nhân. Đã có trên 6</w:t>
+      </w:r>
+      <w:proofErr w:type="gramStart"/>
+      <w:r>
         <w:rPr>
           <w:rFonts w:ascii="Arial" w:eastAsia="Times New Roman" w:hAnsi="Arial" w:cs="Arial"/>
           <w:color w:val="333333"/>
           <w:sz w:val="24"/>
           <w:szCs w:val="24"/>
         </w:rPr>
-      </w:pPr>
+        <w:t>,2</w:t>
+      </w:r>
+      <w:proofErr w:type="gramEnd"/>
       <w:r>
         <w:rPr>
           <w:rFonts w:ascii="Arial" w:eastAsia="Times New Roman" w:hAnsi="Arial" w:cs="Arial"/>
@@ -7117,6 +8135,51 @@
           <w:sz w:val="24"/>
           <w:szCs w:val="24"/>
         </w:rPr>
+        <w:t xml:space="preserve"> triệu đối tượng tiêm chủng được quản lý.</w:t>
+      </w:r>
+    </w:p>
+    <w:p>
+      <w:pPr>
+        <w:shd w:val="clear" w:color="auto" w:fill="FFFFFF"/>
+        <w:spacing w:after="150" w:line="240" w:lineRule="auto"/>
+        <w:rPr>
+          <w:rFonts w:ascii="Arial" w:eastAsia="Times New Roman" w:hAnsi="Arial" w:cs="Arial"/>
+          <w:color w:val="333333"/>
+          <w:sz w:val="24"/>
+          <w:szCs w:val="24"/>
+        </w:rPr>
+      </w:pPr>
+      <w:proofErr w:type="gramStart"/>
+      <w:r>
+        <w:rPr>
+          <w:rFonts w:ascii="Arial" w:eastAsia="Times New Roman" w:hAnsi="Arial" w:cs="Arial"/>
+          <w:color w:val="333333"/>
+          <w:sz w:val="24"/>
+          <w:szCs w:val="24"/>
+        </w:rPr>
+        <w:lastRenderedPageBreak/>
+        <w:t>“Chúng ta bước đầu hình thành mạng lưới y tế từ xa, góp phần nâng cao chất lượng khám chữa bệnh ở tuyến dưới, vùng miền núi, khó khăn”, Bộ trưởng cho hay.</w:t>
+      </w:r>
+      <w:proofErr w:type="gramEnd"/>
+    </w:p>
+    <w:p>
+      <w:pPr>
+        <w:shd w:val="clear" w:color="auto" w:fill="FFFFFF"/>
+        <w:spacing w:after="150" w:line="240" w:lineRule="auto"/>
+        <w:rPr>
+          <w:rFonts w:ascii="Arial" w:eastAsia="Times New Roman" w:hAnsi="Arial" w:cs="Arial"/>
+          <w:color w:val="333333"/>
+          <w:sz w:val="24"/>
+          <w:szCs w:val="24"/>
+        </w:rPr>
+      </w:pPr>
+      <w:r>
+        <w:rPr>
+          <w:rFonts w:ascii="Arial" w:eastAsia="Times New Roman" w:hAnsi="Arial" w:cs="Arial"/>
+          <w:color w:val="333333"/>
+          <w:sz w:val="24"/>
+          <w:szCs w:val="24"/>
+        </w:rPr>
         <w:t>Năm 2018, Bộ Y tế cũng tiển khai thành công và có hiệu quả các dịch vụ công trực tuyến, kết nối Cổng thông tin một cửa quốc gia, thực hiện Cơ chế một cửa quốc gia và Một cửa ASEAN. Hệ thống quản lý và điều hành văn bản điện tử, kết nối liên thông với Văn phòng Chính phủ, hơn 20 bộ/ngành và các UBND tỉnh/thành phố, công khai kết quả giải quyết thủ tục hành chính trên Cổng thông tin điện tử Chính phủ.</w:t>
       </w:r>
     </w:p>
@@ -7175,20 +8238,19 @@
           <w:sz w:val="24"/>
           <w:szCs w:val="24"/>
         </w:rPr>
-        <w:t>Ứng dụng CNTT trong công tác quản lý bệnh viện là trăn trở nhiều năm của ngành y tế và đã được hiện thực hóa dần trong những năm gần đây. Việt Nam hiện ứng dụng phần mềm quản lý bệnh viện, bệnh án điện tử, y tế từ xa (telemedicine), xếp hàng điện tử, thẻ điện tử thanh toán viện phí…, giúp quá trình quản lý bệnh viện được minh bạch hóa, giảm thủ tục hành chính, giảm thiểu thời gian khám, chữa bệnh, giảm thời gian chờ khám, giảm thời gian chờ mua thuốc, giảm thời gian làm thủ tục xuất viện…. “Nhờ thế, hiệu quả công việc cao hơn, người dân hài lòng hơn”, Bộ trưởng nói.</w:t>
-      </w:r>
-    </w:p>
-    <w:p>
-      <w:pPr>
-        <w:shd w:val="clear" w:color="auto" w:fill="FFFFFF"/>
-        <w:spacing w:after="150" w:line="240" w:lineRule="auto"/>
+        <w:t xml:space="preserve">Ứng dụng CNTT trong công tác quản lý bệnh viện là </w:t>
+      </w:r>
+      <w:proofErr w:type="gramStart"/>
+      <w:r>
         <w:rPr>
           <w:rFonts w:ascii="Arial" w:eastAsia="Times New Roman" w:hAnsi="Arial" w:cs="Arial"/>
           <w:color w:val="333333"/>
           <w:sz w:val="24"/>
           <w:szCs w:val="24"/>
         </w:rPr>
-      </w:pPr>
+        <w:t>trăn</w:t>
+      </w:r>
+      <w:proofErr w:type="gramEnd"/>
       <w:r>
         <w:rPr>
           <w:rFonts w:ascii="Arial" w:eastAsia="Times New Roman" w:hAnsi="Arial" w:cs="Arial"/>
@@ -7196,41 +8258,42 @@
           <w:sz w:val="24"/>
           <w:szCs w:val="24"/>
         </w:rPr>
-        <w:t>Thúc đẩy ứng dụng công nghệ thông tin ngành y tế tạo ra nhiều cơ hội và thách thức với ngành y tế. Năm 2019, Bộ Y tế cho biết sẽ đẩy mạnh việc xây dựng cơ sở dữ liệu danh mục dùng chung gắn liền với mã định danh, làm nền tảng cho việc trao đổi thông tin, khả năng tích hợp giữa các hệ thống trong các cơ sở khám bệnh, chữa bệnh để các bệnh viện chủ động hoàn thiện hệ thống thông tin bệnh viện.</w:t>
-      </w:r>
-    </w:p>
-    <w:p>
-      <w:pPr>
-        <w:shd w:val="clear" w:color="auto" w:fill="FFFFFF"/>
-        <w:spacing w:after="150" w:line="240" w:lineRule="auto"/>
+        <w:t xml:space="preserve"> trở nhiều năm của ngành y tế và đã được hiện thực hóa dần trong những năm gần đây. Việt Nam hiện ứng dụng phần mềm quản lý bệnh viện, bệnh án điện tử, y tế từ xa (telemedicine), xếp hàng điện tử, thẻ điện tử thanh toán viện phí…, giúp quá trình quản lý bệnh viện được minh bạch hóa, giảm thủ tục hành chính, giảm thiểu thời gian khám, chữa bệnh, giảm thời gian chờ khám, giảm thời gian chờ mua thuốc, giảm thời gian làm thủ tục xuất viện…. </w:t>
+      </w:r>
+      <w:proofErr w:type="gramStart"/>
+      <w:r>
         <w:rPr>
           <w:rFonts w:ascii="Arial" w:eastAsia="Times New Roman" w:hAnsi="Arial" w:cs="Arial"/>
           <w:color w:val="333333"/>
           <w:sz w:val="24"/>
           <w:szCs w:val="24"/>
         </w:rPr>
-      </w:pPr>
-      <w:r>
+        <w:t>“Nhờ thế, hiệu quả công việc cao hơn, người dân hài lòng hơn”, Bộ trưởng nói.</w:t>
+      </w:r>
+      <w:proofErr w:type="gramEnd"/>
+    </w:p>
+    <w:p>
+      <w:pPr>
+        <w:shd w:val="clear" w:color="auto" w:fill="FFFFFF"/>
+        <w:spacing w:after="150" w:line="240" w:lineRule="auto"/>
         <w:rPr>
           <w:rFonts w:ascii="Arial" w:eastAsia="Times New Roman" w:hAnsi="Arial" w:cs="Arial"/>
           <w:color w:val="333333"/>
           <w:sz w:val="24"/>
           <w:szCs w:val="24"/>
         </w:rPr>
-        <w:t>Một trong những nội dung quan trọng tới đây Bộ Y tế ráo riết triển khai là chỉ đạo các bệnh viện triển khai bệnh án điện tử kết nối liên thông với phần mềm hồ sơ sức khỏe điện tử; triển khai phần mềm quản lý hoạt động trạm y tế xã kết nối liên thông với hệ thống hồ sơ sức khỏe điện tử từng bước giảm thiểu giấy tờ sổ sách tại trạm y tế xã/phường/thị trấn, góp phần nâng cao chất lượng dịch vụ chăm sóc sức khỏe ban đầu, giảm quá tải cho tuyến trên.</w:t>
-      </w:r>
-    </w:p>
-    <w:p>
-      <w:pPr>
-        <w:shd w:val="clear" w:color="auto" w:fill="FFFFFF"/>
-        <w:spacing w:after="150" w:line="240" w:lineRule="auto"/>
+      </w:pPr>
+      <w:proofErr w:type="gramStart"/>
+      <w:r>
         <w:rPr>
           <w:rFonts w:ascii="Arial" w:eastAsia="Times New Roman" w:hAnsi="Arial" w:cs="Arial"/>
           <w:color w:val="333333"/>
           <w:sz w:val="24"/>
           <w:szCs w:val="24"/>
         </w:rPr>
-      </w:pPr>
+        <w:t>Thúc đẩy ứng dụng công nghệ thông tin ngành y tế tạo ra nhiều cơ hội và thách thức với ngành y tế.</w:t>
+      </w:r>
+      <w:proofErr w:type="gramEnd"/>
       <w:r>
         <w:rPr>
           <w:rFonts w:ascii="Arial" w:eastAsia="Times New Roman" w:hAnsi="Arial" w:cs="Arial"/>
@@ -7238,7 +8301,7 @@
           <w:sz w:val="24"/>
           <w:szCs w:val="24"/>
         </w:rPr>
-        <w:t>Khi có sổ sức khoẻ điện tử đến từng người dân, mỗi khi khám, chữa bệnh, người dân có hồ sơ sức khỏe điện tử có thể dịch chuyển thông suốt trong hệ thống y tế, các thông tin về sức khoẻ người bệnh được cung cấp cho thầy thuốc nhanh chóng, chính xác, tạo thuận lợi cho việc chẩn đoán và điều trị người bệnh, giúp họ được chăm sóc sức khỏe toàn diện, liên tục, giúp phát hiện bệnh sớm, điều trị kịp thời khi bệnh còn ở giai đoạn sớm mang lại hiệu quả điều trị cao, giảm bớt chi phí khám, chữa bệnh của mỗi người dân.</w:t>
+        <w:t xml:space="preserve"> Năm 2019, Bộ Y tế cho biết sẽ đẩy mạnh việc xây dựng cơ sở dữ liệu danh mục dùng chung gắn liền với mã định danh, làm nền tảng cho việc trao đổi thông tin, khả năng tích hợp giữa các hệ thống trong các cơ sở khám bệnh, chữa bệnh để các bệnh viện chủ động hoàn thiện hệ thống thông tin bệnh viện.</w:t>
       </w:r>
     </w:p>
     <w:p>
@@ -7259,7 +8322,7 @@
           <w:sz w:val="24"/>
           <w:szCs w:val="24"/>
         </w:rPr>
-        <w:t>Thực hiện Nghị quyết số 20-NQ/TƯ, đến nay, Bộ Y tế đã xây dựng xong phần mềm hồ sơ sức khỏe điện tử (EHR) sử dụng nguồn dữ liệu hộ gia đình tham gia bảo hiểm y tế của Bảo hiểm xã hội Việt Nam để tạo lập mã số định danh (ID).</w:t>
+        <w:t>Một trong những nội dung quan trọng tới đây Bộ Y tế ráo riết triển khai là chỉ đạo các bệnh viện triển khai bệnh án điện tử kết nối liên thông với phần mềm hồ sơ sức khỏe điện tử; triển khai phần mềm quản lý hoạt động trạm y tế xã kết nối liên thông với hệ thống hồ sơ sức khỏe điện tử từng bước giảm thiểu giấy tờ sổ sách tại trạm y tế xã/phường/thị trấn, góp phần nâng cao chất lượng dịch vụ chăm sóc sức khỏe ban đầu, giảm quá tải cho tuyến trên.</w:t>
       </w:r>
     </w:p>
     <w:p>
@@ -7280,7 +8343,91 @@
           <w:sz w:val="24"/>
           <w:szCs w:val="24"/>
         </w:rPr>
-        <w:t xml:space="preserve">Bộ trưởng Nguyễn Thị Kim Tiến cho biết, theo kế hoạch, từ tháng 1-2019 đến tháng 6-2019, sẽ triển khai và hoàn thiện phần mềm hồ sơ sức khỏe điện tử cho 8 tỉnh, thành phố trong mô hình điểm. Từ tháng 7-2019, ngành y tế sẽ tổ chức triển khai nhân rộng trên toàn quốc. “Đến cuối năm 2019 sẽ hình thành hệ thống hồ sơ sức khỏe điện tử cho mỗi người dân. Khi người dân đến cơ sở y tế, người thầy thuốc ở bất kỳ đâu trên lãnh thổ Việt Nam, chỉ cần một click chuột máy tính sẽ hiện ra đầy đủ thông tin về hiện trạng </w:t>
+        <w:t>Khi có sổ sức khoẻ điện tử đến từng người dân, mỗi khi khám, chữa bệnh, người dân có hồ sơ sức khỏe điện tử có thể dịch chuyển thông suốt trong hệ thống y tế, các thông tin về sức khoẻ người bệnh được cung cấp cho thầy thuốc nhanh chóng, chính xác, tạo thuận lợi cho việc chẩn đoán và điều trị người bệnh, giúp họ được chăm sóc sức khỏe toàn diện, liên tục, giúp phát hiện bệnh sớm, điều trị kịp thời khi bệnh còn ở giai đoạn sớm mang lại hiệu quả điều trị cao, giảm bớt chi phí khám, chữa bệnh của mỗi người dân.</w:t>
+      </w:r>
+    </w:p>
+    <w:p>
+      <w:pPr>
+        <w:shd w:val="clear" w:color="auto" w:fill="FFFFFF"/>
+        <w:spacing w:after="150" w:line="240" w:lineRule="auto"/>
+        <w:rPr>
+          <w:rFonts w:ascii="Arial" w:eastAsia="Times New Roman" w:hAnsi="Arial" w:cs="Arial"/>
+          <w:color w:val="333333"/>
+          <w:sz w:val="24"/>
+          <w:szCs w:val="24"/>
+        </w:rPr>
+      </w:pPr>
+      <w:proofErr w:type="gramStart"/>
+      <w:r>
+        <w:rPr>
+          <w:rFonts w:ascii="Arial" w:eastAsia="Times New Roman" w:hAnsi="Arial" w:cs="Arial"/>
+          <w:color w:val="333333"/>
+          <w:sz w:val="24"/>
+          <w:szCs w:val="24"/>
+        </w:rPr>
+        <w:t>Thực hiện Nghị quyết số 20-NQ/TƯ, đến nay, Bộ Y tế đã xây dựng xong phần mềm hồ sơ sức khỏe điện tử (EHR) sử dụng nguồn dữ liệu hộ gia đình tham gia bảo hiểm y tế của Bảo hiểm xã hội Việt Nam để tạo lập mã số định danh (ID).</w:t>
+      </w:r>
+      <w:proofErr w:type="gramEnd"/>
+    </w:p>
+    <w:p>
+      <w:pPr>
+        <w:shd w:val="clear" w:color="auto" w:fill="FFFFFF"/>
+        <w:spacing w:after="150" w:line="240" w:lineRule="auto"/>
+        <w:rPr>
+          <w:rFonts w:ascii="Arial" w:eastAsia="Times New Roman" w:hAnsi="Arial" w:cs="Arial"/>
+          <w:color w:val="333333"/>
+          <w:sz w:val="24"/>
+          <w:szCs w:val="24"/>
+        </w:rPr>
+      </w:pPr>
+      <w:r>
+        <w:rPr>
+          <w:rFonts w:ascii="Arial" w:eastAsia="Times New Roman" w:hAnsi="Arial" w:cs="Arial"/>
+          <w:color w:val="333333"/>
+          <w:sz w:val="24"/>
+          <w:szCs w:val="24"/>
+        </w:rPr>
+        <w:t xml:space="preserve">Bộ trưởng Nguyễn Thị Kim Tiến cho biết, theo kế hoạch, từ tháng 1-2019 đến tháng 6-2019, sẽ triển khai và hoàn thiện phần mềm hồ sơ sức khỏe điện tử cho 8 tỉnh, thành phố trong mô hình điểm. </w:t>
+      </w:r>
+      <w:proofErr w:type="gramStart"/>
+      <w:r>
+        <w:rPr>
+          <w:rFonts w:ascii="Arial" w:eastAsia="Times New Roman" w:hAnsi="Arial" w:cs="Arial"/>
+          <w:color w:val="333333"/>
+          <w:sz w:val="24"/>
+          <w:szCs w:val="24"/>
+        </w:rPr>
+        <w:t>Từ tháng 7-2019, ngành y tế sẽ tổ chức triển khai nhân rộng trên toàn quốc.</w:t>
+      </w:r>
+      <w:proofErr w:type="gramEnd"/>
+      <w:r>
+        <w:rPr>
+          <w:rFonts w:ascii="Arial" w:eastAsia="Times New Roman" w:hAnsi="Arial" w:cs="Arial"/>
+          <w:color w:val="333333"/>
+          <w:sz w:val="24"/>
+          <w:szCs w:val="24"/>
+        </w:rPr>
+        <w:t xml:space="preserve"> </w:t>
+      </w:r>
+      <w:proofErr w:type="gramStart"/>
+      <w:r>
+        <w:rPr>
+          <w:rFonts w:ascii="Arial" w:eastAsia="Times New Roman" w:hAnsi="Arial" w:cs="Arial"/>
+          <w:color w:val="333333"/>
+          <w:sz w:val="24"/>
+          <w:szCs w:val="24"/>
+        </w:rPr>
+        <w:t>“Đến cuối năm 2019 sẽ hình thành hệ thống hồ sơ sức khỏe điện tử cho mỗi người dân.</w:t>
+      </w:r>
+      <w:proofErr w:type="gramEnd"/>
+      <w:r>
+        <w:rPr>
+          <w:rFonts w:ascii="Arial" w:eastAsia="Times New Roman" w:hAnsi="Arial" w:cs="Arial"/>
+          <w:color w:val="333333"/>
+          <w:sz w:val="24"/>
+          <w:szCs w:val="24"/>
+        </w:rPr>
+        <w:t xml:space="preserve"> Khi người dân đến cơ sở y tế, người thầy thuốc ở bất kỳ đâu trên lãnh thổ Việt Nam, chỉ cần một click chuột máy tính sẽ hiện ra đầy đủ thông tin về hiện trạng </w:t>
       </w:r>
       <w:r>
         <w:rPr>
@@ -7309,7 +8456,7 @@
         <w:tblLook w:val="04A0" w:firstRow="1" w:lastRow="0" w:firstColumn="1" w:lastColumn="0" w:noHBand="0" w:noVBand="1"/>
       </w:tblPr>
       <w:tblGrid>
-        <w:gridCol w:w="9344"/>
+        <w:gridCol w:w="9376"/>
       </w:tblGrid>
       <w:tr>
         <w:tc>
@@ -7433,7 +8580,7 @@
                           </pic:cNvPicPr>
                         </pic:nvPicPr>
                         <pic:blipFill>
-                          <a:blip r:embed="rId19">
+                          <a:blip r:embed="rId20">
                             <a:extLst>
                               <a:ext uri="{28A0092B-C50C-407E-A947-70E740481C1C}">
                                 <a14:useLocalDpi xmlns:a14="http://schemas.microsoft.com/office/drawing/2010/main" val="0"/>
@@ -7480,7 +8627,25 @@
                 <w:sz w:val="24"/>
                 <w:szCs w:val="24"/>
               </w:rPr>
-              <w:t>Việc liên thông kết quả xét nghiệm, chuyển tải kết quả xét nghiệm đi các tuyến giúp tiết kiệm thời gian và lợi ích cho người bệnh. Khi triển khai bệnh án điện tử, chúng ta có thể chuyển bệnh nhân từ tuyến nọ lên tuyến khác mà không cần mang theo hồ sơ bệnh án mà chỉ cần tra mã số bệnh nhân.</w:t>
+              <w:t xml:space="preserve">Việc liên thông kết quả xét nghiệm, chuyển tải kết quả xét nghiệm đi các tuyến giúp tiết kiệm thời gian và lợi ích cho người bệnh. Khi triển khai bệnh </w:t>
+            </w:r>
+            <w:proofErr w:type="gramStart"/>
+            <w:r>
+              <w:rPr>
+                <w:rFonts w:ascii="Times New Roman" w:eastAsia="Times New Roman" w:hAnsi="Times New Roman" w:cs="Times New Roman"/>
+                <w:sz w:val="24"/>
+                <w:szCs w:val="24"/>
+              </w:rPr>
+              <w:t>án</w:t>
+            </w:r>
+            <w:proofErr w:type="gramEnd"/>
+            <w:r>
+              <w:rPr>
+                <w:rFonts w:ascii="Times New Roman" w:eastAsia="Times New Roman" w:hAnsi="Times New Roman" w:cs="Times New Roman"/>
+                <w:sz w:val="24"/>
+                <w:szCs w:val="24"/>
+              </w:rPr>
+              <w:t xml:space="preserve"> điện tử, chúng ta có thể chuyển bệnh nhân từ tuyến nọ lên tuyến khác mà không cần mang theo hồ sơ bệnh án mà chỉ cần tra mã số bệnh nhân.</w:t>
             </w:r>
           </w:p>
           <w:p>
@@ -7517,7 +8682,25 @@
                 <w:szCs w:val="24"/>
               </w:rPr>
               <w:lastRenderedPageBreak/>
-              <w:t>Trong triển khai phần mềm ứng dụng công nghệ thông tin quản lý và kết nối liên thông các nhà thuốc trên toàn quốc; thiết lập hệ thống cơ sở dữ liệu ngành dược quốc gia đảm bảo truy xuất nguồn gốc, xuất xứ, chất lượng, giá mua vào/bán ra của các loại thuốc tại các cơ sở cung ứng thuốc cũng giúp quản lý hiệu quả hơn việc kê đơn, bán thuốc. Chúng ta quản lý chặt được các loại thuốc thần kinh gây nghiện, thuốc kháng sinh; đồng thời quản lý việc bác sĩ kê đơn thuốc có chính xác hay không. Năm qua, đã có 15.178 nhà thuốc đã được cung cấp phần mềm quản lý, đạt 82,76%.</w:t>
+              <w:t>Trong triển khai phần mềm ứng dụng công nghệ thông tin quản lý và kết nối liên thông các nhà thuốc trên toàn quốc; thiết lập hệ thống cơ sở dữ liệu ngành dược quốc gia đảm bảo truy xuất nguồn gốc, xuất xứ, chất lượng, giá mua vào/bán ra của các loại thuốc tại các cơ sở cung ứng thuốc cũng giúp quản lý hiệu quả hơn việc kê đơn, bán thuốc. Chúng ta quản lý chặt được các loại thuốc thần kinh gây nghiện, thuốc kháng sinh; đồng thời quản lý việc bác sĩ kê đơn thuốc có chính xác hay không. Năm qua, đã có 15.178 nhà thuốc đã được cung cấp phần mềm quản lý, đạt 82</w:t>
+            </w:r>
+            <w:proofErr w:type="gramStart"/>
+            <w:r>
+              <w:rPr>
+                <w:rFonts w:ascii="Times New Roman" w:eastAsia="Times New Roman" w:hAnsi="Times New Roman" w:cs="Times New Roman"/>
+                <w:sz w:val="24"/>
+                <w:szCs w:val="24"/>
+              </w:rPr>
+              <w:t>,76</w:t>
+            </w:r>
+            <w:proofErr w:type="gramEnd"/>
+            <w:r>
+              <w:rPr>
+                <w:rFonts w:ascii="Times New Roman" w:eastAsia="Times New Roman" w:hAnsi="Times New Roman" w:cs="Times New Roman"/>
+                <w:sz w:val="24"/>
+                <w:szCs w:val="24"/>
+              </w:rPr>
+              <w:t>%.</w:t>
             </w:r>
           </w:p>
         </w:tc>
@@ -7777,8 +8960,19 @@
           <w:sz w:val="24"/>
           <w:szCs w:val="24"/>
         </w:rPr>
-        <w:t>Các chuyên gia đánh giá, khởi nghiệp đổi mới sáng tạo đang tạo nên bước đi vững chắc đối với các DN khởi nghiệp hiện nay. Tuy nhiên, sự thành công của các startup đang phụ thuộc rất nhiều vào các chính sách của Nhà nước cũng như sự kết nối với giới đầu tư trong nước và quốc tế, với các đối tác.</w:t>
-      </w:r>
+        <w:t xml:space="preserve">Các chuyên gia đánh giá, khởi nghiệp đổi mới sáng tạo đang tạo nên bước đi vững chắc đối với các DN khởi nghiệp hiện nay. </w:t>
+      </w:r>
+      <w:proofErr w:type="gramStart"/>
+      <w:r>
+        <w:rPr>
+          <w:rFonts w:ascii="Arial" w:eastAsia="Times New Roman" w:hAnsi="Arial" w:cs="Arial"/>
+          <w:color w:val="000000"/>
+          <w:sz w:val="24"/>
+          <w:szCs w:val="24"/>
+        </w:rPr>
+        <w:t>Tuy nhiên, sự thành công của các startup đang phụ thuộc rất nhiều vào các chính sách của Nhà nước cũng như sự kết nối với giới đầu tư trong nước và quốc tế, với các đối tác.</w:t>
+      </w:r>
+      <w:proofErr w:type="gramEnd"/>
     </w:p>
     <w:tbl>
       <w:tblPr>
@@ -7845,7 +9039,7 @@
                           </pic:cNvPicPr>
                         </pic:nvPicPr>
                         <pic:blipFill>
-                          <a:blip r:embed="rId20">
+                          <a:blip r:embed="rId21">
                             <a:extLst>
                               <a:ext uri="{28A0092B-C50C-407E-A947-70E740481C1C}">
                                 <a14:useLocalDpi xmlns:a14="http://schemas.microsoft.com/office/drawing/2010/main" val="0"/>
@@ -7964,7 +9158,27 @@
           <w:sz w:val="24"/>
           <w:szCs w:val="24"/>
         </w:rPr>
-        <w:t>Bộ KH&amp;CN cũng đang ưu tiên xây dựng những chính sách nhằm thu hút doanh nghiệp khởi nghiệp đổi mới sáng tạo. Đặc biệt mới đây Bộ khởi động “Cuộc thi khởi nghiệp sáng tạo công nghệ 4.0” đã thu hút được rất nhiều DN khởi nghiệp xuất sắc về đổi mới sáng tạo từ nhiều lĩnh vực khác nhau như công nghệ nông nghiệp, công nghệ giáo dục, công nghệ y tế, khởi nghiệp du lịch, công nghệ tài chính, công nghệ 4.0…</w:t>
+        <w:t xml:space="preserve">Bộ KH&amp;CN cũng đang ưu tiên xây dựng những chính sách nhằm </w:t>
+      </w:r>
+      <w:proofErr w:type="gramStart"/>
+      <w:r>
+        <w:rPr>
+          <w:rFonts w:ascii="Arial" w:eastAsia="Times New Roman" w:hAnsi="Arial" w:cs="Arial"/>
+          <w:color w:val="000000"/>
+          <w:sz w:val="24"/>
+          <w:szCs w:val="24"/>
+        </w:rPr>
+        <w:t>thu</w:t>
+      </w:r>
+      <w:proofErr w:type="gramEnd"/>
+      <w:r>
+        <w:rPr>
+          <w:rFonts w:ascii="Arial" w:eastAsia="Times New Roman" w:hAnsi="Arial" w:cs="Arial"/>
+          <w:color w:val="000000"/>
+          <w:sz w:val="24"/>
+          <w:szCs w:val="24"/>
+        </w:rPr>
+        <w:t xml:space="preserve"> hút doanh nghiệp khởi nghiệp đổi mới sáng tạo. Đặc biệt mới đây Bộ khởi động “Cuộc thi khởi nghiệp sáng tạo công nghệ 4.0” đã thu hút được rất nhiều DN khởi nghiệp xuất sắc về đổi mới sáng tạo từ nhiều lĩnh vực khác nhau như công nghệ nông nghiệp, công nghệ giáo dục, công nghệ y tế, khởi nghiệp du lịch, công nghệ tài chính, công nghệ 4.0…</w:t>
       </w:r>
     </w:p>
     <w:p>
@@ -7987,7 +9201,27 @@
           <w:sz w:val="24"/>
           <w:szCs w:val="24"/>
         </w:rPr>
-        <w:t>Cùng với đó, Đề án hỗ trợ hệ sinh thái khởi nghiệp đổi mới sáng tạo quốc gia đến năm 2025 (Đề án 844) do Bộ KH&amp;CN chủ trì triển khai trong hơn một năm qua cũng đã bước đầu mang lại hiệu quả thiết thực. Tại nhiều tỉnh thành, địa phương  đã hình thành được các vườn ươm doanh nghiệp đổi mới sáng tạo như ở Hà Nội, TP Hồ Chí Minh, Cần Thơ, Vinh…</w:t>
+        <w:t>Cùng với đó, Đề án hỗ trợ hệ sinh thái khởi nghiệp đổi mới sáng tạo quốc gia đến năm 2025 (Đề án 844) do Bộ KH&amp;CN chủ trì triển khai trong hơn một năm qua cũng đã bước đầu mang lại hiệu quả thiết thực. Tại nhiều tỉnh thành, địa phương</w:t>
+      </w:r>
+      <w:proofErr w:type="gramStart"/>
+      <w:r>
+        <w:rPr>
+          <w:rFonts w:ascii="Arial" w:eastAsia="Times New Roman" w:hAnsi="Arial" w:cs="Arial"/>
+          <w:color w:val="000000"/>
+          <w:sz w:val="24"/>
+          <w:szCs w:val="24"/>
+        </w:rPr>
+        <w:t>  đã</w:t>
+      </w:r>
+      <w:proofErr w:type="gramEnd"/>
+      <w:r>
+        <w:rPr>
+          <w:rFonts w:ascii="Arial" w:eastAsia="Times New Roman" w:hAnsi="Arial" w:cs="Arial"/>
+          <w:color w:val="000000"/>
+          <w:sz w:val="24"/>
+          <w:szCs w:val="24"/>
+        </w:rPr>
+        <w:t xml:space="preserve"> hình thành được các vườn ươm doanh nghiệp đổi mới sáng tạo như ở Hà Nội, TP Hồ Chí Minh, Cần Thơ, Vinh…</w:t>
       </w:r>
     </w:p>
     <w:p>
@@ -8057,7 +9291,27 @@
           <w:sz w:val="24"/>
           <w:szCs w:val="24"/>
         </w:rPr>
-        <w:t>Tuy nhiên qua khảo sát tại các vườn ươm DN khởi nghiệp của Hà Nội cho thấy, phần lớn DN khởi nghiệp hiện nay chủ yếu là các DNNVV phát triển kinh doanh trên nền tảng kỹ thuật số. Các DN này còn nhiều hạn chế, đặc biệt là nguồn vốn để thực hiện các dự án đầu tư.</w:t>
+        <w:t xml:space="preserve">Tuy nhiên qua khảo sát tại các vườn ươm DN khởi nghiệp của Hà Nội cho thấy, phần lớn DN khởi nghiệp hiện nay chủ yếu là các DNNVV phát triển kinh doanh trên nền tảng kỹ thuật số. Các DN này còn nhiều hạn chế, đặc biệt là nguồn vốn để thực hiện các dự án đầu </w:t>
+      </w:r>
+      <w:proofErr w:type="gramStart"/>
+      <w:r>
+        <w:rPr>
+          <w:rFonts w:ascii="Arial" w:eastAsia="Times New Roman" w:hAnsi="Arial" w:cs="Arial"/>
+          <w:color w:val="000000"/>
+          <w:sz w:val="24"/>
+          <w:szCs w:val="24"/>
+        </w:rPr>
+        <w:t>tư</w:t>
+      </w:r>
+      <w:proofErr w:type="gramEnd"/>
+      <w:r>
+        <w:rPr>
+          <w:rFonts w:ascii="Arial" w:eastAsia="Times New Roman" w:hAnsi="Arial" w:cs="Arial"/>
+          <w:color w:val="000000"/>
+          <w:sz w:val="24"/>
+          <w:szCs w:val="24"/>
+        </w:rPr>
+        <w:t>.</w:t>
       </w:r>
     </w:p>
     <w:p>
@@ -8103,7 +9357,27 @@
           <w:sz w:val="24"/>
           <w:szCs w:val="24"/>
         </w:rPr>
-        <w:t>Có thể thấy, hệ sinh thái khởi nghiệp sáng tạo quốc gia đang phát triển mạnh mẽ và ngày càng hoàn thiện. Đã có rất nhiều các quỹ đầu tư mạo hiểm tham gia hỗ trợ cho các DN khởi nghiệp tại Việt Nam. Hiện cả nước hiện có khoảng 40 quỹ đầu tư, chủ yếu là các quỹ đầu tư ngoại như: IDG Ventures Vietnam (Hoa Kỳ), CyberAgent Ventures (Nhật Bản), Vina Capital (Anh), 500 Startups, Golden Gate Venture... Trong nước cũng có nhiều tập đoàn lớn trong nước đã tham gia vào đầu tư mạo hiểm như FPT, Viettel, Vingroup, CMC… Đây là những đối tác quan trọng trong việc hợp tác, đầu tư cho các DN về đổi mới sáng tạo.</w:t>
+        <w:t xml:space="preserve">Có thể thấy, hệ sinh thái khởi nghiệp sáng tạo quốc gia đang phát triển mạnh mẽ và ngày càng hoàn thiện. </w:t>
+      </w:r>
+      <w:proofErr w:type="gramStart"/>
+      <w:r>
+        <w:rPr>
+          <w:rFonts w:ascii="Arial" w:eastAsia="Times New Roman" w:hAnsi="Arial" w:cs="Arial"/>
+          <w:color w:val="000000"/>
+          <w:sz w:val="24"/>
+          <w:szCs w:val="24"/>
+        </w:rPr>
+        <w:t>Đã có rất nhiều các quỹ đầu tư mạo hiểm tham gia hỗ trợ cho các DN khởi nghiệp tại Việt Nam.</w:t>
+      </w:r>
+      <w:proofErr w:type="gramEnd"/>
+      <w:r>
+        <w:rPr>
+          <w:rFonts w:ascii="Arial" w:eastAsia="Times New Roman" w:hAnsi="Arial" w:cs="Arial"/>
+          <w:color w:val="000000"/>
+          <w:sz w:val="24"/>
+          <w:szCs w:val="24"/>
+        </w:rPr>
+        <w:t xml:space="preserve"> Hiện cả nước hiện có khoảng 40 quỹ đầu tư, chủ yếu là các quỹ đầu tư ngoại như: IDG Ventures Vietnam (Hoa Kỳ), CyberAgent Ventures (Nhật Bản), Vina Capital (Anh), 500 Startups, Golden Gate Venture... Trong nước cũng có nhiều tập đoàn lớn trong nước đã tham gia vào đầu tư mạo hiểm như FPT, Viettel, Vingroup, CMC… Đây là những đối tác quan trọng trong việc hợp tác, đầu tư cho các DN về đổi mới sáng tạo.</w:t>
       </w:r>
     </w:p>
     <w:p>
@@ -8119,6 +9393,7 @@
           <w:szCs w:val="24"/>
         </w:rPr>
       </w:pPr>
+      <w:proofErr w:type="gramStart"/>
       <w:r>
         <w:rPr>
           <w:rFonts w:ascii="Arial" w:eastAsia="Times New Roman" w:hAnsi="Arial" w:cs="Arial"/>
@@ -8126,7 +9401,37 @@
           <w:sz w:val="24"/>
           <w:szCs w:val="24"/>
         </w:rPr>
-        <w:t>Theo PGS. TS. Trương Nam Thắng, Giám đốc Trung tâm Sáng tạo và Khởi nghiệp, hiện nay khởi nghiệp phải dựa vào đổi mới sáng tạo, dựa vào công nghệ và phải có khả năng thi triển cao. Cần tận dụng những cơ hội để nhanh chóng bắt nhịp với sân chơi toàn cầu. </w:t>
+        <w:t>Theo PGS.</w:t>
+      </w:r>
+      <w:proofErr w:type="gramEnd"/>
+      <w:r>
+        <w:rPr>
+          <w:rFonts w:ascii="Arial" w:eastAsia="Times New Roman" w:hAnsi="Arial" w:cs="Arial"/>
+          <w:color w:val="000000"/>
+          <w:sz w:val="24"/>
+          <w:szCs w:val="24"/>
+        </w:rPr>
+        <w:t xml:space="preserve"> TS. Trương Nam Thắng, Giám đốc Trung tâm Sáng tạo và Khởi nghiệp, hiện nay khởi nghiệp phải dựa vào đổi mới sáng tạo, dựa vào công nghệ và phải có khả năng thi triển cao. </w:t>
+      </w:r>
+      <w:proofErr w:type="gramStart"/>
+      <w:r>
+        <w:rPr>
+          <w:rFonts w:ascii="Arial" w:eastAsia="Times New Roman" w:hAnsi="Arial" w:cs="Arial"/>
+          <w:color w:val="000000"/>
+          <w:sz w:val="24"/>
+          <w:szCs w:val="24"/>
+        </w:rPr>
+        <w:t>Cần tận dụng những cơ hội để nhanh chóng bắt nhịp với sân chơi toàn cầu.</w:t>
+      </w:r>
+      <w:proofErr w:type="gramEnd"/>
+      <w:r>
+        <w:rPr>
+          <w:rFonts w:ascii="Arial" w:eastAsia="Times New Roman" w:hAnsi="Arial" w:cs="Arial"/>
+          <w:color w:val="000000"/>
+          <w:sz w:val="24"/>
+          <w:szCs w:val="24"/>
+        </w:rPr>
+        <w:t> </w:t>
       </w:r>
     </w:p>
     <w:p>
@@ -8149,8 +9454,59 @@
           <w:sz w:val="24"/>
           <w:szCs w:val="24"/>
         </w:rPr>
-        <w:t>Tuy nhiên với năng lực trình độ cũng như những hạn chế về mặt công nghệ, kinh phí sẽ gây nhiều khó khăn cho các DN muốn khởi nghiệp theo con đường đổi mới sáng tạo. Tuy nhiên hãy đón nhận thách thức đó và biến thành một cơ hội, PGS. TS. Trương Nam Thắng nhấn mạnh.</w:t>
-      </w:r>
+        <w:t xml:space="preserve">Tuy nhiên với năng lực trình độ cũng như những hạn chế về mặt công nghệ, kinh phí sẽ gây nhiều khó khăn cho các DN muốn khởi nghiệp </w:t>
+      </w:r>
+      <w:proofErr w:type="gramStart"/>
+      <w:r>
+        <w:rPr>
+          <w:rFonts w:ascii="Arial" w:eastAsia="Times New Roman" w:hAnsi="Arial" w:cs="Arial"/>
+          <w:color w:val="000000"/>
+          <w:sz w:val="24"/>
+          <w:szCs w:val="24"/>
+        </w:rPr>
+        <w:t>theo</w:t>
+      </w:r>
+      <w:proofErr w:type="gramEnd"/>
+      <w:r>
+        <w:rPr>
+          <w:rFonts w:ascii="Arial" w:eastAsia="Times New Roman" w:hAnsi="Arial" w:cs="Arial"/>
+          <w:color w:val="000000"/>
+          <w:sz w:val="24"/>
+          <w:szCs w:val="24"/>
+        </w:rPr>
+        <w:t xml:space="preserve"> con đường đổi mới sáng tạo. </w:t>
+      </w:r>
+      <w:proofErr w:type="gramStart"/>
+      <w:r>
+        <w:rPr>
+          <w:rFonts w:ascii="Arial" w:eastAsia="Times New Roman" w:hAnsi="Arial" w:cs="Arial"/>
+          <w:color w:val="000000"/>
+          <w:sz w:val="24"/>
+          <w:szCs w:val="24"/>
+        </w:rPr>
+        <w:t>Tuy nhiên hãy đón nhận thách thức đó và biến thành một cơ hội, PGS.</w:t>
+      </w:r>
+      <w:proofErr w:type="gramEnd"/>
+      <w:r>
+        <w:rPr>
+          <w:rFonts w:ascii="Arial" w:eastAsia="Times New Roman" w:hAnsi="Arial" w:cs="Arial"/>
+          <w:color w:val="000000"/>
+          <w:sz w:val="24"/>
+          <w:szCs w:val="24"/>
+        </w:rPr>
+        <w:t xml:space="preserve"> TS. </w:t>
+      </w:r>
+      <w:proofErr w:type="gramStart"/>
+      <w:r>
+        <w:rPr>
+          <w:rFonts w:ascii="Arial" w:eastAsia="Times New Roman" w:hAnsi="Arial" w:cs="Arial"/>
+          <w:color w:val="000000"/>
+          <w:sz w:val="24"/>
+          <w:szCs w:val="24"/>
+        </w:rPr>
+        <w:t>Trương Nam Thắng nhấn mạnh.</w:t>
+      </w:r>
+      <w:proofErr w:type="gramEnd"/>
     </w:p>
     <w:p>
       <w:pPr>
@@ -8219,7 +9575,6 @@
           <w:noProof/>
           <w:color w:val="000000"/>
         </w:rPr>
-        <w:lastRenderedPageBreak/>
         <w:drawing>
           <wp:inline distT="0" distB="0" distL="0" distR="0">
             <wp:extent cx="6096000" cy="4581525"/>
@@ -8238,7 +9593,7 @@
                     </pic:cNvPicPr>
                   </pic:nvPicPr>
                   <pic:blipFill>
-                    <a:blip r:embed="rId21">
+                    <a:blip r:embed="rId22">
                       <a:extLst>
                         <a:ext uri="{28A0092B-C50C-407E-A947-70E740481C1C}">
                           <a14:useLocalDpi xmlns:a14="http://schemas.microsoft.com/office/drawing/2010/main" val="0"/>
@@ -8282,6 +9637,7 @@
           <w:szCs w:val="20"/>
         </w:rPr>
       </w:pPr>
+      <w:proofErr w:type="gramStart"/>
       <w:r>
         <w:rPr>
           <w:rFonts w:ascii="Tahoma" w:hAnsi="Tahoma" w:cs="Tahoma"/>
@@ -8291,6 +9647,7 @@
         </w:rPr>
         <w:t>Robot thông minh Albert.</w:t>
       </w:r>
+      <w:proofErr w:type="gramEnd"/>
     </w:p>
     <w:p>
       <w:pPr>
@@ -8345,12 +9702,21 @@
           <w:color w:val="000000"/>
         </w:rPr>
       </w:pPr>
+      <w:proofErr w:type="gramStart"/>
       <w:r>
         <w:rPr>
           <w:rFonts w:ascii="Arial" w:hAnsi="Arial" w:cs="Arial"/>
           <w:color w:val="000000"/>
         </w:rPr>
-        <w:t>Năm học 2017-2018 vừa qua, Bộ GD&amp;ĐT đã ban hành văn bản số 4116/BGDĐT, ngày 08/9/2017 về việc hướng dẫn thực hiện nhiệm vụ công nghệ thông tin (CNTT) đối với các Sở Giáo dục và Đào tạo (GDĐT). Qua đó, các Sở GD-ĐT cần tập trung chỉ đạo triển khai 1 trong 3 nhiệm vụ trọng tâm là Triển khai có hiệu quả Đề án tăng cường ứng dụng công nghệ thông tin trong quản lý và hỗ trợ các hoạt động dạy - học, nghiên cứu khoa học góp phần nâng cao chất lượng giáo dục và đào tạo giai đoạn 2016-2020, định hướng đến năm 2025 (được phê duyệt theo Quyết định số 117/QĐ-TTg ngày 25/01/2017 của Thủ tướng Chính phủ).</w:t>
+        <w:t>Năm học 2017-2018 vừa qua, Bộ GD&amp;ĐT đã ban hành văn bản số 4116/BGDĐT, ngày 08/9/2017 về việc hướng dẫn thực hiện nhiệm vụ công nghệ thông tin (CNTT) đối với các Sở Giáo dục và Đào tạo (GDĐT).</w:t>
+      </w:r>
+      <w:proofErr w:type="gramEnd"/>
+      <w:r>
+        <w:rPr>
+          <w:rFonts w:ascii="Arial" w:hAnsi="Arial" w:cs="Arial"/>
+          <w:color w:val="000000"/>
+        </w:rPr>
+        <w:t xml:space="preserve"> Qua đó, các Sở GD-ĐT cần tập trung chỉ đạo triển khai 1 trong 3 nhiệm vụ trọng tâm là Triển khai có hiệu quả Đề án tăng cường ứng dụng công nghệ thông tin trong quản lý và hỗ trợ các hoạt động dạy - học, nghiên cứu khoa học góp phần nâng cao chất lượng giáo dục và đào tạo giai đoạn 2016-2020, định hướng đến năm 2025 (được phê duyệt theo Quyết định số 117/QĐ-TTg ngày 25/01/2017 của Thủ tướng Chính phủ).</w:t>
       </w:r>
     </w:p>
     <w:p>
@@ -8363,20 +9729,45 @@
           <w:color w:val="000000"/>
         </w:rPr>
       </w:pPr>
+      <w:proofErr w:type="gramStart"/>
       <w:r>
         <w:rPr>
           <w:rFonts w:ascii="Arial" w:hAnsi="Arial" w:cs="Arial"/>
           <w:color w:val="000000"/>
         </w:rPr>
-        <w:t xml:space="preserve">Tuy nhiên, công tác triển khai nhiệm vụ này tại Việt Nam vẫn diễn ra với nhịp độ chậm so với các quốc gia phát triển trên thế giới. Các hoạt động nâng cấp cở sở vật chất; sử dụng phần mềm online để quản lý công việc/nhân sự; áp dụng công nghệ vào giảng dạy,… dường như chưa mang lại đột phá trong việc nâng cao chất lượng và năng lực cạnh tranh trong giáo dục. Một số mô hình tiêu biểu như: MOOC của Đại học FPT, Topica; Sách giáo khoa điện tử của Trường Quốc tế Nam Sài Gòn, chuỗi trung tâm Tiếng Anh công nghệ Apax English cho trẻ 6-18 tuổi, Tiếng Anh công nghệ cho trẻ </w:t>
-      </w:r>
+        <w:t>Tuy nhiên, công tác triển khai nhiệm vụ này tại Việt Nam vẫn diễn ra với nhịp độ chậm so với các quốc gia phát triển trên thế giới.</w:t>
+      </w:r>
+      <w:proofErr w:type="gramEnd"/>
       <w:r>
         <w:rPr>
           <w:rFonts w:ascii="Arial" w:hAnsi="Arial" w:cs="Arial"/>
           <w:color w:val="000000"/>
         </w:rPr>
+        <w:t xml:space="preserve"> Các hoạt động nâng cấp cở sở vật chất; sử dụng phần mềm online để quản lý công việc/nhân sự; áp dụng công nghệ vào giảng dạy</w:t>
+      </w:r>
+      <w:proofErr w:type="gramStart"/>
+      <w:r>
+        <w:rPr>
+          <w:rFonts w:ascii="Arial" w:hAnsi="Arial" w:cs="Arial"/>
+          <w:color w:val="000000"/>
+        </w:rPr>
+        <w:t>,…</w:t>
+      </w:r>
+      <w:proofErr w:type="gramEnd"/>
+      <w:r>
+        <w:rPr>
+          <w:rFonts w:ascii="Arial" w:hAnsi="Arial" w:cs="Arial"/>
+          <w:color w:val="000000"/>
+        </w:rPr>
+        <w:t xml:space="preserve"> dường như chưa mang lại đột phá trong việc nâng cao chất lượng và năng lực cạnh tranh trong giáo dục. Một số mô hình tiêu biểu như: MOOC của Đại học FPT, Topica; Sách giáo khoa điện tử của Trường Quốc tế Nam Sài Gòn, chuỗi trung tâm </w:t>
+      </w:r>
+      <w:r>
+        <w:rPr>
+          <w:rFonts w:ascii="Arial" w:hAnsi="Arial" w:cs="Arial"/>
+          <w:color w:val="000000"/>
+        </w:rPr>
         <w:lastRenderedPageBreak/>
-        <w:t>Mầm non Touch English!, Chương trình học lập trình robot cho trẻ 3-12 tuổi,… vẫn chưa đủ để phủ kín thị trường giáo dục với 22.998.133 học sinh, sinh viên của Việt Nam.</w:t>
+        <w:t>Tiếng Anh công nghệ Apax English cho trẻ 6-18 tuổi, Tiếng Anh công nghệ cho trẻ Mầm non Touch English!, Chương trình học lập trình robot cho trẻ 3-12 tuổi,… vẫn chưa đủ để phủ kín thị trường giáo dục với 22.998.133 học sinh, sinh viên của Việt Nam.</w:t>
       </w:r>
     </w:p>
     <w:p>
@@ -8409,7 +9800,7 @@
                     </pic:cNvPicPr>
                   </pic:nvPicPr>
                   <pic:blipFill>
-                    <a:blip r:embed="rId22">
+                    <a:blip r:embed="rId23">
                       <a:extLst>
                         <a:ext uri="{28A0092B-C50C-407E-A947-70E740481C1C}">
                           <a14:useLocalDpi xmlns:a14="http://schemas.microsoft.com/office/drawing/2010/main" val="0"/>
@@ -8453,6 +9844,7 @@
           <w:szCs w:val="20"/>
         </w:rPr>
       </w:pPr>
+      <w:proofErr w:type="gramStart"/>
       <w:r>
         <w:rPr>
           <w:rFonts w:ascii="Tahoma" w:hAnsi="Tahoma" w:cs="Tahoma"/>
@@ -8462,6 +9854,7 @@
         </w:rPr>
         <w:t>Chương trình học lập trình cho trẻ mầm non và tiểu học.</w:t>
       </w:r>
+      <w:proofErr w:type="gramEnd"/>
     </w:p>
     <w:p>
       <w:pPr>
@@ -8521,8 +9914,65 @@
           <w:rFonts w:ascii="Arial" w:hAnsi="Arial" w:cs="Arial"/>
           <w:color w:val="000000"/>
         </w:rPr>
-        <w:t>Mỗi ngày, vô số đứa trẻ Việt Nam vẫn phải lao đến trung tâm học thêm sau giờ học ở trường. Có lẽ không mấy học sinh trả lời được câu hỏi "Sao em phải ở đây lúc này?", "Sao em không được làm điều mình thích?" bởi các em còn mải chạy theo guồng quay của những kỳ vọng, định hướng có sẵn mà xã hội, phụ huynh đặt ra. Trẻ được tiếp xúc với công nghệ: smartphone, tablet, máy tính,… hằng ngày nhưng hầu như chỉ xem đó là công cụ giải trí, thỏa mãn trí tò mò chứ không phải là để học tập. Để rồi sau này, chính các em phải đối mặt với nguy cơ thất nghiệp bởi sự phát triển khủng khiếp của công nghệ.</w:t>
-      </w:r>
+        <w:t xml:space="preserve">Mỗi ngày, vô số đứa trẻ Việt Nam vẫn phải </w:t>
+      </w:r>
+      <w:proofErr w:type="gramStart"/>
+      <w:r>
+        <w:rPr>
+          <w:rFonts w:ascii="Arial" w:hAnsi="Arial" w:cs="Arial"/>
+          <w:color w:val="000000"/>
+        </w:rPr>
+        <w:t>lao</w:t>
+      </w:r>
+      <w:proofErr w:type="gramEnd"/>
+      <w:r>
+        <w:rPr>
+          <w:rFonts w:ascii="Arial" w:hAnsi="Arial" w:cs="Arial"/>
+          <w:color w:val="000000"/>
+        </w:rPr>
+        <w:t xml:space="preserve"> đến trung tâm học thêm sau giờ học ở trường. Có lẽ không mấy học sinh trả lời được câu hỏi "Sao em phải ở đây lúc này?", "Sao em không được làm điều mình thích?" bởi các em còn mải chạy </w:t>
+      </w:r>
+      <w:proofErr w:type="gramStart"/>
+      <w:r>
+        <w:rPr>
+          <w:rFonts w:ascii="Arial" w:hAnsi="Arial" w:cs="Arial"/>
+          <w:color w:val="000000"/>
+        </w:rPr>
+        <w:t>theo</w:t>
+      </w:r>
+      <w:proofErr w:type="gramEnd"/>
+      <w:r>
+        <w:rPr>
+          <w:rFonts w:ascii="Arial" w:hAnsi="Arial" w:cs="Arial"/>
+          <w:color w:val="000000"/>
+        </w:rPr>
+        <w:t xml:space="preserve"> guồng quay của những kỳ vọng, định hướng có sẵn mà xã hội, phụ huynh đặt ra. Trẻ được tiếp xúc với công nghệ: smartphone, tablet, máy tính</w:t>
+      </w:r>
+      <w:proofErr w:type="gramStart"/>
+      <w:r>
+        <w:rPr>
+          <w:rFonts w:ascii="Arial" w:hAnsi="Arial" w:cs="Arial"/>
+          <w:color w:val="000000"/>
+        </w:rPr>
+        <w:t>,…</w:t>
+      </w:r>
+      <w:proofErr w:type="gramEnd"/>
+      <w:r>
+        <w:rPr>
+          <w:rFonts w:ascii="Arial" w:hAnsi="Arial" w:cs="Arial"/>
+          <w:color w:val="000000"/>
+        </w:rPr>
+        <w:t xml:space="preserve"> hằng ngày nhưng hầu như chỉ xem đó là công cụ giải trí, thỏa mãn trí tò mò chứ không phải là để học tập. </w:t>
+      </w:r>
+      <w:proofErr w:type="gramStart"/>
+      <w:r>
+        <w:rPr>
+          <w:rFonts w:ascii="Arial" w:hAnsi="Arial" w:cs="Arial"/>
+          <w:color w:val="000000"/>
+        </w:rPr>
+        <w:t>Để rồi sau này, chính các em phải đối mặt với nguy cơ thất nghiệp bởi sự phát triển khủng khiếp của công nghệ.</w:t>
+      </w:r>
+      <w:proofErr w:type="gramEnd"/>
     </w:p>
     <w:p>
       <w:pPr>
@@ -8534,6 +9984,7 @@
           <w:color w:val="000000"/>
         </w:rPr>
       </w:pPr>
+      <w:proofErr w:type="gramStart"/>
       <w:r>
         <w:rPr>
           <w:rFonts w:ascii="Arial" w:hAnsi="Arial" w:cs="Arial"/>
@@ -8541,6 +9992,7 @@
         </w:rPr>
         <w:t>Vậy đâu mới là giải pháp của nền giáo dục vẫn đang ở lưng chừng của việc tiếp cận xu thế giáo dục công nghệ mới với việc tách rời khỏi phương pháp giáo dục truyền thống?</w:t>
       </w:r>
+      <w:proofErr w:type="gramEnd"/>
     </w:p>
     <w:p>
       <w:pPr>
@@ -8801,6 +10253,7 @@
           <w:szCs w:val="28"/>
         </w:rPr>
       </w:pPr>
+      <w:proofErr w:type="gramStart"/>
       <w:r>
         <w:rPr>
           <w:rFonts w:ascii="Arial" w:hAnsi="Arial" w:cs="Arial"/>
@@ -8808,7 +10261,17 @@
           <w:sz w:val="28"/>
           <w:szCs w:val="28"/>
         </w:rPr>
-        <w:t>Công nghệ được ứng dụng vào giảng dạy hầu hết các bộ môn chứ không chỉ lập trình. Các màn hình cảm ứng, công nghệ Chromakey, smartphone, tablet, các ứng dụng di động là công cụ giảng dạy cho các bộ môn Tiếng Anh, Toán học,… tại Mỹ, Hàn Quốc, Singapore, Trung Quốc…</w:t>
+        <w:t>Công nghệ được ứng dụng vào giảng dạy hầu hết các bộ môn chứ không chỉ lập trình.</w:t>
+      </w:r>
+      <w:proofErr w:type="gramEnd"/>
+      <w:r>
+        <w:rPr>
+          <w:rFonts w:ascii="Arial" w:hAnsi="Arial" w:cs="Arial"/>
+          <w:i/>
+          <w:sz w:val="28"/>
+          <w:szCs w:val="28"/>
+        </w:rPr>
+        <w:t xml:space="preserve"> Các màn hình cảm ứng, công nghệ Chromakey, smartphone, tablet, các ứng dụng di động là công cụ giảng dạy cho các bộ môn Tiếng Anh, Toán học,… tại Mỹ, Hàn Quốc, Singapore, Trung Quốc…</w:t>
       </w:r>
     </w:p>
     <w:p>
@@ -8856,8 +10319,17 @@
           <w:rFonts w:ascii="Arial" w:hAnsi="Arial" w:cs="Arial"/>
           <w:color w:val="000000"/>
         </w:rPr>
-        <w:t>CMCN 4.0 với những thành tựu đột phá về: trí tuệ nhân tạo, robot, Internet vạn vật, xe tự lái, công nghệ in 3D, công nghệ nano,… đã đưa công nghệ có mặt vào trong mọi lĩnh vực đời sống: kinh tế, ngân hàng, xây dựng, nông nghiệp, giao thông, giải trí, thiết bị gia dụng, công nghệ thông tin truyền thông, v.v... Và tất nhiên, giáo dục với vai trò dẫn dắt xã hội không thể nào nằm ngoài con sóng thời đại.</w:t>
-      </w:r>
+        <w:t xml:space="preserve">CMCN 4.0 với những thành tựu đột phá về: trí tuệ nhân tạo, robot, Internet vạn vật, xe tự lái, công nghệ in 3D, công nghệ nano,… đã đưa công nghệ có mặt vào trong mọi lĩnh vực đời sống: kinh tế, ngân hàng, xây dựng, nông nghiệp, giao thông, giải trí, thiết bị gia dụng, công nghệ thông tin truyền thông, v.v... </w:t>
+      </w:r>
+      <w:proofErr w:type="gramStart"/>
+      <w:r>
+        <w:rPr>
+          <w:rFonts w:ascii="Arial" w:hAnsi="Arial" w:cs="Arial"/>
+          <w:color w:val="000000"/>
+        </w:rPr>
+        <w:t>Và tất nhiên, giáo dục với vai trò dẫn dắt xã hội không thể nào nằm ngoài con sóng thời đại.</w:t>
+      </w:r>
+      <w:proofErr w:type="gramEnd"/>
     </w:p>
     <w:p>
       <w:pPr>
@@ -8886,6 +10358,7 @@
           <w:color w:val="000000"/>
         </w:rPr>
       </w:pPr>
+      <w:proofErr w:type="gramStart"/>
       <w:r>
         <w:rPr>
           <w:rFonts w:ascii="Arial" w:hAnsi="Arial" w:cs="Arial"/>
@@ -8899,6 +10372,7 @@
         </w:rPr>
         <w:t>.</w:t>
       </w:r>
+      <w:proofErr w:type="gramEnd"/>
     </w:p>
     <w:p>
       <w:pPr>
@@ -8930,7 +10404,7 @@
                     </pic:cNvPicPr>
                   </pic:nvPicPr>
                   <pic:blipFill>
-                    <a:blip r:embed="rId23">
+                    <a:blip r:embed="rId24">
                       <a:extLst>
                         <a:ext uri="{28A0092B-C50C-407E-A947-70E740481C1C}">
                           <a14:useLocalDpi xmlns:a14="http://schemas.microsoft.com/office/drawing/2010/main" val="0"/>
@@ -8974,6 +10448,7 @@
           <w:szCs w:val="20"/>
         </w:rPr>
       </w:pPr>
+      <w:proofErr w:type="gramStart"/>
       <w:r>
         <w:rPr>
           <w:rFonts w:ascii="Tahoma" w:hAnsi="Tahoma" w:cs="Tahoma"/>
@@ -8983,6 +10458,7 @@
         </w:rPr>
         <w:t>Xu hướng giáo dục công nghệ qua các thời kỳ.</w:t>
       </w:r>
+      <w:proofErr w:type="gramEnd"/>
     </w:p>
     <w:p>
       <w:pPr>
@@ -9074,8 +10550,17 @@
           <w:rFonts w:ascii="Arial" w:hAnsi="Arial" w:cs="Arial"/>
           <w:color w:val="000000"/>
         </w:rPr>
-        <w:t>Gamification (Trò chơi hoá) gây chú ý khi tích hợp các đặc tính gây nghiện của game vào chương trình học nhằm gia tăng hứng thú học tập. Điển hình là ứng dụng Kahoot với 70 triệu người dùng mỗi tháng và 2 tỉ người chơi từ khi ra đời.</w:t>
-      </w:r>
+        <w:t xml:space="preserve">Gamification (Trò chơi hoá) gây chú ý khi tích hợp các đặc tính gây nghiện của game vào chương trình học nhằm gia tăng hứng thú học tập. </w:t>
+      </w:r>
+      <w:proofErr w:type="gramStart"/>
+      <w:r>
+        <w:rPr>
+          <w:rFonts w:ascii="Arial" w:hAnsi="Arial" w:cs="Arial"/>
+          <w:color w:val="000000"/>
+        </w:rPr>
+        <w:t>Điển hình là ứng dụng Kahoot với 70 triệu người dùng mỗi tháng và 2 tỉ người chơi từ khi ra đời.</w:t>
+      </w:r>
+      <w:proofErr w:type="gramEnd"/>
     </w:p>
     <w:p>
       <w:pPr>
@@ -9087,12 +10572,37 @@
           <w:color w:val="000000"/>
         </w:rPr>
       </w:pPr>
+      <w:proofErr w:type="gramStart"/>
       <w:r>
         <w:rPr>
           <w:rFonts w:ascii="Arial" w:hAnsi="Arial" w:cs="Arial"/>
           <w:color w:val="000000"/>
         </w:rPr>
-        <w:t>Nổi lên mạnh mẽ nhất có lẽ là xu hướng giáo dục lập trình cho trẻ em. Hàng loạt các robot thông minh và chương trình học lập trình cho trẻ nhỏ ở độ tuổi 3 - 12 ra đời, tiêu biểu như: Cubetto, Ozobot, Code-a-pillar,... ở Mỹ; Albert ở Hàn, CodeMonkey ở Israel,…</w:t>
+        <w:t>Nổi lên mạnh mẽ nhất có lẽ là xu hướng giáo dục lập trình cho trẻ em.</w:t>
+      </w:r>
+      <w:proofErr w:type="gramEnd"/>
+      <w:r>
+        <w:rPr>
+          <w:rFonts w:ascii="Arial" w:hAnsi="Arial" w:cs="Arial"/>
+          <w:color w:val="000000"/>
+        </w:rPr>
+        <w:t xml:space="preserve"> Hàng loạt các robot thông minh và chương trình học lập trình cho trẻ nhỏ ở độ tuổi 3 - 12 ra đời, tiêu biểu như: Cubetto, Ozobot, Code-a-pillar</w:t>
+      </w:r>
+      <w:proofErr w:type="gramStart"/>
+      <w:r>
+        <w:rPr>
+          <w:rFonts w:ascii="Arial" w:hAnsi="Arial" w:cs="Arial"/>
+          <w:color w:val="000000"/>
+        </w:rPr>
+        <w:t>,...</w:t>
+      </w:r>
+      <w:proofErr w:type="gramEnd"/>
+      <w:r>
+        <w:rPr>
+          <w:rFonts w:ascii="Arial" w:hAnsi="Arial" w:cs="Arial"/>
+          <w:color w:val="000000"/>
+        </w:rPr>
+        <w:t xml:space="preserve"> ở Mỹ; Albert ở Hàn, CodeMonkey ở Israel,…</w:t>
       </w:r>
     </w:p>
     <w:p>
@@ -9105,141 +10615,2171 @@
           <w:color w:val="000000"/>
         </w:rPr>
       </w:pPr>
+      <w:proofErr w:type="gramStart"/>
       <w:r>
         <w:rPr>
           <w:rFonts w:ascii="Arial" w:hAnsi="Arial" w:cs="Arial"/>
           <w:color w:val="000000"/>
         </w:rPr>
-        <w:t>Công nghệ được ứng dụng vào giảng dạy hầu hết các bộ môn chứ không chỉ lập trình. Các màn hình cảm ứng, công nghệ Chromakey, smartphone, tablet, các ứng dụng di động là công cụ giảng dạy cho các bộ môn Tiếng Anh, Toán học,… tại Mỹ, Hàn Quốc, Singapore, Trung Quốc, …</w:t>
-      </w:r>
-    </w:p>
-    <w:p>
-      <w:pPr>
-        <w:tabs>
-          <w:tab w:val="left" w:pos="2590"/>
-        </w:tabs>
-      </w:pPr>
-      <w:bookmarkStart w:id="0" w:name="_GoBack"/>
-      <w:bookmarkEnd w:id="0"/>
-    </w:p>
-    <w:p>
-      <w:pPr>
-        <w:tabs>
-          <w:tab w:val="left" w:pos="2590"/>
-        </w:tabs>
-      </w:pPr>
-    </w:p>
-    <w:p>
-      <w:pPr>
-        <w:tabs>
-          <w:tab w:val="left" w:pos="2590"/>
-        </w:tabs>
-      </w:pPr>
-    </w:p>
-    <w:p>
-      <w:pPr>
-        <w:tabs>
-          <w:tab w:val="left" w:pos="2590"/>
-        </w:tabs>
-      </w:pPr>
-    </w:p>
-    <w:p>
-      <w:pPr>
-        <w:tabs>
-          <w:tab w:val="left" w:pos="2590"/>
-        </w:tabs>
-      </w:pPr>
-    </w:p>
-    <w:p>
-      <w:pPr>
-        <w:tabs>
-          <w:tab w:val="left" w:pos="2590"/>
-        </w:tabs>
-      </w:pPr>
-    </w:p>
-    <w:p>
-      <w:pPr>
-        <w:tabs>
-          <w:tab w:val="left" w:pos="2590"/>
-        </w:tabs>
-      </w:pPr>
-    </w:p>
-    <w:p>
-      <w:pPr>
-        <w:tabs>
-          <w:tab w:val="left" w:pos="2590"/>
-        </w:tabs>
-      </w:pPr>
-    </w:p>
-    <w:p>
-      <w:pPr>
-        <w:tabs>
-          <w:tab w:val="left" w:pos="2590"/>
-        </w:tabs>
-      </w:pPr>
-    </w:p>
-    <w:p>
-      <w:pPr>
-        <w:tabs>
-          <w:tab w:val="left" w:pos="2590"/>
-        </w:tabs>
-      </w:pPr>
-    </w:p>
-    <w:p>
-      <w:pPr>
-        <w:tabs>
-          <w:tab w:val="left" w:pos="2590"/>
-        </w:tabs>
-      </w:pPr>
-    </w:p>
-    <w:p>
-      <w:pPr>
-        <w:tabs>
-          <w:tab w:val="left" w:pos="2590"/>
-        </w:tabs>
-      </w:pPr>
-    </w:p>
-    <w:p>
-      <w:pPr>
-        <w:tabs>
-          <w:tab w:val="left" w:pos="2590"/>
-        </w:tabs>
-      </w:pPr>
-    </w:p>
-    <w:p>
-      <w:pPr>
-        <w:tabs>
-          <w:tab w:val="left" w:pos="2590"/>
-        </w:tabs>
-      </w:pPr>
-    </w:p>
-    <w:p>
-      <w:pPr>
-        <w:tabs>
-          <w:tab w:val="left" w:pos="2590"/>
-        </w:tabs>
-      </w:pPr>
-    </w:p>
-    <w:p>
-      <w:pPr>
-        <w:tabs>
-          <w:tab w:val="left" w:pos="2590"/>
-        </w:tabs>
-      </w:pPr>
-    </w:p>
-    <w:p>
-      <w:pPr>
-        <w:tabs>
-          <w:tab w:val="left" w:pos="2590"/>
-        </w:tabs>
-      </w:pPr>
-    </w:p>
-    <w:p>
-      <w:pPr>
-        <w:tabs>
-          <w:tab w:val="left" w:pos="2590"/>
-        </w:tabs>
-      </w:pPr>
+        <w:t>Công nghệ được ứng dụng vào giảng dạy hầu hết các bộ môn chứ không chỉ lập trình.</w:t>
+      </w:r>
+      <w:proofErr w:type="gramEnd"/>
+      <w:r>
+        <w:rPr>
+          <w:rFonts w:ascii="Arial" w:hAnsi="Arial" w:cs="Arial"/>
+          <w:color w:val="000000"/>
+        </w:rPr>
+        <w:t xml:space="preserve"> Các màn hình cảm ứng, công nghệ Chromakey, smartphone, tablet, các ứng dụng di động là công cụ giảng dạy cho các bộ môn Tiếng Anh, Toán học,… tại Mỹ, Hàn Quốc, Singapore, Trung Quốc, …</w:t>
+      </w:r>
+    </w:p>
+    <w:p>
+      <w:pPr>
+        <w:tabs>
+          <w:tab w:val="left" w:pos="2590"/>
+        </w:tabs>
+      </w:pPr>
+    </w:p>
+    <w:p>
+      <w:pPr>
+        <w:tabs>
+          <w:tab w:val="left" w:pos="2590"/>
+        </w:tabs>
+      </w:pPr>
+    </w:p>
+    <w:p>
+      <w:pPr>
+        <w:tabs>
+          <w:tab w:val="left" w:pos="2590"/>
+        </w:tabs>
+      </w:pPr>
+    </w:p>
+    <w:p>
+      <w:pPr>
+        <w:tabs>
+          <w:tab w:val="left" w:pos="2590"/>
+        </w:tabs>
+      </w:pPr>
+    </w:p>
+    <w:p>
+      <w:pPr>
+        <w:tabs>
+          <w:tab w:val="left" w:pos="2590"/>
+        </w:tabs>
+      </w:pPr>
+    </w:p>
+    <w:p>
+      <w:pPr>
+        <w:tabs>
+          <w:tab w:val="left" w:pos="2590"/>
+        </w:tabs>
+      </w:pPr>
+    </w:p>
+    <w:p>
+      <w:pPr>
+        <w:tabs>
+          <w:tab w:val="left" w:pos="2590"/>
+        </w:tabs>
+      </w:pPr>
+    </w:p>
+    <w:p>
+      <w:pPr>
+        <w:tabs>
+          <w:tab w:val="left" w:pos="2590"/>
+        </w:tabs>
+      </w:pPr>
+    </w:p>
+    <w:p>
+      <w:pPr>
+        <w:tabs>
+          <w:tab w:val="left" w:pos="2590"/>
+        </w:tabs>
+      </w:pPr>
+    </w:p>
+    <w:p>
+      <w:pPr>
+        <w:tabs>
+          <w:tab w:val="left" w:pos="2590"/>
+        </w:tabs>
+      </w:pPr>
+    </w:p>
+    <w:p>
+      <w:pPr>
+        <w:tabs>
+          <w:tab w:val="left" w:pos="2590"/>
+        </w:tabs>
+      </w:pPr>
+    </w:p>
+    <w:p>
+      <w:pPr>
+        <w:tabs>
+          <w:tab w:val="left" w:pos="2590"/>
+        </w:tabs>
+      </w:pPr>
+    </w:p>
+    <w:p>
+      <w:pPr>
+        <w:tabs>
+          <w:tab w:val="left" w:pos="2590"/>
+        </w:tabs>
+      </w:pPr>
+    </w:p>
+    <w:p>
+      <w:pPr>
+        <w:tabs>
+          <w:tab w:val="left" w:pos="2590"/>
+        </w:tabs>
+        <w:rPr>
+          <w:rFonts w:asciiTheme="majorHAnsi" w:hAnsiTheme="majorHAnsi" w:cstheme="majorHAnsi"/>
+          <w:b/>
+          <w:sz w:val="28"/>
+        </w:rPr>
+      </w:pPr>
+      <w:r>
+        <w:rPr>
+          <w:rFonts w:asciiTheme="majorHAnsi" w:hAnsiTheme="majorHAnsi" w:cstheme="majorHAnsi"/>
+          <w:b/>
+          <w:sz w:val="28"/>
+        </w:rPr>
+        <w:lastRenderedPageBreak/>
+        <w:t>III.Thời đại 4.0 gồm những gì</w:t>
+      </w:r>
+    </w:p>
+    <w:p>
+      <w:pPr>
+        <w:tabs>
+          <w:tab w:val="left" w:pos="2590"/>
+        </w:tabs>
+        <w:rPr>
+          <w:rFonts w:asciiTheme="majorHAnsi" w:hAnsiTheme="majorHAnsi" w:cstheme="majorHAnsi"/>
+          <w:b/>
+          <w:sz w:val="28"/>
+        </w:rPr>
+      </w:pPr>
+      <w:proofErr w:type="gramStart"/>
+      <w:r>
+        <w:rPr>
+          <w:rFonts w:asciiTheme="majorHAnsi" w:hAnsiTheme="majorHAnsi" w:cstheme="majorHAnsi"/>
+          <w:b/>
+          <w:sz w:val="28"/>
+        </w:rPr>
+        <w:t>1.CLOUND</w:t>
+      </w:r>
+      <w:proofErr w:type="gramEnd"/>
+      <w:r>
+        <w:rPr>
+          <w:rFonts w:asciiTheme="majorHAnsi" w:hAnsiTheme="majorHAnsi" w:cstheme="majorHAnsi"/>
+          <w:b/>
+          <w:sz w:val="28"/>
+        </w:rPr>
+        <w:t xml:space="preserve"> COMPUTING</w:t>
+      </w:r>
+    </w:p>
+    <w:p>
+      <w:pPr>
+        <w:tabs>
+          <w:tab w:val="left" w:pos="2590"/>
+        </w:tabs>
+        <w:rPr>
+          <w:rFonts w:asciiTheme="majorHAnsi" w:hAnsiTheme="majorHAnsi" w:cstheme="majorHAnsi"/>
+          <w:sz w:val="28"/>
+        </w:rPr>
+      </w:pPr>
+      <w:r>
+        <w:rPr>
+          <w:rFonts w:asciiTheme="majorHAnsi" w:hAnsiTheme="majorHAnsi" w:cstheme="majorHAnsi"/>
+          <w:sz w:val="28"/>
+        </w:rPr>
+        <w:t xml:space="preserve">1.1 Khái niệm </w:t>
+      </w:r>
+    </w:p>
+    <w:p>
+      <w:pPr>
+        <w:rPr>
+          <w:rFonts w:ascii="Arial" w:hAnsi="Arial" w:cs="Arial"/>
+          <w:color w:val="222222"/>
+          <w:sz w:val="21"/>
+          <w:szCs w:val="21"/>
+          <w:shd w:val="clear" w:color="auto" w:fill="FFFFFF"/>
+        </w:rPr>
+      </w:pPr>
+      <w:r>
+        <w:rPr>
+          <w:rFonts w:asciiTheme="majorHAnsi" w:hAnsiTheme="majorHAnsi" w:cstheme="majorHAnsi"/>
+          <w:sz w:val="28"/>
+        </w:rPr>
+        <w:t xml:space="preserve">   i. </w:t>
+      </w:r>
+      <w:r>
+        <w:rPr>
+          <w:rFonts w:ascii="Arial" w:hAnsi="Arial" w:cs="Arial"/>
+          <w:color w:val="222222"/>
+          <w:sz w:val="21"/>
+          <w:szCs w:val="21"/>
+          <w:shd w:val="clear" w:color="auto" w:fill="FFFFFF"/>
+        </w:rPr>
+        <w:t>Thuật ngữ </w:t>
+      </w:r>
+      <w:r>
+        <w:rPr>
+          <w:rFonts w:ascii="Arial" w:hAnsi="Arial" w:cs="Arial"/>
+          <w:b/>
+          <w:bCs/>
+          <w:color w:val="222222"/>
+          <w:sz w:val="21"/>
+          <w:szCs w:val="21"/>
+          <w:shd w:val="clear" w:color="auto" w:fill="FFFFFF"/>
+        </w:rPr>
+        <w:t>cloud computing</w:t>
+      </w:r>
+      <w:r>
+        <w:rPr>
+          <w:rFonts w:ascii="Arial" w:hAnsi="Arial" w:cs="Arial"/>
+          <w:color w:val="222222"/>
+          <w:sz w:val="21"/>
+          <w:szCs w:val="21"/>
+          <w:shd w:val="clear" w:color="auto" w:fill="FFFFFF"/>
+        </w:rPr>
+        <w:t> ra đời giữa năm 2007 không phải để nói về một trào lưu mới, mà để khái quát lại các hướng đi của cơ sở hạ tầng thông tin vốn đã và đang diễn ra từ mấy năm qua.</w:t>
+      </w:r>
+      <w:r>
+        <w:rPr>
+          <w:rFonts w:ascii="Arial" w:hAnsi="Arial" w:cs="Arial"/>
+          <w:color w:val="222222"/>
+          <w:shd w:val="clear" w:color="auto" w:fill="FFFFFF"/>
+          <w:vertAlign w:val="superscript"/>
+        </w:rPr>
+        <w:t>[</w:t>
+      </w:r>
+      <w:hyperlink r:id="rId25" w:tooltip="Wikipedia:Chú thích nguồn gốc" w:history="1">
+        <w:r>
+          <w:rPr>
+            <w:rStyle w:val="Hyperlink"/>
+            <w:rFonts w:ascii="Arial" w:hAnsi="Arial" w:cs="Arial"/>
+            <w:i/>
+            <w:iCs/>
+            <w:color w:val="0B0080"/>
+            <w:shd w:val="clear" w:color="auto" w:fill="FFFFFF"/>
+            <w:vertAlign w:val="superscript"/>
+          </w:rPr>
+          <w:t>cần dẫn nguồn</w:t>
+        </w:r>
+      </w:hyperlink>
+      <w:r>
+        <w:rPr>
+          <w:rFonts w:ascii="Arial" w:hAnsi="Arial" w:cs="Arial"/>
+          <w:color w:val="222222"/>
+          <w:shd w:val="clear" w:color="auto" w:fill="FFFFFF"/>
+          <w:vertAlign w:val="superscript"/>
+        </w:rPr>
+        <w:t>]</w:t>
+      </w:r>
+      <w:r>
+        <w:rPr>
+          <w:rFonts w:ascii="Arial" w:hAnsi="Arial" w:cs="Arial"/>
+          <w:color w:val="222222"/>
+          <w:sz w:val="21"/>
+          <w:szCs w:val="21"/>
+          <w:shd w:val="clear" w:color="auto" w:fill="FFFFFF"/>
+        </w:rPr>
+        <w:t> Quan niệm này có thể được diễn giải một cách đơn giản: các nguồn điện toán khổng lồ như </w:t>
+      </w:r>
+      <w:hyperlink r:id="rId26" w:tooltip="Phần mềm" w:history="1">
+        <w:r>
+          <w:rPr>
+            <w:rStyle w:val="Hyperlink"/>
+            <w:rFonts w:ascii="Arial" w:hAnsi="Arial" w:cs="Arial"/>
+            <w:color w:val="0B0080"/>
+            <w:sz w:val="21"/>
+            <w:szCs w:val="21"/>
+            <w:shd w:val="clear" w:color="auto" w:fill="FFFFFF"/>
+          </w:rPr>
+          <w:t>phần mềm</w:t>
+        </w:r>
+      </w:hyperlink>
+      <w:r>
+        <w:rPr>
+          <w:rFonts w:ascii="Arial" w:hAnsi="Arial" w:cs="Arial"/>
+          <w:color w:val="222222"/>
+          <w:sz w:val="21"/>
+          <w:szCs w:val="21"/>
+          <w:shd w:val="clear" w:color="auto" w:fill="FFFFFF"/>
+        </w:rPr>
+        <w:t>, dịch vụ và các dịch vụ sẽ nằm tại các máy chủ ảo (đám mây) trên </w:t>
+      </w:r>
+      <w:hyperlink r:id="rId27" w:tooltip="Internet" w:history="1">
+        <w:r>
+          <w:rPr>
+            <w:rStyle w:val="Hyperlink"/>
+            <w:rFonts w:ascii="Arial" w:hAnsi="Arial" w:cs="Arial"/>
+            <w:color w:val="0B0080"/>
+            <w:sz w:val="21"/>
+            <w:szCs w:val="21"/>
+            <w:shd w:val="clear" w:color="auto" w:fill="FFFFFF"/>
+          </w:rPr>
+          <w:t>Internet</w:t>
+        </w:r>
+      </w:hyperlink>
+      <w:r>
+        <w:rPr>
+          <w:rFonts w:ascii="Arial" w:hAnsi="Arial" w:cs="Arial"/>
+          <w:color w:val="222222"/>
+          <w:sz w:val="21"/>
+          <w:szCs w:val="21"/>
+          <w:shd w:val="clear" w:color="auto" w:fill="FFFFFF"/>
+        </w:rPr>
+        <w:t> thay vì trong </w:t>
+      </w:r>
+      <w:hyperlink r:id="rId28" w:tooltip="Máy tính" w:history="1">
+        <w:r>
+          <w:rPr>
+            <w:rStyle w:val="Hyperlink"/>
+            <w:rFonts w:ascii="Arial" w:hAnsi="Arial" w:cs="Arial"/>
+            <w:color w:val="0B0080"/>
+            <w:sz w:val="21"/>
+            <w:szCs w:val="21"/>
+            <w:shd w:val="clear" w:color="auto" w:fill="FFFFFF"/>
+          </w:rPr>
+          <w:t>máy tính</w:t>
+        </w:r>
+      </w:hyperlink>
+      <w:r>
+        <w:rPr>
+          <w:rFonts w:ascii="Arial" w:hAnsi="Arial" w:cs="Arial"/>
+          <w:color w:val="222222"/>
+          <w:sz w:val="21"/>
+          <w:szCs w:val="21"/>
+          <w:shd w:val="clear" w:color="auto" w:fill="FFFFFF"/>
+        </w:rPr>
+        <w:t xml:space="preserve"> gia đình và văn phòng (trên mặt đất) để mọi người kết nối và sử dụng mỗi khi họ cần. </w:t>
+      </w:r>
+      <w:proofErr w:type="gramStart"/>
+      <w:r>
+        <w:rPr>
+          <w:rFonts w:ascii="Arial" w:hAnsi="Arial" w:cs="Arial"/>
+          <w:color w:val="222222"/>
+          <w:sz w:val="21"/>
+          <w:szCs w:val="21"/>
+          <w:shd w:val="clear" w:color="auto" w:fill="FFFFFF"/>
+        </w:rPr>
+        <w:t>Với các dịch vụ sẵn có trên </w:t>
+      </w:r>
+      <w:hyperlink r:id="rId29" w:tooltip="Internet" w:history="1">
+        <w:r>
+          <w:rPr>
+            <w:rStyle w:val="Hyperlink"/>
+            <w:rFonts w:ascii="Arial" w:hAnsi="Arial" w:cs="Arial"/>
+            <w:color w:val="0B0080"/>
+            <w:sz w:val="21"/>
+            <w:szCs w:val="21"/>
+            <w:shd w:val="clear" w:color="auto" w:fill="FFFFFF"/>
+          </w:rPr>
+          <w:t>Internet</w:t>
+        </w:r>
+      </w:hyperlink>
+      <w:r>
+        <w:rPr>
+          <w:rFonts w:ascii="Arial" w:hAnsi="Arial" w:cs="Arial"/>
+          <w:color w:val="222222"/>
+          <w:sz w:val="21"/>
+          <w:szCs w:val="21"/>
+          <w:shd w:val="clear" w:color="auto" w:fill="FFFFFF"/>
+        </w:rPr>
+        <w:t>, </w:t>
+      </w:r>
+      <w:hyperlink r:id="rId30" w:tooltip="Doanh nghiệp" w:history="1">
+        <w:r>
+          <w:rPr>
+            <w:rStyle w:val="Hyperlink"/>
+            <w:rFonts w:ascii="Arial" w:hAnsi="Arial" w:cs="Arial"/>
+            <w:color w:val="0B0080"/>
+            <w:sz w:val="21"/>
+            <w:szCs w:val="21"/>
+            <w:shd w:val="clear" w:color="auto" w:fill="FFFFFF"/>
+          </w:rPr>
+          <w:t>doanh nghiệp</w:t>
+        </w:r>
+      </w:hyperlink>
+      <w:r>
+        <w:rPr>
+          <w:rFonts w:ascii="Arial" w:hAnsi="Arial" w:cs="Arial"/>
+          <w:color w:val="222222"/>
+          <w:sz w:val="21"/>
+          <w:szCs w:val="21"/>
+          <w:shd w:val="clear" w:color="auto" w:fill="FFFFFF"/>
+        </w:rPr>
+        <w:t> không phải mua và duy trì hàng trăm, thậm chí</w:t>
+      </w:r>
+      <w:r>
+        <w:rPr>
+          <w:rFonts w:ascii="Arial" w:hAnsi="Arial" w:cs="Arial"/>
+          <w:color w:val="222222"/>
+          <w:sz w:val="21"/>
+          <w:szCs w:val="21"/>
+          <w:shd w:val="clear" w:color="auto" w:fill="FFFFFF"/>
+        </w:rPr>
+        <w:t xml:space="preserve"> </w:t>
+      </w:r>
+      <w:r>
+        <w:rPr>
+          <w:rFonts w:ascii="Arial" w:hAnsi="Arial" w:cs="Arial"/>
+          <w:color w:val="222222"/>
+          <w:sz w:val="21"/>
+          <w:szCs w:val="21"/>
+          <w:shd w:val="clear" w:color="auto" w:fill="FFFFFF"/>
+        </w:rPr>
+        <w:t>hàng nghìn </w:t>
+      </w:r>
+      <w:hyperlink r:id="rId31" w:tooltip="Máy tính" w:history="1">
+        <w:r>
+          <w:rPr>
+            <w:rStyle w:val="Hyperlink"/>
+            <w:rFonts w:ascii="Arial" w:hAnsi="Arial" w:cs="Arial"/>
+            <w:color w:val="0B0080"/>
+            <w:sz w:val="21"/>
+            <w:szCs w:val="21"/>
+            <w:shd w:val="clear" w:color="auto" w:fill="FFFFFF"/>
+          </w:rPr>
+          <w:t>máy tính</w:t>
+        </w:r>
+      </w:hyperlink>
+      <w:r>
+        <w:rPr>
+          <w:rFonts w:ascii="Arial" w:hAnsi="Arial" w:cs="Arial"/>
+          <w:color w:val="222222"/>
+          <w:sz w:val="21"/>
+          <w:szCs w:val="21"/>
+          <w:shd w:val="clear" w:color="auto" w:fill="FFFFFF"/>
+        </w:rPr>
+        <w:t> cũng như </w:t>
+      </w:r>
+      <w:hyperlink r:id="rId32" w:tooltip="Phần mềm" w:history="1">
+        <w:r>
+          <w:rPr>
+            <w:rStyle w:val="Hyperlink"/>
+            <w:rFonts w:ascii="Arial" w:hAnsi="Arial" w:cs="Arial"/>
+            <w:color w:val="0B0080"/>
+            <w:sz w:val="21"/>
+            <w:szCs w:val="21"/>
+            <w:shd w:val="clear" w:color="auto" w:fill="FFFFFF"/>
+          </w:rPr>
+          <w:t>phần mềm</w:t>
+        </w:r>
+      </w:hyperlink>
+      <w:r>
+        <w:rPr>
+          <w:rFonts w:ascii="Arial" w:hAnsi="Arial" w:cs="Arial"/>
+          <w:color w:val="222222"/>
+          <w:sz w:val="21"/>
+          <w:szCs w:val="21"/>
+          <w:shd w:val="clear" w:color="auto" w:fill="FFFFFF"/>
+        </w:rPr>
+        <w:t>.</w:t>
+      </w:r>
+      <w:proofErr w:type="gramEnd"/>
+      <w:r>
+        <w:rPr>
+          <w:rFonts w:ascii="Arial" w:hAnsi="Arial" w:cs="Arial"/>
+          <w:color w:val="222222"/>
+          <w:sz w:val="21"/>
+          <w:szCs w:val="21"/>
+          <w:shd w:val="clear" w:color="auto" w:fill="FFFFFF"/>
+        </w:rPr>
+        <w:t xml:space="preserve"> Họ chỉ cần tập trung vào </w:t>
+      </w:r>
+      <w:hyperlink r:id="rId33" w:tooltip="Kinh doanh" w:history="1">
+        <w:r>
+          <w:rPr>
+            <w:rStyle w:val="Hyperlink"/>
+            <w:rFonts w:ascii="Arial" w:hAnsi="Arial" w:cs="Arial"/>
+            <w:color w:val="0B0080"/>
+            <w:sz w:val="21"/>
+            <w:szCs w:val="21"/>
+            <w:shd w:val="clear" w:color="auto" w:fill="FFFFFF"/>
+          </w:rPr>
+          <w:t>kinh doanh</w:t>
+        </w:r>
+      </w:hyperlink>
+      <w:r>
+        <w:rPr>
+          <w:rFonts w:ascii="Arial" w:hAnsi="Arial" w:cs="Arial"/>
+          <w:color w:val="222222"/>
+          <w:sz w:val="21"/>
+          <w:szCs w:val="21"/>
+          <w:shd w:val="clear" w:color="auto" w:fill="FFFFFF"/>
+        </w:rPr>
+        <w:t> lĩnh vực riêng của mình bởi đã có người khác lo cơ sở hạ tầng và </w:t>
+      </w:r>
+      <w:hyperlink r:id="rId34" w:tooltip="Công nghệ thông tin" w:history="1">
+        <w:r>
+          <w:rPr>
+            <w:rStyle w:val="Hyperlink"/>
+            <w:rFonts w:ascii="Arial" w:hAnsi="Arial" w:cs="Arial"/>
+            <w:color w:val="0B0080"/>
+            <w:sz w:val="21"/>
+            <w:szCs w:val="21"/>
+            <w:shd w:val="clear" w:color="auto" w:fill="FFFFFF"/>
+          </w:rPr>
+          <w:t>công nghệ thông tin</w:t>
+        </w:r>
+      </w:hyperlink>
+      <w:r>
+        <w:rPr>
+          <w:rFonts w:ascii="Arial" w:hAnsi="Arial" w:cs="Arial"/>
+          <w:color w:val="222222"/>
+          <w:sz w:val="21"/>
+          <w:szCs w:val="21"/>
+          <w:shd w:val="clear" w:color="auto" w:fill="FFFFFF"/>
+        </w:rPr>
+        <w:t> thay họ. </w:t>
+      </w:r>
+      <w:hyperlink r:id="rId35" w:tooltip="Google" w:history="1">
+        <w:r>
+          <w:rPr>
+            <w:rStyle w:val="Hyperlink"/>
+            <w:rFonts w:ascii="Arial" w:hAnsi="Arial" w:cs="Arial"/>
+            <w:color w:val="0B0080"/>
+            <w:sz w:val="21"/>
+            <w:szCs w:val="21"/>
+            <w:shd w:val="clear" w:color="auto" w:fill="FFFFFF"/>
+          </w:rPr>
+          <w:t>Google</w:t>
+        </w:r>
+      </w:hyperlink>
+      <w:r>
+        <w:rPr>
+          <w:rFonts w:ascii="Arial" w:hAnsi="Arial" w:cs="Arial"/>
+          <w:color w:val="222222"/>
+          <w:sz w:val="21"/>
+          <w:szCs w:val="21"/>
+          <w:shd w:val="clear" w:color="auto" w:fill="FFFFFF"/>
+        </w:rPr>
+        <w:t xml:space="preserve">, </w:t>
+      </w:r>
+      <w:proofErr w:type="gramStart"/>
+      <w:r>
+        <w:rPr>
+          <w:rFonts w:ascii="Arial" w:hAnsi="Arial" w:cs="Arial"/>
+          <w:color w:val="222222"/>
+          <w:sz w:val="21"/>
+          <w:szCs w:val="21"/>
+          <w:shd w:val="clear" w:color="auto" w:fill="FFFFFF"/>
+        </w:rPr>
+        <w:t>theo</w:t>
+      </w:r>
+      <w:proofErr w:type="gramEnd"/>
+      <w:r>
+        <w:rPr>
+          <w:rFonts w:ascii="Arial" w:hAnsi="Arial" w:cs="Arial"/>
+          <w:color w:val="222222"/>
+          <w:sz w:val="21"/>
+          <w:szCs w:val="21"/>
+          <w:shd w:val="clear" w:color="auto" w:fill="FFFFFF"/>
+        </w:rPr>
+        <w:t xml:space="preserve"> lẽ tự nhiên, nằm trong số những hãng ủng hộ điện toán máy chủ ảo tích cực nhất bởi hoạt động </w:t>
+      </w:r>
+      <w:hyperlink r:id="rId36" w:tooltip="Kinh doanh" w:history="1">
+        <w:r>
+          <w:rPr>
+            <w:rStyle w:val="Hyperlink"/>
+            <w:rFonts w:ascii="Arial" w:hAnsi="Arial" w:cs="Arial"/>
+            <w:color w:val="0B0080"/>
+            <w:sz w:val="21"/>
+            <w:szCs w:val="21"/>
+            <w:shd w:val="clear" w:color="auto" w:fill="FFFFFF"/>
+          </w:rPr>
+          <w:t>kinh doanh</w:t>
+        </w:r>
+      </w:hyperlink>
+      <w:r>
+        <w:rPr>
+          <w:rFonts w:ascii="Arial" w:hAnsi="Arial" w:cs="Arial"/>
+          <w:color w:val="222222"/>
+          <w:sz w:val="21"/>
+          <w:szCs w:val="21"/>
+          <w:shd w:val="clear" w:color="auto" w:fill="FFFFFF"/>
+        </w:rPr>
+        <w:t xml:space="preserve"> của họ dựa trên việc phân phối các cloud (virtual server). </w:t>
+      </w:r>
+      <w:proofErr w:type="gramStart"/>
+      <w:r>
+        <w:rPr>
+          <w:rFonts w:ascii="Arial" w:hAnsi="Arial" w:cs="Arial"/>
+          <w:color w:val="222222"/>
+          <w:sz w:val="21"/>
+          <w:szCs w:val="21"/>
+          <w:shd w:val="clear" w:color="auto" w:fill="FFFFFF"/>
+        </w:rPr>
+        <w:t>Đa số người dùng </w:t>
+      </w:r>
+      <w:hyperlink r:id="rId37" w:tooltip="Internet" w:history="1">
+        <w:r>
+          <w:rPr>
+            <w:rStyle w:val="Hyperlink"/>
+            <w:rFonts w:ascii="Arial" w:hAnsi="Arial" w:cs="Arial"/>
+            <w:color w:val="0B0080"/>
+            <w:sz w:val="21"/>
+            <w:szCs w:val="21"/>
+            <w:shd w:val="clear" w:color="auto" w:fill="FFFFFF"/>
+          </w:rPr>
+          <w:t>Internet</w:t>
+        </w:r>
+      </w:hyperlink>
+      <w:r>
+        <w:rPr>
+          <w:rFonts w:ascii="Arial" w:hAnsi="Arial" w:cs="Arial"/>
+          <w:color w:val="222222"/>
+          <w:sz w:val="21"/>
+          <w:szCs w:val="21"/>
+          <w:shd w:val="clear" w:color="auto" w:fill="FFFFFF"/>
+        </w:rPr>
+        <w:t> đã tiếp cận những dịch vụ đám mây phổ thông như </w:t>
+      </w:r>
+      <w:hyperlink r:id="rId38" w:tooltip="E-mail" w:history="1">
+        <w:r>
+          <w:rPr>
+            <w:rStyle w:val="Hyperlink"/>
+            <w:rFonts w:ascii="Arial" w:hAnsi="Arial" w:cs="Arial"/>
+            <w:color w:val="0B0080"/>
+            <w:sz w:val="21"/>
+            <w:szCs w:val="21"/>
+            <w:shd w:val="clear" w:color="auto" w:fill="FFFFFF"/>
+          </w:rPr>
+          <w:t>e-mail</w:t>
+        </w:r>
+      </w:hyperlink>
+      <w:r>
+        <w:rPr>
+          <w:rFonts w:ascii="Arial" w:hAnsi="Arial" w:cs="Arial"/>
+          <w:color w:val="222222"/>
+          <w:sz w:val="21"/>
+          <w:szCs w:val="21"/>
+          <w:shd w:val="clear" w:color="auto" w:fill="FFFFFF"/>
+        </w:rPr>
+        <w:t>, album ảnh và bản đồ số.</w:t>
+      </w:r>
+      <w:proofErr w:type="gramEnd"/>
+    </w:p>
+    <w:p>
+      <w:pPr>
+        <w:tabs>
+          <w:tab w:val="left" w:pos="2590"/>
+        </w:tabs>
+        <w:rPr>
+          <w:rFonts w:ascii="Arial" w:hAnsi="Arial" w:cs="Arial"/>
+          <w:color w:val="222222"/>
+          <w:sz w:val="21"/>
+          <w:szCs w:val="21"/>
+          <w:shd w:val="clear" w:color="auto" w:fill="FFFFFF"/>
+        </w:rPr>
+      </w:pPr>
+      <w:r>
+        <w:rPr>
+          <w:rFonts w:ascii="Arial" w:hAnsi="Arial" w:cs="Arial"/>
+          <w:noProof/>
+          <w:color w:val="222222"/>
+          <w:sz w:val="21"/>
+          <w:szCs w:val="21"/>
+          <w:shd w:val="clear" w:color="auto" w:fill="FFFFFF"/>
+        </w:rPr>
+        <w:drawing>
+          <wp:inline distT="0" distB="0" distL="0" distR="0">
+            <wp:extent cx="5734050" cy="3857625"/>
+            <wp:effectExtent l="0" t="0" r="0" b="9525"/>
+            <wp:docPr id="15" name="Picture 15"/>
+            <wp:cNvGraphicFramePr>
+              <a:graphicFrameLocks xmlns:a="http://schemas.openxmlformats.org/drawingml/2006/main" noChangeAspect="1"/>
+            </wp:cNvGraphicFramePr>
+            <a:graphic xmlns:a="http://schemas.openxmlformats.org/drawingml/2006/main">
+              <a:graphicData uri="http://schemas.openxmlformats.org/drawingml/2006/picture">
+                <pic:pic xmlns:pic="http://schemas.openxmlformats.org/drawingml/2006/picture">
+                  <pic:nvPicPr>
+                    <pic:cNvPr id="0" name="tải xuống.jpg"/>
+                    <pic:cNvPicPr/>
+                  </pic:nvPicPr>
+                  <pic:blipFill>
+                    <a:blip r:embed="rId39">
+                      <a:extLst>
+                        <a:ext uri="{28A0092B-C50C-407E-A947-70E740481C1C}">
+                          <a14:useLocalDpi xmlns:a14="http://schemas.microsoft.com/office/drawing/2010/main" val="0"/>
+                        </a:ext>
+                      </a:extLst>
+                    </a:blip>
+                    <a:stretch>
+                      <a:fillRect/>
+                    </a:stretch>
+                  </pic:blipFill>
+                  <pic:spPr>
+                    <a:xfrm>
+                      <a:off x="0" y="0"/>
+                      <a:ext cx="5734050" cy="3857625"/>
+                    </a:xfrm>
+                    <a:prstGeom prst="rect">
+                      <a:avLst/>
+                    </a:prstGeom>
+                  </pic:spPr>
+                </pic:pic>
+              </a:graphicData>
+            </a:graphic>
+          </wp:inline>
+        </w:drawing>
+      </w:r>
+    </w:p>
+    <w:p>
+      <w:pPr>
+        <w:tabs>
+          <w:tab w:val="left" w:pos="2590"/>
+        </w:tabs>
+        <w:rPr>
+          <w:rFonts w:asciiTheme="majorHAnsi" w:hAnsiTheme="majorHAnsi" w:cstheme="majorHAnsi"/>
+          <w:sz w:val="28"/>
+        </w:rPr>
+      </w:pPr>
+      <w:r>
+        <w:rPr>
+          <w:rFonts w:asciiTheme="majorHAnsi" w:hAnsiTheme="majorHAnsi" w:cstheme="majorHAnsi"/>
+          <w:sz w:val="28"/>
+        </w:rPr>
+        <w:t>1.2 Lịch sử</w:t>
+      </w:r>
+    </w:p>
+    <w:p>
+      <w:pPr>
+        <w:pStyle w:val="NormalWeb"/>
+        <w:shd w:val="clear" w:color="auto" w:fill="FFFFFF"/>
+        <w:spacing w:before="120" w:beforeAutospacing="0" w:after="120" w:afterAutospacing="0"/>
+        <w:rPr>
+          <w:rFonts w:ascii="Arial" w:hAnsi="Arial" w:cs="Arial"/>
+          <w:color w:val="222222"/>
+          <w:sz w:val="21"/>
+          <w:szCs w:val="21"/>
+        </w:rPr>
+      </w:pPr>
+      <w:r>
+        <w:rPr>
+          <w:rFonts w:asciiTheme="majorHAnsi" w:hAnsiTheme="majorHAnsi" w:cstheme="majorHAnsi"/>
+          <w:sz w:val="28"/>
+        </w:rPr>
+        <w:t xml:space="preserve"> i. </w:t>
+      </w:r>
+      <w:r>
+        <w:rPr>
+          <w:rFonts w:ascii="Arial" w:hAnsi="Arial" w:cs="Arial"/>
+          <w:color w:val="222222"/>
+          <w:sz w:val="21"/>
+          <w:szCs w:val="21"/>
+        </w:rPr>
+        <w:t>Thuật ngữ điện toán đám mây xuất hiện bắt nguồn từ ứng dụng </w:t>
+      </w:r>
+      <w:hyperlink r:id="rId40" w:tooltip="Điện toán lưới" w:history="1">
+        <w:r>
+          <w:rPr>
+            <w:rStyle w:val="Hyperlink"/>
+            <w:rFonts w:ascii="Arial" w:hAnsi="Arial" w:cs="Arial"/>
+            <w:color w:val="0B0080"/>
+            <w:sz w:val="21"/>
+            <w:szCs w:val="21"/>
+          </w:rPr>
+          <w:t>điện toán lưới</w:t>
+        </w:r>
+      </w:hyperlink>
+      <w:r>
+        <w:rPr>
+          <w:rFonts w:ascii="Arial" w:hAnsi="Arial" w:cs="Arial"/>
+          <w:color w:val="222222"/>
+          <w:sz w:val="21"/>
+          <w:szCs w:val="21"/>
+        </w:rPr>
+        <w:t> (</w:t>
+      </w:r>
+      <w:r>
+        <w:rPr>
+          <w:rFonts w:ascii="Arial" w:hAnsi="Arial" w:cs="Arial"/>
+          <w:i/>
+          <w:iCs/>
+          <w:color w:val="222222"/>
+          <w:sz w:val="21"/>
+          <w:szCs w:val="21"/>
+        </w:rPr>
+        <w:t>grid computing</w:t>
+      </w:r>
+      <w:r>
+        <w:rPr>
+          <w:rFonts w:ascii="Arial" w:hAnsi="Arial" w:cs="Arial"/>
+          <w:color w:val="222222"/>
+          <w:sz w:val="21"/>
+          <w:szCs w:val="21"/>
+        </w:rPr>
+        <w:t>) trong </w:t>
+      </w:r>
+      <w:hyperlink r:id="rId41" w:tooltip="Thập niên 1980" w:history="1">
+        <w:r>
+          <w:rPr>
+            <w:rStyle w:val="Hyperlink"/>
+            <w:rFonts w:ascii="Arial" w:hAnsi="Arial" w:cs="Arial"/>
+            <w:color w:val="0B0080"/>
+            <w:sz w:val="21"/>
+            <w:szCs w:val="21"/>
+          </w:rPr>
+          <w:t>thập niên 1980</w:t>
+        </w:r>
+      </w:hyperlink>
+      <w:r>
+        <w:rPr>
+          <w:rFonts w:ascii="Arial" w:hAnsi="Arial" w:cs="Arial"/>
+          <w:color w:val="222222"/>
+          <w:sz w:val="21"/>
+          <w:szCs w:val="21"/>
+        </w:rPr>
+        <w:t>, tiếp theo là </w:t>
+      </w:r>
+      <w:hyperlink r:id="rId42" w:tooltip="Điện toán theo nhu cầu (trang chưa được viết)" w:history="1">
+        <w:r>
+          <w:rPr>
+            <w:rStyle w:val="Hyperlink"/>
+            <w:rFonts w:ascii="Arial" w:hAnsi="Arial" w:cs="Arial"/>
+            <w:color w:val="A55858"/>
+            <w:sz w:val="21"/>
+            <w:szCs w:val="21"/>
+          </w:rPr>
+          <w:t>điện toán theo nhu cầu</w:t>
+        </w:r>
+      </w:hyperlink>
+      <w:r>
+        <w:rPr>
+          <w:rFonts w:ascii="Arial" w:hAnsi="Arial" w:cs="Arial"/>
+          <w:color w:val="222222"/>
+          <w:sz w:val="21"/>
+          <w:szCs w:val="21"/>
+        </w:rPr>
+        <w:t> (</w:t>
+      </w:r>
+      <w:r>
+        <w:rPr>
+          <w:rFonts w:ascii="Arial" w:hAnsi="Arial" w:cs="Arial"/>
+          <w:i/>
+          <w:iCs/>
+          <w:color w:val="222222"/>
+          <w:sz w:val="21"/>
+          <w:szCs w:val="21"/>
+        </w:rPr>
+        <w:t>utility computing</w:t>
+      </w:r>
+      <w:r>
+        <w:rPr>
+          <w:rFonts w:ascii="Arial" w:hAnsi="Arial" w:cs="Arial"/>
+          <w:color w:val="222222"/>
+          <w:sz w:val="21"/>
+          <w:szCs w:val="21"/>
+        </w:rPr>
+        <w:t>) và </w:t>
+      </w:r>
+      <w:hyperlink r:id="rId43" w:tooltip="Phần mềm dịch vụ" w:history="1">
+        <w:r>
+          <w:rPr>
+            <w:rStyle w:val="Hyperlink"/>
+            <w:rFonts w:ascii="Arial" w:hAnsi="Arial" w:cs="Arial"/>
+            <w:color w:val="0B0080"/>
+            <w:sz w:val="21"/>
+            <w:szCs w:val="21"/>
+          </w:rPr>
+          <w:t>phần mềm dịch vụ</w:t>
+        </w:r>
+      </w:hyperlink>
+      <w:r>
+        <w:rPr>
+          <w:rFonts w:ascii="Arial" w:hAnsi="Arial" w:cs="Arial"/>
+          <w:color w:val="222222"/>
+          <w:sz w:val="21"/>
+          <w:szCs w:val="21"/>
+        </w:rPr>
+        <w:t> (</w:t>
+      </w:r>
+      <w:r>
+        <w:rPr>
+          <w:rFonts w:ascii="Arial" w:hAnsi="Arial" w:cs="Arial"/>
+          <w:i/>
+          <w:iCs/>
+          <w:color w:val="222222"/>
+          <w:sz w:val="21"/>
+          <w:szCs w:val="21"/>
+        </w:rPr>
+        <w:t>SaaS</w:t>
+      </w:r>
+      <w:r>
+        <w:rPr>
+          <w:rFonts w:ascii="Arial" w:hAnsi="Arial" w:cs="Arial"/>
+          <w:color w:val="222222"/>
+          <w:sz w:val="21"/>
+          <w:szCs w:val="21"/>
+        </w:rPr>
+        <w:t>).</w:t>
+      </w:r>
+    </w:p>
+    <w:p>
+      <w:pPr>
+        <w:pStyle w:val="NormalWeb"/>
+        <w:shd w:val="clear" w:color="auto" w:fill="FFFFFF"/>
+        <w:spacing w:before="120" w:beforeAutospacing="0" w:after="120" w:afterAutospacing="0"/>
+        <w:rPr>
+          <w:rFonts w:ascii="Arial" w:hAnsi="Arial" w:cs="Arial"/>
+          <w:color w:val="222222"/>
+          <w:sz w:val="21"/>
+          <w:szCs w:val="21"/>
+        </w:rPr>
+      </w:pPr>
+      <w:proofErr w:type="gramStart"/>
+      <w:r>
+        <w:rPr>
+          <w:rFonts w:ascii="Arial" w:hAnsi="Arial" w:cs="Arial"/>
+          <w:color w:val="222222"/>
+          <w:sz w:val="21"/>
+          <w:szCs w:val="21"/>
+        </w:rPr>
+        <w:lastRenderedPageBreak/>
+        <w:t>Điện toán lưới đặt trọng tâm vào việc di chuyển một </w:t>
+      </w:r>
+      <w:hyperlink r:id="rId44" w:tooltip="Tải công việc (trang chưa được viết)" w:history="1">
+        <w:r>
+          <w:rPr>
+            <w:rStyle w:val="Hyperlink"/>
+            <w:rFonts w:ascii="Arial" w:hAnsi="Arial" w:cs="Arial"/>
+            <w:color w:val="A55858"/>
+            <w:sz w:val="21"/>
+            <w:szCs w:val="21"/>
+          </w:rPr>
+          <w:t>tải công việc</w:t>
+        </w:r>
+      </w:hyperlink>
+      <w:r>
+        <w:rPr>
+          <w:rFonts w:ascii="Arial" w:hAnsi="Arial" w:cs="Arial"/>
+          <w:color w:val="222222"/>
+          <w:sz w:val="21"/>
+          <w:szCs w:val="21"/>
+        </w:rPr>
+        <w:t> (</w:t>
+      </w:r>
+      <w:r>
+        <w:rPr>
+          <w:rFonts w:ascii="Arial" w:hAnsi="Arial" w:cs="Arial"/>
+          <w:i/>
+          <w:iCs/>
+          <w:color w:val="222222"/>
+          <w:sz w:val="21"/>
+          <w:szCs w:val="21"/>
+        </w:rPr>
+        <w:t>workload</w:t>
+      </w:r>
+      <w:r>
+        <w:rPr>
+          <w:rFonts w:ascii="Arial" w:hAnsi="Arial" w:cs="Arial"/>
+          <w:color w:val="222222"/>
+          <w:sz w:val="21"/>
+          <w:szCs w:val="21"/>
+        </w:rPr>
+        <w:t>) đến địa điểm của các tài nguyên điện toán cần thiết để sử dụng.</w:t>
+      </w:r>
+      <w:proofErr w:type="gramEnd"/>
+      <w:r>
+        <w:rPr>
+          <w:rFonts w:ascii="Arial" w:hAnsi="Arial" w:cs="Arial"/>
+          <w:color w:val="222222"/>
+          <w:sz w:val="21"/>
+          <w:szCs w:val="21"/>
+        </w:rPr>
+        <w:t xml:space="preserve"> </w:t>
+      </w:r>
+      <w:proofErr w:type="gramStart"/>
+      <w:r>
+        <w:rPr>
+          <w:rFonts w:ascii="Arial" w:hAnsi="Arial" w:cs="Arial"/>
+          <w:color w:val="222222"/>
+          <w:sz w:val="21"/>
+          <w:szCs w:val="21"/>
+        </w:rPr>
+        <w:t>Một lưới là một nhóm máy chủ mà trên đó nhiệm vụ lớn được chia thành những tác vụ nhỏ để chạy song song, được xem là một máy chủ ảo.</w:t>
+      </w:r>
+      <w:proofErr w:type="gramEnd"/>
+    </w:p>
+    <w:p>
+      <w:pPr>
+        <w:pStyle w:val="NormalWeb"/>
+        <w:shd w:val="clear" w:color="auto" w:fill="FFFFFF"/>
+        <w:spacing w:before="120" w:beforeAutospacing="0" w:after="120" w:afterAutospacing="0"/>
+        <w:rPr>
+          <w:rFonts w:ascii="Arial" w:hAnsi="Arial" w:cs="Arial"/>
+          <w:color w:val="222222"/>
+          <w:sz w:val="21"/>
+          <w:szCs w:val="21"/>
+        </w:rPr>
+      </w:pPr>
+      <w:r>
+        <w:rPr>
+          <w:rFonts w:ascii="Arial" w:hAnsi="Arial" w:cs="Arial"/>
+          <w:color w:val="222222"/>
+          <w:sz w:val="21"/>
+          <w:szCs w:val="21"/>
+        </w:rPr>
+        <w:t>Với điện toán đám mây, các tài nguyên điện toán như máy chủ có thể được định hình động hoặc cắt nhỏ từ cơ sở hạ tầng phần cứng nền và trở nên sẵn sàng thực hiện nhiệm vụ, hỗ trợ những môi trường không phải là điện toán lưới như </w:t>
+      </w:r>
+      <w:hyperlink r:id="rId45" w:tooltip="Web" w:history="1">
+        <w:r>
+          <w:rPr>
+            <w:rStyle w:val="Hyperlink"/>
+            <w:rFonts w:ascii="Arial" w:hAnsi="Arial" w:cs="Arial"/>
+            <w:color w:val="0B0080"/>
+            <w:sz w:val="21"/>
+            <w:szCs w:val="21"/>
+          </w:rPr>
+          <w:t>Web</w:t>
+        </w:r>
+      </w:hyperlink>
+      <w:r>
+        <w:rPr>
+          <w:rFonts w:ascii="Arial" w:hAnsi="Arial" w:cs="Arial"/>
+          <w:color w:val="222222"/>
+          <w:sz w:val="21"/>
+          <w:szCs w:val="21"/>
+        </w:rPr>
+        <w:t> ba lớp chạy các ứng dụng truyền thống hay ứng dụng </w:t>
+      </w:r>
+      <w:hyperlink r:id="rId46" w:tooltip="Web 2.0" w:history="1">
+        <w:r>
+          <w:rPr>
+            <w:rStyle w:val="Hyperlink"/>
+            <w:rFonts w:ascii="Arial" w:hAnsi="Arial" w:cs="Arial"/>
+            <w:color w:val="0B0080"/>
+            <w:sz w:val="21"/>
+            <w:szCs w:val="21"/>
+          </w:rPr>
+          <w:t>Web 2.0</w:t>
+        </w:r>
+      </w:hyperlink>
+      <w:r>
+        <w:rPr>
+          <w:rFonts w:ascii="Arial" w:hAnsi="Arial" w:cs="Arial"/>
+          <w:color w:val="222222"/>
+          <w:sz w:val="21"/>
+          <w:szCs w:val="21"/>
+        </w:rPr>
+        <w:t>.</w:t>
+      </w:r>
+    </w:p>
+    <w:p>
+      <w:pPr>
+        <w:tabs>
+          <w:tab w:val="left" w:pos="2590"/>
+        </w:tabs>
+        <w:rPr>
+          <w:rFonts w:asciiTheme="majorHAnsi" w:hAnsiTheme="majorHAnsi" w:cstheme="majorHAnsi"/>
+          <w:sz w:val="28"/>
+        </w:rPr>
+      </w:pPr>
+      <w:r>
+        <w:rPr>
+          <w:rFonts w:asciiTheme="majorHAnsi" w:hAnsiTheme="majorHAnsi" w:cstheme="majorHAnsi"/>
+          <w:sz w:val="28"/>
+        </w:rPr>
+        <w:t>1.3 Tóm tắt đặc điểm</w:t>
+      </w:r>
+    </w:p>
+    <w:p>
+      <w:pPr>
+        <w:tabs>
+          <w:tab w:val="left" w:pos="2590"/>
+        </w:tabs>
+        <w:rPr>
+          <w:rFonts w:asciiTheme="majorHAnsi" w:hAnsiTheme="majorHAnsi" w:cstheme="majorHAnsi"/>
+          <w:sz w:val="28"/>
+        </w:rPr>
+      </w:pPr>
+      <w:r>
+        <w:rPr>
+          <w:rFonts w:asciiTheme="majorHAnsi" w:hAnsiTheme="majorHAnsi" w:cstheme="majorHAnsi"/>
+          <w:sz w:val="28"/>
+        </w:rPr>
+        <w:t xml:space="preserve">1.3.1 So sánh </w:t>
+      </w:r>
+    </w:p>
+    <w:p>
+      <w:pPr>
+        <w:rPr>
+          <w:rFonts w:ascii="Arial" w:hAnsi="Arial" w:cs="Arial"/>
+          <w:color w:val="222222"/>
+          <w:sz w:val="17"/>
+          <w:szCs w:val="17"/>
+          <w:shd w:val="clear" w:color="auto" w:fill="FFFFFF"/>
+          <w:vertAlign w:val="superscript"/>
+        </w:rPr>
+      </w:pPr>
+      <w:r>
+        <w:rPr>
+          <w:rFonts w:asciiTheme="majorHAnsi" w:hAnsiTheme="majorHAnsi" w:cstheme="majorHAnsi"/>
+          <w:sz w:val="28"/>
+        </w:rPr>
+        <w:t xml:space="preserve"> i. </w:t>
+      </w:r>
+      <w:r>
+        <w:rPr>
+          <w:rFonts w:ascii="Arial" w:hAnsi="Arial" w:cs="Arial"/>
+          <w:color w:val="222222"/>
+          <w:sz w:val="21"/>
+          <w:szCs w:val="21"/>
+          <w:shd w:val="clear" w:color="auto" w:fill="FFFFFF"/>
+        </w:rPr>
+        <w:t>Điện toán máy chủ ảo thường bị lẫn lộn với </w:t>
+      </w:r>
+      <w:hyperlink r:id="rId47" w:tooltip="Điện toán lưới" w:history="1">
+        <w:r>
+          <w:rPr>
+            <w:rStyle w:val="Hyperlink"/>
+            <w:rFonts w:ascii="Arial" w:hAnsi="Arial" w:cs="Arial"/>
+            <w:color w:val="0B0080"/>
+            <w:sz w:val="21"/>
+            <w:szCs w:val="21"/>
+            <w:shd w:val="clear" w:color="auto" w:fill="FFFFFF"/>
+          </w:rPr>
+          <w:t>điện toán lưới</w:t>
+        </w:r>
+      </w:hyperlink>
+      <w:r>
+        <w:rPr>
+          <w:rFonts w:ascii="Arial" w:hAnsi="Arial" w:cs="Arial"/>
+          <w:color w:val="222222"/>
+          <w:sz w:val="21"/>
+          <w:szCs w:val="21"/>
+          <w:shd w:val="clear" w:color="auto" w:fill="FFFFFF"/>
+        </w:rPr>
+        <w:t>, ("một dạng của </w:t>
+      </w:r>
+      <w:hyperlink r:id="rId48" w:tooltip="Điện toán phân tán" w:history="1">
+        <w:r>
+          <w:rPr>
+            <w:rStyle w:val="Hyperlink"/>
+            <w:rFonts w:ascii="Arial" w:hAnsi="Arial" w:cs="Arial"/>
+            <w:color w:val="0B0080"/>
+            <w:sz w:val="21"/>
+            <w:szCs w:val="21"/>
+            <w:shd w:val="clear" w:color="auto" w:fill="FFFFFF"/>
+          </w:rPr>
+          <w:t>điện toán phân tán</w:t>
+        </w:r>
+      </w:hyperlink>
+      <w:r>
+        <w:rPr>
+          <w:rFonts w:ascii="Arial" w:hAnsi="Arial" w:cs="Arial"/>
+          <w:color w:val="222222"/>
+          <w:sz w:val="21"/>
+          <w:szCs w:val="21"/>
+          <w:shd w:val="clear" w:color="auto" w:fill="FFFFFF"/>
+        </w:rPr>
+        <w:t> trong đó tồn tại một 'siêu máy tính ảo', là sự bao gồm một </w:t>
+      </w:r>
+      <w:hyperlink r:id="rId49" w:tooltip="Cụm (máy tính) (trang chưa được viết)" w:history="1">
+        <w:r>
+          <w:rPr>
+            <w:rStyle w:val="Hyperlink"/>
+            <w:rFonts w:ascii="Arial" w:hAnsi="Arial" w:cs="Arial"/>
+            <w:color w:val="A55858"/>
+            <w:sz w:val="21"/>
+            <w:szCs w:val="21"/>
+            <w:shd w:val="clear" w:color="auto" w:fill="FFFFFF"/>
+          </w:rPr>
+          <w:t>cụm</w:t>
+        </w:r>
+      </w:hyperlink>
+      <w:r>
+        <w:rPr>
+          <w:rFonts w:ascii="Arial" w:hAnsi="Arial" w:cs="Arial"/>
+          <w:color w:val="222222"/>
+          <w:sz w:val="21"/>
+          <w:szCs w:val="21"/>
+          <w:shd w:val="clear" w:color="auto" w:fill="FFFFFF"/>
+        </w:rPr>
+        <w:t> mạng máy tính, những máy tính liên kết mềm, hoạt động phối hợp để thực thi những tác vụ cực lớn"), </w:t>
+      </w:r>
+      <w:hyperlink r:id="rId50" w:tooltip="Điện toán theo nhu cầu (trang chưa được viết)" w:history="1">
+        <w:r>
+          <w:rPr>
+            <w:rStyle w:val="Hyperlink"/>
+            <w:rFonts w:ascii="Arial" w:hAnsi="Arial" w:cs="Arial"/>
+            <w:color w:val="A55858"/>
+            <w:sz w:val="21"/>
+            <w:szCs w:val="21"/>
+            <w:shd w:val="clear" w:color="auto" w:fill="FFFFFF"/>
+          </w:rPr>
+          <w:t>điện toán theo nhu cầu</w:t>
+        </w:r>
+      </w:hyperlink>
+      <w:r>
+        <w:rPr>
+          <w:rFonts w:ascii="Arial" w:hAnsi="Arial" w:cs="Arial"/>
+          <w:color w:val="222222"/>
+          <w:sz w:val="21"/>
+          <w:szCs w:val="21"/>
+          <w:shd w:val="clear" w:color="auto" w:fill="FFFFFF"/>
+        </w:rPr>
+        <w:t> (</w:t>
+      </w:r>
+      <w:r>
+        <w:rPr>
+          <w:rFonts w:ascii="Arial" w:hAnsi="Arial" w:cs="Arial"/>
+          <w:i/>
+          <w:iCs/>
+          <w:color w:val="222222"/>
+          <w:sz w:val="21"/>
+          <w:szCs w:val="21"/>
+          <w:shd w:val="clear" w:color="auto" w:fill="FFFFFF"/>
+        </w:rPr>
+        <w:t>utility computing</w:t>
+      </w:r>
+      <w:r>
+        <w:rPr>
+          <w:rFonts w:ascii="Arial" w:hAnsi="Arial" w:cs="Arial"/>
+          <w:color w:val="222222"/>
+          <w:sz w:val="21"/>
+          <w:szCs w:val="21"/>
+          <w:shd w:val="clear" w:color="auto" w:fill="FFFFFF"/>
+        </w:rPr>
+        <w:t>) ("khối những </w:t>
+      </w:r>
+      <w:hyperlink r:id="rId51" w:tooltip="Tài nguyên máy tính (trang chưa được viết)" w:history="1">
+        <w:r>
+          <w:rPr>
+            <w:rStyle w:val="Hyperlink"/>
+            <w:rFonts w:ascii="Arial" w:hAnsi="Arial" w:cs="Arial"/>
+            <w:color w:val="A55858"/>
+            <w:sz w:val="21"/>
+            <w:szCs w:val="21"/>
+            <w:shd w:val="clear" w:color="auto" w:fill="FFFFFF"/>
+          </w:rPr>
+          <w:t>tài nguyên máy tính</w:t>
+        </w:r>
+      </w:hyperlink>
+      <w:r>
+        <w:rPr>
+          <w:rFonts w:ascii="Arial" w:hAnsi="Arial" w:cs="Arial"/>
+          <w:color w:val="222222"/>
+          <w:sz w:val="21"/>
+          <w:szCs w:val="21"/>
+          <w:shd w:val="clear" w:color="auto" w:fill="FFFFFF"/>
+        </w:rPr>
+        <w:t>, như các bộ xử lý và bộ nhớ, trong vai trò một dịch vụ trắc lượng tương tự với các </w:t>
+      </w:r>
+      <w:hyperlink r:id="rId52" w:tooltip="Công trình hạ tầng kỹ thuật" w:history="1">
+        <w:r>
+          <w:rPr>
+            <w:rStyle w:val="Hyperlink"/>
+            <w:rFonts w:ascii="Arial" w:hAnsi="Arial" w:cs="Arial"/>
+            <w:color w:val="0B0080"/>
+            <w:sz w:val="21"/>
+            <w:szCs w:val="21"/>
+            <w:shd w:val="clear" w:color="auto" w:fill="FFFFFF"/>
+          </w:rPr>
+          <w:t>công trình hạ tầng kỹ thuật</w:t>
+        </w:r>
+      </w:hyperlink>
+      <w:r>
+        <w:rPr>
+          <w:rFonts w:ascii="Arial" w:hAnsi="Arial" w:cs="Arial"/>
+          <w:color w:val="222222"/>
+          <w:sz w:val="21"/>
+          <w:szCs w:val="21"/>
+          <w:shd w:val="clear" w:color="auto" w:fill="FFFFFF"/>
+        </w:rPr>
+        <w:t> truyền thống chẳng hạn như </w:t>
+      </w:r>
+      <w:hyperlink r:id="rId53" w:tooltip="Điện" w:history="1">
+        <w:r>
+          <w:rPr>
+            <w:rStyle w:val="Hyperlink"/>
+            <w:rFonts w:ascii="Arial" w:hAnsi="Arial" w:cs="Arial"/>
+            <w:color w:val="0B0080"/>
+            <w:sz w:val="21"/>
+            <w:szCs w:val="21"/>
+            <w:shd w:val="clear" w:color="auto" w:fill="FFFFFF"/>
+          </w:rPr>
+          <w:t>điện lực</w:t>
+        </w:r>
+      </w:hyperlink>
+      <w:r>
+        <w:rPr>
+          <w:rFonts w:ascii="Arial" w:hAnsi="Arial" w:cs="Arial"/>
+          <w:color w:val="222222"/>
+          <w:sz w:val="21"/>
+          <w:szCs w:val="21"/>
+          <w:shd w:val="clear" w:color="auto" w:fill="FFFFFF"/>
+        </w:rPr>
+        <w:t> hay </w:t>
+      </w:r>
+      <w:hyperlink r:id="rId54" w:tooltip="Mạng điện thoại" w:history="1">
+        <w:r>
+          <w:rPr>
+            <w:rStyle w:val="Hyperlink"/>
+            <w:rFonts w:ascii="Arial" w:hAnsi="Arial" w:cs="Arial"/>
+            <w:color w:val="0B0080"/>
+            <w:sz w:val="21"/>
+            <w:szCs w:val="21"/>
+            <w:shd w:val="clear" w:color="auto" w:fill="FFFFFF"/>
+          </w:rPr>
+          <w:t>mạng điện thoại</w:t>
+        </w:r>
+      </w:hyperlink>
+      <w:r>
+        <w:rPr>
+          <w:rFonts w:ascii="Arial" w:hAnsi="Arial" w:cs="Arial"/>
+          <w:color w:val="222222"/>
+          <w:sz w:val="21"/>
+          <w:szCs w:val="21"/>
+          <w:shd w:val="clear" w:color="auto" w:fill="FFFFFF"/>
+        </w:rPr>
+        <w:t>")</w:t>
+      </w:r>
+      <w:hyperlink r:id="rId55" w:anchor="cite_note-It%E2%80%99s_probable_that_you%E2%80%99ve_misunderstood_Cloud_Computing_till_now-1" w:history="1">
+        <w:r>
+          <w:rPr>
+            <w:rStyle w:val="Hyperlink"/>
+            <w:rFonts w:ascii="Arial" w:hAnsi="Arial" w:cs="Arial"/>
+            <w:color w:val="0B0080"/>
+            <w:sz w:val="17"/>
+            <w:szCs w:val="17"/>
+            <w:shd w:val="clear" w:color="auto" w:fill="FFFFFF"/>
+            <w:vertAlign w:val="superscript"/>
+          </w:rPr>
+          <w:t>[1]</w:t>
+        </w:r>
+      </w:hyperlink>
+      <w:r>
+        <w:rPr>
+          <w:rFonts w:ascii="Arial" w:hAnsi="Arial" w:cs="Arial"/>
+          <w:color w:val="222222"/>
+          <w:sz w:val="21"/>
+          <w:szCs w:val="21"/>
+          <w:shd w:val="clear" w:color="auto" w:fill="FFFFFF"/>
+        </w:rPr>
+        <w:t> và </w:t>
+      </w:r>
+      <w:hyperlink r:id="rId56" w:tooltip="Điện toán tự trị (trang chưa được viết)" w:history="1">
+        <w:r>
+          <w:rPr>
+            <w:rStyle w:val="Hyperlink"/>
+            <w:rFonts w:ascii="Arial" w:hAnsi="Arial" w:cs="Arial"/>
+            <w:color w:val="A55858"/>
+            <w:sz w:val="21"/>
+            <w:szCs w:val="21"/>
+            <w:shd w:val="clear" w:color="auto" w:fill="FFFFFF"/>
+          </w:rPr>
+          <w:t>điện toán tự trị</w:t>
+        </w:r>
+      </w:hyperlink>
+      <w:r>
+        <w:rPr>
+          <w:rFonts w:ascii="Arial" w:hAnsi="Arial" w:cs="Arial"/>
+          <w:color w:val="222222"/>
+          <w:sz w:val="21"/>
+          <w:szCs w:val="21"/>
+          <w:shd w:val="clear" w:color="auto" w:fill="FFFFFF"/>
+        </w:rPr>
+        <w:t> (</w:t>
+      </w:r>
+      <w:r>
+        <w:rPr>
+          <w:rFonts w:ascii="Arial" w:hAnsi="Arial" w:cs="Arial"/>
+          <w:i/>
+          <w:iCs/>
+          <w:color w:val="222222"/>
+          <w:sz w:val="21"/>
+          <w:szCs w:val="21"/>
+          <w:shd w:val="clear" w:color="auto" w:fill="FFFFFF"/>
+        </w:rPr>
+        <w:t>autonomic computing</w:t>
+      </w:r>
+      <w:r>
+        <w:rPr>
+          <w:rFonts w:ascii="Arial" w:hAnsi="Arial" w:cs="Arial"/>
+          <w:color w:val="222222"/>
+          <w:sz w:val="21"/>
+          <w:szCs w:val="21"/>
+          <w:shd w:val="clear" w:color="auto" w:fill="FFFFFF"/>
+        </w:rPr>
+        <w:t>) ("những hệ thống máy tính có khả năng tự quản lý").</w:t>
+      </w:r>
+      <w:hyperlink r:id="rId57" w:anchor="cite_note-2" w:history="1">
+        <w:r>
+          <w:rPr>
+            <w:rStyle w:val="Hyperlink"/>
+            <w:rFonts w:ascii="Arial" w:hAnsi="Arial" w:cs="Arial"/>
+            <w:color w:val="0B0080"/>
+            <w:sz w:val="17"/>
+            <w:szCs w:val="17"/>
+            <w:shd w:val="clear" w:color="auto" w:fill="FFFFFF"/>
+            <w:vertAlign w:val="superscript"/>
+          </w:rPr>
+          <w:t>[2]</w:t>
+        </w:r>
+      </w:hyperlink>
+      <w:r>
+        <w:rPr>
+          <w:rFonts w:ascii="Arial" w:hAnsi="Arial" w:cs="Arial"/>
+          <w:color w:val="222222"/>
+          <w:sz w:val="21"/>
+          <w:szCs w:val="21"/>
+          <w:shd w:val="clear" w:color="auto" w:fill="FFFFFF"/>
+        </w:rPr>
+        <w:t> Thực ra nhiều hệ thống điện toán máy đám mây ngày nay được trang bị hệ thống lưới, có tính năng </w:t>
+      </w:r>
+      <w:hyperlink r:id="rId58" w:tooltip="Điện toán tự trị (trang chưa được viết)" w:history="1">
+        <w:r>
+          <w:rPr>
+            <w:rStyle w:val="Hyperlink"/>
+            <w:rFonts w:ascii="Arial" w:hAnsi="Arial" w:cs="Arial"/>
+            <w:color w:val="A55858"/>
+            <w:sz w:val="21"/>
+            <w:szCs w:val="21"/>
+            <w:shd w:val="clear" w:color="auto" w:fill="FFFFFF"/>
+          </w:rPr>
+          <w:t>tự trị</w:t>
+        </w:r>
+      </w:hyperlink>
+      <w:r>
+        <w:rPr>
+          <w:rFonts w:ascii="Arial" w:hAnsi="Arial" w:cs="Arial"/>
+          <w:color w:val="222222"/>
+          <w:sz w:val="21"/>
+          <w:szCs w:val="21"/>
+          <w:shd w:val="clear" w:color="auto" w:fill="FFFFFF"/>
+        </w:rPr>
+        <w:t> và được tiếp thị giống như </w:t>
+      </w:r>
+      <w:hyperlink r:id="rId59" w:tooltip="Điện toán theo nhu cầu (trang chưa được viết)" w:history="1">
+        <w:r>
+          <w:rPr>
+            <w:rStyle w:val="Hyperlink"/>
+            <w:rFonts w:ascii="Arial" w:hAnsi="Arial" w:cs="Arial"/>
+            <w:color w:val="A55858"/>
+            <w:sz w:val="21"/>
+            <w:szCs w:val="21"/>
+            <w:shd w:val="clear" w:color="auto" w:fill="FFFFFF"/>
+          </w:rPr>
+          <w:t>những tiện ích</w:t>
+        </w:r>
+      </w:hyperlink>
+      <w:r>
+        <w:rPr>
+          <w:rFonts w:ascii="Arial" w:hAnsi="Arial" w:cs="Arial"/>
+          <w:color w:val="222222"/>
+          <w:sz w:val="21"/>
+          <w:szCs w:val="21"/>
+          <w:shd w:val="clear" w:color="auto" w:fill="FFFFFF"/>
+        </w:rPr>
+        <w:t>, nhưng điện toán đám mây có thể được nhìn nhận như một </w:t>
+      </w:r>
+      <w:r>
+        <w:rPr>
+          <w:rFonts w:ascii="Arial" w:hAnsi="Arial" w:cs="Arial"/>
+          <w:i/>
+          <w:iCs/>
+          <w:color w:val="222222"/>
+          <w:sz w:val="21"/>
+          <w:szCs w:val="21"/>
+          <w:shd w:val="clear" w:color="auto" w:fill="FFFFFF"/>
+        </w:rPr>
+        <w:t>bước phát triển tự nhiên tiếp theo</w:t>
+      </w:r>
+      <w:r>
+        <w:rPr>
+          <w:rFonts w:ascii="Arial" w:hAnsi="Arial" w:cs="Arial"/>
+          <w:color w:val="222222"/>
+          <w:sz w:val="21"/>
+          <w:szCs w:val="21"/>
+          <w:shd w:val="clear" w:color="auto" w:fill="FFFFFF"/>
+        </w:rPr>
+        <w:t> từ </w:t>
+      </w:r>
+      <w:r>
+        <w:rPr>
+          <w:rFonts w:ascii="Arial" w:hAnsi="Arial" w:cs="Arial"/>
+          <w:i/>
+          <w:iCs/>
+          <w:color w:val="222222"/>
+          <w:sz w:val="21"/>
+          <w:szCs w:val="21"/>
+          <w:shd w:val="clear" w:color="auto" w:fill="FFFFFF"/>
+        </w:rPr>
+        <w:t>mô hình lưới-theo nhu cầu</w:t>
+      </w:r>
+      <w:r>
+        <w:rPr>
+          <w:rFonts w:ascii="Arial" w:hAnsi="Arial" w:cs="Arial"/>
+          <w:color w:val="222222"/>
+          <w:sz w:val="21"/>
+          <w:szCs w:val="21"/>
+          <w:shd w:val="clear" w:color="auto" w:fill="FFFFFF"/>
+        </w:rPr>
+        <w:t>.</w:t>
+      </w:r>
+      <w:hyperlink r:id="rId60" w:anchor="cite_note-3" w:history="1">
+        <w:r>
+          <w:rPr>
+            <w:rStyle w:val="Hyperlink"/>
+            <w:rFonts w:ascii="Arial" w:hAnsi="Arial" w:cs="Arial"/>
+            <w:color w:val="0B0080"/>
+            <w:sz w:val="17"/>
+            <w:szCs w:val="17"/>
+            <w:shd w:val="clear" w:color="auto" w:fill="FFFFFF"/>
+            <w:vertAlign w:val="superscript"/>
+          </w:rPr>
+          <w:t>[3]</w:t>
+        </w:r>
+      </w:hyperlink>
+      <w:r>
+        <w:rPr>
+          <w:rFonts w:ascii="Arial" w:hAnsi="Arial" w:cs="Arial"/>
+          <w:color w:val="222222"/>
+          <w:sz w:val="21"/>
+          <w:szCs w:val="21"/>
+          <w:shd w:val="clear" w:color="auto" w:fill="FFFFFF"/>
+        </w:rPr>
+        <w:t> Nhiều kiến trúc đám mây thành công có cơ sở hạ tầng không quy tập hay ít quy tập hay những hệ thống tiếp thị trong đó có </w:t>
+      </w:r>
+      <w:hyperlink r:id="rId61" w:tooltip="Mạng ngang hàng" w:history="1">
+        <w:r>
+          <w:rPr>
+            <w:rStyle w:val="Hyperlink"/>
+            <w:rFonts w:ascii="Arial" w:hAnsi="Arial" w:cs="Arial"/>
+            <w:color w:val="0B0080"/>
+            <w:sz w:val="21"/>
+            <w:szCs w:val="21"/>
+            <w:shd w:val="clear" w:color="auto" w:fill="FFFFFF"/>
+          </w:rPr>
+          <w:t>mạng ngang hàng</w:t>
+        </w:r>
+      </w:hyperlink>
+      <w:r>
+        <w:rPr>
+          <w:rFonts w:ascii="Arial" w:hAnsi="Arial" w:cs="Arial"/>
+          <w:color w:val="222222"/>
+          <w:sz w:val="21"/>
+          <w:szCs w:val="21"/>
+          <w:shd w:val="clear" w:color="auto" w:fill="FFFFFF"/>
+        </w:rPr>
+        <w:t> như </w:t>
+      </w:r>
+      <w:hyperlink r:id="rId62" w:tooltip="BitTorrent" w:history="1">
+        <w:r>
+          <w:rPr>
+            <w:rStyle w:val="Hyperlink"/>
+            <w:rFonts w:ascii="Arial" w:hAnsi="Arial" w:cs="Arial"/>
+            <w:color w:val="0B0080"/>
+            <w:sz w:val="21"/>
+            <w:szCs w:val="21"/>
+            <w:shd w:val="clear" w:color="auto" w:fill="FFFFFF"/>
+          </w:rPr>
+          <w:t>BitTorrent</w:t>
+        </w:r>
+      </w:hyperlink>
+      <w:r>
+        <w:rPr>
+          <w:rFonts w:ascii="Arial" w:hAnsi="Arial" w:cs="Arial"/>
+          <w:color w:val="222222"/>
+          <w:sz w:val="21"/>
+          <w:szCs w:val="21"/>
+          <w:shd w:val="clear" w:color="auto" w:fill="FFFFFF"/>
+        </w:rPr>
+        <w:t> và </w:t>
+      </w:r>
+      <w:hyperlink r:id="rId63" w:tooltip="Giao thức Skype (trang chưa được viết)" w:history="1">
+        <w:r>
+          <w:rPr>
+            <w:rStyle w:val="Hyperlink"/>
+            <w:rFonts w:ascii="Arial" w:hAnsi="Arial" w:cs="Arial"/>
+            <w:color w:val="A55858"/>
+            <w:sz w:val="21"/>
+            <w:szCs w:val="21"/>
+            <w:shd w:val="clear" w:color="auto" w:fill="FFFFFF"/>
+          </w:rPr>
+          <w:t>Skype</w:t>
+        </w:r>
+      </w:hyperlink>
+      <w:r>
+        <w:rPr>
+          <w:rFonts w:ascii="Arial" w:hAnsi="Arial" w:cs="Arial"/>
+          <w:color w:val="222222"/>
+          <w:sz w:val="21"/>
+          <w:szCs w:val="21"/>
+          <w:shd w:val="clear" w:color="auto" w:fill="FFFFFF"/>
+        </w:rPr>
+        <w:t> và </w:t>
+      </w:r>
+      <w:hyperlink r:id="rId64" w:tooltip="Điện toán tình nguyện (trang chưa được viết)" w:history="1">
+        <w:r>
+          <w:rPr>
+            <w:rStyle w:val="Hyperlink"/>
+            <w:rFonts w:ascii="Arial" w:hAnsi="Arial" w:cs="Arial"/>
+            <w:color w:val="A55858"/>
+            <w:sz w:val="21"/>
+            <w:szCs w:val="21"/>
+            <w:shd w:val="clear" w:color="auto" w:fill="FFFFFF"/>
+          </w:rPr>
+          <w:t>điện toán tình nguyện</w:t>
+        </w:r>
+      </w:hyperlink>
+      <w:r>
+        <w:rPr>
+          <w:rFonts w:ascii="Arial" w:hAnsi="Arial" w:cs="Arial"/>
+          <w:color w:val="222222"/>
+          <w:sz w:val="21"/>
+          <w:szCs w:val="21"/>
+          <w:shd w:val="clear" w:color="auto" w:fill="FFFFFF"/>
+        </w:rPr>
+        <w:t> như </w:t>
+      </w:r>
+      <w:hyperlink r:id="rId65" w:tooltip="SETI@home" w:history="1">
+        <w:r>
+          <w:rPr>
+            <w:rStyle w:val="Hyperlink"/>
+            <w:rFonts w:ascii="Arial" w:hAnsi="Arial" w:cs="Arial"/>
+            <w:color w:val="0B0080"/>
+            <w:sz w:val="21"/>
+            <w:szCs w:val="21"/>
+            <w:shd w:val="clear" w:color="auto" w:fill="FFFFFF"/>
+          </w:rPr>
+          <w:t>SETI@home</w:t>
+        </w:r>
+      </w:hyperlink>
+      <w:r>
+        <w:rPr>
+          <w:rFonts w:ascii="Arial" w:hAnsi="Arial" w:cs="Arial"/>
+          <w:color w:val="222222"/>
+          <w:sz w:val="21"/>
+          <w:szCs w:val="21"/>
+          <w:shd w:val="clear" w:color="auto" w:fill="FFFFFF"/>
+        </w:rPr>
+        <w:t>.</w:t>
+      </w:r>
+      <w:hyperlink r:id="rId66" w:anchor="cite_note-4" w:history="1">
+        <w:r>
+          <w:rPr>
+            <w:rStyle w:val="Hyperlink"/>
+            <w:rFonts w:ascii="Arial" w:hAnsi="Arial" w:cs="Arial"/>
+            <w:color w:val="0B0080"/>
+            <w:sz w:val="17"/>
+            <w:szCs w:val="17"/>
+            <w:shd w:val="clear" w:color="auto" w:fill="FFFFFF"/>
+            <w:vertAlign w:val="superscript"/>
+          </w:rPr>
+          <w:t>[4]</w:t>
+        </w:r>
+      </w:hyperlink>
+    </w:p>
+    <w:p>
+      <w:pPr>
+        <w:tabs>
+          <w:tab w:val="left" w:pos="2590"/>
+        </w:tabs>
+        <w:rPr>
+          <w:rFonts w:asciiTheme="majorHAnsi" w:hAnsiTheme="majorHAnsi" w:cstheme="majorHAnsi"/>
+          <w:sz w:val="28"/>
+        </w:rPr>
+      </w:pPr>
+      <w:r>
+        <w:rPr>
+          <w:rFonts w:asciiTheme="majorHAnsi" w:hAnsiTheme="majorHAnsi" w:cstheme="majorHAnsi"/>
+          <w:sz w:val="28"/>
+        </w:rPr>
+        <w:t>1.3.2 Kiến trúc</w:t>
+      </w:r>
+    </w:p>
+    <w:p>
+      <w:pPr>
+        <w:rPr>
+          <w:rFonts w:ascii="Arial" w:hAnsi="Arial" w:cs="Arial"/>
+          <w:b/>
+          <w:color w:val="222222"/>
+          <w:szCs w:val="24"/>
+          <w:shd w:val="clear" w:color="auto" w:fill="FFFFFF"/>
+        </w:rPr>
+      </w:pPr>
+      <w:r>
+        <w:rPr>
+          <w:rFonts w:asciiTheme="majorHAnsi" w:hAnsiTheme="majorHAnsi" w:cstheme="majorHAnsi"/>
+          <w:sz w:val="28"/>
+        </w:rPr>
+        <w:t xml:space="preserve"> i. </w:t>
+      </w:r>
+      <w:r>
+        <w:rPr>
+          <w:rFonts w:ascii="Arial" w:hAnsi="Arial" w:cs="Arial"/>
+          <w:color w:val="222222"/>
+          <w:sz w:val="21"/>
+          <w:szCs w:val="21"/>
+          <w:shd w:val="clear" w:color="auto" w:fill="FFFFFF"/>
+        </w:rPr>
+        <w:t>Đại bộ phận hạ tầng cơ sở của điện toán đám mây hiện nay là sự kết hợp của những dịch vụ đáng tin cậy được phân phối thông qua các </w:t>
+      </w:r>
+      <w:hyperlink r:id="rId67" w:tooltip="Trung tâm dữ liệu (trang chưa được viết)" w:history="1">
+        <w:r>
+          <w:rPr>
+            <w:rStyle w:val="Hyperlink"/>
+            <w:rFonts w:ascii="Arial" w:hAnsi="Arial" w:cs="Arial"/>
+            <w:color w:val="A55858"/>
+            <w:sz w:val="21"/>
+            <w:szCs w:val="21"/>
+            <w:shd w:val="clear" w:color="auto" w:fill="FFFFFF"/>
+          </w:rPr>
+          <w:t>trung tâm dữ liệu</w:t>
+        </w:r>
+      </w:hyperlink>
+      <w:r>
+        <w:rPr>
+          <w:rFonts w:ascii="Arial" w:hAnsi="Arial" w:cs="Arial"/>
+          <w:color w:val="222222"/>
+          <w:sz w:val="21"/>
+          <w:szCs w:val="21"/>
+          <w:shd w:val="clear" w:color="auto" w:fill="FFFFFF"/>
+        </w:rPr>
+        <w:t> (</w:t>
+      </w:r>
+      <w:r>
+        <w:rPr>
+          <w:rFonts w:ascii="Arial" w:hAnsi="Arial" w:cs="Arial"/>
+          <w:i/>
+          <w:iCs/>
+          <w:color w:val="222222"/>
+          <w:sz w:val="21"/>
+          <w:szCs w:val="21"/>
+          <w:shd w:val="clear" w:color="auto" w:fill="FFFFFF"/>
+        </w:rPr>
+        <w:t>data center</w:t>
+      </w:r>
+      <w:r>
+        <w:rPr>
+          <w:rFonts w:ascii="Arial" w:hAnsi="Arial" w:cs="Arial"/>
+          <w:color w:val="222222"/>
+          <w:sz w:val="21"/>
+          <w:szCs w:val="21"/>
+          <w:shd w:val="clear" w:color="auto" w:fill="FFFFFF"/>
+        </w:rPr>
+        <w:t>) được xây dựng trên những máy chủ với những cấp độ khác nhau của các công nghệ </w:t>
+      </w:r>
+      <w:hyperlink r:id="rId68" w:tooltip="Ảo hóa (trang chưa được viết)" w:history="1">
+        <w:r>
+          <w:rPr>
+            <w:rStyle w:val="Hyperlink"/>
+            <w:rFonts w:ascii="Arial" w:hAnsi="Arial" w:cs="Arial"/>
+            <w:color w:val="A55858"/>
+            <w:sz w:val="21"/>
+            <w:szCs w:val="21"/>
+            <w:shd w:val="clear" w:color="auto" w:fill="FFFFFF"/>
+          </w:rPr>
+          <w:t>ảo hóa</w:t>
+        </w:r>
+      </w:hyperlink>
+      <w:r>
+        <w:rPr>
+          <w:rFonts w:ascii="Arial" w:hAnsi="Arial" w:cs="Arial"/>
+          <w:color w:val="222222"/>
+          <w:sz w:val="21"/>
+          <w:szCs w:val="21"/>
+          <w:shd w:val="clear" w:color="auto" w:fill="FFFFFF"/>
+        </w:rPr>
+        <w:t xml:space="preserve">. </w:t>
+      </w:r>
+      <w:proofErr w:type="gramStart"/>
+      <w:r>
+        <w:rPr>
+          <w:rFonts w:ascii="Arial" w:hAnsi="Arial" w:cs="Arial"/>
+          <w:color w:val="222222"/>
+          <w:sz w:val="21"/>
+          <w:szCs w:val="21"/>
+          <w:shd w:val="clear" w:color="auto" w:fill="FFFFFF"/>
+        </w:rPr>
+        <w:t>Những dịch vụ này có thể được truy cập từ bất kỳ đâu trên thế giới, trong đó </w:t>
+      </w:r>
+      <w:r>
+        <w:rPr>
+          <w:rFonts w:ascii="Arial" w:hAnsi="Arial" w:cs="Arial"/>
+          <w:i/>
+          <w:iCs/>
+          <w:color w:val="222222"/>
+          <w:sz w:val="21"/>
+          <w:szCs w:val="21"/>
+          <w:shd w:val="clear" w:color="auto" w:fill="FFFFFF"/>
+        </w:rPr>
+        <w:t>Đám mây</w:t>
+      </w:r>
+      <w:r>
+        <w:rPr>
+          <w:rFonts w:ascii="Arial" w:hAnsi="Arial" w:cs="Arial"/>
+          <w:color w:val="222222"/>
+          <w:sz w:val="21"/>
+          <w:szCs w:val="21"/>
+          <w:shd w:val="clear" w:color="auto" w:fill="FFFFFF"/>
+        </w:rPr>
+        <w:t> là một điểm truy cập duy nhất cho tất cả các máy tính có nhu cầu của khách hàng.</w:t>
+      </w:r>
+      <w:proofErr w:type="gramEnd"/>
+      <w:r>
+        <w:rPr>
+          <w:rFonts w:ascii="Arial" w:hAnsi="Arial" w:cs="Arial"/>
+          <w:color w:val="222222"/>
+          <w:sz w:val="21"/>
+          <w:szCs w:val="21"/>
+          <w:shd w:val="clear" w:color="auto" w:fill="FFFFFF"/>
+        </w:rPr>
+        <w:t xml:space="preserve"> Các dịch vụ thương mại cần đáp ứng yêu cầu </w:t>
+      </w:r>
+      <w:hyperlink r:id="rId69" w:tooltip="Chất lượng dịch vụ" w:history="1">
+        <w:r>
+          <w:rPr>
+            <w:rStyle w:val="Hyperlink"/>
+            <w:rFonts w:ascii="Arial" w:hAnsi="Arial" w:cs="Arial"/>
+            <w:color w:val="0B0080"/>
+            <w:sz w:val="21"/>
+            <w:szCs w:val="21"/>
+            <w:shd w:val="clear" w:color="auto" w:fill="FFFFFF"/>
+          </w:rPr>
+          <w:t>chất lượng dịch vụ</w:t>
+        </w:r>
+      </w:hyperlink>
+      <w:r>
+        <w:rPr>
+          <w:rFonts w:ascii="Arial" w:hAnsi="Arial" w:cs="Arial"/>
+          <w:color w:val="222222"/>
+          <w:sz w:val="21"/>
+          <w:szCs w:val="21"/>
+          <w:shd w:val="clear" w:color="auto" w:fill="FFFFFF"/>
+        </w:rPr>
+        <w:t> từ phía khách hàng và thông thường đều đưa ra các </w:t>
+      </w:r>
+      <w:hyperlink r:id="rId70" w:tooltip="Mức thỏa thuận dịch vụ (trang chưa được viết)" w:history="1">
+        <w:r>
+          <w:rPr>
+            <w:rStyle w:val="Hyperlink"/>
+            <w:rFonts w:ascii="Arial" w:hAnsi="Arial" w:cs="Arial"/>
+            <w:color w:val="A55858"/>
+            <w:sz w:val="21"/>
+            <w:szCs w:val="21"/>
+            <w:shd w:val="clear" w:color="auto" w:fill="FFFFFF"/>
+          </w:rPr>
+          <w:t>mức thỏa thuận dịch vụ</w:t>
+        </w:r>
+      </w:hyperlink>
+      <w:r>
+        <w:rPr>
+          <w:rFonts w:ascii="Arial" w:hAnsi="Arial" w:cs="Arial"/>
+          <w:color w:val="222222"/>
+          <w:sz w:val="21"/>
+          <w:szCs w:val="21"/>
+          <w:shd w:val="clear" w:color="auto" w:fill="FFFFFF"/>
+        </w:rPr>
+        <w:t> (</w:t>
+      </w:r>
+      <w:r>
+        <w:rPr>
+          <w:rFonts w:ascii="Arial" w:hAnsi="Arial" w:cs="Arial"/>
+          <w:i/>
+          <w:iCs/>
+          <w:color w:val="222222"/>
+          <w:sz w:val="21"/>
+          <w:szCs w:val="21"/>
+          <w:shd w:val="clear" w:color="auto" w:fill="FFFFFF"/>
+        </w:rPr>
+        <w:t>Service level agreement</w:t>
+      </w:r>
+      <w:r>
+        <w:rPr>
+          <w:rFonts w:ascii="Arial" w:hAnsi="Arial" w:cs="Arial"/>
+          <w:color w:val="222222"/>
+          <w:sz w:val="21"/>
+          <w:szCs w:val="21"/>
+          <w:shd w:val="clear" w:color="auto" w:fill="FFFFFF"/>
+        </w:rPr>
+        <w:t>).</w:t>
+      </w:r>
+      <w:hyperlink r:id="rId71" w:anchor="cite_note-ccpaper-5" w:history="1">
+        <w:r>
+          <w:rPr>
+            <w:rStyle w:val="Hyperlink"/>
+            <w:rFonts w:ascii="Arial" w:hAnsi="Arial" w:cs="Arial"/>
+            <w:color w:val="0B0080"/>
+            <w:sz w:val="17"/>
+            <w:szCs w:val="17"/>
+            <w:shd w:val="clear" w:color="auto" w:fill="FFFFFF"/>
+            <w:vertAlign w:val="superscript"/>
+          </w:rPr>
+          <w:t>[5]</w:t>
+        </w:r>
+      </w:hyperlink>
+      <w:r>
+        <w:rPr>
+          <w:rFonts w:ascii="Arial" w:hAnsi="Arial" w:cs="Arial"/>
+          <w:color w:val="222222"/>
+          <w:sz w:val="21"/>
+          <w:szCs w:val="21"/>
+          <w:shd w:val="clear" w:color="auto" w:fill="FFFFFF"/>
+        </w:rPr>
+        <w:t> Các </w:t>
+      </w:r>
+      <w:hyperlink r:id="rId72" w:tooltip="Tiêu chuẩn mở (trang chưa được viết)" w:history="1">
+        <w:r>
+          <w:rPr>
+            <w:rStyle w:val="Hyperlink"/>
+            <w:rFonts w:ascii="Arial" w:hAnsi="Arial" w:cs="Arial"/>
+            <w:color w:val="A55858"/>
+            <w:sz w:val="21"/>
+            <w:szCs w:val="21"/>
+            <w:shd w:val="clear" w:color="auto" w:fill="FFFFFF"/>
+          </w:rPr>
+          <w:t>tiêu chuẩn mở</w:t>
+        </w:r>
+      </w:hyperlink>
+      <w:r>
+        <w:rPr>
+          <w:rFonts w:ascii="Arial" w:hAnsi="Arial" w:cs="Arial"/>
+          <w:color w:val="222222"/>
+          <w:sz w:val="21"/>
+          <w:szCs w:val="21"/>
+          <w:shd w:val="clear" w:color="auto" w:fill="FFFFFF"/>
+        </w:rPr>
+        <w:t>(</w:t>
+      </w:r>
+      <w:r>
+        <w:rPr>
+          <w:rFonts w:ascii="Arial" w:hAnsi="Arial" w:cs="Arial"/>
+          <w:i/>
+          <w:iCs/>
+          <w:color w:val="222222"/>
+          <w:sz w:val="21"/>
+          <w:szCs w:val="21"/>
+          <w:shd w:val="clear" w:color="auto" w:fill="FFFFFF"/>
+        </w:rPr>
+        <w:t>Open standard</w:t>
+      </w:r>
+      <w:r>
+        <w:rPr>
+          <w:rFonts w:ascii="Arial" w:hAnsi="Arial" w:cs="Arial"/>
+          <w:color w:val="222222"/>
+          <w:sz w:val="21"/>
+          <w:szCs w:val="21"/>
+          <w:shd w:val="clear" w:color="auto" w:fill="FFFFFF"/>
+        </w:rPr>
+        <w:t>) và </w:t>
+      </w:r>
+      <w:hyperlink r:id="rId73" w:tooltip="Phần mềm mã nguồn mở" w:history="1">
+        <w:r>
+          <w:rPr>
+            <w:rStyle w:val="Hyperlink"/>
+            <w:rFonts w:ascii="Arial" w:hAnsi="Arial" w:cs="Arial"/>
+            <w:color w:val="0B0080"/>
+            <w:sz w:val="21"/>
+            <w:szCs w:val="21"/>
+            <w:shd w:val="clear" w:color="auto" w:fill="FFFFFF"/>
+          </w:rPr>
+          <w:t>phần mềm mã nguồn mở</w:t>
+        </w:r>
+      </w:hyperlink>
+      <w:r>
+        <w:rPr>
+          <w:rFonts w:ascii="Arial" w:hAnsi="Arial" w:cs="Arial"/>
+          <w:color w:val="222222"/>
+          <w:sz w:val="21"/>
+          <w:szCs w:val="21"/>
+          <w:shd w:val="clear" w:color="auto" w:fill="FFFFFF"/>
+        </w:rPr>
+        <w:t> (</w:t>
+      </w:r>
+      <w:r>
+        <w:rPr>
+          <w:rFonts w:ascii="Arial" w:hAnsi="Arial" w:cs="Arial"/>
+          <w:i/>
+          <w:iCs/>
+          <w:color w:val="222222"/>
+          <w:sz w:val="21"/>
+          <w:szCs w:val="21"/>
+          <w:shd w:val="clear" w:color="auto" w:fill="FFFFFF"/>
+        </w:rPr>
+        <w:t>open source software</w:t>
+      </w:r>
+      <w:r>
+        <w:rPr>
+          <w:rFonts w:ascii="Arial" w:hAnsi="Arial" w:cs="Arial"/>
+          <w:color w:val="222222"/>
+          <w:sz w:val="21"/>
+          <w:szCs w:val="21"/>
+          <w:shd w:val="clear" w:color="auto" w:fill="FFFFFF"/>
+        </w:rPr>
+        <w:t>) cũng góp phần phát triển điện toán máy chủ ảo.</w:t>
+      </w:r>
+      <w:hyperlink r:id="rId74" w:anchor="cite_note-6" w:history="1">
+        <w:r>
+          <w:rPr>
+            <w:rStyle w:val="Hyperlink"/>
+            <w:rFonts w:ascii="Arial" w:hAnsi="Arial" w:cs="Arial"/>
+            <w:color w:val="0B0080"/>
+            <w:sz w:val="17"/>
+            <w:szCs w:val="17"/>
+            <w:shd w:val="clear" w:color="auto" w:fill="FFFFFF"/>
+            <w:vertAlign w:val="superscript"/>
+          </w:rPr>
+          <w:t>[6]</w:t>
+        </w:r>
+      </w:hyperlink>
+    </w:p>
+    <w:p>
+      <w:pPr>
+        <w:shd w:val="clear" w:color="auto" w:fill="FFFFFF"/>
+        <w:spacing w:before="100" w:beforeAutospacing="1" w:after="24" w:line="240" w:lineRule="auto"/>
+        <w:rPr>
+          <w:rFonts w:ascii="Arial" w:eastAsia="Times New Roman" w:hAnsi="Arial" w:cs="Arial"/>
+          <w:color w:val="222222"/>
+          <w:sz w:val="21"/>
+          <w:szCs w:val="21"/>
+        </w:rPr>
+      </w:pPr>
+      <w:r>
+        <w:rPr>
+          <w:rFonts w:asciiTheme="majorHAnsi" w:hAnsiTheme="majorHAnsi" w:cstheme="majorHAnsi"/>
+          <w:sz w:val="28"/>
+        </w:rPr>
+        <w:t xml:space="preserve">ii. </w:t>
+      </w:r>
+      <w:r>
+        <w:rPr>
+          <w:rFonts w:ascii="Arial" w:eastAsia="Times New Roman" w:hAnsi="Arial" w:cs="Arial"/>
+          <w:color w:val="222222"/>
+          <w:sz w:val="21"/>
+          <w:szCs w:val="21"/>
+        </w:rPr>
+        <w:t>Sử dụng các </w:t>
+      </w:r>
+      <w:hyperlink r:id="rId75" w:tooltip="Tài nguyên tính toán động (trang chưa được viết)" w:history="1">
+        <w:r>
+          <w:rPr>
+            <w:rFonts w:ascii="Arial" w:eastAsia="Times New Roman" w:hAnsi="Arial" w:cs="Arial"/>
+            <w:color w:val="A55858"/>
+            <w:sz w:val="21"/>
+            <w:szCs w:val="21"/>
+          </w:rPr>
+          <w:t>tài nguyên tính toán động</w:t>
+        </w:r>
+      </w:hyperlink>
+      <w:r>
+        <w:rPr>
+          <w:rFonts w:ascii="Arial" w:eastAsia="Times New Roman" w:hAnsi="Arial" w:cs="Arial"/>
+          <w:color w:val="222222"/>
+          <w:sz w:val="21"/>
+          <w:szCs w:val="21"/>
+        </w:rPr>
+        <w:t> (Dynamic computing resources): Các tài nguyên được cấp phát cho doanh nghiệp đúng như những gì doanh nghiệp muốn một cách tức thời. Thay vì việc doanh nghiệp phải tính toán xem có nên mở rộng hay không, phải đầu tư bao nhiêu máy chủ thì nay doanh nghiệp chỉ cần yêu cầu "Hey, đám mây, chúng tôi cần thêm tài nguyên tương đương với 1 CPU 3.0 GHz, 128GB RAM…" và đám mây sẽ tự tìm kiếm tài nguyên rỗi để cung cấp cho bạn.</w:t>
+      </w:r>
+    </w:p>
+    <w:p>
+      <w:pPr>
+        <w:shd w:val="clear" w:color="auto" w:fill="FFFFFF"/>
+        <w:spacing w:before="100" w:beforeAutospacing="1" w:after="24" w:line="240" w:lineRule="auto"/>
+        <w:rPr>
+          <w:rFonts w:ascii="Arial" w:eastAsia="Times New Roman" w:hAnsi="Arial" w:cs="Arial"/>
+          <w:color w:val="222222"/>
+          <w:sz w:val="21"/>
+          <w:szCs w:val="21"/>
+        </w:rPr>
+      </w:pPr>
+      <w:r>
+        <w:rPr>
+          <w:rFonts w:asciiTheme="majorHAnsi" w:hAnsiTheme="majorHAnsi" w:cstheme="majorHAnsi"/>
+          <w:sz w:val="28"/>
+        </w:rPr>
+        <w:t xml:space="preserve">iii. </w:t>
+      </w:r>
+      <w:r>
+        <w:rPr>
+          <w:rFonts w:ascii="Arial" w:eastAsia="Times New Roman" w:hAnsi="Arial" w:cs="Arial"/>
+          <w:color w:val="222222"/>
+          <w:sz w:val="21"/>
+          <w:szCs w:val="21"/>
+        </w:rPr>
+        <w:t>Giảm chi phí: Doanh nghiệp sẽ có khả năng cắt giảm chi phí để mua bán, cài đặt và bảo trì tài nguyên. Rõ ràng thay vì việc phải cử một chuyên gia đi mua máy chủ, cài đặt máy chủ, bảo trì máy chủ thì nay bạn chẳng cần phải làm gì ngoài việc xác định chính xác tài nguyên mình cần và yêu cầu. Quá tiện</w:t>
+      </w:r>
+      <w:proofErr w:type="gramStart"/>
+      <w:r>
+        <w:rPr>
+          <w:rFonts w:ascii="Arial" w:eastAsia="Times New Roman" w:hAnsi="Arial" w:cs="Arial"/>
+          <w:color w:val="222222"/>
+          <w:sz w:val="21"/>
+          <w:szCs w:val="21"/>
+        </w:rPr>
+        <w:t>!.</w:t>
+      </w:r>
+      <w:proofErr w:type="gramEnd"/>
+    </w:p>
+    <w:p>
+      <w:pPr>
+        <w:tabs>
+          <w:tab w:val="left" w:pos="2590"/>
+        </w:tabs>
+        <w:rPr>
+          <w:rFonts w:asciiTheme="majorHAnsi" w:hAnsiTheme="majorHAnsi" w:cstheme="majorHAnsi"/>
+          <w:b/>
+          <w:sz w:val="28"/>
+        </w:rPr>
+      </w:pPr>
+      <w:r>
+        <w:rPr>
+          <w:rFonts w:asciiTheme="majorHAnsi" w:hAnsiTheme="majorHAnsi" w:cstheme="majorHAnsi"/>
+          <w:b/>
+          <w:sz w:val="28"/>
+        </w:rPr>
+        <w:t xml:space="preserve">Tham </w:t>
+      </w:r>
+      <w:proofErr w:type="gramStart"/>
+      <w:r>
+        <w:rPr>
+          <w:rFonts w:asciiTheme="majorHAnsi" w:hAnsiTheme="majorHAnsi" w:cstheme="majorHAnsi"/>
+          <w:b/>
+          <w:sz w:val="28"/>
+        </w:rPr>
+        <w:t>khảo</w:t>
+      </w:r>
+      <w:r>
+        <w:rPr>
+          <w:rFonts w:asciiTheme="majorHAnsi" w:hAnsiTheme="majorHAnsi" w:cstheme="majorHAnsi"/>
+          <w:b/>
+          <w:sz w:val="28"/>
+        </w:rPr>
+        <w:t xml:space="preserve"> :</w:t>
+      </w:r>
+      <w:proofErr w:type="gramEnd"/>
+      <w:r>
+        <w:rPr>
+          <w:rFonts w:asciiTheme="majorHAnsi" w:hAnsiTheme="majorHAnsi" w:cstheme="majorHAnsi"/>
+          <w:b/>
+          <w:sz w:val="28"/>
+        </w:rPr>
+        <w:t xml:space="preserve">  </w:t>
+      </w:r>
+      <w:hyperlink r:id="rId76" w:history="1">
+        <w:r>
+          <w:rPr>
+            <w:rStyle w:val="Hyperlink"/>
+          </w:rPr>
+          <w:t>https://vi.wikipedia.org/wiki/%C4%90</w:t>
+        </w:r>
+        <w:bookmarkStart w:id="0" w:name="_GoBack"/>
+        <w:bookmarkEnd w:id="0"/>
+        <w:r>
+          <w:rPr>
+            <w:rStyle w:val="Hyperlink"/>
+          </w:rPr>
+          <w:t>i</w:t>
+        </w:r>
+        <w:r>
+          <w:rPr>
+            <w:rStyle w:val="Hyperlink"/>
+          </w:rPr>
+          <w:t>%E1%BB%87n_to%C3%A1n_%C4%91%C3%A1m_m%C3%A2y</w:t>
+        </w:r>
+      </w:hyperlink>
     </w:p>
     <w:p>
       <w:pPr>
@@ -20680,7 +24220,7 @@
       </w:pPr>
     </w:p>
     <w:sectPr>
-      <w:headerReference w:type="default" r:id="rId24"/>
+      <w:headerReference w:type="default" r:id="rId77"/>
       <w:pgSz w:w="12240" w:h="15840"/>
       <w:pgMar w:top="1440" w:right="1440" w:bottom="1440" w:left="1440" w:header="720" w:footer="720" w:gutter="0"/>
       <w:cols w:space="720"/>
@@ -20691,7 +24231,7 @@
 </file>
 
 <file path=word/endnotes.xml><?xml version="1.0" encoding="utf-8"?>
-<w:endnotes xmlns:wpc="http://schemas.microsoft.com/office/word/2010/wordprocessingCanvas" xmlns:mc="http://schemas.openxmlformats.org/markup-compatibility/2006" xmlns:o="urn:schemas-microsoft-com:office:office" xmlns:r="http://schemas.openxmlformats.org/officeDocument/2006/relationships" xmlns:m="http://schemas.openxmlformats.org/officeDocument/2006/math" xmlns:v="urn:schemas-microsoft-com:vml" xmlns:wp14="http://schemas.microsoft.com/office/word/2010/wordprocessingDrawing" xmlns:wp="http://schemas.openxmlformats.org/drawingml/2006/wordprocessingDrawing" xmlns:w10="urn:schemas-microsoft-com:office:word" xmlns:w="http://schemas.openxmlformats.org/wordprocessingml/2006/main" xmlns:w14="http://schemas.microsoft.com/office/word/2010/wordml" xmlns:w15="http://schemas.microsoft.com/office/word/2012/wordml" xmlns:wpg="http://schemas.microsoft.com/office/word/2010/wordprocessingGroup" xmlns:wpi="http://schemas.microsoft.com/office/word/2010/wordprocessingInk" xmlns:wne="http://schemas.microsoft.com/office/word/2006/wordml" xmlns:wps="http://schemas.microsoft.com/office/word/2010/wordprocessingShape" mc:Ignorable="w14 w15 wp14">
+<w:endnotes xmlns:wpc="http://schemas.microsoft.com/office/word/2010/wordprocessingCanvas" xmlns:mc="http://schemas.openxmlformats.org/markup-compatibility/2006" xmlns:o="urn:schemas-microsoft-com:office:office" xmlns:r="http://schemas.openxmlformats.org/officeDocument/2006/relationships" xmlns:m="http://schemas.openxmlformats.org/officeDocument/2006/math" xmlns:v="urn:schemas-microsoft-com:vml" xmlns:wp14="http://schemas.microsoft.com/office/word/2010/wordprocessingDrawing" xmlns:wp="http://schemas.openxmlformats.org/drawingml/2006/wordprocessingDrawing" xmlns:w10="urn:schemas-microsoft-com:office:word" xmlns:w="http://schemas.openxmlformats.org/wordprocessingml/2006/main" xmlns:w14="http://schemas.microsoft.com/office/word/2010/wordml" xmlns:wpg="http://schemas.microsoft.com/office/word/2010/wordprocessingGroup" xmlns:wpi="http://schemas.microsoft.com/office/word/2010/wordprocessingInk" xmlns:wne="http://schemas.microsoft.com/office/word/2006/wordml" xmlns:wps="http://schemas.microsoft.com/office/word/2010/wordprocessingShape" mc:Ignorable="w14 wp14">
   <w:endnote w:type="separator" w:id="-1">
     <w:p>
       <w:pPr>
@@ -20716,7 +24256,7 @@
 </file>
 
 <file path=word/footnotes.xml><?xml version="1.0" encoding="utf-8"?>
-<w:footnotes xmlns:wpc="http://schemas.microsoft.com/office/word/2010/wordprocessingCanvas" xmlns:mc="http://schemas.openxmlformats.org/markup-compatibility/2006" xmlns:o="urn:schemas-microsoft-com:office:office" xmlns:r="http://schemas.openxmlformats.org/officeDocument/2006/relationships" xmlns:m="http://schemas.openxmlformats.org/officeDocument/2006/math" xmlns:v="urn:schemas-microsoft-com:vml" xmlns:wp14="http://schemas.microsoft.com/office/word/2010/wordprocessingDrawing" xmlns:wp="http://schemas.openxmlformats.org/drawingml/2006/wordprocessingDrawing" xmlns:w10="urn:schemas-microsoft-com:office:word" xmlns:w="http://schemas.openxmlformats.org/wordprocessingml/2006/main" xmlns:w14="http://schemas.microsoft.com/office/word/2010/wordml" xmlns:w15="http://schemas.microsoft.com/office/word/2012/wordml" xmlns:wpg="http://schemas.microsoft.com/office/word/2010/wordprocessingGroup" xmlns:wpi="http://schemas.microsoft.com/office/word/2010/wordprocessingInk" xmlns:wne="http://schemas.microsoft.com/office/word/2006/wordml" xmlns:wps="http://schemas.microsoft.com/office/word/2010/wordprocessingShape" mc:Ignorable="w14 w15 wp14">
+<w:footnotes xmlns:wpc="http://schemas.microsoft.com/office/word/2010/wordprocessingCanvas" xmlns:mc="http://schemas.openxmlformats.org/markup-compatibility/2006" xmlns:o="urn:schemas-microsoft-com:office:office" xmlns:r="http://schemas.openxmlformats.org/officeDocument/2006/relationships" xmlns:m="http://schemas.openxmlformats.org/officeDocument/2006/math" xmlns:v="urn:schemas-microsoft-com:vml" xmlns:wp14="http://schemas.microsoft.com/office/word/2010/wordprocessingDrawing" xmlns:wp="http://schemas.openxmlformats.org/drawingml/2006/wordprocessingDrawing" xmlns:w10="urn:schemas-microsoft-com:office:word" xmlns:w="http://schemas.openxmlformats.org/wordprocessingml/2006/main" xmlns:w14="http://schemas.microsoft.com/office/word/2010/wordml" xmlns:wpg="http://schemas.microsoft.com/office/word/2010/wordprocessingGroup" xmlns:wpi="http://schemas.microsoft.com/office/word/2010/wordprocessingInk" xmlns:wne="http://schemas.microsoft.com/office/word/2006/wordml" xmlns:wps="http://schemas.microsoft.com/office/word/2010/wordprocessingShape" mc:Ignorable="w14 wp14">
   <w:footnote w:type="separator" w:id="-1">
     <w:p>
       <w:pPr>
@@ -20741,7 +24281,7 @@
 </file>
 
 <file path=word/header1.xml><?xml version="1.0" encoding="utf-8"?>
-<w:hdr xmlns:wpc="http://schemas.microsoft.com/office/word/2010/wordprocessingCanvas" xmlns:mc="http://schemas.openxmlformats.org/markup-compatibility/2006" xmlns:o="urn:schemas-microsoft-com:office:office" xmlns:r="http://schemas.openxmlformats.org/officeDocument/2006/relationships" xmlns:m="http://schemas.openxmlformats.org/officeDocument/2006/math" xmlns:v="urn:schemas-microsoft-com:vml" xmlns:wp14="http://schemas.microsoft.com/office/word/2010/wordprocessingDrawing" xmlns:wp="http://schemas.openxmlformats.org/drawingml/2006/wordprocessingDrawing" xmlns:w10="urn:schemas-microsoft-com:office:word" xmlns:w="http://schemas.openxmlformats.org/wordprocessingml/2006/main" xmlns:w14="http://schemas.microsoft.com/office/word/2010/wordml" xmlns:w15="http://schemas.microsoft.com/office/word/2012/wordml" xmlns:wpg="http://schemas.microsoft.com/office/word/2010/wordprocessingGroup" xmlns:wpi="http://schemas.microsoft.com/office/word/2010/wordprocessingInk" xmlns:wne="http://schemas.microsoft.com/office/word/2006/wordml" xmlns:wps="http://schemas.microsoft.com/office/word/2010/wordprocessingShape" mc:Ignorable="w14 w15 wp14">
+<w:hdr xmlns:wpc="http://schemas.microsoft.com/office/word/2010/wordprocessingCanvas" xmlns:mc="http://schemas.openxmlformats.org/markup-compatibility/2006" xmlns:o="urn:schemas-microsoft-com:office:office" xmlns:r="http://schemas.openxmlformats.org/officeDocument/2006/relationships" xmlns:m="http://schemas.openxmlformats.org/officeDocument/2006/math" xmlns:v="urn:schemas-microsoft-com:vml" xmlns:wp14="http://schemas.microsoft.com/office/word/2010/wordprocessingDrawing" xmlns:wp="http://schemas.openxmlformats.org/drawingml/2006/wordprocessingDrawing" xmlns:w10="urn:schemas-microsoft-com:office:word" xmlns:w="http://schemas.openxmlformats.org/wordprocessingml/2006/main" xmlns:w14="http://schemas.microsoft.com/office/word/2010/wordml" xmlns:wpg="http://schemas.microsoft.com/office/word/2010/wordprocessingGroup" xmlns:wpi="http://schemas.microsoft.com/office/word/2010/wordprocessingInk" xmlns:wne="http://schemas.microsoft.com/office/word/2006/wordml" xmlns:wps="http://schemas.microsoft.com/office/word/2010/wordprocessingShape" mc:Ignorable="w14 wp14">
   <w:sdt>
     <w:sdtPr>
       <w:id w:val="724501011"/>
@@ -20783,7 +24323,7 @@
             <w:bCs/>
             <w:noProof/>
           </w:rPr>
-          <w:t>56</w:t>
+          <w:t>57</w:t>
         </w:r>
         <w:r>
           <w:rPr>
@@ -20819,8 +24359,8 @@
 </file>
 
 <file path=word/numbering.xml><?xml version="1.0" encoding="utf-8"?>
-<w:numbering xmlns:wpc="http://schemas.microsoft.com/office/word/2010/wordprocessingCanvas" xmlns:mc="http://schemas.openxmlformats.org/markup-compatibility/2006" xmlns:o="urn:schemas-microsoft-com:office:office" xmlns:r="http://schemas.openxmlformats.org/officeDocument/2006/relationships" xmlns:m="http://schemas.openxmlformats.org/officeDocument/2006/math" xmlns:v="urn:schemas-microsoft-com:vml" xmlns:wp14="http://schemas.microsoft.com/office/word/2010/wordprocessingDrawing" xmlns:wp="http://schemas.openxmlformats.org/drawingml/2006/wordprocessingDrawing" xmlns:w10="urn:schemas-microsoft-com:office:word" xmlns:w="http://schemas.openxmlformats.org/wordprocessingml/2006/main" xmlns:w14="http://schemas.microsoft.com/office/word/2010/wordml" xmlns:w15="http://schemas.microsoft.com/office/word/2012/wordml" xmlns:wpg="http://schemas.microsoft.com/office/word/2010/wordprocessingGroup" xmlns:wpi="http://schemas.microsoft.com/office/word/2010/wordprocessingInk" xmlns:wne="http://schemas.microsoft.com/office/word/2006/wordml" xmlns:wps="http://schemas.microsoft.com/office/word/2010/wordprocessingShape" mc:Ignorable="w14 w15 wp14">
-  <w:abstractNum w:abstractNumId="0" w15:restartNumberingAfterBreak="0">
+<w:numbering xmlns:wpc="http://schemas.microsoft.com/office/word/2010/wordprocessingCanvas" xmlns:mc="http://schemas.openxmlformats.org/markup-compatibility/2006" xmlns:o="urn:schemas-microsoft-com:office:office" xmlns:r="http://schemas.openxmlformats.org/officeDocument/2006/relationships" xmlns:m="http://schemas.openxmlformats.org/officeDocument/2006/math" xmlns:v="urn:schemas-microsoft-com:vml" xmlns:wp14="http://schemas.microsoft.com/office/word/2010/wordprocessingDrawing" xmlns:wp="http://schemas.openxmlformats.org/drawingml/2006/wordprocessingDrawing" xmlns:w10="urn:schemas-microsoft-com:office:word" xmlns:w="http://schemas.openxmlformats.org/wordprocessingml/2006/main" xmlns:w14="http://schemas.microsoft.com/office/word/2010/wordml" xmlns:wpg="http://schemas.microsoft.com/office/word/2010/wordprocessingGroup" xmlns:wpi="http://schemas.microsoft.com/office/word/2010/wordprocessingInk" xmlns:wne="http://schemas.microsoft.com/office/word/2006/wordml" xmlns:wps="http://schemas.microsoft.com/office/word/2010/wordprocessingShape" mc:Ignorable="w14 wp14">
+  <w:abstractNum w:abstractNumId="0">
     <w:nsid w:val="01E13534"/>
     <w:multiLevelType w:val="multilevel"/>
     <w:tmpl w:val="9996BCE8"/>
@@ -20969,7 +24509,7 @@
       </w:rPr>
     </w:lvl>
   </w:abstractNum>
-  <w:abstractNum w:abstractNumId="1" w15:restartNumberingAfterBreak="0">
+  <w:abstractNum w:abstractNumId="1">
     <w:nsid w:val="0E464756"/>
     <w:multiLevelType w:val="multilevel"/>
     <w:tmpl w:val="E9BEDBD4"/>
@@ -21118,7 +24658,7 @@
       </w:rPr>
     </w:lvl>
   </w:abstractNum>
-  <w:abstractNum w:abstractNumId="2" w15:restartNumberingAfterBreak="0">
+  <w:abstractNum w:abstractNumId="2">
     <w:nsid w:val="230F323D"/>
     <w:multiLevelType w:val="multilevel"/>
     <w:tmpl w:val="1D444524"/>
@@ -21267,7 +24807,7 @@
       </w:rPr>
     </w:lvl>
   </w:abstractNum>
-  <w:abstractNum w:abstractNumId="3" w15:restartNumberingAfterBreak="0">
+  <w:abstractNum w:abstractNumId="3">
     <w:nsid w:val="23953295"/>
     <w:multiLevelType w:val="hybridMultilevel"/>
     <w:tmpl w:val="E17C08C6"/>
@@ -21356,7 +24896,7 @@
       </w:pPr>
     </w:lvl>
   </w:abstractNum>
-  <w:abstractNum w:abstractNumId="4" w15:restartNumberingAfterBreak="0">
+  <w:abstractNum w:abstractNumId="4">
     <w:nsid w:val="24E6456B"/>
     <w:multiLevelType w:val="multilevel"/>
     <w:tmpl w:val="781AF060"/>
@@ -21477,7 +25017,7 @@
       </w:rPr>
     </w:lvl>
   </w:abstractNum>
-  <w:abstractNum w:abstractNumId="5" w15:restartNumberingAfterBreak="0">
+  <w:abstractNum w:abstractNumId="5">
     <w:nsid w:val="3757550F"/>
     <w:multiLevelType w:val="multilevel"/>
     <w:tmpl w:val="D1D0B738"/>
@@ -21626,7 +25166,7 @@
       </w:rPr>
     </w:lvl>
   </w:abstractNum>
-  <w:abstractNum w:abstractNumId="6" w15:restartNumberingAfterBreak="0">
+  <w:abstractNum w:abstractNumId="6">
     <w:nsid w:val="4E4E5BCA"/>
     <w:multiLevelType w:val="multilevel"/>
     <w:tmpl w:val="2F6A4DBE"/>
@@ -21775,7 +25315,7 @@
       </w:rPr>
     </w:lvl>
   </w:abstractNum>
-  <w:abstractNum w:abstractNumId="7" w15:restartNumberingAfterBreak="0">
+  <w:abstractNum w:abstractNumId="7">
     <w:nsid w:val="552545DE"/>
     <w:multiLevelType w:val="hybridMultilevel"/>
     <w:tmpl w:val="2C647F00"/>
@@ -21864,7 +25404,7 @@
       </w:pPr>
     </w:lvl>
   </w:abstractNum>
-  <w:abstractNum w:abstractNumId="8" w15:restartNumberingAfterBreak="0">
+  <w:abstractNum w:abstractNumId="8">
     <w:nsid w:val="55FD1B5F"/>
     <w:multiLevelType w:val="multilevel"/>
     <w:tmpl w:val="60FAAA3E"/>
@@ -22013,7 +25553,7 @@
       </w:rPr>
     </w:lvl>
   </w:abstractNum>
-  <w:abstractNum w:abstractNumId="9" w15:restartNumberingAfterBreak="0">
+  <w:abstractNum w:abstractNumId="9">
     <w:nsid w:val="5DB10694"/>
     <w:multiLevelType w:val="multilevel"/>
     <w:tmpl w:val="27CE6738"/>
@@ -22162,7 +25702,7 @@
       </w:rPr>
     </w:lvl>
   </w:abstractNum>
-  <w:abstractNum w:abstractNumId="10" w15:restartNumberingAfterBreak="0">
+  <w:abstractNum w:abstractNumId="10">
     <w:nsid w:val="5FBB5EF6"/>
     <w:multiLevelType w:val="hybridMultilevel"/>
     <w:tmpl w:val="058AB89E"/>
@@ -22251,7 +25791,7 @@
       </w:pPr>
     </w:lvl>
   </w:abstractNum>
-  <w:abstractNum w:abstractNumId="11" w15:restartNumberingAfterBreak="0">
+  <w:abstractNum w:abstractNumId="11">
     <w:nsid w:val="65A37A6A"/>
     <w:multiLevelType w:val="multilevel"/>
     <w:tmpl w:val="297E3E18"/>
@@ -22400,7 +25940,7 @@
       </w:rPr>
     </w:lvl>
   </w:abstractNum>
-  <w:abstractNum w:abstractNumId="12" w15:restartNumberingAfterBreak="0">
+  <w:abstractNum w:abstractNumId="12">
     <w:nsid w:val="6F7E0AE5"/>
     <w:multiLevelType w:val="multilevel"/>
     <w:tmpl w:val="66C611D8"/>
@@ -22549,7 +26089,7 @@
       </w:rPr>
     </w:lvl>
   </w:abstractNum>
-  <w:abstractNum w:abstractNumId="13" w15:restartNumberingAfterBreak="0">
+  <w:abstractNum w:abstractNumId="13">
     <w:nsid w:val="770B426A"/>
     <w:multiLevelType w:val="multilevel"/>
     <w:tmpl w:val="2DE65CAA"/>
@@ -22698,7 +26238,7 @@
       </w:rPr>
     </w:lvl>
   </w:abstractNum>
-  <w:abstractNum w:abstractNumId="14" w15:restartNumberingAfterBreak="0">
+  <w:abstractNum w:abstractNumId="14">
     <w:nsid w:val="7DB67B64"/>
     <w:multiLevelType w:val="multilevel"/>
     <w:tmpl w:val="1338AD46"/>
@@ -22896,7 +26436,7 @@
 </file>
 
 <file path=word/styles.xml><?xml version="1.0" encoding="utf-8"?>
-<w:styles xmlns:mc="http://schemas.openxmlformats.org/markup-compatibility/2006" xmlns:r="http://schemas.openxmlformats.org/officeDocument/2006/relationships" xmlns:w="http://schemas.openxmlformats.org/wordprocessingml/2006/main" xmlns:w14="http://schemas.microsoft.com/office/word/2010/wordml" xmlns:w15="http://schemas.microsoft.com/office/word/2012/wordml" mc:Ignorable="w14 w15">
+<w:styles xmlns:mc="http://schemas.openxmlformats.org/markup-compatibility/2006" xmlns:r="http://schemas.openxmlformats.org/officeDocument/2006/relationships" xmlns:w="http://schemas.openxmlformats.org/wordprocessingml/2006/main" xmlns:w14="http://schemas.microsoft.com/office/word/2010/wordml" mc:Ignorable="w14">
   <w:docDefaults>
     <w:rPrDefault>
       <w:rPr>
@@ -22912,378 +26452,144 @@
       </w:pPr>
     </w:pPrDefault>
   </w:docDefaults>
-  <w:latentStyles w:defLockedState="0" w:defUIPriority="99" w:defSemiHidden="0" w:defUnhideWhenUsed="0" w:defQFormat="0" w:count="371">
-    <w:lsdException w:name="Normal" w:uiPriority="0" w:qFormat="1"/>
-    <w:lsdException w:name="heading 1" w:uiPriority="9" w:qFormat="1"/>
-    <w:lsdException w:name="heading 2" w:semiHidden="1" w:uiPriority="9" w:unhideWhenUsed="1" w:qFormat="1"/>
-    <w:lsdException w:name="heading 3" w:semiHidden="1" w:uiPriority="9" w:unhideWhenUsed="1" w:qFormat="1"/>
-    <w:lsdException w:name="heading 4" w:semiHidden="1" w:uiPriority="9" w:unhideWhenUsed="1" w:qFormat="1"/>
-    <w:lsdException w:name="heading 5" w:semiHidden="1" w:uiPriority="9" w:unhideWhenUsed="1" w:qFormat="1"/>
-    <w:lsdException w:name="heading 6" w:semiHidden="1" w:uiPriority="9" w:unhideWhenUsed="1" w:qFormat="1"/>
-    <w:lsdException w:name="heading 7" w:semiHidden="1" w:uiPriority="9" w:unhideWhenUsed="1" w:qFormat="1"/>
-    <w:lsdException w:name="heading 8" w:semiHidden="1" w:uiPriority="9" w:unhideWhenUsed="1" w:qFormat="1"/>
-    <w:lsdException w:name="heading 9" w:semiHidden="1" w:uiPriority="9" w:unhideWhenUsed="1" w:qFormat="1"/>
-    <w:lsdException w:name="index 1" w:semiHidden="1" w:unhideWhenUsed="1"/>
-    <w:lsdException w:name="index 2" w:semiHidden="1" w:unhideWhenUsed="1"/>
-    <w:lsdException w:name="index 3" w:semiHidden="1" w:unhideWhenUsed="1"/>
-    <w:lsdException w:name="index 4" w:semiHidden="1" w:unhideWhenUsed="1"/>
-    <w:lsdException w:name="index 5" w:semiHidden="1" w:unhideWhenUsed="1"/>
-    <w:lsdException w:name="index 6" w:semiHidden="1" w:unhideWhenUsed="1"/>
-    <w:lsdException w:name="index 7" w:semiHidden="1" w:unhideWhenUsed="1"/>
-    <w:lsdException w:name="index 8" w:semiHidden="1" w:unhideWhenUsed="1"/>
-    <w:lsdException w:name="index 9" w:semiHidden="1" w:unhideWhenUsed="1"/>
-    <w:lsdException w:name="toc 1" w:semiHidden="1" w:uiPriority="39" w:unhideWhenUsed="1"/>
-    <w:lsdException w:name="toc 2" w:semiHidden="1" w:uiPriority="39" w:unhideWhenUsed="1"/>
-    <w:lsdException w:name="toc 3" w:semiHidden="1" w:uiPriority="39" w:unhideWhenUsed="1"/>
-    <w:lsdException w:name="toc 4" w:semiHidden="1" w:uiPriority="39" w:unhideWhenUsed="1"/>
-    <w:lsdException w:name="toc 5" w:semiHidden="1" w:uiPriority="39" w:unhideWhenUsed="1"/>
-    <w:lsdException w:name="toc 6" w:semiHidden="1" w:uiPriority="39" w:unhideWhenUsed="1"/>
-    <w:lsdException w:name="toc 7" w:semiHidden="1" w:uiPriority="39" w:unhideWhenUsed="1"/>
-    <w:lsdException w:name="toc 8" w:semiHidden="1" w:uiPriority="39" w:unhideWhenUsed="1"/>
-    <w:lsdException w:name="toc 9" w:semiHidden="1" w:uiPriority="39" w:unhideWhenUsed="1"/>
-    <w:lsdException w:name="Normal Indent" w:semiHidden="1" w:unhideWhenUsed="1"/>
-    <w:lsdException w:name="footnote text" w:semiHidden="1" w:unhideWhenUsed="1"/>
-    <w:lsdException w:name="annotation text" w:semiHidden="1" w:unhideWhenUsed="1"/>
-    <w:lsdException w:name="header" w:semiHidden="1" w:unhideWhenUsed="1"/>
-    <w:lsdException w:name="footer" w:semiHidden="1" w:unhideWhenUsed="1"/>
-    <w:lsdException w:name="index heading" w:semiHidden="1" w:unhideWhenUsed="1"/>
-    <w:lsdException w:name="caption" w:semiHidden="1" w:uiPriority="35" w:unhideWhenUsed="1" w:qFormat="1"/>
-    <w:lsdException w:name="table of figures" w:semiHidden="1" w:unhideWhenUsed="1"/>
-    <w:lsdException w:name="envelope address" w:semiHidden="1" w:unhideWhenUsed="1"/>
-    <w:lsdException w:name="envelope return" w:semiHidden="1" w:unhideWhenUsed="1"/>
-    <w:lsdException w:name="footnote reference" w:semiHidden="1" w:unhideWhenUsed="1"/>
-    <w:lsdException w:name="annotation reference" w:semiHidden="1" w:unhideWhenUsed="1"/>
-    <w:lsdException w:name="line number" w:semiHidden="1" w:unhideWhenUsed="1"/>
-    <w:lsdException w:name="page number" w:semiHidden="1" w:unhideWhenUsed="1"/>
-    <w:lsdException w:name="endnote reference" w:semiHidden="1" w:unhideWhenUsed="1"/>
-    <w:lsdException w:name="endnote text" w:semiHidden="1" w:unhideWhenUsed="1"/>
-    <w:lsdException w:name="table of authorities" w:semiHidden="1" w:unhideWhenUsed="1"/>
-    <w:lsdException w:name="macro" w:semiHidden="1" w:unhideWhenUsed="1"/>
-    <w:lsdException w:name="toa heading" w:semiHidden="1" w:unhideWhenUsed="1"/>
-    <w:lsdException w:name="List" w:semiHidden="1" w:unhideWhenUsed="1"/>
-    <w:lsdException w:name="List Bullet" w:semiHidden="1" w:unhideWhenUsed="1"/>
-    <w:lsdException w:name="List Number" w:semiHidden="1" w:unhideWhenUsed="1"/>
-    <w:lsdException w:name="List 2" w:semiHidden="1" w:unhideWhenUsed="1"/>
-    <w:lsdException w:name="List 3" w:semiHidden="1" w:unhideWhenUsed="1"/>
-    <w:lsdException w:name="List 4" w:semiHidden="1" w:unhideWhenUsed="1"/>
-    <w:lsdException w:name="List 5" w:semiHidden="1" w:unhideWhenUsed="1"/>
-    <w:lsdException w:name="List Bullet 2" w:semiHidden="1" w:unhideWhenUsed="1"/>
-    <w:lsdException w:name="List Bullet 3" w:semiHidden="1" w:unhideWhenUsed="1"/>
-    <w:lsdException w:name="List Bullet 4" w:semiHidden="1" w:unhideWhenUsed="1"/>
-    <w:lsdException w:name="List Bullet 5" w:semiHidden="1" w:unhideWhenUsed="1"/>
-    <w:lsdException w:name="List Number 2" w:semiHidden="1" w:unhideWhenUsed="1"/>
-    <w:lsdException w:name="List Number 3" w:semiHidden="1" w:unhideWhenUsed="1"/>
-    <w:lsdException w:name="List Number 4" w:semiHidden="1" w:unhideWhenUsed="1"/>
-    <w:lsdException w:name="List Number 5" w:semiHidden="1" w:unhideWhenUsed="1"/>
-    <w:lsdException w:name="Title" w:uiPriority="10" w:qFormat="1"/>
-    <w:lsdException w:name="Closing" w:semiHidden="1" w:unhideWhenUsed="1"/>
-    <w:lsdException w:name="Signature" w:semiHidden="1" w:unhideWhenUsed="1"/>
-    <w:lsdException w:name="Default Paragraph Font" w:semiHidden="1" w:uiPriority="1" w:unhideWhenUsed="1"/>
-    <w:lsdException w:name="Body Text" w:semiHidden="1" w:unhideWhenUsed="1"/>
-    <w:lsdException w:name="Body Text Indent" w:semiHidden="1" w:unhideWhenUsed="1"/>
-    <w:lsdException w:name="List Continue" w:semiHidden="1" w:unhideWhenUsed="1"/>
-    <w:lsdException w:name="List Continue 2" w:semiHidden="1" w:unhideWhenUsed="1"/>
-    <w:lsdException w:name="List Continue 3" w:semiHidden="1" w:unhideWhenUsed="1"/>
-    <w:lsdException w:name="List Continue 4" w:semiHidden="1" w:unhideWhenUsed="1"/>
-    <w:lsdException w:name="List Continue 5" w:semiHidden="1" w:unhideWhenUsed="1"/>
-    <w:lsdException w:name="Message Header" w:semiHidden="1" w:unhideWhenUsed="1"/>
-    <w:lsdException w:name="Subtitle" w:uiPriority="11" w:qFormat="1"/>
-    <w:lsdException w:name="Salutation" w:semiHidden="1" w:unhideWhenUsed="1"/>
-    <w:lsdException w:name="Date" w:semiHidden="1" w:unhideWhenUsed="1"/>
-    <w:lsdException w:name="Body Text First Indent" w:semiHidden="1" w:unhideWhenUsed="1"/>
-    <w:lsdException w:name="Body Text First Indent 2" w:semiHidden="1" w:unhideWhenUsed="1"/>
-    <w:lsdException w:name="Note Heading" w:semiHidden="1" w:unhideWhenUsed="1"/>
-    <w:lsdException w:name="Body Text 2" w:semiHidden="1" w:unhideWhenUsed="1"/>
-    <w:lsdException w:name="Body Text 3" w:semiHidden="1" w:unhideWhenUsed="1"/>
-    <w:lsdException w:name="Body Text Indent 2" w:semiHidden="1" w:unhideWhenUsed="1"/>
-    <w:lsdException w:name="Body Text Indent 3" w:semiHidden="1" w:unhideWhenUsed="1"/>
-    <w:lsdException w:name="Block Text" w:semiHidden="1" w:unhideWhenUsed="1"/>
-    <w:lsdException w:name="Hyperlink" w:semiHidden="1" w:unhideWhenUsed="1"/>
-    <w:lsdException w:name="FollowedHyperlink" w:semiHidden="1" w:unhideWhenUsed="1"/>
-    <w:lsdException w:name="Strong" w:uiPriority="22" w:qFormat="1"/>
-    <w:lsdException w:name="Emphasis" w:uiPriority="20" w:qFormat="1"/>
-    <w:lsdException w:name="Document Map" w:semiHidden="1" w:unhideWhenUsed="1"/>
-    <w:lsdException w:name="Plain Text" w:semiHidden="1" w:unhideWhenUsed="1"/>
-    <w:lsdException w:name="E-mail Signature" w:semiHidden="1" w:unhideWhenUsed="1"/>
-    <w:lsdException w:name="HTML Top of Form" w:semiHidden="1" w:unhideWhenUsed="1"/>
-    <w:lsdException w:name="HTML Bottom of Form" w:semiHidden="1" w:unhideWhenUsed="1"/>
-    <w:lsdException w:name="Normal (Web)" w:semiHidden="1" w:unhideWhenUsed="1"/>
-    <w:lsdException w:name="HTML Acronym" w:semiHidden="1" w:unhideWhenUsed="1"/>
-    <w:lsdException w:name="HTML Address" w:semiHidden="1" w:unhideWhenUsed="1"/>
-    <w:lsdException w:name="HTML Cite" w:semiHidden="1" w:unhideWhenUsed="1"/>
-    <w:lsdException w:name="HTML Code" w:semiHidden="1" w:unhideWhenUsed="1"/>
-    <w:lsdException w:name="HTML Definition" w:semiHidden="1" w:unhideWhenUsed="1"/>
-    <w:lsdException w:name="HTML Keyboard" w:semiHidden="1" w:unhideWhenUsed="1"/>
-    <w:lsdException w:name="HTML Preformatted" w:semiHidden="1" w:unhideWhenUsed="1"/>
-    <w:lsdException w:name="HTML Sample" w:semiHidden="1" w:unhideWhenUsed="1"/>
-    <w:lsdException w:name="HTML Typewriter" w:semiHidden="1" w:unhideWhenUsed="1"/>
-    <w:lsdException w:name="HTML Variable" w:semiHidden="1" w:unhideWhenUsed="1"/>
-    <w:lsdException w:name="Normal Table" w:semiHidden="1" w:unhideWhenUsed="1"/>
-    <w:lsdException w:name="annotation subject" w:semiHidden="1" w:unhideWhenUsed="1"/>
-    <w:lsdException w:name="No List" w:semiHidden="1" w:unhideWhenUsed="1"/>
-    <w:lsdException w:name="Outline List 1" w:semiHidden="1" w:unhideWhenUsed="1"/>
-    <w:lsdException w:name="Outline List 2" w:semiHidden="1" w:unhideWhenUsed="1"/>
-    <w:lsdException w:name="Outline List 3" w:semiHidden="1" w:unhideWhenUsed="1"/>
-    <w:lsdException w:name="Table Simple 1" w:semiHidden="1" w:unhideWhenUsed="1"/>
-    <w:lsdException w:name="Table Simple 2" w:semiHidden="1" w:unhideWhenUsed="1"/>
-    <w:lsdException w:name="Table Simple 3" w:semiHidden="1" w:unhideWhenUsed="1"/>
-    <w:lsdException w:name="Table Classic 1" w:semiHidden="1" w:unhideWhenUsed="1"/>
-    <w:lsdException w:name="Table Classic 2" w:semiHidden="1" w:unhideWhenUsed="1"/>
-    <w:lsdException w:name="Table Classic 3" w:semiHidden="1" w:unhideWhenUsed="1"/>
-    <w:lsdException w:name="Table Classic 4" w:semiHidden="1" w:unhideWhenUsed="1"/>
-    <w:lsdException w:name="Table Colorful 1" w:semiHidden="1" w:unhideWhenUsed="1"/>
-    <w:lsdException w:name="Table Colorful 2" w:semiHidden="1" w:unhideWhenUsed="1"/>
-    <w:lsdException w:name="Table Colorful 3" w:semiHidden="1" w:unhideWhenUsed="1"/>
-    <w:lsdException w:name="Table Columns 1" w:semiHidden="1" w:unhideWhenUsed="1"/>
-    <w:lsdException w:name="Table Columns 2" w:semiHidden="1" w:unhideWhenUsed="1"/>
-    <w:lsdException w:name="Table Columns 3" w:semiHidden="1" w:unhideWhenUsed="1"/>
-    <w:lsdException w:name="Table Columns 4" w:semiHidden="1" w:unhideWhenUsed="1"/>
-    <w:lsdException w:name="Table Columns 5" w:semiHidden="1" w:unhideWhenUsed="1"/>
-    <w:lsdException w:name="Table Grid 1" w:semiHidden="1" w:unhideWhenUsed="1"/>
-    <w:lsdException w:name="Table Grid 2" w:semiHidden="1" w:unhideWhenUsed="1"/>
-    <w:lsdException w:name="Table Grid 3" w:semiHidden="1" w:unhideWhenUsed="1"/>
-    <w:lsdException w:name="Table Grid 4" w:semiHidden="1" w:unhideWhenUsed="1"/>
-    <w:lsdException w:name="Table Grid 5" w:semiHidden="1" w:unhideWhenUsed="1"/>
-    <w:lsdException w:name="Table Grid 6" w:semiHidden="1" w:unhideWhenUsed="1"/>
-    <w:lsdException w:name="Table Grid 7" w:semiHidden="1" w:unhideWhenUsed="1"/>
-    <w:lsdException w:name="Table Grid 8" w:semiHidden="1" w:unhideWhenUsed="1"/>
-    <w:lsdException w:name="Table List 1" w:semiHidden="1" w:unhideWhenUsed="1"/>
-    <w:lsdException w:name="Table List 2" w:semiHidden="1" w:unhideWhenUsed="1"/>
-    <w:lsdException w:name="Table List 3" w:semiHidden="1" w:unhideWhenUsed="1"/>
-    <w:lsdException w:name="Table List 4" w:semiHidden="1" w:unhideWhenUsed="1"/>
-    <w:lsdException w:name="Table List 5" w:semiHidden="1" w:unhideWhenUsed="1"/>
-    <w:lsdException w:name="Table List 6" w:semiHidden="1" w:unhideWhenUsed="1"/>
-    <w:lsdException w:name="Table List 7" w:semiHidden="1" w:unhideWhenUsed="1"/>
-    <w:lsdException w:name="Table List 8" w:semiHidden="1" w:unhideWhenUsed="1"/>
-    <w:lsdException w:name="Table 3D effects 1" w:semiHidden="1" w:unhideWhenUsed="1"/>
-    <w:lsdException w:name="Table 3D effects 2" w:semiHidden="1" w:unhideWhenUsed="1"/>
-    <w:lsdException w:name="Table 3D effects 3" w:semiHidden="1" w:unhideWhenUsed="1"/>
-    <w:lsdException w:name="Table Contemporary" w:semiHidden="1" w:unhideWhenUsed="1"/>
-    <w:lsdException w:name="Table Elegant" w:semiHidden="1" w:unhideWhenUsed="1"/>
-    <w:lsdException w:name="Table Professional" w:semiHidden="1" w:unhideWhenUsed="1"/>
-    <w:lsdException w:name="Table Subtle 1" w:semiHidden="1" w:unhideWhenUsed="1"/>
-    <w:lsdException w:name="Table Subtle 2" w:semiHidden="1" w:unhideWhenUsed="1"/>
-    <w:lsdException w:name="Table Web 1" w:semiHidden="1" w:unhideWhenUsed="1"/>
-    <w:lsdException w:name="Table Web 2" w:semiHidden="1" w:unhideWhenUsed="1"/>
-    <w:lsdException w:name="Table Web 3" w:semiHidden="1" w:unhideWhenUsed="1"/>
-    <w:lsdException w:name="Balloon Text" w:semiHidden="1" w:unhideWhenUsed="1"/>
-    <w:lsdException w:name="Table Grid" w:uiPriority="39"/>
-    <w:lsdException w:name="Table Theme" w:semiHidden="1" w:unhideWhenUsed="1"/>
-    <w:lsdException w:name="Placeholder Text" w:semiHidden="1"/>
-    <w:lsdException w:name="No Spacing" w:uiPriority="1" w:qFormat="1"/>
-    <w:lsdException w:name="Light Shading" w:uiPriority="60"/>
-    <w:lsdException w:name="Light List" w:uiPriority="61"/>
-    <w:lsdException w:name="Light Grid" w:uiPriority="62"/>
-    <w:lsdException w:name="Medium Shading 1" w:uiPriority="63"/>
-    <w:lsdException w:name="Medium Shading 2" w:uiPriority="64"/>
-    <w:lsdException w:name="Medium List 1" w:uiPriority="65"/>
-    <w:lsdException w:name="Medium List 2" w:uiPriority="66"/>
-    <w:lsdException w:name="Medium Grid 1" w:uiPriority="67"/>
-    <w:lsdException w:name="Medium Grid 2" w:uiPriority="68"/>
-    <w:lsdException w:name="Medium Grid 3" w:uiPriority="69"/>
-    <w:lsdException w:name="Dark List" w:uiPriority="70"/>
-    <w:lsdException w:name="Colorful Shading" w:uiPriority="71"/>
-    <w:lsdException w:name="Colorful List" w:uiPriority="72"/>
-    <w:lsdException w:name="Colorful Grid" w:uiPriority="73"/>
-    <w:lsdException w:name="Light Shading Accent 1" w:uiPriority="60"/>
-    <w:lsdException w:name="Light List Accent 1" w:uiPriority="61"/>
-    <w:lsdException w:name="Light Grid Accent 1" w:uiPriority="62"/>
-    <w:lsdException w:name="Medium Shading 1 Accent 1" w:uiPriority="63"/>
-    <w:lsdException w:name="Medium Shading 2 Accent 1" w:uiPriority="64"/>
-    <w:lsdException w:name="Medium List 1 Accent 1" w:uiPriority="65"/>
-    <w:lsdException w:name="Revision" w:semiHidden="1"/>
-    <w:lsdException w:name="List Paragraph" w:uiPriority="34" w:qFormat="1"/>
-    <w:lsdException w:name="Quote" w:uiPriority="29" w:qFormat="1"/>
-    <w:lsdException w:name="Intense Quote" w:uiPriority="30" w:qFormat="1"/>
-    <w:lsdException w:name="Medium List 2 Accent 1" w:uiPriority="66"/>
-    <w:lsdException w:name="Medium Grid 1 Accent 1" w:uiPriority="67"/>
-    <w:lsdException w:name="Medium Grid 2 Accent 1" w:uiPriority="68"/>
-    <w:lsdException w:name="Medium Grid 3 Accent 1" w:uiPriority="69"/>
-    <w:lsdException w:name="Dark List Accent 1" w:uiPriority="70"/>
-    <w:lsdException w:name="Colorful Shading Accent 1" w:uiPriority="71"/>
-    <w:lsdException w:name="Colorful List Accent 1" w:uiPriority="72"/>
-    <w:lsdException w:name="Colorful Grid Accent 1" w:uiPriority="73"/>
-    <w:lsdException w:name="Light Shading Accent 2" w:uiPriority="60"/>
-    <w:lsdException w:name="Light List Accent 2" w:uiPriority="61"/>
-    <w:lsdException w:name="Light Grid Accent 2" w:uiPriority="62"/>
-    <w:lsdException w:name="Medium Shading 1 Accent 2" w:uiPriority="63"/>
-    <w:lsdException w:name="Medium Shading 2 Accent 2" w:uiPriority="64"/>
-    <w:lsdException w:name="Medium List 1 Accent 2" w:uiPriority="65"/>
-    <w:lsdException w:name="Medium List 2 Accent 2" w:uiPriority="66"/>
-    <w:lsdException w:name="Medium Grid 1 Accent 2" w:uiPriority="67"/>
-    <w:lsdException w:name="Medium Grid 2 Accent 2" w:uiPriority="68"/>
-    <w:lsdException w:name="Medium Grid 3 Accent 2" w:uiPriority="69"/>
-    <w:lsdException w:name="Dark List Accent 2" w:uiPriority="70"/>
-    <w:lsdException w:name="Colorful Shading Accent 2" w:uiPriority="71"/>
-    <w:lsdException w:name="Colorful List Accent 2" w:uiPriority="72"/>
-    <w:lsdException w:name="Colorful Grid Accent 2" w:uiPriority="73"/>
-    <w:lsdException w:name="Light Shading Accent 3" w:uiPriority="60"/>
-    <w:lsdException w:name="Light List Accent 3" w:uiPriority="61"/>
-    <w:lsdException w:name="Light Grid Accent 3" w:uiPriority="62"/>
-    <w:lsdException w:name="Medium Shading 1 Accent 3" w:uiPriority="63"/>
-    <w:lsdException w:name="Medium Shading 2 Accent 3" w:uiPriority="64"/>
-    <w:lsdException w:name="Medium List 1 Accent 3" w:uiPriority="65"/>
-    <w:lsdException w:name="Medium List 2 Accent 3" w:uiPriority="66"/>
-    <w:lsdException w:name="Medium Grid 1 Accent 3" w:uiPriority="67"/>
-    <w:lsdException w:name="Medium Grid 2 Accent 3" w:uiPriority="68"/>
-    <w:lsdException w:name="Medium Grid 3 Accent 3" w:uiPriority="69"/>
-    <w:lsdException w:name="Dark List Accent 3" w:uiPriority="70"/>
-    <w:lsdException w:name="Colorful Shading Accent 3" w:uiPriority="71"/>
-    <w:lsdException w:name="Colorful List Accent 3" w:uiPriority="72"/>
-    <w:lsdException w:name="Colorful Grid Accent 3" w:uiPriority="73"/>
-    <w:lsdException w:name="Light Shading Accent 4" w:uiPriority="60"/>
-    <w:lsdException w:name="Light List Accent 4" w:uiPriority="61"/>
-    <w:lsdException w:name="Light Grid Accent 4" w:uiPriority="62"/>
-    <w:lsdException w:name="Medium Shading 1 Accent 4" w:uiPriority="63"/>
-    <w:lsdException w:name="Medium Shading 2 Accent 4" w:uiPriority="64"/>
-    <w:lsdException w:name="Medium List 1 Accent 4" w:uiPriority="65"/>
-    <w:lsdException w:name="Medium List 2 Accent 4" w:uiPriority="66"/>
-    <w:lsdException w:name="Medium Grid 1 Accent 4" w:uiPriority="67"/>
-    <w:lsdException w:name="Medium Grid 2 Accent 4" w:uiPriority="68"/>
-    <w:lsdException w:name="Medium Grid 3 Accent 4" w:uiPriority="69"/>
-    <w:lsdException w:name="Dark List Accent 4" w:uiPriority="70"/>
-    <w:lsdException w:name="Colorful Shading Accent 4" w:uiPriority="71"/>
-    <w:lsdException w:name="Colorful List Accent 4" w:uiPriority="72"/>
-    <w:lsdException w:name="Colorful Grid Accent 4" w:uiPriority="73"/>
-    <w:lsdException w:name="Light Shading Accent 5" w:uiPriority="60"/>
-    <w:lsdException w:name="Light List Accent 5" w:uiPriority="61"/>
-    <w:lsdException w:name="Light Grid Accent 5" w:uiPriority="62"/>
-    <w:lsdException w:name="Medium Shading 1 Accent 5" w:uiPriority="63"/>
-    <w:lsdException w:name="Medium Shading 2 Accent 5" w:uiPriority="64"/>
-    <w:lsdException w:name="Medium List 1 Accent 5" w:uiPriority="65"/>
-    <w:lsdException w:name="Medium List 2 Accent 5" w:uiPriority="66"/>
-    <w:lsdException w:name="Medium Grid 1 Accent 5" w:uiPriority="67"/>
-    <w:lsdException w:name="Medium Grid 2 Accent 5" w:uiPriority="68"/>
-    <w:lsdException w:name="Medium Grid 3 Accent 5" w:uiPriority="69"/>
-    <w:lsdException w:name="Dark List Accent 5" w:uiPriority="70"/>
-    <w:lsdException w:name="Colorful Shading Accent 5" w:uiPriority="71"/>
-    <w:lsdException w:name="Colorful List Accent 5" w:uiPriority="72"/>
-    <w:lsdException w:name="Colorful Grid Accent 5" w:uiPriority="73"/>
-    <w:lsdException w:name="Light Shading Accent 6" w:uiPriority="60"/>
-    <w:lsdException w:name="Light List Accent 6" w:uiPriority="61"/>
-    <w:lsdException w:name="Light Grid Accent 6" w:uiPriority="62"/>
-    <w:lsdException w:name="Medium Shading 1 Accent 6" w:uiPriority="63"/>
-    <w:lsdException w:name="Medium Shading 2 Accent 6" w:uiPriority="64"/>
-    <w:lsdException w:name="Medium List 1 Accent 6" w:uiPriority="65"/>
-    <w:lsdException w:name="Medium List 2 Accent 6" w:uiPriority="66"/>
-    <w:lsdException w:name="Medium Grid 1 Accent 6" w:uiPriority="67"/>
-    <w:lsdException w:name="Medium Grid 2 Accent 6" w:uiPriority="68"/>
-    <w:lsdException w:name="Medium Grid 3 Accent 6" w:uiPriority="69"/>
-    <w:lsdException w:name="Dark List Accent 6" w:uiPriority="70"/>
-    <w:lsdException w:name="Colorful Shading Accent 6" w:uiPriority="71"/>
-    <w:lsdException w:name="Colorful List Accent 6" w:uiPriority="72"/>
-    <w:lsdException w:name="Colorful Grid Accent 6" w:uiPriority="73"/>
-    <w:lsdException w:name="Subtle Emphasis" w:uiPriority="19" w:qFormat="1"/>
-    <w:lsdException w:name="Intense Emphasis" w:uiPriority="21" w:qFormat="1"/>
-    <w:lsdException w:name="Subtle Reference" w:uiPriority="31" w:qFormat="1"/>
-    <w:lsdException w:name="Intense Reference" w:uiPriority="32" w:qFormat="1"/>
-    <w:lsdException w:name="Book Title" w:uiPriority="33" w:qFormat="1"/>
-    <w:lsdException w:name="Bibliography" w:semiHidden="1" w:uiPriority="37" w:unhideWhenUsed="1"/>
-    <w:lsdException w:name="TOC Heading" w:semiHidden="1" w:uiPriority="39" w:unhideWhenUsed="1" w:qFormat="1"/>
-    <w:lsdException w:name="Plain Table 1" w:uiPriority="41"/>
-    <w:lsdException w:name="Plain Table 2" w:uiPriority="42"/>
-    <w:lsdException w:name="Plain Table 3" w:uiPriority="43"/>
-    <w:lsdException w:name="Plain Table 4" w:uiPriority="44"/>
-    <w:lsdException w:name="Plain Table 5" w:uiPriority="45"/>
-    <w:lsdException w:name="Grid Table Light" w:uiPriority="40"/>
-    <w:lsdException w:name="Grid Table 1 Light" w:uiPriority="46"/>
-    <w:lsdException w:name="Grid Table 2" w:uiPriority="47"/>
-    <w:lsdException w:name="Grid Table 3" w:uiPriority="48"/>
-    <w:lsdException w:name="Grid Table 4" w:uiPriority="49"/>
-    <w:lsdException w:name="Grid Table 5 Dark" w:uiPriority="50"/>
-    <w:lsdException w:name="Grid Table 6 Colorful" w:uiPriority="51"/>
-    <w:lsdException w:name="Grid Table 7 Colorful" w:uiPriority="52"/>
-    <w:lsdException w:name="Grid Table 1 Light Accent 1" w:uiPriority="46"/>
-    <w:lsdException w:name="Grid Table 2 Accent 1" w:uiPriority="47"/>
-    <w:lsdException w:name="Grid Table 3 Accent 1" w:uiPriority="48"/>
-    <w:lsdException w:name="Grid Table 4 Accent 1" w:uiPriority="49"/>
-    <w:lsdException w:name="Grid Table 5 Dark Accent 1" w:uiPriority="50"/>
-    <w:lsdException w:name="Grid Table 6 Colorful Accent 1" w:uiPriority="51"/>
-    <w:lsdException w:name="Grid Table 7 Colorful Accent 1" w:uiPriority="52"/>
-    <w:lsdException w:name="Grid Table 1 Light Accent 2" w:uiPriority="46"/>
-    <w:lsdException w:name="Grid Table 2 Accent 2" w:uiPriority="47"/>
-    <w:lsdException w:name="Grid Table 3 Accent 2" w:uiPriority="48"/>
-    <w:lsdException w:name="Grid Table 4 Accent 2" w:uiPriority="49"/>
-    <w:lsdException w:name="Grid Table 5 Dark Accent 2" w:uiPriority="50"/>
-    <w:lsdException w:name="Grid Table 6 Colorful Accent 2" w:uiPriority="51"/>
-    <w:lsdException w:name="Grid Table 7 Colorful Accent 2" w:uiPriority="52"/>
-    <w:lsdException w:name="Grid Table 1 Light Accent 3" w:uiPriority="46"/>
-    <w:lsdException w:name="Grid Table 2 Accent 3" w:uiPriority="47"/>
-    <w:lsdException w:name="Grid Table 3 Accent 3" w:uiPriority="48"/>
-    <w:lsdException w:name="Grid Table 4 Accent 3" w:uiPriority="49"/>
-    <w:lsdException w:name="Grid Table 5 Dark Accent 3" w:uiPriority="50"/>
-    <w:lsdException w:name="Grid Table 6 Colorful Accent 3" w:uiPriority="51"/>
-    <w:lsdException w:name="Grid Table 7 Colorful Accent 3" w:uiPriority="52"/>
-    <w:lsdException w:name="Grid Table 1 Light Accent 4" w:uiPriority="46"/>
-    <w:lsdException w:name="Grid Table 2 Accent 4" w:uiPriority="47"/>
-    <w:lsdException w:name="Grid Table 3 Accent 4" w:uiPriority="48"/>
-    <w:lsdException w:name="Grid Table 4 Accent 4" w:uiPriority="49"/>
-    <w:lsdException w:name="Grid Table 5 Dark Accent 4" w:uiPriority="50"/>
-    <w:lsdException w:name="Grid Table 6 Colorful Accent 4" w:uiPriority="51"/>
-    <w:lsdException w:name="Grid Table 7 Colorful Accent 4" w:uiPriority="52"/>
-    <w:lsdException w:name="Grid Table 1 Light Accent 5" w:uiPriority="46"/>
-    <w:lsdException w:name="Grid Table 2 Accent 5" w:uiPriority="47"/>
-    <w:lsdException w:name="Grid Table 3 Accent 5" w:uiPriority="48"/>
-    <w:lsdException w:name="Grid Table 4 Accent 5" w:uiPriority="49"/>
-    <w:lsdException w:name="Grid Table 5 Dark Accent 5" w:uiPriority="50"/>
-    <w:lsdException w:name="Grid Table 6 Colorful Accent 5" w:uiPriority="51"/>
-    <w:lsdException w:name="Grid Table 7 Colorful Accent 5" w:uiPriority="52"/>
-    <w:lsdException w:name="Grid Table 1 Light Accent 6" w:uiPriority="46"/>
-    <w:lsdException w:name="Grid Table 2 Accent 6" w:uiPriority="47"/>
-    <w:lsdException w:name="Grid Table 3 Accent 6" w:uiPriority="48"/>
-    <w:lsdException w:name="Grid Table 4 Accent 6" w:uiPriority="49"/>
-    <w:lsdException w:name="Grid Table 5 Dark Accent 6" w:uiPriority="50"/>
-    <w:lsdException w:name="Grid Table 6 Colorful Accent 6" w:uiPriority="51"/>
-    <w:lsdException w:name="Grid Table 7 Colorful Accent 6" w:uiPriority="52"/>
-    <w:lsdException w:name="List Table 1 Light" w:uiPriority="46"/>
-    <w:lsdException w:name="List Table 2" w:uiPriority="47"/>
-    <w:lsdException w:name="List Table 3" w:uiPriority="48"/>
-    <w:lsdException w:name="List Table 4" w:uiPriority="49"/>
-    <w:lsdException w:name="List Table 5 Dark" w:uiPriority="50"/>
-    <w:lsdException w:name="List Table 6 Colorful" w:uiPriority="51"/>
-    <w:lsdException w:name="List Table 7 Colorful" w:uiPriority="52"/>
-    <w:lsdException w:name="List Table 1 Light Accent 1" w:uiPriority="46"/>
-    <w:lsdException w:name="List Table 2 Accent 1" w:uiPriority="47"/>
-    <w:lsdException w:name="List Table 3 Accent 1" w:uiPriority="48"/>
-    <w:lsdException w:name="List Table 4 Accent 1" w:uiPriority="49"/>
-    <w:lsdException w:name="List Table 5 Dark Accent 1" w:uiPriority="50"/>
-    <w:lsdException w:name="List Table 6 Colorful Accent 1" w:uiPriority="51"/>
-    <w:lsdException w:name="List Table 7 Colorful Accent 1" w:uiPriority="52"/>
-    <w:lsdException w:name="List Table 1 Light Accent 2" w:uiPriority="46"/>
-    <w:lsdException w:name="List Table 2 Accent 2" w:uiPriority="47"/>
-    <w:lsdException w:name="List Table 3 Accent 2" w:uiPriority="48"/>
-    <w:lsdException w:name="List Table 4 Accent 2" w:uiPriority="49"/>
-    <w:lsdException w:name="List Table 5 Dark Accent 2" w:uiPriority="50"/>
-    <w:lsdException w:name="List Table 6 Colorful Accent 2" w:uiPriority="51"/>
-    <w:lsdException w:name="List Table 7 Colorful Accent 2" w:uiPriority="52"/>
-    <w:lsdException w:name="List Table 1 Light Accent 3" w:uiPriority="46"/>
-    <w:lsdException w:name="List Table 2 Accent 3" w:uiPriority="47"/>
-    <w:lsdException w:name="List Table 3 Accent 3" w:uiPriority="48"/>
-    <w:lsdException w:name="List Table 4 Accent 3" w:uiPriority="49"/>
-    <w:lsdException w:name="List Table 5 Dark Accent 3" w:uiPriority="50"/>
-    <w:lsdException w:name="List Table 6 Colorful Accent 3" w:uiPriority="51"/>
-    <w:lsdException w:name="List Table 7 Colorful Accent 3" w:uiPriority="52"/>
-    <w:lsdException w:name="List Table 1 Light Accent 4" w:uiPriority="46"/>
-    <w:lsdException w:name="List Table 2 Accent 4" w:uiPriority="47"/>
-    <w:lsdException w:name="List Table 3 Accent 4" w:uiPriority="48"/>
-    <w:lsdException w:name="List Table 4 Accent 4" w:uiPriority="49"/>
-    <w:lsdException w:name="List Table 5 Dark Accent 4" w:uiPriority="50"/>
-    <w:lsdException w:name="List Table 6 Colorful Accent 4" w:uiPriority="51"/>
-    <w:lsdException w:name="List Table 7 Colorful Accent 4" w:uiPriority="52"/>
-    <w:lsdException w:name="List Table 1 Light Accent 5" w:uiPriority="46"/>
-    <w:lsdException w:name="List Table 2 Accent 5" w:uiPriority="47"/>
-    <w:lsdException w:name="List Table 3 Accent 5" w:uiPriority="48"/>
-    <w:lsdException w:name="List Table 4 Accent 5" w:uiPriority="49"/>
-    <w:lsdException w:name="List Table 5 Dark Accent 5" w:uiPriority="50"/>
-    <w:lsdException w:name="List Table 6 Colorful Accent 5" w:uiPriority="51"/>
-    <w:lsdException w:name="List Table 7 Colorful Accent 5" w:uiPriority="52"/>
-    <w:lsdException w:name="List Table 1 Light Accent 6" w:uiPriority="46"/>
-    <w:lsdException w:name="List Table 2 Accent 6" w:uiPriority="47"/>
-    <w:lsdException w:name="List Table 3 Accent 6" w:uiPriority="48"/>
-    <w:lsdException w:name="List Table 4 Accent 6" w:uiPriority="49"/>
-    <w:lsdException w:name="List Table 5 Dark Accent 6" w:uiPriority="50"/>
-    <w:lsdException w:name="List Table 6 Colorful Accent 6" w:uiPriority="51"/>
-    <w:lsdException w:name="List Table 7 Colorful Accent 6" w:uiPriority="52"/>
+  <w:latentStyles w:defLockedState="0" w:defUIPriority="99" w:defSemiHidden="1" w:defUnhideWhenUsed="1" w:defQFormat="0" w:count="267">
+    <w:lsdException w:name="Normal" w:semiHidden="0" w:uiPriority="0" w:unhideWhenUsed="0" w:qFormat="1"/>
+    <w:lsdException w:name="heading 1" w:semiHidden="0" w:uiPriority="9" w:unhideWhenUsed="0" w:qFormat="1"/>
+    <w:lsdException w:name="heading 2" w:uiPriority="9" w:qFormat="1"/>
+    <w:lsdException w:name="heading 3" w:uiPriority="9" w:qFormat="1"/>
+    <w:lsdException w:name="heading 4" w:uiPriority="9" w:qFormat="1"/>
+    <w:lsdException w:name="heading 5" w:uiPriority="9" w:qFormat="1"/>
+    <w:lsdException w:name="heading 6" w:uiPriority="9" w:qFormat="1"/>
+    <w:lsdException w:name="heading 7" w:uiPriority="9" w:qFormat="1"/>
+    <w:lsdException w:name="heading 8" w:uiPriority="9" w:qFormat="1"/>
+    <w:lsdException w:name="heading 9" w:uiPriority="9" w:qFormat="1"/>
+    <w:lsdException w:name="toc 1" w:uiPriority="39"/>
+    <w:lsdException w:name="toc 2" w:uiPriority="39"/>
+    <w:lsdException w:name="toc 3" w:uiPriority="39"/>
+    <w:lsdException w:name="toc 4" w:uiPriority="39"/>
+    <w:lsdException w:name="toc 5" w:uiPriority="39"/>
+    <w:lsdException w:name="toc 6" w:uiPriority="39"/>
+    <w:lsdException w:name="toc 7" w:uiPriority="39"/>
+    <w:lsdException w:name="toc 8" w:uiPriority="39"/>
+    <w:lsdException w:name="toc 9" w:uiPriority="39"/>
+    <w:lsdException w:name="caption" w:uiPriority="35" w:qFormat="1"/>
+    <w:lsdException w:name="Title" w:semiHidden="0" w:uiPriority="10" w:unhideWhenUsed="0" w:qFormat="1"/>
+    <w:lsdException w:name="Default Paragraph Font" w:uiPriority="1"/>
+    <w:lsdException w:name="Subtitle" w:semiHidden="0" w:uiPriority="11" w:unhideWhenUsed="0" w:qFormat="1"/>
+    <w:lsdException w:name="Strong" w:semiHidden="0" w:uiPriority="22" w:unhideWhenUsed="0" w:qFormat="1"/>
+    <w:lsdException w:name="Emphasis" w:semiHidden="0" w:uiPriority="20" w:unhideWhenUsed="0" w:qFormat="1"/>
+    <w:lsdException w:name="Table Grid" w:semiHidden="0" w:uiPriority="39" w:unhideWhenUsed="0"/>
+    <w:lsdException w:name="Placeholder Text" w:unhideWhenUsed="0"/>
+    <w:lsdException w:name="No Spacing" w:semiHidden="0" w:uiPriority="1" w:unhideWhenUsed="0" w:qFormat="1"/>
+    <w:lsdException w:name="Light Shading" w:semiHidden="0" w:uiPriority="60" w:unhideWhenUsed="0"/>
+    <w:lsdException w:name="Light List" w:semiHidden="0" w:uiPriority="61" w:unhideWhenUsed="0"/>
+    <w:lsdException w:name="Light Grid" w:semiHidden="0" w:uiPriority="62" w:unhideWhenUsed="0"/>
+    <w:lsdException w:name="Medium Shading 1" w:semiHidden="0" w:uiPriority="63" w:unhideWhenUsed="0"/>
+    <w:lsdException w:name="Medium Shading 2" w:semiHidden="0" w:uiPriority="64" w:unhideWhenUsed="0"/>
+    <w:lsdException w:name="Medium List 1" w:semiHidden="0" w:uiPriority="65" w:unhideWhenUsed="0"/>
+    <w:lsdException w:name="Medium List 2" w:semiHidden="0" w:uiPriority="66" w:unhideWhenUsed="0"/>
+    <w:lsdException w:name="Medium Grid 1" w:semiHidden="0" w:uiPriority="67" w:unhideWhenUsed="0"/>
+    <w:lsdException w:name="Medium Grid 2" w:semiHidden="0" w:uiPriority="68" w:unhideWhenUsed="0"/>
+    <w:lsdException w:name="Medium Grid 3" w:semiHidden="0" w:uiPriority="69" w:unhideWhenUsed="0"/>
+    <w:lsdException w:name="Dark List" w:semiHidden="0" w:uiPriority="70" w:unhideWhenUsed="0"/>
+    <w:lsdException w:name="Colorful Shading" w:semiHidden="0" w:uiPriority="71" w:unhideWhenUsed="0"/>
+    <w:lsdException w:name="Colorful List" w:semiHidden="0" w:uiPriority="72" w:unhideWhenUsed="0"/>
+    <w:lsdException w:name="Colorful Grid" w:semiHidden="0" w:uiPriority="73" w:unhideWhenUsed="0"/>
+    <w:lsdException w:name="Light Shading Accent 1" w:semiHidden="0" w:uiPriority="60" w:unhideWhenUsed="0"/>
+    <w:lsdException w:name="Light List Accent 1" w:semiHidden="0" w:uiPriority="61" w:unhideWhenUsed="0"/>
+    <w:lsdException w:name="Light Grid Accent 1" w:semiHidden="0" w:uiPriority="62" w:unhideWhenUsed="0"/>
+    <w:lsdException w:name="Medium Shading 1 Accent 1" w:semiHidden="0" w:uiPriority="63" w:unhideWhenUsed="0"/>
+    <w:lsdException w:name="Medium Shading 2 Accent 1" w:semiHidden="0" w:uiPriority="64" w:unhideWhenUsed="0"/>
+    <w:lsdException w:name="Medium List 1 Accent 1" w:semiHidden="0" w:uiPriority="65" w:unhideWhenUsed="0"/>
+    <w:lsdException w:name="Revision" w:unhideWhenUsed="0"/>
+    <w:lsdException w:name="List Paragraph" w:semiHidden="0" w:uiPriority="34" w:unhideWhenUsed="0" w:qFormat="1"/>
+    <w:lsdException w:name="Quote" w:semiHidden="0" w:uiPriority="29" w:unhideWhenUsed="0" w:qFormat="1"/>
+    <w:lsdException w:name="Intense Quote" w:semiHidden="0" w:uiPriority="30" w:unhideWhenUsed="0" w:qFormat="1"/>
+    <w:lsdException w:name="Medium List 2 Accent 1" w:semiHidden="0" w:uiPriority="66" w:unhideWhenUsed="0"/>
+    <w:lsdException w:name="Medium Grid 1 Accent 1" w:semiHidden="0" w:uiPriority="67" w:unhideWhenUsed="0"/>
+    <w:lsdException w:name="Medium Grid 2 Accent 1" w:semiHidden="0" w:uiPriority="68" w:unhideWhenUsed="0"/>
+    <w:lsdException w:name="Medium Grid 3 Accent 1" w:semiHidden="0" w:uiPriority="69" w:unhideWhenUsed="0"/>
+    <w:lsdException w:name="Dark List Accent 1" w:semiHidden="0" w:uiPriority="70" w:unhideWhenUsed="0"/>
+    <w:lsdException w:name="Colorful Shading Accent 1" w:semiHidden="0" w:uiPriority="71" w:unhideWhenUsed="0"/>
+    <w:lsdException w:name="Colorful List Accent 1" w:semiHidden="0" w:uiPriority="72" w:unhideWhenUsed="0"/>
+    <w:lsdException w:name="Colorful Grid Accent 1" w:semiHidden="0" w:uiPriority="73" w:unhideWhenUsed="0"/>
+    <w:lsdException w:name="Light Shading Accent 2" w:semiHidden="0" w:uiPriority="60" w:unhideWhenUsed="0"/>
+    <w:lsdException w:name="Light List Accent 2" w:semiHidden="0" w:uiPriority="61" w:unhideWhenUsed="0"/>
+    <w:lsdException w:name="Light Grid Accent 2" w:semiHidden="0" w:uiPriority="62" w:unhideWhenUsed="0"/>
+    <w:lsdException w:name="Medium Shading 1 Accent 2" w:semiHidden="0" w:uiPriority="63" w:unhideWhenUsed="0"/>
+    <w:lsdException w:name="Medium Shading 2 Accent 2" w:semiHidden="0" w:uiPriority="64" w:unhideWhenUsed="0"/>
+    <w:lsdException w:name="Medium List 1 Accent 2" w:semiHidden="0" w:uiPriority="65" w:unhideWhenUsed="0"/>
+    <w:lsdException w:name="Medium List 2 Accent 2" w:semiHidden="0" w:uiPriority="66" w:unhideWhenUsed="0"/>
+    <w:lsdException w:name="Medium Grid 1 Accent 2" w:semiHidden="0" w:uiPriority="67" w:unhideWhenUsed="0"/>
+    <w:lsdException w:name="Medium Grid 2 Accent 2" w:semiHidden="0" w:uiPriority="68" w:unhideWhenUsed="0"/>
+    <w:lsdException w:name="Medium Grid 3 Accent 2" w:semiHidden="0" w:uiPriority="69" w:unhideWhenUsed="0"/>
+    <w:lsdException w:name="Dark List Accent 2" w:semiHidden="0" w:uiPriority="70" w:unhideWhenUsed="0"/>
+    <w:lsdException w:name="Colorful Shading Accent 2" w:semiHidden="0" w:uiPriority="71" w:unhideWhenUsed="0"/>
+    <w:lsdException w:name="Colorful List Accent 2" w:semiHidden="0" w:uiPriority="72" w:unhideWhenUsed="0"/>
+    <w:lsdException w:name="Colorful Grid Accent 2" w:semiHidden="0" w:uiPriority="73" w:unhideWhenUsed="0"/>
+    <w:lsdException w:name="Light Shading Accent 3" w:semiHidden="0" w:uiPriority="60" w:unhideWhenUsed="0"/>
+    <w:lsdException w:name="Light List Accent 3" w:semiHidden="0" w:uiPriority="61" w:unhideWhenUsed="0"/>
+    <w:lsdException w:name="Light Grid Accent 3" w:semiHidden="0" w:uiPriority="62" w:unhideWhenUsed="0"/>
+    <w:lsdException w:name="Medium Shading 1 Accent 3" w:semiHidden="0" w:uiPriority="63" w:unhideWhenUsed="0"/>
+    <w:lsdException w:name="Medium Shading 2 Accent 3" w:semiHidden="0" w:uiPriority="64" w:unhideWhenUsed="0"/>
+    <w:lsdException w:name="Medium List 1 Accent 3" w:semiHidden="0" w:uiPriority="65" w:unhideWhenUsed="0"/>
+    <w:lsdException w:name="Medium List 2 Accent 3" w:semiHidden="0" w:uiPriority="66" w:unhideWhenUsed="0"/>
+    <w:lsdException w:name="Medium Grid 1 Accent 3" w:semiHidden="0" w:uiPriority="67" w:unhideWhenUsed="0"/>
+    <w:lsdException w:name="Medium Grid 2 Accent 3" w:semiHidden="0" w:uiPriority="68" w:unhideWhenUsed="0"/>
+    <w:lsdException w:name="Medium Grid 3 Accent 3" w:semiHidden="0" w:uiPriority="69" w:unhideWhenUsed="0"/>
+    <w:lsdException w:name="Dark List Accent 3" w:semiHidden="0" w:uiPriority="70" w:unhideWhenUsed="0"/>
+    <w:lsdException w:name="Colorful Shading Accent 3" w:semiHidden="0" w:uiPriority="71" w:unhideWhenUsed="0"/>
+    <w:lsdException w:name="Colorful List Accent 3" w:semiHidden="0" w:uiPriority="72" w:unhideWhenUsed="0"/>
+    <w:lsdException w:name="Colorful Grid Accent 3" w:semiHidden="0" w:uiPriority="73" w:unhideWhenUsed="0"/>
+    <w:lsdException w:name="Light Shading Accent 4" w:semiHidden="0" w:uiPriority="60" w:unhideWhenUsed="0"/>
+    <w:lsdException w:name="Light List Accent 4" w:semiHidden="0" w:uiPriority="61" w:unhideWhenUsed="0"/>
+    <w:lsdException w:name="Light Grid Accent 4" w:semiHidden="0" w:uiPriority="62" w:unhideWhenUsed="0"/>
+    <w:lsdException w:name="Medium Shading 1 Accent 4" w:semiHidden="0" w:uiPriority="63" w:unhideWhenUsed="0"/>
+    <w:lsdException w:name="Medium Shading 2 Accent 4" w:semiHidden="0" w:uiPriority="64" w:unhideWhenUsed="0"/>
+    <w:lsdException w:name="Medium List 1 Accent 4" w:semiHidden="0" w:uiPriority="65" w:unhideWhenUsed="0"/>
+    <w:lsdException w:name="Medium List 2 Accent 4" w:semiHidden="0" w:uiPriority="66" w:unhideWhenUsed="0"/>
+    <w:lsdException w:name="Medium Grid 1 Accent 4" w:semiHidden="0" w:uiPriority="67" w:unhideWhenUsed="0"/>
+    <w:lsdException w:name="Medium Grid 2 Accent 4" w:semiHidden="0" w:uiPriority="68" w:unhideWhenUsed="0"/>
+    <w:lsdException w:name="Medium Grid 3 Accent 4" w:semiHidden="0" w:uiPriority="69" w:unhideWhenUsed="0"/>
+    <w:lsdException w:name="Dark List Accent 4" w:semiHidden="0" w:uiPriority="70" w:unhideWhenUsed="0"/>
+    <w:lsdException w:name="Colorful Shading Accent 4" w:semiHidden="0" w:uiPriority="71" w:unhideWhenUsed="0"/>
+    <w:lsdException w:name="Colorful List Accent 4" w:semiHidden="0" w:uiPriority="72" w:unhideWhenUsed="0"/>
+    <w:lsdException w:name="Colorful Grid Accent 4" w:semiHidden="0" w:uiPriority="73" w:unhideWhenUsed="0"/>
+    <w:lsdException w:name="Light Shading Accent 5" w:semiHidden="0" w:uiPriority="60" w:unhideWhenUsed="0"/>
+    <w:lsdException w:name="Light List Accent 5" w:semiHidden="0" w:uiPriority="61" w:unhideWhenUsed="0"/>
+    <w:lsdException w:name="Light Grid Accent 5" w:semiHidden="0" w:uiPriority="62" w:unhideWhenUsed="0"/>
+    <w:lsdException w:name="Medium Shading 1 Accent 5" w:semiHidden="0" w:uiPriority="63" w:unhideWhenUsed="0"/>
+    <w:lsdException w:name="Medium Shading 2 Accent 5" w:semiHidden="0" w:uiPriority="64" w:unhideWhenUsed="0"/>
+    <w:lsdException w:name="Medium List 1 Accent 5" w:semiHidden="0" w:uiPriority="65" w:unhideWhenUsed="0"/>
+    <w:lsdException w:name="Medium List 2 Accent 5" w:semiHidden="0" w:uiPriority="66" w:unhideWhenUsed="0"/>
+    <w:lsdException w:name="Medium Grid 1 Accent 5" w:semiHidden="0" w:uiPriority="67" w:unhideWhenUsed="0"/>
+    <w:lsdException w:name="Medium Grid 2 Accent 5" w:semiHidden="0" w:uiPriority="68" w:unhideWhenUsed="0"/>
+    <w:lsdException w:name="Medium Grid 3 Accent 5" w:semiHidden="0" w:uiPriority="69" w:unhideWhenUsed="0"/>
+    <w:lsdException w:name="Dark List Accent 5" w:semiHidden="0" w:uiPriority="70" w:unhideWhenUsed="0"/>
+    <w:lsdException w:name="Colorful Shading Accent 5" w:semiHidden="0" w:uiPriority="71" w:unhideWhenUsed="0"/>
+    <w:lsdException w:name="Colorful List Accent 5" w:semiHidden="0" w:uiPriority="72" w:unhideWhenUsed="0"/>
+    <w:lsdException w:name="Colorful Grid Accent 5" w:semiHidden="0" w:uiPriority="73" w:unhideWhenUsed="0"/>
+    <w:lsdException w:name="Light Shading Accent 6" w:semiHidden="0" w:uiPriority="60" w:unhideWhenUsed="0"/>
+    <w:lsdException w:name="Light List Accent 6" w:semiHidden="0" w:uiPriority="61" w:unhideWhenUsed="0"/>
+    <w:lsdException w:name="Light Grid Accent 6" w:semiHidden="0" w:uiPriority="62" w:unhideWhenUsed="0"/>
+    <w:lsdException w:name="Medium Shading 1 Accent 6" w:semiHidden="0" w:uiPriority="63" w:unhideWhenUsed="0"/>
+    <w:lsdException w:name="Medium Shading 2 Accent 6" w:semiHidden="0" w:uiPriority="64" w:unhideWhenUsed="0"/>
+    <w:lsdException w:name="Medium List 1 Accent 6" w:semiHidden="0" w:uiPriority="65" w:unhideWhenUsed="0"/>
+    <w:lsdException w:name="Medium List 2 Accent 6" w:semiHidden="0" w:uiPriority="66" w:unhideWhenUsed="0"/>
+    <w:lsdException w:name="Medium Grid 1 Accent 6" w:semiHidden="0" w:uiPriority="67" w:unhideWhenUsed="0"/>
+    <w:lsdException w:name="Medium Grid 2 Accent 6" w:semiHidden="0" w:uiPriority="68" w:unhideWhenUsed="0"/>
+    <w:lsdException w:name="Medium Grid 3 Accent 6" w:semiHidden="0" w:uiPriority="69" w:unhideWhenUsed="0"/>
+    <w:lsdException w:name="Dark List Accent 6" w:semiHidden="0" w:uiPriority="70" w:unhideWhenUsed="0"/>
+    <w:lsdException w:name="Colorful Shading Accent 6" w:semiHidden="0" w:uiPriority="71" w:unhideWhenUsed="0"/>
+    <w:lsdException w:name="Colorful List Accent 6" w:semiHidden="0" w:uiPriority="72" w:unhideWhenUsed="0"/>
+    <w:lsdException w:name="Colorful Grid Accent 6" w:semiHidden="0" w:uiPriority="73" w:unhideWhenUsed="0"/>
+    <w:lsdException w:name="Subtle Emphasis" w:semiHidden="0" w:uiPriority="19" w:unhideWhenUsed="0" w:qFormat="1"/>
+    <w:lsdException w:name="Intense Emphasis" w:semiHidden="0" w:uiPriority="21" w:unhideWhenUsed="0" w:qFormat="1"/>
+    <w:lsdException w:name="Subtle Reference" w:semiHidden="0" w:uiPriority="31" w:unhideWhenUsed="0" w:qFormat="1"/>
+    <w:lsdException w:name="Intense Reference" w:semiHidden="0" w:uiPriority="32" w:unhideWhenUsed="0" w:qFormat="1"/>
+    <w:lsdException w:name="Book Title" w:semiHidden="0" w:uiPriority="33" w:unhideWhenUsed="0" w:qFormat="1"/>
+    <w:lsdException w:name="Bibliography" w:uiPriority="37"/>
+    <w:lsdException w:name="TOC Heading" w:uiPriority="39" w:qFormat="1"/>
   </w:latentStyles>
   <w:style w:type="paragraph" w:default="1" w:styleId="Normal">
     <w:name w:val="Normal"/>
@@ -23513,7 +26819,6 @@
     <w:name w:val="Normal (Web)"/>
     <w:basedOn w:val="Normal"/>
     <w:uiPriority w:val="99"/>
-    <w:semiHidden/>
     <w:unhideWhenUsed/>
     <w:rsid w:val="009B7B6E"/>
     <w:pPr>
@@ -23540,7 +26845,6 @@
     <w:name w:val="Hyperlink"/>
     <w:basedOn w:val="DefaultParagraphFont"/>
     <w:uiPriority w:val="99"/>
-    <w:semiHidden/>
     <w:unhideWhenUsed/>
     <w:rsid w:val="009B7B6E"/>
     <w:rPr>
@@ -23599,6 +26903,501 @@
       <w:szCs w:val="24"/>
     </w:rPr>
   </w:style>
+  <w:style w:type="character" w:styleId="FollowedHyperlink">
+    <w:name w:val="FollowedHyperlink"/>
+    <w:basedOn w:val="DefaultParagraphFont"/>
+    <w:uiPriority w:val="99"/>
+    <w:semiHidden/>
+    <w:unhideWhenUsed/>
+    <w:rsid w:val="007D3FCB"/>
+    <w:rPr>
+      <w:color w:val="954F72" w:themeColor="followedHyperlink"/>
+      <w:u w:val="single"/>
+    </w:rPr>
+  </w:style>
+</w:styles>
+</file>
+
+<file path=word/stylesWithEffects.xml><?xml version="1.0" encoding="utf-8"?>
+<w:styles xmlns:wpc="http://schemas.microsoft.com/office/word/2010/wordprocessingCanvas" xmlns:mc="http://schemas.openxmlformats.org/markup-compatibility/2006" xmlns:o="urn:schemas-microsoft-com:office:office" xmlns:r="http://schemas.openxmlformats.org/officeDocument/2006/relationships" xmlns:m="http://schemas.openxmlformats.org/officeDocument/2006/math" xmlns:v="urn:schemas-microsoft-com:vml" xmlns:wp14="http://schemas.microsoft.com/office/word/2010/wordprocessingDrawing" xmlns:wp="http://schemas.openxmlformats.org/drawingml/2006/wordprocessingDrawing" xmlns:w10="urn:schemas-microsoft-com:office:word" xmlns:w="http://schemas.openxmlformats.org/wordprocessingml/2006/main" xmlns:w14="http://schemas.microsoft.com/office/word/2010/wordml" xmlns:wpg="http://schemas.microsoft.com/office/word/2010/wordprocessingGroup" xmlns:wpi="http://schemas.microsoft.com/office/word/2010/wordprocessingInk" xmlns:wne="http://schemas.microsoft.com/office/word/2006/wordml" xmlns:wps="http://schemas.microsoft.com/office/word/2010/wordprocessingShape" mc:Ignorable="w14 wp14">
+  <w:docDefaults>
+    <w:rPrDefault>
+      <w:rPr>
+        <w:rFonts w:asciiTheme="minorHAnsi" w:eastAsiaTheme="minorHAnsi" w:hAnsiTheme="minorHAnsi" w:cstheme="minorBidi"/>
+        <w:sz w:val="22"/>
+        <w:szCs w:val="22"/>
+        <w:lang w:val="en-US" w:eastAsia="en-US" w:bidi="ar-SA"/>
+      </w:rPr>
+    </w:rPrDefault>
+    <w:pPrDefault>
+      <w:pPr>
+        <w:spacing w:after="160" w:line="259" w:lineRule="auto"/>
+      </w:pPr>
+    </w:pPrDefault>
+  </w:docDefaults>
+  <w:latentStyles w:defLockedState="0" w:defUIPriority="99" w:defSemiHidden="1" w:defUnhideWhenUsed="1" w:defQFormat="0" w:count="267">
+    <w:lsdException w:name="Normal" w:semiHidden="0" w:uiPriority="0" w:unhideWhenUsed="0" w:qFormat="1"/>
+    <w:lsdException w:name="heading 1" w:semiHidden="0" w:uiPriority="9" w:unhideWhenUsed="0" w:qFormat="1"/>
+    <w:lsdException w:name="heading 2" w:uiPriority="9" w:qFormat="1"/>
+    <w:lsdException w:name="heading 3" w:uiPriority="9" w:qFormat="1"/>
+    <w:lsdException w:name="heading 4" w:uiPriority="9" w:qFormat="1"/>
+    <w:lsdException w:name="heading 5" w:uiPriority="9" w:qFormat="1"/>
+    <w:lsdException w:name="heading 6" w:uiPriority="9" w:qFormat="1"/>
+    <w:lsdException w:name="heading 7" w:uiPriority="9" w:qFormat="1"/>
+    <w:lsdException w:name="heading 8" w:uiPriority="9" w:qFormat="1"/>
+    <w:lsdException w:name="heading 9" w:uiPriority="9" w:qFormat="1"/>
+    <w:lsdException w:name="toc 1" w:uiPriority="39"/>
+    <w:lsdException w:name="toc 2" w:uiPriority="39"/>
+    <w:lsdException w:name="toc 3" w:uiPriority="39"/>
+    <w:lsdException w:name="toc 4" w:uiPriority="39"/>
+    <w:lsdException w:name="toc 5" w:uiPriority="39"/>
+    <w:lsdException w:name="toc 6" w:uiPriority="39"/>
+    <w:lsdException w:name="toc 7" w:uiPriority="39"/>
+    <w:lsdException w:name="toc 8" w:uiPriority="39"/>
+    <w:lsdException w:name="toc 9" w:uiPriority="39"/>
+    <w:lsdException w:name="caption" w:uiPriority="35" w:qFormat="1"/>
+    <w:lsdException w:name="Title" w:semiHidden="0" w:uiPriority="10" w:unhideWhenUsed="0" w:qFormat="1"/>
+    <w:lsdException w:name="Default Paragraph Font" w:uiPriority="1"/>
+    <w:lsdException w:name="Subtitle" w:semiHidden="0" w:uiPriority="11" w:unhideWhenUsed="0" w:qFormat="1"/>
+    <w:lsdException w:name="Strong" w:semiHidden="0" w:uiPriority="22" w:unhideWhenUsed="0" w:qFormat="1"/>
+    <w:lsdException w:name="Emphasis" w:semiHidden="0" w:uiPriority="20" w:unhideWhenUsed="0" w:qFormat="1"/>
+    <w:lsdException w:name="Table Grid" w:semiHidden="0" w:uiPriority="39" w:unhideWhenUsed="0"/>
+    <w:lsdException w:name="Placeholder Text" w:unhideWhenUsed="0"/>
+    <w:lsdException w:name="No Spacing" w:semiHidden="0" w:uiPriority="1" w:unhideWhenUsed="0" w:qFormat="1"/>
+    <w:lsdException w:name="Light Shading" w:semiHidden="0" w:uiPriority="60" w:unhideWhenUsed="0"/>
+    <w:lsdException w:name="Light List" w:semiHidden="0" w:uiPriority="61" w:unhideWhenUsed="0"/>
+    <w:lsdException w:name="Light Grid" w:semiHidden="0" w:uiPriority="62" w:unhideWhenUsed="0"/>
+    <w:lsdException w:name="Medium Shading 1" w:semiHidden="0" w:uiPriority="63" w:unhideWhenUsed="0"/>
+    <w:lsdException w:name="Medium Shading 2" w:semiHidden="0" w:uiPriority="64" w:unhideWhenUsed="0"/>
+    <w:lsdException w:name="Medium List 1" w:semiHidden="0" w:uiPriority="65" w:unhideWhenUsed="0"/>
+    <w:lsdException w:name="Medium List 2" w:semiHidden="0" w:uiPriority="66" w:unhideWhenUsed="0"/>
+    <w:lsdException w:name="Medium Grid 1" w:semiHidden="0" w:uiPriority="67" w:unhideWhenUsed="0"/>
+    <w:lsdException w:name="Medium Grid 2" w:semiHidden="0" w:uiPriority="68" w:unhideWhenUsed="0"/>
+    <w:lsdException w:name="Medium Grid 3" w:semiHidden="0" w:uiPriority="69" w:unhideWhenUsed="0"/>
+    <w:lsdException w:name="Dark List" w:semiHidden="0" w:uiPriority="70" w:unhideWhenUsed="0"/>
+    <w:lsdException w:name="Colorful Shading" w:semiHidden="0" w:uiPriority="71" w:unhideWhenUsed="0"/>
+    <w:lsdException w:name="Colorful List" w:semiHidden="0" w:uiPriority="72" w:unhideWhenUsed="0"/>
+    <w:lsdException w:name="Colorful Grid" w:semiHidden="0" w:uiPriority="73" w:unhideWhenUsed="0"/>
+    <w:lsdException w:name="Light Shading Accent 1" w:semiHidden="0" w:uiPriority="60" w:unhideWhenUsed="0"/>
+    <w:lsdException w:name="Light List Accent 1" w:semiHidden="0" w:uiPriority="61" w:unhideWhenUsed="0"/>
+    <w:lsdException w:name="Light Grid Accent 1" w:semiHidden="0" w:uiPriority="62" w:unhideWhenUsed="0"/>
+    <w:lsdException w:name="Medium Shading 1 Accent 1" w:semiHidden="0" w:uiPriority="63" w:unhideWhenUsed="0"/>
+    <w:lsdException w:name="Medium Shading 2 Accent 1" w:semiHidden="0" w:uiPriority="64" w:unhideWhenUsed="0"/>
+    <w:lsdException w:name="Medium List 1 Accent 1" w:semiHidden="0" w:uiPriority="65" w:unhideWhenUsed="0"/>
+    <w:lsdException w:name="Revision" w:unhideWhenUsed="0"/>
+    <w:lsdException w:name="List Paragraph" w:semiHidden="0" w:uiPriority="34" w:unhideWhenUsed="0" w:qFormat="1"/>
+    <w:lsdException w:name="Quote" w:semiHidden="0" w:uiPriority="29" w:unhideWhenUsed="0" w:qFormat="1"/>
+    <w:lsdException w:name="Intense Quote" w:semiHidden="0" w:uiPriority="30" w:unhideWhenUsed="0" w:qFormat="1"/>
+    <w:lsdException w:name="Medium List 2 Accent 1" w:semiHidden="0" w:uiPriority="66" w:unhideWhenUsed="0"/>
+    <w:lsdException w:name="Medium Grid 1 Accent 1" w:semiHidden="0" w:uiPriority="67" w:unhideWhenUsed="0"/>
+    <w:lsdException w:name="Medium Grid 2 Accent 1" w:semiHidden="0" w:uiPriority="68" w:unhideWhenUsed="0"/>
+    <w:lsdException w:name="Medium Grid 3 Accent 1" w:semiHidden="0" w:uiPriority="69" w:unhideWhenUsed="0"/>
+    <w:lsdException w:name="Dark List Accent 1" w:semiHidden="0" w:uiPriority="70" w:unhideWhenUsed="0"/>
+    <w:lsdException w:name="Colorful Shading Accent 1" w:semiHidden="0" w:uiPriority="71" w:unhideWhenUsed="0"/>
+    <w:lsdException w:name="Colorful List Accent 1" w:semiHidden="0" w:uiPriority="72" w:unhideWhenUsed="0"/>
+    <w:lsdException w:name="Colorful Grid Accent 1" w:semiHidden="0" w:uiPriority="73" w:unhideWhenUsed="0"/>
+    <w:lsdException w:name="Light Shading Accent 2" w:semiHidden="0" w:uiPriority="60" w:unhideWhenUsed="0"/>
+    <w:lsdException w:name="Light List Accent 2" w:semiHidden="0" w:uiPriority="61" w:unhideWhenUsed="0"/>
+    <w:lsdException w:name="Light Grid Accent 2" w:semiHidden="0" w:uiPriority="62" w:unhideWhenUsed="0"/>
+    <w:lsdException w:name="Medium Shading 1 Accent 2" w:semiHidden="0" w:uiPriority="63" w:unhideWhenUsed="0"/>
+    <w:lsdException w:name="Medium Shading 2 Accent 2" w:semiHidden="0" w:uiPriority="64" w:unhideWhenUsed="0"/>
+    <w:lsdException w:name="Medium List 1 Accent 2" w:semiHidden="0" w:uiPriority="65" w:unhideWhenUsed="0"/>
+    <w:lsdException w:name="Medium List 2 Accent 2" w:semiHidden="0" w:uiPriority="66" w:unhideWhenUsed="0"/>
+    <w:lsdException w:name="Medium Grid 1 Accent 2" w:semiHidden="0" w:uiPriority="67" w:unhideWhenUsed="0"/>
+    <w:lsdException w:name="Medium Grid 2 Accent 2" w:semiHidden="0" w:uiPriority="68" w:unhideWhenUsed="0"/>
+    <w:lsdException w:name="Medium Grid 3 Accent 2" w:semiHidden="0" w:uiPriority="69" w:unhideWhenUsed="0"/>
+    <w:lsdException w:name="Dark List Accent 2" w:semiHidden="0" w:uiPriority="70" w:unhideWhenUsed="0"/>
+    <w:lsdException w:name="Colorful Shading Accent 2" w:semiHidden="0" w:uiPriority="71" w:unhideWhenUsed="0"/>
+    <w:lsdException w:name="Colorful List Accent 2" w:semiHidden="0" w:uiPriority="72" w:unhideWhenUsed="0"/>
+    <w:lsdException w:name="Colorful Grid Accent 2" w:semiHidden="0" w:uiPriority="73" w:unhideWhenUsed="0"/>
+    <w:lsdException w:name="Light Shading Accent 3" w:semiHidden="0" w:uiPriority="60" w:unhideWhenUsed="0"/>
+    <w:lsdException w:name="Light List Accent 3" w:semiHidden="0" w:uiPriority="61" w:unhideWhenUsed="0"/>
+    <w:lsdException w:name="Light Grid Accent 3" w:semiHidden="0" w:uiPriority="62" w:unhideWhenUsed="0"/>
+    <w:lsdException w:name="Medium Shading 1 Accent 3" w:semiHidden="0" w:uiPriority="63" w:unhideWhenUsed="0"/>
+    <w:lsdException w:name="Medium Shading 2 Accent 3" w:semiHidden="0" w:uiPriority="64" w:unhideWhenUsed="0"/>
+    <w:lsdException w:name="Medium List 1 Accent 3" w:semiHidden="0" w:uiPriority="65" w:unhideWhenUsed="0"/>
+    <w:lsdException w:name="Medium List 2 Accent 3" w:semiHidden="0" w:uiPriority="66" w:unhideWhenUsed="0"/>
+    <w:lsdException w:name="Medium Grid 1 Accent 3" w:semiHidden="0" w:uiPriority="67" w:unhideWhenUsed="0"/>
+    <w:lsdException w:name="Medium Grid 2 Accent 3" w:semiHidden="0" w:uiPriority="68" w:unhideWhenUsed="0"/>
+    <w:lsdException w:name="Medium Grid 3 Accent 3" w:semiHidden="0" w:uiPriority="69" w:unhideWhenUsed="0"/>
+    <w:lsdException w:name="Dark List Accent 3" w:semiHidden="0" w:uiPriority="70" w:unhideWhenUsed="0"/>
+    <w:lsdException w:name="Colorful Shading Accent 3" w:semiHidden="0" w:uiPriority="71" w:unhideWhenUsed="0"/>
+    <w:lsdException w:name="Colorful List Accent 3" w:semiHidden="0" w:uiPriority="72" w:unhideWhenUsed="0"/>
+    <w:lsdException w:name="Colorful Grid Accent 3" w:semiHidden="0" w:uiPriority="73" w:unhideWhenUsed="0"/>
+    <w:lsdException w:name="Light Shading Accent 4" w:semiHidden="0" w:uiPriority="60" w:unhideWhenUsed="0"/>
+    <w:lsdException w:name="Light List Accent 4" w:semiHidden="0" w:uiPriority="61" w:unhideWhenUsed="0"/>
+    <w:lsdException w:name="Light Grid Accent 4" w:semiHidden="0" w:uiPriority="62" w:unhideWhenUsed="0"/>
+    <w:lsdException w:name="Medium Shading 1 Accent 4" w:semiHidden="0" w:uiPriority="63" w:unhideWhenUsed="0"/>
+    <w:lsdException w:name="Medium Shading 2 Accent 4" w:semiHidden="0" w:uiPriority="64" w:unhideWhenUsed="0"/>
+    <w:lsdException w:name="Medium List 1 Accent 4" w:semiHidden="0" w:uiPriority="65" w:unhideWhenUsed="0"/>
+    <w:lsdException w:name="Medium List 2 Accent 4" w:semiHidden="0" w:uiPriority="66" w:unhideWhenUsed="0"/>
+    <w:lsdException w:name="Medium Grid 1 Accent 4" w:semiHidden="0" w:uiPriority="67" w:unhideWhenUsed="0"/>
+    <w:lsdException w:name="Medium Grid 2 Accent 4" w:semiHidden="0" w:uiPriority="68" w:unhideWhenUsed="0"/>
+    <w:lsdException w:name="Medium Grid 3 Accent 4" w:semiHidden="0" w:uiPriority="69" w:unhideWhenUsed="0"/>
+    <w:lsdException w:name="Dark List Accent 4" w:semiHidden="0" w:uiPriority="70" w:unhideWhenUsed="0"/>
+    <w:lsdException w:name="Colorful Shading Accent 4" w:semiHidden="0" w:uiPriority="71" w:unhideWhenUsed="0"/>
+    <w:lsdException w:name="Colorful List Accent 4" w:semiHidden="0" w:uiPriority="72" w:unhideWhenUsed="0"/>
+    <w:lsdException w:name="Colorful Grid Accent 4" w:semiHidden="0" w:uiPriority="73" w:unhideWhenUsed="0"/>
+    <w:lsdException w:name="Light Shading Accent 5" w:semiHidden="0" w:uiPriority="60" w:unhideWhenUsed="0"/>
+    <w:lsdException w:name="Light List Accent 5" w:semiHidden="0" w:uiPriority="61" w:unhideWhenUsed="0"/>
+    <w:lsdException w:name="Light Grid Accent 5" w:semiHidden="0" w:uiPriority="62" w:unhideWhenUsed="0"/>
+    <w:lsdException w:name="Medium Shading 1 Accent 5" w:semiHidden="0" w:uiPriority="63" w:unhideWhenUsed="0"/>
+    <w:lsdException w:name="Medium Shading 2 Accent 5" w:semiHidden="0" w:uiPriority="64" w:unhideWhenUsed="0"/>
+    <w:lsdException w:name="Medium List 1 Accent 5" w:semiHidden="0" w:uiPriority="65" w:unhideWhenUsed="0"/>
+    <w:lsdException w:name="Medium List 2 Accent 5" w:semiHidden="0" w:uiPriority="66" w:unhideWhenUsed="0"/>
+    <w:lsdException w:name="Medium Grid 1 Accent 5" w:semiHidden="0" w:uiPriority="67" w:unhideWhenUsed="0"/>
+    <w:lsdException w:name="Medium Grid 2 Accent 5" w:semiHidden="0" w:uiPriority="68" w:unhideWhenUsed="0"/>
+    <w:lsdException w:name="Medium Grid 3 Accent 5" w:semiHidden="0" w:uiPriority="69" w:unhideWhenUsed="0"/>
+    <w:lsdException w:name="Dark List Accent 5" w:semiHidden="0" w:uiPriority="70" w:unhideWhenUsed="0"/>
+    <w:lsdException w:name="Colorful Shading Accent 5" w:semiHidden="0" w:uiPriority="71" w:unhideWhenUsed="0"/>
+    <w:lsdException w:name="Colorful List Accent 5" w:semiHidden="0" w:uiPriority="72" w:unhideWhenUsed="0"/>
+    <w:lsdException w:name="Colorful Grid Accent 5" w:semiHidden="0" w:uiPriority="73" w:unhideWhenUsed="0"/>
+    <w:lsdException w:name="Light Shading Accent 6" w:semiHidden="0" w:uiPriority="60" w:unhideWhenUsed="0"/>
+    <w:lsdException w:name="Light List Accent 6" w:semiHidden="0" w:uiPriority="61" w:unhideWhenUsed="0"/>
+    <w:lsdException w:name="Light Grid Accent 6" w:semiHidden="0" w:uiPriority="62" w:unhideWhenUsed="0"/>
+    <w:lsdException w:name="Medium Shading 1 Accent 6" w:semiHidden="0" w:uiPriority="63" w:unhideWhenUsed="0"/>
+    <w:lsdException w:name="Medium Shading 2 Accent 6" w:semiHidden="0" w:uiPriority="64" w:unhideWhenUsed="0"/>
+    <w:lsdException w:name="Medium List 1 Accent 6" w:semiHidden="0" w:uiPriority="65" w:unhideWhenUsed="0"/>
+    <w:lsdException w:name="Medium List 2 Accent 6" w:semiHidden="0" w:uiPriority="66" w:unhideWhenUsed="0"/>
+    <w:lsdException w:name="Medium Grid 1 Accent 6" w:semiHidden="0" w:uiPriority="67" w:unhideWhenUsed="0"/>
+    <w:lsdException w:name="Medium Grid 2 Accent 6" w:semiHidden="0" w:uiPriority="68" w:unhideWhenUsed="0"/>
+    <w:lsdException w:name="Medium Grid 3 Accent 6" w:semiHidden="0" w:uiPriority="69" w:unhideWhenUsed="0"/>
+    <w:lsdException w:name="Dark List Accent 6" w:semiHidden="0" w:uiPriority="70" w:unhideWhenUsed="0"/>
+    <w:lsdException w:name="Colorful Shading Accent 6" w:semiHidden="0" w:uiPriority="71" w:unhideWhenUsed="0"/>
+    <w:lsdException w:name="Colorful List Accent 6" w:semiHidden="0" w:uiPriority="72" w:unhideWhenUsed="0"/>
+    <w:lsdException w:name="Colorful Grid Accent 6" w:semiHidden="0" w:uiPriority="73" w:unhideWhenUsed="0"/>
+    <w:lsdException w:name="Subtle Emphasis" w:semiHidden="0" w:uiPriority="19" w:unhideWhenUsed="0" w:qFormat="1"/>
+    <w:lsdException w:name="Intense Emphasis" w:semiHidden="0" w:uiPriority="21" w:unhideWhenUsed="0" w:qFormat="1"/>
+    <w:lsdException w:name="Subtle Reference" w:semiHidden="0" w:uiPriority="31" w:unhideWhenUsed="0" w:qFormat="1"/>
+    <w:lsdException w:name="Intense Reference" w:semiHidden="0" w:uiPriority="32" w:unhideWhenUsed="0" w:qFormat="1"/>
+    <w:lsdException w:name="Book Title" w:semiHidden="0" w:uiPriority="33" w:unhideWhenUsed="0" w:qFormat="1"/>
+    <w:lsdException w:name="Bibliography" w:uiPriority="37"/>
+    <w:lsdException w:name="TOC Heading" w:uiPriority="39" w:qFormat="1"/>
+  </w:latentStyles>
+  <w:style w:type="paragraph" w:default="1" w:styleId="Normal">
+    <w:name w:val="Normal"/>
+    <w:qFormat/>
+  </w:style>
+  <w:style w:type="paragraph" w:styleId="Heading1">
+    <w:name w:val="heading 1"/>
+    <w:basedOn w:val="Normal"/>
+    <w:link w:val="Heading1Char"/>
+    <w:uiPriority w:val="9"/>
+    <w:qFormat/>
+    <w:rsid w:val="007B5DDB"/>
+    <w:pPr>
+      <w:spacing w:before="100" w:beforeAutospacing="1" w:after="100" w:afterAutospacing="1" w:line="240" w:lineRule="auto"/>
+      <w:outlineLvl w:val="0"/>
+    </w:pPr>
+    <w:rPr>
+      <w:rFonts w:ascii="Times New Roman" w:eastAsia="Times New Roman" w:hAnsi="Times New Roman" w:cs="Times New Roman"/>
+      <w:b/>
+      <w:bCs/>
+      <w:kern w:val="36"/>
+      <w:sz w:val="48"/>
+      <w:szCs w:val="48"/>
+    </w:rPr>
+  </w:style>
+  <w:style w:type="paragraph" w:styleId="Heading2">
+    <w:name w:val="heading 2"/>
+    <w:basedOn w:val="Normal"/>
+    <w:next w:val="Normal"/>
+    <w:link w:val="Heading2Char"/>
+    <w:uiPriority w:val="9"/>
+    <w:semiHidden/>
+    <w:unhideWhenUsed/>
+    <w:qFormat/>
+    <w:rsid w:val="009B7B6E"/>
+    <w:pPr>
+      <w:keepNext/>
+      <w:keepLines/>
+      <w:spacing w:before="40" w:after="0"/>
+      <w:outlineLvl w:val="1"/>
+    </w:pPr>
+    <w:rPr>
+      <w:rFonts w:asciiTheme="majorHAnsi" w:eastAsiaTheme="majorEastAsia" w:hAnsiTheme="majorHAnsi" w:cstheme="majorBidi"/>
+      <w:color w:val="2E74B5" w:themeColor="accent1" w:themeShade="BF"/>
+      <w:sz w:val="26"/>
+      <w:szCs w:val="26"/>
+    </w:rPr>
+  </w:style>
+  <w:style w:type="paragraph" w:styleId="Heading3">
+    <w:name w:val="heading 3"/>
+    <w:basedOn w:val="Normal"/>
+    <w:next w:val="Normal"/>
+    <w:link w:val="Heading3Char"/>
+    <w:uiPriority w:val="9"/>
+    <w:semiHidden/>
+    <w:unhideWhenUsed/>
+    <w:qFormat/>
+    <w:rsid w:val="009B7B6E"/>
+    <w:pPr>
+      <w:keepNext/>
+      <w:keepLines/>
+      <w:spacing w:before="40" w:after="0"/>
+      <w:outlineLvl w:val="2"/>
+    </w:pPr>
+    <w:rPr>
+      <w:rFonts w:asciiTheme="majorHAnsi" w:eastAsiaTheme="majorEastAsia" w:hAnsiTheme="majorHAnsi" w:cstheme="majorBidi"/>
+      <w:color w:val="1F4D78" w:themeColor="accent1" w:themeShade="7F"/>
+      <w:sz w:val="24"/>
+      <w:szCs w:val="24"/>
+    </w:rPr>
+  </w:style>
+  <w:style w:type="character" w:default="1" w:styleId="DefaultParagraphFont">
+    <w:name w:val="Default Paragraph Font"/>
+    <w:uiPriority w:val="1"/>
+    <w:semiHidden/>
+    <w:unhideWhenUsed/>
+  </w:style>
+  <w:style w:type="table" w:default="1" w:styleId="TableNormal">
+    <w:name w:val="Normal Table"/>
+    <w:uiPriority w:val="99"/>
+    <w:semiHidden/>
+    <w:unhideWhenUsed/>
+    <w:tblPr>
+      <w:tblInd w:w="0" w:type="dxa"/>
+      <w:tblCellMar>
+        <w:top w:w="0" w:type="dxa"/>
+        <w:left w:w="108" w:type="dxa"/>
+        <w:bottom w:w="0" w:type="dxa"/>
+        <w:right w:w="108" w:type="dxa"/>
+      </w:tblCellMar>
+    </w:tblPr>
+  </w:style>
+  <w:style w:type="numbering" w:default="1" w:styleId="NoList">
+    <w:name w:val="No List"/>
+    <w:uiPriority w:val="99"/>
+    <w:semiHidden/>
+    <w:unhideWhenUsed/>
+  </w:style>
+  <w:style w:type="paragraph" w:styleId="ListParagraph">
+    <w:name w:val="List Paragraph"/>
+    <w:basedOn w:val="Normal"/>
+    <w:uiPriority w:val="34"/>
+    <w:qFormat/>
+    <w:rsid w:val="004317F6"/>
+    <w:pPr>
+      <w:ind w:left="720"/>
+      <w:contextualSpacing/>
+    </w:pPr>
+  </w:style>
+  <w:style w:type="character" w:customStyle="1" w:styleId="Heading1Char">
+    <w:name w:val="Heading 1 Char"/>
+    <w:basedOn w:val="DefaultParagraphFont"/>
+    <w:link w:val="Heading1"/>
+    <w:uiPriority w:val="9"/>
+    <w:rsid w:val="007B5DDB"/>
+    <w:rPr>
+      <w:rFonts w:ascii="Times New Roman" w:eastAsia="Times New Roman" w:hAnsi="Times New Roman" w:cs="Times New Roman"/>
+      <w:b/>
+      <w:bCs/>
+      <w:kern w:val="36"/>
+      <w:sz w:val="48"/>
+      <w:szCs w:val="48"/>
+    </w:rPr>
+  </w:style>
+  <w:style w:type="paragraph" w:styleId="BalloonText">
+    <w:name w:val="Balloon Text"/>
+    <w:basedOn w:val="Normal"/>
+    <w:link w:val="BalloonTextChar"/>
+    <w:uiPriority w:val="99"/>
+    <w:semiHidden/>
+    <w:unhideWhenUsed/>
+    <w:rsid w:val="007B5DDB"/>
+    <w:pPr>
+      <w:spacing w:after="0" w:line="240" w:lineRule="auto"/>
+    </w:pPr>
+    <w:rPr>
+      <w:rFonts w:ascii="Segoe UI" w:hAnsi="Segoe UI" w:cs="Segoe UI"/>
+      <w:sz w:val="18"/>
+      <w:szCs w:val="18"/>
+    </w:rPr>
+  </w:style>
+  <w:style w:type="character" w:customStyle="1" w:styleId="BalloonTextChar">
+    <w:name w:val="Balloon Text Char"/>
+    <w:basedOn w:val="DefaultParagraphFont"/>
+    <w:link w:val="BalloonText"/>
+    <w:uiPriority w:val="99"/>
+    <w:semiHidden/>
+    <w:rsid w:val="007B5DDB"/>
+    <w:rPr>
+      <w:rFonts w:ascii="Segoe UI" w:hAnsi="Segoe UI" w:cs="Segoe UI"/>
+      <w:sz w:val="18"/>
+      <w:szCs w:val="18"/>
+    </w:rPr>
+  </w:style>
+  <w:style w:type="paragraph" w:styleId="Header">
+    <w:name w:val="header"/>
+    <w:basedOn w:val="Normal"/>
+    <w:link w:val="HeaderChar"/>
+    <w:uiPriority w:val="99"/>
+    <w:unhideWhenUsed/>
+    <w:rsid w:val="007F6A09"/>
+    <w:pPr>
+      <w:tabs>
+        <w:tab w:val="center" w:pos="4680"/>
+        <w:tab w:val="right" w:pos="9360"/>
+      </w:tabs>
+      <w:spacing w:after="0" w:line="240" w:lineRule="auto"/>
+    </w:pPr>
+  </w:style>
+  <w:style w:type="character" w:customStyle="1" w:styleId="HeaderChar">
+    <w:name w:val="Header Char"/>
+    <w:basedOn w:val="DefaultParagraphFont"/>
+    <w:link w:val="Header"/>
+    <w:uiPriority w:val="99"/>
+    <w:rsid w:val="007F6A09"/>
+  </w:style>
+  <w:style w:type="paragraph" w:styleId="Footer">
+    <w:name w:val="footer"/>
+    <w:basedOn w:val="Normal"/>
+    <w:link w:val="FooterChar"/>
+    <w:uiPriority w:val="99"/>
+    <w:unhideWhenUsed/>
+    <w:rsid w:val="007F6A09"/>
+    <w:pPr>
+      <w:tabs>
+        <w:tab w:val="center" w:pos="4680"/>
+        <w:tab w:val="right" w:pos="9360"/>
+      </w:tabs>
+      <w:spacing w:after="0" w:line="240" w:lineRule="auto"/>
+    </w:pPr>
+  </w:style>
+  <w:style w:type="character" w:customStyle="1" w:styleId="FooterChar">
+    <w:name w:val="Footer Char"/>
+    <w:basedOn w:val="DefaultParagraphFont"/>
+    <w:link w:val="Footer"/>
+    <w:uiPriority w:val="99"/>
+    <w:rsid w:val="007F6A09"/>
+  </w:style>
+  <w:style w:type="character" w:customStyle="1" w:styleId="Heading2Char">
+    <w:name w:val="Heading 2 Char"/>
+    <w:basedOn w:val="DefaultParagraphFont"/>
+    <w:link w:val="Heading2"/>
+    <w:uiPriority w:val="9"/>
+    <w:semiHidden/>
+    <w:rsid w:val="009B7B6E"/>
+    <w:rPr>
+      <w:rFonts w:asciiTheme="majorHAnsi" w:eastAsiaTheme="majorEastAsia" w:hAnsiTheme="majorHAnsi" w:cstheme="majorBidi"/>
+      <w:color w:val="2E74B5" w:themeColor="accent1" w:themeShade="BF"/>
+      <w:sz w:val="26"/>
+      <w:szCs w:val="26"/>
+    </w:rPr>
+  </w:style>
+  <w:style w:type="paragraph" w:customStyle="1" w:styleId="detail-summary">
+    <w:name w:val="detail-summary"/>
+    <w:basedOn w:val="Normal"/>
+    <w:rsid w:val="009B7B6E"/>
+    <w:pPr>
+      <w:spacing w:before="100" w:beforeAutospacing="1" w:after="100" w:afterAutospacing="1" w:line="240" w:lineRule="auto"/>
+    </w:pPr>
+    <w:rPr>
+      <w:rFonts w:ascii="Times New Roman" w:eastAsia="Times New Roman" w:hAnsi="Times New Roman" w:cs="Times New Roman"/>
+      <w:sz w:val="24"/>
+      <w:szCs w:val="24"/>
+    </w:rPr>
+  </w:style>
+  <w:style w:type="paragraph" w:styleId="NormalWeb">
+    <w:name w:val="Normal (Web)"/>
+    <w:basedOn w:val="Normal"/>
+    <w:uiPriority w:val="99"/>
+    <w:unhideWhenUsed/>
+    <w:rsid w:val="009B7B6E"/>
+    <w:pPr>
+      <w:spacing w:before="100" w:beforeAutospacing="1" w:after="100" w:afterAutospacing="1" w:line="240" w:lineRule="auto"/>
+    </w:pPr>
+    <w:rPr>
+      <w:rFonts w:ascii="Times New Roman" w:eastAsia="Times New Roman" w:hAnsi="Times New Roman" w:cs="Times New Roman"/>
+      <w:sz w:val="24"/>
+      <w:szCs w:val="24"/>
+    </w:rPr>
+  </w:style>
+  <w:style w:type="character" w:styleId="Emphasis">
+    <w:name w:val="Emphasis"/>
+    <w:basedOn w:val="DefaultParagraphFont"/>
+    <w:uiPriority w:val="20"/>
+    <w:qFormat/>
+    <w:rsid w:val="009B7B6E"/>
+    <w:rPr>
+      <w:i/>
+      <w:iCs/>
+    </w:rPr>
+  </w:style>
+  <w:style w:type="character" w:styleId="Hyperlink">
+    <w:name w:val="Hyperlink"/>
+    <w:basedOn w:val="DefaultParagraphFont"/>
+    <w:uiPriority w:val="99"/>
+    <w:unhideWhenUsed/>
+    <w:rsid w:val="009B7B6E"/>
+    <w:rPr>
+      <w:color w:val="0000FF"/>
+      <w:u w:val="single"/>
+    </w:rPr>
+  </w:style>
+  <w:style w:type="character" w:styleId="Strong">
+    <w:name w:val="Strong"/>
+    <w:basedOn w:val="DefaultParagraphFont"/>
+    <w:uiPriority w:val="22"/>
+    <w:qFormat/>
+    <w:rsid w:val="009B7B6E"/>
+    <w:rPr>
+      <w:b/>
+      <w:bCs/>
+    </w:rPr>
+  </w:style>
+  <w:style w:type="character" w:customStyle="1" w:styleId="Heading3Char">
+    <w:name w:val="Heading 3 Char"/>
+    <w:basedOn w:val="DefaultParagraphFont"/>
+    <w:link w:val="Heading3"/>
+    <w:uiPriority w:val="9"/>
+    <w:semiHidden/>
+    <w:rsid w:val="009B7B6E"/>
+    <w:rPr>
+      <w:rFonts w:asciiTheme="majorHAnsi" w:eastAsiaTheme="majorEastAsia" w:hAnsiTheme="majorHAnsi" w:cstheme="majorBidi"/>
+      <w:color w:val="1F4D78" w:themeColor="accent1" w:themeShade="7F"/>
+      <w:sz w:val="24"/>
+      <w:szCs w:val="24"/>
+    </w:rPr>
+  </w:style>
+  <w:style w:type="paragraph" w:customStyle="1" w:styleId="image-caption">
+    <w:name w:val="image-caption"/>
+    <w:basedOn w:val="Normal"/>
+    <w:rsid w:val="00503457"/>
+    <w:pPr>
+      <w:spacing w:before="100" w:beforeAutospacing="1" w:after="100" w:afterAutospacing="1" w:line="240" w:lineRule="auto"/>
+    </w:pPr>
+    <w:rPr>
+      <w:rFonts w:ascii="Times New Roman" w:eastAsia="Times New Roman" w:hAnsi="Times New Roman" w:cs="Times New Roman"/>
+      <w:sz w:val="24"/>
+      <w:szCs w:val="24"/>
+    </w:rPr>
+  </w:style>
+  <w:style w:type="paragraph" w:customStyle="1" w:styleId="text-right">
+    <w:name w:val="text-right"/>
+    <w:basedOn w:val="Normal"/>
+    <w:rsid w:val="00503457"/>
+    <w:pPr>
+      <w:spacing w:before="100" w:beforeAutospacing="1" w:after="100" w:afterAutospacing="1" w:line="240" w:lineRule="auto"/>
+    </w:pPr>
+    <w:rPr>
+      <w:rFonts w:ascii="Times New Roman" w:eastAsia="Times New Roman" w:hAnsi="Times New Roman" w:cs="Times New Roman"/>
+      <w:sz w:val="24"/>
+      <w:szCs w:val="24"/>
+    </w:rPr>
+  </w:style>
+  <w:style w:type="character" w:styleId="FollowedHyperlink">
+    <w:name w:val="FollowedHyperlink"/>
+    <w:basedOn w:val="DefaultParagraphFont"/>
+    <w:uiPriority w:val="99"/>
+    <w:semiHidden/>
+    <w:unhideWhenUsed/>
+    <w:rsid w:val="007D3FCB"/>
+    <w:rPr>
+      <w:color w:val="954F72" w:themeColor="followedHyperlink"/>
+      <w:u w:val="single"/>
+    </w:rPr>
+  </w:style>
 </w:styles>
 </file>
 
@@ -23645,7 +27444,7 @@
     </a:clrScheme>
     <a:fontScheme name="Office">
       <a:majorFont>
-        <a:latin typeface="Calibri Light" panose="020F0302020204030204"/>
+        <a:latin typeface="Calibri Light"/>
         <a:ea typeface=""/>
         <a:cs typeface=""/>
         <a:font script="Jpan" typeface="游ゴシック Light"/>
@@ -23680,7 +27479,7 @@
         <a:font script="Geor" typeface="Sylfaen"/>
       </a:majorFont>
       <a:minorFont>
-        <a:latin typeface="Calibri" panose="020F0502020204030204"/>
+        <a:latin typeface="Calibri"/>
         <a:ea typeface=""/>
         <a:cs typeface=""/>
         <a:font script="Jpan" typeface="游明朝"/>
@@ -23857,7 +27656,7 @@
   <a:extraClrSchemeLst/>
   <a:extLst>
     <a:ext uri="{05A4C25C-085E-4340-85A3-A5531E510DB2}">
-      <thm15:themeFamily xmlns:thm15="http://schemas.microsoft.com/office/thememl/2012/main" name="Office Theme" id="{62F939B6-93AF-4DB8-9C6B-D6C7DFDC589F}" vid="{4A3C46E8-61CC-4603-A589-7422A47A8E4A}"/>
+      <thm15:themeFamily xmlns:thm15="http://schemas.microsoft.com/office/thememl/2012/main" xmlns="" name="Office Theme" id="{62F939B6-93AF-4DB8-9C6B-D6C7DFDC589F}" vid="{4A3C46E8-61CC-4603-A589-7422A47A8E4A}"/>
     </a:ext>
   </a:extLst>
 </a:theme>
@@ -23868,7 +27667,7 @@
 </file>
 
 <file path=customXml/itemProps1.xml><?xml version="1.0" encoding="utf-8"?>
-<ds:datastoreItem xmlns:ds="http://schemas.openxmlformats.org/officeDocument/2006/customXml" ds:itemID="{68A47670-A8AA-4482-A82D-77796DB45584}">
+<ds:datastoreItem xmlns:ds="http://schemas.openxmlformats.org/officeDocument/2006/customXml" ds:itemID="{21DE8338-7AB9-417B-88A1-661E3BA7088E}">
   <ds:schemaRefs>
     <ds:schemaRef ds:uri="http://schemas.openxmlformats.org/officeDocument/2006/bibliography"/>
   </ds:schemaRefs>

--- a/report.docx
+++ b/report.docx
@@ -10773,6 +10773,14 @@
         </w:rPr>
         <w:t xml:space="preserve"> COMPUTING</w:t>
       </w:r>
+      <w:r>
+        <w:rPr>
+          <w:rFonts w:asciiTheme="majorHAnsi" w:hAnsiTheme="majorHAnsi" w:cstheme="majorHAnsi"/>
+          <w:b/>
+          <w:sz w:val="28"/>
+        </w:rPr>
+        <w:t xml:space="preserve"> (điện toán đám mây )</w:t>
+      </w:r>
     </w:p>
     <w:p>
       <w:pPr>
@@ -11007,27 +11015,7 @@
           <w:szCs w:val="21"/>
           <w:shd w:val="clear" w:color="auto" w:fill="FFFFFF"/>
         </w:rPr>
-        <w:t> không phải mua và duy trì hàng trăm, thậm chí</w:t>
-      </w:r>
-      <w:r>
-        <w:rPr>
-          <w:rFonts w:ascii="Arial" w:hAnsi="Arial" w:cs="Arial"/>
-          <w:color w:val="222222"/>
-          <w:sz w:val="21"/>
-          <w:szCs w:val="21"/>
-          <w:shd w:val="clear" w:color="auto" w:fill="FFFFFF"/>
-        </w:rPr>
-        <w:t xml:space="preserve"> </w:t>
-      </w:r>
-      <w:r>
-        <w:rPr>
-          <w:rFonts w:ascii="Arial" w:hAnsi="Arial" w:cs="Arial"/>
-          <w:color w:val="222222"/>
-          <w:sz w:val="21"/>
-          <w:szCs w:val="21"/>
-          <w:shd w:val="clear" w:color="auto" w:fill="FFFFFF"/>
-        </w:rPr>
-        <w:t>hàng nghìn </w:t>
+        <w:t> không phải mua và duy trì hàng trăm, thậm chí hàng nghìn </w:t>
       </w:r>
       <w:hyperlink r:id="rId31" w:tooltip="Máy tính" w:history="1">
         <w:r>
@@ -12763,37 +12751,1545 @@
           <w:rPr>
             <w:rStyle w:val="Hyperlink"/>
           </w:rPr>
-          <w:t>https://vi.wikipedia.org/wiki/%C4%90</w:t>
+          <w:t>https://vi.wikipedia.org/wiki/%C4%90i%E1%BB%87n_to%C3%A1n_%C4%91%C3%A1m_m%C3%A2y</w:t>
         </w:r>
-        <w:bookmarkStart w:id="0" w:name="_GoBack"/>
-        <w:bookmarkEnd w:id="0"/>
+      </w:hyperlink>
+    </w:p>
+    <w:p>
+      <w:pPr>
+        <w:tabs>
+          <w:tab w:val="left" w:pos="2590"/>
+        </w:tabs>
+        <w:rPr>
+          <w:b/>
+          <w:sz w:val="28"/>
+        </w:rPr>
+      </w:pPr>
+      <w:r>
+        <w:rPr>
+          <w:b/>
+          <w:sz w:val="28"/>
+        </w:rPr>
+        <w:lastRenderedPageBreak/>
+        <w:t>2. INTERNET OF THINGS (internet của vạn vật)</w:t>
+      </w:r>
+    </w:p>
+    <w:p>
+      <w:pPr>
+        <w:tabs>
+          <w:tab w:val="left" w:pos="2590"/>
+        </w:tabs>
+        <w:rPr>
+          <w:b/>
+          <w:sz w:val="28"/>
+        </w:rPr>
+      </w:pPr>
+      <w:r>
+        <w:rPr>
+          <w:b/>
+          <w:noProof/>
+          <w:sz w:val="28"/>
+        </w:rPr>
+        <w:drawing>
+          <wp:inline distT="0" distB="0" distL="0" distR="0">
+            <wp:extent cx="5953125" cy="5257800"/>
+            <wp:effectExtent l="0" t="0" r="9525" b="0"/>
+            <wp:docPr id="16" name="Picture 16"/>
+            <wp:cNvGraphicFramePr>
+              <a:graphicFrameLocks xmlns:a="http://schemas.openxmlformats.org/drawingml/2006/main" noChangeAspect="1"/>
+            </wp:cNvGraphicFramePr>
+            <a:graphic xmlns:a="http://schemas.openxmlformats.org/drawingml/2006/main">
+              <a:graphicData uri="http://schemas.openxmlformats.org/drawingml/2006/picture">
+                <pic:pic xmlns:pic="http://schemas.openxmlformats.org/drawingml/2006/picture">
+                  <pic:nvPicPr>
+                    <pic:cNvPr id="0" name="images1.jpg"/>
+                    <pic:cNvPicPr/>
+                  </pic:nvPicPr>
+                  <pic:blipFill>
+                    <a:blip r:embed="rId77">
+                      <a:extLst>
+                        <a:ext uri="{28A0092B-C50C-407E-A947-70E740481C1C}">
+                          <a14:useLocalDpi xmlns:a14="http://schemas.microsoft.com/office/drawing/2010/main" val="0"/>
+                        </a:ext>
+                      </a:extLst>
+                    </a:blip>
+                    <a:stretch>
+                      <a:fillRect/>
+                    </a:stretch>
+                  </pic:blipFill>
+                  <pic:spPr>
+                    <a:xfrm>
+                      <a:off x="0" y="0"/>
+                      <a:ext cx="5963210" cy="5266707"/>
+                    </a:xfrm>
+                    <a:prstGeom prst="rect">
+                      <a:avLst/>
+                    </a:prstGeom>
+                  </pic:spPr>
+                </pic:pic>
+              </a:graphicData>
+            </a:graphic>
+          </wp:inline>
+        </w:drawing>
+      </w:r>
+    </w:p>
+    <w:p>
+      <w:pPr>
+        <w:tabs>
+          <w:tab w:val="left" w:pos="2590"/>
+        </w:tabs>
+        <w:rPr>
+          <w:sz w:val="28"/>
+        </w:rPr>
+      </w:pPr>
+      <w:proofErr w:type="gramStart"/>
+      <w:r>
+        <w:rPr>
+          <w:sz w:val="28"/>
+        </w:rPr>
+        <w:t>2..Thuật</w:t>
+      </w:r>
+      <w:proofErr w:type="gramEnd"/>
+      <w:r>
+        <w:rPr>
+          <w:sz w:val="28"/>
+        </w:rPr>
+        <w:t xml:space="preserve"> ngữ</w:t>
+      </w:r>
+    </w:p>
+    <w:p>
+      <w:pPr>
+        <w:rPr>
+          <w:rFonts w:ascii="Arial" w:hAnsi="Arial" w:cs="Arial"/>
+          <w:color w:val="222222"/>
+          <w:sz w:val="17"/>
+          <w:szCs w:val="17"/>
+          <w:shd w:val="clear" w:color="auto" w:fill="FFFFFF"/>
+          <w:vertAlign w:val="superscript"/>
+        </w:rPr>
+      </w:pPr>
+      <w:r>
+        <w:rPr>
+          <w:sz w:val="28"/>
+        </w:rPr>
+        <w:t xml:space="preserve"> </w:t>
+      </w:r>
+      <w:proofErr w:type="gramStart"/>
+      <w:r>
+        <w:rPr>
+          <w:sz w:val="28"/>
+        </w:rPr>
+        <w:t>i</w:t>
+      </w:r>
+      <w:proofErr w:type="gramEnd"/>
+      <w:r>
+        <w:rPr>
+          <w:sz w:val="28"/>
+        </w:rPr>
+        <w:t xml:space="preserve">. </w:t>
+      </w:r>
+      <w:r>
+        <w:rPr>
+          <w:rFonts w:ascii="Arial" w:hAnsi="Arial" w:cs="Arial"/>
+          <w:color w:val="222222"/>
+          <w:sz w:val="21"/>
+          <w:szCs w:val="21"/>
+          <w:shd w:val="clear" w:color="auto" w:fill="FFFFFF"/>
+        </w:rPr>
+        <w:t>Internet Vạn Vật (tiếng Anh, viết tắt: IoT) là </w:t>
+      </w:r>
+      <w:hyperlink r:id="rId78" w:tooltip="Thuật ngữ tin học" w:history="1">
         <w:r>
           <w:rPr>
             <w:rStyle w:val="Hyperlink"/>
+            <w:rFonts w:ascii="Arial" w:hAnsi="Arial" w:cs="Arial"/>
+            <w:color w:val="0B0080"/>
+            <w:sz w:val="21"/>
+            <w:szCs w:val="21"/>
+            <w:shd w:val="clear" w:color="auto" w:fill="FFFFFF"/>
           </w:rPr>
-          <w:t>i</w:t>
+          <w:t>thuật ngữ</w:t>
         </w:r>
+      </w:hyperlink>
+      <w:r>
+        <w:rPr>
+          <w:rFonts w:ascii="Arial" w:hAnsi="Arial" w:cs="Arial"/>
+          <w:color w:val="222222"/>
+          <w:sz w:val="21"/>
+          <w:szCs w:val="21"/>
+          <w:shd w:val="clear" w:color="auto" w:fill="FFFFFF"/>
+        </w:rPr>
+        <w:t xml:space="preserve"> dùng để chỉ các đối tượng có thể được nhận biết (identifiable) cũng như chỉ sự tồn tại của chúng trong một kiến trúc mang tính kết nối. </w:t>
+      </w:r>
+      <w:proofErr w:type="gramStart"/>
+      <w:r>
+        <w:rPr>
+          <w:rFonts w:ascii="Arial" w:hAnsi="Arial" w:cs="Arial"/>
+          <w:color w:val="222222"/>
+          <w:sz w:val="21"/>
+          <w:szCs w:val="21"/>
+          <w:shd w:val="clear" w:color="auto" w:fill="FFFFFF"/>
+        </w:rPr>
+        <w:t>Cụm từ này được đưa ra bởi Kevin Ashton vào năm 1999.</w:t>
+      </w:r>
+      <w:proofErr w:type="gramEnd"/>
+      <w:r>
+        <w:rPr>
+          <w:rFonts w:ascii="Arial" w:hAnsi="Arial" w:cs="Arial"/>
+          <w:color w:val="222222"/>
+          <w:sz w:val="21"/>
+          <w:szCs w:val="21"/>
+          <w:shd w:val="clear" w:color="auto" w:fill="FFFFFF"/>
+        </w:rPr>
+        <w:t xml:space="preserve"> Ông là một nhà khoa học đã sáng lập ra Trung tâm Auto-ID ở đại học MIT, nơi thiết lập các quy chuẩn toàn cầu cho RFID (một phương thức giao tiếp không dây dùng sóng radio) cũng như một số loại cảm biến khác. </w:t>
+      </w:r>
+      <w:proofErr w:type="gramStart"/>
+      <w:r>
+        <w:rPr>
+          <w:rFonts w:ascii="Arial" w:hAnsi="Arial" w:cs="Arial"/>
+          <w:color w:val="222222"/>
+          <w:sz w:val="21"/>
+          <w:szCs w:val="21"/>
+          <w:shd w:val="clear" w:color="auto" w:fill="FFFFFF"/>
+        </w:rPr>
+        <w:t>IoT sau đó cũng được dùng nhiều trong các ấn phẩm đến từ các hãng và nhà phân tích.</w:t>
+      </w:r>
+      <w:proofErr w:type="gramEnd"/>
+      <w:r>
+        <w:rPr>
+          <w:rFonts w:ascii="Arial" w:hAnsi="Arial" w:cs="Arial"/>
+          <w:color w:val="222222"/>
+          <w:sz w:val="17"/>
+          <w:szCs w:val="17"/>
+          <w:shd w:val="clear" w:color="auto" w:fill="FFFFFF"/>
+          <w:vertAlign w:val="superscript"/>
+        </w:rPr>
+        <w:fldChar w:fldCharType="begin"/>
+      </w:r>
+      <w:r>
+        <w:rPr>
+          <w:rFonts w:ascii="Arial" w:hAnsi="Arial" w:cs="Arial"/>
+          <w:color w:val="222222"/>
+          <w:sz w:val="17"/>
+          <w:szCs w:val="17"/>
+          <w:shd w:val="clear" w:color="auto" w:fill="FFFFFF"/>
+          <w:vertAlign w:val="superscript"/>
+        </w:rPr>
+        <w:instrText xml:space="preserve"> HYPERLINK "https://vi.wikipedia.org/wiki/Internet_V%E1%BA%A1n_V%E1%BA%ADt" \l "cite_note-23" </w:instrText>
+      </w:r>
+      <w:r>
+        <w:rPr>
+          <w:rFonts w:ascii="Arial" w:hAnsi="Arial" w:cs="Arial"/>
+          <w:color w:val="222222"/>
+          <w:sz w:val="17"/>
+          <w:szCs w:val="17"/>
+          <w:shd w:val="clear" w:color="auto" w:fill="FFFFFF"/>
+          <w:vertAlign w:val="superscript"/>
+        </w:rPr>
+        <w:fldChar w:fldCharType="separate"/>
+      </w:r>
+      <w:r>
+        <w:rPr>
+          <w:rStyle w:val="Hyperlink"/>
+          <w:rFonts w:ascii="Arial" w:hAnsi="Arial" w:cs="Arial"/>
+          <w:color w:val="0B0080"/>
+          <w:sz w:val="17"/>
+          <w:szCs w:val="17"/>
+          <w:shd w:val="clear" w:color="auto" w:fill="FFFFFF"/>
+          <w:vertAlign w:val="superscript"/>
+        </w:rPr>
+        <w:t>[23]</w:t>
+      </w:r>
+      <w:r>
+        <w:rPr>
+          <w:rFonts w:ascii="Arial" w:hAnsi="Arial" w:cs="Arial"/>
+          <w:color w:val="222222"/>
+          <w:sz w:val="17"/>
+          <w:szCs w:val="17"/>
+          <w:shd w:val="clear" w:color="auto" w:fill="FFFFFF"/>
+          <w:vertAlign w:val="superscript"/>
+        </w:rPr>
+        <w:fldChar w:fldCharType="end"/>
+      </w:r>
+    </w:p>
+    <w:p>
+      <w:pPr>
+        <w:tabs>
+          <w:tab w:val="left" w:pos="2590"/>
+        </w:tabs>
+        <w:rPr>
+          <w:sz w:val="28"/>
+        </w:rPr>
+      </w:pPr>
+      <w:r>
+        <w:rPr>
+          <w:sz w:val="28"/>
+        </w:rPr>
+        <w:t>2.1</w:t>
+      </w:r>
+      <w:proofErr w:type="gramStart"/>
+      <w:r>
+        <w:rPr>
+          <w:sz w:val="28"/>
+        </w:rPr>
+        <w:t>.Lịch</w:t>
+      </w:r>
+      <w:proofErr w:type="gramEnd"/>
+      <w:r>
+        <w:rPr>
+          <w:sz w:val="28"/>
+        </w:rPr>
+        <w:t xml:space="preserve"> sử</w:t>
+      </w:r>
+    </w:p>
+    <w:p>
+      <w:pPr>
+        <w:pStyle w:val="NormalWeb"/>
+        <w:shd w:val="clear" w:color="auto" w:fill="FFFFFF"/>
+        <w:spacing w:before="120" w:beforeAutospacing="0" w:after="120" w:afterAutospacing="0"/>
+        <w:rPr>
+          <w:rFonts w:ascii="Arial" w:hAnsi="Arial" w:cs="Arial"/>
+          <w:color w:val="222222"/>
+          <w:sz w:val="21"/>
+          <w:szCs w:val="21"/>
+        </w:rPr>
+      </w:pPr>
+      <w:r>
+        <w:rPr>
+          <w:sz w:val="28"/>
+        </w:rPr>
+        <w:t xml:space="preserve"> i. </w:t>
+      </w:r>
+      <w:r>
+        <w:rPr>
+          <w:rFonts w:ascii="Arial" w:hAnsi="Arial" w:cs="Arial"/>
+          <w:color w:val="222222"/>
+          <w:sz w:val="21"/>
+          <w:szCs w:val="21"/>
+        </w:rPr>
+        <w:t>Năm </w:t>
+      </w:r>
+      <w:hyperlink r:id="rId79" w:tooltip="1999" w:history="1">
+        <w:r>
+          <w:rPr>
+            <w:rFonts w:ascii="Arial" w:hAnsi="Arial" w:cs="Arial"/>
+            <w:color w:val="0B0080"/>
+            <w:sz w:val="21"/>
+            <w:szCs w:val="21"/>
+          </w:rPr>
+          <w:t>1999</w:t>
+        </w:r>
+      </w:hyperlink>
+      <w:r>
+        <w:rPr>
+          <w:rFonts w:ascii="Arial" w:hAnsi="Arial" w:cs="Arial"/>
+          <w:color w:val="222222"/>
+          <w:sz w:val="21"/>
+          <w:szCs w:val="21"/>
+        </w:rPr>
+        <w:t>, Kevin Ashton đã đưa ra cụm từ </w:t>
+      </w:r>
+      <w:r>
+        <w:rPr>
+          <w:rFonts w:ascii="Arial" w:hAnsi="Arial" w:cs="Arial"/>
+          <w:i/>
+          <w:iCs/>
+          <w:color w:val="222222"/>
+          <w:sz w:val="21"/>
+          <w:szCs w:val="21"/>
+        </w:rPr>
+        <w:t>Internet of Things</w:t>
+      </w:r>
+      <w:r>
+        <w:rPr>
+          <w:rFonts w:ascii="Arial" w:hAnsi="Arial" w:cs="Arial"/>
+          <w:color w:val="222222"/>
+          <w:sz w:val="21"/>
+          <w:szCs w:val="21"/>
+        </w:rPr>
+        <w:t> nhằm để chỉ các đối tượng có thể được nhận biết cũng như sự tồn tại của chúng.</w:t>
+      </w:r>
+    </w:p>
+    <w:p>
+      <w:pPr>
+        <w:shd w:val="clear" w:color="auto" w:fill="FFFFFF"/>
+        <w:spacing w:before="120" w:after="120" w:line="240" w:lineRule="auto"/>
+        <w:rPr>
+          <w:rFonts w:ascii="Arial" w:eastAsia="Times New Roman" w:hAnsi="Arial" w:cs="Arial"/>
+          <w:color w:val="222222"/>
+          <w:sz w:val="21"/>
+          <w:szCs w:val="21"/>
+        </w:rPr>
+      </w:pPr>
+      <w:r>
+        <w:rPr>
+          <w:rFonts w:ascii="Arial" w:eastAsia="Times New Roman" w:hAnsi="Arial" w:cs="Arial"/>
+          <w:color w:val="222222"/>
+          <w:sz w:val="21"/>
+          <w:szCs w:val="21"/>
+        </w:rPr>
+        <w:lastRenderedPageBreak/>
+        <w:t>Đến năm 2016, Internet Vạn Vật khẳng định được bước tiến của mình nhờ sự hội tụ của nhiều công nghệ, bao gồm truyền tải vô tuyến hiện diện dầy đặc, </w:t>
+      </w:r>
+      <w:hyperlink r:id="rId80" w:tooltip="Phân tích dữ liệu" w:history="1">
+        <w:r>
+          <w:rPr>
+            <w:rFonts w:ascii="Arial" w:eastAsia="Times New Roman" w:hAnsi="Arial" w:cs="Arial"/>
+            <w:color w:val="0B0080"/>
+            <w:sz w:val="21"/>
+            <w:szCs w:val="21"/>
+          </w:rPr>
+          <w:t>phân tích dữ liệu</w:t>
+        </w:r>
+      </w:hyperlink>
+      <w:r>
+        <w:rPr>
+          <w:rFonts w:ascii="Arial" w:eastAsia="Times New Roman" w:hAnsi="Arial" w:cs="Arial"/>
+          <w:color w:val="222222"/>
+          <w:sz w:val="21"/>
+          <w:szCs w:val="21"/>
+        </w:rPr>
+        <w:t> thời gian thực, </w:t>
+      </w:r>
+      <w:hyperlink r:id="rId81" w:tooltip="Học máy" w:history="1">
+        <w:r>
+          <w:rPr>
+            <w:rFonts w:ascii="Arial" w:eastAsia="Times New Roman" w:hAnsi="Arial" w:cs="Arial"/>
+            <w:color w:val="0B0080"/>
+            <w:sz w:val="21"/>
+            <w:szCs w:val="21"/>
+          </w:rPr>
+          <w:t>học máy</w:t>
+        </w:r>
+      </w:hyperlink>
+      <w:r>
+        <w:rPr>
+          <w:rFonts w:ascii="Arial" w:eastAsia="Times New Roman" w:hAnsi="Arial" w:cs="Arial"/>
+          <w:color w:val="222222"/>
+          <w:sz w:val="21"/>
+          <w:szCs w:val="21"/>
+        </w:rPr>
+        <w:t>, cảm biến hàng hóa, và </w:t>
+      </w:r>
+      <w:hyperlink r:id="rId82" w:tooltip="Hệ thống nhúng" w:history="1">
+        <w:r>
+          <w:rPr>
+            <w:rFonts w:ascii="Arial" w:eastAsia="Times New Roman" w:hAnsi="Arial" w:cs="Arial"/>
+            <w:color w:val="0B0080"/>
+            <w:sz w:val="21"/>
+            <w:szCs w:val="21"/>
+          </w:rPr>
+          <w:t>hệ thống nhúng</w:t>
+        </w:r>
+      </w:hyperlink>
+      <w:r>
+        <w:rPr>
+          <w:rFonts w:ascii="Arial" w:eastAsia="Times New Roman" w:hAnsi="Arial" w:cs="Arial"/>
+          <w:color w:val="222222"/>
+          <w:sz w:val="21"/>
+          <w:szCs w:val="21"/>
+        </w:rPr>
+        <w:t>.</w:t>
+      </w:r>
+      <w:hyperlink r:id="rId83" w:anchor="cite_note-Definition-IoT-26" w:history="1">
+        <w:r>
+          <w:rPr>
+            <w:rFonts w:ascii="Arial" w:eastAsia="Times New Roman" w:hAnsi="Arial" w:cs="Arial"/>
+            <w:color w:val="0B0080"/>
+            <w:sz w:val="17"/>
+            <w:szCs w:val="17"/>
+            <w:vertAlign w:val="superscript"/>
+          </w:rPr>
+          <w:t>[26]</w:t>
+        </w:r>
+      </w:hyperlink>
+      <w:r>
+        <w:rPr>
+          <w:rFonts w:ascii="Arial" w:eastAsia="Times New Roman" w:hAnsi="Arial" w:cs="Arial"/>
+          <w:color w:val="222222"/>
+          <w:sz w:val="21"/>
+          <w:szCs w:val="21"/>
+        </w:rPr>
+        <w:t> Điều này có nghĩa là tất cả các dạng thức của hệ thống nhúng cổ điển, như </w:t>
+      </w:r>
+      <w:hyperlink r:id="rId84" w:tooltip="Mạng cảm biến không dây (trang chưa được viết)" w:history="1">
+        <w:r>
+          <w:rPr>
+            <w:rFonts w:ascii="Arial" w:eastAsia="Times New Roman" w:hAnsi="Arial" w:cs="Arial"/>
+            <w:color w:val="A55858"/>
+            <w:sz w:val="21"/>
+            <w:szCs w:val="21"/>
+          </w:rPr>
+          <w:t>mạng cảm biến không dây</w:t>
+        </w:r>
+      </w:hyperlink>
+      <w:r>
+        <w:rPr>
+          <w:rFonts w:ascii="Arial" w:eastAsia="Times New Roman" w:hAnsi="Arial" w:cs="Arial"/>
+          <w:color w:val="222222"/>
+          <w:sz w:val="21"/>
+          <w:szCs w:val="21"/>
+        </w:rPr>
+        <w:t>, </w:t>
+      </w:r>
+      <w:hyperlink r:id="rId85" w:tooltip="Hệ thống điều khiển" w:history="1">
+        <w:r>
+          <w:rPr>
+            <w:rFonts w:ascii="Arial" w:eastAsia="Times New Roman" w:hAnsi="Arial" w:cs="Arial"/>
+            <w:color w:val="0B0080"/>
+            <w:sz w:val="21"/>
+            <w:szCs w:val="21"/>
+          </w:rPr>
+          <w:t>hệ thống điều khiển</w:t>
+        </w:r>
+      </w:hyperlink>
+      <w:r>
+        <w:rPr>
+          <w:rFonts w:ascii="Arial" w:eastAsia="Times New Roman" w:hAnsi="Arial" w:cs="Arial"/>
+          <w:color w:val="222222"/>
+          <w:sz w:val="21"/>
+          <w:szCs w:val="21"/>
+        </w:rPr>
+        <w:t>, </w:t>
+      </w:r>
+      <w:hyperlink r:id="rId86" w:tooltip="Tự động hóa" w:history="1">
+        <w:r>
+          <w:rPr>
+            <w:rFonts w:ascii="Arial" w:eastAsia="Times New Roman" w:hAnsi="Arial" w:cs="Arial"/>
+            <w:color w:val="0B0080"/>
+            <w:sz w:val="21"/>
+            <w:szCs w:val="21"/>
+          </w:rPr>
+          <w:t>tự động hóa</w:t>
+        </w:r>
+      </w:hyperlink>
+      <w:r>
+        <w:rPr>
+          <w:rFonts w:ascii="Arial" w:eastAsia="Times New Roman" w:hAnsi="Arial" w:cs="Arial"/>
+          <w:color w:val="222222"/>
+          <w:sz w:val="21"/>
+          <w:szCs w:val="21"/>
+        </w:rPr>
+        <w:t> (bao gồm </w:t>
+      </w:r>
+      <w:hyperlink r:id="rId87" w:tooltip="Nhà thông minh" w:history="1">
+        <w:r>
+          <w:rPr>
+            <w:rFonts w:ascii="Arial" w:eastAsia="Times New Roman" w:hAnsi="Arial" w:cs="Arial"/>
+            <w:color w:val="0B0080"/>
+            <w:sz w:val="21"/>
+            <w:szCs w:val="21"/>
+          </w:rPr>
+          <w:t>nhà thông minh</w:t>
+        </w:r>
+      </w:hyperlink>
+      <w:r>
+        <w:rPr>
+          <w:rFonts w:ascii="Arial" w:eastAsia="Times New Roman" w:hAnsi="Arial" w:cs="Arial"/>
+          <w:color w:val="222222"/>
+          <w:sz w:val="21"/>
+          <w:szCs w:val="21"/>
+        </w:rPr>
+        <w:t> và </w:t>
+      </w:r>
+      <w:hyperlink r:id="rId88" w:tooltip="Tự động hóa công trình (trang chưa được viết)" w:history="1">
+        <w:r>
+          <w:rPr>
+            <w:rFonts w:ascii="Arial" w:eastAsia="Times New Roman" w:hAnsi="Arial" w:cs="Arial"/>
+            <w:color w:val="A55858"/>
+            <w:sz w:val="21"/>
+            <w:szCs w:val="21"/>
+          </w:rPr>
+          <w:t>tự động hóa công trình</w:t>
+        </w:r>
+      </w:hyperlink>
+      <w:r>
+        <w:rPr>
+          <w:rFonts w:ascii="Arial" w:eastAsia="Times New Roman" w:hAnsi="Arial" w:cs="Arial"/>
+          <w:color w:val="222222"/>
+          <w:sz w:val="21"/>
+          <w:szCs w:val="21"/>
+        </w:rPr>
+        <w:t>), vân vân đều đóng góp vào việc vận hành Internet Vạn Vật (IoT).</w:t>
+      </w:r>
+      <w:hyperlink r:id="rId89" w:anchor="cite_note-GTL-28" w:history="1">
+        <w:r>
+          <w:rPr>
+            <w:rFonts w:ascii="Arial" w:eastAsia="Times New Roman" w:hAnsi="Arial" w:cs="Arial"/>
+            <w:color w:val="0B0080"/>
+            <w:sz w:val="17"/>
+            <w:szCs w:val="17"/>
+            <w:vertAlign w:val="superscript"/>
+          </w:rPr>
+          <w:t>[28]</w:t>
+        </w:r>
+      </w:hyperlink>
+    </w:p>
+    <w:p>
+      <w:pPr>
+        <w:shd w:val="clear" w:color="auto" w:fill="FFFFFF"/>
+        <w:spacing w:before="120" w:after="120" w:line="240" w:lineRule="auto"/>
+        <w:rPr>
+          <w:rFonts w:ascii="Arial" w:eastAsia="Times New Roman" w:hAnsi="Arial" w:cs="Arial"/>
+          <w:color w:val="222222"/>
+          <w:sz w:val="21"/>
+          <w:szCs w:val="21"/>
+        </w:rPr>
+      </w:pPr>
+      <w:r>
+        <w:rPr>
+          <w:rFonts w:ascii="Arial" w:eastAsia="Times New Roman" w:hAnsi="Arial" w:cs="Arial"/>
+          <w:color w:val="222222"/>
+          <w:sz w:val="21"/>
+          <w:szCs w:val="21"/>
+        </w:rPr>
+        <w:t>Ý tưởng về một mạng lưới các thiết bị thông minh đã được thảo luận từ 1982, với một máy bán nước Coca-Cola tại </w:t>
+      </w:r>
+      <w:hyperlink r:id="rId90" w:tooltip="Đại học Carnegie Mellon" w:history="1">
+        <w:r>
+          <w:rPr>
+            <w:rFonts w:ascii="Arial" w:eastAsia="Times New Roman" w:hAnsi="Arial" w:cs="Arial"/>
+            <w:color w:val="0B0080"/>
+            <w:sz w:val="21"/>
+            <w:szCs w:val="21"/>
+          </w:rPr>
+          <w:t>Đại học Carnegie Mellon</w:t>
+        </w:r>
+      </w:hyperlink>
+      <w:r>
+        <w:rPr>
+          <w:rFonts w:ascii="Arial" w:eastAsia="Times New Roman" w:hAnsi="Arial" w:cs="Arial"/>
+          <w:color w:val="222222"/>
+          <w:sz w:val="21"/>
+          <w:szCs w:val="21"/>
+        </w:rPr>
+        <w:t> được tùy chỉnh khiến nó đã trở thành thiết bị đầu tiên được kết nối Internet,</w:t>
+      </w:r>
+      <w:hyperlink r:id="rId91" w:anchor="cite_note-29" w:history="1">
+        <w:r>
+          <w:rPr>
+            <w:rFonts w:ascii="Arial" w:eastAsia="Times New Roman" w:hAnsi="Arial" w:cs="Arial"/>
+            <w:color w:val="0B0080"/>
+            <w:sz w:val="17"/>
+            <w:szCs w:val="17"/>
+            <w:vertAlign w:val="superscript"/>
+          </w:rPr>
+          <w:t>[29]</w:t>
+        </w:r>
+      </w:hyperlink>
+      <w:r>
+        <w:rPr>
+          <w:rFonts w:ascii="Arial" w:eastAsia="Times New Roman" w:hAnsi="Arial" w:cs="Arial"/>
+          <w:color w:val="222222"/>
+          <w:sz w:val="21"/>
+          <w:szCs w:val="21"/>
+        </w:rPr>
+        <w:t> có khả năng báo cáo kiểm kho và báo cáo độ lạnh của những chai nước mới bỏ vào máy.</w:t>
+      </w:r>
+      <w:hyperlink r:id="rId92" w:anchor="cite_note-30" w:history="1">
+        <w:r>
+          <w:rPr>
+            <w:rFonts w:ascii="Arial" w:eastAsia="Times New Roman" w:hAnsi="Arial" w:cs="Arial"/>
+            <w:color w:val="0B0080"/>
+            <w:sz w:val="17"/>
+            <w:szCs w:val="17"/>
+            <w:vertAlign w:val="superscript"/>
+          </w:rPr>
+          <w:t>[30]</w:t>
+        </w:r>
+      </w:hyperlink>
+      <w:r>
+        <w:rPr>
+          <w:rFonts w:ascii="Arial" w:eastAsia="Times New Roman" w:hAnsi="Arial" w:cs="Arial"/>
+          <w:color w:val="222222"/>
+          <w:sz w:val="21"/>
+          <w:szCs w:val="21"/>
+        </w:rPr>
+        <w:t> Bản mô tả sơ khai năm 1991 về </w:t>
+      </w:r>
+      <w:hyperlink r:id="rId93" w:tooltip="Điện toán phổ quát (trang chưa được viết)" w:history="1">
+        <w:r>
+          <w:rPr>
+            <w:rFonts w:ascii="Arial" w:eastAsia="Times New Roman" w:hAnsi="Arial" w:cs="Arial"/>
+            <w:color w:val="A55858"/>
+            <w:sz w:val="21"/>
+            <w:szCs w:val="21"/>
+          </w:rPr>
+          <w:t>điện toán phổ quát</w:t>
+        </w:r>
+      </w:hyperlink>
+      <w:r>
+        <w:rPr>
+          <w:rFonts w:ascii="Arial" w:eastAsia="Times New Roman" w:hAnsi="Arial" w:cs="Arial"/>
+          <w:color w:val="222222"/>
+          <w:sz w:val="21"/>
+          <w:szCs w:val="21"/>
+        </w:rPr>
+        <w:t> (tiếng Anh: </w:t>
+      </w:r>
+      <w:r>
+        <w:rPr>
+          <w:rFonts w:ascii="Arial" w:eastAsia="Times New Roman" w:hAnsi="Arial" w:cs="Arial"/>
+          <w:i/>
+          <w:iCs/>
+          <w:color w:val="222222"/>
+          <w:sz w:val="21"/>
+          <w:szCs w:val="21"/>
+        </w:rPr>
+        <w:t>ubiquitous computing</w:t>
+      </w:r>
+      <w:r>
+        <w:rPr>
+          <w:rFonts w:ascii="Arial" w:eastAsia="Times New Roman" w:hAnsi="Arial" w:cs="Arial"/>
+          <w:color w:val="222222"/>
+          <w:sz w:val="21"/>
+          <w:szCs w:val="21"/>
+        </w:rPr>
+        <w:t>) của </w:t>
+      </w:r>
+      <w:hyperlink r:id="rId94" w:tooltip="Mark Weiser (trang chưa được viết)" w:history="1">
+        <w:r>
+          <w:rPr>
+            <w:rFonts w:ascii="Arial" w:eastAsia="Times New Roman" w:hAnsi="Arial" w:cs="Arial"/>
+            <w:color w:val="A55858"/>
+            <w:sz w:val="21"/>
+            <w:szCs w:val="21"/>
+          </w:rPr>
+          <w:t>Mark Weiser</w:t>
+        </w:r>
+      </w:hyperlink>
+      <w:r>
+        <w:rPr>
+          <w:rFonts w:ascii="Arial" w:eastAsia="Times New Roman" w:hAnsi="Arial" w:cs="Arial"/>
+          <w:color w:val="222222"/>
+          <w:sz w:val="21"/>
+          <w:szCs w:val="21"/>
+        </w:rPr>
+        <w:t>, "Máy tính thế kỷ XXI", cũng như những báo cáo về tầm nhìn đương đại của IoT từ các viện khoa học UbiComp và PerCom.</w:t>
+      </w:r>
+      <w:hyperlink r:id="rId95" w:anchor="cite_note-IoT_journal2-31" w:history="1">
+        <w:r>
+          <w:rPr>
+            <w:rFonts w:ascii="Arial" w:eastAsia="Times New Roman" w:hAnsi="Arial" w:cs="Arial"/>
+            <w:color w:val="0B0080"/>
+            <w:sz w:val="17"/>
+            <w:szCs w:val="17"/>
+            <w:vertAlign w:val="superscript"/>
+          </w:rPr>
+          <w:t>[31]</w:t>
+        </w:r>
+      </w:hyperlink>
+      <w:hyperlink r:id="rId96" w:anchor="cite_note-UbiquitiousComputing-32" w:history="1">
+        <w:r>
+          <w:rPr>
+            <w:rFonts w:ascii="Arial" w:eastAsia="Times New Roman" w:hAnsi="Arial" w:cs="Arial"/>
+            <w:color w:val="0B0080"/>
+            <w:sz w:val="17"/>
+            <w:szCs w:val="17"/>
+            <w:vertAlign w:val="superscript"/>
+          </w:rPr>
+          <w:t>[32]</w:t>
+        </w:r>
+      </w:hyperlink>
+      <w:r>
+        <w:rPr>
+          <w:rFonts w:ascii="Arial" w:eastAsia="Times New Roman" w:hAnsi="Arial" w:cs="Arial"/>
+          <w:color w:val="222222"/>
+          <w:sz w:val="21"/>
+          <w:szCs w:val="21"/>
+        </w:rPr>
+        <w:t> Năm 1994 Reza Raji mô tả khái niệm này trên tờ </w:t>
+      </w:r>
+      <w:hyperlink r:id="rId97" w:tooltip="IEEE Spectrum (trang chưa được viết)" w:history="1">
+        <w:r>
+          <w:rPr>
+            <w:rFonts w:ascii="Arial" w:eastAsia="Times New Roman" w:hAnsi="Arial" w:cs="Arial"/>
+            <w:i/>
+            <w:iCs/>
+            <w:color w:val="A55858"/>
+            <w:sz w:val="21"/>
+            <w:szCs w:val="21"/>
+          </w:rPr>
+          <w:t>IEEE Spectrum</w:t>
+        </w:r>
+      </w:hyperlink>
+      <w:r>
+        <w:rPr>
+          <w:rFonts w:ascii="Arial" w:eastAsia="Times New Roman" w:hAnsi="Arial" w:cs="Arial"/>
+          <w:color w:val="222222"/>
+          <w:sz w:val="21"/>
+          <w:szCs w:val="21"/>
+        </w:rPr>
+        <w:t> là "[chuyển] các gói dữ liệu nhỏ sang tập hợp các nút mạng lớn, để tích hợp và tự động hóa mọi thứ từ các thiết bị gia dụng với cả một nhà máy sản xuất".</w:t>
+      </w:r>
+      <w:hyperlink r:id="rId98" w:anchor="cite_note-33" w:history="1">
+        <w:r>
+          <w:rPr>
+            <w:rFonts w:ascii="Arial" w:eastAsia="Times New Roman" w:hAnsi="Arial" w:cs="Arial"/>
+            <w:color w:val="0B0080"/>
+            <w:sz w:val="17"/>
+            <w:szCs w:val="17"/>
+            <w:vertAlign w:val="superscript"/>
+          </w:rPr>
+          <w:t>[33]</w:t>
+        </w:r>
+      </w:hyperlink>
+      <w:r>
+        <w:rPr>
+          <w:rFonts w:ascii="Arial" w:eastAsia="Times New Roman" w:hAnsi="Arial" w:cs="Arial"/>
+          <w:color w:val="222222"/>
+          <w:sz w:val="21"/>
+          <w:szCs w:val="21"/>
+        </w:rPr>
+        <w:t> Giữa năm 1993 và 1996 một số công ty đề xuất giải pháp như </w:t>
+      </w:r>
+      <w:hyperlink r:id="rId99" w:tooltip="Microsoft at Work (trang chưa được viết)" w:history="1">
+        <w:r>
+          <w:rPr>
+            <w:rFonts w:ascii="Arial" w:eastAsia="Times New Roman" w:hAnsi="Arial" w:cs="Arial"/>
+            <w:color w:val="A55858"/>
+            <w:sz w:val="21"/>
+            <w:szCs w:val="21"/>
+          </w:rPr>
+          <w:t>at Work</w:t>
+        </w:r>
+      </w:hyperlink>
+      <w:r>
+        <w:rPr>
+          <w:rFonts w:ascii="Arial" w:eastAsia="Times New Roman" w:hAnsi="Arial" w:cs="Arial"/>
+          <w:color w:val="222222"/>
+          <w:sz w:val="21"/>
+          <w:szCs w:val="21"/>
+        </w:rPr>
+        <w:t> của </w:t>
+      </w:r>
+      <w:hyperlink r:id="rId100" w:tooltip="Microsoft" w:history="1">
+        <w:r>
+          <w:rPr>
+            <w:rFonts w:ascii="Arial" w:eastAsia="Times New Roman" w:hAnsi="Arial" w:cs="Arial"/>
+            <w:color w:val="0B0080"/>
+            <w:sz w:val="21"/>
+            <w:szCs w:val="21"/>
+          </w:rPr>
+          <w:t>Microsoft</w:t>
+        </w:r>
+      </w:hyperlink>
+      <w:r>
+        <w:rPr>
+          <w:rFonts w:ascii="Arial" w:eastAsia="Times New Roman" w:hAnsi="Arial" w:cs="Arial"/>
+          <w:color w:val="222222"/>
+          <w:sz w:val="21"/>
+          <w:szCs w:val="21"/>
+        </w:rPr>
+        <w:t> hay </w:t>
+      </w:r>
+      <w:hyperlink r:id="rId101" w:tooltip="NEST (trang chưa được viết)" w:history="1">
+        <w:r>
+          <w:rPr>
+            <w:rFonts w:ascii="Arial" w:eastAsia="Times New Roman" w:hAnsi="Arial" w:cs="Arial"/>
+            <w:color w:val="A55858"/>
+            <w:sz w:val="21"/>
+            <w:szCs w:val="21"/>
+          </w:rPr>
+          <w:t>NEST</w:t>
+        </w:r>
+      </w:hyperlink>
+      <w:r>
+        <w:rPr>
+          <w:rFonts w:ascii="Arial" w:eastAsia="Times New Roman" w:hAnsi="Arial" w:cs="Arial"/>
+          <w:color w:val="222222"/>
+          <w:sz w:val="21"/>
+          <w:szCs w:val="21"/>
+        </w:rPr>
+        <w:t> của </w:t>
+      </w:r>
+      <w:hyperlink r:id="rId102" w:tooltip="Novell" w:history="1">
+        <w:r>
+          <w:rPr>
+            <w:rFonts w:ascii="Arial" w:eastAsia="Times New Roman" w:hAnsi="Arial" w:cs="Arial"/>
+            <w:color w:val="0B0080"/>
+            <w:sz w:val="21"/>
+            <w:szCs w:val="21"/>
+          </w:rPr>
+          <w:t>Novell</w:t>
+        </w:r>
+      </w:hyperlink>
+      <w:r>
+        <w:rPr>
+          <w:rFonts w:ascii="Arial" w:eastAsia="Times New Roman" w:hAnsi="Arial" w:cs="Arial"/>
+          <w:color w:val="222222"/>
+          <w:sz w:val="21"/>
+          <w:szCs w:val="21"/>
+        </w:rPr>
+        <w:t>. However, only in 1999 did the field start gathering momentum. </w:t>
+      </w:r>
+      <w:hyperlink r:id="rId103" w:tooltip="Bill Joy (trang chưa được viết)" w:history="1">
+        <w:r>
+          <w:rPr>
+            <w:rFonts w:ascii="Arial" w:eastAsia="Times New Roman" w:hAnsi="Arial" w:cs="Arial"/>
+            <w:color w:val="A55858"/>
+            <w:sz w:val="21"/>
+            <w:szCs w:val="21"/>
+          </w:rPr>
+          <w:t>Bill Joy</w:t>
+        </w:r>
+      </w:hyperlink>
+      <w:r>
+        <w:rPr>
+          <w:rFonts w:ascii="Arial" w:eastAsia="Times New Roman" w:hAnsi="Arial" w:cs="Arial"/>
+          <w:color w:val="222222"/>
+          <w:sz w:val="21"/>
+          <w:szCs w:val="21"/>
+        </w:rPr>
+        <w:t> mường tượng tới phương thức truyền tải </w:t>
+      </w:r>
+      <w:hyperlink r:id="rId104" w:tooltip="Thiết bị-tới-thiết bị (trang chưa được viết)" w:history="1">
+        <w:r>
+          <w:rPr>
+            <w:rFonts w:ascii="Arial" w:eastAsia="Times New Roman" w:hAnsi="Arial" w:cs="Arial"/>
+            <w:color w:val="A55858"/>
+            <w:sz w:val="21"/>
+            <w:szCs w:val="21"/>
+          </w:rPr>
+          <w:t>thiết bị-tới-thiết bị</w:t>
+        </w:r>
+      </w:hyperlink>
+      <w:r>
+        <w:rPr>
+          <w:rFonts w:ascii="Arial" w:eastAsia="Times New Roman" w:hAnsi="Arial" w:cs="Arial"/>
+          <w:color w:val="222222"/>
+          <w:sz w:val="21"/>
+          <w:szCs w:val="21"/>
+        </w:rPr>
+        <w:t> (D2D) ở một phần trong bộ khung "Six Webs" của ông, được ông diễn thuyết tại </w:t>
+      </w:r>
+      <w:hyperlink r:id="rId105" w:tooltip="Diễn đàn Kinh tế Thế giới" w:history="1">
+        <w:r>
+          <w:rPr>
+            <w:rFonts w:ascii="Arial" w:eastAsia="Times New Roman" w:hAnsi="Arial" w:cs="Arial"/>
+            <w:color w:val="0B0080"/>
+            <w:sz w:val="21"/>
+            <w:szCs w:val="21"/>
+          </w:rPr>
+          <w:t>Diễn đàn Kinh tế Thế giới</w:t>
+        </w:r>
+      </w:hyperlink>
+      <w:r>
+        <w:rPr>
+          <w:rFonts w:ascii="Arial" w:eastAsia="Times New Roman" w:hAnsi="Arial" w:cs="Arial"/>
+          <w:color w:val="222222"/>
+          <w:sz w:val="21"/>
+          <w:szCs w:val="21"/>
+        </w:rPr>
+        <w:t> ở Davos năm 1999</w:t>
+      </w:r>
+    </w:p>
+    <w:p>
+      <w:pPr>
+        <w:tabs>
+          <w:tab w:val="left" w:pos="2590"/>
+        </w:tabs>
+        <w:rPr>
+          <w:sz w:val="28"/>
+        </w:rPr>
+      </w:pPr>
+      <w:r>
+        <w:rPr>
+          <w:sz w:val="28"/>
+        </w:rPr>
+        <w:t xml:space="preserve">2.2. Khả năng định danh độc nhất </w:t>
+      </w:r>
+    </w:p>
+    <w:p>
+      <w:pPr>
+        <w:shd w:val="clear" w:color="auto" w:fill="FFFFFF"/>
+        <w:spacing w:before="120" w:after="120" w:line="240" w:lineRule="auto"/>
+        <w:rPr>
+          <w:rFonts w:ascii="Arial" w:eastAsia="Times New Roman" w:hAnsi="Arial" w:cs="Arial"/>
+          <w:b/>
+          <w:color w:val="222222"/>
+          <w:sz w:val="17"/>
+          <w:szCs w:val="17"/>
+          <w:vertAlign w:val="superscript"/>
+        </w:rPr>
+      </w:pPr>
+      <w:proofErr w:type="gramStart"/>
+      <w:r>
+        <w:rPr>
+          <w:sz w:val="28"/>
+        </w:rPr>
+        <w:t>i</w:t>
+      </w:r>
+      <w:proofErr w:type="gramEnd"/>
+      <w:r>
+        <w:rPr>
+          <w:sz w:val="28"/>
+        </w:rPr>
+        <w:t xml:space="preserve">. </w:t>
+      </w:r>
+      <w:r>
+        <w:rPr>
+          <w:rFonts w:ascii="Arial" w:hAnsi="Arial" w:cs="Arial"/>
+          <w:color w:val="222222"/>
+          <w:sz w:val="21"/>
+          <w:szCs w:val="21"/>
+          <w:shd w:val="clear" w:color="auto" w:fill="FFFFFF"/>
+        </w:rPr>
+        <w:t>Điểm quan trọng của IoT đó là các đối tượng phải có thể được nhận biết và </w:t>
+      </w:r>
+      <w:hyperlink r:id="rId106" w:tooltip="Định dạng (trang chưa được viết)" w:history="1">
         <w:r>
           <w:rPr>
             <w:rStyle w:val="Hyperlink"/>
+            <w:rFonts w:ascii="Arial" w:hAnsi="Arial" w:cs="Arial"/>
+            <w:color w:val="A55858"/>
+            <w:sz w:val="21"/>
+            <w:szCs w:val="21"/>
+            <w:shd w:val="clear" w:color="auto" w:fill="FFFFFF"/>
           </w:rPr>
-          <w:t>%E1%BB%87n_to%C3%A1n_%C4%91%C3%A1m_m%C3%A2y</w:t>
+          <w:t>định dạng</w:t>
         </w:r>
       </w:hyperlink>
-    </w:p>
-    <w:p>
-      <w:pPr>
-        <w:tabs>
-          <w:tab w:val="left" w:pos="2590"/>
-        </w:tabs>
-      </w:pPr>
-    </w:p>
-    <w:p>
-      <w:pPr>
-        <w:tabs>
-          <w:tab w:val="left" w:pos="2590"/>
-        </w:tabs>
-      </w:pPr>
+      <w:r>
+        <w:rPr>
+          <w:rFonts w:ascii="Arial" w:hAnsi="Arial" w:cs="Arial"/>
+          <w:color w:val="222222"/>
+          <w:sz w:val="21"/>
+          <w:szCs w:val="21"/>
+          <w:shd w:val="clear" w:color="auto" w:fill="FFFFFF"/>
+        </w:rPr>
+        <w:t> (identifiable). Nếu mọi </w:t>
+      </w:r>
+      <w:hyperlink r:id="rId107" w:tooltip="Đối tượng (khoa học máy tính)" w:history="1">
+        <w:r>
+          <w:rPr>
+            <w:rStyle w:val="Hyperlink"/>
+            <w:rFonts w:ascii="Arial" w:hAnsi="Arial" w:cs="Arial"/>
+            <w:color w:val="0B0080"/>
+            <w:sz w:val="21"/>
+            <w:szCs w:val="21"/>
+            <w:shd w:val="clear" w:color="auto" w:fill="FFFFFF"/>
+          </w:rPr>
+          <w:t>đối tượng</w:t>
+        </w:r>
+      </w:hyperlink>
+      <w:r>
+        <w:rPr>
+          <w:rFonts w:ascii="Arial" w:hAnsi="Arial" w:cs="Arial"/>
+          <w:color w:val="222222"/>
+          <w:sz w:val="21"/>
+          <w:szCs w:val="21"/>
+          <w:shd w:val="clear" w:color="auto" w:fill="FFFFFF"/>
+        </w:rPr>
+        <w:t>, kể cả </w:t>
+      </w:r>
+      <w:hyperlink r:id="rId108" w:tooltip="Con người" w:history="1">
+        <w:r>
+          <w:rPr>
+            <w:rStyle w:val="Hyperlink"/>
+            <w:rFonts w:ascii="Arial" w:hAnsi="Arial" w:cs="Arial"/>
+            <w:color w:val="0B0080"/>
+            <w:sz w:val="21"/>
+            <w:szCs w:val="21"/>
+            <w:shd w:val="clear" w:color="auto" w:fill="FFFFFF"/>
+          </w:rPr>
+          <w:t>con người</w:t>
+        </w:r>
+      </w:hyperlink>
+      <w:r>
+        <w:rPr>
+          <w:rFonts w:ascii="Arial" w:hAnsi="Arial" w:cs="Arial"/>
+          <w:color w:val="222222"/>
+          <w:sz w:val="21"/>
+          <w:szCs w:val="21"/>
+          <w:shd w:val="clear" w:color="auto" w:fill="FFFFFF"/>
+        </w:rPr>
+        <w:t>, được "đánh dấu" để phân biệt bản thân đối tượng đó với những thứ xung quanh thì chúng ta có thể hoàn toàn quản lý được nó thông qua </w:t>
+      </w:r>
+      <w:hyperlink r:id="rId109" w:tooltip="Máy tính" w:history="1">
+        <w:r>
+          <w:rPr>
+            <w:rStyle w:val="Hyperlink"/>
+            <w:rFonts w:ascii="Arial" w:hAnsi="Arial" w:cs="Arial"/>
+            <w:color w:val="0B0080"/>
+            <w:sz w:val="21"/>
+            <w:szCs w:val="21"/>
+            <w:shd w:val="clear" w:color="auto" w:fill="FFFFFF"/>
+          </w:rPr>
+          <w:t>máy tính</w:t>
+        </w:r>
+      </w:hyperlink>
+      <w:r>
+        <w:rPr>
+          <w:rFonts w:ascii="Arial" w:hAnsi="Arial" w:cs="Arial"/>
+          <w:color w:val="222222"/>
+          <w:sz w:val="21"/>
+          <w:szCs w:val="21"/>
+          <w:shd w:val="clear" w:color="auto" w:fill="FFFFFF"/>
+        </w:rPr>
+        <w:t>. Việc đánh dấu (tagging) có thể được thực hiện thông qua nhiều </w:t>
+      </w:r>
+      <w:hyperlink r:id="rId110" w:tooltip="Công nghệ" w:history="1">
+        <w:r>
+          <w:rPr>
+            <w:rStyle w:val="Hyperlink"/>
+            <w:rFonts w:ascii="Arial" w:hAnsi="Arial" w:cs="Arial"/>
+            <w:color w:val="0B0080"/>
+            <w:sz w:val="21"/>
+            <w:szCs w:val="21"/>
+            <w:shd w:val="clear" w:color="auto" w:fill="FFFFFF"/>
+          </w:rPr>
+          <w:t>công nghệ</w:t>
+        </w:r>
+      </w:hyperlink>
+      <w:r>
+        <w:rPr>
+          <w:rFonts w:ascii="Arial" w:hAnsi="Arial" w:cs="Arial"/>
+          <w:color w:val="222222"/>
+          <w:sz w:val="21"/>
+          <w:szCs w:val="21"/>
+          <w:shd w:val="clear" w:color="auto" w:fill="FFFFFF"/>
+        </w:rPr>
+        <w:t>, chẳng hạn như </w:t>
+      </w:r>
+      <w:hyperlink r:id="rId111" w:tooltip="RFID" w:history="1">
+        <w:r>
+          <w:rPr>
+            <w:rStyle w:val="Hyperlink"/>
+            <w:rFonts w:ascii="Arial" w:hAnsi="Arial" w:cs="Arial"/>
+            <w:color w:val="0B0080"/>
+            <w:sz w:val="21"/>
+            <w:szCs w:val="21"/>
+            <w:shd w:val="clear" w:color="auto" w:fill="FFFFFF"/>
+          </w:rPr>
+          <w:t>RFID</w:t>
+        </w:r>
+      </w:hyperlink>
+      <w:r>
+        <w:rPr>
+          <w:rFonts w:ascii="Arial" w:hAnsi="Arial" w:cs="Arial"/>
+          <w:color w:val="222222"/>
+          <w:sz w:val="21"/>
+          <w:szCs w:val="21"/>
+          <w:shd w:val="clear" w:color="auto" w:fill="FFFFFF"/>
+        </w:rPr>
+        <w:t>, </w:t>
+      </w:r>
+      <w:hyperlink r:id="rId112" w:tooltip="NFC" w:history="1">
+        <w:r>
+          <w:rPr>
+            <w:rStyle w:val="Hyperlink"/>
+            <w:rFonts w:ascii="Arial" w:hAnsi="Arial" w:cs="Arial"/>
+            <w:color w:val="0B0080"/>
+            <w:sz w:val="21"/>
+            <w:szCs w:val="21"/>
+            <w:shd w:val="clear" w:color="auto" w:fill="FFFFFF"/>
+          </w:rPr>
+          <w:t>NFC</w:t>
+        </w:r>
+      </w:hyperlink>
+      <w:r>
+        <w:rPr>
+          <w:rFonts w:ascii="Arial" w:hAnsi="Arial" w:cs="Arial"/>
+          <w:color w:val="222222"/>
+          <w:sz w:val="21"/>
+          <w:szCs w:val="21"/>
+          <w:shd w:val="clear" w:color="auto" w:fill="FFFFFF"/>
+        </w:rPr>
+        <w:t>, </w:t>
+      </w:r>
+      <w:hyperlink r:id="rId113" w:tooltip="Mã vạch" w:history="1">
+        <w:r>
+          <w:rPr>
+            <w:rStyle w:val="Hyperlink"/>
+            <w:rFonts w:ascii="Arial" w:hAnsi="Arial" w:cs="Arial"/>
+            <w:color w:val="0B0080"/>
+            <w:sz w:val="21"/>
+            <w:szCs w:val="21"/>
+            <w:shd w:val="clear" w:color="auto" w:fill="FFFFFF"/>
+          </w:rPr>
+          <w:t>mã vạch</w:t>
+        </w:r>
+      </w:hyperlink>
+      <w:r>
+        <w:rPr>
+          <w:rFonts w:ascii="Arial" w:hAnsi="Arial" w:cs="Arial"/>
+          <w:color w:val="222222"/>
+          <w:sz w:val="21"/>
+          <w:szCs w:val="21"/>
+          <w:shd w:val="clear" w:color="auto" w:fill="FFFFFF"/>
+        </w:rPr>
+        <w:t>, </w:t>
+      </w:r>
+      <w:hyperlink r:id="rId114" w:tooltip="Mã QR" w:history="1">
+        <w:r>
+          <w:rPr>
+            <w:rStyle w:val="Hyperlink"/>
+            <w:rFonts w:ascii="Arial" w:hAnsi="Arial" w:cs="Arial"/>
+            <w:color w:val="0B0080"/>
+            <w:sz w:val="21"/>
+            <w:szCs w:val="21"/>
+            <w:shd w:val="clear" w:color="auto" w:fill="FFFFFF"/>
+          </w:rPr>
+          <w:t>mã QR</w:t>
+        </w:r>
+      </w:hyperlink>
+      <w:r>
+        <w:rPr>
+          <w:rFonts w:ascii="Arial" w:hAnsi="Arial" w:cs="Arial"/>
+          <w:color w:val="222222"/>
+          <w:sz w:val="21"/>
+          <w:szCs w:val="21"/>
+          <w:shd w:val="clear" w:color="auto" w:fill="FFFFFF"/>
+        </w:rPr>
+        <w:t>, watermark kĩ thuật số... Việc kết nối thì có thể thực hiện qua </w:t>
+      </w:r>
+      <w:hyperlink r:id="rId115" w:tooltip="Wi-Fi" w:history="1">
+        <w:r>
+          <w:rPr>
+            <w:rStyle w:val="Hyperlink"/>
+            <w:rFonts w:ascii="Arial" w:hAnsi="Arial" w:cs="Arial"/>
+            <w:color w:val="0B0080"/>
+            <w:sz w:val="21"/>
+            <w:szCs w:val="21"/>
+            <w:shd w:val="clear" w:color="auto" w:fill="FFFFFF"/>
+          </w:rPr>
+          <w:t>Wi-Fi</w:t>
+        </w:r>
+      </w:hyperlink>
+      <w:r>
+        <w:rPr>
+          <w:rFonts w:ascii="Arial" w:hAnsi="Arial" w:cs="Arial"/>
+          <w:color w:val="222222"/>
+          <w:sz w:val="21"/>
+          <w:szCs w:val="21"/>
+          <w:shd w:val="clear" w:color="auto" w:fill="FFFFFF"/>
+        </w:rPr>
+        <w:t>, mạng viễn thông băng rộng (</w:t>
+      </w:r>
+      <w:hyperlink r:id="rId116" w:tooltip="3G" w:history="1">
+        <w:r>
+          <w:rPr>
+            <w:rStyle w:val="Hyperlink"/>
+            <w:rFonts w:ascii="Arial" w:hAnsi="Arial" w:cs="Arial"/>
+            <w:color w:val="0B0080"/>
+            <w:sz w:val="21"/>
+            <w:szCs w:val="21"/>
+            <w:shd w:val="clear" w:color="auto" w:fill="FFFFFF"/>
+          </w:rPr>
+          <w:t>3G</w:t>
+        </w:r>
+      </w:hyperlink>
+      <w:r>
+        <w:rPr>
+          <w:rFonts w:ascii="Arial" w:hAnsi="Arial" w:cs="Arial"/>
+          <w:color w:val="222222"/>
+          <w:sz w:val="21"/>
+          <w:szCs w:val="21"/>
+          <w:shd w:val="clear" w:color="auto" w:fill="FFFFFF"/>
+        </w:rPr>
+        <w:t>, </w:t>
+      </w:r>
+      <w:hyperlink r:id="rId117" w:tooltip="4G" w:history="1">
+        <w:r>
+          <w:rPr>
+            <w:rStyle w:val="Hyperlink"/>
+            <w:rFonts w:ascii="Arial" w:hAnsi="Arial" w:cs="Arial"/>
+            <w:color w:val="0B0080"/>
+            <w:sz w:val="21"/>
+            <w:szCs w:val="21"/>
+            <w:shd w:val="clear" w:color="auto" w:fill="FFFFFF"/>
+          </w:rPr>
+          <w:t>4G</w:t>
+        </w:r>
+      </w:hyperlink>
+      <w:r>
+        <w:rPr>
+          <w:rFonts w:ascii="Arial" w:hAnsi="Arial" w:cs="Arial"/>
+          <w:color w:val="222222"/>
+          <w:sz w:val="21"/>
+          <w:szCs w:val="21"/>
+          <w:shd w:val="clear" w:color="auto" w:fill="FFFFFF"/>
+        </w:rPr>
+        <w:t>), </w:t>
+      </w:r>
+      <w:hyperlink r:id="rId118" w:tooltip="Bluetooth" w:history="1">
+        <w:r>
+          <w:rPr>
+            <w:rStyle w:val="Hyperlink"/>
+            <w:rFonts w:ascii="Arial" w:hAnsi="Arial" w:cs="Arial"/>
+            <w:color w:val="0B0080"/>
+            <w:sz w:val="21"/>
+            <w:szCs w:val="21"/>
+            <w:shd w:val="clear" w:color="auto" w:fill="FFFFFF"/>
+          </w:rPr>
+          <w:t>Bluetooth</w:t>
+        </w:r>
+      </w:hyperlink>
+      <w:r>
+        <w:rPr>
+          <w:rFonts w:ascii="Arial" w:hAnsi="Arial" w:cs="Arial"/>
+          <w:color w:val="222222"/>
+          <w:sz w:val="21"/>
+          <w:szCs w:val="21"/>
+          <w:shd w:val="clear" w:color="auto" w:fill="FFFFFF"/>
+        </w:rPr>
+        <w:t>, </w:t>
+      </w:r>
+      <w:hyperlink r:id="rId119" w:tooltip="ZigBee (trang chưa được viết)" w:history="1">
+        <w:r>
+          <w:rPr>
+            <w:rStyle w:val="Hyperlink"/>
+            <w:rFonts w:ascii="Arial" w:hAnsi="Arial" w:cs="Arial"/>
+            <w:color w:val="A55858"/>
+            <w:sz w:val="21"/>
+            <w:szCs w:val="21"/>
+            <w:shd w:val="clear" w:color="auto" w:fill="FFFFFF"/>
+          </w:rPr>
+          <w:t>ZigBee</w:t>
+        </w:r>
+      </w:hyperlink>
+      <w:r>
+        <w:rPr>
+          <w:rFonts w:ascii="Arial" w:hAnsi="Arial" w:cs="Arial"/>
+          <w:color w:val="222222"/>
+          <w:sz w:val="21"/>
+          <w:szCs w:val="21"/>
+          <w:shd w:val="clear" w:color="auto" w:fill="FFFFFF"/>
+        </w:rPr>
+        <w:t>, </w:t>
+      </w:r>
+      <w:hyperlink r:id="rId120" w:tooltip="Hồng ngoại" w:history="1">
+        <w:r>
+          <w:rPr>
+            <w:rStyle w:val="Hyperlink"/>
+            <w:rFonts w:ascii="Arial" w:hAnsi="Arial" w:cs="Arial"/>
+            <w:color w:val="0B0080"/>
+            <w:sz w:val="21"/>
+            <w:szCs w:val="21"/>
+            <w:shd w:val="clear" w:color="auto" w:fill="FFFFFF"/>
+          </w:rPr>
+          <w:t>hồng ngoại</w:t>
+        </w:r>
+      </w:hyperlink>
+      <w:r>
+        <w:rPr>
+          <w:rFonts w:ascii="Arial" w:hAnsi="Arial" w:cs="Arial"/>
+          <w:color w:val="222222"/>
+          <w:sz w:val="21"/>
+          <w:szCs w:val="21"/>
+          <w:shd w:val="clear" w:color="auto" w:fill="FFFFFF"/>
+        </w:rPr>
+        <w:t>...</w:t>
+      </w:r>
+      <w:hyperlink r:id="rId121" w:anchor="cite_note-:1-17" w:history="1">
+        <w:r>
+          <w:rPr>
+            <w:rStyle w:val="Hyperlink"/>
+            <w:rFonts w:ascii="Arial" w:hAnsi="Arial" w:cs="Arial"/>
+            <w:color w:val="0B0080"/>
+            <w:sz w:val="17"/>
+            <w:szCs w:val="17"/>
+            <w:shd w:val="clear" w:color="auto" w:fill="FFFFFF"/>
+            <w:vertAlign w:val="superscript"/>
+          </w:rPr>
+          <w:t>[17]</w:t>
+        </w:r>
+      </w:hyperlink>
+    </w:p>
+    <w:p>
+      <w:pPr>
+        <w:rPr>
+          <w:b/>
+          <w:color w:val="000000" w:themeColor="text1"/>
+          <w:sz w:val="28"/>
+          <w:szCs w:val="28"/>
+        </w:rPr>
+      </w:pPr>
+      <w:r>
+        <w:rPr>
+          <w:sz w:val="28"/>
+        </w:rPr>
+        <w:t xml:space="preserve">ii. </w:t>
+      </w:r>
+      <w:r>
+        <w:rPr>
+          <w:rFonts w:ascii="Arial" w:hAnsi="Arial" w:cs="Arial"/>
+          <w:color w:val="222222"/>
+          <w:sz w:val="21"/>
+          <w:szCs w:val="21"/>
+          <w:shd w:val="clear" w:color="auto" w:fill="FFFFFF"/>
+        </w:rPr>
+        <w:t>Ngoài những kĩ thuật nói trên, nếu nhìn từ thế giới web, chúng ta có thể sử dụng các địa chỉ độc nhất để xác định từng vật, chẳng hạn như địa chỉ </w:t>
+      </w:r>
+      <w:hyperlink r:id="rId122" w:tooltip="IP" w:history="1">
+        <w:r>
+          <w:rPr>
+            <w:rStyle w:val="Hyperlink"/>
+            <w:rFonts w:ascii="Arial" w:hAnsi="Arial" w:cs="Arial"/>
+            <w:color w:val="0B0080"/>
+            <w:sz w:val="21"/>
+            <w:szCs w:val="21"/>
+            <w:shd w:val="clear" w:color="auto" w:fill="FFFFFF"/>
+          </w:rPr>
+          <w:t>IP</w:t>
+        </w:r>
+      </w:hyperlink>
+      <w:r>
+        <w:rPr>
+          <w:rFonts w:ascii="Arial" w:hAnsi="Arial" w:cs="Arial"/>
+          <w:color w:val="222222"/>
+          <w:sz w:val="21"/>
+          <w:szCs w:val="21"/>
+          <w:shd w:val="clear" w:color="auto" w:fill="FFFFFF"/>
+        </w:rPr>
+        <w:t xml:space="preserve">. </w:t>
+      </w:r>
+      <w:proofErr w:type="gramStart"/>
+      <w:r>
+        <w:rPr>
+          <w:rFonts w:ascii="Arial" w:hAnsi="Arial" w:cs="Arial"/>
+          <w:color w:val="222222"/>
+          <w:sz w:val="21"/>
+          <w:szCs w:val="21"/>
+          <w:shd w:val="clear" w:color="auto" w:fill="FFFFFF"/>
+        </w:rPr>
+        <w:t>Mỗi thiết bị sẽ có một IP riêng biệt không nhầm lẫn.</w:t>
+      </w:r>
+      <w:proofErr w:type="gramEnd"/>
+      <w:r>
+        <w:rPr>
+          <w:rFonts w:ascii="Arial" w:hAnsi="Arial" w:cs="Arial"/>
+          <w:color w:val="222222"/>
+          <w:sz w:val="21"/>
+          <w:szCs w:val="21"/>
+          <w:shd w:val="clear" w:color="auto" w:fill="FFFFFF"/>
+        </w:rPr>
+        <w:t xml:space="preserve"> </w:t>
+      </w:r>
+      <w:proofErr w:type="gramStart"/>
+      <w:r>
+        <w:rPr>
+          <w:rFonts w:ascii="Arial" w:hAnsi="Arial" w:cs="Arial"/>
+          <w:color w:val="222222"/>
+          <w:sz w:val="21"/>
+          <w:szCs w:val="21"/>
+          <w:shd w:val="clear" w:color="auto" w:fill="FFFFFF"/>
+        </w:rPr>
+        <w:t>Sự xuất hiện của </w:t>
+      </w:r>
+      <w:hyperlink r:id="rId123" w:tooltip="IPv6" w:history="1">
+        <w:r>
+          <w:rPr>
+            <w:rStyle w:val="Hyperlink"/>
+            <w:rFonts w:ascii="Arial" w:hAnsi="Arial" w:cs="Arial"/>
+            <w:color w:val="0B0080"/>
+            <w:sz w:val="21"/>
+            <w:szCs w:val="21"/>
+            <w:shd w:val="clear" w:color="auto" w:fill="FFFFFF"/>
+          </w:rPr>
+          <w:t>IPv6</w:t>
+        </w:r>
+      </w:hyperlink>
+      <w:r>
+        <w:rPr>
+          <w:rFonts w:ascii="Arial" w:hAnsi="Arial" w:cs="Arial"/>
+          <w:color w:val="222222"/>
+          <w:sz w:val="21"/>
+          <w:szCs w:val="21"/>
+          <w:shd w:val="clear" w:color="auto" w:fill="FFFFFF"/>
+        </w:rPr>
+        <w:t> với không gian địa chỉ cực kì rộng lớn sẽ giúp mọi thứ có thể dễ dàng kết nối vào Internet cũng như kết nối với nhau.</w:t>
+      </w:r>
+      <w:proofErr w:type="gramEnd"/>
+      <w:r>
+        <w:rPr>
+          <w:rFonts w:ascii="Arial" w:hAnsi="Arial" w:cs="Arial"/>
+          <w:color w:val="222222"/>
+          <w:sz w:val="17"/>
+          <w:szCs w:val="17"/>
+          <w:shd w:val="clear" w:color="auto" w:fill="FFFFFF"/>
+          <w:vertAlign w:val="superscript"/>
+        </w:rPr>
+        <w:fldChar w:fldCharType="begin"/>
+      </w:r>
+      <w:r>
+        <w:rPr>
+          <w:rFonts w:ascii="Arial" w:hAnsi="Arial" w:cs="Arial"/>
+          <w:color w:val="222222"/>
+          <w:sz w:val="17"/>
+          <w:szCs w:val="17"/>
+          <w:shd w:val="clear" w:color="auto" w:fill="FFFFFF"/>
+          <w:vertAlign w:val="superscript"/>
+        </w:rPr>
+        <w:instrText xml:space="preserve"> HYPERLINK "https://vi.wikipedia.org/wiki/Internet_V%E1%BA%A1n_V%E1%BA%ADt" \l "cite_note-:1-17" </w:instrText>
+      </w:r>
+      <w:r>
+        <w:rPr>
+          <w:rFonts w:ascii="Arial" w:hAnsi="Arial" w:cs="Arial"/>
+          <w:color w:val="222222"/>
+          <w:sz w:val="17"/>
+          <w:szCs w:val="17"/>
+          <w:shd w:val="clear" w:color="auto" w:fill="FFFFFF"/>
+          <w:vertAlign w:val="superscript"/>
+        </w:rPr>
+        <w:fldChar w:fldCharType="separate"/>
+      </w:r>
+      <w:r>
+        <w:rPr>
+          <w:rStyle w:val="Hyperlink"/>
+          <w:rFonts w:ascii="Arial" w:hAnsi="Arial" w:cs="Arial"/>
+          <w:color w:val="0B0080"/>
+          <w:sz w:val="17"/>
+          <w:szCs w:val="17"/>
+          <w:shd w:val="clear" w:color="auto" w:fill="FFFFFF"/>
+          <w:vertAlign w:val="superscript"/>
+        </w:rPr>
+        <w:t>[17]</w:t>
+      </w:r>
+      <w:r>
+        <w:rPr>
+          <w:rFonts w:ascii="Arial" w:hAnsi="Arial" w:cs="Arial"/>
+          <w:color w:val="222222"/>
+          <w:sz w:val="17"/>
+          <w:szCs w:val="17"/>
+          <w:shd w:val="clear" w:color="auto" w:fill="FFFFFF"/>
+          <w:vertAlign w:val="superscript"/>
+        </w:rPr>
+        <w:fldChar w:fldCharType="end"/>
+      </w:r>
+    </w:p>
+    <w:p>
+      <w:pPr>
+        <w:tabs>
+          <w:tab w:val="left" w:pos="2590"/>
+        </w:tabs>
+        <w:rPr>
+          <w:sz w:val="28"/>
+        </w:rPr>
+      </w:pPr>
+      <w:r>
+        <w:rPr>
+          <w:sz w:val="28"/>
+        </w:rPr>
+        <w:t>2.3</w:t>
+      </w:r>
+      <w:proofErr w:type="gramStart"/>
+      <w:r>
+        <w:rPr>
+          <w:sz w:val="28"/>
+        </w:rPr>
+        <w:t>.Xu</w:t>
+      </w:r>
+      <w:proofErr w:type="gramEnd"/>
+      <w:r>
+        <w:rPr>
+          <w:sz w:val="28"/>
+        </w:rPr>
+        <w:t xml:space="preserve"> hướng và tính chất</w:t>
+      </w:r>
+      <w:bookmarkStart w:id="0" w:name="_GoBack"/>
+      <w:bookmarkEnd w:id="0"/>
     </w:p>
     <w:p>
       <w:pPr>
@@ -24220,7 +25716,7 @@
       </w:pPr>
     </w:p>
     <w:sectPr>
-      <w:headerReference w:type="default" r:id="rId77"/>
+      <w:headerReference w:type="default" r:id="rId124"/>
       <w:pgSz w:w="12240" w:h="15840"/>
       <w:pgMar w:top="1440" w:right="1440" w:bottom="1440" w:left="1440" w:header="720" w:footer="720" w:gutter="0"/>
       <w:cols w:space="720"/>
@@ -24323,7 +25819,7 @@
             <w:bCs/>
             <w:noProof/>
           </w:rPr>
-          <w:t>57</w:t>
+          <w:t>59</w:t>
         </w:r>
         <w:r>
           <w:rPr>
@@ -27656,7 +29152,7 @@
   <a:extraClrSchemeLst/>
   <a:extLst>
     <a:ext uri="{05A4C25C-085E-4340-85A3-A5531E510DB2}">
-      <thm15:themeFamily xmlns:thm15="http://schemas.microsoft.com/office/thememl/2012/main" xmlns="" name="Office Theme" id="{62F939B6-93AF-4DB8-9C6B-D6C7DFDC589F}" vid="{4A3C46E8-61CC-4603-A589-7422A47A8E4A}"/>
+      <thm15:themeFamily xmlns="" xmlns:thm15="http://schemas.microsoft.com/office/thememl/2012/main" name="Office Theme" id="{62F939B6-93AF-4DB8-9C6B-D6C7DFDC589F}" vid="{4A3C46E8-61CC-4603-A589-7422A47A8E4A}"/>
     </a:ext>
   </a:extLst>
 </a:theme>
@@ -27667,7 +29163,7 @@
 </file>
 
 <file path=customXml/itemProps1.xml><?xml version="1.0" encoding="utf-8"?>
-<ds:datastoreItem xmlns:ds="http://schemas.openxmlformats.org/officeDocument/2006/customXml" ds:itemID="{21DE8338-7AB9-417B-88A1-661E3BA7088E}">
+<ds:datastoreItem xmlns:ds="http://schemas.openxmlformats.org/officeDocument/2006/customXml" ds:itemID="{2A1B76D0-3E95-46CC-BE42-9C09F334FE8C}">
   <ds:schemaRefs>
     <ds:schemaRef ds:uri="http://schemas.openxmlformats.org/officeDocument/2006/bibliography"/>
   </ds:schemaRefs>

--- a/report.docx
+++ b/report.docx
@@ -1,6 +1,6 @@
 
 <file path=word/document.xml><?xml version="1.0" encoding="utf-8"?>
-<w:document xmlns:wpc="http://schemas.microsoft.com/office/word/2010/wordprocessingCanvas" xmlns:mc="http://schemas.openxmlformats.org/markup-compatibility/2006" xmlns:o="urn:schemas-microsoft-com:office:office" xmlns:r="http://schemas.openxmlformats.org/officeDocument/2006/relationships" xmlns:m="http://schemas.openxmlformats.org/officeDocument/2006/math" xmlns:v="urn:schemas-microsoft-com:vml" xmlns:wp14="http://schemas.microsoft.com/office/word/2010/wordprocessingDrawing" xmlns:wp="http://schemas.openxmlformats.org/drawingml/2006/wordprocessingDrawing" xmlns:w10="urn:schemas-microsoft-com:office:word" xmlns:w="http://schemas.openxmlformats.org/wordprocessingml/2006/main" xmlns:w14="http://schemas.microsoft.com/office/word/2010/wordml" xmlns:w15="http://schemas.microsoft.com/office/word/2012/wordml" xmlns:wpg="http://schemas.microsoft.com/office/word/2010/wordprocessingGroup" xmlns:wpi="http://schemas.microsoft.com/office/word/2010/wordprocessingInk" xmlns:wne="http://schemas.microsoft.com/office/word/2006/wordml" xmlns:wps="http://schemas.microsoft.com/office/word/2010/wordprocessingShape" mc:Ignorable="w14 w15 wp14">
+<w:document xmlns:wpc="http://schemas.microsoft.com/office/word/2010/wordprocessingCanvas" xmlns:cx="http://schemas.microsoft.com/office/drawing/2014/chartex" xmlns:mc="http://schemas.openxmlformats.org/markup-compatibility/2006" xmlns:o="urn:schemas-microsoft-com:office:office" xmlns:r="http://schemas.openxmlformats.org/officeDocument/2006/relationships" xmlns:m="http://schemas.openxmlformats.org/officeDocument/2006/math" xmlns:v="urn:schemas-microsoft-com:vml" xmlns:wp14="http://schemas.microsoft.com/office/word/2010/wordprocessingDrawing" xmlns:wp="http://schemas.openxmlformats.org/drawingml/2006/wordprocessingDrawing" xmlns:w10="urn:schemas-microsoft-com:office:word" xmlns:w="http://schemas.openxmlformats.org/wordprocessingml/2006/main" xmlns:w14="http://schemas.microsoft.com/office/word/2010/wordml" xmlns:w15="http://schemas.microsoft.com/office/word/2012/wordml" xmlns:w16se="http://schemas.microsoft.com/office/word/2015/wordml/symex" xmlns:wpg="http://schemas.microsoft.com/office/word/2010/wordprocessingGroup" xmlns:wpi="http://schemas.microsoft.com/office/word/2010/wordprocessingInk" xmlns:wne="http://schemas.microsoft.com/office/word/2006/wordml" xmlns:wps="http://schemas.microsoft.com/office/word/2010/wordprocessingShape" mc:Ignorable="w14 w15 w16se wp14">
   <w:body>
     <w:p>
       <w:pPr>
@@ -695,6 +695,470 @@
         <w:rPr>
           <w:rFonts w:ascii="Verdana" w:hAnsi="Verdana" w:cs="Times New Roman"/>
           <w:b/>
+          <w:sz w:val="32"/>
+          <w:szCs w:val="32"/>
+        </w:rPr>
+      </w:pPr>
+      <w:r>
+        <w:rPr>
+          <w:rFonts w:ascii="Verdana" w:hAnsi="Verdana" w:cs="Times New Roman"/>
+          <w:b/>
+          <w:sz w:val="32"/>
+          <w:szCs w:val="32"/>
+        </w:rPr>
+        <w:t>Cách mạng công nghiệp 4.0 là gì</w:t>
+      </w:r>
+    </w:p>
+    <w:p>
+      <w:pPr>
+        <w:pStyle w:val="ListParagraph"/>
+        <w:tabs>
+          <w:tab w:val="left" w:pos="2590"/>
+        </w:tabs>
+        <w:ind w:left="2520"/>
+        <w:rPr>
+          <w:rFonts w:ascii="Verdana" w:hAnsi="Verdana" w:cs="Times New Roman"/>
+          <w:b/>
+          <w:sz w:val="32"/>
+          <w:szCs w:val="32"/>
+        </w:rPr>
+      </w:pPr>
+      <w:bookmarkStart w:id="0" w:name="_GoBack"/>
+      <w:bookmarkEnd w:id="0"/>
+    </w:p>
+    <w:p>
+      <w:pPr>
+        <w:pStyle w:val="ListParagraph"/>
+        <w:tabs>
+          <w:tab w:val="left" w:pos="2590"/>
+        </w:tabs>
+        <w:ind w:left="2520"/>
+        <w:rPr>
+          <w:rFonts w:ascii="Arial" w:eastAsia="Times New Roman" w:hAnsi="Arial" w:cs="Arial"/>
+          <w:color w:val="000000"/>
+          <w:sz w:val="24"/>
+          <w:szCs w:val="24"/>
+        </w:rPr>
+      </w:pPr>
+      <w:r>
+        <w:rPr>
+          <w:rFonts w:ascii="Arial" w:eastAsia="Times New Roman" w:hAnsi="Arial" w:cs="Arial"/>
+          <w:color w:val="000000"/>
+          <w:sz w:val="24"/>
+          <w:szCs w:val="24"/>
+        </w:rPr>
+        <w:t>Cách mạng Công nghiệp 4.0" đang diễn ra tại nhiều nước phát triển. Nó mang đến cho nhân loại cơ hội để thay đổi bộ mặt các nền kinh tế, nhưng tiềm ẩn nhiều rủi ro khôn lường.</w:t>
+      </w:r>
+    </w:p>
+    <w:p>
+      <w:pPr>
+        <w:pStyle w:val="ListParagraph"/>
+        <w:tabs>
+          <w:tab w:val="left" w:pos="2590"/>
+        </w:tabs>
+        <w:ind w:left="2520"/>
+        <w:rPr>
+          <w:rFonts w:ascii="Arial" w:eastAsia="Times New Roman" w:hAnsi="Arial" w:cs="Arial"/>
+          <w:color w:val="000000"/>
+          <w:sz w:val="24"/>
+          <w:szCs w:val="24"/>
+        </w:rPr>
+      </w:pPr>
+      <w:r>
+        <w:rPr>
+          <w:rFonts w:ascii="Arial" w:hAnsi="Arial" w:cs="Arial"/>
+          <w:color w:val="000000"/>
+        </w:rPr>
+        <w:t>Đ</w:t>
+      </w:r>
+      <w:r>
+        <w:rPr>
+          <w:rFonts w:ascii="Arial" w:hAnsi="Arial" w:cs="Arial"/>
+          <w:color w:val="000000"/>
+        </w:rPr>
+        <w:t>ang</w:t>
+      </w:r>
+      <w:r>
+        <w:rPr>
+          <w:b/>
+          <w:bCs/>
+          <w:color w:val="333333"/>
+        </w:rPr>
+        <w:t xml:space="preserve"> </w:t>
+      </w:r>
+      <w:r>
+        <w:rPr>
+          <w:rFonts w:ascii="Arial" w:hAnsi="Arial" w:cs="Arial"/>
+          <w:color w:val="000000"/>
+        </w:rPr>
+        <w:t>diễn ra tại nhiều nước phát triển. Nó mang đến cho nhân loại cơ hội để thay đổi bộ mặt các nền kinh tế, nhưng tiềm ẩn nhiều rủi ro khôn lường.</w:t>
+      </w:r>
+    </w:p>
+    <w:p>
+      <w:pPr>
+        <w:pStyle w:val="ListParagraph"/>
+        <w:tabs>
+          <w:tab w:val="left" w:pos="2590"/>
+        </w:tabs>
+        <w:ind w:left="2520"/>
+        <w:rPr>
+          <w:rFonts w:ascii="Arial" w:eastAsia="Times New Roman" w:hAnsi="Arial" w:cs="Arial"/>
+          <w:color w:val="000000"/>
+          <w:sz w:val="24"/>
+          <w:szCs w:val="24"/>
+        </w:rPr>
+      </w:pPr>
+      <w:r>
+        <w:rPr>
+          <w:rFonts w:ascii="Arial" w:hAnsi="Arial" w:cs="Arial"/>
+          <w:color w:val="000000"/>
+          <w:sz w:val="24"/>
+          <w:szCs w:val="24"/>
+        </w:rPr>
+        <w:t>Trong những ngày qua, khái niệm "</w:t>
+      </w:r>
+      <w:hyperlink r:id="rId8" w:tooltip="Tin tức Cách mạng Công nghiệp 4.0" w:history="1">
+        <w:r>
+          <w:rPr>
+            <w:rFonts w:ascii="Arial" w:hAnsi="Arial" w:cs="Arial"/>
+            <w:color w:val="000000"/>
+            <w:sz w:val="24"/>
+            <w:szCs w:val="24"/>
+          </w:rPr>
+          <w:t>Cách mạng Công nghiệp 4.0</w:t>
+        </w:r>
+      </w:hyperlink>
+      <w:r>
+        <w:rPr>
+          <w:rFonts w:ascii="Arial" w:hAnsi="Arial" w:cs="Arial"/>
+          <w:color w:val="000000"/>
+          <w:sz w:val="24"/>
+          <w:szCs w:val="24"/>
+        </w:rPr>
+        <w:t>" được nhắc đến nhiều trên truyền thông và mạng xã hội. Cùng với đó là những hứa hẹn về cuộc "đổi đời" của các doanh nghiệp tại Việt Nam nếu đón được làn sóng này. Vậy cuộc cách mạng này nên được hiểu như thế nào?</w:t>
+      </w:r>
+    </w:p>
+    <w:p>
+      <w:pPr>
+        <w:pStyle w:val="ListParagraph"/>
+        <w:tabs>
+          <w:tab w:val="left" w:pos="2590"/>
+        </w:tabs>
+        <w:ind w:left="2520"/>
+        <w:rPr>
+          <w:rFonts w:ascii="Arial" w:eastAsia="Times New Roman" w:hAnsi="Arial" w:cs="Arial"/>
+          <w:color w:val="000000"/>
+          <w:sz w:val="24"/>
+          <w:szCs w:val="24"/>
+        </w:rPr>
+      </w:pPr>
+    </w:p>
+    <w:p>
+      <w:pPr>
+        <w:pStyle w:val="ListParagraph"/>
+        <w:numPr>
+          <w:ilvl w:val="1"/>
+          <w:numId w:val="3"/>
+        </w:numPr>
+        <w:tabs>
+          <w:tab w:val="left" w:pos="2590"/>
+        </w:tabs>
+        <w:rPr>
+          <w:rFonts w:ascii="Verdana" w:hAnsi="Verdana" w:cs="Times New Roman"/>
+          <w:b/>
+          <w:sz w:val="32"/>
+          <w:szCs w:val="32"/>
+        </w:rPr>
+      </w:pPr>
+      <w:r>
+        <w:rPr>
+          <w:rFonts w:ascii="Verdana" w:hAnsi="Verdana" w:cs="Times New Roman"/>
+          <w:b/>
+          <w:sz w:val="32"/>
+          <w:szCs w:val="32"/>
+        </w:rPr>
+        <w:t>Định nghĩa về cách mạng công nghiệp 4.0</w:t>
+      </w:r>
+    </w:p>
+    <w:p>
+      <w:pPr>
+        <w:pStyle w:val="ListParagraph"/>
+        <w:tabs>
+          <w:tab w:val="left" w:pos="2590"/>
+        </w:tabs>
+        <w:ind w:left="2520"/>
+        <w:rPr>
+          <w:rFonts w:ascii="Verdana" w:hAnsi="Verdana" w:cs="Times New Roman"/>
+          <w:b/>
+          <w:sz w:val="32"/>
+          <w:szCs w:val="32"/>
+        </w:rPr>
+      </w:pPr>
+    </w:p>
+    <w:p>
+      <w:pPr>
+        <w:pStyle w:val="ListParagraph"/>
+        <w:tabs>
+          <w:tab w:val="left" w:pos="2590"/>
+        </w:tabs>
+        <w:ind w:left="2520"/>
+        <w:rPr>
+          <w:rFonts w:ascii="Arial" w:hAnsi="Arial" w:cs="Arial"/>
+          <w:color w:val="000000"/>
+          <w:sz w:val="24"/>
+          <w:szCs w:val="24"/>
+        </w:rPr>
+      </w:pPr>
+      <w:r>
+        <w:rPr>
+          <w:rFonts w:ascii="Arial" w:hAnsi="Arial" w:cs="Arial"/>
+          <w:color w:val="000000"/>
+          <w:sz w:val="24"/>
+          <w:szCs w:val="24"/>
+        </w:rPr>
+        <w:t>Theo Gartner, Cách mạng Công nghiệp 4.0 (hay Cách mạng Công nghiệp lần thứ Tư) xuất phát từ khái niệm "Industrie 4.0" trong một báo cáo của chính phủ Đức năm 2013. "Industrie 4.0" kết nối các hệ thống nhúng và cơ sở sản xuất thông minh để tạo ra sự hội tụ kỹ thuật số giữa Công nghiệp, Kinh doanh, chức năng và quy trình bên trong.</w:t>
+      </w:r>
+    </w:p>
+    <w:p>
+      <w:pPr>
+        <w:pStyle w:val="ListParagraph"/>
+        <w:tabs>
+          <w:tab w:val="left" w:pos="2590"/>
+        </w:tabs>
+        <w:ind w:left="2520"/>
+        <w:rPr>
+          <w:rFonts w:ascii="Arial" w:hAnsi="Arial" w:cs="Arial"/>
+          <w:color w:val="000000"/>
+          <w:sz w:val="24"/>
+          <w:szCs w:val="24"/>
+        </w:rPr>
+      </w:pPr>
+    </w:p>
+    <w:p>
+      <w:pPr>
+        <w:pStyle w:val="ListParagraph"/>
+        <w:tabs>
+          <w:tab w:val="left" w:pos="2590"/>
+        </w:tabs>
+        <w:ind w:left="2520"/>
+        <w:rPr>
+          <w:rFonts w:ascii="Arial" w:hAnsi="Arial" w:cs="Arial"/>
+          <w:color w:val="000000"/>
+          <w:sz w:val="24"/>
+          <w:szCs w:val="24"/>
+        </w:rPr>
+      </w:pPr>
+      <w:r>
+        <w:rPr>
+          <w:rFonts w:ascii="Arial" w:hAnsi="Arial" w:cs="Arial"/>
+          <w:color w:val="000000"/>
+          <w:sz w:val="24"/>
+          <w:szCs w:val="24"/>
+        </w:rPr>
+        <w:t>Nếu định nghĩa từ Gartner còn khó hiểu, Klaus Schwab, người sáng lập và chủ tịch điều hành Diễn đàn Kinh tế Thế Giới mang đến cái nhìn đơn giản hơn về Cách mạng Công nghiệp 4.0 như sau:</w:t>
+      </w:r>
+    </w:p>
+    <w:p>
+      <w:pPr>
+        <w:pStyle w:val="ListParagraph"/>
+        <w:tabs>
+          <w:tab w:val="left" w:pos="2590"/>
+        </w:tabs>
+        <w:ind w:left="2520"/>
+        <w:rPr>
+          <w:rFonts w:ascii="Arial" w:hAnsi="Arial" w:cs="Arial"/>
+          <w:color w:val="000000"/>
+          <w:sz w:val="24"/>
+          <w:szCs w:val="24"/>
+        </w:rPr>
+      </w:pPr>
+      <w:r>
+        <w:rPr>
+          <w:rFonts w:ascii="Arial" w:hAnsi="Arial" w:cs="Arial"/>
+          <w:color w:val="000000"/>
+          <w:sz w:val="24"/>
+          <w:szCs w:val="24"/>
+        </w:rPr>
+        <w:t>"Cách mạng công nghiệp đầu tiên sử dụng năng lượng nước và hơi nước để cơ giới hóa sản xuất. Cuộc cách mạng lần 2 diễn ra nhờ ứng dụng điện năng để sản xuất hàng loạt. Cuộc cách mạng lần 3 sử dụng điện tử và công nghệ thông tin để tự động hóa sản xuất. Bây giờ, cuộc Cách mạng Công nghiệp Thứ tư đang nảy nở từ cuộc cách mạng lần ba, nó kết hợp các công nghệ lại với nhau, làm mờ ranh giới giữa vật lý, kỹ thuật số và sinh học".</w:t>
+      </w:r>
+    </w:p>
+    <w:p>
+      <w:pPr>
+        <w:pStyle w:val="ListParagraph"/>
+        <w:tabs>
+          <w:tab w:val="left" w:pos="2590"/>
+        </w:tabs>
+        <w:ind w:left="2520"/>
+        <w:rPr>
+          <w:rFonts w:ascii="Arial" w:hAnsi="Arial" w:cs="Arial"/>
+          <w:color w:val="000000"/>
+          <w:sz w:val="24"/>
+          <w:szCs w:val="24"/>
+        </w:rPr>
+      </w:pPr>
+    </w:p>
+    <w:p>
+      <w:pPr>
+        <w:pStyle w:val="ListParagraph"/>
+        <w:tabs>
+          <w:tab w:val="left" w:pos="2590"/>
+        </w:tabs>
+        <w:ind w:left="2520"/>
+        <w:rPr>
+          <w:rFonts w:ascii="Arial" w:hAnsi="Arial" w:cs="Arial"/>
+          <w:color w:val="000000"/>
+          <w:sz w:val="24"/>
+          <w:szCs w:val="24"/>
+        </w:rPr>
+      </w:pPr>
+    </w:p>
+    <w:p>
+      <w:pPr>
+        <w:pStyle w:val="ListParagraph"/>
+        <w:tabs>
+          <w:tab w:val="left" w:pos="2590"/>
+        </w:tabs>
+        <w:ind w:left="2520"/>
+        <w:rPr>
+          <w:rFonts w:ascii="Arial" w:hAnsi="Arial" w:cs="Arial"/>
+          <w:color w:val="000000"/>
+          <w:sz w:val="24"/>
+          <w:szCs w:val="24"/>
+        </w:rPr>
+      </w:pPr>
+    </w:p>
+    <w:p>
+      <w:pPr>
+        <w:pStyle w:val="ListParagraph"/>
+        <w:tabs>
+          <w:tab w:val="left" w:pos="2590"/>
+        </w:tabs>
+        <w:ind w:left="2520"/>
+        <w:rPr>
+          <w:rFonts w:ascii="Arial" w:hAnsi="Arial" w:cs="Arial"/>
+          <w:color w:val="000000"/>
+          <w:sz w:val="24"/>
+          <w:szCs w:val="24"/>
+        </w:rPr>
+      </w:pPr>
+    </w:p>
+    <w:p>
+      <w:pPr>
+        <w:pStyle w:val="ListParagraph"/>
+        <w:tabs>
+          <w:tab w:val="left" w:pos="2590"/>
+        </w:tabs>
+        <w:ind w:left="2520"/>
+        <w:jc w:val="center"/>
+        <w:rPr>
+          <w:rFonts w:ascii="Arial" w:hAnsi="Arial" w:cs="Arial"/>
+          <w:color w:val="000000"/>
+          <w:sz w:val="24"/>
+          <w:szCs w:val="24"/>
+        </w:rPr>
+      </w:pPr>
+      <w:r>
+        <w:rPr>
+          <w:rFonts w:ascii="Arial" w:hAnsi="Arial" w:cs="Arial"/>
+          <w:color w:val="000000"/>
+          <w:sz w:val="24"/>
+          <w:szCs w:val="24"/>
+        </w:rPr>
+        <w:lastRenderedPageBreak/>
+        <w:pict>
+          <v:shapetype id="_x0000_t75" coordsize="21600,21600" o:spt="75" o:preferrelative="t" path="m@4@5l@4@11@9@11@9@5xe" filled="f" stroked="f">
+            <v:stroke joinstyle="miter"/>
+            <v:formulas>
+              <v:f eqn="if lineDrawn pixelLineWidth 0"/>
+              <v:f eqn="sum @0 1 0"/>
+              <v:f eqn="sum 0 0 @1"/>
+              <v:f eqn="prod @2 1 2"/>
+              <v:f eqn="prod @3 21600 pixelWidth"/>
+              <v:f eqn="prod @3 21600 pixelHeight"/>
+              <v:f eqn="sum @0 0 1"/>
+              <v:f eqn="prod @6 1 2"/>
+              <v:f eqn="prod @7 21600 pixelWidth"/>
+              <v:f eqn="sum @8 21600 0"/>
+              <v:f eqn="prod @7 21600 pixelHeight"/>
+              <v:f eqn="sum @10 21600 0"/>
+            </v:formulas>
+            <v:path o:extrusionok="f" gradientshapeok="t" o:connecttype="rect"/>
+            <o:lock v:ext="edit" aspectratio="t"/>
+          </v:shapetype>
+          <v:shape id="_x0000_i1025" type="#_x0000_t75" style="width:396.75pt;height:216.75pt">
+            <v:imagedata r:id="rId9" o:title="cach_mang_40"/>
+          </v:shape>
+        </w:pict>
+      </w:r>
+    </w:p>
+    <w:p>
+      <w:pPr>
+        <w:pStyle w:val="ListParagraph"/>
+        <w:tabs>
+          <w:tab w:val="left" w:pos="2590"/>
+        </w:tabs>
+        <w:ind w:left="2520"/>
+        <w:jc w:val="center"/>
+        <w:rPr>
+          <w:rFonts w:ascii="Arial" w:hAnsi="Arial" w:cs="Arial"/>
+          <w:color w:val="000000"/>
+          <w:sz w:val="24"/>
+          <w:szCs w:val="24"/>
+        </w:rPr>
+      </w:pPr>
+    </w:p>
+    <w:p>
+      <w:pPr>
+        <w:pStyle w:val="ListParagraph"/>
+        <w:tabs>
+          <w:tab w:val="left" w:pos="2590"/>
+        </w:tabs>
+        <w:ind w:left="2520"/>
+        <w:rPr>
+          <w:rFonts w:ascii="Arial" w:hAnsi="Arial" w:cs="Arial"/>
+          <w:color w:val="000000"/>
+          <w:sz w:val="24"/>
+          <w:szCs w:val="24"/>
+        </w:rPr>
+      </w:pPr>
+      <w:r>
+        <w:rPr>
+          <w:rFonts w:ascii="Arial" w:hAnsi="Arial" w:cs="Arial"/>
+          <w:color w:val="000000"/>
+          <w:sz w:val="24"/>
+          <w:szCs w:val="24"/>
+        </w:rPr>
+        <w:t>Theo ông Klaus Schwab, tốc độ đột phá của Cách mạng Công nghiệp 4.0 hiện "không có tiền lệ lịch sử". Khi so sánh với các cuộc cách mạng công nghiệp trước đây, 4.0 đang tiến triển theo một hàm số mũ chứ không phải là tốc độ tuyến tính. Hơn nữa, nó đang phá vỡ hầu hết ngành công nghiệp ở mọi quốc gia. Và chiều rộng và chiều sâu của những thay đổi này báo trước sự chuyển đổi của toàn bộ hệ thống sản xuất, quản lý và quản trị.</w:t>
+      </w:r>
+    </w:p>
+    <w:p>
+      <w:pPr>
+        <w:pStyle w:val="ListParagraph"/>
+        <w:tabs>
+          <w:tab w:val="left" w:pos="2590"/>
+        </w:tabs>
+        <w:ind w:left="2520"/>
+        <w:rPr>
+          <w:rFonts w:ascii="Verdana" w:hAnsi="Verdana" w:cs="Times New Roman"/>
+          <w:b/>
+          <w:sz w:val="32"/>
+          <w:szCs w:val="32"/>
+        </w:rPr>
+      </w:pPr>
+    </w:p>
+    <w:p>
+      <w:pPr>
+        <w:pStyle w:val="ListParagraph"/>
+        <w:numPr>
+          <w:ilvl w:val="1"/>
+          <w:numId w:val="3"/>
+        </w:numPr>
+        <w:tabs>
+          <w:tab w:val="left" w:pos="2590"/>
+        </w:tabs>
+        <w:rPr>
+          <w:rFonts w:ascii="Verdana" w:hAnsi="Verdana" w:cs="Times New Roman"/>
+          <w:b/>
           <w:sz w:val="40"/>
           <w:szCs w:val="40"/>
         </w:rPr>
@@ -703,10 +1167,37 @@
         <w:rPr>
           <w:rFonts w:ascii="Verdana" w:hAnsi="Verdana" w:cs="Times New Roman"/>
           <w:b/>
+          <w:sz w:val="32"/>
+          <w:szCs w:val="32"/>
+        </w:rPr>
+        <w:t>Cách mạng công nghiệp 4.0 sẽ diễn ra như thế nào?</w:t>
+      </w:r>
+    </w:p>
+    <w:p>
+      <w:pPr>
+        <w:pStyle w:val="ListParagraph"/>
+        <w:numPr>
+          <w:ilvl w:val="1"/>
+          <w:numId w:val="3"/>
+        </w:numPr>
+        <w:tabs>
+          <w:tab w:val="left" w:pos="2590"/>
+        </w:tabs>
+        <w:rPr>
+          <w:rFonts w:ascii="Verdana" w:hAnsi="Verdana" w:cs="Times New Roman"/>
+          <w:b/>
           <w:sz w:val="40"/>
           <w:szCs w:val="40"/>
         </w:rPr>
-        <w:t>Khái niệ</w:t>
+      </w:pPr>
+      <w:r>
+        <w:rPr>
+          <w:rFonts w:ascii="Verdana" w:hAnsi="Verdana" w:cs="Times New Roman"/>
+          <w:b/>
+          <w:sz w:val="32"/>
+          <w:szCs w:val="32"/>
+        </w:rPr>
+        <w:t>Cơ hội đi kèm thách thức và rủi ro toàn cầ</w:t>
       </w:r>
       <w:r>
         <w:rPr>
@@ -715,7 +1206,7 @@
           <w:sz w:val="40"/>
           <w:szCs w:val="40"/>
         </w:rPr>
-        <w:t>m</w:t>
+        <w:t>u</w:t>
       </w:r>
     </w:p>
     <w:p>
@@ -4598,7 +5089,6 @@
           <w:sz w:val="40"/>
           <w:szCs w:val="40"/>
         </w:rPr>
-        <w:lastRenderedPageBreak/>
         <w:t>II. ỨNG DỤNG CÔNG NGHIỆP 4.0</w:t>
       </w:r>
       <w:r>
@@ -4682,6 +5172,7 @@
           <w:noProof/>
           <w:color w:val="000000"/>
         </w:rPr>
+        <w:lastRenderedPageBreak/>
         <w:drawing>
           <wp:inline distT="0" distB="0" distL="0" distR="0">
             <wp:extent cx="4762500" cy="3571875"/>
@@ -4700,7 +5191,7 @@
                     </pic:cNvPicPr>
                   </pic:nvPicPr>
                   <pic:blipFill>
-                    <a:blip r:embed="rId8">
+                    <a:blip r:embed="rId10">
                       <a:extLst>
                         <a:ext uri="{28A0092B-C50C-407E-A947-70E740481C1C}">
                           <a14:useLocalDpi xmlns:a14="http://schemas.microsoft.com/office/drawing/2010/main" val="0"/>
@@ -4775,7 +5266,7 @@
         </w:rPr>
         <w:t>Sáng 9/11 tại Hà Nội, Viện nghiên cứu quản lý kinh tế Trung ương (</w:t>
       </w:r>
-      <w:hyperlink r:id="rId9" w:history="1">
+      <w:hyperlink r:id="rId11" w:history="1">
         <w:r>
           <w:rPr>
             <w:rStyle w:val="Hyperlink"/>
@@ -4804,15 +5295,7 @@
           <w:color w:val="000000"/>
         </w:rPr>
         <w:br/>
-        <w:t xml:space="preserve">Phát biểu khai mạc, ông Phan Đức Hiếu, Phó Viện trưởng CIEM cho biết, cách mạng công nghiệp 4.0 trong lĩnh vực nông nghiệp được các nước ứng dụng vào sản xuất, </w:t>
-      </w:r>
-      <w:r>
-        <w:rPr>
-          <w:rFonts w:ascii="Arial" w:hAnsi="Arial" w:cs="Arial"/>
-          <w:color w:val="000000"/>
-        </w:rPr>
-        <w:lastRenderedPageBreak/>
-        <w:t>đem lại hiệu quả cao. Tại Việt Nam một số doanh nghiệp đã áp dụng số hoá vào sản xuất kinh doanh từ giống, canh tác, thu hoạch, phân phối tiêu dùng, khép kín.</w:t>
+        <w:t>Phát biểu khai mạc, ông Phan Đức Hiếu, Phó Viện trưởng CIEM cho biết, cách mạng công nghiệp 4.0 trong lĩnh vực nông nghiệp được các nước ứng dụng vào sản xuất, đem lại hiệu quả cao. Tại Việt Nam một số doanh nghiệp đã áp dụng số hoá vào sản xuất kinh doanh từ giống, canh tác, thu hoạch, phân phối tiêu dùng, khép kín.</w:t>
       </w:r>
     </w:p>
     <w:p>
@@ -4845,7 +5328,15 @@
           <w:color w:val="000000"/>
         </w:rPr>
         <w:br/>
-        <w:t>Bà Nguyễn Thị Luyến, Trưởng ban Thể chế kinh tế, CIEM cho biết, ngành nông nghiệp có vai trò quan trọng góp phần vào tăng trưởng kinh tế. Cụ thể, xuất siêu thương mại ngày càng tăng; trong đó, năm 2017 đạt trên 8 tỷ USD và giải quyết ước tính chiếm trên 40% lao động đang làm việc trong các ngành kinh tế. Làn sóng đổi mới, ứng dụng khoa học kỹ thuật sẽ diễn ra mạnh mẽ trong quá trình hội nhập kinh tế quốc tế, tự do hoá thương mại.</w:t>
+        <w:t xml:space="preserve">Bà Nguyễn Thị Luyến, Trưởng ban Thể chế kinh tế, CIEM cho biết, ngành nông nghiệp có vai trò quan trọng góp phần vào tăng trưởng kinh tế. Cụ thể, xuất siêu thương mại </w:t>
+      </w:r>
+      <w:r>
+        <w:rPr>
+          <w:rFonts w:ascii="Arial" w:hAnsi="Arial" w:cs="Arial"/>
+          <w:color w:val="000000"/>
+        </w:rPr>
+        <w:lastRenderedPageBreak/>
+        <w:t>ngày càng tăng; trong đó, năm 2017 đạt trên 8 tỷ USD và giải quyết ước tính chiếm trên 40% lao động đang làm việc trong các ngành kinh tế. Làn sóng đổi mới, ứng dụng khoa học kỹ thuật sẽ diễn ra mạnh mẽ trong quá trình hội nhập kinh tế quốc tế, tự do hoá thương mại.</w:t>
       </w:r>
     </w:p>
     <w:p>
@@ -4907,7 +5398,7 @@
                     </pic:cNvPicPr>
                   </pic:nvPicPr>
                   <pic:blipFill>
-                    <a:blip r:embed="rId10">
+                    <a:blip r:embed="rId12">
                       <a:extLst>
                         <a:ext uri="{28A0092B-C50C-407E-A947-70E740481C1C}">
                           <a14:useLocalDpi xmlns:a14="http://schemas.microsoft.com/office/drawing/2010/main" val="0"/>
@@ -4959,7 +5450,6 @@
           <w:rFonts w:ascii="inherit" w:hAnsi="inherit" w:cs="Arial"/>
           <w:color w:val="000000"/>
         </w:rPr>
-        <w:lastRenderedPageBreak/>
         <w:t>Tp.Hồ Chí Minh tiếp tục ưu tiên phát triển nông nghiệp công nghệ cao. Ảnh minh họa: Phạm Kiên - TTXVN</w:t>
       </w:r>
     </w:p>
@@ -4996,7 +5486,15 @@
           <w:rFonts w:ascii="Arial" w:hAnsi="Arial" w:cs="Arial"/>
           <w:color w:val="000000"/>
         </w:rPr>
-        <w:t>Nông nghiệp Israel được xây dựng dựa trên công nghệ đổi mới và tiến bộ không dựa trên lợi thế so sánh về tự nhiên. Tại Israel, một số công ty cung ứng công nghệ nông nghiệp chính xác theo hướng giải pháp toàn diện. Nên tất cả các trang trại hay nhà lưới của Israel đều trang bị hệ thống điều khiển kỹ thuật số với cảm biến và điều khiển tự động. </w:t>
+        <w:t xml:space="preserve">Nông nghiệp Israel được xây dựng dựa trên công nghệ đổi mới và tiến bộ không dựa trên lợi thế so sánh về tự nhiên. Tại Israel, một số công ty cung ứng công nghệ nông nghiệp chính xác theo hướng giải pháp toàn diện. Nên tất cả các trang trại hay nhà lưới </w:t>
+      </w:r>
+      <w:r>
+        <w:rPr>
+          <w:rFonts w:ascii="Arial" w:hAnsi="Arial" w:cs="Arial"/>
+          <w:color w:val="000000"/>
+        </w:rPr>
+        <w:lastRenderedPageBreak/>
+        <w:t>của Israel đều trang bị hệ thống điều khiển kỹ thuật số với cảm biến và điều khiển tự động. </w:t>
       </w:r>
       <w:r>
         <w:rPr>
@@ -5077,13 +5575,6 @@
           <w:color w:val="000000"/>
         </w:rPr>
         <w:br/>
-      </w:r>
-      <w:r>
-        <w:rPr>
-          <w:rFonts w:ascii="Arial" w:hAnsi="Arial" w:cs="Arial"/>
-          <w:color w:val="000000"/>
-        </w:rPr>
-        <w:lastRenderedPageBreak/>
         <w:t>PGS. TS. Đinh Dũng Sỹ, Vụ trưởng Vụ Pháp luật, Văn phòng Chính phủ cho rằng, dư địa cho phát triển nông nghiệp Việt Nam rất lớn trong xuất khẩu hàng nông sản và thị trường trong nước. Nhưng, nếu không tận dụng được cơ hội trong cách mạng công nghiệp 4.0 trong nông nghiệp để gia tăng năng xuất, chất lượng hàng hoá thì chúng ta sẽ tụt hậu. </w:t>
       </w:r>
       <w:r>
@@ -5099,7 +5590,15 @@
           <w:color w:val="000000"/>
         </w:rPr>
         <w:br/>
-        <w:t>Theo ông Sỹ, cần phải đặt đầu tư cho nông nghiệp, tạo bước phát triển đột phá và bền vững trong nông nghiệp là trọng tâm phát triển kinh tế - xã hội trong 10 năm tới. Do đó, phải kết nối được các doanh nghiệp, nhà đầu tư với nông dân; mở rộng hạn điền và cho phép chuyển đổi sử dụng mục đích đất nông nghiệp một cách thông thoáng, linh hoạt hơn nhất là chuyển đổi đất trồng lúa sang trồng các loại cây trồng khác hoặc nuôi trồng thuỷ sản, gia súc, gia cầm có giá trị kinh tế cao hơn. Bên cạnh đó, khuyến khích thành lập doanh nghiệp nông nghiệp. </w:t>
+        <w:t xml:space="preserve">Theo ông Sỹ, cần phải đặt đầu tư cho nông nghiệp, tạo bước phát triển đột phá và bền vững trong nông nghiệp là trọng tâm phát triển kinh tế - xã hội trong 10 năm tới. Do đó, phải kết nối được các doanh nghiệp, nhà đầu tư với nông dân; mở rộng hạn điền và cho phép chuyển đổi sử dụng mục đích đất nông nghiệp một cách thông thoáng, linh </w:t>
+      </w:r>
+      <w:r>
+        <w:rPr>
+          <w:rFonts w:ascii="Arial" w:hAnsi="Arial" w:cs="Arial"/>
+          <w:color w:val="000000"/>
+        </w:rPr>
+        <w:lastRenderedPageBreak/>
+        <w:t>hoạt hơn nhất là chuyển đổi đất trồng lúa sang trồng các loại cây trồng khác hoặc nuôi trồng thuỷ sản, gia súc, gia cầm có giá trị kinh tế cao hơn. Bên cạnh đó, khuyến khích thành lập doanh nghiệp nông nghiệp. </w:t>
       </w:r>
       <w:r>
         <w:rPr>
@@ -5211,7 +5710,15 @@
           <w:rFonts w:ascii="Arial" w:hAnsi="Arial" w:cs="Arial"/>
           <w:color w:val="333333"/>
         </w:rPr>
-        <w:t>Việc ứng dụng công nghệ 4.0 vào doanh nghiệp giúp thay đổi rất nhiều mặt lợi ích. Công nghiệp 4.0, một sáng kiến ​​chiến lược của Đức, nhằm tạo ra các nhà máy thông minh, nơi các công nghệ sản xuất được nâng cấp và biến đổi bởi Internet of Things (IoT) và điện toán đám mây, AI… Trong kỷ nguyên Công nghiệp 4.0 con người, máy móc có thể giao tiếp với nhau tại thời gian thực. Công nghiệp 4.0 kết hợp các công nghệ hệ thống sản xuất nhúng với các quy trình sản xuất thông minh để mở đường cho một thời đại công nghệ mới sẽ chuyển đổi căn bản các chuỗi giá trị công nghiệp, chuỗi giá trị sản xuất và mô hình kinh doanh.</w:t>
+        <w:t xml:space="preserve">Việc ứng dụng công nghệ 4.0 vào doanh nghiệp giúp thay đổi rất nhiều mặt lợi ích. Công nghiệp 4.0, một sáng kiến ​​chiến lược của Đức, nhằm tạo ra các nhà máy thông minh, nơi các công nghệ sản xuất được nâng cấp và biến đổi bởi Internet of Things (IoT) và điện toán đám mây, AI… Trong kỷ nguyên Công nghiệp 4.0 con người, máy móc có thể giao tiếp với nhau tại thời gian thực. Công nghiệp 4.0 kết hợp các công nghệ hệ thống sản xuất nhúng với các quy trình sản xuất thông minh để mở đường cho một thời đại công </w:t>
+      </w:r>
+      <w:r>
+        <w:rPr>
+          <w:rFonts w:ascii="Arial" w:hAnsi="Arial" w:cs="Arial"/>
+          <w:color w:val="333333"/>
+        </w:rPr>
+        <w:lastRenderedPageBreak/>
+        <w:t>nghệ mới sẽ chuyển đổi căn bản các chuỗi giá trị công nghiệp, chuỗi giá trị sản xuất và mô hình kinh doanh.</w:t>
       </w:r>
     </w:p>
     <w:p>
@@ -5253,7 +5760,7 @@
                     </pic:cNvPicPr>
                   </pic:nvPicPr>
                   <pic:blipFill>
-                    <a:blip r:embed="rId11">
+                    <a:blip r:embed="rId13">
                       <a:extLst>
                         <a:ext uri="{28A0092B-C50C-407E-A947-70E740481C1C}">
                           <a14:useLocalDpi xmlns:a14="http://schemas.microsoft.com/office/drawing/2010/main" val="0"/>
@@ -5308,7 +5815,6 @@
           <w:sz w:val="28"/>
           <w:szCs w:val="28"/>
         </w:rPr>
-        <w:lastRenderedPageBreak/>
         <w:t>Công nghệ 4.0 đang cách mạng hóa ngành công nghiệp sản xuất như thế nào?</w:t>
       </w:r>
     </w:p>
@@ -5378,7 +5884,15 @@
           <w:rFonts w:ascii="Arial" w:hAnsi="Arial" w:cs="Arial"/>
           <w:color w:val="333333"/>
         </w:rPr>
-        <w:t>Khi số lượng thiết bị thông minh và lượng dữ liệu được thu thập, phân tích và lưu trữ tăng lên, kết nối và liên lạc sẽ chỉ trở nên quan trọng hơn.  IoT sẽ có thể cung cấp một lượng lớn dữ liệu, cung cấp nhà sản xuất với thông tin giá trị. Cả trong doanh nghiệp và các đối tác bên thứ ba, các công ty sẽ cần dữ liệu của họ có thể chia sẻ và tương thích để cho phép mức độ hoạt động cao hơn. Ứng dụng IoT cho phép theo dõi ảo các tài sản vốn, quy trình, tài nguyên và sản phẩm. Điều này mang lại cho doanh nghiệp tầm nhìn đầy đủ, giúp hợp lý hóa các quy trình kinh doanh và tối ưu hóa cung và cầu.</w:t>
+        <w:t xml:space="preserve">Khi số lượng thiết bị thông minh và lượng dữ liệu được thu thập, phân tích và lưu trữ tăng lên, kết nối và liên lạc sẽ chỉ trở nên quan trọng hơn.  IoT sẽ có thể cung cấp một lượng lớn dữ liệu, cung cấp nhà sản xuất với thông tin giá trị. Cả trong doanh nghiệp và các đối tác bên thứ ba, các công ty sẽ cần dữ liệu của họ có thể chia sẻ và tương thích </w:t>
+      </w:r>
+      <w:r>
+        <w:rPr>
+          <w:rFonts w:ascii="Arial" w:hAnsi="Arial" w:cs="Arial"/>
+          <w:color w:val="333333"/>
+        </w:rPr>
+        <w:lastRenderedPageBreak/>
+        <w:t>để cho phép mức độ hoạt động cao hơn. Ứng dụng IoT cho phép theo dõi ảo các tài sản vốn, quy trình, tài nguyên và sản phẩm. Điều này mang lại cho doanh nghiệp tầm nhìn đầy đủ, giúp hợp lý hóa các quy trình kinh doanh và tối ưu hóa cung và cầu.</w:t>
       </w:r>
     </w:p>
     <w:p>
@@ -5402,7 +5916,6 @@
           <w:sz w:val="21"/>
           <w:szCs w:val="21"/>
         </w:rPr>
-        <w:lastRenderedPageBreak/>
         <w:drawing>
           <wp:inline distT="0" distB="0" distL="0" distR="0">
             <wp:extent cx="9525000" cy="5715000"/>
@@ -5421,7 +5934,7 @@
                     </pic:cNvPicPr>
                   </pic:nvPicPr>
                   <pic:blipFill>
-                    <a:blip r:embed="rId12">
+                    <a:blip r:embed="rId14">
                       <a:extLst>
                         <a:ext uri="{28A0092B-C50C-407E-A947-70E740481C1C}">
                           <a14:useLocalDpi xmlns:a14="http://schemas.microsoft.com/office/drawing/2010/main" val="0"/>
@@ -5519,6 +6032,7 @@
           <w:rFonts w:ascii="Arial" w:hAnsi="Arial" w:cs="Arial"/>
           <w:color w:val="333333"/>
         </w:rPr>
+        <w:lastRenderedPageBreak/>
         <w:t>Hay trong y học, với sự trợ giúp của trí tuệ nhân tạo, bệnh nhân có thể dùng các app trên điện thoại, chụp hình và điền vào các thông tin gửi lên một hệ thống trí tuệ nhân tạo và gần như tức thì, kết quả chuẩn bệnh và cách điều trị sẽ được trả về. Một ví dụ cụ thể về trí tuệ nhân tạo đã được các chuyên gia IBM chia sẻ.</w:t>
       </w:r>
     </w:p>
@@ -5543,7 +6057,6 @@
           <w:sz w:val="21"/>
           <w:szCs w:val="21"/>
         </w:rPr>
-        <w:lastRenderedPageBreak/>
         <w:t> </w:t>
       </w:r>
       <w:r>
@@ -5574,7 +6087,7 @@
                     </pic:cNvPicPr>
                   </pic:nvPicPr>
                   <pic:blipFill>
-                    <a:blip r:embed="rId13">
+                    <a:blip r:embed="rId15">
                       <a:extLst>
                         <a:ext uri="{28A0092B-C50C-407E-A947-70E740481C1C}">
                           <a14:useLocalDpi xmlns:a14="http://schemas.microsoft.com/office/drawing/2010/main" val="0"/>
@@ -5696,6 +6209,7 @@
           <w:rFonts w:ascii="Arial" w:hAnsi="Arial" w:cs="Arial"/>
           <w:color w:val="333333"/>
         </w:rPr>
+        <w:lastRenderedPageBreak/>
         <w:t>Các thuật toán tự động hóa, phân tích và học máy đã đưa phần lớn công việc từng bước rời khỏi tay con người. Điều đó có nghĩa là sản xuất nhanh hơn, hiệu quả hơn công suất hoạt động suốt ngày đêm, sức lao động con người chủ yếu là giám sát và bảo trì hệ thống.</w:t>
       </w:r>
     </w:p>
@@ -5725,7 +6239,6 @@
           <w:bCs w:val="0"/>
           <w:color w:val="333333"/>
         </w:rPr>
-        <w:lastRenderedPageBreak/>
         <w:t>Tăng doanh thu và lợi nhuận</w:t>
       </w:r>
     </w:p>
@@ -6012,7 +6525,6 @@
           <w:sz w:val="32"/>
           <w:szCs w:val="32"/>
         </w:rPr>
-        <w:lastRenderedPageBreak/>
         <w:t>3. Ứng dụng công nghiệp 4.0 trong bảo vệ và phát triển rừng.</w:t>
       </w:r>
     </w:p>
@@ -6119,7 +6631,7 @@
                     </pic:cNvPicPr>
                   </pic:nvPicPr>
                   <pic:blipFill>
-                    <a:blip r:embed="rId14">
+                    <a:blip r:embed="rId16">
                       <a:extLst>
                         <a:ext uri="{28A0092B-C50C-407E-A947-70E740481C1C}">
                           <a14:useLocalDpi xmlns:a14="http://schemas.microsoft.com/office/drawing/2010/main" val="0"/>
@@ -6225,7 +6737,7 @@
                     </pic:cNvPicPr>
                   </pic:nvPicPr>
                   <pic:blipFill>
-                    <a:blip r:embed="rId15">
+                    <a:blip r:embed="rId17">
                       <a:extLst>
                         <a:ext uri="{28A0092B-C50C-407E-A947-70E740481C1C}">
                           <a14:useLocalDpi xmlns:a14="http://schemas.microsoft.com/office/drawing/2010/main" val="0"/>
@@ -6573,7 +7085,7 @@
                     </pic:cNvPicPr>
                   </pic:nvPicPr>
                   <pic:blipFill>
-                    <a:blip r:embed="rId16">
+                    <a:blip r:embed="rId18">
                       <a:extLst>
                         <a:ext uri="{28A0092B-C50C-407E-A947-70E740481C1C}">
                           <a14:useLocalDpi xmlns:a14="http://schemas.microsoft.com/office/drawing/2010/main" val="0"/>
@@ -6645,7 +7157,7 @@
         </w:rPr>
         <w:t>Theo ông Vũ Thế Bình, hiện có 2 loại hình </w:t>
       </w:r>
-      <w:hyperlink r:id="rId17" w:tgtFrame="_blank" w:history="1">
+      <w:hyperlink r:id="rId19" w:tgtFrame="_blank" w:history="1">
         <w:r>
           <w:rPr>
             <w:rStyle w:val="Hyperlink"/>
@@ -6912,7 +7424,7 @@
                     </pic:cNvPicPr>
                   </pic:nvPicPr>
                   <pic:blipFill>
-                    <a:blip r:embed="rId18">
+                    <a:blip r:embed="rId20">
                       <a:extLst>
                         <a:ext uri="{28A0092B-C50C-407E-A947-70E740481C1C}">
                           <a14:useLocalDpi xmlns:a14="http://schemas.microsoft.com/office/drawing/2010/main" val="0"/>
@@ -7433,7 +7945,7 @@
                           </pic:cNvPicPr>
                         </pic:nvPicPr>
                         <pic:blipFill>
-                          <a:blip r:embed="rId19">
+                          <a:blip r:embed="rId21">
                             <a:extLst>
                               <a:ext uri="{28A0092B-C50C-407E-A947-70E740481C1C}">
                                 <a14:useLocalDpi xmlns:a14="http://schemas.microsoft.com/office/drawing/2010/main" val="0"/>
@@ -7845,7 +8357,7 @@
                           </pic:cNvPicPr>
                         </pic:nvPicPr>
                         <pic:blipFill>
-                          <a:blip r:embed="rId20">
+                          <a:blip r:embed="rId22">
                             <a:extLst>
                               <a:ext uri="{28A0092B-C50C-407E-A947-70E740481C1C}">
                                 <a14:useLocalDpi xmlns:a14="http://schemas.microsoft.com/office/drawing/2010/main" val="0"/>
@@ -8238,7 +8750,7 @@
                     </pic:cNvPicPr>
                   </pic:nvPicPr>
                   <pic:blipFill>
-                    <a:blip r:embed="rId21">
+                    <a:blip r:embed="rId23">
                       <a:extLst>
                         <a:ext uri="{28A0092B-C50C-407E-A947-70E740481C1C}">
                           <a14:useLocalDpi xmlns:a14="http://schemas.microsoft.com/office/drawing/2010/main" val="0"/>
@@ -8409,7 +8921,7 @@
                     </pic:cNvPicPr>
                   </pic:nvPicPr>
                   <pic:blipFill>
-                    <a:blip r:embed="rId22">
+                    <a:blip r:embed="rId24">
                       <a:extLst>
                         <a:ext uri="{28A0092B-C50C-407E-A947-70E740481C1C}">
                           <a14:useLocalDpi xmlns:a14="http://schemas.microsoft.com/office/drawing/2010/main" val="0"/>
@@ -8930,7 +9442,7 @@
                     </pic:cNvPicPr>
                   </pic:nvPicPr>
                   <pic:blipFill>
-                    <a:blip r:embed="rId23">
+                    <a:blip r:embed="rId25">
                       <a:extLst>
                         <a:ext uri="{28A0092B-C50C-407E-A947-70E740481C1C}">
                           <a14:useLocalDpi xmlns:a14="http://schemas.microsoft.com/office/drawing/2010/main" val="0"/>
@@ -9119,8 +9631,6 @@
           <w:tab w:val="left" w:pos="2590"/>
         </w:tabs>
       </w:pPr>
-      <w:bookmarkStart w:id="0" w:name="_GoBack"/>
-      <w:bookmarkEnd w:id="0"/>
     </w:p>
     <w:p>
       <w:pPr>
@@ -20680,7 +21190,7 @@
       </w:pPr>
     </w:p>
     <w:sectPr>
-      <w:headerReference w:type="default" r:id="rId24"/>
+      <w:headerReference w:type="default" r:id="rId26"/>
       <w:pgSz w:w="12240" w:h="15840"/>
       <w:pgMar w:top="1440" w:right="1440" w:bottom="1440" w:left="1440" w:header="720" w:footer="720" w:gutter="0"/>
       <w:cols w:space="720"/>
@@ -20691,7 +21201,7 @@
 </file>
 
 <file path=word/endnotes.xml><?xml version="1.0" encoding="utf-8"?>
-<w:endnotes xmlns:wpc="http://schemas.microsoft.com/office/word/2010/wordprocessingCanvas" xmlns:mc="http://schemas.openxmlformats.org/markup-compatibility/2006" xmlns:o="urn:schemas-microsoft-com:office:office" xmlns:r="http://schemas.openxmlformats.org/officeDocument/2006/relationships" xmlns:m="http://schemas.openxmlformats.org/officeDocument/2006/math" xmlns:v="urn:schemas-microsoft-com:vml" xmlns:wp14="http://schemas.microsoft.com/office/word/2010/wordprocessingDrawing" xmlns:wp="http://schemas.openxmlformats.org/drawingml/2006/wordprocessingDrawing" xmlns:w10="urn:schemas-microsoft-com:office:word" xmlns:w="http://schemas.openxmlformats.org/wordprocessingml/2006/main" xmlns:w14="http://schemas.microsoft.com/office/word/2010/wordml" xmlns:w15="http://schemas.microsoft.com/office/word/2012/wordml" xmlns:wpg="http://schemas.microsoft.com/office/word/2010/wordprocessingGroup" xmlns:wpi="http://schemas.microsoft.com/office/word/2010/wordprocessingInk" xmlns:wne="http://schemas.microsoft.com/office/word/2006/wordml" xmlns:wps="http://schemas.microsoft.com/office/word/2010/wordprocessingShape" mc:Ignorable="w14 w15 wp14">
+<w:endnotes xmlns:wpc="http://schemas.microsoft.com/office/word/2010/wordprocessingCanvas" xmlns:cx="http://schemas.microsoft.com/office/drawing/2014/chartex" xmlns:mc="http://schemas.openxmlformats.org/markup-compatibility/2006" xmlns:o="urn:schemas-microsoft-com:office:office" xmlns:r="http://schemas.openxmlformats.org/officeDocument/2006/relationships" xmlns:m="http://schemas.openxmlformats.org/officeDocument/2006/math" xmlns:v="urn:schemas-microsoft-com:vml" xmlns:wp14="http://schemas.microsoft.com/office/word/2010/wordprocessingDrawing" xmlns:wp="http://schemas.openxmlformats.org/drawingml/2006/wordprocessingDrawing" xmlns:w10="urn:schemas-microsoft-com:office:word" xmlns:w="http://schemas.openxmlformats.org/wordprocessingml/2006/main" xmlns:w14="http://schemas.microsoft.com/office/word/2010/wordml" xmlns:w15="http://schemas.microsoft.com/office/word/2012/wordml" xmlns:w16se="http://schemas.microsoft.com/office/word/2015/wordml/symex" xmlns:wpg="http://schemas.microsoft.com/office/word/2010/wordprocessingGroup" xmlns:wpi="http://schemas.microsoft.com/office/word/2010/wordprocessingInk" xmlns:wne="http://schemas.microsoft.com/office/word/2006/wordml" xmlns:wps="http://schemas.microsoft.com/office/word/2010/wordprocessingShape" mc:Ignorable="w14 w15 w16se wp14">
   <w:endnote w:type="separator" w:id="-1">
     <w:p>
       <w:pPr>
@@ -20716,7 +21226,7 @@
 </file>
 
 <file path=word/footnotes.xml><?xml version="1.0" encoding="utf-8"?>
-<w:footnotes xmlns:wpc="http://schemas.microsoft.com/office/word/2010/wordprocessingCanvas" xmlns:mc="http://schemas.openxmlformats.org/markup-compatibility/2006" xmlns:o="urn:schemas-microsoft-com:office:office" xmlns:r="http://schemas.openxmlformats.org/officeDocument/2006/relationships" xmlns:m="http://schemas.openxmlformats.org/officeDocument/2006/math" xmlns:v="urn:schemas-microsoft-com:vml" xmlns:wp14="http://schemas.microsoft.com/office/word/2010/wordprocessingDrawing" xmlns:wp="http://schemas.openxmlformats.org/drawingml/2006/wordprocessingDrawing" xmlns:w10="urn:schemas-microsoft-com:office:word" xmlns:w="http://schemas.openxmlformats.org/wordprocessingml/2006/main" xmlns:w14="http://schemas.microsoft.com/office/word/2010/wordml" xmlns:w15="http://schemas.microsoft.com/office/word/2012/wordml" xmlns:wpg="http://schemas.microsoft.com/office/word/2010/wordprocessingGroup" xmlns:wpi="http://schemas.microsoft.com/office/word/2010/wordprocessingInk" xmlns:wne="http://schemas.microsoft.com/office/word/2006/wordml" xmlns:wps="http://schemas.microsoft.com/office/word/2010/wordprocessingShape" mc:Ignorable="w14 w15 wp14">
+<w:footnotes xmlns:wpc="http://schemas.microsoft.com/office/word/2010/wordprocessingCanvas" xmlns:cx="http://schemas.microsoft.com/office/drawing/2014/chartex" xmlns:mc="http://schemas.openxmlformats.org/markup-compatibility/2006" xmlns:o="urn:schemas-microsoft-com:office:office" xmlns:r="http://schemas.openxmlformats.org/officeDocument/2006/relationships" xmlns:m="http://schemas.openxmlformats.org/officeDocument/2006/math" xmlns:v="urn:schemas-microsoft-com:vml" xmlns:wp14="http://schemas.microsoft.com/office/word/2010/wordprocessingDrawing" xmlns:wp="http://schemas.openxmlformats.org/drawingml/2006/wordprocessingDrawing" xmlns:w10="urn:schemas-microsoft-com:office:word" xmlns:w="http://schemas.openxmlformats.org/wordprocessingml/2006/main" xmlns:w14="http://schemas.microsoft.com/office/word/2010/wordml" xmlns:w15="http://schemas.microsoft.com/office/word/2012/wordml" xmlns:w16se="http://schemas.microsoft.com/office/word/2015/wordml/symex" xmlns:wpg="http://schemas.microsoft.com/office/word/2010/wordprocessingGroup" xmlns:wpi="http://schemas.microsoft.com/office/word/2010/wordprocessingInk" xmlns:wne="http://schemas.microsoft.com/office/word/2006/wordml" xmlns:wps="http://schemas.microsoft.com/office/word/2010/wordprocessingShape" mc:Ignorable="w14 w15 w16se wp14">
   <w:footnote w:type="separator" w:id="-1">
     <w:p>
       <w:pPr>
@@ -20741,7 +21251,7 @@
 </file>
 
 <file path=word/header1.xml><?xml version="1.0" encoding="utf-8"?>
-<w:hdr xmlns:wpc="http://schemas.microsoft.com/office/word/2010/wordprocessingCanvas" xmlns:mc="http://schemas.openxmlformats.org/markup-compatibility/2006" xmlns:o="urn:schemas-microsoft-com:office:office" xmlns:r="http://schemas.openxmlformats.org/officeDocument/2006/relationships" xmlns:m="http://schemas.openxmlformats.org/officeDocument/2006/math" xmlns:v="urn:schemas-microsoft-com:vml" xmlns:wp14="http://schemas.microsoft.com/office/word/2010/wordprocessingDrawing" xmlns:wp="http://schemas.openxmlformats.org/drawingml/2006/wordprocessingDrawing" xmlns:w10="urn:schemas-microsoft-com:office:word" xmlns:w="http://schemas.openxmlformats.org/wordprocessingml/2006/main" xmlns:w14="http://schemas.microsoft.com/office/word/2010/wordml" xmlns:w15="http://schemas.microsoft.com/office/word/2012/wordml" xmlns:wpg="http://schemas.microsoft.com/office/word/2010/wordprocessingGroup" xmlns:wpi="http://schemas.microsoft.com/office/word/2010/wordprocessingInk" xmlns:wne="http://schemas.microsoft.com/office/word/2006/wordml" xmlns:wps="http://schemas.microsoft.com/office/word/2010/wordprocessingShape" mc:Ignorable="w14 w15 wp14">
+<w:hdr xmlns:wpc="http://schemas.microsoft.com/office/word/2010/wordprocessingCanvas" xmlns:cx="http://schemas.microsoft.com/office/drawing/2014/chartex" xmlns:mc="http://schemas.openxmlformats.org/markup-compatibility/2006" xmlns:o="urn:schemas-microsoft-com:office:office" xmlns:r="http://schemas.openxmlformats.org/officeDocument/2006/relationships" xmlns:m="http://schemas.openxmlformats.org/officeDocument/2006/math" xmlns:v="urn:schemas-microsoft-com:vml" xmlns:wp14="http://schemas.microsoft.com/office/word/2010/wordprocessingDrawing" xmlns:wp="http://schemas.openxmlformats.org/drawingml/2006/wordprocessingDrawing" xmlns:w10="urn:schemas-microsoft-com:office:word" xmlns:w="http://schemas.openxmlformats.org/wordprocessingml/2006/main" xmlns:w14="http://schemas.microsoft.com/office/word/2010/wordml" xmlns:w15="http://schemas.microsoft.com/office/word/2012/wordml" xmlns:w16se="http://schemas.microsoft.com/office/word/2015/wordml/symex" xmlns:wpg="http://schemas.microsoft.com/office/word/2010/wordprocessingGroup" xmlns:wpi="http://schemas.microsoft.com/office/word/2010/wordprocessingInk" xmlns:wne="http://schemas.microsoft.com/office/word/2006/wordml" xmlns:wps="http://schemas.microsoft.com/office/word/2010/wordprocessingShape" mc:Ignorable="w14 w15 w16se wp14">
   <w:sdt>
     <w:sdtPr>
       <w:id w:val="724501011"/>
@@ -20783,7 +21293,7 @@
             <w:bCs/>
             <w:noProof/>
           </w:rPr>
-          <w:t>56</w:t>
+          <w:t>8</w:t>
         </w:r>
         <w:r>
           <w:rPr>
@@ -20819,7 +21329,7 @@
 </file>
 
 <file path=word/numbering.xml><?xml version="1.0" encoding="utf-8"?>
-<w:numbering xmlns:wpc="http://schemas.microsoft.com/office/word/2010/wordprocessingCanvas" xmlns:mc="http://schemas.openxmlformats.org/markup-compatibility/2006" xmlns:o="urn:schemas-microsoft-com:office:office" xmlns:r="http://schemas.openxmlformats.org/officeDocument/2006/relationships" xmlns:m="http://schemas.openxmlformats.org/officeDocument/2006/math" xmlns:v="urn:schemas-microsoft-com:vml" xmlns:wp14="http://schemas.microsoft.com/office/word/2010/wordprocessingDrawing" xmlns:wp="http://schemas.openxmlformats.org/drawingml/2006/wordprocessingDrawing" xmlns:w10="urn:schemas-microsoft-com:office:word" xmlns:w="http://schemas.openxmlformats.org/wordprocessingml/2006/main" xmlns:w14="http://schemas.microsoft.com/office/word/2010/wordml" xmlns:w15="http://schemas.microsoft.com/office/word/2012/wordml" xmlns:wpg="http://schemas.microsoft.com/office/word/2010/wordprocessingGroup" xmlns:wpi="http://schemas.microsoft.com/office/word/2010/wordprocessingInk" xmlns:wne="http://schemas.microsoft.com/office/word/2006/wordml" xmlns:wps="http://schemas.microsoft.com/office/word/2010/wordprocessingShape" mc:Ignorable="w14 w15 wp14">
+<w:numbering xmlns:wpc="http://schemas.microsoft.com/office/word/2010/wordprocessingCanvas" xmlns:cx="http://schemas.microsoft.com/office/drawing/2014/chartex" xmlns:mc="http://schemas.openxmlformats.org/markup-compatibility/2006" xmlns:o="urn:schemas-microsoft-com:office:office" xmlns:r="http://schemas.openxmlformats.org/officeDocument/2006/relationships" xmlns:m="http://schemas.openxmlformats.org/officeDocument/2006/math" xmlns:v="urn:schemas-microsoft-com:vml" xmlns:wp14="http://schemas.microsoft.com/office/word/2010/wordprocessingDrawing" xmlns:wp="http://schemas.openxmlformats.org/drawingml/2006/wordprocessingDrawing" xmlns:w10="urn:schemas-microsoft-com:office:word" xmlns:w="http://schemas.openxmlformats.org/wordprocessingml/2006/main" xmlns:w14="http://schemas.microsoft.com/office/word/2010/wordml" xmlns:w15="http://schemas.microsoft.com/office/word/2012/wordml" xmlns:w16se="http://schemas.microsoft.com/office/word/2015/wordml/symex" xmlns:wpg="http://schemas.microsoft.com/office/word/2010/wordprocessingGroup" xmlns:wpi="http://schemas.microsoft.com/office/word/2010/wordprocessingInk" xmlns:wne="http://schemas.microsoft.com/office/word/2006/wordml" xmlns:wps="http://schemas.microsoft.com/office/word/2010/wordprocessingShape" mc:Ignorable="w14 w15 w16se wp14">
   <w:abstractNum w:abstractNumId="0" w15:restartNumberingAfterBreak="0">
     <w:nsid w:val="01E13534"/>
     <w:multiLevelType w:val="multilevel"/>
@@ -22896,7 +23406,7 @@
 </file>
 
 <file path=word/styles.xml><?xml version="1.0" encoding="utf-8"?>
-<w:styles xmlns:mc="http://schemas.openxmlformats.org/markup-compatibility/2006" xmlns:r="http://schemas.openxmlformats.org/officeDocument/2006/relationships" xmlns:w="http://schemas.openxmlformats.org/wordprocessingml/2006/main" xmlns:w14="http://schemas.microsoft.com/office/word/2010/wordml" xmlns:w15="http://schemas.microsoft.com/office/word/2012/wordml" mc:Ignorable="w14 w15">
+<w:styles xmlns:mc="http://schemas.openxmlformats.org/markup-compatibility/2006" xmlns:r="http://schemas.openxmlformats.org/officeDocument/2006/relationships" xmlns:w="http://schemas.openxmlformats.org/wordprocessingml/2006/main" xmlns:w14="http://schemas.microsoft.com/office/word/2010/wordml" xmlns:w15="http://schemas.microsoft.com/office/word/2012/wordml" xmlns:w16se="http://schemas.microsoft.com/office/word/2015/wordml/symex" mc:Ignorable="w14 w15 w16se">
   <w:docDefaults>
     <w:rPrDefault>
       <w:rPr>
@@ -23599,6 +24109,19 @@
       <w:szCs w:val="24"/>
     </w:rPr>
   </w:style>
+  <w:style w:type="paragraph" w:customStyle="1" w:styleId="the-article-summary">
+    <w:name w:val="the-article-summary"/>
+    <w:basedOn w:val="Normal"/>
+    <w:rsid w:val="0061743D"/>
+    <w:pPr>
+      <w:spacing w:before="100" w:beforeAutospacing="1" w:after="100" w:afterAutospacing="1" w:line="240" w:lineRule="auto"/>
+    </w:pPr>
+    <w:rPr>
+      <w:rFonts w:ascii="Times New Roman" w:eastAsia="Times New Roman" w:hAnsi="Times New Roman" w:cs="Times New Roman"/>
+      <w:sz w:val="24"/>
+      <w:szCs w:val="24"/>
+    </w:rPr>
+  </w:style>
 </w:styles>
 </file>
 
@@ -23868,7 +24391,7 @@
 </file>
 
 <file path=customXml/itemProps1.xml><?xml version="1.0" encoding="utf-8"?>
-<ds:datastoreItem xmlns:ds="http://schemas.openxmlformats.org/officeDocument/2006/customXml" ds:itemID="{68A47670-A8AA-4482-A82D-77796DB45584}">
+<ds:datastoreItem xmlns:ds="http://schemas.openxmlformats.org/officeDocument/2006/customXml" ds:itemID="{4F812F91-29CC-49F8-A323-ECDD715A7911}">
   <ds:schemaRefs>
     <ds:schemaRef ds:uri="http://schemas.openxmlformats.org/officeDocument/2006/bibliography"/>
   </ds:schemaRefs>

--- a/report.docx
+++ b/report.docx
@@ -723,8 +723,6 @@
           <w:szCs w:val="32"/>
         </w:rPr>
       </w:pPr>
-      <w:bookmarkStart w:id="0" w:name="_GoBack"/>
-      <w:bookmarkEnd w:id="0"/>
     </w:p>
     <w:p>
       <w:pPr>
@@ -1176,6 +1174,219 @@
     <w:p>
       <w:pPr>
         <w:pStyle w:val="ListParagraph"/>
+        <w:tabs>
+          <w:tab w:val="left" w:pos="2590"/>
+        </w:tabs>
+        <w:ind w:left="2520"/>
+        <w:rPr>
+          <w:rFonts w:ascii="Verdana" w:hAnsi="Verdana" w:cs="Times New Roman"/>
+          <w:b/>
+          <w:sz w:val="40"/>
+          <w:szCs w:val="40"/>
+        </w:rPr>
+      </w:pPr>
+    </w:p>
+    <w:p>
+      <w:pPr>
+        <w:pStyle w:val="ListParagraph"/>
+        <w:tabs>
+          <w:tab w:val="left" w:pos="2590"/>
+        </w:tabs>
+        <w:ind w:left="2520"/>
+        <w:rPr>
+          <w:rFonts w:ascii="Arial" w:hAnsi="Arial" w:cs="Arial"/>
+          <w:color w:val="000000"/>
+          <w:sz w:val="24"/>
+          <w:szCs w:val="24"/>
+        </w:rPr>
+      </w:pPr>
+      <w:r>
+        <w:rPr>
+          <w:rFonts w:ascii="Arial" w:hAnsi="Arial" w:cs="Arial"/>
+          <w:color w:val="000000"/>
+          <w:sz w:val="24"/>
+          <w:szCs w:val="24"/>
+        </w:rPr>
+        <w:t>Nối tiếp từ định nghĩa của Klaus Schwab, Cách mạng Công nghiệp 4.0 sẽ diễn ra trên 3 lĩnh vực chính gồm Công nghệ sinh học, Kỹ thuật số và Vật lý.</w:t>
+      </w:r>
+    </w:p>
+    <w:p>
+      <w:pPr>
+        <w:pStyle w:val="ListParagraph"/>
+        <w:tabs>
+          <w:tab w:val="left" w:pos="2590"/>
+        </w:tabs>
+        <w:ind w:left="2520"/>
+        <w:rPr>
+          <w:rFonts w:ascii="Arial" w:hAnsi="Arial" w:cs="Arial"/>
+          <w:color w:val="000000"/>
+          <w:sz w:val="24"/>
+          <w:szCs w:val="24"/>
+        </w:rPr>
+      </w:pPr>
+    </w:p>
+    <w:p>
+      <w:pPr>
+        <w:pStyle w:val="ListParagraph"/>
+        <w:tabs>
+          <w:tab w:val="left" w:pos="2590"/>
+        </w:tabs>
+        <w:ind w:left="2520"/>
+        <w:rPr>
+          <w:rFonts w:ascii="Arial" w:hAnsi="Arial" w:cs="Arial"/>
+          <w:color w:val="000000"/>
+          <w:sz w:val="24"/>
+          <w:szCs w:val="24"/>
+        </w:rPr>
+      </w:pPr>
+      <w:r>
+        <w:rPr>
+          <w:rFonts w:ascii="Arial" w:hAnsi="Arial" w:cs="Arial"/>
+          <w:color w:val="000000"/>
+          <w:sz w:val="24"/>
+          <w:szCs w:val="24"/>
+        </w:rPr>
+        <w:t>Những yếu tố cốt lõi của Kỹ thuật số trong CMCN 4.0 sẽ là: Trí tuệ nhân tạo (AI), Vạn vật kết nối - Internet of Things (IoT) và dữ liệu lớn (Big Data).</w:t>
+      </w:r>
+    </w:p>
+    <w:p>
+      <w:pPr>
+        <w:pStyle w:val="ListParagraph"/>
+        <w:tabs>
+          <w:tab w:val="left" w:pos="2590"/>
+        </w:tabs>
+        <w:ind w:left="2520"/>
+        <w:rPr>
+          <w:rFonts w:ascii="Arial" w:hAnsi="Arial" w:cs="Arial"/>
+          <w:color w:val="000000"/>
+          <w:sz w:val="24"/>
+          <w:szCs w:val="24"/>
+        </w:rPr>
+      </w:pPr>
+    </w:p>
+    <w:p>
+      <w:pPr>
+        <w:pStyle w:val="ListParagraph"/>
+        <w:tabs>
+          <w:tab w:val="left" w:pos="2590"/>
+        </w:tabs>
+        <w:ind w:left="2520"/>
+        <w:rPr>
+          <w:rFonts w:ascii="Arial" w:hAnsi="Arial" w:cs="Arial"/>
+          <w:color w:val="000000"/>
+          <w:sz w:val="24"/>
+          <w:szCs w:val="24"/>
+        </w:rPr>
+      </w:pPr>
+      <w:r>
+        <w:rPr>
+          <w:rFonts w:ascii="Arial" w:hAnsi="Arial" w:cs="Arial"/>
+          <w:color w:val="000000"/>
+          <w:sz w:val="24"/>
+          <w:szCs w:val="24"/>
+        </w:rPr>
+        <w:t>Trên lĩnh vực công nghệ sinh học, Cách mạng Công nghiệp 4.0 tập trung vào nghiên cứu để tạo ra những bước nhảy vọt trong Nông nghiệp, Thủy sản, Y dược, chế biến thực phẩm, bảo vệ môi trường, năng lượng tái tạo, hóa học và vật liệu.</w:t>
+      </w:r>
+    </w:p>
+    <w:p>
+      <w:pPr>
+        <w:pStyle w:val="ListParagraph"/>
+        <w:tabs>
+          <w:tab w:val="left" w:pos="2590"/>
+        </w:tabs>
+        <w:ind w:left="2520"/>
+        <w:rPr>
+          <w:rFonts w:ascii="Arial" w:hAnsi="Arial" w:cs="Arial"/>
+          <w:color w:val="000000"/>
+          <w:sz w:val="24"/>
+          <w:szCs w:val="24"/>
+        </w:rPr>
+      </w:pPr>
+    </w:p>
+    <w:p>
+      <w:pPr>
+        <w:pStyle w:val="ListParagraph"/>
+        <w:tabs>
+          <w:tab w:val="left" w:pos="2590"/>
+        </w:tabs>
+        <w:ind w:left="2520"/>
+        <w:rPr>
+          <w:rFonts w:ascii="Arial" w:hAnsi="Arial" w:cs="Arial"/>
+          <w:color w:val="000000"/>
+          <w:sz w:val="24"/>
+          <w:szCs w:val="24"/>
+        </w:rPr>
+      </w:pPr>
+      <w:r>
+        <w:rPr>
+          <w:rFonts w:ascii="Arial" w:hAnsi="Arial" w:cs="Arial"/>
+          <w:color w:val="000000"/>
+          <w:sz w:val="24"/>
+          <w:szCs w:val="24"/>
+        </w:rPr>
+        <w:lastRenderedPageBreak/>
+        <w:t>Cuối cùng là lĩnh vực Vật lý với robot thế hệ mới, máy in 3D, xe tự lái, các vật liệu mới (graphene, skyrmions…) và công nghệ nano.</w:t>
+      </w:r>
+    </w:p>
+    <w:p>
+      <w:pPr>
+        <w:pStyle w:val="ListParagraph"/>
+        <w:tabs>
+          <w:tab w:val="left" w:pos="2590"/>
+        </w:tabs>
+        <w:ind w:left="2520"/>
+        <w:rPr>
+          <w:rFonts w:ascii="Arial" w:hAnsi="Arial" w:cs="Arial"/>
+          <w:color w:val="000000"/>
+          <w:sz w:val="24"/>
+          <w:szCs w:val="24"/>
+        </w:rPr>
+      </w:pPr>
+    </w:p>
+    <w:p>
+      <w:pPr>
+        <w:pStyle w:val="ListParagraph"/>
+        <w:tabs>
+          <w:tab w:val="left" w:pos="2590"/>
+        </w:tabs>
+        <w:ind w:left="2520"/>
+        <w:rPr>
+          <w:rFonts w:ascii="Verdana" w:hAnsi="Verdana" w:cs="Times New Roman"/>
+          <w:b/>
+          <w:sz w:val="40"/>
+          <w:szCs w:val="40"/>
+        </w:rPr>
+      </w:pPr>
+      <w:bookmarkStart w:id="0" w:name="_GoBack"/>
+      <w:bookmarkEnd w:id="0"/>
+      <w:r>
+        <w:rPr>
+          <w:rFonts w:ascii="Arial" w:hAnsi="Arial" w:cs="Arial"/>
+          <w:color w:val="000000"/>
+          <w:sz w:val="24"/>
+          <w:szCs w:val="24"/>
+        </w:rPr>
+        <w:t>Hiện Cách mạng Công nghiệp 4.0 đang diễn ra tại các nước phát triển như Mỹ, châu Âu, một phần châu Á. Bên cạnh những cơ hội mới, cách mạng công nghiệp 4.0 cũng đặt ra cho nhân loại nhiều thách thức phải đối mặt.</w:t>
+      </w:r>
+    </w:p>
+    <w:p>
+      <w:pPr>
+        <w:pStyle w:val="ListParagraph"/>
+        <w:tabs>
+          <w:tab w:val="left" w:pos="2590"/>
+        </w:tabs>
+        <w:ind w:left="2520"/>
+        <w:rPr>
+          <w:rFonts w:ascii="Verdana" w:hAnsi="Verdana" w:cs="Times New Roman"/>
+          <w:b/>
+          <w:sz w:val="40"/>
+          <w:szCs w:val="40"/>
+        </w:rPr>
+      </w:pPr>
+    </w:p>
+    <w:p>
+      <w:pPr>
+        <w:pStyle w:val="ListParagraph"/>
         <w:numPr>
           <w:ilvl w:val="1"/>
           <w:numId w:val="3"/>
@@ -5172,7 +5383,6 @@
           <w:noProof/>
           <w:color w:val="000000"/>
         </w:rPr>
-        <w:lastRenderedPageBreak/>
         <w:drawing>
           <wp:inline distT="0" distB="0" distL="0" distR="0">
             <wp:extent cx="4762500" cy="3571875"/>
@@ -5246,6 +5456,7 @@
           <w:sz w:val="27"/>
           <w:szCs w:val="27"/>
         </w:rPr>
+        <w:lastRenderedPageBreak/>
         <w:t>Hội thảo “Tiếp cận Nông nghiệp 4.0 ở Việt Nam: Vấn đề và kiến nghị chính sách”. Ảnh: Thúy Hiền/BNEWS/TTXVN</w:t>
       </w:r>
     </w:p>
@@ -5328,15 +5539,7 @@
           <w:color w:val="000000"/>
         </w:rPr>
         <w:br/>
-        <w:t xml:space="preserve">Bà Nguyễn Thị Luyến, Trưởng ban Thể chế kinh tế, CIEM cho biết, ngành nông nghiệp có vai trò quan trọng góp phần vào tăng trưởng kinh tế. Cụ thể, xuất siêu thương mại </w:t>
-      </w:r>
-      <w:r>
-        <w:rPr>
-          <w:rFonts w:ascii="Arial" w:hAnsi="Arial" w:cs="Arial"/>
-          <w:color w:val="000000"/>
-        </w:rPr>
-        <w:lastRenderedPageBreak/>
-        <w:t>ngày càng tăng; trong đó, năm 2017 đạt trên 8 tỷ USD và giải quyết ước tính chiếm trên 40% lao động đang làm việc trong các ngành kinh tế. Làn sóng đổi mới, ứng dụng khoa học kỹ thuật sẽ diễn ra mạnh mẽ trong quá trình hội nhập kinh tế quốc tế, tự do hoá thương mại.</w:t>
+        <w:t>Bà Nguyễn Thị Luyến, Trưởng ban Thể chế kinh tế, CIEM cho biết, ngành nông nghiệp có vai trò quan trọng góp phần vào tăng trưởng kinh tế. Cụ thể, xuất siêu thương mại ngày càng tăng; trong đó, năm 2017 đạt trên 8 tỷ USD và giải quyết ước tính chiếm trên 40% lao động đang làm việc trong các ngành kinh tế. Làn sóng đổi mới, ứng dụng khoa học kỹ thuật sẽ diễn ra mạnh mẽ trong quá trình hội nhập kinh tế quốc tế, tự do hoá thương mại.</w:t>
       </w:r>
     </w:p>
     <w:p>
@@ -5380,6 +5583,7 @@
           <w:noProof/>
           <w:color w:val="000000"/>
         </w:rPr>
+        <w:lastRenderedPageBreak/>
         <w:drawing>
           <wp:inline distT="0" distB="0" distL="0" distR="0">
             <wp:extent cx="4762500" cy="3257550"/>
@@ -5486,15 +5690,7 @@
           <w:rFonts w:ascii="Arial" w:hAnsi="Arial" w:cs="Arial"/>
           <w:color w:val="000000"/>
         </w:rPr>
-        <w:t xml:space="preserve">Nông nghiệp Israel được xây dựng dựa trên công nghệ đổi mới và tiến bộ không dựa trên lợi thế so sánh về tự nhiên. Tại Israel, một số công ty cung ứng công nghệ nông nghiệp chính xác theo hướng giải pháp toàn diện. Nên tất cả các trang trại hay nhà lưới </w:t>
-      </w:r>
-      <w:r>
-        <w:rPr>
-          <w:rFonts w:ascii="Arial" w:hAnsi="Arial" w:cs="Arial"/>
-          <w:color w:val="000000"/>
-        </w:rPr>
-        <w:lastRenderedPageBreak/>
-        <w:t>của Israel đều trang bị hệ thống điều khiển kỹ thuật số với cảm biến và điều khiển tự động. </w:t>
+        <w:t>Nông nghiệp Israel được xây dựng dựa trên công nghệ đổi mới và tiến bộ không dựa trên lợi thế so sánh về tự nhiên. Tại Israel, một số công ty cung ứng công nghệ nông nghiệp chính xác theo hướng giải pháp toàn diện. Nên tất cả các trang trại hay nhà lưới của Israel đều trang bị hệ thống điều khiển kỹ thuật số với cảm biến và điều khiển tự động. </w:t>
       </w:r>
       <w:r>
         <w:rPr>
@@ -5527,7 +5723,15 @@
           <w:rFonts w:ascii="Arial" w:hAnsi="Arial" w:cs="Arial"/>
           <w:color w:val="000000"/>
         </w:rPr>
-        <w:t>Đơn cử như, Công ty cổ phần nông nghiệp công nghệ cao (VIFARM) đã ứng dụng công nghệ thuỷ canh hồi lưu; nuôi trồng không sử dụng đất, không tưới nước, môi trường sống được kiểm soát bởi hệ thống máy tính và các thiết bị IOT nhằm đảm bảo môi trường tốt cho cây. Còn Cầu Đất Farm thì đầu tư quy trình sản xuất nông sản khép kín, tự động, hiện đại. </w:t>
+        <w:t xml:space="preserve">Đơn cử như, Công ty cổ phần nông nghiệp công nghệ cao (VIFARM) đã ứng dụng công nghệ thuỷ canh hồi lưu; nuôi trồng không sử dụng đất, không tưới nước, môi </w:t>
+      </w:r>
+      <w:r>
+        <w:rPr>
+          <w:rFonts w:ascii="Arial" w:hAnsi="Arial" w:cs="Arial"/>
+          <w:color w:val="000000"/>
+        </w:rPr>
+        <w:lastRenderedPageBreak/>
+        <w:t>trường sống được kiểm soát bởi hệ thống máy tính và các thiết bị IOT nhằm đảm bảo môi trường tốt cho cây. Còn Cầu Đất Farm thì đầu tư quy trình sản xuất nông sản khép kín, tự động, hiện đại. </w:t>
       </w:r>
       <w:r>
         <w:rPr>
@@ -5590,15 +5794,7 @@
           <w:color w:val="000000"/>
         </w:rPr>
         <w:br/>
-        <w:t xml:space="preserve">Theo ông Sỹ, cần phải đặt đầu tư cho nông nghiệp, tạo bước phát triển đột phá và bền vững trong nông nghiệp là trọng tâm phát triển kinh tế - xã hội trong 10 năm tới. Do đó, phải kết nối được các doanh nghiệp, nhà đầu tư với nông dân; mở rộng hạn điền và cho phép chuyển đổi sử dụng mục đích đất nông nghiệp một cách thông thoáng, linh </w:t>
-      </w:r>
-      <w:r>
-        <w:rPr>
-          <w:rFonts w:ascii="Arial" w:hAnsi="Arial" w:cs="Arial"/>
-          <w:color w:val="000000"/>
-        </w:rPr>
-        <w:lastRenderedPageBreak/>
-        <w:t>hoạt hơn nhất là chuyển đổi đất trồng lúa sang trồng các loại cây trồng khác hoặc nuôi trồng thuỷ sản, gia súc, gia cầm có giá trị kinh tế cao hơn. Bên cạnh đó, khuyến khích thành lập doanh nghiệp nông nghiệp. </w:t>
+        <w:t>Theo ông Sỹ, cần phải đặt đầu tư cho nông nghiệp, tạo bước phát triển đột phá và bền vững trong nông nghiệp là trọng tâm phát triển kinh tế - xã hội trong 10 năm tới. Do đó, phải kết nối được các doanh nghiệp, nhà đầu tư với nông dân; mở rộng hạn điền và cho phép chuyển đổi sử dụng mục đích đất nông nghiệp một cách thông thoáng, linh hoạt hơn nhất là chuyển đổi đất trồng lúa sang trồng các loại cây trồng khác hoặc nuôi trồng thuỷ sản, gia súc, gia cầm có giá trị kinh tế cao hơn. Bên cạnh đó, khuyến khích thành lập doanh nghiệp nông nghiệp. </w:t>
       </w:r>
       <w:r>
         <w:rPr>
@@ -5628,7 +5824,15 @@
           <w:color w:val="000000"/>
         </w:rPr>
         <w:br/>
-        <w:t>Tuy nhiên, “phải lựa chọn công nghệ phù hợp, sản phẩm phù hợp gắn với mỗi vùng miền và thị trường. Thực hiện ưu tiên phát triển nông nghiệp 4.0 ở các nơi các nơi có điều kiện nhưng không loại trừ các hình thái sản xuất nông nghiệp truyền thống. Đặc biệt, lấy doanh nghiệp làm trung tâm, ứng dụng và chuyển giao công nghệ tiên tiến, hình thành các chuỗi giá trị nông sản thực phẩm bền vững, an toàn, cạnh tranh.”, ông Phan Đức Hiếu nói. </w:t>
+        <w:t xml:space="preserve">Tuy nhiên, “phải lựa chọn công nghệ phù hợp, sản phẩm phù hợp gắn với mỗi vùng </w:t>
+      </w:r>
+      <w:r>
+        <w:rPr>
+          <w:rFonts w:ascii="Arial" w:hAnsi="Arial" w:cs="Arial"/>
+          <w:color w:val="000000"/>
+        </w:rPr>
+        <w:lastRenderedPageBreak/>
+        <w:t>miền và thị trường. Thực hiện ưu tiên phát triển nông nghiệp 4.0 ở các nơi các nơi có điều kiện nhưng không loại trừ các hình thái sản xuất nông nghiệp truyền thống. Đặc biệt, lấy doanh nghiệp làm trung tâm, ứng dụng và chuyển giao công nghệ tiên tiến, hình thành các chuỗi giá trị nông sản thực phẩm bền vững, an toàn, cạnh tranh.”, ông Phan Đức Hiếu nói. </w:t>
       </w:r>
       <w:r>
         <w:rPr>
@@ -5710,15 +5914,7 @@
           <w:rFonts w:ascii="Arial" w:hAnsi="Arial" w:cs="Arial"/>
           <w:color w:val="333333"/>
         </w:rPr>
-        <w:t xml:space="preserve">Việc ứng dụng công nghệ 4.0 vào doanh nghiệp giúp thay đổi rất nhiều mặt lợi ích. Công nghiệp 4.0, một sáng kiến ​​chiến lược của Đức, nhằm tạo ra các nhà máy thông minh, nơi các công nghệ sản xuất được nâng cấp và biến đổi bởi Internet of Things (IoT) và điện toán đám mây, AI… Trong kỷ nguyên Công nghiệp 4.0 con người, máy móc có thể giao tiếp với nhau tại thời gian thực. Công nghiệp 4.0 kết hợp các công nghệ hệ thống sản xuất nhúng với các quy trình sản xuất thông minh để mở đường cho một thời đại công </w:t>
-      </w:r>
-      <w:r>
-        <w:rPr>
-          <w:rFonts w:ascii="Arial" w:hAnsi="Arial" w:cs="Arial"/>
-          <w:color w:val="333333"/>
-        </w:rPr>
-        <w:lastRenderedPageBreak/>
-        <w:t>nghệ mới sẽ chuyển đổi căn bản các chuỗi giá trị công nghiệp, chuỗi giá trị sản xuất và mô hình kinh doanh.</w:t>
+        <w:t>Việc ứng dụng công nghệ 4.0 vào doanh nghiệp giúp thay đổi rất nhiều mặt lợi ích. Công nghiệp 4.0, một sáng kiến ​​chiến lược của Đức, nhằm tạo ra các nhà máy thông minh, nơi các công nghệ sản xuất được nâng cấp và biến đổi bởi Internet of Things (IoT) và điện toán đám mây, AI… Trong kỷ nguyên Công nghiệp 4.0 con người, máy móc có thể giao tiếp với nhau tại thời gian thực. Công nghiệp 4.0 kết hợp các công nghệ hệ thống sản xuất nhúng với các quy trình sản xuất thông minh để mở đường cho một thời đại công nghệ mới sẽ chuyển đổi căn bản các chuỗi giá trị công nghiệp, chuỗi giá trị sản xuất và mô hình kinh doanh.</w:t>
       </w:r>
     </w:p>
     <w:p>
@@ -5742,6 +5938,7 @@
           <w:sz w:val="21"/>
           <w:szCs w:val="21"/>
         </w:rPr>
+        <w:lastRenderedPageBreak/>
         <w:drawing>
           <wp:inline distT="0" distB="0" distL="0" distR="0">
             <wp:extent cx="9525000" cy="5295900"/>
@@ -5884,7 +6081,7 @@
           <w:rFonts w:ascii="Arial" w:hAnsi="Arial" w:cs="Arial"/>
           <w:color w:val="333333"/>
         </w:rPr>
-        <w:t xml:space="preserve">Khi số lượng thiết bị thông minh và lượng dữ liệu được thu thập, phân tích và lưu trữ tăng lên, kết nối và liên lạc sẽ chỉ trở nên quan trọng hơn.  IoT sẽ có thể cung cấp một lượng lớn dữ liệu, cung cấp nhà sản xuất với thông tin giá trị. Cả trong doanh nghiệp và các đối tác bên thứ ba, các công ty sẽ cần dữ liệu của họ có thể chia sẻ và tương thích </w:t>
+        <w:t xml:space="preserve">Khi số lượng thiết bị thông minh và lượng dữ liệu được thu thập, phân tích và lưu trữ tăng lên, kết nối và liên lạc sẽ chỉ trở nên quan trọng hơn.  IoT sẽ có thể cung cấp một lượng lớn dữ liệu, cung cấp nhà sản xuất với thông tin giá trị. Cả trong doanh nghiệp và các đối tác bên thứ ba, các công ty sẽ cần dữ liệu của họ có thể chia sẻ và tương thích để cho phép mức độ hoạt động cao hơn. Ứng dụng IoT cho phép theo dõi ảo các tài sản </w:t>
       </w:r>
       <w:r>
         <w:rPr>
@@ -5892,7 +6089,7 @@
           <w:color w:val="333333"/>
         </w:rPr>
         <w:lastRenderedPageBreak/>
-        <w:t>để cho phép mức độ hoạt động cao hơn. Ứng dụng IoT cho phép theo dõi ảo các tài sản vốn, quy trình, tài nguyên và sản phẩm. Điều này mang lại cho doanh nghiệp tầm nhìn đầy đủ, giúp hợp lý hóa các quy trình kinh doanh và tối ưu hóa cung và cầu.</w:t>
+        <w:t>vốn, quy trình, tài nguyên và sản phẩm. Điều này mang lại cho doanh nghiệp tầm nhìn đầy đủ, giúp hợp lý hóa các quy trình kinh doanh và tối ưu hóa cung và cầu.</w:t>
       </w:r>
     </w:p>
     <w:p>
@@ -6032,8 +6229,15 @@
           <w:rFonts w:ascii="Arial" w:hAnsi="Arial" w:cs="Arial"/>
           <w:color w:val="333333"/>
         </w:rPr>
+        <w:t xml:space="preserve">Hay trong y học, với sự trợ giúp của trí tuệ nhân tạo, bệnh nhân có thể dùng các app trên điện thoại, chụp hình và điền vào các thông tin gửi lên một hệ thống trí tuệ nhân tạo và </w:t>
+      </w:r>
+      <w:r>
+        <w:rPr>
+          <w:rFonts w:ascii="Arial" w:hAnsi="Arial" w:cs="Arial"/>
+          <w:color w:val="333333"/>
+        </w:rPr>
         <w:lastRenderedPageBreak/>
-        <w:t>Hay trong y học, với sự trợ giúp của trí tuệ nhân tạo, bệnh nhân có thể dùng các app trên điện thoại, chụp hình và điền vào các thông tin gửi lên một hệ thống trí tuệ nhân tạo và gần như tức thì, kết quả chuẩn bệnh và cách điều trị sẽ được trả về. Một ví dụ cụ thể về trí tuệ nhân tạo đã được các chuyên gia IBM chia sẻ.</w:t>
+        <w:t>gần như tức thì, kết quả chuẩn bệnh và cách điều trị sẽ được trả về. Một ví dụ cụ thể về trí tuệ nhân tạo đã được các chuyên gia IBM chia sẻ.</w:t>
       </w:r>
     </w:p>
     <w:p>
@@ -21293,7 +21497,7 @@
             <w:bCs/>
             <w:noProof/>
           </w:rPr>
-          <w:t>8</w:t>
+          <w:t>7</w:t>
         </w:r>
         <w:r>
           <w:rPr>
@@ -24391,7 +24595,7 @@
 </file>
 
 <file path=customXml/itemProps1.xml><?xml version="1.0" encoding="utf-8"?>
-<ds:datastoreItem xmlns:ds="http://schemas.openxmlformats.org/officeDocument/2006/customXml" ds:itemID="{4F812F91-29CC-49F8-A323-ECDD715A7911}">
+<ds:datastoreItem xmlns:ds="http://schemas.openxmlformats.org/officeDocument/2006/customXml" ds:itemID="{0C431868-0CCC-432E-B5C1-E8E751344D86}">
   <ds:schemaRefs>
     <ds:schemaRef ds:uri="http://schemas.openxmlformats.org/officeDocument/2006/bibliography"/>
   </ds:schemaRefs>

--- a/report.docx
+++ b/report.docx
@@ -1357,8 +1357,6 @@
           <w:szCs w:val="40"/>
         </w:rPr>
       </w:pPr>
-      <w:bookmarkStart w:id="0" w:name="_GoBack"/>
-      <w:bookmarkEnd w:id="0"/>
       <w:r>
         <w:rPr>
           <w:rFonts w:ascii="Arial" w:hAnsi="Arial" w:cs="Arial"/>
@@ -1422,41 +1420,273 @@
     </w:p>
     <w:p>
       <w:pPr>
-        <w:tabs>
-          <w:tab w:val="left" w:pos="2590"/>
-        </w:tabs>
-        <w:rPr>
-          <w:rFonts w:ascii="Verdana" w:hAnsi="Verdana" w:cs="Times New Roman"/>
-          <w:b/>
-          <w:color w:val="FF0000"/>
-          <w:sz w:val="72"/>
-          <w:szCs w:val="72"/>
-        </w:rPr>
-      </w:pPr>
-    </w:p>
-    <w:p>
-      <w:pPr>
-        <w:tabs>
-          <w:tab w:val="left" w:pos="2590"/>
-        </w:tabs>
-        <w:rPr>
-          <w:rFonts w:ascii="Verdana" w:hAnsi="Verdana" w:cs="Times New Roman"/>
-          <w:b/>
-          <w:color w:val="FF0000"/>
-          <w:sz w:val="72"/>
-          <w:szCs w:val="72"/>
-        </w:rPr>
-      </w:pPr>
-    </w:p>
-    <w:p>
-      <w:pPr>
-        <w:tabs>
-          <w:tab w:val="left" w:pos="2590"/>
-        </w:tabs>
-        <w:rPr>
-          <w:rFonts w:ascii="Verdana" w:hAnsi="Verdana" w:cs="Times New Roman"/>
-          <w:b/>
-          <w:color w:val="FF0000"/>
+        <w:pStyle w:val="ListParagraph"/>
+        <w:tabs>
+          <w:tab w:val="left" w:pos="2590"/>
+        </w:tabs>
+        <w:ind w:left="2520"/>
+        <w:rPr>
+          <w:rFonts w:ascii="Verdana" w:hAnsi="Verdana" w:cs="Times New Roman"/>
+          <w:b/>
+          <w:sz w:val="32"/>
+          <w:szCs w:val="32"/>
+        </w:rPr>
+      </w:pPr>
+    </w:p>
+    <w:p>
+      <w:pPr>
+        <w:pStyle w:val="ListParagraph"/>
+        <w:tabs>
+          <w:tab w:val="left" w:pos="2590"/>
+        </w:tabs>
+        <w:ind w:left="2520"/>
+        <w:rPr>
+          <w:rFonts w:ascii="Arial" w:hAnsi="Arial" w:cs="Arial"/>
+          <w:color w:val="000000"/>
+          <w:sz w:val="24"/>
+          <w:szCs w:val="24"/>
+        </w:rPr>
+      </w:pPr>
+      <w:r>
+        <w:rPr>
+          <w:rFonts w:ascii="Arial" w:hAnsi="Arial" w:cs="Arial"/>
+          <w:color w:val="000000"/>
+          <w:sz w:val="24"/>
+          <w:szCs w:val="24"/>
+        </w:rPr>
+        <w:t>Mặt trái của Cách mạng Công nghiệp 4.0 là nó có thể gây ra sự bất bình đẳng. Đặc biệt là có thể phá vỡ thị trường lao động. Khi tự động hóa thay thế lao động chân tay trong nền kinh tế, khi robot thay thế con người trong nhiều lĩnh vực, hàng triệu lao động trên thế giới có thể rơi vào cảnh thất nghiệp, nhất là những người làm trong lĩnh vực bảo hiểm, môi giới bất động sản, tư vấn tài chính, vận tải.</w:t>
+      </w:r>
+    </w:p>
+    <w:p>
+      <w:pPr>
+        <w:pStyle w:val="ListParagraph"/>
+        <w:tabs>
+          <w:tab w:val="left" w:pos="2590"/>
+        </w:tabs>
+        <w:ind w:left="2520"/>
+        <w:rPr>
+          <w:rFonts w:ascii="Arial" w:hAnsi="Arial" w:cs="Arial"/>
+          <w:color w:val="000000"/>
+          <w:sz w:val="24"/>
+          <w:szCs w:val="24"/>
+        </w:rPr>
+      </w:pPr>
+    </w:p>
+    <w:p>
+      <w:pPr>
+        <w:pStyle w:val="ListParagraph"/>
+        <w:tabs>
+          <w:tab w:val="left" w:pos="2590"/>
+        </w:tabs>
+        <w:ind w:left="2520"/>
+        <w:rPr>
+          <w:rFonts w:ascii="Arial" w:hAnsi="Arial" w:cs="Arial"/>
+          <w:color w:val="000000"/>
+          <w:sz w:val="24"/>
+          <w:szCs w:val="24"/>
+        </w:rPr>
+      </w:pPr>
+      <w:r>
+        <w:rPr>
+          <w:rFonts w:ascii="Arial" w:hAnsi="Arial" w:cs="Arial"/>
+          <w:color w:val="000000"/>
+          <w:sz w:val="24"/>
+          <w:szCs w:val="24"/>
+        </w:rPr>
+        <w:t>Báo cáo của Diễn đàn Kinh tế thế giới đã đặt ra vấn đề này theo các giai đoạn khác nhau. Giai đoạn đầu tiên sẽ là thách thức với những lao động văn phòng, trí thức, lao động kỹ thuật. Giai đoạn tiếp theo sẽ là lao động giá rẻ, có thể sẽ chậm hơn. Với sự chuyển động của cuộc cách mạng này, trong khoảng 15 năm tới thế giới sẽ có diện mạo mới, đòi hỏi các doanh nghiệp thay đổi. </w:t>
+      </w:r>
+    </w:p>
+    <w:p>
+      <w:pPr>
+        <w:pStyle w:val="ListParagraph"/>
+        <w:tabs>
+          <w:tab w:val="left" w:pos="2590"/>
+        </w:tabs>
+        <w:ind w:left="2520"/>
+        <w:rPr>
+          <w:rFonts w:ascii="Arial" w:hAnsi="Arial" w:cs="Arial"/>
+          <w:color w:val="000000"/>
+          <w:sz w:val="24"/>
+          <w:szCs w:val="24"/>
+        </w:rPr>
+      </w:pPr>
+    </w:p>
+    <w:p>
+      <w:pPr>
+        <w:pStyle w:val="ListParagraph"/>
+        <w:tabs>
+          <w:tab w:val="left" w:pos="2590"/>
+        </w:tabs>
+        <w:ind w:left="2520"/>
+        <w:rPr>
+          <w:rFonts w:ascii="Arial" w:hAnsi="Arial" w:cs="Arial"/>
+          <w:color w:val="000000"/>
+          <w:sz w:val="24"/>
+          <w:szCs w:val="24"/>
+        </w:rPr>
+      </w:pPr>
+      <w:r>
+        <w:rPr>
+          <w:rFonts w:ascii="Arial" w:hAnsi="Arial" w:cs="Arial"/>
+          <w:color w:val="000000"/>
+          <w:sz w:val="24"/>
+          <w:szCs w:val="24"/>
+        </w:rPr>
+        <w:t>Sau đó, những bất ổn về kinh tế nảy sinh từ Cách mạng Công nghiệp 4.0 sẽ dẫn đến những bất ổn về đời sống. Hệ lụy của nó sẽ là những bất ổn về chính trị. Nếu chính phủ các nước không hiểu rõ và chuẩn bị đầy đủ cho làn sóng công nghiệp 4.0, nguy cơ xảy ra bất ổn trên toàn cầu là hoàn toàn có thể.</w:t>
+      </w:r>
+    </w:p>
+    <w:p>
+      <w:pPr>
+        <w:pStyle w:val="ListParagraph"/>
+        <w:tabs>
+          <w:tab w:val="left" w:pos="2590"/>
+        </w:tabs>
+        <w:ind w:left="2520"/>
+        <w:rPr>
+          <w:rFonts w:ascii="Arial" w:hAnsi="Arial" w:cs="Arial"/>
+          <w:color w:val="000000"/>
+          <w:sz w:val="24"/>
+          <w:szCs w:val="24"/>
+        </w:rPr>
+      </w:pPr>
+    </w:p>
+    <w:p>
+      <w:pPr>
+        <w:pStyle w:val="ListParagraph"/>
+        <w:tabs>
+          <w:tab w:val="left" w:pos="2590"/>
+        </w:tabs>
+        <w:ind w:left="2520"/>
+        <w:rPr>
+          <w:rFonts w:ascii="Arial" w:hAnsi="Arial" w:cs="Arial"/>
+          <w:color w:val="000000"/>
+          <w:sz w:val="24"/>
+          <w:szCs w:val="24"/>
+        </w:rPr>
+      </w:pPr>
+      <w:r>
+        <w:rPr>
+          <w:rFonts w:ascii="Arial" w:hAnsi="Arial" w:cs="Arial"/>
+          <w:color w:val="000000"/>
+          <w:sz w:val="24"/>
+          <w:szCs w:val="24"/>
+        </w:rPr>
+        <w:t>Bên cạnh đó, những thay đổi về cách thức giao tiếp trên Internet cũng đặt con người vào nhiều nguy hiểm về tài chính, sức khoẻ. Thông tin cá nhân nếu không được bảo vệ một cách an toàn sẽ dẫn đến những hệ lụy khôn lường. </w:t>
+      </w:r>
+    </w:p>
+    <w:p>
+      <w:pPr>
+        <w:pStyle w:val="ListParagraph"/>
+        <w:tabs>
+          <w:tab w:val="left" w:pos="2590"/>
+        </w:tabs>
+        <w:ind w:left="2520"/>
+        <w:rPr>
+          <w:rFonts w:ascii="Arial" w:hAnsi="Arial" w:cs="Arial"/>
+          <w:color w:val="000000"/>
+          <w:sz w:val="24"/>
+          <w:szCs w:val="24"/>
+        </w:rPr>
+      </w:pPr>
+    </w:p>
+    <w:p>
+      <w:pPr>
+        <w:pStyle w:val="ListParagraph"/>
+        <w:tabs>
+          <w:tab w:val="left" w:pos="2590"/>
+        </w:tabs>
+        <w:ind w:left="2520"/>
+        <w:rPr>
+          <w:rFonts w:ascii="Arial" w:hAnsi="Arial" w:cs="Arial"/>
+          <w:color w:val="000000"/>
+          <w:sz w:val="24"/>
+          <w:szCs w:val="24"/>
+        </w:rPr>
+      </w:pPr>
+      <w:r>
+        <w:rPr>
+          <w:rFonts w:ascii="Arial" w:hAnsi="Arial" w:cs="Arial"/>
+          <w:color w:val="000000"/>
+          <w:sz w:val="24"/>
+          <w:szCs w:val="24"/>
+        </w:rPr>
+        <w:lastRenderedPageBreak/>
+        <w:t>Cách mạng công nghiệp lần 4 mang đến cơ hội, và cũng đầy thách thức với nhân loại. </w:t>
+      </w:r>
+    </w:p>
+    <w:p>
+      <w:pPr>
+        <w:pStyle w:val="ListParagraph"/>
+        <w:tabs>
+          <w:tab w:val="left" w:pos="2590"/>
+        </w:tabs>
+        <w:ind w:left="2520"/>
+        <w:rPr>
+          <w:rFonts w:ascii="Arial" w:hAnsi="Arial" w:cs="Arial"/>
+          <w:color w:val="000000"/>
+          <w:sz w:val="24"/>
+          <w:szCs w:val="24"/>
+        </w:rPr>
+      </w:pPr>
+    </w:p>
+    <w:p>
+      <w:pPr>
+        <w:pStyle w:val="ListParagraph"/>
+        <w:tabs>
+          <w:tab w:val="left" w:pos="2590"/>
+        </w:tabs>
+        <w:ind w:left="2520"/>
+        <w:rPr>
+          <w:rFonts w:ascii="Verdana" w:hAnsi="Verdana" w:cs="Times New Roman"/>
+          <w:b/>
+          <w:sz w:val="40"/>
+          <w:szCs w:val="40"/>
+        </w:rPr>
+      </w:pPr>
+      <w:r>
+        <w:rPr>
+          <w:rFonts w:ascii="Verdana" w:hAnsi="Verdana" w:cs="Times New Roman"/>
+          <w:b/>
+          <w:sz w:val="40"/>
+          <w:szCs w:val="40"/>
+        </w:rPr>
+        <w:pict>
+          <v:shape id="_x0000_i1028" type="#_x0000_t75" style="width:404.25pt;height:588.75pt">
+            <v:imagedata r:id="rId10" o:title="53234f2b4c42c82cc67b67808b62ae77"/>
+          </v:shape>
+        </w:pict>
+      </w:r>
+    </w:p>
+    <w:p>
+      <w:pPr>
+        <w:pStyle w:val="ListParagraph"/>
+        <w:numPr>
+          <w:ilvl w:val="1"/>
+          <w:numId w:val="3"/>
+        </w:numPr>
+        <w:tabs>
+          <w:tab w:val="left" w:pos="2590"/>
+        </w:tabs>
+        <w:rPr>
+          <w:rFonts w:ascii="Verdana" w:hAnsi="Verdana" w:cs="Times New Roman"/>
+          <w:b/>
+          <w:sz w:val="40"/>
+          <w:szCs w:val="40"/>
+        </w:rPr>
+      </w:pPr>
+      <w:bookmarkStart w:id="0" w:name="_GoBack"/>
+      <w:bookmarkEnd w:id="0"/>
+    </w:p>
+    <w:p>
+      <w:pPr>
+        <w:pStyle w:val="ListParagraph"/>
+        <w:tabs>
+          <w:tab w:val="left" w:pos="2590"/>
+        </w:tabs>
+        <w:ind w:left="2520"/>
+        <w:rPr>
+          <w:rFonts w:ascii="Verdana" w:hAnsi="Verdana" w:cs="Times New Roman"/>
+          <w:b/>
           <w:sz w:val="72"/>
           <w:szCs w:val="72"/>
         </w:rPr>
@@ -5401,7 +5631,7 @@
                     </pic:cNvPicPr>
                   </pic:nvPicPr>
                   <pic:blipFill>
-                    <a:blip r:embed="rId10">
+                    <a:blip r:embed="rId11">
                       <a:extLst>
                         <a:ext uri="{28A0092B-C50C-407E-A947-70E740481C1C}">
                           <a14:useLocalDpi xmlns:a14="http://schemas.microsoft.com/office/drawing/2010/main" val="0"/>
@@ -5456,7 +5686,6 @@
           <w:sz w:val="27"/>
           <w:szCs w:val="27"/>
         </w:rPr>
-        <w:lastRenderedPageBreak/>
         <w:t>Hội thảo “Tiếp cận Nông nghiệp 4.0 ở Việt Nam: Vấn đề và kiến nghị chính sách”. Ảnh: Thúy Hiền/BNEWS/TTXVN</w:t>
       </w:r>
     </w:p>
@@ -5477,7 +5706,7 @@
         </w:rPr>
         <w:t>Sáng 9/11 tại Hà Nội, Viện nghiên cứu quản lý kinh tế Trung ương (</w:t>
       </w:r>
-      <w:hyperlink r:id="rId11" w:history="1">
+      <w:hyperlink r:id="rId12" w:history="1">
         <w:r>
           <w:rPr>
             <w:rStyle w:val="Hyperlink"/>
@@ -5539,7 +5768,15 @@
           <w:color w:val="000000"/>
         </w:rPr>
         <w:br/>
-        <w:t>Bà Nguyễn Thị Luyến, Trưởng ban Thể chế kinh tế, CIEM cho biết, ngành nông nghiệp có vai trò quan trọng góp phần vào tăng trưởng kinh tế. Cụ thể, xuất siêu thương mại ngày càng tăng; trong đó, năm 2017 đạt trên 8 tỷ USD và giải quyết ước tính chiếm trên 40% lao động đang làm việc trong các ngành kinh tế. Làn sóng đổi mới, ứng dụng khoa học kỹ thuật sẽ diễn ra mạnh mẽ trong quá trình hội nhập kinh tế quốc tế, tự do hoá thương mại.</w:t>
+        <w:t xml:space="preserve">Bà Nguyễn Thị Luyến, Trưởng ban Thể chế kinh tế, CIEM cho biết, ngành nông nghiệp </w:t>
+      </w:r>
+      <w:r>
+        <w:rPr>
+          <w:rFonts w:ascii="Arial" w:hAnsi="Arial" w:cs="Arial"/>
+          <w:color w:val="000000"/>
+        </w:rPr>
+        <w:lastRenderedPageBreak/>
+        <w:t>có vai trò quan trọng góp phần vào tăng trưởng kinh tế. Cụ thể, xuất siêu thương mại ngày càng tăng; trong đó, năm 2017 đạt trên 8 tỷ USD và giải quyết ước tính chiếm trên 40% lao động đang làm việc trong các ngành kinh tế. Làn sóng đổi mới, ứng dụng khoa học kỹ thuật sẽ diễn ra mạnh mẽ trong quá trình hội nhập kinh tế quốc tế, tự do hoá thương mại.</w:t>
       </w:r>
     </w:p>
     <w:p>
@@ -5583,7 +5820,6 @@
           <w:noProof/>
           <w:color w:val="000000"/>
         </w:rPr>
-        <w:lastRenderedPageBreak/>
         <w:drawing>
           <wp:inline distT="0" distB="0" distL="0" distR="0">
             <wp:extent cx="4762500" cy="3257550"/>
@@ -5602,7 +5838,7 @@
                     </pic:cNvPicPr>
                   </pic:nvPicPr>
                   <pic:blipFill>
-                    <a:blip r:embed="rId12">
+                    <a:blip r:embed="rId13">
                       <a:extLst>
                         <a:ext uri="{28A0092B-C50C-407E-A947-70E740481C1C}">
                           <a14:useLocalDpi xmlns:a14="http://schemas.microsoft.com/office/drawing/2010/main" val="0"/>
@@ -5690,7 +5926,15 @@
           <w:rFonts w:ascii="Arial" w:hAnsi="Arial" w:cs="Arial"/>
           <w:color w:val="000000"/>
         </w:rPr>
-        <w:t>Nông nghiệp Israel được xây dựng dựa trên công nghệ đổi mới và tiến bộ không dựa trên lợi thế so sánh về tự nhiên. Tại Israel, một số công ty cung ứng công nghệ nông nghiệp chính xác theo hướng giải pháp toàn diện. Nên tất cả các trang trại hay nhà lưới của Israel đều trang bị hệ thống điều khiển kỹ thuật số với cảm biến và điều khiển tự động. </w:t>
+        <w:t xml:space="preserve">Nông nghiệp Israel được xây dựng dựa trên công nghệ đổi mới và tiến bộ không dựa trên lợi thế so sánh về tự nhiên. Tại Israel, một số công ty cung ứng công nghệ nông </w:t>
+      </w:r>
+      <w:r>
+        <w:rPr>
+          <w:rFonts w:ascii="Arial" w:hAnsi="Arial" w:cs="Arial"/>
+          <w:color w:val="000000"/>
+        </w:rPr>
+        <w:lastRenderedPageBreak/>
+        <w:t>nghiệp chính xác theo hướng giải pháp toàn diện. Nên tất cả các trang trại hay nhà lưới của Israel đều trang bị hệ thống điều khiển kỹ thuật số với cảm biến và điều khiển tự động. </w:t>
       </w:r>
       <w:r>
         <w:rPr>
@@ -5723,15 +5967,7 @@
           <w:rFonts w:ascii="Arial" w:hAnsi="Arial" w:cs="Arial"/>
           <w:color w:val="000000"/>
         </w:rPr>
-        <w:t xml:space="preserve">Đơn cử như, Công ty cổ phần nông nghiệp công nghệ cao (VIFARM) đã ứng dụng công nghệ thuỷ canh hồi lưu; nuôi trồng không sử dụng đất, không tưới nước, môi </w:t>
-      </w:r>
-      <w:r>
-        <w:rPr>
-          <w:rFonts w:ascii="Arial" w:hAnsi="Arial" w:cs="Arial"/>
-          <w:color w:val="000000"/>
-        </w:rPr>
-        <w:lastRenderedPageBreak/>
-        <w:t>trường sống được kiểm soát bởi hệ thống máy tính và các thiết bị IOT nhằm đảm bảo môi trường tốt cho cây. Còn Cầu Đất Farm thì đầu tư quy trình sản xuất nông sản khép kín, tự động, hiện đại. </w:t>
+        <w:t>Đơn cử như, Công ty cổ phần nông nghiệp công nghệ cao (VIFARM) đã ứng dụng công nghệ thuỷ canh hồi lưu; nuôi trồng không sử dụng đất, không tưới nước, môi trường sống được kiểm soát bởi hệ thống máy tính và các thiết bị IOT nhằm đảm bảo môi trường tốt cho cây. Còn Cầu Đất Farm thì đầu tư quy trình sản xuất nông sản khép kín, tự động, hiện đại. </w:t>
       </w:r>
       <w:r>
         <w:rPr>
@@ -5794,7 +6030,15 @@
           <w:color w:val="000000"/>
         </w:rPr>
         <w:br/>
-        <w:t>Theo ông Sỹ, cần phải đặt đầu tư cho nông nghiệp, tạo bước phát triển đột phá và bền vững trong nông nghiệp là trọng tâm phát triển kinh tế - xã hội trong 10 năm tới. Do đó, phải kết nối được các doanh nghiệp, nhà đầu tư với nông dân; mở rộng hạn điền và cho phép chuyển đổi sử dụng mục đích đất nông nghiệp một cách thông thoáng, linh hoạt hơn nhất là chuyển đổi đất trồng lúa sang trồng các loại cây trồng khác hoặc nuôi trồng thuỷ sản, gia súc, gia cầm có giá trị kinh tế cao hơn. Bên cạnh đó, khuyến khích thành lập doanh nghiệp nông nghiệp. </w:t>
+        <w:t xml:space="preserve">Theo ông Sỹ, cần phải đặt đầu tư cho nông nghiệp, tạo bước phát triển đột phá và bền vững trong nông nghiệp là trọng tâm phát triển kinh tế - xã hội trong 10 năm tới. Do đó, phải kết nối được các doanh nghiệp, nhà đầu tư với nông dân; mở rộng hạn điền và </w:t>
+      </w:r>
+      <w:r>
+        <w:rPr>
+          <w:rFonts w:ascii="Arial" w:hAnsi="Arial" w:cs="Arial"/>
+          <w:color w:val="000000"/>
+        </w:rPr>
+        <w:lastRenderedPageBreak/>
+        <w:t>cho phép chuyển đổi sử dụng mục đích đất nông nghiệp một cách thông thoáng, linh hoạt hơn nhất là chuyển đổi đất trồng lúa sang trồng các loại cây trồng khác hoặc nuôi trồng thuỷ sản, gia súc, gia cầm có giá trị kinh tế cao hơn. Bên cạnh đó, khuyến khích thành lập doanh nghiệp nông nghiệp. </w:t>
       </w:r>
       <w:r>
         <w:rPr>
@@ -5824,15 +6068,7 @@
           <w:color w:val="000000"/>
         </w:rPr>
         <w:br/>
-        <w:t xml:space="preserve">Tuy nhiên, “phải lựa chọn công nghệ phù hợp, sản phẩm phù hợp gắn với mỗi vùng </w:t>
-      </w:r>
-      <w:r>
-        <w:rPr>
-          <w:rFonts w:ascii="Arial" w:hAnsi="Arial" w:cs="Arial"/>
-          <w:color w:val="000000"/>
-        </w:rPr>
-        <w:lastRenderedPageBreak/>
-        <w:t>miền và thị trường. Thực hiện ưu tiên phát triển nông nghiệp 4.0 ở các nơi các nơi có điều kiện nhưng không loại trừ các hình thái sản xuất nông nghiệp truyền thống. Đặc biệt, lấy doanh nghiệp làm trung tâm, ứng dụng và chuyển giao công nghệ tiên tiến, hình thành các chuỗi giá trị nông sản thực phẩm bền vững, an toàn, cạnh tranh.”, ông Phan Đức Hiếu nói. </w:t>
+        <w:t>Tuy nhiên, “phải lựa chọn công nghệ phù hợp, sản phẩm phù hợp gắn với mỗi vùng miền và thị trường. Thực hiện ưu tiên phát triển nông nghiệp 4.0 ở các nơi các nơi có điều kiện nhưng không loại trừ các hình thái sản xuất nông nghiệp truyền thống. Đặc biệt, lấy doanh nghiệp làm trung tâm, ứng dụng và chuyển giao công nghệ tiên tiến, hình thành các chuỗi giá trị nông sản thực phẩm bền vững, an toàn, cạnh tranh.”, ông Phan Đức Hiếu nói. </w:t>
       </w:r>
       <w:r>
         <w:rPr>
@@ -5914,7 +6150,15 @@
           <w:rFonts w:ascii="Arial" w:hAnsi="Arial" w:cs="Arial"/>
           <w:color w:val="333333"/>
         </w:rPr>
-        <w:t>Việc ứng dụng công nghệ 4.0 vào doanh nghiệp giúp thay đổi rất nhiều mặt lợi ích. Công nghiệp 4.0, một sáng kiến ​​chiến lược của Đức, nhằm tạo ra các nhà máy thông minh, nơi các công nghệ sản xuất được nâng cấp và biến đổi bởi Internet of Things (IoT) và điện toán đám mây, AI… Trong kỷ nguyên Công nghiệp 4.0 con người, máy móc có thể giao tiếp với nhau tại thời gian thực. Công nghiệp 4.0 kết hợp các công nghệ hệ thống sản xuất nhúng với các quy trình sản xuất thông minh để mở đường cho một thời đại công nghệ mới sẽ chuyển đổi căn bản các chuỗi giá trị công nghiệp, chuỗi giá trị sản xuất và mô hình kinh doanh.</w:t>
+        <w:t xml:space="preserve">Việc ứng dụng công nghệ 4.0 vào doanh nghiệp giúp thay đổi rất nhiều mặt lợi ích. Công nghiệp 4.0, một sáng kiến ​​chiến lược của Đức, nhằm tạo ra các nhà máy thông minh, nơi các công nghệ sản xuất được nâng cấp và biến đổi bởi Internet of Things (IoT) và điện toán đám mây, AI… Trong kỷ nguyên Công nghiệp 4.0 con người, máy móc có thể giao tiếp với nhau tại thời gian thực. Công nghiệp 4.0 kết hợp các công nghệ hệ thống sản xuất nhúng với các quy trình sản xuất thông minh để mở đường cho một thời đại công </w:t>
+      </w:r>
+      <w:r>
+        <w:rPr>
+          <w:rFonts w:ascii="Arial" w:hAnsi="Arial" w:cs="Arial"/>
+          <w:color w:val="333333"/>
+        </w:rPr>
+        <w:lastRenderedPageBreak/>
+        <w:t>nghệ mới sẽ chuyển đổi căn bản các chuỗi giá trị công nghiệp, chuỗi giá trị sản xuất và mô hình kinh doanh.</w:t>
       </w:r>
     </w:p>
     <w:p>
@@ -5938,7 +6182,6 @@
           <w:sz w:val="21"/>
           <w:szCs w:val="21"/>
         </w:rPr>
-        <w:lastRenderedPageBreak/>
         <w:drawing>
           <wp:inline distT="0" distB="0" distL="0" distR="0">
             <wp:extent cx="9525000" cy="5295900"/>
@@ -5957,7 +6200,7 @@
                     </pic:cNvPicPr>
                   </pic:nvPicPr>
                   <pic:blipFill>
-                    <a:blip r:embed="rId13">
+                    <a:blip r:embed="rId14">
                       <a:extLst>
                         <a:ext uri="{28A0092B-C50C-407E-A947-70E740481C1C}">
                           <a14:useLocalDpi xmlns:a14="http://schemas.microsoft.com/office/drawing/2010/main" val="0"/>
@@ -6081,7 +6324,7 @@
           <w:rFonts w:ascii="Arial" w:hAnsi="Arial" w:cs="Arial"/>
           <w:color w:val="333333"/>
         </w:rPr>
-        <w:t xml:space="preserve">Khi số lượng thiết bị thông minh và lượng dữ liệu được thu thập, phân tích và lưu trữ tăng lên, kết nối và liên lạc sẽ chỉ trở nên quan trọng hơn.  IoT sẽ có thể cung cấp một lượng lớn dữ liệu, cung cấp nhà sản xuất với thông tin giá trị. Cả trong doanh nghiệp và các đối tác bên thứ ba, các công ty sẽ cần dữ liệu của họ có thể chia sẻ và tương thích để cho phép mức độ hoạt động cao hơn. Ứng dụng IoT cho phép theo dõi ảo các tài sản </w:t>
+        <w:t xml:space="preserve">Khi số lượng thiết bị thông minh và lượng dữ liệu được thu thập, phân tích và lưu trữ tăng lên, kết nối và liên lạc sẽ chỉ trở nên quan trọng hơn.  IoT sẽ có thể cung cấp một lượng lớn dữ liệu, cung cấp nhà sản xuất với thông tin giá trị. Cả trong doanh nghiệp và các đối tác bên thứ ba, các công ty sẽ cần dữ liệu của họ có thể chia sẻ và tương thích </w:t>
       </w:r>
       <w:r>
         <w:rPr>
@@ -6089,7 +6332,7 @@
           <w:color w:val="333333"/>
         </w:rPr>
         <w:lastRenderedPageBreak/>
-        <w:t>vốn, quy trình, tài nguyên và sản phẩm. Điều này mang lại cho doanh nghiệp tầm nhìn đầy đủ, giúp hợp lý hóa các quy trình kinh doanh và tối ưu hóa cung và cầu.</w:t>
+        <w:t>để cho phép mức độ hoạt động cao hơn. Ứng dụng IoT cho phép theo dõi ảo các tài sản vốn, quy trình, tài nguyên và sản phẩm. Điều này mang lại cho doanh nghiệp tầm nhìn đầy đủ, giúp hợp lý hóa các quy trình kinh doanh và tối ưu hóa cung và cầu.</w:t>
       </w:r>
     </w:p>
     <w:p>
@@ -6131,7 +6374,7 @@
                     </pic:cNvPicPr>
                   </pic:nvPicPr>
                   <pic:blipFill>
-                    <a:blip r:embed="rId14">
+                    <a:blip r:embed="rId15">
                       <a:extLst>
                         <a:ext uri="{28A0092B-C50C-407E-A947-70E740481C1C}">
                           <a14:useLocalDpi xmlns:a14="http://schemas.microsoft.com/office/drawing/2010/main" val="0"/>
@@ -6229,15 +6472,8 @@
           <w:rFonts w:ascii="Arial" w:hAnsi="Arial" w:cs="Arial"/>
           <w:color w:val="333333"/>
         </w:rPr>
-        <w:t xml:space="preserve">Hay trong y học, với sự trợ giúp của trí tuệ nhân tạo, bệnh nhân có thể dùng các app trên điện thoại, chụp hình và điền vào các thông tin gửi lên một hệ thống trí tuệ nhân tạo và </w:t>
-      </w:r>
-      <w:r>
-        <w:rPr>
-          <w:rFonts w:ascii="Arial" w:hAnsi="Arial" w:cs="Arial"/>
-          <w:color w:val="333333"/>
-        </w:rPr>
         <w:lastRenderedPageBreak/>
-        <w:t>gần như tức thì, kết quả chuẩn bệnh và cách điều trị sẽ được trả về. Một ví dụ cụ thể về trí tuệ nhân tạo đã được các chuyên gia IBM chia sẻ.</w:t>
+        <w:t>Hay trong y học, với sự trợ giúp của trí tuệ nhân tạo, bệnh nhân có thể dùng các app trên điện thoại, chụp hình và điền vào các thông tin gửi lên một hệ thống trí tuệ nhân tạo và gần như tức thì, kết quả chuẩn bệnh và cách điều trị sẽ được trả về. Một ví dụ cụ thể về trí tuệ nhân tạo đã được các chuyên gia IBM chia sẻ.</w:t>
       </w:r>
     </w:p>
     <w:p>
@@ -6291,7 +6527,7 @@
                     </pic:cNvPicPr>
                   </pic:nvPicPr>
                   <pic:blipFill>
-                    <a:blip r:embed="rId15">
+                    <a:blip r:embed="rId16">
                       <a:extLst>
                         <a:ext uri="{28A0092B-C50C-407E-A947-70E740481C1C}">
                           <a14:useLocalDpi xmlns:a14="http://schemas.microsoft.com/office/drawing/2010/main" val="0"/>
@@ -6835,7 +7071,7 @@
                     </pic:cNvPicPr>
                   </pic:nvPicPr>
                   <pic:blipFill>
-                    <a:blip r:embed="rId16">
+                    <a:blip r:embed="rId17">
                       <a:extLst>
                         <a:ext uri="{28A0092B-C50C-407E-A947-70E740481C1C}">
                           <a14:useLocalDpi xmlns:a14="http://schemas.microsoft.com/office/drawing/2010/main" val="0"/>
@@ -6941,7 +7177,7 @@
                     </pic:cNvPicPr>
                   </pic:nvPicPr>
                   <pic:blipFill>
-                    <a:blip r:embed="rId17">
+                    <a:blip r:embed="rId18">
                       <a:extLst>
                         <a:ext uri="{28A0092B-C50C-407E-A947-70E740481C1C}">
                           <a14:useLocalDpi xmlns:a14="http://schemas.microsoft.com/office/drawing/2010/main" val="0"/>
@@ -7289,7 +7525,7 @@
                     </pic:cNvPicPr>
                   </pic:nvPicPr>
                   <pic:blipFill>
-                    <a:blip r:embed="rId18">
+                    <a:blip r:embed="rId19">
                       <a:extLst>
                         <a:ext uri="{28A0092B-C50C-407E-A947-70E740481C1C}">
                           <a14:useLocalDpi xmlns:a14="http://schemas.microsoft.com/office/drawing/2010/main" val="0"/>
@@ -7361,7 +7597,7 @@
         </w:rPr>
         <w:t>Theo ông Vũ Thế Bình, hiện có 2 loại hình </w:t>
       </w:r>
-      <w:hyperlink r:id="rId19" w:tgtFrame="_blank" w:history="1">
+      <w:hyperlink r:id="rId20" w:tgtFrame="_blank" w:history="1">
         <w:r>
           <w:rPr>
             <w:rStyle w:val="Hyperlink"/>
@@ -7628,7 +7864,7 @@
                     </pic:cNvPicPr>
                   </pic:nvPicPr>
                   <pic:blipFill>
-                    <a:blip r:embed="rId20">
+                    <a:blip r:embed="rId21">
                       <a:extLst>
                         <a:ext uri="{28A0092B-C50C-407E-A947-70E740481C1C}">
                           <a14:useLocalDpi xmlns:a14="http://schemas.microsoft.com/office/drawing/2010/main" val="0"/>
@@ -8149,7 +8385,7 @@
                           </pic:cNvPicPr>
                         </pic:nvPicPr>
                         <pic:blipFill>
-                          <a:blip r:embed="rId21">
+                          <a:blip r:embed="rId22">
                             <a:extLst>
                               <a:ext uri="{28A0092B-C50C-407E-A947-70E740481C1C}">
                                 <a14:useLocalDpi xmlns:a14="http://schemas.microsoft.com/office/drawing/2010/main" val="0"/>
@@ -8561,7 +8797,7 @@
                           </pic:cNvPicPr>
                         </pic:nvPicPr>
                         <pic:blipFill>
-                          <a:blip r:embed="rId22">
+                          <a:blip r:embed="rId23">
                             <a:extLst>
                               <a:ext uri="{28A0092B-C50C-407E-A947-70E740481C1C}">
                                 <a14:useLocalDpi xmlns:a14="http://schemas.microsoft.com/office/drawing/2010/main" val="0"/>
@@ -8954,7 +9190,7 @@
                     </pic:cNvPicPr>
                   </pic:nvPicPr>
                   <pic:blipFill>
-                    <a:blip r:embed="rId23">
+                    <a:blip r:embed="rId24">
                       <a:extLst>
                         <a:ext uri="{28A0092B-C50C-407E-A947-70E740481C1C}">
                           <a14:useLocalDpi xmlns:a14="http://schemas.microsoft.com/office/drawing/2010/main" val="0"/>
@@ -9125,7 +9361,7 @@
                     </pic:cNvPicPr>
                   </pic:nvPicPr>
                   <pic:blipFill>
-                    <a:blip r:embed="rId24">
+                    <a:blip r:embed="rId25">
                       <a:extLst>
                         <a:ext uri="{28A0092B-C50C-407E-A947-70E740481C1C}">
                           <a14:useLocalDpi xmlns:a14="http://schemas.microsoft.com/office/drawing/2010/main" val="0"/>
@@ -9646,7 +9882,7 @@
                     </pic:cNvPicPr>
                   </pic:nvPicPr>
                   <pic:blipFill>
-                    <a:blip r:embed="rId25">
+                    <a:blip r:embed="rId26">
                       <a:extLst>
                         <a:ext uri="{28A0092B-C50C-407E-A947-70E740481C1C}">
                           <a14:useLocalDpi xmlns:a14="http://schemas.microsoft.com/office/drawing/2010/main" val="0"/>
@@ -21394,7 +21630,7 @@
       </w:pPr>
     </w:p>
     <w:sectPr>
-      <w:headerReference w:type="default" r:id="rId26"/>
+      <w:headerReference w:type="default" r:id="rId27"/>
       <w:pgSz w:w="12240" w:h="15840"/>
       <w:pgMar w:top="1440" w:right="1440" w:bottom="1440" w:left="1440" w:header="720" w:footer="720" w:gutter="0"/>
       <w:cols w:space="720"/>
@@ -21497,7 +21733,7 @@
             <w:bCs/>
             <w:noProof/>
           </w:rPr>
-          <w:t>7</w:t>
+          <w:t>9</w:t>
         </w:r>
         <w:r>
           <w:rPr>
@@ -24595,7 +24831,7 @@
 </file>
 
 <file path=customXml/itemProps1.xml><?xml version="1.0" encoding="utf-8"?>
-<ds:datastoreItem xmlns:ds="http://schemas.openxmlformats.org/officeDocument/2006/customXml" ds:itemID="{0C431868-0CCC-432E-B5C1-E8E751344D86}">
+<ds:datastoreItem xmlns:ds="http://schemas.openxmlformats.org/officeDocument/2006/customXml" ds:itemID="{97CF55E9-F910-4B2D-B86E-AB68D9B307C1}">
   <ds:schemaRefs>
     <ds:schemaRef ds:uri="http://schemas.openxmlformats.org/officeDocument/2006/bibliography"/>
   </ds:schemaRefs>

--- a/report.docx
+++ b/report.docx
@@ -1674,8 +1674,526 @@
           <w:szCs w:val="40"/>
         </w:rPr>
       </w:pPr>
+      <w:r>
+        <w:rPr>
+          <w:rFonts w:ascii="Verdana" w:hAnsi="Verdana" w:cs="Times New Roman"/>
+          <w:b/>
+          <w:sz w:val="40"/>
+          <w:szCs w:val="40"/>
+        </w:rPr>
+        <w:lastRenderedPageBreak/>
+        <w:t>Việt Nam nắm bắt cơ hội từ công nghiệp 4.0</w:t>
+      </w:r>
+    </w:p>
+    <w:p>
+      <w:pPr>
+        <w:pStyle w:val="ListParagraph"/>
+        <w:tabs>
+          <w:tab w:val="left" w:pos="2590"/>
+        </w:tabs>
+        <w:ind w:left="2520"/>
+        <w:rPr>
+          <w:rFonts w:ascii="Arial" w:hAnsi="Arial" w:cs="Arial"/>
+          <w:color w:val="000000"/>
+          <w:sz w:val="24"/>
+          <w:szCs w:val="24"/>
+        </w:rPr>
+      </w:pPr>
+    </w:p>
+    <w:p>
+      <w:pPr>
+        <w:pStyle w:val="ListParagraph"/>
+        <w:tabs>
+          <w:tab w:val="left" w:pos="2590"/>
+        </w:tabs>
+        <w:ind w:left="2520"/>
+        <w:rPr>
+          <w:rFonts w:ascii="Arial" w:hAnsi="Arial" w:cs="Arial"/>
+          <w:color w:val="000000"/>
+          <w:sz w:val="24"/>
+          <w:szCs w:val="24"/>
+        </w:rPr>
+      </w:pPr>
+      <w:r>
+        <w:rPr>
+          <w:rFonts w:ascii="Arial" w:hAnsi="Arial" w:cs="Arial"/>
+          <w:color w:val="000000"/>
+          <w:sz w:val="24"/>
+          <w:szCs w:val="24"/>
+        </w:rPr>
+        <w:t>Phó thủ tướng Vũ Đức Đam nhận định Cách mạng công nghiệp lần thứ 4 tạo ra nguy cơ mất lao động hàng loạt song sẽ mang tới nhiều ngành nghề mới, cơ hội mới.</w:t>
+      </w:r>
+    </w:p>
+    <w:p>
+      <w:pPr>
+        <w:pStyle w:val="ListParagraph"/>
+        <w:tabs>
+          <w:tab w:val="left" w:pos="2590"/>
+        </w:tabs>
+        <w:ind w:left="2520"/>
+        <w:rPr>
+          <w:rFonts w:ascii="Arial" w:hAnsi="Arial" w:cs="Arial"/>
+          <w:color w:val="000000"/>
+          <w:sz w:val="24"/>
+          <w:szCs w:val="24"/>
+        </w:rPr>
+      </w:pPr>
+    </w:p>
+    <w:p>
+      <w:pPr>
+        <w:pStyle w:val="ListParagraph"/>
+        <w:tabs>
+          <w:tab w:val="left" w:pos="2590"/>
+        </w:tabs>
+        <w:ind w:left="2520"/>
+        <w:rPr>
+          <w:rFonts w:ascii="Arial" w:hAnsi="Arial" w:cs="Arial"/>
+          <w:color w:val="000000"/>
+          <w:sz w:val="24"/>
+          <w:szCs w:val="24"/>
+        </w:rPr>
+      </w:pPr>
+      <w:r>
+        <w:rPr>
+          <w:rFonts w:ascii="Arial" w:hAnsi="Arial" w:cs="Arial"/>
+          <w:color w:val="000000"/>
+          <w:sz w:val="24"/>
+          <w:szCs w:val="24"/>
+        </w:rPr>
+        <w:t>"Lạc quan nhìn lại các cuộc cách mạng trong quá khứ, bao giờ cũng có những lao động, ngành nghề mất đi, nhưng cũng sẽ sản sinh ra lao động, ngành nghề mới", Phó thủ tướng Vũ </w:t>
+      </w:r>
+      <w:hyperlink r:id="rId11" w:history="1">
+        <w:r>
+          <w:rPr>
+            <w:rFonts w:ascii="Arial" w:hAnsi="Arial" w:cs="Arial"/>
+            <w:color w:val="000000"/>
+            <w:sz w:val="24"/>
+            <w:szCs w:val="24"/>
+          </w:rPr>
+          <w:t>Đức</w:t>
+        </w:r>
+      </w:hyperlink>
+      <w:r>
+        <w:rPr>
+          <w:rFonts w:ascii="Arial" w:hAnsi="Arial" w:cs="Arial"/>
+          <w:color w:val="000000"/>
+          <w:sz w:val="24"/>
+          <w:szCs w:val="24"/>
+        </w:rPr>
+        <w:t> Đam phát biểu tại sự kiện Đối thoại chính sách cao cấp về phát triển nguồn nhân lực trong kỷ nguyên số sáng nay, trong khuôn khổ Hội nghị các quan chức cao cấp APEC lần thứ 2 (SOM 2) ở Hà Nội.</w:t>
+      </w:r>
+    </w:p>
+    <w:p>
+      <w:pPr>
+        <w:pStyle w:val="ListParagraph"/>
+        <w:tabs>
+          <w:tab w:val="left" w:pos="2590"/>
+        </w:tabs>
+        <w:ind w:left="2520"/>
+        <w:rPr>
+          <w:rFonts w:ascii="Arial" w:hAnsi="Arial" w:cs="Arial"/>
+          <w:color w:val="000000"/>
+          <w:sz w:val="24"/>
+          <w:szCs w:val="24"/>
+        </w:rPr>
+      </w:pPr>
+    </w:p>
+    <w:p>
+      <w:pPr>
+        <w:pStyle w:val="ListParagraph"/>
+        <w:tabs>
+          <w:tab w:val="left" w:pos="2590"/>
+        </w:tabs>
+        <w:ind w:left="2520"/>
+        <w:rPr>
+          <w:rFonts w:ascii="Arial" w:hAnsi="Arial" w:cs="Arial"/>
+          <w:color w:val="000000"/>
+          <w:sz w:val="24"/>
+          <w:szCs w:val="24"/>
+        </w:rPr>
+      </w:pPr>
+      <w:r>
+        <w:rPr>
+          <w:rFonts w:ascii="Arial" w:hAnsi="Arial" w:cs="Arial"/>
+          <w:color w:val="000000"/>
+          <w:sz w:val="24"/>
+          <w:szCs w:val="24"/>
+        </w:rPr>
+        <w:t>Phó thủ tướng cho rằng cuộc Cách mạng công nghiệp lần thứ 4 và kỷ nguyên số không chỉ giúp tăng năng suất lao động, tăng trưởng kinh tế mà còn mở ra một chân trời kết nối giữa con người với con người.</w:t>
+      </w:r>
+    </w:p>
+    <w:p>
+      <w:pPr>
+        <w:pStyle w:val="ListParagraph"/>
+        <w:tabs>
+          <w:tab w:val="left" w:pos="2590"/>
+        </w:tabs>
+        <w:ind w:left="2520"/>
+        <w:rPr>
+          <w:rFonts w:ascii="Arial" w:hAnsi="Arial" w:cs="Arial"/>
+          <w:color w:val="000000"/>
+          <w:sz w:val="24"/>
+          <w:szCs w:val="24"/>
+        </w:rPr>
+      </w:pPr>
+    </w:p>
+    <w:p>
+      <w:pPr>
+        <w:pStyle w:val="ListParagraph"/>
+        <w:tabs>
+          <w:tab w:val="left" w:pos="2590"/>
+        </w:tabs>
+        <w:ind w:left="2520"/>
+        <w:rPr>
+          <w:rFonts w:ascii="Arial" w:hAnsi="Arial" w:cs="Arial"/>
+          <w:color w:val="000000"/>
+          <w:sz w:val="24"/>
+          <w:szCs w:val="24"/>
+        </w:rPr>
+      </w:pPr>
+      <w:r>
+        <w:rPr>
+          <w:rFonts w:ascii="Arial" w:hAnsi="Arial" w:cs="Arial"/>
+          <w:color w:val="000000"/>
+          <w:sz w:val="24"/>
+          <w:szCs w:val="24"/>
+        </w:rPr>
+        <w:pict>
+          <v:shape id="_x0000_i1035" type="#_x0000_t75" style="width:360.75pt;height:308.25pt">
+            <v:imagedata r:id="rId12" o:title="7_zing"/>
+          </v:shape>
+        </w:pict>
+      </w:r>
+    </w:p>
+    <w:p>
+      <w:pPr>
+        <w:pStyle w:val="ListParagraph"/>
+        <w:tabs>
+          <w:tab w:val="left" w:pos="2590"/>
+        </w:tabs>
+        <w:ind w:left="2520"/>
+        <w:rPr>
+          <w:rFonts w:ascii="Arial" w:hAnsi="Arial" w:cs="Arial"/>
+          <w:color w:val="000000"/>
+          <w:sz w:val="24"/>
+          <w:szCs w:val="24"/>
+        </w:rPr>
+      </w:pPr>
+      <w:r>
+        <w:rPr>
+          <w:rFonts w:ascii="Arial" w:hAnsi="Arial" w:cs="Arial"/>
+          <w:color w:val="000000"/>
+          <w:sz w:val="24"/>
+          <w:szCs w:val="24"/>
+        </w:rPr>
+        <w:lastRenderedPageBreak/>
+        <w:t>"Quan trọng là nắm bắt được cơ hội. Không chỉ có ngành nghề mới, việc làm mới mà còn là phương thức cung cấp, tổ chức lao động mới", ông Vũ Đức Đam nhấn mạnh. </w:t>
+      </w:r>
+    </w:p>
+    <w:p>
+      <w:pPr>
+        <w:pStyle w:val="ListParagraph"/>
+        <w:tabs>
+          <w:tab w:val="left" w:pos="2590"/>
+        </w:tabs>
+        <w:ind w:left="2520"/>
+        <w:rPr>
+          <w:rFonts w:ascii="Arial" w:hAnsi="Arial" w:cs="Arial"/>
+          <w:color w:val="000000"/>
+          <w:sz w:val="24"/>
+          <w:szCs w:val="24"/>
+        </w:rPr>
+      </w:pPr>
+    </w:p>
+    <w:p>
+      <w:pPr>
+        <w:pStyle w:val="ListParagraph"/>
+        <w:tabs>
+          <w:tab w:val="left" w:pos="2590"/>
+        </w:tabs>
+        <w:ind w:left="2520"/>
+        <w:rPr>
+          <w:rFonts w:ascii="Arial" w:hAnsi="Arial" w:cs="Arial"/>
+          <w:color w:val="000000"/>
+          <w:sz w:val="24"/>
+          <w:szCs w:val="24"/>
+        </w:rPr>
+      </w:pPr>
+      <w:r>
+        <w:rPr>
+          <w:rFonts w:ascii="Arial" w:hAnsi="Arial" w:cs="Arial"/>
+          <w:color w:val="000000"/>
+          <w:sz w:val="24"/>
+          <w:szCs w:val="24"/>
+        </w:rPr>
+        <w:t>Một mặt, phó thủ tướng đánh giá các nước trong APEC đã có những bước rất chủ động liên quan tới cuộc cách mạng này như triển khai các chương trình sáng kiến về chuỗi giá trị, chương trình sản xuất tại Trung Quốc, sản xuất sáng tạo 3.0 của Hàn Quố</w:t>
+      </w:r>
+      <w:r>
+        <w:rPr>
+          <w:rFonts w:ascii="Arial" w:hAnsi="Arial" w:cs="Arial"/>
+          <w:color w:val="000000"/>
+          <w:sz w:val="24"/>
+          <w:szCs w:val="24"/>
+        </w:rPr>
+        <w:t>c</w:t>
+      </w:r>
+    </w:p>
+    <w:p>
+      <w:pPr>
+        <w:pStyle w:val="ListParagraph"/>
+        <w:tabs>
+          <w:tab w:val="left" w:pos="2590"/>
+        </w:tabs>
+        <w:ind w:left="2520"/>
+        <w:rPr>
+          <w:rFonts w:ascii="Arial" w:hAnsi="Arial" w:cs="Arial"/>
+          <w:color w:val="000000"/>
+          <w:sz w:val="24"/>
+          <w:szCs w:val="24"/>
+        </w:rPr>
+      </w:pPr>
+    </w:p>
+    <w:p>
+      <w:pPr>
+        <w:pStyle w:val="ListParagraph"/>
+        <w:tabs>
+          <w:tab w:val="left" w:pos="2590"/>
+        </w:tabs>
+        <w:ind w:left="2520"/>
+        <w:rPr>
+          <w:rFonts w:ascii="Arial" w:hAnsi="Arial" w:cs="Arial"/>
+          <w:color w:val="000000"/>
+          <w:sz w:val="24"/>
+          <w:szCs w:val="24"/>
+        </w:rPr>
+      </w:pPr>
+      <w:r>
+        <w:rPr>
+          <w:rFonts w:ascii="Arial" w:hAnsi="Arial" w:cs="Arial"/>
+          <w:color w:val="000000"/>
+          <w:sz w:val="24"/>
+          <w:szCs w:val="24"/>
+        </w:rPr>
+        <w:t>Mặt khác, ông nhận định vấn đề đặt ra hiện nay là cần phải thay đổi căn bản, không chỉ đổi mới trên phương diện đào tạo ngành nghề hay giáo dục ở bậc đại học, mà cần thay đổi từ giáo dục bậc phổ thông, mẫu giáo. Ông nhấn mạnh yêu cầu đặc biệt hiện nay là giáo dục ý thức và kỹ năng của một công dân toàn cầu.</w:t>
+      </w:r>
+    </w:p>
+    <w:p>
+      <w:pPr>
+        <w:pStyle w:val="ListParagraph"/>
+        <w:tabs>
+          <w:tab w:val="left" w:pos="2590"/>
+        </w:tabs>
+        <w:ind w:left="2520"/>
+        <w:rPr>
+          <w:rFonts w:ascii="Arial" w:hAnsi="Arial" w:cs="Arial"/>
+          <w:color w:val="000000"/>
+          <w:sz w:val="24"/>
+          <w:szCs w:val="24"/>
+        </w:rPr>
+      </w:pPr>
+    </w:p>
+    <w:p>
+      <w:pPr>
+        <w:pStyle w:val="ListParagraph"/>
+        <w:tabs>
+          <w:tab w:val="left" w:pos="2590"/>
+        </w:tabs>
+        <w:ind w:left="2520"/>
+        <w:rPr>
+          <w:rFonts w:ascii="Arial" w:hAnsi="Arial" w:cs="Arial"/>
+          <w:color w:val="000000"/>
+          <w:sz w:val="24"/>
+          <w:szCs w:val="24"/>
+        </w:rPr>
+      </w:pPr>
+      <w:r>
+        <w:rPr>
+          <w:rFonts w:ascii="Arial" w:hAnsi="Arial" w:cs="Arial"/>
+          <w:color w:val="000000"/>
+          <w:sz w:val="24"/>
+          <w:szCs w:val="24"/>
+        </w:rPr>
+        <w:t>Đối thoại chính sách cao cấp về phát triển nguồn nhân lực trong kỷ nguyên số là một trong các hoạt động của SOM 2 diễn ra từ ngày 11-15/5 tại Hà Nộ</w:t>
+      </w:r>
+      <w:r>
+        <w:rPr>
+          <w:rFonts w:ascii="Arial" w:hAnsi="Arial" w:cs="Arial"/>
+          <w:color w:val="000000"/>
+          <w:sz w:val="24"/>
+          <w:szCs w:val="24"/>
+        </w:rPr>
+        <w:t>i</w:t>
+      </w:r>
+    </w:p>
+    <w:p>
+      <w:pPr>
+        <w:pStyle w:val="ListParagraph"/>
+        <w:tabs>
+          <w:tab w:val="left" w:pos="2590"/>
+        </w:tabs>
+        <w:ind w:left="2520"/>
+        <w:rPr>
+          <w:rFonts w:ascii="Arial" w:hAnsi="Arial" w:cs="Arial"/>
+          <w:color w:val="000000"/>
+          <w:sz w:val="24"/>
+          <w:szCs w:val="24"/>
+        </w:rPr>
+      </w:pPr>
+    </w:p>
+    <w:p>
+      <w:pPr>
+        <w:pStyle w:val="ListParagraph"/>
+        <w:tabs>
+          <w:tab w:val="left" w:pos="2590"/>
+        </w:tabs>
+        <w:ind w:left="2520"/>
+        <w:rPr>
+          <w:rFonts w:ascii="Arial" w:hAnsi="Arial" w:cs="Arial"/>
+          <w:color w:val="000000"/>
+          <w:sz w:val="24"/>
+          <w:szCs w:val="24"/>
+        </w:rPr>
+      </w:pPr>
+      <w:r>
+        <w:rPr>
+          <w:rFonts w:ascii="Arial" w:hAnsi="Arial" w:cs="Arial"/>
+          <w:color w:val="000000"/>
+          <w:sz w:val="24"/>
+          <w:szCs w:val="24"/>
+        </w:rPr>
+        <w:t>Đối thoại tập trung vào 3 lĩnh vực chủ yếu: Tương lai việc làm trong kỷ nguyên số hoá; những hàm ý chính sách dành cho thị trường lao động, các yêu cầu về giáo dục và đào tạo nhằm đáp ứng yêu cầu của nền kinh tế mới; và an sinh xã hội trong kỷ nguyên số. </w:t>
+      </w:r>
+    </w:p>
+    <w:p>
+      <w:pPr>
+        <w:pStyle w:val="ListParagraph"/>
+        <w:tabs>
+          <w:tab w:val="left" w:pos="2590"/>
+        </w:tabs>
+        <w:ind w:left="2520"/>
+        <w:rPr>
+          <w:rFonts w:ascii="Arial" w:hAnsi="Arial" w:cs="Arial"/>
+          <w:color w:val="000000"/>
+          <w:sz w:val="24"/>
+          <w:szCs w:val="24"/>
+        </w:rPr>
+      </w:pPr>
+    </w:p>
+    <w:p>
+      <w:pPr>
+        <w:pStyle w:val="ListParagraph"/>
+        <w:tabs>
+          <w:tab w:val="left" w:pos="2590"/>
+        </w:tabs>
+        <w:ind w:left="2520"/>
+        <w:rPr>
+          <w:rFonts w:ascii="Arial" w:hAnsi="Arial" w:cs="Arial"/>
+          <w:color w:val="000000"/>
+          <w:sz w:val="24"/>
+          <w:szCs w:val="24"/>
+        </w:rPr>
+      </w:pPr>
+      <w:r>
+        <w:rPr>
+          <w:rFonts w:ascii="Arial" w:hAnsi="Arial" w:cs="Arial"/>
+          <w:color w:val="000000"/>
+          <w:sz w:val="24"/>
+          <w:szCs w:val="24"/>
+        </w:rPr>
+        <w:t>Sự kiện thu hút sự tham dự của bộ trưởng các bộ phụ trách lao động và việc làm; đại diện các bộ giáo dục và đào tạo; các nhà hoạch định chính sách và các bên</w:t>
+      </w:r>
+      <w:r>
+        <w:rPr>
+          <w:rFonts w:ascii="Times New Roman" w:eastAsia="Times New Roman" w:hAnsi="Times New Roman" w:cs="Times New Roman"/>
+          <w:color w:val="333333"/>
+          <w:sz w:val="26"/>
+          <w:szCs w:val="26"/>
+        </w:rPr>
+        <w:t xml:space="preserve"> có liên </w:t>
+      </w:r>
+      <w:r>
+        <w:rPr>
+          <w:rFonts w:ascii="Arial" w:hAnsi="Arial" w:cs="Arial"/>
+          <w:color w:val="000000"/>
+          <w:sz w:val="24"/>
+          <w:szCs w:val="24"/>
+        </w:rPr>
+        <w:t>quan trong nước và khu vực đến từ 21 nền kinh tế thành viên APEC.</w:t>
+      </w:r>
+    </w:p>
+    <w:p>
+      <w:pPr>
+        <w:pStyle w:val="ListParagraph"/>
+        <w:tabs>
+          <w:tab w:val="left" w:pos="2590"/>
+        </w:tabs>
+        <w:ind w:left="2520"/>
+        <w:rPr>
+          <w:rFonts w:ascii="Arial" w:hAnsi="Arial" w:cs="Arial"/>
+          <w:color w:val="000000"/>
+          <w:sz w:val="24"/>
+          <w:szCs w:val="24"/>
+        </w:rPr>
+      </w:pPr>
+      <w:r>
+        <w:rPr>
+          <w:rFonts w:ascii="Arial" w:hAnsi="Arial" w:cs="Arial"/>
+          <w:color w:val="000000"/>
+          <w:sz w:val="24"/>
+          <w:szCs w:val="24"/>
+        </w:rPr>
+        <w:lastRenderedPageBreak/>
+        <w:pict>
+          <v:shape id="_x0000_i1068" type="#_x0000_t75" style="width:375pt;height:267.75pt">
+            <v:imagedata r:id="rId13" o:title="1_zing_1"/>
+          </v:shape>
+        </w:pict>
+      </w:r>
+    </w:p>
+    <w:p>
+      <w:pPr>
+        <w:pStyle w:val="ListParagraph"/>
+        <w:tabs>
+          <w:tab w:val="left" w:pos="2590"/>
+        </w:tabs>
+        <w:ind w:left="2520"/>
+        <w:rPr>
+          <w:rFonts w:ascii="Arial" w:hAnsi="Arial" w:cs="Arial"/>
+          <w:color w:val="000000"/>
+          <w:sz w:val="24"/>
+          <w:szCs w:val="24"/>
+        </w:rPr>
+      </w:pPr>
+    </w:p>
+    <w:p>
+      <w:pPr>
+        <w:pStyle w:val="ListParagraph"/>
+        <w:tabs>
+          <w:tab w:val="left" w:pos="2590"/>
+        </w:tabs>
+        <w:ind w:left="2520"/>
+        <w:rPr>
+          <w:rFonts w:ascii="Verdana" w:hAnsi="Verdana" w:cs="Times New Roman"/>
+          <w:b/>
+          <w:sz w:val="40"/>
+          <w:szCs w:val="40"/>
+        </w:rPr>
+      </w:pPr>
       <w:bookmarkStart w:id="0" w:name="_GoBack"/>
       <w:bookmarkEnd w:id="0"/>
+    </w:p>
+    <w:p>
+      <w:pPr>
+        <w:shd w:val="clear" w:color="auto" w:fill="FFFFFF"/>
+        <w:spacing w:before="270" w:after="270" w:line="240" w:lineRule="auto"/>
+        <w:textAlignment w:val="baseline"/>
+        <w:rPr>
+          <w:rFonts w:ascii="Arial" w:hAnsi="Arial" w:cs="Arial"/>
+          <w:color w:val="000000"/>
+          <w:sz w:val="24"/>
+          <w:szCs w:val="24"/>
+        </w:rPr>
+      </w:pPr>
     </w:p>
     <w:p>
       <w:pPr>
@@ -5613,6 +6131,7 @@
           <w:noProof/>
           <w:color w:val="000000"/>
         </w:rPr>
+        <w:lastRenderedPageBreak/>
         <w:drawing>
           <wp:inline distT="0" distB="0" distL="0" distR="0">
             <wp:extent cx="4762500" cy="3571875"/>
@@ -5631,7 +6150,7 @@
                     </pic:cNvPicPr>
                   </pic:nvPicPr>
                   <pic:blipFill>
-                    <a:blip r:embed="rId11">
+                    <a:blip r:embed="rId14">
                       <a:extLst>
                         <a:ext uri="{28A0092B-C50C-407E-A947-70E740481C1C}">
                           <a14:useLocalDpi xmlns:a14="http://schemas.microsoft.com/office/drawing/2010/main" val="0"/>
@@ -5706,7 +6225,7 @@
         </w:rPr>
         <w:t>Sáng 9/11 tại Hà Nội, Viện nghiên cứu quản lý kinh tế Trung ương (</w:t>
       </w:r>
-      <w:hyperlink r:id="rId12" w:history="1">
+      <w:hyperlink r:id="rId15" w:history="1">
         <w:r>
           <w:rPr>
             <w:rStyle w:val="Hyperlink"/>
@@ -5768,7 +6287,7 @@
           <w:color w:val="000000"/>
         </w:rPr>
         <w:br/>
-        <w:t xml:space="preserve">Bà Nguyễn Thị Luyến, Trưởng ban Thể chế kinh tế, CIEM cho biết, ngành nông nghiệp </w:t>
+        <w:t xml:space="preserve">Bà Nguyễn Thị Luyến, Trưởng ban Thể chế kinh tế, CIEM cho biết, ngành nông nghiệp có vai trò quan trọng góp phần vào tăng trưởng kinh tế. Cụ thể, xuất siêu thương mại </w:t>
       </w:r>
       <w:r>
         <w:rPr>
@@ -5776,7 +6295,7 @@
           <w:color w:val="000000"/>
         </w:rPr>
         <w:lastRenderedPageBreak/>
-        <w:t>có vai trò quan trọng góp phần vào tăng trưởng kinh tế. Cụ thể, xuất siêu thương mại ngày càng tăng; trong đó, năm 2017 đạt trên 8 tỷ USD và giải quyết ước tính chiếm trên 40% lao động đang làm việc trong các ngành kinh tế. Làn sóng đổi mới, ứng dụng khoa học kỹ thuật sẽ diễn ra mạnh mẽ trong quá trình hội nhập kinh tế quốc tế, tự do hoá thương mại.</w:t>
+        <w:t>ngày càng tăng; trong đó, năm 2017 đạt trên 8 tỷ USD và giải quyết ước tính chiếm trên 40% lao động đang làm việc trong các ngành kinh tế. Làn sóng đổi mới, ứng dụng khoa học kỹ thuật sẽ diễn ra mạnh mẽ trong quá trình hội nhập kinh tế quốc tế, tự do hoá thương mại.</w:t>
       </w:r>
     </w:p>
     <w:p>
@@ -5838,7 +6357,7 @@
                     </pic:cNvPicPr>
                   </pic:nvPicPr>
                   <pic:blipFill>
-                    <a:blip r:embed="rId13">
+                    <a:blip r:embed="rId16">
                       <a:extLst>
                         <a:ext uri="{28A0092B-C50C-407E-A947-70E740481C1C}">
                           <a14:useLocalDpi xmlns:a14="http://schemas.microsoft.com/office/drawing/2010/main" val="0"/>
@@ -5926,7 +6445,7 @@
           <w:rFonts w:ascii="Arial" w:hAnsi="Arial" w:cs="Arial"/>
           <w:color w:val="000000"/>
         </w:rPr>
-        <w:t xml:space="preserve">Nông nghiệp Israel được xây dựng dựa trên công nghệ đổi mới và tiến bộ không dựa trên lợi thế so sánh về tự nhiên. Tại Israel, một số công ty cung ứng công nghệ nông </w:t>
+        <w:t xml:space="preserve">Nông nghiệp Israel được xây dựng dựa trên công nghệ đổi mới và tiến bộ không dựa trên lợi thế so sánh về tự nhiên. Tại Israel, một số công ty cung ứng công nghệ nông nghiệp chính xác theo hướng giải pháp toàn diện. Nên tất cả các trang trại hay nhà lưới </w:t>
       </w:r>
       <w:r>
         <w:rPr>
@@ -5934,7 +6453,7 @@
           <w:color w:val="000000"/>
         </w:rPr>
         <w:lastRenderedPageBreak/>
-        <w:t>nghiệp chính xác theo hướng giải pháp toàn diện. Nên tất cả các trang trại hay nhà lưới của Israel đều trang bị hệ thống điều khiển kỹ thuật số với cảm biến và điều khiển tự động. </w:t>
+        <w:t>của Israel đều trang bị hệ thống điều khiển kỹ thuật số với cảm biến và điều khiển tự động. </w:t>
       </w:r>
       <w:r>
         <w:rPr>
@@ -6030,7 +6549,7 @@
           <w:color w:val="000000"/>
         </w:rPr>
         <w:br/>
-        <w:t xml:space="preserve">Theo ông Sỹ, cần phải đặt đầu tư cho nông nghiệp, tạo bước phát triển đột phá và bền vững trong nông nghiệp là trọng tâm phát triển kinh tế - xã hội trong 10 năm tới. Do đó, phải kết nối được các doanh nghiệp, nhà đầu tư với nông dân; mở rộng hạn điền và </w:t>
+        <w:t xml:space="preserve">Theo ông Sỹ, cần phải đặt đầu tư cho nông nghiệp, tạo bước phát triển đột phá và bền vững trong nông nghiệp là trọng tâm phát triển kinh tế - xã hội trong 10 năm tới. Do đó, phải kết nối được các doanh nghiệp, nhà đầu tư với nông dân; mở rộng hạn điền và cho phép chuyển đổi sử dụng mục đích đất nông nghiệp một cách thông thoáng, linh </w:t>
       </w:r>
       <w:r>
         <w:rPr>
@@ -6038,7 +6557,7 @@
           <w:color w:val="000000"/>
         </w:rPr>
         <w:lastRenderedPageBreak/>
-        <w:t>cho phép chuyển đổi sử dụng mục đích đất nông nghiệp một cách thông thoáng, linh hoạt hơn nhất là chuyển đổi đất trồng lúa sang trồng các loại cây trồng khác hoặc nuôi trồng thuỷ sản, gia súc, gia cầm có giá trị kinh tế cao hơn. Bên cạnh đó, khuyến khích thành lập doanh nghiệp nông nghiệp. </w:t>
+        <w:t>hoạt hơn nhất là chuyển đổi đất trồng lúa sang trồng các loại cây trồng khác hoặc nuôi trồng thuỷ sản, gia súc, gia cầm có giá trị kinh tế cao hơn. Bên cạnh đó, khuyến khích thành lập doanh nghiệp nông nghiệp. </w:t>
       </w:r>
       <w:r>
         <w:rPr>
@@ -6200,7 +6719,7 @@
                     </pic:cNvPicPr>
                   </pic:nvPicPr>
                   <pic:blipFill>
-                    <a:blip r:embed="rId14">
+                    <a:blip r:embed="rId17">
                       <a:extLst>
                         <a:ext uri="{28A0092B-C50C-407E-A947-70E740481C1C}">
                           <a14:useLocalDpi xmlns:a14="http://schemas.microsoft.com/office/drawing/2010/main" val="0"/>
@@ -6374,7 +6893,7 @@
                     </pic:cNvPicPr>
                   </pic:nvPicPr>
                   <pic:blipFill>
-                    <a:blip r:embed="rId15">
+                    <a:blip r:embed="rId18">
                       <a:extLst>
                         <a:ext uri="{28A0092B-C50C-407E-A947-70E740481C1C}">
                           <a14:useLocalDpi xmlns:a14="http://schemas.microsoft.com/office/drawing/2010/main" val="0"/>
@@ -6527,7 +7046,7 @@
                     </pic:cNvPicPr>
                   </pic:nvPicPr>
                   <pic:blipFill>
-                    <a:blip r:embed="rId16">
+                    <a:blip r:embed="rId19">
                       <a:extLst>
                         <a:ext uri="{28A0092B-C50C-407E-A947-70E740481C1C}">
                           <a14:useLocalDpi xmlns:a14="http://schemas.microsoft.com/office/drawing/2010/main" val="0"/>
@@ -7071,7 +7590,7 @@
                     </pic:cNvPicPr>
                   </pic:nvPicPr>
                   <pic:blipFill>
-                    <a:blip r:embed="rId17">
+                    <a:blip r:embed="rId20">
                       <a:extLst>
                         <a:ext uri="{28A0092B-C50C-407E-A947-70E740481C1C}">
                           <a14:useLocalDpi xmlns:a14="http://schemas.microsoft.com/office/drawing/2010/main" val="0"/>
@@ -7177,7 +7696,7 @@
                     </pic:cNvPicPr>
                   </pic:nvPicPr>
                   <pic:blipFill>
-                    <a:blip r:embed="rId18">
+                    <a:blip r:embed="rId21">
                       <a:extLst>
                         <a:ext uri="{28A0092B-C50C-407E-A947-70E740481C1C}">
                           <a14:useLocalDpi xmlns:a14="http://schemas.microsoft.com/office/drawing/2010/main" val="0"/>
@@ -7525,7 +8044,7 @@
                     </pic:cNvPicPr>
                   </pic:nvPicPr>
                   <pic:blipFill>
-                    <a:blip r:embed="rId19">
+                    <a:blip r:embed="rId22">
                       <a:extLst>
                         <a:ext uri="{28A0092B-C50C-407E-A947-70E740481C1C}">
                           <a14:useLocalDpi xmlns:a14="http://schemas.microsoft.com/office/drawing/2010/main" val="0"/>
@@ -7597,7 +8116,7 @@
         </w:rPr>
         <w:t>Theo ông Vũ Thế Bình, hiện có 2 loại hình </w:t>
       </w:r>
-      <w:hyperlink r:id="rId20" w:tgtFrame="_blank" w:history="1">
+      <w:hyperlink r:id="rId23" w:tgtFrame="_blank" w:history="1">
         <w:r>
           <w:rPr>
             <w:rStyle w:val="Hyperlink"/>
@@ -7864,7 +8383,7 @@
                     </pic:cNvPicPr>
                   </pic:nvPicPr>
                   <pic:blipFill>
-                    <a:blip r:embed="rId21">
+                    <a:blip r:embed="rId24">
                       <a:extLst>
                         <a:ext uri="{28A0092B-C50C-407E-A947-70E740481C1C}">
                           <a14:useLocalDpi xmlns:a14="http://schemas.microsoft.com/office/drawing/2010/main" val="0"/>
@@ -8385,7 +8904,7 @@
                           </pic:cNvPicPr>
                         </pic:nvPicPr>
                         <pic:blipFill>
-                          <a:blip r:embed="rId22">
+                          <a:blip r:embed="rId25">
                             <a:extLst>
                               <a:ext uri="{28A0092B-C50C-407E-A947-70E740481C1C}">
                                 <a14:useLocalDpi xmlns:a14="http://schemas.microsoft.com/office/drawing/2010/main" val="0"/>
@@ -8797,7 +9316,7 @@
                           </pic:cNvPicPr>
                         </pic:nvPicPr>
                         <pic:blipFill>
-                          <a:blip r:embed="rId23">
+                          <a:blip r:embed="rId26">
                             <a:extLst>
                               <a:ext uri="{28A0092B-C50C-407E-A947-70E740481C1C}">
                                 <a14:useLocalDpi xmlns:a14="http://schemas.microsoft.com/office/drawing/2010/main" val="0"/>
@@ -9190,7 +9709,7 @@
                     </pic:cNvPicPr>
                   </pic:nvPicPr>
                   <pic:blipFill>
-                    <a:blip r:embed="rId24">
+                    <a:blip r:embed="rId27">
                       <a:extLst>
                         <a:ext uri="{28A0092B-C50C-407E-A947-70E740481C1C}">
                           <a14:useLocalDpi xmlns:a14="http://schemas.microsoft.com/office/drawing/2010/main" val="0"/>
@@ -9361,7 +9880,7 @@
                     </pic:cNvPicPr>
                   </pic:nvPicPr>
                   <pic:blipFill>
-                    <a:blip r:embed="rId25">
+                    <a:blip r:embed="rId28">
                       <a:extLst>
                         <a:ext uri="{28A0092B-C50C-407E-A947-70E740481C1C}">
                           <a14:useLocalDpi xmlns:a14="http://schemas.microsoft.com/office/drawing/2010/main" val="0"/>
@@ -9882,7 +10401,7 @@
                     </pic:cNvPicPr>
                   </pic:nvPicPr>
                   <pic:blipFill>
-                    <a:blip r:embed="rId26">
+                    <a:blip r:embed="rId29">
                       <a:extLst>
                         <a:ext uri="{28A0092B-C50C-407E-A947-70E740481C1C}">
                           <a14:useLocalDpi xmlns:a14="http://schemas.microsoft.com/office/drawing/2010/main" val="0"/>
@@ -21630,7 +22149,7 @@
       </w:pPr>
     </w:p>
     <w:sectPr>
-      <w:headerReference w:type="default" r:id="rId27"/>
+      <w:headerReference w:type="default" r:id="rId30"/>
       <w:pgSz w:w="12240" w:h="15840"/>
       <w:pgMar w:top="1440" w:right="1440" w:bottom="1440" w:left="1440" w:header="720" w:footer="720" w:gutter="0"/>
       <w:cols w:space="720"/>
@@ -21733,7 +22252,7 @@
             <w:bCs/>
             <w:noProof/>
           </w:rPr>
-          <w:t>9</w:t>
+          <w:t>11</w:t>
         </w:r>
         <w:r>
           <w:rPr>
@@ -24831,7 +25350,7 @@
 </file>
 
 <file path=customXml/itemProps1.xml><?xml version="1.0" encoding="utf-8"?>
-<ds:datastoreItem xmlns:ds="http://schemas.openxmlformats.org/officeDocument/2006/customXml" ds:itemID="{97CF55E9-F910-4B2D-B86E-AB68D9B307C1}">
+<ds:datastoreItem xmlns:ds="http://schemas.openxmlformats.org/officeDocument/2006/customXml" ds:itemID="{7BD7AE61-D453-437F-B25C-094F9D79ACC3}">
   <ds:schemaRefs>
     <ds:schemaRef ds:uri="http://schemas.openxmlformats.org/officeDocument/2006/bibliography"/>
   </ds:schemaRefs>

--- a/report.docx
+++ b/report.docx
@@ -10751,7 +10751,7 @@
         </w:tabs>
         <w:rPr>
           <w:rFonts w:asciiTheme="majorHAnsi" w:hAnsiTheme="majorHAnsi" w:cstheme="majorHAnsi"/>
-          <w:b/>
+          <w:color w:val="1F4E79" w:themeColor="accent1" w:themeShade="80"/>
           <w:sz w:val="28"/>
         </w:rPr>
       </w:pPr>
@@ -10759,7 +10759,7 @@
       <w:r>
         <w:rPr>
           <w:rFonts w:asciiTheme="majorHAnsi" w:hAnsiTheme="majorHAnsi" w:cstheme="majorHAnsi"/>
-          <w:b/>
+          <w:color w:val="1F4E79" w:themeColor="accent1" w:themeShade="80"/>
           <w:sz w:val="28"/>
         </w:rPr>
         <w:t>1.CLOUND</w:t>
@@ -10768,7 +10768,7 @@
       <w:r>
         <w:rPr>
           <w:rFonts w:asciiTheme="majorHAnsi" w:hAnsiTheme="majorHAnsi" w:cstheme="majorHAnsi"/>
-          <w:b/>
+          <w:color w:val="1F4E79" w:themeColor="accent1" w:themeShade="80"/>
           <w:sz w:val="28"/>
         </w:rPr>
         <w:t xml:space="preserve"> COMPUTING</w:t>
@@ -10776,7 +10776,7 @@
       <w:r>
         <w:rPr>
           <w:rFonts w:asciiTheme="majorHAnsi" w:hAnsiTheme="majorHAnsi" w:cstheme="majorHAnsi"/>
-          <w:b/>
+          <w:color w:val="1F4E79" w:themeColor="accent1" w:themeShade="80"/>
           <w:sz w:val="28"/>
         </w:rPr>
         <w:t xml:space="preserve"> (điện toán đám mây )</w:t>
@@ -12762,12 +12762,14 @@
         </w:tabs>
         <w:rPr>
           <w:b/>
+          <w:color w:val="1F4E79" w:themeColor="accent1" w:themeShade="80"/>
           <w:sz w:val="28"/>
         </w:rPr>
       </w:pPr>
       <w:r>
         <w:rPr>
           <w:b/>
+          <w:color w:val="1F4E79" w:themeColor="accent1" w:themeShade="80"/>
           <w:sz w:val="28"/>
         </w:rPr>
         <w:lastRenderedPageBreak/>
@@ -14288,6 +14290,6470 @@
         </w:rPr>
         <w:t xml:space="preserve"> hướng và tính chất</w:t>
       </w:r>
+    </w:p>
+    <w:p>
+      <w:pPr>
+        <w:tabs>
+          <w:tab w:val="left" w:pos="2590"/>
+        </w:tabs>
+        <w:rPr>
+          <w:sz w:val="28"/>
+        </w:rPr>
+      </w:pPr>
+      <w:r>
+        <w:rPr>
+          <w:sz w:val="28"/>
+        </w:rPr>
+        <w:t>2.3.1. Thông minh</w:t>
+      </w:r>
+    </w:p>
+    <w:p>
+      <w:r>
+        <w:rPr>
+          <w:sz w:val="28"/>
+        </w:rPr>
+        <w:t xml:space="preserve"> i. </w:t>
+      </w:r>
+      <w:r>
+        <w:rPr>
+          <w:rFonts w:ascii="Arial" w:hAnsi="Arial" w:cs="Arial"/>
+          <w:color w:val="222222"/>
+          <w:sz w:val="21"/>
+          <w:szCs w:val="21"/>
+          <w:shd w:val="clear" w:color="auto" w:fill="FFFFFF"/>
+        </w:rPr>
+        <w:t>Sự </w:t>
+      </w:r>
+      <w:hyperlink r:id="rId124" w:tooltip="Thông minh (trang chưa được viết)" w:history="1">
+        <w:r>
+          <w:rPr>
+            <w:rStyle w:val="Hyperlink"/>
+            <w:rFonts w:ascii="Arial" w:hAnsi="Arial" w:cs="Arial"/>
+            <w:color w:val="A55858"/>
+            <w:sz w:val="21"/>
+            <w:szCs w:val="21"/>
+            <w:shd w:val="clear" w:color="auto" w:fill="FFFFFF"/>
+          </w:rPr>
+          <w:t>thông minh</w:t>
+        </w:r>
+      </w:hyperlink>
+      <w:r>
+        <w:rPr>
+          <w:rFonts w:ascii="Arial" w:hAnsi="Arial" w:cs="Arial"/>
+          <w:color w:val="222222"/>
+          <w:sz w:val="21"/>
+          <w:szCs w:val="21"/>
+          <w:shd w:val="clear" w:color="auto" w:fill="FFFFFF"/>
+        </w:rPr>
+        <w:t xml:space="preserve"> và tự động trong điều khiển thực chất không phải là một phần trong ý tưởng về IoT. </w:t>
+      </w:r>
+      <w:proofErr w:type="gramStart"/>
+      <w:r>
+        <w:rPr>
+          <w:rFonts w:ascii="Arial" w:hAnsi="Arial" w:cs="Arial"/>
+          <w:color w:val="222222"/>
+          <w:sz w:val="21"/>
+          <w:szCs w:val="21"/>
+          <w:shd w:val="clear" w:color="auto" w:fill="FFFFFF"/>
+        </w:rPr>
+        <w:t>Các </w:t>
+      </w:r>
+      <w:hyperlink r:id="rId125" w:tooltip="Máy móc" w:history="1">
+        <w:r>
+          <w:rPr>
+            <w:rStyle w:val="Hyperlink"/>
+            <w:rFonts w:ascii="Arial" w:hAnsi="Arial" w:cs="Arial"/>
+            <w:color w:val="0B0080"/>
+            <w:sz w:val="21"/>
+            <w:szCs w:val="21"/>
+            <w:shd w:val="clear" w:color="auto" w:fill="FFFFFF"/>
+          </w:rPr>
+          <w:t>máy móc</w:t>
+        </w:r>
+      </w:hyperlink>
+      <w:r>
+        <w:rPr>
+          <w:rFonts w:ascii="Arial" w:hAnsi="Arial" w:cs="Arial"/>
+          <w:color w:val="222222"/>
+          <w:sz w:val="21"/>
+          <w:szCs w:val="21"/>
+          <w:shd w:val="clear" w:color="auto" w:fill="FFFFFF"/>
+        </w:rPr>
+        <w:t> có thể dễ dàng nhận biết và phản hồi lại </w:t>
+      </w:r>
+      <w:hyperlink r:id="rId126" w:tooltip="Môi trường" w:history="1">
+        <w:r>
+          <w:rPr>
+            <w:rStyle w:val="Hyperlink"/>
+            <w:rFonts w:ascii="Arial" w:hAnsi="Arial" w:cs="Arial"/>
+            <w:color w:val="0B0080"/>
+            <w:sz w:val="21"/>
+            <w:szCs w:val="21"/>
+            <w:shd w:val="clear" w:color="auto" w:fill="FFFFFF"/>
+          </w:rPr>
+          <w:t>môi trường</w:t>
+        </w:r>
+      </w:hyperlink>
+      <w:r>
+        <w:rPr>
+          <w:rFonts w:ascii="Arial" w:hAnsi="Arial" w:cs="Arial"/>
+          <w:color w:val="222222"/>
+          <w:sz w:val="21"/>
+          <w:szCs w:val="21"/>
+          <w:shd w:val="clear" w:color="auto" w:fill="FFFFFF"/>
+        </w:rPr>
+        <w:t> xung quanh (ambient intelligence), chúng cũng có thể tự điều khiển bản thân (autonomous control) mà không cần đến kết nối mạng.</w:t>
+      </w:r>
+      <w:proofErr w:type="gramEnd"/>
+      <w:r>
+        <w:rPr>
+          <w:rFonts w:ascii="Arial" w:hAnsi="Arial" w:cs="Arial"/>
+          <w:color w:val="222222"/>
+          <w:sz w:val="21"/>
+          <w:szCs w:val="21"/>
+          <w:shd w:val="clear" w:color="auto" w:fill="FFFFFF"/>
+        </w:rPr>
+        <w:t xml:space="preserve"> Tuy nhiên, trong thời gian gần đây người ta bắt đầu nghiên cứu kết hợp hai khái niệm IoT và autonomous control lại với nhau. Tương lai của IoT có thể là một mạng lưới các thực thể thông minh có khả năng tự tổ chức và hoạt động riêng lẻ tùy </w:t>
+      </w:r>
+      <w:proofErr w:type="gramStart"/>
+      <w:r>
+        <w:rPr>
+          <w:rFonts w:ascii="Arial" w:hAnsi="Arial" w:cs="Arial"/>
+          <w:color w:val="222222"/>
+          <w:sz w:val="21"/>
+          <w:szCs w:val="21"/>
+          <w:shd w:val="clear" w:color="auto" w:fill="FFFFFF"/>
+        </w:rPr>
+        <w:t>theo</w:t>
+      </w:r>
+      <w:proofErr w:type="gramEnd"/>
+      <w:r>
+        <w:rPr>
+          <w:rFonts w:ascii="Arial" w:hAnsi="Arial" w:cs="Arial"/>
+          <w:color w:val="222222"/>
+          <w:sz w:val="21"/>
+          <w:szCs w:val="21"/>
+          <w:shd w:val="clear" w:color="auto" w:fill="FFFFFF"/>
+        </w:rPr>
+        <w:t xml:space="preserve"> tình huống, môi trường, đồng thời chúng cũng có thể liên lạc với nhau để trao đổi </w:t>
+      </w:r>
+      <w:hyperlink r:id="rId127" w:tooltip="Thông tin" w:history="1">
+        <w:r>
+          <w:rPr>
+            <w:rStyle w:val="Hyperlink"/>
+            <w:rFonts w:ascii="Arial" w:hAnsi="Arial" w:cs="Arial"/>
+            <w:color w:val="0B0080"/>
+            <w:sz w:val="21"/>
+            <w:szCs w:val="21"/>
+            <w:shd w:val="clear" w:color="auto" w:fill="FFFFFF"/>
+          </w:rPr>
+          <w:t>thông tin</w:t>
+        </w:r>
+      </w:hyperlink>
+      <w:r>
+        <w:rPr>
+          <w:rFonts w:ascii="Arial" w:hAnsi="Arial" w:cs="Arial"/>
+          <w:color w:val="222222"/>
+          <w:sz w:val="21"/>
+          <w:szCs w:val="21"/>
+          <w:shd w:val="clear" w:color="auto" w:fill="FFFFFF"/>
+        </w:rPr>
+        <w:t>, </w:t>
+      </w:r>
+      <w:hyperlink r:id="rId128" w:tooltip="Dữ liệu" w:history="1">
+        <w:r>
+          <w:rPr>
+            <w:rStyle w:val="Hyperlink"/>
+            <w:rFonts w:ascii="Arial" w:hAnsi="Arial" w:cs="Arial"/>
+            <w:color w:val="0B0080"/>
+            <w:sz w:val="21"/>
+            <w:szCs w:val="21"/>
+            <w:shd w:val="clear" w:color="auto" w:fill="FFFFFF"/>
+          </w:rPr>
+          <w:t>dữ liệu</w:t>
+        </w:r>
+      </w:hyperlink>
+      <w:r>
+        <w:t>.</w:t>
+      </w:r>
+    </w:p>
+    <w:p>
+      <w:pPr>
+        <w:rPr>
+          <w:rFonts w:ascii="Arial" w:hAnsi="Arial" w:cs="Arial"/>
+          <w:color w:val="222222"/>
+          <w:sz w:val="21"/>
+          <w:szCs w:val="21"/>
+          <w:shd w:val="clear" w:color="auto" w:fill="FFFFFF"/>
+        </w:rPr>
+      </w:pPr>
+      <w:r>
+        <w:rPr>
+          <w:sz w:val="28"/>
+        </w:rPr>
+        <w:t xml:space="preserve">ii. </w:t>
+      </w:r>
+      <w:r>
+        <w:rPr>
+          <w:rFonts w:ascii="Arial" w:hAnsi="Arial" w:cs="Arial"/>
+          <w:color w:val="222222"/>
+          <w:sz w:val="21"/>
+          <w:szCs w:val="21"/>
+          <w:shd w:val="clear" w:color="auto" w:fill="FFFFFF"/>
+        </w:rPr>
+        <w:t>Việc tích hợp trí thông minh vào IoT còn có thể giúp các thiết bị, máy móc, phần mềm thu thập và phân tích các dấu vết điện tử của con người khi chúng ta tương tác với những thứ thông minh, từ đó phát hiện ra các </w:t>
+      </w:r>
+      <w:hyperlink r:id="rId129" w:tooltip="Tri thức" w:history="1">
+        <w:r>
+          <w:rPr>
+            <w:rStyle w:val="Hyperlink"/>
+            <w:rFonts w:ascii="Arial" w:hAnsi="Arial" w:cs="Arial"/>
+            <w:color w:val="0B0080"/>
+            <w:sz w:val="21"/>
+            <w:szCs w:val="21"/>
+            <w:shd w:val="clear" w:color="auto" w:fill="FFFFFF"/>
+          </w:rPr>
+          <w:t>tri thức</w:t>
+        </w:r>
+      </w:hyperlink>
+      <w:r>
+        <w:rPr>
+          <w:rFonts w:ascii="Arial" w:hAnsi="Arial" w:cs="Arial"/>
+          <w:color w:val="222222"/>
+          <w:sz w:val="21"/>
+          <w:szCs w:val="21"/>
+          <w:shd w:val="clear" w:color="auto" w:fill="FFFFFF"/>
+        </w:rPr>
+        <w:t>mới liên quan tới </w:t>
+      </w:r>
+      <w:hyperlink r:id="rId130" w:tooltip="Cuộc sống" w:history="1">
+        <w:r>
+          <w:rPr>
+            <w:rStyle w:val="Hyperlink"/>
+            <w:rFonts w:ascii="Arial" w:hAnsi="Arial" w:cs="Arial"/>
+            <w:color w:val="0B0080"/>
+            <w:sz w:val="21"/>
+            <w:szCs w:val="21"/>
+            <w:shd w:val="clear" w:color="auto" w:fill="FFFFFF"/>
+          </w:rPr>
+          <w:t>cuộc sống</w:t>
+        </w:r>
+      </w:hyperlink>
+      <w:r>
+        <w:rPr>
+          <w:rFonts w:ascii="Arial" w:hAnsi="Arial" w:cs="Arial"/>
+          <w:color w:val="222222"/>
+          <w:sz w:val="21"/>
+          <w:szCs w:val="21"/>
+          <w:shd w:val="clear" w:color="auto" w:fill="FFFFFF"/>
+        </w:rPr>
+        <w:t>, môi trường, các mối tương tác xã hội cũng như hành vi con người.</w:t>
+      </w:r>
+    </w:p>
+    <w:p>
+      <w:pPr>
+        <w:rPr>
+          <w:rFonts w:ascii="Arial" w:hAnsi="Arial" w:cs="Arial"/>
+          <w:color w:val="222222"/>
+          <w:sz w:val="21"/>
+          <w:szCs w:val="21"/>
+          <w:shd w:val="clear" w:color="auto" w:fill="FFFFFF"/>
+        </w:rPr>
+      </w:pPr>
+    </w:p>
+    <w:p>
+      <w:pPr>
+        <w:tabs>
+          <w:tab w:val="left" w:pos="2590"/>
+        </w:tabs>
+        <w:rPr>
+          <w:sz w:val="28"/>
+        </w:rPr>
+      </w:pPr>
+      <w:r>
+        <w:rPr>
+          <w:sz w:val="28"/>
+        </w:rPr>
+        <w:lastRenderedPageBreak/>
+        <w:t>2.3.2. Kiến trúc dựa trên sự kiện</w:t>
+      </w:r>
+    </w:p>
+    <w:p>
+      <w:pPr>
+        <w:rPr>
+          <w:rFonts w:ascii="Arial" w:hAnsi="Arial" w:cs="Arial"/>
+          <w:color w:val="222222"/>
+          <w:sz w:val="21"/>
+          <w:szCs w:val="21"/>
+          <w:shd w:val="clear" w:color="auto" w:fill="FFFFFF"/>
+        </w:rPr>
+      </w:pPr>
+      <w:r>
+        <w:rPr>
+          <w:rFonts w:ascii="Arial" w:hAnsi="Arial" w:cs="Arial"/>
+          <w:color w:val="222222"/>
+          <w:sz w:val="24"/>
+          <w:szCs w:val="21"/>
+          <w:shd w:val="clear" w:color="auto" w:fill="FFFFFF"/>
+        </w:rPr>
+        <w:t xml:space="preserve">i. </w:t>
+      </w:r>
+      <w:r>
+        <w:rPr>
+          <w:rFonts w:ascii="Arial" w:hAnsi="Arial" w:cs="Arial"/>
+          <w:color w:val="222222"/>
+          <w:sz w:val="21"/>
+          <w:szCs w:val="21"/>
+          <w:shd w:val="clear" w:color="auto" w:fill="FFFFFF"/>
+        </w:rPr>
+        <w:t xml:space="preserve">Các thực thể, máy móc trong IoT sẽ phản hồi dựa </w:t>
+      </w:r>
+      <w:proofErr w:type="gramStart"/>
+      <w:r>
+        <w:rPr>
+          <w:rFonts w:ascii="Arial" w:hAnsi="Arial" w:cs="Arial"/>
+          <w:color w:val="222222"/>
+          <w:sz w:val="21"/>
+          <w:szCs w:val="21"/>
+          <w:shd w:val="clear" w:color="auto" w:fill="FFFFFF"/>
+        </w:rPr>
+        <w:t>theo</w:t>
+      </w:r>
+      <w:proofErr w:type="gramEnd"/>
+      <w:r>
+        <w:rPr>
+          <w:rFonts w:ascii="Arial" w:hAnsi="Arial" w:cs="Arial"/>
+          <w:color w:val="222222"/>
+          <w:sz w:val="21"/>
+          <w:szCs w:val="21"/>
+          <w:shd w:val="clear" w:color="auto" w:fill="FFFFFF"/>
+        </w:rPr>
+        <w:t xml:space="preserve"> các sự kiện diễn ra trong lúc chúng hoạt động theo thời gian thực. Một số nhà nghiên cứu từng nói rằng một mạng lưới các sensor chính là một thành phần đơn giản của IoT.</w:t>
+      </w:r>
+    </w:p>
+    <w:p>
+      <w:pPr>
+        <w:rPr>
+          <w:rFonts w:ascii="Arial" w:hAnsi="Arial" w:cs="Arial"/>
+          <w:color w:val="222222"/>
+          <w:sz w:val="28"/>
+          <w:szCs w:val="21"/>
+          <w:shd w:val="clear" w:color="auto" w:fill="FFFFFF"/>
+        </w:rPr>
+      </w:pPr>
+      <w:r>
+        <w:rPr>
+          <w:rFonts w:ascii="Arial" w:hAnsi="Arial" w:cs="Arial"/>
+          <w:color w:val="222222"/>
+          <w:sz w:val="28"/>
+          <w:szCs w:val="21"/>
+          <w:shd w:val="clear" w:color="auto" w:fill="FFFFFF"/>
+        </w:rPr>
+        <w:t xml:space="preserve">2.3.3. </w:t>
+      </w:r>
+      <w:r>
+        <w:rPr>
+          <w:rFonts w:ascii="Arial" w:hAnsi="Arial" w:cs="Arial"/>
+          <w:color w:val="222222"/>
+          <w:sz w:val="28"/>
+          <w:szCs w:val="21"/>
+          <w:shd w:val="clear" w:color="auto" w:fill="FFFFFF"/>
+        </w:rPr>
+        <w:t xml:space="preserve">Luồng năng lượng mới </w:t>
+      </w:r>
+    </w:p>
+    <w:p>
+      <w:pPr>
+        <w:rPr>
+          <w:rFonts w:ascii="Arial" w:hAnsi="Arial" w:cs="Arial"/>
+          <w:color w:val="222222"/>
+          <w:sz w:val="28"/>
+          <w:szCs w:val="21"/>
+          <w:shd w:val="clear" w:color="auto" w:fill="FFFFFF"/>
+        </w:rPr>
+      </w:pPr>
+      <w:r>
+        <w:rPr>
+          <w:rFonts w:ascii="Arial" w:hAnsi="Arial" w:cs="Arial"/>
+          <w:color w:val="222222"/>
+          <w:sz w:val="28"/>
+          <w:szCs w:val="21"/>
+          <w:shd w:val="clear" w:color="auto" w:fill="FFFFFF"/>
+        </w:rPr>
+        <w:t xml:space="preserve"> i. </w:t>
+      </w:r>
+      <w:r>
+        <w:rPr>
+          <w:rFonts w:ascii="Arial" w:hAnsi="Arial" w:cs="Arial"/>
+          <w:color w:val="222222"/>
+          <w:sz w:val="21"/>
+          <w:szCs w:val="21"/>
+          <w:shd w:val="clear" w:color="auto" w:fill="FFFFFF"/>
+        </w:rPr>
+        <w:t>Hiện nay, IoT đang trải qua giai đoạn phát triển "</w:t>
+      </w:r>
+      <w:hyperlink r:id="rId131" w:tooltip="Bộc phát (trang chưa được viết)" w:history="1">
+        <w:r>
+          <w:rPr>
+            <w:rStyle w:val="Hyperlink"/>
+            <w:rFonts w:ascii="Arial" w:hAnsi="Arial" w:cs="Arial"/>
+            <w:color w:val="A55858"/>
+            <w:sz w:val="21"/>
+            <w:szCs w:val="21"/>
+            <w:shd w:val="clear" w:color="auto" w:fill="FFFFFF"/>
+          </w:rPr>
+          <w:t>bộc phát</w:t>
+        </w:r>
+      </w:hyperlink>
+      <w:r>
+        <w:rPr>
+          <w:rFonts w:ascii="Arial" w:hAnsi="Arial" w:cs="Arial"/>
+          <w:color w:val="222222"/>
+          <w:sz w:val="21"/>
+          <w:szCs w:val="21"/>
+          <w:shd w:val="clear" w:color="auto" w:fill="FFFFFF"/>
+        </w:rPr>
+        <w:t>" và điều này xảy ra nhờ vào một số nhân tố, trong đó gồm </w:t>
+      </w:r>
+      <w:hyperlink r:id="rId132" w:tooltip="IPv6" w:history="1">
+        <w:r>
+          <w:rPr>
+            <w:rStyle w:val="Hyperlink"/>
+            <w:rFonts w:ascii="Arial" w:hAnsi="Arial" w:cs="Arial"/>
+            <w:color w:val="0B0080"/>
+            <w:sz w:val="21"/>
+            <w:szCs w:val="21"/>
+            <w:shd w:val="clear" w:color="auto" w:fill="FFFFFF"/>
+          </w:rPr>
+          <w:t>IPv6</w:t>
+        </w:r>
+      </w:hyperlink>
+      <w:r>
+        <w:rPr>
+          <w:rFonts w:ascii="Arial" w:hAnsi="Arial" w:cs="Arial"/>
+          <w:color w:val="222222"/>
+          <w:sz w:val="21"/>
+          <w:szCs w:val="21"/>
+          <w:shd w:val="clear" w:color="auto" w:fill="FFFFFF"/>
+        </w:rPr>
+        <w:t>, </w:t>
+      </w:r>
+      <w:hyperlink r:id="rId133" w:tooltip="4G" w:history="1">
+        <w:r>
+          <w:rPr>
+            <w:rStyle w:val="Hyperlink"/>
+            <w:rFonts w:ascii="Arial" w:hAnsi="Arial" w:cs="Arial"/>
+            <w:color w:val="0B0080"/>
+            <w:sz w:val="21"/>
+            <w:szCs w:val="21"/>
+            <w:shd w:val="clear" w:color="auto" w:fill="FFFFFF"/>
+          </w:rPr>
+          <w:t>4G</w:t>
+        </w:r>
+      </w:hyperlink>
+      <w:r>
+        <w:rPr>
+          <w:rFonts w:ascii="Arial" w:hAnsi="Arial" w:cs="Arial"/>
+          <w:color w:val="222222"/>
+          <w:sz w:val="21"/>
+          <w:szCs w:val="21"/>
+          <w:shd w:val="clear" w:color="auto" w:fill="FFFFFF"/>
+        </w:rPr>
+        <w:t>, chi phí, tính sẵn có của công nghệ. </w:t>
+      </w:r>
+      <w:hyperlink r:id="rId134" w:tooltip="Gary Atkinson (trang chưa được viết)" w:history="1">
+        <w:r>
+          <w:rPr>
+            <w:rStyle w:val="Hyperlink"/>
+            <w:rFonts w:ascii="Arial" w:hAnsi="Arial" w:cs="Arial"/>
+            <w:color w:val="A55858"/>
+            <w:sz w:val="21"/>
+            <w:szCs w:val="21"/>
+            <w:shd w:val="clear" w:color="auto" w:fill="FFFFFF"/>
+          </w:rPr>
+          <w:t>Gary Atkinson</w:t>
+        </w:r>
+      </w:hyperlink>
+      <w:r>
+        <w:rPr>
+          <w:rFonts w:ascii="Arial" w:hAnsi="Arial" w:cs="Arial"/>
+          <w:color w:val="222222"/>
+          <w:sz w:val="21"/>
+          <w:szCs w:val="21"/>
+          <w:shd w:val="clear" w:color="auto" w:fill="FFFFFF"/>
+        </w:rPr>
+        <w:t xml:space="preserve">, Giám đốc tiếp thị sản phẩm nhúng của ARM cho rằng, đã có nhiều thiết bị chứng tỏ rằng có thể </w:t>
+      </w:r>
+      <w:proofErr w:type="gramStart"/>
+      <w:r>
+        <w:rPr>
+          <w:rFonts w:ascii="Arial" w:hAnsi="Arial" w:cs="Arial"/>
+          <w:color w:val="222222"/>
+          <w:sz w:val="21"/>
+          <w:szCs w:val="21"/>
+          <w:shd w:val="clear" w:color="auto" w:fill="FFFFFF"/>
+        </w:rPr>
+        <w:t>thu</w:t>
+      </w:r>
+      <w:proofErr w:type="gramEnd"/>
+      <w:r>
+        <w:rPr>
+          <w:rFonts w:ascii="Arial" w:hAnsi="Arial" w:cs="Arial"/>
+          <w:color w:val="222222"/>
+          <w:sz w:val="21"/>
+          <w:szCs w:val="21"/>
+          <w:shd w:val="clear" w:color="auto" w:fill="FFFFFF"/>
+        </w:rPr>
+        <w:t xml:space="preserve"> thập dữ liệu và truyền tải dữ liệu trên mạng nhưng chỉ có giá khoảng 40USD/sản phẩm. Hiện nay, chúng ta có thể nhìn thấy các bộ </w:t>
+      </w:r>
+      <w:proofErr w:type="gramStart"/>
+      <w:r>
+        <w:rPr>
+          <w:rFonts w:ascii="Arial" w:hAnsi="Arial" w:cs="Arial"/>
+          <w:color w:val="222222"/>
+          <w:sz w:val="21"/>
+          <w:szCs w:val="21"/>
+          <w:shd w:val="clear" w:color="auto" w:fill="FFFFFF"/>
+        </w:rPr>
+        <w:t>vi</w:t>
+      </w:r>
+      <w:proofErr w:type="gramEnd"/>
+      <w:r>
+        <w:rPr>
+          <w:rFonts w:ascii="Arial" w:hAnsi="Arial" w:cs="Arial"/>
+          <w:color w:val="222222"/>
+          <w:sz w:val="21"/>
+          <w:szCs w:val="21"/>
+          <w:shd w:val="clear" w:color="auto" w:fill="FFFFFF"/>
+        </w:rPr>
+        <w:t xml:space="preserve"> điều khiển 32-bit nền tảng ARM có giá dưới chỉ trên dưới 1USD (chỉ ở 23.000 đồng - thời giá tháng 4/2017). Với bộ </w:t>
+      </w:r>
+      <w:proofErr w:type="gramStart"/>
+      <w:r>
+        <w:rPr>
+          <w:rFonts w:ascii="Arial" w:hAnsi="Arial" w:cs="Arial"/>
+          <w:color w:val="222222"/>
+          <w:sz w:val="21"/>
+          <w:szCs w:val="21"/>
+          <w:shd w:val="clear" w:color="auto" w:fill="FFFFFF"/>
+        </w:rPr>
+        <w:t>vi</w:t>
+      </w:r>
+      <w:proofErr w:type="gramEnd"/>
+      <w:r>
+        <w:rPr>
+          <w:rFonts w:ascii="Arial" w:hAnsi="Arial" w:cs="Arial"/>
+          <w:color w:val="222222"/>
+          <w:sz w:val="21"/>
+          <w:szCs w:val="21"/>
+          <w:shd w:val="clear" w:color="auto" w:fill="FFFFFF"/>
+        </w:rPr>
+        <w:t xml:space="preserve"> điều khiển này, bạn có thể làm nhiều điều trên đó. Thu thập và truyền dữ liệu rẻ hơn nhiều: chỉ 50 xu cho một bộ vi điều khiển 32-bit của </w:t>
+      </w:r>
+      <w:proofErr w:type="gramStart"/>
+      <w:r>
+        <w:rPr>
+          <w:rFonts w:ascii="Arial" w:hAnsi="Arial" w:cs="Arial"/>
+          <w:color w:val="222222"/>
+          <w:sz w:val="21"/>
+          <w:szCs w:val="21"/>
+          <w:shd w:val="clear" w:color="auto" w:fill="FFFFFF"/>
+        </w:rPr>
+        <w:t>ARM</w:t>
+      </w:r>
+      <w:proofErr w:type="gramEnd"/>
+      <w:r>
+        <w:rPr>
+          <w:rFonts w:ascii="Arial" w:hAnsi="Arial" w:cs="Arial"/>
+          <w:color w:val="222222"/>
+          <w:sz w:val="17"/>
+          <w:szCs w:val="17"/>
+          <w:shd w:val="clear" w:color="auto" w:fill="FFFFFF"/>
+          <w:vertAlign w:val="superscript"/>
+        </w:rPr>
+        <w:fldChar w:fldCharType="begin"/>
+      </w:r>
+      <w:r>
+        <w:rPr>
+          <w:rFonts w:ascii="Arial" w:hAnsi="Arial" w:cs="Arial"/>
+          <w:color w:val="222222"/>
+          <w:sz w:val="17"/>
+          <w:szCs w:val="17"/>
+          <w:shd w:val="clear" w:color="auto" w:fill="FFFFFF"/>
+          <w:vertAlign w:val="superscript"/>
+        </w:rPr>
+        <w:instrText xml:space="preserve"> HYPERLINK "https://vi.wikipedia.org/wiki/Internet_V%E1%BA%A1n_V%E1%BA%ADt" \l "cite_note-:0-44" </w:instrText>
+      </w:r>
+      <w:r>
+        <w:rPr>
+          <w:rFonts w:ascii="Arial" w:hAnsi="Arial" w:cs="Arial"/>
+          <w:color w:val="222222"/>
+          <w:sz w:val="17"/>
+          <w:szCs w:val="17"/>
+          <w:shd w:val="clear" w:color="auto" w:fill="FFFFFF"/>
+          <w:vertAlign w:val="superscript"/>
+        </w:rPr>
+        <w:fldChar w:fldCharType="separate"/>
+      </w:r>
+      <w:r>
+        <w:rPr>
+          <w:rStyle w:val="Hyperlink"/>
+          <w:rFonts w:ascii="Arial" w:hAnsi="Arial" w:cs="Arial"/>
+          <w:color w:val="0B0080"/>
+          <w:sz w:val="17"/>
+          <w:szCs w:val="17"/>
+          <w:shd w:val="clear" w:color="auto" w:fill="FFFFFF"/>
+          <w:vertAlign w:val="superscript"/>
+        </w:rPr>
+        <w:t>[44]</w:t>
+      </w:r>
+      <w:r>
+        <w:rPr>
+          <w:rFonts w:ascii="Arial" w:hAnsi="Arial" w:cs="Arial"/>
+          <w:color w:val="222222"/>
+          <w:sz w:val="17"/>
+          <w:szCs w:val="17"/>
+          <w:shd w:val="clear" w:color="auto" w:fill="FFFFFF"/>
+          <w:vertAlign w:val="superscript"/>
+        </w:rPr>
+        <w:fldChar w:fldCharType="end"/>
+      </w:r>
+    </w:p>
+    <w:p>
+      <w:pPr>
+        <w:pStyle w:val="NormalWeb"/>
+        <w:shd w:val="clear" w:color="auto" w:fill="FFFFFF"/>
+        <w:spacing w:before="120" w:beforeAutospacing="0" w:after="120" w:afterAutospacing="0"/>
+        <w:rPr>
+          <w:rFonts w:ascii="Arial" w:hAnsi="Arial" w:cs="Arial"/>
+          <w:color w:val="222222"/>
+          <w:sz w:val="21"/>
+          <w:szCs w:val="21"/>
+        </w:rPr>
+      </w:pPr>
+      <w:r>
+        <w:rPr>
+          <w:sz w:val="28"/>
+        </w:rPr>
+        <w:t xml:space="preserve">ii. </w:t>
+      </w:r>
+      <w:hyperlink r:id="rId135" w:tooltip="Hãng ARM" w:history="1">
+        <w:r>
+          <w:rPr>
+            <w:rStyle w:val="Hyperlink"/>
+            <w:rFonts w:ascii="Arial" w:hAnsi="Arial" w:cs="Arial"/>
+            <w:color w:val="0B0080"/>
+            <w:sz w:val="21"/>
+            <w:szCs w:val="21"/>
+          </w:rPr>
+          <w:t>ARM</w:t>
+        </w:r>
+      </w:hyperlink>
+      <w:r>
+        <w:rPr>
+          <w:rFonts w:ascii="Arial" w:hAnsi="Arial" w:cs="Arial"/>
+          <w:color w:val="222222"/>
+          <w:sz w:val="21"/>
+          <w:szCs w:val="21"/>
+        </w:rPr>
+        <w:t xml:space="preserve"> đã "nhanh chân" trong việc nhận ra rằng, ổ đĩa có xu hướng sử dụng các bộ </w:t>
+      </w:r>
+      <w:proofErr w:type="gramStart"/>
+      <w:r>
+        <w:rPr>
+          <w:rFonts w:ascii="Arial" w:hAnsi="Arial" w:cs="Arial"/>
+          <w:color w:val="222222"/>
+          <w:sz w:val="21"/>
+          <w:szCs w:val="21"/>
+        </w:rPr>
+        <w:t>vi</w:t>
+      </w:r>
+      <w:proofErr w:type="gramEnd"/>
+      <w:r>
+        <w:rPr>
+          <w:rFonts w:ascii="Arial" w:hAnsi="Arial" w:cs="Arial"/>
+          <w:color w:val="222222"/>
+          <w:sz w:val="21"/>
+          <w:szCs w:val="21"/>
+        </w:rPr>
+        <w:t xml:space="preserve"> điều khiển 32-bit là giải pháp cho những người có ý định thực hiện một số quyết định của riêng họ theo một cách tự động. Gary tin rằng, khả năng của các bộ </w:t>
+      </w:r>
+      <w:proofErr w:type="gramStart"/>
+      <w:r>
+        <w:rPr>
+          <w:rFonts w:ascii="Arial" w:hAnsi="Arial" w:cs="Arial"/>
+          <w:color w:val="222222"/>
+          <w:sz w:val="21"/>
+          <w:szCs w:val="21"/>
+        </w:rPr>
+        <w:t>vi</w:t>
+      </w:r>
+      <w:proofErr w:type="gramEnd"/>
+      <w:r>
+        <w:rPr>
+          <w:rFonts w:ascii="Arial" w:hAnsi="Arial" w:cs="Arial"/>
+          <w:color w:val="222222"/>
+          <w:sz w:val="21"/>
+          <w:szCs w:val="21"/>
+        </w:rPr>
+        <w:t xml:space="preserve"> điều khiển này ngày càng tăng, điều này có nghĩa là người dùng có thể làm những điều mà trước đây là bất khả.</w:t>
+      </w:r>
+      <w:hyperlink r:id="rId136" w:anchor="cite_note-:0-44" w:history="1">
+        <w:r>
+          <w:rPr>
+            <w:rStyle w:val="Hyperlink"/>
+            <w:rFonts w:ascii="Arial" w:hAnsi="Arial" w:cs="Arial"/>
+            <w:color w:val="0B0080"/>
+            <w:sz w:val="17"/>
+            <w:szCs w:val="17"/>
+            <w:vertAlign w:val="superscript"/>
+          </w:rPr>
+          <w:t>[44]</w:t>
+        </w:r>
+      </w:hyperlink>
+    </w:p>
+    <w:p>
+      <w:pPr>
+        <w:pStyle w:val="NormalWeb"/>
+        <w:shd w:val="clear" w:color="auto" w:fill="FFFFFF"/>
+        <w:spacing w:before="120" w:beforeAutospacing="0" w:after="120" w:afterAutospacing="0"/>
+        <w:rPr>
+          <w:rFonts w:ascii="Arial" w:hAnsi="Arial" w:cs="Arial"/>
+          <w:color w:val="222222"/>
+          <w:sz w:val="21"/>
+          <w:szCs w:val="21"/>
+        </w:rPr>
+      </w:pPr>
+      <w:r>
+        <w:rPr>
+          <w:rFonts w:ascii="Arial" w:hAnsi="Arial" w:cs="Arial"/>
+          <w:color w:val="222222"/>
+          <w:sz w:val="21"/>
+          <w:szCs w:val="21"/>
+        </w:rPr>
+        <w:t xml:space="preserve">Trong 5 năm tiếp </w:t>
+      </w:r>
+      <w:proofErr w:type="gramStart"/>
+      <w:r>
+        <w:rPr>
+          <w:rFonts w:ascii="Arial" w:hAnsi="Arial" w:cs="Arial"/>
+          <w:color w:val="222222"/>
+          <w:sz w:val="21"/>
+          <w:szCs w:val="21"/>
+        </w:rPr>
+        <w:t>theo</w:t>
+      </w:r>
+      <w:proofErr w:type="gramEnd"/>
+      <w:r>
+        <w:rPr>
+          <w:rFonts w:ascii="Arial" w:hAnsi="Arial" w:cs="Arial"/>
+          <w:color w:val="222222"/>
+          <w:sz w:val="21"/>
+          <w:szCs w:val="21"/>
+        </w:rPr>
+        <w:t>, bạn sẽ thấy ngày càng có nhiều thiết bị trên thị trường. Những thách thức đang diễn ra là quản lý dữ liệu và chuyển sang IPv6 (IPv6 đã sẵn sàng và chạy với địa chỉ đã được cấp phát. </w:t>
+      </w:r>
+      <w:hyperlink r:id="rId137" w:tooltip="IPv4" w:history="1">
+        <w:proofErr w:type="gramStart"/>
+        <w:r>
+          <w:rPr>
+            <w:rStyle w:val="Hyperlink"/>
+            <w:rFonts w:ascii="Arial" w:hAnsi="Arial" w:cs="Arial"/>
+            <w:color w:val="0B0080"/>
+            <w:sz w:val="21"/>
+            <w:szCs w:val="21"/>
+          </w:rPr>
+          <w:t>IPv4</w:t>
+        </w:r>
+      </w:hyperlink>
+      <w:r>
+        <w:rPr>
+          <w:rFonts w:ascii="Arial" w:hAnsi="Arial" w:cs="Arial"/>
+          <w:color w:val="222222"/>
+          <w:sz w:val="21"/>
+          <w:szCs w:val="21"/>
+        </w:rPr>
+        <w:t> đã cạn kiệt và 2011 chỉ còn lại những địa chỉ cuối cùng).</w:t>
+      </w:r>
+      <w:proofErr w:type="gramEnd"/>
+      <w:r>
+        <w:rPr>
+          <w:rFonts w:ascii="Arial" w:hAnsi="Arial" w:cs="Arial"/>
+          <w:color w:val="222222"/>
+          <w:sz w:val="17"/>
+          <w:szCs w:val="17"/>
+          <w:vertAlign w:val="superscript"/>
+        </w:rPr>
+        <w:fldChar w:fldCharType="begin"/>
+      </w:r>
+      <w:r>
+        <w:rPr>
+          <w:rFonts w:ascii="Arial" w:hAnsi="Arial" w:cs="Arial"/>
+          <w:color w:val="222222"/>
+          <w:sz w:val="17"/>
+          <w:szCs w:val="17"/>
+          <w:vertAlign w:val="superscript"/>
+        </w:rPr>
+        <w:instrText xml:space="preserve"> HYPERLINK "https://vi.wikipedia.org/wiki/Internet_V%E1%BA%A1n_V%E1%BA%ADt" \l "cite_note-:0-44" </w:instrText>
+      </w:r>
+      <w:r>
+        <w:rPr>
+          <w:rFonts w:ascii="Arial" w:hAnsi="Arial" w:cs="Arial"/>
+          <w:color w:val="222222"/>
+          <w:sz w:val="17"/>
+          <w:szCs w:val="17"/>
+          <w:vertAlign w:val="superscript"/>
+        </w:rPr>
+        <w:fldChar w:fldCharType="separate"/>
+      </w:r>
+      <w:r>
+        <w:rPr>
+          <w:rStyle w:val="Hyperlink"/>
+          <w:rFonts w:ascii="Arial" w:hAnsi="Arial" w:cs="Arial"/>
+          <w:color w:val="0B0080"/>
+          <w:sz w:val="17"/>
+          <w:szCs w:val="17"/>
+          <w:vertAlign w:val="superscript"/>
+        </w:rPr>
+        <w:t>[44]</w:t>
+      </w:r>
+      <w:r>
+        <w:rPr>
+          <w:rFonts w:ascii="Arial" w:hAnsi="Arial" w:cs="Arial"/>
+          <w:color w:val="222222"/>
+          <w:sz w:val="17"/>
+          <w:szCs w:val="17"/>
+          <w:vertAlign w:val="superscript"/>
+        </w:rPr>
+        <w:fldChar w:fldCharType="end"/>
+      </w:r>
+    </w:p>
+    <w:p>
+      <w:pPr>
+        <w:pStyle w:val="NormalWeb"/>
+        <w:shd w:val="clear" w:color="auto" w:fill="FFFFFF"/>
+        <w:spacing w:before="120" w:beforeAutospacing="0" w:after="120" w:afterAutospacing="0"/>
+        <w:rPr>
+          <w:rFonts w:ascii="Arial" w:hAnsi="Arial" w:cs="Arial"/>
+          <w:color w:val="222222"/>
+          <w:sz w:val="21"/>
+          <w:szCs w:val="21"/>
+        </w:rPr>
+      </w:pPr>
+      <w:r>
+        <w:rPr>
+          <w:sz w:val="28"/>
+        </w:rPr>
+        <w:t xml:space="preserve">iii. </w:t>
+      </w:r>
+      <w:r>
+        <w:rPr>
+          <w:b/>
+          <w:color w:val="000000" w:themeColor="text1"/>
+          <w:sz w:val="28"/>
+          <w:szCs w:val="28"/>
+        </w:rPr>
+        <w:t xml:space="preserve">. </w:t>
+      </w:r>
+      <w:r>
+        <w:rPr>
+          <w:rFonts w:ascii="Arial" w:hAnsi="Arial" w:cs="Arial"/>
+          <w:color w:val="222222"/>
+          <w:sz w:val="21"/>
+          <w:szCs w:val="21"/>
+        </w:rPr>
+        <w:t> </w:t>
+      </w:r>
+      <w:hyperlink r:id="rId138" w:tooltip="Axel Pawlik (trang chưa được viết)" w:history="1">
+        <w:r>
+          <w:rPr>
+            <w:rStyle w:val="Hyperlink"/>
+            <w:rFonts w:ascii="Arial" w:hAnsi="Arial" w:cs="Arial"/>
+            <w:color w:val="A55858"/>
+            <w:sz w:val="21"/>
+            <w:szCs w:val="21"/>
+          </w:rPr>
+          <w:t>Axel Pawlik</w:t>
+        </w:r>
+      </w:hyperlink>
+      <w:r>
+        <w:rPr>
+          <w:rFonts w:ascii="Arial" w:hAnsi="Arial" w:cs="Arial"/>
+          <w:color w:val="222222"/>
+          <w:sz w:val="21"/>
+          <w:szCs w:val="21"/>
+        </w:rPr>
+        <w:t xml:space="preserve">, Giám đốc Quản lý của RIPE NCC lý giải tại sao IPv6 cần thiết cho tương lai của IoT, với IPv6 chúng ta sẽ có lượng địa chỉ phong phú và điều này sẽ mở ra khả năng gán địa chỉ cho mỗi thiết bị (gadget) và chip. Các giải pháp sẽ dễ dàng và đơn giản hơn, rõ ràng hơn, có thể phục hồi đến từng mục địa chỉ riêng, và phạm </w:t>
+      </w:r>
+      <w:proofErr w:type="gramStart"/>
+      <w:r>
+        <w:rPr>
+          <w:rFonts w:ascii="Arial" w:hAnsi="Arial" w:cs="Arial"/>
+          <w:color w:val="222222"/>
+          <w:sz w:val="21"/>
+          <w:szCs w:val="21"/>
+        </w:rPr>
+        <w:t>vi</w:t>
+      </w:r>
+      <w:proofErr w:type="gramEnd"/>
+      <w:r>
+        <w:rPr>
+          <w:rFonts w:ascii="Arial" w:hAnsi="Arial" w:cs="Arial"/>
+          <w:color w:val="222222"/>
+          <w:sz w:val="21"/>
+          <w:szCs w:val="21"/>
+        </w:rPr>
+        <w:t xml:space="preserve"> phát triển vô cùng to lớn.</w:t>
+      </w:r>
+      <w:hyperlink r:id="rId139" w:anchor="cite_note-:0-44" w:history="1">
+        <w:r>
+          <w:rPr>
+            <w:rStyle w:val="Hyperlink"/>
+            <w:rFonts w:ascii="Arial" w:hAnsi="Arial" w:cs="Arial"/>
+            <w:color w:val="0B0080"/>
+            <w:sz w:val="17"/>
+            <w:szCs w:val="17"/>
+            <w:vertAlign w:val="superscript"/>
+          </w:rPr>
+          <w:t>[44]</w:t>
+        </w:r>
+      </w:hyperlink>
+    </w:p>
+    <w:p>
+      <w:pPr>
+        <w:pStyle w:val="NormalWeb"/>
+        <w:shd w:val="clear" w:color="auto" w:fill="FFFFFF"/>
+        <w:spacing w:before="120" w:beforeAutospacing="0" w:after="120" w:afterAutospacing="0"/>
+        <w:rPr>
+          <w:rFonts w:ascii="Arial" w:hAnsi="Arial" w:cs="Arial"/>
+          <w:color w:val="222222"/>
+          <w:sz w:val="21"/>
+          <w:szCs w:val="21"/>
+        </w:rPr>
+      </w:pPr>
+      <w:hyperlink r:id="rId140" w:tooltip="Lan Pearson (trang chưa được viết)" w:history="1">
+        <w:proofErr w:type="gramStart"/>
+        <w:r>
+          <w:rPr>
+            <w:rStyle w:val="Hyperlink"/>
+            <w:rFonts w:ascii="Arial" w:hAnsi="Arial" w:cs="Arial"/>
+            <w:color w:val="A55858"/>
+            <w:sz w:val="21"/>
+            <w:szCs w:val="21"/>
+          </w:rPr>
+          <w:t>Lan Pearson</w:t>
+        </w:r>
+      </w:hyperlink>
+      <w:r>
+        <w:rPr>
+          <w:rFonts w:ascii="Arial" w:hAnsi="Arial" w:cs="Arial"/>
+          <w:color w:val="222222"/>
+          <w:sz w:val="21"/>
+          <w:szCs w:val="21"/>
+        </w:rPr>
+        <w:t>, nhà tương lai học với thành tích ấn tượng tại những hãng như BT, Canon và Fujitsu cho rằng, những gì mà chúng ta thấy ở đây là chưa có tiền lệ hội tụ và phát triển nhanh chóng, không giống như bất kỳ điều gì chúng ta từng thấy trước đó.</w:t>
+      </w:r>
+      <w:proofErr w:type="gramEnd"/>
+      <w:r>
+        <w:rPr>
+          <w:rFonts w:ascii="Arial" w:hAnsi="Arial" w:cs="Arial"/>
+          <w:color w:val="222222"/>
+          <w:sz w:val="21"/>
+          <w:szCs w:val="21"/>
+        </w:rPr>
+        <w:t xml:space="preserve"> Động lực cho việc này chính là áp lực hướng đến công nghệ mới, để giúp chúng ta tạo ra những chiếc máy tính nhanh hơn, những ổ đĩa có tốc độ quay nhanh </w:t>
+      </w:r>
+      <w:proofErr w:type="gramStart"/>
+      <w:r>
+        <w:rPr>
+          <w:rFonts w:ascii="Arial" w:hAnsi="Arial" w:cs="Arial"/>
+          <w:color w:val="222222"/>
+          <w:sz w:val="21"/>
+          <w:szCs w:val="21"/>
+        </w:rPr>
+        <w:t>hơn....</w:t>
+      </w:r>
+      <w:proofErr w:type="gramEnd"/>
+      <w:r>
+        <w:rPr>
+          <w:rFonts w:ascii="Arial" w:hAnsi="Arial" w:cs="Arial"/>
+          <w:color w:val="222222"/>
+          <w:sz w:val="17"/>
+          <w:szCs w:val="17"/>
+          <w:vertAlign w:val="superscript"/>
+        </w:rPr>
+        <w:fldChar w:fldCharType="begin"/>
+      </w:r>
+      <w:r>
+        <w:rPr>
+          <w:rFonts w:ascii="Arial" w:hAnsi="Arial" w:cs="Arial"/>
+          <w:color w:val="222222"/>
+          <w:sz w:val="17"/>
+          <w:szCs w:val="17"/>
+          <w:vertAlign w:val="superscript"/>
+        </w:rPr>
+        <w:instrText xml:space="preserve"> HYPERLINK "https://vi.wikipedia.org/wiki/Internet_V%E1%BA%A1n_V%E1%BA%ADt" \l "cite_note-:0-44" </w:instrText>
+      </w:r>
+      <w:r>
+        <w:rPr>
+          <w:rFonts w:ascii="Arial" w:hAnsi="Arial" w:cs="Arial"/>
+          <w:color w:val="222222"/>
+          <w:sz w:val="17"/>
+          <w:szCs w:val="17"/>
+          <w:vertAlign w:val="superscript"/>
+        </w:rPr>
+        <w:fldChar w:fldCharType="separate"/>
+      </w:r>
+      <w:r>
+        <w:rPr>
+          <w:rStyle w:val="Hyperlink"/>
+          <w:rFonts w:ascii="Arial" w:hAnsi="Arial" w:cs="Arial"/>
+          <w:color w:val="0B0080"/>
+          <w:sz w:val="17"/>
+          <w:szCs w:val="17"/>
+          <w:vertAlign w:val="superscript"/>
+        </w:rPr>
+        <w:t>[44]</w:t>
+      </w:r>
+      <w:r>
+        <w:rPr>
+          <w:rFonts w:ascii="Arial" w:hAnsi="Arial" w:cs="Arial"/>
+          <w:color w:val="222222"/>
+          <w:sz w:val="17"/>
+          <w:szCs w:val="17"/>
+          <w:vertAlign w:val="superscript"/>
+        </w:rPr>
+        <w:fldChar w:fldCharType="end"/>
+      </w:r>
+      <w:r>
+        <w:rPr>
+          <w:rFonts w:ascii="Arial" w:hAnsi="Arial" w:cs="Arial"/>
+          <w:color w:val="222222"/>
+          <w:sz w:val="21"/>
+          <w:szCs w:val="21"/>
+        </w:rPr>
+        <w:t> </w:t>
+      </w:r>
+    </w:p>
+    <w:p>
+      <w:pPr>
+        <w:tabs>
+          <w:tab w:val="left" w:pos="2590"/>
+        </w:tabs>
+        <w:rPr>
+          <w:sz w:val="28"/>
+        </w:rPr>
+      </w:pPr>
+      <w:r>
+        <w:rPr>
+          <w:sz w:val="28"/>
+        </w:rPr>
+        <w:t>2.3.4. Các hệ thống phụ</w:t>
+      </w:r>
+    </w:p>
+    <w:p>
+      <w:pPr>
+        <w:rPr>
+          <w:b/>
+          <w:color w:val="000000" w:themeColor="text1"/>
+          <w:sz w:val="28"/>
+          <w:szCs w:val="28"/>
+        </w:rPr>
+      </w:pPr>
+      <w:r>
+        <w:rPr>
+          <w:sz w:val="28"/>
+        </w:rPr>
+        <w:t xml:space="preserve">i. </w:t>
+      </w:r>
+      <w:r>
+        <w:rPr>
+          <w:rFonts w:ascii="Arial" w:hAnsi="Arial" w:cs="Arial"/>
+          <w:color w:val="222222"/>
+          <w:sz w:val="21"/>
+          <w:szCs w:val="21"/>
+          <w:shd w:val="clear" w:color="auto" w:fill="FFFFFF"/>
+        </w:rPr>
+        <w:t>Không phải tất cả mọi thứ nằm trong IoT đều nhất thiết phải kết nối vào một </w:t>
+      </w:r>
+      <w:hyperlink r:id="rId141" w:tooltip="Mạng lưới toàn cầu" w:history="1">
+        <w:r>
+          <w:rPr>
+            <w:rStyle w:val="Hyperlink"/>
+            <w:rFonts w:ascii="Arial" w:hAnsi="Arial" w:cs="Arial"/>
+            <w:color w:val="0B0080"/>
+            <w:sz w:val="21"/>
+            <w:szCs w:val="21"/>
+            <w:shd w:val="clear" w:color="auto" w:fill="FFFFFF"/>
+          </w:rPr>
+          <w:t>mạng lưới toàn cầu</w:t>
+        </w:r>
+      </w:hyperlink>
+      <w:r>
+        <w:rPr>
+          <w:rFonts w:ascii="Arial" w:hAnsi="Arial" w:cs="Arial"/>
+          <w:color w:val="222222"/>
+          <w:sz w:val="21"/>
+          <w:szCs w:val="21"/>
+          <w:shd w:val="clear" w:color="auto" w:fill="FFFFFF"/>
+        </w:rPr>
+        <w:t>, chúng ta có thể hoạt động trong từng hệ thống đơn lẻ (subsystem). Hãy tưởng tượng đến một căn </w:t>
+      </w:r>
+      <w:hyperlink r:id="rId142" w:tooltip="Nhà thông minh" w:history="1">
+        <w:r>
+          <w:rPr>
+            <w:rStyle w:val="Hyperlink"/>
+            <w:rFonts w:ascii="Arial" w:hAnsi="Arial" w:cs="Arial"/>
+            <w:color w:val="0B0080"/>
+            <w:sz w:val="21"/>
+            <w:szCs w:val="21"/>
+            <w:shd w:val="clear" w:color="auto" w:fill="FFFFFF"/>
+          </w:rPr>
+          <w:t>nhà thông minh</w:t>
+        </w:r>
+      </w:hyperlink>
+      <w:r>
+        <w:rPr>
+          <w:rFonts w:ascii="Arial" w:hAnsi="Arial" w:cs="Arial"/>
+          <w:color w:val="222222"/>
+          <w:sz w:val="21"/>
+          <w:szCs w:val="21"/>
+          <w:shd w:val="clear" w:color="auto" w:fill="FFFFFF"/>
+        </w:rPr>
+        <w:t>, trong đó các </w:t>
+      </w:r>
+      <w:hyperlink r:id="rId143" w:tooltip="Đồ điện gia dụng" w:history="1">
+        <w:r>
+          <w:rPr>
+            <w:rStyle w:val="Hyperlink"/>
+            <w:rFonts w:ascii="Arial" w:hAnsi="Arial" w:cs="Arial"/>
+            <w:color w:val="0B0080"/>
+            <w:sz w:val="21"/>
+            <w:szCs w:val="21"/>
+            <w:shd w:val="clear" w:color="auto" w:fill="FFFFFF"/>
+          </w:rPr>
+          <w:t>đồ điện gia dụng</w:t>
+        </w:r>
+      </w:hyperlink>
+      <w:r>
+        <w:rPr>
+          <w:rFonts w:ascii="Arial" w:hAnsi="Arial" w:cs="Arial"/>
+          <w:color w:val="222222"/>
+          <w:sz w:val="21"/>
+          <w:szCs w:val="21"/>
+          <w:shd w:val="clear" w:color="auto" w:fill="FFFFFF"/>
+        </w:rPr>
+        <w:t xml:space="preserve"> có thể tự chúng tương tác với nhau và hoạt động mà không cần phải vào Internet, trừ khi chúng ta cần điều khiển nó từ xa. </w:t>
+      </w:r>
+      <w:proofErr w:type="gramStart"/>
+      <w:r>
+        <w:rPr>
+          <w:rFonts w:ascii="Arial" w:hAnsi="Arial" w:cs="Arial"/>
+          <w:color w:val="222222"/>
+          <w:sz w:val="21"/>
+          <w:szCs w:val="21"/>
+          <w:shd w:val="clear" w:color="auto" w:fill="FFFFFF"/>
+        </w:rPr>
+        <w:t>Ngôi nhà này có thể được xem là một subsystem.</w:t>
+      </w:r>
+      <w:proofErr w:type="gramEnd"/>
+      <w:r>
+        <w:rPr>
+          <w:rFonts w:ascii="Arial" w:hAnsi="Arial" w:cs="Arial"/>
+          <w:color w:val="222222"/>
+          <w:sz w:val="21"/>
+          <w:szCs w:val="21"/>
+          <w:shd w:val="clear" w:color="auto" w:fill="FFFFFF"/>
+        </w:rPr>
+        <w:t xml:space="preserve"> </w:t>
+      </w:r>
+      <w:proofErr w:type="gramStart"/>
+      <w:r>
+        <w:rPr>
+          <w:rFonts w:ascii="Arial" w:hAnsi="Arial" w:cs="Arial"/>
+          <w:color w:val="222222"/>
+          <w:sz w:val="21"/>
+          <w:szCs w:val="21"/>
+          <w:shd w:val="clear" w:color="auto" w:fill="FFFFFF"/>
+        </w:rPr>
+        <w:t>Cũng giống như hiện nay chúng ta có các mạng LAN, WAN, mạng ngang hàng nội bộ chứ không kết nối trực tiếp vào Internet.</w:t>
+      </w:r>
+      <w:proofErr w:type="gramEnd"/>
+    </w:p>
+    <w:p>
+      <w:pPr>
+        <w:tabs>
+          <w:tab w:val="left" w:pos="2590"/>
+        </w:tabs>
+        <w:rPr>
+          <w:sz w:val="28"/>
+        </w:rPr>
+      </w:pPr>
+      <w:r>
+        <w:rPr>
+          <w:sz w:val="28"/>
+        </w:rPr>
+        <w:t>2.3.5.Ứng dụng</w:t>
+      </w:r>
+    </w:p>
+    <w:p>
+      <w:pPr>
+        <w:pStyle w:val="NormalWeb"/>
+        <w:shd w:val="clear" w:color="auto" w:fill="FFFFFF"/>
+        <w:spacing w:before="120" w:beforeAutospacing="0" w:after="120" w:afterAutospacing="0"/>
+        <w:rPr>
+          <w:rFonts w:ascii="Arial" w:hAnsi="Arial" w:cs="Arial"/>
+          <w:color w:val="222222"/>
+          <w:sz w:val="21"/>
+          <w:szCs w:val="21"/>
+        </w:rPr>
+      </w:pPr>
+      <w:proofErr w:type="gramStart"/>
+      <w:r>
+        <w:rPr>
+          <w:sz w:val="28"/>
+        </w:rPr>
+        <w:t xml:space="preserve">i. </w:t>
+      </w:r>
+      <w:r>
+        <w:rPr>
+          <w:rFonts w:ascii="Arial" w:hAnsi="Arial" w:cs="Arial"/>
+          <w:color w:val="222222"/>
+          <w:sz w:val="21"/>
+          <w:szCs w:val="21"/>
+        </w:rPr>
+        <w:t>Theo</w:t>
+      </w:r>
+      <w:proofErr w:type="gramEnd"/>
+      <w:r>
+        <w:rPr>
+          <w:rFonts w:ascii="Arial" w:hAnsi="Arial" w:cs="Arial"/>
+          <w:color w:val="222222"/>
+          <w:sz w:val="21"/>
+          <w:szCs w:val="21"/>
+        </w:rPr>
+        <w:t xml:space="preserve"> Gartner, Inc. (một công ty nghiên cứu và tư vấn công nghệ), sẽ có gần 26 tỷ thiết bị trên IoT vào năm </w:t>
+      </w:r>
+      <w:hyperlink r:id="rId144" w:tooltip="2020" w:history="1">
+        <w:r>
+          <w:rPr>
+            <w:rStyle w:val="Hyperlink"/>
+            <w:rFonts w:ascii="Arial" w:hAnsi="Arial" w:cs="Arial"/>
+            <w:color w:val="0B0080"/>
+            <w:sz w:val="21"/>
+            <w:szCs w:val="21"/>
+          </w:rPr>
+          <w:t>2020</w:t>
+        </w:r>
+      </w:hyperlink>
+      <w:r>
+        <w:rPr>
+          <w:rFonts w:ascii="Arial" w:hAnsi="Arial" w:cs="Arial"/>
+          <w:color w:val="222222"/>
+          <w:sz w:val="21"/>
+          <w:szCs w:val="21"/>
+        </w:rPr>
+        <w:t>.</w:t>
+      </w:r>
+      <w:hyperlink r:id="rId145" w:anchor="cite_note-45" w:history="1">
+        <w:r>
+          <w:rPr>
+            <w:rStyle w:val="Hyperlink"/>
+            <w:rFonts w:ascii="Arial" w:hAnsi="Arial" w:cs="Arial"/>
+            <w:color w:val="0B0080"/>
+            <w:sz w:val="17"/>
+            <w:szCs w:val="17"/>
+            <w:vertAlign w:val="superscript"/>
+          </w:rPr>
+          <w:t>[45]</w:t>
+        </w:r>
+      </w:hyperlink>
+      <w:r>
+        <w:rPr>
+          <w:rFonts w:ascii="Arial" w:hAnsi="Arial" w:cs="Arial"/>
+          <w:color w:val="222222"/>
+          <w:sz w:val="21"/>
+          <w:szCs w:val="21"/>
+        </w:rPr>
+        <w:t> </w:t>
+      </w:r>
+      <w:hyperlink r:id="rId146" w:tooltip="ABI Research (trang chưa được viết)" w:history="1">
+        <w:r>
+          <w:rPr>
+            <w:rStyle w:val="Hyperlink"/>
+            <w:rFonts w:ascii="Arial" w:hAnsi="Arial" w:cs="Arial"/>
+            <w:color w:val="A55858"/>
+            <w:sz w:val="21"/>
+            <w:szCs w:val="21"/>
+          </w:rPr>
+          <w:t>ABI Research</w:t>
+        </w:r>
+      </w:hyperlink>
+      <w:r>
+        <w:rPr>
+          <w:rFonts w:ascii="Arial" w:hAnsi="Arial" w:cs="Arial"/>
+          <w:color w:val="222222"/>
+          <w:sz w:val="21"/>
+          <w:szCs w:val="21"/>
+        </w:rPr>
+        <w:t> ước tính rằng hơn 30 tỷ thiết bị sẽ được </w:t>
+      </w:r>
+      <w:hyperlink r:id="rId147" w:tooltip="Kết nối không dây (trang chưa được viết)" w:history="1">
+        <w:r>
+          <w:rPr>
+            <w:rStyle w:val="Hyperlink"/>
+            <w:rFonts w:ascii="Arial" w:hAnsi="Arial" w:cs="Arial"/>
+            <w:color w:val="A55858"/>
+            <w:sz w:val="21"/>
+            <w:szCs w:val="21"/>
+          </w:rPr>
+          <w:t>kết nối không dây</w:t>
+        </w:r>
+      </w:hyperlink>
+      <w:r>
+        <w:rPr>
+          <w:rFonts w:ascii="Arial" w:hAnsi="Arial" w:cs="Arial"/>
+          <w:color w:val="222222"/>
+          <w:sz w:val="21"/>
+          <w:szCs w:val="21"/>
+        </w:rPr>
+        <w:t> với "Kết nối mọi thứ" (Internet of Everything) vào năm </w:t>
+      </w:r>
+      <w:hyperlink r:id="rId148" w:tooltip="2020" w:history="1">
+        <w:r>
+          <w:rPr>
+            <w:rStyle w:val="Hyperlink"/>
+            <w:rFonts w:ascii="Arial" w:hAnsi="Arial" w:cs="Arial"/>
+            <w:color w:val="0B0080"/>
+            <w:sz w:val="21"/>
+            <w:szCs w:val="21"/>
+          </w:rPr>
+          <w:t>2020</w:t>
+        </w:r>
+      </w:hyperlink>
+      <w:r>
+        <w:rPr>
+          <w:rFonts w:ascii="Arial" w:hAnsi="Arial" w:cs="Arial"/>
+          <w:color w:val="222222"/>
+          <w:sz w:val="21"/>
+          <w:szCs w:val="21"/>
+        </w:rPr>
+        <w:t>.</w:t>
+      </w:r>
+      <w:hyperlink r:id="rId149" w:anchor="cite_note-46" w:history="1">
+        <w:r>
+          <w:rPr>
+            <w:rStyle w:val="Hyperlink"/>
+            <w:rFonts w:ascii="Arial" w:hAnsi="Arial" w:cs="Arial"/>
+            <w:color w:val="0B0080"/>
+            <w:sz w:val="17"/>
+            <w:szCs w:val="17"/>
+            <w:vertAlign w:val="superscript"/>
+          </w:rPr>
+          <w:t>[46]</w:t>
+        </w:r>
+      </w:hyperlink>
+      <w:r>
+        <w:rPr>
+          <w:rFonts w:ascii="Arial" w:hAnsi="Arial" w:cs="Arial"/>
+          <w:color w:val="222222"/>
+          <w:sz w:val="21"/>
+          <w:szCs w:val="21"/>
+        </w:rPr>
+        <w:t> Theo một cuộc khảo sát và nghiên cứu gần đây được thực hiện bởi </w:t>
+      </w:r>
+      <w:hyperlink r:id="rId150" w:tooltip="Dự án Internet Pew Research (trang chưa được viết)" w:history="1">
+        <w:r>
+          <w:rPr>
+            <w:rStyle w:val="Hyperlink"/>
+            <w:rFonts w:ascii="Arial" w:hAnsi="Arial" w:cs="Arial"/>
+            <w:color w:val="A55858"/>
+            <w:sz w:val="21"/>
+            <w:szCs w:val="21"/>
+          </w:rPr>
+          <w:t>Dự án Internet Pew Research</w:t>
+        </w:r>
+      </w:hyperlink>
+      <w:r>
+        <w:rPr>
+          <w:rFonts w:ascii="Arial" w:hAnsi="Arial" w:cs="Arial"/>
+          <w:color w:val="222222"/>
+          <w:sz w:val="21"/>
+          <w:szCs w:val="21"/>
+        </w:rPr>
+        <w:t xml:space="preserve">, một phần lớn các chuyên gia công nghệ đã hưởng ứng tham gia sử dụng Internet of Things với 83% đồng ý quan điểm cho rằng Internet / </w:t>
+      </w:r>
+      <w:r>
+        <w:rPr>
+          <w:rFonts w:ascii="Arial" w:hAnsi="Arial" w:cs="Arial"/>
+          <w:color w:val="222222"/>
+          <w:sz w:val="21"/>
+          <w:szCs w:val="21"/>
+        </w:rPr>
+        <w:lastRenderedPageBreak/>
+        <w:t>Cloud of Things, nhúng và tính toán đeo (và các hệ thống năng động, tương ứng </w:t>
+      </w:r>
+      <w:hyperlink r:id="rId151" w:anchor="cite_note-47" w:history="1">
+        <w:r>
+          <w:rPr>
+            <w:rStyle w:val="Hyperlink"/>
+            <w:rFonts w:ascii="Arial" w:hAnsi="Arial" w:cs="Arial"/>
+            <w:color w:val="0B0080"/>
+            <w:sz w:val="17"/>
+            <w:szCs w:val="17"/>
+            <w:vertAlign w:val="superscript"/>
+          </w:rPr>
+          <w:t>[47]</w:t>
+        </w:r>
+      </w:hyperlink>
+      <w:r>
+        <w:rPr>
+          <w:rFonts w:ascii="Arial" w:hAnsi="Arial" w:cs="Arial"/>
+          <w:color w:val="222222"/>
+          <w:sz w:val="21"/>
+          <w:szCs w:val="21"/>
+        </w:rPr>
+        <w:t>)sẽ có tác động rộng rãi và mang lại lợi ích đến năm </w:t>
+      </w:r>
+      <w:hyperlink r:id="rId152" w:tooltip="2025" w:history="1">
+        <w:r>
+          <w:rPr>
+            <w:rStyle w:val="Hyperlink"/>
+            <w:rFonts w:ascii="Arial" w:hAnsi="Arial" w:cs="Arial"/>
+            <w:color w:val="0B0080"/>
+            <w:sz w:val="21"/>
+            <w:szCs w:val="21"/>
+          </w:rPr>
+          <w:t>2025</w:t>
+        </w:r>
+      </w:hyperlink>
+      <w:r>
+        <w:rPr>
+          <w:rFonts w:ascii="Arial" w:hAnsi="Arial" w:cs="Arial"/>
+          <w:color w:val="222222"/>
+          <w:sz w:val="21"/>
+          <w:szCs w:val="21"/>
+        </w:rPr>
+        <w:t>.</w:t>
+      </w:r>
+      <w:hyperlink r:id="rId153" w:anchor="cite_note-48" w:history="1">
+        <w:r>
+          <w:rPr>
+            <w:rStyle w:val="Hyperlink"/>
+            <w:rFonts w:ascii="Arial" w:hAnsi="Arial" w:cs="Arial"/>
+            <w:color w:val="0B0080"/>
+            <w:sz w:val="17"/>
+            <w:szCs w:val="17"/>
+            <w:vertAlign w:val="superscript"/>
+          </w:rPr>
+          <w:t>[48]</w:t>
+        </w:r>
+      </w:hyperlink>
+      <w:r>
+        <w:rPr>
+          <w:rFonts w:ascii="Arial" w:hAnsi="Arial" w:cs="Arial"/>
+          <w:color w:val="222222"/>
+          <w:sz w:val="21"/>
+          <w:szCs w:val="21"/>
+        </w:rPr>
+        <w:t xml:space="preserve"> Như vậy, rõ ràng là IoT sẽ bao gồm một số lượng rất lớn các thiết bị được kết nối với </w:t>
+      </w:r>
+      <w:proofErr w:type="gramStart"/>
+      <w:r>
+        <w:rPr>
+          <w:rFonts w:ascii="Arial" w:hAnsi="Arial" w:cs="Arial"/>
+          <w:color w:val="222222"/>
+          <w:sz w:val="21"/>
+          <w:szCs w:val="21"/>
+        </w:rPr>
+        <w:t>Internet</w:t>
+      </w:r>
+      <w:proofErr w:type="gramEnd"/>
+      <w:r>
+        <w:rPr>
+          <w:rFonts w:ascii="Arial" w:hAnsi="Arial" w:cs="Arial"/>
+          <w:color w:val="222222"/>
+          <w:sz w:val="17"/>
+          <w:szCs w:val="17"/>
+          <w:vertAlign w:val="superscript"/>
+        </w:rPr>
+        <w:fldChar w:fldCharType="begin"/>
+      </w:r>
+      <w:r>
+        <w:rPr>
+          <w:rFonts w:ascii="Arial" w:hAnsi="Arial" w:cs="Arial"/>
+          <w:color w:val="222222"/>
+          <w:sz w:val="17"/>
+          <w:szCs w:val="17"/>
+          <w:vertAlign w:val="superscript"/>
+        </w:rPr>
+        <w:instrText xml:space="preserve"> HYPERLINK "https://vi.wikipedia.org/wiki/Internet_V%E1%BA%A1n_V%E1%BA%ADt" \l "cite_note-How_Fast_Is_The_Internet_Growing-49" </w:instrText>
+      </w:r>
+      <w:r>
+        <w:rPr>
+          <w:rFonts w:ascii="Arial" w:hAnsi="Arial" w:cs="Arial"/>
+          <w:color w:val="222222"/>
+          <w:sz w:val="17"/>
+          <w:szCs w:val="17"/>
+          <w:vertAlign w:val="superscript"/>
+        </w:rPr>
+        <w:fldChar w:fldCharType="separate"/>
+      </w:r>
+      <w:r>
+        <w:rPr>
+          <w:rStyle w:val="Hyperlink"/>
+          <w:rFonts w:ascii="Arial" w:hAnsi="Arial" w:cs="Arial"/>
+          <w:color w:val="0B0080"/>
+          <w:sz w:val="17"/>
+          <w:szCs w:val="17"/>
+          <w:vertAlign w:val="superscript"/>
+        </w:rPr>
+        <w:t>[49]</w:t>
+      </w:r>
+      <w:r>
+        <w:rPr>
+          <w:rFonts w:ascii="Arial" w:hAnsi="Arial" w:cs="Arial"/>
+          <w:color w:val="222222"/>
+          <w:sz w:val="17"/>
+          <w:szCs w:val="17"/>
+          <w:vertAlign w:val="superscript"/>
+        </w:rPr>
+        <w:fldChar w:fldCharType="end"/>
+      </w:r>
+    </w:p>
+    <w:p>
+      <w:pPr>
+        <w:pStyle w:val="NormalWeb"/>
+        <w:shd w:val="clear" w:color="auto" w:fill="FFFFFF"/>
+        <w:spacing w:before="120" w:beforeAutospacing="0" w:after="120" w:afterAutospacing="0"/>
+        <w:rPr>
+          <w:rFonts w:ascii="Arial" w:hAnsi="Arial" w:cs="Arial"/>
+          <w:color w:val="222222"/>
+          <w:sz w:val="21"/>
+          <w:szCs w:val="21"/>
+        </w:rPr>
+      </w:pPr>
+      <w:proofErr w:type="gramStart"/>
+      <w:r>
+        <w:rPr>
+          <w:rFonts w:ascii="Arial" w:hAnsi="Arial" w:cs="Arial"/>
+          <w:color w:val="222222"/>
+          <w:sz w:val="21"/>
+          <w:szCs w:val="21"/>
+        </w:rPr>
+        <w:t>Tích hợp với mạng Internet có nghĩa rằng thiết bị này sẽ sử dụng một địa chỉ IP như là một định danh duy nhất.</w:t>
+      </w:r>
+      <w:proofErr w:type="gramEnd"/>
+      <w:r>
+        <w:rPr>
+          <w:rFonts w:ascii="Arial" w:hAnsi="Arial" w:cs="Arial"/>
+          <w:color w:val="222222"/>
+          <w:sz w:val="21"/>
+          <w:szCs w:val="21"/>
+        </w:rPr>
+        <w:t xml:space="preserve"> Tuy nhiên, do sự hạn chế không gian địa chỉ của </w:t>
+      </w:r>
+      <w:hyperlink r:id="rId154" w:tooltip="IPv4" w:history="1">
+        <w:r>
+          <w:rPr>
+            <w:rStyle w:val="Hyperlink"/>
+            <w:rFonts w:ascii="Arial" w:hAnsi="Arial" w:cs="Arial"/>
+            <w:color w:val="0B0080"/>
+            <w:sz w:val="21"/>
+            <w:szCs w:val="21"/>
+          </w:rPr>
+          <w:t>IPv4</w:t>
+        </w:r>
+      </w:hyperlink>
+      <w:r>
+        <w:rPr>
+          <w:rFonts w:ascii="Arial" w:hAnsi="Arial" w:cs="Arial"/>
+          <w:color w:val="222222"/>
+          <w:sz w:val="21"/>
+          <w:szCs w:val="21"/>
+        </w:rPr>
+        <w:t> (cho phép 4,3 tỷ địa chỉ duy nhất), các đối tượng trong IOT sẽ phải sử dụng </w:t>
+      </w:r>
+      <w:hyperlink r:id="rId155" w:tooltip="IPv6" w:history="1">
+        <w:r>
+          <w:rPr>
+            <w:rStyle w:val="Hyperlink"/>
+            <w:rFonts w:ascii="Arial" w:hAnsi="Arial" w:cs="Arial"/>
+            <w:color w:val="0B0080"/>
+            <w:sz w:val="21"/>
+            <w:szCs w:val="21"/>
+          </w:rPr>
+          <w:t>IPv6</w:t>
+        </w:r>
+      </w:hyperlink>
+      <w:r>
+        <w:rPr>
+          <w:rFonts w:ascii="Arial" w:hAnsi="Arial" w:cs="Arial"/>
+          <w:color w:val="222222"/>
+          <w:sz w:val="21"/>
+          <w:szCs w:val="21"/>
+        </w:rPr>
+        <w:t> để phù hợp với không gian địa chỉ cực kỳ lớn cần thiết </w:t>
+      </w:r>
+      <w:hyperlink r:id="rId156" w:anchor="cite_note-6LoWPAN-50" w:history="1">
+        <w:r>
+          <w:rPr>
+            <w:rStyle w:val="Hyperlink"/>
+            <w:rFonts w:ascii="Arial" w:hAnsi="Arial" w:cs="Arial"/>
+            <w:color w:val="0B0080"/>
+            <w:sz w:val="17"/>
+            <w:szCs w:val="17"/>
+            <w:vertAlign w:val="superscript"/>
+          </w:rPr>
+          <w:t>[50]</w:t>
+        </w:r>
+      </w:hyperlink>
+      <w:r>
+        <w:rPr>
+          <w:rFonts w:ascii="Arial" w:hAnsi="Arial" w:cs="Arial"/>
+          <w:color w:val="222222"/>
+          <w:sz w:val="21"/>
+          <w:szCs w:val="21"/>
+        </w:rPr>
+        <w:t> </w:t>
+      </w:r>
+      <w:hyperlink r:id="rId157" w:anchor="cite_note-computerworld.com-51" w:history="1">
+        <w:r>
+          <w:rPr>
+            <w:rStyle w:val="Hyperlink"/>
+            <w:rFonts w:ascii="Arial" w:hAnsi="Arial" w:cs="Arial"/>
+            <w:color w:val="0B0080"/>
+            <w:sz w:val="17"/>
+            <w:szCs w:val="17"/>
+            <w:vertAlign w:val="superscript"/>
+          </w:rPr>
+          <w:t>[51]</w:t>
+        </w:r>
+      </w:hyperlink>
+      <w:r>
+        <w:rPr>
+          <w:rFonts w:ascii="Arial" w:hAnsi="Arial" w:cs="Arial"/>
+          <w:color w:val="222222"/>
+          <w:sz w:val="21"/>
+          <w:szCs w:val="21"/>
+        </w:rPr>
+        <w:t> </w:t>
+      </w:r>
+      <w:hyperlink r:id="rId158" w:anchor="cite_note-cio.com-52" w:history="1">
+        <w:r>
+          <w:rPr>
+            <w:rStyle w:val="Hyperlink"/>
+            <w:rFonts w:ascii="Arial" w:hAnsi="Arial" w:cs="Arial"/>
+            <w:color w:val="0B0080"/>
+            <w:sz w:val="17"/>
+            <w:szCs w:val="17"/>
+            <w:vertAlign w:val="superscript"/>
+          </w:rPr>
+          <w:t>[52]</w:t>
+        </w:r>
+      </w:hyperlink>
+      <w:r>
+        <w:rPr>
+          <w:rFonts w:ascii="Arial" w:hAnsi="Arial" w:cs="Arial"/>
+          <w:color w:val="222222"/>
+          <w:sz w:val="21"/>
+          <w:szCs w:val="21"/>
+        </w:rPr>
+        <w:t> </w:t>
+      </w:r>
+      <w:hyperlink r:id="rId159" w:anchor="cite_note-infoworld.com-53" w:history="1">
+        <w:r>
+          <w:rPr>
+            <w:rStyle w:val="Hyperlink"/>
+            <w:rFonts w:ascii="Arial" w:hAnsi="Arial" w:cs="Arial"/>
+            <w:color w:val="0B0080"/>
+            <w:sz w:val="17"/>
+            <w:szCs w:val="17"/>
+            <w:vertAlign w:val="superscript"/>
+          </w:rPr>
+          <w:t>[53]</w:t>
+        </w:r>
+      </w:hyperlink>
+      <w:r>
+        <w:rPr>
+          <w:rFonts w:ascii="Arial" w:hAnsi="Arial" w:cs="Arial"/>
+          <w:color w:val="222222"/>
+          <w:sz w:val="21"/>
+          <w:szCs w:val="21"/>
+        </w:rPr>
+        <w:t> </w:t>
+      </w:r>
+      <w:hyperlink r:id="rId160" w:anchor="cite_note-idgnews.in-54" w:history="1">
+        <w:r>
+          <w:rPr>
+            <w:rStyle w:val="Hyperlink"/>
+            <w:rFonts w:ascii="Arial" w:hAnsi="Arial" w:cs="Arial"/>
+            <w:color w:val="0B0080"/>
+            <w:sz w:val="17"/>
+            <w:szCs w:val="17"/>
+            <w:vertAlign w:val="superscript"/>
+          </w:rPr>
+          <w:t>[54]</w:t>
+        </w:r>
+      </w:hyperlink>
+      <w:r>
+        <w:rPr>
+          <w:rFonts w:ascii="Arial" w:hAnsi="Arial" w:cs="Arial"/>
+          <w:color w:val="222222"/>
+          <w:sz w:val="21"/>
+          <w:szCs w:val="21"/>
+        </w:rPr>
+        <w:t> Các đối tượng trong IoT sẽ không chỉ có các thiết bị có khả năng cảm nhận xung quanh, mà còn cung cấp khả năng truyền động (ví dụ, củ hoặc khóa điều khiển thông qua Internet)</w:t>
+      </w:r>
+      <w:hyperlink r:id="rId161" w:anchor="cite_note-CoMAN-55" w:history="1">
+        <w:r>
+          <w:rPr>
+            <w:rStyle w:val="Hyperlink"/>
+            <w:rFonts w:ascii="Arial" w:hAnsi="Arial" w:cs="Arial"/>
+            <w:color w:val="0B0080"/>
+            <w:sz w:val="17"/>
+            <w:szCs w:val="17"/>
+            <w:vertAlign w:val="superscript"/>
+          </w:rPr>
+          <w:t>[55]</w:t>
+        </w:r>
+      </w:hyperlink>
+      <w:r>
+        <w:rPr>
+          <w:rFonts w:ascii="Arial" w:hAnsi="Arial" w:cs="Arial"/>
+          <w:color w:val="222222"/>
+          <w:sz w:val="21"/>
+          <w:szCs w:val="21"/>
+        </w:rPr>
+        <w:t>Ở một mức độ lớn, tương lai của Internet of Things sẽ không thể không có sự hỗ trợ của IPv6; và do đó việc áp dụng toàn cầu của IPv6 trong những năm tới sẽ rất quan trọng cho sự phát triển thành công của IOT trong tương lai.</w:t>
+      </w:r>
+    </w:p>
+    <w:p>
+      <w:pPr>
+        <w:rPr>
+          <w:rFonts w:ascii="Arial" w:hAnsi="Arial" w:cs="Arial"/>
+          <w:color w:val="222222"/>
+          <w:sz w:val="21"/>
+          <w:szCs w:val="21"/>
+          <w:shd w:val="clear" w:color="auto" w:fill="FFFFFF"/>
+        </w:rPr>
+      </w:pPr>
+      <w:r>
+        <w:rPr>
+          <w:sz w:val="28"/>
+        </w:rPr>
+        <w:t xml:space="preserve">ii. </w:t>
+      </w:r>
+      <w:r>
+        <w:rPr>
+          <w:b/>
+          <w:color w:val="000000" w:themeColor="text1"/>
+          <w:sz w:val="28"/>
+          <w:szCs w:val="28"/>
+        </w:rPr>
+        <w:t xml:space="preserve">. </w:t>
+      </w:r>
+      <w:proofErr w:type="gramStart"/>
+      <w:r>
+        <w:rPr>
+          <w:rFonts w:ascii="Arial" w:hAnsi="Arial" w:cs="Arial"/>
+          <w:color w:val="222222"/>
+          <w:sz w:val="21"/>
+          <w:szCs w:val="21"/>
+          <w:shd w:val="clear" w:color="auto" w:fill="FFFFFF"/>
+        </w:rPr>
+        <w:t>Khả năng kết nối vào mạng của thiết bị nhúng với </w:t>
+      </w:r>
+      <w:hyperlink r:id="rId162" w:tooltip="CPU" w:history="1">
+        <w:r>
+          <w:rPr>
+            <w:rStyle w:val="Hyperlink"/>
+            <w:rFonts w:ascii="Arial" w:hAnsi="Arial" w:cs="Arial"/>
+            <w:color w:val="0B0080"/>
+            <w:sz w:val="21"/>
+            <w:szCs w:val="21"/>
+            <w:shd w:val="clear" w:color="auto" w:fill="FFFFFF"/>
+          </w:rPr>
+          <w:t>CPU</w:t>
+        </w:r>
+      </w:hyperlink>
+      <w:r>
+        <w:rPr>
+          <w:rFonts w:ascii="Arial" w:hAnsi="Arial" w:cs="Arial"/>
+          <w:color w:val="222222"/>
+          <w:sz w:val="21"/>
+          <w:szCs w:val="21"/>
+          <w:shd w:val="clear" w:color="auto" w:fill="FFFFFF"/>
+        </w:rPr>
+        <w:t>, </w:t>
+      </w:r>
+      <w:hyperlink r:id="rId163" w:tooltip="Bộ nhớ" w:history="1">
+        <w:r>
+          <w:rPr>
+            <w:rStyle w:val="Hyperlink"/>
+            <w:rFonts w:ascii="Arial" w:hAnsi="Arial" w:cs="Arial"/>
+            <w:color w:val="0B0080"/>
+            <w:sz w:val="21"/>
+            <w:szCs w:val="21"/>
+            <w:shd w:val="clear" w:color="auto" w:fill="FFFFFF"/>
+          </w:rPr>
+          <w:t>bộ nhớ</w:t>
+        </w:r>
+      </w:hyperlink>
+      <w:r>
+        <w:rPr>
+          <w:rFonts w:ascii="Arial" w:hAnsi="Arial" w:cs="Arial"/>
+          <w:color w:val="222222"/>
+          <w:sz w:val="21"/>
+          <w:szCs w:val="21"/>
+          <w:shd w:val="clear" w:color="auto" w:fill="FFFFFF"/>
+        </w:rPr>
+        <w:t> giới hạn và năng lượng bền bỉ.</w:t>
+      </w:r>
+      <w:proofErr w:type="gramEnd"/>
+      <w:r>
+        <w:rPr>
+          <w:rFonts w:ascii="Arial" w:hAnsi="Arial" w:cs="Arial"/>
+          <w:color w:val="222222"/>
+          <w:sz w:val="21"/>
+          <w:szCs w:val="21"/>
+          <w:shd w:val="clear" w:color="auto" w:fill="FFFFFF"/>
+        </w:rPr>
+        <w:t xml:space="preserve"> </w:t>
+      </w:r>
+      <w:proofErr w:type="gramStart"/>
+      <w:r>
+        <w:rPr>
+          <w:rFonts w:ascii="Arial" w:hAnsi="Arial" w:cs="Arial"/>
+          <w:color w:val="222222"/>
+          <w:sz w:val="21"/>
+          <w:szCs w:val="21"/>
+          <w:shd w:val="clear" w:color="auto" w:fill="FFFFFF"/>
+        </w:rPr>
+        <w:t>IoT được ứng dụng trong hầu hết các lĩnh vực.</w:t>
+      </w:r>
+      <w:proofErr w:type="gramEnd"/>
+      <w:r>
+        <w:rPr>
+          <w:rFonts w:ascii="Arial" w:hAnsi="Arial" w:cs="Arial"/>
+          <w:color w:val="222222"/>
+          <w:sz w:val="17"/>
+          <w:szCs w:val="17"/>
+          <w:shd w:val="clear" w:color="auto" w:fill="FFFFFF"/>
+          <w:vertAlign w:val="superscript"/>
+        </w:rPr>
+        <w:fldChar w:fldCharType="begin"/>
+      </w:r>
+      <w:r>
+        <w:rPr>
+          <w:rFonts w:ascii="Arial" w:hAnsi="Arial" w:cs="Arial"/>
+          <w:color w:val="222222"/>
+          <w:sz w:val="17"/>
+          <w:szCs w:val="17"/>
+          <w:shd w:val="clear" w:color="auto" w:fill="FFFFFF"/>
+          <w:vertAlign w:val="superscript"/>
+        </w:rPr>
+        <w:instrText xml:space="preserve"> HYPERLINK "https://vi.wikipedia.org/wiki/Internet_V%E1%BA%A1n_V%E1%BA%ADt" \l "cite_note-56" </w:instrText>
+      </w:r>
+      <w:r>
+        <w:rPr>
+          <w:rFonts w:ascii="Arial" w:hAnsi="Arial" w:cs="Arial"/>
+          <w:color w:val="222222"/>
+          <w:sz w:val="17"/>
+          <w:szCs w:val="17"/>
+          <w:shd w:val="clear" w:color="auto" w:fill="FFFFFF"/>
+          <w:vertAlign w:val="superscript"/>
+        </w:rPr>
+        <w:fldChar w:fldCharType="separate"/>
+      </w:r>
+      <w:r>
+        <w:rPr>
+          <w:rStyle w:val="Hyperlink"/>
+          <w:rFonts w:ascii="Arial" w:hAnsi="Arial" w:cs="Arial"/>
+          <w:color w:val="0B0080"/>
+          <w:sz w:val="17"/>
+          <w:szCs w:val="17"/>
+          <w:shd w:val="clear" w:color="auto" w:fill="FFFFFF"/>
+          <w:vertAlign w:val="superscript"/>
+        </w:rPr>
+        <w:t>[56]</w:t>
+      </w:r>
+      <w:r>
+        <w:rPr>
+          <w:rFonts w:ascii="Arial" w:hAnsi="Arial" w:cs="Arial"/>
+          <w:color w:val="222222"/>
+          <w:sz w:val="17"/>
+          <w:szCs w:val="17"/>
+          <w:shd w:val="clear" w:color="auto" w:fill="FFFFFF"/>
+          <w:vertAlign w:val="superscript"/>
+        </w:rPr>
+        <w:fldChar w:fldCharType="end"/>
+      </w:r>
+      <w:r>
+        <w:rPr>
+          <w:rFonts w:ascii="Arial" w:hAnsi="Arial" w:cs="Arial"/>
+          <w:color w:val="222222"/>
+          <w:sz w:val="21"/>
+          <w:szCs w:val="21"/>
+          <w:shd w:val="clear" w:color="auto" w:fill="FFFFFF"/>
+        </w:rPr>
+        <w:t> Hệ thống như vậy có thể có nhiệm vụ thu thập thông tin trong các thiết lập khác nhau, từ các </w:t>
+      </w:r>
+      <w:hyperlink r:id="rId164" w:tooltip="Hệ sinh thái" w:history="1">
+        <w:r>
+          <w:rPr>
+            <w:rStyle w:val="Hyperlink"/>
+            <w:rFonts w:ascii="Arial" w:hAnsi="Arial" w:cs="Arial"/>
+            <w:color w:val="0B0080"/>
+            <w:sz w:val="21"/>
+            <w:szCs w:val="21"/>
+            <w:shd w:val="clear" w:color="auto" w:fill="FFFFFF"/>
+          </w:rPr>
+          <w:t>hệ sinh thái</w:t>
+        </w:r>
+      </w:hyperlink>
+      <w:r>
+        <w:rPr>
+          <w:rFonts w:ascii="Arial" w:hAnsi="Arial" w:cs="Arial"/>
+          <w:color w:val="222222"/>
+          <w:sz w:val="21"/>
+          <w:szCs w:val="21"/>
+          <w:shd w:val="clear" w:color="auto" w:fill="FFFFFF"/>
+        </w:rPr>
+        <w:t> tự nhiên cho các tòa nhà và các nhà máy,</w:t>
+      </w:r>
+      <w:hyperlink r:id="rId165" w:anchor="cite_note-CoMAN-55" w:history="1">
+        <w:r>
+          <w:rPr>
+            <w:rStyle w:val="Hyperlink"/>
+            <w:rFonts w:ascii="Arial" w:hAnsi="Arial" w:cs="Arial"/>
+            <w:color w:val="0B0080"/>
+            <w:sz w:val="17"/>
+            <w:szCs w:val="17"/>
+            <w:shd w:val="clear" w:color="auto" w:fill="FFFFFF"/>
+            <w:vertAlign w:val="superscript"/>
+          </w:rPr>
+          <w:t>[55]</w:t>
+        </w:r>
+      </w:hyperlink>
+      <w:r>
+        <w:rPr>
+          <w:rFonts w:ascii="Arial" w:hAnsi="Arial" w:cs="Arial"/>
+          <w:color w:val="222222"/>
+          <w:sz w:val="21"/>
+          <w:szCs w:val="21"/>
+          <w:shd w:val="clear" w:color="auto" w:fill="FFFFFF"/>
+        </w:rPr>
+        <w:t> do đó việc tìm kiếm các ứng dụng trong lĩnh vực cảm biến môi trường và quy hoạch đô thị.</w:t>
+      </w:r>
+      <w:hyperlink r:id="rId166" w:anchor="cite_note-Cisco-SmartCity-57" w:history="1">
+        <w:r>
+          <w:rPr>
+            <w:rStyle w:val="Hyperlink"/>
+            <w:rFonts w:ascii="Arial" w:hAnsi="Arial" w:cs="Arial"/>
+            <w:color w:val="0B0080"/>
+            <w:sz w:val="17"/>
+            <w:szCs w:val="17"/>
+            <w:shd w:val="clear" w:color="auto" w:fill="FFFFFF"/>
+            <w:vertAlign w:val="superscript"/>
+          </w:rPr>
+          <w:t>[57]</w:t>
+        </w:r>
+      </w:hyperlink>
+      <w:r>
+        <w:rPr>
+          <w:rFonts w:ascii="Arial" w:hAnsi="Arial" w:cs="Arial"/>
+          <w:color w:val="222222"/>
+          <w:sz w:val="21"/>
+          <w:szCs w:val="21"/>
+          <w:shd w:val="clear" w:color="auto" w:fill="FFFFFF"/>
+        </w:rPr>
+        <w:t> </w:t>
+      </w:r>
+      <w:r>
+        <w:rPr>
+          <w:rFonts w:ascii="Arial" w:hAnsi="Arial" w:cs="Arial"/>
+          <w:color w:val="222222"/>
+          <w:sz w:val="21"/>
+          <w:szCs w:val="21"/>
+        </w:rPr>
+        <w:br/>
+      </w:r>
+      <w:r>
+        <w:rPr>
+          <w:rFonts w:ascii="Arial" w:hAnsi="Arial" w:cs="Arial"/>
+          <w:color w:val="222222"/>
+          <w:sz w:val="21"/>
+          <w:szCs w:val="21"/>
+          <w:shd w:val="clear" w:color="auto" w:fill="FFFFFF"/>
+        </w:rPr>
+        <w:t>Mặt khác, hệ thống IoT cũng có thể thực hiện các hành động, không chỉ cảm nhận mọi thứ xung quanh. </w:t>
+      </w:r>
+      <w:hyperlink r:id="rId167" w:tooltip="Hệ thống mua sắm thông minh (trang chưa được viết)" w:history="1">
+        <w:r>
+          <w:rPr>
+            <w:rStyle w:val="Hyperlink"/>
+            <w:rFonts w:ascii="Arial" w:hAnsi="Arial" w:cs="Arial"/>
+            <w:color w:val="A55858"/>
+            <w:sz w:val="21"/>
+            <w:szCs w:val="21"/>
+            <w:shd w:val="clear" w:color="auto" w:fill="FFFFFF"/>
+          </w:rPr>
+          <w:t>Hệ thống mua sắm thông minh</w:t>
+        </w:r>
+      </w:hyperlink>
+      <w:r>
+        <w:rPr>
+          <w:rFonts w:ascii="Arial" w:hAnsi="Arial" w:cs="Arial"/>
+          <w:color w:val="222222"/>
+          <w:sz w:val="21"/>
+          <w:szCs w:val="21"/>
+          <w:shd w:val="clear" w:color="auto" w:fill="FFFFFF"/>
+        </w:rPr>
+        <w:t xml:space="preserve">, ví dụ, có thể </w:t>
+      </w:r>
+      <w:proofErr w:type="gramStart"/>
+      <w:r>
+        <w:rPr>
+          <w:rFonts w:ascii="Arial" w:hAnsi="Arial" w:cs="Arial"/>
+          <w:color w:val="222222"/>
+          <w:sz w:val="21"/>
+          <w:szCs w:val="21"/>
+          <w:shd w:val="clear" w:color="auto" w:fill="FFFFFF"/>
+        </w:rPr>
+        <w:t>theo</w:t>
+      </w:r>
+      <w:proofErr w:type="gramEnd"/>
+      <w:r>
+        <w:rPr>
+          <w:rFonts w:ascii="Arial" w:hAnsi="Arial" w:cs="Arial"/>
+          <w:color w:val="222222"/>
+          <w:sz w:val="21"/>
+          <w:szCs w:val="21"/>
+          <w:shd w:val="clear" w:color="auto" w:fill="FFFFFF"/>
+        </w:rPr>
+        <w:t xml:space="preserve"> dõi thói quen mua người dùng cần ở một cửa hàng bằng cách theo dõi </w:t>
+      </w:r>
+      <w:hyperlink r:id="rId168" w:tooltip="Điện thoại di động" w:history="1">
+        <w:r>
+          <w:rPr>
+            <w:rStyle w:val="Hyperlink"/>
+            <w:rFonts w:ascii="Arial" w:hAnsi="Arial" w:cs="Arial"/>
+            <w:color w:val="0B0080"/>
+            <w:sz w:val="21"/>
+            <w:szCs w:val="21"/>
+            <w:shd w:val="clear" w:color="auto" w:fill="FFFFFF"/>
+          </w:rPr>
+          <w:t>điện thoại di động</w:t>
+        </w:r>
+      </w:hyperlink>
+      <w:r>
+        <w:rPr>
+          <w:rFonts w:ascii="Arial" w:hAnsi="Arial" w:cs="Arial"/>
+          <w:color w:val="222222"/>
+          <w:sz w:val="21"/>
+          <w:szCs w:val="21"/>
+          <w:shd w:val="clear" w:color="auto" w:fill="FFFFFF"/>
+        </w:rPr>
+        <w:t> của họ. Người dùng sau đó có thể được cung cấp các cập nhật trên sản phẩm yêu thích của họ, hoặc thậm chí là vị trí của các mục mà họ cần, hay </w:t>
+      </w:r>
+      <w:hyperlink r:id="rId169" w:tooltip="Tủ lạnh" w:history="1">
+        <w:r>
+          <w:rPr>
+            <w:rStyle w:val="Hyperlink"/>
+            <w:rFonts w:ascii="Arial" w:hAnsi="Arial" w:cs="Arial"/>
+            <w:color w:val="0B0080"/>
+            <w:sz w:val="21"/>
+            <w:szCs w:val="21"/>
+            <w:shd w:val="clear" w:color="auto" w:fill="FFFFFF"/>
+          </w:rPr>
+          <w:t>tủ lạnh</w:t>
+        </w:r>
+      </w:hyperlink>
+      <w:r>
+        <w:rPr>
+          <w:rFonts w:ascii="Arial" w:hAnsi="Arial" w:cs="Arial"/>
+          <w:color w:val="222222"/>
+          <w:sz w:val="21"/>
+          <w:szCs w:val="21"/>
+          <w:shd w:val="clear" w:color="auto" w:fill="FFFFFF"/>
+        </w:rPr>
+        <w:t xml:space="preserve"> của họ cần. </w:t>
+      </w:r>
+      <w:proofErr w:type="gramStart"/>
+      <w:r>
+        <w:rPr>
+          <w:rFonts w:ascii="Arial" w:hAnsi="Arial" w:cs="Arial"/>
+          <w:color w:val="222222"/>
+          <w:sz w:val="21"/>
+          <w:szCs w:val="21"/>
+          <w:shd w:val="clear" w:color="auto" w:fill="FFFFFF"/>
+        </w:rPr>
+        <w:t>Tất cả đã tự động chuyển vào điện thoại.</w:t>
+      </w:r>
+      <w:proofErr w:type="gramEnd"/>
+      <w:r>
+        <w:rPr>
+          <w:rFonts w:ascii="Arial" w:hAnsi="Arial" w:cs="Arial"/>
+          <w:color w:val="222222"/>
+          <w:sz w:val="17"/>
+          <w:szCs w:val="17"/>
+          <w:shd w:val="clear" w:color="auto" w:fill="FFFFFF"/>
+          <w:vertAlign w:val="superscript"/>
+        </w:rPr>
+        <w:fldChar w:fldCharType="begin"/>
+      </w:r>
+      <w:r>
+        <w:rPr>
+          <w:rFonts w:ascii="Arial" w:hAnsi="Arial" w:cs="Arial"/>
+          <w:color w:val="222222"/>
+          <w:sz w:val="17"/>
+          <w:szCs w:val="17"/>
+          <w:shd w:val="clear" w:color="auto" w:fill="FFFFFF"/>
+          <w:vertAlign w:val="superscript"/>
+        </w:rPr>
+        <w:instrText xml:space="preserve"> HYPERLINK "https://vi.wikipedia.org/wiki/Internet_V%E1%BA%A1n_V%E1%BA%ADt" \l "cite_note-PCQuest-Retail-58" </w:instrText>
+      </w:r>
+      <w:r>
+        <w:rPr>
+          <w:rFonts w:ascii="Arial" w:hAnsi="Arial" w:cs="Arial"/>
+          <w:color w:val="222222"/>
+          <w:sz w:val="17"/>
+          <w:szCs w:val="17"/>
+          <w:shd w:val="clear" w:color="auto" w:fill="FFFFFF"/>
+          <w:vertAlign w:val="superscript"/>
+        </w:rPr>
+        <w:fldChar w:fldCharType="separate"/>
+      </w:r>
+      <w:r>
+        <w:rPr>
+          <w:rStyle w:val="Hyperlink"/>
+          <w:rFonts w:ascii="Arial" w:hAnsi="Arial" w:cs="Arial"/>
+          <w:color w:val="0B0080"/>
+          <w:sz w:val="17"/>
+          <w:szCs w:val="17"/>
+          <w:shd w:val="clear" w:color="auto" w:fill="FFFFFF"/>
+          <w:vertAlign w:val="superscript"/>
+        </w:rPr>
+        <w:t>[58</w:t>
+      </w:r>
+      <w:proofErr w:type="gramStart"/>
+      <w:r>
+        <w:rPr>
+          <w:rStyle w:val="Hyperlink"/>
+          <w:rFonts w:ascii="Arial" w:hAnsi="Arial" w:cs="Arial"/>
+          <w:color w:val="0B0080"/>
+          <w:sz w:val="17"/>
+          <w:szCs w:val="17"/>
+          <w:shd w:val="clear" w:color="auto" w:fill="FFFFFF"/>
+          <w:vertAlign w:val="superscript"/>
+        </w:rPr>
+        <w:t>]</w:t>
+      </w:r>
+      <w:proofErr w:type="gramEnd"/>
+      <w:r>
+        <w:rPr>
+          <w:rFonts w:ascii="Arial" w:hAnsi="Arial" w:cs="Arial"/>
+          <w:color w:val="222222"/>
+          <w:sz w:val="17"/>
+          <w:szCs w:val="17"/>
+          <w:shd w:val="clear" w:color="auto" w:fill="FFFFFF"/>
+          <w:vertAlign w:val="superscript"/>
+        </w:rPr>
+        <w:fldChar w:fldCharType="end"/>
+      </w:r>
+      <w:hyperlink r:id="rId170" w:anchor="cite_note-IoT-Butler-Shopping-59" w:history="1">
+        <w:r>
+          <w:rPr>
+            <w:rStyle w:val="Hyperlink"/>
+            <w:rFonts w:ascii="Arial" w:hAnsi="Arial" w:cs="Arial"/>
+            <w:color w:val="0B0080"/>
+            <w:sz w:val="17"/>
+            <w:szCs w:val="17"/>
+            <w:shd w:val="clear" w:color="auto" w:fill="FFFFFF"/>
+            <w:vertAlign w:val="superscript"/>
+          </w:rPr>
+          <w:t>[59]</w:t>
+        </w:r>
+      </w:hyperlink>
+      <w:r>
+        <w:rPr>
+          <w:rFonts w:ascii="Arial" w:hAnsi="Arial" w:cs="Arial"/>
+          <w:color w:val="222222"/>
+          <w:sz w:val="21"/>
+          <w:szCs w:val="21"/>
+          <w:shd w:val="clear" w:color="auto" w:fill="FFFFFF"/>
+        </w:rPr>
+        <w:t> ví dụ bổ sung các </w:t>
+      </w:r>
+      <w:hyperlink r:id="rId171" w:tooltip="Cảm biến" w:history="1">
+        <w:r>
+          <w:rPr>
+            <w:rStyle w:val="Hyperlink"/>
+            <w:rFonts w:ascii="Arial" w:hAnsi="Arial" w:cs="Arial"/>
+            <w:color w:val="0B0080"/>
+            <w:sz w:val="21"/>
+            <w:szCs w:val="21"/>
+            <w:shd w:val="clear" w:color="auto" w:fill="FFFFFF"/>
+          </w:rPr>
+          <w:t>cảm biến</w:t>
+        </w:r>
+      </w:hyperlink>
+      <w:r>
+        <w:rPr>
+          <w:rFonts w:ascii="Arial" w:hAnsi="Arial" w:cs="Arial"/>
+          <w:color w:val="222222"/>
+          <w:sz w:val="21"/>
+          <w:szCs w:val="21"/>
+          <w:shd w:val="clear" w:color="auto" w:fill="FFFFFF"/>
+        </w:rPr>
+        <w:t> trong các ứng dụng phản ứng lại với nhiệt độ môi trường, điện và quản lý </w:t>
+      </w:r>
+      <w:hyperlink r:id="rId172" w:tooltip="Năng lượng" w:history="1">
+        <w:r>
+          <w:rPr>
+            <w:rStyle w:val="Hyperlink"/>
+            <w:rFonts w:ascii="Arial" w:hAnsi="Arial" w:cs="Arial"/>
+            <w:color w:val="0B0080"/>
+            <w:sz w:val="21"/>
+            <w:szCs w:val="21"/>
+            <w:shd w:val="clear" w:color="auto" w:fill="FFFFFF"/>
+          </w:rPr>
+          <w:t>năng lượng</w:t>
+        </w:r>
+      </w:hyperlink>
+      <w:r>
+        <w:rPr>
+          <w:rFonts w:ascii="Arial" w:hAnsi="Arial" w:cs="Arial"/>
+          <w:color w:val="222222"/>
+          <w:sz w:val="21"/>
+          <w:szCs w:val="21"/>
+          <w:shd w:val="clear" w:color="auto" w:fill="FFFFFF"/>
+        </w:rPr>
+        <w:t>, cũng như hỗ trợ hành trình của các hệ thống giao thông vận tải.</w:t>
+      </w:r>
+    </w:p>
+    <w:p>
+      <w:pPr>
+        <w:pStyle w:val="NormalWeb"/>
+        <w:shd w:val="clear" w:color="auto" w:fill="FFFFFF"/>
+        <w:spacing w:before="120" w:beforeAutospacing="0" w:after="120" w:afterAutospacing="0"/>
+        <w:rPr>
+          <w:rFonts w:ascii="Arial" w:hAnsi="Arial" w:cs="Arial"/>
+          <w:color w:val="222222"/>
+          <w:sz w:val="21"/>
+          <w:szCs w:val="21"/>
+        </w:rPr>
+      </w:pPr>
+      <w:r>
+        <w:rPr>
+          <w:sz w:val="28"/>
+        </w:rPr>
+        <w:t xml:space="preserve">iii. </w:t>
+      </w:r>
+      <w:r>
+        <w:rPr>
+          <w:rFonts w:ascii="Arial" w:hAnsi="Arial" w:cs="Arial"/>
+          <w:color w:val="222222"/>
+          <w:sz w:val="21"/>
+          <w:szCs w:val="21"/>
+        </w:rPr>
+        <w:t xml:space="preserve">Tuy nhiên, các ứng dụng của IoT không chỉ giới hạn trong các lĩnh vực này. </w:t>
+      </w:r>
+      <w:proofErr w:type="gramStart"/>
+      <w:r>
+        <w:rPr>
+          <w:rFonts w:ascii="Arial" w:hAnsi="Arial" w:cs="Arial"/>
+          <w:color w:val="222222"/>
+          <w:sz w:val="21"/>
+          <w:szCs w:val="21"/>
+        </w:rPr>
+        <w:t>Trường hợp sử dụng chuyên ngành khác của IoT cũng có thể tồn tại.</w:t>
+      </w:r>
+      <w:proofErr w:type="gramEnd"/>
+      <w:r>
+        <w:rPr>
+          <w:rFonts w:ascii="Arial" w:hAnsi="Arial" w:cs="Arial"/>
+          <w:color w:val="222222"/>
+          <w:sz w:val="21"/>
+          <w:szCs w:val="21"/>
+        </w:rPr>
+        <w:t xml:space="preserve"> </w:t>
+      </w:r>
+      <w:proofErr w:type="gramStart"/>
+      <w:r>
+        <w:rPr>
+          <w:rFonts w:ascii="Arial" w:hAnsi="Arial" w:cs="Arial"/>
+          <w:color w:val="222222"/>
+          <w:sz w:val="21"/>
+          <w:szCs w:val="21"/>
+        </w:rPr>
+        <w:t>Một cái nhìn tổng quan về một số lĩnh vực ứng dụng nổi bật nhất được cung cấp ở đây.</w:t>
+      </w:r>
+      <w:proofErr w:type="gramEnd"/>
+      <w:r>
+        <w:rPr>
+          <w:rFonts w:ascii="Arial" w:hAnsi="Arial" w:cs="Arial"/>
+          <w:color w:val="222222"/>
+          <w:sz w:val="21"/>
+          <w:szCs w:val="21"/>
+        </w:rPr>
+        <w:t xml:space="preserve"> Dựa trên các miền ứng dụng, sản phẩm IoT có thể chia thành năm loại khác nhau: thiết bị đeo thông minh, </w:t>
+      </w:r>
+      <w:hyperlink r:id="rId173" w:tooltip="Nhà thông minh" w:history="1">
+        <w:r>
+          <w:rPr>
+            <w:rStyle w:val="Hyperlink"/>
+            <w:rFonts w:ascii="Arial" w:hAnsi="Arial" w:cs="Arial"/>
+            <w:color w:val="0B0080"/>
+            <w:sz w:val="21"/>
+            <w:szCs w:val="21"/>
+          </w:rPr>
+          <w:t>nhà thông minh</w:t>
+        </w:r>
+      </w:hyperlink>
+      <w:r>
+        <w:rPr>
+          <w:rFonts w:ascii="Arial" w:hAnsi="Arial" w:cs="Arial"/>
+          <w:color w:val="222222"/>
+          <w:sz w:val="21"/>
+          <w:szCs w:val="21"/>
+        </w:rPr>
+        <w:t>, </w:t>
+      </w:r>
+      <w:hyperlink r:id="rId174" w:tooltip="Thành phố thông minh" w:history="1">
+        <w:r>
+          <w:rPr>
+            <w:rStyle w:val="Hyperlink"/>
+            <w:rFonts w:ascii="Arial" w:hAnsi="Arial" w:cs="Arial"/>
+            <w:color w:val="0B0080"/>
+            <w:sz w:val="21"/>
+            <w:szCs w:val="21"/>
+          </w:rPr>
+          <w:t>thành phố thông minh</w:t>
+        </w:r>
+      </w:hyperlink>
+      <w:r>
+        <w:rPr>
+          <w:rFonts w:ascii="Arial" w:hAnsi="Arial" w:cs="Arial"/>
+          <w:color w:val="222222"/>
+          <w:sz w:val="21"/>
+          <w:szCs w:val="21"/>
+        </w:rPr>
+        <w:t>, </w:t>
+      </w:r>
+      <w:hyperlink r:id="rId175" w:tooltip="Môi trường thông minh (trang chưa được viết)" w:history="1">
+        <w:r>
+          <w:rPr>
+            <w:rStyle w:val="Hyperlink"/>
+            <w:rFonts w:ascii="Arial" w:hAnsi="Arial" w:cs="Arial"/>
+            <w:color w:val="A55858"/>
+            <w:sz w:val="21"/>
+            <w:szCs w:val="21"/>
+          </w:rPr>
+          <w:t>môi trường thông minh</w:t>
+        </w:r>
+      </w:hyperlink>
+      <w:r>
+        <w:rPr>
+          <w:rFonts w:ascii="Arial" w:hAnsi="Arial" w:cs="Arial"/>
+          <w:color w:val="222222"/>
+          <w:sz w:val="21"/>
+          <w:szCs w:val="21"/>
+        </w:rPr>
+        <w:t>, và </w:t>
+      </w:r>
+      <w:hyperlink r:id="rId176" w:tooltip="Doanh nghiệp thông minh (trang chưa được viết)" w:history="1">
+        <w:r>
+          <w:rPr>
+            <w:rStyle w:val="Hyperlink"/>
+            <w:rFonts w:ascii="Arial" w:hAnsi="Arial" w:cs="Arial"/>
+            <w:color w:val="A55858"/>
+            <w:sz w:val="21"/>
+            <w:szCs w:val="21"/>
+          </w:rPr>
+          <w:t>doanh nghiệp thông minh</w:t>
+        </w:r>
+      </w:hyperlink>
+      <w:r>
+        <w:rPr>
+          <w:rFonts w:ascii="Arial" w:hAnsi="Arial" w:cs="Arial"/>
+          <w:color w:val="222222"/>
+          <w:sz w:val="21"/>
+          <w:szCs w:val="21"/>
+        </w:rPr>
+        <w:t xml:space="preserve">. </w:t>
+      </w:r>
+      <w:proofErr w:type="gramStart"/>
+      <w:r>
+        <w:rPr>
+          <w:rFonts w:ascii="Arial" w:hAnsi="Arial" w:cs="Arial"/>
+          <w:color w:val="222222"/>
+          <w:sz w:val="21"/>
+          <w:szCs w:val="21"/>
+        </w:rPr>
+        <w:t>Các sản phẩm và giải pháp IoT trong mỗi thị trường có đặc điểm khác nhau.</w:t>
+      </w:r>
+      <w:proofErr w:type="gramEnd"/>
+      <w:r>
+        <w:rPr>
+          <w:rFonts w:ascii="Arial" w:hAnsi="Arial" w:cs="Arial"/>
+          <w:color w:val="222222"/>
+          <w:sz w:val="17"/>
+          <w:szCs w:val="17"/>
+          <w:vertAlign w:val="superscript"/>
+        </w:rPr>
+        <w:fldChar w:fldCharType="begin"/>
+      </w:r>
+      <w:r>
+        <w:rPr>
+          <w:rFonts w:ascii="Arial" w:hAnsi="Arial" w:cs="Arial"/>
+          <w:color w:val="222222"/>
+          <w:sz w:val="17"/>
+          <w:szCs w:val="17"/>
+          <w:vertAlign w:val="superscript"/>
+        </w:rPr>
+        <w:instrText xml:space="preserve"> HYPERLINK "https://vi.wikipedia.org/wiki/Internet_V%E1%BA%A1n_V%E1%BA%ADt" \l "cite_note-TETCIOT-61" </w:instrText>
+      </w:r>
+      <w:r>
+        <w:rPr>
+          <w:rFonts w:ascii="Arial" w:hAnsi="Arial" w:cs="Arial"/>
+          <w:color w:val="222222"/>
+          <w:sz w:val="17"/>
+          <w:szCs w:val="17"/>
+          <w:vertAlign w:val="superscript"/>
+        </w:rPr>
+        <w:fldChar w:fldCharType="separate"/>
+      </w:r>
+      <w:r>
+        <w:rPr>
+          <w:rStyle w:val="Hyperlink"/>
+          <w:rFonts w:ascii="Arial" w:hAnsi="Arial" w:cs="Arial"/>
+          <w:color w:val="0B0080"/>
+          <w:sz w:val="17"/>
+          <w:szCs w:val="17"/>
+          <w:vertAlign w:val="superscript"/>
+        </w:rPr>
+        <w:t>[61]</w:t>
+      </w:r>
+      <w:r>
+        <w:rPr>
+          <w:rFonts w:ascii="Arial" w:hAnsi="Arial" w:cs="Arial"/>
+          <w:color w:val="222222"/>
+          <w:sz w:val="17"/>
+          <w:szCs w:val="17"/>
+          <w:vertAlign w:val="superscript"/>
+        </w:rPr>
+        <w:fldChar w:fldCharType="end"/>
+      </w:r>
+    </w:p>
+    <w:p>
+      <w:pPr>
+        <w:pStyle w:val="NormalWeb"/>
+        <w:shd w:val="clear" w:color="auto" w:fill="FFFFFF"/>
+        <w:spacing w:before="120" w:beforeAutospacing="0" w:after="120" w:afterAutospacing="0"/>
+        <w:rPr>
+          <w:rFonts w:ascii="Arial" w:hAnsi="Arial" w:cs="Arial"/>
+          <w:color w:val="222222"/>
+          <w:sz w:val="21"/>
+          <w:szCs w:val="21"/>
+        </w:rPr>
+      </w:pPr>
+      <w:r>
+        <w:rPr>
+          <w:rFonts w:ascii="Arial" w:hAnsi="Arial" w:cs="Arial"/>
+          <w:color w:val="222222"/>
+          <w:sz w:val="21"/>
+          <w:szCs w:val="21"/>
+        </w:rPr>
+        <w:t>IoT có ứng dụng rộng vô cùng, có thể kể ra một số thứ như sau</w:t>
+      </w:r>
+    </w:p>
+    <w:p>
+      <w:pPr>
+        <w:rPr>
+          <w:rFonts w:ascii="Arial" w:hAnsi="Arial" w:cs="Arial"/>
+          <w:b/>
+          <w:color w:val="222222"/>
+          <w:sz w:val="24"/>
+          <w:szCs w:val="21"/>
+          <w:shd w:val="clear" w:color="auto" w:fill="FFFFFF"/>
+        </w:rPr>
+      </w:pPr>
+      <w:r>
+        <w:rPr>
+          <w:rFonts w:cstheme="minorHAnsi"/>
+          <w:sz w:val="28"/>
+        </w:rPr>
+        <w:t xml:space="preserve">▪ </w:t>
+      </w:r>
+      <w:r>
+        <w:rPr>
+          <w:rFonts w:ascii="Arial" w:hAnsi="Arial" w:cs="Arial"/>
+          <w:b/>
+          <w:color w:val="222222"/>
+          <w:sz w:val="24"/>
+          <w:szCs w:val="21"/>
+          <w:shd w:val="clear" w:color="auto" w:fill="FFFFFF"/>
+        </w:rPr>
+        <w:t>Quản lý chất thải</w:t>
+      </w:r>
+    </w:p>
+    <w:p>
+      <w:pPr>
+        <w:rPr>
+          <w:rFonts w:ascii="Arial" w:hAnsi="Arial" w:cs="Arial"/>
+          <w:b/>
+          <w:color w:val="222222"/>
+          <w:sz w:val="24"/>
+          <w:szCs w:val="21"/>
+          <w:shd w:val="clear" w:color="auto" w:fill="FFFFFF"/>
+        </w:rPr>
+      </w:pPr>
+      <w:r>
+        <w:rPr>
+          <w:rFonts w:cstheme="minorHAnsi"/>
+          <w:sz w:val="28"/>
+        </w:rPr>
+        <w:t>▪</w:t>
+      </w:r>
+      <w:r>
+        <w:rPr>
+          <w:sz w:val="28"/>
+        </w:rPr>
+        <w:t xml:space="preserve"> </w:t>
+      </w:r>
+      <w:r>
+        <w:rPr>
+          <w:rFonts w:ascii="Arial" w:hAnsi="Arial" w:cs="Arial"/>
+          <w:b/>
+          <w:color w:val="222222"/>
+          <w:sz w:val="24"/>
+          <w:szCs w:val="21"/>
+          <w:shd w:val="clear" w:color="auto" w:fill="FFFFFF"/>
+        </w:rPr>
+        <w:t>Quản lý và lập kế hoạch quản lý đô thị</w:t>
+      </w:r>
+    </w:p>
+    <w:p>
+      <w:pPr>
+        <w:rPr>
+          <w:rFonts w:ascii="Arial" w:hAnsi="Arial" w:cs="Arial"/>
+          <w:b/>
+          <w:color w:val="222222"/>
+          <w:sz w:val="24"/>
+          <w:szCs w:val="21"/>
+          <w:shd w:val="clear" w:color="auto" w:fill="FFFFFF"/>
+        </w:rPr>
+      </w:pPr>
+      <w:r>
+        <w:rPr>
+          <w:rFonts w:cstheme="minorHAnsi"/>
+          <w:sz w:val="28"/>
+        </w:rPr>
+        <w:t>▪</w:t>
+      </w:r>
+      <w:r>
+        <w:rPr>
+          <w:sz w:val="28"/>
+        </w:rPr>
+        <w:t xml:space="preserve"> </w:t>
+      </w:r>
+      <w:r>
+        <w:rPr>
+          <w:rFonts w:ascii="Arial" w:hAnsi="Arial" w:cs="Arial"/>
+          <w:b/>
+          <w:color w:val="222222"/>
+          <w:sz w:val="24"/>
+          <w:szCs w:val="21"/>
+          <w:shd w:val="clear" w:color="auto" w:fill="FFFFFF"/>
+        </w:rPr>
+        <w:t xml:space="preserve">Quản lý môi trường </w:t>
+      </w:r>
+    </w:p>
+    <w:p>
+      <w:pPr>
+        <w:rPr>
+          <w:rFonts w:ascii="Arial" w:hAnsi="Arial" w:cs="Arial"/>
+          <w:b/>
+          <w:color w:val="222222"/>
+          <w:sz w:val="24"/>
+          <w:szCs w:val="21"/>
+          <w:shd w:val="clear" w:color="auto" w:fill="FFFFFF"/>
+        </w:rPr>
+      </w:pPr>
+      <w:r>
+        <w:rPr>
+          <w:rFonts w:cstheme="minorHAnsi"/>
+          <w:sz w:val="28"/>
+        </w:rPr>
+        <w:t>▪</w:t>
+      </w:r>
+      <w:r>
+        <w:rPr>
+          <w:sz w:val="28"/>
+        </w:rPr>
+        <w:t xml:space="preserve"> </w:t>
+      </w:r>
+      <w:r>
+        <w:rPr>
+          <w:rFonts w:ascii="Arial" w:hAnsi="Arial" w:cs="Arial"/>
+          <w:b/>
+          <w:color w:val="222222"/>
+          <w:sz w:val="24"/>
+          <w:szCs w:val="21"/>
+          <w:shd w:val="clear" w:color="auto" w:fill="FFFFFF"/>
+        </w:rPr>
+        <w:t>Phản hồi trong các tình huống khẩn cấp</w:t>
+      </w:r>
+    </w:p>
+    <w:p>
+      <w:pPr>
+        <w:rPr>
+          <w:rFonts w:ascii="Arial" w:hAnsi="Arial" w:cs="Arial"/>
+          <w:b/>
+          <w:color w:val="222222"/>
+          <w:sz w:val="24"/>
+          <w:szCs w:val="21"/>
+          <w:shd w:val="clear" w:color="auto" w:fill="FFFFFF"/>
+        </w:rPr>
+      </w:pPr>
+      <w:r>
+        <w:rPr>
+          <w:rFonts w:cstheme="minorHAnsi"/>
+          <w:sz w:val="28"/>
+        </w:rPr>
+        <w:t>▪</w:t>
+      </w:r>
+      <w:r>
+        <w:rPr>
+          <w:sz w:val="28"/>
+        </w:rPr>
+        <w:t xml:space="preserve"> </w:t>
+      </w:r>
+      <w:r>
+        <w:rPr>
+          <w:rFonts w:ascii="Arial" w:hAnsi="Arial" w:cs="Arial"/>
+          <w:b/>
+          <w:color w:val="222222"/>
+          <w:sz w:val="24"/>
+          <w:szCs w:val="21"/>
+          <w:shd w:val="clear" w:color="auto" w:fill="FFFFFF"/>
+        </w:rPr>
+        <w:t>Mua sắm thông minh</w:t>
+      </w:r>
+    </w:p>
+    <w:p>
+      <w:pPr>
+        <w:rPr>
+          <w:rFonts w:ascii="Arial" w:hAnsi="Arial" w:cs="Arial"/>
+          <w:b/>
+          <w:color w:val="222222"/>
+          <w:sz w:val="24"/>
+          <w:szCs w:val="21"/>
+          <w:shd w:val="clear" w:color="auto" w:fill="FFFFFF"/>
+        </w:rPr>
+      </w:pPr>
+      <w:r>
+        <w:rPr>
+          <w:rFonts w:cstheme="minorHAnsi"/>
+          <w:sz w:val="28"/>
+        </w:rPr>
+        <w:t>▪</w:t>
+      </w:r>
+      <w:r>
+        <w:rPr>
+          <w:sz w:val="28"/>
+        </w:rPr>
+        <w:t xml:space="preserve"> </w:t>
+      </w:r>
+      <w:r>
+        <w:rPr>
+          <w:rFonts w:ascii="Arial" w:hAnsi="Arial" w:cs="Arial"/>
+          <w:b/>
+          <w:color w:val="222222"/>
+          <w:sz w:val="24"/>
+          <w:szCs w:val="21"/>
+          <w:shd w:val="clear" w:color="auto" w:fill="FFFFFF"/>
+        </w:rPr>
+        <w:t>Quản lý các thiết bị cá nhân</w:t>
+      </w:r>
+    </w:p>
+    <w:p>
+      <w:pPr>
+        <w:rPr>
+          <w:rFonts w:ascii="Arial" w:hAnsi="Arial" w:cs="Arial"/>
+          <w:b/>
+          <w:color w:val="222222"/>
+          <w:sz w:val="24"/>
+          <w:szCs w:val="21"/>
+          <w:shd w:val="clear" w:color="auto" w:fill="FFFFFF"/>
+        </w:rPr>
+      </w:pPr>
+      <w:r>
+        <w:rPr>
+          <w:rFonts w:cstheme="minorHAnsi"/>
+          <w:sz w:val="28"/>
+        </w:rPr>
+        <w:t>▪</w:t>
+      </w:r>
+      <w:r>
+        <w:rPr>
+          <w:sz w:val="28"/>
+        </w:rPr>
+        <w:t xml:space="preserve"> </w:t>
+      </w:r>
+      <w:r>
+        <w:rPr>
+          <w:rFonts w:ascii="Arial" w:hAnsi="Arial" w:cs="Arial"/>
+          <w:b/>
+          <w:color w:val="222222"/>
+          <w:sz w:val="24"/>
+          <w:szCs w:val="21"/>
+          <w:shd w:val="clear" w:color="auto" w:fill="FFFFFF"/>
+        </w:rPr>
+        <w:t>Đồng hồ đo thông minh</w:t>
+      </w:r>
+    </w:p>
+    <w:p>
+      <w:pPr>
+        <w:rPr>
+          <w:rFonts w:ascii="Arial" w:hAnsi="Arial" w:cs="Arial"/>
+          <w:b/>
+          <w:color w:val="222222"/>
+          <w:sz w:val="24"/>
+          <w:szCs w:val="21"/>
+          <w:shd w:val="clear" w:color="auto" w:fill="FFFFFF"/>
+        </w:rPr>
+      </w:pPr>
+      <w:r>
+        <w:rPr>
+          <w:rFonts w:cstheme="minorHAnsi"/>
+          <w:sz w:val="28"/>
+        </w:rPr>
+        <w:t>▪</w:t>
+      </w:r>
+      <w:r>
+        <w:rPr>
+          <w:sz w:val="28"/>
+        </w:rPr>
+        <w:t xml:space="preserve"> </w:t>
+      </w:r>
+      <w:r>
+        <w:rPr>
+          <w:rFonts w:ascii="Arial" w:hAnsi="Arial" w:cs="Arial"/>
+          <w:b/>
+          <w:color w:val="222222"/>
+          <w:sz w:val="24"/>
+          <w:szCs w:val="21"/>
+          <w:shd w:val="clear" w:color="auto" w:fill="FFFFFF"/>
+        </w:rPr>
+        <w:t>Tự động hóa ngôi nhà</w:t>
+      </w:r>
+    </w:p>
+    <w:p>
+      <w:pPr>
+        <w:rPr>
+          <w:rFonts w:ascii="Arial" w:hAnsi="Arial" w:cs="Arial"/>
+          <w:b/>
+          <w:color w:val="222222"/>
+          <w:sz w:val="24"/>
+          <w:szCs w:val="21"/>
+          <w:shd w:val="clear" w:color="auto" w:fill="FFFFFF"/>
+        </w:rPr>
+      </w:pPr>
+      <w:r>
+        <w:rPr>
+          <w:rFonts w:ascii="Arial" w:hAnsi="Arial" w:cs="Arial"/>
+          <w:b/>
+          <w:color w:val="222222"/>
+          <w:sz w:val="24"/>
+          <w:szCs w:val="21"/>
+          <w:shd w:val="clear" w:color="auto" w:fill="FFFFFF"/>
+        </w:rPr>
+        <w:lastRenderedPageBreak/>
+        <w:t>IV.</w:t>
+      </w:r>
+      <w:r>
+        <w:rPr>
+          <w:rFonts w:ascii="Arial" w:hAnsi="Arial" w:cs="Arial"/>
+          <w:color w:val="222222"/>
+          <w:sz w:val="24"/>
+          <w:szCs w:val="21"/>
+          <w:shd w:val="clear" w:color="auto" w:fill="FFFFFF"/>
+        </w:rPr>
+        <w:t xml:space="preserve"> </w:t>
+      </w:r>
+      <w:r>
+        <w:rPr>
+          <w:rFonts w:ascii="Arial" w:hAnsi="Arial" w:cs="Arial"/>
+          <w:color w:val="222222"/>
+          <w:sz w:val="21"/>
+          <w:szCs w:val="21"/>
+          <w:shd w:val="clear" w:color="auto" w:fill="FFFFFF"/>
+        </w:rPr>
+        <w:t xml:space="preserve">Một trong những vấn đề với IoT đó là khả năng tạo ra một ứng dụng IoT nhanh chóng. </w:t>
+      </w:r>
+      <w:proofErr w:type="gramStart"/>
+      <w:r>
+        <w:rPr>
+          <w:rFonts w:ascii="Arial" w:hAnsi="Arial" w:cs="Arial"/>
+          <w:color w:val="222222"/>
+          <w:sz w:val="21"/>
+          <w:szCs w:val="21"/>
+          <w:shd w:val="clear" w:color="auto" w:fill="FFFFFF"/>
+        </w:rPr>
+        <w:t>Để khắc phục, hiện nay nhiều hãng, công ty, tổ chức trên thế giới đang nghiên cứu các nền tảng giúp xây dựng nhanh </w:t>
+      </w:r>
+      <w:hyperlink r:id="rId177" w:tooltip="Ứng dụng" w:history="1">
+        <w:r>
+          <w:rPr>
+            <w:rStyle w:val="Hyperlink"/>
+            <w:rFonts w:ascii="Arial" w:hAnsi="Arial" w:cs="Arial"/>
+            <w:color w:val="0B0080"/>
+            <w:sz w:val="21"/>
+            <w:szCs w:val="21"/>
+            <w:shd w:val="clear" w:color="auto" w:fill="FFFFFF"/>
+          </w:rPr>
+          <w:t>ứng dụng</w:t>
+        </w:r>
+      </w:hyperlink>
+      <w:r>
+        <w:rPr>
+          <w:rFonts w:ascii="Arial" w:hAnsi="Arial" w:cs="Arial"/>
+          <w:color w:val="222222"/>
+          <w:sz w:val="21"/>
+          <w:szCs w:val="21"/>
+          <w:shd w:val="clear" w:color="auto" w:fill="FFFFFF"/>
+        </w:rPr>
+        <w:t> dành cho IoT.</w:t>
+      </w:r>
+      <w:proofErr w:type="gramEnd"/>
+      <w:r>
+        <w:rPr>
+          <w:rFonts w:ascii="Arial" w:hAnsi="Arial" w:cs="Arial"/>
+          <w:color w:val="222222"/>
+          <w:sz w:val="21"/>
+          <w:szCs w:val="21"/>
+          <w:shd w:val="clear" w:color="auto" w:fill="FFFFFF"/>
+        </w:rPr>
+        <w:t xml:space="preserve"> </w:t>
+      </w:r>
+      <w:proofErr w:type="gramStart"/>
+      <w:r>
+        <w:rPr>
+          <w:rFonts w:ascii="Arial" w:hAnsi="Arial" w:cs="Arial"/>
+          <w:color w:val="222222"/>
+          <w:sz w:val="21"/>
+          <w:szCs w:val="21"/>
+          <w:shd w:val="clear" w:color="auto" w:fill="FFFFFF"/>
+        </w:rPr>
+        <w:t>Đại học British Columbia ở </w:t>
+      </w:r>
+      <w:hyperlink r:id="rId178" w:tooltip="Canada" w:history="1">
+        <w:r>
+          <w:rPr>
+            <w:rStyle w:val="Hyperlink"/>
+            <w:rFonts w:ascii="Arial" w:hAnsi="Arial" w:cs="Arial"/>
+            <w:color w:val="0B0080"/>
+            <w:sz w:val="21"/>
+            <w:szCs w:val="21"/>
+            <w:shd w:val="clear" w:color="auto" w:fill="FFFFFF"/>
+          </w:rPr>
+          <w:t>Canada</w:t>
+        </w:r>
+      </w:hyperlink>
+      <w:r>
+        <w:rPr>
+          <w:rFonts w:ascii="Arial" w:hAnsi="Arial" w:cs="Arial"/>
+          <w:color w:val="222222"/>
+          <w:sz w:val="21"/>
+          <w:szCs w:val="21"/>
+          <w:shd w:val="clear" w:color="auto" w:fill="FFFFFF"/>
+        </w:rPr>
+        <w:t> hiện đang tập trung vào một bộ toolkit cho phép phát triển phần mềm IoT chỉ bằng các </w:t>
+      </w:r>
+      <w:hyperlink r:id="rId179" w:tooltip="Công nghệ" w:history="1">
+        <w:r>
+          <w:rPr>
+            <w:rStyle w:val="Hyperlink"/>
+            <w:rFonts w:ascii="Arial" w:hAnsi="Arial" w:cs="Arial"/>
+            <w:color w:val="0B0080"/>
+            <w:sz w:val="21"/>
+            <w:szCs w:val="21"/>
+            <w:shd w:val="clear" w:color="auto" w:fill="FFFFFF"/>
+          </w:rPr>
+          <w:t>công nghệ</w:t>
+        </w:r>
+      </w:hyperlink>
+      <w:r>
+        <w:rPr>
+          <w:rFonts w:ascii="Arial" w:hAnsi="Arial" w:cs="Arial"/>
+          <w:color w:val="222222"/>
+          <w:sz w:val="21"/>
+          <w:szCs w:val="21"/>
+          <w:shd w:val="clear" w:color="auto" w:fill="FFFFFF"/>
+        </w:rPr>
+        <w:t>/</w:t>
+      </w:r>
+      <w:hyperlink r:id="rId180" w:tooltip="Tiêu chuẩn" w:history="1">
+        <w:r>
+          <w:rPr>
+            <w:rStyle w:val="Hyperlink"/>
+            <w:rFonts w:ascii="Arial" w:hAnsi="Arial" w:cs="Arial"/>
+            <w:color w:val="0B0080"/>
+            <w:sz w:val="21"/>
+            <w:szCs w:val="21"/>
+            <w:shd w:val="clear" w:color="auto" w:fill="FFFFFF"/>
+          </w:rPr>
+          <w:t>tiêu chuẩn</w:t>
+        </w:r>
+      </w:hyperlink>
+      <w:r>
+        <w:rPr>
+          <w:rFonts w:ascii="Arial" w:hAnsi="Arial" w:cs="Arial"/>
+          <w:color w:val="222222"/>
+          <w:sz w:val="21"/>
+          <w:szCs w:val="21"/>
+          <w:shd w:val="clear" w:color="auto" w:fill="FFFFFF"/>
+        </w:rPr>
+        <w:t> Web cũng như giao thức phổ biến.</w:t>
+      </w:r>
+      <w:proofErr w:type="gramEnd"/>
+      <w:r>
+        <w:rPr>
+          <w:rFonts w:ascii="Arial" w:hAnsi="Arial" w:cs="Arial"/>
+          <w:color w:val="222222"/>
+          <w:sz w:val="21"/>
+          <w:szCs w:val="21"/>
+          <w:shd w:val="clear" w:color="auto" w:fill="FFFFFF"/>
+        </w:rPr>
+        <w:t xml:space="preserve"> Công ty như </w:t>
+      </w:r>
+      <w:hyperlink r:id="rId181" w:tooltip="IoBridge (trang chưa được viết)" w:history="1">
+        <w:r>
+          <w:rPr>
+            <w:rStyle w:val="Hyperlink"/>
+            <w:rFonts w:ascii="Arial" w:hAnsi="Arial" w:cs="Arial"/>
+            <w:color w:val="A55858"/>
+            <w:sz w:val="21"/>
+            <w:szCs w:val="21"/>
+            <w:shd w:val="clear" w:color="auto" w:fill="FFFFFF"/>
+          </w:rPr>
+          <w:t>ioBridge</w:t>
+        </w:r>
+      </w:hyperlink>
+      <w:r>
+        <w:rPr>
+          <w:rFonts w:ascii="Arial" w:hAnsi="Arial" w:cs="Arial"/>
+          <w:color w:val="222222"/>
+          <w:sz w:val="21"/>
+          <w:szCs w:val="21"/>
+          <w:shd w:val="clear" w:color="auto" w:fill="FFFFFF"/>
+        </w:rPr>
+        <w:t> thì cung cấp giải pháp </w:t>
+      </w:r>
+      <w:hyperlink r:id="rId182" w:tooltip="Kết nối (trang chưa được viết)" w:history="1">
+        <w:r>
+          <w:rPr>
+            <w:rStyle w:val="Hyperlink"/>
+            <w:rFonts w:ascii="Arial" w:hAnsi="Arial" w:cs="Arial"/>
+            <w:color w:val="A55858"/>
+            <w:sz w:val="21"/>
+            <w:szCs w:val="21"/>
+            <w:shd w:val="clear" w:color="auto" w:fill="FFFFFF"/>
+          </w:rPr>
+          <w:t>kết nối</w:t>
+        </w:r>
+      </w:hyperlink>
+      <w:r>
+        <w:rPr>
+          <w:rFonts w:ascii="Arial" w:hAnsi="Arial" w:cs="Arial"/>
+          <w:color w:val="222222"/>
+          <w:sz w:val="21"/>
+          <w:szCs w:val="21"/>
+          <w:shd w:val="clear" w:color="auto" w:fill="FFFFFF"/>
+        </w:rPr>
+        <w:t> và điều khiển hầu như bất kì thiết bị nào có khả năng kết nối Internet, kể cả đèn bàn, quạt máy...</w:t>
+      </w:r>
+    </w:p>
+    <w:p>
+      <w:pPr>
+        <w:rPr>
+          <w:rFonts w:ascii="Arial" w:hAnsi="Arial" w:cs="Arial"/>
+          <w:color w:val="222222"/>
+          <w:sz w:val="24"/>
+          <w:szCs w:val="21"/>
+          <w:shd w:val="clear" w:color="auto" w:fill="FFFFFF"/>
+        </w:rPr>
+      </w:pPr>
+      <w:r>
+        <w:rPr>
+          <w:rFonts w:ascii="Arial" w:hAnsi="Arial" w:cs="Arial"/>
+          <w:color w:val="222222"/>
+          <w:sz w:val="24"/>
+          <w:szCs w:val="21"/>
+          <w:shd w:val="clear" w:color="auto" w:fill="FFFFFF"/>
+        </w:rPr>
+        <w:t xml:space="preserve">2.3.6. Quản lý hạ tầng </w:t>
+      </w:r>
+    </w:p>
+    <w:p>
+      <w:pPr>
+        <w:rPr>
+          <w:rFonts w:ascii="Arial" w:hAnsi="Arial" w:cs="Arial"/>
+          <w:color w:val="222222"/>
+          <w:sz w:val="21"/>
+          <w:szCs w:val="21"/>
+          <w:shd w:val="clear" w:color="auto" w:fill="FFFFFF"/>
+        </w:rPr>
+      </w:pPr>
+      <w:r>
+        <w:rPr>
+          <w:rFonts w:ascii="Arial" w:hAnsi="Arial" w:cs="Arial"/>
+          <w:color w:val="222222"/>
+          <w:sz w:val="24"/>
+          <w:szCs w:val="21"/>
+          <w:shd w:val="clear" w:color="auto" w:fill="FFFFFF"/>
+        </w:rPr>
+        <w:t xml:space="preserve"> i. </w:t>
+      </w:r>
+      <w:hyperlink r:id="rId183" w:tooltip="Giám sát (trang chưa được viết)" w:history="1">
+        <w:r>
+          <w:rPr>
+            <w:rStyle w:val="Hyperlink"/>
+            <w:rFonts w:ascii="Arial" w:hAnsi="Arial" w:cs="Arial"/>
+            <w:color w:val="A55858"/>
+            <w:sz w:val="21"/>
+            <w:szCs w:val="21"/>
+            <w:shd w:val="clear" w:color="auto" w:fill="FFFFFF"/>
+          </w:rPr>
+          <w:t>Giám sát</w:t>
+        </w:r>
+      </w:hyperlink>
+      <w:r>
+        <w:rPr>
+          <w:rFonts w:ascii="Arial" w:hAnsi="Arial" w:cs="Arial"/>
+          <w:color w:val="222222"/>
+          <w:sz w:val="21"/>
+          <w:szCs w:val="21"/>
+          <w:shd w:val="clear" w:color="auto" w:fill="FFFFFF"/>
+        </w:rPr>
+        <w:t> và </w:t>
+      </w:r>
+      <w:hyperlink r:id="rId184" w:tooltip="Kiểm soát (trang chưa được viết)" w:history="1">
+        <w:r>
+          <w:rPr>
+            <w:rStyle w:val="Hyperlink"/>
+            <w:rFonts w:ascii="Arial" w:hAnsi="Arial" w:cs="Arial"/>
+            <w:color w:val="A55858"/>
+            <w:sz w:val="21"/>
+            <w:szCs w:val="21"/>
+            <w:shd w:val="clear" w:color="auto" w:fill="FFFFFF"/>
+          </w:rPr>
+          <w:t>kiểm soát</w:t>
+        </w:r>
+      </w:hyperlink>
+      <w:r>
+        <w:rPr>
+          <w:rFonts w:ascii="Arial" w:hAnsi="Arial" w:cs="Arial"/>
+          <w:color w:val="222222"/>
+          <w:sz w:val="21"/>
+          <w:szCs w:val="21"/>
+          <w:shd w:val="clear" w:color="auto" w:fill="FFFFFF"/>
+        </w:rPr>
+        <w:t> các hoạt động của </w:t>
+      </w:r>
+      <w:hyperlink r:id="rId185" w:tooltip="Cơ sở hạ tầng đô thị (trang chưa được viết)" w:history="1">
+        <w:r>
+          <w:rPr>
+            <w:rStyle w:val="Hyperlink"/>
+            <w:rFonts w:ascii="Arial" w:hAnsi="Arial" w:cs="Arial"/>
+            <w:color w:val="A55858"/>
+            <w:sz w:val="21"/>
+            <w:szCs w:val="21"/>
+            <w:shd w:val="clear" w:color="auto" w:fill="FFFFFF"/>
+          </w:rPr>
+          <w:t>cơ sở hạ tầng đô thị</w:t>
+        </w:r>
+      </w:hyperlink>
+      <w:r>
+        <w:rPr>
+          <w:rFonts w:ascii="Arial" w:hAnsi="Arial" w:cs="Arial"/>
+          <w:color w:val="222222"/>
+          <w:sz w:val="21"/>
+          <w:szCs w:val="21"/>
+          <w:shd w:val="clear" w:color="auto" w:fill="FFFFFF"/>
+        </w:rPr>
+        <w:t> và </w:t>
+      </w:r>
+      <w:hyperlink r:id="rId186" w:tooltip="Nông thôn" w:history="1">
+        <w:r>
+          <w:rPr>
+            <w:rStyle w:val="Hyperlink"/>
+            <w:rFonts w:ascii="Arial" w:hAnsi="Arial" w:cs="Arial"/>
+            <w:color w:val="0B0080"/>
+            <w:sz w:val="21"/>
+            <w:szCs w:val="21"/>
+            <w:shd w:val="clear" w:color="auto" w:fill="FFFFFF"/>
+          </w:rPr>
+          <w:t>nông thôn</w:t>
+        </w:r>
+      </w:hyperlink>
+      <w:r>
+        <w:rPr>
+          <w:rFonts w:ascii="Arial" w:hAnsi="Arial" w:cs="Arial"/>
+          <w:color w:val="222222"/>
+          <w:sz w:val="21"/>
+          <w:szCs w:val="21"/>
+          <w:shd w:val="clear" w:color="auto" w:fill="FFFFFF"/>
+        </w:rPr>
+        <w:t> như cầu, đường ray </w:t>
+      </w:r>
+      <w:hyperlink r:id="rId187" w:tooltip="Tàu hỏa" w:history="1">
+        <w:r>
+          <w:rPr>
+            <w:rStyle w:val="Hyperlink"/>
+            <w:rFonts w:ascii="Arial" w:hAnsi="Arial" w:cs="Arial"/>
+            <w:color w:val="0B0080"/>
+            <w:sz w:val="21"/>
+            <w:szCs w:val="21"/>
+            <w:shd w:val="clear" w:color="auto" w:fill="FFFFFF"/>
+          </w:rPr>
+          <w:t>tàu hỏa</w:t>
+        </w:r>
+      </w:hyperlink>
+      <w:r>
+        <w:rPr>
+          <w:rFonts w:ascii="Arial" w:hAnsi="Arial" w:cs="Arial"/>
+          <w:color w:val="222222"/>
+          <w:sz w:val="21"/>
+          <w:szCs w:val="21"/>
+          <w:shd w:val="clear" w:color="auto" w:fill="FFFFFF"/>
+        </w:rPr>
+        <w:t>, và trang trại là một ứng dụng quan trọng của IoT.</w:t>
+      </w:r>
+      <w:hyperlink r:id="rId188" w:anchor="cite_note-IoT-Survey-62" w:history="1">
+        <w:r>
+          <w:rPr>
+            <w:rStyle w:val="Hyperlink"/>
+            <w:rFonts w:ascii="Arial" w:hAnsi="Arial" w:cs="Arial"/>
+            <w:color w:val="0B0080"/>
+            <w:sz w:val="17"/>
+            <w:szCs w:val="17"/>
+            <w:shd w:val="clear" w:color="auto" w:fill="FFFFFF"/>
+            <w:vertAlign w:val="superscript"/>
+          </w:rPr>
+          <w:t>[62]</w:t>
+        </w:r>
+      </w:hyperlink>
+      <w:r>
+        <w:rPr>
+          <w:rFonts w:ascii="Arial" w:hAnsi="Arial" w:cs="Arial"/>
+          <w:color w:val="222222"/>
+          <w:sz w:val="21"/>
+          <w:szCs w:val="21"/>
+          <w:shd w:val="clear" w:color="auto" w:fill="FFFFFF"/>
+        </w:rPr>
+        <w:t xml:space="preserve"> Các cơ sở hạ tầng IoT có thể được sử dụng để </w:t>
+      </w:r>
+      <w:proofErr w:type="gramStart"/>
+      <w:r>
+        <w:rPr>
+          <w:rFonts w:ascii="Arial" w:hAnsi="Arial" w:cs="Arial"/>
+          <w:color w:val="222222"/>
+          <w:sz w:val="21"/>
+          <w:szCs w:val="21"/>
+          <w:shd w:val="clear" w:color="auto" w:fill="FFFFFF"/>
+        </w:rPr>
+        <w:t>theo</w:t>
+      </w:r>
+      <w:proofErr w:type="gramEnd"/>
+      <w:r>
+        <w:rPr>
+          <w:rFonts w:ascii="Arial" w:hAnsi="Arial" w:cs="Arial"/>
+          <w:color w:val="222222"/>
+          <w:sz w:val="21"/>
+          <w:szCs w:val="21"/>
+          <w:shd w:val="clear" w:color="auto" w:fill="FFFFFF"/>
+        </w:rPr>
+        <w:t xml:space="preserve"> dõi bất kỳ sự kiện hoặc những thay đổi trong điều kiện cơ cấu mà có thể thỏa hiệp an toàn và làm tăng nguy cơ. </w:t>
+      </w:r>
+      <w:proofErr w:type="gramStart"/>
+      <w:r>
+        <w:rPr>
+          <w:rFonts w:ascii="Arial" w:hAnsi="Arial" w:cs="Arial"/>
+          <w:color w:val="222222"/>
+          <w:sz w:val="21"/>
+          <w:szCs w:val="21"/>
+          <w:shd w:val="clear" w:color="auto" w:fill="FFFFFF"/>
+        </w:rPr>
+        <w:t>Nó cũng có thể được sử dụng để lập kế hoạch hoạt động sửa chữa và bảo trì một cách hiệu quả, bằng cách phối hợp các nhiệm vụ giữa các nhà cung cấp dịch vụ khác nhau và người sử dụng của các cơ sở này.</w:t>
+      </w:r>
+      <w:proofErr w:type="gramEnd"/>
+      <w:r>
+        <w:rPr>
+          <w:rFonts w:ascii="Arial" w:hAnsi="Arial" w:cs="Arial"/>
+          <w:color w:val="222222"/>
+          <w:sz w:val="17"/>
+          <w:szCs w:val="17"/>
+          <w:shd w:val="clear" w:color="auto" w:fill="FFFFFF"/>
+          <w:vertAlign w:val="superscript"/>
+        </w:rPr>
+        <w:fldChar w:fldCharType="begin"/>
+      </w:r>
+      <w:r>
+        <w:rPr>
+          <w:rFonts w:ascii="Arial" w:hAnsi="Arial" w:cs="Arial"/>
+          <w:color w:val="222222"/>
+          <w:sz w:val="17"/>
+          <w:szCs w:val="17"/>
+          <w:shd w:val="clear" w:color="auto" w:fill="FFFFFF"/>
+          <w:vertAlign w:val="superscript"/>
+        </w:rPr>
+        <w:instrText xml:space="preserve"> HYPERLINK "https://vi.wikipedia.org/wiki/Internet_V%E1%BA%A1n_V%E1%BA%ADt" \l "cite_note-CoMAN-55" </w:instrText>
+      </w:r>
+      <w:r>
+        <w:rPr>
+          <w:rFonts w:ascii="Arial" w:hAnsi="Arial" w:cs="Arial"/>
+          <w:color w:val="222222"/>
+          <w:sz w:val="17"/>
+          <w:szCs w:val="17"/>
+          <w:shd w:val="clear" w:color="auto" w:fill="FFFFFF"/>
+          <w:vertAlign w:val="superscript"/>
+        </w:rPr>
+        <w:fldChar w:fldCharType="separate"/>
+      </w:r>
+      <w:r>
+        <w:rPr>
+          <w:rStyle w:val="Hyperlink"/>
+          <w:rFonts w:ascii="Arial" w:hAnsi="Arial" w:cs="Arial"/>
+          <w:color w:val="0B0080"/>
+          <w:sz w:val="17"/>
+          <w:szCs w:val="17"/>
+          <w:shd w:val="clear" w:color="auto" w:fill="FFFFFF"/>
+          <w:vertAlign w:val="superscript"/>
+        </w:rPr>
+        <w:t>[55</w:t>
+      </w:r>
+      <w:proofErr w:type="gramStart"/>
+      <w:r>
+        <w:rPr>
+          <w:rStyle w:val="Hyperlink"/>
+          <w:rFonts w:ascii="Arial" w:hAnsi="Arial" w:cs="Arial"/>
+          <w:color w:val="0B0080"/>
+          <w:sz w:val="17"/>
+          <w:szCs w:val="17"/>
+          <w:shd w:val="clear" w:color="auto" w:fill="FFFFFF"/>
+          <w:vertAlign w:val="superscript"/>
+        </w:rPr>
+        <w:t>]</w:t>
+      </w:r>
+      <w:proofErr w:type="gramEnd"/>
+      <w:r>
+        <w:rPr>
+          <w:rFonts w:ascii="Arial" w:hAnsi="Arial" w:cs="Arial"/>
+          <w:color w:val="222222"/>
+          <w:sz w:val="17"/>
+          <w:szCs w:val="17"/>
+          <w:shd w:val="clear" w:color="auto" w:fill="FFFFFF"/>
+          <w:vertAlign w:val="superscript"/>
+        </w:rPr>
+        <w:fldChar w:fldCharType="end"/>
+      </w:r>
+      <w:r>
+        <w:rPr>
+          <w:rFonts w:ascii="Arial" w:hAnsi="Arial" w:cs="Arial"/>
+          <w:color w:val="222222"/>
+          <w:sz w:val="21"/>
+          <w:szCs w:val="21"/>
+          <w:shd w:val="clear" w:color="auto" w:fill="FFFFFF"/>
+        </w:rPr>
+        <w:t>Thiết bị IoT cũng có thể được sử dụng để </w:t>
+      </w:r>
+      <w:hyperlink r:id="rId189" w:tooltip="Kiểm soát (trang chưa được viết)" w:history="1">
+        <w:r>
+          <w:rPr>
+            <w:rStyle w:val="Hyperlink"/>
+            <w:rFonts w:ascii="Arial" w:hAnsi="Arial" w:cs="Arial"/>
+            <w:color w:val="A55858"/>
+            <w:sz w:val="21"/>
+            <w:szCs w:val="21"/>
+            <w:shd w:val="clear" w:color="auto" w:fill="FFFFFF"/>
+          </w:rPr>
+          <w:t>kiểm soát</w:t>
+        </w:r>
+      </w:hyperlink>
+      <w:r>
+        <w:rPr>
+          <w:rFonts w:ascii="Arial" w:hAnsi="Arial" w:cs="Arial"/>
+          <w:color w:val="222222"/>
+          <w:sz w:val="21"/>
+          <w:szCs w:val="21"/>
+          <w:shd w:val="clear" w:color="auto" w:fill="FFFFFF"/>
+        </w:rPr>
+        <w:t> cơ sở hạ tầng quan trọng như cầu để cung cấp truy cập vào tàu. Cách sử dụng của các thiết bị iốt để theo dõi và </w:t>
+      </w:r>
+      <w:hyperlink r:id="rId190" w:tooltip="Hạ tầng (trang chưa được viết)" w:history="1">
+        <w:r>
+          <w:rPr>
+            <w:rStyle w:val="Hyperlink"/>
+            <w:rFonts w:ascii="Arial" w:hAnsi="Arial" w:cs="Arial"/>
+            <w:color w:val="A55858"/>
+            <w:sz w:val="21"/>
+            <w:szCs w:val="21"/>
+            <w:shd w:val="clear" w:color="auto" w:fill="FFFFFF"/>
+          </w:rPr>
+          <w:t>hạ tầng</w:t>
+        </w:r>
+      </w:hyperlink>
+      <w:r>
+        <w:rPr>
+          <w:rFonts w:ascii="Arial" w:hAnsi="Arial" w:cs="Arial"/>
+          <w:color w:val="222222"/>
+          <w:sz w:val="21"/>
+          <w:szCs w:val="21"/>
+          <w:shd w:val="clear" w:color="auto" w:fill="FFFFFF"/>
+        </w:rPr>
+        <w:t> hoạt động có khả năng cải thiện quản lý sự cố và phối hợp ứng phó khẩn cấp, và chất lượng dịch vụ, tăng lần và giảm chi phí hoạt động trong tất cả các lĩnh vực </w:t>
+      </w:r>
+      <w:hyperlink r:id="rId191" w:tooltip="Cơ sở hạ tầng" w:history="1">
+        <w:r>
+          <w:rPr>
+            <w:rStyle w:val="Hyperlink"/>
+            <w:rFonts w:ascii="Arial" w:hAnsi="Arial" w:cs="Arial"/>
+            <w:color w:val="0B0080"/>
+            <w:sz w:val="21"/>
+            <w:szCs w:val="21"/>
+            <w:shd w:val="clear" w:color="auto" w:fill="FFFFFF"/>
+          </w:rPr>
+          <w:t>cơ sở hạ tầng</w:t>
+        </w:r>
+      </w:hyperlink>
+      <w:r>
+        <w:rPr>
+          <w:rFonts w:ascii="Arial" w:hAnsi="Arial" w:cs="Arial"/>
+          <w:color w:val="222222"/>
+          <w:sz w:val="21"/>
+          <w:szCs w:val="21"/>
+          <w:shd w:val="clear" w:color="auto" w:fill="FFFFFF"/>
+        </w:rPr>
+        <w:t> liên quan</w:t>
+      </w:r>
+      <w:hyperlink r:id="rId192" w:anchor="cite_note-IoT-McKinsey-63" w:history="1">
+        <w:r>
+          <w:rPr>
+            <w:rStyle w:val="Hyperlink"/>
+            <w:rFonts w:ascii="Arial" w:hAnsi="Arial" w:cs="Arial"/>
+            <w:color w:val="0B0080"/>
+            <w:sz w:val="17"/>
+            <w:szCs w:val="17"/>
+            <w:shd w:val="clear" w:color="auto" w:fill="FFFFFF"/>
+            <w:vertAlign w:val="superscript"/>
+          </w:rPr>
+          <w:t>[63]</w:t>
+        </w:r>
+      </w:hyperlink>
+      <w:r>
+        <w:rPr>
+          <w:rFonts w:ascii="Arial" w:hAnsi="Arial" w:cs="Arial"/>
+          <w:color w:val="222222"/>
+          <w:sz w:val="21"/>
+          <w:szCs w:val="21"/>
+          <w:shd w:val="clear" w:color="auto" w:fill="FFFFFF"/>
+        </w:rPr>
+        <w:t> Ngay cả các lĩnh vực như </w:t>
+      </w:r>
+      <w:hyperlink r:id="rId193" w:tooltip="Quản lý chất thải" w:history="1">
+        <w:r>
+          <w:rPr>
+            <w:rStyle w:val="Hyperlink"/>
+            <w:rFonts w:ascii="Arial" w:hAnsi="Arial" w:cs="Arial"/>
+            <w:color w:val="0B0080"/>
+            <w:sz w:val="21"/>
+            <w:szCs w:val="21"/>
+            <w:shd w:val="clear" w:color="auto" w:fill="FFFFFF"/>
+          </w:rPr>
+          <w:t>quản lý chất thải</w:t>
+        </w:r>
+      </w:hyperlink>
+      <w:r>
+        <w:rPr>
+          <w:rFonts w:ascii="Arial" w:hAnsi="Arial" w:cs="Arial"/>
+          <w:color w:val="222222"/>
+          <w:sz w:val="21"/>
+          <w:szCs w:val="21"/>
+          <w:shd w:val="clear" w:color="auto" w:fill="FFFFFF"/>
+        </w:rPr>
+        <w:t> đứng được hưởng lợi từ </w:t>
+      </w:r>
+      <w:hyperlink r:id="rId194" w:tooltip="Tự động hóa" w:history="1">
+        <w:r>
+          <w:rPr>
+            <w:rStyle w:val="Hyperlink"/>
+            <w:rFonts w:ascii="Arial" w:hAnsi="Arial" w:cs="Arial"/>
+            <w:color w:val="0B0080"/>
+            <w:sz w:val="21"/>
+            <w:szCs w:val="21"/>
+            <w:shd w:val="clear" w:color="auto" w:fill="FFFFFF"/>
+          </w:rPr>
+          <w:t>tự động hóa</w:t>
+        </w:r>
+      </w:hyperlink>
+      <w:r>
+        <w:rPr>
+          <w:rFonts w:ascii="Arial" w:hAnsi="Arial" w:cs="Arial"/>
+          <w:color w:val="222222"/>
+          <w:sz w:val="21"/>
+          <w:szCs w:val="21"/>
+          <w:shd w:val="clear" w:color="auto" w:fill="FFFFFF"/>
+        </w:rPr>
+        <w:t> và tối ưu hóa có thể được đưa vào bởi Iot.</w:t>
+      </w:r>
+    </w:p>
+    <w:p>
+      <w:pPr>
+        <w:rPr>
+          <w:rFonts w:ascii="Arial" w:hAnsi="Arial" w:cs="Arial"/>
+          <w:color w:val="222222"/>
+          <w:sz w:val="24"/>
+          <w:szCs w:val="21"/>
+          <w:shd w:val="clear" w:color="auto" w:fill="FFFFFF"/>
+        </w:rPr>
+      </w:pPr>
+      <w:r>
+        <w:rPr>
+          <w:rFonts w:ascii="Arial" w:hAnsi="Arial" w:cs="Arial"/>
+          <w:color w:val="222222"/>
+          <w:sz w:val="24"/>
+          <w:szCs w:val="21"/>
+          <w:shd w:val="clear" w:color="auto" w:fill="FFFFFF"/>
+        </w:rPr>
+        <w:t xml:space="preserve">2.3.7. Xây dựng và tự động hóa ngôi nhà </w:t>
+      </w:r>
+    </w:p>
+    <w:p>
+      <w:pPr>
+        <w:rPr>
+          <w:rFonts w:ascii="Arial" w:hAnsi="Arial" w:cs="Arial"/>
+          <w:color w:val="222222"/>
+          <w:sz w:val="21"/>
+          <w:szCs w:val="21"/>
+          <w:shd w:val="clear" w:color="auto" w:fill="FFFFFF"/>
+        </w:rPr>
+      </w:pPr>
+      <w:r>
+        <w:rPr>
+          <w:rFonts w:ascii="Arial" w:hAnsi="Arial" w:cs="Arial"/>
+          <w:color w:val="222222"/>
+          <w:sz w:val="24"/>
+          <w:szCs w:val="21"/>
+          <w:shd w:val="clear" w:color="auto" w:fill="FFFFFF"/>
+        </w:rPr>
+        <w:t xml:space="preserve">i. </w:t>
+      </w:r>
+      <w:hyperlink r:id="rId195" w:tooltip="Thiết bị (trang chưa được viết)" w:history="1">
+        <w:r>
+          <w:rPr>
+            <w:rStyle w:val="Hyperlink"/>
+            <w:rFonts w:ascii="Arial" w:hAnsi="Arial" w:cs="Arial"/>
+            <w:color w:val="A55858"/>
+            <w:sz w:val="21"/>
+            <w:szCs w:val="21"/>
+            <w:shd w:val="clear" w:color="auto" w:fill="FFFFFF"/>
+          </w:rPr>
+          <w:t>Thiết bị</w:t>
+        </w:r>
+      </w:hyperlink>
+      <w:r>
+        <w:rPr>
+          <w:rFonts w:ascii="Arial" w:hAnsi="Arial" w:cs="Arial"/>
+          <w:color w:val="222222"/>
+          <w:sz w:val="21"/>
+          <w:szCs w:val="21"/>
+          <w:shd w:val="clear" w:color="auto" w:fill="FFFFFF"/>
+        </w:rPr>
+        <w:t> IoT có thể được sử dụng để giám sát và kiểm soát các hệ thống cơ khí, điện và điện tử được sử dụng trong nhiều loại hình tòa nhà (ví dụ, công cộng và tư nhân, </w:t>
+      </w:r>
+      <w:hyperlink r:id="rId196" w:tooltip="Công nghiệp" w:history="1">
+        <w:r>
+          <w:rPr>
+            <w:rStyle w:val="Hyperlink"/>
+            <w:rFonts w:ascii="Arial" w:hAnsi="Arial" w:cs="Arial"/>
+            <w:color w:val="0B0080"/>
+            <w:sz w:val="21"/>
+            <w:szCs w:val="21"/>
+            <w:shd w:val="clear" w:color="auto" w:fill="FFFFFF"/>
+          </w:rPr>
+          <w:t>công nghiệp</w:t>
+        </w:r>
+      </w:hyperlink>
+      <w:r>
+        <w:rPr>
+          <w:rFonts w:ascii="Arial" w:hAnsi="Arial" w:cs="Arial"/>
+          <w:color w:val="222222"/>
+          <w:sz w:val="21"/>
+          <w:szCs w:val="21"/>
+          <w:shd w:val="clear" w:color="auto" w:fill="FFFFFF"/>
+        </w:rPr>
+        <w:t>, các </w:t>
+      </w:r>
+      <w:hyperlink r:id="rId197" w:tooltip="Tổ chức" w:history="1">
+        <w:r>
+          <w:rPr>
+            <w:rStyle w:val="Hyperlink"/>
+            <w:rFonts w:ascii="Arial" w:hAnsi="Arial" w:cs="Arial"/>
+            <w:color w:val="0B0080"/>
+            <w:sz w:val="21"/>
+            <w:szCs w:val="21"/>
+            <w:shd w:val="clear" w:color="auto" w:fill="FFFFFF"/>
+          </w:rPr>
+          <w:t>tổ chức</w:t>
+        </w:r>
+      </w:hyperlink>
+      <w:r>
+        <w:rPr>
+          <w:rFonts w:ascii="Arial" w:hAnsi="Arial" w:cs="Arial"/>
+          <w:color w:val="222222"/>
+          <w:sz w:val="21"/>
+          <w:szCs w:val="21"/>
+          <w:shd w:val="clear" w:color="auto" w:fill="FFFFFF"/>
+        </w:rPr>
+        <w:t>, hoặc nhà ở)</w:t>
+      </w:r>
+      <w:hyperlink r:id="rId198" w:anchor="cite_note-CoMAN-55" w:history="1">
+        <w:r>
+          <w:rPr>
+            <w:rStyle w:val="Hyperlink"/>
+            <w:rFonts w:ascii="Arial" w:hAnsi="Arial" w:cs="Arial"/>
+            <w:color w:val="0B0080"/>
+            <w:sz w:val="17"/>
+            <w:szCs w:val="17"/>
+            <w:shd w:val="clear" w:color="auto" w:fill="FFFFFF"/>
+            <w:vertAlign w:val="superscript"/>
+          </w:rPr>
+          <w:t>[55]</w:t>
+        </w:r>
+      </w:hyperlink>
+      <w:r>
+        <w:rPr>
+          <w:rFonts w:ascii="Arial" w:hAnsi="Arial" w:cs="Arial"/>
+          <w:color w:val="222222"/>
+          <w:sz w:val="21"/>
+          <w:szCs w:val="21"/>
+          <w:shd w:val="clear" w:color="auto" w:fill="FFFFFF"/>
+        </w:rPr>
+        <w:t> Hệ thống </w:t>
+      </w:r>
+      <w:hyperlink r:id="rId199" w:tooltip="Tự động hóa" w:history="1">
+        <w:r>
+          <w:rPr>
+            <w:rStyle w:val="Hyperlink"/>
+            <w:rFonts w:ascii="Arial" w:hAnsi="Arial" w:cs="Arial"/>
+            <w:color w:val="0B0080"/>
+            <w:sz w:val="21"/>
+            <w:szCs w:val="21"/>
+            <w:shd w:val="clear" w:color="auto" w:fill="FFFFFF"/>
+          </w:rPr>
+          <w:t>tự động hóa</w:t>
+        </w:r>
+      </w:hyperlink>
+      <w:r>
+        <w:rPr>
+          <w:rFonts w:ascii="Arial" w:hAnsi="Arial" w:cs="Arial"/>
+          <w:color w:val="222222"/>
+          <w:sz w:val="21"/>
+          <w:szCs w:val="21"/>
+          <w:shd w:val="clear" w:color="auto" w:fill="FFFFFF"/>
+        </w:rPr>
+        <w:t>, như các tòa nhà </w:t>
+      </w:r>
+      <w:hyperlink r:id="rId200" w:tooltip="Tự động hóa" w:history="1">
+        <w:r>
+          <w:rPr>
+            <w:rStyle w:val="Hyperlink"/>
+            <w:rFonts w:ascii="Arial" w:hAnsi="Arial" w:cs="Arial"/>
+            <w:color w:val="0B0080"/>
+            <w:sz w:val="21"/>
+            <w:szCs w:val="21"/>
+            <w:shd w:val="clear" w:color="auto" w:fill="FFFFFF"/>
+          </w:rPr>
+          <w:t>tự động hóa</w:t>
+        </w:r>
+      </w:hyperlink>
+      <w:r>
+        <w:rPr>
+          <w:rFonts w:ascii="Arial" w:hAnsi="Arial" w:cs="Arial"/>
+          <w:color w:val="222222"/>
+          <w:sz w:val="21"/>
+          <w:szCs w:val="21"/>
+          <w:shd w:val="clear" w:color="auto" w:fill="FFFFFF"/>
+        </w:rPr>
+        <w:t> hệ thống, thường được sử dụng để điều khiển chiếu sáng, </w:t>
+      </w:r>
+      <w:hyperlink r:id="rId201" w:tooltip="Sưởi ấm (trang chưa được viết)" w:history="1">
+        <w:r>
+          <w:rPr>
+            <w:rStyle w:val="Hyperlink"/>
+            <w:rFonts w:ascii="Arial" w:hAnsi="Arial" w:cs="Arial"/>
+            <w:color w:val="A55858"/>
+            <w:sz w:val="21"/>
+            <w:szCs w:val="21"/>
+            <w:shd w:val="clear" w:color="auto" w:fill="FFFFFF"/>
+          </w:rPr>
+          <w:t>sưởi ấm</w:t>
+        </w:r>
+      </w:hyperlink>
+      <w:r>
+        <w:rPr>
+          <w:rFonts w:ascii="Arial" w:hAnsi="Arial" w:cs="Arial"/>
+          <w:color w:val="222222"/>
+          <w:sz w:val="21"/>
+          <w:szCs w:val="21"/>
+          <w:shd w:val="clear" w:color="auto" w:fill="FFFFFF"/>
+        </w:rPr>
+        <w:t>, </w:t>
+      </w:r>
+      <w:hyperlink r:id="rId202" w:tooltip="Thông gió" w:history="1">
+        <w:r>
+          <w:rPr>
+            <w:rStyle w:val="Hyperlink"/>
+            <w:rFonts w:ascii="Arial" w:hAnsi="Arial" w:cs="Arial"/>
+            <w:color w:val="0B0080"/>
+            <w:sz w:val="21"/>
+            <w:szCs w:val="21"/>
+            <w:shd w:val="clear" w:color="auto" w:fill="FFFFFF"/>
+          </w:rPr>
+          <w:t>thông gió</w:t>
+        </w:r>
+      </w:hyperlink>
+      <w:r>
+        <w:rPr>
+          <w:rFonts w:ascii="Arial" w:hAnsi="Arial" w:cs="Arial"/>
+          <w:color w:val="222222"/>
+          <w:sz w:val="21"/>
+          <w:szCs w:val="21"/>
+          <w:shd w:val="clear" w:color="auto" w:fill="FFFFFF"/>
+        </w:rPr>
+        <w:t>, </w:t>
+      </w:r>
+      <w:hyperlink r:id="rId203" w:tooltip="Điều hòa không khí" w:history="1">
+        <w:r>
+          <w:rPr>
+            <w:rStyle w:val="Hyperlink"/>
+            <w:rFonts w:ascii="Arial" w:hAnsi="Arial" w:cs="Arial"/>
+            <w:color w:val="0B0080"/>
+            <w:sz w:val="21"/>
+            <w:szCs w:val="21"/>
+            <w:shd w:val="clear" w:color="auto" w:fill="FFFFFF"/>
+          </w:rPr>
+          <w:t>điều hòa không khí</w:t>
+        </w:r>
+      </w:hyperlink>
+      <w:r>
+        <w:rPr>
+          <w:rFonts w:ascii="Arial" w:hAnsi="Arial" w:cs="Arial"/>
+          <w:color w:val="222222"/>
+          <w:sz w:val="21"/>
+          <w:szCs w:val="21"/>
+          <w:shd w:val="clear" w:color="auto" w:fill="FFFFFF"/>
+        </w:rPr>
+        <w:t>, </w:t>
+      </w:r>
+      <w:hyperlink r:id="rId204" w:tooltip="Thiết bị (trang chưa được viết)" w:history="1">
+        <w:r>
+          <w:rPr>
+            <w:rStyle w:val="Hyperlink"/>
+            <w:rFonts w:ascii="Arial" w:hAnsi="Arial" w:cs="Arial"/>
+            <w:color w:val="A55858"/>
+            <w:sz w:val="21"/>
+            <w:szCs w:val="21"/>
+            <w:shd w:val="clear" w:color="auto" w:fill="FFFFFF"/>
+          </w:rPr>
+          <w:t>thiết bị</w:t>
+        </w:r>
+      </w:hyperlink>
+      <w:r>
+        <w:rPr>
+          <w:rFonts w:ascii="Arial" w:hAnsi="Arial" w:cs="Arial"/>
+          <w:color w:val="222222"/>
+          <w:sz w:val="21"/>
+          <w:szCs w:val="21"/>
+          <w:shd w:val="clear" w:color="auto" w:fill="FFFFFF"/>
+        </w:rPr>
+        <w:t>, hệ thống thông tin liên lạc, </w:t>
+      </w:r>
+      <w:hyperlink r:id="rId205" w:tooltip="Giải trí" w:history="1">
+        <w:r>
+          <w:rPr>
+            <w:rStyle w:val="Hyperlink"/>
+            <w:rFonts w:ascii="Arial" w:hAnsi="Arial" w:cs="Arial"/>
+            <w:color w:val="0B0080"/>
+            <w:sz w:val="21"/>
+            <w:szCs w:val="21"/>
+            <w:shd w:val="clear" w:color="auto" w:fill="FFFFFF"/>
+          </w:rPr>
+          <w:t>giải trí</w:t>
+        </w:r>
+      </w:hyperlink>
+      <w:r>
+        <w:rPr>
+          <w:rFonts w:ascii="Arial" w:hAnsi="Arial" w:cs="Arial"/>
+          <w:color w:val="222222"/>
+          <w:sz w:val="21"/>
+          <w:szCs w:val="21"/>
+          <w:shd w:val="clear" w:color="auto" w:fill="FFFFFF"/>
+        </w:rPr>
+        <w:t> và các thiết bị an ninh gia đình để nâng cao sự tiện lợi, thoải mái, hiệu quả năng lượng và an ninh.</w:t>
+      </w:r>
+    </w:p>
+    <w:p>
+      <w:pPr>
+        <w:rPr>
+          <w:rFonts w:ascii="Arial" w:hAnsi="Arial" w:cs="Arial"/>
+          <w:color w:val="222222"/>
+          <w:sz w:val="24"/>
+          <w:szCs w:val="21"/>
+          <w:shd w:val="clear" w:color="auto" w:fill="FFFFFF"/>
+        </w:rPr>
+      </w:pPr>
+      <w:r>
+        <w:rPr>
+          <w:rFonts w:ascii="Arial" w:hAnsi="Arial" w:cs="Arial"/>
+          <w:color w:val="222222"/>
+          <w:sz w:val="24"/>
+          <w:szCs w:val="21"/>
+          <w:shd w:val="clear" w:color="auto" w:fill="FFFFFF"/>
+        </w:rPr>
+        <w:t>2.3.8</w:t>
+      </w:r>
+      <w:proofErr w:type="gramStart"/>
+      <w:r>
+        <w:rPr>
+          <w:rFonts w:ascii="Arial" w:hAnsi="Arial" w:cs="Arial"/>
+          <w:color w:val="222222"/>
+          <w:sz w:val="24"/>
+          <w:szCs w:val="21"/>
+          <w:shd w:val="clear" w:color="auto" w:fill="FFFFFF"/>
+        </w:rPr>
+        <w:t>.Giao</w:t>
+      </w:r>
+      <w:proofErr w:type="gramEnd"/>
+      <w:r>
+        <w:rPr>
+          <w:rFonts w:ascii="Arial" w:hAnsi="Arial" w:cs="Arial"/>
+          <w:color w:val="222222"/>
+          <w:sz w:val="24"/>
+          <w:szCs w:val="21"/>
+          <w:shd w:val="clear" w:color="auto" w:fill="FFFFFF"/>
+        </w:rPr>
+        <w:t xml:space="preserve"> thông</w:t>
+      </w:r>
+    </w:p>
+    <w:p>
+      <w:pPr>
+        <w:rPr>
+          <w:rFonts w:ascii="Arial" w:hAnsi="Arial" w:cs="Arial"/>
+          <w:color w:val="222222"/>
+          <w:sz w:val="21"/>
+          <w:szCs w:val="21"/>
+          <w:shd w:val="clear" w:color="auto" w:fill="FFFFFF"/>
+        </w:rPr>
+      </w:pPr>
+      <w:r>
+        <w:rPr>
+          <w:rFonts w:ascii="Arial" w:hAnsi="Arial" w:cs="Arial"/>
+          <w:color w:val="222222"/>
+          <w:sz w:val="24"/>
+          <w:szCs w:val="21"/>
+          <w:shd w:val="clear" w:color="auto" w:fill="FFFFFF"/>
+        </w:rPr>
+        <w:t xml:space="preserve">i. </w:t>
+      </w:r>
+      <w:r>
+        <w:rPr>
+          <w:rFonts w:ascii="Arial" w:hAnsi="Arial" w:cs="Arial"/>
+          <w:color w:val="222222"/>
+          <w:sz w:val="21"/>
+          <w:szCs w:val="21"/>
+          <w:shd w:val="clear" w:color="auto" w:fill="FFFFFF"/>
+        </w:rPr>
+        <w:t>Các sản phẩm IoT có thể hỗ trợ trong việc tích hợp các thông tin liên lạc, kiểm soát và xử lý thông tin qua nhiều hệ thống giao thông vận tải. Ứng dụng của IoT mở rộng đến tất cả các khía cạnh của hệ thống </w:t>
+      </w:r>
+      <w:hyperlink r:id="rId206" w:tooltip="Giao thông" w:history="1">
+        <w:r>
+          <w:rPr>
+            <w:rStyle w:val="Hyperlink"/>
+            <w:rFonts w:ascii="Arial" w:hAnsi="Arial" w:cs="Arial"/>
+            <w:color w:val="0B0080"/>
+            <w:sz w:val="21"/>
+            <w:szCs w:val="21"/>
+            <w:shd w:val="clear" w:color="auto" w:fill="FFFFFF"/>
+          </w:rPr>
+          <w:t>giao thông</w:t>
+        </w:r>
+      </w:hyperlink>
+      <w:r>
+        <w:rPr>
+          <w:rFonts w:ascii="Arial" w:hAnsi="Arial" w:cs="Arial"/>
+          <w:color w:val="222222"/>
+          <w:sz w:val="21"/>
+          <w:szCs w:val="21"/>
+          <w:shd w:val="clear" w:color="auto" w:fill="FFFFFF"/>
+        </w:rPr>
+        <w:t>, tức là </w:t>
+      </w:r>
+      <w:hyperlink r:id="rId207" w:tooltip="Xe" w:history="1">
+        <w:proofErr w:type="gramStart"/>
+        <w:r>
+          <w:rPr>
+            <w:rStyle w:val="Hyperlink"/>
+            <w:rFonts w:ascii="Arial" w:hAnsi="Arial" w:cs="Arial"/>
+            <w:color w:val="0B0080"/>
+            <w:sz w:val="21"/>
+            <w:szCs w:val="21"/>
+            <w:shd w:val="clear" w:color="auto" w:fill="FFFFFF"/>
+          </w:rPr>
+          <w:t>xe</w:t>
+        </w:r>
+        <w:proofErr w:type="gramEnd"/>
+      </w:hyperlink>
+      <w:r>
+        <w:rPr>
+          <w:rFonts w:ascii="Arial" w:hAnsi="Arial" w:cs="Arial"/>
+          <w:color w:val="222222"/>
+          <w:sz w:val="21"/>
+          <w:szCs w:val="21"/>
+          <w:shd w:val="clear" w:color="auto" w:fill="FFFFFF"/>
+        </w:rPr>
+        <w:t>, </w:t>
+      </w:r>
+      <w:hyperlink r:id="rId208" w:tooltip="Công trình hạ tầng xã hội" w:history="1">
+        <w:r>
+          <w:rPr>
+            <w:rStyle w:val="Hyperlink"/>
+            <w:rFonts w:ascii="Arial" w:hAnsi="Arial" w:cs="Arial"/>
+            <w:color w:val="0B0080"/>
+            <w:sz w:val="21"/>
+            <w:szCs w:val="21"/>
+            <w:shd w:val="clear" w:color="auto" w:fill="FFFFFF"/>
+          </w:rPr>
+          <w:t>cơ sở hạ tầng</w:t>
+        </w:r>
+      </w:hyperlink>
+      <w:r>
+        <w:rPr>
+          <w:rFonts w:ascii="Arial" w:hAnsi="Arial" w:cs="Arial"/>
+          <w:color w:val="222222"/>
+          <w:sz w:val="21"/>
+          <w:szCs w:val="21"/>
+          <w:shd w:val="clear" w:color="auto" w:fill="FFFFFF"/>
+        </w:rPr>
+        <w:t>, và người lái xe hoặc sử dụng. Năng động, tương tác giữa các thành phần của một hệ thống giao thông </w:t>
+      </w:r>
+      <w:hyperlink r:id="rId209" w:tooltip="Vận tải" w:history="1">
+        <w:r>
+          <w:rPr>
+            <w:rStyle w:val="Hyperlink"/>
+            <w:rFonts w:ascii="Arial" w:hAnsi="Arial" w:cs="Arial"/>
+            <w:color w:val="0B0080"/>
+            <w:sz w:val="21"/>
+            <w:szCs w:val="21"/>
+            <w:shd w:val="clear" w:color="auto" w:fill="FFFFFF"/>
+          </w:rPr>
+          <w:t>vận tải</w:t>
+        </w:r>
+      </w:hyperlink>
+      <w:r>
+        <w:rPr>
+          <w:rFonts w:ascii="Arial" w:hAnsi="Arial" w:cs="Arial"/>
+          <w:color w:val="222222"/>
+          <w:sz w:val="21"/>
+          <w:szCs w:val="21"/>
+          <w:shd w:val="clear" w:color="auto" w:fill="FFFFFF"/>
+        </w:rPr>
+        <w:t> cho phép truyền thông giữa nội và xe cộ, điều khiển </w:t>
+      </w:r>
+      <w:hyperlink r:id="rId210" w:tooltip="Giao thông thông minh (trang chưa được viết)" w:history="1">
+        <w:r>
+          <w:rPr>
+            <w:rStyle w:val="Hyperlink"/>
+            <w:rFonts w:ascii="Arial" w:hAnsi="Arial" w:cs="Arial"/>
+            <w:color w:val="A55858"/>
+            <w:sz w:val="21"/>
+            <w:szCs w:val="21"/>
+            <w:shd w:val="clear" w:color="auto" w:fill="FFFFFF"/>
+          </w:rPr>
+          <w:t>giao thông thông minh</w:t>
+        </w:r>
+      </w:hyperlink>
+      <w:r>
+        <w:rPr>
+          <w:rFonts w:ascii="Arial" w:hAnsi="Arial" w:cs="Arial"/>
+          <w:color w:val="222222"/>
+          <w:sz w:val="21"/>
+          <w:szCs w:val="21"/>
+          <w:shd w:val="clear" w:color="auto" w:fill="FFFFFF"/>
+        </w:rPr>
+        <w:t>, bãi đậu xe thông minh, hệ thống thu phí điện tử, quản lý đội xe, điều khiển xe, </w:t>
+      </w:r>
+      <w:hyperlink r:id="rId211" w:tooltip="An toàn (trang chưa được viết)" w:history="1">
+        <w:r>
+          <w:rPr>
+            <w:rStyle w:val="Hyperlink"/>
+            <w:rFonts w:ascii="Arial" w:hAnsi="Arial" w:cs="Arial"/>
+            <w:color w:val="A55858"/>
+            <w:sz w:val="21"/>
+            <w:szCs w:val="21"/>
+            <w:shd w:val="clear" w:color="auto" w:fill="FFFFFF"/>
+          </w:rPr>
+          <w:t>an toàn</w:t>
+        </w:r>
+      </w:hyperlink>
+      <w:r>
+        <w:rPr>
+          <w:rFonts w:ascii="Arial" w:hAnsi="Arial" w:cs="Arial"/>
+          <w:color w:val="222222"/>
+          <w:sz w:val="21"/>
+          <w:szCs w:val="21"/>
+          <w:shd w:val="clear" w:color="auto" w:fill="FFFFFF"/>
+        </w:rPr>
+        <w:t> và hỗ trợ đường bộ.</w:t>
+      </w:r>
+    </w:p>
+    <w:p>
+      <w:pPr>
+        <w:rPr>
+          <w:rFonts w:ascii="Arial" w:hAnsi="Arial" w:cs="Arial"/>
+          <w:color w:val="222222"/>
+          <w:sz w:val="24"/>
+          <w:szCs w:val="21"/>
+          <w:shd w:val="clear" w:color="auto" w:fill="FFFFFF"/>
+        </w:rPr>
+      </w:pPr>
+      <w:r>
+        <w:rPr>
+          <w:rFonts w:ascii="Arial" w:hAnsi="Arial" w:cs="Arial"/>
+          <w:color w:val="222222"/>
+          <w:sz w:val="24"/>
+          <w:szCs w:val="21"/>
+          <w:shd w:val="clear" w:color="auto" w:fill="FFFFFF"/>
+        </w:rPr>
+        <w:t>2.4</w:t>
+      </w:r>
+      <w:proofErr w:type="gramStart"/>
+      <w:r>
+        <w:rPr>
+          <w:rFonts w:ascii="Arial" w:hAnsi="Arial" w:cs="Arial"/>
+          <w:color w:val="222222"/>
+          <w:sz w:val="24"/>
+          <w:szCs w:val="21"/>
+          <w:shd w:val="clear" w:color="auto" w:fill="FFFFFF"/>
+        </w:rPr>
+        <w:t>.Tác</w:t>
+      </w:r>
+      <w:proofErr w:type="gramEnd"/>
+      <w:r>
+        <w:rPr>
+          <w:rFonts w:ascii="Arial" w:hAnsi="Arial" w:cs="Arial"/>
+          <w:color w:val="222222"/>
+          <w:sz w:val="24"/>
+          <w:szCs w:val="21"/>
+          <w:shd w:val="clear" w:color="auto" w:fill="FFFFFF"/>
+        </w:rPr>
+        <w:t xml:space="preserve"> nhân ngăn sự phát triển </w:t>
+      </w:r>
+    </w:p>
+    <w:p>
+      <w:pPr>
+        <w:rPr>
+          <w:rFonts w:ascii="Arial" w:hAnsi="Arial" w:cs="Arial"/>
+          <w:color w:val="222222"/>
+          <w:sz w:val="24"/>
+          <w:szCs w:val="21"/>
+          <w:shd w:val="clear" w:color="auto" w:fill="FFFFFF"/>
+        </w:rPr>
+      </w:pPr>
+      <w:r>
+        <w:rPr>
+          <w:rFonts w:ascii="Arial" w:hAnsi="Arial" w:cs="Arial"/>
+          <w:color w:val="222222"/>
+          <w:sz w:val="24"/>
+          <w:szCs w:val="21"/>
+          <w:shd w:val="clear" w:color="auto" w:fill="FFFFFF"/>
+        </w:rPr>
+        <w:t>2.4.1</w:t>
+      </w:r>
+      <w:proofErr w:type="gramStart"/>
+      <w:r>
+        <w:rPr>
+          <w:rFonts w:ascii="Arial" w:hAnsi="Arial" w:cs="Arial"/>
+          <w:color w:val="222222"/>
+          <w:sz w:val="24"/>
+          <w:szCs w:val="21"/>
+          <w:shd w:val="clear" w:color="auto" w:fill="FFFFFF"/>
+        </w:rPr>
+        <w:t>.Chưa</w:t>
+      </w:r>
+      <w:proofErr w:type="gramEnd"/>
+      <w:r>
+        <w:rPr>
+          <w:rFonts w:ascii="Arial" w:hAnsi="Arial" w:cs="Arial"/>
+          <w:color w:val="222222"/>
+          <w:sz w:val="24"/>
+          <w:szCs w:val="21"/>
+          <w:shd w:val="clear" w:color="auto" w:fill="FFFFFF"/>
+        </w:rPr>
+        <w:t xml:space="preserve"> có một ngôn ngữ chung </w:t>
+      </w:r>
+    </w:p>
+    <w:p>
+      <w:pPr>
+        <w:pStyle w:val="NormalWeb"/>
+        <w:shd w:val="clear" w:color="auto" w:fill="FFFFFF"/>
+        <w:spacing w:before="120" w:beforeAutospacing="0" w:after="120" w:afterAutospacing="0"/>
+        <w:rPr>
+          <w:rFonts w:ascii="Arial" w:hAnsi="Arial" w:cs="Arial"/>
+          <w:color w:val="222222"/>
+          <w:sz w:val="21"/>
+          <w:szCs w:val="21"/>
+        </w:rPr>
+      </w:pPr>
+      <w:r>
+        <w:rPr>
+          <w:rFonts w:ascii="Arial" w:hAnsi="Arial" w:cs="Arial"/>
+          <w:color w:val="222222"/>
+          <w:szCs w:val="21"/>
+          <w:shd w:val="clear" w:color="auto" w:fill="FFFFFF"/>
+        </w:rPr>
+        <w:t xml:space="preserve"> </w:t>
+      </w:r>
+      <w:proofErr w:type="gramStart"/>
+      <w:r>
+        <w:rPr>
+          <w:rFonts w:ascii="Arial" w:hAnsi="Arial" w:cs="Arial"/>
+          <w:color w:val="222222"/>
+          <w:szCs w:val="21"/>
+          <w:shd w:val="clear" w:color="auto" w:fill="FFFFFF"/>
+        </w:rPr>
+        <w:t>i</w:t>
+      </w:r>
+      <w:proofErr w:type="gramEnd"/>
+      <w:r>
+        <w:rPr>
+          <w:rFonts w:ascii="Arial" w:hAnsi="Arial" w:cs="Arial"/>
+          <w:color w:val="222222"/>
+          <w:szCs w:val="21"/>
+          <w:shd w:val="clear" w:color="auto" w:fill="FFFFFF"/>
+        </w:rPr>
+        <w:t xml:space="preserve">. </w:t>
+      </w:r>
+      <w:r>
+        <w:rPr>
+          <w:rFonts w:ascii="Arial" w:hAnsi="Arial" w:cs="Arial"/>
+          <w:color w:val="222222"/>
+          <w:sz w:val="21"/>
+          <w:szCs w:val="21"/>
+        </w:rPr>
+        <w:t>Ở mức cơ bản nhất, </w:t>
+      </w:r>
+      <w:hyperlink r:id="rId212" w:tooltip="Internet" w:history="1">
+        <w:r>
+          <w:rPr>
+            <w:rStyle w:val="Hyperlink"/>
+            <w:rFonts w:ascii="Arial" w:hAnsi="Arial" w:cs="Arial"/>
+            <w:color w:val="0B0080"/>
+            <w:sz w:val="21"/>
+            <w:szCs w:val="21"/>
+          </w:rPr>
+          <w:t>Internet</w:t>
+        </w:r>
+      </w:hyperlink>
+      <w:r>
+        <w:rPr>
+          <w:rFonts w:ascii="Arial" w:hAnsi="Arial" w:cs="Arial"/>
+          <w:color w:val="222222"/>
+          <w:sz w:val="21"/>
+          <w:szCs w:val="21"/>
+        </w:rPr>
+        <w:t> là một mạng dùng để nối thiết bị này với </w:t>
+      </w:r>
+      <w:hyperlink r:id="rId213" w:tooltip="Thiết bị (trang chưa được viết)" w:history="1">
+        <w:r>
+          <w:rPr>
+            <w:rStyle w:val="Hyperlink"/>
+            <w:rFonts w:ascii="Arial" w:hAnsi="Arial" w:cs="Arial"/>
+            <w:color w:val="A55858"/>
+            <w:sz w:val="21"/>
+            <w:szCs w:val="21"/>
+          </w:rPr>
+          <w:t>thiết bị</w:t>
+        </w:r>
+      </w:hyperlink>
+      <w:r>
+        <w:rPr>
+          <w:rFonts w:ascii="Arial" w:hAnsi="Arial" w:cs="Arial"/>
+          <w:color w:val="222222"/>
+          <w:sz w:val="21"/>
+          <w:szCs w:val="21"/>
+        </w:rPr>
+        <w:t xml:space="preserve"> khác. </w:t>
+      </w:r>
+      <w:proofErr w:type="gramStart"/>
+      <w:r>
+        <w:rPr>
+          <w:rFonts w:ascii="Arial" w:hAnsi="Arial" w:cs="Arial"/>
+          <w:color w:val="222222"/>
+          <w:sz w:val="21"/>
+          <w:szCs w:val="21"/>
+        </w:rPr>
+        <w:t>Nếu chỉ riêng có </w:t>
+      </w:r>
+      <w:hyperlink r:id="rId214" w:tooltip="Kết nối (trang chưa được viết)" w:history="1">
+        <w:r>
+          <w:rPr>
+            <w:rStyle w:val="Hyperlink"/>
+            <w:rFonts w:ascii="Arial" w:hAnsi="Arial" w:cs="Arial"/>
+            <w:color w:val="A55858"/>
+            <w:sz w:val="21"/>
+            <w:szCs w:val="21"/>
+          </w:rPr>
+          <w:t>kết nối</w:t>
+        </w:r>
+      </w:hyperlink>
+      <w:r>
+        <w:rPr>
+          <w:rFonts w:ascii="Arial" w:hAnsi="Arial" w:cs="Arial"/>
+          <w:color w:val="222222"/>
+          <w:sz w:val="21"/>
+          <w:szCs w:val="21"/>
+        </w:rPr>
+        <w:t> không thôi thì không có gì đảm bảo rằng các thiết bị biết cách nói chuyện nói nhau.</w:t>
+      </w:r>
+      <w:proofErr w:type="gramEnd"/>
+      <w:r>
+        <w:rPr>
+          <w:rFonts w:ascii="Arial" w:hAnsi="Arial" w:cs="Arial"/>
+          <w:color w:val="222222"/>
+          <w:sz w:val="21"/>
+          <w:szCs w:val="21"/>
+        </w:rPr>
+        <w:t xml:space="preserve"> </w:t>
+      </w:r>
+      <w:proofErr w:type="gramStart"/>
+      <w:r>
+        <w:rPr>
+          <w:rFonts w:ascii="Arial" w:hAnsi="Arial" w:cs="Arial"/>
+          <w:color w:val="222222"/>
+          <w:sz w:val="21"/>
+          <w:szCs w:val="21"/>
+        </w:rPr>
+        <w:t>Cũng giống như là bạn có thể đi từ Việt Nam đến Mỹ, nhưng không đảm bảo rằng bạn có thể nói chuyện với người Mỹ.</w:t>
+      </w:r>
+      <w:proofErr w:type="gramEnd"/>
+      <w:r>
+        <w:rPr>
+          <w:rFonts w:ascii="Arial" w:hAnsi="Arial" w:cs="Arial"/>
+          <w:color w:val="222222"/>
+          <w:sz w:val="17"/>
+          <w:szCs w:val="17"/>
+          <w:vertAlign w:val="superscript"/>
+        </w:rPr>
+        <w:fldChar w:fldCharType="begin"/>
+      </w:r>
+      <w:r>
+        <w:rPr>
+          <w:rFonts w:ascii="Arial" w:hAnsi="Arial" w:cs="Arial"/>
+          <w:color w:val="222222"/>
+          <w:sz w:val="17"/>
+          <w:szCs w:val="17"/>
+          <w:vertAlign w:val="superscript"/>
+        </w:rPr>
+        <w:instrText xml:space="preserve"> HYPERLINK "https://vi.wikipedia.org/wiki/Internet_V%E1%BA%A1n_V%E1%BA%ADt" \l "cite_note-:1-17" </w:instrText>
+      </w:r>
+      <w:r>
+        <w:rPr>
+          <w:rFonts w:ascii="Arial" w:hAnsi="Arial" w:cs="Arial"/>
+          <w:color w:val="222222"/>
+          <w:sz w:val="17"/>
+          <w:szCs w:val="17"/>
+          <w:vertAlign w:val="superscript"/>
+        </w:rPr>
+        <w:fldChar w:fldCharType="separate"/>
+      </w:r>
+      <w:r>
+        <w:rPr>
+          <w:rStyle w:val="Hyperlink"/>
+          <w:rFonts w:ascii="Arial" w:hAnsi="Arial" w:cs="Arial"/>
+          <w:color w:val="0B0080"/>
+          <w:sz w:val="17"/>
+          <w:szCs w:val="17"/>
+          <w:vertAlign w:val="superscript"/>
+        </w:rPr>
+        <w:t>[17]</w:t>
+      </w:r>
+      <w:r>
+        <w:rPr>
+          <w:rFonts w:ascii="Arial" w:hAnsi="Arial" w:cs="Arial"/>
+          <w:color w:val="222222"/>
+          <w:sz w:val="17"/>
+          <w:szCs w:val="17"/>
+          <w:vertAlign w:val="superscript"/>
+        </w:rPr>
+        <w:fldChar w:fldCharType="end"/>
+      </w:r>
+    </w:p>
+    <w:p>
+      <w:pPr>
+        <w:pStyle w:val="NormalWeb"/>
+        <w:shd w:val="clear" w:color="auto" w:fill="FFFFFF"/>
+        <w:spacing w:before="120" w:beforeAutospacing="0" w:after="120" w:afterAutospacing="0"/>
+        <w:rPr>
+          <w:rFonts w:ascii="Arial" w:hAnsi="Arial" w:cs="Arial"/>
+          <w:color w:val="222222"/>
+          <w:sz w:val="21"/>
+          <w:szCs w:val="21"/>
+        </w:rPr>
+      </w:pPr>
+      <w:r>
+        <w:rPr>
+          <w:rFonts w:ascii="Arial" w:hAnsi="Arial" w:cs="Arial"/>
+          <w:color w:val="222222"/>
+          <w:szCs w:val="21"/>
+          <w:shd w:val="clear" w:color="auto" w:fill="FFFFFF"/>
+        </w:rPr>
+        <w:t xml:space="preserve">ii. </w:t>
+      </w:r>
+      <w:r>
+        <w:rPr>
+          <w:rFonts w:ascii="Arial" w:hAnsi="Arial" w:cs="Arial"/>
+          <w:color w:val="222222"/>
+          <w:sz w:val="21"/>
+          <w:szCs w:val="21"/>
+        </w:rPr>
+        <w:t>Để các thiết bị có thể giao tiếp với nhau, chúng sẽ cần một hoặc nhiều </w:t>
+      </w:r>
+      <w:hyperlink r:id="rId215" w:tooltip="Giao thức" w:history="1">
+        <w:r>
+          <w:rPr>
+            <w:rStyle w:val="Hyperlink"/>
+            <w:rFonts w:ascii="Arial" w:hAnsi="Arial" w:cs="Arial"/>
+            <w:color w:val="0B0080"/>
+            <w:sz w:val="21"/>
+            <w:szCs w:val="21"/>
+          </w:rPr>
+          <w:t>giao thức</w:t>
+        </w:r>
+      </w:hyperlink>
+      <w:r>
+        <w:rPr>
+          <w:rFonts w:ascii="Arial" w:hAnsi="Arial" w:cs="Arial"/>
+          <w:color w:val="222222"/>
+          <w:sz w:val="21"/>
+          <w:szCs w:val="21"/>
+        </w:rPr>
+        <w:t> (</w:t>
+      </w:r>
+      <w:hyperlink r:id="rId216" w:tooltip="Protocols (trang chưa được viết)" w:history="1">
+        <w:r>
+          <w:rPr>
+            <w:rStyle w:val="Hyperlink"/>
+            <w:rFonts w:ascii="Arial" w:hAnsi="Arial" w:cs="Arial"/>
+            <w:color w:val="A55858"/>
+            <w:sz w:val="21"/>
+            <w:szCs w:val="21"/>
+          </w:rPr>
+          <w:t>protocols</w:t>
+        </w:r>
+      </w:hyperlink>
+      <w:r>
+        <w:rPr>
+          <w:rFonts w:ascii="Arial" w:hAnsi="Arial" w:cs="Arial"/>
+          <w:color w:val="222222"/>
+          <w:sz w:val="21"/>
+          <w:szCs w:val="21"/>
+        </w:rPr>
+        <w:t>), có thể xem là một thứ </w:t>
+      </w:r>
+      <w:hyperlink r:id="rId217" w:tooltip="Ngôn ngữ" w:history="1">
+        <w:r>
+          <w:rPr>
+            <w:rStyle w:val="Hyperlink"/>
+            <w:rFonts w:ascii="Arial" w:hAnsi="Arial" w:cs="Arial"/>
+            <w:color w:val="0B0080"/>
+            <w:sz w:val="21"/>
+            <w:szCs w:val="21"/>
+          </w:rPr>
+          <w:t>ngôn ngữ</w:t>
+        </w:r>
+      </w:hyperlink>
+      <w:r>
+        <w:rPr>
+          <w:rFonts w:ascii="Arial" w:hAnsi="Arial" w:cs="Arial"/>
+          <w:color w:val="222222"/>
+          <w:sz w:val="21"/>
+          <w:szCs w:val="21"/>
+        </w:rPr>
+        <w:t xml:space="preserve"> chuyên biệt để giải quyết một tác vụ nào đó. </w:t>
+      </w:r>
+      <w:proofErr w:type="gramStart"/>
+      <w:r>
+        <w:rPr>
+          <w:rFonts w:ascii="Arial" w:hAnsi="Arial" w:cs="Arial"/>
+          <w:color w:val="222222"/>
+          <w:sz w:val="21"/>
+          <w:szCs w:val="21"/>
+        </w:rPr>
+        <w:t>Chắc chắn bạn đã ít nhiều sử dụng một trong những </w:t>
+      </w:r>
+      <w:hyperlink r:id="rId218" w:tooltip="Giao thức" w:history="1">
+        <w:r>
+          <w:rPr>
+            <w:rStyle w:val="Hyperlink"/>
+            <w:rFonts w:ascii="Arial" w:hAnsi="Arial" w:cs="Arial"/>
+            <w:color w:val="0B0080"/>
+            <w:sz w:val="21"/>
+            <w:szCs w:val="21"/>
+          </w:rPr>
+          <w:t>giao thức</w:t>
+        </w:r>
+      </w:hyperlink>
+      <w:r>
+        <w:rPr>
+          <w:rFonts w:ascii="Arial" w:hAnsi="Arial" w:cs="Arial"/>
+          <w:color w:val="222222"/>
+          <w:sz w:val="21"/>
+          <w:szCs w:val="21"/>
+        </w:rPr>
+        <w:t> phổ biến nhất thế giới, đó là </w:t>
+      </w:r>
+      <w:hyperlink r:id="rId219" w:tooltip="HyperText Transfer Protocol" w:history="1">
+        <w:r>
+          <w:rPr>
+            <w:rStyle w:val="Hyperlink"/>
+            <w:rFonts w:ascii="Arial" w:hAnsi="Arial" w:cs="Arial"/>
+            <w:color w:val="0B0080"/>
+            <w:sz w:val="21"/>
+            <w:szCs w:val="21"/>
+          </w:rPr>
+          <w:t xml:space="preserve">HyperText Transfer </w:t>
+        </w:r>
+        <w:r>
+          <w:rPr>
+            <w:rStyle w:val="Hyperlink"/>
+            <w:rFonts w:ascii="Arial" w:hAnsi="Arial" w:cs="Arial"/>
+            <w:color w:val="0B0080"/>
+            <w:sz w:val="21"/>
+            <w:szCs w:val="21"/>
+          </w:rPr>
+          <w:lastRenderedPageBreak/>
+          <w:t>Protocol</w:t>
+        </w:r>
+      </w:hyperlink>
+      <w:r>
+        <w:rPr>
+          <w:rFonts w:ascii="Arial" w:hAnsi="Arial" w:cs="Arial"/>
+          <w:color w:val="222222"/>
+          <w:sz w:val="21"/>
+          <w:szCs w:val="21"/>
+        </w:rPr>
+        <w:t> (</w:t>
+      </w:r>
+      <w:hyperlink r:id="rId220" w:tooltip="HTTP" w:history="1">
+        <w:r>
+          <w:rPr>
+            <w:rStyle w:val="Hyperlink"/>
+            <w:rFonts w:ascii="Arial" w:hAnsi="Arial" w:cs="Arial"/>
+            <w:color w:val="0B0080"/>
+            <w:sz w:val="21"/>
+            <w:szCs w:val="21"/>
+          </w:rPr>
+          <w:t>HTTP</w:t>
+        </w:r>
+      </w:hyperlink>
+      <w:r>
+        <w:rPr>
+          <w:rFonts w:ascii="Arial" w:hAnsi="Arial" w:cs="Arial"/>
+          <w:color w:val="222222"/>
+          <w:sz w:val="21"/>
+          <w:szCs w:val="21"/>
+        </w:rPr>
+        <w:t>) để tải web.</w:t>
+      </w:r>
+      <w:proofErr w:type="gramEnd"/>
+      <w:r>
+        <w:rPr>
+          <w:rFonts w:ascii="Arial" w:hAnsi="Arial" w:cs="Arial"/>
+          <w:color w:val="222222"/>
+          <w:sz w:val="21"/>
+          <w:szCs w:val="21"/>
+        </w:rPr>
+        <w:t xml:space="preserve"> Ngoài ra chúng ta còn có </w:t>
+      </w:r>
+      <w:hyperlink r:id="rId221" w:tooltip="SMTP" w:history="1">
+        <w:r>
+          <w:rPr>
+            <w:rStyle w:val="Hyperlink"/>
+            <w:rFonts w:ascii="Arial" w:hAnsi="Arial" w:cs="Arial"/>
+            <w:color w:val="0B0080"/>
+            <w:sz w:val="21"/>
+            <w:szCs w:val="21"/>
+          </w:rPr>
+          <w:t>SMTP</w:t>
+        </w:r>
+      </w:hyperlink>
+      <w:r>
+        <w:rPr>
+          <w:rFonts w:ascii="Arial" w:hAnsi="Arial" w:cs="Arial"/>
+          <w:color w:val="222222"/>
+          <w:sz w:val="21"/>
+          <w:szCs w:val="21"/>
+        </w:rPr>
+        <w:t>, </w:t>
+      </w:r>
+      <w:hyperlink r:id="rId222" w:tooltip="POP" w:history="1">
+        <w:r>
+          <w:rPr>
+            <w:rStyle w:val="Hyperlink"/>
+            <w:rFonts w:ascii="Arial" w:hAnsi="Arial" w:cs="Arial"/>
+            <w:color w:val="0B0080"/>
+            <w:sz w:val="21"/>
+            <w:szCs w:val="21"/>
+          </w:rPr>
+          <w:t>POP</w:t>
+        </w:r>
+      </w:hyperlink>
+      <w:r>
+        <w:rPr>
+          <w:rFonts w:ascii="Arial" w:hAnsi="Arial" w:cs="Arial"/>
+          <w:color w:val="222222"/>
+          <w:sz w:val="21"/>
+          <w:szCs w:val="21"/>
+        </w:rPr>
+        <w:t>, </w:t>
+      </w:r>
+      <w:hyperlink r:id="rId223" w:tooltip="IMAP" w:history="1">
+        <w:r>
+          <w:rPr>
+            <w:rStyle w:val="Hyperlink"/>
+            <w:rFonts w:ascii="Arial" w:hAnsi="Arial" w:cs="Arial"/>
+            <w:color w:val="0B0080"/>
+            <w:sz w:val="21"/>
+            <w:szCs w:val="21"/>
+          </w:rPr>
+          <w:t>IMAP</w:t>
+        </w:r>
+      </w:hyperlink>
+      <w:r>
+        <w:rPr>
+          <w:rFonts w:ascii="Arial" w:hAnsi="Arial" w:cs="Arial"/>
+          <w:color w:val="222222"/>
+          <w:sz w:val="21"/>
+          <w:szCs w:val="21"/>
+        </w:rPr>
+        <w:t>dành cho </w:t>
+      </w:r>
+      <w:hyperlink r:id="rId224" w:tooltip="Email" w:history="1">
+        <w:r>
+          <w:rPr>
+            <w:rStyle w:val="Hyperlink"/>
+            <w:rFonts w:ascii="Arial" w:hAnsi="Arial" w:cs="Arial"/>
+            <w:color w:val="0B0080"/>
+            <w:sz w:val="21"/>
+            <w:szCs w:val="21"/>
+          </w:rPr>
+          <w:t>email</w:t>
+        </w:r>
+      </w:hyperlink>
+      <w:r>
+        <w:rPr>
+          <w:rFonts w:ascii="Arial" w:hAnsi="Arial" w:cs="Arial"/>
+          <w:color w:val="222222"/>
+          <w:sz w:val="21"/>
+          <w:szCs w:val="21"/>
+        </w:rPr>
+        <w:t>, </w:t>
+      </w:r>
+      <w:hyperlink r:id="rId225" w:tooltip="FTP" w:history="1">
+        <w:r>
+          <w:rPr>
+            <w:rStyle w:val="Hyperlink"/>
+            <w:rFonts w:ascii="Arial" w:hAnsi="Arial" w:cs="Arial"/>
+            <w:color w:val="0B0080"/>
+            <w:sz w:val="21"/>
+            <w:szCs w:val="21"/>
+          </w:rPr>
+          <w:t>FTP</w:t>
+        </w:r>
+      </w:hyperlink>
+      <w:r>
+        <w:rPr>
+          <w:rFonts w:ascii="Arial" w:hAnsi="Arial" w:cs="Arial"/>
+          <w:color w:val="222222"/>
+          <w:sz w:val="21"/>
+          <w:szCs w:val="21"/>
+        </w:rPr>
+        <w:t xml:space="preserve"> dùng để trao đổi </w:t>
+      </w:r>
+      <w:proofErr w:type="gramStart"/>
+      <w:r>
+        <w:rPr>
+          <w:rFonts w:ascii="Arial" w:hAnsi="Arial" w:cs="Arial"/>
+          <w:color w:val="222222"/>
+          <w:sz w:val="21"/>
+          <w:szCs w:val="21"/>
+        </w:rPr>
+        <w:t>file</w:t>
+      </w:r>
+      <w:proofErr w:type="gramEnd"/>
+      <w:r>
+        <w:rPr>
+          <w:rFonts w:ascii="Arial" w:hAnsi="Arial" w:cs="Arial"/>
+          <w:color w:val="222222"/>
+          <w:sz w:val="17"/>
+          <w:szCs w:val="17"/>
+          <w:vertAlign w:val="superscript"/>
+        </w:rPr>
+        <w:fldChar w:fldCharType="begin"/>
+      </w:r>
+      <w:r>
+        <w:rPr>
+          <w:rFonts w:ascii="Arial" w:hAnsi="Arial" w:cs="Arial"/>
+          <w:color w:val="222222"/>
+          <w:sz w:val="17"/>
+          <w:szCs w:val="17"/>
+          <w:vertAlign w:val="superscript"/>
+        </w:rPr>
+        <w:instrText xml:space="preserve"> HYPERLINK "https://vi.wikipedia.org/wiki/Internet_V%E1%BA%A1n_V%E1%BA%ADt" \l "cite_note-:1-17" </w:instrText>
+      </w:r>
+      <w:r>
+        <w:rPr>
+          <w:rFonts w:ascii="Arial" w:hAnsi="Arial" w:cs="Arial"/>
+          <w:color w:val="222222"/>
+          <w:sz w:val="17"/>
+          <w:szCs w:val="17"/>
+          <w:vertAlign w:val="superscript"/>
+        </w:rPr>
+        <w:fldChar w:fldCharType="separate"/>
+      </w:r>
+      <w:r>
+        <w:rPr>
+          <w:rStyle w:val="Hyperlink"/>
+          <w:rFonts w:ascii="Arial" w:hAnsi="Arial" w:cs="Arial"/>
+          <w:color w:val="0B0080"/>
+          <w:sz w:val="17"/>
+          <w:szCs w:val="17"/>
+          <w:vertAlign w:val="superscript"/>
+        </w:rPr>
+        <w:t>[17]</w:t>
+      </w:r>
+      <w:r>
+        <w:rPr>
+          <w:rFonts w:ascii="Arial" w:hAnsi="Arial" w:cs="Arial"/>
+          <w:color w:val="222222"/>
+          <w:sz w:val="17"/>
+          <w:szCs w:val="17"/>
+          <w:vertAlign w:val="superscript"/>
+        </w:rPr>
+        <w:fldChar w:fldCharType="end"/>
+      </w:r>
+    </w:p>
+    <w:p>
+      <w:pPr>
+        <w:pStyle w:val="NormalWeb"/>
+        <w:shd w:val="clear" w:color="auto" w:fill="FFFFFF"/>
+        <w:spacing w:before="120" w:beforeAutospacing="0" w:after="120" w:afterAutospacing="0"/>
+        <w:rPr>
+          <w:rFonts w:ascii="Arial" w:hAnsi="Arial" w:cs="Arial"/>
+          <w:color w:val="222222"/>
+          <w:sz w:val="21"/>
+          <w:szCs w:val="21"/>
+        </w:rPr>
+      </w:pPr>
+      <w:r>
+        <w:rPr>
+          <w:rFonts w:ascii="Arial" w:hAnsi="Arial" w:cs="Arial"/>
+          <w:color w:val="222222"/>
+          <w:sz w:val="21"/>
+          <w:szCs w:val="21"/>
+        </w:rPr>
+        <w:t>Những </w:t>
+      </w:r>
+      <w:hyperlink r:id="rId226" w:tooltip="Giao thức" w:history="1">
+        <w:r>
+          <w:rPr>
+            <w:rStyle w:val="Hyperlink"/>
+            <w:rFonts w:ascii="Arial" w:hAnsi="Arial" w:cs="Arial"/>
+            <w:color w:val="0B0080"/>
+            <w:sz w:val="21"/>
+            <w:szCs w:val="21"/>
+          </w:rPr>
+          <w:t>giao thức</w:t>
+        </w:r>
+      </w:hyperlink>
+      <w:r>
+        <w:rPr>
+          <w:rFonts w:ascii="Arial" w:hAnsi="Arial" w:cs="Arial"/>
+          <w:color w:val="222222"/>
+          <w:sz w:val="21"/>
+          <w:szCs w:val="21"/>
+        </w:rPr>
+        <w:t> như thế này hoạt động ổn bởi các máy chủ </w:t>
+      </w:r>
+      <w:hyperlink r:id="rId227" w:tooltip="Web" w:history="1">
+        <w:r>
+          <w:rPr>
+            <w:rStyle w:val="Hyperlink"/>
+            <w:rFonts w:ascii="Arial" w:hAnsi="Arial" w:cs="Arial"/>
+            <w:color w:val="0B0080"/>
+            <w:sz w:val="21"/>
+            <w:szCs w:val="21"/>
+          </w:rPr>
+          <w:t>web</w:t>
+        </w:r>
+      </w:hyperlink>
+      <w:r>
+        <w:rPr>
+          <w:rFonts w:ascii="Arial" w:hAnsi="Arial" w:cs="Arial"/>
+          <w:color w:val="222222"/>
+          <w:sz w:val="21"/>
+          <w:szCs w:val="21"/>
+        </w:rPr>
+        <w:t>, </w:t>
+      </w:r>
+      <w:hyperlink r:id="rId228" w:tooltip="Mail (trang chưa được viết)" w:history="1">
+        <w:r>
+          <w:rPr>
+            <w:rStyle w:val="Hyperlink"/>
+            <w:rFonts w:ascii="Arial" w:hAnsi="Arial" w:cs="Arial"/>
+            <w:color w:val="A55858"/>
+            <w:sz w:val="21"/>
+            <w:szCs w:val="21"/>
+          </w:rPr>
+          <w:t>mail</w:t>
+        </w:r>
+      </w:hyperlink>
+      <w:r>
+        <w:rPr>
+          <w:rFonts w:ascii="Arial" w:hAnsi="Arial" w:cs="Arial"/>
+          <w:color w:val="222222"/>
+          <w:sz w:val="21"/>
+          <w:szCs w:val="21"/>
+        </w:rPr>
+        <w:t> và </w:t>
+      </w:r>
+      <w:hyperlink r:id="rId229" w:tooltip="FTP" w:history="1">
+        <w:r>
+          <w:rPr>
+            <w:rStyle w:val="Hyperlink"/>
+            <w:rFonts w:ascii="Arial" w:hAnsi="Arial" w:cs="Arial"/>
+            <w:color w:val="0B0080"/>
+            <w:sz w:val="21"/>
+            <w:szCs w:val="21"/>
+          </w:rPr>
+          <w:t>FTP</w:t>
+        </w:r>
+      </w:hyperlink>
+      <w:r>
+        <w:rPr>
+          <w:rFonts w:ascii="Arial" w:hAnsi="Arial" w:cs="Arial"/>
+          <w:color w:val="222222"/>
+          <w:sz w:val="21"/>
+          <w:szCs w:val="21"/>
+        </w:rPr>
+        <w:t xml:space="preserve"> thường không phải nói với nhau nhiều, khi cần, một phần mềm biên dịch đơn giản sẽ đứng ra làm trung gian để hai bên hiểu nhau. </w:t>
+      </w:r>
+      <w:proofErr w:type="gramStart"/>
+      <w:r>
+        <w:rPr>
+          <w:rFonts w:ascii="Arial" w:hAnsi="Arial" w:cs="Arial"/>
+          <w:color w:val="222222"/>
+          <w:sz w:val="21"/>
+          <w:szCs w:val="21"/>
+        </w:rPr>
+        <w:t>Còn với các thiết bị IoT, chúng phải đảm đương rất nhiều thứ, phải nói chuyện với nhiều loại </w:t>
+      </w:r>
+      <w:hyperlink r:id="rId230" w:tooltip="Máy móc" w:history="1">
+        <w:r>
+          <w:rPr>
+            <w:rStyle w:val="Hyperlink"/>
+            <w:rFonts w:ascii="Arial" w:hAnsi="Arial" w:cs="Arial"/>
+            <w:color w:val="0B0080"/>
+            <w:sz w:val="21"/>
+            <w:szCs w:val="21"/>
+          </w:rPr>
+          <w:t>máy móc</w:t>
+        </w:r>
+      </w:hyperlink>
+      <w:r>
+        <w:rPr>
+          <w:rFonts w:ascii="Arial" w:hAnsi="Arial" w:cs="Arial"/>
+          <w:color w:val="222222"/>
+          <w:sz w:val="21"/>
+          <w:szCs w:val="21"/>
+        </w:rPr>
+        <w:t> thiết bị khác nhau.</w:t>
+      </w:r>
+      <w:proofErr w:type="gramEnd"/>
+      <w:r>
+        <w:rPr>
+          <w:rFonts w:ascii="Arial" w:hAnsi="Arial" w:cs="Arial"/>
+          <w:color w:val="222222"/>
+          <w:sz w:val="21"/>
+          <w:szCs w:val="21"/>
+        </w:rPr>
+        <w:t xml:space="preserve"> </w:t>
+      </w:r>
+      <w:proofErr w:type="gramStart"/>
+      <w:r>
+        <w:rPr>
+          <w:rFonts w:ascii="Arial" w:hAnsi="Arial" w:cs="Arial"/>
+          <w:color w:val="222222"/>
+          <w:sz w:val="21"/>
+          <w:szCs w:val="21"/>
+        </w:rPr>
+        <w:t>Đáng tiếc rằng hiện người ta chưa có nhiều sự đồng thuận về các giao thức để IoT </w:t>
+      </w:r>
+      <w:hyperlink r:id="rId231" w:tooltip="Dữ liệu" w:history="1">
+        <w:r>
+          <w:rPr>
+            <w:rStyle w:val="Hyperlink"/>
+            <w:rFonts w:ascii="Arial" w:hAnsi="Arial" w:cs="Arial"/>
+            <w:color w:val="0B0080"/>
+            <w:sz w:val="21"/>
+            <w:szCs w:val="21"/>
+          </w:rPr>
+          <w:t>trao đổi dữ liệu</w:t>
+        </w:r>
+      </w:hyperlink>
+      <w:r>
+        <w:rPr>
+          <w:rFonts w:ascii="Arial" w:hAnsi="Arial" w:cs="Arial"/>
+          <w:color w:val="222222"/>
+          <w:sz w:val="21"/>
+          <w:szCs w:val="21"/>
+        </w:rPr>
+        <w:t>.</w:t>
+      </w:r>
+      <w:proofErr w:type="gramEnd"/>
+      <w:r>
+        <w:rPr>
+          <w:rFonts w:ascii="Arial" w:hAnsi="Arial" w:cs="Arial"/>
+          <w:color w:val="222222"/>
+          <w:sz w:val="21"/>
+          <w:szCs w:val="21"/>
+        </w:rPr>
+        <w:t xml:space="preserve"> Nói cách khác, tình huống này gọi là "</w:t>
+      </w:r>
+      <w:hyperlink r:id="rId232" w:tooltip="Giao tiếp" w:history="1">
+        <w:r>
+          <w:rPr>
+            <w:rStyle w:val="Hyperlink"/>
+            <w:rFonts w:ascii="Arial" w:hAnsi="Arial" w:cs="Arial"/>
+            <w:color w:val="0B0080"/>
+            <w:sz w:val="21"/>
+            <w:szCs w:val="21"/>
+          </w:rPr>
+          <w:t>giao tiếp thất bại</w:t>
+        </w:r>
+      </w:hyperlink>
+      <w:r>
+        <w:rPr>
+          <w:rFonts w:ascii="Arial" w:hAnsi="Arial" w:cs="Arial"/>
+          <w:color w:val="222222"/>
+          <w:sz w:val="21"/>
+          <w:szCs w:val="21"/>
+        </w:rPr>
+        <w:t xml:space="preserve">", một bên nói nhưng bên </w:t>
+      </w:r>
+      <w:proofErr w:type="gramStart"/>
+      <w:r>
+        <w:rPr>
+          <w:rFonts w:ascii="Arial" w:hAnsi="Arial" w:cs="Arial"/>
+          <w:color w:val="222222"/>
+          <w:sz w:val="21"/>
+          <w:szCs w:val="21"/>
+        </w:rPr>
+        <w:t>kia</w:t>
+      </w:r>
+      <w:proofErr w:type="gramEnd"/>
+      <w:r>
+        <w:rPr>
+          <w:rFonts w:ascii="Arial" w:hAnsi="Arial" w:cs="Arial"/>
+          <w:color w:val="222222"/>
+          <w:sz w:val="21"/>
+          <w:szCs w:val="21"/>
+        </w:rPr>
+        <w:t xml:space="preserve"> không thể nghe.</w:t>
+      </w:r>
+    </w:p>
+    <w:p>
+      <w:pPr>
+        <w:rPr>
+          <w:rFonts w:ascii="Arial" w:hAnsi="Arial" w:cs="Arial"/>
+          <w:color w:val="222222"/>
+          <w:sz w:val="24"/>
+          <w:szCs w:val="21"/>
+          <w:shd w:val="clear" w:color="auto" w:fill="FFFFFF"/>
+        </w:rPr>
+      </w:pPr>
+      <w:r>
+        <w:rPr>
+          <w:rFonts w:ascii="Arial" w:hAnsi="Arial" w:cs="Arial"/>
+          <w:color w:val="222222"/>
+          <w:sz w:val="24"/>
+          <w:szCs w:val="21"/>
+          <w:shd w:val="clear" w:color="auto" w:fill="FFFFFF"/>
+        </w:rPr>
+        <w:t>2.4.2</w:t>
+      </w:r>
+      <w:proofErr w:type="gramStart"/>
+      <w:r>
+        <w:rPr>
+          <w:rFonts w:ascii="Arial" w:hAnsi="Arial" w:cs="Arial"/>
+          <w:color w:val="222222"/>
+          <w:sz w:val="24"/>
+          <w:szCs w:val="21"/>
+          <w:shd w:val="clear" w:color="auto" w:fill="FFFFFF"/>
+        </w:rPr>
+        <w:t>.Hàng</w:t>
+      </w:r>
+      <w:proofErr w:type="gramEnd"/>
+      <w:r>
+        <w:rPr>
+          <w:rFonts w:ascii="Arial" w:hAnsi="Arial" w:cs="Arial"/>
+          <w:color w:val="222222"/>
+          <w:sz w:val="24"/>
+          <w:szCs w:val="21"/>
+          <w:shd w:val="clear" w:color="auto" w:fill="FFFFFF"/>
+        </w:rPr>
+        <w:t xml:space="preserve"> rào subnetwork</w:t>
+      </w:r>
+    </w:p>
+    <w:p>
+      <w:pPr>
+        <w:pStyle w:val="NormalWeb"/>
+        <w:shd w:val="clear" w:color="auto" w:fill="FFFFFF"/>
+        <w:spacing w:before="120" w:beforeAutospacing="0" w:after="120" w:afterAutospacing="0"/>
+        <w:rPr>
+          <w:rFonts w:ascii="Arial" w:hAnsi="Arial" w:cs="Arial"/>
+          <w:color w:val="222222"/>
+          <w:sz w:val="21"/>
+          <w:szCs w:val="21"/>
+        </w:rPr>
+      </w:pPr>
+      <w:r>
+        <w:rPr>
+          <w:rFonts w:ascii="Arial" w:hAnsi="Arial" w:cs="Arial"/>
+          <w:color w:val="222222"/>
+          <w:szCs w:val="21"/>
+          <w:shd w:val="clear" w:color="auto" w:fill="FFFFFF"/>
+        </w:rPr>
+        <w:t xml:space="preserve">i. </w:t>
+      </w:r>
+      <w:r>
+        <w:rPr>
+          <w:rFonts w:ascii="Arial" w:hAnsi="Arial" w:cs="Arial"/>
+          <w:color w:val="222222"/>
+          <w:sz w:val="21"/>
+          <w:szCs w:val="21"/>
+        </w:rPr>
+        <w:t>Như đã nói ở trên, thay vì </w:t>
+      </w:r>
+      <w:hyperlink r:id="rId233" w:tooltip="Giao tiếp" w:history="1">
+        <w:r>
+          <w:rPr>
+            <w:rStyle w:val="Hyperlink"/>
+            <w:rFonts w:ascii="Arial" w:hAnsi="Arial" w:cs="Arial"/>
+            <w:color w:val="0B0080"/>
+            <w:sz w:val="21"/>
+            <w:szCs w:val="21"/>
+          </w:rPr>
+          <w:t>giao tiếp</w:t>
+        </w:r>
+      </w:hyperlink>
+      <w:r>
+        <w:rPr>
+          <w:rFonts w:ascii="Arial" w:hAnsi="Arial" w:cs="Arial"/>
+          <w:color w:val="222222"/>
+          <w:sz w:val="21"/>
+          <w:szCs w:val="21"/>
+        </w:rPr>
+        <w:t> trực tiếp với nhau, các thiết bị IoT hiện nay chủ yếu </w:t>
+      </w:r>
+      <w:hyperlink r:id="rId234" w:tooltip="Kết nối các hệ thống mở" w:history="1">
+        <w:r>
+          <w:rPr>
+            <w:rStyle w:val="Hyperlink"/>
+            <w:rFonts w:ascii="Arial" w:hAnsi="Arial" w:cs="Arial"/>
+            <w:color w:val="0B0080"/>
+            <w:sz w:val="21"/>
+            <w:szCs w:val="21"/>
+          </w:rPr>
+          <w:t>kết nối</w:t>
+        </w:r>
+      </w:hyperlink>
+      <w:r>
+        <w:rPr>
+          <w:rFonts w:ascii="Arial" w:hAnsi="Arial" w:cs="Arial"/>
+          <w:color w:val="222222"/>
+          <w:sz w:val="21"/>
+          <w:szCs w:val="21"/>
+        </w:rPr>
+        <w:t> đến một máy chủ trung tâm do hãng sản xuất một nhà </w:t>
+      </w:r>
+      <w:hyperlink r:id="rId235" w:tooltip="Phát triển" w:history="1">
+        <w:r>
+          <w:rPr>
+            <w:rStyle w:val="Hyperlink"/>
+            <w:rFonts w:ascii="Arial" w:hAnsi="Arial" w:cs="Arial"/>
+            <w:color w:val="0B0080"/>
+            <w:sz w:val="21"/>
+            <w:szCs w:val="21"/>
+          </w:rPr>
+          <w:t>phát triển</w:t>
+        </w:r>
+      </w:hyperlink>
+      <w:r>
+        <w:rPr>
+          <w:rFonts w:ascii="Arial" w:hAnsi="Arial" w:cs="Arial"/>
+          <w:color w:val="222222"/>
+          <w:sz w:val="21"/>
+          <w:szCs w:val="21"/>
+        </w:rPr>
+        <w:t xml:space="preserve"> nào đó quản lý. </w:t>
+      </w:r>
+      <w:proofErr w:type="gramStart"/>
+      <w:r>
+        <w:rPr>
+          <w:rFonts w:ascii="Arial" w:hAnsi="Arial" w:cs="Arial"/>
+          <w:color w:val="222222"/>
+          <w:sz w:val="21"/>
+          <w:szCs w:val="21"/>
+        </w:rPr>
+        <w:t>Cách này cũng vẫn ổn thôi, những thiết bị vẫn hoàn toàn nói chuyện được với nhau thông qua chức năng </w:t>
+      </w:r>
+      <w:hyperlink r:id="rId236" w:tooltip="Phiên dịch" w:history="1">
+        <w:r>
+          <w:rPr>
+            <w:rStyle w:val="Hyperlink"/>
+            <w:rFonts w:ascii="Arial" w:hAnsi="Arial" w:cs="Arial"/>
+            <w:color w:val="0B0080"/>
+            <w:sz w:val="21"/>
+            <w:szCs w:val="21"/>
+          </w:rPr>
+          <w:t>phiên dịch</w:t>
+        </w:r>
+      </w:hyperlink>
+      <w:r>
+        <w:rPr>
+          <w:rFonts w:ascii="Arial" w:hAnsi="Arial" w:cs="Arial"/>
+          <w:color w:val="222222"/>
+          <w:sz w:val="21"/>
+          <w:szCs w:val="21"/>
+        </w:rPr>
+        <w:t> của máy chủ rồi.</w:t>
+      </w:r>
+      <w:proofErr w:type="gramEnd"/>
+      <w:r>
+        <w:rPr>
+          <w:rFonts w:ascii="Arial" w:hAnsi="Arial" w:cs="Arial"/>
+          <w:color w:val="222222"/>
+          <w:sz w:val="21"/>
+          <w:szCs w:val="21"/>
+        </w:rPr>
+        <w:t xml:space="preserve"> Thế nhưng mọi chuyện không đơn giản như thế, cứ mỗi một mạng lưới như thế tạo thành một </w:t>
+      </w:r>
+      <w:hyperlink r:id="rId237" w:tooltip="Subnetwork (trang chưa được viết)" w:history="1">
+        <w:r>
+          <w:rPr>
+            <w:rStyle w:val="Hyperlink"/>
+            <w:rFonts w:ascii="Arial" w:hAnsi="Arial" w:cs="Arial"/>
+            <w:color w:val="A55858"/>
+            <w:sz w:val="21"/>
+            <w:szCs w:val="21"/>
+          </w:rPr>
+          <w:t>subnetwork</w:t>
+        </w:r>
+      </w:hyperlink>
+      <w:r>
+        <w:rPr>
+          <w:rFonts w:ascii="Arial" w:hAnsi="Arial" w:cs="Arial"/>
+          <w:color w:val="222222"/>
+          <w:sz w:val="21"/>
+          <w:szCs w:val="21"/>
+        </w:rPr>
+        <w:t> riêng, và buồn thay các máy móc nằm trong </w:t>
+      </w:r>
+      <w:hyperlink r:id="rId238" w:tooltip="Subnetwork (trang chưa được viết)" w:history="1">
+        <w:r>
+          <w:rPr>
+            <w:rStyle w:val="Hyperlink"/>
+            <w:rFonts w:ascii="Arial" w:hAnsi="Arial" w:cs="Arial"/>
+            <w:color w:val="A55858"/>
+            <w:sz w:val="21"/>
+            <w:szCs w:val="21"/>
+          </w:rPr>
+          <w:t>subnetwork</w:t>
+        </w:r>
+      </w:hyperlink>
+      <w:r>
+        <w:rPr>
+          <w:rFonts w:ascii="Arial" w:hAnsi="Arial" w:cs="Arial"/>
+          <w:color w:val="222222"/>
+          <w:sz w:val="21"/>
+          <w:szCs w:val="21"/>
+        </w:rPr>
+        <w:t> này không thể giao tiếp tốt với </w:t>
+      </w:r>
+      <w:hyperlink r:id="rId239" w:tooltip="Subnetwork (trang chưa được viết)" w:history="1">
+        <w:r>
+          <w:rPr>
+            <w:rStyle w:val="Hyperlink"/>
+            <w:rFonts w:ascii="Arial" w:hAnsi="Arial" w:cs="Arial"/>
+            <w:color w:val="A55858"/>
+            <w:sz w:val="21"/>
+            <w:szCs w:val="21"/>
+          </w:rPr>
+          <w:t>subnetwork</w:t>
+        </w:r>
+      </w:hyperlink>
+      <w:r>
+        <w:rPr>
+          <w:rFonts w:ascii="Arial" w:hAnsi="Arial" w:cs="Arial"/>
+          <w:color w:val="222222"/>
+          <w:sz w:val="21"/>
+          <w:szCs w:val="21"/>
+        </w:rPr>
+        <w:t> khác.</w:t>
+      </w:r>
+      <w:hyperlink r:id="rId240" w:anchor="cite_note-:1-17" w:history="1">
+        <w:r>
+          <w:rPr>
+            <w:rStyle w:val="Hyperlink"/>
+            <w:rFonts w:ascii="Arial" w:hAnsi="Arial" w:cs="Arial"/>
+            <w:color w:val="0B0080"/>
+            <w:sz w:val="17"/>
+            <w:szCs w:val="17"/>
+            <w:vertAlign w:val="superscript"/>
+          </w:rPr>
+          <w:t>[17]</w:t>
+        </w:r>
+      </w:hyperlink>
+    </w:p>
+    <w:p>
+      <w:pPr>
+        <w:pStyle w:val="NormalWeb"/>
+        <w:shd w:val="clear" w:color="auto" w:fill="FFFFFF"/>
+        <w:spacing w:before="120" w:beforeAutospacing="0" w:after="120" w:afterAutospacing="0"/>
+        <w:rPr>
+          <w:rFonts w:ascii="Arial" w:hAnsi="Arial" w:cs="Arial"/>
+          <w:color w:val="222222"/>
+          <w:sz w:val="21"/>
+          <w:szCs w:val="21"/>
+        </w:rPr>
+      </w:pPr>
+      <w:r>
+        <w:rPr>
+          <w:rFonts w:ascii="Arial" w:hAnsi="Arial" w:cs="Arial"/>
+          <w:color w:val="222222"/>
+          <w:szCs w:val="21"/>
+          <w:shd w:val="clear" w:color="auto" w:fill="FFFFFF"/>
+        </w:rPr>
+        <w:t xml:space="preserve">ii. </w:t>
+      </w:r>
+      <w:r>
+        <w:rPr>
+          <w:rFonts w:ascii="Arial" w:hAnsi="Arial" w:cs="Arial"/>
+          <w:color w:val="222222"/>
+          <w:sz w:val="21"/>
+          <w:szCs w:val="21"/>
+        </w:rPr>
+        <w:t xml:space="preserve">Lấy ví dụ như </w:t>
+      </w:r>
+      <w:proofErr w:type="gramStart"/>
+      <w:r>
+        <w:rPr>
+          <w:rFonts w:ascii="Arial" w:hAnsi="Arial" w:cs="Arial"/>
+          <w:color w:val="222222"/>
+          <w:sz w:val="21"/>
+          <w:szCs w:val="21"/>
+        </w:rPr>
+        <w:t>xe</w:t>
+      </w:r>
+      <w:proofErr w:type="gramEnd"/>
+      <w:r>
+        <w:rPr>
+          <w:rFonts w:ascii="Arial" w:hAnsi="Arial" w:cs="Arial"/>
+          <w:color w:val="222222"/>
+          <w:sz w:val="21"/>
+          <w:szCs w:val="21"/>
+        </w:rPr>
+        <w:t> </w:t>
+      </w:r>
+      <w:hyperlink r:id="rId241" w:tooltip="Ô tô" w:history="1">
+        <w:r>
+          <w:rPr>
+            <w:rStyle w:val="Hyperlink"/>
+            <w:rFonts w:ascii="Arial" w:hAnsi="Arial" w:cs="Arial"/>
+            <w:color w:val="0B0080"/>
+            <w:sz w:val="21"/>
+            <w:szCs w:val="21"/>
+          </w:rPr>
+          <w:t>ô tô</w:t>
+        </w:r>
+      </w:hyperlink>
+      <w:r>
+        <w:rPr>
+          <w:rFonts w:ascii="Arial" w:hAnsi="Arial" w:cs="Arial"/>
+          <w:color w:val="222222"/>
+          <w:sz w:val="21"/>
+          <w:szCs w:val="21"/>
+        </w:rPr>
+        <w:t xml:space="preserve"> chẳng hạn. </w:t>
+      </w:r>
+      <w:proofErr w:type="gramStart"/>
+      <w:r>
+        <w:rPr>
+          <w:rFonts w:ascii="Arial" w:hAnsi="Arial" w:cs="Arial"/>
+          <w:color w:val="222222"/>
+          <w:sz w:val="21"/>
+          <w:szCs w:val="21"/>
+        </w:rPr>
+        <w:t>Một chiếc </w:t>
+      </w:r>
+      <w:hyperlink r:id="rId242" w:tooltip="Ford Focus (trang chưa được viết)" w:history="1">
+        <w:r>
+          <w:rPr>
+            <w:rStyle w:val="Hyperlink"/>
+            <w:rFonts w:ascii="Arial" w:hAnsi="Arial" w:cs="Arial"/>
+            <w:color w:val="A55858"/>
+            <w:sz w:val="21"/>
+            <w:szCs w:val="21"/>
+          </w:rPr>
+          <w:t>Ford Focus</w:t>
+        </w:r>
+      </w:hyperlink>
+      <w:r>
+        <w:rPr>
+          <w:rFonts w:ascii="Arial" w:hAnsi="Arial" w:cs="Arial"/>
+          <w:color w:val="222222"/>
+          <w:sz w:val="21"/>
+          <w:szCs w:val="21"/>
+        </w:rPr>
+        <w:t> có thể giao tiếp cực kì tốt đến các dịch vụ và trung tâm dữ liệu của </w:t>
+      </w:r>
+      <w:hyperlink r:id="rId243" w:tooltip="Ford" w:history="1">
+        <w:r>
+          <w:rPr>
+            <w:rStyle w:val="Hyperlink"/>
+            <w:rFonts w:ascii="Arial" w:hAnsi="Arial" w:cs="Arial"/>
+            <w:color w:val="0B0080"/>
+            <w:sz w:val="21"/>
+            <w:szCs w:val="21"/>
+          </w:rPr>
+          <w:t>Ford</w:t>
+        </w:r>
+      </w:hyperlink>
+      <w:r>
+        <w:rPr>
+          <w:rFonts w:ascii="Arial" w:hAnsi="Arial" w:cs="Arial"/>
+          <w:color w:val="222222"/>
+          <w:sz w:val="21"/>
+          <w:szCs w:val="21"/>
+        </w:rPr>
+        <w:t> khi gửi dữ liệu lên mạng.</w:t>
+      </w:r>
+      <w:proofErr w:type="gramEnd"/>
+      <w:r>
+        <w:rPr>
+          <w:rFonts w:ascii="Arial" w:hAnsi="Arial" w:cs="Arial"/>
+          <w:color w:val="222222"/>
+          <w:sz w:val="21"/>
+          <w:szCs w:val="21"/>
+        </w:rPr>
+        <w:t xml:space="preserve"> Nếu một bộ phận nào đó cần thay thế, hệ thống trên </w:t>
+      </w:r>
+      <w:proofErr w:type="gramStart"/>
+      <w:r>
+        <w:rPr>
+          <w:rFonts w:ascii="Arial" w:hAnsi="Arial" w:cs="Arial"/>
+          <w:color w:val="222222"/>
+          <w:sz w:val="21"/>
+          <w:szCs w:val="21"/>
+        </w:rPr>
+        <w:t>xe</w:t>
+      </w:r>
+      <w:proofErr w:type="gramEnd"/>
+      <w:r>
+        <w:rPr>
+          <w:rFonts w:ascii="Arial" w:hAnsi="Arial" w:cs="Arial"/>
+          <w:color w:val="222222"/>
+          <w:sz w:val="21"/>
+          <w:szCs w:val="21"/>
+        </w:rPr>
+        <w:t xml:space="preserve"> sẽ thông báo về </w:t>
+      </w:r>
+      <w:hyperlink r:id="rId244" w:tooltip="Ford" w:history="1">
+        <w:r>
+          <w:rPr>
+            <w:rStyle w:val="Hyperlink"/>
+            <w:rFonts w:ascii="Arial" w:hAnsi="Arial" w:cs="Arial"/>
+            <w:color w:val="0B0080"/>
+            <w:sz w:val="21"/>
+            <w:szCs w:val="21"/>
+          </w:rPr>
+          <w:t>Ford</w:t>
+        </w:r>
+      </w:hyperlink>
+      <w:r>
+        <w:rPr>
+          <w:rFonts w:ascii="Arial" w:hAnsi="Arial" w:cs="Arial"/>
+          <w:color w:val="222222"/>
+          <w:sz w:val="21"/>
+          <w:szCs w:val="21"/>
+        </w:rPr>
+        <w:t>, từ đó hãng tiếp tục </w:t>
+      </w:r>
+      <w:hyperlink r:id="rId245" w:tooltip="Thông báo (trang chưa được viết)" w:history="1">
+        <w:r>
+          <w:rPr>
+            <w:rStyle w:val="Hyperlink"/>
+            <w:rFonts w:ascii="Arial" w:hAnsi="Arial" w:cs="Arial"/>
+            <w:color w:val="A55858"/>
+            <w:sz w:val="21"/>
+            <w:szCs w:val="21"/>
+          </w:rPr>
+          <w:t>thông báo</w:t>
+        </w:r>
+      </w:hyperlink>
+      <w:r>
+        <w:rPr>
+          <w:rFonts w:ascii="Arial" w:hAnsi="Arial" w:cs="Arial"/>
+          <w:color w:val="222222"/>
+          <w:sz w:val="21"/>
+          <w:szCs w:val="21"/>
+        </w:rPr>
+        <w:t> đến người dùng. Nhưng trong trường hợp chúng ta muốn tạo ra một </w:t>
+      </w:r>
+      <w:hyperlink r:id="rId246" w:tooltip="Hệ thống cảnh báo (trang chưa được viết)" w:history="1">
+        <w:r>
+          <w:rPr>
+            <w:rStyle w:val="Hyperlink"/>
+            <w:rFonts w:ascii="Arial" w:hAnsi="Arial" w:cs="Arial"/>
+            <w:color w:val="A55858"/>
+            <w:sz w:val="21"/>
+            <w:szCs w:val="21"/>
+          </w:rPr>
+          <w:t>hệ thống cảnh báo</w:t>
+        </w:r>
+      </w:hyperlink>
+      <w:r>
+        <w:rPr>
+          <w:rFonts w:ascii="Arial" w:hAnsi="Arial" w:cs="Arial"/>
+          <w:color w:val="222222"/>
+          <w:sz w:val="21"/>
+          <w:szCs w:val="21"/>
+        </w:rPr>
+        <w:t> kẹt xe thì mọi chuyện rắc rối hơn nhiều bởi xe </w:t>
+      </w:r>
+      <w:hyperlink r:id="rId247" w:tooltip="Ford" w:history="1">
+        <w:r>
+          <w:rPr>
+            <w:rStyle w:val="Hyperlink"/>
+            <w:rFonts w:ascii="Arial" w:hAnsi="Arial" w:cs="Arial"/>
+            <w:color w:val="0B0080"/>
+            <w:sz w:val="21"/>
+            <w:szCs w:val="21"/>
+          </w:rPr>
+          <w:t>Ford</w:t>
+        </w:r>
+      </w:hyperlink>
+      <w:r>
+        <w:rPr>
+          <w:rFonts w:ascii="Arial" w:hAnsi="Arial" w:cs="Arial"/>
+          <w:color w:val="222222"/>
+          <w:sz w:val="21"/>
+          <w:szCs w:val="21"/>
+        </w:rPr>
+        <w:t> được thiết lập chỉ để nói chuyện với server của Ford, không phải với server của </w:t>
+      </w:r>
+      <w:hyperlink r:id="rId248" w:tooltip="Honda" w:history="1">
+        <w:r>
+          <w:rPr>
+            <w:rStyle w:val="Hyperlink"/>
+            <w:rFonts w:ascii="Arial" w:hAnsi="Arial" w:cs="Arial"/>
+            <w:color w:val="0B0080"/>
+            <w:sz w:val="21"/>
+            <w:szCs w:val="21"/>
+          </w:rPr>
+          <w:t>Honda</w:t>
+        </w:r>
+      </w:hyperlink>
+      <w:r>
+        <w:rPr>
+          <w:rFonts w:ascii="Arial" w:hAnsi="Arial" w:cs="Arial"/>
+          <w:color w:val="222222"/>
+          <w:sz w:val="21"/>
+          <w:szCs w:val="21"/>
+        </w:rPr>
+        <w:t>, </w:t>
+      </w:r>
+      <w:hyperlink r:id="rId249" w:tooltip="Audi" w:history="1">
+        <w:r>
+          <w:rPr>
+            <w:rStyle w:val="Hyperlink"/>
+            <w:rFonts w:ascii="Arial" w:hAnsi="Arial" w:cs="Arial"/>
+            <w:color w:val="0B0080"/>
+            <w:sz w:val="21"/>
+            <w:szCs w:val="21"/>
+          </w:rPr>
+          <w:t>Audi</w:t>
+        </w:r>
+      </w:hyperlink>
+      <w:r>
+        <w:rPr>
+          <w:rFonts w:ascii="Arial" w:hAnsi="Arial" w:cs="Arial"/>
+          <w:color w:val="222222"/>
+          <w:sz w:val="21"/>
+          <w:szCs w:val="21"/>
+        </w:rPr>
+        <w:t>, </w:t>
+      </w:r>
+      <w:hyperlink r:id="rId250" w:tooltip="Mercedes" w:history="1">
+        <w:r>
+          <w:rPr>
+            <w:rStyle w:val="Hyperlink"/>
+            <w:rFonts w:ascii="Arial" w:hAnsi="Arial" w:cs="Arial"/>
+            <w:color w:val="0B0080"/>
+            <w:sz w:val="21"/>
+            <w:szCs w:val="21"/>
+          </w:rPr>
+          <w:t>Mercedes</w:t>
+        </w:r>
+      </w:hyperlink>
+      <w:r>
+        <w:rPr>
+          <w:rFonts w:ascii="Arial" w:hAnsi="Arial" w:cs="Arial"/>
+          <w:color w:val="222222"/>
+          <w:sz w:val="21"/>
+          <w:szCs w:val="21"/>
+        </w:rPr>
+        <w:t> hay </w:t>
+      </w:r>
+      <w:hyperlink r:id="rId251" w:tooltip="BMW" w:history="1">
+        <w:r>
+          <w:rPr>
+            <w:rStyle w:val="Hyperlink"/>
+            <w:rFonts w:ascii="Arial" w:hAnsi="Arial" w:cs="Arial"/>
+            <w:color w:val="0B0080"/>
+            <w:sz w:val="21"/>
+            <w:szCs w:val="21"/>
+          </w:rPr>
+          <w:t>BMW</w:t>
+        </w:r>
+      </w:hyperlink>
+      <w:r>
+        <w:rPr>
+          <w:rFonts w:ascii="Arial" w:hAnsi="Arial" w:cs="Arial"/>
+          <w:color w:val="222222"/>
+          <w:sz w:val="21"/>
+          <w:szCs w:val="21"/>
+        </w:rPr>
+        <w:t xml:space="preserve">. Lý do cho việc giao tiếp thất bại? </w:t>
+      </w:r>
+      <w:proofErr w:type="gramStart"/>
+      <w:r>
+        <w:rPr>
+          <w:rFonts w:ascii="Arial" w:hAnsi="Arial" w:cs="Arial"/>
+          <w:color w:val="222222"/>
+          <w:sz w:val="21"/>
+          <w:szCs w:val="21"/>
+        </w:rPr>
+        <w:t>Chúng ta thiếu đi một </w:t>
+      </w:r>
+      <w:hyperlink r:id="rId252" w:tooltip="Ngôn ngữ" w:history="1">
+        <w:r>
+          <w:rPr>
+            <w:rStyle w:val="Hyperlink"/>
+            <w:rFonts w:ascii="Arial" w:hAnsi="Arial" w:cs="Arial"/>
+            <w:color w:val="0B0080"/>
+            <w:sz w:val="21"/>
+            <w:szCs w:val="21"/>
+          </w:rPr>
+          <w:t>ngôn ngữ chung</w:t>
+        </w:r>
+      </w:hyperlink>
+      <w:r>
+        <w:rPr>
+          <w:rFonts w:ascii="Arial" w:hAnsi="Arial" w:cs="Arial"/>
+          <w:color w:val="222222"/>
+          <w:sz w:val="21"/>
+          <w:szCs w:val="21"/>
+        </w:rPr>
+        <w:t>.</w:t>
+      </w:r>
+      <w:proofErr w:type="gramEnd"/>
+      <w:r>
+        <w:rPr>
+          <w:rFonts w:ascii="Arial" w:hAnsi="Arial" w:cs="Arial"/>
+          <w:color w:val="222222"/>
+          <w:sz w:val="21"/>
+          <w:szCs w:val="21"/>
+        </w:rPr>
+        <w:t xml:space="preserve"> </w:t>
+      </w:r>
+      <w:proofErr w:type="gramStart"/>
+      <w:r>
+        <w:rPr>
+          <w:rFonts w:ascii="Arial" w:hAnsi="Arial" w:cs="Arial"/>
+          <w:color w:val="222222"/>
+          <w:sz w:val="21"/>
+          <w:szCs w:val="21"/>
+        </w:rPr>
+        <w:t>Và để thiết lập cho các hệ thống này nói chuyện được với nhau thì rất tốn kém, đắt tiền.</w:t>
+      </w:r>
+      <w:proofErr w:type="gramEnd"/>
+      <w:r>
+        <w:rPr>
+          <w:rFonts w:ascii="Arial" w:hAnsi="Arial" w:cs="Arial"/>
+          <w:color w:val="222222"/>
+          <w:sz w:val="17"/>
+          <w:szCs w:val="17"/>
+          <w:vertAlign w:val="superscript"/>
+        </w:rPr>
+        <w:fldChar w:fldCharType="begin"/>
+      </w:r>
+      <w:r>
+        <w:rPr>
+          <w:rFonts w:ascii="Arial" w:hAnsi="Arial" w:cs="Arial"/>
+          <w:color w:val="222222"/>
+          <w:sz w:val="17"/>
+          <w:szCs w:val="17"/>
+          <w:vertAlign w:val="superscript"/>
+        </w:rPr>
+        <w:instrText xml:space="preserve"> HYPERLINK "https://vi.wikipedia.org/wiki/Internet_V%E1%BA%A1n_V%E1%BA%ADt" \l "cite_note-:1-17" </w:instrText>
+      </w:r>
+      <w:r>
+        <w:rPr>
+          <w:rFonts w:ascii="Arial" w:hAnsi="Arial" w:cs="Arial"/>
+          <w:color w:val="222222"/>
+          <w:sz w:val="17"/>
+          <w:szCs w:val="17"/>
+          <w:vertAlign w:val="superscript"/>
+        </w:rPr>
+        <w:fldChar w:fldCharType="separate"/>
+      </w:r>
+      <w:r>
+        <w:rPr>
+          <w:rStyle w:val="Hyperlink"/>
+          <w:rFonts w:ascii="Arial" w:hAnsi="Arial" w:cs="Arial"/>
+          <w:color w:val="0B0080"/>
+          <w:sz w:val="17"/>
+          <w:szCs w:val="17"/>
+          <w:vertAlign w:val="superscript"/>
+        </w:rPr>
+        <w:t>[17]</w:t>
+      </w:r>
+      <w:r>
+        <w:rPr>
+          <w:rFonts w:ascii="Arial" w:hAnsi="Arial" w:cs="Arial"/>
+          <w:color w:val="222222"/>
+          <w:sz w:val="17"/>
+          <w:szCs w:val="17"/>
+          <w:vertAlign w:val="superscript"/>
+        </w:rPr>
+        <w:fldChar w:fldCharType="end"/>
+      </w:r>
+    </w:p>
+    <w:p>
+      <w:pPr>
+        <w:pStyle w:val="NormalWeb"/>
+        <w:shd w:val="clear" w:color="auto" w:fill="FFFFFF"/>
+        <w:spacing w:before="120" w:beforeAutospacing="0" w:after="120" w:afterAutospacing="0"/>
+        <w:rPr>
+          <w:rFonts w:ascii="Arial" w:hAnsi="Arial" w:cs="Arial"/>
+          <w:color w:val="222222"/>
+          <w:sz w:val="21"/>
+          <w:szCs w:val="21"/>
+        </w:rPr>
+      </w:pPr>
+      <w:r>
+        <w:rPr>
+          <w:rFonts w:ascii="Arial" w:hAnsi="Arial" w:cs="Arial"/>
+          <w:color w:val="222222"/>
+          <w:sz w:val="21"/>
+          <w:szCs w:val="21"/>
+        </w:rPr>
+        <w:t>Một số trong những vấn đề nói trên chỉ đơn giản là vấn đề về </w:t>
+      </w:r>
+      <w:hyperlink r:id="rId253" w:tooltip="Kiến trúc" w:history="1">
+        <w:r>
+          <w:rPr>
+            <w:rStyle w:val="Hyperlink"/>
+            <w:rFonts w:ascii="Arial" w:hAnsi="Arial" w:cs="Arial"/>
+            <w:color w:val="0B0080"/>
+            <w:sz w:val="21"/>
+            <w:szCs w:val="21"/>
+          </w:rPr>
+          <w:t>kiến trúc</w:t>
+        </w:r>
+      </w:hyperlink>
+      <w:r>
+        <w:rPr>
+          <w:rFonts w:ascii="Arial" w:hAnsi="Arial" w:cs="Arial"/>
+          <w:color w:val="222222"/>
+          <w:sz w:val="21"/>
+          <w:szCs w:val="21"/>
+        </w:rPr>
+        <w:t> mạng, về </w:t>
+      </w:r>
+      <w:hyperlink r:id="rId254" w:tooltip="Kết nối các hệ thống mở" w:history="1">
+        <w:r>
+          <w:rPr>
+            <w:rStyle w:val="Hyperlink"/>
+            <w:rFonts w:ascii="Arial" w:hAnsi="Arial" w:cs="Arial"/>
+            <w:color w:val="0B0080"/>
+            <w:sz w:val="21"/>
+            <w:szCs w:val="21"/>
+          </w:rPr>
+          <w:t>kết nối</w:t>
+        </w:r>
+      </w:hyperlink>
+      <w:r>
+        <w:rPr>
+          <w:rFonts w:ascii="Arial" w:hAnsi="Arial" w:cs="Arial"/>
+          <w:color w:val="222222"/>
+          <w:sz w:val="21"/>
+          <w:szCs w:val="21"/>
+        </w:rPr>
+        <w:t> mà các thiết bị sẽ </w:t>
+      </w:r>
+      <w:hyperlink r:id="rId255" w:tooltip="Liên lạc (trang chưa được viết)" w:history="1">
+        <w:r>
+          <w:rPr>
+            <w:rStyle w:val="Hyperlink"/>
+            <w:rFonts w:ascii="Arial" w:hAnsi="Arial" w:cs="Arial"/>
+            <w:color w:val="A55858"/>
+            <w:sz w:val="21"/>
+            <w:szCs w:val="21"/>
+          </w:rPr>
+          <w:t>liên lạc</w:t>
+        </w:r>
+      </w:hyperlink>
+      <w:r>
+        <w:rPr>
+          <w:rFonts w:ascii="Arial" w:hAnsi="Arial" w:cs="Arial"/>
+          <w:color w:val="222222"/>
+          <w:sz w:val="21"/>
+          <w:szCs w:val="21"/>
+        </w:rPr>
+        <w:t> với nhau (Wifi, </w:t>
+      </w:r>
+      <w:hyperlink r:id="rId256" w:tooltip="Bluetooth" w:history="1">
+        <w:r>
+          <w:rPr>
+            <w:rStyle w:val="Hyperlink"/>
+            <w:rFonts w:ascii="Arial" w:hAnsi="Arial" w:cs="Arial"/>
+            <w:color w:val="0B0080"/>
+            <w:sz w:val="21"/>
+            <w:szCs w:val="21"/>
+          </w:rPr>
+          <w:t>Bluetooth</w:t>
+        </w:r>
+      </w:hyperlink>
+      <w:r>
+        <w:rPr>
+          <w:rFonts w:ascii="Arial" w:hAnsi="Arial" w:cs="Arial"/>
+          <w:color w:val="222222"/>
+          <w:sz w:val="21"/>
+          <w:szCs w:val="21"/>
+        </w:rPr>
+        <w:t>, </w:t>
+      </w:r>
+      <w:hyperlink r:id="rId257" w:tooltip="NFC" w:history="1">
+        <w:r>
+          <w:rPr>
+            <w:rStyle w:val="Hyperlink"/>
+            <w:rFonts w:ascii="Arial" w:hAnsi="Arial" w:cs="Arial"/>
+            <w:color w:val="0B0080"/>
+            <w:sz w:val="21"/>
+            <w:szCs w:val="21"/>
+          </w:rPr>
+          <w:t>NFC</w:t>
+        </w:r>
+      </w:hyperlink>
+      <w:r>
+        <w:rPr>
+          <w:rFonts w:ascii="Arial" w:hAnsi="Arial" w:cs="Arial"/>
+          <w:color w:val="222222"/>
+          <w:sz w:val="21"/>
+          <w:szCs w:val="21"/>
+        </w:rPr>
+        <w:t xml:space="preserve">,...). </w:t>
+      </w:r>
+      <w:proofErr w:type="gramStart"/>
+      <w:r>
+        <w:rPr>
+          <w:rFonts w:ascii="Arial" w:hAnsi="Arial" w:cs="Arial"/>
+          <w:color w:val="222222"/>
+          <w:sz w:val="21"/>
+          <w:szCs w:val="21"/>
+        </w:rPr>
+        <w:t>Những thứ này thì tương đối dễ khắc phục với </w:t>
+      </w:r>
+      <w:hyperlink r:id="rId258" w:tooltip="Công nghệ không dây (trang chưa được viết)" w:history="1">
+        <w:r>
+          <w:rPr>
+            <w:rStyle w:val="Hyperlink"/>
+            <w:rFonts w:ascii="Arial" w:hAnsi="Arial" w:cs="Arial"/>
+            <w:color w:val="A55858"/>
+            <w:sz w:val="21"/>
+            <w:szCs w:val="21"/>
+          </w:rPr>
+          <w:t>công nghệ không dây</w:t>
+        </w:r>
+      </w:hyperlink>
+      <w:r>
+        <w:rPr>
+          <w:rFonts w:ascii="Arial" w:hAnsi="Arial" w:cs="Arial"/>
+          <w:color w:val="222222"/>
+          <w:sz w:val="21"/>
+          <w:szCs w:val="21"/>
+        </w:rPr>
+        <w:t> ngày nay.</w:t>
+      </w:r>
+      <w:proofErr w:type="gramEnd"/>
+      <w:r>
+        <w:rPr>
+          <w:rFonts w:ascii="Arial" w:hAnsi="Arial" w:cs="Arial"/>
+          <w:color w:val="222222"/>
+          <w:sz w:val="21"/>
+          <w:szCs w:val="21"/>
+        </w:rPr>
+        <w:t xml:space="preserve"> </w:t>
+      </w:r>
+      <w:proofErr w:type="gramStart"/>
+      <w:r>
+        <w:rPr>
+          <w:rFonts w:ascii="Arial" w:hAnsi="Arial" w:cs="Arial"/>
+          <w:color w:val="222222"/>
+          <w:sz w:val="21"/>
+          <w:szCs w:val="21"/>
+        </w:rPr>
+        <w:t>Còn với các vấn đề về </w:t>
+      </w:r>
+      <w:hyperlink r:id="rId259" w:tooltip="Giao thức" w:history="1">
+        <w:r>
+          <w:rPr>
+            <w:rStyle w:val="Hyperlink"/>
+            <w:rFonts w:ascii="Arial" w:hAnsi="Arial" w:cs="Arial"/>
+            <w:color w:val="0B0080"/>
+            <w:sz w:val="21"/>
+            <w:szCs w:val="21"/>
+          </w:rPr>
+          <w:t>giao thức</w:t>
+        </w:r>
+      </w:hyperlink>
+      <w:r>
+        <w:rPr>
+          <w:rFonts w:ascii="Arial" w:hAnsi="Arial" w:cs="Arial"/>
+          <w:color w:val="222222"/>
+          <w:sz w:val="21"/>
+          <w:szCs w:val="21"/>
+        </w:rPr>
+        <w:t> thì phức tạp hơn rất nhiều, nó chính là vật cản lớn và trực tiếp trên còn đường phát triển của Internet of Things.</w:t>
+      </w:r>
+      <w:proofErr w:type="gramEnd"/>
+      <w:r>
+        <w:rPr>
+          <w:rFonts w:ascii="Arial" w:hAnsi="Arial" w:cs="Arial"/>
+          <w:color w:val="222222"/>
+          <w:sz w:val="17"/>
+          <w:szCs w:val="17"/>
+          <w:vertAlign w:val="superscript"/>
+        </w:rPr>
+        <w:fldChar w:fldCharType="begin"/>
+      </w:r>
+      <w:r>
+        <w:rPr>
+          <w:rFonts w:ascii="Arial" w:hAnsi="Arial" w:cs="Arial"/>
+          <w:color w:val="222222"/>
+          <w:sz w:val="17"/>
+          <w:szCs w:val="17"/>
+          <w:vertAlign w:val="superscript"/>
+        </w:rPr>
+        <w:instrText xml:space="preserve"> HYPERLINK "https://vi.wikipedia.org/wiki/Internet_V%E1%BA%A1n_V%E1%BA%ADt" \l "cite_note-:1-17" </w:instrText>
+      </w:r>
+      <w:r>
+        <w:rPr>
+          <w:rFonts w:ascii="Arial" w:hAnsi="Arial" w:cs="Arial"/>
+          <w:color w:val="222222"/>
+          <w:sz w:val="17"/>
+          <w:szCs w:val="17"/>
+          <w:vertAlign w:val="superscript"/>
+        </w:rPr>
+        <w:fldChar w:fldCharType="separate"/>
+      </w:r>
+      <w:r>
+        <w:rPr>
+          <w:rStyle w:val="Hyperlink"/>
+          <w:rFonts w:ascii="Arial" w:hAnsi="Arial" w:cs="Arial"/>
+          <w:color w:val="0B0080"/>
+          <w:sz w:val="17"/>
+          <w:szCs w:val="17"/>
+          <w:vertAlign w:val="superscript"/>
+        </w:rPr>
+        <w:t>[17]</w:t>
+      </w:r>
+      <w:r>
+        <w:rPr>
+          <w:rFonts w:ascii="Arial" w:hAnsi="Arial" w:cs="Arial"/>
+          <w:color w:val="222222"/>
+          <w:sz w:val="17"/>
+          <w:szCs w:val="17"/>
+          <w:vertAlign w:val="superscript"/>
+        </w:rPr>
+        <w:fldChar w:fldCharType="end"/>
+      </w:r>
+    </w:p>
+    <w:p>
+      <w:pPr>
+        <w:pStyle w:val="NormalWeb"/>
+        <w:shd w:val="clear" w:color="auto" w:fill="FFFFFF"/>
+        <w:spacing w:before="120" w:beforeAutospacing="0" w:after="120" w:afterAutospacing="0"/>
+        <w:rPr>
+          <w:rFonts w:ascii="Arial" w:hAnsi="Arial" w:cs="Arial"/>
+          <w:b/>
+          <w:color w:val="222222"/>
+          <w:sz w:val="22"/>
+          <w:szCs w:val="21"/>
+        </w:rPr>
+      </w:pPr>
+    </w:p>
+    <w:p>
+      <w:pPr>
+        <w:rPr>
+          <w:rFonts w:ascii="Arial" w:hAnsi="Arial" w:cs="Arial"/>
+          <w:color w:val="222222"/>
+          <w:sz w:val="24"/>
+          <w:szCs w:val="21"/>
+          <w:shd w:val="clear" w:color="auto" w:fill="FFFFFF"/>
+        </w:rPr>
+      </w:pPr>
+      <w:r>
+        <w:rPr>
+          <w:rFonts w:ascii="Arial" w:hAnsi="Arial" w:cs="Arial"/>
+          <w:color w:val="222222"/>
+          <w:sz w:val="24"/>
+          <w:szCs w:val="21"/>
+          <w:shd w:val="clear" w:color="auto" w:fill="FFFFFF"/>
+        </w:rPr>
+        <w:t>2.5</w:t>
+      </w:r>
+      <w:proofErr w:type="gramStart"/>
+      <w:r>
+        <w:rPr>
+          <w:rFonts w:ascii="Arial" w:hAnsi="Arial" w:cs="Arial"/>
+          <w:color w:val="222222"/>
+          <w:sz w:val="24"/>
+          <w:szCs w:val="21"/>
+          <w:shd w:val="clear" w:color="auto" w:fill="FFFFFF"/>
+        </w:rPr>
+        <w:t>.Nhận</w:t>
+      </w:r>
+      <w:proofErr w:type="gramEnd"/>
+      <w:r>
+        <w:rPr>
+          <w:rFonts w:ascii="Arial" w:hAnsi="Arial" w:cs="Arial"/>
+          <w:color w:val="222222"/>
+          <w:sz w:val="24"/>
+          <w:szCs w:val="21"/>
+          <w:shd w:val="clear" w:color="auto" w:fill="FFFFFF"/>
+        </w:rPr>
+        <w:t xml:space="preserve"> định</w:t>
+      </w:r>
+    </w:p>
+    <w:p>
+      <w:pPr>
+        <w:pStyle w:val="NormalWeb"/>
+        <w:shd w:val="clear" w:color="auto" w:fill="FFFFFF"/>
+        <w:spacing w:before="120" w:beforeAutospacing="0" w:after="120" w:afterAutospacing="0"/>
+        <w:rPr>
+          <w:rFonts w:ascii="Arial" w:hAnsi="Arial" w:cs="Arial"/>
+          <w:color w:val="222222"/>
+          <w:sz w:val="21"/>
+          <w:szCs w:val="21"/>
+        </w:rPr>
+      </w:pPr>
+      <w:proofErr w:type="gramStart"/>
+      <w:r>
+        <w:rPr>
+          <w:rFonts w:ascii="Arial" w:hAnsi="Arial" w:cs="Arial"/>
+          <w:color w:val="222222"/>
+          <w:szCs w:val="21"/>
+          <w:shd w:val="clear" w:color="auto" w:fill="FFFFFF"/>
+        </w:rPr>
+        <w:t>i</w:t>
+      </w:r>
+      <w:proofErr w:type="gramEnd"/>
+      <w:r>
+        <w:rPr>
+          <w:rFonts w:ascii="Arial" w:hAnsi="Arial" w:cs="Arial"/>
+          <w:color w:val="222222"/>
+          <w:szCs w:val="21"/>
+          <w:shd w:val="clear" w:color="auto" w:fill="FFFFFF"/>
+        </w:rPr>
+        <w:t xml:space="preserve">. </w:t>
+      </w:r>
+      <w:r>
+        <w:rPr>
+          <w:b/>
+          <w:color w:val="000000" w:themeColor="text1"/>
+          <w:sz w:val="28"/>
+          <w:szCs w:val="28"/>
+        </w:rPr>
+        <w:t xml:space="preserve">. </w:t>
+      </w:r>
+      <w:r>
+        <w:rPr>
+          <w:rFonts w:ascii="Arial" w:hAnsi="Arial" w:cs="Arial"/>
+          <w:color w:val="222222"/>
+          <w:sz w:val="21"/>
+          <w:szCs w:val="21"/>
+        </w:rPr>
+        <w:t>Nếu </w:t>
+      </w:r>
+      <w:hyperlink r:id="rId260" w:tooltip="Xu hướng" w:history="1">
+        <w:r>
+          <w:rPr>
+            <w:rStyle w:val="Hyperlink"/>
+            <w:rFonts w:ascii="Arial" w:hAnsi="Arial" w:cs="Arial"/>
+            <w:color w:val="0B0080"/>
+            <w:sz w:val="21"/>
+            <w:szCs w:val="21"/>
+          </w:rPr>
+          <w:t>xu hướng</w:t>
+        </w:r>
+      </w:hyperlink>
+      <w:r>
+        <w:rPr>
+          <w:rFonts w:ascii="Arial" w:hAnsi="Arial" w:cs="Arial"/>
+          <w:color w:val="222222"/>
+          <w:sz w:val="21"/>
+          <w:szCs w:val="21"/>
+        </w:rPr>
+        <w:t> hiện nay tiếp tục, dữ liệu được các thiết bị gửi và nhận sẽ nằm trong các "</w:t>
+      </w:r>
+      <w:hyperlink r:id="rId261" w:tooltip="Hầm chứa (trang chưa được viết)" w:history="1">
+        <w:r>
+          <w:rPr>
+            <w:rStyle w:val="Hyperlink"/>
+            <w:rFonts w:ascii="Arial" w:hAnsi="Arial" w:cs="Arial"/>
+            <w:color w:val="A55858"/>
+            <w:sz w:val="21"/>
+            <w:szCs w:val="21"/>
+          </w:rPr>
+          <w:t>hầm chứa</w:t>
+        </w:r>
+      </w:hyperlink>
+      <w:r>
+        <w:rPr>
+          <w:rFonts w:ascii="Arial" w:hAnsi="Arial" w:cs="Arial"/>
+          <w:color w:val="222222"/>
+          <w:sz w:val="21"/>
+          <w:szCs w:val="21"/>
+        </w:rPr>
+        <w:t>" mang tính chất </w:t>
+      </w:r>
+      <w:hyperlink r:id="rId262" w:tooltip="Tập trung (trang chưa được viết)" w:history="1">
+        <w:r>
+          <w:rPr>
+            <w:rStyle w:val="Hyperlink"/>
+            <w:rFonts w:ascii="Arial" w:hAnsi="Arial" w:cs="Arial"/>
+            <w:color w:val="A55858"/>
+            <w:sz w:val="21"/>
+            <w:szCs w:val="21"/>
+          </w:rPr>
+          <w:t>tập trung</w:t>
+        </w:r>
+      </w:hyperlink>
+      <w:r>
+        <w:rPr>
+          <w:rFonts w:ascii="Arial" w:hAnsi="Arial" w:cs="Arial"/>
+          <w:color w:val="222222"/>
+          <w:sz w:val="21"/>
+          <w:szCs w:val="21"/>
+        </w:rPr>
+        <w:t> (</w:t>
+      </w:r>
+      <w:hyperlink r:id="rId263" w:tooltip="Centralized silo (trang chưa được viết)" w:history="1">
+        <w:r>
+          <w:rPr>
+            <w:rStyle w:val="Hyperlink"/>
+            <w:rFonts w:ascii="Arial" w:hAnsi="Arial" w:cs="Arial"/>
+            <w:color w:val="A55858"/>
+            <w:sz w:val="21"/>
+            <w:szCs w:val="21"/>
+          </w:rPr>
+          <w:t>centralized silo</w:t>
+        </w:r>
+      </w:hyperlink>
+      <w:r>
+        <w:rPr>
+          <w:rFonts w:ascii="Arial" w:hAnsi="Arial" w:cs="Arial"/>
+          <w:color w:val="222222"/>
+          <w:sz w:val="21"/>
+          <w:szCs w:val="21"/>
+        </w:rPr>
+        <w:t>). Các công ty, nhà sản xuất có thể </w:t>
+      </w:r>
+      <w:hyperlink r:id="rId264" w:tooltip="Kết nối (trang chưa được viết)" w:history="1">
+        <w:r>
+          <w:rPr>
+            <w:rStyle w:val="Hyperlink"/>
+            <w:rFonts w:ascii="Arial" w:hAnsi="Arial" w:cs="Arial"/>
+            <w:color w:val="A55858"/>
+            <w:sz w:val="21"/>
+            <w:szCs w:val="21"/>
+          </w:rPr>
+          <w:t>kết nối</w:t>
+        </w:r>
+      </w:hyperlink>
+      <w:r>
+        <w:rPr>
+          <w:rFonts w:ascii="Arial" w:hAnsi="Arial" w:cs="Arial"/>
+          <w:color w:val="222222"/>
+          <w:sz w:val="21"/>
+          <w:szCs w:val="21"/>
+        </w:rPr>
+        <w:t xml:space="preserve"> đến các hầm này để </w:t>
+      </w:r>
+      <w:proofErr w:type="gramStart"/>
+      <w:r>
+        <w:rPr>
+          <w:rFonts w:ascii="Arial" w:hAnsi="Arial" w:cs="Arial"/>
+          <w:color w:val="222222"/>
+          <w:sz w:val="21"/>
+          <w:szCs w:val="21"/>
+        </w:rPr>
+        <w:t>thu</w:t>
+      </w:r>
+      <w:proofErr w:type="gramEnd"/>
+      <w:r>
+        <w:rPr>
+          <w:rFonts w:ascii="Arial" w:hAnsi="Arial" w:cs="Arial"/>
+          <w:color w:val="222222"/>
+          <w:sz w:val="21"/>
+          <w:szCs w:val="21"/>
+        </w:rPr>
+        <w:t xml:space="preserve"> thập </w:t>
+      </w:r>
+      <w:hyperlink r:id="rId265" w:tooltip="Dữ liệu" w:history="1">
+        <w:r>
+          <w:rPr>
+            <w:rStyle w:val="Hyperlink"/>
+            <w:rFonts w:ascii="Arial" w:hAnsi="Arial" w:cs="Arial"/>
+            <w:color w:val="0B0080"/>
+            <w:sz w:val="21"/>
+            <w:szCs w:val="21"/>
+          </w:rPr>
+          <w:t>dữ liệu</w:t>
+        </w:r>
+      </w:hyperlink>
+      <w:r>
+        <w:rPr>
+          <w:rFonts w:ascii="Arial" w:hAnsi="Arial" w:cs="Arial"/>
+          <w:color w:val="222222"/>
+          <w:sz w:val="21"/>
+          <w:szCs w:val="21"/>
+        </w:rPr>
+        <w:t>, từ đó tạo ra các bộ </w:t>
+      </w:r>
+      <w:hyperlink r:id="rId266" w:tooltip="Giao thức" w:history="1">
+        <w:r>
+          <w:rPr>
+            <w:rStyle w:val="Hyperlink"/>
+            <w:rFonts w:ascii="Arial" w:hAnsi="Arial" w:cs="Arial"/>
+            <w:color w:val="0B0080"/>
+            <w:sz w:val="21"/>
+            <w:szCs w:val="21"/>
+          </w:rPr>
+          <w:t>giao thức</w:t>
+        </w:r>
+      </w:hyperlink>
+      <w:r>
+        <w:rPr>
+          <w:rFonts w:ascii="Arial" w:hAnsi="Arial" w:cs="Arial"/>
+          <w:color w:val="222222"/>
+          <w:sz w:val="21"/>
+          <w:szCs w:val="21"/>
+        </w:rPr>
+        <w:t> của riêng mình. Tuy nhiên, nhược điểm của mô hình này đó là dữ liệu sẽ trở nên khó chia sẻ hơn bởi người ta cứ phải tạo ra các đường giao tiếp mới giữa các silo. </w:t>
+      </w:r>
+      <w:hyperlink r:id="rId267" w:tooltip="Dữ liệu" w:history="1">
+        <w:proofErr w:type="gramStart"/>
+        <w:r>
+          <w:rPr>
+            <w:rStyle w:val="Hyperlink"/>
+            <w:rFonts w:ascii="Arial" w:hAnsi="Arial" w:cs="Arial"/>
+            <w:color w:val="0B0080"/>
+            <w:sz w:val="21"/>
+            <w:szCs w:val="21"/>
+          </w:rPr>
+          <w:t>Dữ liệu</w:t>
+        </w:r>
+      </w:hyperlink>
+      <w:r>
+        <w:rPr>
+          <w:rFonts w:ascii="Arial" w:hAnsi="Arial" w:cs="Arial"/>
+          <w:color w:val="222222"/>
+          <w:sz w:val="21"/>
+          <w:szCs w:val="21"/>
+        </w:rPr>
+        <w:t> sẽ phải di chuyển xa hơn và làm chậm tốc độ kết nối.</w:t>
+      </w:r>
+      <w:proofErr w:type="gramEnd"/>
+      <w:r>
+        <w:rPr>
+          <w:rFonts w:ascii="Arial" w:hAnsi="Arial" w:cs="Arial"/>
+          <w:color w:val="222222"/>
+          <w:sz w:val="21"/>
+          <w:szCs w:val="21"/>
+        </w:rPr>
+        <w:t xml:space="preserve"> </w:t>
+      </w:r>
+      <w:proofErr w:type="gramStart"/>
+      <w:r>
+        <w:rPr>
+          <w:rFonts w:ascii="Arial" w:hAnsi="Arial" w:cs="Arial"/>
+          <w:color w:val="222222"/>
+          <w:sz w:val="21"/>
+          <w:szCs w:val="21"/>
+        </w:rPr>
+        <w:t>Chưa kể đến các nguy cơ </w:t>
+      </w:r>
+      <w:hyperlink r:id="rId268" w:tooltip="Bảo mật" w:history="1">
+        <w:r>
+          <w:rPr>
+            <w:rStyle w:val="Hyperlink"/>
+            <w:rFonts w:ascii="Arial" w:hAnsi="Arial" w:cs="Arial"/>
+            <w:color w:val="0B0080"/>
+            <w:sz w:val="21"/>
+            <w:szCs w:val="21"/>
+          </w:rPr>
+          <w:t>bảo mật</w:t>
+        </w:r>
+      </w:hyperlink>
+      <w:r>
+        <w:rPr>
+          <w:rFonts w:ascii="Arial" w:hAnsi="Arial" w:cs="Arial"/>
+          <w:color w:val="222222"/>
+          <w:sz w:val="21"/>
+          <w:szCs w:val="21"/>
+        </w:rPr>
+        <w:t> và nguy cơ về </w:t>
+      </w:r>
+      <w:hyperlink r:id="rId269" w:tooltip="Quyền riêng tư" w:history="1">
+        <w:r>
+          <w:rPr>
+            <w:rStyle w:val="Hyperlink"/>
+            <w:rFonts w:ascii="Arial" w:hAnsi="Arial" w:cs="Arial"/>
+            <w:color w:val="0B0080"/>
+            <w:sz w:val="21"/>
+            <w:szCs w:val="21"/>
+          </w:rPr>
+          <w:t>quyền riêng tư</w:t>
+        </w:r>
+      </w:hyperlink>
+      <w:r>
+        <w:rPr>
+          <w:rFonts w:ascii="Arial" w:hAnsi="Arial" w:cs="Arial"/>
+          <w:color w:val="222222"/>
+          <w:sz w:val="21"/>
+          <w:szCs w:val="21"/>
+        </w:rPr>
+        <w:t> của người dùng nữa.</w:t>
+      </w:r>
+      <w:proofErr w:type="gramEnd"/>
+      <w:r>
+        <w:rPr>
+          <w:rFonts w:ascii="Arial" w:hAnsi="Arial" w:cs="Arial"/>
+          <w:color w:val="222222"/>
+          <w:sz w:val="17"/>
+          <w:szCs w:val="17"/>
+          <w:vertAlign w:val="superscript"/>
+        </w:rPr>
+        <w:fldChar w:fldCharType="begin"/>
+      </w:r>
+      <w:r>
+        <w:rPr>
+          <w:rFonts w:ascii="Arial" w:hAnsi="Arial" w:cs="Arial"/>
+          <w:color w:val="222222"/>
+          <w:sz w:val="17"/>
+          <w:szCs w:val="17"/>
+          <w:vertAlign w:val="superscript"/>
+        </w:rPr>
+        <w:instrText xml:space="preserve"> HYPERLINK "https://vi.wikipedia.org/wiki/Internet_V%E1%BA%A1n_V%E1%BA%ADt" \l "cite_note-:1-17" </w:instrText>
+      </w:r>
+      <w:r>
+        <w:rPr>
+          <w:rFonts w:ascii="Arial" w:hAnsi="Arial" w:cs="Arial"/>
+          <w:color w:val="222222"/>
+          <w:sz w:val="17"/>
+          <w:szCs w:val="17"/>
+          <w:vertAlign w:val="superscript"/>
+        </w:rPr>
+        <w:fldChar w:fldCharType="separate"/>
+      </w:r>
+      <w:r>
+        <w:rPr>
+          <w:rStyle w:val="Hyperlink"/>
+          <w:rFonts w:ascii="Arial" w:hAnsi="Arial" w:cs="Arial"/>
+          <w:color w:val="0B0080"/>
+          <w:sz w:val="17"/>
+          <w:szCs w:val="17"/>
+          <w:vertAlign w:val="superscript"/>
+        </w:rPr>
+        <w:t>[17]</w:t>
+      </w:r>
+      <w:r>
+        <w:rPr>
+          <w:rFonts w:ascii="Arial" w:hAnsi="Arial" w:cs="Arial"/>
+          <w:color w:val="222222"/>
+          <w:sz w:val="17"/>
+          <w:szCs w:val="17"/>
+          <w:vertAlign w:val="superscript"/>
+        </w:rPr>
+        <w:fldChar w:fldCharType="end"/>
+      </w:r>
+    </w:p>
+    <w:p>
+      <w:pPr>
+        <w:pStyle w:val="NormalWeb"/>
+        <w:shd w:val="clear" w:color="auto" w:fill="FFFFFF"/>
+        <w:spacing w:before="120" w:beforeAutospacing="0" w:after="120" w:afterAutospacing="0"/>
+        <w:rPr>
+          <w:rFonts w:ascii="Arial" w:hAnsi="Arial" w:cs="Arial"/>
+          <w:color w:val="222222"/>
+          <w:sz w:val="21"/>
+          <w:szCs w:val="21"/>
+        </w:rPr>
+      </w:pPr>
+      <w:r>
+        <w:rPr>
+          <w:rFonts w:ascii="Arial" w:hAnsi="Arial" w:cs="Arial"/>
+          <w:color w:val="222222"/>
+          <w:szCs w:val="21"/>
+          <w:shd w:val="clear" w:color="auto" w:fill="FFFFFF"/>
+        </w:rPr>
+        <w:t xml:space="preserve">ii. </w:t>
+      </w:r>
+      <w:r>
+        <w:rPr>
+          <w:rFonts w:ascii="Arial" w:hAnsi="Arial" w:cs="Arial"/>
+          <w:color w:val="222222"/>
+          <w:sz w:val="21"/>
+          <w:szCs w:val="21"/>
+        </w:rPr>
+        <w:t>Trái ngược với hướng đi trên, nếu như các </w:t>
+      </w:r>
+      <w:hyperlink r:id="rId270" w:tooltip="Nhà sản xuất" w:history="1">
+        <w:r>
+          <w:rPr>
+            <w:rStyle w:val="Hyperlink"/>
+            <w:rFonts w:ascii="Arial" w:hAnsi="Arial" w:cs="Arial"/>
+            <w:color w:val="0B0080"/>
+            <w:sz w:val="21"/>
+            <w:szCs w:val="21"/>
+          </w:rPr>
+          <w:t>nhà sản xuất</w:t>
+        </w:r>
+      </w:hyperlink>
+      <w:r>
+        <w:rPr>
+          <w:rFonts w:ascii="Arial" w:hAnsi="Arial" w:cs="Arial"/>
+          <w:color w:val="222222"/>
+          <w:sz w:val="21"/>
+          <w:szCs w:val="21"/>
+        </w:rPr>
+        <w:t> có thể </w:t>
+      </w:r>
+      <w:hyperlink r:id="rId271" w:tooltip="Thống nhất (trang chưa được viết)" w:history="1">
+        <w:r>
+          <w:rPr>
+            <w:rStyle w:val="Hyperlink"/>
+            <w:rFonts w:ascii="Arial" w:hAnsi="Arial" w:cs="Arial"/>
+            <w:color w:val="A55858"/>
+            <w:sz w:val="21"/>
+            <w:szCs w:val="21"/>
+          </w:rPr>
+          <w:t>thống nhất</w:t>
+        </w:r>
+      </w:hyperlink>
+      <w:r>
+        <w:rPr>
+          <w:rFonts w:ascii="Arial" w:hAnsi="Arial" w:cs="Arial"/>
+          <w:color w:val="222222"/>
+          <w:sz w:val="21"/>
+          <w:szCs w:val="21"/>
+        </w:rPr>
+        <w:t> được các bộ </w:t>
+      </w:r>
+      <w:hyperlink r:id="rId272" w:tooltip="Giao tiếp" w:history="1">
+        <w:r>
+          <w:rPr>
+            <w:rStyle w:val="Hyperlink"/>
+            <w:rFonts w:ascii="Arial" w:hAnsi="Arial" w:cs="Arial"/>
+            <w:color w:val="0B0080"/>
+            <w:sz w:val="21"/>
+            <w:szCs w:val="21"/>
+          </w:rPr>
+          <w:t>giao tiếp</w:t>
+        </w:r>
+      </w:hyperlink>
+      <w:r>
+        <w:rPr>
+          <w:rFonts w:ascii="Arial" w:hAnsi="Arial" w:cs="Arial"/>
+          <w:color w:val="222222"/>
+          <w:sz w:val="21"/>
+          <w:szCs w:val="21"/>
+        </w:rPr>
+        <w:t> </w:t>
+      </w:r>
+      <w:proofErr w:type="gramStart"/>
+      <w:r>
+        <w:rPr>
+          <w:rFonts w:ascii="Arial" w:hAnsi="Arial" w:cs="Arial"/>
+          <w:color w:val="222222"/>
+          <w:sz w:val="21"/>
+          <w:szCs w:val="21"/>
+        </w:rPr>
+        <w:t>chung</w:t>
+      </w:r>
+      <w:proofErr w:type="gramEnd"/>
+      <w:r>
+        <w:rPr>
+          <w:rFonts w:ascii="Arial" w:hAnsi="Arial" w:cs="Arial"/>
+          <w:color w:val="222222"/>
+          <w:sz w:val="21"/>
+          <w:szCs w:val="21"/>
+        </w:rPr>
+        <w:t xml:space="preserve"> thì sẽ tạo ra các "Internet của các ốc đảo" (Internet of Islands). Thiết bị trong một căn phòng có thể giao tiếp với nhau, giao tiếp với các máy móc khác trong nhà và thậm chí là cả... nhà hàng xóm. </w:t>
+      </w:r>
+      <w:hyperlink r:id="rId273" w:tooltip="Dữ liệu" w:history="1">
+        <w:proofErr w:type="gramStart"/>
+        <w:r>
+          <w:rPr>
+            <w:rStyle w:val="Hyperlink"/>
+            <w:rFonts w:ascii="Arial" w:hAnsi="Arial" w:cs="Arial"/>
+            <w:color w:val="0B0080"/>
+            <w:sz w:val="21"/>
+            <w:szCs w:val="21"/>
+          </w:rPr>
+          <w:t>Dữ liệu</w:t>
+        </w:r>
+      </w:hyperlink>
+      <w:r>
+        <w:rPr>
+          <w:rFonts w:ascii="Arial" w:hAnsi="Arial" w:cs="Arial"/>
+          <w:color w:val="222222"/>
+          <w:sz w:val="21"/>
+          <w:szCs w:val="21"/>
+        </w:rPr>
+        <w:t> sẽ được phân bố trong một khu vực hẹp hơn nên đảm bảo các vấn đề </w:t>
+      </w:r>
+      <w:hyperlink r:id="rId274" w:tooltip="Bảo mật" w:history="1">
+        <w:r>
+          <w:rPr>
+            <w:rStyle w:val="Hyperlink"/>
+            <w:rFonts w:ascii="Arial" w:hAnsi="Arial" w:cs="Arial"/>
+            <w:color w:val="0B0080"/>
+            <w:sz w:val="21"/>
+            <w:szCs w:val="21"/>
+          </w:rPr>
+          <w:t>bảo mật</w:t>
+        </w:r>
+      </w:hyperlink>
+      <w:r>
+        <w:rPr>
+          <w:rFonts w:ascii="Arial" w:hAnsi="Arial" w:cs="Arial"/>
+          <w:color w:val="222222"/>
+          <w:sz w:val="21"/>
+          <w:szCs w:val="21"/>
+        </w:rPr>
+        <w:t>, đồng thời tăng tốc độ hoạt động.</w:t>
+      </w:r>
+      <w:proofErr w:type="gramEnd"/>
+      <w:r>
+        <w:rPr>
+          <w:rFonts w:ascii="Arial" w:hAnsi="Arial" w:cs="Arial"/>
+          <w:color w:val="222222"/>
+          <w:sz w:val="21"/>
+          <w:szCs w:val="21"/>
+        </w:rPr>
+        <w:t> </w:t>
+      </w:r>
+      <w:hyperlink r:id="rId275" w:tooltip="Dữ liệu" w:history="1">
+        <w:proofErr w:type="gramStart"/>
+        <w:r>
+          <w:rPr>
+            <w:rStyle w:val="Hyperlink"/>
+            <w:rFonts w:ascii="Arial" w:hAnsi="Arial" w:cs="Arial"/>
+            <w:color w:val="0B0080"/>
+            <w:sz w:val="21"/>
+            <w:szCs w:val="21"/>
+          </w:rPr>
+          <w:t>Dữ liệu</w:t>
+        </w:r>
+      </w:hyperlink>
+      <w:r>
+        <w:rPr>
+          <w:rFonts w:ascii="Arial" w:hAnsi="Arial" w:cs="Arial"/>
+          <w:color w:val="222222"/>
+          <w:sz w:val="21"/>
+          <w:szCs w:val="21"/>
+        </w:rPr>
+        <w:t> cũng nhờ đó mà </w:t>
+      </w:r>
+      <w:hyperlink r:id="rId276" w:tooltip="Linh hoạt (trang chưa được viết)" w:history="1">
+        <w:r>
+          <w:rPr>
+            <w:rStyle w:val="Hyperlink"/>
+            <w:rFonts w:ascii="Arial" w:hAnsi="Arial" w:cs="Arial"/>
+            <w:color w:val="A55858"/>
+            <w:sz w:val="21"/>
+            <w:szCs w:val="21"/>
+          </w:rPr>
+          <w:t>linh hoạt</w:t>
+        </w:r>
+      </w:hyperlink>
+      <w:r>
+        <w:rPr>
+          <w:rFonts w:ascii="Arial" w:hAnsi="Arial" w:cs="Arial"/>
+          <w:color w:val="222222"/>
+          <w:sz w:val="21"/>
+          <w:szCs w:val="21"/>
+        </w:rPr>
+        <w:t> hơn, các thiết bị có thể phản hồi nhanh hơn.</w:t>
+      </w:r>
+      <w:proofErr w:type="gramEnd"/>
+      <w:r>
+        <w:rPr>
+          <w:rFonts w:ascii="Arial" w:hAnsi="Arial" w:cs="Arial"/>
+          <w:color w:val="222222"/>
+          <w:sz w:val="21"/>
+          <w:szCs w:val="21"/>
+        </w:rPr>
+        <w:t xml:space="preserve"> Bên cạnh đó, một khi các thiết bị có thể nói chuyện tốt với nhau, một hệ thống </w:t>
+      </w:r>
+      <w:hyperlink r:id="rId277" w:tooltip="Tự động hóa" w:history="1">
+        <w:r>
+          <w:rPr>
+            <w:rStyle w:val="Hyperlink"/>
+            <w:rFonts w:ascii="Arial" w:hAnsi="Arial" w:cs="Arial"/>
+            <w:color w:val="0B0080"/>
+            <w:sz w:val="21"/>
+            <w:szCs w:val="21"/>
+          </w:rPr>
+          <w:t>tự động hóa</w:t>
+        </w:r>
+      </w:hyperlink>
+      <w:r>
+        <w:rPr>
+          <w:rFonts w:ascii="Arial" w:hAnsi="Arial" w:cs="Arial"/>
+          <w:color w:val="222222"/>
+          <w:sz w:val="21"/>
+          <w:szCs w:val="21"/>
+        </w:rPr>
+        <w:t> có thể bắt đầu học hỏi những gì đang diễn ra ở thế giới xung quanh, từ đó đưa ra hành động đúng ý muốn của người dùng.</w:t>
+      </w:r>
+      <w:hyperlink r:id="rId278" w:anchor="cite_note-:1-17" w:history="1">
+        <w:r>
+          <w:rPr>
+            <w:rStyle w:val="Hyperlink"/>
+            <w:rFonts w:ascii="Arial" w:hAnsi="Arial" w:cs="Arial"/>
+            <w:color w:val="0B0080"/>
+            <w:sz w:val="17"/>
+            <w:szCs w:val="17"/>
+            <w:vertAlign w:val="superscript"/>
+          </w:rPr>
+          <w:t>[17]</w:t>
+        </w:r>
+      </w:hyperlink>
+    </w:p>
+    <w:p>
+      <w:pPr>
+        <w:rPr>
+          <w:rFonts w:ascii="Arial" w:hAnsi="Arial" w:cs="Arial"/>
+          <w:color w:val="222222"/>
+          <w:sz w:val="24"/>
+          <w:szCs w:val="21"/>
+          <w:shd w:val="clear" w:color="auto" w:fill="FFFFFF"/>
+        </w:rPr>
+      </w:pPr>
+      <w:r>
+        <w:rPr>
+          <w:rFonts w:ascii="Arial" w:hAnsi="Arial" w:cs="Arial"/>
+          <w:b/>
+          <w:color w:val="222222"/>
+          <w:sz w:val="24"/>
+          <w:szCs w:val="21"/>
+          <w:shd w:val="clear" w:color="auto" w:fill="FFFFFF"/>
+        </w:rPr>
+        <w:t xml:space="preserve">Tham </w:t>
+      </w:r>
+      <w:proofErr w:type="gramStart"/>
+      <w:r>
+        <w:rPr>
+          <w:rFonts w:ascii="Arial" w:hAnsi="Arial" w:cs="Arial"/>
+          <w:b/>
+          <w:color w:val="222222"/>
+          <w:sz w:val="24"/>
+          <w:szCs w:val="21"/>
+          <w:shd w:val="clear" w:color="auto" w:fill="FFFFFF"/>
+        </w:rPr>
+        <w:t>khảo</w:t>
+      </w:r>
+      <w:r>
+        <w:rPr>
+          <w:rFonts w:ascii="Arial" w:hAnsi="Arial" w:cs="Arial"/>
+          <w:color w:val="222222"/>
+          <w:sz w:val="24"/>
+          <w:szCs w:val="21"/>
+          <w:shd w:val="clear" w:color="auto" w:fill="FFFFFF"/>
+        </w:rPr>
+        <w:t xml:space="preserve"> </w:t>
+      </w:r>
+      <w:r>
+        <w:rPr>
+          <w:rFonts w:ascii="Arial" w:hAnsi="Arial" w:cs="Arial"/>
+          <w:color w:val="222222"/>
+          <w:sz w:val="24"/>
+          <w:szCs w:val="21"/>
+          <w:shd w:val="clear" w:color="auto" w:fill="FFFFFF"/>
+        </w:rPr>
+        <w:t>:</w:t>
+      </w:r>
+      <w:proofErr w:type="gramEnd"/>
+      <w:r>
+        <w:rPr>
+          <w:rFonts w:ascii="Arial" w:hAnsi="Arial" w:cs="Arial"/>
+          <w:color w:val="222222"/>
+          <w:sz w:val="24"/>
+          <w:szCs w:val="21"/>
+          <w:shd w:val="clear" w:color="auto" w:fill="FFFFFF"/>
+        </w:rPr>
+        <w:t xml:space="preserve">  </w:t>
+      </w:r>
+      <w:hyperlink r:id="rId279" w:history="1">
+        <w:r>
+          <w:rPr>
+            <w:rStyle w:val="Hyperlink"/>
+          </w:rPr>
+          <w:t>https://vi.wikipedia.org/wiki/Internet_V%E1%BA%A1n_V%E1%BA%ADt</w:t>
+        </w:r>
+      </w:hyperlink>
       <w:bookmarkStart w:id="0" w:name="_GoBack"/>
       <w:bookmarkEnd w:id="0"/>
     </w:p>
@@ -14296,6 +20762,16 @@
         <w:tabs>
           <w:tab w:val="left" w:pos="2590"/>
         </w:tabs>
+        <w:rPr>
+          <w:sz w:val="28"/>
+        </w:rPr>
+      </w:pPr>
+    </w:p>
+    <w:p>
+      <w:pPr>
+        <w:tabs>
+          <w:tab w:val="left" w:pos="2590"/>
+        </w:tabs>
       </w:pPr>
     </w:p>
     <w:p>
@@ -25716,7 +32192,7 @@
       </w:pPr>
     </w:p>
     <w:sectPr>
-      <w:headerReference w:type="default" r:id="rId124"/>
+      <w:headerReference w:type="default" r:id="rId280"/>
       <w:pgSz w:w="12240" w:h="15840"/>
       <w:pgMar w:top="1440" w:right="1440" w:bottom="1440" w:left="1440" w:header="720" w:footer="720" w:gutter="0"/>
       <w:cols w:space="720"/>
@@ -25819,7 +32295,7 @@
             <w:bCs/>
             <w:noProof/>
           </w:rPr>
-          <w:t>59</w:t>
+          <w:t>64</w:t>
         </w:r>
         <w:r>
           <w:rPr>
@@ -29152,7 +35628,7 @@
   <a:extraClrSchemeLst/>
   <a:extLst>
     <a:ext uri="{05A4C25C-085E-4340-85A3-A5531E510DB2}">
-      <thm15:themeFamily xmlns="" xmlns:thm15="http://schemas.microsoft.com/office/thememl/2012/main" name="Office Theme" id="{62F939B6-93AF-4DB8-9C6B-D6C7DFDC589F}" vid="{4A3C46E8-61CC-4603-A589-7422A47A8E4A}"/>
+      <thm15:themeFamily xmlns:thm15="http://schemas.microsoft.com/office/thememl/2012/main" xmlns="" name="Office Theme" id="{62F939B6-93AF-4DB8-9C6B-D6C7DFDC589F}" vid="{4A3C46E8-61CC-4603-A589-7422A47A8E4A}"/>
     </a:ext>
   </a:extLst>
 </a:theme>
@@ -29163,7 +35639,7 @@
 </file>
 
 <file path=customXml/itemProps1.xml><?xml version="1.0" encoding="utf-8"?>
-<ds:datastoreItem xmlns:ds="http://schemas.openxmlformats.org/officeDocument/2006/customXml" ds:itemID="{2A1B76D0-3E95-46CC-BE42-9C09F334FE8C}">
+<ds:datastoreItem xmlns:ds="http://schemas.openxmlformats.org/officeDocument/2006/customXml" ds:itemID="{19DA1111-C3C4-41F1-8DFC-384DF218D8EE}">
   <ds:schemaRefs>
     <ds:schemaRef ds:uri="http://schemas.openxmlformats.org/officeDocument/2006/bibliography"/>
   </ds:schemaRefs>

--- a/report.docx
+++ b/report.docx
@@ -2179,64 +2179,1059 @@
           <w:szCs w:val="40"/>
         </w:rPr>
       </w:pPr>
+    </w:p>
+    <w:p>
+      <w:pPr>
+        <w:pStyle w:val="ListParagraph"/>
+        <w:shd w:val="clear" w:color="auto" w:fill="FFFFFF"/>
+        <w:spacing w:before="270" w:after="270" w:line="240" w:lineRule="auto"/>
+        <w:ind w:left="2520"/>
+        <w:textAlignment w:val="baseline"/>
+        <w:rPr>
+          <w:rFonts w:ascii="Arial" w:hAnsi="Arial" w:cs="Arial"/>
+          <w:color w:val="000000"/>
+          <w:sz w:val="24"/>
+          <w:szCs w:val="24"/>
+        </w:rPr>
+      </w:pPr>
+    </w:p>
+    <w:p>
+      <w:pPr>
+        <w:pStyle w:val="ListParagraph"/>
+        <w:tabs>
+          <w:tab w:val="left" w:pos="2590"/>
+        </w:tabs>
+        <w:ind w:left="2520"/>
+        <w:rPr>
+          <w:rFonts w:ascii="Verdana" w:hAnsi="Verdana" w:cs="Times New Roman"/>
+          <w:b/>
+          <w:sz w:val="72"/>
+          <w:szCs w:val="72"/>
+        </w:rPr>
+      </w:pPr>
+    </w:p>
+    <w:p>
+      <w:pPr>
+        <w:tabs>
+          <w:tab w:val="left" w:pos="2590"/>
+        </w:tabs>
+        <w:rPr>
+          <w:rFonts w:ascii="Verdana" w:hAnsi="Verdana" w:cs="Times New Roman"/>
+          <w:b/>
+          <w:color w:val="FF0000"/>
+          <w:sz w:val="72"/>
+          <w:szCs w:val="72"/>
+        </w:rPr>
+      </w:pPr>
+    </w:p>
+    <w:p>
+      <w:pPr>
+        <w:pStyle w:val="Heading1"/>
+        <w:numPr>
+          <w:ilvl w:val="1"/>
+          <w:numId w:val="3"/>
+        </w:numPr>
+        <w:shd w:val="clear" w:color="auto" w:fill="FFFFFF"/>
+        <w:spacing w:before="0" w:beforeAutospacing="0" w:line="600" w:lineRule="atLeast"/>
+        <w:rPr>
+          <w:rFonts w:ascii="Verdana" w:eastAsiaTheme="minorHAnsi" w:hAnsi="Verdana"/>
+          <w:bCs w:val="0"/>
+          <w:kern w:val="0"/>
+          <w:sz w:val="40"/>
+          <w:szCs w:val="40"/>
+        </w:rPr>
+      </w:pPr>
+      <w:r>
+        <w:rPr>
+          <w:rFonts w:ascii="Verdana" w:eastAsiaTheme="minorHAnsi" w:hAnsi="Verdana"/>
+          <w:bCs w:val="0"/>
+          <w:kern w:val="0"/>
+          <w:sz w:val="40"/>
+          <w:szCs w:val="40"/>
+        </w:rPr>
+        <w:t>Nhìn lại định nghĩa công nghiệp 4.0 và cách Việt Nam đón nhận xu hướng này</w:t>
+      </w:r>
+    </w:p>
+    <w:p>
+      <w:pPr>
+        <w:pStyle w:val="Heading1"/>
+        <w:shd w:val="clear" w:color="auto" w:fill="FFFFFF"/>
+        <w:spacing w:before="0" w:beforeAutospacing="0" w:line="600" w:lineRule="atLeast"/>
+        <w:ind w:left="2520"/>
+        <w:rPr>
+          <w:rFonts w:ascii="Arial" w:eastAsiaTheme="minorHAnsi" w:hAnsi="Arial" w:cs="Arial"/>
+          <w:color w:val="000000"/>
+        </w:rPr>
+      </w:pPr>
+      <w:r>
+        <w:rPr>
+          <w:rFonts w:ascii="Arial" w:eastAsiaTheme="minorHAnsi" w:hAnsi="Arial" w:cs="Arial"/>
+          <w:color w:val="000000"/>
+        </w:rPr>
+        <w:t xml:space="preserve">Thời gian qua chúng ta ngày càng nghe nhắc đến cách mạng công nghiệp 4.0 hay </w:t>
+      </w:r>
+      <w:r>
+        <w:rPr>
+          <w:rFonts w:ascii="Arial" w:eastAsiaTheme="minorHAnsi" w:hAnsi="Arial" w:cs="Arial"/>
+          <w:color w:val="000000"/>
+        </w:rPr>
+        <w:lastRenderedPageBreak/>
+        <w:t>cách mạng công nghiệp lần thứ 4 như một xu thế mà Việt Nam cần phải nắm bắt thời cơ cùng với thế giới, tuy nhiên không phải ai cũng hiểu rõ cuộc cách mạng công nghiệp 4.0 là gì. Hãy cùng ICTnews điểm lại định nghĩa về xu hướng cách mạng công nghiệp 4.0 qua tài liệu và ý kiến đóng từ các hội thảo, diễn đàn mở.</w:t>
+      </w:r>
+    </w:p>
+    <w:p>
+      <w:pPr>
+        <w:pStyle w:val="Heading1"/>
+        <w:shd w:val="clear" w:color="auto" w:fill="FFFFFF"/>
+        <w:spacing w:before="0" w:beforeAutospacing="0" w:line="600" w:lineRule="atLeast"/>
+        <w:ind w:left="2520"/>
+        <w:rPr>
+          <w:rFonts w:ascii="Arial" w:eastAsiaTheme="minorHAnsi" w:hAnsi="Arial" w:cs="Arial"/>
+          <w:color w:val="000000"/>
+        </w:rPr>
+      </w:pPr>
+      <w:r>
+        <w:rPr>
+          <w:rFonts w:ascii="Arial" w:eastAsiaTheme="minorHAnsi" w:hAnsi="Arial" w:cs="Arial"/>
+          <w:color w:val="000000"/>
+        </w:rPr>
+        <w:t xml:space="preserve">Klaus Schwab, người sáng lập và chủ tịch điều hành Diễn đàn Kinh tế Thế Giới WEF mang đến cái nhìn đơn giản về Cách mạng công nghiệp 4.0 với khái niệm như sau: "Nếu như Cách mạng công nghiệp đầu tiên sử dụng năng lượng nước và </w:t>
+      </w:r>
+      <w:r>
+        <w:rPr>
+          <w:rFonts w:ascii="Arial" w:eastAsiaTheme="minorHAnsi" w:hAnsi="Arial" w:cs="Arial"/>
+          <w:color w:val="000000"/>
+        </w:rPr>
+        <w:lastRenderedPageBreak/>
+        <w:t>hơi nước để cơ giới hóa sản xuất; cuộc Cách mạng công nghiệp lần thứ 2 diễn ra nhờ ứng dụng điện năng để sản xuất hàng loạt; cuộc Cách mạng công nghiệp lần thứ 3 sử dụng điện tử và CNTT để tự động hóa sản xuất; thì bây giờ cuộc Cách mạng công nghiệp lần thứ 4 đang nảy nở từ cuộc cách mạng lần 3, nó kết hợp các công nghệ lại với nhau, làm mờ ranh giới giữa vật lý, kỹ thuật số và sinh học".</w:t>
+      </w:r>
+    </w:p>
+    <w:p>
+      <w:pPr>
+        <w:pStyle w:val="Heading1"/>
+        <w:shd w:val="clear" w:color="auto" w:fill="FFFFFF"/>
+        <w:spacing w:before="0" w:beforeAutospacing="0" w:line="600" w:lineRule="atLeast"/>
+        <w:ind w:left="2520"/>
+        <w:rPr>
+          <w:rFonts w:ascii="Arial" w:eastAsiaTheme="minorHAnsi" w:hAnsi="Arial" w:cs="Arial"/>
+          <w:b w:val="0"/>
+          <w:bCs w:val="0"/>
+          <w:color w:val="000000"/>
+        </w:rPr>
+      </w:pPr>
+      <w:r>
+        <w:rPr>
+          <w:rFonts w:ascii="Arial" w:eastAsiaTheme="minorHAnsi" w:hAnsi="Arial" w:cs="Arial"/>
+          <w:b w:val="0"/>
+          <w:bCs w:val="0"/>
+          <w:color w:val="000000"/>
+        </w:rPr>
+        <w:t xml:space="preserve">Trong cuộc cách mạng công nghiệp 4.0, tiến bộ công nghệ sẽ tạo ra sự kết nối giữa thế giới thực, thế giới số và thế giới sinh vật hữu cơ,... tạo ra những công cụ sản xuất hội tụ giữa </w:t>
+      </w:r>
+      <w:r>
+        <w:rPr>
+          <w:rFonts w:ascii="Arial" w:eastAsiaTheme="minorHAnsi" w:hAnsi="Arial" w:cs="Arial"/>
+          <w:b w:val="0"/>
+          <w:bCs w:val="0"/>
+          <w:color w:val="000000"/>
+        </w:rPr>
+        <w:lastRenderedPageBreak/>
+        <w:t>thực và ảo. Những thành phần điển hình của nền công nghiệp 4.0 (tiếng Anh là Industry 4.0) bao gồm sự xuất hiện của công nghệ Internet Vạn vật (IoT), thành phố thông minh, trí tuệ nhân tạo, xe tự lái, robot, máy in 3D, vật liệu mới, công nghệ nano cùng đột phá về nhận thức trong những quy trình sinh học.</w:t>
+      </w:r>
+    </w:p>
+    <w:p>
+      <w:pPr>
+        <w:pStyle w:val="Heading1"/>
+        <w:shd w:val="clear" w:color="auto" w:fill="FFFFFF"/>
+        <w:spacing w:before="0" w:beforeAutospacing="0" w:line="600" w:lineRule="atLeast"/>
+        <w:ind w:left="2520"/>
+        <w:rPr>
+          <w:rFonts w:ascii="Arial" w:eastAsiaTheme="minorHAnsi" w:hAnsi="Arial" w:cs="Arial"/>
+          <w:b w:val="0"/>
+          <w:bCs w:val="0"/>
+          <w:color w:val="000000"/>
+        </w:rPr>
+      </w:pPr>
+      <w:r>
+        <w:rPr>
+          <w:rFonts w:ascii="Arial" w:eastAsiaTheme="minorHAnsi" w:hAnsi="Arial" w:cs="Arial"/>
+          <w:b w:val="0"/>
+          <w:bCs w:val="0"/>
+          <w:color w:val="000000"/>
+        </w:rPr>
+        <w:t xml:space="preserve">Theo đánh giá của nhiều chuyên gia và nhà kinh tế trên thế giới, cuộc cách mạng công nghiệp 4.0 sẽ có những tác động mạnh mẽ tới các ngành, lĩnh vực cụ thể như: sản xuất - tự động hóa, giao thông, tài chính - ngân hàng, giáo dục, y tế, nông nghiệp... Làn sóng công nghệ mới này sẽ giúp các </w:t>
+      </w:r>
+      <w:r>
+        <w:rPr>
+          <w:rFonts w:ascii="Arial" w:eastAsiaTheme="minorHAnsi" w:hAnsi="Arial" w:cs="Arial"/>
+          <w:b w:val="0"/>
+          <w:bCs w:val="0"/>
+          <w:color w:val="000000"/>
+        </w:rPr>
+        <w:lastRenderedPageBreak/>
+        <w:t>doanh nghiệp nâng cao năng lực sản xuất, đổi mới sáng tạo các sản phẩm dịch vụ, giảm tiêu hao nguyên nhiên liệu, giảm chi phí sản xuất - vận hành, đồng thời đáp ứng chính xác hơn nhu cầu của khách hàng.</w:t>
+      </w:r>
+    </w:p>
+    <w:p>
+      <w:pPr>
+        <w:pStyle w:val="Heading1"/>
+        <w:shd w:val="clear" w:color="auto" w:fill="FFFFFF"/>
+        <w:spacing w:before="0" w:beforeAutospacing="0" w:line="600" w:lineRule="atLeast"/>
+        <w:ind w:left="2520"/>
+        <w:rPr>
+          <w:rFonts w:ascii="Arial" w:eastAsiaTheme="minorHAnsi" w:hAnsi="Arial" w:cs="Arial"/>
+          <w:b w:val="0"/>
+          <w:bCs w:val="0"/>
+          <w:color w:val="000000"/>
+        </w:rPr>
+      </w:pPr>
+    </w:p>
+    <w:p>
+      <w:pPr>
+        <w:pStyle w:val="Heading1"/>
+        <w:shd w:val="clear" w:color="auto" w:fill="FFFFFF"/>
+        <w:spacing w:before="0" w:beforeAutospacing="0" w:line="600" w:lineRule="atLeast"/>
+        <w:ind w:left="2520"/>
+        <w:rPr>
+          <w:rFonts w:ascii="Arial" w:eastAsiaTheme="minorHAnsi" w:hAnsi="Arial" w:cs="Arial"/>
+          <w:b w:val="0"/>
+          <w:bCs w:val="0"/>
+          <w:color w:val="000000"/>
+        </w:rPr>
+      </w:pPr>
+      <w:r>
+        <w:rPr>
+          <w:rFonts w:ascii="Arial" w:eastAsiaTheme="minorHAnsi" w:hAnsi="Arial" w:cs="Arial"/>
+          <w:b w:val="0"/>
+          <w:bCs w:val="0"/>
+          <w:color w:val="000000"/>
+        </w:rPr>
+        <w:t>Ông Klaus Schwab cũng từng phát biểu: "Một đặc tính của cuộc cách mạng 4.0 đó là không phải đơn thuần nó chỉ thay đổi những gì chúng ta đang làm, mà thực sự, nó thay đổi chính chúng ta".</w:t>
+      </w:r>
+    </w:p>
+    <w:p>
+      <w:pPr>
+        <w:pStyle w:val="Heading1"/>
+        <w:shd w:val="clear" w:color="auto" w:fill="FFFFFF"/>
+        <w:spacing w:before="0" w:beforeAutospacing="0" w:line="600" w:lineRule="atLeast"/>
+        <w:ind w:left="2520"/>
+        <w:rPr>
+          <w:rFonts w:ascii="Arial" w:eastAsiaTheme="minorHAnsi" w:hAnsi="Arial" w:cs="Arial"/>
+          <w:color w:val="000000"/>
+        </w:rPr>
+      </w:pPr>
+      <w:r>
+        <w:rPr>
+          <w:rFonts w:ascii="Arial" w:eastAsiaTheme="minorHAnsi" w:hAnsi="Arial" w:cs="Arial"/>
+          <w:color w:val="000000"/>
+        </w:rPr>
+        <w:t>Việt Nam đang đón nhận xu hướng công nghiệp 4.0 như thế nào?</w:t>
+      </w:r>
+    </w:p>
+    <w:p>
+      <w:pPr>
+        <w:pStyle w:val="Heading1"/>
+        <w:shd w:val="clear" w:color="auto" w:fill="FFFFFF"/>
+        <w:spacing w:before="0" w:beforeAutospacing="0" w:line="600" w:lineRule="atLeast"/>
+        <w:ind w:left="2520"/>
+        <w:rPr>
+          <w:rFonts w:ascii="Arial" w:eastAsiaTheme="minorHAnsi" w:hAnsi="Arial" w:cs="Arial"/>
+          <w:b w:val="0"/>
+          <w:bCs w:val="0"/>
+          <w:color w:val="000000"/>
+        </w:rPr>
+      </w:pPr>
+      <w:r>
+        <w:rPr>
+          <w:rFonts w:ascii="Arial" w:eastAsiaTheme="minorHAnsi" w:hAnsi="Arial" w:cs="Arial"/>
+          <w:b w:val="0"/>
+          <w:bCs w:val="0"/>
+          <w:color w:val="000000"/>
+        </w:rPr>
+        <w:lastRenderedPageBreak/>
+        <w:t>Ở Việt Nam, lãnh đạo Đảng và Nhà nước vẫn thường xuyên có thông điệp yêu cầu thúc đẩy Cách mạng công nghiệp 4.0 trong các hội nghị, hội thảo, diễn đàn… Và đến tháng 5/2017 vừa qua, Thủ tướng Chính phủ Nguyễn Xuân Phúc đã có Chỉ thị cụ thể số 16/CT-TTg về việc tăng cường năng lực tiếp cận cuộc Cách mạng công nghiệp lần thứ 4 để yêu cầu các Bộ, ngành, địa phương tạo điều kiện tốt nhất cho sự tăng tốc phát triển của cuộc Cách mạng công nghiệp 4.0 ở Việt Nam.</w:t>
+      </w:r>
+    </w:p>
+    <w:p>
+      <w:pPr>
+        <w:pStyle w:val="Heading1"/>
+        <w:shd w:val="clear" w:color="auto" w:fill="FFFFFF"/>
+        <w:spacing w:before="0" w:beforeAutospacing="0" w:line="600" w:lineRule="atLeast"/>
+        <w:ind w:left="2520"/>
+        <w:rPr>
+          <w:rFonts w:ascii="Arial" w:eastAsiaTheme="minorHAnsi" w:hAnsi="Arial" w:cs="Arial"/>
+          <w:b w:val="0"/>
+          <w:bCs w:val="0"/>
+          <w:color w:val="000000"/>
+        </w:rPr>
+      </w:pPr>
+    </w:p>
+    <w:p>
+      <w:pPr>
+        <w:pStyle w:val="Heading1"/>
+        <w:shd w:val="clear" w:color="auto" w:fill="FFFFFF"/>
+        <w:spacing w:before="0" w:beforeAutospacing="0" w:line="600" w:lineRule="atLeast"/>
+        <w:ind w:left="2520"/>
+        <w:rPr>
+          <w:rFonts w:ascii="Arial" w:eastAsiaTheme="minorHAnsi" w:hAnsi="Arial" w:cs="Arial"/>
+          <w:b w:val="0"/>
+          <w:bCs w:val="0"/>
+          <w:color w:val="000000"/>
+        </w:rPr>
+      </w:pPr>
+      <w:r>
+        <w:rPr>
+          <w:rFonts w:ascii="Arial" w:eastAsiaTheme="minorHAnsi" w:hAnsi="Arial" w:cs="Arial"/>
+          <w:b w:val="0"/>
+          <w:bCs w:val="0"/>
+          <w:color w:val="000000"/>
+        </w:rPr>
+        <w:t xml:space="preserve">Nền công nghiệp 4.0 là xu thế công nghệ tất yếu mà Việt Nam </w:t>
+      </w:r>
+      <w:r>
+        <w:rPr>
+          <w:rFonts w:ascii="Arial" w:eastAsiaTheme="minorHAnsi" w:hAnsi="Arial" w:cs="Arial"/>
+          <w:b w:val="0"/>
+          <w:bCs w:val="0"/>
+          <w:color w:val="000000"/>
+        </w:rPr>
+        <w:lastRenderedPageBreak/>
+        <w:t>phải hướng đến để theo kịp các nước phát triển trên thế giới với các công nghệ thông minh như: trí tuệ nhân tạo, Internet vạn vật, tự động hoá, công nghệ in 3D và người máy,... “Không nằm ngoài guồng quay, các doanh nghiệp Việt Nam cần có một lộ trình cụ thể để bắt kịp xu hướng phát triển của thế giới trong cách mạng công nghiệp 4.0”, ông Trương Gia Bình - Chủ tịch HĐQT FPT Trương Gia Bình nhấn mạnh.</w:t>
+      </w:r>
+    </w:p>
+    <w:p>
+      <w:pPr>
+        <w:pStyle w:val="Heading1"/>
+        <w:shd w:val="clear" w:color="auto" w:fill="FFFFFF"/>
+        <w:spacing w:before="0" w:beforeAutospacing="0" w:line="600" w:lineRule="atLeast"/>
+        <w:ind w:left="2520"/>
+        <w:rPr>
+          <w:rFonts w:ascii="Arial" w:eastAsiaTheme="minorHAnsi" w:hAnsi="Arial" w:cs="Arial"/>
+          <w:b w:val="0"/>
+          <w:bCs w:val="0"/>
+          <w:color w:val="000000"/>
+        </w:rPr>
+      </w:pPr>
+      <w:r>
+        <w:rPr>
+          <w:rFonts w:ascii="Arial" w:eastAsiaTheme="minorHAnsi" w:hAnsi="Arial" w:cs="Arial"/>
+          <w:b w:val="0"/>
+          <w:bCs w:val="0"/>
+          <w:color w:val="000000"/>
+        </w:rPr>
+        <w:t xml:space="preserve">Trong chương trình đào tạo “Giám đốc điều hành (CEO) - Quản trị điều hành cao cấp kỷ nguyên 4.0” cho 250 CEO doanh nghiệp vừa và nhỏ trên địa bàn thành phố Hà Nội hồi tháng 10/2017 vừa qua, ông </w:t>
+      </w:r>
+      <w:r>
+        <w:rPr>
+          <w:rFonts w:ascii="Arial" w:eastAsiaTheme="minorHAnsi" w:hAnsi="Arial" w:cs="Arial"/>
+          <w:b w:val="0"/>
+          <w:bCs w:val="0"/>
+          <w:color w:val="000000"/>
+        </w:rPr>
+        <w:lastRenderedPageBreak/>
+        <w:t>Trương Gia Bình cũng đã chia sẻ về thực tiễn tham gia cuộc cách mạng số của FPT trong những năm qua, đồng thời hé lộ và phân tích những kinh nghiệm thực tế đã giúp FPT trở thành đối tác của các tập đoàn hàng đầu trên thế giới trong lĩnh vực sản xuất máy bay, năng lượng, ô tô…</w:t>
+      </w:r>
+    </w:p>
+    <w:p>
+      <w:pPr>
+        <w:pStyle w:val="Heading1"/>
+        <w:shd w:val="clear" w:color="auto" w:fill="FFFFFF"/>
+        <w:spacing w:before="0" w:beforeAutospacing="0" w:line="600" w:lineRule="atLeast"/>
+        <w:ind w:left="2520"/>
+        <w:rPr>
+          <w:rFonts w:ascii="Arial" w:eastAsiaTheme="minorHAnsi" w:hAnsi="Arial" w:cs="Arial"/>
+          <w:b w:val="0"/>
+          <w:bCs w:val="0"/>
+          <w:color w:val="000000"/>
+        </w:rPr>
+      </w:pPr>
+    </w:p>
+    <w:p>
+      <w:pPr>
+        <w:pStyle w:val="Heading1"/>
+        <w:shd w:val="clear" w:color="auto" w:fill="FFFFFF"/>
+        <w:spacing w:before="0" w:beforeAutospacing="0" w:line="600" w:lineRule="atLeast"/>
+        <w:ind w:left="2520"/>
+        <w:rPr>
+          <w:rFonts w:ascii="Arial" w:eastAsiaTheme="minorHAnsi" w:hAnsi="Arial" w:cs="Arial"/>
+          <w:b w:val="0"/>
+          <w:bCs w:val="0"/>
+          <w:color w:val="000000"/>
+        </w:rPr>
+      </w:pPr>
+      <w:r>
+        <w:rPr>
+          <w:rFonts w:ascii="Arial" w:eastAsiaTheme="minorHAnsi" w:hAnsi="Arial" w:cs="Arial"/>
+          <w:b w:val="0"/>
+          <w:bCs w:val="0"/>
+          <w:color w:val="000000"/>
+        </w:rPr>
+        <w:t xml:space="preserve">Những doanh nghiệp viễn thông như Viettel, VNPT - VinaPhone hay MobiFone bên cạnh hứa hẹn về phát triển mạng 4G, 5G hay mạng cáp quang để làm nền tảng cho cuộc cách mạng công nghiệp 4.0 thì cũng đã có những cam kết phát triển đô thị thông minh </w:t>
+      </w:r>
+      <w:r>
+        <w:rPr>
+          <w:rFonts w:ascii="Arial" w:eastAsiaTheme="minorHAnsi" w:hAnsi="Arial" w:cs="Arial"/>
+          <w:b w:val="0"/>
+          <w:bCs w:val="0"/>
+          <w:color w:val="000000"/>
+        </w:rPr>
+        <w:lastRenderedPageBreak/>
+        <w:t>ở các thành phố lớn của nước ta.</w:t>
+      </w:r>
+    </w:p>
+    <w:p>
+      <w:pPr>
+        <w:pStyle w:val="Heading1"/>
+        <w:shd w:val="clear" w:color="auto" w:fill="FFFFFF"/>
+        <w:spacing w:before="0" w:beforeAutospacing="0" w:line="600" w:lineRule="atLeast"/>
+        <w:ind w:left="2520"/>
+        <w:rPr>
+          <w:rFonts w:ascii="Arial" w:eastAsiaTheme="minorHAnsi" w:hAnsi="Arial" w:cs="Arial"/>
+          <w:b w:val="0"/>
+          <w:bCs w:val="0"/>
+          <w:color w:val="000000"/>
+        </w:rPr>
+      </w:pPr>
+      <w:r>
+        <w:rPr>
+          <w:rFonts w:ascii="Arial" w:eastAsiaTheme="minorHAnsi" w:hAnsi="Arial" w:cs="Arial"/>
+          <w:b w:val="0"/>
+          <w:bCs w:val="0"/>
+          <w:color w:val="000000"/>
+        </w:rPr>
+        <w:t>Trong khi đó trong Hội thảo Năng lực cạnh tranh và phát triển bao trùm trong bối cảnh Cách mạng công nghiệp lần thứ 4” do Bộ Ngoại giao Việt Nam và Diễn đàn Kinh tế Thế giới WEF tổ chức ngày 17/11, Phó Thủ tướng Vương Đình Huệ phát biểu rõ ràng rằng do điều kiện lịch sử, Việt Nam đã “lỡ nhịp” cả ba cuộc cách mạng công nghiệp trước đây nhưng khẳng định “cơ hội của Việt Nam sẽ ở cuộc cách mạng công nghiệp lần thứ 4 này là rất lớn”, phải chuẩn bị nghiêm túc, toàn diện, có trọng điểm để nắm bắt được cơ hội phát triển đất nước.</w:t>
+      </w:r>
+    </w:p>
+    <w:p>
+      <w:pPr>
+        <w:pStyle w:val="Heading1"/>
+        <w:shd w:val="clear" w:color="auto" w:fill="FFFFFF"/>
+        <w:spacing w:before="0" w:beforeAutospacing="0" w:line="600" w:lineRule="atLeast"/>
+        <w:ind w:left="2520"/>
+        <w:rPr>
+          <w:rFonts w:ascii="Verdana" w:eastAsiaTheme="minorHAnsi" w:hAnsi="Verdana"/>
+          <w:bCs w:val="0"/>
+          <w:kern w:val="0"/>
+          <w:sz w:val="40"/>
+          <w:szCs w:val="40"/>
+        </w:rPr>
+      </w:pPr>
       <w:bookmarkStart w:id="0" w:name="_GoBack"/>
       <w:bookmarkEnd w:id="0"/>
-    </w:p>
-    <w:p>
-      <w:pPr>
+      <w:r>
+        <w:rPr>
+          <w:rFonts w:ascii="Arial" w:eastAsiaTheme="minorHAnsi" w:hAnsi="Arial" w:cs="Arial"/>
+          <w:b w:val="0"/>
+          <w:bCs w:val="0"/>
+          <w:color w:val="000000"/>
+        </w:rPr>
+        <w:lastRenderedPageBreak/>
+        <w:t>Tuy nhiên cũng sẽ có những vấn đề đặt ra với Việt Nam trong cuộc cách mạng 4.0 cần được các chuyên gia giúp Chính phủ làm rõ như: giảm bớt các xáo trộn, chuyển dịch lao động ở quy mô lớn khi các mô hình kinh doanh mới ra đời, xu hướng tự động hóa phát triển; đào tạo lực lượng lao động chất lượng cao, có khả năng thích ứng và năng lực đổi mới - sáng tạo; kiến tạo môi trường phát triển toàn diện, mang tính phổ cập giữa các vùng miền, để mọi người dân được hưởng lợi, không ai bị bỏ lại phía sau; nghĩa vụ tài chính, cạnh tranh công bằng giữa các loại hình kinh doanh cần phải kiểm soát tốt.</w:t>
+      </w:r>
+    </w:p>
+    <w:p>
+      <w:pPr>
+        <w:pStyle w:val="Heading1"/>
         <w:shd w:val="clear" w:color="auto" w:fill="FFFFFF"/>
-        <w:spacing w:before="270" w:after="270" w:line="240" w:lineRule="auto"/>
-        <w:textAlignment w:val="baseline"/>
-        <w:rPr>
-          <w:rFonts w:ascii="Arial" w:hAnsi="Arial" w:cs="Arial"/>
-          <w:color w:val="000000"/>
-          <w:sz w:val="24"/>
-          <w:szCs w:val="24"/>
-        </w:rPr>
-      </w:pPr>
-    </w:p>
-    <w:p>
-      <w:pPr>
-        <w:pStyle w:val="ListParagraph"/>
-        <w:tabs>
-          <w:tab w:val="left" w:pos="2590"/>
-        </w:tabs>
+        <w:spacing w:before="0" w:beforeAutospacing="0" w:line="600" w:lineRule="atLeast"/>
         <w:ind w:left="2520"/>
         <w:rPr>
-          <w:rFonts w:ascii="Verdana" w:hAnsi="Verdana" w:cs="Times New Roman"/>
-          <w:b/>
-          <w:sz w:val="72"/>
-          <w:szCs w:val="72"/>
-        </w:rPr>
-      </w:pPr>
-    </w:p>
-    <w:p>
-      <w:pPr>
-        <w:tabs>
-          <w:tab w:val="left" w:pos="2590"/>
-        </w:tabs>
-        <w:rPr>
-          <w:rFonts w:ascii="Verdana" w:hAnsi="Verdana" w:cs="Times New Roman"/>
-          <w:b/>
-          <w:color w:val="FF0000"/>
-          <w:sz w:val="72"/>
-          <w:szCs w:val="72"/>
-        </w:rPr>
-      </w:pPr>
-    </w:p>
-    <w:p>
-      <w:pPr>
-        <w:tabs>
-          <w:tab w:val="left" w:pos="2590"/>
-        </w:tabs>
-        <w:rPr>
-          <w:rFonts w:ascii="Verdana" w:hAnsi="Verdana" w:cs="Times New Roman"/>
-          <w:b/>
-          <w:color w:val="FF0000"/>
-          <w:sz w:val="72"/>
-          <w:szCs w:val="72"/>
-        </w:rPr>
-      </w:pPr>
+          <w:rFonts w:ascii="Verdana" w:eastAsiaTheme="minorHAnsi" w:hAnsi="Verdana"/>
+          <w:bCs w:val="0"/>
+          <w:kern w:val="0"/>
+          <w:sz w:val="40"/>
+          <w:szCs w:val="40"/>
+        </w:rPr>
+      </w:pPr>
+    </w:p>
+    <w:p>
+      <w:pPr>
+        <w:pStyle w:val="Heading1"/>
+        <w:numPr>
+          <w:ilvl w:val="1"/>
+          <w:numId w:val="3"/>
+        </w:numPr>
+        <w:shd w:val="clear" w:color="auto" w:fill="FFFFFF"/>
+        <w:spacing w:before="0" w:beforeAutospacing="0" w:line="600" w:lineRule="atLeast"/>
+        <w:rPr>
+          <w:rFonts w:ascii="Verdana" w:eastAsiaTheme="minorHAnsi" w:hAnsi="Verdana"/>
+          <w:bCs w:val="0"/>
+          <w:kern w:val="0"/>
+          <w:sz w:val="40"/>
+          <w:szCs w:val="40"/>
+        </w:rPr>
+      </w:pPr>
+      <w:r>
+        <w:rPr>
+          <w:rFonts w:ascii="Verdana" w:eastAsiaTheme="minorHAnsi" w:hAnsi="Verdana"/>
+          <w:bCs w:val="0"/>
+          <w:kern w:val="0"/>
+          <w:sz w:val="40"/>
+          <w:szCs w:val="40"/>
+        </w:rPr>
+        <w:t>Sàd</w:t>
+      </w:r>
+    </w:p>
+    <w:p>
+      <w:pPr>
+        <w:pStyle w:val="Heading1"/>
+        <w:numPr>
+          <w:ilvl w:val="1"/>
+          <w:numId w:val="3"/>
+        </w:numPr>
+        <w:shd w:val="clear" w:color="auto" w:fill="FFFFFF"/>
+        <w:spacing w:before="0" w:beforeAutospacing="0" w:line="600" w:lineRule="atLeast"/>
+        <w:rPr>
+          <w:rFonts w:ascii="Verdana" w:eastAsiaTheme="minorHAnsi" w:hAnsi="Verdana"/>
+          <w:bCs w:val="0"/>
+          <w:kern w:val="0"/>
+          <w:sz w:val="40"/>
+          <w:szCs w:val="40"/>
+        </w:rPr>
+      </w:pPr>
+      <w:r>
+        <w:rPr>
+          <w:rFonts w:ascii="Verdana" w:eastAsiaTheme="minorHAnsi" w:hAnsi="Verdana"/>
+          <w:bCs w:val="0"/>
+          <w:kern w:val="0"/>
+          <w:sz w:val="40"/>
+          <w:szCs w:val="40"/>
+        </w:rPr>
+        <w:t>Ádf</w:t>
+      </w:r>
+    </w:p>
+    <w:p>
+      <w:pPr>
+        <w:pStyle w:val="Heading1"/>
+        <w:numPr>
+          <w:ilvl w:val="1"/>
+          <w:numId w:val="3"/>
+        </w:numPr>
+        <w:shd w:val="clear" w:color="auto" w:fill="FFFFFF"/>
+        <w:spacing w:before="0" w:beforeAutospacing="0" w:line="600" w:lineRule="atLeast"/>
+        <w:rPr>
+          <w:rFonts w:ascii="Verdana" w:eastAsiaTheme="minorHAnsi" w:hAnsi="Verdana"/>
+          <w:bCs w:val="0"/>
+          <w:kern w:val="0"/>
+          <w:sz w:val="40"/>
+          <w:szCs w:val="40"/>
+        </w:rPr>
+      </w:pPr>
+      <w:r>
+        <w:rPr>
+          <w:rFonts w:ascii="Verdana" w:eastAsiaTheme="minorHAnsi" w:hAnsi="Verdana"/>
+          <w:bCs w:val="0"/>
+          <w:kern w:val="0"/>
+          <w:sz w:val="40"/>
+          <w:szCs w:val="40"/>
+        </w:rPr>
+        <w:t>À</w:t>
+      </w:r>
+    </w:p>
+    <w:p>
+      <w:pPr>
+        <w:pStyle w:val="Heading1"/>
+        <w:numPr>
+          <w:ilvl w:val="1"/>
+          <w:numId w:val="3"/>
+        </w:numPr>
+        <w:shd w:val="clear" w:color="auto" w:fill="FFFFFF"/>
+        <w:spacing w:before="0" w:beforeAutospacing="0" w:line="600" w:lineRule="atLeast"/>
+        <w:rPr>
+          <w:rFonts w:ascii="Verdana" w:eastAsiaTheme="minorHAnsi" w:hAnsi="Verdana"/>
+          <w:bCs w:val="0"/>
+          <w:kern w:val="0"/>
+          <w:sz w:val="40"/>
+          <w:szCs w:val="40"/>
+        </w:rPr>
+      </w:pPr>
+      <w:r>
+        <w:rPr>
+          <w:rFonts w:ascii="Verdana" w:eastAsiaTheme="minorHAnsi" w:hAnsi="Verdana"/>
+          <w:bCs w:val="0"/>
+          <w:kern w:val="0"/>
+          <w:sz w:val="40"/>
+          <w:szCs w:val="40"/>
+        </w:rPr>
+        <w:t>À</w:t>
+      </w:r>
+    </w:p>
+    <w:p>
+      <w:pPr>
+        <w:pStyle w:val="Heading1"/>
+        <w:numPr>
+          <w:ilvl w:val="1"/>
+          <w:numId w:val="3"/>
+        </w:numPr>
+        <w:shd w:val="clear" w:color="auto" w:fill="FFFFFF"/>
+        <w:spacing w:before="0" w:beforeAutospacing="0" w:line="600" w:lineRule="atLeast"/>
+        <w:rPr>
+          <w:rFonts w:ascii="Verdana" w:eastAsiaTheme="minorHAnsi" w:hAnsi="Verdana"/>
+          <w:bCs w:val="0"/>
+          <w:kern w:val="0"/>
+          <w:sz w:val="40"/>
+          <w:szCs w:val="40"/>
+        </w:rPr>
+      </w:pPr>
+      <w:r>
+        <w:rPr>
+          <w:rFonts w:ascii="Verdana" w:eastAsiaTheme="minorHAnsi" w:hAnsi="Verdana"/>
+          <w:bCs w:val="0"/>
+          <w:kern w:val="0"/>
+          <w:sz w:val="40"/>
+          <w:szCs w:val="40"/>
+        </w:rPr>
+        <w:t>Ádf</w:t>
+      </w:r>
+    </w:p>
+    <w:p>
+      <w:pPr>
+        <w:pStyle w:val="Heading1"/>
+        <w:numPr>
+          <w:ilvl w:val="1"/>
+          <w:numId w:val="3"/>
+        </w:numPr>
+        <w:shd w:val="clear" w:color="auto" w:fill="FFFFFF"/>
+        <w:spacing w:before="0" w:beforeAutospacing="0" w:line="600" w:lineRule="atLeast"/>
+        <w:rPr>
+          <w:rFonts w:ascii="Verdana" w:eastAsiaTheme="minorHAnsi" w:hAnsi="Verdana"/>
+          <w:bCs w:val="0"/>
+          <w:kern w:val="0"/>
+          <w:sz w:val="40"/>
+          <w:szCs w:val="40"/>
+        </w:rPr>
+      </w:pPr>
+      <w:r>
+        <w:rPr>
+          <w:rFonts w:ascii="Verdana" w:eastAsiaTheme="minorHAnsi" w:hAnsi="Verdana"/>
+          <w:bCs w:val="0"/>
+          <w:kern w:val="0"/>
+          <w:sz w:val="40"/>
+          <w:szCs w:val="40"/>
+        </w:rPr>
+        <w:t>Ádf</w:t>
+      </w:r>
+    </w:p>
+    <w:p>
+      <w:pPr>
+        <w:pStyle w:val="Heading1"/>
+        <w:numPr>
+          <w:ilvl w:val="1"/>
+          <w:numId w:val="3"/>
+        </w:numPr>
+        <w:shd w:val="clear" w:color="auto" w:fill="FFFFFF"/>
+        <w:spacing w:before="0" w:beforeAutospacing="0" w:line="600" w:lineRule="atLeast"/>
+        <w:rPr>
+          <w:rFonts w:ascii="Verdana" w:eastAsiaTheme="minorHAnsi" w:hAnsi="Verdana"/>
+          <w:bCs w:val="0"/>
+          <w:kern w:val="0"/>
+          <w:sz w:val="40"/>
+          <w:szCs w:val="40"/>
+        </w:rPr>
+      </w:pPr>
+      <w:r>
+        <w:rPr>
+          <w:rFonts w:ascii="Verdana" w:eastAsiaTheme="minorHAnsi" w:hAnsi="Verdana"/>
+          <w:bCs w:val="0"/>
+          <w:kern w:val="0"/>
+          <w:sz w:val="40"/>
+          <w:szCs w:val="40"/>
+        </w:rPr>
+        <w:t>Adsf</w:t>
+      </w:r>
+    </w:p>
+    <w:p>
+      <w:pPr>
+        <w:pStyle w:val="Heading1"/>
+        <w:numPr>
+          <w:ilvl w:val="1"/>
+          <w:numId w:val="3"/>
+        </w:numPr>
+        <w:shd w:val="clear" w:color="auto" w:fill="FFFFFF"/>
+        <w:spacing w:before="0" w:beforeAutospacing="0" w:line="600" w:lineRule="atLeast"/>
+        <w:rPr>
+          <w:rFonts w:ascii="Verdana" w:eastAsiaTheme="minorHAnsi" w:hAnsi="Verdana"/>
+          <w:bCs w:val="0"/>
+          <w:kern w:val="0"/>
+          <w:sz w:val="40"/>
+          <w:szCs w:val="40"/>
+        </w:rPr>
+      </w:pPr>
+      <w:r>
+        <w:rPr>
+          <w:rFonts w:ascii="Verdana" w:eastAsiaTheme="minorHAnsi" w:hAnsi="Verdana"/>
+          <w:bCs w:val="0"/>
+          <w:kern w:val="0"/>
+          <w:sz w:val="40"/>
+          <w:szCs w:val="40"/>
+        </w:rPr>
+        <w:t>Adf</w:t>
+      </w:r>
+    </w:p>
+    <w:p>
+      <w:pPr>
+        <w:pStyle w:val="Heading1"/>
+        <w:numPr>
+          <w:ilvl w:val="1"/>
+          <w:numId w:val="3"/>
+        </w:numPr>
+        <w:shd w:val="clear" w:color="auto" w:fill="FFFFFF"/>
+        <w:spacing w:before="0" w:beforeAutospacing="0" w:line="600" w:lineRule="atLeast"/>
+        <w:rPr>
+          <w:rFonts w:ascii="Verdana" w:eastAsiaTheme="minorHAnsi" w:hAnsi="Verdana"/>
+          <w:bCs w:val="0"/>
+          <w:kern w:val="0"/>
+          <w:sz w:val="40"/>
+          <w:szCs w:val="40"/>
+        </w:rPr>
+      </w:pPr>
+      <w:r>
+        <w:rPr>
+          <w:rFonts w:ascii="Verdana" w:eastAsiaTheme="minorHAnsi" w:hAnsi="Verdana"/>
+          <w:bCs w:val="0"/>
+          <w:kern w:val="0"/>
+          <w:sz w:val="40"/>
+          <w:szCs w:val="40"/>
+        </w:rPr>
+        <w:t>Adf</w:t>
+      </w:r>
+    </w:p>
+    <w:p>
+      <w:pPr>
+        <w:pStyle w:val="Heading1"/>
+        <w:numPr>
+          <w:ilvl w:val="1"/>
+          <w:numId w:val="3"/>
+        </w:numPr>
+        <w:shd w:val="clear" w:color="auto" w:fill="FFFFFF"/>
+        <w:spacing w:before="0" w:beforeAutospacing="0" w:line="600" w:lineRule="atLeast"/>
+        <w:rPr>
+          <w:rFonts w:ascii="Verdana" w:eastAsiaTheme="minorHAnsi" w:hAnsi="Verdana"/>
+          <w:bCs w:val="0"/>
+          <w:kern w:val="0"/>
+          <w:sz w:val="40"/>
+          <w:szCs w:val="40"/>
+        </w:rPr>
+      </w:pPr>
+      <w:r>
+        <w:rPr>
+          <w:rFonts w:ascii="Verdana" w:eastAsiaTheme="minorHAnsi" w:hAnsi="Verdana"/>
+          <w:bCs w:val="0"/>
+          <w:kern w:val="0"/>
+          <w:sz w:val="40"/>
+          <w:szCs w:val="40"/>
+        </w:rPr>
+        <w:t>Adf</w:t>
+      </w:r>
+    </w:p>
+    <w:p>
+      <w:pPr>
+        <w:pStyle w:val="Heading1"/>
+        <w:numPr>
+          <w:ilvl w:val="1"/>
+          <w:numId w:val="3"/>
+        </w:numPr>
+        <w:shd w:val="clear" w:color="auto" w:fill="FFFFFF"/>
+        <w:spacing w:before="0" w:beforeAutospacing="0" w:line="600" w:lineRule="atLeast"/>
+        <w:rPr>
+          <w:rFonts w:ascii="Verdana" w:eastAsiaTheme="minorHAnsi" w:hAnsi="Verdana"/>
+          <w:bCs w:val="0"/>
+          <w:kern w:val="0"/>
+          <w:sz w:val="40"/>
+          <w:szCs w:val="40"/>
+        </w:rPr>
+      </w:pPr>
+      <w:r>
+        <w:rPr>
+          <w:rFonts w:ascii="Verdana" w:eastAsiaTheme="minorHAnsi" w:hAnsi="Verdana"/>
+          <w:bCs w:val="0"/>
+          <w:kern w:val="0"/>
+          <w:sz w:val="40"/>
+          <w:szCs w:val="40"/>
+        </w:rPr>
+        <w:t>Adf</w:t>
+      </w:r>
+    </w:p>
+    <w:p>
+      <w:pPr>
+        <w:pStyle w:val="Heading1"/>
+        <w:numPr>
+          <w:ilvl w:val="1"/>
+          <w:numId w:val="3"/>
+        </w:numPr>
+        <w:shd w:val="clear" w:color="auto" w:fill="FFFFFF"/>
+        <w:spacing w:before="0" w:beforeAutospacing="0" w:line="600" w:lineRule="atLeast"/>
+        <w:rPr>
+          <w:rFonts w:ascii="Verdana" w:eastAsiaTheme="minorHAnsi" w:hAnsi="Verdana"/>
+          <w:bCs w:val="0"/>
+          <w:kern w:val="0"/>
+          <w:sz w:val="40"/>
+          <w:szCs w:val="40"/>
+        </w:rPr>
+      </w:pPr>
+      <w:r>
+        <w:rPr>
+          <w:rFonts w:ascii="Verdana" w:eastAsiaTheme="minorHAnsi" w:hAnsi="Verdana"/>
+          <w:bCs w:val="0"/>
+          <w:kern w:val="0"/>
+          <w:sz w:val="40"/>
+          <w:szCs w:val="40"/>
+        </w:rPr>
+        <w:t>Adf</w:t>
+      </w:r>
+    </w:p>
+    <w:p>
+      <w:pPr>
+        <w:pStyle w:val="Heading1"/>
+        <w:numPr>
+          <w:ilvl w:val="1"/>
+          <w:numId w:val="3"/>
+        </w:numPr>
+        <w:shd w:val="clear" w:color="auto" w:fill="FFFFFF"/>
+        <w:spacing w:before="0" w:beforeAutospacing="0" w:line="600" w:lineRule="atLeast"/>
+        <w:rPr>
+          <w:rFonts w:ascii="Verdana" w:eastAsiaTheme="minorHAnsi" w:hAnsi="Verdana"/>
+          <w:bCs w:val="0"/>
+          <w:kern w:val="0"/>
+          <w:sz w:val="40"/>
+          <w:szCs w:val="40"/>
+        </w:rPr>
+      </w:pPr>
+      <w:r>
+        <w:rPr>
+          <w:rFonts w:ascii="Verdana" w:eastAsiaTheme="minorHAnsi" w:hAnsi="Verdana"/>
+          <w:bCs w:val="0"/>
+          <w:kern w:val="0"/>
+          <w:sz w:val="40"/>
+          <w:szCs w:val="40"/>
+        </w:rPr>
+        <w:t>Adf</w:t>
+      </w:r>
+    </w:p>
+    <w:p>
+      <w:pPr>
+        <w:pStyle w:val="Heading1"/>
+        <w:numPr>
+          <w:ilvl w:val="1"/>
+          <w:numId w:val="3"/>
+        </w:numPr>
+        <w:shd w:val="clear" w:color="auto" w:fill="FFFFFF"/>
+        <w:spacing w:before="0" w:beforeAutospacing="0" w:line="600" w:lineRule="atLeast"/>
+        <w:rPr>
+          <w:rFonts w:ascii="Verdana" w:eastAsiaTheme="minorHAnsi" w:hAnsi="Verdana"/>
+          <w:bCs w:val="0"/>
+          <w:kern w:val="0"/>
+          <w:sz w:val="40"/>
+          <w:szCs w:val="40"/>
+        </w:rPr>
+      </w:pPr>
+      <w:r>
+        <w:rPr>
+          <w:rFonts w:ascii="Verdana" w:eastAsiaTheme="minorHAnsi" w:hAnsi="Verdana"/>
+          <w:bCs w:val="0"/>
+          <w:kern w:val="0"/>
+          <w:sz w:val="40"/>
+          <w:szCs w:val="40"/>
+        </w:rPr>
+        <w:t>Adf</w:t>
+      </w:r>
+    </w:p>
+    <w:p>
+      <w:pPr>
+        <w:pStyle w:val="Heading1"/>
+        <w:numPr>
+          <w:ilvl w:val="1"/>
+          <w:numId w:val="3"/>
+        </w:numPr>
+        <w:shd w:val="clear" w:color="auto" w:fill="FFFFFF"/>
+        <w:spacing w:before="0" w:beforeAutospacing="0" w:line="600" w:lineRule="atLeast"/>
+        <w:rPr>
+          <w:rFonts w:ascii="Verdana" w:eastAsiaTheme="minorHAnsi" w:hAnsi="Verdana"/>
+          <w:bCs w:val="0"/>
+          <w:kern w:val="0"/>
+          <w:sz w:val="40"/>
+          <w:szCs w:val="40"/>
+        </w:rPr>
+      </w:pPr>
+      <w:r>
+        <w:rPr>
+          <w:rFonts w:ascii="Verdana" w:eastAsiaTheme="minorHAnsi" w:hAnsi="Verdana"/>
+          <w:bCs w:val="0"/>
+          <w:kern w:val="0"/>
+          <w:sz w:val="40"/>
+          <w:szCs w:val="40"/>
+        </w:rPr>
+        <w:t>Ád</w:t>
+      </w:r>
+    </w:p>
+    <w:p>
+      <w:pPr>
+        <w:pStyle w:val="Heading1"/>
+        <w:numPr>
+          <w:ilvl w:val="1"/>
+          <w:numId w:val="3"/>
+        </w:numPr>
+        <w:shd w:val="clear" w:color="auto" w:fill="FFFFFF"/>
+        <w:spacing w:before="0" w:beforeAutospacing="0" w:line="600" w:lineRule="atLeast"/>
+        <w:rPr>
+          <w:rFonts w:ascii="Verdana" w:eastAsiaTheme="minorHAnsi" w:hAnsi="Verdana"/>
+          <w:bCs w:val="0"/>
+          <w:kern w:val="0"/>
+          <w:sz w:val="40"/>
+          <w:szCs w:val="40"/>
+        </w:rPr>
+      </w:pPr>
+      <w:r>
+        <w:rPr>
+          <w:rFonts w:ascii="Verdana" w:eastAsiaTheme="minorHAnsi" w:hAnsi="Verdana"/>
+          <w:bCs w:val="0"/>
+          <w:kern w:val="0"/>
+          <w:sz w:val="40"/>
+          <w:szCs w:val="40"/>
+        </w:rPr>
+        <w:t>Fasdf</w:t>
+      </w:r>
+    </w:p>
+    <w:p>
+      <w:pPr>
+        <w:pStyle w:val="Heading1"/>
+        <w:numPr>
+          <w:ilvl w:val="1"/>
+          <w:numId w:val="3"/>
+        </w:numPr>
+        <w:shd w:val="clear" w:color="auto" w:fill="FFFFFF"/>
+        <w:spacing w:before="0" w:beforeAutospacing="0" w:line="600" w:lineRule="atLeast"/>
+        <w:rPr>
+          <w:rFonts w:ascii="Verdana" w:eastAsiaTheme="minorHAnsi" w:hAnsi="Verdana"/>
+          <w:bCs w:val="0"/>
+          <w:kern w:val="0"/>
+          <w:sz w:val="40"/>
+          <w:szCs w:val="40"/>
+        </w:rPr>
+      </w:pPr>
+      <w:r>
+        <w:rPr>
+          <w:rFonts w:ascii="Verdana" w:eastAsiaTheme="minorHAnsi" w:hAnsi="Verdana"/>
+          <w:bCs w:val="0"/>
+          <w:kern w:val="0"/>
+          <w:sz w:val="40"/>
+          <w:szCs w:val="40"/>
+        </w:rPr>
+        <w:t>Adf</w:t>
+      </w:r>
+    </w:p>
+    <w:p>
+      <w:pPr>
+        <w:pStyle w:val="Heading1"/>
+        <w:numPr>
+          <w:ilvl w:val="1"/>
+          <w:numId w:val="3"/>
+        </w:numPr>
+        <w:shd w:val="clear" w:color="auto" w:fill="FFFFFF"/>
+        <w:spacing w:before="0" w:beforeAutospacing="0" w:line="600" w:lineRule="atLeast"/>
+        <w:rPr>
+          <w:rFonts w:ascii="Verdana" w:eastAsiaTheme="minorHAnsi" w:hAnsi="Verdana"/>
+          <w:bCs w:val="0"/>
+          <w:kern w:val="0"/>
+          <w:sz w:val="40"/>
+          <w:szCs w:val="40"/>
+        </w:rPr>
+      </w:pPr>
+      <w:r>
+        <w:rPr>
+          <w:rFonts w:ascii="Verdana" w:eastAsiaTheme="minorHAnsi" w:hAnsi="Verdana"/>
+          <w:bCs w:val="0"/>
+          <w:kern w:val="0"/>
+          <w:sz w:val="40"/>
+          <w:szCs w:val="40"/>
+        </w:rPr>
+        <w:t>Ss</w:t>
+      </w:r>
+    </w:p>
+    <w:p>
+      <w:pPr>
+        <w:pStyle w:val="Heading1"/>
+        <w:numPr>
+          <w:ilvl w:val="1"/>
+          <w:numId w:val="3"/>
+        </w:numPr>
+        <w:shd w:val="clear" w:color="auto" w:fill="FFFFFF"/>
+        <w:spacing w:before="0" w:beforeAutospacing="0" w:line="600" w:lineRule="atLeast"/>
+        <w:rPr>
+          <w:rFonts w:ascii="Verdana" w:eastAsiaTheme="minorHAnsi" w:hAnsi="Verdana"/>
+          <w:bCs w:val="0"/>
+          <w:kern w:val="0"/>
+          <w:sz w:val="40"/>
+          <w:szCs w:val="40"/>
+        </w:rPr>
+      </w:pPr>
+      <w:r>
+        <w:rPr>
+          <w:rFonts w:ascii="Verdana" w:eastAsiaTheme="minorHAnsi" w:hAnsi="Verdana"/>
+          <w:bCs w:val="0"/>
+          <w:kern w:val="0"/>
+          <w:sz w:val="40"/>
+          <w:szCs w:val="40"/>
+        </w:rPr>
+        <w:t>Ss</w:t>
+      </w:r>
+    </w:p>
+    <w:p>
+      <w:pPr>
+        <w:pStyle w:val="Heading1"/>
+        <w:numPr>
+          <w:ilvl w:val="1"/>
+          <w:numId w:val="3"/>
+        </w:numPr>
+        <w:shd w:val="clear" w:color="auto" w:fill="FFFFFF"/>
+        <w:spacing w:before="0" w:beforeAutospacing="0" w:line="600" w:lineRule="atLeast"/>
+        <w:rPr>
+          <w:rFonts w:ascii="Verdana" w:eastAsiaTheme="minorHAnsi" w:hAnsi="Verdana"/>
+          <w:bCs w:val="0"/>
+          <w:kern w:val="0"/>
+          <w:sz w:val="40"/>
+          <w:szCs w:val="40"/>
+        </w:rPr>
+      </w:pPr>
+      <w:r>
+        <w:rPr>
+          <w:rFonts w:ascii="Verdana" w:eastAsiaTheme="minorHAnsi" w:hAnsi="Verdana"/>
+          <w:bCs w:val="0"/>
+          <w:kern w:val="0"/>
+          <w:sz w:val="40"/>
+          <w:szCs w:val="40"/>
+        </w:rPr>
+        <w:t>Ss</w:t>
+      </w:r>
+    </w:p>
+    <w:p>
+      <w:pPr>
+        <w:pStyle w:val="Heading1"/>
+        <w:numPr>
+          <w:ilvl w:val="1"/>
+          <w:numId w:val="3"/>
+        </w:numPr>
+        <w:shd w:val="clear" w:color="auto" w:fill="FFFFFF"/>
+        <w:spacing w:before="0" w:beforeAutospacing="0" w:line="600" w:lineRule="atLeast"/>
+        <w:rPr>
+          <w:rFonts w:ascii="Verdana" w:eastAsiaTheme="minorHAnsi" w:hAnsi="Verdana"/>
+          <w:bCs w:val="0"/>
+          <w:kern w:val="0"/>
+          <w:sz w:val="40"/>
+          <w:szCs w:val="40"/>
+        </w:rPr>
+      </w:pPr>
+      <w:r>
+        <w:rPr>
+          <w:rFonts w:ascii="Verdana" w:eastAsiaTheme="minorHAnsi" w:hAnsi="Verdana"/>
+          <w:bCs w:val="0"/>
+          <w:kern w:val="0"/>
+          <w:sz w:val="40"/>
+          <w:szCs w:val="40"/>
+        </w:rPr>
+        <w:lastRenderedPageBreak/>
+        <w:t>s</w:t>
+      </w:r>
     </w:p>
     <w:p>
       <w:pPr>
@@ -22252,7 +23247,7 @@
             <w:bCs/>
             <w:noProof/>
           </w:rPr>
-          <w:t>11</w:t>
+          <w:t>20</w:t>
         </w:r>
         <w:r>
           <w:rPr>
@@ -25350,7 +26345,7 @@
 </file>
 
 <file path=customXml/itemProps1.xml><?xml version="1.0" encoding="utf-8"?>
-<ds:datastoreItem xmlns:ds="http://schemas.openxmlformats.org/officeDocument/2006/customXml" ds:itemID="{7BD7AE61-D453-437F-B25C-094F9D79ACC3}">
+<ds:datastoreItem xmlns:ds="http://schemas.openxmlformats.org/officeDocument/2006/customXml" ds:itemID="{9D3349F9-4CF2-45FA-9E07-E2B8909F93A2}">
   <ds:schemaRefs>
     <ds:schemaRef ds:uri="http://schemas.openxmlformats.org/officeDocument/2006/bibliography"/>
   </ds:schemaRefs>

--- a/report.docx
+++ b/report.docx
@@ -2616,8 +2616,6 @@
           <w:szCs w:val="40"/>
         </w:rPr>
       </w:pPr>
-      <w:bookmarkStart w:id="0" w:name="_GoBack"/>
-      <w:bookmarkEnd w:id="0"/>
       <w:r>
         <w:rPr>
           <w:rFonts w:ascii="Arial" w:eastAsiaTheme="minorHAnsi" w:hAnsi="Arial" w:cs="Arial"/>
@@ -2669,8 +2667,399 @@
           <w:sz w:val="40"/>
           <w:szCs w:val="40"/>
         </w:rPr>
-        <w:t>Sàd</w:t>
-      </w:r>
+        <w:t>Thần kì Myanmar, tham vọng của Trung Quốc và nỗi lo lắng của Trump</w:t>
+      </w:r>
+    </w:p>
+    <w:p>
+      <w:pPr>
+        <w:pStyle w:val="Heading1"/>
+        <w:shd w:val="clear" w:color="auto" w:fill="FFFFFF"/>
+        <w:spacing w:before="0" w:beforeAutospacing="0" w:line="600" w:lineRule="atLeast"/>
+        <w:ind w:left="2520"/>
+        <w:rPr>
+          <w:rFonts w:ascii="Arial" w:eastAsiaTheme="minorHAnsi" w:hAnsi="Arial"/>
+          <w:b w:val="0"/>
+          <w:bCs w:val="0"/>
+          <w:color w:val="000000"/>
+        </w:rPr>
+      </w:pPr>
+      <w:r>
+        <w:rPr>
+          <w:rFonts w:ascii="Arial" w:eastAsiaTheme="minorHAnsi" w:hAnsi="Arial"/>
+          <w:b w:val="0"/>
+          <w:bCs w:val="0"/>
+          <w:color w:val="000000"/>
+        </w:rPr>
+        <w:t>Bùng nổ sáng tạo, doanh nghiệp tỷ USD</w:t>
+      </w:r>
+    </w:p>
+    <w:p>
+      <w:pPr>
+        <w:pStyle w:val="Heading1"/>
+        <w:shd w:val="clear" w:color="auto" w:fill="FFFFFF"/>
+        <w:spacing w:before="0" w:beforeAutospacing="0" w:line="600" w:lineRule="atLeast"/>
+        <w:ind w:left="2520"/>
+        <w:rPr>
+          <w:rFonts w:ascii="Arial" w:eastAsiaTheme="minorHAnsi" w:hAnsi="Arial" w:cs="Arial"/>
+          <w:b w:val="0"/>
+          <w:bCs w:val="0"/>
+          <w:color w:val="000000"/>
+        </w:rPr>
+      </w:pPr>
+      <w:r>
+        <w:rPr>
+          <w:rFonts w:ascii="Arial" w:eastAsiaTheme="minorHAnsi" w:hAnsi="Arial" w:cs="Arial"/>
+          <w:b w:val="0"/>
+          <w:bCs w:val="0"/>
+          <w:color w:val="000000"/>
+        </w:rPr>
+        <w:t>Tại Diễn đàn mở về khởi nghiệp và sáng tạo: “ASEAN 4.0 cho tất cả mọi người”, Giáo sư Klaus Schwab - người sáng lập và là Chủ tịch điều hành </w:t>
+      </w:r>
+      <w:hyperlink r:id="rId14" w:history="1">
+        <w:r>
+          <w:rPr>
+            <w:rFonts w:eastAsiaTheme="minorHAnsi"/>
+            <w:b w:val="0"/>
+            <w:bCs w:val="0"/>
+            <w:color w:val="000000"/>
+          </w:rPr>
+          <w:t>Diễn đàn kinh tế thế giới</w:t>
+        </w:r>
+      </w:hyperlink>
+      <w:r>
+        <w:rPr>
+          <w:rFonts w:ascii="Arial" w:eastAsiaTheme="minorHAnsi" w:hAnsi="Arial" w:cs="Arial"/>
+          <w:b w:val="0"/>
+          <w:bCs w:val="0"/>
+          <w:color w:val="000000"/>
+        </w:rPr>
+        <w:t> (WEF) cho rằng, cuộc cách mạng công nghiệp 4.0 (CMCN 4.0) hoàn toàn khác biệt về tầm vóc, quy mô lẫn độ phức tạp so với bất kỳ cuộc cách mạng nào trước đây.</w:t>
+      </w:r>
+    </w:p>
+    <w:p>
+      <w:pPr>
+        <w:pStyle w:val="Heading1"/>
+        <w:shd w:val="clear" w:color="auto" w:fill="FFFFFF"/>
+        <w:spacing w:before="0" w:beforeAutospacing="0" w:line="600" w:lineRule="atLeast"/>
+        <w:ind w:left="2520"/>
+        <w:rPr>
+          <w:rFonts w:ascii="Arial" w:eastAsiaTheme="minorHAnsi" w:hAnsi="Arial" w:cs="Arial"/>
+          <w:color w:val="000000"/>
+        </w:rPr>
+      </w:pPr>
+      <w:r>
+        <w:rPr>
+          <w:rFonts w:ascii="Arial" w:eastAsiaTheme="minorHAnsi" w:hAnsi="Arial" w:cs="Arial"/>
+          <w:color w:val="000000"/>
+        </w:rPr>
+        <w:lastRenderedPageBreak/>
+        <w:t>Với đặc trưng là một loạt công nghệ mới hòa trộn thế giới vật chất, thế giới số và thế giới sinh học, những bước phát triển của CMCN 4.0 sẽ ảnh hưởng đến mọi quy tắc, mọi nền kinh tế, mọi ngành nghề và chính phủ. CMCN 4.0 đang làm thay đổi các quốc gia trên thế giới. Mỗi người có thể thành 1 Google trong tương lai, nó mang đến cơ hội đặc biệt độc đáo cho mọi người.</w:t>
+      </w:r>
+    </w:p>
+    <w:p>
+      <w:pPr>
+        <w:pStyle w:val="Heading1"/>
+        <w:shd w:val="clear" w:color="auto" w:fill="FFFFFF"/>
+        <w:spacing w:before="0" w:beforeAutospacing="0" w:line="600" w:lineRule="atLeast"/>
+        <w:ind w:left="2520"/>
+        <w:rPr>
+          <w:rFonts w:ascii="Arial" w:eastAsiaTheme="minorHAnsi" w:hAnsi="Arial" w:cs="Arial"/>
+          <w:color w:val="000000"/>
+        </w:rPr>
+      </w:pPr>
+      <w:r>
+        <w:rPr>
+          <w:rFonts w:ascii="Arial" w:eastAsiaTheme="minorHAnsi" w:hAnsi="Arial" w:cs="Arial"/>
+          <w:color w:val="000000"/>
+        </w:rPr>
+        <w:t>Trong tương lai, các quốc gia thành công là các quốc gia có thể nắm bắt cơ hội, ưu thế mà CMCN 4.0 đem lại. </w:t>
+      </w:r>
+    </w:p>
+    <w:p>
+      <w:pPr>
+        <w:pStyle w:val="Heading1"/>
+        <w:shd w:val="clear" w:color="auto" w:fill="FFFFFF"/>
+        <w:spacing w:before="0" w:beforeAutospacing="0" w:line="600" w:lineRule="atLeast"/>
+        <w:ind w:left="2520"/>
+        <w:rPr>
+          <w:rFonts w:ascii="Arial" w:eastAsiaTheme="minorHAnsi" w:hAnsi="Arial" w:cs="Arial"/>
+          <w:b w:val="0"/>
+          <w:bCs w:val="0"/>
+          <w:color w:val="000000"/>
+        </w:rPr>
+      </w:pPr>
+      <w:r>
+        <w:rPr>
+          <w:rFonts w:ascii="Arial" w:eastAsiaTheme="minorHAnsi" w:hAnsi="Arial" w:cs="Arial"/>
+          <w:b w:val="0"/>
+          <w:bCs w:val="0"/>
+          <w:color w:val="000000"/>
+        </w:rPr>
+        <w:t xml:space="preserve">Ông Lê Hồng Minh CEO VNG là diễn giả Việt Nam duy nhất </w:t>
+      </w:r>
+      <w:r>
+        <w:rPr>
+          <w:rFonts w:ascii="Arial" w:eastAsiaTheme="minorHAnsi" w:hAnsi="Arial" w:cs="Arial"/>
+          <w:b w:val="0"/>
+          <w:bCs w:val="0"/>
+          <w:color w:val="000000"/>
+        </w:rPr>
+        <w:lastRenderedPageBreak/>
+        <w:t>trong diễn đàn cho biết 20 năm tới thế giới sẽ thay đổi rất nhiều, các bạn sinh viên có thể xây dựng được công ty tỷ USD ở Việt Nam hoặc châu Á. Thách thức phải đối mặt hiện nay là phải liên tục học tập để tìm cái mới, thúc đẩy sự sáng tạo. Hiện tại cả thế giới trở thành trung tâm sáng tạo.</w:t>
+      </w:r>
+    </w:p>
+    <w:p>
+      <w:pPr>
+        <w:pStyle w:val="Heading1"/>
+        <w:shd w:val="clear" w:color="auto" w:fill="FFFFFF"/>
+        <w:spacing w:before="0" w:beforeAutospacing="0" w:line="600" w:lineRule="atLeast"/>
+        <w:ind w:left="2520"/>
+        <w:rPr>
+          <w:rFonts w:ascii="Arial" w:eastAsiaTheme="minorHAnsi" w:hAnsi="Arial" w:cs="Arial"/>
+          <w:b w:val="0"/>
+          <w:bCs w:val="0"/>
+          <w:color w:val="000000"/>
+        </w:rPr>
+      </w:pPr>
+      <w:r>
+        <w:rPr>
+          <w:rFonts w:ascii="Arial" w:eastAsiaTheme="minorHAnsi" w:hAnsi="Arial" w:cs="Arial"/>
+          <w:b w:val="0"/>
+          <w:bCs w:val="0"/>
+          <w:color w:val="000000"/>
+        </w:rPr>
+        <w:t>Ông Lê Hồng Minh là người xây dựng nên VNG (trước là VinaGame) với những những sản phẩm gây được tiếng vang trong nước và khu vực như Zalo, Zing, Zing Me, trong đó Zalo có hơn 70 triệu người dùng.</w:t>
+      </w:r>
+    </w:p>
+    <w:p>
+      <w:pPr>
+        <w:pStyle w:val="Heading1"/>
+        <w:shd w:val="clear" w:color="auto" w:fill="FFFFFF"/>
+        <w:spacing w:before="0" w:beforeAutospacing="0" w:line="600" w:lineRule="atLeast"/>
+        <w:ind w:left="2520"/>
+        <w:rPr>
+          <w:rFonts w:ascii="Arial" w:eastAsiaTheme="minorHAnsi" w:hAnsi="Arial" w:cs="Arial"/>
+          <w:b w:val="0"/>
+          <w:bCs w:val="0"/>
+          <w:color w:val="000000"/>
+        </w:rPr>
+      </w:pPr>
+      <w:r>
+        <w:rPr>
+          <w:rFonts w:ascii="Arial" w:eastAsiaTheme="minorHAnsi" w:hAnsi="Arial" w:cs="Arial"/>
+          <w:b w:val="0"/>
+          <w:bCs w:val="0"/>
+          <w:color w:val="000000"/>
+        </w:rPr>
+        <w:t xml:space="preserve">Đông Nam Á gần đây được xem là có thể trở thành thung </w:t>
+      </w:r>
+      <w:r>
+        <w:rPr>
+          <w:rFonts w:ascii="Arial" w:eastAsiaTheme="minorHAnsi" w:hAnsi="Arial" w:cs="Arial"/>
+          <w:b w:val="0"/>
+          <w:bCs w:val="0"/>
+          <w:color w:val="000000"/>
+        </w:rPr>
+        <w:lastRenderedPageBreak/>
+        <w:t>lũng Silicon thứ 2 trên thế giới với nền kinh tế Internet đã đạt giá trị 50 tỷ USD trong năm 2017, và dự báo sẽ tăng lên 200 tỷ USD vào năm 2025.</w:t>
+      </w:r>
+    </w:p>
+    <w:p>
+      <w:pPr>
+        <w:pStyle w:val="Heading1"/>
+        <w:shd w:val="clear" w:color="auto" w:fill="FFFFFF"/>
+        <w:spacing w:before="0" w:beforeAutospacing="0" w:line="600" w:lineRule="atLeast"/>
+        <w:ind w:left="2520"/>
+        <w:rPr>
+          <w:rFonts w:ascii="Arial" w:eastAsiaTheme="minorHAnsi" w:hAnsi="Arial" w:cs="Arial"/>
+          <w:b w:val="0"/>
+          <w:bCs w:val="0"/>
+          <w:color w:val="000000"/>
+        </w:rPr>
+      </w:pPr>
+    </w:p>
+    <w:p>
+      <w:pPr>
+        <w:pStyle w:val="Heading1"/>
+        <w:shd w:val="clear" w:color="auto" w:fill="FFFFFF"/>
+        <w:spacing w:before="0" w:beforeAutospacing="0" w:line="600" w:lineRule="atLeast"/>
+        <w:ind w:left="2520"/>
+        <w:rPr>
+          <w:rFonts w:ascii="Arial" w:eastAsiaTheme="minorHAnsi" w:hAnsi="Arial" w:cs="Arial"/>
+          <w:b w:val="0"/>
+          <w:bCs w:val="0"/>
+          <w:color w:val="000000"/>
+        </w:rPr>
+      </w:pPr>
+      <w:r>
+        <w:rPr>
+          <w:rFonts w:ascii="Arial" w:eastAsiaTheme="minorHAnsi" w:hAnsi="Arial" w:cs="Arial"/>
+          <w:b w:val="0"/>
+          <w:bCs w:val="0"/>
+          <w:color w:val="000000"/>
+        </w:rPr>
+        <w:t>Tốc độ phát triển dữ dội của cuộc CMCN 4.0 tại khu vực có thể được thấy qua đất nước Myanmar. Một đất nước mà mới chỉ vài năm trước đây vẫn còn bị cô lập và đóng cửa với thế giới, gần như không có điện thoại thông minh và hệ thống ngân hàng.</w:t>
+      </w:r>
+    </w:p>
+    <w:p>
+      <w:pPr>
+        <w:pStyle w:val="Heading1"/>
+        <w:shd w:val="clear" w:color="auto" w:fill="FFFFFF"/>
+        <w:spacing w:before="0" w:beforeAutospacing="0" w:line="600" w:lineRule="atLeast"/>
+        <w:ind w:left="2520"/>
+        <w:rPr>
+          <w:rFonts w:ascii="Arial" w:eastAsiaTheme="minorHAnsi" w:hAnsi="Arial" w:cs="Arial"/>
+          <w:b w:val="0"/>
+          <w:bCs w:val="0"/>
+          <w:color w:val="000000"/>
+        </w:rPr>
+      </w:pPr>
+      <w:r>
+        <w:rPr>
+          <w:rFonts w:ascii="Arial" w:eastAsiaTheme="minorHAnsi" w:hAnsi="Arial" w:cs="Arial"/>
+          <w:b w:val="0"/>
+          <w:bCs w:val="0"/>
+          <w:color w:val="000000"/>
+        </w:rPr>
+        <w:t xml:space="preserve">Nhưng giờ đây, Myanmar có 90% dân số tiếp cận internet. Người dân tại đất nước thuần nông này giờ đây thậm chí không cần đến tài khoản ngân </w:t>
+      </w:r>
+      <w:r>
+        <w:rPr>
+          <w:rFonts w:ascii="Arial" w:eastAsiaTheme="minorHAnsi" w:hAnsi="Arial" w:cs="Arial"/>
+          <w:b w:val="0"/>
+          <w:bCs w:val="0"/>
+          <w:color w:val="000000"/>
+        </w:rPr>
+        <w:lastRenderedPageBreak/>
+        <w:t>hàng, thay vào đó là các dịch vụ tài chính tích hợp ngay trên điện thoại.</w:t>
+      </w:r>
+    </w:p>
+    <w:p>
+      <w:pPr>
+        <w:pStyle w:val="Heading1"/>
+        <w:shd w:val="clear" w:color="auto" w:fill="FFFFFF"/>
+        <w:spacing w:before="0" w:beforeAutospacing="0" w:line="600" w:lineRule="atLeast"/>
+        <w:ind w:left="2520"/>
+        <w:rPr>
+          <w:rFonts w:ascii="Arial" w:eastAsiaTheme="minorHAnsi" w:hAnsi="Arial" w:cs="Arial"/>
+          <w:b w:val="0"/>
+          <w:bCs w:val="0"/>
+          <w:color w:val="000000"/>
+        </w:rPr>
+      </w:pPr>
+    </w:p>
+    <w:p>
+      <w:pPr>
+        <w:pStyle w:val="Heading1"/>
+        <w:shd w:val="clear" w:color="auto" w:fill="FFFFFF"/>
+        <w:spacing w:before="0" w:beforeAutospacing="0" w:line="600" w:lineRule="atLeast"/>
+        <w:ind w:left="2520"/>
+        <w:rPr>
+          <w:rFonts w:ascii="Arial" w:eastAsiaTheme="minorHAnsi" w:hAnsi="Arial" w:cs="Arial"/>
+          <w:b w:val="0"/>
+          <w:bCs w:val="0"/>
+          <w:color w:val="000000"/>
+        </w:rPr>
+      </w:pPr>
+      <w:r>
+        <w:rPr>
+          <w:rFonts w:ascii="Arial" w:eastAsiaTheme="minorHAnsi" w:hAnsi="Arial" w:cs="Arial"/>
+          <w:b w:val="0"/>
+          <w:bCs w:val="0"/>
+          <w:color w:val="000000"/>
+        </w:rPr>
+        <w:t>Chỉ trong vòng chưa 2 năm, một công ty fintech có tên Wave Money tại Myanmar đã có hàng triệu khách hàng, liên kết với các số điện thoại di động và thực hiện chuyển tiền, gửi tiền hoặc rút tiền ở 20 ngàn đại lý phủ sóng khắp cả nước. </w:t>
+      </w:r>
+    </w:p>
+    <w:p>
+      <w:pPr>
+        <w:pStyle w:val="Heading1"/>
+        <w:shd w:val="clear" w:color="auto" w:fill="FFFFFF"/>
+        <w:spacing w:before="0" w:beforeAutospacing="0" w:line="600" w:lineRule="atLeast"/>
+        <w:ind w:left="2520"/>
+        <w:rPr>
+          <w:rFonts w:ascii="Arial" w:eastAsiaTheme="minorHAnsi" w:hAnsi="Arial" w:cs="Arial"/>
+          <w:color w:val="000000"/>
+        </w:rPr>
+      </w:pPr>
+      <w:r>
+        <w:rPr>
+          <w:rFonts w:ascii="Arial" w:eastAsiaTheme="minorHAnsi" w:hAnsi="Arial" w:cs="Arial"/>
+          <w:color w:val="000000"/>
+        </w:rPr>
+        <w:t xml:space="preserve">Indonesia của tổng thống Joko Widodo đã trở thành quốc gia GDP ngàn tỷ USD nhưng cũng đang rất kỳ vọng vào cơ hội đến từ cuộc CMCN 4.0. Indonesia đặt mục tiêu trở lọt vào top 10 nền kinh tế lớn nhất thế giới vào </w:t>
+      </w:r>
+      <w:r>
+        <w:rPr>
+          <w:rFonts w:ascii="Arial" w:eastAsiaTheme="minorHAnsi" w:hAnsi="Arial" w:cs="Arial"/>
+          <w:color w:val="000000"/>
+        </w:rPr>
+        <w:lastRenderedPageBreak/>
+        <w:t>năm 2030 với trọng tâm đến từ kế hoạch "Making Indonesia 4.0". Thái Lan trong khi đó thành công với CMCN 3.0 giờ đây tập trung vào cuộc CMCN 4.0 với định hướng hướng tới một nền công nghiệp sử dụng công nghệ và sự sáng tạo để đột phá.</w:t>
+      </w:r>
+    </w:p>
+    <w:p>
+      <w:pPr>
+        <w:pStyle w:val="Heading1"/>
+        <w:shd w:val="clear" w:color="auto" w:fill="FFFFFF"/>
+        <w:spacing w:before="0" w:beforeAutospacing="0" w:line="600" w:lineRule="atLeast"/>
+        <w:ind w:left="2520"/>
+        <w:rPr>
+          <w:rFonts w:ascii="Arial" w:eastAsiaTheme="minorHAnsi" w:hAnsi="Arial" w:cs="Arial"/>
+          <w:color w:val="000000"/>
+        </w:rPr>
+      </w:pPr>
+      <w:r>
+        <w:rPr>
+          <w:rFonts w:ascii="Arial" w:eastAsiaTheme="minorHAnsi" w:hAnsi="Arial" w:cs="Arial"/>
+          <w:color w:val="000000"/>
+        </w:rPr>
+        <w:t>Cơ hội chưa từng có nhưng thách thức sống còn</w:t>
+      </w:r>
+    </w:p>
+    <w:p>
+      <w:pPr>
+        <w:pStyle w:val="Heading1"/>
+        <w:shd w:val="clear" w:color="auto" w:fill="FFFFFF"/>
+        <w:spacing w:before="0" w:beforeAutospacing="0" w:line="600" w:lineRule="atLeast"/>
+        <w:ind w:left="2520"/>
+        <w:rPr>
+          <w:rFonts w:ascii="Arial" w:eastAsiaTheme="minorHAnsi" w:hAnsi="Arial" w:cs="Arial"/>
+          <w:color w:val="000000"/>
+        </w:rPr>
+      </w:pPr>
+      <w:bookmarkStart w:id="0" w:name="_GoBack"/>
+      <w:bookmarkEnd w:id="0"/>
+      <w:r>
+        <w:rPr>
+          <w:rFonts w:ascii="Arial" w:eastAsiaTheme="minorHAnsi" w:hAnsi="Arial" w:cs="Arial"/>
+          <w:color w:val="000000"/>
+        </w:rPr>
+        <w:t xml:space="preserve">Tại Trung Quốc, sự lớn mạnh của Ant Financial (1 công ty con của Alibaba) và việc trở thành công ty công nghệ tài chính lớn nhất thế giới cũng là một minh chứng về cơ hội lịch sử của cuộc CMCN 4.0. Trên thế giới dường như </w:t>
+      </w:r>
+      <w:r>
+        <w:rPr>
+          <w:rFonts w:ascii="Arial" w:eastAsiaTheme="minorHAnsi" w:hAnsi="Arial" w:cs="Arial"/>
+          <w:color w:val="000000"/>
+        </w:rPr>
+        <w:lastRenderedPageBreak/>
+        <w:t>chưa có một công ty nào phát triển với 1 tốc độ nhanh như vậy. Với tuổi đời chỉ vài năm nhưng startup của Jack Ma có hoạt động rộng khắp trên các lĩnh vực thanh toán trực tuyến, bảo hiểm, cho vay, chấm điểm tín dụng, quản lý tài sản..., với gần 900 triệu khách hàng nhờ các ứng dụng di động thông minh.</w:t>
+      </w:r>
+    </w:p>
+    <w:p>
+      <w:pPr>
+        <w:pStyle w:val="Heading1"/>
+        <w:shd w:val="clear" w:color="auto" w:fill="FFFFFF"/>
+        <w:spacing w:before="0" w:beforeAutospacing="0" w:line="600" w:lineRule="atLeast"/>
+        <w:ind w:left="2520"/>
+        <w:rPr>
+          <w:rFonts w:ascii="Verdana" w:eastAsiaTheme="minorHAnsi" w:hAnsi="Verdana"/>
+          <w:bCs w:val="0"/>
+          <w:kern w:val="0"/>
+          <w:sz w:val="40"/>
+          <w:szCs w:val="40"/>
+        </w:rPr>
+      </w:pPr>
     </w:p>
     <w:p>
       <w:pPr>
@@ -2893,6 +3282,7 @@
           <w:sz w:val="40"/>
           <w:szCs w:val="40"/>
         </w:rPr>
+        <w:lastRenderedPageBreak/>
         <w:t>Adf</w:t>
       </w:r>
     </w:p>
@@ -3229,7 +3619,6 @@
           <w:sz w:val="40"/>
           <w:szCs w:val="40"/>
         </w:rPr>
-        <w:lastRenderedPageBreak/>
         <w:t>s</w:t>
       </w:r>
     </w:p>
@@ -7126,7 +7515,6 @@
           <w:noProof/>
           <w:color w:val="000000"/>
         </w:rPr>
-        <w:lastRenderedPageBreak/>
         <w:drawing>
           <wp:inline distT="0" distB="0" distL="0" distR="0">
             <wp:extent cx="4762500" cy="3571875"/>
@@ -7145,7 +7533,7 @@
                     </pic:cNvPicPr>
                   </pic:nvPicPr>
                   <pic:blipFill>
-                    <a:blip r:embed="rId14">
+                    <a:blip r:embed="rId15">
                       <a:extLst>
                         <a:ext uri="{28A0092B-C50C-407E-A947-70E740481C1C}">
                           <a14:useLocalDpi xmlns:a14="http://schemas.microsoft.com/office/drawing/2010/main" val="0"/>
@@ -7220,7 +7608,7 @@
         </w:rPr>
         <w:t>Sáng 9/11 tại Hà Nội, Viện nghiên cứu quản lý kinh tế Trung ương (</w:t>
       </w:r>
-      <w:hyperlink r:id="rId15" w:history="1">
+      <w:hyperlink r:id="rId16" w:history="1">
         <w:r>
           <w:rPr>
             <w:rStyle w:val="Hyperlink"/>
@@ -7249,6 +7637,13 @@
           <w:color w:val="000000"/>
         </w:rPr>
         <w:br/>
+      </w:r>
+      <w:r>
+        <w:rPr>
+          <w:rFonts w:ascii="Arial" w:hAnsi="Arial" w:cs="Arial"/>
+          <w:color w:val="000000"/>
+        </w:rPr>
+        <w:lastRenderedPageBreak/>
         <w:t>Phát biểu khai mạc, ông Phan Đức Hiếu, Phó Viện trưởng CIEM cho biết, cách mạng công nghiệp 4.0 trong lĩnh vực nông nghiệp được các nước ứng dụng vào sản xuất, đem lại hiệu quả cao. Tại Việt Nam một số doanh nghiệp đã áp dụng số hoá vào sản xuất kinh doanh từ giống, canh tác, thu hoạch, phân phối tiêu dùng, khép kín.</w:t>
       </w:r>
     </w:p>
@@ -7282,15 +7677,7 @@
           <w:color w:val="000000"/>
         </w:rPr>
         <w:br/>
-        <w:t xml:space="preserve">Bà Nguyễn Thị Luyến, Trưởng ban Thể chế kinh tế, CIEM cho biết, ngành nông nghiệp có vai trò quan trọng góp phần vào tăng trưởng kinh tế. Cụ thể, xuất siêu thương mại </w:t>
-      </w:r>
-      <w:r>
-        <w:rPr>
-          <w:rFonts w:ascii="Arial" w:hAnsi="Arial" w:cs="Arial"/>
-          <w:color w:val="000000"/>
-        </w:rPr>
-        <w:lastRenderedPageBreak/>
-        <w:t>ngày càng tăng; trong đó, năm 2017 đạt trên 8 tỷ USD và giải quyết ước tính chiếm trên 40% lao động đang làm việc trong các ngành kinh tế. Làn sóng đổi mới, ứng dụng khoa học kỹ thuật sẽ diễn ra mạnh mẽ trong quá trình hội nhập kinh tế quốc tế, tự do hoá thương mại.</w:t>
+        <w:t>Bà Nguyễn Thị Luyến, Trưởng ban Thể chế kinh tế, CIEM cho biết, ngành nông nghiệp có vai trò quan trọng góp phần vào tăng trưởng kinh tế. Cụ thể, xuất siêu thương mại ngày càng tăng; trong đó, năm 2017 đạt trên 8 tỷ USD và giải quyết ước tính chiếm trên 40% lao động đang làm việc trong các ngành kinh tế. Làn sóng đổi mới, ứng dụng khoa học kỹ thuật sẽ diễn ra mạnh mẽ trong quá trình hội nhập kinh tế quốc tế, tự do hoá thương mại.</w:t>
       </w:r>
     </w:p>
     <w:p>
@@ -7334,6 +7721,7 @@
           <w:noProof/>
           <w:color w:val="000000"/>
         </w:rPr>
+        <w:lastRenderedPageBreak/>
         <w:drawing>
           <wp:inline distT="0" distB="0" distL="0" distR="0">
             <wp:extent cx="4762500" cy="3257550"/>
@@ -7352,7 +7740,7 @@
                     </pic:cNvPicPr>
                   </pic:nvPicPr>
                   <pic:blipFill>
-                    <a:blip r:embed="rId16">
+                    <a:blip r:embed="rId17">
                       <a:extLst>
                         <a:ext uri="{28A0092B-C50C-407E-A947-70E740481C1C}">
                           <a14:useLocalDpi xmlns:a14="http://schemas.microsoft.com/office/drawing/2010/main" val="0"/>
@@ -7440,15 +7828,7 @@
           <w:rFonts w:ascii="Arial" w:hAnsi="Arial" w:cs="Arial"/>
           <w:color w:val="000000"/>
         </w:rPr>
-        <w:t xml:space="preserve">Nông nghiệp Israel được xây dựng dựa trên công nghệ đổi mới và tiến bộ không dựa trên lợi thế so sánh về tự nhiên. Tại Israel, một số công ty cung ứng công nghệ nông nghiệp chính xác theo hướng giải pháp toàn diện. Nên tất cả các trang trại hay nhà lưới </w:t>
-      </w:r>
-      <w:r>
-        <w:rPr>
-          <w:rFonts w:ascii="Arial" w:hAnsi="Arial" w:cs="Arial"/>
-          <w:color w:val="000000"/>
-        </w:rPr>
-        <w:lastRenderedPageBreak/>
-        <w:t>của Israel đều trang bị hệ thống điều khiển kỹ thuật số với cảm biến và điều khiển tự động. </w:t>
+        <w:t>Nông nghiệp Israel được xây dựng dựa trên công nghệ đổi mới và tiến bộ không dựa trên lợi thế so sánh về tự nhiên. Tại Israel, một số công ty cung ứng công nghệ nông nghiệp chính xác theo hướng giải pháp toàn diện. Nên tất cả các trang trại hay nhà lưới của Israel đều trang bị hệ thống điều khiển kỹ thuật số với cảm biến và điều khiển tự động. </w:t>
       </w:r>
       <w:r>
         <w:rPr>
@@ -7481,7 +7861,15 @@
           <w:rFonts w:ascii="Arial" w:hAnsi="Arial" w:cs="Arial"/>
           <w:color w:val="000000"/>
         </w:rPr>
-        <w:t>Đơn cử như, Công ty cổ phần nông nghiệp công nghệ cao (VIFARM) đã ứng dụng công nghệ thuỷ canh hồi lưu; nuôi trồng không sử dụng đất, không tưới nước, môi trường sống được kiểm soát bởi hệ thống máy tính và các thiết bị IOT nhằm đảm bảo môi trường tốt cho cây. Còn Cầu Đất Farm thì đầu tư quy trình sản xuất nông sản khép kín, tự động, hiện đại. </w:t>
+        <w:t xml:space="preserve">Đơn cử như, Công ty cổ phần nông nghiệp công nghệ cao (VIFARM) đã ứng dụng công nghệ thuỷ canh hồi lưu; nuôi trồng không sử dụng đất, không tưới nước, môi </w:t>
+      </w:r>
+      <w:r>
+        <w:rPr>
+          <w:rFonts w:ascii="Arial" w:hAnsi="Arial" w:cs="Arial"/>
+          <w:color w:val="000000"/>
+        </w:rPr>
+        <w:lastRenderedPageBreak/>
+        <w:t>trường sống được kiểm soát bởi hệ thống máy tính và các thiết bị IOT nhằm đảm bảo môi trường tốt cho cây. Còn Cầu Đất Farm thì đầu tư quy trình sản xuất nông sản khép kín, tự động, hiện đại. </w:t>
       </w:r>
       <w:r>
         <w:rPr>
@@ -7544,15 +7932,7 @@
           <w:color w:val="000000"/>
         </w:rPr>
         <w:br/>
-        <w:t xml:space="preserve">Theo ông Sỹ, cần phải đặt đầu tư cho nông nghiệp, tạo bước phát triển đột phá và bền vững trong nông nghiệp là trọng tâm phát triển kinh tế - xã hội trong 10 năm tới. Do đó, phải kết nối được các doanh nghiệp, nhà đầu tư với nông dân; mở rộng hạn điền và cho phép chuyển đổi sử dụng mục đích đất nông nghiệp một cách thông thoáng, linh </w:t>
-      </w:r>
-      <w:r>
-        <w:rPr>
-          <w:rFonts w:ascii="Arial" w:hAnsi="Arial" w:cs="Arial"/>
-          <w:color w:val="000000"/>
-        </w:rPr>
-        <w:lastRenderedPageBreak/>
-        <w:t>hoạt hơn nhất là chuyển đổi đất trồng lúa sang trồng các loại cây trồng khác hoặc nuôi trồng thuỷ sản, gia súc, gia cầm có giá trị kinh tế cao hơn. Bên cạnh đó, khuyến khích thành lập doanh nghiệp nông nghiệp. </w:t>
+        <w:t>Theo ông Sỹ, cần phải đặt đầu tư cho nông nghiệp, tạo bước phát triển đột phá và bền vững trong nông nghiệp là trọng tâm phát triển kinh tế - xã hội trong 10 năm tới. Do đó, phải kết nối được các doanh nghiệp, nhà đầu tư với nông dân; mở rộng hạn điền và cho phép chuyển đổi sử dụng mục đích đất nông nghiệp một cách thông thoáng, linh hoạt hơn nhất là chuyển đổi đất trồng lúa sang trồng các loại cây trồng khác hoặc nuôi trồng thuỷ sản, gia súc, gia cầm có giá trị kinh tế cao hơn. Bên cạnh đó, khuyến khích thành lập doanh nghiệp nông nghiệp. </w:t>
       </w:r>
       <w:r>
         <w:rPr>
@@ -7582,7 +7962,15 @@
           <w:color w:val="000000"/>
         </w:rPr>
         <w:br/>
-        <w:t>Tuy nhiên, “phải lựa chọn công nghệ phù hợp, sản phẩm phù hợp gắn với mỗi vùng miền và thị trường. Thực hiện ưu tiên phát triển nông nghiệp 4.0 ở các nơi các nơi có điều kiện nhưng không loại trừ các hình thái sản xuất nông nghiệp truyền thống. Đặc biệt, lấy doanh nghiệp làm trung tâm, ứng dụng và chuyển giao công nghệ tiên tiến, hình thành các chuỗi giá trị nông sản thực phẩm bền vững, an toàn, cạnh tranh.”, ông Phan Đức Hiếu nói. </w:t>
+        <w:t xml:space="preserve">Tuy nhiên, “phải lựa chọn công nghệ phù hợp, sản phẩm phù hợp gắn với mỗi vùng </w:t>
+      </w:r>
+      <w:r>
+        <w:rPr>
+          <w:rFonts w:ascii="Arial" w:hAnsi="Arial" w:cs="Arial"/>
+          <w:color w:val="000000"/>
+        </w:rPr>
+        <w:lastRenderedPageBreak/>
+        <w:t>miền và thị trường. Thực hiện ưu tiên phát triển nông nghiệp 4.0 ở các nơi các nơi có điều kiện nhưng không loại trừ các hình thái sản xuất nông nghiệp truyền thống. Đặc biệt, lấy doanh nghiệp làm trung tâm, ứng dụng và chuyển giao công nghệ tiên tiến, hình thành các chuỗi giá trị nông sản thực phẩm bền vững, an toàn, cạnh tranh.”, ông Phan Đức Hiếu nói. </w:t>
       </w:r>
       <w:r>
         <w:rPr>
@@ -7664,15 +8052,7 @@
           <w:rFonts w:ascii="Arial" w:hAnsi="Arial" w:cs="Arial"/>
           <w:color w:val="333333"/>
         </w:rPr>
-        <w:t xml:space="preserve">Việc ứng dụng công nghệ 4.0 vào doanh nghiệp giúp thay đổi rất nhiều mặt lợi ích. Công nghiệp 4.0, một sáng kiến ​​chiến lược của Đức, nhằm tạo ra các nhà máy thông minh, nơi các công nghệ sản xuất được nâng cấp và biến đổi bởi Internet of Things (IoT) và điện toán đám mây, AI… Trong kỷ nguyên Công nghiệp 4.0 con người, máy móc có thể giao tiếp với nhau tại thời gian thực. Công nghiệp 4.0 kết hợp các công nghệ hệ thống sản xuất nhúng với các quy trình sản xuất thông minh để mở đường cho một thời đại công </w:t>
-      </w:r>
-      <w:r>
-        <w:rPr>
-          <w:rFonts w:ascii="Arial" w:hAnsi="Arial" w:cs="Arial"/>
-          <w:color w:val="333333"/>
-        </w:rPr>
-        <w:lastRenderedPageBreak/>
-        <w:t>nghệ mới sẽ chuyển đổi căn bản các chuỗi giá trị công nghiệp, chuỗi giá trị sản xuất và mô hình kinh doanh.</w:t>
+        <w:t>Việc ứng dụng công nghệ 4.0 vào doanh nghiệp giúp thay đổi rất nhiều mặt lợi ích. Công nghiệp 4.0, một sáng kiến ​​chiến lược của Đức, nhằm tạo ra các nhà máy thông minh, nơi các công nghệ sản xuất được nâng cấp và biến đổi bởi Internet of Things (IoT) và điện toán đám mây, AI… Trong kỷ nguyên Công nghiệp 4.0 con người, máy móc có thể giao tiếp với nhau tại thời gian thực. Công nghiệp 4.0 kết hợp các công nghệ hệ thống sản xuất nhúng với các quy trình sản xuất thông minh để mở đường cho một thời đại công nghệ mới sẽ chuyển đổi căn bản các chuỗi giá trị công nghiệp, chuỗi giá trị sản xuất và mô hình kinh doanh.</w:t>
       </w:r>
     </w:p>
     <w:p>
@@ -7696,6 +8076,7 @@
           <w:sz w:val="21"/>
           <w:szCs w:val="21"/>
         </w:rPr>
+        <w:lastRenderedPageBreak/>
         <w:drawing>
           <wp:inline distT="0" distB="0" distL="0" distR="0">
             <wp:extent cx="9525000" cy="5295900"/>
@@ -7714,7 +8095,7 @@
                     </pic:cNvPicPr>
                   </pic:nvPicPr>
                   <pic:blipFill>
-                    <a:blip r:embed="rId17">
+                    <a:blip r:embed="rId18">
                       <a:extLst>
                         <a:ext uri="{28A0092B-C50C-407E-A947-70E740481C1C}">
                           <a14:useLocalDpi xmlns:a14="http://schemas.microsoft.com/office/drawing/2010/main" val="0"/>
@@ -7838,7 +8219,7 @@
           <w:rFonts w:ascii="Arial" w:hAnsi="Arial" w:cs="Arial"/>
           <w:color w:val="333333"/>
         </w:rPr>
-        <w:t xml:space="preserve">Khi số lượng thiết bị thông minh và lượng dữ liệu được thu thập, phân tích và lưu trữ tăng lên, kết nối và liên lạc sẽ chỉ trở nên quan trọng hơn.  IoT sẽ có thể cung cấp một lượng lớn dữ liệu, cung cấp nhà sản xuất với thông tin giá trị. Cả trong doanh nghiệp và các đối tác bên thứ ba, các công ty sẽ cần dữ liệu của họ có thể chia sẻ và tương thích </w:t>
+        <w:t xml:space="preserve">Khi số lượng thiết bị thông minh và lượng dữ liệu được thu thập, phân tích và lưu trữ tăng lên, kết nối và liên lạc sẽ chỉ trở nên quan trọng hơn.  IoT sẽ có thể cung cấp một lượng lớn dữ liệu, cung cấp nhà sản xuất với thông tin giá trị. Cả trong doanh nghiệp và các đối tác bên thứ ba, các công ty sẽ cần dữ liệu của họ có thể chia sẻ và tương thích để cho phép mức độ hoạt động cao hơn. Ứng dụng IoT cho phép theo dõi ảo các tài sản </w:t>
       </w:r>
       <w:r>
         <w:rPr>
@@ -7846,7 +8227,7 @@
           <w:color w:val="333333"/>
         </w:rPr>
         <w:lastRenderedPageBreak/>
-        <w:t>để cho phép mức độ hoạt động cao hơn. Ứng dụng IoT cho phép theo dõi ảo các tài sản vốn, quy trình, tài nguyên và sản phẩm. Điều này mang lại cho doanh nghiệp tầm nhìn đầy đủ, giúp hợp lý hóa các quy trình kinh doanh và tối ưu hóa cung và cầu.</w:t>
+        <w:t>vốn, quy trình, tài nguyên và sản phẩm. Điều này mang lại cho doanh nghiệp tầm nhìn đầy đủ, giúp hợp lý hóa các quy trình kinh doanh và tối ưu hóa cung và cầu.</w:t>
       </w:r>
     </w:p>
     <w:p>
@@ -7888,7 +8269,7 @@
                     </pic:cNvPicPr>
                   </pic:nvPicPr>
                   <pic:blipFill>
-                    <a:blip r:embed="rId18">
+                    <a:blip r:embed="rId19">
                       <a:extLst>
                         <a:ext uri="{28A0092B-C50C-407E-A947-70E740481C1C}">
                           <a14:useLocalDpi xmlns:a14="http://schemas.microsoft.com/office/drawing/2010/main" val="0"/>
@@ -7986,8 +8367,15 @@
           <w:rFonts w:ascii="Arial" w:hAnsi="Arial" w:cs="Arial"/>
           <w:color w:val="333333"/>
         </w:rPr>
+        <w:t xml:space="preserve">Hay trong y học, với sự trợ giúp của trí tuệ nhân tạo, bệnh nhân có thể dùng các app trên điện thoại, chụp hình và điền vào các thông tin gửi lên một hệ thống trí tuệ nhân tạo và </w:t>
+      </w:r>
+      <w:r>
+        <w:rPr>
+          <w:rFonts w:ascii="Arial" w:hAnsi="Arial" w:cs="Arial"/>
+          <w:color w:val="333333"/>
+        </w:rPr>
         <w:lastRenderedPageBreak/>
-        <w:t>Hay trong y học, với sự trợ giúp của trí tuệ nhân tạo, bệnh nhân có thể dùng các app trên điện thoại, chụp hình và điền vào các thông tin gửi lên một hệ thống trí tuệ nhân tạo và gần như tức thì, kết quả chuẩn bệnh và cách điều trị sẽ được trả về. Một ví dụ cụ thể về trí tuệ nhân tạo đã được các chuyên gia IBM chia sẻ.</w:t>
+        <w:t>gần như tức thì, kết quả chuẩn bệnh và cách điều trị sẽ được trả về. Một ví dụ cụ thể về trí tuệ nhân tạo đã được các chuyên gia IBM chia sẻ.</w:t>
       </w:r>
     </w:p>
     <w:p>
@@ -8041,7 +8429,7 @@
                     </pic:cNvPicPr>
                   </pic:nvPicPr>
                   <pic:blipFill>
-                    <a:blip r:embed="rId19">
+                    <a:blip r:embed="rId20">
                       <a:extLst>
                         <a:ext uri="{28A0092B-C50C-407E-A947-70E740481C1C}">
                           <a14:useLocalDpi xmlns:a14="http://schemas.microsoft.com/office/drawing/2010/main" val="0"/>
@@ -8585,7 +8973,7 @@
                     </pic:cNvPicPr>
                   </pic:nvPicPr>
                   <pic:blipFill>
-                    <a:blip r:embed="rId20">
+                    <a:blip r:embed="rId21">
                       <a:extLst>
                         <a:ext uri="{28A0092B-C50C-407E-A947-70E740481C1C}">
                           <a14:useLocalDpi xmlns:a14="http://schemas.microsoft.com/office/drawing/2010/main" val="0"/>
@@ -8691,7 +9079,7 @@
                     </pic:cNvPicPr>
                   </pic:nvPicPr>
                   <pic:blipFill>
-                    <a:blip r:embed="rId21">
+                    <a:blip r:embed="rId22">
                       <a:extLst>
                         <a:ext uri="{28A0092B-C50C-407E-A947-70E740481C1C}">
                           <a14:useLocalDpi xmlns:a14="http://schemas.microsoft.com/office/drawing/2010/main" val="0"/>
@@ -9039,7 +9427,7 @@
                     </pic:cNvPicPr>
                   </pic:nvPicPr>
                   <pic:blipFill>
-                    <a:blip r:embed="rId22">
+                    <a:blip r:embed="rId23">
                       <a:extLst>
                         <a:ext uri="{28A0092B-C50C-407E-A947-70E740481C1C}">
                           <a14:useLocalDpi xmlns:a14="http://schemas.microsoft.com/office/drawing/2010/main" val="0"/>
@@ -9111,7 +9499,7 @@
         </w:rPr>
         <w:t>Theo ông Vũ Thế Bình, hiện có 2 loại hình </w:t>
       </w:r>
-      <w:hyperlink r:id="rId23" w:tgtFrame="_blank" w:history="1">
+      <w:hyperlink r:id="rId24" w:tgtFrame="_blank" w:history="1">
         <w:r>
           <w:rPr>
             <w:rStyle w:val="Hyperlink"/>
@@ -9143,7 +9531,6 @@
           <w:rFonts w:ascii="Arial" w:hAnsi="Arial" w:cs="Arial"/>
           <w:color w:val="000000"/>
         </w:rPr>
-        <w:lastRenderedPageBreak/>
         <w:t>Loại hình thứ nhất là các doanh nghiệp công nghệ thông tin, chuyên nghiên cứu để đưa ra các ứng dụng mới cho ngành du lịch.</w:t>
       </w:r>
     </w:p>
@@ -9378,7 +9765,7 @@
                     </pic:cNvPicPr>
                   </pic:nvPicPr>
                   <pic:blipFill>
-                    <a:blip r:embed="rId24">
+                    <a:blip r:embed="rId25">
                       <a:extLst>
                         <a:ext uri="{28A0092B-C50C-407E-A947-70E740481C1C}">
                           <a14:useLocalDpi xmlns:a14="http://schemas.microsoft.com/office/drawing/2010/main" val="0"/>
@@ -9899,7 +10286,7 @@
                           </pic:cNvPicPr>
                         </pic:nvPicPr>
                         <pic:blipFill>
-                          <a:blip r:embed="rId25">
+                          <a:blip r:embed="rId26">
                             <a:extLst>
                               <a:ext uri="{28A0092B-C50C-407E-A947-70E740481C1C}">
                                 <a14:useLocalDpi xmlns:a14="http://schemas.microsoft.com/office/drawing/2010/main" val="0"/>
@@ -10311,7 +10698,7 @@
                           </pic:cNvPicPr>
                         </pic:nvPicPr>
                         <pic:blipFill>
-                          <a:blip r:embed="rId26">
+                          <a:blip r:embed="rId27">
                             <a:extLst>
                               <a:ext uri="{28A0092B-C50C-407E-A947-70E740481C1C}">
                                 <a14:useLocalDpi xmlns:a14="http://schemas.microsoft.com/office/drawing/2010/main" val="0"/>
@@ -10704,7 +11091,7 @@
                     </pic:cNvPicPr>
                   </pic:nvPicPr>
                   <pic:blipFill>
-                    <a:blip r:embed="rId27">
+                    <a:blip r:embed="rId28">
                       <a:extLst>
                         <a:ext uri="{28A0092B-C50C-407E-A947-70E740481C1C}">
                           <a14:useLocalDpi xmlns:a14="http://schemas.microsoft.com/office/drawing/2010/main" val="0"/>
@@ -10875,7 +11262,7 @@
                     </pic:cNvPicPr>
                   </pic:nvPicPr>
                   <pic:blipFill>
-                    <a:blip r:embed="rId28">
+                    <a:blip r:embed="rId29">
                       <a:extLst>
                         <a:ext uri="{28A0092B-C50C-407E-A947-70E740481C1C}">
                           <a14:useLocalDpi xmlns:a14="http://schemas.microsoft.com/office/drawing/2010/main" val="0"/>
@@ -11396,7 +11783,7 @@
                     </pic:cNvPicPr>
                   </pic:nvPicPr>
                   <pic:blipFill>
-                    <a:blip r:embed="rId29">
+                    <a:blip r:embed="rId30">
                       <a:extLst>
                         <a:ext uri="{28A0092B-C50C-407E-A947-70E740481C1C}">
                           <a14:useLocalDpi xmlns:a14="http://schemas.microsoft.com/office/drawing/2010/main" val="0"/>
@@ -23144,7 +23531,7 @@
       </w:pPr>
     </w:p>
     <w:sectPr>
-      <w:headerReference w:type="default" r:id="rId30"/>
+      <w:headerReference w:type="default" r:id="rId31"/>
       <w:pgSz w:w="12240" w:h="15840"/>
       <w:pgMar w:top="1440" w:right="1440" w:bottom="1440" w:left="1440" w:header="720" w:footer="720" w:gutter="0"/>
       <w:cols w:space="720"/>
@@ -23247,7 +23634,7 @@
             <w:bCs/>
             <w:noProof/>
           </w:rPr>
-          <w:t>20</w:t>
+          <w:t>27</w:t>
         </w:r>
         <w:r>
           <w:rPr>
@@ -26076,6 +26463,24 @@
       <w:szCs w:val="24"/>
     </w:rPr>
   </w:style>
+  <w:style w:type="character" w:customStyle="1" w:styleId="bold">
+    <w:name w:val="bold"/>
+    <w:basedOn w:val="DefaultParagraphFont"/>
+    <w:rsid w:val="005C290B"/>
+  </w:style>
+  <w:style w:type="paragraph" w:customStyle="1" w:styleId="t-j">
+    <w:name w:val="t-j"/>
+    <w:basedOn w:val="Normal"/>
+    <w:rsid w:val="005C290B"/>
+    <w:pPr>
+      <w:spacing w:before="100" w:beforeAutospacing="1" w:after="100" w:afterAutospacing="1" w:line="240" w:lineRule="auto"/>
+    </w:pPr>
+    <w:rPr>
+      <w:rFonts w:ascii="Times New Roman" w:eastAsia="Times New Roman" w:hAnsi="Times New Roman" w:cs="Times New Roman"/>
+      <w:sz w:val="24"/>
+      <w:szCs w:val="24"/>
+    </w:rPr>
+  </w:style>
 </w:styles>
 </file>
 
@@ -26345,7 +26750,7 @@
 </file>
 
 <file path=customXml/itemProps1.xml><?xml version="1.0" encoding="utf-8"?>
-<ds:datastoreItem xmlns:ds="http://schemas.openxmlformats.org/officeDocument/2006/customXml" ds:itemID="{9D3349F9-4CF2-45FA-9E07-E2B8909F93A2}">
+<ds:datastoreItem xmlns:ds="http://schemas.openxmlformats.org/officeDocument/2006/customXml" ds:itemID="{676CA481-8FE7-4520-BDB1-4CD86DC45B24}">
   <ds:schemaRefs>
     <ds:schemaRef ds:uri="http://schemas.openxmlformats.org/officeDocument/2006/bibliography"/>
   </ds:schemaRefs>

--- a/report.docx
+++ b/report.docx
@@ -3028,8 +3028,6 @@
           <w:color w:val="000000"/>
         </w:rPr>
       </w:pPr>
-      <w:bookmarkStart w:id="0" w:name="_GoBack"/>
-      <w:bookmarkEnd w:id="0"/>
       <w:r>
         <w:rPr>
           <w:rFonts w:ascii="Arial" w:eastAsiaTheme="minorHAnsi" w:hAnsi="Arial" w:cs="Arial"/>
@@ -3840,3539 +3838,12 @@
         <w:rPr>
           <w:rFonts w:ascii="Verdana" w:hAnsi="Verdana" w:cs="Times New Roman"/>
           <w:b/>
-          <w:color w:val="FF0000"/>
-          <w:sz w:val="72"/>
-          <w:szCs w:val="72"/>
-        </w:rPr>
-      </w:pPr>
-    </w:p>
-    <w:p>
-      <w:pPr>
-        <w:tabs>
-          <w:tab w:val="left" w:pos="2590"/>
-        </w:tabs>
-        <w:rPr>
-          <w:rFonts w:ascii="Verdana" w:hAnsi="Verdana" w:cs="Times New Roman"/>
-          <w:b/>
-          <w:color w:val="FF0000"/>
-          <w:sz w:val="72"/>
-          <w:szCs w:val="72"/>
-        </w:rPr>
-      </w:pPr>
-    </w:p>
-    <w:p>
-      <w:pPr>
-        <w:tabs>
-          <w:tab w:val="left" w:pos="2590"/>
-        </w:tabs>
-        <w:rPr>
-          <w:rFonts w:ascii="Verdana" w:hAnsi="Verdana" w:cs="Times New Roman"/>
-          <w:b/>
-          <w:color w:val="FF0000"/>
-          <w:sz w:val="72"/>
-          <w:szCs w:val="72"/>
-        </w:rPr>
-      </w:pPr>
-    </w:p>
-    <w:p>
-      <w:pPr>
-        <w:tabs>
-          <w:tab w:val="left" w:pos="2590"/>
-        </w:tabs>
-        <w:rPr>
-          <w:rFonts w:ascii="Verdana" w:hAnsi="Verdana" w:cs="Times New Roman"/>
-          <w:b/>
-          <w:color w:val="FF0000"/>
-          <w:sz w:val="72"/>
-          <w:szCs w:val="72"/>
-        </w:rPr>
-      </w:pPr>
-    </w:p>
-    <w:p>
-      <w:pPr>
-        <w:tabs>
-          <w:tab w:val="left" w:pos="2590"/>
-        </w:tabs>
-        <w:rPr>
-          <w:rFonts w:ascii="Verdana" w:hAnsi="Verdana" w:cs="Times New Roman"/>
-          <w:b/>
-          <w:color w:val="FF0000"/>
-          <w:sz w:val="72"/>
-          <w:szCs w:val="72"/>
-        </w:rPr>
-      </w:pPr>
-    </w:p>
-    <w:p>
-      <w:pPr>
-        <w:tabs>
-          <w:tab w:val="left" w:pos="2590"/>
-        </w:tabs>
-        <w:rPr>
-          <w:rFonts w:ascii="Verdana" w:hAnsi="Verdana" w:cs="Times New Roman"/>
-          <w:b/>
-          <w:color w:val="FF0000"/>
-          <w:sz w:val="72"/>
-          <w:szCs w:val="72"/>
-        </w:rPr>
-      </w:pPr>
-    </w:p>
-    <w:p>
-      <w:pPr>
-        <w:tabs>
-          <w:tab w:val="left" w:pos="2590"/>
-        </w:tabs>
-        <w:rPr>
-          <w:rFonts w:ascii="Verdana" w:hAnsi="Verdana" w:cs="Times New Roman"/>
-          <w:b/>
-          <w:color w:val="FF0000"/>
-          <w:sz w:val="72"/>
-          <w:szCs w:val="72"/>
-        </w:rPr>
-      </w:pPr>
-    </w:p>
-    <w:p>
-      <w:pPr>
-        <w:tabs>
-          <w:tab w:val="left" w:pos="2590"/>
-        </w:tabs>
-        <w:rPr>
-          <w:rFonts w:ascii="Verdana" w:hAnsi="Verdana" w:cs="Times New Roman"/>
-          <w:b/>
-          <w:color w:val="FF0000"/>
-          <w:sz w:val="72"/>
-          <w:szCs w:val="72"/>
-        </w:rPr>
-      </w:pPr>
-    </w:p>
-    <w:p>
-      <w:pPr>
-        <w:tabs>
-          <w:tab w:val="left" w:pos="2590"/>
-        </w:tabs>
-        <w:rPr>
-          <w:rFonts w:ascii="Verdana" w:hAnsi="Verdana" w:cs="Times New Roman"/>
-          <w:b/>
-          <w:color w:val="FF0000"/>
-          <w:sz w:val="72"/>
-          <w:szCs w:val="72"/>
-        </w:rPr>
-      </w:pPr>
-    </w:p>
-    <w:p>
-      <w:pPr>
-        <w:tabs>
-          <w:tab w:val="left" w:pos="2590"/>
-        </w:tabs>
-        <w:rPr>
-          <w:rFonts w:ascii="Verdana" w:hAnsi="Verdana" w:cs="Times New Roman"/>
-          <w:b/>
-          <w:color w:val="FF0000"/>
-          <w:sz w:val="72"/>
-          <w:szCs w:val="72"/>
-        </w:rPr>
-      </w:pPr>
-    </w:p>
-    <w:p>
-      <w:pPr>
-        <w:tabs>
-          <w:tab w:val="left" w:pos="2590"/>
-        </w:tabs>
-        <w:rPr>
-          <w:rFonts w:ascii="Verdana" w:hAnsi="Verdana" w:cs="Times New Roman"/>
-          <w:b/>
-          <w:color w:val="FF0000"/>
-          <w:sz w:val="72"/>
-          <w:szCs w:val="72"/>
-        </w:rPr>
-      </w:pPr>
-    </w:p>
-    <w:p>
-      <w:pPr>
-        <w:tabs>
-          <w:tab w:val="left" w:pos="2590"/>
-        </w:tabs>
-        <w:rPr>
-          <w:rFonts w:ascii="Verdana" w:hAnsi="Verdana" w:cs="Times New Roman"/>
-          <w:b/>
-          <w:color w:val="FF0000"/>
-          <w:sz w:val="72"/>
-          <w:szCs w:val="72"/>
-        </w:rPr>
-      </w:pPr>
-    </w:p>
-    <w:p>
-      <w:pPr>
-        <w:tabs>
-          <w:tab w:val="left" w:pos="2590"/>
-        </w:tabs>
-        <w:rPr>
-          <w:rFonts w:ascii="Verdana" w:hAnsi="Verdana" w:cs="Times New Roman"/>
-          <w:b/>
-          <w:color w:val="FF0000"/>
-          <w:sz w:val="72"/>
-          <w:szCs w:val="72"/>
-        </w:rPr>
-      </w:pPr>
-    </w:p>
-    <w:p>
-      <w:pPr>
-        <w:tabs>
-          <w:tab w:val="left" w:pos="2590"/>
-        </w:tabs>
-        <w:rPr>
-          <w:rFonts w:ascii="Verdana" w:hAnsi="Verdana" w:cs="Times New Roman"/>
-          <w:b/>
-          <w:color w:val="FF0000"/>
-          <w:sz w:val="72"/>
-          <w:szCs w:val="72"/>
-        </w:rPr>
-      </w:pPr>
-    </w:p>
-    <w:p>
-      <w:pPr>
-        <w:tabs>
-          <w:tab w:val="left" w:pos="2590"/>
-        </w:tabs>
-        <w:rPr>
-          <w:rFonts w:ascii="Verdana" w:hAnsi="Verdana" w:cs="Times New Roman"/>
-          <w:b/>
-          <w:color w:val="FF0000"/>
-          <w:sz w:val="72"/>
-          <w:szCs w:val="72"/>
-        </w:rPr>
-      </w:pPr>
-    </w:p>
-    <w:p>
-      <w:pPr>
-        <w:tabs>
-          <w:tab w:val="left" w:pos="2590"/>
-        </w:tabs>
-        <w:rPr>
-          <w:rFonts w:ascii="Verdana" w:hAnsi="Verdana" w:cs="Times New Roman"/>
-          <w:b/>
-          <w:color w:val="FF0000"/>
-          <w:sz w:val="72"/>
-          <w:szCs w:val="72"/>
-        </w:rPr>
-      </w:pPr>
-    </w:p>
-    <w:p>
-      <w:pPr>
-        <w:tabs>
-          <w:tab w:val="left" w:pos="2590"/>
-        </w:tabs>
-        <w:rPr>
-          <w:rFonts w:ascii="Verdana" w:hAnsi="Verdana" w:cs="Times New Roman"/>
-          <w:b/>
-          <w:color w:val="FF0000"/>
-          <w:sz w:val="72"/>
-          <w:szCs w:val="72"/>
-        </w:rPr>
-      </w:pPr>
-    </w:p>
-    <w:p>
-      <w:pPr>
-        <w:tabs>
-          <w:tab w:val="left" w:pos="2590"/>
-        </w:tabs>
-        <w:rPr>
-          <w:rFonts w:ascii="Verdana" w:hAnsi="Verdana" w:cs="Times New Roman"/>
-          <w:b/>
-          <w:color w:val="FF0000"/>
-          <w:sz w:val="72"/>
-          <w:szCs w:val="72"/>
-        </w:rPr>
-      </w:pPr>
-    </w:p>
-    <w:p>
-      <w:pPr>
-        <w:tabs>
-          <w:tab w:val="left" w:pos="2590"/>
-        </w:tabs>
-        <w:rPr>
-          <w:rFonts w:ascii="Verdana" w:hAnsi="Verdana" w:cs="Times New Roman"/>
-          <w:b/>
-          <w:color w:val="FF0000"/>
-          <w:sz w:val="72"/>
-          <w:szCs w:val="72"/>
-        </w:rPr>
-      </w:pPr>
-    </w:p>
-    <w:p>
-      <w:pPr>
-        <w:tabs>
-          <w:tab w:val="left" w:pos="2590"/>
-        </w:tabs>
-        <w:rPr>
-          <w:rFonts w:ascii="Verdana" w:hAnsi="Verdana" w:cs="Times New Roman"/>
-          <w:b/>
-          <w:color w:val="FF0000"/>
-          <w:sz w:val="72"/>
-          <w:szCs w:val="72"/>
-        </w:rPr>
-      </w:pPr>
-    </w:p>
-    <w:p>
-      <w:pPr>
-        <w:tabs>
-          <w:tab w:val="left" w:pos="2590"/>
-        </w:tabs>
-        <w:rPr>
-          <w:rFonts w:ascii="Verdana" w:hAnsi="Verdana" w:cs="Times New Roman"/>
-          <w:b/>
-          <w:color w:val="FF0000"/>
-          <w:sz w:val="72"/>
-          <w:szCs w:val="72"/>
-        </w:rPr>
-      </w:pPr>
-    </w:p>
-    <w:p>
-      <w:pPr>
-        <w:tabs>
-          <w:tab w:val="left" w:pos="2590"/>
-        </w:tabs>
-        <w:rPr>
-          <w:rFonts w:ascii="Verdana" w:hAnsi="Verdana" w:cs="Times New Roman"/>
-          <w:b/>
-          <w:color w:val="FF0000"/>
-          <w:sz w:val="72"/>
-          <w:szCs w:val="72"/>
-        </w:rPr>
-      </w:pPr>
-    </w:p>
-    <w:p>
-      <w:pPr>
-        <w:tabs>
-          <w:tab w:val="left" w:pos="2590"/>
-        </w:tabs>
-        <w:rPr>
-          <w:rFonts w:ascii="Verdana" w:hAnsi="Verdana" w:cs="Times New Roman"/>
-          <w:b/>
-          <w:color w:val="FF0000"/>
-          <w:sz w:val="72"/>
-          <w:szCs w:val="72"/>
-        </w:rPr>
-      </w:pPr>
-    </w:p>
-    <w:p>
-      <w:pPr>
-        <w:tabs>
-          <w:tab w:val="left" w:pos="2590"/>
-        </w:tabs>
-        <w:rPr>
-          <w:rFonts w:ascii="Verdana" w:hAnsi="Verdana" w:cs="Times New Roman"/>
-          <w:b/>
-          <w:color w:val="FF0000"/>
-          <w:sz w:val="72"/>
-          <w:szCs w:val="72"/>
-        </w:rPr>
-      </w:pPr>
-    </w:p>
-    <w:p>
-      <w:pPr>
-        <w:tabs>
-          <w:tab w:val="left" w:pos="2590"/>
-        </w:tabs>
-        <w:rPr>
-          <w:rFonts w:ascii="Verdana" w:hAnsi="Verdana" w:cs="Times New Roman"/>
-          <w:b/>
-          <w:color w:val="FF0000"/>
-          <w:sz w:val="72"/>
-          <w:szCs w:val="72"/>
-        </w:rPr>
-      </w:pPr>
-    </w:p>
-    <w:p>
-      <w:pPr>
-        <w:tabs>
-          <w:tab w:val="left" w:pos="2590"/>
-        </w:tabs>
-        <w:rPr>
-          <w:rFonts w:ascii="Verdana" w:hAnsi="Verdana" w:cs="Times New Roman"/>
-          <w:b/>
-          <w:color w:val="FF0000"/>
-          <w:sz w:val="72"/>
-          <w:szCs w:val="72"/>
-        </w:rPr>
-      </w:pPr>
-    </w:p>
-    <w:p>
-      <w:pPr>
-        <w:tabs>
-          <w:tab w:val="left" w:pos="2590"/>
-        </w:tabs>
-        <w:rPr>
-          <w:rFonts w:ascii="Verdana" w:hAnsi="Verdana" w:cs="Times New Roman"/>
-          <w:b/>
-          <w:color w:val="FF0000"/>
-          <w:sz w:val="72"/>
-          <w:szCs w:val="72"/>
-        </w:rPr>
-      </w:pPr>
-    </w:p>
-    <w:p>
-      <w:pPr>
-        <w:tabs>
-          <w:tab w:val="left" w:pos="2590"/>
-        </w:tabs>
-        <w:rPr>
-          <w:rFonts w:ascii="Verdana" w:hAnsi="Verdana" w:cs="Times New Roman"/>
-          <w:b/>
-          <w:color w:val="FF0000"/>
-          <w:sz w:val="72"/>
-          <w:szCs w:val="72"/>
-        </w:rPr>
-      </w:pPr>
-    </w:p>
-    <w:p>
-      <w:pPr>
-        <w:tabs>
-          <w:tab w:val="left" w:pos="2590"/>
-        </w:tabs>
-        <w:rPr>
-          <w:rFonts w:ascii="Verdana" w:hAnsi="Verdana" w:cs="Times New Roman"/>
-          <w:b/>
-          <w:color w:val="FF0000"/>
-          <w:sz w:val="72"/>
-          <w:szCs w:val="72"/>
-        </w:rPr>
-      </w:pPr>
-    </w:p>
-    <w:p>
-      <w:pPr>
-        <w:tabs>
-          <w:tab w:val="left" w:pos="2590"/>
-        </w:tabs>
-        <w:rPr>
-          <w:rFonts w:ascii="Verdana" w:hAnsi="Verdana" w:cs="Times New Roman"/>
-          <w:b/>
-          <w:color w:val="FF0000"/>
-          <w:sz w:val="72"/>
-          <w:szCs w:val="72"/>
-        </w:rPr>
-      </w:pPr>
-    </w:p>
-    <w:p>
-      <w:pPr>
-        <w:tabs>
-          <w:tab w:val="left" w:pos="2590"/>
-        </w:tabs>
-        <w:rPr>
-          <w:rFonts w:ascii="Verdana" w:hAnsi="Verdana" w:cs="Times New Roman"/>
-          <w:b/>
-          <w:color w:val="FF0000"/>
-          <w:sz w:val="72"/>
-          <w:szCs w:val="72"/>
-        </w:rPr>
-      </w:pPr>
-    </w:p>
-    <w:p>
-      <w:pPr>
-        <w:tabs>
-          <w:tab w:val="left" w:pos="2590"/>
-        </w:tabs>
-        <w:rPr>
-          <w:rFonts w:ascii="Verdana" w:hAnsi="Verdana" w:cs="Times New Roman"/>
-          <w:b/>
-          <w:color w:val="FF0000"/>
-          <w:sz w:val="72"/>
-          <w:szCs w:val="72"/>
-        </w:rPr>
-      </w:pPr>
-    </w:p>
-    <w:p>
-      <w:pPr>
-        <w:tabs>
-          <w:tab w:val="left" w:pos="2590"/>
-        </w:tabs>
-        <w:rPr>
-          <w:rFonts w:ascii="Verdana" w:hAnsi="Verdana" w:cs="Times New Roman"/>
-          <w:b/>
-          <w:color w:val="FF0000"/>
-          <w:sz w:val="72"/>
-          <w:szCs w:val="72"/>
-        </w:rPr>
-      </w:pPr>
-    </w:p>
-    <w:p>
-      <w:pPr>
-        <w:tabs>
-          <w:tab w:val="left" w:pos="2590"/>
-        </w:tabs>
-        <w:rPr>
-          <w:rFonts w:ascii="Verdana" w:hAnsi="Verdana" w:cs="Times New Roman"/>
-          <w:b/>
-          <w:color w:val="FF0000"/>
-          <w:sz w:val="72"/>
-          <w:szCs w:val="72"/>
-        </w:rPr>
-      </w:pPr>
-    </w:p>
-    <w:p>
-      <w:pPr>
-        <w:tabs>
-          <w:tab w:val="left" w:pos="2590"/>
-        </w:tabs>
-        <w:rPr>
-          <w:rFonts w:ascii="Verdana" w:hAnsi="Verdana" w:cs="Times New Roman"/>
-          <w:b/>
-          <w:color w:val="FF0000"/>
-          <w:sz w:val="72"/>
-          <w:szCs w:val="72"/>
-        </w:rPr>
-      </w:pPr>
-    </w:p>
-    <w:p>
-      <w:pPr>
-        <w:tabs>
-          <w:tab w:val="left" w:pos="2590"/>
-        </w:tabs>
-        <w:rPr>
-          <w:rFonts w:ascii="Verdana" w:hAnsi="Verdana" w:cs="Times New Roman"/>
-          <w:b/>
-          <w:color w:val="FF0000"/>
-          <w:sz w:val="72"/>
-          <w:szCs w:val="72"/>
-        </w:rPr>
-      </w:pPr>
-    </w:p>
-    <w:p>
-      <w:pPr>
-        <w:tabs>
-          <w:tab w:val="left" w:pos="2590"/>
-        </w:tabs>
-        <w:rPr>
-          <w:rFonts w:ascii="Verdana" w:hAnsi="Verdana" w:cs="Times New Roman"/>
-          <w:b/>
-          <w:color w:val="FF0000"/>
-          <w:sz w:val="72"/>
-          <w:szCs w:val="72"/>
-        </w:rPr>
-      </w:pPr>
-    </w:p>
-    <w:p>
-      <w:pPr>
-        <w:tabs>
-          <w:tab w:val="left" w:pos="2590"/>
-        </w:tabs>
-        <w:rPr>
-          <w:rFonts w:ascii="Verdana" w:hAnsi="Verdana" w:cs="Times New Roman"/>
-          <w:b/>
-          <w:color w:val="FF0000"/>
-          <w:sz w:val="72"/>
-          <w:szCs w:val="72"/>
-        </w:rPr>
-      </w:pPr>
-    </w:p>
-    <w:p>
-      <w:pPr>
-        <w:tabs>
-          <w:tab w:val="left" w:pos="2590"/>
-        </w:tabs>
-        <w:rPr>
-          <w:rFonts w:ascii="Verdana" w:hAnsi="Verdana" w:cs="Times New Roman"/>
-          <w:b/>
-          <w:color w:val="FF0000"/>
-          <w:sz w:val="72"/>
-          <w:szCs w:val="72"/>
-        </w:rPr>
-      </w:pPr>
-    </w:p>
-    <w:p>
-      <w:pPr>
-        <w:tabs>
-          <w:tab w:val="left" w:pos="2590"/>
-        </w:tabs>
-        <w:rPr>
-          <w:rFonts w:ascii="Verdana" w:hAnsi="Verdana" w:cs="Times New Roman"/>
-          <w:b/>
-          <w:color w:val="FF0000"/>
-          <w:sz w:val="72"/>
-          <w:szCs w:val="72"/>
-        </w:rPr>
-      </w:pPr>
-    </w:p>
-    <w:p>
-      <w:pPr>
-        <w:tabs>
-          <w:tab w:val="left" w:pos="2590"/>
-        </w:tabs>
-        <w:rPr>
-          <w:rFonts w:ascii="Verdana" w:hAnsi="Verdana" w:cs="Times New Roman"/>
-          <w:b/>
-          <w:color w:val="FF0000"/>
-          <w:sz w:val="72"/>
-          <w:szCs w:val="72"/>
-        </w:rPr>
-      </w:pPr>
-    </w:p>
-    <w:p>
-      <w:pPr>
-        <w:tabs>
-          <w:tab w:val="left" w:pos="2590"/>
-        </w:tabs>
-        <w:rPr>
-          <w:rFonts w:ascii="Verdana" w:hAnsi="Verdana" w:cs="Times New Roman"/>
-          <w:b/>
-          <w:color w:val="FF0000"/>
-          <w:sz w:val="72"/>
-          <w:szCs w:val="72"/>
-        </w:rPr>
-      </w:pPr>
-    </w:p>
-    <w:p>
-      <w:pPr>
-        <w:tabs>
-          <w:tab w:val="left" w:pos="2590"/>
-        </w:tabs>
-        <w:rPr>
-          <w:rFonts w:ascii="Verdana" w:hAnsi="Verdana" w:cs="Times New Roman"/>
-          <w:b/>
-          <w:color w:val="FF0000"/>
-          <w:sz w:val="72"/>
-          <w:szCs w:val="72"/>
-        </w:rPr>
-      </w:pPr>
-    </w:p>
-    <w:p>
-      <w:pPr>
-        <w:tabs>
-          <w:tab w:val="left" w:pos="2590"/>
-        </w:tabs>
-        <w:rPr>
-          <w:rFonts w:ascii="Verdana" w:hAnsi="Verdana" w:cs="Times New Roman"/>
-          <w:b/>
-          <w:color w:val="FF0000"/>
-          <w:sz w:val="72"/>
-          <w:szCs w:val="72"/>
-        </w:rPr>
-      </w:pPr>
-    </w:p>
-    <w:p>
-      <w:pPr>
-        <w:tabs>
-          <w:tab w:val="left" w:pos="2590"/>
-        </w:tabs>
-        <w:rPr>
-          <w:rFonts w:ascii="Verdana" w:hAnsi="Verdana" w:cs="Times New Roman"/>
-          <w:b/>
-          <w:color w:val="FF0000"/>
-          <w:sz w:val="72"/>
-          <w:szCs w:val="72"/>
-        </w:rPr>
-      </w:pPr>
-    </w:p>
-    <w:p>
-      <w:pPr>
-        <w:tabs>
-          <w:tab w:val="left" w:pos="2590"/>
-        </w:tabs>
-        <w:rPr>
-          <w:rFonts w:ascii="Verdana" w:hAnsi="Verdana" w:cs="Times New Roman"/>
-          <w:b/>
-          <w:color w:val="FF0000"/>
-          <w:sz w:val="72"/>
-          <w:szCs w:val="72"/>
-        </w:rPr>
-      </w:pPr>
-    </w:p>
-    <w:p>
-      <w:pPr>
-        <w:tabs>
-          <w:tab w:val="left" w:pos="2590"/>
-        </w:tabs>
-        <w:rPr>
-          <w:rFonts w:ascii="Verdana" w:hAnsi="Verdana" w:cs="Times New Roman"/>
-          <w:b/>
-          <w:color w:val="FF0000"/>
-          <w:sz w:val="72"/>
-          <w:szCs w:val="72"/>
-        </w:rPr>
-      </w:pPr>
-    </w:p>
-    <w:p>
-      <w:pPr>
-        <w:tabs>
-          <w:tab w:val="left" w:pos="2590"/>
-        </w:tabs>
-        <w:rPr>
-          <w:rFonts w:ascii="Verdana" w:hAnsi="Verdana" w:cs="Times New Roman"/>
-          <w:b/>
-          <w:color w:val="FF0000"/>
-          <w:sz w:val="72"/>
-          <w:szCs w:val="72"/>
-        </w:rPr>
-      </w:pPr>
-    </w:p>
-    <w:p>
-      <w:pPr>
-        <w:tabs>
-          <w:tab w:val="left" w:pos="2590"/>
-        </w:tabs>
-        <w:rPr>
-          <w:rFonts w:ascii="Verdana" w:hAnsi="Verdana" w:cs="Times New Roman"/>
-          <w:b/>
-          <w:color w:val="FF0000"/>
-          <w:sz w:val="72"/>
-          <w:szCs w:val="72"/>
-        </w:rPr>
-      </w:pPr>
-    </w:p>
-    <w:p>
-      <w:pPr>
-        <w:tabs>
-          <w:tab w:val="left" w:pos="2590"/>
-        </w:tabs>
-        <w:rPr>
-          <w:rFonts w:ascii="Verdana" w:hAnsi="Verdana" w:cs="Times New Roman"/>
-          <w:b/>
-          <w:color w:val="FF0000"/>
-          <w:sz w:val="72"/>
-          <w:szCs w:val="72"/>
-        </w:rPr>
-      </w:pPr>
-    </w:p>
-    <w:p>
-      <w:pPr>
-        <w:tabs>
-          <w:tab w:val="left" w:pos="2590"/>
-        </w:tabs>
-        <w:rPr>
-          <w:rFonts w:ascii="Verdana" w:hAnsi="Verdana" w:cs="Times New Roman"/>
-          <w:b/>
-          <w:color w:val="FF0000"/>
-          <w:sz w:val="72"/>
-          <w:szCs w:val="72"/>
-        </w:rPr>
-      </w:pPr>
-    </w:p>
-    <w:p>
-      <w:pPr>
-        <w:tabs>
-          <w:tab w:val="left" w:pos="2590"/>
-        </w:tabs>
-        <w:rPr>
-          <w:rFonts w:ascii="Verdana" w:hAnsi="Verdana" w:cs="Times New Roman"/>
-          <w:b/>
-          <w:color w:val="FF0000"/>
-          <w:sz w:val="72"/>
-          <w:szCs w:val="72"/>
-        </w:rPr>
-      </w:pPr>
-    </w:p>
-    <w:p>
-      <w:pPr>
-        <w:tabs>
-          <w:tab w:val="left" w:pos="2590"/>
-        </w:tabs>
-        <w:rPr>
-          <w:rFonts w:ascii="Verdana" w:hAnsi="Verdana" w:cs="Times New Roman"/>
-          <w:b/>
-          <w:color w:val="FF0000"/>
-          <w:sz w:val="72"/>
-          <w:szCs w:val="72"/>
-        </w:rPr>
-      </w:pPr>
-    </w:p>
-    <w:p>
-      <w:pPr>
-        <w:tabs>
-          <w:tab w:val="left" w:pos="2590"/>
-        </w:tabs>
-        <w:rPr>
-          <w:rFonts w:ascii="Verdana" w:hAnsi="Verdana" w:cs="Times New Roman"/>
-          <w:b/>
-          <w:color w:val="FF0000"/>
-          <w:sz w:val="72"/>
-          <w:szCs w:val="72"/>
-        </w:rPr>
-      </w:pPr>
-    </w:p>
-    <w:p>
-      <w:pPr>
-        <w:tabs>
-          <w:tab w:val="left" w:pos="2590"/>
-        </w:tabs>
-        <w:rPr>
-          <w:rFonts w:ascii="Verdana" w:hAnsi="Verdana" w:cs="Times New Roman"/>
-          <w:b/>
-          <w:color w:val="FF0000"/>
-          <w:sz w:val="72"/>
-          <w:szCs w:val="72"/>
-        </w:rPr>
-      </w:pPr>
-    </w:p>
-    <w:p>
-      <w:pPr>
-        <w:tabs>
-          <w:tab w:val="left" w:pos="2590"/>
-        </w:tabs>
-        <w:rPr>
-          <w:rFonts w:ascii="Verdana" w:hAnsi="Verdana" w:cs="Times New Roman"/>
-          <w:b/>
-          <w:color w:val="FF0000"/>
-          <w:sz w:val="72"/>
-          <w:szCs w:val="72"/>
-        </w:rPr>
-      </w:pPr>
-    </w:p>
-    <w:p>
-      <w:pPr>
-        <w:tabs>
-          <w:tab w:val="left" w:pos="2590"/>
-        </w:tabs>
-        <w:rPr>
-          <w:rFonts w:ascii="Verdana" w:hAnsi="Verdana" w:cs="Times New Roman"/>
-          <w:b/>
-          <w:color w:val="FF0000"/>
-          <w:sz w:val="72"/>
-          <w:szCs w:val="72"/>
-        </w:rPr>
-      </w:pPr>
-    </w:p>
-    <w:p>
-      <w:pPr>
-        <w:tabs>
-          <w:tab w:val="left" w:pos="2590"/>
-        </w:tabs>
-        <w:rPr>
-          <w:rFonts w:ascii="Verdana" w:hAnsi="Verdana" w:cs="Times New Roman"/>
-          <w:b/>
-          <w:color w:val="FF0000"/>
-          <w:sz w:val="72"/>
-          <w:szCs w:val="72"/>
-        </w:rPr>
-      </w:pPr>
-    </w:p>
-    <w:p>
-      <w:pPr>
-        <w:tabs>
-          <w:tab w:val="left" w:pos="2590"/>
-        </w:tabs>
-        <w:rPr>
-          <w:rFonts w:ascii="Verdana" w:hAnsi="Verdana" w:cs="Times New Roman"/>
-          <w:b/>
-          <w:color w:val="FF0000"/>
-          <w:sz w:val="72"/>
-          <w:szCs w:val="72"/>
-        </w:rPr>
-      </w:pPr>
-    </w:p>
-    <w:p>
-      <w:pPr>
-        <w:tabs>
-          <w:tab w:val="left" w:pos="2590"/>
-        </w:tabs>
-        <w:rPr>
-          <w:rFonts w:ascii="Verdana" w:hAnsi="Verdana" w:cs="Times New Roman"/>
-          <w:b/>
-          <w:color w:val="FF0000"/>
-          <w:sz w:val="72"/>
-          <w:szCs w:val="72"/>
-        </w:rPr>
-      </w:pPr>
-    </w:p>
-    <w:p>
-      <w:pPr>
-        <w:tabs>
-          <w:tab w:val="left" w:pos="2590"/>
-        </w:tabs>
-        <w:rPr>
-          <w:rFonts w:ascii="Verdana" w:hAnsi="Verdana" w:cs="Times New Roman"/>
-          <w:b/>
-          <w:color w:val="FF0000"/>
-          <w:sz w:val="72"/>
-          <w:szCs w:val="72"/>
-        </w:rPr>
-      </w:pPr>
-    </w:p>
-    <w:p>
-      <w:pPr>
-        <w:tabs>
-          <w:tab w:val="left" w:pos="2590"/>
-        </w:tabs>
-        <w:rPr>
-          <w:rFonts w:ascii="Verdana" w:hAnsi="Verdana" w:cs="Times New Roman"/>
-          <w:b/>
-          <w:color w:val="FF0000"/>
-          <w:sz w:val="72"/>
-          <w:szCs w:val="72"/>
-        </w:rPr>
-      </w:pPr>
-    </w:p>
-    <w:p>
-      <w:pPr>
-        <w:tabs>
-          <w:tab w:val="left" w:pos="2590"/>
-        </w:tabs>
-        <w:rPr>
-          <w:rFonts w:ascii="Verdana" w:hAnsi="Verdana" w:cs="Times New Roman"/>
-          <w:b/>
-          <w:color w:val="FF0000"/>
-          <w:sz w:val="72"/>
-          <w:szCs w:val="72"/>
-        </w:rPr>
-      </w:pPr>
-    </w:p>
-    <w:p>
-      <w:pPr>
-        <w:tabs>
-          <w:tab w:val="left" w:pos="2590"/>
-        </w:tabs>
-        <w:rPr>
-          <w:rFonts w:ascii="Verdana" w:hAnsi="Verdana" w:cs="Times New Roman"/>
-          <w:b/>
-          <w:color w:val="FF0000"/>
-          <w:sz w:val="72"/>
-          <w:szCs w:val="72"/>
-        </w:rPr>
-      </w:pPr>
-    </w:p>
-    <w:p>
-      <w:pPr>
-        <w:tabs>
-          <w:tab w:val="left" w:pos="2590"/>
-        </w:tabs>
-        <w:rPr>
-          <w:rFonts w:ascii="Verdana" w:hAnsi="Verdana" w:cs="Times New Roman"/>
-          <w:b/>
-          <w:color w:val="FF0000"/>
-          <w:sz w:val="72"/>
-          <w:szCs w:val="72"/>
-        </w:rPr>
-      </w:pPr>
-    </w:p>
-    <w:p>
-      <w:pPr>
-        <w:tabs>
-          <w:tab w:val="left" w:pos="2590"/>
-        </w:tabs>
-        <w:rPr>
-          <w:rFonts w:ascii="Verdana" w:hAnsi="Verdana" w:cs="Times New Roman"/>
-          <w:b/>
-          <w:color w:val="FF0000"/>
-          <w:sz w:val="72"/>
-          <w:szCs w:val="72"/>
-        </w:rPr>
-      </w:pPr>
-    </w:p>
-    <w:p>
-      <w:pPr>
-        <w:tabs>
-          <w:tab w:val="left" w:pos="2590"/>
-        </w:tabs>
-        <w:rPr>
-          <w:rFonts w:ascii="Verdana" w:hAnsi="Verdana" w:cs="Times New Roman"/>
-          <w:b/>
-          <w:color w:val="FF0000"/>
-          <w:sz w:val="72"/>
-          <w:szCs w:val="72"/>
-        </w:rPr>
-      </w:pPr>
-    </w:p>
-    <w:p>
-      <w:pPr>
-        <w:tabs>
-          <w:tab w:val="left" w:pos="2590"/>
-        </w:tabs>
-        <w:rPr>
-          <w:rFonts w:ascii="Verdana" w:hAnsi="Verdana" w:cs="Times New Roman"/>
-          <w:b/>
-          <w:color w:val="FF0000"/>
-          <w:sz w:val="72"/>
-          <w:szCs w:val="72"/>
-        </w:rPr>
-      </w:pPr>
-    </w:p>
-    <w:p>
-      <w:pPr>
-        <w:tabs>
-          <w:tab w:val="left" w:pos="2590"/>
-        </w:tabs>
-        <w:rPr>
-          <w:rFonts w:ascii="Verdana" w:hAnsi="Verdana" w:cs="Times New Roman"/>
-          <w:b/>
-          <w:color w:val="FF0000"/>
-          <w:sz w:val="72"/>
-          <w:szCs w:val="72"/>
-        </w:rPr>
-      </w:pPr>
-    </w:p>
-    <w:p>
-      <w:pPr>
-        <w:tabs>
-          <w:tab w:val="left" w:pos="2590"/>
-        </w:tabs>
-        <w:rPr>
-          <w:rFonts w:ascii="Verdana" w:hAnsi="Verdana" w:cs="Times New Roman"/>
-          <w:b/>
-          <w:color w:val="FF0000"/>
-          <w:sz w:val="72"/>
-          <w:szCs w:val="72"/>
-        </w:rPr>
-      </w:pPr>
-    </w:p>
-    <w:p>
-      <w:pPr>
-        <w:tabs>
-          <w:tab w:val="left" w:pos="2590"/>
-        </w:tabs>
-        <w:rPr>
-          <w:rFonts w:ascii="Verdana" w:hAnsi="Verdana" w:cs="Times New Roman"/>
-          <w:b/>
-          <w:color w:val="FF0000"/>
-          <w:sz w:val="72"/>
-          <w:szCs w:val="72"/>
-        </w:rPr>
-      </w:pPr>
-    </w:p>
-    <w:p>
-      <w:pPr>
-        <w:tabs>
-          <w:tab w:val="left" w:pos="2590"/>
-        </w:tabs>
-        <w:rPr>
-          <w:rFonts w:ascii="Verdana" w:hAnsi="Verdana" w:cs="Times New Roman"/>
-          <w:b/>
-          <w:color w:val="FF0000"/>
-          <w:sz w:val="72"/>
-          <w:szCs w:val="72"/>
-        </w:rPr>
-      </w:pPr>
-    </w:p>
-    <w:p>
-      <w:pPr>
-        <w:tabs>
-          <w:tab w:val="left" w:pos="2590"/>
-        </w:tabs>
-        <w:rPr>
-          <w:rFonts w:ascii="Verdana" w:hAnsi="Verdana" w:cs="Times New Roman"/>
-          <w:b/>
-          <w:color w:val="FF0000"/>
-          <w:sz w:val="72"/>
-          <w:szCs w:val="72"/>
-        </w:rPr>
-      </w:pPr>
-    </w:p>
-    <w:p>
-      <w:pPr>
-        <w:tabs>
-          <w:tab w:val="left" w:pos="2590"/>
-        </w:tabs>
-        <w:rPr>
-          <w:rFonts w:ascii="Verdana" w:hAnsi="Verdana" w:cs="Times New Roman"/>
-          <w:b/>
-          <w:color w:val="FF0000"/>
-          <w:sz w:val="72"/>
-          <w:szCs w:val="72"/>
-        </w:rPr>
-      </w:pPr>
-    </w:p>
-    <w:p>
-      <w:pPr>
-        <w:tabs>
-          <w:tab w:val="left" w:pos="2590"/>
-        </w:tabs>
-        <w:rPr>
-          <w:rFonts w:ascii="Verdana" w:hAnsi="Verdana" w:cs="Times New Roman"/>
-          <w:b/>
-          <w:color w:val="FF0000"/>
-          <w:sz w:val="72"/>
-          <w:szCs w:val="72"/>
-        </w:rPr>
-      </w:pPr>
-    </w:p>
-    <w:p>
-      <w:pPr>
-        <w:tabs>
-          <w:tab w:val="left" w:pos="2590"/>
-        </w:tabs>
-        <w:rPr>
-          <w:rFonts w:ascii="Verdana" w:hAnsi="Verdana" w:cs="Times New Roman"/>
-          <w:b/>
-          <w:color w:val="FF0000"/>
-          <w:sz w:val="72"/>
-          <w:szCs w:val="72"/>
-        </w:rPr>
-      </w:pPr>
-    </w:p>
-    <w:p>
-      <w:pPr>
-        <w:tabs>
-          <w:tab w:val="left" w:pos="2590"/>
-        </w:tabs>
-        <w:rPr>
-          <w:rFonts w:ascii="Verdana" w:hAnsi="Verdana" w:cs="Times New Roman"/>
-          <w:b/>
-          <w:color w:val="FF0000"/>
-          <w:sz w:val="72"/>
-          <w:szCs w:val="72"/>
-        </w:rPr>
-      </w:pPr>
-    </w:p>
-    <w:p>
-      <w:pPr>
-        <w:tabs>
-          <w:tab w:val="left" w:pos="2590"/>
-        </w:tabs>
-        <w:rPr>
-          <w:rFonts w:ascii="Verdana" w:hAnsi="Verdana" w:cs="Times New Roman"/>
-          <w:b/>
-          <w:color w:val="FF0000"/>
-          <w:sz w:val="72"/>
-          <w:szCs w:val="72"/>
-        </w:rPr>
-      </w:pPr>
-    </w:p>
-    <w:p>
-      <w:pPr>
-        <w:tabs>
-          <w:tab w:val="left" w:pos="2590"/>
-        </w:tabs>
-        <w:rPr>
-          <w:rFonts w:ascii="Verdana" w:hAnsi="Verdana" w:cs="Times New Roman"/>
-          <w:b/>
-          <w:color w:val="FF0000"/>
-          <w:sz w:val="72"/>
-          <w:szCs w:val="72"/>
-        </w:rPr>
-      </w:pPr>
-    </w:p>
-    <w:p>
-      <w:pPr>
-        <w:tabs>
-          <w:tab w:val="left" w:pos="2590"/>
-        </w:tabs>
-        <w:rPr>
-          <w:rFonts w:ascii="Verdana" w:hAnsi="Verdana" w:cs="Times New Roman"/>
-          <w:b/>
-          <w:color w:val="FF0000"/>
-          <w:sz w:val="72"/>
-          <w:szCs w:val="72"/>
-        </w:rPr>
-      </w:pPr>
-    </w:p>
-    <w:p>
-      <w:pPr>
-        <w:tabs>
-          <w:tab w:val="left" w:pos="2590"/>
-        </w:tabs>
-        <w:rPr>
-          <w:rFonts w:ascii="Verdana" w:hAnsi="Verdana" w:cs="Times New Roman"/>
-          <w:b/>
-          <w:color w:val="FF0000"/>
-          <w:sz w:val="72"/>
-          <w:szCs w:val="72"/>
-        </w:rPr>
-      </w:pPr>
-    </w:p>
-    <w:p>
-      <w:pPr>
-        <w:tabs>
-          <w:tab w:val="left" w:pos="2590"/>
-        </w:tabs>
-        <w:rPr>
-          <w:rFonts w:ascii="Verdana" w:hAnsi="Verdana" w:cs="Times New Roman"/>
-          <w:b/>
-          <w:color w:val="FF0000"/>
-          <w:sz w:val="72"/>
-          <w:szCs w:val="72"/>
-        </w:rPr>
-      </w:pPr>
-    </w:p>
-    <w:p>
-      <w:pPr>
-        <w:tabs>
-          <w:tab w:val="left" w:pos="2590"/>
-        </w:tabs>
-        <w:rPr>
-          <w:rFonts w:ascii="Verdana" w:hAnsi="Verdana" w:cs="Times New Roman"/>
-          <w:b/>
-          <w:color w:val="FF0000"/>
-          <w:sz w:val="72"/>
-          <w:szCs w:val="72"/>
-        </w:rPr>
-      </w:pPr>
-    </w:p>
-    <w:p>
-      <w:pPr>
-        <w:tabs>
-          <w:tab w:val="left" w:pos="2590"/>
-        </w:tabs>
-        <w:rPr>
-          <w:rFonts w:ascii="Verdana" w:hAnsi="Verdana" w:cs="Times New Roman"/>
-          <w:b/>
-          <w:color w:val="FF0000"/>
-          <w:sz w:val="72"/>
-          <w:szCs w:val="72"/>
-        </w:rPr>
-      </w:pPr>
-    </w:p>
-    <w:p>
-      <w:pPr>
-        <w:tabs>
-          <w:tab w:val="left" w:pos="2590"/>
-        </w:tabs>
-        <w:rPr>
-          <w:rFonts w:ascii="Verdana" w:hAnsi="Verdana" w:cs="Times New Roman"/>
-          <w:b/>
-          <w:color w:val="FF0000"/>
-          <w:sz w:val="72"/>
-          <w:szCs w:val="72"/>
-        </w:rPr>
-      </w:pPr>
-    </w:p>
-    <w:p>
-      <w:pPr>
-        <w:tabs>
-          <w:tab w:val="left" w:pos="2590"/>
-        </w:tabs>
-        <w:rPr>
-          <w:rFonts w:ascii="Verdana" w:hAnsi="Verdana" w:cs="Times New Roman"/>
-          <w:b/>
-          <w:color w:val="FF0000"/>
-          <w:sz w:val="72"/>
-          <w:szCs w:val="72"/>
-        </w:rPr>
-      </w:pPr>
-    </w:p>
-    <w:p>
-      <w:pPr>
-        <w:tabs>
-          <w:tab w:val="left" w:pos="2590"/>
-        </w:tabs>
-        <w:rPr>
-          <w:rFonts w:ascii="Verdana" w:hAnsi="Verdana" w:cs="Times New Roman"/>
-          <w:b/>
-          <w:color w:val="FF0000"/>
-          <w:sz w:val="72"/>
-          <w:szCs w:val="72"/>
-        </w:rPr>
-      </w:pPr>
-    </w:p>
-    <w:p>
-      <w:pPr>
-        <w:tabs>
-          <w:tab w:val="left" w:pos="2590"/>
-        </w:tabs>
-        <w:rPr>
-          <w:rFonts w:ascii="Verdana" w:hAnsi="Verdana" w:cs="Times New Roman"/>
-          <w:b/>
-          <w:color w:val="FF0000"/>
-          <w:sz w:val="72"/>
-          <w:szCs w:val="72"/>
-        </w:rPr>
-      </w:pPr>
-    </w:p>
-    <w:p>
-      <w:pPr>
-        <w:tabs>
-          <w:tab w:val="left" w:pos="2590"/>
-        </w:tabs>
-        <w:rPr>
-          <w:rFonts w:ascii="Verdana" w:hAnsi="Verdana" w:cs="Times New Roman"/>
-          <w:b/>
-          <w:color w:val="FF0000"/>
-          <w:sz w:val="72"/>
-          <w:szCs w:val="72"/>
-        </w:rPr>
-      </w:pPr>
-    </w:p>
-    <w:p>
-      <w:pPr>
-        <w:tabs>
-          <w:tab w:val="left" w:pos="2590"/>
-        </w:tabs>
-        <w:rPr>
-          <w:rFonts w:ascii="Verdana" w:hAnsi="Verdana" w:cs="Times New Roman"/>
-          <w:b/>
-          <w:color w:val="FF0000"/>
-          <w:sz w:val="72"/>
-          <w:szCs w:val="72"/>
-        </w:rPr>
-      </w:pPr>
-    </w:p>
-    <w:p>
-      <w:pPr>
-        <w:tabs>
-          <w:tab w:val="left" w:pos="2590"/>
-        </w:tabs>
-        <w:rPr>
-          <w:rFonts w:ascii="Verdana" w:hAnsi="Verdana" w:cs="Times New Roman"/>
-          <w:b/>
-          <w:color w:val="FF0000"/>
-          <w:sz w:val="72"/>
-          <w:szCs w:val="72"/>
-        </w:rPr>
-      </w:pPr>
-    </w:p>
-    <w:p>
-      <w:pPr>
-        <w:tabs>
-          <w:tab w:val="left" w:pos="2590"/>
-        </w:tabs>
-        <w:rPr>
-          <w:rFonts w:ascii="Verdana" w:hAnsi="Verdana" w:cs="Times New Roman"/>
-          <w:b/>
-          <w:color w:val="FF0000"/>
-          <w:sz w:val="72"/>
-          <w:szCs w:val="72"/>
-        </w:rPr>
-      </w:pPr>
-    </w:p>
-    <w:p>
-      <w:pPr>
-        <w:tabs>
-          <w:tab w:val="left" w:pos="2590"/>
-        </w:tabs>
-        <w:rPr>
-          <w:rFonts w:ascii="Verdana" w:hAnsi="Verdana" w:cs="Times New Roman"/>
-          <w:b/>
-          <w:color w:val="FF0000"/>
-          <w:sz w:val="72"/>
-          <w:szCs w:val="72"/>
-        </w:rPr>
-      </w:pPr>
-    </w:p>
-    <w:p>
-      <w:pPr>
-        <w:tabs>
-          <w:tab w:val="left" w:pos="2590"/>
-        </w:tabs>
-        <w:rPr>
-          <w:rFonts w:ascii="Verdana" w:hAnsi="Verdana" w:cs="Times New Roman"/>
-          <w:b/>
-          <w:color w:val="FF0000"/>
-          <w:sz w:val="72"/>
-          <w:szCs w:val="72"/>
-        </w:rPr>
-      </w:pPr>
-    </w:p>
-    <w:p>
-      <w:pPr>
-        <w:tabs>
-          <w:tab w:val="left" w:pos="2590"/>
-        </w:tabs>
-        <w:rPr>
-          <w:rFonts w:ascii="Verdana" w:hAnsi="Verdana" w:cs="Times New Roman"/>
-          <w:b/>
-          <w:color w:val="FF0000"/>
-          <w:sz w:val="72"/>
-          <w:szCs w:val="72"/>
-        </w:rPr>
-      </w:pPr>
-    </w:p>
-    <w:p>
-      <w:pPr>
-        <w:tabs>
-          <w:tab w:val="left" w:pos="2590"/>
-        </w:tabs>
-        <w:rPr>
-          <w:rFonts w:ascii="Verdana" w:hAnsi="Verdana" w:cs="Times New Roman"/>
-          <w:b/>
-          <w:color w:val="FF0000"/>
-          <w:sz w:val="72"/>
-          <w:szCs w:val="72"/>
-        </w:rPr>
-      </w:pPr>
-    </w:p>
-    <w:p>
-      <w:pPr>
-        <w:tabs>
-          <w:tab w:val="left" w:pos="2590"/>
-        </w:tabs>
-        <w:rPr>
-          <w:rFonts w:ascii="Verdana" w:hAnsi="Verdana" w:cs="Times New Roman"/>
-          <w:b/>
-          <w:color w:val="FF0000"/>
-          <w:sz w:val="72"/>
-          <w:szCs w:val="72"/>
-        </w:rPr>
-      </w:pPr>
-    </w:p>
-    <w:p>
-      <w:pPr>
-        <w:tabs>
-          <w:tab w:val="left" w:pos="2590"/>
-        </w:tabs>
-        <w:rPr>
-          <w:rFonts w:ascii="Verdana" w:hAnsi="Verdana" w:cs="Times New Roman"/>
-          <w:b/>
-          <w:color w:val="FF0000"/>
-          <w:sz w:val="72"/>
-          <w:szCs w:val="72"/>
-        </w:rPr>
-      </w:pPr>
-    </w:p>
-    <w:p>
-      <w:pPr>
-        <w:tabs>
-          <w:tab w:val="left" w:pos="2590"/>
-        </w:tabs>
-        <w:rPr>
-          <w:rFonts w:ascii="Verdana" w:hAnsi="Verdana" w:cs="Times New Roman"/>
-          <w:b/>
-          <w:color w:val="FF0000"/>
-          <w:sz w:val="72"/>
-          <w:szCs w:val="72"/>
-        </w:rPr>
-      </w:pPr>
-    </w:p>
-    <w:p>
-      <w:pPr>
-        <w:tabs>
-          <w:tab w:val="left" w:pos="2590"/>
-        </w:tabs>
-        <w:rPr>
-          <w:rFonts w:ascii="Verdana" w:hAnsi="Verdana" w:cs="Times New Roman"/>
-          <w:b/>
-          <w:color w:val="FF0000"/>
-          <w:sz w:val="72"/>
-          <w:szCs w:val="72"/>
-        </w:rPr>
-      </w:pPr>
-    </w:p>
-    <w:p>
-      <w:pPr>
-        <w:tabs>
-          <w:tab w:val="left" w:pos="2590"/>
-        </w:tabs>
-        <w:rPr>
-          <w:rFonts w:ascii="Verdana" w:hAnsi="Verdana" w:cs="Times New Roman"/>
-          <w:b/>
-          <w:color w:val="FF0000"/>
-          <w:sz w:val="72"/>
-          <w:szCs w:val="72"/>
-        </w:rPr>
-      </w:pPr>
-    </w:p>
-    <w:p>
-      <w:pPr>
-        <w:tabs>
-          <w:tab w:val="left" w:pos="2590"/>
-        </w:tabs>
-        <w:rPr>
-          <w:rFonts w:ascii="Verdana" w:hAnsi="Verdana" w:cs="Times New Roman"/>
-          <w:b/>
-          <w:color w:val="FF0000"/>
-          <w:sz w:val="72"/>
-          <w:szCs w:val="72"/>
-        </w:rPr>
-      </w:pPr>
-    </w:p>
-    <w:p>
-      <w:pPr>
-        <w:tabs>
-          <w:tab w:val="left" w:pos="2590"/>
-        </w:tabs>
-        <w:rPr>
-          <w:rFonts w:ascii="Verdana" w:hAnsi="Verdana" w:cs="Times New Roman"/>
-          <w:b/>
-          <w:color w:val="FF0000"/>
-          <w:sz w:val="72"/>
-          <w:szCs w:val="72"/>
-        </w:rPr>
-      </w:pPr>
-    </w:p>
-    <w:p>
-      <w:pPr>
-        <w:tabs>
-          <w:tab w:val="left" w:pos="2590"/>
-        </w:tabs>
-        <w:rPr>
-          <w:rFonts w:ascii="Verdana" w:hAnsi="Verdana" w:cs="Times New Roman"/>
-          <w:b/>
-          <w:color w:val="FF0000"/>
-          <w:sz w:val="72"/>
-          <w:szCs w:val="72"/>
-        </w:rPr>
-      </w:pPr>
-    </w:p>
-    <w:p>
-      <w:pPr>
-        <w:tabs>
-          <w:tab w:val="left" w:pos="2590"/>
-        </w:tabs>
-        <w:rPr>
-          <w:rFonts w:ascii="Verdana" w:hAnsi="Verdana" w:cs="Times New Roman"/>
-          <w:b/>
-          <w:color w:val="FF0000"/>
-          <w:sz w:val="72"/>
-          <w:szCs w:val="72"/>
-        </w:rPr>
-      </w:pPr>
-    </w:p>
-    <w:p>
-      <w:pPr>
-        <w:tabs>
-          <w:tab w:val="left" w:pos="2590"/>
-        </w:tabs>
-        <w:rPr>
-          <w:rFonts w:ascii="Verdana" w:hAnsi="Verdana" w:cs="Times New Roman"/>
-          <w:b/>
-          <w:color w:val="FF0000"/>
-          <w:sz w:val="72"/>
-          <w:szCs w:val="72"/>
-        </w:rPr>
-      </w:pPr>
-    </w:p>
-    <w:p>
-      <w:pPr>
-        <w:tabs>
-          <w:tab w:val="left" w:pos="2590"/>
-        </w:tabs>
-        <w:rPr>
-          <w:rFonts w:ascii="Verdana" w:hAnsi="Verdana" w:cs="Times New Roman"/>
-          <w:b/>
-          <w:color w:val="FF0000"/>
-          <w:sz w:val="72"/>
-          <w:szCs w:val="72"/>
-        </w:rPr>
-      </w:pPr>
-    </w:p>
-    <w:p>
-      <w:pPr>
-        <w:tabs>
-          <w:tab w:val="left" w:pos="2590"/>
-        </w:tabs>
-        <w:rPr>
-          <w:rFonts w:ascii="Verdana" w:hAnsi="Verdana" w:cs="Times New Roman"/>
-          <w:b/>
-          <w:color w:val="FF0000"/>
-          <w:sz w:val="72"/>
-          <w:szCs w:val="72"/>
-        </w:rPr>
-      </w:pPr>
-    </w:p>
-    <w:p>
-      <w:pPr>
-        <w:tabs>
-          <w:tab w:val="left" w:pos="2590"/>
-        </w:tabs>
-        <w:rPr>
-          <w:rFonts w:ascii="Verdana" w:hAnsi="Verdana" w:cs="Times New Roman"/>
-          <w:b/>
-          <w:color w:val="FF0000"/>
-          <w:sz w:val="72"/>
-          <w:szCs w:val="72"/>
-        </w:rPr>
-      </w:pPr>
-    </w:p>
-    <w:p>
-      <w:pPr>
-        <w:tabs>
-          <w:tab w:val="left" w:pos="2590"/>
-        </w:tabs>
-        <w:rPr>
-          <w:rFonts w:ascii="Verdana" w:hAnsi="Verdana" w:cs="Times New Roman"/>
-          <w:b/>
-          <w:color w:val="FF0000"/>
-          <w:sz w:val="72"/>
-          <w:szCs w:val="72"/>
-        </w:rPr>
-      </w:pPr>
-    </w:p>
-    <w:p>
-      <w:pPr>
-        <w:tabs>
-          <w:tab w:val="left" w:pos="2590"/>
-        </w:tabs>
-        <w:rPr>
-          <w:rFonts w:ascii="Verdana" w:hAnsi="Verdana" w:cs="Times New Roman"/>
-          <w:b/>
-          <w:color w:val="FF0000"/>
-          <w:sz w:val="72"/>
-          <w:szCs w:val="72"/>
-        </w:rPr>
-      </w:pPr>
-    </w:p>
-    <w:p>
-      <w:pPr>
-        <w:tabs>
-          <w:tab w:val="left" w:pos="2590"/>
-        </w:tabs>
-        <w:rPr>
-          <w:rFonts w:ascii="Verdana" w:hAnsi="Verdana" w:cs="Times New Roman"/>
-          <w:b/>
-          <w:color w:val="FF0000"/>
-          <w:sz w:val="72"/>
-          <w:szCs w:val="72"/>
-        </w:rPr>
-      </w:pPr>
-    </w:p>
-    <w:p>
-      <w:pPr>
-        <w:tabs>
-          <w:tab w:val="left" w:pos="2590"/>
-        </w:tabs>
-        <w:rPr>
-          <w:rFonts w:ascii="Verdana" w:hAnsi="Verdana" w:cs="Times New Roman"/>
-          <w:b/>
-          <w:color w:val="FF0000"/>
-          <w:sz w:val="72"/>
-          <w:szCs w:val="72"/>
-        </w:rPr>
-      </w:pPr>
-    </w:p>
-    <w:p>
-      <w:pPr>
-        <w:tabs>
-          <w:tab w:val="left" w:pos="2590"/>
-        </w:tabs>
-        <w:rPr>
-          <w:rFonts w:ascii="Verdana" w:hAnsi="Verdana" w:cs="Times New Roman"/>
-          <w:b/>
-          <w:color w:val="FF0000"/>
-          <w:sz w:val="72"/>
-          <w:szCs w:val="72"/>
-        </w:rPr>
-      </w:pPr>
-    </w:p>
-    <w:p>
-      <w:pPr>
-        <w:tabs>
-          <w:tab w:val="left" w:pos="2590"/>
-        </w:tabs>
-        <w:rPr>
-          <w:rFonts w:ascii="Verdana" w:hAnsi="Verdana" w:cs="Times New Roman"/>
-          <w:b/>
-          <w:color w:val="FF0000"/>
-          <w:sz w:val="72"/>
-          <w:szCs w:val="72"/>
-        </w:rPr>
-      </w:pPr>
-    </w:p>
-    <w:p>
-      <w:pPr>
-        <w:tabs>
-          <w:tab w:val="left" w:pos="2590"/>
-        </w:tabs>
-        <w:rPr>
-          <w:rFonts w:ascii="Verdana" w:hAnsi="Verdana" w:cs="Times New Roman"/>
-          <w:b/>
-          <w:color w:val="FF0000"/>
-          <w:sz w:val="72"/>
-          <w:szCs w:val="72"/>
-        </w:rPr>
-      </w:pPr>
-    </w:p>
-    <w:p>
-      <w:pPr>
-        <w:tabs>
-          <w:tab w:val="left" w:pos="2590"/>
-        </w:tabs>
-        <w:rPr>
-          <w:rFonts w:ascii="Verdana" w:hAnsi="Verdana" w:cs="Times New Roman"/>
-          <w:b/>
-          <w:color w:val="FF0000"/>
-          <w:sz w:val="72"/>
-          <w:szCs w:val="72"/>
-        </w:rPr>
-      </w:pPr>
-    </w:p>
-    <w:p>
-      <w:pPr>
-        <w:tabs>
-          <w:tab w:val="left" w:pos="2590"/>
-        </w:tabs>
-        <w:rPr>
-          <w:rFonts w:ascii="Verdana" w:hAnsi="Verdana" w:cs="Times New Roman"/>
-          <w:b/>
-          <w:color w:val="FF0000"/>
-          <w:sz w:val="72"/>
-          <w:szCs w:val="72"/>
-        </w:rPr>
-      </w:pPr>
-    </w:p>
-    <w:p>
-      <w:pPr>
-        <w:tabs>
-          <w:tab w:val="left" w:pos="2590"/>
-        </w:tabs>
-        <w:rPr>
-          <w:rFonts w:ascii="Verdana" w:hAnsi="Verdana" w:cs="Times New Roman"/>
-          <w:b/>
-          <w:color w:val="FF0000"/>
-          <w:sz w:val="72"/>
-          <w:szCs w:val="72"/>
-        </w:rPr>
-      </w:pPr>
-    </w:p>
-    <w:p>
-      <w:pPr>
-        <w:tabs>
-          <w:tab w:val="left" w:pos="2590"/>
-        </w:tabs>
-        <w:rPr>
-          <w:rFonts w:ascii="Verdana" w:hAnsi="Verdana" w:cs="Times New Roman"/>
-          <w:b/>
-          <w:color w:val="FF0000"/>
-          <w:sz w:val="72"/>
-          <w:szCs w:val="72"/>
-        </w:rPr>
-      </w:pPr>
-    </w:p>
-    <w:p>
-      <w:pPr>
-        <w:tabs>
-          <w:tab w:val="left" w:pos="2590"/>
-        </w:tabs>
-        <w:rPr>
-          <w:rFonts w:ascii="Verdana" w:hAnsi="Verdana" w:cs="Times New Roman"/>
-          <w:b/>
-          <w:color w:val="FF0000"/>
-          <w:sz w:val="72"/>
-          <w:szCs w:val="72"/>
-        </w:rPr>
-      </w:pPr>
-    </w:p>
-    <w:p>
-      <w:pPr>
-        <w:tabs>
-          <w:tab w:val="left" w:pos="2590"/>
-        </w:tabs>
-        <w:rPr>
-          <w:rFonts w:ascii="Verdana" w:hAnsi="Verdana" w:cs="Times New Roman"/>
-          <w:b/>
-          <w:color w:val="FF0000"/>
-          <w:sz w:val="72"/>
-          <w:szCs w:val="72"/>
-        </w:rPr>
-      </w:pPr>
-    </w:p>
-    <w:p>
-      <w:pPr>
-        <w:tabs>
-          <w:tab w:val="left" w:pos="2590"/>
-        </w:tabs>
-        <w:rPr>
-          <w:rFonts w:ascii="Verdana" w:hAnsi="Verdana" w:cs="Times New Roman"/>
-          <w:b/>
-          <w:color w:val="FF0000"/>
-          <w:sz w:val="72"/>
-          <w:szCs w:val="72"/>
-        </w:rPr>
-      </w:pPr>
-    </w:p>
-    <w:p>
-      <w:pPr>
-        <w:tabs>
-          <w:tab w:val="left" w:pos="2590"/>
-        </w:tabs>
-        <w:rPr>
-          <w:rFonts w:ascii="Verdana" w:hAnsi="Verdana" w:cs="Times New Roman"/>
-          <w:b/>
-          <w:color w:val="FF0000"/>
-          <w:sz w:val="72"/>
-          <w:szCs w:val="72"/>
-        </w:rPr>
-      </w:pPr>
-    </w:p>
-    <w:p>
-      <w:pPr>
-        <w:tabs>
-          <w:tab w:val="left" w:pos="2590"/>
-        </w:tabs>
-        <w:rPr>
-          <w:rFonts w:ascii="Verdana" w:hAnsi="Verdana" w:cs="Times New Roman"/>
-          <w:b/>
-          <w:color w:val="FF0000"/>
-          <w:sz w:val="72"/>
-          <w:szCs w:val="72"/>
-        </w:rPr>
-      </w:pPr>
-    </w:p>
-    <w:p>
-      <w:pPr>
-        <w:tabs>
-          <w:tab w:val="left" w:pos="2590"/>
-        </w:tabs>
-        <w:rPr>
-          <w:rFonts w:ascii="Verdana" w:hAnsi="Verdana" w:cs="Times New Roman"/>
-          <w:b/>
-          <w:color w:val="FF0000"/>
-          <w:sz w:val="72"/>
-          <w:szCs w:val="72"/>
-        </w:rPr>
-      </w:pPr>
-    </w:p>
-    <w:p>
-      <w:pPr>
-        <w:tabs>
-          <w:tab w:val="left" w:pos="2590"/>
-        </w:tabs>
-        <w:rPr>
-          <w:rFonts w:ascii="Verdana" w:hAnsi="Verdana" w:cs="Times New Roman"/>
-          <w:b/>
-          <w:color w:val="FF0000"/>
-          <w:sz w:val="72"/>
-          <w:szCs w:val="72"/>
-        </w:rPr>
-      </w:pPr>
-    </w:p>
-    <w:p>
-      <w:pPr>
-        <w:tabs>
-          <w:tab w:val="left" w:pos="2590"/>
-        </w:tabs>
-        <w:rPr>
-          <w:rFonts w:ascii="Verdana" w:hAnsi="Verdana" w:cs="Times New Roman"/>
-          <w:b/>
-          <w:color w:val="FF0000"/>
-          <w:sz w:val="72"/>
-          <w:szCs w:val="72"/>
-        </w:rPr>
-      </w:pPr>
-    </w:p>
-    <w:p>
-      <w:pPr>
-        <w:tabs>
-          <w:tab w:val="left" w:pos="2590"/>
-        </w:tabs>
-        <w:rPr>
-          <w:rFonts w:ascii="Verdana" w:hAnsi="Verdana" w:cs="Times New Roman"/>
-          <w:b/>
-          <w:color w:val="FF0000"/>
-          <w:sz w:val="72"/>
-          <w:szCs w:val="72"/>
-        </w:rPr>
-      </w:pPr>
-    </w:p>
-    <w:p>
-      <w:pPr>
-        <w:tabs>
-          <w:tab w:val="left" w:pos="2590"/>
-        </w:tabs>
-        <w:rPr>
-          <w:rFonts w:ascii="Verdana" w:hAnsi="Verdana" w:cs="Times New Roman"/>
-          <w:b/>
-          <w:color w:val="FF0000"/>
-          <w:sz w:val="72"/>
-          <w:szCs w:val="72"/>
-        </w:rPr>
-      </w:pPr>
-    </w:p>
-    <w:p>
-      <w:pPr>
-        <w:tabs>
-          <w:tab w:val="left" w:pos="2590"/>
-        </w:tabs>
-        <w:rPr>
-          <w:rFonts w:ascii="Verdana" w:hAnsi="Verdana" w:cs="Times New Roman"/>
-          <w:b/>
-          <w:color w:val="FF0000"/>
-          <w:sz w:val="72"/>
-          <w:szCs w:val="72"/>
-        </w:rPr>
-      </w:pPr>
-    </w:p>
-    <w:p>
-      <w:pPr>
-        <w:tabs>
-          <w:tab w:val="left" w:pos="2590"/>
-        </w:tabs>
-        <w:rPr>
-          <w:rFonts w:ascii="Verdana" w:hAnsi="Verdana" w:cs="Times New Roman"/>
-          <w:b/>
-          <w:color w:val="FF0000"/>
-          <w:sz w:val="72"/>
-          <w:szCs w:val="72"/>
-        </w:rPr>
-      </w:pPr>
-    </w:p>
-    <w:p>
-      <w:pPr>
-        <w:tabs>
-          <w:tab w:val="left" w:pos="2590"/>
-        </w:tabs>
-        <w:rPr>
-          <w:rFonts w:ascii="Verdana" w:hAnsi="Verdana" w:cs="Times New Roman"/>
-          <w:b/>
-          <w:color w:val="FF0000"/>
-          <w:sz w:val="72"/>
-          <w:szCs w:val="72"/>
-        </w:rPr>
-      </w:pPr>
-    </w:p>
-    <w:p>
-      <w:pPr>
-        <w:tabs>
-          <w:tab w:val="left" w:pos="2590"/>
-        </w:tabs>
-        <w:rPr>
-          <w:rFonts w:ascii="Verdana" w:hAnsi="Verdana" w:cs="Times New Roman"/>
-          <w:b/>
-          <w:color w:val="FF0000"/>
-          <w:sz w:val="72"/>
-          <w:szCs w:val="72"/>
-        </w:rPr>
-      </w:pPr>
-    </w:p>
-    <w:p>
-      <w:pPr>
-        <w:tabs>
-          <w:tab w:val="left" w:pos="2590"/>
-        </w:tabs>
-        <w:rPr>
-          <w:rFonts w:ascii="Verdana" w:hAnsi="Verdana" w:cs="Times New Roman"/>
-          <w:b/>
-          <w:color w:val="FF0000"/>
-          <w:sz w:val="72"/>
-          <w:szCs w:val="72"/>
-        </w:rPr>
-      </w:pPr>
-    </w:p>
-    <w:p>
-      <w:pPr>
-        <w:tabs>
-          <w:tab w:val="left" w:pos="2590"/>
-        </w:tabs>
-        <w:rPr>
-          <w:rFonts w:ascii="Verdana" w:hAnsi="Verdana" w:cs="Times New Roman"/>
-          <w:b/>
-          <w:color w:val="FF0000"/>
-          <w:sz w:val="72"/>
-          <w:szCs w:val="72"/>
-        </w:rPr>
-      </w:pPr>
-    </w:p>
-    <w:p>
-      <w:pPr>
-        <w:tabs>
-          <w:tab w:val="left" w:pos="2590"/>
-        </w:tabs>
-        <w:rPr>
-          <w:rFonts w:ascii="Verdana" w:hAnsi="Verdana" w:cs="Times New Roman"/>
-          <w:b/>
-          <w:color w:val="FF0000"/>
-          <w:sz w:val="72"/>
-          <w:szCs w:val="72"/>
-        </w:rPr>
-      </w:pPr>
-    </w:p>
-    <w:p>
-      <w:pPr>
-        <w:tabs>
-          <w:tab w:val="left" w:pos="2590"/>
-        </w:tabs>
-        <w:rPr>
-          <w:rFonts w:ascii="Verdana" w:hAnsi="Verdana" w:cs="Times New Roman"/>
-          <w:b/>
-          <w:color w:val="FF0000"/>
-          <w:sz w:val="72"/>
-          <w:szCs w:val="72"/>
-        </w:rPr>
-      </w:pPr>
-    </w:p>
-    <w:p>
-      <w:pPr>
-        <w:tabs>
-          <w:tab w:val="left" w:pos="2590"/>
-        </w:tabs>
-        <w:rPr>
-          <w:rFonts w:ascii="Verdana" w:hAnsi="Verdana" w:cs="Times New Roman"/>
-          <w:b/>
-          <w:color w:val="FF0000"/>
-          <w:sz w:val="72"/>
-          <w:szCs w:val="72"/>
-        </w:rPr>
-      </w:pPr>
-    </w:p>
-    <w:p>
-      <w:pPr>
-        <w:tabs>
-          <w:tab w:val="left" w:pos="2590"/>
-        </w:tabs>
-        <w:rPr>
-          <w:rFonts w:ascii="Verdana" w:hAnsi="Verdana" w:cs="Times New Roman"/>
-          <w:b/>
-          <w:color w:val="FF0000"/>
-          <w:sz w:val="72"/>
-          <w:szCs w:val="72"/>
-        </w:rPr>
-      </w:pPr>
-    </w:p>
-    <w:p>
-      <w:pPr>
-        <w:tabs>
-          <w:tab w:val="left" w:pos="2590"/>
-        </w:tabs>
-        <w:rPr>
-          <w:rFonts w:ascii="Verdana" w:hAnsi="Verdana" w:cs="Times New Roman"/>
-          <w:b/>
-          <w:color w:val="FF0000"/>
-          <w:sz w:val="72"/>
-          <w:szCs w:val="72"/>
-        </w:rPr>
-      </w:pPr>
-    </w:p>
-    <w:p>
-      <w:pPr>
-        <w:tabs>
-          <w:tab w:val="left" w:pos="2590"/>
-        </w:tabs>
-        <w:rPr>
-          <w:rFonts w:ascii="Verdana" w:hAnsi="Verdana" w:cs="Times New Roman"/>
-          <w:b/>
-          <w:color w:val="FF0000"/>
-          <w:sz w:val="72"/>
-          <w:szCs w:val="72"/>
-        </w:rPr>
-      </w:pPr>
-    </w:p>
-    <w:p>
-      <w:pPr>
-        <w:tabs>
-          <w:tab w:val="left" w:pos="2590"/>
-        </w:tabs>
-        <w:rPr>
-          <w:rFonts w:ascii="Verdana" w:hAnsi="Verdana" w:cs="Times New Roman"/>
-          <w:b/>
-          <w:color w:val="FF0000"/>
-          <w:sz w:val="72"/>
-          <w:szCs w:val="72"/>
-        </w:rPr>
-      </w:pPr>
-    </w:p>
-    <w:p>
-      <w:pPr>
-        <w:tabs>
-          <w:tab w:val="left" w:pos="2590"/>
-        </w:tabs>
-        <w:rPr>
-          <w:rFonts w:ascii="Verdana" w:hAnsi="Verdana" w:cs="Times New Roman"/>
-          <w:b/>
-          <w:color w:val="FF0000"/>
-          <w:sz w:val="72"/>
-          <w:szCs w:val="72"/>
-        </w:rPr>
-      </w:pPr>
-    </w:p>
-    <w:p>
-      <w:pPr>
-        <w:tabs>
-          <w:tab w:val="left" w:pos="2590"/>
-        </w:tabs>
-        <w:rPr>
-          <w:rFonts w:ascii="Verdana" w:hAnsi="Verdana" w:cs="Times New Roman"/>
-          <w:b/>
-          <w:color w:val="FF0000"/>
-          <w:sz w:val="72"/>
-          <w:szCs w:val="72"/>
-        </w:rPr>
-      </w:pPr>
-    </w:p>
-    <w:p>
-      <w:pPr>
-        <w:tabs>
-          <w:tab w:val="left" w:pos="2590"/>
-        </w:tabs>
-        <w:rPr>
-          <w:rFonts w:ascii="Verdana" w:hAnsi="Verdana" w:cs="Times New Roman"/>
-          <w:b/>
-          <w:color w:val="FF0000"/>
-          <w:sz w:val="72"/>
-          <w:szCs w:val="72"/>
-        </w:rPr>
-      </w:pPr>
-    </w:p>
-    <w:p>
-      <w:pPr>
-        <w:tabs>
-          <w:tab w:val="left" w:pos="2590"/>
-        </w:tabs>
-        <w:rPr>
-          <w:rFonts w:ascii="Verdana" w:hAnsi="Verdana" w:cs="Times New Roman"/>
-          <w:b/>
-          <w:color w:val="FF0000"/>
-          <w:sz w:val="72"/>
-          <w:szCs w:val="72"/>
-        </w:rPr>
-      </w:pPr>
-    </w:p>
-    <w:p>
-      <w:pPr>
-        <w:tabs>
-          <w:tab w:val="left" w:pos="2590"/>
-        </w:tabs>
-        <w:rPr>
-          <w:rFonts w:ascii="Verdana" w:hAnsi="Verdana" w:cs="Times New Roman"/>
-          <w:b/>
-          <w:color w:val="FF0000"/>
-          <w:sz w:val="72"/>
-          <w:szCs w:val="72"/>
-        </w:rPr>
-      </w:pPr>
-    </w:p>
-    <w:p>
-      <w:pPr>
-        <w:tabs>
-          <w:tab w:val="left" w:pos="2590"/>
-        </w:tabs>
-        <w:rPr>
-          <w:rFonts w:ascii="Verdana" w:hAnsi="Verdana" w:cs="Times New Roman"/>
-          <w:b/>
-          <w:color w:val="FF0000"/>
-          <w:sz w:val="72"/>
-          <w:szCs w:val="72"/>
-        </w:rPr>
-      </w:pPr>
-    </w:p>
-    <w:p>
-      <w:pPr>
-        <w:tabs>
-          <w:tab w:val="left" w:pos="2590"/>
-        </w:tabs>
-        <w:rPr>
-          <w:rFonts w:ascii="Verdana" w:hAnsi="Verdana" w:cs="Times New Roman"/>
-          <w:b/>
-          <w:color w:val="FF0000"/>
-          <w:sz w:val="72"/>
-          <w:szCs w:val="72"/>
-        </w:rPr>
-      </w:pPr>
-    </w:p>
-    <w:p>
-      <w:pPr>
-        <w:tabs>
-          <w:tab w:val="left" w:pos="2590"/>
-        </w:tabs>
-        <w:rPr>
-          <w:rFonts w:ascii="Verdana" w:hAnsi="Verdana" w:cs="Times New Roman"/>
-          <w:b/>
-          <w:color w:val="FF0000"/>
-          <w:sz w:val="72"/>
-          <w:szCs w:val="72"/>
-        </w:rPr>
-      </w:pPr>
-    </w:p>
-    <w:p>
-      <w:pPr>
-        <w:tabs>
-          <w:tab w:val="left" w:pos="2590"/>
-        </w:tabs>
-        <w:rPr>
-          <w:rFonts w:ascii="Verdana" w:hAnsi="Verdana" w:cs="Times New Roman"/>
-          <w:b/>
-          <w:color w:val="FF0000"/>
-          <w:sz w:val="72"/>
-          <w:szCs w:val="72"/>
-        </w:rPr>
-      </w:pPr>
-    </w:p>
-    <w:p>
-      <w:pPr>
-        <w:tabs>
-          <w:tab w:val="left" w:pos="2590"/>
-        </w:tabs>
-        <w:rPr>
-          <w:rFonts w:ascii="Verdana" w:hAnsi="Verdana" w:cs="Times New Roman"/>
-          <w:b/>
-          <w:color w:val="FF0000"/>
-          <w:sz w:val="72"/>
-          <w:szCs w:val="72"/>
-        </w:rPr>
-      </w:pPr>
-    </w:p>
-    <w:p>
-      <w:pPr>
-        <w:tabs>
-          <w:tab w:val="left" w:pos="2590"/>
-        </w:tabs>
-        <w:rPr>
-          <w:rFonts w:ascii="Verdana" w:hAnsi="Verdana" w:cs="Times New Roman"/>
-          <w:b/>
-          <w:color w:val="FF0000"/>
-          <w:sz w:val="72"/>
-          <w:szCs w:val="72"/>
-        </w:rPr>
-      </w:pPr>
-    </w:p>
-    <w:p>
-      <w:pPr>
-        <w:tabs>
-          <w:tab w:val="left" w:pos="2590"/>
-        </w:tabs>
-        <w:rPr>
-          <w:rFonts w:ascii="Verdana" w:hAnsi="Verdana" w:cs="Times New Roman"/>
-          <w:b/>
-          <w:color w:val="FF0000"/>
-          <w:sz w:val="72"/>
-          <w:szCs w:val="72"/>
-        </w:rPr>
-      </w:pPr>
-    </w:p>
-    <w:p>
-      <w:pPr>
-        <w:tabs>
-          <w:tab w:val="left" w:pos="2590"/>
-        </w:tabs>
-        <w:rPr>
-          <w:rFonts w:ascii="Verdana" w:hAnsi="Verdana" w:cs="Times New Roman"/>
-          <w:b/>
-          <w:color w:val="FF0000"/>
-          <w:sz w:val="72"/>
-          <w:szCs w:val="72"/>
-        </w:rPr>
-      </w:pPr>
-    </w:p>
-    <w:p>
-      <w:pPr>
-        <w:tabs>
-          <w:tab w:val="left" w:pos="2590"/>
-        </w:tabs>
-        <w:rPr>
-          <w:rFonts w:ascii="Verdana" w:hAnsi="Verdana" w:cs="Times New Roman"/>
-          <w:b/>
-          <w:color w:val="FF0000"/>
-          <w:sz w:val="72"/>
-          <w:szCs w:val="72"/>
-        </w:rPr>
-      </w:pPr>
-    </w:p>
-    <w:p>
-      <w:pPr>
-        <w:tabs>
-          <w:tab w:val="left" w:pos="2590"/>
-        </w:tabs>
-        <w:rPr>
-          <w:rFonts w:ascii="Verdana" w:hAnsi="Verdana" w:cs="Times New Roman"/>
-          <w:b/>
-          <w:color w:val="FF0000"/>
-          <w:sz w:val="72"/>
-          <w:szCs w:val="72"/>
-        </w:rPr>
-      </w:pPr>
-    </w:p>
-    <w:p>
-      <w:pPr>
-        <w:tabs>
-          <w:tab w:val="left" w:pos="2590"/>
-        </w:tabs>
-        <w:rPr>
-          <w:rFonts w:ascii="Verdana" w:hAnsi="Verdana" w:cs="Times New Roman"/>
-          <w:b/>
-          <w:color w:val="FF0000"/>
-          <w:sz w:val="72"/>
-          <w:szCs w:val="72"/>
-        </w:rPr>
-      </w:pPr>
-    </w:p>
-    <w:p>
-      <w:pPr>
-        <w:tabs>
-          <w:tab w:val="left" w:pos="2590"/>
-        </w:tabs>
-        <w:rPr>
-          <w:rFonts w:ascii="Verdana" w:hAnsi="Verdana" w:cs="Times New Roman"/>
-          <w:b/>
-          <w:color w:val="FF0000"/>
-          <w:sz w:val="72"/>
-          <w:szCs w:val="72"/>
-        </w:rPr>
-      </w:pPr>
-    </w:p>
-    <w:p>
-      <w:pPr>
-        <w:tabs>
-          <w:tab w:val="left" w:pos="2590"/>
-        </w:tabs>
-        <w:rPr>
-          <w:rFonts w:ascii="Verdana" w:hAnsi="Verdana" w:cs="Times New Roman"/>
-          <w:b/>
-          <w:color w:val="FF0000"/>
-          <w:sz w:val="72"/>
-          <w:szCs w:val="72"/>
-        </w:rPr>
-      </w:pPr>
-    </w:p>
-    <w:p>
-      <w:pPr>
-        <w:tabs>
-          <w:tab w:val="left" w:pos="2590"/>
-        </w:tabs>
-        <w:rPr>
-          <w:rFonts w:ascii="Verdana" w:hAnsi="Verdana" w:cs="Times New Roman"/>
-          <w:b/>
-          <w:color w:val="FF0000"/>
-          <w:sz w:val="72"/>
-          <w:szCs w:val="72"/>
-        </w:rPr>
-      </w:pPr>
-    </w:p>
-    <w:p>
-      <w:pPr>
-        <w:tabs>
-          <w:tab w:val="left" w:pos="2590"/>
-        </w:tabs>
-        <w:rPr>
-          <w:rFonts w:ascii="Verdana" w:hAnsi="Verdana" w:cs="Times New Roman"/>
-          <w:b/>
-          <w:color w:val="FF0000"/>
-          <w:sz w:val="72"/>
-          <w:szCs w:val="72"/>
-        </w:rPr>
-      </w:pPr>
-    </w:p>
-    <w:p>
-      <w:pPr>
-        <w:tabs>
-          <w:tab w:val="left" w:pos="2590"/>
-        </w:tabs>
-        <w:rPr>
-          <w:rFonts w:ascii="Verdana" w:hAnsi="Verdana" w:cs="Times New Roman"/>
-          <w:b/>
-          <w:color w:val="FF0000"/>
-          <w:sz w:val="72"/>
-          <w:szCs w:val="72"/>
-        </w:rPr>
-      </w:pPr>
-    </w:p>
-    <w:p>
-      <w:pPr>
-        <w:tabs>
-          <w:tab w:val="left" w:pos="2590"/>
-        </w:tabs>
-        <w:rPr>
-          <w:rFonts w:ascii="Verdana" w:hAnsi="Verdana" w:cs="Times New Roman"/>
-          <w:b/>
-          <w:color w:val="FF0000"/>
-          <w:sz w:val="72"/>
-          <w:szCs w:val="72"/>
-        </w:rPr>
-      </w:pPr>
-    </w:p>
-    <w:p>
-      <w:pPr>
-        <w:tabs>
-          <w:tab w:val="left" w:pos="2590"/>
-        </w:tabs>
-        <w:rPr>
-          <w:rFonts w:ascii="Verdana" w:hAnsi="Verdana" w:cs="Times New Roman"/>
-          <w:b/>
-          <w:color w:val="FF0000"/>
-          <w:sz w:val="72"/>
-          <w:szCs w:val="72"/>
-        </w:rPr>
-      </w:pPr>
-    </w:p>
-    <w:p>
-      <w:pPr>
-        <w:tabs>
-          <w:tab w:val="left" w:pos="2590"/>
-        </w:tabs>
-        <w:rPr>
-          <w:rFonts w:ascii="Verdana" w:hAnsi="Verdana" w:cs="Times New Roman"/>
-          <w:b/>
-          <w:color w:val="FF0000"/>
-          <w:sz w:val="72"/>
-          <w:szCs w:val="72"/>
-        </w:rPr>
-      </w:pPr>
-    </w:p>
-    <w:p>
-      <w:pPr>
-        <w:tabs>
-          <w:tab w:val="left" w:pos="2590"/>
-        </w:tabs>
-        <w:rPr>
-          <w:rFonts w:ascii="Verdana" w:hAnsi="Verdana" w:cs="Times New Roman"/>
-          <w:b/>
-          <w:color w:val="FF0000"/>
-          <w:sz w:val="72"/>
-          <w:szCs w:val="72"/>
-        </w:rPr>
-      </w:pPr>
-    </w:p>
-    <w:p>
-      <w:pPr>
-        <w:tabs>
-          <w:tab w:val="left" w:pos="2590"/>
-        </w:tabs>
-        <w:rPr>
-          <w:rFonts w:ascii="Verdana" w:hAnsi="Verdana" w:cs="Times New Roman"/>
-          <w:b/>
-          <w:color w:val="FF0000"/>
-          <w:sz w:val="72"/>
-          <w:szCs w:val="72"/>
-        </w:rPr>
-      </w:pPr>
-    </w:p>
-    <w:p>
-      <w:pPr>
-        <w:tabs>
-          <w:tab w:val="left" w:pos="2590"/>
-        </w:tabs>
-        <w:rPr>
-          <w:rFonts w:ascii="Verdana" w:hAnsi="Verdana" w:cs="Times New Roman"/>
-          <w:b/>
-          <w:color w:val="FF0000"/>
-          <w:sz w:val="72"/>
-          <w:szCs w:val="72"/>
-        </w:rPr>
-      </w:pPr>
-    </w:p>
-    <w:p>
-      <w:pPr>
-        <w:tabs>
-          <w:tab w:val="left" w:pos="2590"/>
-        </w:tabs>
-        <w:rPr>
-          <w:rFonts w:ascii="Verdana" w:hAnsi="Verdana" w:cs="Times New Roman"/>
-          <w:b/>
-          <w:color w:val="FF0000"/>
-          <w:sz w:val="72"/>
-          <w:szCs w:val="72"/>
-        </w:rPr>
-      </w:pPr>
-    </w:p>
-    <w:p>
-      <w:pPr>
-        <w:tabs>
-          <w:tab w:val="left" w:pos="2590"/>
-        </w:tabs>
-        <w:rPr>
-          <w:rFonts w:ascii="Verdana" w:hAnsi="Verdana" w:cs="Times New Roman"/>
-          <w:b/>
-          <w:color w:val="FF0000"/>
-          <w:sz w:val="72"/>
-          <w:szCs w:val="72"/>
-        </w:rPr>
-      </w:pPr>
-    </w:p>
-    <w:p>
-      <w:pPr>
-        <w:tabs>
-          <w:tab w:val="left" w:pos="2590"/>
-        </w:tabs>
-        <w:rPr>
-          <w:rFonts w:ascii="Verdana" w:hAnsi="Verdana" w:cs="Times New Roman"/>
-          <w:b/>
-          <w:color w:val="FF0000"/>
-          <w:sz w:val="72"/>
-          <w:szCs w:val="72"/>
-        </w:rPr>
-      </w:pPr>
-    </w:p>
-    <w:p>
-      <w:pPr>
-        <w:tabs>
-          <w:tab w:val="left" w:pos="2590"/>
-        </w:tabs>
-        <w:rPr>
-          <w:rFonts w:ascii="Verdana" w:hAnsi="Verdana" w:cs="Times New Roman"/>
-          <w:b/>
-          <w:color w:val="FF0000"/>
-          <w:sz w:val="72"/>
-          <w:szCs w:val="72"/>
-        </w:rPr>
-      </w:pPr>
-    </w:p>
-    <w:p>
-      <w:pPr>
-        <w:tabs>
-          <w:tab w:val="left" w:pos="2590"/>
-        </w:tabs>
-        <w:rPr>
-          <w:rFonts w:ascii="Verdana" w:hAnsi="Verdana" w:cs="Times New Roman"/>
-          <w:b/>
-          <w:color w:val="FF0000"/>
-          <w:sz w:val="72"/>
-          <w:szCs w:val="72"/>
-        </w:rPr>
-      </w:pPr>
-    </w:p>
-    <w:p>
-      <w:pPr>
-        <w:tabs>
-          <w:tab w:val="left" w:pos="2590"/>
-        </w:tabs>
-        <w:rPr>
-          <w:rFonts w:ascii="Verdana" w:hAnsi="Verdana" w:cs="Times New Roman"/>
-          <w:b/>
-          <w:color w:val="FF0000"/>
-          <w:sz w:val="72"/>
-          <w:szCs w:val="72"/>
-        </w:rPr>
-      </w:pPr>
-    </w:p>
-    <w:p>
-      <w:pPr>
-        <w:tabs>
-          <w:tab w:val="left" w:pos="2590"/>
-        </w:tabs>
-        <w:rPr>
-          <w:rFonts w:ascii="Verdana" w:hAnsi="Verdana" w:cs="Times New Roman"/>
-          <w:b/>
-          <w:color w:val="FF0000"/>
-          <w:sz w:val="72"/>
-          <w:szCs w:val="72"/>
-        </w:rPr>
-      </w:pPr>
-    </w:p>
-    <w:p>
-      <w:pPr>
-        <w:tabs>
-          <w:tab w:val="left" w:pos="2590"/>
-        </w:tabs>
-        <w:rPr>
-          <w:rFonts w:ascii="Verdana" w:hAnsi="Verdana" w:cs="Times New Roman"/>
-          <w:b/>
-          <w:color w:val="FF0000"/>
-          <w:sz w:val="72"/>
-          <w:szCs w:val="72"/>
-        </w:rPr>
-      </w:pPr>
-    </w:p>
-    <w:p>
-      <w:pPr>
-        <w:tabs>
-          <w:tab w:val="left" w:pos="2590"/>
-        </w:tabs>
-        <w:rPr>
-          <w:rFonts w:ascii="Verdana" w:hAnsi="Verdana" w:cs="Times New Roman"/>
-          <w:b/>
-          <w:color w:val="FF0000"/>
-          <w:sz w:val="72"/>
-          <w:szCs w:val="72"/>
-        </w:rPr>
-      </w:pPr>
-    </w:p>
-    <w:p>
-      <w:pPr>
-        <w:tabs>
-          <w:tab w:val="left" w:pos="2590"/>
-        </w:tabs>
-        <w:rPr>
-          <w:rFonts w:ascii="Verdana" w:hAnsi="Verdana" w:cs="Times New Roman"/>
-          <w:b/>
-          <w:color w:val="FF0000"/>
-          <w:sz w:val="72"/>
-          <w:szCs w:val="72"/>
-        </w:rPr>
-      </w:pPr>
-    </w:p>
-    <w:p>
-      <w:pPr>
-        <w:tabs>
-          <w:tab w:val="left" w:pos="2590"/>
-        </w:tabs>
-        <w:rPr>
-          <w:rFonts w:ascii="Verdana" w:hAnsi="Verdana" w:cs="Times New Roman"/>
-          <w:b/>
-          <w:color w:val="FF0000"/>
-          <w:sz w:val="72"/>
-          <w:szCs w:val="72"/>
-        </w:rPr>
-      </w:pPr>
-    </w:p>
-    <w:p>
-      <w:pPr>
-        <w:tabs>
-          <w:tab w:val="left" w:pos="2590"/>
-        </w:tabs>
-        <w:rPr>
-          <w:rFonts w:ascii="Verdana" w:hAnsi="Verdana" w:cs="Times New Roman"/>
-          <w:b/>
-          <w:color w:val="FF0000"/>
-          <w:sz w:val="72"/>
-          <w:szCs w:val="72"/>
-        </w:rPr>
-      </w:pPr>
-    </w:p>
-    <w:p>
-      <w:pPr>
-        <w:tabs>
-          <w:tab w:val="left" w:pos="2590"/>
-        </w:tabs>
-        <w:rPr>
-          <w:rFonts w:ascii="Verdana" w:hAnsi="Verdana" w:cs="Times New Roman"/>
-          <w:b/>
-          <w:color w:val="FF0000"/>
-          <w:sz w:val="72"/>
-          <w:szCs w:val="72"/>
-        </w:rPr>
-      </w:pPr>
-    </w:p>
-    <w:p>
-      <w:pPr>
-        <w:tabs>
-          <w:tab w:val="left" w:pos="2590"/>
-        </w:tabs>
-        <w:rPr>
-          <w:rFonts w:ascii="Verdana" w:hAnsi="Verdana" w:cs="Times New Roman"/>
-          <w:b/>
-          <w:color w:val="FF0000"/>
-          <w:sz w:val="72"/>
-          <w:szCs w:val="72"/>
-        </w:rPr>
-      </w:pPr>
-    </w:p>
-    <w:p>
-      <w:pPr>
-        <w:tabs>
-          <w:tab w:val="left" w:pos="2590"/>
-        </w:tabs>
-        <w:rPr>
-          <w:rFonts w:ascii="Verdana" w:hAnsi="Verdana" w:cs="Times New Roman"/>
-          <w:b/>
-          <w:color w:val="FF0000"/>
-          <w:sz w:val="72"/>
-          <w:szCs w:val="72"/>
-        </w:rPr>
-      </w:pPr>
-    </w:p>
-    <w:p>
-      <w:pPr>
-        <w:tabs>
-          <w:tab w:val="left" w:pos="2590"/>
-        </w:tabs>
-        <w:rPr>
-          <w:rFonts w:ascii="Verdana" w:hAnsi="Verdana" w:cs="Times New Roman"/>
-          <w:b/>
-          <w:color w:val="FF0000"/>
-          <w:sz w:val="72"/>
-          <w:szCs w:val="72"/>
-        </w:rPr>
-      </w:pPr>
-    </w:p>
-    <w:p>
-      <w:pPr>
-        <w:tabs>
-          <w:tab w:val="left" w:pos="2590"/>
-        </w:tabs>
-        <w:rPr>
-          <w:rFonts w:ascii="Verdana" w:hAnsi="Verdana" w:cs="Times New Roman"/>
-          <w:b/>
-          <w:color w:val="FF0000"/>
-          <w:sz w:val="72"/>
-          <w:szCs w:val="72"/>
-        </w:rPr>
-      </w:pPr>
-    </w:p>
-    <w:p>
-      <w:pPr>
-        <w:tabs>
-          <w:tab w:val="left" w:pos="2590"/>
-        </w:tabs>
-        <w:rPr>
-          <w:rFonts w:ascii="Verdana" w:hAnsi="Verdana" w:cs="Times New Roman"/>
-          <w:b/>
-          <w:color w:val="FF0000"/>
-          <w:sz w:val="72"/>
-          <w:szCs w:val="72"/>
-        </w:rPr>
-      </w:pPr>
-    </w:p>
-    <w:p>
-      <w:pPr>
-        <w:tabs>
-          <w:tab w:val="left" w:pos="2590"/>
-        </w:tabs>
-        <w:rPr>
-          <w:rFonts w:ascii="Verdana" w:hAnsi="Verdana" w:cs="Times New Roman"/>
-          <w:b/>
-          <w:color w:val="FF0000"/>
-          <w:sz w:val="72"/>
-          <w:szCs w:val="72"/>
-        </w:rPr>
-      </w:pPr>
-    </w:p>
-    <w:p>
-      <w:pPr>
-        <w:tabs>
-          <w:tab w:val="left" w:pos="2590"/>
-        </w:tabs>
-        <w:rPr>
-          <w:rFonts w:ascii="Verdana" w:hAnsi="Verdana" w:cs="Times New Roman"/>
-          <w:b/>
-          <w:color w:val="FF0000"/>
-          <w:sz w:val="72"/>
-          <w:szCs w:val="72"/>
-        </w:rPr>
-      </w:pPr>
-    </w:p>
-    <w:p>
-      <w:pPr>
-        <w:tabs>
-          <w:tab w:val="left" w:pos="2590"/>
-        </w:tabs>
-        <w:rPr>
-          <w:rFonts w:ascii="Verdana" w:hAnsi="Verdana" w:cs="Times New Roman"/>
-          <w:b/>
-          <w:color w:val="FF0000"/>
-          <w:sz w:val="72"/>
-          <w:szCs w:val="72"/>
-        </w:rPr>
-      </w:pPr>
-    </w:p>
-    <w:p>
-      <w:pPr>
-        <w:tabs>
-          <w:tab w:val="left" w:pos="2590"/>
-        </w:tabs>
-        <w:rPr>
-          <w:rFonts w:ascii="Verdana" w:hAnsi="Verdana" w:cs="Times New Roman"/>
-          <w:b/>
-          <w:color w:val="FF0000"/>
-          <w:sz w:val="72"/>
-          <w:szCs w:val="72"/>
-        </w:rPr>
-      </w:pPr>
-    </w:p>
-    <w:p>
-      <w:pPr>
-        <w:tabs>
-          <w:tab w:val="left" w:pos="2590"/>
-        </w:tabs>
-        <w:rPr>
-          <w:rFonts w:ascii="Verdana" w:hAnsi="Verdana" w:cs="Times New Roman"/>
-          <w:b/>
-          <w:color w:val="FF0000"/>
-          <w:sz w:val="72"/>
-          <w:szCs w:val="72"/>
-        </w:rPr>
-      </w:pPr>
-    </w:p>
-    <w:p>
-      <w:pPr>
-        <w:tabs>
-          <w:tab w:val="left" w:pos="2590"/>
-        </w:tabs>
-        <w:rPr>
-          <w:rFonts w:ascii="Verdana" w:hAnsi="Verdana" w:cs="Times New Roman"/>
-          <w:b/>
-          <w:color w:val="FF0000"/>
-          <w:sz w:val="72"/>
-          <w:szCs w:val="72"/>
-        </w:rPr>
-      </w:pPr>
-    </w:p>
-    <w:p>
-      <w:pPr>
-        <w:tabs>
-          <w:tab w:val="left" w:pos="2590"/>
-        </w:tabs>
-        <w:rPr>
-          <w:rFonts w:ascii="Verdana" w:hAnsi="Verdana" w:cs="Times New Roman"/>
-          <w:b/>
-          <w:color w:val="FF0000"/>
-          <w:sz w:val="72"/>
-          <w:szCs w:val="72"/>
-        </w:rPr>
-      </w:pPr>
-    </w:p>
-    <w:p>
-      <w:pPr>
-        <w:tabs>
-          <w:tab w:val="left" w:pos="2590"/>
-        </w:tabs>
-        <w:rPr>
-          <w:rFonts w:ascii="Verdana" w:hAnsi="Verdana" w:cs="Times New Roman"/>
-          <w:b/>
-          <w:color w:val="FF0000"/>
-          <w:sz w:val="72"/>
-          <w:szCs w:val="72"/>
-        </w:rPr>
-      </w:pPr>
-    </w:p>
-    <w:p>
-      <w:pPr>
-        <w:tabs>
-          <w:tab w:val="left" w:pos="2590"/>
-        </w:tabs>
-        <w:rPr>
-          <w:rFonts w:ascii="Verdana" w:hAnsi="Verdana" w:cs="Times New Roman"/>
-          <w:b/>
-          <w:color w:val="FF0000"/>
-          <w:sz w:val="72"/>
-          <w:szCs w:val="72"/>
-        </w:rPr>
-      </w:pPr>
-    </w:p>
-    <w:p>
-      <w:pPr>
-        <w:tabs>
-          <w:tab w:val="left" w:pos="2590"/>
-        </w:tabs>
-        <w:rPr>
-          <w:rFonts w:ascii="Verdana" w:hAnsi="Verdana" w:cs="Times New Roman"/>
-          <w:b/>
-          <w:color w:val="FF0000"/>
-          <w:sz w:val="72"/>
-          <w:szCs w:val="72"/>
-        </w:rPr>
-      </w:pPr>
-    </w:p>
-    <w:p>
-      <w:pPr>
-        <w:tabs>
-          <w:tab w:val="left" w:pos="2590"/>
-        </w:tabs>
-        <w:rPr>
-          <w:rFonts w:ascii="Verdana" w:hAnsi="Verdana" w:cs="Times New Roman"/>
-          <w:b/>
-          <w:color w:val="FF0000"/>
-          <w:sz w:val="72"/>
-          <w:szCs w:val="72"/>
-        </w:rPr>
-      </w:pPr>
-    </w:p>
-    <w:p>
-      <w:pPr>
-        <w:tabs>
-          <w:tab w:val="left" w:pos="2590"/>
-        </w:tabs>
-        <w:rPr>
-          <w:rFonts w:ascii="Verdana" w:hAnsi="Verdana" w:cs="Times New Roman"/>
-          <w:b/>
-          <w:color w:val="FF0000"/>
-          <w:sz w:val="72"/>
-          <w:szCs w:val="72"/>
-        </w:rPr>
-      </w:pPr>
-    </w:p>
-    <w:p>
-      <w:pPr>
-        <w:tabs>
-          <w:tab w:val="left" w:pos="2590"/>
-        </w:tabs>
-        <w:rPr>
-          <w:rFonts w:ascii="Verdana" w:hAnsi="Verdana" w:cs="Times New Roman"/>
-          <w:b/>
-          <w:color w:val="FF0000"/>
-          <w:sz w:val="72"/>
-          <w:szCs w:val="72"/>
-        </w:rPr>
-      </w:pPr>
-    </w:p>
-    <w:p>
-      <w:pPr>
-        <w:tabs>
-          <w:tab w:val="left" w:pos="2590"/>
-        </w:tabs>
-        <w:rPr>
-          <w:rFonts w:ascii="Verdana" w:hAnsi="Verdana" w:cs="Times New Roman"/>
-          <w:b/>
-          <w:color w:val="FF0000"/>
-          <w:sz w:val="72"/>
-          <w:szCs w:val="72"/>
-        </w:rPr>
-      </w:pPr>
-    </w:p>
-    <w:p>
-      <w:pPr>
-        <w:tabs>
-          <w:tab w:val="left" w:pos="2590"/>
-        </w:tabs>
-        <w:rPr>
-          <w:rFonts w:ascii="Verdana" w:hAnsi="Verdana" w:cs="Times New Roman"/>
-          <w:b/>
-          <w:color w:val="FF0000"/>
-          <w:sz w:val="72"/>
-          <w:szCs w:val="72"/>
-        </w:rPr>
-      </w:pPr>
-    </w:p>
-    <w:p>
-      <w:pPr>
-        <w:tabs>
-          <w:tab w:val="left" w:pos="2590"/>
-        </w:tabs>
-        <w:rPr>
-          <w:rFonts w:ascii="Verdana" w:hAnsi="Verdana" w:cs="Times New Roman"/>
-          <w:b/>
-          <w:color w:val="FF0000"/>
-          <w:sz w:val="72"/>
-          <w:szCs w:val="72"/>
-        </w:rPr>
-      </w:pPr>
-    </w:p>
-    <w:p>
-      <w:pPr>
-        <w:tabs>
-          <w:tab w:val="left" w:pos="2590"/>
-        </w:tabs>
-        <w:rPr>
-          <w:rFonts w:ascii="Verdana" w:hAnsi="Verdana" w:cs="Times New Roman"/>
-          <w:b/>
-          <w:color w:val="FF0000"/>
-          <w:sz w:val="72"/>
-          <w:szCs w:val="72"/>
-        </w:rPr>
-      </w:pPr>
-    </w:p>
-    <w:p>
-      <w:pPr>
-        <w:tabs>
-          <w:tab w:val="left" w:pos="2590"/>
-        </w:tabs>
-        <w:rPr>
-          <w:rFonts w:ascii="Verdana" w:hAnsi="Verdana" w:cs="Times New Roman"/>
-          <w:b/>
-          <w:color w:val="FF0000"/>
-          <w:sz w:val="72"/>
-          <w:szCs w:val="72"/>
-        </w:rPr>
-      </w:pPr>
-    </w:p>
-    <w:p>
-      <w:pPr>
-        <w:tabs>
-          <w:tab w:val="left" w:pos="2590"/>
-        </w:tabs>
-        <w:rPr>
-          <w:rFonts w:ascii="Verdana" w:hAnsi="Verdana" w:cs="Times New Roman"/>
-          <w:b/>
-          <w:color w:val="FF0000"/>
-          <w:sz w:val="72"/>
-          <w:szCs w:val="72"/>
-        </w:rPr>
-      </w:pPr>
-    </w:p>
-    <w:p>
-      <w:pPr>
-        <w:tabs>
-          <w:tab w:val="left" w:pos="2590"/>
-        </w:tabs>
-        <w:rPr>
-          <w:rFonts w:ascii="Verdana" w:hAnsi="Verdana" w:cs="Times New Roman"/>
-          <w:b/>
-          <w:color w:val="FF0000"/>
-          <w:sz w:val="72"/>
-          <w:szCs w:val="72"/>
-        </w:rPr>
-      </w:pPr>
-    </w:p>
-    <w:p>
-      <w:pPr>
-        <w:tabs>
-          <w:tab w:val="left" w:pos="2590"/>
-        </w:tabs>
-        <w:rPr>
-          <w:rFonts w:ascii="Verdana" w:hAnsi="Verdana" w:cs="Times New Roman"/>
-          <w:b/>
-          <w:color w:val="FF0000"/>
-          <w:sz w:val="72"/>
-          <w:szCs w:val="72"/>
-        </w:rPr>
-      </w:pPr>
-    </w:p>
-    <w:p>
-      <w:pPr>
-        <w:tabs>
-          <w:tab w:val="left" w:pos="2590"/>
-        </w:tabs>
-        <w:rPr>
-          <w:rFonts w:ascii="Verdana" w:hAnsi="Verdana" w:cs="Times New Roman"/>
-          <w:b/>
-          <w:color w:val="FF0000"/>
-          <w:sz w:val="72"/>
-          <w:szCs w:val="72"/>
-        </w:rPr>
-      </w:pPr>
-    </w:p>
-    <w:p>
-      <w:pPr>
-        <w:tabs>
-          <w:tab w:val="left" w:pos="2590"/>
-        </w:tabs>
-        <w:rPr>
-          <w:rFonts w:ascii="Verdana" w:hAnsi="Verdana" w:cs="Times New Roman"/>
-          <w:b/>
-          <w:color w:val="FF0000"/>
-          <w:sz w:val="72"/>
-          <w:szCs w:val="72"/>
-        </w:rPr>
-      </w:pPr>
-    </w:p>
-    <w:p>
-      <w:pPr>
-        <w:tabs>
-          <w:tab w:val="left" w:pos="2590"/>
-        </w:tabs>
-        <w:rPr>
-          <w:rFonts w:ascii="Verdana" w:hAnsi="Verdana" w:cs="Times New Roman"/>
-          <w:b/>
-          <w:color w:val="FF0000"/>
-          <w:sz w:val="72"/>
-          <w:szCs w:val="72"/>
-        </w:rPr>
-      </w:pPr>
-    </w:p>
-    <w:p>
-      <w:pPr>
-        <w:tabs>
-          <w:tab w:val="left" w:pos="2590"/>
-        </w:tabs>
-        <w:rPr>
-          <w:rFonts w:ascii="Verdana" w:hAnsi="Verdana" w:cs="Times New Roman"/>
-          <w:b/>
-          <w:color w:val="FF0000"/>
-          <w:sz w:val="72"/>
-          <w:szCs w:val="72"/>
-        </w:rPr>
-      </w:pPr>
-    </w:p>
-    <w:p>
-      <w:pPr>
-        <w:tabs>
-          <w:tab w:val="left" w:pos="2590"/>
-        </w:tabs>
-        <w:rPr>
-          <w:rFonts w:ascii="Verdana" w:hAnsi="Verdana" w:cs="Times New Roman"/>
-          <w:b/>
-          <w:color w:val="FF0000"/>
-          <w:sz w:val="72"/>
-          <w:szCs w:val="72"/>
-        </w:rPr>
-      </w:pPr>
-    </w:p>
-    <w:p>
-      <w:pPr>
-        <w:tabs>
-          <w:tab w:val="left" w:pos="2590"/>
-        </w:tabs>
-        <w:rPr>
-          <w:rFonts w:ascii="Verdana" w:hAnsi="Verdana" w:cs="Times New Roman"/>
-          <w:b/>
-          <w:color w:val="FF0000"/>
-          <w:sz w:val="72"/>
-          <w:szCs w:val="72"/>
-        </w:rPr>
-      </w:pPr>
-    </w:p>
-    <w:p>
-      <w:pPr>
-        <w:tabs>
-          <w:tab w:val="left" w:pos="2590"/>
-        </w:tabs>
-        <w:rPr>
-          <w:rFonts w:ascii="Verdana" w:hAnsi="Verdana" w:cs="Times New Roman"/>
-          <w:b/>
-          <w:color w:val="FF0000"/>
-          <w:sz w:val="72"/>
-          <w:szCs w:val="72"/>
-        </w:rPr>
-      </w:pPr>
-    </w:p>
-    <w:p>
-      <w:pPr>
-        <w:tabs>
-          <w:tab w:val="left" w:pos="2590"/>
-        </w:tabs>
-        <w:rPr>
-          <w:rFonts w:ascii="Verdana" w:hAnsi="Verdana" w:cs="Times New Roman"/>
-          <w:b/>
-          <w:color w:val="FF0000"/>
-          <w:sz w:val="72"/>
-          <w:szCs w:val="72"/>
-        </w:rPr>
-      </w:pPr>
-    </w:p>
-    <w:p>
-      <w:pPr>
-        <w:tabs>
-          <w:tab w:val="left" w:pos="2590"/>
-        </w:tabs>
-        <w:rPr>
-          <w:rFonts w:ascii="Verdana" w:hAnsi="Verdana" w:cs="Times New Roman"/>
-          <w:b/>
-          <w:color w:val="FF0000"/>
-          <w:sz w:val="72"/>
-          <w:szCs w:val="72"/>
-        </w:rPr>
-      </w:pPr>
-    </w:p>
-    <w:p>
-      <w:pPr>
-        <w:tabs>
-          <w:tab w:val="left" w:pos="2590"/>
-        </w:tabs>
-        <w:rPr>
-          <w:rFonts w:ascii="Verdana" w:hAnsi="Verdana" w:cs="Times New Roman"/>
-          <w:b/>
-          <w:color w:val="FF0000"/>
-          <w:sz w:val="72"/>
-          <w:szCs w:val="72"/>
-        </w:rPr>
-      </w:pPr>
-    </w:p>
-    <w:p>
-      <w:pPr>
-        <w:tabs>
-          <w:tab w:val="left" w:pos="2590"/>
-        </w:tabs>
-        <w:rPr>
-          <w:rFonts w:ascii="Verdana" w:hAnsi="Verdana" w:cs="Times New Roman"/>
-          <w:b/>
-          <w:color w:val="FF0000"/>
-          <w:sz w:val="72"/>
-          <w:szCs w:val="72"/>
-        </w:rPr>
-      </w:pPr>
-    </w:p>
-    <w:p>
-      <w:pPr>
-        <w:tabs>
-          <w:tab w:val="left" w:pos="2590"/>
-        </w:tabs>
-        <w:rPr>
-          <w:rFonts w:ascii="Verdana" w:hAnsi="Verdana" w:cs="Times New Roman"/>
-          <w:b/>
-          <w:color w:val="FF0000"/>
-          <w:sz w:val="72"/>
-          <w:szCs w:val="72"/>
-        </w:rPr>
-      </w:pPr>
-    </w:p>
-    <w:p>
-      <w:pPr>
-        <w:tabs>
-          <w:tab w:val="left" w:pos="2590"/>
-        </w:tabs>
-        <w:rPr>
-          <w:rFonts w:ascii="Verdana" w:hAnsi="Verdana" w:cs="Times New Roman"/>
-          <w:b/>
-          <w:color w:val="FF0000"/>
-          <w:sz w:val="72"/>
-          <w:szCs w:val="72"/>
-        </w:rPr>
-      </w:pPr>
-    </w:p>
-    <w:p>
-      <w:pPr>
-        <w:tabs>
-          <w:tab w:val="left" w:pos="2590"/>
-        </w:tabs>
-        <w:rPr>
-          <w:rFonts w:ascii="Verdana" w:hAnsi="Verdana" w:cs="Times New Roman"/>
-          <w:b/>
-          <w:color w:val="FF0000"/>
-          <w:sz w:val="72"/>
-          <w:szCs w:val="72"/>
-        </w:rPr>
-      </w:pPr>
-    </w:p>
-    <w:p>
-      <w:pPr>
-        <w:tabs>
-          <w:tab w:val="left" w:pos="2590"/>
-        </w:tabs>
-        <w:rPr>
-          <w:rFonts w:ascii="Verdana" w:hAnsi="Verdana" w:cs="Times New Roman"/>
-          <w:b/>
-          <w:color w:val="FF0000"/>
-          <w:sz w:val="72"/>
-          <w:szCs w:val="72"/>
-        </w:rPr>
-      </w:pPr>
-    </w:p>
-    <w:p>
-      <w:pPr>
-        <w:tabs>
-          <w:tab w:val="left" w:pos="2590"/>
-        </w:tabs>
-        <w:rPr>
-          <w:rFonts w:ascii="Verdana" w:hAnsi="Verdana" w:cs="Times New Roman"/>
-          <w:b/>
-          <w:color w:val="FF0000"/>
-          <w:sz w:val="72"/>
-          <w:szCs w:val="72"/>
-        </w:rPr>
-      </w:pPr>
-    </w:p>
-    <w:p>
-      <w:pPr>
-        <w:tabs>
-          <w:tab w:val="left" w:pos="2590"/>
-        </w:tabs>
-        <w:rPr>
-          <w:rFonts w:ascii="Verdana" w:hAnsi="Verdana" w:cs="Times New Roman"/>
-          <w:b/>
-          <w:color w:val="FF0000"/>
-          <w:sz w:val="72"/>
-          <w:szCs w:val="72"/>
-        </w:rPr>
-      </w:pPr>
-    </w:p>
-    <w:p>
-      <w:pPr>
-        <w:tabs>
-          <w:tab w:val="left" w:pos="2590"/>
-        </w:tabs>
-        <w:rPr>
-          <w:rFonts w:ascii="Verdana" w:hAnsi="Verdana" w:cs="Times New Roman"/>
-          <w:b/>
-          <w:color w:val="FF0000"/>
-          <w:sz w:val="72"/>
-          <w:szCs w:val="72"/>
-        </w:rPr>
-      </w:pPr>
-    </w:p>
-    <w:p>
-      <w:pPr>
-        <w:tabs>
-          <w:tab w:val="left" w:pos="2590"/>
-        </w:tabs>
-        <w:rPr>
-          <w:rFonts w:ascii="Verdana" w:hAnsi="Verdana" w:cs="Times New Roman"/>
-          <w:b/>
-          <w:color w:val="FF0000"/>
-          <w:sz w:val="72"/>
-          <w:szCs w:val="72"/>
-        </w:rPr>
-      </w:pPr>
-    </w:p>
-    <w:p>
-      <w:pPr>
-        <w:tabs>
-          <w:tab w:val="left" w:pos="2590"/>
-        </w:tabs>
-        <w:rPr>
-          <w:rFonts w:ascii="Verdana" w:hAnsi="Verdana" w:cs="Times New Roman"/>
-          <w:b/>
-          <w:color w:val="FF0000"/>
-          <w:sz w:val="72"/>
-          <w:szCs w:val="72"/>
-        </w:rPr>
-      </w:pPr>
-    </w:p>
-    <w:p>
-      <w:pPr>
-        <w:tabs>
-          <w:tab w:val="left" w:pos="2590"/>
-        </w:tabs>
-        <w:rPr>
-          <w:rFonts w:ascii="Verdana" w:hAnsi="Verdana" w:cs="Times New Roman"/>
-          <w:b/>
-          <w:color w:val="FF0000"/>
-          <w:sz w:val="72"/>
-          <w:szCs w:val="72"/>
-        </w:rPr>
-      </w:pPr>
-    </w:p>
-    <w:p>
-      <w:pPr>
-        <w:tabs>
-          <w:tab w:val="left" w:pos="2590"/>
-        </w:tabs>
-        <w:rPr>
-          <w:rFonts w:ascii="Verdana" w:hAnsi="Verdana" w:cs="Times New Roman"/>
-          <w:b/>
-          <w:color w:val="FF0000"/>
-          <w:sz w:val="72"/>
-          <w:szCs w:val="72"/>
-        </w:rPr>
-      </w:pPr>
-    </w:p>
-    <w:p>
-      <w:pPr>
-        <w:tabs>
-          <w:tab w:val="left" w:pos="2590"/>
-        </w:tabs>
-        <w:rPr>
-          <w:rFonts w:ascii="Verdana" w:hAnsi="Verdana" w:cs="Times New Roman"/>
-          <w:b/>
-          <w:color w:val="FF0000"/>
-          <w:sz w:val="72"/>
-          <w:szCs w:val="72"/>
-        </w:rPr>
-      </w:pPr>
-    </w:p>
-    <w:p>
-      <w:pPr>
-        <w:tabs>
-          <w:tab w:val="left" w:pos="2590"/>
-        </w:tabs>
-        <w:rPr>
-          <w:rFonts w:ascii="Verdana" w:hAnsi="Verdana" w:cs="Times New Roman"/>
-          <w:b/>
-          <w:color w:val="FF0000"/>
-          <w:sz w:val="72"/>
-          <w:szCs w:val="72"/>
-        </w:rPr>
-      </w:pPr>
-    </w:p>
-    <w:p>
-      <w:pPr>
-        <w:tabs>
-          <w:tab w:val="left" w:pos="2590"/>
-        </w:tabs>
-        <w:rPr>
-          <w:rFonts w:ascii="Verdana" w:hAnsi="Verdana" w:cs="Times New Roman"/>
-          <w:b/>
-          <w:color w:val="FF0000"/>
-          <w:sz w:val="72"/>
-          <w:szCs w:val="72"/>
-        </w:rPr>
-      </w:pPr>
-    </w:p>
-    <w:p>
-      <w:pPr>
-        <w:tabs>
-          <w:tab w:val="left" w:pos="2590"/>
-        </w:tabs>
-        <w:rPr>
-          <w:rFonts w:ascii="Verdana" w:hAnsi="Verdana" w:cs="Times New Roman"/>
-          <w:b/>
-          <w:color w:val="FF0000"/>
-          <w:sz w:val="72"/>
-          <w:szCs w:val="72"/>
-        </w:rPr>
-      </w:pPr>
-    </w:p>
-    <w:p>
-      <w:pPr>
-        <w:tabs>
-          <w:tab w:val="left" w:pos="2590"/>
-        </w:tabs>
-        <w:rPr>
-          <w:rFonts w:ascii="Verdana" w:hAnsi="Verdana" w:cs="Times New Roman"/>
-          <w:b/>
-          <w:color w:val="FF0000"/>
-          <w:sz w:val="72"/>
-          <w:szCs w:val="72"/>
-        </w:rPr>
-      </w:pPr>
-    </w:p>
-    <w:p>
-      <w:pPr>
-        <w:tabs>
-          <w:tab w:val="left" w:pos="2590"/>
-        </w:tabs>
-        <w:rPr>
-          <w:rFonts w:ascii="Verdana" w:hAnsi="Verdana" w:cs="Times New Roman"/>
-          <w:b/>
-          <w:color w:val="FF0000"/>
-          <w:sz w:val="72"/>
-          <w:szCs w:val="72"/>
-        </w:rPr>
-      </w:pPr>
-    </w:p>
-    <w:p>
-      <w:pPr>
-        <w:tabs>
-          <w:tab w:val="left" w:pos="2590"/>
-        </w:tabs>
-        <w:rPr>
-          <w:rFonts w:ascii="Verdana" w:hAnsi="Verdana" w:cs="Times New Roman"/>
-          <w:b/>
-          <w:color w:val="FF0000"/>
-          <w:sz w:val="72"/>
-          <w:szCs w:val="72"/>
-        </w:rPr>
-      </w:pPr>
-    </w:p>
-    <w:p>
-      <w:pPr>
-        <w:tabs>
-          <w:tab w:val="left" w:pos="2590"/>
-        </w:tabs>
-        <w:rPr>
-          <w:rFonts w:ascii="Verdana" w:hAnsi="Verdana" w:cs="Times New Roman"/>
-          <w:b/>
-          <w:color w:val="FF0000"/>
-          <w:sz w:val="72"/>
-          <w:szCs w:val="72"/>
-        </w:rPr>
-      </w:pPr>
-    </w:p>
-    <w:p>
-      <w:pPr>
-        <w:tabs>
-          <w:tab w:val="left" w:pos="2590"/>
-        </w:tabs>
-        <w:rPr>
-          <w:rFonts w:ascii="Verdana" w:hAnsi="Verdana" w:cs="Times New Roman"/>
-          <w:b/>
-          <w:color w:val="FF0000"/>
-          <w:sz w:val="72"/>
-          <w:szCs w:val="72"/>
-        </w:rPr>
-      </w:pPr>
-    </w:p>
-    <w:p>
-      <w:pPr>
-        <w:tabs>
-          <w:tab w:val="left" w:pos="2590"/>
-        </w:tabs>
-        <w:rPr>
-          <w:rFonts w:ascii="Verdana" w:hAnsi="Verdana" w:cs="Times New Roman"/>
-          <w:b/>
-          <w:color w:val="FF0000"/>
-          <w:sz w:val="72"/>
-          <w:szCs w:val="72"/>
-        </w:rPr>
-      </w:pPr>
-    </w:p>
-    <w:p>
-      <w:pPr>
-        <w:tabs>
-          <w:tab w:val="left" w:pos="2590"/>
-        </w:tabs>
-        <w:rPr>
-          <w:rFonts w:ascii="Verdana" w:hAnsi="Verdana" w:cs="Times New Roman"/>
-          <w:b/>
-          <w:color w:val="FF0000"/>
-          <w:sz w:val="72"/>
-          <w:szCs w:val="72"/>
-        </w:rPr>
-      </w:pPr>
-    </w:p>
-    <w:p>
-      <w:pPr>
-        <w:tabs>
-          <w:tab w:val="left" w:pos="2590"/>
-        </w:tabs>
-        <w:rPr>
-          <w:rFonts w:ascii="Verdana" w:hAnsi="Verdana" w:cs="Times New Roman"/>
-          <w:b/>
-          <w:color w:val="FF0000"/>
-          <w:sz w:val="72"/>
-          <w:szCs w:val="72"/>
-        </w:rPr>
-      </w:pPr>
-    </w:p>
-    <w:p>
-      <w:pPr>
-        <w:tabs>
-          <w:tab w:val="left" w:pos="2590"/>
-        </w:tabs>
-        <w:rPr>
-          <w:rFonts w:ascii="Verdana" w:hAnsi="Verdana" w:cs="Times New Roman"/>
-          <w:b/>
-          <w:color w:val="FF0000"/>
-          <w:sz w:val="72"/>
-          <w:szCs w:val="72"/>
-        </w:rPr>
-      </w:pPr>
-    </w:p>
-    <w:p>
-      <w:pPr>
-        <w:tabs>
-          <w:tab w:val="left" w:pos="2590"/>
-        </w:tabs>
-        <w:rPr>
-          <w:rFonts w:ascii="Verdana" w:hAnsi="Verdana" w:cs="Times New Roman"/>
-          <w:b/>
-          <w:color w:val="FF0000"/>
-          <w:sz w:val="72"/>
-          <w:szCs w:val="72"/>
-        </w:rPr>
-      </w:pPr>
-    </w:p>
-    <w:p>
-      <w:pPr>
-        <w:tabs>
-          <w:tab w:val="left" w:pos="2590"/>
-        </w:tabs>
-        <w:rPr>
-          <w:rFonts w:ascii="Verdana" w:hAnsi="Verdana" w:cs="Times New Roman"/>
-          <w:b/>
-          <w:color w:val="FF0000"/>
-          <w:sz w:val="72"/>
-          <w:szCs w:val="72"/>
-        </w:rPr>
-      </w:pPr>
-    </w:p>
-    <w:p>
-      <w:pPr>
-        <w:tabs>
-          <w:tab w:val="left" w:pos="2590"/>
-        </w:tabs>
-        <w:rPr>
-          <w:rFonts w:ascii="Verdana" w:hAnsi="Verdana" w:cs="Times New Roman"/>
-          <w:b/>
-          <w:color w:val="FF0000"/>
-          <w:sz w:val="72"/>
-          <w:szCs w:val="72"/>
-        </w:rPr>
-      </w:pPr>
-    </w:p>
-    <w:p>
-      <w:pPr>
-        <w:tabs>
-          <w:tab w:val="left" w:pos="2590"/>
-        </w:tabs>
-        <w:rPr>
-          <w:rFonts w:ascii="Verdana" w:hAnsi="Verdana" w:cs="Times New Roman"/>
-          <w:b/>
-          <w:color w:val="FF0000"/>
-          <w:sz w:val="72"/>
-          <w:szCs w:val="72"/>
-        </w:rPr>
-      </w:pPr>
-    </w:p>
-    <w:p>
-      <w:pPr>
-        <w:tabs>
-          <w:tab w:val="left" w:pos="2590"/>
-        </w:tabs>
-        <w:rPr>
-          <w:rFonts w:ascii="Verdana" w:hAnsi="Verdana" w:cs="Times New Roman"/>
-          <w:b/>
-          <w:color w:val="FF0000"/>
-          <w:sz w:val="72"/>
-          <w:szCs w:val="72"/>
-        </w:rPr>
-      </w:pPr>
-    </w:p>
-    <w:p>
-      <w:pPr>
-        <w:tabs>
-          <w:tab w:val="left" w:pos="2590"/>
-        </w:tabs>
-        <w:rPr>
-          <w:rFonts w:ascii="Verdana" w:hAnsi="Verdana" w:cs="Times New Roman"/>
-          <w:b/>
-          <w:color w:val="FF0000"/>
-          <w:sz w:val="72"/>
-          <w:szCs w:val="72"/>
-        </w:rPr>
-      </w:pPr>
-    </w:p>
-    <w:p>
-      <w:pPr>
-        <w:tabs>
-          <w:tab w:val="left" w:pos="2590"/>
-        </w:tabs>
-        <w:rPr>
-          <w:rFonts w:ascii="Verdana" w:hAnsi="Verdana" w:cs="Times New Roman"/>
-          <w:b/>
-          <w:color w:val="FF0000"/>
-          <w:sz w:val="72"/>
-          <w:szCs w:val="72"/>
-        </w:rPr>
-      </w:pPr>
-    </w:p>
-    <w:p>
-      <w:pPr>
-        <w:tabs>
-          <w:tab w:val="left" w:pos="2590"/>
-        </w:tabs>
-        <w:rPr>
-          <w:rFonts w:ascii="Verdana" w:hAnsi="Verdana" w:cs="Times New Roman"/>
-          <w:b/>
-          <w:color w:val="FF0000"/>
-          <w:sz w:val="72"/>
-          <w:szCs w:val="72"/>
-        </w:rPr>
-      </w:pPr>
-    </w:p>
-    <w:p>
-      <w:pPr>
-        <w:tabs>
-          <w:tab w:val="left" w:pos="2590"/>
-        </w:tabs>
-        <w:rPr>
-          <w:rFonts w:ascii="Verdana" w:hAnsi="Verdana" w:cs="Times New Roman"/>
-          <w:b/>
-          <w:color w:val="FF0000"/>
-          <w:sz w:val="72"/>
-          <w:szCs w:val="72"/>
-        </w:rPr>
-      </w:pPr>
+          <w:sz w:val="40"/>
+          <w:szCs w:val="40"/>
+        </w:rPr>
+      </w:pPr>
+      <w:bookmarkStart w:id="0" w:name="_GoBack"/>
+      <w:bookmarkEnd w:id="0"/>
     </w:p>
     <w:p>
       <w:pPr>
@@ -7386,52 +3857,14 @@
           <w:szCs w:val="40"/>
         </w:rPr>
       </w:pPr>
-    </w:p>
-    <w:p>
-      <w:pPr>
-        <w:tabs>
-          <w:tab w:val="left" w:pos="2590"/>
-        </w:tabs>
+      <w:r>
         <w:rPr>
           <w:rFonts w:ascii="Verdana" w:hAnsi="Verdana" w:cs="Times New Roman"/>
           <w:b/>
           <w:sz w:val="40"/>
           <w:szCs w:val="40"/>
         </w:rPr>
-      </w:pPr>
-    </w:p>
-    <w:p>
-      <w:pPr>
-        <w:tabs>
-          <w:tab w:val="left" w:pos="2590"/>
-        </w:tabs>
-        <w:rPr>
-          <w:rFonts w:ascii="Verdana" w:hAnsi="Verdana" w:cs="Times New Roman"/>
-          <w:b/>
-          <w:sz w:val="40"/>
-          <w:szCs w:val="40"/>
-        </w:rPr>
-      </w:pPr>
-    </w:p>
-    <w:p>
-      <w:pPr>
-        <w:tabs>
-          <w:tab w:val="left" w:pos="2590"/>
-        </w:tabs>
-        <w:rPr>
-          <w:rFonts w:ascii="Verdana" w:hAnsi="Verdana" w:cs="Times New Roman"/>
-          <w:b/>
-          <w:sz w:val="40"/>
-          <w:szCs w:val="40"/>
-        </w:rPr>
-      </w:pPr>
-      <w:r>
-        <w:rPr>
-          <w:rFonts w:ascii="Verdana" w:hAnsi="Verdana" w:cs="Times New Roman"/>
-          <w:b/>
-          <w:sz w:val="40"/>
-          <w:szCs w:val="40"/>
-        </w:rPr>
+        <w:lastRenderedPageBreak/>
         <w:t>II. ỨNG DỤNG CÔNG NGHIỆP 4.0</w:t>
       </w:r>
       <w:r>
@@ -7637,6 +4070,7 @@
           <w:color w:val="000000"/>
         </w:rPr>
         <w:br/>
+        <w:t xml:space="preserve">Phát biểu khai mạc, ông Phan Đức Hiếu, Phó Viện trưởng CIEM cho biết, cách mạng công nghiệp 4.0 trong lĩnh vực nông nghiệp được các nước ứng dụng vào sản xuất, </w:t>
       </w:r>
       <w:r>
         <w:rPr>
@@ -7644,7 +4078,7 @@
           <w:color w:val="000000"/>
         </w:rPr>
         <w:lastRenderedPageBreak/>
-        <w:t>Phát biểu khai mạc, ông Phan Đức Hiếu, Phó Viện trưởng CIEM cho biết, cách mạng công nghiệp 4.0 trong lĩnh vực nông nghiệp được các nước ứng dụng vào sản xuất, đem lại hiệu quả cao. Tại Việt Nam một số doanh nghiệp đã áp dụng số hoá vào sản xuất kinh doanh từ giống, canh tác, thu hoạch, phân phối tiêu dùng, khép kín.</w:t>
+        <w:t>đem lại hiệu quả cao. Tại Việt Nam một số doanh nghiệp đã áp dụng số hoá vào sản xuất kinh doanh từ giống, canh tác, thu hoạch, phân phối tiêu dùng, khép kín.</w:t>
       </w:r>
     </w:p>
     <w:p>
@@ -7721,7 +4155,6 @@
           <w:noProof/>
           <w:color w:val="000000"/>
         </w:rPr>
-        <w:lastRenderedPageBreak/>
         <w:drawing>
           <wp:inline distT="0" distB="0" distL="0" distR="0">
             <wp:extent cx="4762500" cy="3257550"/>
@@ -7792,6 +4225,7 @@
           <w:rFonts w:ascii="inherit" w:hAnsi="inherit" w:cs="Arial"/>
           <w:color w:val="000000"/>
         </w:rPr>
+        <w:lastRenderedPageBreak/>
         <w:t>Tp.Hồ Chí Minh tiếp tục ưu tiên phát triển nông nghiệp công nghệ cao. Ảnh minh họa: Phạm Kiên - TTXVN</w:t>
       </w:r>
     </w:p>
@@ -7861,15 +4295,7 @@
           <w:rFonts w:ascii="Arial" w:hAnsi="Arial" w:cs="Arial"/>
           <w:color w:val="000000"/>
         </w:rPr>
-        <w:t xml:space="preserve">Đơn cử như, Công ty cổ phần nông nghiệp công nghệ cao (VIFARM) đã ứng dụng công nghệ thuỷ canh hồi lưu; nuôi trồng không sử dụng đất, không tưới nước, môi </w:t>
-      </w:r>
-      <w:r>
-        <w:rPr>
-          <w:rFonts w:ascii="Arial" w:hAnsi="Arial" w:cs="Arial"/>
-          <w:color w:val="000000"/>
-        </w:rPr>
-        <w:lastRenderedPageBreak/>
-        <w:t>trường sống được kiểm soát bởi hệ thống máy tính và các thiết bị IOT nhằm đảm bảo môi trường tốt cho cây. Còn Cầu Đất Farm thì đầu tư quy trình sản xuất nông sản khép kín, tự động, hiện đại. </w:t>
+        <w:t>Đơn cử như, Công ty cổ phần nông nghiệp công nghệ cao (VIFARM) đã ứng dụng công nghệ thuỷ canh hồi lưu; nuôi trồng không sử dụng đất, không tưới nước, môi trường sống được kiểm soát bởi hệ thống máy tính và các thiết bị IOT nhằm đảm bảo môi trường tốt cho cây. Còn Cầu Đất Farm thì đầu tư quy trình sản xuất nông sản khép kín, tự động, hiện đại. </w:t>
       </w:r>
       <w:r>
         <w:rPr>
@@ -7917,6 +4343,13 @@
           <w:color w:val="000000"/>
         </w:rPr>
         <w:br/>
+      </w:r>
+      <w:r>
+        <w:rPr>
+          <w:rFonts w:ascii="Arial" w:hAnsi="Arial" w:cs="Arial"/>
+          <w:color w:val="000000"/>
+        </w:rPr>
+        <w:lastRenderedPageBreak/>
         <w:t>PGS. TS. Đinh Dũng Sỹ, Vụ trưởng Vụ Pháp luật, Văn phòng Chính phủ cho rằng, dư địa cho phát triển nông nghiệp Việt Nam rất lớn trong xuất khẩu hàng nông sản và thị trường trong nước. Nhưng, nếu không tận dụng được cơ hội trong cách mạng công nghiệp 4.0 trong nông nghiệp để gia tăng năng xuất, chất lượng hàng hoá thì chúng ta sẽ tụt hậu. </w:t>
       </w:r>
       <w:r>
@@ -7962,15 +4395,7 @@
           <w:color w:val="000000"/>
         </w:rPr>
         <w:br/>
-        <w:t xml:space="preserve">Tuy nhiên, “phải lựa chọn công nghệ phù hợp, sản phẩm phù hợp gắn với mỗi vùng </w:t>
-      </w:r>
-      <w:r>
-        <w:rPr>
-          <w:rFonts w:ascii="Arial" w:hAnsi="Arial" w:cs="Arial"/>
-          <w:color w:val="000000"/>
-        </w:rPr>
-        <w:lastRenderedPageBreak/>
-        <w:t>miền và thị trường. Thực hiện ưu tiên phát triển nông nghiệp 4.0 ở các nơi các nơi có điều kiện nhưng không loại trừ các hình thái sản xuất nông nghiệp truyền thống. Đặc biệt, lấy doanh nghiệp làm trung tâm, ứng dụng và chuyển giao công nghệ tiên tiến, hình thành các chuỗi giá trị nông sản thực phẩm bền vững, an toàn, cạnh tranh.”, ông Phan Đức Hiếu nói. </w:t>
+        <w:t>Tuy nhiên, “phải lựa chọn công nghệ phù hợp, sản phẩm phù hợp gắn với mỗi vùng miền và thị trường. Thực hiện ưu tiên phát triển nông nghiệp 4.0 ở các nơi các nơi có điều kiện nhưng không loại trừ các hình thái sản xuất nông nghiệp truyền thống. Đặc biệt, lấy doanh nghiệp làm trung tâm, ứng dụng và chuyển giao công nghệ tiên tiến, hình thành các chuỗi giá trị nông sản thực phẩm bền vững, an toàn, cạnh tranh.”, ông Phan Đức Hiếu nói. </w:t>
       </w:r>
       <w:r>
         <w:rPr>
@@ -8076,7 +4501,6 @@
           <w:sz w:val="21"/>
           <w:szCs w:val="21"/>
         </w:rPr>
-        <w:lastRenderedPageBreak/>
         <w:drawing>
           <wp:inline distT="0" distB="0" distL="0" distR="0">
             <wp:extent cx="9525000" cy="5295900"/>
@@ -8150,6 +4574,7 @@
           <w:sz w:val="28"/>
           <w:szCs w:val="28"/>
         </w:rPr>
+        <w:lastRenderedPageBreak/>
         <w:t>Công nghệ 4.0 đang cách mạng hóa ngành công nghiệp sản xuất như thế nào?</w:t>
       </w:r>
     </w:p>
@@ -8219,15 +4644,7 @@
           <w:rFonts w:ascii="Arial" w:hAnsi="Arial" w:cs="Arial"/>
           <w:color w:val="333333"/>
         </w:rPr>
-        <w:t xml:space="preserve">Khi số lượng thiết bị thông minh và lượng dữ liệu được thu thập, phân tích và lưu trữ tăng lên, kết nối và liên lạc sẽ chỉ trở nên quan trọng hơn.  IoT sẽ có thể cung cấp một lượng lớn dữ liệu, cung cấp nhà sản xuất với thông tin giá trị. Cả trong doanh nghiệp và các đối tác bên thứ ba, các công ty sẽ cần dữ liệu của họ có thể chia sẻ và tương thích để cho phép mức độ hoạt động cao hơn. Ứng dụng IoT cho phép theo dõi ảo các tài sản </w:t>
-      </w:r>
-      <w:r>
-        <w:rPr>
-          <w:rFonts w:ascii="Arial" w:hAnsi="Arial" w:cs="Arial"/>
-          <w:color w:val="333333"/>
-        </w:rPr>
-        <w:lastRenderedPageBreak/>
-        <w:t>vốn, quy trình, tài nguyên và sản phẩm. Điều này mang lại cho doanh nghiệp tầm nhìn đầy đủ, giúp hợp lý hóa các quy trình kinh doanh và tối ưu hóa cung và cầu.</w:t>
+        <w:t>Khi số lượng thiết bị thông minh và lượng dữ liệu được thu thập, phân tích và lưu trữ tăng lên, kết nối và liên lạc sẽ chỉ trở nên quan trọng hơn.  IoT sẽ có thể cung cấp một lượng lớn dữ liệu, cung cấp nhà sản xuất với thông tin giá trị. Cả trong doanh nghiệp và các đối tác bên thứ ba, các công ty sẽ cần dữ liệu của họ có thể chia sẻ và tương thích để cho phép mức độ hoạt động cao hơn. Ứng dụng IoT cho phép theo dõi ảo các tài sản vốn, quy trình, tài nguyên và sản phẩm. Điều này mang lại cho doanh nghiệp tầm nhìn đầy đủ, giúp hợp lý hóa các quy trình kinh doanh và tối ưu hóa cung và cầu.</w:t>
       </w:r>
     </w:p>
     <w:p>
@@ -8251,6 +4668,7 @@
           <w:sz w:val="21"/>
           <w:szCs w:val="21"/>
         </w:rPr>
+        <w:lastRenderedPageBreak/>
         <w:drawing>
           <wp:inline distT="0" distB="0" distL="0" distR="0">
             <wp:extent cx="9525000" cy="5715000"/>
@@ -8367,15 +4785,7 @@
           <w:rFonts w:ascii="Arial" w:hAnsi="Arial" w:cs="Arial"/>
           <w:color w:val="333333"/>
         </w:rPr>
-        <w:t xml:space="preserve">Hay trong y học, với sự trợ giúp của trí tuệ nhân tạo, bệnh nhân có thể dùng các app trên điện thoại, chụp hình và điền vào các thông tin gửi lên một hệ thống trí tuệ nhân tạo và </w:t>
-      </w:r>
-      <w:r>
-        <w:rPr>
-          <w:rFonts w:ascii="Arial" w:hAnsi="Arial" w:cs="Arial"/>
-          <w:color w:val="333333"/>
-        </w:rPr>
-        <w:lastRenderedPageBreak/>
-        <w:t>gần như tức thì, kết quả chuẩn bệnh và cách điều trị sẽ được trả về. Một ví dụ cụ thể về trí tuệ nhân tạo đã được các chuyên gia IBM chia sẻ.</w:t>
+        <w:t>Hay trong y học, với sự trợ giúp của trí tuệ nhân tạo, bệnh nhân có thể dùng các app trên điện thoại, chụp hình và điền vào các thông tin gửi lên một hệ thống trí tuệ nhân tạo và gần như tức thì, kết quả chuẩn bệnh và cách điều trị sẽ được trả về. Một ví dụ cụ thể về trí tuệ nhân tạo đã được các chuyên gia IBM chia sẻ.</w:t>
       </w:r>
     </w:p>
     <w:p>
@@ -8399,6 +4809,7 @@
           <w:sz w:val="21"/>
           <w:szCs w:val="21"/>
         </w:rPr>
+        <w:lastRenderedPageBreak/>
         <w:t> </w:t>
       </w:r>
       <w:r>
@@ -8551,7 +4962,6 @@
           <w:rFonts w:ascii="Arial" w:hAnsi="Arial" w:cs="Arial"/>
           <w:color w:val="333333"/>
         </w:rPr>
-        <w:lastRenderedPageBreak/>
         <w:t>Các thuật toán tự động hóa, phân tích và học máy đã đưa phần lớn công việc từng bước rời khỏi tay con người. Điều đó có nghĩa là sản xuất nhanh hơn, hiệu quả hơn công suất hoạt động suốt ngày đêm, sức lao động con người chủ yếu là giám sát và bảo trì hệ thống.</w:t>
       </w:r>
     </w:p>
@@ -8581,6 +4991,7 @@
           <w:bCs w:val="0"/>
           <w:color w:val="333333"/>
         </w:rPr>
+        <w:lastRenderedPageBreak/>
         <w:t>Tăng doanh thu và lợi nhuận</w:t>
       </w:r>
     </w:p>
@@ -8867,6 +5278,7 @@
           <w:sz w:val="32"/>
           <w:szCs w:val="32"/>
         </w:rPr>
+        <w:lastRenderedPageBreak/>
         <w:t>3. Ứng dụng công nghiệp 4.0 trong bảo vệ và phát triển rừng.</w:t>
       </w:r>
     </w:p>
@@ -9531,6 +5943,7 @@
           <w:rFonts w:ascii="Arial" w:hAnsi="Arial" w:cs="Arial"/>
           <w:color w:val="000000"/>
         </w:rPr>
+        <w:lastRenderedPageBreak/>
         <w:t>Loại hình thứ nhất là các doanh nghiệp công nghệ thông tin, chuyên nghiên cứu để đưa ra các ứng dụng mới cho ngành du lịch.</w:t>
       </w:r>
     </w:p>
@@ -23634,7 +20047,7 @@
             <w:bCs/>
             <w:noProof/>
           </w:rPr>
-          <w:t>27</w:t>
+          <w:t>32</w:t>
         </w:r>
         <w:r>
           <w:rPr>
@@ -26750,7 +23163,7 @@
 </file>
 
 <file path=customXml/itemProps1.xml><?xml version="1.0" encoding="utf-8"?>
-<ds:datastoreItem xmlns:ds="http://schemas.openxmlformats.org/officeDocument/2006/customXml" ds:itemID="{676CA481-8FE7-4520-BDB1-4CD86DC45B24}">
+<ds:datastoreItem xmlns:ds="http://schemas.openxmlformats.org/officeDocument/2006/customXml" ds:itemID="{ED2A6FCC-34DF-424D-85BF-BCF814F24A52}">
   <ds:schemaRefs>
     <ds:schemaRef ds:uri="http://schemas.openxmlformats.org/officeDocument/2006/bibliography"/>
   </ds:schemaRefs>

--- a/report.docx
+++ b/report.docx
@@ -3084,18 +3084,15 @@
           <w:sz w:val="40"/>
           <w:szCs w:val="40"/>
         </w:rPr>
-        <w:t>Ádf</w:t>
+        <w:t>Sức ép thất nghiệp trước cuộc cách mạng 4.0</w:t>
       </w:r>
     </w:p>
     <w:p>
       <w:pPr>
         <w:pStyle w:val="Heading1"/>
-        <w:numPr>
-          <w:ilvl w:val="1"/>
-          <w:numId w:val="3"/>
-        </w:numPr>
         <w:shd w:val="clear" w:color="auto" w:fill="FFFFFF"/>
         <w:spacing w:before="0" w:beforeAutospacing="0" w:line="600" w:lineRule="atLeast"/>
+        <w:ind w:left="2520"/>
         <w:rPr>
           <w:rFonts w:ascii="Verdana" w:eastAsiaTheme="minorHAnsi" w:hAnsi="Verdana"/>
           <w:bCs w:val="0"/>
@@ -3104,7 +3101,99 @@
           <w:szCs w:val="40"/>
         </w:rPr>
       </w:pPr>
-      <w:r>
+    </w:p>
+    <w:p>
+      <w:pPr>
+        <w:pStyle w:val="Heading1"/>
+        <w:shd w:val="clear" w:color="auto" w:fill="FFFFFF"/>
+        <w:spacing w:before="0" w:beforeAutospacing="0" w:line="600" w:lineRule="atLeast"/>
+        <w:ind w:left="2520"/>
+        <w:rPr>
+          <w:rFonts w:ascii="Arial" w:eastAsiaTheme="minorHAnsi" w:hAnsi="Arial" w:cs="Arial"/>
+          <w:color w:val="000000"/>
+        </w:rPr>
+      </w:pPr>
+      <w:r>
+        <w:rPr>
+          <w:rFonts w:ascii="Arial" w:eastAsiaTheme="minorHAnsi" w:hAnsi="Arial" w:cs="Arial"/>
+          <w:color w:val="000000"/>
+        </w:rPr>
+        <w:t xml:space="preserve">Ông Trần Hồng Quang – Giám đốc Trung tâm Thông tin và Dự báo kinh tế - xã hội </w:t>
+      </w:r>
+      <w:r>
+        <w:rPr>
+          <w:rFonts w:ascii="Arial" w:eastAsiaTheme="minorHAnsi" w:hAnsi="Arial" w:cs="Arial"/>
+          <w:color w:val="000000"/>
+        </w:rPr>
+        <w:lastRenderedPageBreak/>
+        <w:t>quốc gia cho rằng, CMCN 4.0 dù mới khởi đầu nhưng đã có tác động nhất định và dự báo sẽ tác động ngày càng nhanh đến các lĩnh vực của đời sống kinh tế - xã hội Việt Nam. Trong đó, lĩnh vực lao động, việc làm được cho là ngày càng bị tác động mạnh mẽ bởi sự phát triển nhanh chóng và vượt bậc của trí tuệ nhân tạo, robot, internet vạn vật, công nghệ tự động hóa… trong kỷ nguyên 4.0.</w:t>
+      </w:r>
+    </w:p>
+    <w:p>
+      <w:pPr>
+        <w:pStyle w:val="Heading1"/>
+        <w:shd w:val="clear" w:color="auto" w:fill="FFFFFF"/>
+        <w:spacing w:before="0" w:beforeAutospacing="0" w:line="600" w:lineRule="atLeast"/>
+        <w:ind w:left="2520"/>
+        <w:rPr>
+          <w:rFonts w:ascii="Arial" w:eastAsiaTheme="minorHAnsi" w:hAnsi="Arial" w:cs="Arial"/>
+          <w:color w:val="000000"/>
+        </w:rPr>
+      </w:pPr>
+    </w:p>
+    <w:p>
+      <w:pPr>
+        <w:pStyle w:val="Heading1"/>
+        <w:shd w:val="clear" w:color="auto" w:fill="FFFFFF"/>
+        <w:spacing w:before="0" w:beforeAutospacing="0" w:line="600" w:lineRule="atLeast"/>
+        <w:ind w:left="2520"/>
+        <w:rPr>
+          <w:rFonts w:ascii="Arial" w:eastAsiaTheme="minorHAnsi" w:hAnsi="Arial" w:cs="Arial"/>
+          <w:b w:val="0"/>
+          <w:bCs w:val="0"/>
+          <w:color w:val="000000"/>
+        </w:rPr>
+      </w:pPr>
+      <w:r>
+        <w:rPr>
+          <w:rFonts w:ascii="Arial" w:eastAsiaTheme="minorHAnsi" w:hAnsi="Arial" w:cs="Arial"/>
+          <w:b w:val="0"/>
+          <w:bCs w:val="0"/>
+          <w:color w:val="000000"/>
+        </w:rPr>
+        <w:t xml:space="preserve">Mặt tích cực, những thành tựu của CMCN 4.0 có thể hỗ trợ NLĐ hoặc có thể đảm nhận công việc thay cho con người </w:t>
+      </w:r>
+      <w:r>
+        <w:rPr>
+          <w:rFonts w:ascii="Arial" w:eastAsiaTheme="minorHAnsi" w:hAnsi="Arial" w:cs="Arial"/>
+          <w:b w:val="0"/>
+          <w:bCs w:val="0"/>
+          <w:color w:val="000000"/>
+        </w:rPr>
+        <w:lastRenderedPageBreak/>
+        <w:t>trong lao động, sản xuất với hiệu quả và năng suất cao hơn.</w:t>
+      </w:r>
+    </w:p>
+    <w:p>
+      <w:pPr>
+        <w:pStyle w:val="Heading1"/>
+        <w:shd w:val="clear" w:color="auto" w:fill="FFFFFF"/>
+        <w:spacing w:before="0" w:beforeAutospacing="0" w:line="600" w:lineRule="atLeast"/>
+        <w:ind w:left="2520"/>
+        <w:rPr>
+          <w:rFonts w:ascii="Arial" w:eastAsiaTheme="minorHAnsi" w:hAnsi="Arial" w:cs="Arial"/>
+          <w:b w:val="0"/>
+          <w:bCs w:val="0"/>
+          <w:color w:val="000000"/>
+        </w:rPr>
+      </w:pPr>
+    </w:p>
+    <w:p>
+      <w:pPr>
+        <w:pStyle w:val="Heading1"/>
+        <w:shd w:val="clear" w:color="auto" w:fill="FFFFFF"/>
+        <w:spacing w:before="0" w:beforeAutospacing="0" w:line="600" w:lineRule="atLeast"/>
+        <w:ind w:left="2520"/>
         <w:rPr>
           <w:rFonts w:ascii="Verdana" w:eastAsiaTheme="minorHAnsi" w:hAnsi="Verdana"/>
           <w:bCs w:val="0"/>
@@ -3112,512 +3201,15 @@
           <w:sz w:val="40"/>
           <w:szCs w:val="40"/>
         </w:rPr>
-        <w:t>À</w:t>
-      </w:r>
-    </w:p>
-    <w:p>
-      <w:pPr>
-        <w:pStyle w:val="Heading1"/>
-        <w:numPr>
-          <w:ilvl w:val="1"/>
-          <w:numId w:val="3"/>
-        </w:numPr>
-        <w:shd w:val="clear" w:color="auto" w:fill="FFFFFF"/>
-        <w:spacing w:before="0" w:beforeAutospacing="0" w:line="600" w:lineRule="atLeast"/>
-        <w:rPr>
-          <w:rFonts w:ascii="Verdana" w:eastAsiaTheme="minorHAnsi" w:hAnsi="Verdana"/>
+      </w:pPr>
+      <w:r>
+        <w:rPr>
+          <w:rFonts w:ascii="Arial" w:eastAsiaTheme="minorHAnsi" w:hAnsi="Arial" w:cs="Arial"/>
+          <w:b w:val="0"/>
           <w:bCs w:val="0"/>
-          <w:kern w:val="0"/>
-          <w:sz w:val="40"/>
-          <w:szCs w:val="40"/>
-        </w:rPr>
-      </w:pPr>
-      <w:r>
-        <w:rPr>
-          <w:rFonts w:ascii="Verdana" w:eastAsiaTheme="minorHAnsi" w:hAnsi="Verdana"/>
-          <w:bCs w:val="0"/>
-          <w:kern w:val="0"/>
-          <w:sz w:val="40"/>
-          <w:szCs w:val="40"/>
-        </w:rPr>
-        <w:t>À</w:t>
-      </w:r>
-    </w:p>
-    <w:p>
-      <w:pPr>
-        <w:pStyle w:val="Heading1"/>
-        <w:numPr>
-          <w:ilvl w:val="1"/>
-          <w:numId w:val="3"/>
-        </w:numPr>
-        <w:shd w:val="clear" w:color="auto" w:fill="FFFFFF"/>
-        <w:spacing w:before="0" w:beforeAutospacing="0" w:line="600" w:lineRule="atLeast"/>
-        <w:rPr>
-          <w:rFonts w:ascii="Verdana" w:eastAsiaTheme="minorHAnsi" w:hAnsi="Verdana"/>
-          <w:bCs w:val="0"/>
-          <w:kern w:val="0"/>
-          <w:sz w:val="40"/>
-          <w:szCs w:val="40"/>
-        </w:rPr>
-      </w:pPr>
-      <w:r>
-        <w:rPr>
-          <w:rFonts w:ascii="Verdana" w:eastAsiaTheme="minorHAnsi" w:hAnsi="Verdana"/>
-          <w:bCs w:val="0"/>
-          <w:kern w:val="0"/>
-          <w:sz w:val="40"/>
-          <w:szCs w:val="40"/>
-        </w:rPr>
-        <w:t>Ádf</w:t>
-      </w:r>
-    </w:p>
-    <w:p>
-      <w:pPr>
-        <w:pStyle w:val="Heading1"/>
-        <w:numPr>
-          <w:ilvl w:val="1"/>
-          <w:numId w:val="3"/>
-        </w:numPr>
-        <w:shd w:val="clear" w:color="auto" w:fill="FFFFFF"/>
-        <w:spacing w:before="0" w:beforeAutospacing="0" w:line="600" w:lineRule="atLeast"/>
-        <w:rPr>
-          <w:rFonts w:ascii="Verdana" w:eastAsiaTheme="minorHAnsi" w:hAnsi="Verdana"/>
-          <w:bCs w:val="0"/>
-          <w:kern w:val="0"/>
-          <w:sz w:val="40"/>
-          <w:szCs w:val="40"/>
-        </w:rPr>
-      </w:pPr>
-      <w:r>
-        <w:rPr>
-          <w:rFonts w:ascii="Verdana" w:eastAsiaTheme="minorHAnsi" w:hAnsi="Verdana"/>
-          <w:bCs w:val="0"/>
-          <w:kern w:val="0"/>
-          <w:sz w:val="40"/>
-          <w:szCs w:val="40"/>
-        </w:rPr>
-        <w:t>Ádf</w:t>
-      </w:r>
-    </w:p>
-    <w:p>
-      <w:pPr>
-        <w:pStyle w:val="Heading1"/>
-        <w:numPr>
-          <w:ilvl w:val="1"/>
-          <w:numId w:val="3"/>
-        </w:numPr>
-        <w:shd w:val="clear" w:color="auto" w:fill="FFFFFF"/>
-        <w:spacing w:before="0" w:beforeAutospacing="0" w:line="600" w:lineRule="atLeast"/>
-        <w:rPr>
-          <w:rFonts w:ascii="Verdana" w:eastAsiaTheme="minorHAnsi" w:hAnsi="Verdana"/>
-          <w:bCs w:val="0"/>
-          <w:kern w:val="0"/>
-          <w:sz w:val="40"/>
-          <w:szCs w:val="40"/>
-        </w:rPr>
-      </w:pPr>
-      <w:r>
-        <w:rPr>
-          <w:rFonts w:ascii="Verdana" w:eastAsiaTheme="minorHAnsi" w:hAnsi="Verdana"/>
-          <w:bCs w:val="0"/>
-          <w:kern w:val="0"/>
-          <w:sz w:val="40"/>
-          <w:szCs w:val="40"/>
-        </w:rPr>
-        <w:t>Adsf</w:t>
-      </w:r>
-    </w:p>
-    <w:p>
-      <w:pPr>
-        <w:pStyle w:val="Heading1"/>
-        <w:numPr>
-          <w:ilvl w:val="1"/>
-          <w:numId w:val="3"/>
-        </w:numPr>
-        <w:shd w:val="clear" w:color="auto" w:fill="FFFFFF"/>
-        <w:spacing w:before="0" w:beforeAutospacing="0" w:line="600" w:lineRule="atLeast"/>
-        <w:rPr>
-          <w:rFonts w:ascii="Verdana" w:eastAsiaTheme="minorHAnsi" w:hAnsi="Verdana"/>
-          <w:bCs w:val="0"/>
-          <w:kern w:val="0"/>
-          <w:sz w:val="40"/>
-          <w:szCs w:val="40"/>
-        </w:rPr>
-      </w:pPr>
-      <w:r>
-        <w:rPr>
-          <w:rFonts w:ascii="Verdana" w:eastAsiaTheme="minorHAnsi" w:hAnsi="Verdana"/>
-          <w:bCs w:val="0"/>
-          <w:kern w:val="0"/>
-          <w:sz w:val="40"/>
-          <w:szCs w:val="40"/>
-        </w:rPr>
-        <w:t>Adf</w:t>
-      </w:r>
-    </w:p>
-    <w:p>
-      <w:pPr>
-        <w:pStyle w:val="Heading1"/>
-        <w:numPr>
-          <w:ilvl w:val="1"/>
-          <w:numId w:val="3"/>
-        </w:numPr>
-        <w:shd w:val="clear" w:color="auto" w:fill="FFFFFF"/>
-        <w:spacing w:before="0" w:beforeAutospacing="0" w:line="600" w:lineRule="atLeast"/>
-        <w:rPr>
-          <w:rFonts w:ascii="Verdana" w:eastAsiaTheme="minorHAnsi" w:hAnsi="Verdana"/>
-          <w:bCs w:val="0"/>
-          <w:kern w:val="0"/>
-          <w:sz w:val="40"/>
-          <w:szCs w:val="40"/>
-        </w:rPr>
-      </w:pPr>
-      <w:r>
-        <w:rPr>
-          <w:rFonts w:ascii="Verdana" w:eastAsiaTheme="minorHAnsi" w:hAnsi="Verdana"/>
-          <w:bCs w:val="0"/>
-          <w:kern w:val="0"/>
-          <w:sz w:val="40"/>
-          <w:szCs w:val="40"/>
-        </w:rPr>
-        <w:lastRenderedPageBreak/>
-        <w:t>Adf</w:t>
-      </w:r>
-    </w:p>
-    <w:p>
-      <w:pPr>
-        <w:pStyle w:val="Heading1"/>
-        <w:numPr>
-          <w:ilvl w:val="1"/>
-          <w:numId w:val="3"/>
-        </w:numPr>
-        <w:shd w:val="clear" w:color="auto" w:fill="FFFFFF"/>
-        <w:spacing w:before="0" w:beforeAutospacing="0" w:line="600" w:lineRule="atLeast"/>
-        <w:rPr>
-          <w:rFonts w:ascii="Verdana" w:eastAsiaTheme="minorHAnsi" w:hAnsi="Verdana"/>
-          <w:bCs w:val="0"/>
-          <w:kern w:val="0"/>
-          <w:sz w:val="40"/>
-          <w:szCs w:val="40"/>
-        </w:rPr>
-      </w:pPr>
-      <w:r>
-        <w:rPr>
-          <w:rFonts w:ascii="Verdana" w:eastAsiaTheme="minorHAnsi" w:hAnsi="Verdana"/>
-          <w:bCs w:val="0"/>
-          <w:kern w:val="0"/>
-          <w:sz w:val="40"/>
-          <w:szCs w:val="40"/>
-        </w:rPr>
-        <w:t>Adf</w:t>
-      </w:r>
-    </w:p>
-    <w:p>
-      <w:pPr>
-        <w:pStyle w:val="Heading1"/>
-        <w:numPr>
-          <w:ilvl w:val="1"/>
-          <w:numId w:val="3"/>
-        </w:numPr>
-        <w:shd w:val="clear" w:color="auto" w:fill="FFFFFF"/>
-        <w:spacing w:before="0" w:beforeAutospacing="0" w:line="600" w:lineRule="atLeast"/>
-        <w:rPr>
-          <w:rFonts w:ascii="Verdana" w:eastAsiaTheme="minorHAnsi" w:hAnsi="Verdana"/>
-          <w:bCs w:val="0"/>
-          <w:kern w:val="0"/>
-          <w:sz w:val="40"/>
-          <w:szCs w:val="40"/>
-        </w:rPr>
-      </w:pPr>
-      <w:r>
-        <w:rPr>
-          <w:rFonts w:ascii="Verdana" w:eastAsiaTheme="minorHAnsi" w:hAnsi="Verdana"/>
-          <w:bCs w:val="0"/>
-          <w:kern w:val="0"/>
-          <w:sz w:val="40"/>
-          <w:szCs w:val="40"/>
-        </w:rPr>
-        <w:t>Adf</w:t>
-      </w:r>
-    </w:p>
-    <w:p>
-      <w:pPr>
-        <w:pStyle w:val="Heading1"/>
-        <w:numPr>
-          <w:ilvl w:val="1"/>
-          <w:numId w:val="3"/>
-        </w:numPr>
-        <w:shd w:val="clear" w:color="auto" w:fill="FFFFFF"/>
-        <w:spacing w:before="0" w:beforeAutospacing="0" w:line="600" w:lineRule="atLeast"/>
-        <w:rPr>
-          <w:rFonts w:ascii="Verdana" w:eastAsiaTheme="minorHAnsi" w:hAnsi="Verdana"/>
-          <w:bCs w:val="0"/>
-          <w:kern w:val="0"/>
-          <w:sz w:val="40"/>
-          <w:szCs w:val="40"/>
-        </w:rPr>
-      </w:pPr>
-      <w:r>
-        <w:rPr>
-          <w:rFonts w:ascii="Verdana" w:eastAsiaTheme="minorHAnsi" w:hAnsi="Verdana"/>
-          <w:bCs w:val="0"/>
-          <w:kern w:val="0"/>
-          <w:sz w:val="40"/>
-          <w:szCs w:val="40"/>
-        </w:rPr>
-        <w:t>Adf</w:t>
-      </w:r>
-    </w:p>
-    <w:p>
-      <w:pPr>
-        <w:pStyle w:val="Heading1"/>
-        <w:numPr>
-          <w:ilvl w:val="1"/>
-          <w:numId w:val="3"/>
-        </w:numPr>
-        <w:shd w:val="clear" w:color="auto" w:fill="FFFFFF"/>
-        <w:spacing w:before="0" w:beforeAutospacing="0" w:line="600" w:lineRule="atLeast"/>
-        <w:rPr>
-          <w:rFonts w:ascii="Verdana" w:eastAsiaTheme="minorHAnsi" w:hAnsi="Verdana"/>
-          <w:bCs w:val="0"/>
-          <w:kern w:val="0"/>
-          <w:sz w:val="40"/>
-          <w:szCs w:val="40"/>
-        </w:rPr>
-      </w:pPr>
-      <w:r>
-        <w:rPr>
-          <w:rFonts w:ascii="Verdana" w:eastAsiaTheme="minorHAnsi" w:hAnsi="Verdana"/>
-          <w:bCs w:val="0"/>
-          <w:kern w:val="0"/>
-          <w:sz w:val="40"/>
-          <w:szCs w:val="40"/>
-        </w:rPr>
-        <w:t>Adf</w:t>
-      </w:r>
-    </w:p>
-    <w:p>
-      <w:pPr>
-        <w:pStyle w:val="Heading1"/>
-        <w:numPr>
-          <w:ilvl w:val="1"/>
-          <w:numId w:val="3"/>
-        </w:numPr>
-        <w:shd w:val="clear" w:color="auto" w:fill="FFFFFF"/>
-        <w:spacing w:before="0" w:beforeAutospacing="0" w:line="600" w:lineRule="atLeast"/>
-        <w:rPr>
-          <w:rFonts w:ascii="Verdana" w:eastAsiaTheme="minorHAnsi" w:hAnsi="Verdana"/>
-          <w:bCs w:val="0"/>
-          <w:kern w:val="0"/>
-          <w:sz w:val="40"/>
-          <w:szCs w:val="40"/>
-        </w:rPr>
-      </w:pPr>
-      <w:r>
-        <w:rPr>
-          <w:rFonts w:ascii="Verdana" w:eastAsiaTheme="minorHAnsi" w:hAnsi="Verdana"/>
-          <w:bCs w:val="0"/>
-          <w:kern w:val="0"/>
-          <w:sz w:val="40"/>
-          <w:szCs w:val="40"/>
-        </w:rPr>
-        <w:t>Adf</w:t>
-      </w:r>
-    </w:p>
-    <w:p>
-      <w:pPr>
-        <w:pStyle w:val="Heading1"/>
-        <w:numPr>
-          <w:ilvl w:val="1"/>
-          <w:numId w:val="3"/>
-        </w:numPr>
-        <w:shd w:val="clear" w:color="auto" w:fill="FFFFFF"/>
-        <w:spacing w:before="0" w:beforeAutospacing="0" w:line="600" w:lineRule="atLeast"/>
-        <w:rPr>
-          <w:rFonts w:ascii="Verdana" w:eastAsiaTheme="minorHAnsi" w:hAnsi="Verdana"/>
-          <w:bCs w:val="0"/>
-          <w:kern w:val="0"/>
-          <w:sz w:val="40"/>
-          <w:szCs w:val="40"/>
-        </w:rPr>
-      </w:pPr>
-      <w:r>
-        <w:rPr>
-          <w:rFonts w:ascii="Verdana" w:eastAsiaTheme="minorHAnsi" w:hAnsi="Verdana"/>
-          <w:bCs w:val="0"/>
-          <w:kern w:val="0"/>
-          <w:sz w:val="40"/>
-          <w:szCs w:val="40"/>
-        </w:rPr>
-        <w:t>Ád</w:t>
-      </w:r>
-    </w:p>
-    <w:p>
-      <w:pPr>
-        <w:pStyle w:val="Heading1"/>
-        <w:numPr>
-          <w:ilvl w:val="1"/>
-          <w:numId w:val="3"/>
-        </w:numPr>
-        <w:shd w:val="clear" w:color="auto" w:fill="FFFFFF"/>
-        <w:spacing w:before="0" w:beforeAutospacing="0" w:line="600" w:lineRule="atLeast"/>
-        <w:rPr>
-          <w:rFonts w:ascii="Verdana" w:eastAsiaTheme="minorHAnsi" w:hAnsi="Verdana"/>
-          <w:bCs w:val="0"/>
-          <w:kern w:val="0"/>
-          <w:sz w:val="40"/>
-          <w:szCs w:val="40"/>
-        </w:rPr>
-      </w:pPr>
-      <w:r>
-        <w:rPr>
-          <w:rFonts w:ascii="Verdana" w:eastAsiaTheme="minorHAnsi" w:hAnsi="Verdana"/>
-          <w:bCs w:val="0"/>
-          <w:kern w:val="0"/>
-          <w:sz w:val="40"/>
-          <w:szCs w:val="40"/>
-        </w:rPr>
-        <w:t>Fasdf</w:t>
-      </w:r>
-    </w:p>
-    <w:p>
-      <w:pPr>
-        <w:pStyle w:val="Heading1"/>
-        <w:numPr>
-          <w:ilvl w:val="1"/>
-          <w:numId w:val="3"/>
-        </w:numPr>
-        <w:shd w:val="clear" w:color="auto" w:fill="FFFFFF"/>
-        <w:spacing w:before="0" w:beforeAutospacing="0" w:line="600" w:lineRule="atLeast"/>
-        <w:rPr>
-          <w:rFonts w:ascii="Verdana" w:eastAsiaTheme="minorHAnsi" w:hAnsi="Verdana"/>
-          <w:bCs w:val="0"/>
-          <w:kern w:val="0"/>
-          <w:sz w:val="40"/>
-          <w:szCs w:val="40"/>
-        </w:rPr>
-      </w:pPr>
-      <w:r>
-        <w:rPr>
-          <w:rFonts w:ascii="Verdana" w:eastAsiaTheme="minorHAnsi" w:hAnsi="Verdana"/>
-          <w:bCs w:val="0"/>
-          <w:kern w:val="0"/>
-          <w:sz w:val="40"/>
-          <w:szCs w:val="40"/>
-        </w:rPr>
-        <w:t>Adf</w:t>
-      </w:r>
-    </w:p>
-    <w:p>
-      <w:pPr>
-        <w:pStyle w:val="Heading1"/>
-        <w:numPr>
-          <w:ilvl w:val="1"/>
-          <w:numId w:val="3"/>
-        </w:numPr>
-        <w:shd w:val="clear" w:color="auto" w:fill="FFFFFF"/>
-        <w:spacing w:before="0" w:beforeAutospacing="0" w:line="600" w:lineRule="atLeast"/>
-        <w:rPr>
-          <w:rFonts w:ascii="Verdana" w:eastAsiaTheme="minorHAnsi" w:hAnsi="Verdana"/>
-          <w:bCs w:val="0"/>
-          <w:kern w:val="0"/>
-          <w:sz w:val="40"/>
-          <w:szCs w:val="40"/>
-        </w:rPr>
-      </w:pPr>
-      <w:r>
-        <w:rPr>
-          <w:rFonts w:ascii="Verdana" w:eastAsiaTheme="minorHAnsi" w:hAnsi="Verdana"/>
-          <w:bCs w:val="0"/>
-          <w:kern w:val="0"/>
-          <w:sz w:val="40"/>
-          <w:szCs w:val="40"/>
-        </w:rPr>
-        <w:t>Ss</w:t>
-      </w:r>
-    </w:p>
-    <w:p>
-      <w:pPr>
-        <w:pStyle w:val="Heading1"/>
-        <w:numPr>
-          <w:ilvl w:val="1"/>
-          <w:numId w:val="3"/>
-        </w:numPr>
-        <w:shd w:val="clear" w:color="auto" w:fill="FFFFFF"/>
-        <w:spacing w:before="0" w:beforeAutospacing="0" w:line="600" w:lineRule="atLeast"/>
-        <w:rPr>
-          <w:rFonts w:ascii="Verdana" w:eastAsiaTheme="minorHAnsi" w:hAnsi="Verdana"/>
-          <w:bCs w:val="0"/>
-          <w:kern w:val="0"/>
-          <w:sz w:val="40"/>
-          <w:szCs w:val="40"/>
-        </w:rPr>
-      </w:pPr>
-      <w:r>
-        <w:rPr>
-          <w:rFonts w:ascii="Verdana" w:eastAsiaTheme="minorHAnsi" w:hAnsi="Verdana"/>
-          <w:bCs w:val="0"/>
-          <w:kern w:val="0"/>
-          <w:sz w:val="40"/>
-          <w:szCs w:val="40"/>
-        </w:rPr>
-        <w:t>Ss</w:t>
-      </w:r>
-    </w:p>
-    <w:p>
-      <w:pPr>
-        <w:pStyle w:val="Heading1"/>
-        <w:numPr>
-          <w:ilvl w:val="1"/>
-          <w:numId w:val="3"/>
-        </w:numPr>
-        <w:shd w:val="clear" w:color="auto" w:fill="FFFFFF"/>
-        <w:spacing w:before="0" w:beforeAutospacing="0" w:line="600" w:lineRule="atLeast"/>
-        <w:rPr>
-          <w:rFonts w:ascii="Verdana" w:eastAsiaTheme="minorHAnsi" w:hAnsi="Verdana"/>
-          <w:bCs w:val="0"/>
-          <w:kern w:val="0"/>
-          <w:sz w:val="40"/>
-          <w:szCs w:val="40"/>
-        </w:rPr>
-      </w:pPr>
-      <w:r>
-        <w:rPr>
-          <w:rFonts w:ascii="Verdana" w:eastAsiaTheme="minorHAnsi" w:hAnsi="Verdana"/>
-          <w:bCs w:val="0"/>
-          <w:kern w:val="0"/>
-          <w:sz w:val="40"/>
-          <w:szCs w:val="40"/>
-        </w:rPr>
-        <w:t>Ss</w:t>
-      </w:r>
-    </w:p>
-    <w:p>
-      <w:pPr>
-        <w:pStyle w:val="Heading1"/>
-        <w:numPr>
-          <w:ilvl w:val="1"/>
-          <w:numId w:val="3"/>
-        </w:numPr>
-        <w:shd w:val="clear" w:color="auto" w:fill="FFFFFF"/>
-        <w:spacing w:before="0" w:beforeAutospacing="0" w:line="600" w:lineRule="atLeast"/>
-        <w:rPr>
-          <w:rFonts w:ascii="Verdana" w:eastAsiaTheme="minorHAnsi" w:hAnsi="Verdana"/>
-          <w:bCs w:val="0"/>
-          <w:kern w:val="0"/>
-          <w:sz w:val="40"/>
-          <w:szCs w:val="40"/>
-        </w:rPr>
-      </w:pPr>
-      <w:r>
-        <w:rPr>
-          <w:rFonts w:ascii="Verdana" w:eastAsiaTheme="minorHAnsi" w:hAnsi="Verdana"/>
-          <w:bCs w:val="0"/>
-          <w:kern w:val="0"/>
-          <w:sz w:val="40"/>
-          <w:szCs w:val="40"/>
-        </w:rPr>
-        <w:t>s</w:t>
+          <w:color w:val="000000"/>
+        </w:rPr>
+        <w:t>Tuy nhiên, bên cạnh những tác động tích cực, CMCN 4.0 cũng đem đến những thách thức nhất định đối với thị trường lao động (TTLĐ) của nước ta. Đó là nhiều việc làm có khả năng bị mất đi, dẫn đến vấn đề thất nghiệp và bất bình đẳng trong thu nhập có nguy cơ gia tăng nhanh, kéo theo khoảng cách giàu nghèo trong xã hội ngày càng doãng rộng ra và nhiều hệ quả xã hội khác…</w:t>
       </w:r>
     </w:p>
     <w:p>
@@ -3656,179 +3248,12 @@
         <w:rPr>
           <w:rFonts w:ascii="Verdana" w:hAnsi="Verdana" w:cs="Times New Roman"/>
           <w:b/>
-          <w:color w:val="FF0000"/>
-          <w:sz w:val="72"/>
-          <w:szCs w:val="72"/>
-        </w:rPr>
-      </w:pPr>
-    </w:p>
-    <w:p>
-      <w:pPr>
-        <w:tabs>
-          <w:tab w:val="left" w:pos="2590"/>
-        </w:tabs>
-        <w:rPr>
-          <w:rFonts w:ascii="Verdana" w:hAnsi="Verdana" w:cs="Times New Roman"/>
-          <w:b/>
-          <w:color w:val="FF0000"/>
-          <w:sz w:val="72"/>
-          <w:szCs w:val="72"/>
-        </w:rPr>
-      </w:pPr>
-    </w:p>
-    <w:p>
-      <w:pPr>
-        <w:tabs>
-          <w:tab w:val="left" w:pos="2590"/>
-        </w:tabs>
-        <w:rPr>
-          <w:rFonts w:ascii="Verdana" w:hAnsi="Verdana" w:cs="Times New Roman"/>
-          <w:b/>
-          <w:color w:val="FF0000"/>
-          <w:sz w:val="72"/>
-          <w:szCs w:val="72"/>
-        </w:rPr>
-      </w:pPr>
-    </w:p>
-    <w:p>
-      <w:pPr>
-        <w:tabs>
-          <w:tab w:val="left" w:pos="2590"/>
-        </w:tabs>
-        <w:rPr>
-          <w:rFonts w:ascii="Verdana" w:hAnsi="Verdana" w:cs="Times New Roman"/>
-          <w:b/>
-          <w:color w:val="FF0000"/>
-          <w:sz w:val="72"/>
-          <w:szCs w:val="72"/>
-        </w:rPr>
-      </w:pPr>
-    </w:p>
-    <w:p>
-      <w:pPr>
-        <w:tabs>
-          <w:tab w:val="left" w:pos="2590"/>
-        </w:tabs>
-        <w:rPr>
-          <w:rFonts w:ascii="Verdana" w:hAnsi="Verdana" w:cs="Times New Roman"/>
-          <w:b/>
-          <w:color w:val="FF0000"/>
-          <w:sz w:val="72"/>
-          <w:szCs w:val="72"/>
-        </w:rPr>
-      </w:pPr>
-    </w:p>
-    <w:p>
-      <w:pPr>
-        <w:tabs>
-          <w:tab w:val="left" w:pos="2590"/>
-        </w:tabs>
-        <w:rPr>
-          <w:rFonts w:ascii="Verdana" w:hAnsi="Verdana" w:cs="Times New Roman"/>
-          <w:b/>
-          <w:color w:val="FF0000"/>
-          <w:sz w:val="72"/>
-          <w:szCs w:val="72"/>
-        </w:rPr>
-      </w:pPr>
-    </w:p>
-    <w:p>
-      <w:pPr>
-        <w:tabs>
-          <w:tab w:val="left" w:pos="2590"/>
-        </w:tabs>
-        <w:rPr>
-          <w:rFonts w:ascii="Verdana" w:hAnsi="Verdana" w:cs="Times New Roman"/>
-          <w:b/>
-          <w:color w:val="FF0000"/>
-          <w:sz w:val="72"/>
-          <w:szCs w:val="72"/>
-        </w:rPr>
-      </w:pPr>
-    </w:p>
-    <w:p>
-      <w:pPr>
-        <w:tabs>
-          <w:tab w:val="left" w:pos="2590"/>
-        </w:tabs>
-        <w:rPr>
-          <w:rFonts w:ascii="Verdana" w:hAnsi="Verdana" w:cs="Times New Roman"/>
-          <w:b/>
-          <w:color w:val="FF0000"/>
-          <w:sz w:val="72"/>
-          <w:szCs w:val="72"/>
-        </w:rPr>
-      </w:pPr>
-    </w:p>
-    <w:p>
-      <w:pPr>
-        <w:tabs>
-          <w:tab w:val="left" w:pos="2590"/>
-        </w:tabs>
-        <w:rPr>
-          <w:rFonts w:ascii="Verdana" w:hAnsi="Verdana" w:cs="Times New Roman"/>
-          <w:b/>
-          <w:color w:val="FF0000"/>
-          <w:sz w:val="72"/>
-          <w:szCs w:val="72"/>
-        </w:rPr>
-      </w:pPr>
-    </w:p>
-    <w:p>
-      <w:pPr>
-        <w:tabs>
-          <w:tab w:val="left" w:pos="2590"/>
-        </w:tabs>
-        <w:rPr>
-          <w:rFonts w:ascii="Verdana" w:hAnsi="Verdana" w:cs="Times New Roman"/>
-          <w:b/>
-          <w:color w:val="FF0000"/>
-          <w:sz w:val="72"/>
-          <w:szCs w:val="72"/>
-        </w:rPr>
-      </w:pPr>
-    </w:p>
-    <w:p>
-      <w:pPr>
-        <w:tabs>
-          <w:tab w:val="left" w:pos="2590"/>
-        </w:tabs>
-        <w:rPr>
-          <w:rFonts w:ascii="Verdana" w:hAnsi="Verdana" w:cs="Times New Roman"/>
-          <w:b/>
-          <w:color w:val="FF0000"/>
-          <w:sz w:val="72"/>
-          <w:szCs w:val="72"/>
-        </w:rPr>
-      </w:pPr>
-    </w:p>
-    <w:p>
-      <w:pPr>
-        <w:tabs>
-          <w:tab w:val="left" w:pos="2590"/>
-        </w:tabs>
-        <w:rPr>
-          <w:rFonts w:ascii="Verdana" w:hAnsi="Verdana" w:cs="Times New Roman"/>
-          <w:b/>
-          <w:color w:val="FF0000"/>
-          <w:sz w:val="72"/>
-          <w:szCs w:val="72"/>
-        </w:rPr>
-      </w:pPr>
-    </w:p>
-    <w:p>
-      <w:pPr>
-        <w:tabs>
-          <w:tab w:val="left" w:pos="2590"/>
-        </w:tabs>
-        <w:rPr>
-          <w:rFonts w:ascii="Verdana" w:hAnsi="Verdana" w:cs="Times New Roman"/>
-          <w:b/>
-          <w:color w:val="FF0000"/>
-          <w:sz w:val="72"/>
-          <w:szCs w:val="72"/>
-        </w:rPr>
-      </w:pPr>
+          <w:sz w:val="40"/>
+          <w:szCs w:val="40"/>
+        </w:rPr>
+      </w:pPr>
+      <w:bookmarkStart w:id="0" w:name="_GoBack"/>
+      <w:bookmarkEnd w:id="0"/>
     </w:p>
     <w:p>
       <w:pPr>
@@ -3842,29 +3267,13 @@
           <w:szCs w:val="40"/>
         </w:rPr>
       </w:pPr>
-      <w:bookmarkStart w:id="0" w:name="_GoBack"/>
-      <w:bookmarkEnd w:id="0"/>
-    </w:p>
-    <w:p>
-      <w:pPr>
-        <w:tabs>
-          <w:tab w:val="left" w:pos="2590"/>
-        </w:tabs>
+      <w:r>
         <w:rPr>
           <w:rFonts w:ascii="Verdana" w:hAnsi="Verdana" w:cs="Times New Roman"/>
           <w:b/>
           <w:sz w:val="40"/>
           <w:szCs w:val="40"/>
         </w:rPr>
-      </w:pPr>
-      <w:r>
-        <w:rPr>
-          <w:rFonts w:ascii="Verdana" w:hAnsi="Verdana" w:cs="Times New Roman"/>
-          <w:b/>
-          <w:sz w:val="40"/>
-          <w:szCs w:val="40"/>
-        </w:rPr>
-        <w:lastRenderedPageBreak/>
         <w:t>II. ỨNG DỤNG CÔNG NGHIỆP 4.0</w:t>
       </w:r>
       <w:r>
@@ -20047,7 +19456,7 @@
             <w:bCs/>
             <w:noProof/>
           </w:rPr>
-          <w:t>32</w:t>
+          <w:t>38</w:t>
         </w:r>
         <w:r>
           <w:rPr>
@@ -23163,7 +22572,7 @@
 </file>
 
 <file path=customXml/itemProps1.xml><?xml version="1.0" encoding="utf-8"?>
-<ds:datastoreItem xmlns:ds="http://schemas.openxmlformats.org/officeDocument/2006/customXml" ds:itemID="{ED2A6FCC-34DF-424D-85BF-BCF814F24A52}">
+<ds:datastoreItem xmlns:ds="http://schemas.openxmlformats.org/officeDocument/2006/customXml" ds:itemID="{7AF12519-C359-4647-A944-19CDE1F75C41}">
   <ds:schemaRefs>
     <ds:schemaRef ds:uri="http://schemas.openxmlformats.org/officeDocument/2006/bibliography"/>
   </ds:schemaRefs>

--- a/report.docx
+++ b/report.docx
@@ -20754,6 +20754,439 @@
           <w:t>https://vi.wikipedia.org/wiki/Internet_V%E1%BA%A1n_V%E1%BA%ADt</w:t>
         </w:r>
       </w:hyperlink>
+    </w:p>
+    <w:p>
+      <w:pPr>
+        <w:tabs>
+          <w:tab w:val="left" w:pos="2590"/>
+        </w:tabs>
+        <w:rPr>
+          <w:sz w:val="28"/>
+        </w:rPr>
+      </w:pPr>
+    </w:p>
+    <w:p>
+      <w:pPr>
+        <w:tabs>
+          <w:tab w:val="left" w:pos="2590"/>
+        </w:tabs>
+        <w:rPr>
+          <w:sz w:val="28"/>
+        </w:rPr>
+      </w:pPr>
+      <w:r>
+        <w:rPr>
+          <w:sz w:val="28"/>
+        </w:rPr>
+        <w:lastRenderedPageBreak/>
+        <w:t>3. CYBERSUCURITY (</w:t>
+      </w:r>
+      <w:proofErr w:type="gramStart"/>
+      <w:r>
+        <w:rPr>
+          <w:sz w:val="28"/>
+        </w:rPr>
+        <w:t>An</w:t>
+      </w:r>
+      <w:proofErr w:type="gramEnd"/>
+      <w:r>
+        <w:rPr>
+          <w:sz w:val="28"/>
+        </w:rPr>
+        <w:t xml:space="preserve"> ninh mạng)</w:t>
+      </w:r>
+    </w:p>
+    <w:p>
+      <w:pPr>
+        <w:tabs>
+          <w:tab w:val="left" w:pos="2590"/>
+        </w:tabs>
+        <w:rPr>
+          <w:sz w:val="28"/>
+        </w:rPr>
+      </w:pPr>
+      <w:r>
+        <w:rPr>
+          <w:noProof/>
+          <w:sz w:val="28"/>
+        </w:rPr>
+        <w:drawing>
+          <wp:inline distT="0" distB="0" distL="0" distR="0">
+            <wp:extent cx="5524500" cy="5276850"/>
+            <wp:effectExtent l="0" t="0" r="0" b="0"/>
+            <wp:docPr id="17" name="Picture 17"/>
+            <wp:cNvGraphicFramePr>
+              <a:graphicFrameLocks xmlns:a="http://schemas.openxmlformats.org/drawingml/2006/main" noChangeAspect="1"/>
+            </wp:cNvGraphicFramePr>
+            <a:graphic xmlns:a="http://schemas.openxmlformats.org/drawingml/2006/main">
+              <a:graphicData uri="http://schemas.openxmlformats.org/drawingml/2006/picture">
+                <pic:pic xmlns:pic="http://schemas.openxmlformats.org/drawingml/2006/picture">
+                  <pic:nvPicPr>
+                    <pic:cNvPr id="0" name="tải xuống (1)2.jpg"/>
+                    <pic:cNvPicPr/>
+                  </pic:nvPicPr>
+                  <pic:blipFill>
+                    <a:blip r:embed="rId280">
+                      <a:extLst>
+                        <a:ext uri="{28A0092B-C50C-407E-A947-70E740481C1C}">
+                          <a14:useLocalDpi xmlns:a14="http://schemas.microsoft.com/office/drawing/2010/main" val="0"/>
+                        </a:ext>
+                      </a:extLst>
+                    </a:blip>
+                    <a:stretch>
+                      <a:fillRect/>
+                    </a:stretch>
+                  </pic:blipFill>
+                  <pic:spPr>
+                    <a:xfrm>
+                      <a:off x="0" y="0"/>
+                      <a:ext cx="5524500" cy="5276850"/>
+                    </a:xfrm>
+                    <a:prstGeom prst="rect">
+                      <a:avLst/>
+                    </a:prstGeom>
+                  </pic:spPr>
+                </pic:pic>
+              </a:graphicData>
+            </a:graphic>
+          </wp:inline>
+        </w:drawing>
+      </w:r>
+    </w:p>
+    <w:p>
+      <w:pPr>
+        <w:tabs>
+          <w:tab w:val="left" w:pos="2590"/>
+        </w:tabs>
+      </w:pPr>
+    </w:p>
+    <w:p>
+      <w:pPr>
+        <w:tabs>
+          <w:tab w:val="left" w:pos="2590"/>
+        </w:tabs>
+        <w:rPr>
+          <w:sz w:val="28"/>
+        </w:rPr>
+      </w:pPr>
+      <w:r>
+        <w:rPr>
+          <w:sz w:val="28"/>
+        </w:rPr>
+        <w:t>3.1 Khái niệm</w:t>
+      </w:r>
+    </w:p>
+    <w:p>
+      <w:pPr>
+        <w:rPr>
+          <w:rFonts w:ascii="Arial" w:hAnsi="Arial" w:cs="Arial"/>
+          <w:color w:val="222222"/>
+          <w:sz w:val="21"/>
+          <w:szCs w:val="21"/>
+          <w:shd w:val="clear" w:color="auto" w:fill="FFFFFF"/>
+        </w:rPr>
+      </w:pPr>
+      <w:r>
+        <w:rPr>
+          <w:sz w:val="28"/>
+        </w:rPr>
+        <w:t xml:space="preserve"> i. </w:t>
+      </w:r>
+      <w:r>
+        <w:rPr>
+          <w:b/>
+          <w:sz w:val="28"/>
+        </w:rPr>
+        <w:t xml:space="preserve">An ninh mạng </w:t>
+      </w:r>
+      <w:r>
+        <w:rPr>
+          <w:rFonts w:ascii="Arial" w:hAnsi="Arial" w:cs="Arial"/>
+          <w:color w:val="222222"/>
+          <w:sz w:val="21"/>
+          <w:szCs w:val="21"/>
+          <w:shd w:val="clear" w:color="auto" w:fill="FFFFFF"/>
+        </w:rPr>
+        <w:t>là việc bảo vệ hệ thống mạng máy tính từ các hành vi </w:t>
+      </w:r>
+      <w:hyperlink r:id="rId281" w:tooltip="Trộm cắp" w:history="1">
+        <w:r>
+          <w:rPr>
+            <w:rStyle w:val="Hyperlink"/>
+            <w:rFonts w:ascii="Arial" w:hAnsi="Arial" w:cs="Arial"/>
+            <w:color w:val="0B0080"/>
+            <w:sz w:val="21"/>
+            <w:szCs w:val="21"/>
+            <w:shd w:val="clear" w:color="auto" w:fill="FFFFFF"/>
+          </w:rPr>
+          <w:t>trộm cắp</w:t>
+        </w:r>
+      </w:hyperlink>
+      <w:r>
+        <w:rPr>
+          <w:rFonts w:ascii="Arial" w:hAnsi="Arial" w:cs="Arial"/>
+          <w:color w:val="222222"/>
+          <w:sz w:val="21"/>
+          <w:szCs w:val="21"/>
+          <w:shd w:val="clear" w:color="auto" w:fill="FFFFFF"/>
+        </w:rPr>
+        <w:t> hoặc làm hư hỏng </w:t>
+      </w:r>
+      <w:hyperlink r:id="rId282" w:tooltip="Phần cứng" w:history="1">
+        <w:r>
+          <w:rPr>
+            <w:rStyle w:val="Hyperlink"/>
+            <w:rFonts w:ascii="Arial" w:hAnsi="Arial" w:cs="Arial"/>
+            <w:color w:val="0B0080"/>
+            <w:sz w:val="21"/>
+            <w:szCs w:val="21"/>
+            <w:shd w:val="clear" w:color="auto" w:fill="FFFFFF"/>
+          </w:rPr>
+          <w:t>phần cứng</w:t>
+        </w:r>
+      </w:hyperlink>
+      <w:r>
+        <w:rPr>
+          <w:rFonts w:ascii="Arial" w:hAnsi="Arial" w:cs="Arial"/>
+          <w:color w:val="222222"/>
+          <w:sz w:val="21"/>
+          <w:szCs w:val="21"/>
+          <w:shd w:val="clear" w:color="auto" w:fill="FFFFFF"/>
+        </w:rPr>
+        <w:t>, </w:t>
+      </w:r>
+      <w:hyperlink r:id="rId283" w:tooltip="Phần mềm" w:history="1">
+        <w:r>
+          <w:rPr>
+            <w:rStyle w:val="Hyperlink"/>
+            <w:rFonts w:ascii="Arial" w:hAnsi="Arial" w:cs="Arial"/>
+            <w:color w:val="0B0080"/>
+            <w:sz w:val="21"/>
+            <w:szCs w:val="21"/>
+            <w:shd w:val="clear" w:color="auto" w:fill="FFFFFF"/>
+          </w:rPr>
+          <w:t>phần mềm</w:t>
+        </w:r>
+      </w:hyperlink>
+      <w:r>
+        <w:rPr>
+          <w:rFonts w:ascii="Arial" w:hAnsi="Arial" w:cs="Arial"/>
+          <w:color w:val="222222"/>
+          <w:sz w:val="21"/>
+          <w:szCs w:val="21"/>
+          <w:shd w:val="clear" w:color="auto" w:fill="FFFFFF"/>
+        </w:rPr>
+        <w:t> hoặc các dữ liệu, cũng như từ sự </w:t>
+      </w:r>
+      <w:hyperlink r:id="rId284" w:tooltip="Tấn công từ chối dịch vụ" w:history="1">
+        <w:r>
+          <w:rPr>
+            <w:rStyle w:val="Hyperlink"/>
+            <w:rFonts w:ascii="Arial" w:hAnsi="Arial" w:cs="Arial"/>
+            <w:color w:val="0B0080"/>
+            <w:sz w:val="21"/>
+            <w:szCs w:val="21"/>
+            <w:shd w:val="clear" w:color="auto" w:fill="FFFFFF"/>
+          </w:rPr>
+          <w:t>gián đoạn</w:t>
+        </w:r>
+      </w:hyperlink>
+      <w:r>
+        <w:rPr>
+          <w:rFonts w:ascii="Arial" w:hAnsi="Arial" w:cs="Arial"/>
+          <w:color w:val="222222"/>
+          <w:sz w:val="21"/>
+          <w:szCs w:val="21"/>
+          <w:shd w:val="clear" w:color="auto" w:fill="FFFFFF"/>
+        </w:rPr>
+        <w:t> hoặc </w:t>
+      </w:r>
+      <w:hyperlink r:id="rId285" w:tooltip="Botnet" w:history="1">
+        <w:r>
+          <w:rPr>
+            <w:rStyle w:val="Hyperlink"/>
+            <w:rFonts w:ascii="Arial" w:hAnsi="Arial" w:cs="Arial"/>
+            <w:color w:val="0B0080"/>
+            <w:sz w:val="21"/>
+            <w:szCs w:val="21"/>
+            <w:shd w:val="clear" w:color="auto" w:fill="FFFFFF"/>
+          </w:rPr>
+          <w:t>chuyển lạc hướng</w:t>
+        </w:r>
+      </w:hyperlink>
+      <w:r>
+        <w:rPr>
+          <w:rFonts w:ascii="Arial" w:hAnsi="Arial" w:cs="Arial"/>
+          <w:color w:val="222222"/>
+          <w:sz w:val="21"/>
+          <w:szCs w:val="21"/>
+          <w:shd w:val="clear" w:color="auto" w:fill="FFFFFF"/>
+        </w:rPr>
+        <w:t> của các dịch vụ được cung cấp.</w:t>
+      </w:r>
+    </w:p>
+    <w:p>
+      <w:pPr>
+        <w:rPr>
+          <w:rFonts w:ascii="Arial" w:hAnsi="Arial" w:cs="Arial"/>
+          <w:color w:val="222222"/>
+          <w:sz w:val="21"/>
+          <w:szCs w:val="21"/>
+          <w:shd w:val="clear" w:color="auto" w:fill="FFFFFF"/>
+        </w:rPr>
+      </w:pPr>
+      <w:r>
+        <w:rPr>
+          <w:rFonts w:ascii="Arial" w:hAnsi="Arial" w:cs="Arial"/>
+          <w:color w:val="222222"/>
+          <w:sz w:val="28"/>
+          <w:szCs w:val="21"/>
+          <w:shd w:val="clear" w:color="auto" w:fill="FFFFFF"/>
+        </w:rPr>
+        <w:t>ii</w:t>
+      </w:r>
+      <w:r>
+        <w:rPr>
+          <w:rFonts w:ascii="Arial" w:hAnsi="Arial" w:cs="Arial"/>
+          <w:b/>
+          <w:color w:val="222222"/>
+          <w:sz w:val="28"/>
+          <w:szCs w:val="21"/>
+          <w:shd w:val="clear" w:color="auto" w:fill="FFFFFF"/>
+        </w:rPr>
+        <w:t xml:space="preserve">. An ninh mạng bao gồm </w:t>
+      </w:r>
+      <w:r>
+        <w:rPr>
+          <w:rFonts w:ascii="Arial" w:hAnsi="Arial" w:cs="Arial"/>
+          <w:color w:val="222222"/>
+          <w:sz w:val="21"/>
+          <w:szCs w:val="21"/>
+          <w:shd w:val="clear" w:color="auto" w:fill="FFFFFF"/>
+        </w:rPr>
+        <w:t>việc kiểm soát truy cập vật lý đến phần cứng, cũng như bảo vệ chống lại tác hại có thể xảy ra qua truy cập mạng máy tính, cơ sở dữ liệu (</w:t>
+      </w:r>
+      <w:hyperlink r:id="rId286" w:tooltip="SQL injection" w:history="1">
+        <w:r>
+          <w:rPr>
+            <w:rStyle w:val="Hyperlink"/>
+            <w:rFonts w:ascii="Arial" w:hAnsi="Arial" w:cs="Arial"/>
+            <w:color w:val="0B0080"/>
+            <w:sz w:val="21"/>
+            <w:szCs w:val="21"/>
+            <w:shd w:val="clear" w:color="auto" w:fill="FFFFFF"/>
+          </w:rPr>
+          <w:t>SQL injection</w:t>
+        </w:r>
+      </w:hyperlink>
+      <w:r>
+        <w:rPr>
+          <w:rFonts w:ascii="Arial" w:hAnsi="Arial" w:cs="Arial"/>
+          <w:color w:val="222222"/>
+          <w:sz w:val="21"/>
+          <w:szCs w:val="21"/>
+          <w:shd w:val="clear" w:color="auto" w:fill="FFFFFF"/>
+        </w:rPr>
+        <w:t>) và việc lợi dụng lỗ hổng phần mềm (code injection).</w:t>
+      </w:r>
+      <w:hyperlink r:id="rId287" w:anchor="cite_note-2" w:history="1">
+        <w:r>
+          <w:rPr>
+            <w:rStyle w:val="Hyperlink"/>
+            <w:rFonts w:ascii="Arial" w:hAnsi="Arial" w:cs="Arial"/>
+            <w:color w:val="0B0080"/>
+            <w:sz w:val="17"/>
+            <w:szCs w:val="17"/>
+            <w:shd w:val="clear" w:color="auto" w:fill="FFFFFF"/>
+            <w:vertAlign w:val="superscript"/>
+          </w:rPr>
+          <w:t>[2]</w:t>
+        </w:r>
+      </w:hyperlink>
+      <w:r>
+        <w:rPr>
+          <w:rFonts w:ascii="Arial" w:hAnsi="Arial" w:cs="Arial"/>
+          <w:color w:val="222222"/>
+          <w:sz w:val="21"/>
+          <w:szCs w:val="21"/>
+          <w:shd w:val="clear" w:color="auto" w:fill="FFFFFF"/>
+        </w:rPr>
+        <w:t xml:space="preserve"> Do sai lầm của những người điều hành, dù cố ý hoặc do bất cẩn, </w:t>
+      </w:r>
+      <w:proofErr w:type="gramStart"/>
+      <w:r>
+        <w:rPr>
+          <w:rFonts w:ascii="Arial" w:hAnsi="Arial" w:cs="Arial"/>
+          <w:color w:val="222222"/>
+          <w:sz w:val="21"/>
+          <w:szCs w:val="21"/>
+          <w:shd w:val="clear" w:color="auto" w:fill="FFFFFF"/>
+        </w:rPr>
+        <w:t>an</w:t>
+      </w:r>
+      <w:proofErr w:type="gramEnd"/>
+      <w:r>
+        <w:rPr>
+          <w:rFonts w:ascii="Arial" w:hAnsi="Arial" w:cs="Arial"/>
+          <w:color w:val="222222"/>
+          <w:sz w:val="21"/>
+          <w:szCs w:val="21"/>
+          <w:shd w:val="clear" w:color="auto" w:fill="FFFFFF"/>
+        </w:rPr>
+        <w:t xml:space="preserve"> ninh công nghệ thông tin có thể bị </w:t>
+      </w:r>
+      <w:hyperlink r:id="rId288" w:tooltip="Lừa đảo phi kỹ thuật" w:history="1">
+        <w:r>
+          <w:rPr>
+            <w:rStyle w:val="Hyperlink"/>
+            <w:rFonts w:ascii="Arial" w:hAnsi="Arial" w:cs="Arial"/>
+            <w:color w:val="0B0080"/>
+            <w:sz w:val="21"/>
+            <w:szCs w:val="21"/>
+            <w:shd w:val="clear" w:color="auto" w:fill="FFFFFF"/>
+          </w:rPr>
+          <w:t>lừa đảo phi kỹ thuật</w:t>
+        </w:r>
+      </w:hyperlink>
+      <w:r>
+        <w:rPr>
+          <w:rFonts w:ascii="Arial" w:hAnsi="Arial" w:cs="Arial"/>
+          <w:color w:val="222222"/>
+          <w:sz w:val="21"/>
+          <w:szCs w:val="21"/>
+          <w:shd w:val="clear" w:color="auto" w:fill="FFFFFF"/>
+        </w:rPr>
+        <w:t> để vượt qua các thủ tục an toàn thông qua các phương pháp khác nhau.</w:t>
+      </w:r>
+    </w:p>
+    <w:p>
+      <w:pPr>
+        <w:rPr>
+          <w:rFonts w:ascii="Arial" w:hAnsi="Arial" w:cs="Arial"/>
+          <w:b/>
+          <w:color w:val="222222"/>
+          <w:sz w:val="28"/>
+          <w:szCs w:val="21"/>
+          <w:shd w:val="clear" w:color="auto" w:fill="FFFFFF"/>
+        </w:rPr>
+      </w:pPr>
+    </w:p>
+    <w:p>
+      <w:pPr>
+        <w:tabs>
+          <w:tab w:val="left" w:pos="2590"/>
+        </w:tabs>
+        <w:rPr>
+          <w:sz w:val="28"/>
+        </w:rPr>
+      </w:pPr>
+    </w:p>
+    <w:p>
+      <w:pPr>
+        <w:tabs>
+          <w:tab w:val="left" w:pos="2590"/>
+        </w:tabs>
+      </w:pPr>
       <w:bookmarkStart w:id="0" w:name="_GoBack"/>
       <w:bookmarkEnd w:id="0"/>
     </w:p>
@@ -20762,58 +21195,6 @@
         <w:tabs>
           <w:tab w:val="left" w:pos="2590"/>
         </w:tabs>
-        <w:rPr>
-          <w:sz w:val="28"/>
-        </w:rPr>
-      </w:pPr>
-    </w:p>
-    <w:p>
-      <w:pPr>
-        <w:tabs>
-          <w:tab w:val="left" w:pos="2590"/>
-        </w:tabs>
-      </w:pPr>
-    </w:p>
-    <w:p>
-      <w:pPr>
-        <w:tabs>
-          <w:tab w:val="left" w:pos="2590"/>
-        </w:tabs>
-      </w:pPr>
-    </w:p>
-    <w:p>
-      <w:pPr>
-        <w:tabs>
-          <w:tab w:val="left" w:pos="2590"/>
-        </w:tabs>
-      </w:pPr>
-    </w:p>
-    <w:p>
-      <w:pPr>
-        <w:tabs>
-          <w:tab w:val="left" w:pos="2590"/>
-        </w:tabs>
-      </w:pPr>
-    </w:p>
-    <w:p>
-      <w:pPr>
-        <w:tabs>
-          <w:tab w:val="left" w:pos="2590"/>
-        </w:tabs>
-      </w:pPr>
-    </w:p>
-    <w:p>
-      <w:pPr>
-        <w:tabs>
-          <w:tab w:val="left" w:pos="2590"/>
-        </w:tabs>
-      </w:pPr>
-    </w:p>
-    <w:p>
-      <w:pPr>
-        <w:tabs>
-          <w:tab w:val="left" w:pos="2590"/>
-        </w:tabs>
       </w:pPr>
     </w:p>
     <w:p>
@@ -32192,7 +32573,7 @@
       </w:pPr>
     </w:p>
     <w:sectPr>
-      <w:headerReference w:type="default" r:id="rId280"/>
+      <w:headerReference w:type="default" r:id="rId289"/>
       <w:pgSz w:w="12240" w:h="15840"/>
       <w:pgMar w:top="1440" w:right="1440" w:bottom="1440" w:left="1440" w:header="720" w:footer="720" w:gutter="0"/>
       <w:cols w:space="720"/>
@@ -32295,7 +32676,7 @@
             <w:bCs/>
             <w:noProof/>
           </w:rPr>
-          <w:t>64</w:t>
+          <w:t>65</w:t>
         </w:r>
         <w:r>
           <w:rPr>
@@ -35628,7 +36009,7 @@
   <a:extraClrSchemeLst/>
   <a:extLst>
     <a:ext uri="{05A4C25C-085E-4340-85A3-A5531E510DB2}">
-      <thm15:themeFamily xmlns:thm15="http://schemas.microsoft.com/office/thememl/2012/main" xmlns="" name="Office Theme" id="{62F939B6-93AF-4DB8-9C6B-D6C7DFDC589F}" vid="{4A3C46E8-61CC-4603-A589-7422A47A8E4A}"/>
+      <thm15:themeFamily xmlns="" xmlns:thm15="http://schemas.microsoft.com/office/thememl/2012/main" name="Office Theme" id="{62F939B6-93AF-4DB8-9C6B-D6C7DFDC589F}" vid="{4A3C46E8-61CC-4603-A589-7422A47A8E4A}"/>
     </a:ext>
   </a:extLst>
 </a:theme>
@@ -35639,7 +36020,7 @@
 </file>
 
 <file path=customXml/itemProps1.xml><?xml version="1.0" encoding="utf-8"?>
-<ds:datastoreItem xmlns:ds="http://schemas.openxmlformats.org/officeDocument/2006/customXml" ds:itemID="{19DA1111-C3C4-41F1-8DFC-384DF218D8EE}">
+<ds:datastoreItem xmlns:ds="http://schemas.openxmlformats.org/officeDocument/2006/customXml" ds:itemID="{2B85663B-C90F-4504-9832-4F44F9EA3A8F}">
   <ds:schemaRefs>
     <ds:schemaRef ds:uri="http://schemas.openxmlformats.org/officeDocument/2006/bibliography"/>
   </ds:schemaRefs>

--- a/report.docx
+++ b/report.docx
@@ -21186,6 +21186,632 @@
         <w:tabs>
           <w:tab w:val="left" w:pos="2590"/>
         </w:tabs>
+        <w:rPr>
+          <w:sz w:val="28"/>
+        </w:rPr>
+      </w:pPr>
+      <w:proofErr w:type="gramStart"/>
+      <w:r>
+        <w:rPr>
+          <w:sz w:val="28"/>
+        </w:rPr>
+        <w:t>3.2. An</w:t>
+      </w:r>
+      <w:proofErr w:type="gramEnd"/>
+      <w:r>
+        <w:rPr>
+          <w:sz w:val="28"/>
+        </w:rPr>
+        <w:t xml:space="preserve"> ninh mạng được chia làm 3 nhóm </w:t>
+      </w:r>
+    </w:p>
+    <w:p>
+      <w:pPr>
+        <w:rPr>
+          <w:rFonts w:ascii="Arial" w:hAnsi="Arial" w:cs="Arial"/>
+          <w:color w:val="222222"/>
+          <w:sz w:val="21"/>
+          <w:szCs w:val="21"/>
+          <w:shd w:val="clear" w:color="auto" w:fill="FFFFFF"/>
+        </w:rPr>
+      </w:pPr>
+      <w:r>
+        <w:rPr>
+          <w:sz w:val="28"/>
+        </w:rPr>
+        <w:t xml:space="preserve">i. </w:t>
+      </w:r>
+      <w:r>
+        <w:rPr>
+          <w:b/>
+          <w:sz w:val="28"/>
+        </w:rPr>
+        <w:t>Hacker mũ trắng</w:t>
+      </w:r>
+      <w:r>
+        <w:rPr>
+          <w:sz w:val="28"/>
+        </w:rPr>
+        <w:t xml:space="preserve"> </w:t>
+      </w:r>
+      <w:r>
+        <w:rPr>
+          <w:rFonts w:ascii="Arial" w:hAnsi="Arial" w:cs="Arial"/>
+          <w:color w:val="222222"/>
+          <w:sz w:val="21"/>
+          <w:szCs w:val="21"/>
+          <w:shd w:val="clear" w:color="auto" w:fill="FFFFFF"/>
+        </w:rPr>
+        <w:t>(white hat hacker) – cũng còn gọi là "ethical hacker" (hacker có nguyên tắc/đạo đức) hay penetration tester (người xâm nhập thử ngiệm vào hệ thống). Hacker mũ trắng là những chuyên gia công nghệ làm nhiệm vụ xâm nhập thử nghiệm vào hệ thống công nghệ thông tin để tìm ra lỗ hổng, từ đó yêu cầu người chủ hệ thống phải vá lỗi hệ thống để phòng ngừa các xâm nhập khác sau này với ý đồ xấu (thường là của các hacker mũ đen).</w:t>
+      </w:r>
+    </w:p>
+    <w:p>
+      <w:pPr>
+        <w:shd w:val="clear" w:color="auto" w:fill="FFFFFF"/>
+        <w:spacing w:before="100" w:beforeAutospacing="1" w:after="24" w:line="240" w:lineRule="auto"/>
+        <w:rPr>
+          <w:rFonts w:ascii="Arial" w:hAnsi="Arial" w:cs="Arial"/>
+          <w:color w:val="222222"/>
+          <w:sz w:val="21"/>
+          <w:szCs w:val="21"/>
+        </w:rPr>
+      </w:pPr>
+      <w:proofErr w:type="gramStart"/>
+      <w:r>
+        <w:rPr>
+          <w:rFonts w:ascii="Arial" w:hAnsi="Arial" w:cs="Arial"/>
+          <w:color w:val="222222"/>
+          <w:sz w:val="28"/>
+          <w:szCs w:val="21"/>
+          <w:shd w:val="clear" w:color="auto" w:fill="FFFFFF"/>
+        </w:rPr>
+        <w:t>ii.</w:t>
+      </w:r>
+      <w:r>
+        <w:rPr>
+          <w:rFonts w:ascii="Arial" w:hAnsi="Arial" w:cs="Arial"/>
+          <w:b/>
+          <w:color w:val="222222"/>
+          <w:sz w:val="24"/>
+          <w:szCs w:val="21"/>
+          <w:shd w:val="clear" w:color="auto" w:fill="FFFFFF"/>
+        </w:rPr>
+        <w:t>Hacker</w:t>
+      </w:r>
+      <w:proofErr w:type="gramEnd"/>
+      <w:r>
+        <w:rPr>
+          <w:rFonts w:ascii="Arial" w:hAnsi="Arial" w:cs="Arial"/>
+          <w:b/>
+          <w:color w:val="222222"/>
+          <w:sz w:val="24"/>
+          <w:szCs w:val="21"/>
+          <w:shd w:val="clear" w:color="auto" w:fill="FFFFFF"/>
+        </w:rPr>
+        <w:t xml:space="preserve"> mũ đen</w:t>
+      </w:r>
+      <w:r>
+        <w:rPr>
+          <w:rFonts w:ascii="Arial" w:hAnsi="Arial" w:cs="Arial"/>
+          <w:color w:val="222222"/>
+          <w:sz w:val="24"/>
+          <w:szCs w:val="21"/>
+          <w:shd w:val="clear" w:color="auto" w:fill="FFFFFF"/>
+        </w:rPr>
+        <w:t xml:space="preserve"> </w:t>
+      </w:r>
+      <w:r>
+        <w:rPr>
+          <w:rFonts w:ascii="Arial" w:hAnsi="Arial" w:cs="Arial"/>
+          <w:color w:val="222222"/>
+          <w:sz w:val="21"/>
+          <w:szCs w:val="21"/>
+        </w:rPr>
+        <w:t>(black hat hacker): là các chuyên gia công nghệ xâm nhập vào hệ thống với mục đích xấu như đánh cắp thông tin, phá hủy hệ thống, làm lây nhiễm các phần mềm độc hại cũng như các hành vị phá hoại mạng máy tính vi phạm pháp luật khác.</w:t>
+      </w:r>
+    </w:p>
+    <w:p>
+      <w:pPr>
+        <w:shd w:val="clear" w:color="auto" w:fill="FFFFFF"/>
+        <w:spacing w:before="100" w:beforeAutospacing="1" w:after="24" w:line="240" w:lineRule="auto"/>
+        <w:rPr>
+          <w:rFonts w:ascii="Arial" w:hAnsi="Arial" w:cs="Arial"/>
+          <w:color w:val="222222"/>
+          <w:sz w:val="21"/>
+          <w:szCs w:val="21"/>
+        </w:rPr>
+      </w:pPr>
+      <w:r>
+        <w:rPr>
+          <w:rFonts w:ascii="Arial" w:hAnsi="Arial" w:cs="Arial"/>
+          <w:color w:val="222222"/>
+          <w:sz w:val="28"/>
+          <w:szCs w:val="21"/>
+          <w:shd w:val="clear" w:color="auto" w:fill="FFFFFF"/>
+        </w:rPr>
+        <w:t xml:space="preserve">iii. </w:t>
+      </w:r>
+      <w:r>
+        <w:rPr>
+          <w:rFonts w:ascii="Arial" w:hAnsi="Arial" w:cs="Arial"/>
+          <w:b/>
+          <w:color w:val="222222"/>
+          <w:sz w:val="24"/>
+          <w:szCs w:val="21"/>
+        </w:rPr>
+        <w:t>Hacker mũ xám</w:t>
+      </w:r>
+      <w:r>
+        <w:rPr>
+          <w:rFonts w:ascii="Arial" w:hAnsi="Arial" w:cs="Arial"/>
+          <w:color w:val="222222"/>
+          <w:sz w:val="24"/>
+          <w:szCs w:val="21"/>
+        </w:rPr>
+        <w:t xml:space="preserve"> </w:t>
+      </w:r>
+      <w:r>
+        <w:rPr>
+          <w:rFonts w:ascii="Arial" w:hAnsi="Arial" w:cs="Arial"/>
+          <w:color w:val="222222"/>
+          <w:sz w:val="21"/>
+          <w:szCs w:val="21"/>
+        </w:rPr>
+        <w:t>(grey hat hacker): là các chuyên gia công nghệ có thể vừa làm công nghệ của cả hacker mũ trắng và mũ xám.</w:t>
+      </w:r>
+    </w:p>
+    <w:p>
+      <w:pPr>
+        <w:rPr>
+          <w:rFonts w:ascii="Arial" w:hAnsi="Arial" w:cs="Arial"/>
+          <w:color w:val="222222"/>
+          <w:sz w:val="28"/>
+          <w:szCs w:val="21"/>
+          <w:shd w:val="clear" w:color="auto" w:fill="FFFFFF"/>
+        </w:rPr>
+      </w:pPr>
+    </w:p>
+    <w:p>
+      <w:pPr>
+        <w:tabs>
+          <w:tab w:val="left" w:pos="2590"/>
+        </w:tabs>
+        <w:rPr>
+          <w:sz w:val="28"/>
+        </w:rPr>
+      </w:pPr>
+      <w:r>
+        <w:rPr>
+          <w:sz w:val="28"/>
+        </w:rPr>
+        <w:t>3.3</w:t>
+      </w:r>
+      <w:proofErr w:type="gramStart"/>
+      <w:r>
+        <w:rPr>
+          <w:sz w:val="28"/>
+        </w:rPr>
+        <w:t>.Lỗ</w:t>
+      </w:r>
+      <w:proofErr w:type="gramEnd"/>
+      <w:r>
+        <w:rPr>
+          <w:sz w:val="28"/>
+        </w:rPr>
+        <w:t xml:space="preserve"> hổng bảo mật và các loại tấn công </w:t>
+      </w:r>
+    </w:p>
+    <w:p>
+      <w:pPr>
+        <w:pStyle w:val="NormalWeb"/>
+        <w:shd w:val="clear" w:color="auto" w:fill="FFFFFF"/>
+        <w:spacing w:before="120" w:beforeAutospacing="0" w:after="120" w:afterAutospacing="0"/>
+        <w:rPr>
+          <w:rFonts w:ascii="Arial" w:hAnsi="Arial" w:cs="Arial"/>
+          <w:color w:val="222222"/>
+          <w:sz w:val="21"/>
+          <w:szCs w:val="21"/>
+        </w:rPr>
+      </w:pPr>
+      <w:r>
+        <w:rPr>
+          <w:sz w:val="28"/>
+        </w:rPr>
+        <w:t xml:space="preserve"> i. Khái niệm </w:t>
+      </w:r>
+      <w:r>
+        <w:rPr>
+          <w:rFonts w:ascii="Arial" w:hAnsi="Arial" w:cs="Arial"/>
+          <w:color w:val="222222"/>
+          <w:sz w:val="21"/>
+          <w:szCs w:val="21"/>
+        </w:rPr>
+        <w:t xml:space="preserve">Lỗ hổng bảo mật là một điểm yếu của hệ thống trong quá trình thiết kế, thi công và quản trị. </w:t>
+      </w:r>
+      <w:proofErr w:type="gramStart"/>
+      <w:r>
+        <w:rPr>
+          <w:rFonts w:ascii="Arial" w:hAnsi="Arial" w:cs="Arial"/>
+          <w:color w:val="222222"/>
+          <w:sz w:val="21"/>
+          <w:szCs w:val="21"/>
+        </w:rPr>
+        <w:t>Phần lớn các lỗ hổng bảo mật được đã phát hiện ngày nay đều được ghi lại trong cơ sở dữ liệu </w:t>
+      </w:r>
+      <w:hyperlink r:id="rId289" w:tooltip="Common Vulnerabilities and Exposures (trang chưa được viết)" w:history="1">
+        <w:r>
+          <w:rPr>
+            <w:rStyle w:val="Hyperlink"/>
+            <w:rFonts w:ascii="Arial" w:hAnsi="Arial" w:cs="Arial"/>
+            <w:color w:val="A55858"/>
+            <w:sz w:val="21"/>
+            <w:szCs w:val="21"/>
+          </w:rPr>
+          <w:t>Common Vulnerabilities and Exposures</w:t>
+        </w:r>
+      </w:hyperlink>
+      <w:r>
+        <w:rPr>
+          <w:rFonts w:ascii="Arial" w:hAnsi="Arial" w:cs="Arial"/>
+          <w:color w:val="222222"/>
+          <w:sz w:val="21"/>
+          <w:szCs w:val="21"/>
+        </w:rPr>
+        <w:t> (CVE).</w:t>
+      </w:r>
+      <w:proofErr w:type="gramEnd"/>
+      <w:r>
+        <w:rPr>
+          <w:rFonts w:ascii="Arial" w:hAnsi="Arial" w:cs="Arial"/>
+          <w:color w:val="222222"/>
+          <w:sz w:val="21"/>
+          <w:szCs w:val="21"/>
+        </w:rPr>
+        <w:t xml:space="preserve"> </w:t>
+      </w:r>
+      <w:proofErr w:type="gramStart"/>
+      <w:r>
+        <w:rPr>
+          <w:rFonts w:ascii="Arial" w:hAnsi="Arial" w:cs="Arial"/>
+          <w:color w:val="222222"/>
+          <w:sz w:val="21"/>
+          <w:szCs w:val="21"/>
+        </w:rPr>
+        <w:t>Một lỗ hổng bị khai thác là một lỗ hổng mà đã bị lợi dụng để thực hiện hoạt động tấn công ít nhất một lần hoặc đã bị khai thác (</w:t>
+      </w:r>
+      <w:hyperlink r:id="rId290" w:tooltip="Exploit (an ninh mạng)" w:history="1">
+        <w:r>
+          <w:rPr>
+            <w:rStyle w:val="Hyperlink"/>
+            <w:rFonts w:ascii="Arial" w:hAnsi="Arial" w:cs="Arial"/>
+            <w:color w:val="0B0080"/>
+            <w:sz w:val="21"/>
+            <w:szCs w:val="21"/>
+          </w:rPr>
+          <w:t>exploit</w:t>
+        </w:r>
+      </w:hyperlink>
+      <w:r>
+        <w:rPr>
+          <w:rFonts w:ascii="Arial" w:hAnsi="Arial" w:cs="Arial"/>
+          <w:color w:val="222222"/>
+          <w:sz w:val="21"/>
+          <w:szCs w:val="21"/>
+        </w:rPr>
+        <w:t>).</w:t>
+      </w:r>
+      <w:proofErr w:type="gramEnd"/>
+      <w:r>
+        <w:rPr>
+          <w:rFonts w:ascii="Arial" w:hAnsi="Arial" w:cs="Arial"/>
+          <w:color w:val="222222"/>
+          <w:sz w:val="17"/>
+          <w:szCs w:val="17"/>
+          <w:vertAlign w:val="superscript"/>
+        </w:rPr>
+        <w:fldChar w:fldCharType="begin"/>
+      </w:r>
+      <w:r>
+        <w:rPr>
+          <w:rFonts w:ascii="Arial" w:hAnsi="Arial" w:cs="Arial"/>
+          <w:color w:val="222222"/>
+          <w:sz w:val="17"/>
+          <w:szCs w:val="17"/>
+          <w:vertAlign w:val="superscript"/>
+        </w:rPr>
+        <w:instrText xml:space="preserve"> HYPERLINK "https://vi.wikipedia.org/wiki/An_ninh_m%E1%BA%A1ng" \l "cite_note-8" </w:instrText>
+      </w:r>
+      <w:r>
+        <w:rPr>
+          <w:rFonts w:ascii="Arial" w:hAnsi="Arial" w:cs="Arial"/>
+          <w:color w:val="222222"/>
+          <w:sz w:val="17"/>
+          <w:szCs w:val="17"/>
+          <w:vertAlign w:val="superscript"/>
+        </w:rPr>
+        <w:fldChar w:fldCharType="separate"/>
+      </w:r>
+      <w:r>
+        <w:rPr>
+          <w:rStyle w:val="Hyperlink"/>
+          <w:rFonts w:ascii="Arial" w:hAnsi="Arial" w:cs="Arial"/>
+          <w:color w:val="0B0080"/>
+          <w:sz w:val="17"/>
+          <w:szCs w:val="17"/>
+          <w:vertAlign w:val="superscript"/>
+        </w:rPr>
+        <w:t>[8]</w:t>
+      </w:r>
+      <w:r>
+        <w:rPr>
+          <w:rFonts w:ascii="Arial" w:hAnsi="Arial" w:cs="Arial"/>
+          <w:color w:val="222222"/>
+          <w:sz w:val="17"/>
+          <w:szCs w:val="17"/>
+          <w:vertAlign w:val="superscript"/>
+        </w:rPr>
+        <w:fldChar w:fldCharType="end"/>
+      </w:r>
+    </w:p>
+    <w:p>
+      <w:pPr>
+        <w:pStyle w:val="NormalWeb"/>
+        <w:shd w:val="clear" w:color="auto" w:fill="FFFFFF"/>
+        <w:spacing w:before="120" w:beforeAutospacing="0" w:after="120" w:afterAutospacing="0"/>
+        <w:rPr>
+          <w:rFonts w:ascii="Arial" w:hAnsi="Arial" w:cs="Arial"/>
+          <w:color w:val="222222"/>
+          <w:sz w:val="21"/>
+          <w:szCs w:val="21"/>
+        </w:rPr>
+      </w:pPr>
+      <w:r>
+        <w:rPr>
+          <w:rFonts w:ascii="Arial" w:hAnsi="Arial" w:cs="Arial"/>
+          <w:color w:val="222222"/>
+          <w:sz w:val="21"/>
+          <w:szCs w:val="21"/>
+        </w:rPr>
+        <w:t>Để đảm bảo một hệ thống máy tính, điều quan trọng là phải hiểu các cuộc tấn công có thể được thực hiện chống lại nó, và các mối đe dọa thường được xếp vào một trong các mục dưới đây:</w:t>
+      </w:r>
+    </w:p>
+    <w:p>
+      <w:pPr>
+        <w:tabs>
+          <w:tab w:val="left" w:pos="2590"/>
+        </w:tabs>
+        <w:rPr>
+          <w:sz w:val="28"/>
+        </w:rPr>
+      </w:pPr>
+      <w:r>
+        <w:rPr>
+          <w:sz w:val="28"/>
+        </w:rPr>
+        <w:t>ii. Backdoor</w:t>
+      </w:r>
+    </w:p>
+    <w:p>
+      <w:pPr>
+        <w:pStyle w:val="NormalWeb"/>
+        <w:shd w:val="clear" w:color="auto" w:fill="FFFFFF"/>
+        <w:spacing w:before="120" w:beforeAutospacing="0" w:after="120" w:afterAutospacing="0"/>
+        <w:rPr>
+          <w:rFonts w:ascii="Arial" w:hAnsi="Arial" w:cs="Arial"/>
+          <w:color w:val="222222"/>
+          <w:sz w:val="21"/>
+          <w:szCs w:val="21"/>
+          <w:shd w:val="clear" w:color="auto" w:fill="FFFFFF"/>
+        </w:rPr>
+      </w:pPr>
+      <w:proofErr w:type="gramStart"/>
+      <w:r>
+        <w:rPr>
+          <w:rFonts w:ascii="Arial" w:hAnsi="Arial" w:cs="Arial"/>
+          <w:b/>
+          <w:color w:val="222222"/>
+          <w:szCs w:val="21"/>
+        </w:rPr>
+        <w:t>▪</w:t>
+      </w:r>
+      <w:r>
+        <w:rPr>
+          <w:rFonts w:ascii="Arial" w:hAnsi="Arial" w:cs="Arial"/>
+          <w:b/>
+          <w:color w:val="222222"/>
+          <w:szCs w:val="21"/>
+        </w:rPr>
+        <w:t xml:space="preserve">  </w:t>
+      </w:r>
+      <w:r>
+        <w:rPr>
+          <w:rFonts w:ascii="Arial" w:hAnsi="Arial" w:cs="Arial"/>
+          <w:color w:val="222222"/>
+          <w:sz w:val="21"/>
+          <w:szCs w:val="21"/>
+          <w:shd w:val="clear" w:color="auto" w:fill="FFFFFF"/>
+        </w:rPr>
+        <w:t>Trong</w:t>
+      </w:r>
+      <w:proofErr w:type="gramEnd"/>
+      <w:r>
+        <w:rPr>
+          <w:rFonts w:ascii="Arial" w:hAnsi="Arial" w:cs="Arial"/>
+          <w:color w:val="222222"/>
+          <w:sz w:val="21"/>
+          <w:szCs w:val="21"/>
+          <w:shd w:val="clear" w:color="auto" w:fill="FFFFFF"/>
+        </w:rPr>
+        <w:t xml:space="preserve"> một hệ thống máy tính, </w:t>
+      </w:r>
+      <w:hyperlink r:id="rId291" w:tooltip="Backdoor" w:history="1">
+        <w:r>
+          <w:rPr>
+            <w:rStyle w:val="Hyperlink"/>
+            <w:rFonts w:ascii="Arial" w:hAnsi="Arial" w:cs="Arial"/>
+            <w:color w:val="0B0080"/>
+            <w:sz w:val="21"/>
+            <w:szCs w:val="21"/>
+            <w:shd w:val="clear" w:color="auto" w:fill="FFFFFF"/>
+          </w:rPr>
+          <w:t>Backdoor</w:t>
+        </w:r>
+      </w:hyperlink>
+      <w:r>
+        <w:rPr>
+          <w:rFonts w:ascii="Arial" w:hAnsi="Arial" w:cs="Arial"/>
+          <w:color w:val="222222"/>
+          <w:sz w:val="21"/>
+          <w:szCs w:val="21"/>
+          <w:shd w:val="clear" w:color="auto" w:fill="FFFFFF"/>
+        </w:rPr>
+        <w:t xml:space="preserve"> ("cửa hậu") là một phương pháp bí mật vượt qua thủ tục chứng thực người dùng thông thường hoặc để giữ đường truy nhập từ xa tới một máy tính, trong khi cố gắng không bị phát hiện bởi việc giám sát thông thường. Chúng tồn tại vì một số lý </w:t>
+      </w:r>
+      <w:proofErr w:type="gramStart"/>
+      <w:r>
+        <w:rPr>
+          <w:rFonts w:ascii="Arial" w:hAnsi="Arial" w:cs="Arial"/>
+          <w:color w:val="222222"/>
+          <w:sz w:val="21"/>
+          <w:szCs w:val="21"/>
+          <w:shd w:val="clear" w:color="auto" w:fill="FFFFFF"/>
+        </w:rPr>
+        <w:t>do,</w:t>
+      </w:r>
+      <w:proofErr w:type="gramEnd"/>
+      <w:r>
+        <w:rPr>
+          <w:rFonts w:ascii="Arial" w:hAnsi="Arial" w:cs="Arial"/>
+          <w:color w:val="222222"/>
+          <w:sz w:val="21"/>
+          <w:szCs w:val="21"/>
+          <w:shd w:val="clear" w:color="auto" w:fill="FFFFFF"/>
+        </w:rPr>
+        <w:t xml:space="preserve"> bao gồm từ thiết kế ban đầu hoặc từ cấu hình kém. Chúng có thể đã được thêm vào bởi một nhóm có thẩm quyền để cho phép một số truy cập hợp pháp, hoặc bởi những kẻ tấn công vì lý do độc hại; nhưng bất kể động cơ đưa tới sự tồn tại của chúng, chúng tạo ra một lỗ hổng.</w:t>
+      </w:r>
+    </w:p>
+    <w:p>
+      <w:pPr>
+        <w:pStyle w:val="NormalWeb"/>
+        <w:shd w:val="clear" w:color="auto" w:fill="FFFFFF"/>
+        <w:spacing w:before="120" w:beforeAutospacing="0" w:after="120" w:afterAutospacing="0"/>
+        <w:rPr>
+          <w:rFonts w:ascii="Arial" w:hAnsi="Arial" w:cs="Arial"/>
+          <w:color w:val="222222"/>
+          <w:szCs w:val="21"/>
+        </w:rPr>
+      </w:pPr>
+      <w:r>
+        <w:rPr>
+          <w:rFonts w:ascii="Arial" w:hAnsi="Arial" w:cs="Arial"/>
+          <w:b/>
+          <w:color w:val="222222"/>
+          <w:szCs w:val="21"/>
+        </w:rPr>
+        <w:t xml:space="preserve">▪ </w:t>
+      </w:r>
+      <w:r>
+        <w:rPr>
+          <w:rFonts w:ascii="Arial" w:hAnsi="Arial" w:cs="Arial"/>
+          <w:color w:val="222222"/>
+          <w:szCs w:val="21"/>
+        </w:rPr>
+        <w:t>Tần công</w:t>
+      </w:r>
+      <w:r>
+        <w:rPr>
+          <w:rFonts w:ascii="Arial" w:hAnsi="Arial" w:cs="Arial"/>
+          <w:color w:val="222222"/>
+          <w:szCs w:val="21"/>
+        </w:rPr>
+        <w:t xml:space="preserve"> từ chối dịch vụ (Dos)</w:t>
+      </w:r>
+    </w:p>
+    <w:p>
+      <w:pPr>
+        <w:pStyle w:val="NormalWeb"/>
+        <w:shd w:val="clear" w:color="auto" w:fill="FFFFFF"/>
+        <w:spacing w:before="120" w:beforeAutospacing="0" w:after="120" w:afterAutospacing="0"/>
+        <w:rPr>
+          <w:rFonts w:ascii="Arial" w:hAnsi="Arial" w:cs="Arial"/>
+          <w:color w:val="222222"/>
+          <w:sz w:val="21"/>
+          <w:szCs w:val="21"/>
+          <w:shd w:val="clear" w:color="auto" w:fill="FFFFFF"/>
+        </w:rPr>
+      </w:pPr>
+      <w:r>
+        <w:rPr>
+          <w:rFonts w:ascii="Arial" w:hAnsi="Arial" w:cs="Arial"/>
+          <w:color w:val="222222"/>
+          <w:sz w:val="21"/>
+          <w:szCs w:val="21"/>
+          <w:shd w:val="clear" w:color="auto" w:fill="FFFFFF"/>
+        </w:rPr>
+        <w:t>Các cuộc tấn công từ chối dịch vụ (DoS) được thiết kế để làm cho tài nguyên mạng hoặc máy không sẵn sàng để phục vụ cho người dùng dự định của nó. [5] Kẻ tấn công có thể từ chối dịch vụ cho từng nạn nhân, chẳng hạn như cố tình nhập sai mật khẩu đủ lần liên tục để khiến tài khoản nạn nhân bị khóa hoặc chúng có thể làm quá tải khả năng của máy hoặc mạng và chặn tất cả người dùng cùng một lúc. Mặc dù một cuộc tấn công mạng từ một địa chỉ IP duy nhất có thể bị chặn bằng cách thêm quy tắc tường lửa mới, nhiều hình thức tấn công từ chối dịch vụ phân tán (DDoS) là có thể, trong đó cuộc tấn công đến từ một số lượng lớn mấy tính - và việc bảo vệ khó khăn hơn nhiều. Các cuộc tấn công như vậy có thể bắt nguồn từ các máy tính zombie của botnet, nhưng một loạt các kỹ thuật khác có thể bao gồm các cuộc tấn công phản xạ và khuếch đại, trong đó các hệ thống vô tội bị lừa gửi dữ liệu đến máy nạn nhân.</w:t>
+      </w:r>
+    </w:p>
+    <w:p>
+      <w:pPr>
+        <w:pStyle w:val="NormalWeb"/>
+        <w:shd w:val="clear" w:color="auto" w:fill="FFFFFF"/>
+        <w:spacing w:before="120" w:beforeAutospacing="0" w:after="120" w:afterAutospacing="0"/>
+        <w:rPr>
+          <w:rFonts w:ascii="Arial" w:hAnsi="Arial" w:cs="Arial"/>
+          <w:b/>
+          <w:color w:val="222222"/>
+          <w:szCs w:val="21"/>
+        </w:rPr>
+      </w:pPr>
+      <w:r>
+        <w:rPr>
+          <w:rFonts w:ascii="Arial" w:hAnsi="Arial" w:cs="Arial"/>
+          <w:b/>
+          <w:color w:val="222222"/>
+          <w:szCs w:val="21"/>
+        </w:rPr>
+        <w:t xml:space="preserve">Tham </w:t>
+      </w:r>
+      <w:proofErr w:type="gramStart"/>
+      <w:r>
+        <w:rPr>
+          <w:rFonts w:ascii="Arial" w:hAnsi="Arial" w:cs="Arial"/>
+          <w:b/>
+          <w:color w:val="222222"/>
+          <w:szCs w:val="21"/>
+        </w:rPr>
+        <w:t>khảo :</w:t>
+      </w:r>
+      <w:proofErr w:type="gramEnd"/>
+      <w:r>
+        <w:rPr>
+          <w:rFonts w:ascii="Arial" w:hAnsi="Arial" w:cs="Arial"/>
+          <w:b/>
+          <w:color w:val="222222"/>
+          <w:szCs w:val="21"/>
+        </w:rPr>
+        <w:t xml:space="preserve"> </w:t>
+      </w:r>
+      <w:hyperlink r:id="rId292" w:history="1">
+        <w:r>
+          <w:rPr>
+            <w:rStyle w:val="Hyperlink"/>
+          </w:rPr>
+          <w:t>https://vi.wikipedia.org/wiki/An_ninh_m%E1%BA%A1ng</w:t>
+        </w:r>
+      </w:hyperlink>
+    </w:p>
+    <w:p>
+      <w:pPr>
+        <w:pStyle w:val="NormalWeb"/>
+        <w:shd w:val="clear" w:color="auto" w:fill="FFFFFF"/>
+        <w:spacing w:before="120" w:beforeAutospacing="0" w:after="120" w:afterAutospacing="0"/>
+        <w:rPr>
+          <w:rFonts w:ascii="Arial" w:hAnsi="Arial" w:cs="Arial"/>
+          <w:b/>
+          <w:color w:val="222222"/>
+          <w:szCs w:val="21"/>
+        </w:rPr>
       </w:pPr>
       <w:bookmarkStart w:id="0" w:name="_GoBack"/>
       <w:bookmarkEnd w:id="0"/>
@@ -21195,6 +21821,16 @@
         <w:tabs>
           <w:tab w:val="left" w:pos="2590"/>
         </w:tabs>
+        <w:rPr>
+          <w:sz w:val="28"/>
+        </w:rPr>
+      </w:pPr>
+    </w:p>
+    <w:p>
+      <w:pPr>
+        <w:tabs>
+          <w:tab w:val="left" w:pos="2590"/>
+        </w:tabs>
       </w:pPr>
     </w:p>
     <w:p>
@@ -32573,7 +33209,7 @@
       </w:pPr>
     </w:p>
     <w:sectPr>
-      <w:headerReference w:type="default" r:id="rId289"/>
+      <w:headerReference w:type="default" r:id="rId293"/>
       <w:pgSz w:w="12240" w:h="15840"/>
       <w:pgMar w:top="1440" w:right="1440" w:bottom="1440" w:left="1440" w:header="720" w:footer="720" w:gutter="0"/>
       <w:cols w:space="720"/>
@@ -32676,7 +33312,7 @@
             <w:bCs/>
             <w:noProof/>
           </w:rPr>
-          <w:t>65</w:t>
+          <w:t>67</w:t>
         </w:r>
         <w:r>
           <w:rPr>
@@ -36009,7 +36645,7 @@
   <a:extraClrSchemeLst/>
   <a:extLst>
     <a:ext uri="{05A4C25C-085E-4340-85A3-A5531E510DB2}">
-      <thm15:themeFamily xmlns="" xmlns:thm15="http://schemas.microsoft.com/office/thememl/2012/main" name="Office Theme" id="{62F939B6-93AF-4DB8-9C6B-D6C7DFDC589F}" vid="{4A3C46E8-61CC-4603-A589-7422A47A8E4A}"/>
+      <thm15:themeFamily xmlns:thm15="http://schemas.microsoft.com/office/thememl/2012/main" xmlns="" name="Office Theme" id="{62F939B6-93AF-4DB8-9C6B-D6C7DFDC589F}" vid="{4A3C46E8-61CC-4603-A589-7422A47A8E4A}"/>
     </a:ext>
   </a:extLst>
 </a:theme>
@@ -36020,7 +36656,7 @@
 </file>
 
 <file path=customXml/itemProps1.xml><?xml version="1.0" encoding="utf-8"?>
-<ds:datastoreItem xmlns:ds="http://schemas.openxmlformats.org/officeDocument/2006/customXml" ds:itemID="{2B85663B-C90F-4504-9832-4F44F9EA3A8F}">
+<ds:datastoreItem xmlns:ds="http://schemas.openxmlformats.org/officeDocument/2006/customXml" ds:itemID="{95C20364-3E89-4168-9AC0-987CF824F58B}">
   <ds:schemaRefs>
     <ds:schemaRef ds:uri="http://schemas.openxmlformats.org/officeDocument/2006/bibliography"/>
   </ds:schemaRefs>

--- a/report.docx
+++ b/report.docx
@@ -21612,16 +21612,7 @@
           <w:color w:val="222222"/>
           <w:szCs w:val="21"/>
         </w:rPr>
-        <w:t>▪</w:t>
-      </w:r>
-      <w:r>
-        <w:rPr>
-          <w:rFonts w:ascii="Arial" w:hAnsi="Arial" w:cs="Arial"/>
-          <w:b/>
-          <w:color w:val="222222"/>
-          <w:szCs w:val="21"/>
-        </w:rPr>
-        <w:t xml:space="preserve">  </w:t>
+        <w:t xml:space="preserve">▪  </w:t>
       </w:r>
       <w:r>
         <w:rPr>
@@ -21809,8 +21800,761 @@
         <w:rPr>
           <w:rFonts w:ascii="Arial" w:hAnsi="Arial" w:cs="Arial"/>
           <w:b/>
-          <w:color w:val="222222"/>
-          <w:szCs w:val="21"/>
+          <w:color w:val="44546A" w:themeColor="text2"/>
+          <w:szCs w:val="21"/>
+        </w:rPr>
+      </w:pPr>
+      <w:r>
+        <w:rPr>
+          <w:rFonts w:ascii="Arial" w:hAnsi="Arial" w:cs="Arial"/>
+          <w:b/>
+          <w:color w:val="44546A" w:themeColor="text2"/>
+          <w:szCs w:val="21"/>
+        </w:rPr>
+        <w:lastRenderedPageBreak/>
+        <w:t>4. Augmented Reality (Hiện thực mở rộng)</w:t>
+      </w:r>
+    </w:p>
+    <w:p>
+      <w:pPr>
+        <w:tabs>
+          <w:tab w:val="left" w:pos="2590"/>
+        </w:tabs>
+        <w:rPr>
+          <w:sz w:val="28"/>
+        </w:rPr>
+      </w:pPr>
+      <w:r>
+        <w:rPr>
+          <w:noProof/>
+          <w:sz w:val="28"/>
+        </w:rPr>
+        <w:drawing>
+          <wp:inline distT="0" distB="0" distL="0" distR="0">
+            <wp:extent cx="5334000" cy="3886200"/>
+            <wp:effectExtent l="0" t="0" r="0" b="0"/>
+            <wp:docPr id="18" name="Picture 18"/>
+            <wp:cNvGraphicFramePr>
+              <a:graphicFrameLocks xmlns:a="http://schemas.openxmlformats.org/drawingml/2006/main" noChangeAspect="1"/>
+            </wp:cNvGraphicFramePr>
+            <a:graphic xmlns:a="http://schemas.openxmlformats.org/drawingml/2006/main">
+              <a:graphicData uri="http://schemas.openxmlformats.org/drawingml/2006/picture">
+                <pic:pic xmlns:pic="http://schemas.openxmlformats.org/drawingml/2006/picture">
+                  <pic:nvPicPr>
+                    <pic:cNvPr id="0" name="images123.jpg"/>
+                    <pic:cNvPicPr/>
+                  </pic:nvPicPr>
+                  <pic:blipFill>
+                    <a:blip r:embed="rId293">
+                      <a:extLst>
+                        <a:ext uri="{28A0092B-C50C-407E-A947-70E740481C1C}">
+                          <a14:useLocalDpi xmlns:a14="http://schemas.microsoft.com/office/drawing/2010/main" val="0"/>
+                        </a:ext>
+                      </a:extLst>
+                    </a:blip>
+                    <a:stretch>
+                      <a:fillRect/>
+                    </a:stretch>
+                  </pic:blipFill>
+                  <pic:spPr>
+                    <a:xfrm>
+                      <a:off x="0" y="0"/>
+                      <a:ext cx="5334000" cy="3886200"/>
+                    </a:xfrm>
+                    <a:prstGeom prst="rect">
+                      <a:avLst/>
+                    </a:prstGeom>
+                  </pic:spPr>
+                </pic:pic>
+              </a:graphicData>
+            </a:graphic>
+          </wp:inline>
+        </w:drawing>
+      </w:r>
+    </w:p>
+    <w:p>
+      <w:pPr>
+        <w:tabs>
+          <w:tab w:val="left" w:pos="2590"/>
+        </w:tabs>
+        <w:rPr>
+          <w:sz w:val="28"/>
+        </w:rPr>
+      </w:pPr>
+      <w:r>
+        <w:rPr>
+          <w:sz w:val="28"/>
+        </w:rPr>
+        <w:t>4.1. Khái niệm</w:t>
+      </w:r>
+    </w:p>
+    <w:p>
+      <w:pPr>
+        <w:shd w:val="clear" w:color="auto" w:fill="FFFFFF"/>
+        <w:spacing w:before="100" w:beforeAutospacing="1" w:after="24" w:line="240" w:lineRule="auto"/>
+        <w:rPr>
+          <w:rFonts w:ascii="Arial" w:hAnsi="Arial" w:cs="Arial"/>
+          <w:b/>
+          <w:color w:val="222222"/>
+          <w:sz w:val="24"/>
+          <w:szCs w:val="21"/>
+        </w:rPr>
+      </w:pPr>
+      <w:r>
+        <w:rPr>
+          <w:sz w:val="28"/>
+        </w:rPr>
+        <w:t xml:space="preserve">i. Hiện thực mở rộng (AR) </w:t>
+      </w:r>
+      <w:r>
+        <w:rPr>
+          <w:rFonts w:ascii="Arial" w:hAnsi="Arial" w:cs="Arial"/>
+          <w:color w:val="222222"/>
+          <w:sz w:val="21"/>
+          <w:szCs w:val="21"/>
+          <w:shd w:val="clear" w:color="auto" w:fill="FFFFFF"/>
+        </w:rPr>
+        <w:t>là một trải nghiệm tương tác của môi trường thế giới thực, nơi các vật thể sống trong thế giới thực được tăng cường bởi thông tin nhận thức do máy tính tạo ra, đôi khi qua nhiều phương thức cảm giác, bao gồm </w:t>
+      </w:r>
+      <w:hyperlink r:id="rId294" w:tooltip="Trực quan" w:history="1">
+        <w:r>
+          <w:rPr>
+            <w:rStyle w:val="Hyperlink"/>
+            <w:rFonts w:ascii="Arial" w:hAnsi="Arial" w:cs="Arial"/>
+            <w:color w:val="0B0080"/>
+            <w:sz w:val="21"/>
+            <w:szCs w:val="21"/>
+            <w:shd w:val="clear" w:color="auto" w:fill="FFFFFF"/>
+          </w:rPr>
+          <w:t>thị giác</w:t>
+        </w:r>
+      </w:hyperlink>
+      <w:r>
+        <w:rPr>
+          <w:rFonts w:ascii="Arial" w:hAnsi="Arial" w:cs="Arial"/>
+          <w:color w:val="222222"/>
+          <w:sz w:val="21"/>
+          <w:szCs w:val="21"/>
+          <w:shd w:val="clear" w:color="auto" w:fill="FFFFFF"/>
+        </w:rPr>
+        <w:t> , </w:t>
+      </w:r>
+      <w:hyperlink r:id="rId295" w:tooltip="Thính giác" w:history="1">
+        <w:r>
+          <w:rPr>
+            <w:rStyle w:val="Hyperlink"/>
+            <w:rFonts w:ascii="Arial" w:hAnsi="Arial" w:cs="Arial"/>
+            <w:color w:val="0B0080"/>
+            <w:sz w:val="21"/>
+            <w:szCs w:val="21"/>
+            <w:shd w:val="clear" w:color="auto" w:fill="FFFFFF"/>
+          </w:rPr>
+          <w:t>thính giác</w:t>
+        </w:r>
+      </w:hyperlink>
+      <w:r>
+        <w:rPr>
+          <w:rFonts w:ascii="Arial" w:hAnsi="Arial" w:cs="Arial"/>
+          <w:color w:val="222222"/>
+          <w:sz w:val="21"/>
+          <w:szCs w:val="21"/>
+          <w:shd w:val="clear" w:color="auto" w:fill="FFFFFF"/>
+        </w:rPr>
+        <w:t> , </w:t>
+      </w:r>
+      <w:hyperlink r:id="rId296" w:tooltip="Nhận thức xúc giác" w:history="1">
+        <w:r>
+          <w:rPr>
+            <w:rStyle w:val="Hyperlink"/>
+            <w:rFonts w:ascii="Arial" w:hAnsi="Arial" w:cs="Arial"/>
+            <w:color w:val="0B0080"/>
+            <w:sz w:val="21"/>
+            <w:szCs w:val="21"/>
+            <w:shd w:val="clear" w:color="auto" w:fill="FFFFFF"/>
+          </w:rPr>
+          <w:t>haptic</w:t>
+        </w:r>
+      </w:hyperlink>
+      <w:r>
+        <w:rPr>
+          <w:rFonts w:ascii="Arial" w:hAnsi="Arial" w:cs="Arial"/>
+          <w:color w:val="222222"/>
+          <w:sz w:val="21"/>
+          <w:szCs w:val="21"/>
+          <w:shd w:val="clear" w:color="auto" w:fill="FFFFFF"/>
+        </w:rPr>
+        <w:t> , </w:t>
+      </w:r>
+      <w:hyperlink r:id="rId297" w:tooltip="Hệ thống dị ứng" w:history="1">
+        <w:r>
+          <w:rPr>
+            <w:rStyle w:val="Hyperlink"/>
+            <w:rFonts w:ascii="Arial" w:hAnsi="Arial" w:cs="Arial"/>
+            <w:color w:val="0B0080"/>
+            <w:sz w:val="21"/>
+            <w:szCs w:val="21"/>
+            <w:shd w:val="clear" w:color="auto" w:fill="FFFFFF"/>
+          </w:rPr>
+          <w:t>somatosensory</w:t>
+        </w:r>
+      </w:hyperlink>
+      <w:r>
+        <w:rPr>
+          <w:rFonts w:ascii="Arial" w:hAnsi="Arial" w:cs="Arial"/>
+          <w:color w:val="222222"/>
+          <w:sz w:val="21"/>
+          <w:szCs w:val="21"/>
+          <w:shd w:val="clear" w:color="auto" w:fill="FFFFFF"/>
+        </w:rPr>
+        <w:t> và </w:t>
+      </w:r>
+      <w:hyperlink r:id="rId298" w:tooltip="Khứu giác" w:history="1">
+        <w:r>
+          <w:rPr>
+            <w:rStyle w:val="Hyperlink"/>
+            <w:rFonts w:ascii="Arial" w:hAnsi="Arial" w:cs="Arial"/>
+            <w:color w:val="0B0080"/>
+            <w:sz w:val="21"/>
+            <w:szCs w:val="21"/>
+            <w:shd w:val="clear" w:color="auto" w:fill="FFFFFF"/>
+          </w:rPr>
+          <w:t>khứu giác</w:t>
+        </w:r>
+      </w:hyperlink>
+      <w:r>
+        <w:rPr>
+          <w:rFonts w:ascii="Arial" w:hAnsi="Arial" w:cs="Arial"/>
+          <w:color w:val="222222"/>
+          <w:sz w:val="21"/>
+          <w:szCs w:val="21"/>
+          <w:shd w:val="clear" w:color="auto" w:fill="FFFFFF"/>
+        </w:rPr>
+        <w:t> . </w:t>
+      </w:r>
+      <w:hyperlink r:id="rId299" w:anchor="cite_note-1" w:history="1">
+        <w:proofErr w:type="gramStart"/>
+        <w:r>
+          <w:rPr>
+            <w:rStyle w:val="Hyperlink"/>
+            <w:rFonts w:ascii="Arial" w:hAnsi="Arial" w:cs="Arial"/>
+            <w:color w:val="0B0080"/>
+            <w:sz w:val="17"/>
+            <w:szCs w:val="17"/>
+            <w:shd w:val="clear" w:color="auto" w:fill="FFFFFF"/>
+            <w:vertAlign w:val="superscript"/>
+          </w:rPr>
+          <w:t>[1] </w:t>
+        </w:r>
+      </w:hyperlink>
+      <w:hyperlink r:id="rId300" w:anchor="cite_note-2" w:history="1">
+        <w:r>
+          <w:rPr>
+            <w:rStyle w:val="Hyperlink"/>
+            <w:rFonts w:ascii="Arial" w:hAnsi="Arial" w:cs="Arial"/>
+            <w:color w:val="0B0080"/>
+            <w:sz w:val="17"/>
+            <w:szCs w:val="17"/>
+            <w:shd w:val="clear" w:color="auto" w:fill="FFFFFF"/>
+            <w:vertAlign w:val="superscript"/>
+          </w:rPr>
+          <w:t>[2]</w:t>
+        </w:r>
+      </w:hyperlink>
+      <w:r>
+        <w:rPr>
+          <w:rFonts w:ascii="Arial" w:hAnsi="Arial" w:cs="Arial"/>
+          <w:color w:val="222222"/>
+          <w:sz w:val="21"/>
+          <w:szCs w:val="21"/>
+          <w:shd w:val="clear" w:color="auto" w:fill="FFFFFF"/>
+        </w:rPr>
+        <w:t> Thông tin cảm giác bị che phủ có thể mang tính xây dựng (tức là phụ gia cho môi trường tự nhiên) hoặc phá hoại (tức là che giấu môi trường tự nhiên).</w:t>
+      </w:r>
+      <w:proofErr w:type="gramEnd"/>
+      <w:r>
+        <w:rPr>
+          <w:rFonts w:ascii="Arial" w:hAnsi="Arial" w:cs="Arial"/>
+          <w:color w:val="222222"/>
+          <w:sz w:val="21"/>
+          <w:szCs w:val="21"/>
+          <w:shd w:val="clear" w:color="auto" w:fill="FFFFFF"/>
+        </w:rPr>
+        <w:t> </w:t>
+      </w:r>
+      <w:hyperlink r:id="rId301" w:anchor="cite_note-:1-3" w:history="1">
+        <w:r>
+          <w:rPr>
+            <w:rStyle w:val="Hyperlink"/>
+            <w:rFonts w:ascii="Arial" w:hAnsi="Arial" w:cs="Arial"/>
+            <w:color w:val="0B0080"/>
+            <w:sz w:val="17"/>
+            <w:szCs w:val="17"/>
+            <w:shd w:val="clear" w:color="auto" w:fill="FFFFFF"/>
+            <w:vertAlign w:val="superscript"/>
+          </w:rPr>
+          <w:t>[3]</w:t>
+        </w:r>
+      </w:hyperlink>
+      <w:r>
+        <w:rPr>
+          <w:rFonts w:ascii="Arial" w:hAnsi="Arial" w:cs="Arial"/>
+          <w:color w:val="222222"/>
+          <w:sz w:val="21"/>
+          <w:szCs w:val="21"/>
+          <w:shd w:val="clear" w:color="auto" w:fill="FFFFFF"/>
+        </w:rPr>
+        <w:t> Trải nghiệm này được kết hợp liền mạch với thế giới vật lý sao cho nó được coi là một sự </w:t>
+      </w:r>
+      <w:hyperlink r:id="rId302" w:tooltip="Ngâm (thực tế ảo)" w:history="1">
+        <w:r>
+          <w:rPr>
+            <w:rStyle w:val="Hyperlink"/>
+            <w:rFonts w:ascii="Arial" w:hAnsi="Arial" w:cs="Arial"/>
+            <w:color w:val="0B0080"/>
+            <w:sz w:val="21"/>
+            <w:szCs w:val="21"/>
+            <w:shd w:val="clear" w:color="auto" w:fill="FFFFFF"/>
+          </w:rPr>
+          <w:t>nhập vai</w:t>
+        </w:r>
+      </w:hyperlink>
+      <w:r>
+        <w:rPr>
+          <w:rFonts w:ascii="Arial" w:hAnsi="Arial" w:cs="Arial"/>
+          <w:color w:val="222222"/>
+          <w:sz w:val="21"/>
+          <w:szCs w:val="21"/>
+          <w:shd w:val="clear" w:color="auto" w:fill="FFFFFF"/>
+        </w:rPr>
+        <w:t>khía cạnh của môi trường thực tế. </w:t>
+      </w:r>
+      <w:hyperlink r:id="rId303" w:anchor="cite_note-:1-3" w:history="1">
+        <w:r>
+          <w:rPr>
+            <w:rStyle w:val="Hyperlink"/>
+            <w:rFonts w:ascii="Arial" w:hAnsi="Arial" w:cs="Arial"/>
+            <w:color w:val="0B0080"/>
+            <w:sz w:val="17"/>
+            <w:szCs w:val="17"/>
+            <w:shd w:val="clear" w:color="auto" w:fill="FFFFFF"/>
+            <w:vertAlign w:val="superscript"/>
+          </w:rPr>
+          <w:t>[3]</w:t>
+        </w:r>
+      </w:hyperlink>
+      <w:r>
+        <w:rPr>
+          <w:rFonts w:ascii="Arial" w:hAnsi="Arial" w:cs="Arial"/>
+          <w:color w:val="222222"/>
+          <w:sz w:val="21"/>
+          <w:szCs w:val="21"/>
+          <w:shd w:val="clear" w:color="auto" w:fill="FFFFFF"/>
+        </w:rPr>
+        <w:t> Theo cách này, thực tế tăng cường thay đổi nhận thức liên tục của một người về môi trường thế giới thực, trong khi </w:t>
+      </w:r>
+      <w:hyperlink r:id="rId304" w:tooltip="Thực tế ảo" w:history="1">
+        <w:r>
+          <w:rPr>
+            <w:rStyle w:val="Hyperlink"/>
+            <w:rFonts w:ascii="Arial" w:hAnsi="Arial" w:cs="Arial"/>
+            <w:color w:val="0B0080"/>
+            <w:sz w:val="21"/>
+            <w:szCs w:val="21"/>
+            <w:shd w:val="clear" w:color="auto" w:fill="FFFFFF"/>
+          </w:rPr>
+          <w:t>thực tế ảo</w:t>
+        </w:r>
+      </w:hyperlink>
+      <w:r>
+        <w:rPr>
+          <w:rFonts w:ascii="Arial" w:hAnsi="Arial" w:cs="Arial"/>
+          <w:color w:val="222222"/>
+          <w:sz w:val="21"/>
+          <w:szCs w:val="21"/>
+          <w:shd w:val="clear" w:color="auto" w:fill="FFFFFF"/>
+        </w:rPr>
+        <w:t> thay thế hoàn toàn môi trường trong thế giới thực của người dùng bằng mô phỏng. </w:t>
+      </w:r>
+      <w:hyperlink r:id="rId305" w:anchor="cite_note-4" w:history="1">
+        <w:r>
+          <w:rPr>
+            <w:rStyle w:val="Hyperlink"/>
+            <w:rFonts w:ascii="Arial" w:hAnsi="Arial" w:cs="Arial"/>
+            <w:color w:val="0B0080"/>
+            <w:sz w:val="17"/>
+            <w:szCs w:val="17"/>
+            <w:shd w:val="clear" w:color="auto" w:fill="FFFFFF"/>
+            <w:vertAlign w:val="superscript"/>
+          </w:rPr>
+          <w:t>[4] </w:t>
+        </w:r>
+      </w:hyperlink>
+      <w:hyperlink r:id="rId306" w:anchor="cite_note-5" w:history="1">
+        <w:r>
+          <w:rPr>
+            <w:rStyle w:val="Hyperlink"/>
+            <w:rFonts w:ascii="Arial" w:hAnsi="Arial" w:cs="Arial"/>
+            <w:color w:val="0B0080"/>
+            <w:sz w:val="17"/>
+            <w:szCs w:val="17"/>
+            <w:shd w:val="clear" w:color="auto" w:fill="FFFFFF"/>
+            <w:vertAlign w:val="superscript"/>
+          </w:rPr>
+          <w:t>[5] Hiện</w:t>
+        </w:r>
+      </w:hyperlink>
+      <w:r>
+        <w:rPr>
+          <w:rFonts w:ascii="Arial" w:hAnsi="Arial" w:cs="Arial"/>
+          <w:color w:val="222222"/>
+          <w:sz w:val="21"/>
+          <w:szCs w:val="21"/>
+          <w:shd w:val="clear" w:color="auto" w:fill="FFFFFF"/>
+        </w:rPr>
+        <w:t> thực mở rộng có liên quan đến hai thuật ngữ chủ yếu đồng nghĩa: </w:t>
+      </w:r>
+      <w:hyperlink r:id="rId307" w:tooltip="Thực tế hỗn hợp" w:history="1">
+        <w:r>
+          <w:rPr>
+            <w:rStyle w:val="Hyperlink"/>
+            <w:rFonts w:ascii="Arial" w:hAnsi="Arial" w:cs="Arial"/>
+            <w:color w:val="0B0080"/>
+            <w:sz w:val="21"/>
+            <w:szCs w:val="21"/>
+            <w:shd w:val="clear" w:color="auto" w:fill="FFFFFF"/>
+          </w:rPr>
+          <w:t>thực tế hỗn hợp</w:t>
+        </w:r>
+      </w:hyperlink>
+      <w:r>
+        <w:rPr>
+          <w:rFonts w:ascii="Arial" w:hAnsi="Arial" w:cs="Arial"/>
+          <w:color w:val="222222"/>
+          <w:sz w:val="21"/>
+          <w:szCs w:val="21"/>
+          <w:shd w:val="clear" w:color="auto" w:fill="FFFFFF"/>
+        </w:rPr>
+        <w:t> và </w:t>
+      </w:r>
+      <w:hyperlink r:id="rId308" w:tooltip="Thực tế qua trung gian máy tính" w:history="1">
+        <w:r>
+          <w:rPr>
+            <w:rStyle w:val="Hyperlink"/>
+            <w:rFonts w:ascii="Arial" w:hAnsi="Arial" w:cs="Arial"/>
+            <w:color w:val="0B0080"/>
+            <w:sz w:val="21"/>
+            <w:szCs w:val="21"/>
+            <w:shd w:val="clear" w:color="auto" w:fill="FFFFFF"/>
+          </w:rPr>
+          <w:t>thực tế qua trung gian máy tính</w:t>
+        </w:r>
+      </w:hyperlink>
+      <w:r>
+        <w:rPr>
+          <w:rFonts w:ascii="Arial" w:hAnsi="Arial" w:cs="Arial"/>
+          <w:color w:val="222222"/>
+          <w:sz w:val="21"/>
+          <w:szCs w:val="21"/>
+          <w:shd w:val="clear" w:color="auto" w:fill="FFFFFF"/>
+        </w:rPr>
+        <w:t> .</w:t>
+      </w:r>
+    </w:p>
+    <w:p>
+      <w:pPr>
+        <w:tabs>
+          <w:tab w:val="left" w:pos="2590"/>
+        </w:tabs>
+        <w:rPr>
+          <w:sz w:val="28"/>
+        </w:rPr>
+      </w:pPr>
+      <w:r>
+        <w:rPr>
+          <w:sz w:val="28"/>
+        </w:rPr>
+        <w:t>4.2</w:t>
+      </w:r>
+      <w:proofErr w:type="gramStart"/>
+      <w:r>
+        <w:rPr>
+          <w:sz w:val="28"/>
+        </w:rPr>
+        <w:t>.Công</w:t>
+      </w:r>
+      <w:proofErr w:type="gramEnd"/>
+      <w:r>
+        <w:rPr>
+          <w:sz w:val="28"/>
+        </w:rPr>
+        <w:t xml:space="preserve"> nghệ</w:t>
+      </w:r>
+    </w:p>
+    <w:p>
+      <w:pPr>
+        <w:tabs>
+          <w:tab w:val="left" w:pos="2590"/>
+        </w:tabs>
+        <w:rPr>
+          <w:sz w:val="28"/>
+        </w:rPr>
+      </w:pPr>
+      <w:r>
+        <w:rPr>
+          <w:sz w:val="28"/>
+        </w:rPr>
+        <w:t>4.2.1. Phần cứng</w:t>
+      </w:r>
+    </w:p>
+    <w:p>
+      <w:pPr>
+        <w:pStyle w:val="NormalWeb"/>
+        <w:shd w:val="clear" w:color="auto" w:fill="FFFFFF"/>
+        <w:spacing w:before="120" w:beforeAutospacing="0" w:after="120" w:afterAutospacing="0"/>
+        <w:rPr>
+          <w:rFonts w:ascii="Arial" w:hAnsi="Arial" w:cs="Arial"/>
+          <w:color w:val="222222"/>
+          <w:sz w:val="21"/>
+          <w:szCs w:val="21"/>
+        </w:rPr>
+      </w:pPr>
+      <w:r>
+        <w:rPr>
+          <w:sz w:val="28"/>
+        </w:rPr>
+        <w:t xml:space="preserve">i. </w:t>
+      </w:r>
+      <w:r>
+        <w:rPr>
+          <w:rFonts w:ascii="Arial" w:hAnsi="Arial" w:cs="Arial"/>
+          <w:color w:val="222222"/>
+          <w:sz w:val="21"/>
+          <w:szCs w:val="21"/>
+        </w:rPr>
+        <w:t>Các thành phần phần cứng cho thực tế tăng cường là: bộ xử lý, màn hình, cảm biến và thiết bị đầu vào. Các thiết bị </w:t>
+      </w:r>
+      <w:hyperlink r:id="rId309" w:tooltip="Điện toán di động" w:history="1">
+        <w:r>
+          <w:rPr>
+            <w:rStyle w:val="Hyperlink"/>
+            <w:rFonts w:ascii="Arial" w:hAnsi="Arial" w:cs="Arial"/>
+            <w:color w:val="0B0080"/>
+            <w:sz w:val="21"/>
+            <w:szCs w:val="21"/>
+          </w:rPr>
+          <w:t>điện toán di động</w:t>
+        </w:r>
+      </w:hyperlink>
+      <w:r>
+        <w:rPr>
+          <w:rFonts w:ascii="Arial" w:hAnsi="Arial" w:cs="Arial"/>
+          <w:color w:val="222222"/>
+          <w:sz w:val="21"/>
+          <w:szCs w:val="21"/>
+        </w:rPr>
+        <w:t> hiện đại như </w:t>
+      </w:r>
+      <w:hyperlink r:id="rId310" w:tooltip="Điện thoại thông minh" w:history="1">
+        <w:r>
+          <w:rPr>
+            <w:rStyle w:val="Hyperlink"/>
+            <w:rFonts w:ascii="Arial" w:hAnsi="Arial" w:cs="Arial"/>
+            <w:color w:val="0B0080"/>
+            <w:sz w:val="21"/>
+            <w:szCs w:val="21"/>
+          </w:rPr>
+          <w:t>điện thoại thông minh</w:t>
+        </w:r>
+      </w:hyperlink>
+      <w:r>
+        <w:rPr>
+          <w:rFonts w:ascii="Arial" w:hAnsi="Arial" w:cs="Arial"/>
+          <w:color w:val="222222"/>
+          <w:sz w:val="21"/>
+          <w:szCs w:val="21"/>
+        </w:rPr>
+        <w:t> và </w:t>
+      </w:r>
+      <w:hyperlink r:id="rId311" w:tooltip="Máy tính bảng" w:history="1">
+        <w:r>
+          <w:rPr>
+            <w:rStyle w:val="Hyperlink"/>
+            <w:rFonts w:ascii="Arial" w:hAnsi="Arial" w:cs="Arial"/>
+            <w:color w:val="0B0080"/>
+            <w:sz w:val="21"/>
+            <w:szCs w:val="21"/>
+          </w:rPr>
+          <w:t>máy tính bảng</w:t>
+        </w:r>
+      </w:hyperlink>
+      <w:r>
+        <w:rPr>
+          <w:rFonts w:ascii="Arial" w:hAnsi="Arial" w:cs="Arial"/>
+          <w:color w:val="222222"/>
+          <w:sz w:val="21"/>
+          <w:szCs w:val="21"/>
+        </w:rPr>
+        <w:t> có chứa các yếu tố này, thường bao gồm camera và cảm biến </w:t>
+      </w:r>
+      <w:hyperlink r:id="rId312" w:tooltip="MEMS" w:history="1">
+        <w:r>
+          <w:rPr>
+            <w:rStyle w:val="Hyperlink"/>
+            <w:rFonts w:ascii="Arial" w:hAnsi="Arial" w:cs="Arial"/>
+            <w:color w:val="0B0080"/>
+            <w:sz w:val="21"/>
+            <w:szCs w:val="21"/>
+          </w:rPr>
+          <w:t>MEMS</w:t>
+        </w:r>
+      </w:hyperlink>
+      <w:r>
+        <w:rPr>
+          <w:rFonts w:ascii="Arial" w:hAnsi="Arial" w:cs="Arial"/>
+          <w:color w:val="222222"/>
+          <w:sz w:val="21"/>
+          <w:szCs w:val="21"/>
+        </w:rPr>
+        <w:t> như </w:t>
+      </w:r>
+      <w:hyperlink r:id="rId313" w:tooltip="Gia tốc kế" w:history="1">
+        <w:r>
+          <w:rPr>
+            <w:rStyle w:val="Hyperlink"/>
+            <w:rFonts w:ascii="Arial" w:hAnsi="Arial" w:cs="Arial"/>
+            <w:color w:val="0B0080"/>
+            <w:sz w:val="21"/>
+            <w:szCs w:val="21"/>
+          </w:rPr>
+          <w:t>gia tốc kế</w:t>
+        </w:r>
+      </w:hyperlink>
+      <w:r>
+        <w:rPr>
+          <w:rFonts w:ascii="Arial" w:hAnsi="Arial" w:cs="Arial"/>
+          <w:color w:val="222222"/>
+          <w:sz w:val="21"/>
+          <w:szCs w:val="21"/>
+        </w:rPr>
+        <w:t> , </w:t>
+      </w:r>
+      <w:hyperlink r:id="rId314" w:tooltip="GPS" w:history="1">
+        <w:r>
+          <w:rPr>
+            <w:rStyle w:val="Hyperlink"/>
+            <w:rFonts w:ascii="Arial" w:hAnsi="Arial" w:cs="Arial"/>
+            <w:color w:val="0B0080"/>
+            <w:sz w:val="21"/>
+            <w:szCs w:val="21"/>
+          </w:rPr>
+          <w:t>GPS</w:t>
+        </w:r>
+      </w:hyperlink>
+      <w:r>
+        <w:rPr>
+          <w:rFonts w:ascii="Arial" w:hAnsi="Arial" w:cs="Arial"/>
+          <w:color w:val="222222"/>
+          <w:sz w:val="21"/>
+          <w:szCs w:val="21"/>
+        </w:rPr>
+        <w:t>và </w:t>
+      </w:r>
+      <w:hyperlink r:id="rId315" w:tooltip="La bàn từ tính kỹ thuật số" w:history="1">
+        <w:r>
+          <w:rPr>
+            <w:rStyle w:val="Hyperlink"/>
+            <w:rFonts w:ascii="Arial" w:hAnsi="Arial" w:cs="Arial"/>
+            <w:color w:val="0B0080"/>
+            <w:sz w:val="21"/>
+            <w:szCs w:val="21"/>
+          </w:rPr>
+          <w:t>la bàn trạng thái rắn</w:t>
+        </w:r>
+      </w:hyperlink>
+      <w:r>
+        <w:rPr>
+          <w:rFonts w:ascii="Arial" w:hAnsi="Arial" w:cs="Arial"/>
+          <w:color w:val="222222"/>
+          <w:sz w:val="21"/>
+          <w:szCs w:val="21"/>
+        </w:rPr>
+        <w:t> , biến chúng thành nền tảng AR phù hợp. </w:t>
+      </w:r>
+      <w:hyperlink r:id="rId316" w:anchor="cite_note-17" w:history="1">
+        <w:r>
+          <w:rPr>
+            <w:rStyle w:val="Hyperlink"/>
+            <w:rFonts w:ascii="Arial" w:hAnsi="Arial" w:cs="Arial"/>
+            <w:color w:val="0B0080"/>
+            <w:sz w:val="17"/>
+            <w:szCs w:val="17"/>
+            <w:vertAlign w:val="superscript"/>
+          </w:rPr>
+          <w:t>[17]</w:t>
+        </w:r>
+      </w:hyperlink>
+    </w:p>
+    <w:p>
+      <w:pPr>
+        <w:pStyle w:val="NormalWeb"/>
+        <w:shd w:val="clear" w:color="auto" w:fill="FFFFFF"/>
+        <w:spacing w:before="120" w:beforeAutospacing="0" w:after="120" w:afterAutospacing="0"/>
+        <w:rPr>
+          <w:rFonts w:ascii="Arial" w:hAnsi="Arial" w:cs="Arial"/>
+          <w:color w:val="222222"/>
+          <w:sz w:val="21"/>
+          <w:szCs w:val="21"/>
+        </w:rPr>
+      </w:pPr>
+      <w:r>
+        <w:rPr>
+          <w:rFonts w:ascii="Arial" w:hAnsi="Arial" w:cs="Arial"/>
+          <w:color w:val="222222"/>
+          <w:sz w:val="21"/>
+          <w:szCs w:val="21"/>
+        </w:rPr>
+        <w:t>Có 2 công nghệ: </w:t>
+      </w:r>
+      <w:hyperlink r:id="rId317" w:tooltip="Ống dẫn sóng (quang học)" w:history="1">
+        <w:r>
+          <w:rPr>
+            <w:rStyle w:val="Hyperlink"/>
+            <w:rFonts w:ascii="Arial" w:hAnsi="Arial" w:cs="Arial"/>
+            <w:color w:val="0B0080"/>
+            <w:sz w:val="21"/>
+            <w:szCs w:val="21"/>
+          </w:rPr>
+          <w:t>ống dẫn sóng</w:t>
+        </w:r>
+      </w:hyperlink>
+      <w:r>
+        <w:rPr>
+          <w:rFonts w:ascii="Arial" w:hAnsi="Arial" w:cs="Arial"/>
+          <w:color w:val="222222"/>
+          <w:sz w:val="21"/>
+          <w:szCs w:val="21"/>
+        </w:rPr>
+        <w:t> nhiễu xạ và ống dẫn sóng phản xạ. </w:t>
+      </w:r>
+      <w:proofErr w:type="gramStart"/>
+      <w:r>
+        <w:rPr>
+          <w:rFonts w:ascii="Arial" w:hAnsi="Arial" w:cs="Arial"/>
+          <w:color w:val="222222"/>
+          <w:sz w:val="21"/>
+          <w:szCs w:val="21"/>
+        </w:rPr>
+        <w:t>Giáo sư hệ thống thực tế mở rộng, Karl Guttag, đã so sánh quang học của các ống dẫn sóng nhiễu xạ so với công nghệ cạnh tranh, ống dẫn sóng phản xạ.</w:t>
+      </w:r>
+      <w:proofErr w:type="gramEnd"/>
+    </w:p>
+    <w:p>
+      <w:pPr>
+        <w:tabs>
+          <w:tab w:val="left" w:pos="2590"/>
+        </w:tabs>
+        <w:rPr>
+          <w:sz w:val="28"/>
         </w:rPr>
       </w:pPr>
       <w:bookmarkStart w:id="0" w:name="_GoBack"/>
@@ -21821,23 +22565,6 @@
         <w:tabs>
           <w:tab w:val="left" w:pos="2590"/>
         </w:tabs>
-        <w:rPr>
-          <w:sz w:val="28"/>
-        </w:rPr>
-      </w:pPr>
-    </w:p>
-    <w:p>
-      <w:pPr>
-        <w:tabs>
-          <w:tab w:val="left" w:pos="2590"/>
-        </w:tabs>
-      </w:pPr>
-    </w:p>
-    <w:p>
-      <w:pPr>
-        <w:tabs>
-          <w:tab w:val="left" w:pos="2590"/>
-        </w:tabs>
       </w:pPr>
     </w:p>
     <w:p>
@@ -33209,7 +33936,7 @@
       </w:pPr>
     </w:p>
     <w:sectPr>
-      <w:headerReference w:type="default" r:id="rId293"/>
+      <w:headerReference w:type="default" r:id="rId318"/>
       <w:pgSz w:w="12240" w:h="15840"/>
       <w:pgMar w:top="1440" w:right="1440" w:bottom="1440" w:left="1440" w:header="720" w:footer="720" w:gutter="0"/>
       <w:cols w:space="720"/>
@@ -33312,7 +34039,7 @@
             <w:bCs/>
             <w:noProof/>
           </w:rPr>
-          <w:t>67</w:t>
+          <w:t>66</w:t>
         </w:r>
         <w:r>
           <w:rPr>
@@ -36645,7 +37372,7 @@
   <a:extraClrSchemeLst/>
   <a:extLst>
     <a:ext uri="{05A4C25C-085E-4340-85A3-A5531E510DB2}">
-      <thm15:themeFamily xmlns:thm15="http://schemas.microsoft.com/office/thememl/2012/main" xmlns="" name="Office Theme" id="{62F939B6-93AF-4DB8-9C6B-D6C7DFDC589F}" vid="{4A3C46E8-61CC-4603-A589-7422A47A8E4A}"/>
+      <thm15:themeFamily xmlns="" xmlns:thm15="http://schemas.microsoft.com/office/thememl/2012/main" name="Office Theme" id="{62F939B6-93AF-4DB8-9C6B-D6C7DFDC589F}" vid="{4A3C46E8-61CC-4603-A589-7422A47A8E4A}"/>
     </a:ext>
   </a:extLst>
 </a:theme>
@@ -36656,7 +37383,7 @@
 </file>
 
 <file path=customXml/itemProps1.xml><?xml version="1.0" encoding="utf-8"?>
-<ds:datastoreItem xmlns:ds="http://schemas.openxmlformats.org/officeDocument/2006/customXml" ds:itemID="{95C20364-3E89-4168-9AC0-987CF824F58B}">
+<ds:datastoreItem xmlns:ds="http://schemas.openxmlformats.org/officeDocument/2006/customXml" ds:itemID="{9C05D75E-4DAD-4CC5-9E36-785A339DF971}">
   <ds:schemaRefs>
     <ds:schemaRef ds:uri="http://schemas.openxmlformats.org/officeDocument/2006/bibliography"/>
   </ds:schemaRefs>

--- a/report.docx
+++ b/report.docx
@@ -22496,45 +22496,184 @@
     </w:p>
     <w:p>
       <w:pPr>
-        <w:pStyle w:val="NormalWeb"/>
-        <w:shd w:val="clear" w:color="auto" w:fill="FFFFFF"/>
-        <w:spacing w:before="120" w:beforeAutospacing="0" w:after="120" w:afterAutospacing="0"/>
-        <w:rPr>
-          <w:rFonts w:ascii="Arial" w:hAnsi="Arial" w:cs="Arial"/>
-          <w:color w:val="222222"/>
-          <w:sz w:val="21"/>
-          <w:szCs w:val="21"/>
-        </w:rPr>
-      </w:pPr>
-      <w:r>
-        <w:rPr>
-          <w:rFonts w:ascii="Arial" w:hAnsi="Arial" w:cs="Arial"/>
-          <w:color w:val="222222"/>
-          <w:sz w:val="21"/>
-          <w:szCs w:val="21"/>
-        </w:rPr>
-        <w:t>Có 2 công nghệ: </w:t>
-      </w:r>
-      <w:hyperlink r:id="rId317" w:tooltip="Ống dẫn sóng (quang học)" w:history="1">
+        <w:tabs>
+          <w:tab w:val="left" w:pos="2590"/>
+        </w:tabs>
+        <w:rPr>
+          <w:sz w:val="28"/>
+        </w:rPr>
+      </w:pPr>
+      <w:r>
+        <w:rPr>
+          <w:b/>
+          <w:sz w:val="28"/>
+        </w:rPr>
+        <w:t xml:space="preserve">Tham </w:t>
+      </w:r>
+      <w:proofErr w:type="gramStart"/>
+      <w:r>
+        <w:rPr>
+          <w:b/>
+          <w:sz w:val="28"/>
+        </w:rPr>
+        <w:t>khảo</w:t>
+      </w:r>
+      <w:r>
+        <w:rPr>
+          <w:sz w:val="28"/>
+        </w:rPr>
+        <w:t xml:space="preserve"> :</w:t>
+      </w:r>
+      <w:proofErr w:type="gramEnd"/>
+      <w:r>
+        <w:rPr>
+          <w:sz w:val="28"/>
+        </w:rPr>
+        <w:t xml:space="preserve">  </w:t>
+      </w:r>
+      <w:hyperlink r:id="rId317" w:history="1">
         <w:r>
           <w:rPr>
             <w:rStyle w:val="Hyperlink"/>
-            <w:rFonts w:ascii="Arial" w:hAnsi="Arial" w:cs="Arial"/>
-            <w:color w:val="0B0080"/>
-            <w:sz w:val="21"/>
-            <w:szCs w:val="21"/>
           </w:rPr>
-          <w:t>ống dẫn sóng</w:t>
+          <w:t>https://en.wikipedia.org/wiki/Augmented_reality</w:t>
         </w:r>
       </w:hyperlink>
-      <w:r>
-        <w:rPr>
-          <w:rFonts w:ascii="Arial" w:hAnsi="Arial" w:cs="Arial"/>
-          <w:color w:val="222222"/>
-          <w:sz w:val="21"/>
-          <w:szCs w:val="21"/>
-        </w:rPr>
-        <w:t> nhiễu xạ và ống dẫn sóng phản xạ. </w:t>
+    </w:p>
+    <w:p>
+      <w:pPr>
+        <w:tabs>
+          <w:tab w:val="left" w:pos="2590"/>
+        </w:tabs>
+      </w:pPr>
+    </w:p>
+    <w:p>
+      <w:pPr>
+        <w:tabs>
+          <w:tab w:val="left" w:pos="2590"/>
+        </w:tabs>
+        <w:rPr>
+          <w:color w:val="44546A" w:themeColor="text2"/>
+          <w:sz w:val="28"/>
+        </w:rPr>
+      </w:pPr>
+      <w:r>
+        <w:rPr>
+          <w:color w:val="44546A" w:themeColor="text2"/>
+          <w:sz w:val="28"/>
+        </w:rPr>
+        <w:lastRenderedPageBreak/>
+        <w:t>5. BIG DATA (Dữ liệu lớn)</w:t>
+      </w:r>
+    </w:p>
+    <w:p>
+      <w:pPr>
+        <w:tabs>
+          <w:tab w:val="left" w:pos="2590"/>
+        </w:tabs>
+      </w:pPr>
+      <w:r>
+        <w:rPr>
+          <w:noProof/>
+        </w:rPr>
+        <w:drawing>
+          <wp:inline distT="0" distB="0" distL="0" distR="0">
+            <wp:extent cx="5219700" cy="4238625"/>
+            <wp:effectExtent l="0" t="0" r="0" b="9525"/>
+            <wp:docPr id="19" name="Picture 19"/>
+            <wp:cNvGraphicFramePr>
+              <a:graphicFrameLocks xmlns:a="http://schemas.openxmlformats.org/drawingml/2006/main" noChangeAspect="1"/>
+            </wp:cNvGraphicFramePr>
+            <a:graphic xmlns:a="http://schemas.openxmlformats.org/drawingml/2006/main">
+              <a:graphicData uri="http://schemas.openxmlformats.org/drawingml/2006/picture">
+                <pic:pic xmlns:pic="http://schemas.openxmlformats.org/drawingml/2006/picture">
+                  <pic:nvPicPr>
+                    <pic:cNvPr id="0" name="tải xuống (1)1234.png"/>
+                    <pic:cNvPicPr/>
+                  </pic:nvPicPr>
+                  <pic:blipFill>
+                    <a:blip r:embed="rId318">
+                      <a:extLst>
+                        <a:ext uri="{28A0092B-C50C-407E-A947-70E740481C1C}">
+                          <a14:useLocalDpi xmlns:a14="http://schemas.microsoft.com/office/drawing/2010/main" val="0"/>
+                        </a:ext>
+                      </a:extLst>
+                    </a:blip>
+                    <a:stretch>
+                      <a:fillRect/>
+                    </a:stretch>
+                  </pic:blipFill>
+                  <pic:spPr>
+                    <a:xfrm>
+                      <a:off x="0" y="0"/>
+                      <a:ext cx="5219700" cy="4238625"/>
+                    </a:xfrm>
+                    <a:prstGeom prst="rect">
+                      <a:avLst/>
+                    </a:prstGeom>
+                  </pic:spPr>
+                </pic:pic>
+              </a:graphicData>
+            </a:graphic>
+          </wp:inline>
+        </w:drawing>
+      </w:r>
+    </w:p>
+    <w:p>
+      <w:pPr>
+        <w:tabs>
+          <w:tab w:val="left" w:pos="2590"/>
+        </w:tabs>
+        <w:rPr>
+          <w:sz w:val="28"/>
+        </w:rPr>
+      </w:pPr>
+      <w:r>
+        <w:rPr>
+          <w:sz w:val="28"/>
+        </w:rPr>
+        <w:t>5.1. Khái niệm</w:t>
+      </w:r>
+    </w:p>
+    <w:p>
+      <w:pPr>
+        <w:rPr>
+          <w:rFonts w:ascii="Arial" w:hAnsi="Arial" w:cs="Arial"/>
+          <w:color w:val="222222"/>
+          <w:sz w:val="21"/>
+          <w:szCs w:val="21"/>
+          <w:shd w:val="clear" w:color="auto" w:fill="FFFFFF"/>
+        </w:rPr>
+      </w:pPr>
+      <w:r>
+        <w:rPr>
+          <w:sz w:val="28"/>
+        </w:rPr>
+        <w:t xml:space="preserve"> i. </w:t>
+      </w:r>
+      <w:r>
+        <w:rPr>
+          <w:b/>
+          <w:sz w:val="28"/>
+        </w:rPr>
+        <w:t>Dữ liệu lớn</w:t>
+      </w:r>
+      <w:r>
+        <w:rPr>
+          <w:b/>
+          <w:sz w:val="28"/>
+        </w:rPr>
+        <w:t xml:space="preserve"> </w:t>
+      </w:r>
+      <w:r>
+        <w:rPr>
+          <w:rFonts w:ascii="Arial" w:hAnsi="Arial" w:cs="Arial"/>
+          <w:color w:val="222222"/>
+          <w:sz w:val="21"/>
+          <w:szCs w:val="21"/>
+          <w:shd w:val="clear" w:color="auto" w:fill="FFFFFF"/>
+        </w:rPr>
+        <w:t xml:space="preserve">thường bao gồm tập hợp dữ liệu với kích thước vượt xa khả năng của các công cụ phần mềm thông thường để </w:t>
       </w:r>
       <w:proofErr w:type="gramStart"/>
       <w:r>
@@ -22543,10 +22682,87 @@
           <w:color w:val="222222"/>
           <w:sz w:val="21"/>
           <w:szCs w:val="21"/>
-        </w:rPr>
-        <w:t>Giáo sư hệ thống thực tế mở rộng, Karl Guttag, đã so sánh quang học của các ống dẫn sóng nhiễu xạ so với công nghệ cạnh tranh, ống dẫn sóng phản xạ.</w:t>
+          <w:shd w:val="clear" w:color="auto" w:fill="FFFFFF"/>
+        </w:rPr>
+        <w:t>thu</w:t>
       </w:r>
       <w:proofErr w:type="gramEnd"/>
+      <w:r>
+        <w:rPr>
+          <w:rFonts w:ascii="Arial" w:hAnsi="Arial" w:cs="Arial"/>
+          <w:color w:val="222222"/>
+          <w:sz w:val="21"/>
+          <w:szCs w:val="21"/>
+          <w:shd w:val="clear" w:color="auto" w:fill="FFFFFF"/>
+        </w:rPr>
+        <w:t xml:space="preserve"> thập, hiển thị, quản lý và xử lý dữ liệu trong một thời gian có thể chấp nhận được. </w:t>
+      </w:r>
+      <w:proofErr w:type="gramStart"/>
+      <w:r>
+        <w:rPr>
+          <w:rFonts w:ascii="Arial" w:hAnsi="Arial" w:cs="Arial"/>
+          <w:color w:val="222222"/>
+          <w:sz w:val="21"/>
+          <w:szCs w:val="21"/>
+          <w:shd w:val="clear" w:color="auto" w:fill="FFFFFF"/>
+        </w:rPr>
+        <w:t>Kích thước dữ liệu lớn là một mục tiêu liên tục thay đổi.</w:t>
+      </w:r>
+      <w:proofErr w:type="gramEnd"/>
+      <w:r>
+        <w:rPr>
+          <w:rFonts w:ascii="Arial" w:hAnsi="Arial" w:cs="Arial"/>
+          <w:color w:val="222222"/>
+          <w:sz w:val="21"/>
+          <w:szCs w:val="21"/>
+          <w:shd w:val="clear" w:color="auto" w:fill="FFFFFF"/>
+        </w:rPr>
+        <w:t xml:space="preserve"> Như năm 2012 thì phạm </w:t>
+      </w:r>
+      <w:proofErr w:type="gramStart"/>
+      <w:r>
+        <w:rPr>
+          <w:rFonts w:ascii="Arial" w:hAnsi="Arial" w:cs="Arial"/>
+          <w:color w:val="222222"/>
+          <w:sz w:val="21"/>
+          <w:szCs w:val="21"/>
+          <w:shd w:val="clear" w:color="auto" w:fill="FFFFFF"/>
+        </w:rPr>
+        <w:t>vi</w:t>
+      </w:r>
+      <w:proofErr w:type="gramEnd"/>
+      <w:r>
+        <w:rPr>
+          <w:rFonts w:ascii="Arial" w:hAnsi="Arial" w:cs="Arial"/>
+          <w:color w:val="222222"/>
+          <w:sz w:val="21"/>
+          <w:szCs w:val="21"/>
+          <w:shd w:val="clear" w:color="auto" w:fill="FFFFFF"/>
+        </w:rPr>
+        <w:t xml:space="preserve"> một vài tá terabytes tới nhiều petabytes dữ liệu. Dữ liệu lớn yêu cầu một tập các kỹ thuật và công nghệ được tích hợp </w:t>
+      </w:r>
+      <w:proofErr w:type="gramStart"/>
+      <w:r>
+        <w:rPr>
+          <w:rFonts w:ascii="Arial" w:hAnsi="Arial" w:cs="Arial"/>
+          <w:color w:val="222222"/>
+          <w:sz w:val="21"/>
+          <w:szCs w:val="21"/>
+          <w:shd w:val="clear" w:color="auto" w:fill="FFFFFF"/>
+        </w:rPr>
+        <w:t>theo</w:t>
+      </w:r>
+      <w:proofErr w:type="gramEnd"/>
+      <w:r>
+        <w:rPr>
+          <w:rFonts w:ascii="Arial" w:hAnsi="Arial" w:cs="Arial"/>
+          <w:color w:val="222222"/>
+          <w:sz w:val="21"/>
+          <w:szCs w:val="21"/>
+          <w:shd w:val="clear" w:color="auto" w:fill="FFFFFF"/>
+        </w:rPr>
+        <w:t xml:space="preserve"> hình thức mới để khai phá từ tập dữ liệu đa dạng, phức tạp, và có quy mô lớn.</w:t>
+      </w:r>
     </w:p>
     <w:p>
       <w:pPr>
@@ -22556,6 +22772,527 @@
         <w:rPr>
           <w:sz w:val="28"/>
         </w:rPr>
+      </w:pPr>
+      <w:r>
+        <w:rPr>
+          <w:sz w:val="28"/>
+        </w:rPr>
+        <w:t>5.2.Đặc trưng</w:t>
+      </w:r>
+    </w:p>
+    <w:p>
+      <w:pPr>
+        <w:tabs>
+          <w:tab w:val="left" w:pos="2590"/>
+        </w:tabs>
+        <w:rPr>
+          <w:sz w:val="28"/>
+        </w:rPr>
+      </w:pPr>
+      <w:r>
+        <w:rPr>
+          <w:sz w:val="28"/>
+        </w:rPr>
+        <w:t>i. Volum (Dung lượng)</w:t>
+      </w:r>
+    </w:p>
+    <w:p>
+      <w:pPr>
+        <w:rPr>
+          <w:rFonts w:ascii="Arial" w:hAnsi="Arial" w:cs="Arial"/>
+          <w:color w:val="222222"/>
+          <w:sz w:val="21"/>
+          <w:szCs w:val="21"/>
+          <w:shd w:val="clear" w:color="auto" w:fill="FFFFFF"/>
+        </w:rPr>
+      </w:pPr>
+      <w:proofErr w:type="gramStart"/>
+      <w:r>
+        <w:rPr>
+          <w:rFonts w:ascii="Arial" w:hAnsi="Arial" w:cs="Arial"/>
+          <w:color w:val="222222"/>
+          <w:sz w:val="21"/>
+          <w:szCs w:val="21"/>
+          <w:shd w:val="clear" w:color="auto" w:fill="FFFFFF"/>
+        </w:rPr>
+        <w:t>Số lượng dữ liệu được tạo ra và lưu trữ.</w:t>
+      </w:r>
+      <w:proofErr w:type="gramEnd"/>
+      <w:r>
+        <w:rPr>
+          <w:rFonts w:ascii="Arial" w:hAnsi="Arial" w:cs="Arial"/>
+          <w:color w:val="222222"/>
+          <w:sz w:val="21"/>
+          <w:szCs w:val="21"/>
+          <w:shd w:val="clear" w:color="auto" w:fill="FFFFFF"/>
+        </w:rPr>
+        <w:t xml:space="preserve"> </w:t>
+      </w:r>
+      <w:proofErr w:type="gramStart"/>
+      <w:r>
+        <w:rPr>
+          <w:rFonts w:ascii="Arial" w:hAnsi="Arial" w:cs="Arial"/>
+          <w:color w:val="222222"/>
+          <w:sz w:val="21"/>
+          <w:szCs w:val="21"/>
+          <w:shd w:val="clear" w:color="auto" w:fill="FFFFFF"/>
+        </w:rPr>
+        <w:t>Kích thước của dữ liệu xác định giá trị và tiềm năng insight- và liệu nó có thể thực sự được coi là dữ liệu lớn hay không.</w:t>
+      </w:r>
+      <w:proofErr w:type="gramEnd"/>
+    </w:p>
+    <w:p>
+      <w:pPr>
+        <w:tabs>
+          <w:tab w:val="left" w:pos="2590"/>
+        </w:tabs>
+        <w:rPr>
+          <w:sz w:val="28"/>
+        </w:rPr>
+      </w:pPr>
+      <w:r>
+        <w:rPr>
+          <w:sz w:val="28"/>
+        </w:rPr>
+        <w:t>ii. Variety (Tính đa dạng)</w:t>
+      </w:r>
+    </w:p>
+    <w:p>
+      <w:pPr>
+        <w:rPr>
+          <w:b/>
+          <w:color w:val="000000" w:themeColor="text1"/>
+          <w:sz w:val="28"/>
+          <w:szCs w:val="28"/>
+        </w:rPr>
+      </w:pPr>
+      <w:proofErr w:type="gramStart"/>
+      <w:r>
+        <w:rPr>
+          <w:rFonts w:ascii="Arial" w:hAnsi="Arial" w:cs="Arial"/>
+          <w:color w:val="222222"/>
+          <w:sz w:val="21"/>
+          <w:szCs w:val="21"/>
+          <w:shd w:val="clear" w:color="auto" w:fill="FFFFFF"/>
+        </w:rPr>
+        <w:t>Các dạng và kiểu của dữ liệu.</w:t>
+      </w:r>
+      <w:proofErr w:type="gramEnd"/>
+      <w:r>
+        <w:rPr>
+          <w:rFonts w:ascii="Arial" w:hAnsi="Arial" w:cs="Arial"/>
+          <w:color w:val="222222"/>
+          <w:sz w:val="21"/>
+          <w:szCs w:val="21"/>
+          <w:shd w:val="clear" w:color="auto" w:fill="FFFFFF"/>
+        </w:rPr>
+        <w:t xml:space="preserve"> Dữ liệu được </w:t>
+      </w:r>
+      <w:proofErr w:type="gramStart"/>
+      <w:r>
+        <w:rPr>
+          <w:rFonts w:ascii="Arial" w:hAnsi="Arial" w:cs="Arial"/>
+          <w:color w:val="222222"/>
+          <w:sz w:val="21"/>
+          <w:szCs w:val="21"/>
+          <w:shd w:val="clear" w:color="auto" w:fill="FFFFFF"/>
+        </w:rPr>
+        <w:t>thu</w:t>
+      </w:r>
+      <w:proofErr w:type="gramEnd"/>
+      <w:r>
+        <w:rPr>
+          <w:rFonts w:ascii="Arial" w:hAnsi="Arial" w:cs="Arial"/>
+          <w:color w:val="222222"/>
+          <w:sz w:val="21"/>
+          <w:szCs w:val="21"/>
+          <w:shd w:val="clear" w:color="auto" w:fill="FFFFFF"/>
+        </w:rPr>
+        <w:t xml:space="preserve"> thập từ nhiều nguồn khác nhau và các kiểu dữ liệu cũng có rất nhiều cấu trúc khác nhau.</w:t>
+      </w:r>
+      <w:r>
+        <w:rPr>
+          <w:b/>
+          <w:color w:val="000000" w:themeColor="text1"/>
+          <w:sz w:val="28"/>
+          <w:szCs w:val="28"/>
+        </w:rPr>
+        <w:br w:type="page"/>
+      </w:r>
+    </w:p>
+    <w:p>
+      <w:pPr>
+        <w:tabs>
+          <w:tab w:val="left" w:pos="2590"/>
+        </w:tabs>
+        <w:rPr>
+          <w:sz w:val="28"/>
+        </w:rPr>
+      </w:pPr>
+      <w:r>
+        <w:rPr>
+          <w:sz w:val="28"/>
+        </w:rPr>
+        <w:lastRenderedPageBreak/>
+        <w:t xml:space="preserve">iii. Velocity (Vận tốc) </w:t>
+      </w:r>
+    </w:p>
+    <w:p>
+      <w:pPr>
+        <w:rPr>
+          <w:rFonts w:ascii="Arial" w:hAnsi="Arial" w:cs="Arial"/>
+          <w:color w:val="222222"/>
+          <w:sz w:val="21"/>
+          <w:szCs w:val="21"/>
+          <w:shd w:val="clear" w:color="auto" w:fill="FFFFFF"/>
+        </w:rPr>
+      </w:pPr>
+      <w:r>
+        <w:rPr>
+          <w:rFonts w:ascii="Arial" w:hAnsi="Arial" w:cs="Arial"/>
+          <w:color w:val="222222"/>
+          <w:sz w:val="21"/>
+          <w:szCs w:val="21"/>
+          <w:shd w:val="clear" w:color="auto" w:fill="FFFFFF"/>
+        </w:rPr>
+        <w:t>Trong trường hợp này nghĩa là tốc độ các dữ liệu được tạo ra và xử lý để đáp ứng các nhu cầu và thách thức trên con đường tăng trưởng và phát triển.</w:t>
+      </w:r>
+    </w:p>
+    <w:p>
+      <w:pPr>
+        <w:tabs>
+          <w:tab w:val="left" w:pos="2590"/>
+        </w:tabs>
+        <w:rPr>
+          <w:sz w:val="28"/>
+        </w:rPr>
+      </w:pPr>
+      <w:r>
+        <w:rPr>
+          <w:sz w:val="28"/>
+        </w:rPr>
+        <w:t>IV. Veracity (Tính xác thực)</w:t>
+      </w:r>
+    </w:p>
+    <w:p>
+      <w:pPr>
+        <w:shd w:val="clear" w:color="auto" w:fill="FFFFFF"/>
+        <w:spacing w:before="120" w:after="120" w:line="240" w:lineRule="auto"/>
+        <w:rPr>
+          <w:rFonts w:ascii="Arial" w:eastAsia="Times New Roman" w:hAnsi="Arial" w:cs="Arial"/>
+          <w:color w:val="222222"/>
+          <w:sz w:val="21"/>
+          <w:szCs w:val="21"/>
+        </w:rPr>
+      </w:pPr>
+      <w:r>
+        <w:rPr>
+          <w:rFonts w:ascii="Arial" w:eastAsia="Times New Roman" w:hAnsi="Arial" w:cs="Arial"/>
+          <w:color w:val="222222"/>
+          <w:sz w:val="21"/>
+          <w:szCs w:val="21"/>
+        </w:rPr>
+        <w:t xml:space="preserve">Chất lượng của dữ liệu </w:t>
+      </w:r>
+      <w:proofErr w:type="gramStart"/>
+      <w:r>
+        <w:rPr>
+          <w:rFonts w:ascii="Arial" w:eastAsia="Times New Roman" w:hAnsi="Arial" w:cs="Arial"/>
+          <w:color w:val="222222"/>
+          <w:sz w:val="21"/>
+          <w:szCs w:val="21"/>
+        </w:rPr>
+        <w:t>thu</w:t>
+      </w:r>
+      <w:proofErr w:type="gramEnd"/>
+      <w:r>
+        <w:rPr>
+          <w:rFonts w:ascii="Arial" w:eastAsia="Times New Roman" w:hAnsi="Arial" w:cs="Arial"/>
+          <w:color w:val="222222"/>
+          <w:sz w:val="21"/>
+          <w:szCs w:val="21"/>
+        </w:rPr>
+        <w:t xml:space="preserve"> được có thể khác nhau rất nhiều, ảnh hưởng đến sự phân tích chính xác.</w:t>
+      </w:r>
+    </w:p>
+    <w:p>
+      <w:pPr>
+        <w:shd w:val="clear" w:color="auto" w:fill="FFFFFF"/>
+        <w:spacing w:before="120" w:after="120" w:line="240" w:lineRule="auto"/>
+        <w:rPr>
+          <w:rFonts w:ascii="Arial" w:eastAsia="Times New Roman" w:hAnsi="Arial" w:cs="Arial"/>
+          <w:color w:val="222222"/>
+          <w:sz w:val="21"/>
+          <w:szCs w:val="21"/>
+        </w:rPr>
+      </w:pPr>
+      <w:r>
+        <w:rPr>
+          <w:rFonts w:ascii="Arial" w:eastAsia="Times New Roman" w:hAnsi="Arial" w:cs="Arial"/>
+          <w:color w:val="222222"/>
+          <w:sz w:val="21"/>
+          <w:szCs w:val="21"/>
+        </w:rPr>
+        <w:t>Nhà máy và các hệ thống không thực-ảo có thể có một hệ thống 6C bao gồm:</w:t>
+      </w:r>
+    </w:p>
+    <w:p>
+      <w:pPr>
+        <w:rPr>
+          <w:color w:val="000000" w:themeColor="text1"/>
+          <w:sz w:val="28"/>
+          <w:szCs w:val="28"/>
+        </w:rPr>
+      </w:pPr>
+      <w:r>
+        <w:rPr>
+          <w:rFonts w:cstheme="minorHAnsi"/>
+          <w:sz w:val="28"/>
+        </w:rPr>
+        <w:t xml:space="preserve">▪ </w:t>
+      </w:r>
+      <w:r>
+        <w:rPr>
+          <w:rFonts w:cstheme="minorHAnsi"/>
+          <w:color w:val="000000" w:themeColor="text1"/>
+          <w:sz w:val="28"/>
+          <w:szCs w:val="28"/>
+        </w:rPr>
+        <w:t>Kết nối (cảm biến và mạng)</w:t>
+      </w:r>
+    </w:p>
+    <w:p>
+      <w:pPr>
+        <w:rPr>
+          <w:color w:val="000000" w:themeColor="text1"/>
+          <w:sz w:val="32"/>
+          <w:szCs w:val="32"/>
+        </w:rPr>
+      </w:pPr>
+      <w:r>
+        <w:rPr>
+          <w:rFonts w:cstheme="minorHAnsi"/>
+          <w:sz w:val="28"/>
+        </w:rPr>
+        <w:t xml:space="preserve">▪ </w:t>
+      </w:r>
+      <w:r>
+        <w:rPr>
+          <w:rFonts w:cstheme="minorHAnsi"/>
+          <w:color w:val="000000" w:themeColor="text1"/>
+          <w:sz w:val="32"/>
+          <w:szCs w:val="32"/>
+        </w:rPr>
+        <w:t>Đám mây (tính toán và dữ liệu yêu cầu)</w:t>
+      </w:r>
+    </w:p>
+    <w:p>
+      <w:pPr>
+        <w:rPr>
+          <w:color w:val="000000" w:themeColor="text1"/>
+          <w:sz w:val="28"/>
+          <w:szCs w:val="28"/>
+        </w:rPr>
+      </w:pPr>
+      <w:r>
+        <w:rPr>
+          <w:rFonts w:cstheme="minorHAnsi"/>
+          <w:sz w:val="28"/>
+        </w:rPr>
+        <w:t xml:space="preserve">▪ </w:t>
+      </w:r>
+      <w:r>
+        <w:rPr>
+          <w:rFonts w:cstheme="minorHAnsi"/>
+          <w:color w:val="000000" w:themeColor="text1"/>
+          <w:sz w:val="28"/>
+          <w:szCs w:val="28"/>
+        </w:rPr>
+        <w:t>Nội dung ảo (mẫu và bộ nhớ)</w:t>
+      </w:r>
+    </w:p>
+    <w:p>
+      <w:pPr>
+        <w:rPr>
+          <w:rFonts w:cstheme="minorHAnsi"/>
+          <w:color w:val="000000" w:themeColor="text1"/>
+          <w:sz w:val="28"/>
+          <w:szCs w:val="28"/>
+        </w:rPr>
+      </w:pPr>
+      <w:r>
+        <w:rPr>
+          <w:rFonts w:cstheme="minorHAnsi"/>
+          <w:sz w:val="28"/>
+        </w:rPr>
+        <w:t xml:space="preserve">▪ </w:t>
+      </w:r>
+      <w:r>
+        <w:rPr>
+          <w:rFonts w:cstheme="minorHAnsi"/>
+          <w:color w:val="000000" w:themeColor="text1"/>
+          <w:sz w:val="28"/>
+          <w:szCs w:val="28"/>
+        </w:rPr>
+        <w:t>Cộng đồng (chia sẻ và tương tác)</w:t>
+      </w:r>
+    </w:p>
+    <w:p>
+      <w:pPr>
+        <w:rPr>
+          <w:rFonts w:cstheme="minorHAnsi"/>
+          <w:color w:val="000000" w:themeColor="text1"/>
+          <w:sz w:val="28"/>
+          <w:szCs w:val="28"/>
+        </w:rPr>
+      </w:pPr>
+      <w:r>
+        <w:rPr>
+          <w:rFonts w:cstheme="minorHAnsi"/>
+          <w:sz w:val="28"/>
+        </w:rPr>
+        <w:t xml:space="preserve">▪ </w:t>
+      </w:r>
+      <w:r>
+        <w:rPr>
+          <w:rFonts w:cstheme="minorHAnsi"/>
+          <w:color w:val="000000" w:themeColor="text1"/>
+          <w:sz w:val="28"/>
+          <w:szCs w:val="28"/>
+        </w:rPr>
+        <w:t>Tùy chỉnh (cá nhân hóa và giá trị)</w:t>
+      </w:r>
+    </w:p>
+    <w:p>
+      <w:pPr>
+        <w:rPr>
+          <w:color w:val="000000" w:themeColor="text1"/>
+          <w:sz w:val="28"/>
+          <w:szCs w:val="28"/>
+        </w:rPr>
+      </w:pPr>
+      <w:proofErr w:type="gramStart"/>
+      <w:r>
+        <w:rPr>
+          <w:rFonts w:ascii="Arial" w:hAnsi="Arial" w:cs="Arial"/>
+          <w:color w:val="222222"/>
+          <w:sz w:val="21"/>
+          <w:szCs w:val="21"/>
+          <w:shd w:val="clear" w:color="auto" w:fill="FFFFFF"/>
+        </w:rPr>
+        <w:t>Dữ liệu phải được xử lý bằng các công cụ tiên tiến (phân tích và thuật toán) để cho ra các thông tin có ý nghĩa.</w:t>
+      </w:r>
+      <w:proofErr w:type="gramEnd"/>
+      <w:r>
+        <w:rPr>
+          <w:rFonts w:ascii="Arial" w:hAnsi="Arial" w:cs="Arial"/>
+          <w:color w:val="222222"/>
+          <w:sz w:val="21"/>
+          <w:szCs w:val="21"/>
+          <w:shd w:val="clear" w:color="auto" w:fill="FFFFFF"/>
+        </w:rPr>
+        <w:t xml:space="preserve"> </w:t>
+      </w:r>
+      <w:proofErr w:type="gramStart"/>
+      <w:r>
+        <w:rPr>
+          <w:rFonts w:ascii="Arial" w:hAnsi="Arial" w:cs="Arial"/>
+          <w:color w:val="222222"/>
+          <w:sz w:val="21"/>
+          <w:szCs w:val="21"/>
+          <w:shd w:val="clear" w:color="auto" w:fill="FFFFFF"/>
+        </w:rPr>
+        <w:t>Ví dụ, để quản lý một nhà máy phải xem xét cả hai vấn đề hữu hình và vô hình với các thành phần khác nhau.</w:t>
+      </w:r>
+      <w:proofErr w:type="gramEnd"/>
+      <w:r>
+        <w:rPr>
+          <w:rFonts w:ascii="Arial" w:hAnsi="Arial" w:cs="Arial"/>
+          <w:color w:val="222222"/>
+          <w:sz w:val="21"/>
+          <w:szCs w:val="21"/>
+          <w:shd w:val="clear" w:color="auto" w:fill="FFFFFF"/>
+        </w:rPr>
+        <w:t xml:space="preserve"> </w:t>
+      </w:r>
+      <w:proofErr w:type="gramStart"/>
+      <w:r>
+        <w:rPr>
+          <w:rFonts w:ascii="Arial" w:hAnsi="Arial" w:cs="Arial"/>
+          <w:color w:val="222222"/>
+          <w:sz w:val="21"/>
+          <w:szCs w:val="21"/>
+          <w:shd w:val="clear" w:color="auto" w:fill="FFFFFF"/>
+        </w:rPr>
+        <w:t>Các thuật toán tạo thông tin phải phát hiện và giải quyết các vấn đề không nhìn thấy được như sự xuống cấp của máy, mài mòn linh kiện, vv. trong nhà máy.</w:t>
+      </w:r>
+      <w:proofErr w:type="gramEnd"/>
+    </w:p>
+    <w:p>
+      <w:pPr>
+        <w:tabs>
+          <w:tab w:val="left" w:pos="2590"/>
+        </w:tabs>
+        <w:rPr>
+          <w:sz w:val="28"/>
+        </w:rPr>
+      </w:pPr>
+      <w:r>
+        <w:rPr>
+          <w:b/>
+          <w:sz w:val="28"/>
+        </w:rPr>
+        <w:t xml:space="preserve">Tham </w:t>
+      </w:r>
+      <w:proofErr w:type="gramStart"/>
+      <w:r>
+        <w:rPr>
+          <w:b/>
+          <w:sz w:val="28"/>
+        </w:rPr>
+        <w:t>khảo</w:t>
+      </w:r>
+      <w:r>
+        <w:rPr>
+          <w:sz w:val="28"/>
+        </w:rPr>
+        <w:t xml:space="preserve"> :</w:t>
+      </w:r>
+      <w:proofErr w:type="gramEnd"/>
+      <w:r>
+        <w:rPr>
+          <w:sz w:val="28"/>
+        </w:rPr>
+        <w:t xml:space="preserve"> </w:t>
+      </w:r>
+      <w:hyperlink r:id="rId319" w:history="1">
+        <w:r>
+          <w:rPr>
+            <w:rStyle w:val="Hyperlink"/>
+          </w:rPr>
+          <w:t>https://vi.wikipedia.org/wiki/D%E1%BB%AF_li%E1%BB%87u_l%E1%BB%9Bn</w:t>
+        </w:r>
+      </w:hyperlink>
+    </w:p>
+    <w:p>
+      <w:pPr>
+        <w:tabs>
+          <w:tab w:val="left" w:pos="2590"/>
+        </w:tabs>
+      </w:pPr>
+    </w:p>
+    <w:p>
+      <w:pPr>
+        <w:tabs>
+          <w:tab w:val="left" w:pos="2590"/>
+        </w:tabs>
+      </w:pPr>
+    </w:p>
+    <w:p>
+      <w:pPr>
+        <w:tabs>
+          <w:tab w:val="left" w:pos="2590"/>
+        </w:tabs>
       </w:pPr>
       <w:bookmarkStart w:id="0" w:name="_GoBack"/>
       <w:bookmarkEnd w:id="0"/>
@@ -33886,57 +34623,8 @@
         </w:tabs>
       </w:pPr>
     </w:p>
-    <w:p>
-      <w:pPr>
-        <w:tabs>
-          <w:tab w:val="left" w:pos="2590"/>
-        </w:tabs>
-      </w:pPr>
-    </w:p>
-    <w:p>
-      <w:pPr>
-        <w:tabs>
-          <w:tab w:val="left" w:pos="2590"/>
-        </w:tabs>
-      </w:pPr>
-    </w:p>
-    <w:p>
-      <w:pPr>
-        <w:tabs>
-          <w:tab w:val="left" w:pos="2590"/>
-        </w:tabs>
-      </w:pPr>
-    </w:p>
-    <w:p>
-      <w:pPr>
-        <w:tabs>
-          <w:tab w:val="left" w:pos="2590"/>
-        </w:tabs>
-      </w:pPr>
-    </w:p>
-    <w:p>
-      <w:pPr>
-        <w:tabs>
-          <w:tab w:val="left" w:pos="2590"/>
-        </w:tabs>
-      </w:pPr>
-    </w:p>
-    <w:p>
-      <w:pPr>
-        <w:tabs>
-          <w:tab w:val="left" w:pos="2590"/>
-        </w:tabs>
-      </w:pPr>
-    </w:p>
-    <w:p>
-      <w:pPr>
-        <w:tabs>
-          <w:tab w:val="left" w:pos="2590"/>
-        </w:tabs>
-      </w:pPr>
-    </w:p>
     <w:sectPr>
-      <w:headerReference w:type="default" r:id="rId318"/>
+      <w:headerReference w:type="default" r:id="rId320"/>
       <w:pgSz w:w="12240" w:h="15840"/>
       <w:pgMar w:top="1440" w:right="1440" w:bottom="1440" w:left="1440" w:header="720" w:footer="720" w:gutter="0"/>
       <w:cols w:space="720"/>
@@ -34039,7 +34727,7 @@
             <w:bCs/>
             <w:noProof/>
           </w:rPr>
-          <w:t>66</w:t>
+          <w:t>68</w:t>
         </w:r>
         <w:r>
           <w:rPr>
@@ -37372,7 +38060,7 @@
   <a:extraClrSchemeLst/>
   <a:extLst>
     <a:ext uri="{05A4C25C-085E-4340-85A3-A5531E510DB2}">
-      <thm15:themeFamily xmlns="" xmlns:thm15="http://schemas.microsoft.com/office/thememl/2012/main" name="Office Theme" id="{62F939B6-93AF-4DB8-9C6B-D6C7DFDC589F}" vid="{4A3C46E8-61CC-4603-A589-7422A47A8E4A}"/>
+      <thm15:themeFamily xmlns:thm15="http://schemas.microsoft.com/office/thememl/2012/main" xmlns="" name="Office Theme" id="{62F939B6-93AF-4DB8-9C6B-D6C7DFDC589F}" vid="{4A3C46E8-61CC-4603-A589-7422A47A8E4A}"/>
     </a:ext>
   </a:extLst>
 </a:theme>
@@ -37383,7 +38071,7 @@
 </file>
 
 <file path=customXml/itemProps1.xml><?xml version="1.0" encoding="utf-8"?>
-<ds:datastoreItem xmlns:ds="http://schemas.openxmlformats.org/officeDocument/2006/customXml" ds:itemID="{9C05D75E-4DAD-4CC5-9E36-785A339DF971}">
+<ds:datastoreItem xmlns:ds="http://schemas.openxmlformats.org/officeDocument/2006/customXml" ds:itemID="{2024A942-2CBA-4E86-876F-6CE9BD1BC0D4}">
   <ds:schemaRefs>
     <ds:schemaRef ds:uri="http://schemas.openxmlformats.org/officeDocument/2006/bibliography"/>
   </ds:schemaRefs>

--- a/report.docx
+++ b/report.docx
@@ -22496,803 +22496,66 @@
     </w:p>
     <w:p>
       <w:pPr>
-        <w:tabs>
-          <w:tab w:val="left" w:pos="2590"/>
-        </w:tabs>
-        <w:rPr>
-          <w:sz w:val="28"/>
-        </w:rPr>
-      </w:pPr>
-      <w:r>
-        <w:rPr>
-          <w:b/>
-          <w:sz w:val="28"/>
-        </w:rPr>
-        <w:t xml:space="preserve">Tham </w:t>
-      </w:r>
-      <w:proofErr w:type="gramStart"/>
-      <w:r>
-        <w:rPr>
-          <w:b/>
-          <w:sz w:val="28"/>
-        </w:rPr>
-        <w:t>khảo</w:t>
-      </w:r>
-      <w:r>
-        <w:rPr>
-          <w:sz w:val="28"/>
-        </w:rPr>
-        <w:t xml:space="preserve"> :</w:t>
-      </w:r>
-      <w:proofErr w:type="gramEnd"/>
-      <w:r>
-        <w:rPr>
-          <w:sz w:val="28"/>
-        </w:rPr>
-        <w:t xml:space="preserve">  </w:t>
-      </w:r>
-      <w:hyperlink r:id="rId317" w:history="1">
+        <w:pStyle w:val="NormalWeb"/>
+        <w:shd w:val="clear" w:color="auto" w:fill="FFFFFF"/>
+        <w:spacing w:before="120" w:beforeAutospacing="0" w:after="120" w:afterAutospacing="0"/>
+        <w:rPr>
+          <w:rFonts w:ascii="Arial" w:hAnsi="Arial" w:cs="Arial"/>
+          <w:color w:val="222222"/>
+          <w:sz w:val="21"/>
+          <w:szCs w:val="21"/>
+        </w:rPr>
+      </w:pPr>
+      <w:r>
+        <w:rPr>
+          <w:rFonts w:ascii="Arial" w:hAnsi="Arial" w:cs="Arial"/>
+          <w:color w:val="222222"/>
+          <w:sz w:val="21"/>
+          <w:szCs w:val="21"/>
+        </w:rPr>
+        <w:t>Có 2 công nghệ: </w:t>
+      </w:r>
+      <w:hyperlink r:id="rId317" w:tooltip="Ống dẫn sóng (quang học)" w:history="1">
         <w:r>
           <w:rPr>
             <w:rStyle w:val="Hyperlink"/>
+            <w:rFonts w:ascii="Arial" w:hAnsi="Arial" w:cs="Arial"/>
+            <w:color w:val="0B0080"/>
+            <w:sz w:val="21"/>
+            <w:szCs w:val="21"/>
           </w:rPr>
-          <w:t>https://en.wikipedia.org/wiki/Augmented_reality</w:t>
+          <w:t>ống dẫn sóng</w:t>
         </w:r>
       </w:hyperlink>
-    </w:p>
-    <w:p>
-      <w:pPr>
-        <w:tabs>
-          <w:tab w:val="left" w:pos="2590"/>
-        </w:tabs>
-      </w:pPr>
-    </w:p>
-    <w:p>
-      <w:pPr>
-        <w:tabs>
-          <w:tab w:val="left" w:pos="2590"/>
-        </w:tabs>
-        <w:rPr>
-          <w:color w:val="44546A" w:themeColor="text2"/>
+      <w:r>
+        <w:rPr>
+          <w:rFonts w:ascii="Arial" w:hAnsi="Arial" w:cs="Arial"/>
+          <w:color w:val="222222"/>
+          <w:sz w:val="21"/>
+          <w:szCs w:val="21"/>
+        </w:rPr>
+        <w:t> nhiễu xạ và ống dẫn sóng phản xạ. </w:t>
+      </w:r>
+      <w:proofErr w:type="gramStart"/>
+      <w:r>
+        <w:rPr>
+          <w:rFonts w:ascii="Arial" w:hAnsi="Arial" w:cs="Arial"/>
+          <w:color w:val="222222"/>
+          <w:sz w:val="21"/>
+          <w:szCs w:val="21"/>
+        </w:rPr>
+        <w:t>Giáo sư hệ thống thực tế mở rộng, Karl Guttag, đã so sánh quang học của các ống dẫn sóng nhiễu xạ so với công nghệ cạnh tranh, ống dẫn sóng phản xạ.</w:t>
+      </w:r>
+      <w:proofErr w:type="gramEnd"/>
+    </w:p>
+    <w:p>
+      <w:pPr>
+        <w:tabs>
+          <w:tab w:val="left" w:pos="2590"/>
+        </w:tabs>
+        <w:rPr>
           <w:sz w:val="28"/>
         </w:rPr>
-      </w:pPr>
-      <w:r>
-        <w:rPr>
-          <w:color w:val="44546A" w:themeColor="text2"/>
-          <w:sz w:val="28"/>
-        </w:rPr>
-        <w:lastRenderedPageBreak/>
-        <w:t>5. BIG DATA (Dữ liệu lớn)</w:t>
-      </w:r>
-    </w:p>
-    <w:p>
-      <w:pPr>
-        <w:tabs>
-          <w:tab w:val="left" w:pos="2590"/>
-        </w:tabs>
-      </w:pPr>
-      <w:r>
-        <w:rPr>
-          <w:noProof/>
-        </w:rPr>
-        <w:drawing>
-          <wp:inline distT="0" distB="0" distL="0" distR="0">
-            <wp:extent cx="5219700" cy="4238625"/>
-            <wp:effectExtent l="0" t="0" r="0" b="9525"/>
-            <wp:docPr id="19" name="Picture 19"/>
-            <wp:cNvGraphicFramePr>
-              <a:graphicFrameLocks xmlns:a="http://schemas.openxmlformats.org/drawingml/2006/main" noChangeAspect="1"/>
-            </wp:cNvGraphicFramePr>
-            <a:graphic xmlns:a="http://schemas.openxmlformats.org/drawingml/2006/main">
-              <a:graphicData uri="http://schemas.openxmlformats.org/drawingml/2006/picture">
-                <pic:pic xmlns:pic="http://schemas.openxmlformats.org/drawingml/2006/picture">
-                  <pic:nvPicPr>
-                    <pic:cNvPr id="0" name="tải xuống (1)1234.png"/>
-                    <pic:cNvPicPr/>
-                  </pic:nvPicPr>
-                  <pic:blipFill>
-                    <a:blip r:embed="rId318">
-                      <a:extLst>
-                        <a:ext uri="{28A0092B-C50C-407E-A947-70E740481C1C}">
-                          <a14:useLocalDpi xmlns:a14="http://schemas.microsoft.com/office/drawing/2010/main" val="0"/>
-                        </a:ext>
-                      </a:extLst>
-                    </a:blip>
-                    <a:stretch>
-                      <a:fillRect/>
-                    </a:stretch>
-                  </pic:blipFill>
-                  <pic:spPr>
-                    <a:xfrm>
-                      <a:off x="0" y="0"/>
-                      <a:ext cx="5219700" cy="4238625"/>
-                    </a:xfrm>
-                    <a:prstGeom prst="rect">
-                      <a:avLst/>
-                    </a:prstGeom>
-                  </pic:spPr>
-                </pic:pic>
-              </a:graphicData>
-            </a:graphic>
-          </wp:inline>
-        </w:drawing>
-      </w:r>
-    </w:p>
-    <w:p>
-      <w:pPr>
-        <w:tabs>
-          <w:tab w:val="left" w:pos="2590"/>
-        </w:tabs>
-        <w:rPr>
-          <w:sz w:val="28"/>
-        </w:rPr>
-      </w:pPr>
-      <w:r>
-        <w:rPr>
-          <w:sz w:val="28"/>
-        </w:rPr>
-        <w:t>5.1. Khái niệm</w:t>
-      </w:r>
-    </w:p>
-    <w:p>
-      <w:pPr>
-        <w:rPr>
-          <w:rFonts w:ascii="Arial" w:hAnsi="Arial" w:cs="Arial"/>
-          <w:color w:val="222222"/>
-          <w:sz w:val="21"/>
-          <w:szCs w:val="21"/>
-          <w:shd w:val="clear" w:color="auto" w:fill="FFFFFF"/>
-        </w:rPr>
-      </w:pPr>
-      <w:r>
-        <w:rPr>
-          <w:sz w:val="28"/>
-        </w:rPr>
-        <w:t xml:space="preserve"> i. </w:t>
-      </w:r>
-      <w:r>
-        <w:rPr>
-          <w:b/>
-          <w:sz w:val="28"/>
-        </w:rPr>
-        <w:t>Dữ liệu lớn</w:t>
-      </w:r>
-      <w:r>
-        <w:rPr>
-          <w:b/>
-          <w:sz w:val="28"/>
-        </w:rPr>
-        <w:t xml:space="preserve"> </w:t>
-      </w:r>
-      <w:r>
-        <w:rPr>
-          <w:rFonts w:ascii="Arial" w:hAnsi="Arial" w:cs="Arial"/>
-          <w:color w:val="222222"/>
-          <w:sz w:val="21"/>
-          <w:szCs w:val="21"/>
-          <w:shd w:val="clear" w:color="auto" w:fill="FFFFFF"/>
-        </w:rPr>
-        <w:t xml:space="preserve">thường bao gồm tập hợp dữ liệu với kích thước vượt xa khả năng của các công cụ phần mềm thông thường để </w:t>
-      </w:r>
-      <w:proofErr w:type="gramStart"/>
-      <w:r>
-        <w:rPr>
-          <w:rFonts w:ascii="Arial" w:hAnsi="Arial" w:cs="Arial"/>
-          <w:color w:val="222222"/>
-          <w:sz w:val="21"/>
-          <w:szCs w:val="21"/>
-          <w:shd w:val="clear" w:color="auto" w:fill="FFFFFF"/>
-        </w:rPr>
-        <w:t>thu</w:t>
-      </w:r>
-      <w:proofErr w:type="gramEnd"/>
-      <w:r>
-        <w:rPr>
-          <w:rFonts w:ascii="Arial" w:hAnsi="Arial" w:cs="Arial"/>
-          <w:color w:val="222222"/>
-          <w:sz w:val="21"/>
-          <w:szCs w:val="21"/>
-          <w:shd w:val="clear" w:color="auto" w:fill="FFFFFF"/>
-        </w:rPr>
-        <w:t xml:space="preserve"> thập, hiển thị, quản lý và xử lý dữ liệu trong một thời gian có thể chấp nhận được. </w:t>
-      </w:r>
-      <w:proofErr w:type="gramStart"/>
-      <w:r>
-        <w:rPr>
-          <w:rFonts w:ascii="Arial" w:hAnsi="Arial" w:cs="Arial"/>
-          <w:color w:val="222222"/>
-          <w:sz w:val="21"/>
-          <w:szCs w:val="21"/>
-          <w:shd w:val="clear" w:color="auto" w:fill="FFFFFF"/>
-        </w:rPr>
-        <w:t>Kích thước dữ liệu lớn là một mục tiêu liên tục thay đổi.</w:t>
-      </w:r>
-      <w:proofErr w:type="gramEnd"/>
-      <w:r>
-        <w:rPr>
-          <w:rFonts w:ascii="Arial" w:hAnsi="Arial" w:cs="Arial"/>
-          <w:color w:val="222222"/>
-          <w:sz w:val="21"/>
-          <w:szCs w:val="21"/>
-          <w:shd w:val="clear" w:color="auto" w:fill="FFFFFF"/>
-        </w:rPr>
-        <w:t xml:space="preserve"> Như năm 2012 thì phạm </w:t>
-      </w:r>
-      <w:proofErr w:type="gramStart"/>
-      <w:r>
-        <w:rPr>
-          <w:rFonts w:ascii="Arial" w:hAnsi="Arial" w:cs="Arial"/>
-          <w:color w:val="222222"/>
-          <w:sz w:val="21"/>
-          <w:szCs w:val="21"/>
-          <w:shd w:val="clear" w:color="auto" w:fill="FFFFFF"/>
-        </w:rPr>
-        <w:t>vi</w:t>
-      </w:r>
-      <w:proofErr w:type="gramEnd"/>
-      <w:r>
-        <w:rPr>
-          <w:rFonts w:ascii="Arial" w:hAnsi="Arial" w:cs="Arial"/>
-          <w:color w:val="222222"/>
-          <w:sz w:val="21"/>
-          <w:szCs w:val="21"/>
-          <w:shd w:val="clear" w:color="auto" w:fill="FFFFFF"/>
-        </w:rPr>
-        <w:t xml:space="preserve"> một vài tá terabytes tới nhiều petabytes dữ liệu. Dữ liệu lớn yêu cầu một tập các kỹ thuật và công nghệ được tích hợp </w:t>
-      </w:r>
-      <w:proofErr w:type="gramStart"/>
-      <w:r>
-        <w:rPr>
-          <w:rFonts w:ascii="Arial" w:hAnsi="Arial" w:cs="Arial"/>
-          <w:color w:val="222222"/>
-          <w:sz w:val="21"/>
-          <w:szCs w:val="21"/>
-          <w:shd w:val="clear" w:color="auto" w:fill="FFFFFF"/>
-        </w:rPr>
-        <w:t>theo</w:t>
-      </w:r>
-      <w:proofErr w:type="gramEnd"/>
-      <w:r>
-        <w:rPr>
-          <w:rFonts w:ascii="Arial" w:hAnsi="Arial" w:cs="Arial"/>
-          <w:color w:val="222222"/>
-          <w:sz w:val="21"/>
-          <w:szCs w:val="21"/>
-          <w:shd w:val="clear" w:color="auto" w:fill="FFFFFF"/>
-        </w:rPr>
-        <w:t xml:space="preserve"> hình thức mới để khai phá từ tập dữ liệu đa dạng, phức tạp, và có quy mô lớn.</w:t>
-      </w:r>
-    </w:p>
-    <w:p>
-      <w:pPr>
-        <w:tabs>
-          <w:tab w:val="left" w:pos="2590"/>
-        </w:tabs>
-        <w:rPr>
-          <w:sz w:val="28"/>
-        </w:rPr>
-      </w:pPr>
-      <w:r>
-        <w:rPr>
-          <w:sz w:val="28"/>
-        </w:rPr>
-        <w:t>5.2.Đặc trưng</w:t>
-      </w:r>
-    </w:p>
-    <w:p>
-      <w:pPr>
-        <w:tabs>
-          <w:tab w:val="left" w:pos="2590"/>
-        </w:tabs>
-        <w:rPr>
-          <w:sz w:val="28"/>
-        </w:rPr>
-      </w:pPr>
-      <w:r>
-        <w:rPr>
-          <w:sz w:val="28"/>
-        </w:rPr>
-        <w:t>i. Volum (Dung lượng)</w:t>
-      </w:r>
-    </w:p>
-    <w:p>
-      <w:pPr>
-        <w:rPr>
-          <w:rFonts w:ascii="Arial" w:hAnsi="Arial" w:cs="Arial"/>
-          <w:color w:val="222222"/>
-          <w:sz w:val="21"/>
-          <w:szCs w:val="21"/>
-          <w:shd w:val="clear" w:color="auto" w:fill="FFFFFF"/>
-        </w:rPr>
-      </w:pPr>
-      <w:proofErr w:type="gramStart"/>
-      <w:r>
-        <w:rPr>
-          <w:rFonts w:ascii="Arial" w:hAnsi="Arial" w:cs="Arial"/>
-          <w:color w:val="222222"/>
-          <w:sz w:val="21"/>
-          <w:szCs w:val="21"/>
-          <w:shd w:val="clear" w:color="auto" w:fill="FFFFFF"/>
-        </w:rPr>
-        <w:t>Số lượng dữ liệu được tạo ra và lưu trữ.</w:t>
-      </w:r>
-      <w:proofErr w:type="gramEnd"/>
-      <w:r>
-        <w:rPr>
-          <w:rFonts w:ascii="Arial" w:hAnsi="Arial" w:cs="Arial"/>
-          <w:color w:val="222222"/>
-          <w:sz w:val="21"/>
-          <w:szCs w:val="21"/>
-          <w:shd w:val="clear" w:color="auto" w:fill="FFFFFF"/>
-        </w:rPr>
-        <w:t xml:space="preserve"> </w:t>
-      </w:r>
-      <w:proofErr w:type="gramStart"/>
-      <w:r>
-        <w:rPr>
-          <w:rFonts w:ascii="Arial" w:hAnsi="Arial" w:cs="Arial"/>
-          <w:color w:val="222222"/>
-          <w:sz w:val="21"/>
-          <w:szCs w:val="21"/>
-          <w:shd w:val="clear" w:color="auto" w:fill="FFFFFF"/>
-        </w:rPr>
-        <w:t>Kích thước của dữ liệu xác định giá trị và tiềm năng insight- và liệu nó có thể thực sự được coi là dữ liệu lớn hay không.</w:t>
-      </w:r>
-      <w:proofErr w:type="gramEnd"/>
-    </w:p>
-    <w:p>
-      <w:pPr>
-        <w:tabs>
-          <w:tab w:val="left" w:pos="2590"/>
-        </w:tabs>
-        <w:rPr>
-          <w:sz w:val="28"/>
-        </w:rPr>
-      </w:pPr>
-      <w:r>
-        <w:rPr>
-          <w:sz w:val="28"/>
-        </w:rPr>
-        <w:t>ii. Variety (Tính đa dạng)</w:t>
-      </w:r>
-    </w:p>
-    <w:p>
-      <w:pPr>
-        <w:rPr>
-          <w:b/>
-          <w:color w:val="000000" w:themeColor="text1"/>
-          <w:sz w:val="28"/>
-          <w:szCs w:val="28"/>
-        </w:rPr>
-      </w:pPr>
-      <w:proofErr w:type="gramStart"/>
-      <w:r>
-        <w:rPr>
-          <w:rFonts w:ascii="Arial" w:hAnsi="Arial" w:cs="Arial"/>
-          <w:color w:val="222222"/>
-          <w:sz w:val="21"/>
-          <w:szCs w:val="21"/>
-          <w:shd w:val="clear" w:color="auto" w:fill="FFFFFF"/>
-        </w:rPr>
-        <w:t>Các dạng và kiểu của dữ liệu.</w:t>
-      </w:r>
-      <w:proofErr w:type="gramEnd"/>
-      <w:r>
-        <w:rPr>
-          <w:rFonts w:ascii="Arial" w:hAnsi="Arial" w:cs="Arial"/>
-          <w:color w:val="222222"/>
-          <w:sz w:val="21"/>
-          <w:szCs w:val="21"/>
-          <w:shd w:val="clear" w:color="auto" w:fill="FFFFFF"/>
-        </w:rPr>
-        <w:t xml:space="preserve"> Dữ liệu được </w:t>
-      </w:r>
-      <w:proofErr w:type="gramStart"/>
-      <w:r>
-        <w:rPr>
-          <w:rFonts w:ascii="Arial" w:hAnsi="Arial" w:cs="Arial"/>
-          <w:color w:val="222222"/>
-          <w:sz w:val="21"/>
-          <w:szCs w:val="21"/>
-          <w:shd w:val="clear" w:color="auto" w:fill="FFFFFF"/>
-        </w:rPr>
-        <w:t>thu</w:t>
-      </w:r>
-      <w:proofErr w:type="gramEnd"/>
-      <w:r>
-        <w:rPr>
-          <w:rFonts w:ascii="Arial" w:hAnsi="Arial" w:cs="Arial"/>
-          <w:color w:val="222222"/>
-          <w:sz w:val="21"/>
-          <w:szCs w:val="21"/>
-          <w:shd w:val="clear" w:color="auto" w:fill="FFFFFF"/>
-        </w:rPr>
-        <w:t xml:space="preserve"> thập từ nhiều nguồn khác nhau và các kiểu dữ liệu cũng có rất nhiều cấu trúc khác nhau.</w:t>
-      </w:r>
-      <w:r>
-        <w:rPr>
-          <w:b/>
-          <w:color w:val="000000" w:themeColor="text1"/>
-          <w:sz w:val="28"/>
-          <w:szCs w:val="28"/>
-        </w:rPr>
-        <w:br w:type="page"/>
-      </w:r>
-    </w:p>
-    <w:p>
-      <w:pPr>
-        <w:tabs>
-          <w:tab w:val="left" w:pos="2590"/>
-        </w:tabs>
-        <w:rPr>
-          <w:sz w:val="28"/>
-        </w:rPr>
-      </w:pPr>
-      <w:r>
-        <w:rPr>
-          <w:sz w:val="28"/>
-        </w:rPr>
-        <w:lastRenderedPageBreak/>
-        <w:t xml:space="preserve">iii. Velocity (Vận tốc) </w:t>
-      </w:r>
-    </w:p>
-    <w:p>
-      <w:pPr>
-        <w:rPr>
-          <w:rFonts w:ascii="Arial" w:hAnsi="Arial" w:cs="Arial"/>
-          <w:color w:val="222222"/>
-          <w:sz w:val="21"/>
-          <w:szCs w:val="21"/>
-          <w:shd w:val="clear" w:color="auto" w:fill="FFFFFF"/>
-        </w:rPr>
-      </w:pPr>
-      <w:r>
-        <w:rPr>
-          <w:rFonts w:ascii="Arial" w:hAnsi="Arial" w:cs="Arial"/>
-          <w:color w:val="222222"/>
-          <w:sz w:val="21"/>
-          <w:szCs w:val="21"/>
-          <w:shd w:val="clear" w:color="auto" w:fill="FFFFFF"/>
-        </w:rPr>
-        <w:t>Trong trường hợp này nghĩa là tốc độ các dữ liệu được tạo ra và xử lý để đáp ứng các nhu cầu và thách thức trên con đường tăng trưởng và phát triển.</w:t>
-      </w:r>
-    </w:p>
-    <w:p>
-      <w:pPr>
-        <w:tabs>
-          <w:tab w:val="left" w:pos="2590"/>
-        </w:tabs>
-        <w:rPr>
-          <w:sz w:val="28"/>
-        </w:rPr>
-      </w:pPr>
-      <w:r>
-        <w:rPr>
-          <w:sz w:val="28"/>
-        </w:rPr>
-        <w:t>IV. Veracity (Tính xác thực)</w:t>
-      </w:r>
-    </w:p>
-    <w:p>
-      <w:pPr>
-        <w:shd w:val="clear" w:color="auto" w:fill="FFFFFF"/>
-        <w:spacing w:before="120" w:after="120" w:line="240" w:lineRule="auto"/>
-        <w:rPr>
-          <w:rFonts w:ascii="Arial" w:eastAsia="Times New Roman" w:hAnsi="Arial" w:cs="Arial"/>
-          <w:color w:val="222222"/>
-          <w:sz w:val="21"/>
-          <w:szCs w:val="21"/>
-        </w:rPr>
-      </w:pPr>
-      <w:r>
-        <w:rPr>
-          <w:rFonts w:ascii="Arial" w:eastAsia="Times New Roman" w:hAnsi="Arial" w:cs="Arial"/>
-          <w:color w:val="222222"/>
-          <w:sz w:val="21"/>
-          <w:szCs w:val="21"/>
-        </w:rPr>
-        <w:t xml:space="preserve">Chất lượng của dữ liệu </w:t>
-      </w:r>
-      <w:proofErr w:type="gramStart"/>
-      <w:r>
-        <w:rPr>
-          <w:rFonts w:ascii="Arial" w:eastAsia="Times New Roman" w:hAnsi="Arial" w:cs="Arial"/>
-          <w:color w:val="222222"/>
-          <w:sz w:val="21"/>
-          <w:szCs w:val="21"/>
-        </w:rPr>
-        <w:t>thu</w:t>
-      </w:r>
-      <w:proofErr w:type="gramEnd"/>
-      <w:r>
-        <w:rPr>
-          <w:rFonts w:ascii="Arial" w:eastAsia="Times New Roman" w:hAnsi="Arial" w:cs="Arial"/>
-          <w:color w:val="222222"/>
-          <w:sz w:val="21"/>
-          <w:szCs w:val="21"/>
-        </w:rPr>
-        <w:t xml:space="preserve"> được có thể khác nhau rất nhiều, ảnh hưởng đến sự phân tích chính xác.</w:t>
-      </w:r>
-    </w:p>
-    <w:p>
-      <w:pPr>
-        <w:shd w:val="clear" w:color="auto" w:fill="FFFFFF"/>
-        <w:spacing w:before="120" w:after="120" w:line="240" w:lineRule="auto"/>
-        <w:rPr>
-          <w:rFonts w:ascii="Arial" w:eastAsia="Times New Roman" w:hAnsi="Arial" w:cs="Arial"/>
-          <w:color w:val="222222"/>
-          <w:sz w:val="21"/>
-          <w:szCs w:val="21"/>
-        </w:rPr>
-      </w:pPr>
-      <w:r>
-        <w:rPr>
-          <w:rFonts w:ascii="Arial" w:eastAsia="Times New Roman" w:hAnsi="Arial" w:cs="Arial"/>
-          <w:color w:val="222222"/>
-          <w:sz w:val="21"/>
-          <w:szCs w:val="21"/>
-        </w:rPr>
-        <w:t>Nhà máy và các hệ thống không thực-ảo có thể có một hệ thống 6C bao gồm:</w:t>
-      </w:r>
-    </w:p>
-    <w:p>
-      <w:pPr>
-        <w:rPr>
-          <w:color w:val="000000" w:themeColor="text1"/>
-          <w:sz w:val="28"/>
-          <w:szCs w:val="28"/>
-        </w:rPr>
-      </w:pPr>
-      <w:r>
-        <w:rPr>
-          <w:rFonts w:cstheme="minorHAnsi"/>
-          <w:sz w:val="28"/>
-        </w:rPr>
-        <w:t xml:space="preserve">▪ </w:t>
-      </w:r>
-      <w:r>
-        <w:rPr>
-          <w:rFonts w:cstheme="minorHAnsi"/>
-          <w:color w:val="000000" w:themeColor="text1"/>
-          <w:sz w:val="28"/>
-          <w:szCs w:val="28"/>
-        </w:rPr>
-        <w:t>Kết nối (cảm biến và mạng)</w:t>
-      </w:r>
-    </w:p>
-    <w:p>
-      <w:pPr>
-        <w:rPr>
-          <w:color w:val="000000" w:themeColor="text1"/>
-          <w:sz w:val="32"/>
-          <w:szCs w:val="32"/>
-        </w:rPr>
-      </w:pPr>
-      <w:r>
-        <w:rPr>
-          <w:rFonts w:cstheme="minorHAnsi"/>
-          <w:sz w:val="28"/>
-        </w:rPr>
-        <w:t xml:space="preserve">▪ </w:t>
-      </w:r>
-      <w:r>
-        <w:rPr>
-          <w:rFonts w:cstheme="minorHAnsi"/>
-          <w:color w:val="000000" w:themeColor="text1"/>
-          <w:sz w:val="32"/>
-          <w:szCs w:val="32"/>
-        </w:rPr>
-        <w:t>Đám mây (tính toán và dữ liệu yêu cầu)</w:t>
-      </w:r>
-    </w:p>
-    <w:p>
-      <w:pPr>
-        <w:rPr>
-          <w:color w:val="000000" w:themeColor="text1"/>
-          <w:sz w:val="28"/>
-          <w:szCs w:val="28"/>
-        </w:rPr>
-      </w:pPr>
-      <w:r>
-        <w:rPr>
-          <w:rFonts w:cstheme="minorHAnsi"/>
-          <w:sz w:val="28"/>
-        </w:rPr>
-        <w:t xml:space="preserve">▪ </w:t>
-      </w:r>
-      <w:r>
-        <w:rPr>
-          <w:rFonts w:cstheme="minorHAnsi"/>
-          <w:color w:val="000000" w:themeColor="text1"/>
-          <w:sz w:val="28"/>
-          <w:szCs w:val="28"/>
-        </w:rPr>
-        <w:t>Nội dung ảo (mẫu và bộ nhớ)</w:t>
-      </w:r>
-    </w:p>
-    <w:p>
-      <w:pPr>
-        <w:rPr>
-          <w:rFonts w:cstheme="minorHAnsi"/>
-          <w:color w:val="000000" w:themeColor="text1"/>
-          <w:sz w:val="28"/>
-          <w:szCs w:val="28"/>
-        </w:rPr>
-      </w:pPr>
-      <w:r>
-        <w:rPr>
-          <w:rFonts w:cstheme="minorHAnsi"/>
-          <w:sz w:val="28"/>
-        </w:rPr>
-        <w:t xml:space="preserve">▪ </w:t>
-      </w:r>
-      <w:r>
-        <w:rPr>
-          <w:rFonts w:cstheme="minorHAnsi"/>
-          <w:color w:val="000000" w:themeColor="text1"/>
-          <w:sz w:val="28"/>
-          <w:szCs w:val="28"/>
-        </w:rPr>
-        <w:t>Cộng đồng (chia sẻ và tương tác)</w:t>
-      </w:r>
-    </w:p>
-    <w:p>
-      <w:pPr>
-        <w:rPr>
-          <w:rFonts w:cstheme="minorHAnsi"/>
-          <w:color w:val="000000" w:themeColor="text1"/>
-          <w:sz w:val="28"/>
-          <w:szCs w:val="28"/>
-        </w:rPr>
-      </w:pPr>
-      <w:r>
-        <w:rPr>
-          <w:rFonts w:cstheme="minorHAnsi"/>
-          <w:sz w:val="28"/>
-        </w:rPr>
-        <w:t xml:space="preserve">▪ </w:t>
-      </w:r>
-      <w:r>
-        <w:rPr>
-          <w:rFonts w:cstheme="minorHAnsi"/>
-          <w:color w:val="000000" w:themeColor="text1"/>
-          <w:sz w:val="28"/>
-          <w:szCs w:val="28"/>
-        </w:rPr>
-        <w:t>Tùy chỉnh (cá nhân hóa và giá trị)</w:t>
-      </w:r>
-    </w:p>
-    <w:p>
-      <w:pPr>
-        <w:rPr>
-          <w:color w:val="000000" w:themeColor="text1"/>
-          <w:sz w:val="28"/>
-          <w:szCs w:val="28"/>
-        </w:rPr>
-      </w:pPr>
-      <w:proofErr w:type="gramStart"/>
-      <w:r>
-        <w:rPr>
-          <w:rFonts w:ascii="Arial" w:hAnsi="Arial" w:cs="Arial"/>
-          <w:color w:val="222222"/>
-          <w:sz w:val="21"/>
-          <w:szCs w:val="21"/>
-          <w:shd w:val="clear" w:color="auto" w:fill="FFFFFF"/>
-        </w:rPr>
-        <w:t>Dữ liệu phải được xử lý bằng các công cụ tiên tiến (phân tích và thuật toán) để cho ra các thông tin có ý nghĩa.</w:t>
-      </w:r>
-      <w:proofErr w:type="gramEnd"/>
-      <w:r>
-        <w:rPr>
-          <w:rFonts w:ascii="Arial" w:hAnsi="Arial" w:cs="Arial"/>
-          <w:color w:val="222222"/>
-          <w:sz w:val="21"/>
-          <w:szCs w:val="21"/>
-          <w:shd w:val="clear" w:color="auto" w:fill="FFFFFF"/>
-        </w:rPr>
-        <w:t xml:space="preserve"> </w:t>
-      </w:r>
-      <w:proofErr w:type="gramStart"/>
-      <w:r>
-        <w:rPr>
-          <w:rFonts w:ascii="Arial" w:hAnsi="Arial" w:cs="Arial"/>
-          <w:color w:val="222222"/>
-          <w:sz w:val="21"/>
-          <w:szCs w:val="21"/>
-          <w:shd w:val="clear" w:color="auto" w:fill="FFFFFF"/>
-        </w:rPr>
-        <w:t>Ví dụ, để quản lý một nhà máy phải xem xét cả hai vấn đề hữu hình và vô hình với các thành phần khác nhau.</w:t>
-      </w:r>
-      <w:proofErr w:type="gramEnd"/>
-      <w:r>
-        <w:rPr>
-          <w:rFonts w:ascii="Arial" w:hAnsi="Arial" w:cs="Arial"/>
-          <w:color w:val="222222"/>
-          <w:sz w:val="21"/>
-          <w:szCs w:val="21"/>
-          <w:shd w:val="clear" w:color="auto" w:fill="FFFFFF"/>
-        </w:rPr>
-        <w:t xml:space="preserve"> </w:t>
-      </w:r>
-      <w:proofErr w:type="gramStart"/>
-      <w:r>
-        <w:rPr>
-          <w:rFonts w:ascii="Arial" w:hAnsi="Arial" w:cs="Arial"/>
-          <w:color w:val="222222"/>
-          <w:sz w:val="21"/>
-          <w:szCs w:val="21"/>
-          <w:shd w:val="clear" w:color="auto" w:fill="FFFFFF"/>
-        </w:rPr>
-        <w:t>Các thuật toán tạo thông tin phải phát hiện và giải quyết các vấn đề không nhìn thấy được như sự xuống cấp của máy, mài mòn linh kiện, vv. trong nhà máy.</w:t>
-      </w:r>
-      <w:proofErr w:type="gramEnd"/>
-    </w:p>
-    <w:p>
-      <w:pPr>
-        <w:tabs>
-          <w:tab w:val="left" w:pos="2590"/>
-        </w:tabs>
-        <w:rPr>
-          <w:sz w:val="28"/>
-        </w:rPr>
-      </w:pPr>
-      <w:r>
-        <w:rPr>
-          <w:b/>
-          <w:sz w:val="28"/>
-        </w:rPr>
-        <w:t xml:space="preserve">Tham </w:t>
-      </w:r>
-      <w:proofErr w:type="gramStart"/>
-      <w:r>
-        <w:rPr>
-          <w:b/>
-          <w:sz w:val="28"/>
-        </w:rPr>
-        <w:t>khảo</w:t>
-      </w:r>
-      <w:r>
-        <w:rPr>
-          <w:sz w:val="28"/>
-        </w:rPr>
-        <w:t xml:space="preserve"> :</w:t>
-      </w:r>
-      <w:proofErr w:type="gramEnd"/>
-      <w:r>
-        <w:rPr>
-          <w:sz w:val="28"/>
-        </w:rPr>
-        <w:t xml:space="preserve"> </w:t>
-      </w:r>
-      <w:hyperlink r:id="rId319" w:history="1">
-        <w:r>
-          <w:rPr>
-            <w:rStyle w:val="Hyperlink"/>
-          </w:rPr>
-          <w:t>https://vi.wikipedia.org/wiki/D%E1%BB%AF_li%E1%BB%87u_l%E1%BB%9Bn</w:t>
-        </w:r>
-      </w:hyperlink>
-    </w:p>
-    <w:p>
-      <w:pPr>
-        <w:tabs>
-          <w:tab w:val="left" w:pos="2590"/>
-        </w:tabs>
-      </w:pPr>
-    </w:p>
-    <w:p>
-      <w:pPr>
-        <w:tabs>
-          <w:tab w:val="left" w:pos="2590"/>
-        </w:tabs>
-      </w:pPr>
-    </w:p>
-    <w:p>
-      <w:pPr>
-        <w:tabs>
-          <w:tab w:val="left" w:pos="2590"/>
-        </w:tabs>
       </w:pPr>
       <w:bookmarkStart w:id="0" w:name="_GoBack"/>
       <w:bookmarkEnd w:id="0"/>
@@ -34623,8 +33886,57 @@
         </w:tabs>
       </w:pPr>
     </w:p>
+    <w:p>
+      <w:pPr>
+        <w:tabs>
+          <w:tab w:val="left" w:pos="2590"/>
+        </w:tabs>
+      </w:pPr>
+    </w:p>
+    <w:p>
+      <w:pPr>
+        <w:tabs>
+          <w:tab w:val="left" w:pos="2590"/>
+        </w:tabs>
+      </w:pPr>
+    </w:p>
+    <w:p>
+      <w:pPr>
+        <w:tabs>
+          <w:tab w:val="left" w:pos="2590"/>
+        </w:tabs>
+      </w:pPr>
+    </w:p>
+    <w:p>
+      <w:pPr>
+        <w:tabs>
+          <w:tab w:val="left" w:pos="2590"/>
+        </w:tabs>
+      </w:pPr>
+    </w:p>
+    <w:p>
+      <w:pPr>
+        <w:tabs>
+          <w:tab w:val="left" w:pos="2590"/>
+        </w:tabs>
+      </w:pPr>
+    </w:p>
+    <w:p>
+      <w:pPr>
+        <w:tabs>
+          <w:tab w:val="left" w:pos="2590"/>
+        </w:tabs>
+      </w:pPr>
+    </w:p>
+    <w:p>
+      <w:pPr>
+        <w:tabs>
+          <w:tab w:val="left" w:pos="2590"/>
+        </w:tabs>
+      </w:pPr>
+    </w:p>
     <w:sectPr>
-      <w:headerReference w:type="default" r:id="rId320"/>
+      <w:headerReference w:type="default" r:id="rId318"/>
       <w:pgSz w:w="12240" w:h="15840"/>
       <w:pgMar w:top="1440" w:right="1440" w:bottom="1440" w:left="1440" w:header="720" w:footer="720" w:gutter="0"/>
       <w:cols w:space="720"/>
@@ -34727,7 +34039,7 @@
             <w:bCs/>
             <w:noProof/>
           </w:rPr>
-          <w:t>68</w:t>
+          <w:t>66</w:t>
         </w:r>
         <w:r>
           <w:rPr>
@@ -38060,7 +37372,7 @@
   <a:extraClrSchemeLst/>
   <a:extLst>
     <a:ext uri="{05A4C25C-085E-4340-85A3-A5531E510DB2}">
-      <thm15:themeFamily xmlns:thm15="http://schemas.microsoft.com/office/thememl/2012/main" xmlns="" name="Office Theme" id="{62F939B6-93AF-4DB8-9C6B-D6C7DFDC589F}" vid="{4A3C46E8-61CC-4603-A589-7422A47A8E4A}"/>
+      <thm15:themeFamily xmlns="" xmlns:thm15="http://schemas.microsoft.com/office/thememl/2012/main" name="Office Theme" id="{62F939B6-93AF-4DB8-9C6B-D6C7DFDC589F}" vid="{4A3C46E8-61CC-4603-A589-7422A47A8E4A}"/>
     </a:ext>
   </a:extLst>
 </a:theme>
@@ -38071,7 +37383,7 @@
 </file>
 
 <file path=customXml/itemProps1.xml><?xml version="1.0" encoding="utf-8"?>
-<ds:datastoreItem xmlns:ds="http://schemas.openxmlformats.org/officeDocument/2006/customXml" ds:itemID="{2024A942-2CBA-4E86-876F-6CE9BD1BC0D4}">
+<ds:datastoreItem xmlns:ds="http://schemas.openxmlformats.org/officeDocument/2006/customXml" ds:itemID="{9C05D75E-4DAD-4CC5-9E36-785A339DF971}">
   <ds:schemaRefs>
     <ds:schemaRef ds:uri="http://schemas.openxmlformats.org/officeDocument/2006/bibliography"/>
   </ds:schemaRefs>

--- a/report.docx
+++ b/report.docx
@@ -22557,8 +22557,658 @@
           <w:sz w:val="28"/>
         </w:rPr>
       </w:pPr>
+      <w:r>
+        <w:rPr>
+          <w:sz w:val="28"/>
+        </w:rPr>
+        <w:lastRenderedPageBreak/>
+        <w:t xml:space="preserve">4.3. Cộng tác từ xa </w:t>
+      </w:r>
+    </w:p>
+    <w:p>
+      <w:pPr>
+        <w:tabs>
+          <w:tab w:val="left" w:pos="2590"/>
+        </w:tabs>
+        <w:rPr>
+          <w:sz w:val="28"/>
+        </w:rPr>
+      </w:pPr>
+      <w:r>
+        <w:rPr>
+          <w:sz w:val="28"/>
+        </w:rPr>
+        <w:t>4.3.1. Quản lý khẩn cấp/ tìm kiếm và cứu hộ</w:t>
+      </w:r>
+    </w:p>
+    <w:p>
+      <w:pPr>
+        <w:pStyle w:val="NormalWeb"/>
+        <w:shd w:val="clear" w:color="auto" w:fill="FFFFFF"/>
+        <w:spacing w:before="120" w:beforeAutospacing="0" w:after="120" w:afterAutospacing="0"/>
+        <w:rPr>
+          <w:rFonts w:ascii="Arial" w:hAnsi="Arial" w:cs="Arial"/>
+          <w:color w:val="222222"/>
+          <w:sz w:val="21"/>
+          <w:szCs w:val="21"/>
+        </w:rPr>
+      </w:pPr>
+      <w:r>
+        <w:rPr>
+          <w:sz w:val="28"/>
+        </w:rPr>
+        <w:t>i.</w:t>
+      </w:r>
+      <w:r>
+        <w:rPr>
+          <w:rFonts w:ascii="Arial" w:hAnsi="Arial" w:cs="Arial"/>
+          <w:b/>
+          <w:color w:val="222222"/>
+          <w:szCs w:val="21"/>
+        </w:rPr>
+        <w:t xml:space="preserve"> </w:t>
+      </w:r>
+      <w:r>
+        <w:rPr>
+          <w:rFonts w:ascii="Arial" w:hAnsi="Arial" w:cs="Arial"/>
+          <w:color w:val="222222"/>
+          <w:sz w:val="21"/>
+          <w:szCs w:val="21"/>
+        </w:rPr>
+        <w:t>Các hệ thống thực tế mở rộng được sử dụng trong </w:t>
+      </w:r>
+      <w:hyperlink r:id="rId318" w:tooltip="Công an" w:history="1">
+        <w:r>
+          <w:rPr>
+            <w:rStyle w:val="Hyperlink"/>
+            <w:rFonts w:ascii="Arial" w:hAnsi="Arial" w:cs="Arial"/>
+            <w:color w:val="0B0080"/>
+            <w:sz w:val="21"/>
+            <w:szCs w:val="21"/>
+          </w:rPr>
+          <w:t>các</w:t>
+        </w:r>
+      </w:hyperlink>
+      <w:r>
+        <w:rPr>
+          <w:rFonts w:ascii="Arial" w:hAnsi="Arial" w:cs="Arial"/>
+          <w:color w:val="222222"/>
+          <w:sz w:val="21"/>
+          <w:szCs w:val="21"/>
+        </w:rPr>
+        <w:t> tình huống </w:t>
+      </w:r>
+      <w:hyperlink r:id="rId319" w:tooltip="Công an" w:history="1">
+        <w:proofErr w:type="gramStart"/>
+        <w:r>
+          <w:rPr>
+            <w:rStyle w:val="Hyperlink"/>
+            <w:rFonts w:ascii="Arial" w:hAnsi="Arial" w:cs="Arial"/>
+            <w:color w:val="0B0080"/>
+            <w:sz w:val="21"/>
+            <w:szCs w:val="21"/>
+          </w:rPr>
+          <w:t>an</w:t>
+        </w:r>
+        <w:proofErr w:type="gramEnd"/>
+        <w:r>
+          <w:rPr>
+            <w:rStyle w:val="Hyperlink"/>
+            <w:rFonts w:ascii="Arial" w:hAnsi="Arial" w:cs="Arial"/>
+            <w:color w:val="0B0080"/>
+            <w:sz w:val="21"/>
+            <w:szCs w:val="21"/>
+          </w:rPr>
+          <w:t xml:space="preserve"> toàn công cộng</w:t>
+        </w:r>
+      </w:hyperlink>
+      <w:r>
+        <w:rPr>
+          <w:rFonts w:ascii="Arial" w:hAnsi="Arial" w:cs="Arial"/>
+          <w:color w:val="222222"/>
+          <w:sz w:val="21"/>
+          <w:szCs w:val="21"/>
+        </w:rPr>
+        <w:t> , từ </w:t>
+      </w:r>
+      <w:hyperlink r:id="rId320" w:tooltip="Siêu bão" w:history="1">
+        <w:r>
+          <w:rPr>
+            <w:rStyle w:val="Hyperlink"/>
+            <w:rFonts w:ascii="Arial" w:hAnsi="Arial" w:cs="Arial"/>
+            <w:color w:val="0B0080"/>
+            <w:sz w:val="21"/>
+            <w:szCs w:val="21"/>
+          </w:rPr>
+          <w:t>siêu bão</w:t>
+        </w:r>
+      </w:hyperlink>
+      <w:r>
+        <w:rPr>
+          <w:rFonts w:ascii="Arial" w:hAnsi="Arial" w:cs="Arial"/>
+          <w:color w:val="222222"/>
+          <w:sz w:val="21"/>
+          <w:szCs w:val="21"/>
+        </w:rPr>
+        <w:t> đến nghi phạm lớn.</w:t>
+      </w:r>
+    </w:p>
+    <w:p>
+      <w:pPr>
+        <w:pStyle w:val="NormalWeb"/>
+        <w:shd w:val="clear" w:color="auto" w:fill="FFFFFF"/>
+        <w:spacing w:before="120" w:beforeAutospacing="0" w:after="120" w:afterAutospacing="0"/>
+        <w:rPr>
+          <w:rFonts w:ascii="Arial" w:hAnsi="Arial" w:cs="Arial"/>
+          <w:color w:val="222222"/>
+          <w:sz w:val="21"/>
+          <w:szCs w:val="21"/>
+        </w:rPr>
+      </w:pPr>
+      <w:proofErr w:type="gramStart"/>
+      <w:r>
+        <w:rPr>
+          <w:rFonts w:ascii="Arial" w:hAnsi="Arial" w:cs="Arial"/>
+          <w:color w:val="222222"/>
+          <w:sz w:val="21"/>
+          <w:szCs w:val="21"/>
+        </w:rPr>
+        <w:t>Đầu năm 2009, hai bài báo từ tạp chí </w:t>
+      </w:r>
+      <w:r>
+        <w:rPr>
+          <w:rFonts w:ascii="Arial" w:hAnsi="Arial" w:cs="Arial"/>
+          <w:i/>
+          <w:iCs/>
+          <w:color w:val="222222"/>
+          <w:sz w:val="21"/>
+          <w:szCs w:val="21"/>
+        </w:rPr>
+        <w:t>Quản lý khẩn cấp</w:t>
+      </w:r>
+      <w:r>
+        <w:rPr>
+          <w:rFonts w:ascii="Arial" w:hAnsi="Arial" w:cs="Arial"/>
+          <w:color w:val="222222"/>
+          <w:sz w:val="21"/>
+          <w:szCs w:val="21"/>
+        </w:rPr>
+        <w:t> đã thảo luận về sức mạnh của công nghệ này đối với việc quản lý khẩn cấp.</w:t>
+      </w:r>
+      <w:proofErr w:type="gramEnd"/>
+      <w:r>
+        <w:rPr>
+          <w:rFonts w:ascii="Arial" w:hAnsi="Arial" w:cs="Arial"/>
+          <w:color w:val="222222"/>
+          <w:sz w:val="21"/>
+          <w:szCs w:val="21"/>
+        </w:rPr>
+        <w:t> </w:t>
+      </w:r>
+      <w:proofErr w:type="gramStart"/>
+      <w:r>
+        <w:rPr>
+          <w:rFonts w:ascii="Arial" w:hAnsi="Arial" w:cs="Arial"/>
+          <w:color w:val="222222"/>
+          <w:sz w:val="21"/>
+          <w:szCs w:val="21"/>
+        </w:rPr>
+        <w:t>Đầu tiên là "Thực tế tăng cường - Công nghệ mới nổi để quản lý khẩn cấp" của Gerald Baron.</w:t>
+      </w:r>
+      <w:proofErr w:type="gramEnd"/>
+      <w:r>
+        <w:rPr>
+          <w:rFonts w:ascii="Arial" w:hAnsi="Arial" w:cs="Arial"/>
+          <w:color w:val="222222"/>
+          <w:sz w:val="21"/>
+          <w:szCs w:val="21"/>
+        </w:rPr>
+        <w:t> </w:t>
+      </w:r>
+      <w:hyperlink r:id="rId321" w:anchor="cite_note-BARO13-143" w:history="1">
+        <w:r>
+          <w:rPr>
+            <w:rStyle w:val="Hyperlink"/>
+            <w:rFonts w:ascii="Arial" w:hAnsi="Arial" w:cs="Arial"/>
+            <w:color w:val="0B0080"/>
+            <w:sz w:val="17"/>
+            <w:szCs w:val="17"/>
+            <w:vertAlign w:val="superscript"/>
+          </w:rPr>
+          <w:t>[143]</w:t>
+        </w:r>
+      </w:hyperlink>
+      <w:r>
+        <w:rPr>
+          <w:rFonts w:ascii="Arial" w:hAnsi="Arial" w:cs="Arial"/>
+          <w:color w:val="222222"/>
+          <w:sz w:val="21"/>
+          <w:szCs w:val="21"/>
+        </w:rPr>
+        <w:t> Per Adam Crowe: "Các công nghệ như thực tế tăng cường (ví dụ: Google Glass) và kỳ vọng ngày càng tăng của công chúng sẽ tiếp tục buộc các nhà quản lý khẩn cấp chuyên nghiệp thay đổi hoàn toàn khi nào, ở đâu và làm thế nào công nghệ được triển khai trước, trong và sau thảm họa. " </w:t>
+      </w:r>
+      <w:hyperlink r:id="rId322" w:anchor="cite_note-CROW13-144" w:history="1">
+        <w:r>
+          <w:rPr>
+            <w:rStyle w:val="Hyperlink"/>
+            <w:rFonts w:ascii="Arial" w:hAnsi="Arial" w:cs="Arial"/>
+            <w:color w:val="0B0080"/>
+            <w:sz w:val="17"/>
+            <w:szCs w:val="17"/>
+            <w:vertAlign w:val="superscript"/>
+          </w:rPr>
+          <w:t>[144]</w:t>
+        </w:r>
+      </w:hyperlink>
+    </w:p>
+    <w:p>
+      <w:pPr>
+        <w:pStyle w:val="NormalWeb"/>
+        <w:shd w:val="clear" w:color="auto" w:fill="FFFFFF"/>
+        <w:spacing w:before="120" w:beforeAutospacing="0" w:after="120" w:afterAutospacing="0"/>
+        <w:rPr>
+          <w:rFonts w:ascii="Arial" w:hAnsi="Arial" w:cs="Arial"/>
+          <w:color w:val="222222"/>
+          <w:sz w:val="21"/>
+          <w:szCs w:val="21"/>
+        </w:rPr>
+      </w:pPr>
+      <w:r>
+        <w:rPr>
+          <w:rFonts w:ascii="Arial" w:hAnsi="Arial" w:cs="Arial"/>
+          <w:color w:val="222222"/>
+          <w:sz w:val="21"/>
+          <w:szCs w:val="21"/>
+        </w:rPr>
+        <w:t xml:space="preserve">Một ví dụ ban đầu khác là một chiếc máy bay tìm kiếm tìm kiếm một người </w:t>
+      </w:r>
+      <w:proofErr w:type="gramStart"/>
+      <w:r>
+        <w:rPr>
+          <w:rFonts w:ascii="Arial" w:hAnsi="Arial" w:cs="Arial"/>
+          <w:color w:val="222222"/>
+          <w:sz w:val="21"/>
+          <w:szCs w:val="21"/>
+        </w:rPr>
+        <w:t>leo</w:t>
+      </w:r>
+      <w:proofErr w:type="gramEnd"/>
+      <w:r>
+        <w:rPr>
+          <w:rFonts w:ascii="Arial" w:hAnsi="Arial" w:cs="Arial"/>
+          <w:color w:val="222222"/>
+          <w:sz w:val="21"/>
+          <w:szCs w:val="21"/>
+        </w:rPr>
+        <w:t xml:space="preserve"> núi bị lạc trong địa hình núi non hiểm trở. Các hệ thống thực tế mở rộng đã cung cấp cho các nhà khai thác máy ảnh trên không nhận thức về địa lý về tên đường và vị trí đường rừng được </w:t>
+      </w:r>
+      <w:proofErr w:type="gramStart"/>
+      <w:r>
+        <w:rPr>
+          <w:rFonts w:ascii="Arial" w:hAnsi="Arial" w:cs="Arial"/>
+          <w:color w:val="222222"/>
+          <w:sz w:val="21"/>
+          <w:szCs w:val="21"/>
+        </w:rPr>
+        <w:t>pha</w:t>
+      </w:r>
+      <w:proofErr w:type="gramEnd"/>
+      <w:r>
+        <w:rPr>
+          <w:rFonts w:ascii="Arial" w:hAnsi="Arial" w:cs="Arial"/>
+          <w:color w:val="222222"/>
+          <w:sz w:val="21"/>
+          <w:szCs w:val="21"/>
+        </w:rPr>
+        <w:t xml:space="preserve"> trộn với video camera. </w:t>
+      </w:r>
+      <w:proofErr w:type="gramStart"/>
+      <w:r>
+        <w:rPr>
+          <w:rFonts w:ascii="Arial" w:hAnsi="Arial" w:cs="Arial"/>
+          <w:color w:val="222222"/>
+          <w:sz w:val="21"/>
+          <w:szCs w:val="21"/>
+        </w:rPr>
+        <w:t>Người vận hành máy ảnh có thể tìm kiếm người đi bộ tốt hơn khi biết bối cảnh địa lý của hình ảnh camera.</w:t>
+      </w:r>
+      <w:proofErr w:type="gramEnd"/>
+      <w:r>
+        <w:rPr>
+          <w:rFonts w:ascii="Arial" w:hAnsi="Arial" w:cs="Arial"/>
+          <w:color w:val="222222"/>
+          <w:sz w:val="21"/>
+          <w:szCs w:val="21"/>
+        </w:rPr>
+        <w:t> Khi đã được định vị, người vận hành có thể hướng các nhân viên cứu hộ đến vị trí của người đi bộ một cách hiệu quả hơn vì vị trí địa lý và các mốc tham chiếu được dán nhãn rõ ràng. </w:t>
+      </w:r>
+    </w:p>
+    <w:p>
+      <w:pPr>
+        <w:tabs>
+          <w:tab w:val="left" w:pos="2590"/>
+        </w:tabs>
+        <w:rPr>
+          <w:sz w:val="28"/>
+        </w:rPr>
+      </w:pPr>
+      <w:r>
+        <w:rPr>
+          <w:sz w:val="28"/>
+        </w:rPr>
+        <w:t>4.3.2. Kiểu dáng công nghiệp</w:t>
+      </w:r>
+    </w:p>
+    <w:p>
+      <w:pPr>
+        <w:shd w:val="clear" w:color="auto" w:fill="FFFFFF"/>
+        <w:spacing w:before="100" w:beforeAutospacing="1" w:after="24" w:line="240" w:lineRule="auto"/>
+        <w:rPr>
+          <w:rFonts w:ascii="Arial" w:hAnsi="Arial" w:cs="Arial"/>
+          <w:b/>
+          <w:color w:val="222222"/>
+          <w:sz w:val="24"/>
+          <w:szCs w:val="21"/>
+        </w:rPr>
+      </w:pPr>
+      <w:r>
+        <w:rPr>
+          <w:sz w:val="28"/>
+        </w:rPr>
+        <w:t xml:space="preserve">i. </w:t>
+      </w:r>
+      <w:r>
+        <w:rPr>
+          <w:rFonts w:ascii="Arial" w:hAnsi="Arial" w:cs="Arial"/>
+          <w:color w:val="222222"/>
+          <w:sz w:val="21"/>
+          <w:szCs w:val="21"/>
+          <w:shd w:val="clear" w:color="auto" w:fill="FFFFFF"/>
+        </w:rPr>
+        <w:t xml:space="preserve">AR cho phép các nhà thiết kế công nghiệp trải nghiệm thiết kế và vận hành sản phẩm trước khi hoàn thành. Volkswagen đã sử dụng AR để so sánh hình ảnh thử nghiệm </w:t>
+      </w:r>
+      <w:proofErr w:type="gramStart"/>
+      <w:r>
+        <w:rPr>
+          <w:rFonts w:ascii="Arial" w:hAnsi="Arial" w:cs="Arial"/>
+          <w:color w:val="222222"/>
+          <w:sz w:val="21"/>
+          <w:szCs w:val="21"/>
+          <w:shd w:val="clear" w:color="auto" w:fill="FFFFFF"/>
+        </w:rPr>
+        <w:t>va</w:t>
+      </w:r>
+      <w:proofErr w:type="gramEnd"/>
+      <w:r>
+        <w:rPr>
+          <w:rFonts w:ascii="Arial" w:hAnsi="Arial" w:cs="Arial"/>
+          <w:color w:val="222222"/>
+          <w:sz w:val="21"/>
+          <w:szCs w:val="21"/>
+          <w:shd w:val="clear" w:color="auto" w:fill="FFFFFF"/>
+        </w:rPr>
+        <w:t xml:space="preserve"> chạm được tính toán và thực tế. </w:t>
+      </w:r>
+      <w:hyperlink r:id="rId323" w:anchor="cite_note-156" w:history="1">
+        <w:r>
+          <w:rPr>
+            <w:rStyle w:val="Hyperlink"/>
+            <w:rFonts w:ascii="Arial" w:hAnsi="Arial" w:cs="Arial"/>
+            <w:color w:val="0B0080"/>
+            <w:sz w:val="17"/>
+            <w:szCs w:val="17"/>
+            <w:shd w:val="clear" w:color="auto" w:fill="FFFFFF"/>
+            <w:vertAlign w:val="superscript"/>
+          </w:rPr>
+          <w:t>[156]</w:t>
+        </w:r>
+      </w:hyperlink>
+      <w:r>
+        <w:rPr>
+          <w:rFonts w:ascii="Arial" w:hAnsi="Arial" w:cs="Arial"/>
+          <w:color w:val="222222"/>
+          <w:sz w:val="21"/>
+          <w:szCs w:val="21"/>
+          <w:shd w:val="clear" w:color="auto" w:fill="FFFFFF"/>
+        </w:rPr>
+        <w:t xml:space="preserve"> AR đã được sử dụng để trực quan hóa và sửa đổi cấu trúc thân </w:t>
+      </w:r>
+      <w:proofErr w:type="gramStart"/>
+      <w:r>
+        <w:rPr>
+          <w:rFonts w:ascii="Arial" w:hAnsi="Arial" w:cs="Arial"/>
+          <w:color w:val="222222"/>
+          <w:sz w:val="21"/>
+          <w:szCs w:val="21"/>
+          <w:shd w:val="clear" w:color="auto" w:fill="FFFFFF"/>
+        </w:rPr>
+        <w:t>xe</w:t>
+      </w:r>
+      <w:proofErr w:type="gramEnd"/>
+      <w:r>
+        <w:rPr>
+          <w:rFonts w:ascii="Arial" w:hAnsi="Arial" w:cs="Arial"/>
+          <w:color w:val="222222"/>
+          <w:sz w:val="21"/>
+          <w:szCs w:val="21"/>
+          <w:shd w:val="clear" w:color="auto" w:fill="FFFFFF"/>
+        </w:rPr>
+        <w:t xml:space="preserve"> và bố trí động cơ. </w:t>
+      </w:r>
+      <w:proofErr w:type="gramStart"/>
+      <w:r>
+        <w:rPr>
+          <w:rFonts w:ascii="Arial" w:hAnsi="Arial" w:cs="Arial"/>
+          <w:color w:val="222222"/>
+          <w:sz w:val="21"/>
+          <w:szCs w:val="21"/>
+          <w:shd w:val="clear" w:color="auto" w:fill="FFFFFF"/>
+        </w:rPr>
+        <w:t>Nó cũng đã được sử dụng để so sánh các mô hình kỹ thuật số với các mô hình vật lý để tìm ra sự khác biệt giữa chúng.</w:t>
+      </w:r>
+      <w:proofErr w:type="gramEnd"/>
+    </w:p>
+    <w:p>
+      <w:pPr>
+        <w:rPr>
+          <w:color w:val="000000" w:themeColor="text1"/>
+          <w:sz w:val="28"/>
+          <w:szCs w:val="28"/>
+        </w:rPr>
+      </w:pPr>
+    </w:p>
+    <w:p>
+      <w:pPr>
+        <w:rPr>
+          <w:color w:val="000000" w:themeColor="text1"/>
+          <w:sz w:val="28"/>
+          <w:szCs w:val="28"/>
+        </w:rPr>
+      </w:pPr>
+      <w:r>
+        <w:rPr>
+          <w:color w:val="000000" w:themeColor="text1"/>
+          <w:sz w:val="28"/>
+          <w:szCs w:val="28"/>
+        </w:rPr>
+        <w:t xml:space="preserve">4.4. Sự khác biệt giữa thực tế ảo và thực tế tang cường </w:t>
+      </w:r>
+    </w:p>
+    <w:p>
+      <w:pPr>
+        <w:rPr>
+          <w:b/>
+          <w:color w:val="000000" w:themeColor="text1"/>
+          <w:sz w:val="28"/>
+          <w:szCs w:val="28"/>
+        </w:rPr>
+      </w:pPr>
+      <w:r>
+        <w:rPr>
+          <w:color w:val="000000" w:themeColor="text1"/>
+          <w:sz w:val="28"/>
+          <w:szCs w:val="28"/>
+        </w:rPr>
+        <w:t xml:space="preserve">i. </w:t>
+      </w:r>
+      <w:r>
+        <w:rPr>
+          <w:rFonts w:ascii="Arial" w:hAnsi="Arial" w:cs="Arial"/>
+          <w:color w:val="222222"/>
+          <w:sz w:val="21"/>
+          <w:szCs w:val="21"/>
+          <w:shd w:val="clear" w:color="auto" w:fill="FFFFFF"/>
+        </w:rPr>
+        <w:t>Trong thực tế ảo (VR), nhận thức của người dùng về thực tế hoàn toàn dựa trên thông tin ảo. </w:t>
+      </w:r>
+      <w:proofErr w:type="gramStart"/>
+      <w:r>
+        <w:rPr>
+          <w:rFonts w:ascii="Arial" w:hAnsi="Arial" w:cs="Arial"/>
+          <w:color w:val="222222"/>
+          <w:sz w:val="21"/>
+          <w:szCs w:val="21"/>
+          <w:shd w:val="clear" w:color="auto" w:fill="FFFFFF"/>
+        </w:rPr>
+        <w:t>Trong thực tế Augmented (AR), người dùng được cung cấp thêm thông tin do máy tính tạo ra giúp nâng cao nhận thức của họ về thực tế </w:t>
+      </w:r>
+      <w:hyperlink r:id="rId324" w:anchor="cite_note-242" w:history="1">
+        <w:r>
+          <w:rPr>
+            <w:rStyle w:val="Hyperlink"/>
+            <w:rFonts w:ascii="Arial" w:hAnsi="Arial" w:cs="Arial"/>
+            <w:color w:val="0B0080"/>
+            <w:sz w:val="17"/>
+            <w:szCs w:val="17"/>
+            <w:shd w:val="clear" w:color="auto" w:fill="FFFFFF"/>
+            <w:vertAlign w:val="superscript"/>
+          </w:rPr>
+          <w:t>[242] </w:t>
+        </w:r>
+      </w:hyperlink>
+      <w:hyperlink r:id="rId325" w:anchor="cite_note-243" w:history="1">
+        <w:r>
+          <w:rPr>
+            <w:rStyle w:val="Hyperlink"/>
+            <w:rFonts w:ascii="Arial" w:hAnsi="Arial" w:cs="Arial"/>
+            <w:color w:val="0B0080"/>
+            <w:sz w:val="17"/>
+            <w:szCs w:val="17"/>
+            <w:shd w:val="clear" w:color="auto" w:fill="FFFFFF"/>
+            <w:vertAlign w:val="superscript"/>
+          </w:rPr>
+          <w:t>[243]</w:t>
+        </w:r>
+      </w:hyperlink>
+      <w:r>
+        <w:rPr>
+          <w:rFonts w:ascii="Arial" w:hAnsi="Arial" w:cs="Arial"/>
+          <w:color w:val="222222"/>
+          <w:sz w:val="21"/>
+          <w:szCs w:val="21"/>
+          <w:shd w:val="clear" w:color="auto" w:fill="FFFFFF"/>
+        </w:rPr>
+        <w:t> .</w:t>
+      </w:r>
+      <w:proofErr w:type="gramEnd"/>
+      <w:r>
+        <w:rPr>
+          <w:rFonts w:ascii="Arial" w:hAnsi="Arial" w:cs="Arial"/>
+          <w:color w:val="222222"/>
+          <w:sz w:val="21"/>
+          <w:szCs w:val="21"/>
+          <w:shd w:val="clear" w:color="auto" w:fill="FFFFFF"/>
+        </w:rPr>
+        <w:t> </w:t>
+      </w:r>
+      <w:proofErr w:type="gramStart"/>
+      <w:r>
+        <w:rPr>
+          <w:rFonts w:ascii="Arial" w:hAnsi="Arial" w:cs="Arial"/>
+          <w:color w:val="222222"/>
+          <w:sz w:val="21"/>
+          <w:szCs w:val="21"/>
+          <w:shd w:val="clear" w:color="auto" w:fill="FFFFFF"/>
+        </w:rPr>
+        <w:t>Trong kiến ​​trúc, VR có thể được sử dụng để tạo mô phỏng đi bộ bên trong tòa nhà mới; AR có thể được sử dụng để hiển thị các cấu trúc và hệ thống của tòa nhà siêu áp đặt trên chế độ xem thực tế.</w:t>
+      </w:r>
+      <w:proofErr w:type="gramEnd"/>
+      <w:r>
+        <w:rPr>
+          <w:b/>
+          <w:color w:val="000000" w:themeColor="text1"/>
+          <w:sz w:val="28"/>
+          <w:szCs w:val="28"/>
+        </w:rPr>
+        <w:t xml:space="preserve"> </w:t>
+      </w:r>
+    </w:p>
+    <w:p>
+      <w:pPr>
+        <w:rPr>
+          <w:b/>
+          <w:color w:val="000000" w:themeColor="text1"/>
+          <w:sz w:val="28"/>
+          <w:szCs w:val="28"/>
+        </w:rPr>
+      </w:pPr>
+      <w:r>
+        <w:rPr>
+          <w:b/>
+          <w:color w:val="000000" w:themeColor="text1"/>
+          <w:sz w:val="28"/>
+          <w:szCs w:val="28"/>
+        </w:rPr>
+        <w:t xml:space="preserve"> </w:t>
+      </w:r>
+    </w:p>
+    <w:p>
+      <w:pPr>
+        <w:rPr>
+          <w:b/>
+          <w:color w:val="000000" w:themeColor="text1"/>
+          <w:sz w:val="28"/>
+          <w:szCs w:val="28"/>
+        </w:rPr>
+      </w:pPr>
+      <w:r>
+        <w:rPr>
+          <w:b/>
+          <w:color w:val="000000" w:themeColor="text1"/>
+          <w:sz w:val="28"/>
+          <w:szCs w:val="28"/>
+        </w:rPr>
+        <w:t xml:space="preserve">Tham khảo:  </w:t>
+      </w:r>
+      <w:hyperlink r:id="rId326" w:history="1">
+        <w:r>
+          <w:rPr>
+            <w:rStyle w:val="Hyperlink"/>
+          </w:rPr>
+          <w:t>https://en.wikipedia.org/wiki/Augmented_reality</w:t>
+        </w:r>
+      </w:hyperlink>
       <w:bookmarkStart w:id="0" w:name="_GoBack"/>
       <w:bookmarkEnd w:id="0"/>
+      <w:r>
+        <w:rPr>
+          <w:b/>
+          <w:color w:val="000000" w:themeColor="text1"/>
+          <w:sz w:val="28"/>
+          <w:szCs w:val="28"/>
+        </w:rPr>
+        <w:br w:type="page"/>
+      </w:r>
+    </w:p>
+    <w:p>
+      <w:pPr>
+        <w:tabs>
+          <w:tab w:val="left" w:pos="2590"/>
+        </w:tabs>
+        <w:rPr>
+          <w:sz w:val="28"/>
+        </w:rPr>
+      </w:pPr>
     </w:p>
     <w:p>
       <w:pPr>
@@ -33936,7 +34586,7 @@
       </w:pPr>
     </w:p>
     <w:sectPr>
-      <w:headerReference w:type="default" r:id="rId318"/>
+      <w:headerReference w:type="default" r:id="rId327"/>
       <w:pgSz w:w="12240" w:h="15840"/>
       <w:pgMar w:top="1440" w:right="1440" w:bottom="1440" w:left="1440" w:header="720" w:footer="720" w:gutter="0"/>
       <w:cols w:space="720"/>
@@ -34039,7 +34689,7 @@
             <w:bCs/>
             <w:noProof/>
           </w:rPr>
-          <w:t>66</w:t>
+          <w:t>67</w:t>
         </w:r>
         <w:r>
           <w:rPr>
@@ -37372,7 +38022,7 @@
   <a:extraClrSchemeLst/>
   <a:extLst>
     <a:ext uri="{05A4C25C-085E-4340-85A3-A5531E510DB2}">
-      <thm15:themeFamily xmlns="" xmlns:thm15="http://schemas.microsoft.com/office/thememl/2012/main" name="Office Theme" id="{62F939B6-93AF-4DB8-9C6B-D6C7DFDC589F}" vid="{4A3C46E8-61CC-4603-A589-7422A47A8E4A}"/>
+      <thm15:themeFamily xmlns:thm15="http://schemas.microsoft.com/office/thememl/2012/main" xmlns="" name="Office Theme" id="{62F939B6-93AF-4DB8-9C6B-D6C7DFDC589F}" vid="{4A3C46E8-61CC-4603-A589-7422A47A8E4A}"/>
     </a:ext>
   </a:extLst>
 </a:theme>
@@ -37383,7 +38033,7 @@
 </file>
 
 <file path=customXml/itemProps1.xml><?xml version="1.0" encoding="utf-8"?>
-<ds:datastoreItem xmlns:ds="http://schemas.openxmlformats.org/officeDocument/2006/customXml" ds:itemID="{9C05D75E-4DAD-4CC5-9E36-785A339DF971}">
+<ds:datastoreItem xmlns:ds="http://schemas.openxmlformats.org/officeDocument/2006/customXml" ds:itemID="{0CF3A96B-6CC3-4B28-ADA4-D92908550E44}">
   <ds:schemaRefs>
     <ds:schemaRef ds:uri="http://schemas.openxmlformats.org/officeDocument/2006/bibliography"/>
   </ds:schemaRefs>

--- a/report.docx
+++ b/report.docx
@@ -23188,8 +23188,6 @@
           <w:t>https://en.wikipedia.org/wiki/Augmented_reality</w:t>
         </w:r>
       </w:hyperlink>
-      <w:bookmarkStart w:id="0" w:name="_GoBack"/>
-      <w:bookmarkEnd w:id="0"/>
       <w:r>
         <w:rPr>
           <w:b/>
@@ -23206,43 +23204,1030 @@
           <w:tab w:val="left" w:pos="2590"/>
         </w:tabs>
         <w:rPr>
+          <w:b/>
+          <w:color w:val="1F4E79" w:themeColor="accent1" w:themeShade="80"/>
           <w:sz w:val="28"/>
         </w:rPr>
       </w:pPr>
-    </w:p>
-    <w:p>
-      <w:pPr>
-        <w:tabs>
-          <w:tab w:val="left" w:pos="2590"/>
-        </w:tabs>
-      </w:pPr>
-    </w:p>
-    <w:p>
-      <w:pPr>
-        <w:tabs>
-          <w:tab w:val="left" w:pos="2590"/>
-        </w:tabs>
-      </w:pPr>
-    </w:p>
-    <w:p>
-      <w:pPr>
-        <w:tabs>
-          <w:tab w:val="left" w:pos="2590"/>
-        </w:tabs>
-      </w:pPr>
-    </w:p>
-    <w:p>
-      <w:pPr>
-        <w:tabs>
-          <w:tab w:val="left" w:pos="2590"/>
-        </w:tabs>
-      </w:pPr>
-    </w:p>
-    <w:p>
-      <w:pPr>
-        <w:tabs>
-          <w:tab w:val="left" w:pos="2590"/>
-        </w:tabs>
+      <w:r>
+        <w:rPr>
+          <w:b/>
+          <w:color w:val="1F4E79" w:themeColor="accent1" w:themeShade="80"/>
+          <w:sz w:val="28"/>
+        </w:rPr>
+        <w:lastRenderedPageBreak/>
+        <w:t>5. BIG DATA (Dữ liệu lớn)</w:t>
+      </w:r>
+    </w:p>
+    <w:p>
+      <w:pPr>
+        <w:tabs>
+          <w:tab w:val="left" w:pos="2590"/>
+        </w:tabs>
+        <w:rPr>
+          <w:b/>
+          <w:color w:val="1F4E79" w:themeColor="accent1" w:themeShade="80"/>
+          <w:sz w:val="28"/>
+        </w:rPr>
+      </w:pPr>
+      <w:r>
+        <w:rPr>
+          <w:b/>
+          <w:noProof/>
+          <w:color w:val="5B9BD5" w:themeColor="accent1"/>
+          <w:sz w:val="28"/>
+        </w:rPr>
+        <w:drawing>
+          <wp:inline distT="0" distB="0" distL="0" distR="0" wp14:anchorId="2C13C75B" wp14:editId="0DD3C2A8">
+            <wp:extent cx="5467350" cy="4581525"/>
+            <wp:effectExtent l="0" t="0" r="0" b="9525"/>
+            <wp:docPr id="19" name="Picture 19"/>
+            <wp:cNvGraphicFramePr>
+              <a:graphicFrameLocks xmlns:a="http://schemas.openxmlformats.org/drawingml/2006/main" noChangeAspect="1"/>
+            </wp:cNvGraphicFramePr>
+            <a:graphic xmlns:a="http://schemas.openxmlformats.org/drawingml/2006/main">
+              <a:graphicData uri="http://schemas.openxmlformats.org/drawingml/2006/picture">
+                <pic:pic xmlns:pic="http://schemas.openxmlformats.org/drawingml/2006/picture">
+                  <pic:nvPicPr>
+                    <pic:cNvPr id="0" name="tải xuống (1)1234.png"/>
+                    <pic:cNvPicPr/>
+                  </pic:nvPicPr>
+                  <pic:blipFill>
+                    <a:blip r:embed="rId327">
+                      <a:extLst>
+                        <a:ext uri="{28A0092B-C50C-407E-A947-70E740481C1C}">
+                          <a14:useLocalDpi xmlns:a14="http://schemas.microsoft.com/office/drawing/2010/main" val="0"/>
+                        </a:ext>
+                      </a:extLst>
+                    </a:blip>
+                    <a:stretch>
+                      <a:fillRect/>
+                    </a:stretch>
+                  </pic:blipFill>
+                  <pic:spPr>
+                    <a:xfrm>
+                      <a:off x="0" y="0"/>
+                      <a:ext cx="5467350" cy="4581525"/>
+                    </a:xfrm>
+                    <a:prstGeom prst="rect">
+                      <a:avLst/>
+                    </a:prstGeom>
+                  </pic:spPr>
+                </pic:pic>
+              </a:graphicData>
+            </a:graphic>
+          </wp:inline>
+        </w:drawing>
+      </w:r>
+    </w:p>
+    <w:p>
+      <w:pPr>
+        <w:tabs>
+          <w:tab w:val="left" w:pos="2590"/>
+        </w:tabs>
+        <w:rPr>
+          <w:sz w:val="28"/>
+        </w:rPr>
+      </w:pPr>
+      <w:r>
+        <w:rPr>
+          <w:sz w:val="28"/>
+        </w:rPr>
+        <w:t>5.1. Khái niệm</w:t>
+      </w:r>
+    </w:p>
+    <w:p>
+      <w:pPr>
+        <w:rPr>
+          <w:rFonts w:ascii="Arial" w:hAnsi="Arial" w:cs="Arial"/>
+          <w:color w:val="222222"/>
+          <w:sz w:val="21"/>
+          <w:szCs w:val="21"/>
+          <w:shd w:val="clear" w:color="auto" w:fill="FFFFFF"/>
+        </w:rPr>
+      </w:pPr>
+      <w:r>
+        <w:rPr>
+          <w:sz w:val="28"/>
+        </w:rPr>
+        <w:t xml:space="preserve">i. </w:t>
+      </w:r>
+      <w:r>
+        <w:rPr>
+          <w:b/>
+          <w:sz w:val="28"/>
+        </w:rPr>
+        <w:t xml:space="preserve">Dữ liệu </w:t>
+      </w:r>
+      <w:proofErr w:type="gramStart"/>
+      <w:r>
+        <w:rPr>
+          <w:b/>
+          <w:sz w:val="28"/>
+        </w:rPr>
+        <w:t>lớn</w:t>
+      </w:r>
+      <w:r>
+        <w:rPr>
+          <w:rFonts w:ascii="Arial" w:hAnsi="Arial" w:cs="Arial"/>
+          <w:b/>
+          <w:bCs/>
+          <w:color w:val="222222"/>
+          <w:sz w:val="21"/>
+          <w:szCs w:val="21"/>
+          <w:shd w:val="clear" w:color="auto" w:fill="FFFFFF"/>
+        </w:rPr>
+        <w:t xml:space="preserve"> </w:t>
+      </w:r>
+      <w:r>
+        <w:rPr>
+          <w:rFonts w:ascii="Arial" w:hAnsi="Arial" w:cs="Arial"/>
+          <w:color w:val="222222"/>
+          <w:sz w:val="21"/>
+          <w:szCs w:val="21"/>
+          <w:shd w:val="clear" w:color="auto" w:fill="FFFFFF"/>
+        </w:rPr>
+        <w:t> thường</w:t>
+      </w:r>
+      <w:proofErr w:type="gramEnd"/>
+      <w:r>
+        <w:rPr>
+          <w:rFonts w:ascii="Arial" w:hAnsi="Arial" w:cs="Arial"/>
+          <w:color w:val="222222"/>
+          <w:sz w:val="21"/>
+          <w:szCs w:val="21"/>
+          <w:shd w:val="clear" w:color="auto" w:fill="FFFFFF"/>
+        </w:rPr>
+        <w:t xml:space="preserve"> bao gồm tập hợp dữ liệu với kích thước vượt xa khả năng của các công cụ phần mềm thông thường để thu thập, hiển thị, quản lý và xử lý dữ liệu trong một thời gian có thể chấp nhận được. </w:t>
+      </w:r>
+      <w:proofErr w:type="gramStart"/>
+      <w:r>
+        <w:rPr>
+          <w:rFonts w:ascii="Arial" w:hAnsi="Arial" w:cs="Arial"/>
+          <w:color w:val="222222"/>
+          <w:sz w:val="21"/>
+          <w:szCs w:val="21"/>
+          <w:shd w:val="clear" w:color="auto" w:fill="FFFFFF"/>
+        </w:rPr>
+        <w:t>Kích thước dữ liệu lớn là một mục tiêu liên tục thay đổi.</w:t>
+      </w:r>
+      <w:proofErr w:type="gramEnd"/>
+      <w:r>
+        <w:rPr>
+          <w:rFonts w:ascii="Arial" w:hAnsi="Arial" w:cs="Arial"/>
+          <w:color w:val="222222"/>
+          <w:sz w:val="21"/>
+          <w:szCs w:val="21"/>
+          <w:shd w:val="clear" w:color="auto" w:fill="FFFFFF"/>
+        </w:rPr>
+        <w:t xml:space="preserve"> Như năm 2012 thì phạm </w:t>
+      </w:r>
+      <w:proofErr w:type="gramStart"/>
+      <w:r>
+        <w:rPr>
+          <w:rFonts w:ascii="Arial" w:hAnsi="Arial" w:cs="Arial"/>
+          <w:color w:val="222222"/>
+          <w:sz w:val="21"/>
+          <w:szCs w:val="21"/>
+          <w:shd w:val="clear" w:color="auto" w:fill="FFFFFF"/>
+        </w:rPr>
+        <w:t>vi</w:t>
+      </w:r>
+      <w:proofErr w:type="gramEnd"/>
+      <w:r>
+        <w:rPr>
+          <w:rFonts w:ascii="Arial" w:hAnsi="Arial" w:cs="Arial"/>
+          <w:color w:val="222222"/>
+          <w:sz w:val="21"/>
+          <w:szCs w:val="21"/>
+          <w:shd w:val="clear" w:color="auto" w:fill="FFFFFF"/>
+        </w:rPr>
+        <w:t xml:space="preserve"> một vài tá terabytes tới nhiều petabytes dữ liệu. Dữ liệu lớn yêu cầu một tập các kỹ thuật và công nghệ được tích hợp </w:t>
+      </w:r>
+      <w:proofErr w:type="gramStart"/>
+      <w:r>
+        <w:rPr>
+          <w:rFonts w:ascii="Arial" w:hAnsi="Arial" w:cs="Arial"/>
+          <w:color w:val="222222"/>
+          <w:sz w:val="21"/>
+          <w:szCs w:val="21"/>
+          <w:shd w:val="clear" w:color="auto" w:fill="FFFFFF"/>
+        </w:rPr>
+        <w:t>theo</w:t>
+      </w:r>
+      <w:proofErr w:type="gramEnd"/>
+      <w:r>
+        <w:rPr>
+          <w:rFonts w:ascii="Arial" w:hAnsi="Arial" w:cs="Arial"/>
+          <w:color w:val="222222"/>
+          <w:sz w:val="21"/>
+          <w:szCs w:val="21"/>
+          <w:shd w:val="clear" w:color="auto" w:fill="FFFFFF"/>
+        </w:rPr>
+        <w:t xml:space="preserve"> hình thức mới để khai phá từ tập dữ liệu đa dạng, phức tạp, và có quy mô lớn.</w:t>
+      </w:r>
+    </w:p>
+    <w:p>
+      <w:pPr>
+        <w:tabs>
+          <w:tab w:val="left" w:pos="2590"/>
+        </w:tabs>
+        <w:rPr>
+          <w:sz w:val="28"/>
+        </w:rPr>
+      </w:pPr>
+      <w:r>
+        <w:rPr>
+          <w:sz w:val="28"/>
+        </w:rPr>
+        <w:t>5.2.Đặc trưng</w:t>
+      </w:r>
+    </w:p>
+    <w:p>
+      <w:pPr>
+        <w:tabs>
+          <w:tab w:val="left" w:pos="2590"/>
+        </w:tabs>
+        <w:rPr>
+          <w:sz w:val="28"/>
+        </w:rPr>
+      </w:pPr>
+      <w:r>
+        <w:rPr>
+          <w:sz w:val="28"/>
+        </w:rPr>
+        <w:t>i. Volum (Dung lượng)</w:t>
+      </w:r>
+    </w:p>
+    <w:p>
+      <w:pPr>
+        <w:rPr>
+          <w:rFonts w:ascii="Arial" w:hAnsi="Arial" w:cs="Arial"/>
+          <w:color w:val="222222"/>
+          <w:sz w:val="21"/>
+          <w:szCs w:val="21"/>
+          <w:shd w:val="clear" w:color="auto" w:fill="FFFFFF"/>
+        </w:rPr>
+      </w:pPr>
+      <w:proofErr w:type="gramStart"/>
+      <w:r>
+        <w:rPr>
+          <w:rFonts w:ascii="Arial" w:hAnsi="Arial" w:cs="Arial"/>
+          <w:color w:val="222222"/>
+          <w:sz w:val="21"/>
+          <w:szCs w:val="21"/>
+          <w:shd w:val="clear" w:color="auto" w:fill="FFFFFF"/>
+        </w:rPr>
+        <w:t>Số lượng dữ liệu được tạo ra và lưu trữ.</w:t>
+      </w:r>
+      <w:proofErr w:type="gramEnd"/>
+      <w:r>
+        <w:rPr>
+          <w:rFonts w:ascii="Arial" w:hAnsi="Arial" w:cs="Arial"/>
+          <w:color w:val="222222"/>
+          <w:sz w:val="21"/>
+          <w:szCs w:val="21"/>
+          <w:shd w:val="clear" w:color="auto" w:fill="FFFFFF"/>
+        </w:rPr>
+        <w:t xml:space="preserve"> </w:t>
+      </w:r>
+      <w:proofErr w:type="gramStart"/>
+      <w:r>
+        <w:rPr>
+          <w:rFonts w:ascii="Arial" w:hAnsi="Arial" w:cs="Arial"/>
+          <w:color w:val="222222"/>
+          <w:sz w:val="21"/>
+          <w:szCs w:val="21"/>
+          <w:shd w:val="clear" w:color="auto" w:fill="FFFFFF"/>
+        </w:rPr>
+        <w:t>Kích thước của dữ liệu xác định giá trị và tiềm năng insight- và liệu nó có thể thực sự được coi là dữ liệu lớn hay không.</w:t>
+      </w:r>
+      <w:proofErr w:type="gramEnd"/>
+    </w:p>
+    <w:p>
+      <w:pPr>
+        <w:rPr>
+          <w:rFonts w:ascii="Arial" w:hAnsi="Arial" w:cs="Arial"/>
+          <w:color w:val="222222"/>
+          <w:sz w:val="21"/>
+          <w:szCs w:val="21"/>
+          <w:shd w:val="clear" w:color="auto" w:fill="FFFFFF"/>
+        </w:rPr>
+      </w:pPr>
+    </w:p>
+    <w:p>
+      <w:pPr>
+        <w:rPr>
+          <w:rFonts w:ascii="Arial" w:hAnsi="Arial" w:cs="Arial"/>
+          <w:color w:val="222222"/>
+          <w:sz w:val="21"/>
+          <w:szCs w:val="21"/>
+          <w:shd w:val="clear" w:color="auto" w:fill="FFFFFF"/>
+        </w:rPr>
+      </w:pPr>
+    </w:p>
+    <w:p>
+      <w:pPr>
+        <w:tabs>
+          <w:tab w:val="left" w:pos="2590"/>
+        </w:tabs>
+        <w:rPr>
+          <w:sz w:val="28"/>
+        </w:rPr>
+      </w:pPr>
+      <w:r>
+        <w:rPr>
+          <w:sz w:val="28"/>
+        </w:rPr>
+        <w:lastRenderedPageBreak/>
+        <w:t>ii. Variety (Tính đa dạng)</w:t>
+      </w:r>
+    </w:p>
+    <w:p>
+      <w:pPr>
+        <w:tabs>
+          <w:tab w:val="left" w:pos="2590"/>
+        </w:tabs>
+        <w:rPr>
+          <w:sz w:val="28"/>
+        </w:rPr>
+      </w:pPr>
+      <w:proofErr w:type="gramStart"/>
+      <w:r>
+        <w:rPr>
+          <w:rFonts w:ascii="Arial" w:hAnsi="Arial" w:cs="Arial"/>
+          <w:color w:val="222222"/>
+          <w:sz w:val="21"/>
+          <w:szCs w:val="21"/>
+          <w:shd w:val="clear" w:color="auto" w:fill="FFFFFF"/>
+        </w:rPr>
+        <w:t>Các dạng và kiểu của dữ liệu.</w:t>
+      </w:r>
+      <w:proofErr w:type="gramEnd"/>
+      <w:r>
+        <w:rPr>
+          <w:rFonts w:ascii="Arial" w:hAnsi="Arial" w:cs="Arial"/>
+          <w:color w:val="222222"/>
+          <w:sz w:val="21"/>
+          <w:szCs w:val="21"/>
+          <w:shd w:val="clear" w:color="auto" w:fill="FFFFFF"/>
+        </w:rPr>
+        <w:t xml:space="preserve"> Dữ liệu được </w:t>
+      </w:r>
+      <w:proofErr w:type="gramStart"/>
+      <w:r>
+        <w:rPr>
+          <w:rFonts w:ascii="Arial" w:hAnsi="Arial" w:cs="Arial"/>
+          <w:color w:val="222222"/>
+          <w:sz w:val="21"/>
+          <w:szCs w:val="21"/>
+          <w:shd w:val="clear" w:color="auto" w:fill="FFFFFF"/>
+        </w:rPr>
+        <w:t>thu</w:t>
+      </w:r>
+      <w:proofErr w:type="gramEnd"/>
+      <w:r>
+        <w:rPr>
+          <w:rFonts w:ascii="Arial" w:hAnsi="Arial" w:cs="Arial"/>
+          <w:color w:val="222222"/>
+          <w:sz w:val="21"/>
+          <w:szCs w:val="21"/>
+          <w:shd w:val="clear" w:color="auto" w:fill="FFFFFF"/>
+        </w:rPr>
+        <w:t xml:space="preserve"> thập từ nhiều nguồn khác nhau và các kiểu dữ liệu cũng có rất nhiều cấu trúc khác nhau.</w:t>
+      </w:r>
+    </w:p>
+    <w:p>
+      <w:pPr>
+        <w:tabs>
+          <w:tab w:val="left" w:pos="2590"/>
+        </w:tabs>
+        <w:rPr>
+          <w:sz w:val="28"/>
+        </w:rPr>
+      </w:pPr>
+      <w:r>
+        <w:rPr>
+          <w:sz w:val="28"/>
+        </w:rPr>
+        <w:t>iii. Velocity (Vận tốc)</w:t>
+      </w:r>
+      <w:r>
+        <w:rPr>
+          <w:sz w:val="28"/>
+        </w:rPr>
+        <w:tab/>
+      </w:r>
+    </w:p>
+    <w:p>
+      <w:pPr>
+        <w:rPr>
+          <w:rFonts w:ascii="Arial" w:hAnsi="Arial" w:cs="Arial"/>
+          <w:color w:val="222222"/>
+          <w:sz w:val="21"/>
+          <w:szCs w:val="21"/>
+          <w:shd w:val="clear" w:color="auto" w:fill="FFFFFF"/>
+        </w:rPr>
+      </w:pPr>
+      <w:r>
+        <w:rPr>
+          <w:rFonts w:ascii="Arial" w:hAnsi="Arial" w:cs="Arial"/>
+          <w:color w:val="222222"/>
+          <w:sz w:val="21"/>
+          <w:szCs w:val="21"/>
+          <w:shd w:val="clear" w:color="auto" w:fill="FFFFFF"/>
+        </w:rPr>
+        <w:t>Trong trường hợp này nghĩa là tốc độ các dữ liệu được tạo ra và xử lý để đáp ứng các nhu cầu và thách thức trên con đường tăng trưởng và phát triển.</w:t>
+      </w:r>
+    </w:p>
+    <w:p>
+      <w:pPr>
+        <w:tabs>
+          <w:tab w:val="left" w:pos="2590"/>
+        </w:tabs>
+        <w:rPr>
+          <w:sz w:val="28"/>
+        </w:rPr>
+      </w:pPr>
+      <w:r>
+        <w:rPr>
+          <w:sz w:val="28"/>
+        </w:rPr>
+        <w:t>iv.</w:t>
+      </w:r>
+      <w:r>
+        <w:rPr>
+          <w:sz w:val="28"/>
+        </w:rPr>
+        <w:t xml:space="preserve"> Veracity (Tính xác thực)</w:t>
+      </w:r>
+    </w:p>
+    <w:p>
+      <w:pPr>
+        <w:shd w:val="clear" w:color="auto" w:fill="FFFFFF"/>
+        <w:spacing w:before="120" w:after="120" w:line="240" w:lineRule="auto"/>
+        <w:rPr>
+          <w:rFonts w:ascii="Arial" w:eastAsia="Times New Roman" w:hAnsi="Arial" w:cs="Arial"/>
+          <w:color w:val="222222"/>
+          <w:sz w:val="21"/>
+          <w:szCs w:val="21"/>
+        </w:rPr>
+      </w:pPr>
+      <w:r>
+        <w:rPr>
+          <w:rFonts w:ascii="Arial" w:eastAsia="Times New Roman" w:hAnsi="Arial" w:cs="Arial"/>
+          <w:color w:val="222222"/>
+          <w:sz w:val="21"/>
+          <w:szCs w:val="21"/>
+        </w:rPr>
+        <w:t xml:space="preserve">Chất lượng của dữ liệu </w:t>
+      </w:r>
+      <w:proofErr w:type="gramStart"/>
+      <w:r>
+        <w:rPr>
+          <w:rFonts w:ascii="Arial" w:eastAsia="Times New Roman" w:hAnsi="Arial" w:cs="Arial"/>
+          <w:color w:val="222222"/>
+          <w:sz w:val="21"/>
+          <w:szCs w:val="21"/>
+        </w:rPr>
+        <w:t>thu</w:t>
+      </w:r>
+      <w:proofErr w:type="gramEnd"/>
+      <w:r>
+        <w:rPr>
+          <w:rFonts w:ascii="Arial" w:eastAsia="Times New Roman" w:hAnsi="Arial" w:cs="Arial"/>
+          <w:color w:val="222222"/>
+          <w:sz w:val="21"/>
+          <w:szCs w:val="21"/>
+        </w:rPr>
+        <w:t xml:space="preserve"> được có thể khác nhau rất nhiều, ảnh hưởng đến sự phân tích chính xác.</w:t>
+      </w:r>
+    </w:p>
+    <w:p>
+      <w:pPr>
+        <w:shd w:val="clear" w:color="auto" w:fill="FFFFFF"/>
+        <w:spacing w:before="120" w:after="120" w:line="240" w:lineRule="auto"/>
+        <w:rPr>
+          <w:rFonts w:ascii="Arial" w:eastAsia="Times New Roman" w:hAnsi="Arial" w:cs="Arial"/>
+          <w:color w:val="222222"/>
+          <w:sz w:val="21"/>
+          <w:szCs w:val="21"/>
+        </w:rPr>
+      </w:pPr>
+      <w:r>
+        <w:rPr>
+          <w:rFonts w:ascii="Arial" w:eastAsia="Times New Roman" w:hAnsi="Arial" w:cs="Arial"/>
+          <w:color w:val="222222"/>
+          <w:sz w:val="21"/>
+          <w:szCs w:val="21"/>
+        </w:rPr>
+        <w:t>Nhà máy và các hệ thống không thực-ảo có thể có một hệ thống 6C bao gồm:</w:t>
+      </w:r>
+    </w:p>
+    <w:p>
+      <w:pPr>
+        <w:rPr>
+          <w:color w:val="000000" w:themeColor="text1"/>
+          <w:sz w:val="28"/>
+          <w:szCs w:val="28"/>
+        </w:rPr>
+      </w:pPr>
+      <w:r>
+        <w:rPr>
+          <w:rFonts w:cstheme="minorHAnsi"/>
+          <w:sz w:val="28"/>
+        </w:rPr>
+        <w:t xml:space="preserve">▪ </w:t>
+      </w:r>
+      <w:r>
+        <w:rPr>
+          <w:rFonts w:cstheme="minorHAnsi"/>
+          <w:color w:val="000000" w:themeColor="text1"/>
+          <w:sz w:val="28"/>
+          <w:szCs w:val="28"/>
+        </w:rPr>
+        <w:t>Kết nối (cảm biến và mạng)</w:t>
+      </w:r>
+    </w:p>
+    <w:p>
+      <w:pPr>
+        <w:rPr>
+          <w:color w:val="000000" w:themeColor="text1"/>
+          <w:sz w:val="32"/>
+          <w:szCs w:val="32"/>
+        </w:rPr>
+      </w:pPr>
+      <w:r>
+        <w:rPr>
+          <w:rFonts w:cstheme="minorHAnsi"/>
+          <w:sz w:val="28"/>
+        </w:rPr>
+        <w:t xml:space="preserve">▪ </w:t>
+      </w:r>
+      <w:r>
+        <w:rPr>
+          <w:rFonts w:cstheme="minorHAnsi"/>
+          <w:color w:val="000000" w:themeColor="text1"/>
+          <w:sz w:val="32"/>
+          <w:szCs w:val="32"/>
+        </w:rPr>
+        <w:t>Đám mây (tính toán và dữ liệu yêu cầu)</w:t>
+      </w:r>
+    </w:p>
+    <w:p>
+      <w:pPr>
+        <w:rPr>
+          <w:color w:val="000000" w:themeColor="text1"/>
+          <w:sz w:val="28"/>
+          <w:szCs w:val="28"/>
+        </w:rPr>
+      </w:pPr>
+      <w:r>
+        <w:rPr>
+          <w:rFonts w:cstheme="minorHAnsi"/>
+          <w:sz w:val="28"/>
+        </w:rPr>
+        <w:t xml:space="preserve">▪ </w:t>
+      </w:r>
+      <w:r>
+        <w:rPr>
+          <w:rFonts w:cstheme="minorHAnsi"/>
+          <w:color w:val="000000" w:themeColor="text1"/>
+          <w:sz w:val="28"/>
+          <w:szCs w:val="28"/>
+        </w:rPr>
+        <w:t>Nội dung ảo (mẫu và bộ nhớ)</w:t>
+      </w:r>
+    </w:p>
+    <w:p>
+      <w:pPr>
+        <w:rPr>
+          <w:rFonts w:cstheme="minorHAnsi"/>
+          <w:color w:val="000000" w:themeColor="text1"/>
+          <w:sz w:val="28"/>
+          <w:szCs w:val="28"/>
+        </w:rPr>
+      </w:pPr>
+      <w:r>
+        <w:rPr>
+          <w:rFonts w:cstheme="minorHAnsi"/>
+          <w:sz w:val="28"/>
+        </w:rPr>
+        <w:t xml:space="preserve">▪ </w:t>
+      </w:r>
+      <w:r>
+        <w:rPr>
+          <w:rFonts w:cstheme="minorHAnsi"/>
+          <w:color w:val="000000" w:themeColor="text1"/>
+          <w:sz w:val="28"/>
+          <w:szCs w:val="28"/>
+        </w:rPr>
+        <w:t>Cộng đồng (chia sẻ và tương tác)</w:t>
+      </w:r>
+    </w:p>
+    <w:p>
+      <w:pPr>
+        <w:rPr>
+          <w:rFonts w:cstheme="minorHAnsi"/>
+          <w:color w:val="000000" w:themeColor="text1"/>
+          <w:sz w:val="28"/>
+          <w:szCs w:val="28"/>
+        </w:rPr>
+      </w:pPr>
+      <w:r>
+        <w:rPr>
+          <w:rFonts w:cstheme="minorHAnsi"/>
+          <w:sz w:val="28"/>
+        </w:rPr>
+        <w:t xml:space="preserve">▪ </w:t>
+      </w:r>
+      <w:r>
+        <w:rPr>
+          <w:rFonts w:cstheme="minorHAnsi"/>
+          <w:color w:val="000000" w:themeColor="text1"/>
+          <w:sz w:val="28"/>
+          <w:szCs w:val="28"/>
+        </w:rPr>
+        <w:t>Tùy chỉnh (cá nhân hóa và giá trị)</w:t>
+      </w:r>
+    </w:p>
+    <w:p>
+      <w:pPr>
+        <w:rPr>
+          <w:color w:val="000000" w:themeColor="text1"/>
+          <w:sz w:val="28"/>
+          <w:szCs w:val="28"/>
+        </w:rPr>
+      </w:pPr>
+      <w:proofErr w:type="gramStart"/>
+      <w:r>
+        <w:rPr>
+          <w:rFonts w:ascii="Arial" w:hAnsi="Arial" w:cs="Arial"/>
+          <w:color w:val="222222"/>
+          <w:sz w:val="21"/>
+          <w:szCs w:val="21"/>
+          <w:shd w:val="clear" w:color="auto" w:fill="FFFFFF"/>
+        </w:rPr>
+        <w:t>Dữ liệu phải được xử lý bằng các công cụ tiên tiến (phân tích và thuật toán) để cho ra các thông tin có ý nghĩa.</w:t>
+      </w:r>
+      <w:proofErr w:type="gramEnd"/>
+      <w:r>
+        <w:rPr>
+          <w:rFonts w:ascii="Arial" w:hAnsi="Arial" w:cs="Arial"/>
+          <w:color w:val="222222"/>
+          <w:sz w:val="21"/>
+          <w:szCs w:val="21"/>
+          <w:shd w:val="clear" w:color="auto" w:fill="FFFFFF"/>
+        </w:rPr>
+        <w:t xml:space="preserve"> </w:t>
+      </w:r>
+      <w:proofErr w:type="gramStart"/>
+      <w:r>
+        <w:rPr>
+          <w:rFonts w:ascii="Arial" w:hAnsi="Arial" w:cs="Arial"/>
+          <w:color w:val="222222"/>
+          <w:sz w:val="21"/>
+          <w:szCs w:val="21"/>
+          <w:shd w:val="clear" w:color="auto" w:fill="FFFFFF"/>
+        </w:rPr>
+        <w:t>Ví dụ, để quản lý một nhà máy phải xem xét cả hai vấn đề hữu hình và vô hình với các thành phần khác nhau.</w:t>
+      </w:r>
+      <w:proofErr w:type="gramEnd"/>
+      <w:r>
+        <w:rPr>
+          <w:rFonts w:ascii="Arial" w:hAnsi="Arial" w:cs="Arial"/>
+          <w:color w:val="222222"/>
+          <w:sz w:val="21"/>
+          <w:szCs w:val="21"/>
+          <w:shd w:val="clear" w:color="auto" w:fill="FFFFFF"/>
+        </w:rPr>
+        <w:t xml:space="preserve"> </w:t>
+      </w:r>
+      <w:proofErr w:type="gramStart"/>
+      <w:r>
+        <w:rPr>
+          <w:rFonts w:ascii="Arial" w:hAnsi="Arial" w:cs="Arial"/>
+          <w:color w:val="222222"/>
+          <w:sz w:val="21"/>
+          <w:szCs w:val="21"/>
+          <w:shd w:val="clear" w:color="auto" w:fill="FFFFFF"/>
+        </w:rPr>
+        <w:t>Các thuật toán tạo thông tin phải phát hiện và giải quyết các vấn đề không nhìn thấy được như sự xuống cấp của máy, mài mòn linh kiện, vv. trong nhà máy.</w:t>
+      </w:r>
+      <w:proofErr w:type="gramEnd"/>
+    </w:p>
+    <w:p>
+      <w:pPr>
+        <w:rPr>
+          <w:rFonts w:cstheme="minorHAnsi"/>
+          <w:color w:val="000000" w:themeColor="text1"/>
+          <w:sz w:val="28"/>
+          <w:szCs w:val="28"/>
+        </w:rPr>
+      </w:pPr>
+      <w:r>
+        <w:rPr>
+          <w:rFonts w:cstheme="minorHAnsi"/>
+          <w:color w:val="000000" w:themeColor="text1"/>
+          <w:sz w:val="28"/>
+          <w:szCs w:val="28"/>
+        </w:rPr>
+        <w:t xml:space="preserve">5.3. Ứng dụng </w:t>
+      </w:r>
+    </w:p>
+    <w:p>
+      <w:pPr>
+        <w:rPr>
+          <w:rFonts w:ascii="Arial" w:hAnsi="Arial" w:cs="Arial"/>
+          <w:color w:val="222222"/>
+          <w:sz w:val="21"/>
+          <w:szCs w:val="21"/>
+          <w:shd w:val="clear" w:color="auto" w:fill="FFFFFF"/>
+        </w:rPr>
+      </w:pPr>
+      <w:r>
+        <w:rPr>
+          <w:rFonts w:cstheme="minorHAnsi"/>
+          <w:color w:val="000000" w:themeColor="text1"/>
+          <w:sz w:val="28"/>
+          <w:szCs w:val="28"/>
+        </w:rPr>
+        <w:t xml:space="preserve">i. </w:t>
+      </w:r>
+      <w:r>
+        <w:rPr>
+          <w:rFonts w:ascii="Arial" w:hAnsi="Arial" w:cs="Arial"/>
+          <w:color w:val="222222"/>
+          <w:sz w:val="21"/>
+          <w:szCs w:val="21"/>
+          <w:shd w:val="clear" w:color="auto" w:fill="FFFFFF"/>
+        </w:rPr>
+        <w:t>Báo cáo của Viện nghiên cứu Toàn cầu McKinsey năm 2011 mô tả các thành phần chính và hệ sinh thái của dữ liệu lớn như sau:</w:t>
+      </w:r>
+    </w:p>
+    <w:p>
+      <w:pPr>
+        <w:rPr>
+          <w:rFonts w:ascii="Arial" w:hAnsi="Arial" w:cs="Arial"/>
+          <w:color w:val="222222"/>
+          <w:sz w:val="21"/>
+          <w:szCs w:val="21"/>
+          <w:shd w:val="clear" w:color="auto" w:fill="FFFFFF"/>
+        </w:rPr>
+      </w:pPr>
+      <w:r>
+        <w:rPr>
+          <w:rFonts w:cstheme="minorHAnsi"/>
+          <w:color w:val="000000" w:themeColor="text1"/>
+          <w:sz w:val="28"/>
+          <w:szCs w:val="28"/>
+        </w:rPr>
+        <w:t xml:space="preserve">▫ </w:t>
+      </w:r>
+      <w:r>
+        <w:rPr>
+          <w:rFonts w:ascii="Arial" w:hAnsi="Arial" w:cs="Arial"/>
+          <w:color w:val="222222"/>
+          <w:sz w:val="21"/>
+          <w:szCs w:val="21"/>
+          <w:shd w:val="clear" w:color="auto" w:fill="FFFFFF"/>
+        </w:rPr>
+        <w:t>Các kỹ thuật để phân tích dữ liệu, chẳng hạn như kiểm thử A/B, </w:t>
+      </w:r>
+      <w:hyperlink r:id="rId328" w:tooltip="Học máy" w:history="1">
+        <w:r>
+          <w:rPr>
+            <w:rStyle w:val="Hyperlink"/>
+            <w:rFonts w:ascii="Arial" w:hAnsi="Arial" w:cs="Arial"/>
+            <w:color w:val="0B0080"/>
+            <w:sz w:val="21"/>
+            <w:szCs w:val="21"/>
+            <w:shd w:val="clear" w:color="auto" w:fill="FFFFFF"/>
+          </w:rPr>
+          <w:t>học máy</w:t>
+        </w:r>
+      </w:hyperlink>
+      <w:r>
+        <w:rPr>
+          <w:rFonts w:ascii="Arial" w:hAnsi="Arial" w:cs="Arial"/>
+          <w:color w:val="222222"/>
+          <w:sz w:val="21"/>
+          <w:szCs w:val="21"/>
+          <w:shd w:val="clear" w:color="auto" w:fill="FFFFFF"/>
+        </w:rPr>
+        <w:t> và xử lý ngôn ngữ tự nhiên</w:t>
+      </w:r>
+    </w:p>
+    <w:p>
+      <w:pPr>
+        <w:rPr>
+          <w:rFonts w:ascii="Arial" w:hAnsi="Arial" w:cs="Arial"/>
+          <w:color w:val="222222"/>
+          <w:sz w:val="21"/>
+          <w:szCs w:val="21"/>
+          <w:shd w:val="clear" w:color="auto" w:fill="FFFFFF"/>
+        </w:rPr>
+      </w:pPr>
+      <w:r>
+        <w:rPr>
+          <w:rFonts w:cstheme="minorHAnsi"/>
+          <w:color w:val="000000" w:themeColor="text1"/>
+          <w:sz w:val="28"/>
+          <w:szCs w:val="28"/>
+        </w:rPr>
+        <w:t xml:space="preserve">▫ </w:t>
+      </w:r>
+      <w:r>
+        <w:rPr>
+          <w:rFonts w:ascii="Arial" w:hAnsi="Arial" w:cs="Arial"/>
+          <w:color w:val="222222"/>
+          <w:sz w:val="21"/>
+          <w:szCs w:val="21"/>
+          <w:shd w:val="clear" w:color="auto" w:fill="FFFFFF"/>
+        </w:rPr>
+        <w:t>Công nghệ dữ liệu lớn, như thông tin kinh doanh, điện toán đám mây và cơ sở dữ liệu</w:t>
+      </w:r>
+    </w:p>
+    <w:p>
+      <w:pPr>
+        <w:rPr>
+          <w:rFonts w:ascii="Arial" w:hAnsi="Arial" w:cs="Arial"/>
+          <w:color w:val="222222"/>
+          <w:sz w:val="21"/>
+          <w:szCs w:val="21"/>
+          <w:shd w:val="clear" w:color="auto" w:fill="FFFFFF"/>
+        </w:rPr>
+      </w:pPr>
+      <w:r>
+        <w:rPr>
+          <w:rFonts w:cstheme="minorHAnsi"/>
+          <w:color w:val="000000" w:themeColor="text1"/>
+          <w:sz w:val="28"/>
+          <w:szCs w:val="28"/>
+        </w:rPr>
+        <w:t xml:space="preserve">▫ </w:t>
+      </w:r>
+      <w:r>
+        <w:rPr>
+          <w:rFonts w:ascii="Arial" w:hAnsi="Arial" w:cs="Arial"/>
+          <w:color w:val="222222"/>
+          <w:sz w:val="21"/>
+          <w:szCs w:val="21"/>
+          <w:shd w:val="clear" w:color="auto" w:fill="FFFFFF"/>
+        </w:rPr>
+        <w:t>Công cụ trực quan như biểu đồ, đồ thị và các phương pháp thể hiện khác của dữ liệu</w:t>
+      </w:r>
+    </w:p>
+    <w:p>
+      <w:pPr>
+        <w:rPr>
+          <w:rFonts w:ascii="Arial" w:hAnsi="Arial" w:cs="Arial"/>
+          <w:color w:val="222222"/>
+          <w:sz w:val="28"/>
+          <w:szCs w:val="21"/>
+          <w:shd w:val="clear" w:color="auto" w:fill="FFFFFF"/>
+        </w:rPr>
+      </w:pPr>
+      <w:r>
+        <w:rPr>
+          <w:rFonts w:ascii="Arial" w:hAnsi="Arial" w:cs="Arial"/>
+          <w:color w:val="222222"/>
+          <w:sz w:val="28"/>
+          <w:szCs w:val="21"/>
+          <w:shd w:val="clear" w:color="auto" w:fill="FFFFFF"/>
+        </w:rPr>
+        <w:t>ii.</w:t>
+      </w:r>
+      <w:r>
+        <w:rPr>
+          <w:rFonts w:ascii="Arial" w:hAnsi="Arial" w:cs="Arial"/>
+          <w:color w:val="222222"/>
+          <w:sz w:val="28"/>
+          <w:szCs w:val="21"/>
+          <w:shd w:val="clear" w:color="auto" w:fill="FFFFFF"/>
+        </w:rPr>
+        <w:t xml:space="preserve"> Sự phát triển quốc tế </w:t>
+      </w:r>
+    </w:p>
+    <w:p>
+      <w:pPr>
+        <w:rPr>
+          <w:rFonts w:ascii="Arial" w:hAnsi="Arial" w:cs="Arial"/>
+          <w:color w:val="222222"/>
+          <w:sz w:val="21"/>
+          <w:szCs w:val="21"/>
+          <w:shd w:val="clear" w:color="auto" w:fill="FFFFFF"/>
+        </w:rPr>
+      </w:pPr>
+      <w:proofErr w:type="gramStart"/>
+      <w:r>
+        <w:rPr>
+          <w:rFonts w:ascii="Arial" w:hAnsi="Arial" w:cs="Arial"/>
+          <w:color w:val="222222"/>
+          <w:sz w:val="21"/>
+          <w:szCs w:val="21"/>
+          <w:shd w:val="clear" w:color="auto" w:fill="FFFFFF"/>
+        </w:rPr>
+        <w:t>Nghiên cứu về việc sử dụng hiệu quả các công nghệ thông tin và truyền thông cho mục đích phát triển (hay còn gọi là ICT4D) cho thấy công nghệ dữ liệu lớn có thể có nhiều đóng góp quan trọng nhưng cũng là thách thức đối với sự phát triển của quốc tế.</w:t>
+      </w:r>
+      <w:proofErr w:type="gramEnd"/>
+      <w:r>
+        <w:rPr>
+          <w:rFonts w:ascii="Arial" w:hAnsi="Arial" w:cs="Arial"/>
+          <w:color w:val="222222"/>
+          <w:sz w:val="21"/>
+          <w:szCs w:val="21"/>
+          <w:shd w:val="clear" w:color="auto" w:fill="FFFFFF"/>
+        </w:rPr>
+        <w:t xml:space="preserve"> Những tiến bộ trong phân tích dữ liệu lớn giúp giảm chi phí cho việc ra quyết định trong các lĩnh vực quan trọng như chăm sóc sức khoẻ, việc làm, năng suất kinh tế, tội phạm, an ninh, thiên </w:t>
+      </w:r>
+      <w:proofErr w:type="gramStart"/>
+      <w:r>
+        <w:rPr>
+          <w:rFonts w:ascii="Arial" w:hAnsi="Arial" w:cs="Arial"/>
+          <w:color w:val="222222"/>
+          <w:sz w:val="21"/>
+          <w:szCs w:val="21"/>
+          <w:shd w:val="clear" w:color="auto" w:fill="FFFFFF"/>
+        </w:rPr>
+        <w:t>tai</w:t>
+      </w:r>
+      <w:proofErr w:type="gramEnd"/>
+      <w:r>
+        <w:rPr>
+          <w:rFonts w:ascii="Arial" w:hAnsi="Arial" w:cs="Arial"/>
+          <w:color w:val="222222"/>
+          <w:sz w:val="21"/>
+          <w:szCs w:val="21"/>
+          <w:shd w:val="clear" w:color="auto" w:fill="FFFFFF"/>
+        </w:rPr>
+        <w:t xml:space="preserve"> và quản lý tài nguyên. </w:t>
+      </w:r>
+      <w:proofErr w:type="gramStart"/>
+      <w:r>
+        <w:rPr>
+          <w:rFonts w:ascii="Arial" w:hAnsi="Arial" w:cs="Arial"/>
+          <w:color w:val="222222"/>
+          <w:sz w:val="21"/>
+          <w:szCs w:val="21"/>
+          <w:shd w:val="clear" w:color="auto" w:fill="FFFFFF"/>
+        </w:rPr>
+        <w:t xml:space="preserve">Tuy nhiên, những </w:t>
+      </w:r>
+      <w:r>
+        <w:rPr>
+          <w:rFonts w:ascii="Arial" w:hAnsi="Arial" w:cs="Arial"/>
+          <w:color w:val="222222"/>
+          <w:sz w:val="21"/>
+          <w:szCs w:val="21"/>
+          <w:shd w:val="clear" w:color="auto" w:fill="FFFFFF"/>
+        </w:rPr>
+        <w:lastRenderedPageBreak/>
+        <w:t>thách thức đối với các nước đang phát triển như cơ sở hạ tầng công nghệ không đầy đủ và sự khan hiếm về kinh tế và nguồn nhân lực sẽ làm nghiêm trọng thêm các mặt trái của dữ liệu lớn như sự riêng tư hoặc các vấn đề khác.</w:t>
+      </w:r>
+      <w:proofErr w:type="gramEnd"/>
+    </w:p>
+    <w:p>
+      <w:pPr>
+        <w:rPr>
+          <w:rFonts w:ascii="Arial" w:hAnsi="Arial" w:cs="Arial"/>
+          <w:color w:val="222222"/>
+          <w:sz w:val="28"/>
+          <w:szCs w:val="21"/>
+          <w:shd w:val="clear" w:color="auto" w:fill="FFFFFF"/>
+        </w:rPr>
+      </w:pPr>
+      <w:r>
+        <w:rPr>
+          <w:rFonts w:ascii="Arial" w:hAnsi="Arial" w:cs="Arial"/>
+          <w:color w:val="222222"/>
+          <w:sz w:val="28"/>
+          <w:szCs w:val="21"/>
+          <w:shd w:val="clear" w:color="auto" w:fill="FFFFFF"/>
+        </w:rPr>
+        <w:t>iii. Công nghệ</w:t>
+      </w:r>
+      <w:bookmarkStart w:id="0" w:name="_GoBack"/>
+      <w:bookmarkEnd w:id="0"/>
+    </w:p>
+    <w:p>
+      <w:pPr>
+        <w:rPr>
+          <w:rFonts w:cstheme="minorHAnsi"/>
+          <w:color w:val="000000" w:themeColor="text1"/>
+          <w:sz w:val="28"/>
+          <w:szCs w:val="28"/>
+        </w:rPr>
+      </w:pPr>
+    </w:p>
+    <w:p>
+      <w:pPr>
+        <w:tabs>
+          <w:tab w:val="left" w:pos="2590"/>
+        </w:tabs>
+        <w:rPr>
+          <w:sz w:val="28"/>
+        </w:rPr>
       </w:pPr>
     </w:p>
     <w:p>
@@ -34586,7 +35571,7 @@
       </w:pPr>
     </w:p>
     <w:sectPr>
-      <w:headerReference w:type="default" r:id="rId327"/>
+      <w:headerReference w:type="default" r:id="rId329"/>
       <w:pgSz w:w="12240" w:h="15840"/>
       <w:pgMar w:top="1440" w:right="1440" w:bottom="1440" w:left="1440" w:header="720" w:footer="720" w:gutter="0"/>
       <w:cols w:space="720"/>
@@ -34689,7 +35674,7 @@
             <w:bCs/>
             <w:noProof/>
           </w:rPr>
-          <w:t>67</w:t>
+          <w:t>69</w:t>
         </w:r>
         <w:r>
           <w:rPr>
@@ -38022,7 +39007,7 @@
   <a:extraClrSchemeLst/>
   <a:extLst>
     <a:ext uri="{05A4C25C-085E-4340-85A3-A5531E510DB2}">
-      <thm15:themeFamily xmlns:thm15="http://schemas.microsoft.com/office/thememl/2012/main" xmlns="" name="Office Theme" id="{62F939B6-93AF-4DB8-9C6B-D6C7DFDC589F}" vid="{4A3C46E8-61CC-4603-A589-7422A47A8E4A}"/>
+      <thm15:themeFamily xmlns="" xmlns:thm15="http://schemas.microsoft.com/office/thememl/2012/main" name="Office Theme" id="{62F939B6-93AF-4DB8-9C6B-D6C7DFDC589F}" vid="{4A3C46E8-61CC-4603-A589-7422A47A8E4A}"/>
     </a:ext>
   </a:extLst>
 </a:theme>
@@ -38033,7 +39018,7 @@
 </file>
 
 <file path=customXml/itemProps1.xml><?xml version="1.0" encoding="utf-8"?>
-<ds:datastoreItem xmlns:ds="http://schemas.openxmlformats.org/officeDocument/2006/customXml" ds:itemID="{0CF3A96B-6CC3-4B28-ADA4-D92908550E44}">
+<ds:datastoreItem xmlns:ds="http://schemas.openxmlformats.org/officeDocument/2006/customXml" ds:itemID="{FE37F3C7-B41E-4233-B781-257BD073659F}">
   <ds:schemaRefs>
     <ds:schemaRef ds:uri="http://schemas.openxmlformats.org/officeDocument/2006/bibliography"/>
   </ds:schemaRefs>

--- a/report.docx
+++ b/report.docx
@@ -24207,6 +24207,369 @@
         </w:rPr>
         <w:t>iii. Công nghệ</w:t>
       </w:r>
+    </w:p>
+    <w:p>
+      <w:pPr>
+        <w:pStyle w:val="NormalWeb"/>
+        <w:shd w:val="clear" w:color="auto" w:fill="FFFFFF"/>
+        <w:spacing w:before="120" w:beforeAutospacing="0" w:after="120" w:afterAutospacing="0"/>
+        <w:rPr>
+          <w:rFonts w:ascii="Arial" w:hAnsi="Arial" w:cs="Arial"/>
+          <w:color w:val="222222"/>
+          <w:sz w:val="21"/>
+          <w:szCs w:val="21"/>
+        </w:rPr>
+      </w:pPr>
+      <w:r>
+        <w:rPr>
+          <w:rFonts w:ascii="Arial" w:hAnsi="Arial" w:cs="Arial"/>
+          <w:color w:val="222222"/>
+          <w:sz w:val="21"/>
+          <w:szCs w:val="21"/>
+        </w:rPr>
+        <w:t xml:space="preserve">Từ năm 2015, dữ liệu lớn trở nên nổi bật trong hoạt động kinh doanh như một công cụ để giúp nhân viên làm việc hiệu quả hơn cũng như tối ưu hóa việc </w:t>
+      </w:r>
+      <w:proofErr w:type="gramStart"/>
+      <w:r>
+        <w:rPr>
+          <w:rFonts w:ascii="Arial" w:hAnsi="Arial" w:cs="Arial"/>
+          <w:color w:val="222222"/>
+          <w:sz w:val="21"/>
+          <w:szCs w:val="21"/>
+        </w:rPr>
+        <w:t>thu</w:t>
+      </w:r>
+      <w:proofErr w:type="gramEnd"/>
+      <w:r>
+        <w:rPr>
+          <w:rFonts w:ascii="Arial" w:hAnsi="Arial" w:cs="Arial"/>
+          <w:color w:val="222222"/>
+          <w:sz w:val="21"/>
+          <w:szCs w:val="21"/>
+        </w:rPr>
+        <w:t xml:space="preserve"> thập và chia sẻ thông tin. Việc sử dụng dữ liệu lớn để giải quyết các vấn đề </w:t>
+      </w:r>
+      <w:proofErr w:type="gramStart"/>
+      <w:r>
+        <w:rPr>
+          <w:rFonts w:ascii="Arial" w:hAnsi="Arial" w:cs="Arial"/>
+          <w:color w:val="222222"/>
+          <w:sz w:val="21"/>
+          <w:szCs w:val="21"/>
+        </w:rPr>
+        <w:t>thu</w:t>
+      </w:r>
+      <w:proofErr w:type="gramEnd"/>
+      <w:r>
+        <w:rPr>
+          <w:rFonts w:ascii="Arial" w:hAnsi="Arial" w:cs="Arial"/>
+          <w:color w:val="222222"/>
+          <w:sz w:val="21"/>
+          <w:szCs w:val="21"/>
+        </w:rPr>
+        <w:t xml:space="preserve"> thập dữ liệu và CNTT trong một doanh nghiệp được gọi là IT Operations Analytics (ITOA). Bằng cách áp dụng các nguyên tắc dữ liệu lớn vào các khái niệm về trí thông minh của máy móc và tính toán sâu, các bộ phận CNTT có thể dự đoán các vấn đề tiềm ẩn và đưa ra các giải pháp trước khi vấn đề xảy ra. Vào thời điểm này, các doanh nghiệp ITOA cũng bắt đầu đóng vai trò quan trọng trong việc quản lý hệ thống bằng cách cung cấp các nền tảng mang các dữ liệu cá nhân riêng biệt và tạo ra những hiểu biết sâu sắc từ toàn bộ hệ thống chứ không phải từ các dữ liệu riêng lẻ.</w:t>
+      </w:r>
+    </w:p>
+    <w:p>
+      <w:pPr>
+        <w:pStyle w:val="NormalWeb"/>
+        <w:shd w:val="clear" w:color="auto" w:fill="FFFFFF"/>
+        <w:spacing w:before="120" w:beforeAutospacing="0" w:after="120" w:afterAutospacing="0"/>
+        <w:rPr>
+          <w:rFonts w:ascii="Arial" w:hAnsi="Arial" w:cs="Arial"/>
+          <w:color w:val="222222"/>
+          <w:sz w:val="21"/>
+          <w:szCs w:val="21"/>
+        </w:rPr>
+      </w:pPr>
+      <w:r>
+        <w:rPr>
+          <w:rFonts w:ascii="Arial" w:hAnsi="Arial" w:cs="Arial"/>
+          <w:color w:val="222222"/>
+          <w:sz w:val="21"/>
+          <w:szCs w:val="21"/>
+        </w:rPr>
+        <w:t>• Amazon.com xử lý hàng triệu hoạt động back-end hàng ngày, cũng như các truy vấn từ hơn nửa triệu người bán hàng bên thứ ba. Công nghệ cốt lõi mà </w:t>
+      </w:r>
+      <w:hyperlink r:id="rId329" w:tooltip="Amazon.com" w:history="1">
+        <w:r>
+          <w:rPr>
+            <w:rStyle w:val="Hyperlink"/>
+            <w:rFonts w:ascii="Arial" w:hAnsi="Arial" w:cs="Arial"/>
+            <w:color w:val="0B0080"/>
+            <w:sz w:val="21"/>
+            <w:szCs w:val="21"/>
+          </w:rPr>
+          <w:t>Amazon</w:t>
+        </w:r>
+      </w:hyperlink>
+      <w:r>
+        <w:rPr>
+          <w:rFonts w:ascii="Arial" w:hAnsi="Arial" w:cs="Arial"/>
+          <w:color w:val="222222"/>
+          <w:sz w:val="21"/>
+          <w:szCs w:val="21"/>
+        </w:rPr>
+        <w:t> hoạt động dựa trên </w:t>
+      </w:r>
+      <w:hyperlink r:id="rId330" w:tooltip="Linux" w:history="1">
+        <w:r>
+          <w:rPr>
+            <w:rStyle w:val="Hyperlink"/>
+            <w:rFonts w:ascii="Arial" w:hAnsi="Arial" w:cs="Arial"/>
+            <w:color w:val="0B0080"/>
+            <w:sz w:val="21"/>
+            <w:szCs w:val="21"/>
+          </w:rPr>
+          <w:t>Linux</w:t>
+        </w:r>
+      </w:hyperlink>
+      <w:r>
+        <w:rPr>
+          <w:rFonts w:ascii="Arial" w:hAnsi="Arial" w:cs="Arial"/>
+          <w:color w:val="222222"/>
+          <w:sz w:val="21"/>
+          <w:szCs w:val="21"/>
+        </w:rPr>
+        <w:t> và đến năm 2005 họ có ba cơ sở dữ liệu Linux lớn nhất thế giới, với dung lượng 7,8 TB, 18,5 TB và 24,7 TB.</w:t>
+      </w:r>
+    </w:p>
+    <w:p>
+      <w:pPr>
+        <w:pStyle w:val="NormalWeb"/>
+        <w:shd w:val="clear" w:color="auto" w:fill="FFFFFF"/>
+        <w:spacing w:before="120" w:beforeAutospacing="0" w:after="120" w:afterAutospacing="0"/>
+        <w:rPr>
+          <w:rFonts w:ascii="Arial" w:hAnsi="Arial" w:cs="Arial"/>
+          <w:color w:val="222222"/>
+          <w:sz w:val="21"/>
+          <w:szCs w:val="21"/>
+        </w:rPr>
+      </w:pPr>
+      <w:proofErr w:type="gramStart"/>
+      <w:r>
+        <w:rPr>
+          <w:rFonts w:ascii="Arial" w:hAnsi="Arial" w:cs="Arial"/>
+          <w:color w:val="222222"/>
+          <w:sz w:val="28"/>
+          <w:szCs w:val="21"/>
+          <w:shd w:val="clear" w:color="auto" w:fill="FFFFFF"/>
+        </w:rPr>
+        <w:t xml:space="preserve">▪ </w:t>
+      </w:r>
+      <w:hyperlink r:id="rId331" w:tooltip="Facebook" w:history="1">
+        <w:r>
+          <w:rPr>
+            <w:rStyle w:val="Hyperlink"/>
+            <w:rFonts w:ascii="Arial" w:hAnsi="Arial" w:cs="Arial"/>
+            <w:color w:val="0B0080"/>
+            <w:sz w:val="21"/>
+            <w:szCs w:val="21"/>
+          </w:rPr>
+          <w:t>Facebook</w:t>
+        </w:r>
+      </w:hyperlink>
+      <w:r>
+        <w:rPr>
+          <w:rFonts w:ascii="Arial" w:hAnsi="Arial" w:cs="Arial"/>
+          <w:color w:val="222222"/>
+          <w:sz w:val="21"/>
+          <w:szCs w:val="21"/>
+        </w:rPr>
+        <w:t> xử lý 50 tỷ hình ảnh từ cơ sở người dùng của nó.</w:t>
+      </w:r>
+      <w:proofErr w:type="gramEnd"/>
+    </w:p>
+    <w:p>
+      <w:pPr>
+        <w:pStyle w:val="NormalWeb"/>
+        <w:shd w:val="clear" w:color="auto" w:fill="FFFFFF"/>
+        <w:spacing w:before="120" w:beforeAutospacing="0" w:after="120" w:afterAutospacing="0"/>
+        <w:rPr>
+          <w:rFonts w:ascii="Arial" w:hAnsi="Arial" w:cs="Arial"/>
+          <w:color w:val="222222"/>
+          <w:sz w:val="21"/>
+          <w:szCs w:val="21"/>
+        </w:rPr>
+      </w:pPr>
+      <w:proofErr w:type="gramStart"/>
+      <w:r>
+        <w:rPr>
+          <w:rFonts w:ascii="Arial" w:hAnsi="Arial" w:cs="Arial"/>
+          <w:color w:val="222222"/>
+          <w:sz w:val="28"/>
+          <w:szCs w:val="21"/>
+          <w:shd w:val="clear" w:color="auto" w:fill="FFFFFF"/>
+        </w:rPr>
+        <w:t xml:space="preserve">▪ </w:t>
+      </w:r>
+      <w:hyperlink r:id="rId332" w:tooltip="Google" w:history="1">
+        <w:r>
+          <w:rPr>
+            <w:rStyle w:val="Hyperlink"/>
+            <w:rFonts w:ascii="Arial" w:hAnsi="Arial" w:cs="Arial"/>
+            <w:color w:val="0B0080"/>
+            <w:sz w:val="21"/>
+            <w:szCs w:val="21"/>
+          </w:rPr>
+          <w:t>Google</w:t>
+        </w:r>
+      </w:hyperlink>
+      <w:r>
+        <w:rPr>
+          <w:rFonts w:ascii="Arial" w:hAnsi="Arial" w:cs="Arial"/>
+          <w:color w:val="222222"/>
+          <w:sz w:val="21"/>
+          <w:szCs w:val="21"/>
+        </w:rPr>
+        <w:t> đã xử lý khoảng 100 tỷ lượt tìm kiếm mỗi tháng vào tháng 8 năm 2012.</w:t>
+      </w:r>
+      <w:proofErr w:type="gramEnd"/>
+    </w:p>
+    <w:p>
+      <w:pPr>
+        <w:pStyle w:val="NormalWeb"/>
+        <w:shd w:val="clear" w:color="auto" w:fill="FFFFFF"/>
+        <w:spacing w:before="120" w:beforeAutospacing="0" w:after="120" w:afterAutospacing="0"/>
+        <w:rPr>
+          <w:rFonts w:ascii="Arial" w:hAnsi="Arial" w:cs="Arial"/>
+          <w:color w:val="222222"/>
+          <w:sz w:val="21"/>
+          <w:szCs w:val="21"/>
+        </w:rPr>
+      </w:pPr>
+      <w:r>
+        <w:rPr>
+          <w:rFonts w:ascii="Arial" w:hAnsi="Arial" w:cs="Arial"/>
+          <w:color w:val="222222"/>
+          <w:sz w:val="28"/>
+          <w:szCs w:val="21"/>
+          <w:shd w:val="clear" w:color="auto" w:fill="FFFFFF"/>
+        </w:rPr>
+        <w:t xml:space="preserve">▪ </w:t>
+      </w:r>
+      <w:r>
+        <w:rPr>
+          <w:rFonts w:ascii="Arial" w:hAnsi="Arial" w:cs="Arial"/>
+          <w:color w:val="222222"/>
+          <w:sz w:val="21"/>
+          <w:szCs w:val="21"/>
+        </w:rPr>
+        <w:t>Cơ sở dữ liệu </w:t>
+      </w:r>
+      <w:hyperlink r:id="rId333" w:tooltip="Oracle" w:history="1">
+        <w:r>
+          <w:rPr>
+            <w:rStyle w:val="Hyperlink"/>
+            <w:rFonts w:ascii="Arial" w:hAnsi="Arial" w:cs="Arial"/>
+            <w:color w:val="0B0080"/>
+            <w:sz w:val="21"/>
+            <w:szCs w:val="21"/>
+          </w:rPr>
+          <w:t>Oracle</w:t>
+        </w:r>
+      </w:hyperlink>
+      <w:r>
+        <w:rPr>
+          <w:rFonts w:ascii="Arial" w:hAnsi="Arial" w:cs="Arial"/>
+          <w:color w:val="222222"/>
+          <w:sz w:val="21"/>
+          <w:szCs w:val="21"/>
+        </w:rPr>
+        <w:t> </w:t>
+      </w:r>
+      <w:hyperlink r:id="rId334" w:tooltip="NoSQL" w:history="1">
+        <w:r>
+          <w:rPr>
+            <w:rStyle w:val="Hyperlink"/>
+            <w:rFonts w:ascii="Arial" w:hAnsi="Arial" w:cs="Arial"/>
+            <w:color w:val="0B0080"/>
+            <w:sz w:val="21"/>
+            <w:szCs w:val="21"/>
+          </w:rPr>
+          <w:t>NoSQL</w:t>
+        </w:r>
+      </w:hyperlink>
+      <w:r>
+        <w:rPr>
+          <w:rFonts w:ascii="Arial" w:hAnsi="Arial" w:cs="Arial"/>
+          <w:color w:val="222222"/>
+          <w:sz w:val="21"/>
+          <w:szCs w:val="21"/>
+        </w:rPr>
+        <w:t> đã được kiểm tra để vượt qua mốc 1 triệu xử lý mỗi giây với 8 nhân và đạt tốc độ 1.2 triệu xử lý mỗi giây với 10 nhân.</w:t>
+      </w:r>
+    </w:p>
+    <w:p>
+      <w:pPr>
+        <w:rPr>
+          <w:rFonts w:ascii="Arial" w:hAnsi="Arial" w:cs="Arial"/>
+          <w:color w:val="222222"/>
+          <w:sz w:val="28"/>
+          <w:szCs w:val="21"/>
+          <w:shd w:val="clear" w:color="auto" w:fill="FFFFFF"/>
+        </w:rPr>
+      </w:pPr>
+    </w:p>
+    <w:p>
+      <w:pPr>
+        <w:rPr>
+          <w:rFonts w:ascii="Arial" w:hAnsi="Arial" w:cs="Arial"/>
+          <w:color w:val="222222"/>
+          <w:sz w:val="28"/>
+          <w:szCs w:val="21"/>
+          <w:shd w:val="clear" w:color="auto" w:fill="FFFFFF"/>
+        </w:rPr>
+      </w:pPr>
+      <w:r>
+        <w:rPr>
+          <w:rFonts w:ascii="Arial" w:hAnsi="Arial" w:cs="Arial"/>
+          <w:color w:val="222222"/>
+          <w:sz w:val="28"/>
+          <w:szCs w:val="21"/>
+          <w:shd w:val="clear" w:color="auto" w:fill="FFFFFF"/>
+        </w:rPr>
+        <w:t xml:space="preserve">Tham </w:t>
+      </w:r>
+      <w:proofErr w:type="gramStart"/>
+      <w:r>
+        <w:rPr>
+          <w:rFonts w:ascii="Arial" w:hAnsi="Arial" w:cs="Arial"/>
+          <w:color w:val="222222"/>
+          <w:sz w:val="28"/>
+          <w:szCs w:val="21"/>
+          <w:shd w:val="clear" w:color="auto" w:fill="FFFFFF"/>
+        </w:rPr>
+        <w:t>khảo :</w:t>
+      </w:r>
+      <w:proofErr w:type="gramEnd"/>
+      <w:r>
+        <w:rPr>
+          <w:rFonts w:ascii="Arial" w:hAnsi="Arial" w:cs="Arial"/>
+          <w:color w:val="222222"/>
+          <w:sz w:val="28"/>
+          <w:szCs w:val="21"/>
+          <w:shd w:val="clear" w:color="auto" w:fill="FFFFFF"/>
+        </w:rPr>
+        <w:t xml:space="preserve"> </w:t>
+      </w:r>
+      <w:hyperlink r:id="rId335" w:anchor="%C4%90%E1%BB%8Bnh_ngh%C4%A9a" w:history="1">
+        <w:r>
+          <w:rPr>
+            <w:rStyle w:val="Hyperlink"/>
+          </w:rPr>
+          <w:t>https://vi.wikipedia.org/wiki/D%E1%BB%AF_li%E1%BB%87u_l%E1%BB%9Bn#%C4%90%E1%BB%8Bnh_ngh%C4%A9a</w:t>
+        </w:r>
+      </w:hyperlink>
+      <w:r>
+        <w:rPr>
+          <w:b/>
+          <w:color w:val="000000" w:themeColor="text1"/>
+          <w:sz w:val="28"/>
+          <w:szCs w:val="28"/>
+        </w:rPr>
+        <w:br w:type="page"/>
+      </w:r>
       <w:bookmarkStart w:id="0" w:name="_GoBack"/>
       <w:bookmarkEnd w:id="0"/>
     </w:p>
@@ -35571,7 +35934,7 @@
       </w:pPr>
     </w:p>
     <w:sectPr>
-      <w:headerReference w:type="default" r:id="rId329"/>
+      <w:headerReference w:type="default" r:id="rId336"/>
       <w:pgSz w:w="12240" w:h="15840"/>
       <w:pgMar w:top="1440" w:right="1440" w:bottom="1440" w:left="1440" w:header="720" w:footer="720" w:gutter="0"/>
       <w:cols w:space="720"/>
@@ -35674,7 +36037,7 @@
             <w:bCs/>
             <w:noProof/>
           </w:rPr>
-          <w:t>69</w:t>
+          <w:t>72</w:t>
         </w:r>
         <w:r>
           <w:rPr>
@@ -39007,7 +39370,7 @@
   <a:extraClrSchemeLst/>
   <a:extLst>
     <a:ext uri="{05A4C25C-085E-4340-85A3-A5531E510DB2}">
-      <thm15:themeFamily xmlns="" xmlns:thm15="http://schemas.microsoft.com/office/thememl/2012/main" name="Office Theme" id="{62F939B6-93AF-4DB8-9C6B-D6C7DFDC589F}" vid="{4A3C46E8-61CC-4603-A589-7422A47A8E4A}"/>
+      <thm15:themeFamily xmlns:thm15="http://schemas.microsoft.com/office/thememl/2012/main" xmlns="" name="Office Theme" id="{62F939B6-93AF-4DB8-9C6B-D6C7DFDC589F}" vid="{4A3C46E8-61CC-4603-A589-7422A47A8E4A}"/>
     </a:ext>
   </a:extLst>
 </a:theme>
@@ -39018,7 +39381,7 @@
 </file>
 
 <file path=customXml/itemProps1.xml><?xml version="1.0" encoding="utf-8"?>
-<ds:datastoreItem xmlns:ds="http://schemas.openxmlformats.org/officeDocument/2006/customXml" ds:itemID="{FE37F3C7-B41E-4233-B781-257BD073659F}">
+<ds:datastoreItem xmlns:ds="http://schemas.openxmlformats.org/officeDocument/2006/customXml" ds:itemID="{C74EE2D9-BBCE-4EE8-B44D-5A35AE3EDE46}">
   <ds:schemaRefs>
     <ds:schemaRef ds:uri="http://schemas.openxmlformats.org/officeDocument/2006/bibliography"/>
   </ds:schemaRefs>

--- a/report.docx
+++ b/report.docx
@@ -20144,21 +20144,7 @@
           <w:sz w:val="28"/>
         </w:rPr>
         <w:lastRenderedPageBreak/>
-        <w:t>3. CYBERSUCURITY (</w:t>
-      </w:r>
-      <w:proofErr w:type="gramStart"/>
-      <w:r>
-        <w:rPr>
-          <w:sz w:val="28"/>
-        </w:rPr>
-        <w:t>An</w:t>
-      </w:r>
-      <w:proofErr w:type="gramEnd"/>
-      <w:r>
-        <w:rPr>
-          <w:sz w:val="28"/>
-        </w:rPr>
-        <w:t xml:space="preserve"> ninh mạng)</w:t>
+        <w:t>3. CYBERSUCURITY (An ninh mạng)</w:t>
       </w:r>
     </w:p>
     <w:p>
@@ -20551,19 +20537,11 @@
           <w:sz w:val="28"/>
         </w:rPr>
       </w:pPr>
-      <w:proofErr w:type="gramStart"/>
       <w:r>
         <w:rPr>
           <w:sz w:val="28"/>
         </w:rPr>
-        <w:t>3.2. An</w:t>
-      </w:r>
-      <w:proofErr w:type="gramEnd"/>
-      <w:r>
-        <w:rPr>
-          <w:sz w:val="28"/>
-        </w:rPr>
-        <w:t xml:space="preserve"> ninh mạng được chia làm 3 nhóm </w:t>
+        <w:t xml:space="preserve">3.2. An ninh mạng được chia làm 3 nhóm </w:t>
       </w:r>
     </w:p>
     <w:p>
@@ -23788,17 +23766,14 @@
     </w:p>
     <w:p>
       <w:pPr>
-        <w:tabs>
-          <w:tab w:val="left" w:pos="2590"/>
-        </w:tabs>
-        <w:rPr>
-          <w:b/>
+        <w:pStyle w:val="Heading1"/>
+        <w:rPr>
+          <w:b w:val="0"/>
           <w:color w:val="44546A" w:themeColor="text2"/>
         </w:rPr>
       </w:pPr>
       <w:r>
         <w:rPr>
-          <w:b/>
           <w:color w:val="44546A" w:themeColor="text2"/>
           <w:sz w:val="28"/>
         </w:rPr>
@@ -23807,7 +23782,6 @@
       </w:r>
       <w:r>
         <w:rPr>
-          <w:b/>
           <w:color w:val="44546A" w:themeColor="text2"/>
           <w:sz w:val="24"/>
         </w:rPr>
@@ -23815,7 +23789,6 @@
       </w:r>
       <w:r>
         <w:rPr>
-          <w:b/>
           <w:color w:val="44546A" w:themeColor="text2"/>
           <w:sz w:val="28"/>
         </w:rPr>
@@ -23824,9 +23797,7 @@
     </w:p>
     <w:p>
       <w:pPr>
-        <w:tabs>
-          <w:tab w:val="left" w:pos="2590"/>
-        </w:tabs>
+        <w:pStyle w:val="Heading2"/>
         <w:rPr>
           <w:color w:val="44546A" w:themeColor="text2"/>
           <w:sz w:val="28"/>
@@ -23863,7 +23834,8 @@
         </w:tabs>
         <w:rPr>
           <w:color w:val="44546A" w:themeColor="text2"/>
-          <w:sz w:val="28"/>
+          <w:sz w:val="24"/>
+          <w:szCs w:val="24"/>
         </w:rPr>
       </w:pPr>
       <w:proofErr w:type="gramStart"/>
@@ -23871,8 +23843,8 @@
         <w:rPr>
           <w:rFonts w:ascii="Arial" w:hAnsi="Arial" w:cs="Arial"/>
           <w:color w:val="333333"/>
-          <w:sz w:val="23"/>
-          <w:szCs w:val="23"/>
+          <w:sz w:val="24"/>
+          <w:szCs w:val="24"/>
           <w:shd w:val="clear" w:color="auto" w:fill="FFFFFF"/>
         </w:rPr>
         <w:t>Cuộc CMCN4 đã mở ra những cơ hội có thể tranh thủ để thúc đẩy sự phát triển của của Việt Nam.</w:t>
@@ -23882,8 +23854,8 @@
         <w:rPr>
           <w:rFonts w:ascii="Arial" w:hAnsi="Arial" w:cs="Arial"/>
           <w:color w:val="333333"/>
-          <w:sz w:val="23"/>
-          <w:szCs w:val="23"/>
+          <w:sz w:val="24"/>
+          <w:szCs w:val="24"/>
           <w:shd w:val="clear" w:color="auto" w:fill="FFFFFF"/>
         </w:rPr>
         <w:t xml:space="preserve"> Cụ thể là:</w:t>
@@ -23894,13 +23866,17 @@
         <w:tabs>
           <w:tab w:val="left" w:pos="2590"/>
         </w:tabs>
+        <w:rPr>
+          <w:sz w:val="24"/>
+          <w:szCs w:val="24"/>
+        </w:rPr>
       </w:pPr>
       <w:r>
         <w:rPr>
           <w:rFonts w:ascii="Arial" w:hAnsi="Arial" w:cs="Arial"/>
           <w:color w:val="333333"/>
-          <w:sz w:val="23"/>
-          <w:szCs w:val="23"/>
+          <w:sz w:val="24"/>
+          <w:szCs w:val="24"/>
           <w:shd w:val="clear" w:color="auto" w:fill="FFFFFF"/>
         </w:rPr>
         <w:t>- Cuộc CMCN4 có thể tạo ra lợi thế của những nước đi sau như Việt Nam so với các nước phát triển do không bị hạn chế bởi quy mô cồng kềnh, quán tính lớn; tạo điều kiện cho Việt Nam bứt phá nhanh chóng, vượt qua các quốc gia khác cho dù xuất phát sau;</w:t>
@@ -23914,16 +23890,16 @@
         <w:rPr>
           <w:rFonts w:ascii="Arial" w:eastAsia="Times New Roman" w:hAnsi="Arial" w:cs="Arial"/>
           <w:color w:val="333333"/>
-          <w:sz w:val="23"/>
-          <w:szCs w:val="23"/>
+          <w:sz w:val="24"/>
+          <w:szCs w:val="24"/>
         </w:rPr>
       </w:pPr>
       <w:r>
         <w:rPr>
           <w:rFonts w:ascii="Arial" w:eastAsia="Times New Roman" w:hAnsi="Arial" w:cs="Arial"/>
           <w:color w:val="333333"/>
-          <w:sz w:val="23"/>
-          <w:szCs w:val="23"/>
+          <w:sz w:val="24"/>
+          <w:szCs w:val="24"/>
         </w:rPr>
         <w:t xml:space="preserve">- Việc ứng dụng những công nghệ mới cho phép thúc đẩy năng suất </w:t>
       </w:r>
@@ -23932,8 +23908,8 @@
         <w:rPr>
           <w:rFonts w:ascii="Arial" w:eastAsia="Times New Roman" w:hAnsi="Arial" w:cs="Arial"/>
           <w:color w:val="333333"/>
-          <w:sz w:val="23"/>
-          <w:szCs w:val="23"/>
+          <w:sz w:val="24"/>
+          <w:szCs w:val="24"/>
         </w:rPr>
         <w:t>lao</w:t>
       </w:r>
@@ -23942,8 +23918,8 @@
         <w:rPr>
           <w:rFonts w:ascii="Arial" w:eastAsia="Times New Roman" w:hAnsi="Arial" w:cs="Arial"/>
           <w:color w:val="333333"/>
-          <w:sz w:val="23"/>
-          <w:szCs w:val="23"/>
+          <w:sz w:val="24"/>
+          <w:szCs w:val="24"/>
         </w:rPr>
         <w:t xml:space="preserve"> động và tạo khả năng nâng cao mức thu nhập và cải thiện chất lượng cuộc sống cho người dân;</w:t>
       </w:r>
@@ -23956,16 +23932,16 @@
         <w:rPr>
           <w:rFonts w:ascii="Arial" w:eastAsia="Times New Roman" w:hAnsi="Arial" w:cs="Arial"/>
           <w:color w:val="333333"/>
-          <w:sz w:val="23"/>
-          <w:szCs w:val="23"/>
+          <w:sz w:val="24"/>
+          <w:szCs w:val="24"/>
         </w:rPr>
       </w:pPr>
       <w:r>
         <w:rPr>
           <w:rFonts w:ascii="Arial" w:eastAsia="Times New Roman" w:hAnsi="Arial" w:cs="Arial"/>
           <w:color w:val="333333"/>
-          <w:sz w:val="23"/>
-          <w:szCs w:val="23"/>
+          <w:sz w:val="24"/>
+          <w:szCs w:val="24"/>
         </w:rPr>
         <w:t>- Khả năng biến đổi các hệ thống sản xuất, quản lý và quản trị cho doanh nghiệp trong nước;</w:t>
       </w:r>
@@ -23978,16 +23954,16 @@
         <w:rPr>
           <w:rFonts w:ascii="Arial" w:eastAsia="Times New Roman" w:hAnsi="Arial" w:cs="Arial"/>
           <w:color w:val="333333"/>
-          <w:sz w:val="23"/>
-          <w:szCs w:val="23"/>
+          <w:sz w:val="24"/>
+          <w:szCs w:val="24"/>
         </w:rPr>
       </w:pPr>
       <w:r>
         <w:rPr>
           <w:rFonts w:ascii="Arial" w:eastAsia="Times New Roman" w:hAnsi="Arial" w:cs="Arial"/>
           <w:color w:val="333333"/>
-          <w:sz w:val="23"/>
-          <w:szCs w:val="23"/>
+          <w:sz w:val="24"/>
+          <w:szCs w:val="24"/>
         </w:rPr>
         <w:t xml:space="preserve">- Trong lĩnh vực quốc phòng, </w:t>
       </w:r>
@@ -23996,8 +23972,8 @@
         <w:rPr>
           <w:rFonts w:ascii="Arial" w:eastAsia="Times New Roman" w:hAnsi="Arial" w:cs="Arial"/>
           <w:color w:val="333333"/>
-          <w:sz w:val="23"/>
-          <w:szCs w:val="23"/>
+          <w:sz w:val="24"/>
+          <w:szCs w:val="24"/>
         </w:rPr>
         <w:t>an</w:t>
       </w:r>
@@ -24006,27 +23982,234 @@
         <w:rPr>
           <w:rFonts w:ascii="Arial" w:eastAsia="Times New Roman" w:hAnsi="Arial" w:cs="Arial"/>
           <w:color w:val="333333"/>
-          <w:sz w:val="23"/>
-          <w:szCs w:val="23"/>
+          <w:sz w:val="24"/>
+          <w:szCs w:val="24"/>
         </w:rPr>
         <w:t xml:space="preserve"> ninh, những phát triển về công nghệ có thể rút ngắn (cũng có thể gia tăng) khoảng cách chênh lệch về tiềm lực của các thế lực các quốc gia khác nhau.</w:t>
       </w:r>
     </w:p>
     <w:p>
       <w:pPr>
-        <w:tabs>
-          <w:tab w:val="left" w:pos="2590"/>
-        </w:tabs>
+        <w:pStyle w:val="Heading2"/>
+        <w:rPr>
+          <w:sz w:val="28"/>
+        </w:rPr>
       </w:pPr>
       <w:bookmarkStart w:id="0" w:name="_GoBack"/>
       <w:bookmarkEnd w:id="0"/>
-    </w:p>
-    <w:p>
-      <w:pPr>
-        <w:tabs>
-          <w:tab w:val="left" w:pos="2590"/>
-        </w:tabs>
-      </w:pPr>
+      <w:r>
+        <w:rPr>
+          <w:sz w:val="28"/>
+        </w:rPr>
+        <w:t>2. Thách thức</w:t>
+      </w:r>
+    </w:p>
+    <w:p>
+      <w:pPr>
+        <w:shd w:val="clear" w:color="auto" w:fill="FFFFFF"/>
+        <w:spacing w:after="150" w:line="240" w:lineRule="auto"/>
+        <w:jc w:val="both"/>
+        <w:rPr>
+          <w:rFonts w:ascii="Arial" w:eastAsia="Times New Roman" w:hAnsi="Arial" w:cs="Arial"/>
+          <w:color w:val="333333"/>
+          <w:sz w:val="24"/>
+          <w:szCs w:val="24"/>
+        </w:rPr>
+      </w:pPr>
+      <w:r>
+        <w:rPr>
+          <w:rFonts w:ascii="Arial" w:eastAsia="Times New Roman" w:hAnsi="Arial" w:cs="Arial"/>
+          <w:color w:val="333333"/>
+          <w:sz w:val="24"/>
+          <w:szCs w:val="24"/>
+        </w:rPr>
+        <w:t>Cuộc CMCN4 cũng đặt ra nhiều thách thức đối với Việt Nam, cụ thể là:</w:t>
+      </w:r>
+    </w:p>
+    <w:p>
+      <w:pPr>
+        <w:shd w:val="clear" w:color="auto" w:fill="FFFFFF"/>
+        <w:spacing w:after="150" w:line="240" w:lineRule="auto"/>
+        <w:jc w:val="both"/>
+        <w:rPr>
+          <w:rFonts w:ascii="Arial" w:eastAsia="Times New Roman" w:hAnsi="Arial" w:cs="Arial"/>
+          <w:color w:val="333333"/>
+          <w:sz w:val="24"/>
+          <w:szCs w:val="24"/>
+        </w:rPr>
+      </w:pPr>
+      <w:r>
+        <w:rPr>
+          <w:rFonts w:ascii="Arial" w:eastAsia="Times New Roman" w:hAnsi="Arial" w:cs="Arial"/>
+          <w:color w:val="333333"/>
+          <w:sz w:val="24"/>
+          <w:szCs w:val="24"/>
+        </w:rPr>
+        <w:t>- Thách thức trong việc phải có nhận thức đầy đủ về bản chất, tác động của cuộc CMCN4 và khả năng tư duy, quản lý điều phối tích hợp các yếu tố công nghệ, phi công nghệ, giữa thực và ảo, giữa con người và máy móc;</w:t>
+      </w:r>
+    </w:p>
+    <w:p>
+      <w:pPr>
+        <w:shd w:val="clear" w:color="auto" w:fill="FFFFFF"/>
+        <w:spacing w:after="150" w:line="240" w:lineRule="auto"/>
+        <w:jc w:val="both"/>
+        <w:rPr>
+          <w:rFonts w:ascii="Arial" w:eastAsia="Times New Roman" w:hAnsi="Arial" w:cs="Arial"/>
+          <w:color w:val="333333"/>
+          <w:sz w:val="24"/>
+          <w:szCs w:val="24"/>
+        </w:rPr>
+      </w:pPr>
+      <w:r>
+        <w:rPr>
+          <w:rFonts w:ascii="Arial" w:eastAsia="Times New Roman" w:hAnsi="Arial" w:cs="Arial"/>
+          <w:color w:val="333333"/>
+          <w:sz w:val="24"/>
+          <w:szCs w:val="24"/>
+        </w:rPr>
+        <w:t>- Để gia nhập vào xu thế CMCN4 đòi hỏi phải có sự phát triển dựa trên tích lũy nền tảng lâu dài của nhiều lĩnh vực nghiên cứu cơ bản định hướng trong lĩnh vực KH&amp;CN đặc biệt là vật lý, sinh học, khoa học máy tính và trí tuệ nhân tạo, các lĩnh vực công nghệ mới, nghiên cứu các công nghệ mang tính đột phá;</w:t>
+      </w:r>
+    </w:p>
+    <w:p>
+      <w:pPr>
+        <w:shd w:val="clear" w:color="auto" w:fill="FFFFFF"/>
+        <w:spacing w:after="150" w:line="240" w:lineRule="auto"/>
+        <w:jc w:val="both"/>
+        <w:rPr>
+          <w:rFonts w:ascii="Arial" w:eastAsia="Times New Roman" w:hAnsi="Arial" w:cs="Arial"/>
+          <w:color w:val="333333"/>
+          <w:sz w:val="24"/>
+          <w:szCs w:val="24"/>
+        </w:rPr>
+      </w:pPr>
+      <w:r>
+        <w:rPr>
+          <w:rFonts w:ascii="Arial" w:eastAsia="Times New Roman" w:hAnsi="Arial" w:cs="Arial"/>
+          <w:color w:val="333333"/>
+          <w:sz w:val="24"/>
+          <w:szCs w:val="24"/>
+        </w:rPr>
+        <w:t>- Nghiên cứu và phát triển trở thành chìa khóa quan trọng quyết định sự phát triển kinh tế - xã hội</w:t>
+      </w:r>
+      <w:proofErr w:type="gramStart"/>
+      <w:r>
+        <w:rPr>
+          <w:rFonts w:ascii="Arial" w:eastAsia="Times New Roman" w:hAnsi="Arial" w:cs="Arial"/>
+          <w:color w:val="333333"/>
+          <w:sz w:val="24"/>
+          <w:szCs w:val="24"/>
+        </w:rPr>
+        <w:t>;cần</w:t>
+      </w:r>
+      <w:proofErr w:type="gramEnd"/>
+      <w:r>
+        <w:rPr>
+          <w:rFonts w:ascii="Arial" w:eastAsia="Times New Roman" w:hAnsi="Arial" w:cs="Arial"/>
+          <w:color w:val="333333"/>
+          <w:sz w:val="24"/>
+          <w:szCs w:val="24"/>
+        </w:rPr>
+        <w:t xml:space="preserve"> gắn kết chặt chẽ hơn nữa nghiên cứu khoa học và sản xuất;</w:t>
+      </w:r>
+    </w:p>
+    <w:p>
+      <w:pPr>
+        <w:shd w:val="clear" w:color="auto" w:fill="FFFFFF"/>
+        <w:spacing w:after="150" w:line="240" w:lineRule="auto"/>
+        <w:jc w:val="both"/>
+        <w:rPr>
+          <w:rFonts w:ascii="Arial" w:eastAsia="Times New Roman" w:hAnsi="Arial" w:cs="Arial"/>
+          <w:color w:val="333333"/>
+          <w:sz w:val="24"/>
+          <w:szCs w:val="24"/>
+        </w:rPr>
+      </w:pPr>
+      <w:r>
+        <w:rPr>
+          <w:rFonts w:ascii="Arial" w:eastAsia="Times New Roman" w:hAnsi="Arial" w:cs="Arial"/>
+          <w:color w:val="333333"/>
+          <w:sz w:val="24"/>
+          <w:szCs w:val="24"/>
+        </w:rPr>
+        <w:t>- Gia tăng bức xúc xã hội do sự thâm nhập của các công nghệ kỹ thuật số và các động lực của việc chia sẻ thông tin tiêu biểu của truyền thông xã hội;</w:t>
+      </w:r>
+    </w:p>
+    <w:p>
+      <w:pPr>
+        <w:shd w:val="clear" w:color="auto" w:fill="FFFFFF"/>
+        <w:spacing w:after="150" w:line="240" w:lineRule="auto"/>
+        <w:jc w:val="both"/>
+        <w:rPr>
+          <w:rFonts w:ascii="Arial" w:eastAsia="Times New Roman" w:hAnsi="Arial" w:cs="Arial"/>
+          <w:color w:val="333333"/>
+          <w:sz w:val="24"/>
+          <w:szCs w:val="24"/>
+        </w:rPr>
+      </w:pPr>
+      <w:r>
+        <w:rPr>
+          <w:rFonts w:ascii="Arial" w:eastAsia="Times New Roman" w:hAnsi="Arial" w:cs="Arial"/>
+          <w:color w:val="333333"/>
+          <w:sz w:val="24"/>
+          <w:szCs w:val="24"/>
+        </w:rPr>
+        <w:t>- Đặt ra những vấn đề lớn về giải quyết việc làm, ô nhiễm môi trường, đạo đức xã hội, rủi ro công nghệ;</w:t>
+      </w:r>
+    </w:p>
+    <w:p>
+      <w:pPr>
+        <w:shd w:val="clear" w:color="auto" w:fill="FFFFFF"/>
+        <w:spacing w:after="150" w:line="240" w:lineRule="auto"/>
+        <w:jc w:val="both"/>
+        <w:rPr>
+          <w:rFonts w:ascii="Arial" w:eastAsia="Times New Roman" w:hAnsi="Arial" w:cs="Arial"/>
+          <w:color w:val="333333"/>
+          <w:sz w:val="24"/>
+          <w:szCs w:val="24"/>
+        </w:rPr>
+      </w:pPr>
+      <w:r>
+        <w:rPr>
+          <w:rFonts w:ascii="Arial" w:eastAsia="Times New Roman" w:hAnsi="Arial" w:cs="Arial"/>
+          <w:color w:val="333333"/>
+          <w:sz w:val="24"/>
+          <w:szCs w:val="24"/>
+        </w:rPr>
+        <w:t>- Thêm vào đó, cuộc CMCN4 diễn ra với tốc độ vô cùng nhanh chắc chắn sẽ đặt Việt Nam trước nguy cơ tụt hậu hơn nữa trong phát triển so với thế giới và rơi vào thế bị động trong đối phó với những mặt trái của cuộc cách mạng này.</w:t>
+      </w:r>
+    </w:p>
+    <w:p>
+      <w:pPr>
+        <w:tabs>
+          <w:tab w:val="left" w:pos="2590"/>
+        </w:tabs>
+      </w:pPr>
+    </w:p>
+    <w:p>
+      <w:pPr>
+        <w:tabs>
+          <w:tab w:val="left" w:pos="2590"/>
+        </w:tabs>
+      </w:pPr>
+      <w:r>
+        <w:t xml:space="preserve">Tham </w:t>
+      </w:r>
+      <w:proofErr w:type="gramStart"/>
+      <w:r>
+        <w:t>khảo :</w:t>
+      </w:r>
+      <w:proofErr w:type="gramEnd"/>
+      <w:r>
+        <w:t xml:space="preserve"> </w:t>
+      </w:r>
+      <w:hyperlink r:id="rId336" w:history="1">
+        <w:r>
+          <w:rPr>
+            <w:rStyle w:val="Hyperlink"/>
+          </w:rPr>
+          <w:t>http://vinhuni.edu.vn/van-ban/seo/nhung-co-hoi-thach-thuc-cua-cuoc-cach-mang-cong-nghiep-lan-thu-tu-doi-voi-viet-nam-86343</w:t>
+        </w:r>
+      </w:hyperlink>
     </w:p>
     <w:p>
       <w:pPr>
@@ -35285,7 +35468,7 @@
       </w:pPr>
     </w:p>
     <w:sectPr>
-      <w:headerReference w:type="default" r:id="rId336"/>
+      <w:headerReference w:type="default" r:id="rId337"/>
       <w:pgSz w:w="12240" w:h="15840"/>
       <w:pgMar w:top="1440" w:right="1440" w:bottom="1440" w:left="1440" w:header="720" w:footer="720" w:gutter="0"/>
       <w:pgBorders w:offsetFrom="page">
@@ -35394,7 +35577,7 @@
             <w:bCs/>
             <w:noProof/>
           </w:rPr>
-          <w:t>128</w:t>
+          <w:t>74</w:t>
         </w:r>
         <w:r>
           <w:rPr>
@@ -38723,7 +38906,7 @@
   <a:extraClrSchemeLst/>
   <a:extLst>
     <a:ext uri="{05A4C25C-085E-4340-85A3-A5531E510DB2}">
-      <thm15:themeFamily xmlns="" xmlns:thm15="http://schemas.microsoft.com/office/thememl/2012/main" name="Office Theme" id="{62F939B6-93AF-4DB8-9C6B-D6C7DFDC589F}" vid="{4A3C46E8-61CC-4603-A589-7422A47A8E4A}"/>
+      <thm15:themeFamily xmlns:thm15="http://schemas.microsoft.com/office/thememl/2012/main" xmlns="" name="Office Theme" id="{62F939B6-93AF-4DB8-9C6B-D6C7DFDC589F}" vid="{4A3C46E8-61CC-4603-A589-7422A47A8E4A}"/>
     </a:ext>
   </a:extLst>
 </a:theme>
@@ -38734,7 +38917,7 @@
 </file>
 
 <file path=customXml/itemProps1.xml><?xml version="1.0" encoding="utf-8"?>
-<ds:datastoreItem xmlns:ds="http://schemas.openxmlformats.org/officeDocument/2006/customXml" ds:itemID="{C82DBC1D-F092-4435-A0DA-0B98FF1D7C0A}">
+<ds:datastoreItem xmlns:ds="http://schemas.openxmlformats.org/officeDocument/2006/customXml" ds:itemID="{FA67D28C-EF95-432E-804B-F5BB88612F90}">
   <ds:schemaRefs>
     <ds:schemaRef ds:uri="http://schemas.openxmlformats.org/officeDocument/2006/bibliography"/>
   </ds:schemaRefs>

--- a/report.docx
+++ b/report.docx
@@ -7,7 +7,6 @@
         <w:tabs>
           <w:tab w:val="left" w:pos="2590"/>
         </w:tabs>
-        <w:jc w:val="center"/>
         <w:rPr>
           <w:rFonts w:ascii="Verdana" w:hAnsi="Verdana" w:cs="Times New Roman"/>
           <w:b/>
@@ -16,16 +15,59 @@
           <w:szCs w:val="72"/>
         </w:rPr>
       </w:pPr>
+      <w:bookmarkStart w:id="0" w:name="_GoBack"/>
       <w:r>
         <w:rPr>
           <w:rFonts w:ascii="Verdana" w:hAnsi="Verdana" w:cs="Times New Roman"/>
           <w:b/>
+          <w:noProof/>
           <w:color w:val="FF0000"/>
           <w:sz w:val="72"/>
           <w:szCs w:val="72"/>
         </w:rPr>
-        <w:t>Công nghiệp 4.0</w:t>
-      </w:r>
+        <w:drawing>
+          <wp:inline distT="0" distB="0" distL="0" distR="0">
+            <wp:extent cx="5818505" cy="8229600"/>
+            <wp:effectExtent l="0" t="0" r="0" b="0"/>
+            <wp:docPr id="20" name="Picture 20"/>
+            <wp:cNvGraphicFramePr>
+              <a:graphicFrameLocks xmlns:a="http://schemas.openxmlformats.org/drawingml/2006/main" noChangeAspect="1"/>
+            </wp:cNvGraphicFramePr>
+            <a:graphic xmlns:a="http://schemas.openxmlformats.org/drawingml/2006/main">
+              <a:graphicData uri="http://schemas.openxmlformats.org/drawingml/2006/picture">
+                <pic:pic xmlns:pic="http://schemas.openxmlformats.org/drawingml/2006/picture">
+                  <pic:nvPicPr>
+                    <pic:cNvPr id="0" name="CÔNG NGHIỆP (1).jpg"/>
+                    <pic:cNvPicPr/>
+                  </pic:nvPicPr>
+                  <pic:blipFill>
+                    <a:blip r:embed="rId9" cstate="print">
+                      <a:extLst>
+                        <a:ext uri="{28A0092B-C50C-407E-A947-70E740481C1C}">
+                          <a14:useLocalDpi xmlns:a14="http://schemas.microsoft.com/office/drawing/2010/main" val="0"/>
+                        </a:ext>
+                      </a:extLst>
+                    </a:blip>
+                    <a:stretch>
+                      <a:fillRect/>
+                    </a:stretch>
+                  </pic:blipFill>
+                  <pic:spPr>
+                    <a:xfrm>
+                      <a:off x="0" y="0"/>
+                      <a:ext cx="5818505" cy="8229600"/>
+                    </a:xfrm>
+                    <a:prstGeom prst="rect">
+                      <a:avLst/>
+                    </a:prstGeom>
+                  </pic:spPr>
+                </pic:pic>
+              </a:graphicData>
+            </a:graphic>
+          </wp:inline>
+        </w:drawing>
+      </w:r>
+      <w:bookmarkEnd w:id="0"/>
     </w:p>
     <w:p>
       <w:pPr>
@@ -158,6 +200,7 @@
         <w:tabs>
           <w:tab w:val="left" w:pos="2590"/>
         </w:tabs>
+        <w:jc w:val="center"/>
         <w:rPr>
           <w:rFonts w:ascii="Verdana" w:hAnsi="Verdana" w:cs="Times New Roman"/>
           <w:b/>
@@ -166,13 +209,7 @@
           <w:szCs w:val="72"/>
         </w:rPr>
       </w:pPr>
-    </w:p>
-    <w:p>
-      <w:pPr>
-        <w:tabs>
-          <w:tab w:val="left" w:pos="2590"/>
-        </w:tabs>
-        <w:jc w:val="center"/>
+      <w:r>
         <w:rPr>
           <w:rFonts w:ascii="Verdana" w:hAnsi="Verdana" w:cs="Times New Roman"/>
           <w:b/>
@@ -180,16 +217,6 @@
           <w:sz w:val="72"/>
           <w:szCs w:val="72"/>
         </w:rPr>
-      </w:pPr>
-      <w:r>
-        <w:rPr>
-          <w:rFonts w:ascii="Verdana" w:hAnsi="Verdana" w:cs="Times New Roman"/>
-          <w:b/>
-          <w:color w:val="FF0000"/>
-          <w:sz w:val="72"/>
-          <w:szCs w:val="72"/>
-        </w:rPr>
-        <w:lastRenderedPageBreak/>
         <w:t>Mục lục</w:t>
       </w:r>
     </w:p>
@@ -678,7 +705,6 @@
           <w:sz w:val="40"/>
           <w:szCs w:val="40"/>
         </w:rPr>
-        <w:lastRenderedPageBreak/>
         <w:t>Tổng quan về nền công nghiệp 4.0</w:t>
       </w:r>
     </w:p>
@@ -4598,7 +4624,6 @@
           <w:sz w:val="40"/>
           <w:szCs w:val="40"/>
         </w:rPr>
-        <w:lastRenderedPageBreak/>
         <w:t>II. ỨNG DỤNG CÔNG NGHIỆP 4.0</w:t>
       </w:r>
       <w:r>
@@ -4653,6 +4678,7 @@
           <w:bCs/>
           <w:color w:val="000000"/>
         </w:rPr>
+        <w:lastRenderedPageBreak/>
         <w:t>Để khai thác được tiềm năng và chuyển đổi cách sản xuất, tiếp cận sự đổi mới ứng dụng công nghệ mới cần nghiên cứu chính sách và doanh nghiệp trong việc thúc đẩy tiếp cận cách mạng công nghiệp 4.0.</w:t>
       </w:r>
       <w:proofErr w:type="gramEnd"/>
@@ -4702,7 +4728,7 @@
                     </pic:cNvPicPr>
                   </pic:nvPicPr>
                   <pic:blipFill>
-                    <a:blip r:embed="rId9">
+                    <a:blip r:embed="rId10">
                       <a:extLst>
                         <a:ext uri="{28A0092B-C50C-407E-A947-70E740481C1C}">
                           <a14:useLocalDpi xmlns:a14="http://schemas.microsoft.com/office/drawing/2010/main" val="0"/>
@@ -4777,7 +4803,7 @@
         </w:rPr>
         <w:t>Sáng 9/11 tại Hà Nội, Viện nghiên cứu quản lý kinh tế Trung ương (</w:t>
       </w:r>
-      <w:hyperlink r:id="rId10" w:history="1">
+      <w:hyperlink r:id="rId11" w:history="1">
         <w:r>
           <w:rPr>
             <w:rStyle w:val="Hyperlink"/>
@@ -4806,15 +4832,7 @@
           <w:color w:val="000000"/>
         </w:rPr>
         <w:br/>
-        <w:t xml:space="preserve">Phát biểu khai mạc, ông Phan Đức Hiếu, Phó Viện trưởng CIEM cho biết, cách mạng công nghiệp 4.0 trong lĩnh vực nông nghiệp được các nước ứng dụng vào sản xuất, </w:t>
-      </w:r>
-      <w:r>
-        <w:rPr>
-          <w:rFonts w:ascii="Arial" w:hAnsi="Arial" w:cs="Arial"/>
-          <w:color w:val="000000"/>
-        </w:rPr>
-        <w:lastRenderedPageBreak/>
-        <w:t xml:space="preserve">đem lại hiệu quả cao. Tại Việt Nam một số doanh nghiệp đã áp dụng số hoá vào sản xuất kinh doanh từ giống, canh tác, </w:t>
+        <w:t xml:space="preserve">Phát biểu khai mạc, ông Phan Đức Hiếu, Phó Viện trưởng CIEM cho biết, cách mạng công nghiệp 4.0 trong lĩnh vực nông nghiệp được các nước ứng dụng vào sản xuất, đem lại hiệu quả cao. Tại Việt Nam một số doanh nghiệp đã áp dụng số hoá vào sản xuất kinh doanh từ giống, canh tác, </w:t>
       </w:r>
       <w:proofErr w:type="gramStart"/>
       <w:r>
@@ -4888,7 +4906,15 @@
           <w:rFonts w:ascii="Arial" w:hAnsi="Arial" w:cs="Arial"/>
           <w:color w:val="000000"/>
         </w:rPr>
-        <w:t>Để khai thác được tiềm năng và chuyển đổi cách sản xuất, tiếp cận sự đổi mới ứng dụng công nghệ mới cần nghiên cứu chính sách và doanh nghiệp trong việc thúc đẩy sự tiếp cận cách mạng công nghiệp 4.0.</w:t>
+        <w:t xml:space="preserve">Để khai thác được tiềm năng và chuyển đổi cách sản xuất, tiếp cận sự đổi mới ứng dụng công nghệ </w:t>
+      </w:r>
+      <w:r>
+        <w:rPr>
+          <w:rFonts w:ascii="Arial" w:hAnsi="Arial" w:cs="Arial"/>
+          <w:color w:val="000000"/>
+        </w:rPr>
+        <w:lastRenderedPageBreak/>
+        <w:t>mới cần nghiên cứu chính sách và doanh nghiệp trong việc thúc đẩy sự tiếp cận cách mạng công nghiệp 4.0.</w:t>
       </w:r>
       <w:proofErr w:type="gramEnd"/>
       <w:r>
@@ -4991,7 +5017,7 @@
                     </pic:cNvPicPr>
                   </pic:nvPicPr>
                   <pic:blipFill>
-                    <a:blip r:embed="rId11">
+                    <a:blip r:embed="rId12">
                       <a:extLst>
                         <a:ext uri="{28A0092B-C50C-407E-A947-70E740481C1C}">
                           <a14:useLocalDpi xmlns:a14="http://schemas.microsoft.com/office/drawing/2010/main" val="0"/>
@@ -5044,7 +5070,6 @@
           <w:rFonts w:ascii="inherit" w:hAnsi="inherit" w:cs="Arial"/>
           <w:color w:val="000000"/>
         </w:rPr>
-        <w:lastRenderedPageBreak/>
         <w:t>Tp.Hồ Chí Minh tiếp tục ưu tiên phát triển nông nghiệp công nghệ cao.</w:t>
       </w:r>
       <w:proofErr w:type="gramEnd"/>
@@ -5088,7 +5113,15 @@
           <w:rFonts w:ascii="Arial" w:hAnsi="Arial" w:cs="Arial"/>
           <w:color w:val="000000"/>
         </w:rPr>
-        <w:t xml:space="preserve"> động nông nghiệp và môi trường địa chính trị phức tạp. </w:t>
+        <w:t xml:space="preserve"> động nông nghiệp </w:t>
+      </w:r>
+      <w:r>
+        <w:rPr>
+          <w:rFonts w:ascii="Arial" w:hAnsi="Arial" w:cs="Arial"/>
+          <w:color w:val="000000"/>
+        </w:rPr>
+        <w:lastRenderedPageBreak/>
+        <w:t xml:space="preserve">và môi trường địa chính trị phức tạp. </w:t>
       </w:r>
       <w:proofErr w:type="gramStart"/>
       <w:r>
@@ -5278,29 +5311,29 @@
           <w:rFonts w:ascii="Arial" w:hAnsi="Arial" w:cs="Arial"/>
           <w:color w:val="000000"/>
         </w:rPr>
+        <w:t>PGS.</w:t>
+      </w:r>
+      <w:proofErr w:type="gramEnd"/>
+      <w:r>
+        <w:rPr>
+          <w:rFonts w:ascii="Arial" w:hAnsi="Arial" w:cs="Arial"/>
+          <w:color w:val="000000"/>
+        </w:rPr>
+        <w:t xml:space="preserve"> TS. Đinh Dũng Sỹ, Vụ trưởng Vụ Pháp luật, Văn phòng Chính phủ cho rằng, dư địa cho phát triển nông nghiệp Việt Nam rất lớn trong xuất khẩu hàng nông sản và thị trường trong nước. Nhưng, nếu không tận dụng được cơ hội trong cách mạng công nghiệp 4.0 trong nông nghiệp để gia tăng năng xuất, chất lượng hàng hoá thì chúng ta sẽ tụt hậu. </w:t>
+      </w:r>
+      <w:r>
+        <w:rPr>
+          <w:rFonts w:ascii="Arial" w:hAnsi="Arial" w:cs="Arial"/>
+          <w:color w:val="000000"/>
+        </w:rPr>
+        <w:br/>
+      </w:r>
+      <w:r>
+        <w:rPr>
+          <w:rFonts w:ascii="Arial" w:hAnsi="Arial" w:cs="Arial"/>
+          <w:color w:val="000000"/>
+        </w:rPr>
         <w:lastRenderedPageBreak/>
-        <w:t>PGS.</w:t>
-      </w:r>
-      <w:proofErr w:type="gramEnd"/>
-      <w:r>
-        <w:rPr>
-          <w:rFonts w:ascii="Arial" w:hAnsi="Arial" w:cs="Arial"/>
-          <w:color w:val="000000"/>
-        </w:rPr>
-        <w:t xml:space="preserve"> TS. Đinh Dũng Sỹ, Vụ trưởng Vụ Pháp luật, Văn phòng Chính phủ cho rằng, dư địa cho phát triển nông nghiệp Việt Nam rất lớn trong xuất khẩu hàng nông sản và thị trường trong nước. Nhưng, nếu không tận dụng được cơ hội trong cách mạng công nghiệp 4.0 trong nông nghiệp để gia tăng năng xuất, chất lượng hàng hoá thì chúng ta sẽ tụt hậu. </w:t>
-      </w:r>
-      <w:r>
-        <w:rPr>
-          <w:rFonts w:ascii="Arial" w:hAnsi="Arial" w:cs="Arial"/>
-          <w:color w:val="000000"/>
-        </w:rPr>
-        <w:br/>
-      </w:r>
-      <w:r>
-        <w:rPr>
-          <w:rFonts w:ascii="Arial" w:hAnsi="Arial" w:cs="Arial"/>
-          <w:color w:val="000000"/>
-        </w:rPr>
         <w:br/>
       </w:r>
       <w:proofErr w:type="gramStart"/>
@@ -5554,6 +5587,7 @@
           <w:rFonts w:ascii="Arial" w:hAnsi="Arial" w:cs="Arial"/>
           <w:color w:val="333333"/>
         </w:rPr>
+        <w:lastRenderedPageBreak/>
         <w:t>Việc ứng dụng công nghệ 4.0 vào doanh nghiệp giúp thay đổi rất nhiều mặt lợi ích.</w:t>
       </w:r>
       <w:proofErr w:type="gramEnd"/>
@@ -5620,7 +5654,7 @@
                     </pic:cNvPicPr>
                   </pic:nvPicPr>
                   <pic:blipFill>
-                    <a:blip r:embed="rId12">
+                    <a:blip r:embed="rId13">
                       <a:extLst>
                         <a:ext uri="{28A0092B-C50C-407E-A947-70E740481C1C}">
                           <a14:useLocalDpi xmlns:a14="http://schemas.microsoft.com/office/drawing/2010/main" val="0"/>
@@ -5676,7 +5710,6 @@
           <w:sz w:val="28"/>
           <w:szCs w:val="28"/>
         </w:rPr>
-        <w:lastRenderedPageBreak/>
         <w:t>Công nghệ 4.0 đang cách mạng hóa ngành công nghiệp sản xuất như thế nào?</w:t>
       </w:r>
       <w:proofErr w:type="gramEnd"/>
@@ -5728,6 +5761,7 @@
           <w:bCs w:val="0"/>
           <w:color w:val="333333"/>
         </w:rPr>
+        <w:lastRenderedPageBreak/>
         <w:t xml:space="preserve">Internet của vạn vật </w:t>
       </w:r>
       <w:proofErr w:type="gramStart"/>
@@ -5866,7 +5900,6 @@
           <w:sz w:val="21"/>
           <w:szCs w:val="21"/>
         </w:rPr>
-        <w:lastRenderedPageBreak/>
         <w:drawing>
           <wp:inline distT="0" distB="0" distL="0" distR="0">
             <wp:extent cx="9525000" cy="5715000"/>
@@ -5885,7 +5918,7 @@
                     </pic:cNvPicPr>
                   </pic:nvPicPr>
                   <pic:blipFill>
-                    <a:blip r:embed="rId13">
+                    <a:blip r:embed="rId14">
                       <a:extLst>
                         <a:ext uri="{28A0092B-C50C-407E-A947-70E740481C1C}">
                           <a14:useLocalDpi xmlns:a14="http://schemas.microsoft.com/office/drawing/2010/main" val="0"/>
@@ -5989,7 +6022,15 @@
           <w:rFonts w:ascii="Arial" w:hAnsi="Arial" w:cs="Arial"/>
           <w:color w:val="333333"/>
         </w:rPr>
-        <w:t xml:space="preserve"> tải không người lái đã vận hành trơn tru tại các mỏ khoáng sản ở Tây Úc vài năm nay. Tại Mỹ, Uber đã thử nghiệm </w:t>
+        <w:t xml:space="preserve"> tải không người lái </w:t>
+      </w:r>
+      <w:r>
+        <w:rPr>
+          <w:rFonts w:ascii="Arial" w:hAnsi="Arial" w:cs="Arial"/>
+          <w:color w:val="333333"/>
+        </w:rPr>
+        <w:lastRenderedPageBreak/>
+        <w:t xml:space="preserve">đã vận hành trơn tru tại các mỏ khoáng sản ở Tây Úc vài năm nay. Tại Mỹ, Uber đã thử nghiệm </w:t>
       </w:r>
       <w:proofErr w:type="gramStart"/>
       <w:r>
@@ -6082,7 +6123,6 @@
           <w:sz w:val="21"/>
           <w:szCs w:val="21"/>
         </w:rPr>
-        <w:lastRenderedPageBreak/>
         <w:t> </w:t>
       </w:r>
       <w:r>
@@ -6113,7 +6153,7 @@
                     </pic:cNvPicPr>
                   </pic:nvPicPr>
                   <pic:blipFill>
-                    <a:blip r:embed="rId14">
+                    <a:blip r:embed="rId15">
                       <a:extLst>
                         <a:ext uri="{28A0092B-C50C-407E-A947-70E740481C1C}">
                           <a14:useLocalDpi xmlns:a14="http://schemas.microsoft.com/office/drawing/2010/main" val="0"/>
@@ -6196,7 +6236,15 @@
           <w:rFonts w:ascii="Arial" w:hAnsi="Arial" w:cs="Arial"/>
           <w:color w:val="333333"/>
         </w:rPr>
-        <w:t xml:space="preserve"> Theo một khảo sát năm 2017 của 1.000 nhà sản xuất vừa và nhỏ của Canada, chẳng hạn, những người áp dụng kỹ thuật số đã đầu tư trung bình 250.000 đô la . </w:t>
+        <w:t xml:space="preserve"> Theo một khảo sát năm 2017 của 1.000 nhà sản xuất vừa và nhỏ của Canada, chẳng hạn, những người áp dụng kỹ thuật số đã </w:t>
+      </w:r>
+      <w:r>
+        <w:rPr>
+          <w:rFonts w:ascii="Arial" w:hAnsi="Arial" w:cs="Arial"/>
+          <w:color w:val="333333"/>
+        </w:rPr>
+        <w:lastRenderedPageBreak/>
+        <w:t xml:space="preserve">đầu tư trung bình 250.000 đô la . </w:t>
       </w:r>
       <w:proofErr w:type="gramStart"/>
       <w:r>
@@ -6321,7 +6369,6 @@
           <w:bCs w:val="0"/>
           <w:color w:val="333333"/>
         </w:rPr>
-        <w:lastRenderedPageBreak/>
         <w:t xml:space="preserve">Tăng doanh </w:t>
       </w:r>
       <w:proofErr w:type="gramStart"/>
@@ -6705,7 +6752,6 @@
           <w:sz w:val="32"/>
           <w:szCs w:val="32"/>
         </w:rPr>
-        <w:lastRenderedPageBreak/>
         <w:t>3. Ứng dụng công nghiệp 4.0 trong bảo vệ và phát triển rừng.</w:t>
       </w:r>
     </w:p>
@@ -6854,7 +6900,7 @@
                     </pic:cNvPicPr>
                   </pic:nvPicPr>
                   <pic:blipFill>
-                    <a:blip r:embed="rId15">
+                    <a:blip r:embed="rId16">
                       <a:extLst>
                         <a:ext uri="{28A0092B-C50C-407E-A947-70E740481C1C}">
                           <a14:useLocalDpi xmlns:a14="http://schemas.microsoft.com/office/drawing/2010/main" val="0"/>
@@ -7092,7 +7138,7 @@
                     </pic:cNvPicPr>
                   </pic:nvPicPr>
                   <pic:blipFill>
-                    <a:blip r:embed="rId16">
+                    <a:blip r:embed="rId17">
                       <a:extLst>
                         <a:ext uri="{28A0092B-C50C-407E-A947-70E740481C1C}">
                           <a14:useLocalDpi xmlns:a14="http://schemas.microsoft.com/office/drawing/2010/main" val="0"/>
@@ -7493,7 +7539,7 @@
                     </pic:cNvPicPr>
                   </pic:nvPicPr>
                   <pic:blipFill>
-                    <a:blip r:embed="rId17">
+                    <a:blip r:embed="rId18">
                       <a:extLst>
                         <a:ext uri="{28A0092B-C50C-407E-A947-70E740481C1C}">
                           <a14:useLocalDpi xmlns:a14="http://schemas.microsoft.com/office/drawing/2010/main" val="0"/>
@@ -7575,7 +7621,7 @@
         </w:rPr>
         <w:t>Theo ông Vũ Thế Bình, hiện có 2 loại hình </w:t>
       </w:r>
-      <w:hyperlink r:id="rId18" w:tgtFrame="_blank" w:history="1">
+      <w:hyperlink r:id="rId19" w:tgtFrame="_blank" w:history="1">
         <w:r>
           <w:rPr>
             <w:rStyle w:val="Hyperlink"/>
@@ -7909,7 +7955,7 @@
                     </pic:cNvPicPr>
                   </pic:nvPicPr>
                   <pic:blipFill>
-                    <a:blip r:embed="rId19">
+                    <a:blip r:embed="rId20">
                       <a:extLst>
                         <a:ext uri="{28A0092B-C50C-407E-A947-70E740481C1C}">
                           <a14:useLocalDpi xmlns:a14="http://schemas.microsoft.com/office/drawing/2010/main" val="0"/>
@@ -8580,7 +8626,7 @@
                           </pic:cNvPicPr>
                         </pic:nvPicPr>
                         <pic:blipFill>
-                          <a:blip r:embed="rId20">
+                          <a:blip r:embed="rId21">
                             <a:extLst>
                               <a:ext uri="{28A0092B-C50C-407E-A947-70E740481C1C}">
                                 <a14:useLocalDpi xmlns:a14="http://schemas.microsoft.com/office/drawing/2010/main" val="0"/>
@@ -9039,7 +9085,7 @@
                           </pic:cNvPicPr>
                         </pic:nvPicPr>
                         <pic:blipFill>
-                          <a:blip r:embed="rId21">
+                          <a:blip r:embed="rId22">
                             <a:extLst>
                               <a:ext uri="{28A0092B-C50C-407E-A947-70E740481C1C}">
                                 <a14:useLocalDpi xmlns:a14="http://schemas.microsoft.com/office/drawing/2010/main" val="0"/>
@@ -9593,7 +9639,7 @@
                     </pic:cNvPicPr>
                   </pic:nvPicPr>
                   <pic:blipFill>
-                    <a:blip r:embed="rId22">
+                    <a:blip r:embed="rId23">
                       <a:extLst>
                         <a:ext uri="{28A0092B-C50C-407E-A947-70E740481C1C}">
                           <a14:useLocalDpi xmlns:a14="http://schemas.microsoft.com/office/drawing/2010/main" val="0"/>
@@ -9800,7 +9846,7 @@
                     </pic:cNvPicPr>
                   </pic:nvPicPr>
                   <pic:blipFill>
-                    <a:blip r:embed="rId23">
+                    <a:blip r:embed="rId24">
                       <a:extLst>
                         <a:ext uri="{28A0092B-C50C-407E-A947-70E740481C1C}">
                           <a14:useLocalDpi xmlns:a14="http://schemas.microsoft.com/office/drawing/2010/main" val="0"/>
@@ -10404,7 +10450,7 @@
                     </pic:cNvPicPr>
                   </pic:nvPicPr>
                   <pic:blipFill>
-                    <a:blip r:embed="rId24">
+                    <a:blip r:embed="rId25">
                       <a:extLst>
                         <a:ext uri="{28A0092B-C50C-407E-A947-70E740481C1C}">
                           <a14:useLocalDpi xmlns:a14="http://schemas.microsoft.com/office/drawing/2010/main" val="0"/>
@@ -10853,7 +10899,7 @@
         </w:rPr>
         <w:t>[</w:t>
       </w:r>
-      <w:hyperlink r:id="rId25" w:tooltip="Wikipedia:Chú thích nguồn gốc" w:history="1">
+      <w:hyperlink r:id="rId26" w:tooltip="Wikipedia:Chú thích nguồn gốc" w:history="1">
         <w:r>
           <w:rPr>
             <w:rStyle w:val="Hyperlink"/>
@@ -10890,7 +10936,7 @@
         </w:rPr>
         <w:t> Quan niệm này có thể được diễn giải một cách đơn giản: các nguồn điện toán khổng lồ như </w:t>
       </w:r>
-      <w:hyperlink r:id="rId26" w:tooltip="Phần mềm" w:history="1">
+      <w:hyperlink r:id="rId27" w:tooltip="Phần mềm" w:history="1">
         <w:r>
           <w:rPr>
             <w:rStyle w:val="Hyperlink"/>
@@ -10913,7 +10959,7 @@
         </w:rPr>
         <w:t>, dịch vụ và các dịch vụ sẽ nằm tại các máy chủ ảo (đám mây) trên </w:t>
       </w:r>
-      <w:hyperlink r:id="rId27" w:tooltip="Internet" w:history="1">
+      <w:hyperlink r:id="rId28" w:tooltip="Internet" w:history="1">
         <w:r>
           <w:rPr>
             <w:rStyle w:val="Hyperlink"/>
@@ -10936,7 +10982,7 @@
         </w:rPr>
         <w:t> thay vì trong </w:t>
       </w:r>
-      <w:hyperlink r:id="rId28" w:tooltip="Máy tính" w:history="1">
+      <w:hyperlink r:id="rId29" w:tooltip="Máy tính" w:history="1">
         <w:r>
           <w:rPr>
             <w:rStyle w:val="Hyperlink"/>
@@ -10970,7 +11016,7 @@
         </w:rPr>
         <w:t>Với các dịch vụ sẵn có trên </w:t>
       </w:r>
-      <w:hyperlink r:id="rId29" w:tooltip="Internet" w:history="1">
+      <w:hyperlink r:id="rId30" w:tooltip="Internet" w:history="1">
         <w:r>
           <w:rPr>
             <w:rStyle w:val="Hyperlink"/>
@@ -10993,7 +11039,7 @@
         </w:rPr>
         <w:t>, </w:t>
       </w:r>
-      <w:hyperlink r:id="rId30" w:tooltip="Doanh nghiệp" w:history="1">
+      <w:hyperlink r:id="rId31" w:tooltip="Doanh nghiệp" w:history="1">
         <w:r>
           <w:rPr>
             <w:rStyle w:val="Hyperlink"/>
@@ -11016,7 +11062,7 @@
         </w:rPr>
         <w:t> không phải mua và duy trì hàng trăm, thậm chí hàng nghìn </w:t>
       </w:r>
-      <w:hyperlink r:id="rId31" w:tooltip="Máy tính" w:history="1">
+      <w:hyperlink r:id="rId32" w:tooltip="Máy tính" w:history="1">
         <w:r>
           <w:rPr>
             <w:rStyle w:val="Hyperlink"/>
@@ -11039,7 +11085,7 @@
         </w:rPr>
         <w:t> cũng như </w:t>
       </w:r>
-      <w:hyperlink r:id="rId32" w:tooltip="Phần mềm" w:history="1">
+      <w:hyperlink r:id="rId33" w:tooltip="Phần mềm" w:history="1">
         <w:r>
           <w:rPr>
             <w:rStyle w:val="Hyperlink"/>
@@ -11073,7 +11119,7 @@
         </w:rPr>
         <w:t xml:space="preserve"> Họ chỉ cần tập trung vào </w:t>
       </w:r>
-      <w:hyperlink r:id="rId33" w:tooltip="Kinh doanh" w:history="1">
+      <w:hyperlink r:id="rId34" w:tooltip="Kinh doanh" w:history="1">
         <w:r>
           <w:rPr>
             <w:rStyle w:val="Hyperlink"/>
@@ -11096,7 +11142,7 @@
         </w:rPr>
         <w:t> lĩnh vực riêng của mình bởi đã có người khác lo cơ sở hạ tầng và </w:t>
       </w:r>
-      <w:hyperlink r:id="rId34" w:tooltip="Công nghệ thông tin" w:history="1">
+      <w:hyperlink r:id="rId35" w:tooltip="Công nghệ thông tin" w:history="1">
         <w:r>
           <w:rPr>
             <w:rStyle w:val="Hyperlink"/>
@@ -11119,7 +11165,7 @@
         </w:rPr>
         <w:t> thay họ. </w:t>
       </w:r>
-      <w:hyperlink r:id="rId35" w:tooltip="Google" w:history="1">
+      <w:hyperlink r:id="rId36" w:tooltip="Google" w:history="1">
         <w:r>
           <w:rPr>
             <w:rStyle w:val="Hyperlink"/>
@@ -11164,7 +11210,7 @@
         </w:rPr>
         <w:t xml:space="preserve"> lẽ tự nhiên, nằm trong số những hãng ủng hộ điện toán máy chủ ảo tích cực nhất bởi hoạt động </w:t>
       </w:r>
-      <w:hyperlink r:id="rId36" w:tooltip="Kinh doanh" w:history="1">
+      <w:hyperlink r:id="rId37" w:tooltip="Kinh doanh" w:history="1">
         <w:r>
           <w:rPr>
             <w:rStyle w:val="Hyperlink"/>
@@ -11198,7 +11244,7 @@
         </w:rPr>
         <w:t>Đa số người dùng </w:t>
       </w:r>
-      <w:hyperlink r:id="rId37" w:tooltip="Internet" w:history="1">
+      <w:hyperlink r:id="rId38" w:tooltip="Internet" w:history="1">
         <w:r>
           <w:rPr>
             <w:rStyle w:val="Hyperlink"/>
@@ -11221,7 +11267,7 @@
         </w:rPr>
         <w:t> đã tiếp cận những dịch vụ đám mây phổ thông như </w:t>
       </w:r>
-      <w:hyperlink r:id="rId38" w:tooltip="E-mail" w:history="1">
+      <w:hyperlink r:id="rId39" w:tooltip="E-mail" w:history="1">
         <w:r>
           <w:rPr>
             <w:rStyle w:val="Hyperlink"/>
@@ -11284,7 +11330,7 @@
                     <pic:cNvPicPr/>
                   </pic:nvPicPr>
                   <pic:blipFill>
-                    <a:blip r:embed="rId39">
+                    <a:blip r:embed="rId40">
                       <a:extLst>
                         <a:ext uri="{28A0092B-C50C-407E-A947-70E740481C1C}">
                           <a14:useLocalDpi xmlns:a14="http://schemas.microsoft.com/office/drawing/2010/main" val="0"/>
@@ -11352,7 +11398,7 @@
         </w:rPr>
         <w:t>Thuật ngữ điện toán đám mây xuất hiện bắt nguồn từ ứng dụng </w:t>
       </w:r>
-      <w:hyperlink r:id="rId40" w:tooltip="Điện toán lưới" w:history="1">
+      <w:hyperlink r:id="rId41" w:tooltip="Điện toán lưới" w:history="1">
         <w:r>
           <w:rPr>
             <w:rStyle w:val="Hyperlink"/>
@@ -11385,7 +11431,7 @@
         </w:rPr>
         <w:t>) trong </w:t>
       </w:r>
-      <w:hyperlink r:id="rId41" w:tooltip="Thập niên 1980" w:history="1">
+      <w:hyperlink r:id="rId42" w:tooltip="Thập niên 1980" w:history="1">
         <w:r>
           <w:rPr>
             <w:rStyle w:val="Hyperlink"/>
@@ -11402,7 +11448,7 @@
         </w:rPr>
         <w:t>, tiếp theo là </w:t>
       </w:r>
-      <w:hyperlink r:id="rId42" w:tooltip="Điện toán theo nhu cầu (trang chưa được viết)" w:history="1">
+      <w:hyperlink r:id="rId43" w:tooltip="Điện toán theo nhu cầu (trang chưa được viết)" w:history="1">
         <w:r>
           <w:rPr>
             <w:rStyle w:val="Hyperlink"/>
@@ -11435,7 +11481,7 @@
         </w:rPr>
         <w:t>) và </w:t>
       </w:r>
-      <w:hyperlink r:id="rId43" w:tooltip="Phần mềm dịch vụ" w:history="1">
+      <w:hyperlink r:id="rId44" w:tooltip="Phần mềm dịch vụ" w:history="1">
         <w:r>
           <w:rPr>
             <w:rStyle w:val="Hyperlink"/>
@@ -11487,7 +11533,7 @@
         </w:rPr>
         <w:t>Điện toán lưới đặt trọng tâm vào việc di chuyển một </w:t>
       </w:r>
-      <w:hyperlink r:id="rId44" w:tooltip="Tải công việc (trang chưa được viết)" w:history="1">
+      <w:hyperlink r:id="rId45" w:tooltip="Tải công việc (trang chưa được viết)" w:history="1">
         <w:r>
           <w:rPr>
             <w:rStyle w:val="Hyperlink"/>
@@ -11555,7 +11601,7 @@
         </w:rPr>
         <w:t>Với điện toán đám mây, các tài nguyên điện toán như máy chủ có thể được định hình động hoặc cắt nhỏ từ cơ sở hạ tầng phần cứng nền và trở nên sẵn sàng thực hiện nhiệm vụ, hỗ trợ những môi trường không phải là điện toán lưới như </w:t>
       </w:r>
-      <w:hyperlink r:id="rId45" w:tooltip="Web" w:history="1">
+      <w:hyperlink r:id="rId46" w:tooltip="Web" w:history="1">
         <w:r>
           <w:rPr>
             <w:rStyle w:val="Hyperlink"/>
@@ -11572,7 +11618,7 @@
         </w:rPr>
         <w:t> ba lớp chạy các ứng dụng truyền thống hay ứng dụng </w:t>
       </w:r>
-      <w:hyperlink r:id="rId46" w:tooltip="Web 2.0" w:history="1">
+      <w:hyperlink r:id="rId47" w:tooltip="Web 2.0" w:history="1">
         <w:r>
           <w:rPr>
             <w:rStyle w:val="Hyperlink"/>
@@ -11658,7 +11704,7 @@
         </w:rPr>
         <w:t>Điện toán máy chủ ảo thường bị lẫn lộn với </w:t>
       </w:r>
-      <w:hyperlink r:id="rId47" w:tooltip="Điện toán lưới" w:history="1">
+      <w:hyperlink r:id="rId48" w:tooltip="Điện toán lưới" w:history="1">
         <w:r>
           <w:rPr>
             <w:rStyle w:val="Hyperlink"/>
@@ -11681,7 +11727,7 @@
         </w:rPr>
         <w:t>, ("một dạng của </w:t>
       </w:r>
-      <w:hyperlink r:id="rId48" w:tooltip="Điện toán phân tán" w:history="1">
+      <w:hyperlink r:id="rId49" w:tooltip="Điện toán phân tán" w:history="1">
         <w:r>
           <w:rPr>
             <w:rStyle w:val="Hyperlink"/>
@@ -11704,7 +11750,7 @@
         </w:rPr>
         <w:t> trong đó tồn tại một 'siêu máy tính ảo', là sự bao gồm một </w:t>
       </w:r>
-      <w:hyperlink r:id="rId49" w:tooltip="Cụm (máy tính) (trang chưa được viết)" w:history="1">
+      <w:hyperlink r:id="rId50" w:tooltip="Cụm (máy tính) (trang chưa được viết)" w:history="1">
         <w:r>
           <w:rPr>
             <w:rStyle w:val="Hyperlink"/>
@@ -11727,7 +11773,7 @@
         </w:rPr>
         <w:t> mạng máy tính, những máy tính liên kết mềm, hoạt động phối hợp để thực thi những tác vụ cực lớn"), </w:t>
       </w:r>
-      <w:hyperlink r:id="rId50" w:tooltip="Điện toán theo nhu cầu (trang chưa được viết)" w:history="1">
+      <w:hyperlink r:id="rId51" w:tooltip="Điện toán theo nhu cầu (trang chưa được viết)" w:history="1">
         <w:r>
           <w:rPr>
             <w:rStyle w:val="Hyperlink"/>
@@ -11772,7 +11818,7 @@
         </w:rPr>
         <w:t>) ("khối những </w:t>
       </w:r>
-      <w:hyperlink r:id="rId51" w:tooltip="Tài nguyên máy tính (trang chưa được viết)" w:history="1">
+      <w:hyperlink r:id="rId52" w:tooltip="Tài nguyên máy tính (trang chưa được viết)" w:history="1">
         <w:r>
           <w:rPr>
             <w:rStyle w:val="Hyperlink"/>
@@ -11795,7 +11841,7 @@
         </w:rPr>
         <w:t>, như các bộ xử lý và bộ nhớ, trong vai trò một dịch vụ trắc lượng tương tự với các </w:t>
       </w:r>
-      <w:hyperlink r:id="rId52" w:tooltip="Công trình hạ tầng kỹ thuật" w:history="1">
+      <w:hyperlink r:id="rId53" w:tooltip="Công trình hạ tầng kỹ thuật" w:history="1">
         <w:r>
           <w:rPr>
             <w:rStyle w:val="Hyperlink"/>
@@ -11818,7 +11864,7 @@
         </w:rPr>
         <w:t> truyền thống chẳng hạn như </w:t>
       </w:r>
-      <w:hyperlink r:id="rId53" w:tooltip="Điện" w:history="1">
+      <w:hyperlink r:id="rId54" w:tooltip="Điện" w:history="1">
         <w:r>
           <w:rPr>
             <w:rStyle w:val="Hyperlink"/>
@@ -11841,7 +11887,7 @@
         </w:rPr>
         <w:t> hay </w:t>
       </w:r>
-      <w:hyperlink r:id="rId54" w:tooltip="Mạng điện thoại" w:history="1">
+      <w:hyperlink r:id="rId55" w:tooltip="Mạng điện thoại" w:history="1">
         <w:r>
           <w:rPr>
             <w:rStyle w:val="Hyperlink"/>
@@ -11864,7 +11910,7 @@
         </w:rPr>
         <w:t>")</w:t>
       </w:r>
-      <w:hyperlink r:id="rId55" w:anchor="cite_note-It%E2%80%99s_probable_that_you%E2%80%99ve_misunderstood_Cloud_Computing_till_now-1" w:history="1">
+      <w:hyperlink r:id="rId56" w:anchor="cite_note-It%E2%80%99s_probable_that_you%E2%80%99ve_misunderstood_Cloud_Computing_till_now-1" w:history="1">
         <w:r>
           <w:rPr>
             <w:rStyle w:val="Hyperlink"/>
@@ -11888,7 +11934,7 @@
         </w:rPr>
         <w:t> và </w:t>
       </w:r>
-      <w:hyperlink r:id="rId56" w:tooltip="Điện toán tự trị (trang chưa được viết)" w:history="1">
+      <w:hyperlink r:id="rId57" w:tooltip="Điện toán tự trị (trang chưa được viết)" w:history="1">
         <w:r>
           <w:rPr>
             <w:rStyle w:val="Hyperlink"/>
@@ -11933,7 +11979,7 @@
         </w:rPr>
         <w:t>) ("những hệ thống máy tính có khả năng tự quản lý").</w:t>
       </w:r>
-      <w:hyperlink r:id="rId57" w:anchor="cite_note-2" w:history="1">
+      <w:hyperlink r:id="rId58" w:anchor="cite_note-2" w:history="1">
         <w:r>
           <w:rPr>
             <w:rStyle w:val="Hyperlink"/>
@@ -11957,7 +12003,7 @@
         </w:rPr>
         <w:t> Thực ra nhiều hệ thống điện toán máy đám mây ngày nay được trang bị hệ thống lưới, có tính năng </w:t>
       </w:r>
-      <w:hyperlink r:id="rId58" w:tooltip="Điện toán tự trị (trang chưa được viết)" w:history="1">
+      <w:hyperlink r:id="rId59" w:tooltip="Điện toán tự trị (trang chưa được viết)" w:history="1">
         <w:r>
           <w:rPr>
             <w:rStyle w:val="Hyperlink"/>
@@ -11980,7 +12026,7 @@
         </w:rPr>
         <w:t> và được tiếp thị giống như </w:t>
       </w:r>
-      <w:hyperlink r:id="rId59" w:tooltip="Điện toán theo nhu cầu (trang chưa được viết)" w:history="1">
+      <w:hyperlink r:id="rId60" w:tooltip="Điện toán theo nhu cầu (trang chưa được viết)" w:history="1">
         <w:r>
           <w:rPr>
             <w:rStyle w:val="Hyperlink"/>
@@ -12047,7 +12093,7 @@
         </w:rPr>
         <w:t>.</w:t>
       </w:r>
-      <w:hyperlink r:id="rId60" w:anchor="cite_note-3" w:history="1">
+      <w:hyperlink r:id="rId61" w:anchor="cite_note-3" w:history="1">
         <w:r>
           <w:rPr>
             <w:rStyle w:val="Hyperlink"/>
@@ -12071,7 +12117,7 @@
         </w:rPr>
         <w:t> Nhiều kiến trúc đám mây thành công có cơ sở hạ tầng không quy tập hay ít quy tập hay những hệ thống tiếp thị trong đó có </w:t>
       </w:r>
-      <w:hyperlink r:id="rId61" w:tooltip="Mạng ngang hàng" w:history="1">
+      <w:hyperlink r:id="rId62" w:tooltip="Mạng ngang hàng" w:history="1">
         <w:r>
           <w:rPr>
             <w:rStyle w:val="Hyperlink"/>
@@ -12094,7 +12140,7 @@
         </w:rPr>
         <w:t> như </w:t>
       </w:r>
-      <w:hyperlink r:id="rId62" w:tooltip="BitTorrent" w:history="1">
+      <w:hyperlink r:id="rId63" w:tooltip="BitTorrent" w:history="1">
         <w:r>
           <w:rPr>
             <w:rStyle w:val="Hyperlink"/>
@@ -12117,7 +12163,7 @@
         </w:rPr>
         <w:t> và </w:t>
       </w:r>
-      <w:hyperlink r:id="rId63" w:tooltip="Giao thức Skype (trang chưa được viết)" w:history="1">
+      <w:hyperlink r:id="rId64" w:tooltip="Giao thức Skype (trang chưa được viết)" w:history="1">
         <w:r>
           <w:rPr>
             <w:rStyle w:val="Hyperlink"/>
@@ -12140,7 +12186,7 @@
         </w:rPr>
         <w:t> và </w:t>
       </w:r>
-      <w:hyperlink r:id="rId64" w:tooltip="Điện toán tình nguyện (trang chưa được viết)" w:history="1">
+      <w:hyperlink r:id="rId65" w:tooltip="Điện toán tình nguyện (trang chưa được viết)" w:history="1">
         <w:r>
           <w:rPr>
             <w:rStyle w:val="Hyperlink"/>
@@ -12163,7 +12209,7 @@
         </w:rPr>
         <w:t> như </w:t>
       </w:r>
-      <w:hyperlink r:id="rId65" w:tooltip="SETI@home" w:history="1">
+      <w:hyperlink r:id="rId66" w:tooltip="SETI@home" w:history="1">
         <w:r>
           <w:rPr>
             <w:rStyle w:val="Hyperlink"/>
@@ -12186,7 +12232,7 @@
         </w:rPr>
         <w:t>.</w:t>
       </w:r>
-      <w:hyperlink r:id="rId66" w:anchor="cite_note-4" w:history="1">
+      <w:hyperlink r:id="rId67" w:anchor="cite_note-4" w:history="1">
         <w:r>
           <w:rPr>
             <w:rStyle w:val="Hyperlink"/>
@@ -12244,7 +12290,7 @@
         </w:rPr>
         <w:t>Đại bộ phận hạ tầng cơ sở của điện toán đám mây hiện nay là sự kết hợp của những dịch vụ đáng tin cậy được phân phối thông qua các </w:t>
       </w:r>
-      <w:hyperlink r:id="rId67" w:tooltip="Trung tâm dữ liệu (trang chưa được viết)" w:history="1">
+      <w:hyperlink r:id="rId68" w:tooltip="Trung tâm dữ liệu (trang chưa được viết)" w:history="1">
         <w:r>
           <w:rPr>
             <w:rStyle w:val="Hyperlink"/>
@@ -12289,7 +12335,7 @@
         </w:rPr>
         <w:t>) được xây dựng trên những máy chủ với những cấp độ khác nhau của các công nghệ </w:t>
       </w:r>
-      <w:hyperlink r:id="rId68" w:tooltip="Ảo hóa (trang chưa được viết)" w:history="1">
+      <w:hyperlink r:id="rId69" w:tooltip="Ảo hóa (trang chưa được viết)" w:history="1">
         <w:r>
           <w:rPr>
             <w:rStyle w:val="Hyperlink"/>
@@ -12356,7 +12402,7 @@
         </w:rPr>
         <w:t xml:space="preserve"> Các dịch vụ thương mại cần đáp ứng yêu cầu </w:t>
       </w:r>
-      <w:hyperlink r:id="rId69" w:tooltip="Chất lượng dịch vụ" w:history="1">
+      <w:hyperlink r:id="rId70" w:tooltip="Chất lượng dịch vụ" w:history="1">
         <w:r>
           <w:rPr>
             <w:rStyle w:val="Hyperlink"/>
@@ -12379,7 +12425,7 @@
         </w:rPr>
         <w:t> từ phía khách hàng và thông thường đều đưa ra các </w:t>
       </w:r>
-      <w:hyperlink r:id="rId70" w:tooltip="Mức thỏa thuận dịch vụ (trang chưa được viết)" w:history="1">
+      <w:hyperlink r:id="rId71" w:tooltip="Mức thỏa thuận dịch vụ (trang chưa được viết)" w:history="1">
         <w:r>
           <w:rPr>
             <w:rStyle w:val="Hyperlink"/>
@@ -12424,7 +12470,7 @@
         </w:rPr>
         <w:t>).</w:t>
       </w:r>
-      <w:hyperlink r:id="rId71" w:anchor="cite_note-ccpaper-5" w:history="1">
+      <w:hyperlink r:id="rId72" w:anchor="cite_note-ccpaper-5" w:history="1">
         <w:r>
           <w:rPr>
             <w:rStyle w:val="Hyperlink"/>
@@ -12448,7 +12494,7 @@
         </w:rPr>
         <w:t> Các </w:t>
       </w:r>
-      <w:hyperlink r:id="rId72" w:tooltip="Tiêu chuẩn mở (trang chưa được viết)" w:history="1">
+      <w:hyperlink r:id="rId73" w:tooltip="Tiêu chuẩn mở (trang chưa được viết)" w:history="1">
         <w:r>
           <w:rPr>
             <w:rStyle w:val="Hyperlink"/>
@@ -12493,7 +12539,7 @@
         </w:rPr>
         <w:t>) và </w:t>
       </w:r>
-      <w:hyperlink r:id="rId73" w:tooltip="Phần mềm mã nguồn mở" w:history="1">
+      <w:hyperlink r:id="rId74" w:tooltip="Phần mềm mã nguồn mở" w:history="1">
         <w:r>
           <w:rPr>
             <w:rStyle w:val="Hyperlink"/>
@@ -12538,7 +12584,7 @@
         </w:rPr>
         <w:t>) cũng góp phần phát triển điện toán máy chủ ảo.</w:t>
       </w:r>
-      <w:hyperlink r:id="rId74" w:anchor="cite_note-6" w:history="1">
+      <w:hyperlink r:id="rId75" w:anchor="cite_note-6" w:history="1">
         <w:r>
           <w:rPr>
             <w:rStyle w:val="Hyperlink"/>
@@ -12581,7 +12627,7 @@
         </w:rPr>
         <w:t>Sử dụng các </w:t>
       </w:r>
-      <w:hyperlink r:id="rId75" w:tooltip="Tài nguyên tính toán động (trang chưa được viết)" w:history="1">
+      <w:hyperlink r:id="rId76" w:tooltip="Tài nguyên tính toán động (trang chưa được viết)" w:history="1">
         <w:r>
           <w:rPr>
             <w:rFonts w:ascii="Arial" w:eastAsia="Times New Roman" w:hAnsi="Arial" w:cs="Arial"/>
@@ -12697,7 +12743,7 @@
         </w:rPr>
         <w:t xml:space="preserve">  </w:t>
       </w:r>
-      <w:hyperlink r:id="rId76" w:history="1">
+      <w:hyperlink r:id="rId77" w:history="1">
         <w:r>
           <w:rPr>
             <w:rStyle w:val="Hyperlink"/>
@@ -12756,7 +12802,7 @@
                     <pic:cNvPicPr/>
                   </pic:nvPicPr>
                   <pic:blipFill>
-                    <a:blip r:embed="rId77">
+                    <a:blip r:embed="rId78">
                       <a:extLst>
                         <a:ext uri="{28A0092B-C50C-407E-A947-70E740481C1C}">
                           <a14:useLocalDpi xmlns:a14="http://schemas.microsoft.com/office/drawing/2010/main" val="0"/>
@@ -12862,7 +12908,7 @@
         </w:rPr>
         <w:t>Internet Vạn Vật (tiếng Anh, viết tắt: IoT) là </w:t>
       </w:r>
-      <w:hyperlink r:id="rId78" w:tooltip="Thuật ngữ tin học" w:history="1">
+      <w:hyperlink r:id="rId79" w:tooltip="Thuật ngữ tin học" w:history="1">
         <w:r>
           <w:rPr>
             <w:rStyle w:val="Hyperlink"/>
@@ -13045,7 +13091,7 @@
         </w:rPr>
         <w:t>Năm </w:t>
       </w:r>
-      <w:hyperlink r:id="rId79" w:tooltip="1999" w:history="1">
+      <w:hyperlink r:id="rId80" w:tooltip="1999" w:history="1">
         <w:r>
           <w:rPr>
             <w:rFonts w:ascii="Arial" w:hAnsi="Arial" w:cs="Arial"/>
@@ -13098,7 +13144,7 @@
         </w:rPr>
         <w:t>Đến năm 2016, Internet Vạn Vật khẳng định được bước tiến của mình nhờ sự hội tụ của nhiều công nghệ, bao gồm truyền tải vô tuyến hiện diện dầy đặc, </w:t>
       </w:r>
-      <w:hyperlink r:id="rId80" w:tooltip="Phân tích dữ liệu" w:history="1">
+      <w:hyperlink r:id="rId81" w:tooltip="Phân tích dữ liệu" w:history="1">
         <w:r>
           <w:rPr>
             <w:rFonts w:ascii="Arial" w:eastAsia="Times New Roman" w:hAnsi="Arial" w:cs="Arial"/>
@@ -13118,7 +13164,7 @@
         </w:rPr>
         <w:t> thời gian thực, </w:t>
       </w:r>
-      <w:hyperlink r:id="rId81" w:tooltip="Học máy" w:history="1">
+      <w:hyperlink r:id="rId82" w:tooltip="Học máy" w:history="1">
         <w:r>
           <w:rPr>
             <w:rFonts w:ascii="Arial" w:eastAsia="Times New Roman" w:hAnsi="Arial" w:cs="Arial"/>
@@ -13138,7 +13184,7 @@
         </w:rPr>
         <w:t>, cảm biến hàng hóa, và </w:t>
       </w:r>
-      <w:hyperlink r:id="rId82" w:tooltip="Hệ thống nhúng" w:history="1">
+      <w:hyperlink r:id="rId83" w:tooltip="Hệ thống nhúng" w:history="1">
         <w:r>
           <w:rPr>
             <w:rFonts w:ascii="Arial" w:eastAsia="Times New Roman" w:hAnsi="Arial" w:cs="Arial"/>
@@ -13158,7 +13204,7 @@
         </w:rPr>
         <w:t>.</w:t>
       </w:r>
-      <w:hyperlink r:id="rId83" w:anchor="cite_note-Definition-IoT-26" w:history="1">
+      <w:hyperlink r:id="rId84" w:anchor="cite_note-Definition-IoT-26" w:history="1">
         <w:r>
           <w:rPr>
             <w:rFonts w:ascii="Arial" w:eastAsia="Times New Roman" w:hAnsi="Arial" w:cs="Arial"/>
@@ -13179,7 +13225,7 @@
         </w:rPr>
         <w:t> Điều này có nghĩa là tất cả các dạng thức của hệ thống nhúng cổ điển, như </w:t>
       </w:r>
-      <w:hyperlink r:id="rId84" w:tooltip="Mạng cảm biến không dây (trang chưa được viết)" w:history="1">
+      <w:hyperlink r:id="rId85" w:tooltip="Mạng cảm biến không dây (trang chưa được viết)" w:history="1">
         <w:r>
           <w:rPr>
             <w:rFonts w:ascii="Arial" w:eastAsia="Times New Roman" w:hAnsi="Arial" w:cs="Arial"/>
@@ -13199,7 +13245,7 @@
         </w:rPr>
         <w:t>, </w:t>
       </w:r>
-      <w:hyperlink r:id="rId85" w:tooltip="Hệ thống điều khiển" w:history="1">
+      <w:hyperlink r:id="rId86" w:tooltip="Hệ thống điều khiển" w:history="1">
         <w:r>
           <w:rPr>
             <w:rFonts w:ascii="Arial" w:eastAsia="Times New Roman" w:hAnsi="Arial" w:cs="Arial"/>
@@ -13219,7 +13265,7 @@
         </w:rPr>
         <w:t>, </w:t>
       </w:r>
-      <w:hyperlink r:id="rId86" w:tooltip="Tự động hóa" w:history="1">
+      <w:hyperlink r:id="rId87" w:tooltip="Tự động hóa" w:history="1">
         <w:r>
           <w:rPr>
             <w:rFonts w:ascii="Arial" w:eastAsia="Times New Roman" w:hAnsi="Arial" w:cs="Arial"/>
@@ -13239,7 +13285,7 @@
         </w:rPr>
         <w:t> (bao gồm </w:t>
       </w:r>
-      <w:hyperlink r:id="rId87" w:tooltip="Nhà thông minh" w:history="1">
+      <w:hyperlink r:id="rId88" w:tooltip="Nhà thông minh" w:history="1">
         <w:r>
           <w:rPr>
             <w:rFonts w:ascii="Arial" w:eastAsia="Times New Roman" w:hAnsi="Arial" w:cs="Arial"/>
@@ -13259,7 +13305,7 @@
         </w:rPr>
         <w:t> và </w:t>
       </w:r>
-      <w:hyperlink r:id="rId88" w:tooltip="Tự động hóa công trình (trang chưa được viết)" w:history="1">
+      <w:hyperlink r:id="rId89" w:tooltip="Tự động hóa công trình (trang chưa được viết)" w:history="1">
         <w:r>
           <w:rPr>
             <w:rFonts w:ascii="Arial" w:eastAsia="Times New Roman" w:hAnsi="Arial" w:cs="Arial"/>
@@ -13279,7 +13325,7 @@
         </w:rPr>
         <w:t>), vân vân đều đóng góp vào việc vận hành Internet Vạn Vật (IoT).</w:t>
       </w:r>
-      <w:hyperlink r:id="rId89" w:anchor="cite_note-GTL-28" w:history="1">
+      <w:hyperlink r:id="rId90" w:anchor="cite_note-GTL-28" w:history="1">
         <w:r>
           <w:rPr>
             <w:rFonts w:ascii="Arial" w:eastAsia="Times New Roman" w:hAnsi="Arial" w:cs="Arial"/>
@@ -13312,7 +13358,7 @@
         </w:rPr>
         <w:t>Ý tưởng về một mạng lưới các thiết bị thông minh đã được thảo luận từ 1982, với một máy bán nước Coca-Cola tại </w:t>
       </w:r>
-      <w:hyperlink r:id="rId90" w:tooltip="Đại học Carnegie Mellon" w:history="1">
+      <w:hyperlink r:id="rId91" w:tooltip="Đại học Carnegie Mellon" w:history="1">
         <w:r>
           <w:rPr>
             <w:rFonts w:ascii="Arial" w:eastAsia="Times New Roman" w:hAnsi="Arial" w:cs="Arial"/>
@@ -13332,7 +13378,7 @@
         </w:rPr>
         <w:t> được tùy chỉnh khiến nó đã trở thành thiết bị đầu tiên được kết nối Internet,</w:t>
       </w:r>
-      <w:hyperlink r:id="rId91" w:anchor="cite_note-29" w:history="1">
+      <w:hyperlink r:id="rId92" w:anchor="cite_note-29" w:history="1">
         <w:r>
           <w:rPr>
             <w:rFonts w:ascii="Arial" w:eastAsia="Times New Roman" w:hAnsi="Arial" w:cs="Arial"/>
@@ -13353,7 +13399,7 @@
         </w:rPr>
         <w:t> có khả năng báo cáo kiểm kho và báo cáo độ lạnh của những chai nước mới bỏ vào máy.</w:t>
       </w:r>
-      <w:hyperlink r:id="rId92" w:anchor="cite_note-30" w:history="1">
+      <w:hyperlink r:id="rId93" w:anchor="cite_note-30" w:history="1">
         <w:r>
           <w:rPr>
             <w:rFonts w:ascii="Arial" w:eastAsia="Times New Roman" w:hAnsi="Arial" w:cs="Arial"/>
@@ -13374,7 +13420,7 @@
         </w:rPr>
         <w:t> Bản mô tả sơ khai năm 1991 về </w:t>
       </w:r>
-      <w:hyperlink r:id="rId93" w:tooltip="Điện toán phổ quát (trang chưa được viết)" w:history="1">
+      <w:hyperlink r:id="rId94" w:tooltip="Điện toán phổ quát (trang chưa được viết)" w:history="1">
         <w:r>
           <w:rPr>
             <w:rFonts w:ascii="Arial" w:eastAsia="Times New Roman" w:hAnsi="Arial" w:cs="Arial"/>
@@ -13414,7 +13460,7 @@
         </w:rPr>
         <w:t>) của </w:t>
       </w:r>
-      <w:hyperlink r:id="rId94" w:tooltip="Mark Weiser (trang chưa được viết)" w:history="1">
+      <w:hyperlink r:id="rId95" w:tooltip="Mark Weiser (trang chưa được viết)" w:history="1">
         <w:r>
           <w:rPr>
             <w:rFonts w:ascii="Arial" w:eastAsia="Times New Roman" w:hAnsi="Arial" w:cs="Arial"/>
@@ -13434,7 +13480,7 @@
         </w:rPr>
         <w:t>, "Máy tính thế kỷ XXI", cũng như những báo cáo về tầm nhìn đương đại của IoT từ các viện khoa học UbiComp và PerCom.</w:t>
       </w:r>
-      <w:hyperlink r:id="rId95" w:anchor="cite_note-IoT_journal2-31" w:history="1">
+      <w:hyperlink r:id="rId96" w:anchor="cite_note-IoT_journal2-31" w:history="1">
         <w:r>
           <w:rPr>
             <w:rFonts w:ascii="Arial" w:eastAsia="Times New Roman" w:hAnsi="Arial" w:cs="Arial"/>
@@ -13446,7 +13492,7 @@
           <w:t>[31]</w:t>
         </w:r>
       </w:hyperlink>
-      <w:hyperlink r:id="rId96" w:anchor="cite_note-UbiquitiousComputing-32" w:history="1">
+      <w:hyperlink r:id="rId97" w:anchor="cite_note-UbiquitiousComputing-32" w:history="1">
         <w:r>
           <w:rPr>
             <w:rFonts w:ascii="Arial" w:eastAsia="Times New Roman" w:hAnsi="Arial" w:cs="Arial"/>
@@ -13467,7 +13513,7 @@
         </w:rPr>
         <w:t> Năm 1994 Reza Raji mô tả khái niệm này trên tờ </w:t>
       </w:r>
-      <w:hyperlink r:id="rId97" w:tooltip="IEEE Spectrum (trang chưa được viết)" w:history="1">
+      <w:hyperlink r:id="rId98" w:tooltip="IEEE Spectrum (trang chưa được viết)" w:history="1">
         <w:r>
           <w:rPr>
             <w:rFonts w:ascii="Arial" w:eastAsia="Times New Roman" w:hAnsi="Arial" w:cs="Arial"/>
@@ -13489,7 +13535,7 @@
         </w:rPr>
         <w:t> là "[chuyển] các gói dữ liệu nhỏ sang tập hợp các nút mạng lớn, để tích hợp và tự động hóa mọi thứ từ các thiết bị gia dụng với cả một nhà máy sản xuất".</w:t>
       </w:r>
-      <w:hyperlink r:id="rId98" w:anchor="cite_note-33" w:history="1">
+      <w:hyperlink r:id="rId99" w:anchor="cite_note-33" w:history="1">
         <w:r>
           <w:rPr>
             <w:rFonts w:ascii="Arial" w:eastAsia="Times New Roman" w:hAnsi="Arial" w:cs="Arial"/>
@@ -13510,7 +13556,7 @@
         </w:rPr>
         <w:t> Giữa năm 1993 và 1996 một số công ty đề xuất giải pháp như </w:t>
       </w:r>
-      <w:hyperlink r:id="rId99" w:tooltip="Microsoft at Work (trang chưa được viết)" w:history="1">
+      <w:hyperlink r:id="rId100" w:tooltip="Microsoft at Work (trang chưa được viết)" w:history="1">
         <w:r>
           <w:rPr>
             <w:rFonts w:ascii="Arial" w:eastAsia="Times New Roman" w:hAnsi="Arial" w:cs="Arial"/>
@@ -13530,7 +13576,7 @@
         </w:rPr>
         <w:t> của </w:t>
       </w:r>
-      <w:hyperlink r:id="rId100" w:tooltip="Microsoft" w:history="1">
+      <w:hyperlink r:id="rId101" w:tooltip="Microsoft" w:history="1">
         <w:r>
           <w:rPr>
             <w:rFonts w:ascii="Arial" w:eastAsia="Times New Roman" w:hAnsi="Arial" w:cs="Arial"/>
@@ -13550,7 +13596,7 @@
         </w:rPr>
         <w:t> hay </w:t>
       </w:r>
-      <w:hyperlink r:id="rId101" w:tooltip="NEST (trang chưa được viết)" w:history="1">
+      <w:hyperlink r:id="rId102" w:tooltip="NEST (trang chưa được viết)" w:history="1">
         <w:r>
           <w:rPr>
             <w:rFonts w:ascii="Arial" w:eastAsia="Times New Roman" w:hAnsi="Arial" w:cs="Arial"/>
@@ -13570,7 +13616,7 @@
         </w:rPr>
         <w:t> của </w:t>
       </w:r>
-      <w:hyperlink r:id="rId102" w:tooltip="Novell" w:history="1">
+      <w:hyperlink r:id="rId103" w:tooltip="Novell" w:history="1">
         <w:r>
           <w:rPr>
             <w:rFonts w:ascii="Arial" w:eastAsia="Times New Roman" w:hAnsi="Arial" w:cs="Arial"/>
@@ -13590,7 +13636,7 @@
         </w:rPr>
         <w:t>. However, only in 1999 did the field start gathering momentum. </w:t>
       </w:r>
-      <w:hyperlink r:id="rId103" w:tooltip="Bill Joy (trang chưa được viết)" w:history="1">
+      <w:hyperlink r:id="rId104" w:tooltip="Bill Joy (trang chưa được viết)" w:history="1">
         <w:r>
           <w:rPr>
             <w:rFonts w:ascii="Arial" w:eastAsia="Times New Roman" w:hAnsi="Arial" w:cs="Arial"/>
@@ -13610,7 +13656,7 @@
         </w:rPr>
         <w:t> mường tượng tới phương thức truyền tải </w:t>
       </w:r>
-      <w:hyperlink r:id="rId104" w:tooltip="Thiết bị-tới-thiết bị (trang chưa được viết)" w:history="1">
+      <w:hyperlink r:id="rId105" w:tooltip="Thiết bị-tới-thiết bị (trang chưa được viết)" w:history="1">
         <w:r>
           <w:rPr>
             <w:rFonts w:ascii="Arial" w:eastAsia="Times New Roman" w:hAnsi="Arial" w:cs="Arial"/>
@@ -13630,7 +13676,7 @@
         </w:rPr>
         <w:t> (D2D) ở một phần trong bộ khung "Six Webs" của ông, được ông diễn thuyết tại </w:t>
       </w:r>
-      <w:hyperlink r:id="rId105" w:tooltip="Diễn đàn Kinh tế Thế giới" w:history="1">
+      <w:hyperlink r:id="rId106" w:tooltip="Diễn đàn Kinh tế Thế giới" w:history="1">
         <w:r>
           <w:rPr>
             <w:rFonts w:ascii="Arial" w:eastAsia="Times New Roman" w:hAnsi="Arial" w:cs="Arial"/>
@@ -13708,7 +13754,7 @@
         </w:rPr>
         <w:t>Điểm quan trọng của IoT đó là các đối tượng phải có thể được nhận biết và </w:t>
       </w:r>
-      <w:hyperlink r:id="rId106" w:tooltip="Định dạng (trang chưa được viết)" w:history="1">
+      <w:hyperlink r:id="rId107" w:tooltip="Định dạng (trang chưa được viết)" w:history="1">
         <w:r>
           <w:rPr>
             <w:rStyle w:val="Hyperlink"/>
@@ -13731,7 +13777,7 @@
         </w:rPr>
         <w:t> (identifiable). Nếu mọi </w:t>
       </w:r>
-      <w:hyperlink r:id="rId107" w:tooltip="Đối tượng (khoa học máy tính)" w:history="1">
+      <w:hyperlink r:id="rId108" w:tooltip="Đối tượng (khoa học máy tính)" w:history="1">
         <w:r>
           <w:rPr>
             <w:rStyle w:val="Hyperlink"/>
@@ -13754,7 +13800,7 @@
         </w:rPr>
         <w:t>, kể cả </w:t>
       </w:r>
-      <w:hyperlink r:id="rId108" w:tooltip="Con người" w:history="1">
+      <w:hyperlink r:id="rId109" w:tooltip="Con người" w:history="1">
         <w:r>
           <w:rPr>
             <w:rStyle w:val="Hyperlink"/>
@@ -13777,7 +13823,7 @@
         </w:rPr>
         <w:t>, được "đánh dấu" để phân biệt bản thân đối tượng đó với những thứ xung quanh thì chúng ta có thể hoàn toàn quản lý được nó thông qua </w:t>
       </w:r>
-      <w:hyperlink r:id="rId109" w:tooltip="Máy tính" w:history="1">
+      <w:hyperlink r:id="rId110" w:tooltip="Máy tính" w:history="1">
         <w:r>
           <w:rPr>
             <w:rStyle w:val="Hyperlink"/>
@@ -13800,7 +13846,7 @@
         </w:rPr>
         <w:t>. Việc đánh dấu (tagging) có thể được thực hiện thông qua nhiều </w:t>
       </w:r>
-      <w:hyperlink r:id="rId110" w:tooltip="Công nghệ" w:history="1">
+      <w:hyperlink r:id="rId111" w:tooltip="Công nghệ" w:history="1">
         <w:r>
           <w:rPr>
             <w:rStyle w:val="Hyperlink"/>
@@ -13823,7 +13869,7 @@
         </w:rPr>
         <w:t>, chẳng hạn như </w:t>
       </w:r>
-      <w:hyperlink r:id="rId111" w:tooltip="RFID" w:history="1">
+      <w:hyperlink r:id="rId112" w:tooltip="RFID" w:history="1">
         <w:r>
           <w:rPr>
             <w:rStyle w:val="Hyperlink"/>
@@ -13846,7 +13892,7 @@
         </w:rPr>
         <w:t>, </w:t>
       </w:r>
-      <w:hyperlink r:id="rId112" w:tooltip="NFC" w:history="1">
+      <w:hyperlink r:id="rId113" w:tooltip="NFC" w:history="1">
         <w:r>
           <w:rPr>
             <w:rStyle w:val="Hyperlink"/>
@@ -13869,7 +13915,7 @@
         </w:rPr>
         <w:t>, </w:t>
       </w:r>
-      <w:hyperlink r:id="rId113" w:tooltip="Mã vạch" w:history="1">
+      <w:hyperlink r:id="rId114" w:tooltip="Mã vạch" w:history="1">
         <w:r>
           <w:rPr>
             <w:rStyle w:val="Hyperlink"/>
@@ -13892,7 +13938,7 @@
         </w:rPr>
         <w:t>, </w:t>
       </w:r>
-      <w:hyperlink r:id="rId114" w:tooltip="Mã QR" w:history="1">
+      <w:hyperlink r:id="rId115" w:tooltip="Mã QR" w:history="1">
         <w:r>
           <w:rPr>
             <w:rStyle w:val="Hyperlink"/>
@@ -13915,7 +13961,7 @@
         </w:rPr>
         <w:t>, watermark kĩ thuật số... Việc kết nối thì có thể thực hiện qua </w:t>
       </w:r>
-      <w:hyperlink r:id="rId115" w:tooltip="Wi-Fi" w:history="1">
+      <w:hyperlink r:id="rId116" w:tooltip="Wi-Fi" w:history="1">
         <w:r>
           <w:rPr>
             <w:rStyle w:val="Hyperlink"/>
@@ -13938,7 +13984,7 @@
         </w:rPr>
         <w:t>, mạng viễn thông băng rộng (</w:t>
       </w:r>
-      <w:hyperlink r:id="rId116" w:tooltip="3G" w:history="1">
+      <w:hyperlink r:id="rId117" w:tooltip="3G" w:history="1">
         <w:r>
           <w:rPr>
             <w:rStyle w:val="Hyperlink"/>
@@ -13961,7 +14007,7 @@
         </w:rPr>
         <w:t>, </w:t>
       </w:r>
-      <w:hyperlink r:id="rId117" w:tooltip="4G" w:history="1">
+      <w:hyperlink r:id="rId118" w:tooltip="4G" w:history="1">
         <w:r>
           <w:rPr>
             <w:rStyle w:val="Hyperlink"/>
@@ -13984,7 +14030,7 @@
         </w:rPr>
         <w:t>), </w:t>
       </w:r>
-      <w:hyperlink r:id="rId118" w:tooltip="Bluetooth" w:history="1">
+      <w:hyperlink r:id="rId119" w:tooltip="Bluetooth" w:history="1">
         <w:r>
           <w:rPr>
             <w:rStyle w:val="Hyperlink"/>
@@ -14007,7 +14053,7 @@
         </w:rPr>
         <w:t>, </w:t>
       </w:r>
-      <w:hyperlink r:id="rId119" w:tooltip="ZigBee (trang chưa được viết)" w:history="1">
+      <w:hyperlink r:id="rId120" w:tooltip="ZigBee (trang chưa được viết)" w:history="1">
         <w:r>
           <w:rPr>
             <w:rStyle w:val="Hyperlink"/>
@@ -14030,7 +14076,7 @@
         </w:rPr>
         <w:t>, </w:t>
       </w:r>
-      <w:hyperlink r:id="rId120" w:tooltip="Hồng ngoại" w:history="1">
+      <w:hyperlink r:id="rId121" w:tooltip="Hồng ngoại" w:history="1">
         <w:r>
           <w:rPr>
             <w:rStyle w:val="Hyperlink"/>
@@ -14053,7 +14099,7 @@
         </w:rPr>
         <w:t>...</w:t>
       </w:r>
-      <w:hyperlink r:id="rId121" w:anchor="cite_note-:1-17" w:history="1">
+      <w:hyperlink r:id="rId122" w:anchor="cite_note-:1-17" w:history="1">
         <w:r>
           <w:rPr>
             <w:rStyle w:val="Hyperlink"/>
@@ -14094,7 +14140,7 @@
         </w:rPr>
         <w:t>Ngoài những kĩ thuật nói trên, nếu nhìn từ thế giới web, chúng ta có thể sử dụng các địa chỉ độc nhất để xác định từng vật, chẳng hạn như địa chỉ </w:t>
       </w:r>
-      <w:hyperlink r:id="rId122" w:tooltip="IP" w:history="1">
+      <w:hyperlink r:id="rId123" w:tooltip="IP" w:history="1">
         <w:r>
           <w:rPr>
             <w:rStyle w:val="Hyperlink"/>
@@ -14161,7 +14207,7 @@
         </w:rPr>
         <w:t>Sự xuất hiện của </w:t>
       </w:r>
-      <w:hyperlink r:id="rId123" w:tooltip="IPv6" w:history="1">
+      <w:hyperlink r:id="rId124" w:tooltip="IPv6" w:history="1">
         <w:r>
           <w:rPr>
             <w:rStyle w:val="Hyperlink"/>
@@ -14313,7 +14359,7 @@
         </w:rPr>
         <w:t>Sự </w:t>
       </w:r>
-      <w:hyperlink r:id="rId124" w:tooltip="Thông minh (trang chưa được viết)" w:history="1">
+      <w:hyperlink r:id="rId125" w:tooltip="Thông minh (trang chưa được viết)" w:history="1">
         <w:r>
           <w:rPr>
             <w:rStyle w:val="Hyperlink"/>
@@ -14347,7 +14393,7 @@
         </w:rPr>
         <w:t>Các </w:t>
       </w:r>
-      <w:hyperlink r:id="rId125" w:tooltip="Máy móc" w:history="1">
+      <w:hyperlink r:id="rId126" w:tooltip="Máy móc" w:history="1">
         <w:r>
           <w:rPr>
             <w:rStyle w:val="Hyperlink"/>
@@ -14370,7 +14416,7 @@
         </w:rPr>
         <w:t> có thể dễ dàng nhận biết và phản hồi lại </w:t>
       </w:r>
-      <w:hyperlink r:id="rId126" w:tooltip="Môi trường" w:history="1">
+      <w:hyperlink r:id="rId127" w:tooltip="Môi trường" w:history="1">
         <w:r>
           <w:rPr>
             <w:rStyle w:val="Hyperlink"/>
@@ -14426,7 +14472,7 @@
         </w:rPr>
         <w:t xml:space="preserve"> tình huống, môi trường, đồng thời chúng cũng có thể liên lạc với nhau để trao đổi </w:t>
       </w:r>
-      <w:hyperlink r:id="rId127" w:tooltip="Thông tin" w:history="1">
+      <w:hyperlink r:id="rId128" w:tooltip="Thông tin" w:history="1">
         <w:r>
           <w:rPr>
             <w:rStyle w:val="Hyperlink"/>
@@ -14449,7 +14495,7 @@
         </w:rPr>
         <w:t>, </w:t>
       </w:r>
-      <w:hyperlink r:id="rId128" w:tooltip="Dữ liệu" w:history="1">
+      <w:hyperlink r:id="rId129" w:tooltip="Dữ liệu" w:history="1">
         <w:r>
           <w:rPr>
             <w:rStyle w:val="Hyperlink"/>
@@ -14497,7 +14543,7 @@
         </w:rPr>
         <w:t>Việc tích hợp trí thông minh vào IoT còn có thể giúp các thiết bị, máy móc, phần mềm thu thập và phân tích các dấu vết điện tử của con người khi chúng ta tương tác với những thứ thông minh, từ đó phát hiện ra các </w:t>
       </w:r>
-      <w:hyperlink r:id="rId129" w:tooltip="Tri thức" w:history="1">
+      <w:hyperlink r:id="rId130" w:tooltip="Tri thức" w:history="1">
         <w:r>
           <w:rPr>
             <w:rStyle w:val="Hyperlink"/>
@@ -14520,7 +14566,7 @@
         </w:rPr>
         <w:t>mới liên quan tới </w:t>
       </w:r>
-      <w:hyperlink r:id="rId130" w:tooltip="Cuộc sống" w:history="1">
+      <w:hyperlink r:id="rId131" w:tooltip="Cuộc sống" w:history="1">
         <w:r>
           <w:rPr>
             <w:rStyle w:val="Hyperlink"/>
@@ -14700,7 +14746,7 @@
         </w:rPr>
         <w:t>Hiện nay, IoT đang trải qua giai đoạn phát triển "</w:t>
       </w:r>
-      <w:hyperlink r:id="rId131" w:tooltip="Bộc phát (trang chưa được viết)" w:history="1">
+      <w:hyperlink r:id="rId132" w:tooltip="Bộc phát (trang chưa được viết)" w:history="1">
         <w:r>
           <w:rPr>
             <w:rStyle w:val="Hyperlink"/>
@@ -14723,7 +14769,7 @@
         </w:rPr>
         <w:t>" và điều này xảy ra nhờ vào một số nhân tố, trong đó gồm </w:t>
       </w:r>
-      <w:hyperlink r:id="rId132" w:tooltip="IPv6" w:history="1">
+      <w:hyperlink r:id="rId133" w:tooltip="IPv6" w:history="1">
         <w:r>
           <w:rPr>
             <w:rStyle w:val="Hyperlink"/>
@@ -14746,7 +14792,7 @@
         </w:rPr>
         <w:t>, </w:t>
       </w:r>
-      <w:hyperlink r:id="rId133" w:tooltip="4G" w:history="1">
+      <w:hyperlink r:id="rId134" w:tooltip="4G" w:history="1">
         <w:r>
           <w:rPr>
             <w:rStyle w:val="Hyperlink"/>
@@ -14769,7 +14815,7 @@
         </w:rPr>
         <w:t>, chi phí, tính sẵn có của công nghệ. </w:t>
       </w:r>
-      <w:hyperlink r:id="rId134" w:tooltip="Gary Atkinson (trang chưa được viết)" w:history="1">
+      <w:hyperlink r:id="rId135" w:tooltip="Gary Atkinson (trang chưa được viết)" w:history="1">
         <w:r>
           <w:rPr>
             <w:rStyle w:val="Hyperlink"/>
@@ -14940,7 +14986,7 @@
       <w:r>
         <w:t xml:space="preserve">ii. </w:t>
       </w:r>
-      <w:hyperlink r:id="rId135" w:tooltip="Hãng ARM" w:history="1">
+      <w:hyperlink r:id="rId136" w:tooltip="Hãng ARM" w:history="1">
         <w:r>
           <w:rPr>
             <w:rStyle w:val="Hyperlink"/>
@@ -14989,7 +15035,7 @@
         </w:rPr>
         <w:t xml:space="preserve"> điều khiển này ngày càng tăng, điều này có nghĩa là người dùng có thể làm những điều mà trước đây là bất khả.</w:t>
       </w:r>
-      <w:hyperlink r:id="rId136" w:anchor="cite_note-:0-44" w:history="1">
+      <w:hyperlink r:id="rId137" w:anchor="cite_note-:0-44" w:history="1">
         <w:r>
           <w:rPr>
             <w:rStyle w:val="Hyperlink"/>
@@ -15034,7 +15080,7 @@
         </w:rPr>
         <w:t>, bạn sẽ thấy ngày càng có nhiều thiết bị trên thị trường. Những thách thức đang diễn ra là quản lý dữ liệu và chuyển sang IPv6 (IPv6 đã sẵn sàng và chạy với địa chỉ đã được cấp phát. </w:t>
       </w:r>
-      <w:hyperlink r:id="rId137" w:tooltip="IPv4" w:history="1">
+      <w:hyperlink r:id="rId138" w:tooltip="IPv4" w:history="1">
         <w:proofErr w:type="gramStart"/>
         <w:r>
           <w:rPr>
@@ -15123,7 +15169,7 @@
         </w:rPr>
         <w:t> </w:t>
       </w:r>
-      <w:hyperlink r:id="rId138" w:tooltip="Axel Pawlik (trang chưa được viết)" w:history="1">
+      <w:hyperlink r:id="rId139" w:tooltip="Axel Pawlik (trang chưa được viết)" w:history="1">
         <w:r>
           <w:rPr>
             <w:rStyle w:val="Hyperlink"/>
@@ -15156,7 +15202,7 @@
         </w:rPr>
         <w:t xml:space="preserve"> phát triển vô cùng to lớn.</w:t>
       </w:r>
-      <w:hyperlink r:id="rId139" w:anchor="cite_note-:0-44" w:history="1">
+      <w:hyperlink r:id="rId140" w:anchor="cite_note-:0-44" w:history="1">
         <w:r>
           <w:rPr>
             <w:rStyle w:val="Hyperlink"/>
@@ -15178,7 +15224,7 @@
           <w:color w:val="222222"/>
         </w:rPr>
       </w:pPr>
-      <w:hyperlink r:id="rId140" w:tooltip="Lan Pearson (trang chưa được viết)" w:history="1">
+      <w:hyperlink r:id="rId141" w:tooltip="Lan Pearson (trang chưa được viết)" w:history="1">
         <w:proofErr w:type="gramStart"/>
         <w:r>
           <w:rPr>
@@ -15307,7 +15353,7 @@
         </w:rPr>
         <w:t>Không phải tất cả mọi thứ nằm trong IoT đều nhất thiết phải kết nối vào một </w:t>
       </w:r>
-      <w:hyperlink r:id="rId141" w:tooltip="Mạng lưới toàn cầu" w:history="1">
+      <w:hyperlink r:id="rId142" w:tooltip="Mạng lưới toàn cầu" w:history="1">
         <w:r>
           <w:rPr>
             <w:rStyle w:val="Hyperlink"/>
@@ -15330,7 +15376,7 @@
         </w:rPr>
         <w:t>, chúng ta có thể hoạt động trong từng hệ thống đơn lẻ (subsystem). Hãy tưởng tượng đến một căn </w:t>
       </w:r>
-      <w:hyperlink r:id="rId142" w:tooltip="Nhà thông minh" w:history="1">
+      <w:hyperlink r:id="rId143" w:tooltip="Nhà thông minh" w:history="1">
         <w:r>
           <w:rPr>
             <w:rStyle w:val="Hyperlink"/>
@@ -15353,7 +15399,7 @@
         </w:rPr>
         <w:t>, trong đó các </w:t>
       </w:r>
-      <w:hyperlink r:id="rId143" w:tooltip="Đồ điện gia dụng" w:history="1">
+      <w:hyperlink r:id="rId144" w:tooltip="Đồ điện gia dụng" w:history="1">
         <w:r>
           <w:rPr>
             <w:rStyle w:val="Hyperlink"/>
@@ -15463,7 +15509,7 @@
         </w:rPr>
         <w:t xml:space="preserve"> Gartner, Inc. (một công ty nghiên cứu và tư vấn công nghệ), sẽ có gần 26 tỷ thiết bị trên IoT vào năm </w:t>
       </w:r>
-      <w:hyperlink r:id="rId144" w:tooltip="2020" w:history="1">
+      <w:hyperlink r:id="rId145" w:tooltip="2020" w:history="1">
         <w:r>
           <w:rPr>
             <w:rStyle w:val="Hyperlink"/>
@@ -15480,7 +15526,7 @@
         </w:rPr>
         <w:t>.</w:t>
       </w:r>
-      <w:hyperlink r:id="rId145" w:anchor="cite_note-45" w:history="1">
+      <w:hyperlink r:id="rId146" w:anchor="cite_note-45" w:history="1">
         <w:r>
           <w:rPr>
             <w:rStyle w:val="Hyperlink"/>
@@ -15498,7 +15544,7 @@
         </w:rPr>
         <w:t> </w:t>
       </w:r>
-      <w:hyperlink r:id="rId146" w:tooltip="ABI Research (trang chưa được viết)" w:history="1">
+      <w:hyperlink r:id="rId147" w:tooltip="ABI Research (trang chưa được viết)" w:history="1">
         <w:r>
           <w:rPr>
             <w:rStyle w:val="Hyperlink"/>
@@ -15515,7 +15561,7 @@
         </w:rPr>
         <w:t> ước tính rằng hơn 30 tỷ thiết bị sẽ được </w:t>
       </w:r>
-      <w:hyperlink r:id="rId147" w:tooltip="Kết nối không dây (trang chưa được viết)" w:history="1">
+      <w:hyperlink r:id="rId148" w:tooltip="Kết nối không dây (trang chưa được viết)" w:history="1">
         <w:r>
           <w:rPr>
             <w:rStyle w:val="Hyperlink"/>
@@ -15532,7 +15578,7 @@
         </w:rPr>
         <w:t> với "Kết nối mọi thứ" (Internet of Everything) vào năm </w:t>
       </w:r>
-      <w:hyperlink r:id="rId148" w:tooltip="2020" w:history="1">
+      <w:hyperlink r:id="rId149" w:tooltip="2020" w:history="1">
         <w:r>
           <w:rPr>
             <w:rStyle w:val="Hyperlink"/>
@@ -15549,7 +15595,7 @@
         </w:rPr>
         <w:t>.</w:t>
       </w:r>
-      <w:hyperlink r:id="rId149" w:anchor="cite_note-46" w:history="1">
+      <w:hyperlink r:id="rId150" w:anchor="cite_note-46" w:history="1">
         <w:r>
           <w:rPr>
             <w:rStyle w:val="Hyperlink"/>
@@ -15567,7 +15613,7 @@
         </w:rPr>
         <w:t> Theo một cuộc khảo sát và nghiên cứu gần đây được thực hiện bởi </w:t>
       </w:r>
-      <w:hyperlink r:id="rId150" w:tooltip="Dự án Internet Pew Research (trang chưa được viết)" w:history="1">
+      <w:hyperlink r:id="rId151" w:tooltip="Dự án Internet Pew Research (trang chưa được viết)" w:history="1">
         <w:r>
           <w:rPr>
             <w:rStyle w:val="Hyperlink"/>
@@ -15584,7 +15630,7 @@
         </w:rPr>
         <w:t>, một phần lớn các chuyên gia công nghệ đã hưởng ứng tham gia sử dụng Internet of Things với 83% đồng ý quan điểm cho rằng Internet / Cloud of Things, nhúng và tính toán đeo (và các hệ thống năng động, tương ứng </w:t>
       </w:r>
-      <w:hyperlink r:id="rId151" w:anchor="cite_note-47" w:history="1">
+      <w:hyperlink r:id="rId152" w:anchor="cite_note-47" w:history="1">
         <w:r>
           <w:rPr>
             <w:rStyle w:val="Hyperlink"/>
@@ -15602,7 +15648,7 @@
         </w:rPr>
         <w:t>)sẽ có tác động rộng rãi và mang lại lợi ích đến năm </w:t>
       </w:r>
-      <w:hyperlink r:id="rId152" w:tooltip="2025" w:history="1">
+      <w:hyperlink r:id="rId153" w:tooltip="2025" w:history="1">
         <w:r>
           <w:rPr>
             <w:rStyle w:val="Hyperlink"/>
@@ -15619,7 +15665,7 @@
         </w:rPr>
         <w:t>.</w:t>
       </w:r>
-      <w:hyperlink r:id="rId153" w:anchor="cite_note-48" w:history="1">
+      <w:hyperlink r:id="rId154" w:anchor="cite_note-48" w:history="1">
         <w:r>
           <w:rPr>
             <w:rStyle w:val="Hyperlink"/>
@@ -15714,7 +15760,7 @@
         </w:rPr>
         <w:t xml:space="preserve"> Tuy nhiên, do sự hạn chế không gian địa chỉ của </w:t>
       </w:r>
-      <w:hyperlink r:id="rId154" w:tooltip="IPv4" w:history="1">
+      <w:hyperlink r:id="rId155" w:tooltip="IPv4" w:history="1">
         <w:r>
           <w:rPr>
             <w:rStyle w:val="Hyperlink"/>
@@ -15731,7 +15777,7 @@
         </w:rPr>
         <w:t> (cho phép 4,3 tỷ địa chỉ duy nhất), các đối tượng trong IOT sẽ phải sử dụng </w:t>
       </w:r>
-      <w:hyperlink r:id="rId155" w:tooltip="IPv6" w:history="1">
+      <w:hyperlink r:id="rId156" w:tooltip="IPv6" w:history="1">
         <w:r>
           <w:rPr>
             <w:rStyle w:val="Hyperlink"/>
@@ -15748,7 +15794,7 @@
         </w:rPr>
         <w:t> để phù hợp với không gian địa chỉ cực kỳ lớn cần thiết </w:t>
       </w:r>
-      <w:hyperlink r:id="rId156" w:anchor="cite_note-6LoWPAN-50" w:history="1">
+      <w:hyperlink r:id="rId157" w:anchor="cite_note-6LoWPAN-50" w:history="1">
         <w:r>
           <w:rPr>
             <w:rStyle w:val="Hyperlink"/>
@@ -15766,7 +15812,7 @@
         </w:rPr>
         <w:t> </w:t>
       </w:r>
-      <w:hyperlink r:id="rId157" w:anchor="cite_note-computerworld.com-51" w:history="1">
+      <w:hyperlink r:id="rId158" w:anchor="cite_note-computerworld.com-51" w:history="1">
         <w:r>
           <w:rPr>
             <w:rStyle w:val="Hyperlink"/>
@@ -15784,7 +15830,7 @@
         </w:rPr>
         <w:t> </w:t>
       </w:r>
-      <w:hyperlink r:id="rId158" w:anchor="cite_note-cio.com-52" w:history="1">
+      <w:hyperlink r:id="rId159" w:anchor="cite_note-cio.com-52" w:history="1">
         <w:r>
           <w:rPr>
             <w:rStyle w:val="Hyperlink"/>
@@ -15802,7 +15848,7 @@
         </w:rPr>
         <w:t> </w:t>
       </w:r>
-      <w:hyperlink r:id="rId159" w:anchor="cite_note-infoworld.com-53" w:history="1">
+      <w:hyperlink r:id="rId160" w:anchor="cite_note-infoworld.com-53" w:history="1">
         <w:r>
           <w:rPr>
             <w:rStyle w:val="Hyperlink"/>
@@ -15820,7 +15866,7 @@
         </w:rPr>
         <w:t> </w:t>
       </w:r>
-      <w:hyperlink r:id="rId160" w:anchor="cite_note-idgnews.in-54" w:history="1">
+      <w:hyperlink r:id="rId161" w:anchor="cite_note-idgnews.in-54" w:history="1">
         <w:r>
           <w:rPr>
             <w:rStyle w:val="Hyperlink"/>
@@ -15838,7 +15884,7 @@
         </w:rPr>
         <w:t> Các đối tượng trong IoT sẽ không chỉ có các thiết bị có khả năng cảm nhận xung quanh, mà còn cung cấp khả năng truyền động (ví dụ, củ hoặc khóa điều khiển thông qua Internet)</w:t>
       </w:r>
-      <w:hyperlink r:id="rId161" w:anchor="cite_note-CoMAN-55" w:history="1">
+      <w:hyperlink r:id="rId162" w:anchor="cite_note-CoMAN-55" w:history="1">
         <w:r>
           <w:rPr>
             <w:rStyle w:val="Hyperlink"/>
@@ -15894,7 +15940,7 @@
         </w:rPr>
         <w:t>Khả năng kết nối vào mạng của thiết bị nhúng với </w:t>
       </w:r>
-      <w:hyperlink r:id="rId162" w:tooltip="CPU" w:history="1">
+      <w:hyperlink r:id="rId163" w:tooltip="CPU" w:history="1">
         <w:r>
           <w:rPr>
             <w:rStyle w:val="Hyperlink"/>
@@ -15917,7 +15963,7 @@
         </w:rPr>
         <w:t>, </w:t>
       </w:r>
-      <w:hyperlink r:id="rId163" w:tooltip="Bộ nhớ" w:history="1">
+      <w:hyperlink r:id="rId164" w:tooltip="Bộ nhớ" w:history="1">
         <w:r>
           <w:rPr>
             <w:rStyle w:val="Hyperlink"/>
@@ -16029,7 +16075,7 @@
         </w:rPr>
         <w:t> Hệ thống như vậy có thể có nhiệm vụ thu thập thông tin trong các thiết lập khác nhau, từ các </w:t>
       </w:r>
-      <w:hyperlink r:id="rId164" w:tooltip="Hệ sinh thái" w:history="1">
+      <w:hyperlink r:id="rId165" w:tooltip="Hệ sinh thái" w:history="1">
         <w:r>
           <w:rPr>
             <w:rStyle w:val="Hyperlink"/>
@@ -16052,7 +16098,7 @@
         </w:rPr>
         <w:t> tự nhiên cho các tòa nhà và các nhà máy,</w:t>
       </w:r>
-      <w:hyperlink r:id="rId165" w:anchor="cite_note-CoMAN-55" w:history="1">
+      <w:hyperlink r:id="rId166" w:anchor="cite_note-CoMAN-55" w:history="1">
         <w:r>
           <w:rPr>
             <w:rStyle w:val="Hyperlink"/>
@@ -16076,7 +16122,7 @@
         </w:rPr>
         <w:t> do đó việc tìm kiếm các ứng dụng trong lĩnh vực cảm biến môi trường và quy hoạch đô thị.</w:t>
       </w:r>
-      <w:hyperlink r:id="rId166" w:anchor="cite_note-Cisco-SmartCity-57" w:history="1">
+      <w:hyperlink r:id="rId167" w:anchor="cite_note-Cisco-SmartCity-57" w:history="1">
         <w:r>
           <w:rPr>
             <w:rStyle w:val="Hyperlink"/>
@@ -16120,7 +16166,7 @@
         <w:lastRenderedPageBreak/>
         <w:t>Mặt khác, hệ thống IoT cũng có thể thực hiện các hành động, không chỉ cảm nhận mọi thứ xung quanh. </w:t>
       </w:r>
-      <w:hyperlink r:id="rId167" w:tooltip="Hệ thống mua sắm thông minh (trang chưa được viết)" w:history="1">
+      <w:hyperlink r:id="rId168" w:tooltip="Hệ thống mua sắm thông minh (trang chưa được viết)" w:history="1">
         <w:r>
           <w:rPr>
             <w:rStyle w:val="Hyperlink"/>
@@ -16165,7 +16211,7 @@
         </w:rPr>
         <w:t xml:space="preserve"> dõi thói quen mua người dùng cần ở một cửa hàng bằng cách theo dõi </w:t>
       </w:r>
-      <w:hyperlink r:id="rId168" w:tooltip="Điện thoại di động" w:history="1">
+      <w:hyperlink r:id="rId169" w:tooltip="Điện thoại di động" w:history="1">
         <w:r>
           <w:rPr>
             <w:rStyle w:val="Hyperlink"/>
@@ -16188,7 +16234,7 @@
         </w:rPr>
         <w:t> của họ. Người dùng sau đó có thể được cung cấp các cập nhật trên sản phẩm yêu thích của họ, hoặc thậm chí là vị trí của các mục mà họ cần, hay </w:t>
       </w:r>
-      <w:hyperlink r:id="rId169" w:tooltip="Tủ lạnh" w:history="1">
+      <w:hyperlink r:id="rId170" w:tooltip="Tủ lạnh" w:history="1">
         <w:r>
           <w:rPr>
             <w:rStyle w:val="Hyperlink"/>
@@ -16303,7 +16349,7 @@
         </w:rPr>
         <w:fldChar w:fldCharType="end"/>
       </w:r>
-      <w:hyperlink r:id="rId170" w:anchor="cite_note-IoT-Butler-Shopping-59" w:history="1">
+      <w:hyperlink r:id="rId171" w:anchor="cite_note-IoT-Butler-Shopping-59" w:history="1">
         <w:r>
           <w:rPr>
             <w:rStyle w:val="Hyperlink"/>
@@ -16327,7 +16373,7 @@
         </w:rPr>
         <w:t> ví dụ bổ sung các </w:t>
       </w:r>
-      <w:hyperlink r:id="rId171" w:tooltip="Cảm biến" w:history="1">
+      <w:hyperlink r:id="rId172" w:tooltip="Cảm biến" w:history="1">
         <w:r>
           <w:rPr>
             <w:rStyle w:val="Hyperlink"/>
@@ -16350,7 +16396,7 @@
         </w:rPr>
         <w:t> trong các ứng dụng phản ứng lại với nhiệt độ môi trường, điện và quản lý </w:t>
       </w:r>
-      <w:hyperlink r:id="rId172" w:tooltip="Năng lượng" w:history="1">
+      <w:hyperlink r:id="rId173" w:tooltip="Năng lượng" w:history="1">
         <w:r>
           <w:rPr>
             <w:rStyle w:val="Hyperlink"/>
@@ -16426,7 +16472,7 @@
         </w:rPr>
         <w:t xml:space="preserve"> Dựa trên các miền ứng dụng, sản phẩm IoT có thể chia thành năm loại khác nhau: thiết bị đeo thông minh, </w:t>
       </w:r>
-      <w:hyperlink r:id="rId173" w:tooltip="Nhà thông minh" w:history="1">
+      <w:hyperlink r:id="rId174" w:tooltip="Nhà thông minh" w:history="1">
         <w:r>
           <w:rPr>
             <w:rStyle w:val="Hyperlink"/>
@@ -16443,7 +16489,7 @@
         </w:rPr>
         <w:t>, </w:t>
       </w:r>
-      <w:hyperlink r:id="rId174" w:tooltip="Thành phố thông minh" w:history="1">
+      <w:hyperlink r:id="rId175" w:tooltip="Thành phố thông minh" w:history="1">
         <w:r>
           <w:rPr>
             <w:rStyle w:val="Hyperlink"/>
@@ -16460,7 +16506,7 @@
         </w:rPr>
         <w:t>, </w:t>
       </w:r>
-      <w:hyperlink r:id="rId175" w:tooltip="Môi trường thông minh (trang chưa được viết)" w:history="1">
+      <w:hyperlink r:id="rId176" w:tooltip="Môi trường thông minh (trang chưa được viết)" w:history="1">
         <w:r>
           <w:rPr>
             <w:rStyle w:val="Hyperlink"/>
@@ -16477,7 +16523,7 @@
         </w:rPr>
         <w:t>, và </w:t>
       </w:r>
-      <w:hyperlink r:id="rId176" w:tooltip="Doanh nghiệp thông minh (trang chưa được viết)" w:history="1">
+      <w:hyperlink r:id="rId177" w:tooltip="Doanh nghiệp thông minh (trang chưa được viết)" w:history="1">
         <w:r>
           <w:rPr>
             <w:rStyle w:val="Hyperlink"/>
@@ -16898,7 +16944,7 @@
         </w:rPr>
         <w:t>Để khắc phục, hiện nay nhiều hãng, công ty, tổ chức trên thế giới đang nghiên cứu các nền tảng giúp xây dựng nhanh </w:t>
       </w:r>
-      <w:hyperlink r:id="rId177" w:tooltip="Ứng dụng" w:history="1">
+      <w:hyperlink r:id="rId178" w:tooltip="Ứng dụng" w:history="1">
         <w:r>
           <w:rPr>
             <w:rStyle w:val="Hyperlink"/>
@@ -16943,7 +16989,7 @@
         </w:rPr>
         <w:t>Đại học British Columbia ở </w:t>
       </w:r>
-      <w:hyperlink r:id="rId178" w:tooltip="Canada" w:history="1">
+      <w:hyperlink r:id="rId179" w:tooltip="Canada" w:history="1">
         <w:r>
           <w:rPr>
             <w:rStyle w:val="Hyperlink"/>
@@ -16966,7 +17012,7 @@
         </w:rPr>
         <w:t> hiện đang tập trung vào một bộ toolkit cho phép phát triển phần mềm IoT chỉ bằng các </w:t>
       </w:r>
-      <w:hyperlink r:id="rId179" w:tooltip="Công nghệ" w:history="1">
+      <w:hyperlink r:id="rId180" w:tooltip="Công nghệ" w:history="1">
         <w:r>
           <w:rPr>
             <w:rStyle w:val="Hyperlink"/>
@@ -16989,7 +17035,7 @@
         </w:rPr>
         <w:t>/</w:t>
       </w:r>
-      <w:hyperlink r:id="rId180" w:tooltip="Tiêu chuẩn" w:history="1">
+      <w:hyperlink r:id="rId181" w:tooltip="Tiêu chuẩn" w:history="1">
         <w:r>
           <w:rPr>
             <w:rStyle w:val="Hyperlink"/>
@@ -17023,7 +17069,7 @@
         </w:rPr>
         <w:t xml:space="preserve"> Công ty như </w:t>
       </w:r>
-      <w:hyperlink r:id="rId181" w:tooltip="IoBridge (trang chưa được viết)" w:history="1">
+      <w:hyperlink r:id="rId182" w:tooltip="IoBridge (trang chưa được viết)" w:history="1">
         <w:r>
           <w:rPr>
             <w:rStyle w:val="Hyperlink"/>
@@ -17046,7 +17092,7 @@
         </w:rPr>
         <w:t> thì cung cấp giải pháp </w:t>
       </w:r>
-      <w:hyperlink r:id="rId182" w:tooltip="Kết nối (trang chưa được viết)" w:history="1">
+      <w:hyperlink r:id="rId183" w:tooltip="Kết nối (trang chưa được viết)" w:history="1">
         <w:r>
           <w:rPr>
             <w:rStyle w:val="Hyperlink"/>
@@ -17119,7 +17165,7 @@
         </w:rPr>
         <w:t xml:space="preserve"> i. </w:t>
       </w:r>
-      <w:hyperlink r:id="rId183" w:tooltip="Giám sát (trang chưa được viết)" w:history="1">
+      <w:hyperlink r:id="rId184" w:tooltip="Giám sát (trang chưa được viết)" w:history="1">
         <w:r>
           <w:rPr>
             <w:rStyle w:val="Hyperlink"/>
@@ -17142,7 +17188,7 @@
         </w:rPr>
         <w:t> và </w:t>
       </w:r>
-      <w:hyperlink r:id="rId184" w:tooltip="Kiểm soát (trang chưa được viết)" w:history="1">
+      <w:hyperlink r:id="rId185" w:tooltip="Kiểm soát (trang chưa được viết)" w:history="1">
         <w:r>
           <w:rPr>
             <w:rStyle w:val="Hyperlink"/>
@@ -17165,7 +17211,7 @@
         </w:rPr>
         <w:t> các hoạt động của </w:t>
       </w:r>
-      <w:hyperlink r:id="rId185" w:tooltip="Cơ sở hạ tầng đô thị (trang chưa được viết)" w:history="1">
+      <w:hyperlink r:id="rId186" w:tooltip="Cơ sở hạ tầng đô thị (trang chưa được viết)" w:history="1">
         <w:r>
           <w:rPr>
             <w:rStyle w:val="Hyperlink"/>
@@ -17188,7 +17234,7 @@
         </w:rPr>
         <w:t> và </w:t>
       </w:r>
-      <w:hyperlink r:id="rId186" w:tooltip="Nông thôn" w:history="1">
+      <w:hyperlink r:id="rId187" w:tooltip="Nông thôn" w:history="1">
         <w:r>
           <w:rPr>
             <w:rStyle w:val="Hyperlink"/>
@@ -17211,7 +17257,7 @@
         </w:rPr>
         <w:t> như cầu, đường ray </w:t>
       </w:r>
-      <w:hyperlink r:id="rId187" w:tooltip="Tàu hỏa" w:history="1">
+      <w:hyperlink r:id="rId188" w:tooltip="Tàu hỏa" w:history="1">
         <w:r>
           <w:rPr>
             <w:rStyle w:val="Hyperlink"/>
@@ -17234,7 +17280,7 @@
         </w:rPr>
         <w:t>, và trang trại là một ứng dụng quan trọng của IoT.</w:t>
       </w:r>
-      <w:hyperlink r:id="rId188" w:anchor="cite_note-IoT-Survey-62" w:history="1">
+      <w:hyperlink r:id="rId189" w:anchor="cite_note-IoT-Survey-62" w:history="1">
         <w:r>
           <w:rPr>
             <w:rStyle w:val="Hyperlink"/>
@@ -17383,7 +17429,7 @@
         </w:rPr>
         <w:t>Thiết bị IoT cũng có thể được sử dụng để </w:t>
       </w:r>
-      <w:hyperlink r:id="rId189" w:tooltip="Kiểm soát (trang chưa được viết)" w:history="1">
+      <w:hyperlink r:id="rId190" w:tooltip="Kiểm soát (trang chưa được viết)" w:history="1">
         <w:r>
           <w:rPr>
             <w:rStyle w:val="Hyperlink"/>
@@ -17406,7 +17452,7 @@
         </w:rPr>
         <w:t> cơ sở hạ tầng quan trọng như cầu để cung cấp truy cập vào tàu. Cách sử dụng của các thiết bị iốt để theo dõi và </w:t>
       </w:r>
-      <w:hyperlink r:id="rId190" w:tooltip="Hạ tầng (trang chưa được viết)" w:history="1">
+      <w:hyperlink r:id="rId191" w:tooltip="Hạ tầng (trang chưa được viết)" w:history="1">
         <w:r>
           <w:rPr>
             <w:rStyle w:val="Hyperlink"/>
@@ -17429,7 +17475,7 @@
         </w:rPr>
         <w:t> hoạt động có khả năng cải thiện quản lý sự cố và phối hợp ứng phó khẩn cấp, và chất lượng dịch vụ, tăng lần và giảm chi phí hoạt động trong tất cả các lĩnh vực </w:t>
       </w:r>
-      <w:hyperlink r:id="rId191" w:tooltip="Cơ sở hạ tầng" w:history="1">
+      <w:hyperlink r:id="rId192" w:tooltip="Cơ sở hạ tầng" w:history="1">
         <w:r>
           <w:rPr>
             <w:rStyle w:val="Hyperlink"/>
@@ -17452,7 +17498,7 @@
         </w:rPr>
         <w:t> liên quan</w:t>
       </w:r>
-      <w:hyperlink r:id="rId192" w:anchor="cite_note-IoT-McKinsey-63" w:history="1">
+      <w:hyperlink r:id="rId193" w:anchor="cite_note-IoT-McKinsey-63" w:history="1">
         <w:r>
           <w:rPr>
             <w:rStyle w:val="Hyperlink"/>
@@ -17476,7 +17522,7 @@
         </w:rPr>
         <w:t> Ngay cả các lĩnh vực như </w:t>
       </w:r>
-      <w:hyperlink r:id="rId193" w:tooltip="Quản lý chất thải" w:history="1">
+      <w:hyperlink r:id="rId194" w:tooltip="Quản lý chất thải" w:history="1">
         <w:r>
           <w:rPr>
             <w:rStyle w:val="Hyperlink"/>
@@ -17499,7 +17545,7 @@
         </w:rPr>
         <w:t> đứng được hưởng lợi từ </w:t>
       </w:r>
-      <w:hyperlink r:id="rId194" w:tooltip="Tự động hóa" w:history="1">
+      <w:hyperlink r:id="rId195" w:tooltip="Tự động hóa" w:history="1">
         <w:r>
           <w:rPr>
             <w:rStyle w:val="Hyperlink"/>
@@ -17572,7 +17618,7 @@
         </w:rPr>
         <w:t xml:space="preserve">i. </w:t>
       </w:r>
-      <w:hyperlink r:id="rId195" w:tooltip="Thiết bị (trang chưa được viết)" w:history="1">
+      <w:hyperlink r:id="rId196" w:tooltip="Thiết bị (trang chưa được viết)" w:history="1">
         <w:r>
           <w:rPr>
             <w:rStyle w:val="Hyperlink"/>
@@ -17595,7 +17641,7 @@
         </w:rPr>
         <w:t> IoT có thể được sử dụng để giám sát và kiểm soát các hệ thống cơ khí, điện và điện tử được sử dụng trong nhiều loại hình tòa nhà (ví dụ, công cộng và tư nhân, </w:t>
       </w:r>
-      <w:hyperlink r:id="rId196" w:tooltip="Công nghiệp" w:history="1">
+      <w:hyperlink r:id="rId197" w:tooltip="Công nghiệp" w:history="1">
         <w:r>
           <w:rPr>
             <w:rStyle w:val="Hyperlink"/>
@@ -17618,7 +17664,7 @@
         </w:rPr>
         <w:t>, các </w:t>
       </w:r>
-      <w:hyperlink r:id="rId197" w:tooltip="Tổ chức" w:history="1">
+      <w:hyperlink r:id="rId198" w:tooltip="Tổ chức" w:history="1">
         <w:r>
           <w:rPr>
             <w:rStyle w:val="Hyperlink"/>
@@ -17641,7 +17687,7 @@
         </w:rPr>
         <w:t>, hoặc nhà ở)</w:t>
       </w:r>
-      <w:hyperlink r:id="rId198" w:anchor="cite_note-CoMAN-55" w:history="1">
+      <w:hyperlink r:id="rId199" w:anchor="cite_note-CoMAN-55" w:history="1">
         <w:r>
           <w:rPr>
             <w:rStyle w:val="Hyperlink"/>
@@ -17665,29 +17711,6 @@
         </w:rPr>
         <w:t> Hệ thống </w:t>
       </w:r>
-      <w:hyperlink r:id="rId199" w:tooltip="Tự động hóa" w:history="1">
-        <w:r>
-          <w:rPr>
-            <w:rStyle w:val="Hyperlink"/>
-            <w:rFonts w:ascii="Arial" w:hAnsi="Arial" w:cs="Arial"/>
-            <w:color w:val="0B0080"/>
-            <w:sz w:val="24"/>
-            <w:szCs w:val="24"/>
-            <w:shd w:val="clear" w:color="auto" w:fill="FFFFFF"/>
-          </w:rPr>
-          <w:t>tự động hóa</w:t>
-        </w:r>
-      </w:hyperlink>
-      <w:r>
-        <w:rPr>
-          <w:rFonts w:ascii="Arial" w:hAnsi="Arial" w:cs="Arial"/>
-          <w:color w:val="222222"/>
-          <w:sz w:val="24"/>
-          <w:szCs w:val="24"/>
-          <w:shd w:val="clear" w:color="auto" w:fill="FFFFFF"/>
-        </w:rPr>
-        <w:t>, như các tòa nhà </w:t>
-      </w:r>
       <w:hyperlink r:id="rId200" w:tooltip="Tự động hóa" w:history="1">
         <w:r>
           <w:rPr>
@@ -17709,9 +17732,32 @@
           <w:szCs w:val="24"/>
           <w:shd w:val="clear" w:color="auto" w:fill="FFFFFF"/>
         </w:rPr>
+        <w:t>, như các tòa nhà </w:t>
+      </w:r>
+      <w:hyperlink r:id="rId201" w:tooltip="Tự động hóa" w:history="1">
+        <w:r>
+          <w:rPr>
+            <w:rStyle w:val="Hyperlink"/>
+            <w:rFonts w:ascii="Arial" w:hAnsi="Arial" w:cs="Arial"/>
+            <w:color w:val="0B0080"/>
+            <w:sz w:val="24"/>
+            <w:szCs w:val="24"/>
+            <w:shd w:val="clear" w:color="auto" w:fill="FFFFFF"/>
+          </w:rPr>
+          <w:t>tự động hóa</w:t>
+        </w:r>
+      </w:hyperlink>
+      <w:r>
+        <w:rPr>
+          <w:rFonts w:ascii="Arial" w:hAnsi="Arial" w:cs="Arial"/>
+          <w:color w:val="222222"/>
+          <w:sz w:val="24"/>
+          <w:szCs w:val="24"/>
+          <w:shd w:val="clear" w:color="auto" w:fill="FFFFFF"/>
+        </w:rPr>
         <w:t> hệ thống, thường được sử dụng để điều khiển chiếu sáng, </w:t>
       </w:r>
-      <w:hyperlink r:id="rId201" w:tooltip="Sưởi ấm (trang chưa được viết)" w:history="1">
+      <w:hyperlink r:id="rId202" w:tooltip="Sưởi ấm (trang chưa được viết)" w:history="1">
         <w:r>
           <w:rPr>
             <w:rStyle w:val="Hyperlink"/>
@@ -17734,7 +17780,7 @@
         </w:rPr>
         <w:t>, </w:t>
       </w:r>
-      <w:hyperlink r:id="rId202" w:tooltip="Thông gió" w:history="1">
+      <w:hyperlink r:id="rId203" w:tooltip="Thông gió" w:history="1">
         <w:r>
           <w:rPr>
             <w:rStyle w:val="Hyperlink"/>
@@ -17757,7 +17803,7 @@
         </w:rPr>
         <w:t>, </w:t>
       </w:r>
-      <w:hyperlink r:id="rId203" w:tooltip="Điều hòa không khí" w:history="1">
+      <w:hyperlink r:id="rId204" w:tooltip="Điều hòa không khí" w:history="1">
         <w:r>
           <w:rPr>
             <w:rStyle w:val="Hyperlink"/>
@@ -17780,7 +17826,7 @@
         </w:rPr>
         <w:t>, </w:t>
       </w:r>
-      <w:hyperlink r:id="rId204" w:tooltip="Thiết bị (trang chưa được viết)" w:history="1">
+      <w:hyperlink r:id="rId205" w:tooltip="Thiết bị (trang chưa được viết)" w:history="1">
         <w:r>
           <w:rPr>
             <w:rStyle w:val="Hyperlink"/>
@@ -17803,7 +17849,7 @@
         </w:rPr>
         <w:t>, hệ thống thông tin liên lạc, </w:t>
       </w:r>
-      <w:hyperlink r:id="rId205" w:tooltip="Giải trí" w:history="1">
+      <w:hyperlink r:id="rId206" w:tooltip="Giải trí" w:history="1">
         <w:r>
           <w:rPr>
             <w:rStyle w:val="Hyperlink"/>
@@ -17906,7 +17952,7 @@
         </w:rPr>
         <w:t>Các sản phẩm IoT có thể hỗ trợ trong việc tích hợp các thông tin liên lạc, kiểm soát và xử lý thông tin qua nhiều hệ thống giao thông vận tải. Ứng dụng của IoT mở rộng đến tất cả các khía cạnh của hệ thống </w:t>
       </w:r>
-      <w:hyperlink r:id="rId206" w:tooltip="Giao thông" w:history="1">
+      <w:hyperlink r:id="rId207" w:tooltip="Giao thông" w:history="1">
         <w:r>
           <w:rPr>
             <w:rStyle w:val="Hyperlink"/>
@@ -17929,7 +17975,7 @@
         </w:rPr>
         <w:t>, tức là </w:t>
       </w:r>
-      <w:hyperlink r:id="rId207" w:tooltip="Xe" w:history="1">
+      <w:hyperlink r:id="rId208" w:tooltip="Xe" w:history="1">
         <w:proofErr w:type="gramStart"/>
         <w:r>
           <w:rPr>
@@ -17954,7 +18000,7 @@
         </w:rPr>
         <w:t>, </w:t>
       </w:r>
-      <w:hyperlink r:id="rId208" w:tooltip="Công trình hạ tầng xã hội" w:history="1">
+      <w:hyperlink r:id="rId209" w:tooltip="Công trình hạ tầng xã hội" w:history="1">
         <w:r>
           <w:rPr>
             <w:rStyle w:val="Hyperlink"/>
@@ -17977,7 +18023,7 @@
         </w:rPr>
         <w:t>, và người lái xe hoặc sử dụng. Năng động, tương tác giữa các thành phần của một hệ thống giao thông </w:t>
       </w:r>
-      <w:hyperlink r:id="rId209" w:tooltip="Vận tải" w:history="1">
+      <w:hyperlink r:id="rId210" w:tooltip="Vận tải" w:history="1">
         <w:r>
           <w:rPr>
             <w:rStyle w:val="Hyperlink"/>
@@ -18000,7 +18046,7 @@
         </w:rPr>
         <w:t> cho phép truyền thông giữa nội và xe cộ, điều khiển </w:t>
       </w:r>
-      <w:hyperlink r:id="rId210" w:tooltip="Giao thông thông minh (trang chưa được viết)" w:history="1">
+      <w:hyperlink r:id="rId211" w:tooltip="Giao thông thông minh (trang chưa được viết)" w:history="1">
         <w:r>
           <w:rPr>
             <w:rStyle w:val="Hyperlink"/>
@@ -18023,7 +18069,7 @@
         </w:rPr>
         <w:t>, bãi đậu xe thông minh, hệ thống thu phí điện tử, quản lý đội xe, điều khiển xe, </w:t>
       </w:r>
-      <w:hyperlink r:id="rId211" w:tooltip="An toàn (trang chưa được viết)" w:history="1">
+      <w:hyperlink r:id="rId212" w:tooltip="An toàn (trang chưa được viết)" w:history="1">
         <w:r>
           <w:rPr>
             <w:rStyle w:val="Hyperlink"/>
@@ -18167,7 +18213,7 @@
         </w:rPr>
         <w:t>Ở mức cơ bản nhất, </w:t>
       </w:r>
-      <w:hyperlink r:id="rId212" w:tooltip="Internet" w:history="1">
+      <w:hyperlink r:id="rId213" w:tooltip="Internet" w:history="1">
         <w:r>
           <w:rPr>
             <w:rStyle w:val="Hyperlink"/>
@@ -18184,7 +18230,7 @@
         </w:rPr>
         <w:t> là một mạng dùng để nối thiết bị này với </w:t>
       </w:r>
-      <w:hyperlink r:id="rId213" w:tooltip="Thiết bị (trang chưa được viết)" w:history="1">
+      <w:hyperlink r:id="rId214" w:tooltip="Thiết bị (trang chưa được viết)" w:history="1">
         <w:r>
           <w:rPr>
             <w:rStyle w:val="Hyperlink"/>
@@ -18209,7 +18255,7 @@
         </w:rPr>
         <w:t>Nếu chỉ riêng có </w:t>
       </w:r>
-      <w:hyperlink r:id="rId214" w:tooltip="Kết nối (trang chưa được viết)" w:history="1">
+      <w:hyperlink r:id="rId215" w:tooltip="Kết nối (trang chưa được viết)" w:history="1">
         <w:r>
           <w:rPr>
             <w:rStyle w:val="Hyperlink"/>
@@ -18311,7 +18357,7 @@
         </w:rPr>
         <w:t>Để các thiết bị có thể giao tiếp với nhau, chúng sẽ cần một hoặc nhiều </w:t>
       </w:r>
-      <w:hyperlink r:id="rId215" w:tooltip="Giao thức" w:history="1">
+      <w:hyperlink r:id="rId216" w:tooltip="Giao thức" w:history="1">
         <w:r>
           <w:rPr>
             <w:rStyle w:val="Hyperlink"/>
@@ -18328,7 +18374,7 @@
         </w:rPr>
         <w:t> (</w:t>
       </w:r>
-      <w:hyperlink r:id="rId216" w:tooltip="Protocols (trang chưa được viết)" w:history="1">
+      <w:hyperlink r:id="rId217" w:tooltip="Protocols (trang chưa được viết)" w:history="1">
         <w:r>
           <w:rPr>
             <w:rStyle w:val="Hyperlink"/>
@@ -18345,7 +18391,7 @@
         </w:rPr>
         <w:t>), có thể xem là một thứ </w:t>
       </w:r>
-      <w:hyperlink r:id="rId217" w:tooltip="Ngôn ngữ" w:history="1">
+      <w:hyperlink r:id="rId218" w:tooltip="Ngôn ngữ" w:history="1">
         <w:r>
           <w:rPr>
             <w:rStyle w:val="Hyperlink"/>
@@ -18370,7 +18416,7 @@
         </w:rPr>
         <w:t>Chắc chắn bạn đã ít nhiều sử dụng một trong những </w:t>
       </w:r>
-      <w:hyperlink r:id="rId218" w:tooltip="Giao thức" w:history="1">
+      <w:hyperlink r:id="rId219" w:tooltip="Giao thức" w:history="1">
         <w:r>
           <w:rPr>
             <w:rStyle w:val="Hyperlink"/>
@@ -18387,7 +18433,7 @@
         </w:rPr>
         <w:t> phổ biến nhất thế giới, đó là </w:t>
       </w:r>
-      <w:hyperlink r:id="rId219" w:tooltip="HyperText Transfer Protocol" w:history="1">
+      <w:hyperlink r:id="rId220" w:tooltip="HyperText Transfer Protocol" w:history="1">
         <w:r>
           <w:rPr>
             <w:rStyle w:val="Hyperlink"/>
@@ -18404,7 +18450,7 @@
         </w:rPr>
         <w:t> (</w:t>
       </w:r>
-      <w:hyperlink r:id="rId220" w:tooltip="HTTP" w:history="1">
+      <w:hyperlink r:id="rId221" w:tooltip="HTTP" w:history="1">
         <w:r>
           <w:rPr>
             <w:rStyle w:val="Hyperlink"/>
@@ -18429,7 +18475,7 @@
         </w:rPr>
         <w:t xml:space="preserve"> Ngoài ra chúng ta còn có </w:t>
       </w:r>
-      <w:hyperlink r:id="rId221" w:tooltip="SMTP" w:history="1">
+      <w:hyperlink r:id="rId222" w:tooltip="SMTP" w:history="1">
         <w:r>
           <w:rPr>
             <w:rStyle w:val="Hyperlink"/>
@@ -18446,7 +18492,7 @@
         </w:rPr>
         <w:t>, </w:t>
       </w:r>
-      <w:hyperlink r:id="rId222" w:tooltip="POP" w:history="1">
+      <w:hyperlink r:id="rId223" w:tooltip="POP" w:history="1">
         <w:r>
           <w:rPr>
             <w:rStyle w:val="Hyperlink"/>
@@ -18463,7 +18509,7 @@
         </w:rPr>
         <w:t>, </w:t>
       </w:r>
-      <w:hyperlink r:id="rId223" w:tooltip="IMAP" w:history="1">
+      <w:hyperlink r:id="rId224" w:tooltip="IMAP" w:history="1">
         <w:r>
           <w:rPr>
             <w:rStyle w:val="Hyperlink"/>
@@ -18480,7 +18526,7 @@
         </w:rPr>
         <w:t>dành cho </w:t>
       </w:r>
-      <w:hyperlink r:id="rId224" w:tooltip="Email" w:history="1">
+      <w:hyperlink r:id="rId225" w:tooltip="Email" w:history="1">
         <w:r>
           <w:rPr>
             <w:rStyle w:val="Hyperlink"/>
@@ -18497,7 +18543,7 @@
         </w:rPr>
         <w:t>, </w:t>
       </w:r>
-      <w:hyperlink r:id="rId225" w:tooltip="FTP" w:history="1">
+      <w:hyperlink r:id="rId226" w:tooltip="FTP" w:history="1">
         <w:r>
           <w:rPr>
             <w:rStyle w:val="Hyperlink"/>
@@ -18582,7 +18628,7 @@
         </w:rPr>
         <w:t>Những </w:t>
       </w:r>
-      <w:hyperlink r:id="rId226" w:tooltip="Giao thức" w:history="1">
+      <w:hyperlink r:id="rId227" w:tooltip="Giao thức" w:history="1">
         <w:r>
           <w:rPr>
             <w:rStyle w:val="Hyperlink"/>
@@ -18599,7 +18645,7 @@
         </w:rPr>
         <w:t> như thế này hoạt động ổn bởi các máy chủ </w:t>
       </w:r>
-      <w:hyperlink r:id="rId227" w:tooltip="Web" w:history="1">
+      <w:hyperlink r:id="rId228" w:tooltip="Web" w:history="1">
         <w:r>
           <w:rPr>
             <w:rStyle w:val="Hyperlink"/>
@@ -18616,7 +18662,7 @@
         </w:rPr>
         <w:t>, </w:t>
       </w:r>
-      <w:hyperlink r:id="rId228" w:tooltip="Mail (trang chưa được viết)" w:history="1">
+      <w:hyperlink r:id="rId229" w:tooltip="Mail (trang chưa được viết)" w:history="1">
         <w:r>
           <w:rPr>
             <w:rStyle w:val="Hyperlink"/>
@@ -18633,7 +18679,7 @@
         </w:rPr>
         <w:t> và </w:t>
       </w:r>
-      <w:hyperlink r:id="rId229" w:tooltip="FTP" w:history="1">
+      <w:hyperlink r:id="rId230" w:tooltip="FTP" w:history="1">
         <w:r>
           <w:rPr>
             <w:rStyle w:val="Hyperlink"/>
@@ -18658,7 +18704,7 @@
         </w:rPr>
         <w:t>Còn với các thiết bị IoT, chúng phải đảm đương rất nhiều thứ, phải nói chuyện với nhiều loại </w:t>
       </w:r>
-      <w:hyperlink r:id="rId230" w:tooltip="Máy móc" w:history="1">
+      <w:hyperlink r:id="rId231" w:tooltip="Máy móc" w:history="1">
         <w:r>
           <w:rPr>
             <w:rStyle w:val="Hyperlink"/>
@@ -18691,7 +18737,7 @@
         </w:rPr>
         <w:t>Đáng tiếc rằng hiện người ta chưa có nhiều sự đồng thuận về các giao thức để IoT </w:t>
       </w:r>
-      <w:hyperlink r:id="rId231" w:tooltip="Dữ liệu" w:history="1">
+      <w:hyperlink r:id="rId232" w:tooltip="Dữ liệu" w:history="1">
         <w:r>
           <w:rPr>
             <w:rStyle w:val="Hyperlink"/>
@@ -18716,7 +18762,7 @@
         </w:rPr>
         <w:t xml:space="preserve"> Nói cách khác, tình huống này gọi là "</w:t>
       </w:r>
-      <w:hyperlink r:id="rId232" w:tooltip="Giao tiếp" w:history="1">
+      <w:hyperlink r:id="rId233" w:tooltip="Giao tiếp" w:history="1">
         <w:r>
           <w:rPr>
             <w:rStyle w:val="Hyperlink"/>
@@ -18817,7 +18863,7 @@
         </w:rPr>
         <w:t>Như đã nói ở trên, thay vì </w:t>
       </w:r>
-      <w:hyperlink r:id="rId233" w:tooltip="Giao tiếp" w:history="1">
+      <w:hyperlink r:id="rId234" w:tooltip="Giao tiếp" w:history="1">
         <w:r>
           <w:rPr>
             <w:rStyle w:val="Hyperlink"/>
@@ -18834,7 +18880,7 @@
         </w:rPr>
         <w:t> trực tiếp với nhau, các thiết bị IoT hiện nay chủ yếu </w:t>
       </w:r>
-      <w:hyperlink r:id="rId234" w:tooltip="Kết nối các hệ thống mở" w:history="1">
+      <w:hyperlink r:id="rId235" w:tooltip="Kết nối các hệ thống mở" w:history="1">
         <w:r>
           <w:rPr>
             <w:rStyle w:val="Hyperlink"/>
@@ -18851,7 +18897,7 @@
         </w:rPr>
         <w:t> đến một máy chủ trung tâm do hãng sản xuất một nhà </w:t>
       </w:r>
-      <w:hyperlink r:id="rId235" w:tooltip="Phát triển" w:history="1">
+      <w:hyperlink r:id="rId236" w:tooltip="Phát triển" w:history="1">
         <w:r>
           <w:rPr>
             <w:rStyle w:val="Hyperlink"/>
@@ -18876,7 +18922,7 @@
         </w:rPr>
         <w:t>Cách này cũng vẫn ổn thôi, những thiết bị vẫn hoàn toàn nói chuyện được với nhau thông qua chức năng </w:t>
       </w:r>
-      <w:hyperlink r:id="rId236" w:tooltip="Phiên dịch" w:history="1">
+      <w:hyperlink r:id="rId237" w:tooltip="Phiên dịch" w:history="1">
         <w:r>
           <w:rPr>
             <w:rStyle w:val="Hyperlink"/>
@@ -18900,23 +18946,6 @@
           <w:color w:val="222222"/>
         </w:rPr>
         <w:t xml:space="preserve"> Thế nhưng mọi chuyện không đơn giản như thế, cứ mỗi một mạng lưới như thế tạo thành một </w:t>
-      </w:r>
-      <w:hyperlink r:id="rId237" w:tooltip="Subnetwork (trang chưa được viết)" w:history="1">
-        <w:r>
-          <w:rPr>
-            <w:rStyle w:val="Hyperlink"/>
-            <w:rFonts w:ascii="Arial" w:hAnsi="Arial" w:cs="Arial"/>
-            <w:color w:val="A55858"/>
-          </w:rPr>
-          <w:t>subnetwork</w:t>
-        </w:r>
-      </w:hyperlink>
-      <w:r>
-        <w:rPr>
-          <w:rFonts w:ascii="Arial" w:hAnsi="Arial" w:cs="Arial"/>
-          <w:color w:val="222222"/>
-        </w:rPr>
-        <w:t> riêng, và buồn thay các máy móc nằm trong </w:t>
       </w:r>
       <w:hyperlink r:id="rId238" w:tooltip="Subnetwork (trang chưa được viết)" w:history="1">
         <w:r>
@@ -18933,7 +18962,7 @@
           <w:rFonts w:ascii="Arial" w:hAnsi="Arial" w:cs="Arial"/>
           <w:color w:val="222222"/>
         </w:rPr>
-        <w:t> này không thể giao tiếp tốt với </w:t>
+        <w:t> riêng, và buồn thay các máy móc nằm trong </w:t>
       </w:r>
       <w:hyperlink r:id="rId239" w:tooltip="Subnetwork (trang chưa được viết)" w:history="1">
         <w:r>
@@ -18950,9 +18979,26 @@
           <w:rFonts w:ascii="Arial" w:hAnsi="Arial" w:cs="Arial"/>
           <w:color w:val="222222"/>
         </w:rPr>
+        <w:t> này không thể giao tiếp tốt với </w:t>
+      </w:r>
+      <w:hyperlink r:id="rId240" w:tooltip="Subnetwork (trang chưa được viết)" w:history="1">
+        <w:r>
+          <w:rPr>
+            <w:rStyle w:val="Hyperlink"/>
+            <w:rFonts w:ascii="Arial" w:hAnsi="Arial" w:cs="Arial"/>
+            <w:color w:val="A55858"/>
+          </w:rPr>
+          <w:t>subnetwork</w:t>
+        </w:r>
+      </w:hyperlink>
+      <w:r>
+        <w:rPr>
+          <w:rFonts w:ascii="Arial" w:hAnsi="Arial" w:cs="Arial"/>
+          <w:color w:val="222222"/>
+        </w:rPr>
         <w:t> khác.</w:t>
       </w:r>
-      <w:hyperlink r:id="rId240" w:anchor="cite_note-:1-17" w:history="1">
+      <w:hyperlink r:id="rId241" w:anchor="cite_note-:1-17" w:history="1">
         <w:r>
           <w:rPr>
             <w:rStyle w:val="Hyperlink"/>
@@ -19006,7 +19052,7 @@
         </w:rPr>
         <w:t> </w:t>
       </w:r>
-      <w:hyperlink r:id="rId241" w:tooltip="Ô tô" w:history="1">
+      <w:hyperlink r:id="rId242" w:tooltip="Ô tô" w:history="1">
         <w:r>
           <w:rPr>
             <w:rStyle w:val="Hyperlink"/>
@@ -19031,7 +19077,7 @@
         </w:rPr>
         <w:t>Một chiếc </w:t>
       </w:r>
-      <w:hyperlink r:id="rId242" w:tooltip="Ford Focus (trang chưa được viết)" w:history="1">
+      <w:hyperlink r:id="rId243" w:tooltip="Ford Focus (trang chưa được viết)" w:history="1">
         <w:r>
           <w:rPr>
             <w:rStyle w:val="Hyperlink"/>
@@ -19047,47 +19093,6 @@
           <w:color w:val="222222"/>
         </w:rPr>
         <w:t> có thể giao tiếp cực kì tốt đến các dịch vụ và trung tâm dữ liệu của </w:t>
-      </w:r>
-      <w:hyperlink r:id="rId243" w:tooltip="Ford" w:history="1">
-        <w:r>
-          <w:rPr>
-            <w:rStyle w:val="Hyperlink"/>
-            <w:rFonts w:ascii="Arial" w:hAnsi="Arial" w:cs="Arial"/>
-            <w:color w:val="0B0080"/>
-          </w:rPr>
-          <w:t>Ford</w:t>
-        </w:r>
-      </w:hyperlink>
-      <w:r>
-        <w:rPr>
-          <w:rFonts w:ascii="Arial" w:hAnsi="Arial" w:cs="Arial"/>
-          <w:color w:val="222222"/>
-        </w:rPr>
-        <w:t> khi gửi dữ liệu lên mạng.</w:t>
-      </w:r>
-      <w:proofErr w:type="gramEnd"/>
-      <w:r>
-        <w:rPr>
-          <w:rFonts w:ascii="Arial" w:hAnsi="Arial" w:cs="Arial"/>
-          <w:color w:val="222222"/>
-        </w:rPr>
-        <w:t xml:space="preserve"> Nếu một bộ phận nào đó cần thay thế, hệ thống trên </w:t>
-      </w:r>
-      <w:proofErr w:type="gramStart"/>
-      <w:r>
-        <w:rPr>
-          <w:rFonts w:ascii="Arial" w:hAnsi="Arial" w:cs="Arial"/>
-          <w:color w:val="222222"/>
-        </w:rPr>
-        <w:t>xe</w:t>
-      </w:r>
-      <w:proofErr w:type="gramEnd"/>
-      <w:r>
-        <w:rPr>
-          <w:rFonts w:ascii="Arial" w:hAnsi="Arial" w:cs="Arial"/>
-          <w:color w:val="222222"/>
-        </w:rPr>
-        <w:t xml:space="preserve"> sẽ thông báo về </w:t>
       </w:r>
       <w:hyperlink r:id="rId244" w:tooltip="Ford" w:history="1">
         <w:r>
@@ -19104,9 +19109,50 @@
           <w:rFonts w:ascii="Arial" w:hAnsi="Arial" w:cs="Arial"/>
           <w:color w:val="222222"/>
         </w:rPr>
+        <w:t> khi gửi dữ liệu lên mạng.</w:t>
+      </w:r>
+      <w:proofErr w:type="gramEnd"/>
+      <w:r>
+        <w:rPr>
+          <w:rFonts w:ascii="Arial" w:hAnsi="Arial" w:cs="Arial"/>
+          <w:color w:val="222222"/>
+        </w:rPr>
+        <w:t xml:space="preserve"> Nếu một bộ phận nào đó cần thay thế, hệ thống trên </w:t>
+      </w:r>
+      <w:proofErr w:type="gramStart"/>
+      <w:r>
+        <w:rPr>
+          <w:rFonts w:ascii="Arial" w:hAnsi="Arial" w:cs="Arial"/>
+          <w:color w:val="222222"/>
+        </w:rPr>
+        <w:t>xe</w:t>
+      </w:r>
+      <w:proofErr w:type="gramEnd"/>
+      <w:r>
+        <w:rPr>
+          <w:rFonts w:ascii="Arial" w:hAnsi="Arial" w:cs="Arial"/>
+          <w:color w:val="222222"/>
+        </w:rPr>
+        <w:t xml:space="preserve"> sẽ thông báo về </w:t>
+      </w:r>
+      <w:hyperlink r:id="rId245" w:tooltip="Ford" w:history="1">
+        <w:r>
+          <w:rPr>
+            <w:rStyle w:val="Hyperlink"/>
+            <w:rFonts w:ascii="Arial" w:hAnsi="Arial" w:cs="Arial"/>
+            <w:color w:val="0B0080"/>
+          </w:rPr>
+          <w:t>Ford</w:t>
+        </w:r>
+      </w:hyperlink>
+      <w:r>
+        <w:rPr>
+          <w:rFonts w:ascii="Arial" w:hAnsi="Arial" w:cs="Arial"/>
+          <w:color w:val="222222"/>
+        </w:rPr>
         <w:t>, từ đó hãng tiếp tục </w:t>
       </w:r>
-      <w:hyperlink r:id="rId245" w:tooltip="Thông báo (trang chưa được viết)" w:history="1">
+      <w:hyperlink r:id="rId246" w:tooltip="Thông báo (trang chưa được viết)" w:history="1">
         <w:r>
           <w:rPr>
             <w:rStyle w:val="Hyperlink"/>
@@ -19123,7 +19169,7 @@
         </w:rPr>
         <w:t> đến người dùng. Nhưng trong trường hợp chúng ta muốn tạo ra một </w:t>
       </w:r>
-      <w:hyperlink r:id="rId246" w:tooltip="Hệ thống cảnh báo (trang chưa được viết)" w:history="1">
+      <w:hyperlink r:id="rId247" w:tooltip="Hệ thống cảnh báo (trang chưa được viết)" w:history="1">
         <w:r>
           <w:rPr>
             <w:rStyle w:val="Hyperlink"/>
@@ -19140,7 +19186,7 @@
         </w:rPr>
         <w:t> kẹt xe thì mọi chuyện rắc rối hơn nhiều bởi xe </w:t>
       </w:r>
-      <w:hyperlink r:id="rId247" w:tooltip="Ford" w:history="1">
+      <w:hyperlink r:id="rId248" w:tooltip="Ford" w:history="1">
         <w:r>
           <w:rPr>
             <w:rStyle w:val="Hyperlink"/>
@@ -19157,7 +19203,7 @@
         </w:rPr>
         <w:t> được thiết lập chỉ để nói chuyện với server của Ford, không phải với server của </w:t>
       </w:r>
-      <w:hyperlink r:id="rId248" w:tooltip="Honda" w:history="1">
+      <w:hyperlink r:id="rId249" w:tooltip="Honda" w:history="1">
         <w:r>
           <w:rPr>
             <w:rStyle w:val="Hyperlink"/>
@@ -19174,7 +19220,7 @@
         </w:rPr>
         <w:t>, </w:t>
       </w:r>
-      <w:hyperlink r:id="rId249" w:tooltip="Audi" w:history="1">
+      <w:hyperlink r:id="rId250" w:tooltip="Audi" w:history="1">
         <w:r>
           <w:rPr>
             <w:rStyle w:val="Hyperlink"/>
@@ -19191,7 +19237,7 @@
         </w:rPr>
         <w:t>, </w:t>
       </w:r>
-      <w:hyperlink r:id="rId250" w:tooltip="Mercedes" w:history="1">
+      <w:hyperlink r:id="rId251" w:tooltip="Mercedes" w:history="1">
         <w:r>
           <w:rPr>
             <w:rStyle w:val="Hyperlink"/>
@@ -19208,7 +19254,7 @@
         </w:rPr>
         <w:t> hay </w:t>
       </w:r>
-      <w:hyperlink r:id="rId251" w:tooltip="BMW" w:history="1">
+      <w:hyperlink r:id="rId252" w:tooltip="BMW" w:history="1">
         <w:r>
           <w:rPr>
             <w:rStyle w:val="Hyperlink"/>
@@ -19233,7 +19279,7 @@
         </w:rPr>
         <w:t>Chúng ta thiếu đi một </w:t>
       </w:r>
-      <w:hyperlink r:id="rId252" w:tooltip="Ngôn ngữ" w:history="1">
+      <w:hyperlink r:id="rId253" w:tooltip="Ngôn ngữ" w:history="1">
         <w:r>
           <w:rPr>
             <w:rStyle w:val="Hyperlink"/>
@@ -19326,7 +19372,7 @@
         </w:rPr>
         <w:t>Một số trong những vấn đề nói trên chỉ đơn giản là vấn đề về </w:t>
       </w:r>
-      <w:hyperlink r:id="rId253" w:tooltip="Kiến trúc" w:history="1">
+      <w:hyperlink r:id="rId254" w:tooltip="Kiến trúc" w:history="1">
         <w:r>
           <w:rPr>
             <w:rStyle w:val="Hyperlink"/>
@@ -19343,7 +19389,7 @@
         </w:rPr>
         <w:t> mạng, về </w:t>
       </w:r>
-      <w:hyperlink r:id="rId254" w:tooltip="Kết nối các hệ thống mở" w:history="1">
+      <w:hyperlink r:id="rId255" w:tooltip="Kết nối các hệ thống mở" w:history="1">
         <w:r>
           <w:rPr>
             <w:rStyle w:val="Hyperlink"/>
@@ -19360,7 +19406,7 @@
         </w:rPr>
         <w:t> mà các thiết bị sẽ </w:t>
       </w:r>
-      <w:hyperlink r:id="rId255" w:tooltip="Liên lạc (trang chưa được viết)" w:history="1">
+      <w:hyperlink r:id="rId256" w:tooltip="Liên lạc (trang chưa được viết)" w:history="1">
         <w:r>
           <w:rPr>
             <w:rStyle w:val="Hyperlink"/>
@@ -19377,7 +19423,7 @@
         </w:rPr>
         <w:t> với nhau (Wifi, </w:t>
       </w:r>
-      <w:hyperlink r:id="rId256" w:tooltip="Bluetooth" w:history="1">
+      <w:hyperlink r:id="rId257" w:tooltip="Bluetooth" w:history="1">
         <w:r>
           <w:rPr>
             <w:rStyle w:val="Hyperlink"/>
@@ -19394,7 +19440,7 @@
         </w:rPr>
         <w:t>, </w:t>
       </w:r>
-      <w:hyperlink r:id="rId257" w:tooltip="NFC" w:history="1">
+      <w:hyperlink r:id="rId258" w:tooltip="NFC" w:history="1">
         <w:r>
           <w:rPr>
             <w:rStyle w:val="Hyperlink"/>
@@ -19419,7 +19465,7 @@
         </w:rPr>
         <w:t>Những thứ này thì tương đối dễ khắc phục với </w:t>
       </w:r>
-      <w:hyperlink r:id="rId258" w:tooltip="Công nghệ không dây (trang chưa được viết)" w:history="1">
+      <w:hyperlink r:id="rId259" w:tooltip="Công nghệ không dây (trang chưa được viết)" w:history="1">
         <w:r>
           <w:rPr>
             <w:rStyle w:val="Hyperlink"/>
@@ -19452,7 +19498,7 @@
         </w:rPr>
         <w:t>Còn với các vấn đề về </w:t>
       </w:r>
-      <w:hyperlink r:id="rId259" w:tooltip="Giao thức" w:history="1">
+      <w:hyperlink r:id="rId260" w:tooltip="Giao thức" w:history="1">
         <w:r>
           <w:rPr>
             <w:rStyle w:val="Hyperlink"/>
@@ -19595,7 +19641,7 @@
         </w:rPr>
         <w:t>Nếu </w:t>
       </w:r>
-      <w:hyperlink r:id="rId260" w:tooltip="Xu hướng" w:history="1">
+      <w:hyperlink r:id="rId261" w:tooltip="Xu hướng" w:history="1">
         <w:r>
           <w:rPr>
             <w:rStyle w:val="Hyperlink"/>
@@ -19612,7 +19658,7 @@
         </w:rPr>
         <w:t> hiện nay tiếp tục, dữ liệu được các thiết bị gửi và nhận sẽ nằm trong các "</w:t>
       </w:r>
-      <w:hyperlink r:id="rId261" w:tooltip="Hầm chứa (trang chưa được viết)" w:history="1">
+      <w:hyperlink r:id="rId262" w:tooltip="Hầm chứa (trang chưa được viết)" w:history="1">
         <w:r>
           <w:rPr>
             <w:rStyle w:val="Hyperlink"/>
@@ -19629,7 +19675,7 @@
         </w:rPr>
         <w:t>" mang tính chất </w:t>
       </w:r>
-      <w:hyperlink r:id="rId262" w:tooltip="Tập trung (trang chưa được viết)" w:history="1">
+      <w:hyperlink r:id="rId263" w:tooltip="Tập trung (trang chưa được viết)" w:history="1">
         <w:r>
           <w:rPr>
             <w:rStyle w:val="Hyperlink"/>
@@ -19646,7 +19692,7 @@
         </w:rPr>
         <w:t> (</w:t>
       </w:r>
-      <w:hyperlink r:id="rId263" w:tooltip="Centralized silo (trang chưa được viết)" w:history="1">
+      <w:hyperlink r:id="rId264" w:tooltip="Centralized silo (trang chưa được viết)" w:history="1">
         <w:r>
           <w:rPr>
             <w:rStyle w:val="Hyperlink"/>
@@ -19663,7 +19709,7 @@
         </w:rPr>
         <w:t>). Các công ty, nhà sản xuất có thể </w:t>
       </w:r>
-      <w:hyperlink r:id="rId264" w:tooltip="Kết nối (trang chưa được viết)" w:history="1">
+      <w:hyperlink r:id="rId265" w:tooltip="Kết nối (trang chưa được viết)" w:history="1">
         <w:r>
           <w:rPr>
             <w:rStyle w:val="Hyperlink"/>
@@ -19696,7 +19742,7 @@
         </w:rPr>
         <w:t xml:space="preserve"> thập </w:t>
       </w:r>
-      <w:hyperlink r:id="rId265" w:tooltip="Dữ liệu" w:history="1">
+      <w:hyperlink r:id="rId266" w:tooltip="Dữ liệu" w:history="1">
         <w:r>
           <w:rPr>
             <w:rStyle w:val="Hyperlink"/>
@@ -19713,7 +19759,7 @@
         </w:rPr>
         <w:t>, từ đó tạo ra các bộ </w:t>
       </w:r>
-      <w:hyperlink r:id="rId266" w:tooltip="Giao thức" w:history="1">
+      <w:hyperlink r:id="rId267" w:tooltip="Giao thức" w:history="1">
         <w:r>
           <w:rPr>
             <w:rStyle w:val="Hyperlink"/>
@@ -19730,7 +19776,7 @@
         </w:rPr>
         <w:t> của riêng mình. Tuy nhiên, nhược điểm của mô hình này đó là dữ liệu sẽ trở nên khó chia sẻ hơn bởi người ta cứ phải tạo ra các đường giao tiếp mới giữa các silo. </w:t>
       </w:r>
-      <w:hyperlink r:id="rId267" w:tooltip="Dữ liệu" w:history="1">
+      <w:hyperlink r:id="rId268" w:tooltip="Dữ liệu" w:history="1">
         <w:proofErr w:type="gramStart"/>
         <w:r>
           <w:rPr>
@@ -19764,7 +19810,7 @@
         </w:rPr>
         <w:t>Chưa kể đến các nguy cơ </w:t>
       </w:r>
-      <w:hyperlink r:id="rId268" w:tooltip="Bảo mật" w:history="1">
+      <w:hyperlink r:id="rId269" w:tooltip="Bảo mật" w:history="1">
         <w:r>
           <w:rPr>
             <w:rStyle w:val="Hyperlink"/>
@@ -19781,7 +19827,7 @@
         </w:rPr>
         <w:t> và nguy cơ về </w:t>
       </w:r>
-      <w:hyperlink r:id="rId269" w:tooltip="Quyền riêng tư" w:history="1">
+      <w:hyperlink r:id="rId270" w:tooltip="Quyền riêng tư" w:history="1">
         <w:r>
           <w:rPr>
             <w:rStyle w:val="Hyperlink"/>
@@ -19867,7 +19913,7 @@
         </w:rPr>
         <w:t>Trái ngược với hướng đi trên, nếu như các </w:t>
       </w:r>
-      <w:hyperlink r:id="rId270" w:tooltip="Nhà sản xuất" w:history="1">
+      <w:hyperlink r:id="rId271" w:tooltip="Nhà sản xuất" w:history="1">
         <w:r>
           <w:rPr>
             <w:rStyle w:val="Hyperlink"/>
@@ -19884,7 +19930,7 @@
         </w:rPr>
         <w:t> có thể </w:t>
       </w:r>
-      <w:hyperlink r:id="rId271" w:tooltip="Thống nhất (trang chưa được viết)" w:history="1">
+      <w:hyperlink r:id="rId272" w:tooltip="Thống nhất (trang chưa được viết)" w:history="1">
         <w:r>
           <w:rPr>
             <w:rStyle w:val="Hyperlink"/>
@@ -19901,7 +19947,7 @@
         </w:rPr>
         <w:t> được các bộ </w:t>
       </w:r>
-      <w:hyperlink r:id="rId272" w:tooltip="Giao tiếp" w:history="1">
+      <w:hyperlink r:id="rId273" w:tooltip="Giao tiếp" w:history="1">
         <w:r>
           <w:rPr>
             <w:rStyle w:val="Hyperlink"/>
@@ -19934,7 +19980,7 @@
         </w:rPr>
         <w:t xml:space="preserve"> thì sẽ tạo ra các "Internet của các ốc đảo" (Internet of Islands). Thiết bị trong một căn phòng có thể giao tiếp với nhau, giao tiếp với các máy móc khác trong nhà và thậm chí là cả... nhà hàng xóm. </w:t>
       </w:r>
-      <w:hyperlink r:id="rId273" w:tooltip="Dữ liệu" w:history="1">
+      <w:hyperlink r:id="rId274" w:tooltip="Dữ liệu" w:history="1">
         <w:proofErr w:type="gramStart"/>
         <w:r>
           <w:rPr>
@@ -19952,7 +19998,7 @@
         </w:rPr>
         <w:t> sẽ được phân bố trong một khu vực hẹp hơn nên đảm bảo các vấn đề </w:t>
       </w:r>
-      <w:hyperlink r:id="rId274" w:tooltip="Bảo mật" w:history="1">
+      <w:hyperlink r:id="rId275" w:tooltip="Bảo mật" w:history="1">
         <w:r>
           <w:rPr>
             <w:rStyle w:val="Hyperlink"/>
@@ -19977,7 +20023,7 @@
         </w:rPr>
         <w:t> </w:t>
       </w:r>
-      <w:hyperlink r:id="rId275" w:tooltip="Dữ liệu" w:history="1">
+      <w:hyperlink r:id="rId276" w:tooltip="Dữ liệu" w:history="1">
         <w:proofErr w:type="gramStart"/>
         <w:r>
           <w:rPr>
@@ -19995,7 +20041,7 @@
         </w:rPr>
         <w:t> cũng nhờ đó mà </w:t>
       </w:r>
-      <w:hyperlink r:id="rId276" w:tooltip="Linh hoạt (trang chưa được viết)" w:history="1">
+      <w:hyperlink r:id="rId277" w:tooltip="Linh hoạt (trang chưa được viết)" w:history="1">
         <w:r>
           <w:rPr>
             <w:rStyle w:val="Hyperlink"/>
@@ -20020,7 +20066,7 @@
         </w:rPr>
         <w:t xml:space="preserve"> Bên cạnh đó, một khi các thiết bị có thể nói chuyện tốt với nhau, một hệ thống </w:t>
       </w:r>
-      <w:hyperlink r:id="rId277" w:tooltip="Tự động hóa" w:history="1">
+      <w:hyperlink r:id="rId278" w:tooltip="Tự động hóa" w:history="1">
         <w:r>
           <w:rPr>
             <w:rStyle w:val="Hyperlink"/>
@@ -20037,7 +20083,7 @@
         </w:rPr>
         <w:t> có thể bắt đầu học hỏi những gì đang diễn ra ở thế giới xung quanh, từ đó đưa ra hành động đúng ý muốn của người dùng.</w:t>
       </w:r>
-      <w:hyperlink r:id="rId278" w:anchor="cite_note-:1-17" w:history="1">
+      <w:hyperlink r:id="rId279" w:anchor="cite_note-:1-17" w:history="1">
         <w:r>
           <w:rPr>
             <w:rStyle w:val="Hyperlink"/>
@@ -20113,7 +20159,7 @@
         </w:rPr>
         <w:t xml:space="preserve">  </w:t>
       </w:r>
-      <w:hyperlink r:id="rId279" w:history="1">
+      <w:hyperlink r:id="rId280" w:history="1">
         <w:r>
           <w:rPr>
             <w:rStyle w:val="Hyperlink"/>
@@ -20177,7 +20223,7 @@
                     <pic:cNvPicPr/>
                   </pic:nvPicPr>
                   <pic:blipFill>
-                    <a:blip r:embed="rId280">
+                    <a:blip r:embed="rId281">
                       <a:extLst>
                         <a:ext uri="{28A0092B-C50C-407E-A947-70E740481C1C}">
                           <a14:useLocalDpi xmlns:a14="http://schemas.microsoft.com/office/drawing/2010/main" val="0"/>
@@ -20258,7 +20304,7 @@
         </w:rPr>
         <w:t>là việc bảo vệ hệ thống mạng máy tính từ các hành vi </w:t>
       </w:r>
-      <w:hyperlink r:id="rId281" w:tooltip="Trộm cắp" w:history="1">
+      <w:hyperlink r:id="rId282" w:tooltip="Trộm cắp" w:history="1">
         <w:r>
           <w:rPr>
             <w:rStyle w:val="Hyperlink"/>
@@ -20281,7 +20327,7 @@
         </w:rPr>
         <w:t> hoặc làm hư hỏng </w:t>
       </w:r>
-      <w:hyperlink r:id="rId282" w:tooltip="Phần cứng" w:history="1">
+      <w:hyperlink r:id="rId283" w:tooltip="Phần cứng" w:history="1">
         <w:r>
           <w:rPr>
             <w:rStyle w:val="Hyperlink"/>
@@ -20304,7 +20350,7 @@
         </w:rPr>
         <w:t>, </w:t>
       </w:r>
-      <w:hyperlink r:id="rId283" w:tooltip="Phần mềm" w:history="1">
+      <w:hyperlink r:id="rId284" w:tooltip="Phần mềm" w:history="1">
         <w:r>
           <w:rPr>
             <w:rStyle w:val="Hyperlink"/>
@@ -20327,7 +20373,7 @@
         </w:rPr>
         <w:t> hoặc các dữ liệu, cũng như từ sự </w:t>
       </w:r>
-      <w:hyperlink r:id="rId284" w:tooltip="Tấn công từ chối dịch vụ" w:history="1">
+      <w:hyperlink r:id="rId285" w:tooltip="Tấn công từ chối dịch vụ" w:history="1">
         <w:r>
           <w:rPr>
             <w:rStyle w:val="Hyperlink"/>
@@ -20350,7 +20396,7 @@
         </w:rPr>
         <w:t> hoặc </w:t>
       </w:r>
-      <w:hyperlink r:id="rId285" w:tooltip="Botnet" w:history="1">
+      <w:hyperlink r:id="rId286" w:tooltip="Botnet" w:history="1">
         <w:r>
           <w:rPr>
             <w:rStyle w:val="Hyperlink"/>
@@ -20415,7 +20461,7 @@
         </w:rPr>
         <w:t>việc kiểm soát truy cập vật lý đến phần cứng, cũng như bảo vệ chống lại tác hại có thể xảy ra qua truy cập mạng máy tính, cơ sở dữ liệu (</w:t>
       </w:r>
-      <w:hyperlink r:id="rId286" w:tooltip="SQL injection" w:history="1">
+      <w:hyperlink r:id="rId287" w:tooltip="SQL injection" w:history="1">
         <w:r>
           <w:rPr>
             <w:rStyle w:val="Hyperlink"/>
@@ -20438,7 +20484,7 @@
         </w:rPr>
         <w:t>) và việc lợi dụng lỗ hổng phần mềm (code injection).</w:t>
       </w:r>
-      <w:hyperlink r:id="rId287" w:anchor="cite_note-2" w:history="1">
+      <w:hyperlink r:id="rId288" w:anchor="cite_note-2" w:history="1">
         <w:r>
           <w:rPr>
             <w:rStyle w:val="Hyperlink"/>
@@ -20484,7 +20530,7 @@
         </w:rPr>
         <w:t xml:space="preserve"> ninh công nghệ thông tin có thể bị </w:t>
       </w:r>
-      <w:hyperlink r:id="rId288" w:tooltip="Lừa đảo phi kỹ thuật" w:history="1">
+      <w:hyperlink r:id="rId289" w:tooltip="Lừa đảo phi kỹ thuật" w:history="1">
         <w:r>
           <w:rPr>
             <w:rStyle w:val="Hyperlink"/>
@@ -20769,7 +20815,7 @@
         </w:rPr>
         <w:t>Phần lớn các lỗ hổng bảo mật được đã phát hiện ngày nay đều được ghi lại trong cơ sở dữ liệu </w:t>
       </w:r>
-      <w:hyperlink r:id="rId289" w:tooltip="Common Vulnerabilities and Exposures (trang chưa được viết)" w:history="1">
+      <w:hyperlink r:id="rId290" w:tooltip="Common Vulnerabilities and Exposures (trang chưa được viết)" w:history="1">
         <w:r>
           <w:rPr>
             <w:rStyle w:val="Hyperlink"/>
@@ -20802,7 +20848,7 @@
         </w:rPr>
         <w:t>Một lỗ hổng bị khai thác là một lỗ hổng mà đã bị lợi dụng để thực hiện hoạt động tấn công ít nhất một lần hoặc đã bị khai thác (</w:t>
       </w:r>
-      <w:hyperlink r:id="rId290" w:tooltip="Exploit (an ninh mạng)" w:history="1">
+      <w:hyperlink r:id="rId291" w:tooltip="Exploit (an ninh mạng)" w:history="1">
         <w:r>
           <w:rPr>
             <w:rStyle w:val="Hyperlink"/>
@@ -20934,7 +20980,7 @@
         </w:rPr>
         <w:t xml:space="preserve"> một hệ thống máy tính, </w:t>
       </w:r>
-      <w:hyperlink r:id="rId291" w:tooltip="Backdoor" w:history="1">
+      <w:hyperlink r:id="rId292" w:tooltip="Backdoor" w:history="1">
         <w:r>
           <w:rPr>
             <w:rStyle w:val="Hyperlink"/>
@@ -21076,7 +21122,7 @@
         </w:rPr>
         <w:t xml:space="preserve"> </w:t>
       </w:r>
-      <w:hyperlink r:id="rId292" w:history="1">
+      <w:hyperlink r:id="rId293" w:history="1">
         <w:r>
           <w:rPr>
             <w:rStyle w:val="Hyperlink"/>
@@ -21161,7 +21207,7 @@
                     <pic:cNvPicPr/>
                   </pic:nvPicPr>
                   <pic:blipFill>
-                    <a:blip r:embed="rId293">
+                    <a:blip r:embed="rId294">
                       <a:extLst>
                         <a:ext uri="{28A0092B-C50C-407E-A947-70E740481C1C}">
                           <a14:useLocalDpi xmlns:a14="http://schemas.microsoft.com/office/drawing/2010/main" val="0"/>
@@ -21230,7 +21276,7 @@
         </w:rPr>
         <w:t>là một trải nghiệm tương tác của môi trường thế giới thực, nơi các vật thể sống trong thế giới thực được tăng cường bởi thông tin nhận thức do máy tính tạo ra, đôi khi qua nhiều phương thức cảm giác, bao gồm </w:t>
       </w:r>
-      <w:hyperlink r:id="rId294" w:tooltip="Trực quan" w:history="1">
+      <w:hyperlink r:id="rId295" w:tooltip="Trực quan" w:history="1">
         <w:r>
           <w:rPr>
             <w:rStyle w:val="Hyperlink"/>
@@ -21253,7 +21299,7 @@
         </w:rPr>
         <w:t> , </w:t>
       </w:r>
-      <w:hyperlink r:id="rId295" w:tooltip="Thính giác" w:history="1">
+      <w:hyperlink r:id="rId296" w:tooltip="Thính giác" w:history="1">
         <w:r>
           <w:rPr>
             <w:rStyle w:val="Hyperlink"/>
@@ -21276,7 +21322,7 @@
         </w:rPr>
         <w:t> , </w:t>
       </w:r>
-      <w:hyperlink r:id="rId296" w:tooltip="Nhận thức xúc giác" w:history="1">
+      <w:hyperlink r:id="rId297" w:tooltip="Nhận thức xúc giác" w:history="1">
         <w:r>
           <w:rPr>
             <w:rStyle w:val="Hyperlink"/>
@@ -21299,7 +21345,7 @@
         </w:rPr>
         <w:t> , </w:t>
       </w:r>
-      <w:hyperlink r:id="rId297" w:tooltip="Hệ thống dị ứng" w:history="1">
+      <w:hyperlink r:id="rId298" w:tooltip="Hệ thống dị ứng" w:history="1">
         <w:r>
           <w:rPr>
             <w:rStyle w:val="Hyperlink"/>
@@ -21322,7 +21368,7 @@
         </w:rPr>
         <w:t> và </w:t>
       </w:r>
-      <w:hyperlink r:id="rId298" w:tooltip="Khứu giác" w:history="1">
+      <w:hyperlink r:id="rId299" w:tooltip="Khứu giác" w:history="1">
         <w:r>
           <w:rPr>
             <w:rStyle w:val="Hyperlink"/>
@@ -21345,7 +21391,7 @@
         </w:rPr>
         <w:t> . </w:t>
       </w:r>
-      <w:hyperlink r:id="rId299" w:anchor="cite_note-1" w:history="1">
+      <w:hyperlink r:id="rId300" w:anchor="cite_note-1" w:history="1">
         <w:proofErr w:type="gramStart"/>
         <w:r>
           <w:rPr>
@@ -21360,7 +21406,7 @@
           <w:t>[1] </w:t>
         </w:r>
       </w:hyperlink>
-      <w:hyperlink r:id="rId300" w:anchor="cite_note-2" w:history="1">
+      <w:hyperlink r:id="rId301" w:anchor="cite_note-2" w:history="1">
         <w:r>
           <w:rPr>
             <w:rStyle w:val="Hyperlink"/>
@@ -21395,7 +21441,7 @@
         </w:rPr>
         <w:t> </w:t>
       </w:r>
-      <w:hyperlink r:id="rId301" w:anchor="cite_note-:1-3" w:history="1">
+      <w:hyperlink r:id="rId302" w:anchor="cite_note-:1-3" w:history="1">
         <w:r>
           <w:rPr>
             <w:rStyle w:val="Hyperlink"/>
@@ -21419,7 +21465,7 @@
         </w:rPr>
         <w:t> Trải nghiệm này được kết hợp liền mạch với thế giới vật lý sao cho nó được coi là một sự </w:t>
       </w:r>
-      <w:hyperlink r:id="rId302" w:tooltip="Ngâm (thực tế ảo)" w:history="1">
+      <w:hyperlink r:id="rId303" w:tooltip="Ngâm (thực tế ảo)" w:history="1">
         <w:r>
           <w:rPr>
             <w:rStyle w:val="Hyperlink"/>
@@ -21442,7 +21488,7 @@
         </w:rPr>
         <w:t>khía cạnh của môi trường thực tế. </w:t>
       </w:r>
-      <w:hyperlink r:id="rId303" w:anchor="cite_note-:1-3" w:history="1">
+      <w:hyperlink r:id="rId304" w:anchor="cite_note-:1-3" w:history="1">
         <w:r>
           <w:rPr>
             <w:rStyle w:val="Hyperlink"/>
@@ -21477,7 +21523,7 @@
         <w:lastRenderedPageBreak/>
         <w:t>này, thực tế tăng cường thay đổi nhận thức liên tục của một người về môi trường thế giới thực, trong khi </w:t>
       </w:r>
-      <w:hyperlink r:id="rId304" w:tooltip="Thực tế ảo" w:history="1">
+      <w:hyperlink r:id="rId305" w:tooltip="Thực tế ảo" w:history="1">
         <w:r>
           <w:rPr>
             <w:rStyle w:val="Hyperlink"/>
@@ -21520,7 +21566,7 @@
         </w:rPr>
         <w:t>bằng mô phỏng. </w:t>
       </w:r>
-      <w:hyperlink r:id="rId305" w:anchor="cite_note-4" w:history="1">
+      <w:hyperlink r:id="rId306" w:anchor="cite_note-4" w:history="1">
         <w:r>
           <w:rPr>
             <w:rStyle w:val="Hyperlink"/>
@@ -21534,7 +21580,7 @@
           <w:t>[4] </w:t>
         </w:r>
       </w:hyperlink>
-      <w:hyperlink r:id="rId306" w:anchor="cite_note-5" w:history="1">
+      <w:hyperlink r:id="rId307" w:anchor="cite_note-5" w:history="1">
         <w:r>
           <w:rPr>
             <w:rStyle w:val="Hyperlink"/>
@@ -21558,7 +21604,7 @@
         </w:rPr>
         <w:t> thực mở rộng có liên quan đến hai thuật ngữ chủ yếu đồng nghĩa: </w:t>
       </w:r>
-      <w:hyperlink r:id="rId307" w:tooltip="Thực tế hỗn hợp" w:history="1">
+      <w:hyperlink r:id="rId308" w:tooltip="Thực tế hỗn hợp" w:history="1">
         <w:r>
           <w:rPr>
             <w:rStyle w:val="Hyperlink"/>
@@ -21581,7 +21627,7 @@
         </w:rPr>
         <w:t> và </w:t>
       </w:r>
-      <w:hyperlink r:id="rId308" w:tooltip="Thực tế qua trung gian máy tính" w:history="1">
+      <w:hyperlink r:id="rId309" w:tooltip="Thực tế qua trung gian máy tính" w:history="1">
         <w:r>
           <w:rPr>
             <w:rStyle w:val="Hyperlink"/>
@@ -21673,7 +21719,7 @@
         </w:rPr>
         <w:t>Các thành phần phần cứng cho thực tế tăng cường là: bộ xử lý, màn hình, cảm biến và thiết bị đầu vào. Các thiết bị </w:t>
       </w:r>
-      <w:hyperlink r:id="rId309" w:tooltip="Điện toán di động" w:history="1">
+      <w:hyperlink r:id="rId310" w:tooltip="Điện toán di động" w:history="1">
         <w:r>
           <w:rPr>
             <w:rStyle w:val="Hyperlink"/>
@@ -21690,7 +21736,7 @@
         </w:rPr>
         <w:t> hiện đại như </w:t>
       </w:r>
-      <w:hyperlink r:id="rId310" w:tooltip="Điện thoại thông minh" w:history="1">
+      <w:hyperlink r:id="rId311" w:tooltip="Điện thoại thông minh" w:history="1">
         <w:r>
           <w:rPr>
             <w:rStyle w:val="Hyperlink"/>
@@ -21707,7 +21753,7 @@
         </w:rPr>
         <w:t> và </w:t>
       </w:r>
-      <w:hyperlink r:id="rId311" w:tooltip="Máy tính bảng" w:history="1">
+      <w:hyperlink r:id="rId312" w:tooltip="Máy tính bảng" w:history="1">
         <w:r>
           <w:rPr>
             <w:rStyle w:val="Hyperlink"/>
@@ -21724,7 +21770,7 @@
         </w:rPr>
         <w:t> có chứa các yếu tố này, thường bao gồm camera và cảm biến </w:t>
       </w:r>
-      <w:hyperlink r:id="rId312" w:tooltip="MEMS" w:history="1">
+      <w:hyperlink r:id="rId313" w:tooltip="MEMS" w:history="1">
         <w:r>
           <w:rPr>
             <w:rStyle w:val="Hyperlink"/>
@@ -21741,7 +21787,7 @@
         </w:rPr>
         <w:t> như </w:t>
       </w:r>
-      <w:hyperlink r:id="rId313" w:tooltip="Gia tốc kế" w:history="1">
+      <w:hyperlink r:id="rId314" w:tooltip="Gia tốc kế" w:history="1">
         <w:r>
           <w:rPr>
             <w:rStyle w:val="Hyperlink"/>
@@ -21758,7 +21804,7 @@
         </w:rPr>
         <w:t> , </w:t>
       </w:r>
-      <w:hyperlink r:id="rId314" w:tooltip="GPS" w:history="1">
+      <w:hyperlink r:id="rId315" w:tooltip="GPS" w:history="1">
         <w:r>
           <w:rPr>
             <w:rStyle w:val="Hyperlink"/>
@@ -21775,7 +21821,7 @@
         </w:rPr>
         <w:t>và </w:t>
       </w:r>
-      <w:hyperlink r:id="rId315" w:tooltip="La bàn từ tính kỹ thuật số" w:history="1">
+      <w:hyperlink r:id="rId316" w:tooltip="La bàn từ tính kỹ thuật số" w:history="1">
         <w:r>
           <w:rPr>
             <w:rStyle w:val="Hyperlink"/>
@@ -21792,7 +21838,7 @@
         </w:rPr>
         <w:t> , biến chúng thành nền tảng AR phù hợp. </w:t>
       </w:r>
-      <w:hyperlink r:id="rId316" w:anchor="cite_note-17" w:history="1">
+      <w:hyperlink r:id="rId317" w:anchor="cite_note-17" w:history="1">
         <w:r>
           <w:rPr>
             <w:rStyle w:val="Hyperlink"/>
@@ -21821,7 +21867,7 @@
         </w:rPr>
         <w:t>Có 2 công nghệ: </w:t>
       </w:r>
-      <w:hyperlink r:id="rId317" w:tooltip="Ống dẫn sóng (quang học)" w:history="1">
+      <w:hyperlink r:id="rId318" w:tooltip="Ống dẫn sóng (quang học)" w:history="1">
         <w:r>
           <w:rPr>
             <w:rStyle w:val="Hyperlink"/>
@@ -21908,7 +21954,7 @@
         </w:rPr>
         <w:t>Các hệ thống thực tế mở rộng được sử dụng trong </w:t>
       </w:r>
-      <w:hyperlink r:id="rId318" w:tooltip="Công an" w:history="1">
+      <w:hyperlink r:id="rId319" w:tooltip="Công an" w:history="1">
         <w:r>
           <w:rPr>
             <w:rStyle w:val="Hyperlink"/>
@@ -21925,7 +21971,7 @@
         </w:rPr>
         <w:t> tình huống </w:t>
       </w:r>
-      <w:hyperlink r:id="rId319" w:tooltip="Công an" w:history="1">
+      <w:hyperlink r:id="rId320" w:tooltip="Công an" w:history="1">
         <w:proofErr w:type="gramStart"/>
         <w:r>
           <w:rPr>
@@ -21952,7 +21998,7 @@
         </w:rPr>
         <w:t> , từ </w:t>
       </w:r>
-      <w:hyperlink r:id="rId320" w:tooltip="Siêu bão" w:history="1">
+      <w:hyperlink r:id="rId321" w:tooltip="Siêu bão" w:history="1">
         <w:r>
           <w:rPr>
             <w:rStyle w:val="Hyperlink"/>
@@ -22028,7 +22074,7 @@
         </w:rPr>
         <w:t> </w:t>
       </w:r>
-      <w:hyperlink r:id="rId321" w:anchor="cite_note-BARO13-143" w:history="1">
+      <w:hyperlink r:id="rId322" w:anchor="cite_note-BARO13-143" w:history="1">
         <w:r>
           <w:rPr>
             <w:rStyle w:val="Hyperlink"/>
@@ -22046,7 +22092,7 @@
         </w:rPr>
         <w:t> Per Adam Crowe: "Các công nghệ như thực tế tăng cường (ví dụ: Google Glass) và kỳ vọng ngày càng tăng của công chúng sẽ tiếp tục buộc các nhà quản lý khẩn cấp chuyên nghiệp thay đổi hoàn toàn khi nào, ở đâu và làm thế nào công nghệ được triển khai trước, trong và sau thảm họa. " </w:t>
       </w:r>
-      <w:hyperlink r:id="rId322" w:anchor="cite_note-CROW13-144" w:history="1">
+      <w:hyperlink r:id="rId323" w:anchor="cite_note-CROW13-144" w:history="1">
         <w:r>
           <w:rPr>
             <w:rStyle w:val="Hyperlink"/>
@@ -22188,7 +22234,7 @@
         </w:rPr>
         <w:t xml:space="preserve"> chạm được tính toán và thực tế. </w:t>
       </w:r>
-      <w:hyperlink r:id="rId323" w:anchor="cite_note-156" w:history="1">
+      <w:hyperlink r:id="rId324" w:anchor="cite_note-156" w:history="1">
         <w:r>
           <w:rPr>
             <w:rStyle w:val="Hyperlink"/>
@@ -22313,7 +22359,7 @@
         </w:rPr>
         <w:t>Trong thực tế Augmented (AR), người dùng được cung cấp thêm thông tin do máy tính tạo ra giúp nâng cao nhận thức của họ về thực tế </w:t>
       </w:r>
-      <w:hyperlink r:id="rId324" w:anchor="cite_note-242" w:history="1">
+      <w:hyperlink r:id="rId325" w:anchor="cite_note-242" w:history="1">
         <w:r>
           <w:rPr>
             <w:rStyle w:val="Hyperlink"/>
@@ -22327,7 +22373,7 @@
           <w:t>[242] </w:t>
         </w:r>
       </w:hyperlink>
-      <w:hyperlink r:id="rId325" w:anchor="cite_note-243" w:history="1">
+      <w:hyperlink r:id="rId326" w:anchor="cite_note-243" w:history="1">
         <w:r>
           <w:rPr>
             <w:rStyle w:val="Hyperlink"/>
@@ -22421,7 +22467,7 @@
         </w:rPr>
         <w:t xml:space="preserve">Tham khảo:  </w:t>
       </w:r>
-      <w:hyperlink r:id="rId326" w:history="1">
+      <w:hyperlink r:id="rId327" w:history="1">
         <w:r>
           <w:rPr>
             <w:rStyle w:val="Hyperlink"/>
@@ -22492,7 +22538,7 @@
                     <pic:cNvPicPr/>
                   </pic:nvPicPr>
                   <pic:blipFill>
-                    <a:blip r:embed="rId327">
+                    <a:blip r:embed="rId328">
                       <a:extLst>
                         <a:ext uri="{28A0092B-C50C-407E-A947-70E740481C1C}">
                           <a14:useLocalDpi xmlns:a14="http://schemas.microsoft.com/office/drawing/2010/main" val="0"/>
@@ -23241,7 +23287,7 @@
         </w:rPr>
         <w:t>Các kỹ thuật để phân tích dữ liệu, chẳng hạn như kiểm thử A/B, </w:t>
       </w:r>
-      <w:hyperlink r:id="rId328" w:tooltip="Học máy" w:history="1">
+      <w:hyperlink r:id="rId329" w:tooltip="Học máy" w:history="1">
         <w:r>
           <w:rPr>
             <w:rStyle w:val="Hyperlink"/>
@@ -23522,7 +23568,7 @@
         </w:rPr>
         <w:t>• Amazon.com xử lý hàng triệu hoạt động back-end hàng ngày, cũng như các truy vấn từ hơn nửa triệu người bán hàng bên thứ ba. Công nghệ cốt lõi mà </w:t>
       </w:r>
-      <w:hyperlink r:id="rId329" w:tooltip="Amazon.com" w:history="1">
+      <w:hyperlink r:id="rId330" w:tooltip="Amazon.com" w:history="1">
         <w:r>
           <w:rPr>
             <w:rStyle w:val="Hyperlink"/>
@@ -23539,7 +23585,7 @@
         </w:rPr>
         <w:t> hoạt động dựa trên </w:t>
       </w:r>
-      <w:hyperlink r:id="rId330" w:tooltip="Linux" w:history="1">
+      <w:hyperlink r:id="rId331" w:tooltip="Linux" w:history="1">
         <w:r>
           <w:rPr>
             <w:rStyle w:val="Hyperlink"/>
@@ -23576,7 +23622,7 @@
         </w:rPr>
         <w:t xml:space="preserve">▪ </w:t>
       </w:r>
-      <w:hyperlink r:id="rId331" w:tooltip="Facebook" w:history="1">
+      <w:hyperlink r:id="rId332" w:tooltip="Facebook" w:history="1">
         <w:r>
           <w:rPr>
             <w:rStyle w:val="Hyperlink"/>
@@ -23614,7 +23660,7 @@
         </w:rPr>
         <w:t xml:space="preserve">▪ </w:t>
       </w:r>
-      <w:hyperlink r:id="rId332" w:tooltip="Google" w:history="1">
+      <w:hyperlink r:id="rId333" w:tooltip="Google" w:history="1">
         <w:r>
           <w:rPr>
             <w:rStyle w:val="Hyperlink"/>
@@ -23658,7 +23704,7 @@
         </w:rPr>
         <w:t>Cơ sở dữ liệu </w:t>
       </w:r>
-      <w:hyperlink r:id="rId333" w:tooltip="Oracle" w:history="1">
+      <w:hyperlink r:id="rId334" w:tooltip="Oracle" w:history="1">
         <w:r>
           <w:rPr>
             <w:rStyle w:val="Hyperlink"/>
@@ -23675,7 +23721,7 @@
         </w:rPr>
         <w:t> </w:t>
       </w:r>
-      <w:hyperlink r:id="rId334" w:tooltip="NoSQL" w:history="1">
+      <w:hyperlink r:id="rId335" w:tooltip="NoSQL" w:history="1">
         <w:r>
           <w:rPr>
             <w:rStyle w:val="Hyperlink"/>
@@ -23746,7 +23792,7 @@
         </w:rPr>
         <w:t xml:space="preserve"> </w:t>
       </w:r>
-      <w:hyperlink r:id="rId335" w:anchor="%C4%90%E1%BB%8Bnh_ngh%C4%A9a" w:history="1">
+      <w:hyperlink r:id="rId336" w:anchor="%C4%90%E1%BB%8Bnh_ngh%C4%A9a" w:history="1">
         <w:r>
           <w:rPr>
             <w:rStyle w:val="Hyperlink"/>
@@ -23995,8 +24041,6 @@
           <w:sz w:val="28"/>
         </w:rPr>
       </w:pPr>
-      <w:bookmarkStart w:id="0" w:name="_GoBack"/>
-      <w:bookmarkEnd w:id="0"/>
       <w:r>
         <w:rPr>
           <w:sz w:val="28"/>
@@ -24202,7 +24246,7 @@
       <w:r>
         <w:t xml:space="preserve"> </w:t>
       </w:r>
-      <w:hyperlink r:id="rId336" w:history="1">
+      <w:hyperlink r:id="rId337" w:history="1">
         <w:r>
           <w:rPr>
             <w:rStyle w:val="Hyperlink"/>
@@ -35468,7 +35512,7 @@
       </w:pPr>
     </w:p>
     <w:sectPr>
-      <w:headerReference w:type="default" r:id="rId337"/>
+      <w:headerReference w:type="default" r:id="rId338"/>
       <w:pgSz w:w="12240" w:h="15840"/>
       <w:pgMar w:top="1440" w:right="1440" w:bottom="1440" w:left="1440" w:header="720" w:footer="720" w:gutter="0"/>
       <w:pgBorders w:offsetFrom="page">
@@ -35577,7 +35621,7 @@
             <w:bCs/>
             <w:noProof/>
           </w:rPr>
-          <w:t>74</w:t>
+          <w:t>2</w:t>
         </w:r>
         <w:r>
           <w:rPr>
@@ -38906,7 +38950,7 @@
   <a:extraClrSchemeLst/>
   <a:extLst>
     <a:ext uri="{05A4C25C-085E-4340-85A3-A5531E510DB2}">
-      <thm15:themeFamily xmlns:thm15="http://schemas.microsoft.com/office/thememl/2012/main" xmlns="" name="Office Theme" id="{62F939B6-93AF-4DB8-9C6B-D6C7DFDC589F}" vid="{4A3C46E8-61CC-4603-A589-7422A47A8E4A}"/>
+      <thm15:themeFamily xmlns="" xmlns:thm15="http://schemas.microsoft.com/office/thememl/2012/main" name="Office Theme" id="{62F939B6-93AF-4DB8-9C6B-D6C7DFDC589F}" vid="{4A3C46E8-61CC-4603-A589-7422A47A8E4A}"/>
     </a:ext>
   </a:extLst>
 </a:theme>
@@ -38917,7 +38961,7 @@
 </file>
 
 <file path=customXml/itemProps1.xml><?xml version="1.0" encoding="utf-8"?>
-<ds:datastoreItem xmlns:ds="http://schemas.openxmlformats.org/officeDocument/2006/customXml" ds:itemID="{FA67D28C-EF95-432E-804B-F5BB88612F90}">
+<ds:datastoreItem xmlns:ds="http://schemas.openxmlformats.org/officeDocument/2006/customXml" ds:itemID="{D5D3BAF9-D834-43E2-893A-B2B0F4629188}">
   <ds:schemaRefs>
     <ds:schemaRef ds:uri="http://schemas.openxmlformats.org/officeDocument/2006/bibliography"/>
   </ds:schemaRefs>

--- a/report.docx
+++ b/report.docx
@@ -15,7 +15,6 @@
           <w:szCs w:val="72"/>
         </w:rPr>
       </w:pPr>
-      <w:bookmarkStart w:id="0" w:name="_GoBack"/>
       <w:r>
         <w:rPr>
           <w:rFonts w:ascii="Verdana" w:hAnsi="Verdana" w:cs="Times New Roman"/>
@@ -67,7 +66,3975 @@
           </wp:inline>
         </w:drawing>
       </w:r>
+    </w:p>
+    <w:p>
+      <w:pPr>
+        <w:tabs>
+          <w:tab w:val="left" w:pos="2590"/>
+        </w:tabs>
+        <w:rPr>
+          <w:rFonts w:ascii="Verdana" w:hAnsi="Verdana" w:cs="Times New Roman"/>
+          <w:b/>
+          <w:color w:val="000000" w:themeColor="text1"/>
+          <w:sz w:val="24"/>
+          <w:szCs w:val="24"/>
+        </w:rPr>
+      </w:pPr>
+      <w:bookmarkStart w:id="0" w:name="_GoBack"/>
       <w:bookmarkEnd w:id="0"/>
+      <w:r>
+        <w:rPr>
+          <w:rFonts w:ascii="Verdana" w:hAnsi="Verdana" w:cs="Times New Roman"/>
+          <w:b/>
+          <w:color w:val="000000" w:themeColor="text1"/>
+          <w:sz w:val="24"/>
+          <w:szCs w:val="24"/>
+        </w:rPr>
+        <w:lastRenderedPageBreak/>
+        <w:t>Mục lục</w:t>
+      </w:r>
+      <w:r>
+        <w:rPr>
+          <w:rFonts w:ascii="Verdana" w:hAnsi="Verdana" w:cs="Times New Roman"/>
+          <w:b/>
+          <w:color w:val="000000" w:themeColor="text1"/>
+          <w:sz w:val="24"/>
+          <w:szCs w:val="24"/>
+        </w:rPr>
+        <w:t>:</w:t>
+      </w:r>
+    </w:p>
+    <w:p>
+      <w:pPr>
+        <w:pStyle w:val="TOC2"/>
+        <w:tabs>
+          <w:tab w:val="right" w:leader="dot" w:pos="9350"/>
+        </w:tabs>
+        <w:rPr>
+          <w:noProof/>
+        </w:rPr>
+      </w:pPr>
+      <w:r>
+        <w:rPr>
+          <w:rFonts w:ascii="Verdana" w:hAnsi="Verdana" w:cs="Times New Roman"/>
+          <w:b/>
+          <w:color w:val="000000" w:themeColor="text1"/>
+          <w:sz w:val="24"/>
+          <w:szCs w:val="24"/>
+        </w:rPr>
+        <w:fldChar w:fldCharType="begin"/>
+      </w:r>
+      <w:r>
+        <w:rPr>
+          <w:rFonts w:ascii="Verdana" w:hAnsi="Verdana" w:cs="Times New Roman"/>
+          <w:b/>
+          <w:color w:val="000000" w:themeColor="text1"/>
+          <w:sz w:val="24"/>
+          <w:szCs w:val="24"/>
+        </w:rPr>
+        <w:instrText xml:space="preserve"> TOC \o "1-3" \h \z \u </w:instrText>
+      </w:r>
+      <w:r>
+        <w:rPr>
+          <w:rFonts w:ascii="Verdana" w:hAnsi="Verdana" w:cs="Times New Roman"/>
+          <w:b/>
+          <w:color w:val="000000" w:themeColor="text1"/>
+          <w:sz w:val="24"/>
+          <w:szCs w:val="24"/>
+        </w:rPr>
+        <w:fldChar w:fldCharType="separate"/>
+      </w:r>
+      <w:hyperlink w:anchor="_Toc9977850" w:history="1">
+        <w:r>
+          <w:rPr>
+            <w:rStyle w:val="Hyperlink"/>
+            <w:rFonts w:ascii="inherit" w:hAnsi="inherit" w:cs="Arial"/>
+            <w:b/>
+            <w:bCs/>
+            <w:i/>
+            <w:iCs/>
+            <w:noProof/>
+          </w:rPr>
+          <w:t>Hội thảo “Tiếp cận Nông nghiệp 4.0 ở Việt Nam: Vấn đề và kiến nghị chính sách”. Ảnh: Thúy Hiền/BNEWS/TTXVN</w:t>
+        </w:r>
+        <w:r>
+          <w:rPr>
+            <w:noProof/>
+            <w:webHidden/>
+          </w:rPr>
+          <w:tab/>
+        </w:r>
+        <w:r>
+          <w:rPr>
+            <w:noProof/>
+            <w:webHidden/>
+          </w:rPr>
+          <w:fldChar w:fldCharType="begin"/>
+        </w:r>
+        <w:r>
+          <w:rPr>
+            <w:noProof/>
+            <w:webHidden/>
+          </w:rPr>
+          <w:instrText xml:space="preserve"> PAGEREF _Toc9977850 \h </w:instrText>
+        </w:r>
+        <w:r>
+          <w:rPr>
+            <w:noProof/>
+            <w:webHidden/>
+          </w:rPr>
+        </w:r>
+        <w:r>
+          <w:rPr>
+            <w:noProof/>
+            <w:webHidden/>
+          </w:rPr>
+          <w:fldChar w:fldCharType="separate"/>
+        </w:r>
+        <w:r>
+          <w:rPr>
+            <w:noProof/>
+            <w:webHidden/>
+          </w:rPr>
+          <w:t>33</w:t>
+        </w:r>
+        <w:r>
+          <w:rPr>
+            <w:noProof/>
+            <w:webHidden/>
+          </w:rPr>
+          <w:fldChar w:fldCharType="end"/>
+        </w:r>
+      </w:hyperlink>
+    </w:p>
+    <w:p>
+      <w:pPr>
+        <w:pStyle w:val="TOC3"/>
+        <w:tabs>
+          <w:tab w:val="right" w:leader="dot" w:pos="9350"/>
+        </w:tabs>
+        <w:rPr>
+          <w:noProof/>
+        </w:rPr>
+      </w:pPr>
+      <w:hyperlink w:anchor="_Toc9977851" w:history="1">
+        <w:r>
+          <w:rPr>
+            <w:rStyle w:val="Hyperlink"/>
+            <w:rFonts w:ascii="inherit" w:hAnsi="inherit" w:cs="Arial"/>
+            <w:i/>
+            <w:iCs/>
+            <w:noProof/>
+          </w:rPr>
+          <w:t>Tp.Hồ Chí Minh tiếp tục ưu tiên phát triển nông nghiệp công nghệ cao. Ảnh minh họa: Phạm Kiên - TTXVN</w:t>
+        </w:r>
+        <w:r>
+          <w:rPr>
+            <w:noProof/>
+            <w:webHidden/>
+          </w:rPr>
+          <w:tab/>
+        </w:r>
+        <w:r>
+          <w:rPr>
+            <w:noProof/>
+            <w:webHidden/>
+          </w:rPr>
+          <w:fldChar w:fldCharType="begin"/>
+        </w:r>
+        <w:r>
+          <w:rPr>
+            <w:noProof/>
+            <w:webHidden/>
+          </w:rPr>
+          <w:instrText xml:space="preserve"> PAGEREF _Toc9977851 \h </w:instrText>
+        </w:r>
+        <w:r>
+          <w:rPr>
+            <w:noProof/>
+            <w:webHidden/>
+          </w:rPr>
+        </w:r>
+        <w:r>
+          <w:rPr>
+            <w:noProof/>
+            <w:webHidden/>
+          </w:rPr>
+          <w:fldChar w:fldCharType="separate"/>
+        </w:r>
+        <w:r>
+          <w:rPr>
+            <w:noProof/>
+            <w:webHidden/>
+          </w:rPr>
+          <w:t>34</w:t>
+        </w:r>
+        <w:r>
+          <w:rPr>
+            <w:noProof/>
+            <w:webHidden/>
+          </w:rPr>
+          <w:fldChar w:fldCharType="end"/>
+        </w:r>
+      </w:hyperlink>
+    </w:p>
+    <w:p>
+      <w:pPr>
+        <w:pStyle w:val="TOC2"/>
+        <w:tabs>
+          <w:tab w:val="right" w:leader="dot" w:pos="9350"/>
+        </w:tabs>
+        <w:rPr>
+          <w:noProof/>
+        </w:rPr>
+      </w:pPr>
+      <w:hyperlink w:anchor="_Toc9977852" w:history="1">
+        <w:r>
+          <w:rPr>
+            <w:rStyle w:val="Hyperlink"/>
+            <w:rFonts w:ascii="Arial" w:hAnsi="Arial" w:cs="Arial"/>
+            <w:noProof/>
+          </w:rPr>
+          <w:t>Công nghệ 4.0 đang cách mạng hóa ngành công nghiệp sản xuất như thế nào?</w:t>
+        </w:r>
+        <w:r>
+          <w:rPr>
+            <w:noProof/>
+            <w:webHidden/>
+          </w:rPr>
+          <w:tab/>
+        </w:r>
+        <w:r>
+          <w:rPr>
+            <w:noProof/>
+            <w:webHidden/>
+          </w:rPr>
+          <w:fldChar w:fldCharType="begin"/>
+        </w:r>
+        <w:r>
+          <w:rPr>
+            <w:noProof/>
+            <w:webHidden/>
+          </w:rPr>
+          <w:instrText xml:space="preserve"> PAGEREF _Toc9977852 \h </w:instrText>
+        </w:r>
+        <w:r>
+          <w:rPr>
+            <w:noProof/>
+            <w:webHidden/>
+          </w:rPr>
+        </w:r>
+        <w:r>
+          <w:rPr>
+            <w:noProof/>
+            <w:webHidden/>
+          </w:rPr>
+          <w:fldChar w:fldCharType="separate"/>
+        </w:r>
+        <w:r>
+          <w:rPr>
+            <w:noProof/>
+            <w:webHidden/>
+          </w:rPr>
+          <w:t>37</w:t>
+        </w:r>
+        <w:r>
+          <w:rPr>
+            <w:noProof/>
+            <w:webHidden/>
+          </w:rPr>
+          <w:fldChar w:fldCharType="end"/>
+        </w:r>
+      </w:hyperlink>
+    </w:p>
+    <w:p>
+      <w:pPr>
+        <w:pStyle w:val="TOC3"/>
+        <w:tabs>
+          <w:tab w:val="left" w:pos="880"/>
+          <w:tab w:val="right" w:leader="dot" w:pos="9350"/>
+        </w:tabs>
+        <w:rPr>
+          <w:noProof/>
+        </w:rPr>
+      </w:pPr>
+      <w:hyperlink w:anchor="_Toc9977853" w:history="1">
+        <w:r>
+          <w:rPr>
+            <w:rStyle w:val="Hyperlink"/>
+            <w:rFonts w:ascii="Symbol" w:hAnsi="Symbol" w:cs="Arial"/>
+            <w:noProof/>
+          </w:rPr>
+          <w:t></w:t>
+        </w:r>
+        <w:r>
+          <w:rPr>
+            <w:noProof/>
+          </w:rPr>
+          <w:tab/>
+        </w:r>
+        <w:r>
+          <w:rPr>
+            <w:rStyle w:val="Hyperlink"/>
+            <w:rFonts w:ascii="inherit" w:hAnsi="inherit" w:cs="Arial"/>
+            <w:noProof/>
+          </w:rPr>
+          <w:t>Internet của vạn vật ( IoT)</w:t>
+        </w:r>
+        <w:r>
+          <w:rPr>
+            <w:noProof/>
+            <w:webHidden/>
+          </w:rPr>
+          <w:tab/>
+        </w:r>
+        <w:r>
+          <w:rPr>
+            <w:noProof/>
+            <w:webHidden/>
+          </w:rPr>
+          <w:fldChar w:fldCharType="begin"/>
+        </w:r>
+        <w:r>
+          <w:rPr>
+            <w:noProof/>
+            <w:webHidden/>
+          </w:rPr>
+          <w:instrText xml:space="preserve"> PAGEREF _Toc9977853 \h </w:instrText>
+        </w:r>
+        <w:r>
+          <w:rPr>
+            <w:noProof/>
+            <w:webHidden/>
+          </w:rPr>
+        </w:r>
+        <w:r>
+          <w:rPr>
+            <w:noProof/>
+            <w:webHidden/>
+          </w:rPr>
+          <w:fldChar w:fldCharType="separate"/>
+        </w:r>
+        <w:r>
+          <w:rPr>
+            <w:noProof/>
+            <w:webHidden/>
+          </w:rPr>
+          <w:t>37</w:t>
+        </w:r>
+        <w:r>
+          <w:rPr>
+            <w:noProof/>
+            <w:webHidden/>
+          </w:rPr>
+          <w:fldChar w:fldCharType="end"/>
+        </w:r>
+      </w:hyperlink>
+    </w:p>
+    <w:p>
+      <w:pPr>
+        <w:pStyle w:val="TOC3"/>
+        <w:tabs>
+          <w:tab w:val="left" w:pos="880"/>
+          <w:tab w:val="right" w:leader="dot" w:pos="9350"/>
+        </w:tabs>
+        <w:rPr>
+          <w:noProof/>
+        </w:rPr>
+      </w:pPr>
+      <w:hyperlink w:anchor="_Toc9977854" w:history="1">
+        <w:r>
+          <w:rPr>
+            <w:rStyle w:val="Hyperlink"/>
+            <w:rFonts w:ascii="Symbol" w:hAnsi="Symbol" w:cs="Arial"/>
+            <w:noProof/>
+          </w:rPr>
+          <w:t></w:t>
+        </w:r>
+        <w:r>
+          <w:rPr>
+            <w:noProof/>
+          </w:rPr>
+          <w:tab/>
+        </w:r>
+        <w:r>
+          <w:rPr>
+            <w:rStyle w:val="Hyperlink"/>
+            <w:rFonts w:ascii="inherit" w:hAnsi="inherit" w:cs="Arial"/>
+            <w:noProof/>
+          </w:rPr>
+          <w:t>Trí tuệ nhân tạo (AI)</w:t>
+        </w:r>
+        <w:r>
+          <w:rPr>
+            <w:noProof/>
+            <w:webHidden/>
+          </w:rPr>
+          <w:tab/>
+        </w:r>
+        <w:r>
+          <w:rPr>
+            <w:noProof/>
+            <w:webHidden/>
+          </w:rPr>
+          <w:fldChar w:fldCharType="begin"/>
+        </w:r>
+        <w:r>
+          <w:rPr>
+            <w:noProof/>
+            <w:webHidden/>
+          </w:rPr>
+          <w:instrText xml:space="preserve"> PAGEREF _Toc9977854 \h </w:instrText>
+        </w:r>
+        <w:r>
+          <w:rPr>
+            <w:noProof/>
+            <w:webHidden/>
+          </w:rPr>
+        </w:r>
+        <w:r>
+          <w:rPr>
+            <w:noProof/>
+            <w:webHidden/>
+          </w:rPr>
+          <w:fldChar w:fldCharType="separate"/>
+        </w:r>
+        <w:r>
+          <w:rPr>
+            <w:noProof/>
+            <w:webHidden/>
+          </w:rPr>
+          <w:t>38</w:t>
+        </w:r>
+        <w:r>
+          <w:rPr>
+            <w:noProof/>
+            <w:webHidden/>
+          </w:rPr>
+          <w:fldChar w:fldCharType="end"/>
+        </w:r>
+      </w:hyperlink>
+    </w:p>
+    <w:p>
+      <w:pPr>
+        <w:pStyle w:val="TOC2"/>
+        <w:tabs>
+          <w:tab w:val="right" w:leader="dot" w:pos="9350"/>
+        </w:tabs>
+        <w:rPr>
+          <w:noProof/>
+        </w:rPr>
+      </w:pPr>
+      <w:hyperlink w:anchor="_Toc9977855" w:history="1">
+        <w:r>
+          <w:rPr>
+            <w:rStyle w:val="Hyperlink"/>
+            <w:rFonts w:ascii="Arial" w:hAnsi="Arial" w:cs="Arial"/>
+            <w:noProof/>
+          </w:rPr>
+          <w:t>Lợi ích của ứng dụng công nghệ 4.0 vào doanh nghiệp</w:t>
+        </w:r>
+        <w:r>
+          <w:rPr>
+            <w:noProof/>
+            <w:webHidden/>
+          </w:rPr>
+          <w:tab/>
+        </w:r>
+        <w:r>
+          <w:rPr>
+            <w:noProof/>
+            <w:webHidden/>
+          </w:rPr>
+          <w:fldChar w:fldCharType="begin"/>
+        </w:r>
+        <w:r>
+          <w:rPr>
+            <w:noProof/>
+            <w:webHidden/>
+          </w:rPr>
+          <w:instrText xml:space="preserve"> PAGEREF _Toc9977855 \h </w:instrText>
+        </w:r>
+        <w:r>
+          <w:rPr>
+            <w:noProof/>
+            <w:webHidden/>
+          </w:rPr>
+        </w:r>
+        <w:r>
+          <w:rPr>
+            <w:noProof/>
+            <w:webHidden/>
+          </w:rPr>
+          <w:fldChar w:fldCharType="separate"/>
+        </w:r>
+        <w:r>
+          <w:rPr>
+            <w:noProof/>
+            <w:webHidden/>
+          </w:rPr>
+          <w:t>39</w:t>
+        </w:r>
+        <w:r>
+          <w:rPr>
+            <w:noProof/>
+            <w:webHidden/>
+          </w:rPr>
+          <w:fldChar w:fldCharType="end"/>
+        </w:r>
+      </w:hyperlink>
+    </w:p>
+    <w:p>
+      <w:pPr>
+        <w:pStyle w:val="TOC3"/>
+        <w:tabs>
+          <w:tab w:val="left" w:pos="880"/>
+          <w:tab w:val="right" w:leader="dot" w:pos="9350"/>
+        </w:tabs>
+        <w:rPr>
+          <w:noProof/>
+        </w:rPr>
+      </w:pPr>
+      <w:hyperlink w:anchor="_Toc9977856" w:history="1">
+        <w:r>
+          <w:rPr>
+            <w:rStyle w:val="Hyperlink"/>
+            <w:rFonts w:ascii="Symbol" w:hAnsi="Symbol" w:cs="Arial"/>
+            <w:noProof/>
+          </w:rPr>
+          <w:t></w:t>
+        </w:r>
+        <w:r>
+          <w:rPr>
+            <w:noProof/>
+          </w:rPr>
+          <w:tab/>
+        </w:r>
+        <w:r>
+          <w:rPr>
+            <w:rStyle w:val="Hyperlink"/>
+            <w:rFonts w:ascii="Arial" w:hAnsi="Arial" w:cs="Arial"/>
+            <w:noProof/>
+          </w:rPr>
+          <w:t>Tăng năng suất</w:t>
+        </w:r>
+        <w:r>
+          <w:rPr>
+            <w:noProof/>
+            <w:webHidden/>
+          </w:rPr>
+          <w:tab/>
+        </w:r>
+        <w:r>
+          <w:rPr>
+            <w:noProof/>
+            <w:webHidden/>
+          </w:rPr>
+          <w:fldChar w:fldCharType="begin"/>
+        </w:r>
+        <w:r>
+          <w:rPr>
+            <w:noProof/>
+            <w:webHidden/>
+          </w:rPr>
+          <w:instrText xml:space="preserve"> PAGEREF _Toc9977856 \h </w:instrText>
+        </w:r>
+        <w:r>
+          <w:rPr>
+            <w:noProof/>
+            <w:webHidden/>
+          </w:rPr>
+        </w:r>
+        <w:r>
+          <w:rPr>
+            <w:noProof/>
+            <w:webHidden/>
+          </w:rPr>
+          <w:fldChar w:fldCharType="separate"/>
+        </w:r>
+        <w:r>
+          <w:rPr>
+            <w:noProof/>
+            <w:webHidden/>
+          </w:rPr>
+          <w:t>39</w:t>
+        </w:r>
+        <w:r>
+          <w:rPr>
+            <w:noProof/>
+            <w:webHidden/>
+          </w:rPr>
+          <w:fldChar w:fldCharType="end"/>
+        </w:r>
+      </w:hyperlink>
+    </w:p>
+    <w:p>
+      <w:pPr>
+        <w:pStyle w:val="TOC3"/>
+        <w:tabs>
+          <w:tab w:val="left" w:pos="880"/>
+          <w:tab w:val="right" w:leader="dot" w:pos="9350"/>
+        </w:tabs>
+        <w:rPr>
+          <w:noProof/>
+        </w:rPr>
+      </w:pPr>
+      <w:hyperlink w:anchor="_Toc9977857" w:history="1">
+        <w:r>
+          <w:rPr>
+            <w:rStyle w:val="Hyperlink"/>
+            <w:rFonts w:ascii="Symbol" w:hAnsi="Symbol" w:cs="Arial"/>
+            <w:noProof/>
+          </w:rPr>
+          <w:t></w:t>
+        </w:r>
+        <w:r>
+          <w:rPr>
+            <w:noProof/>
+          </w:rPr>
+          <w:tab/>
+        </w:r>
+        <w:r>
+          <w:rPr>
+            <w:rStyle w:val="Hyperlink"/>
+            <w:rFonts w:ascii="Arial" w:hAnsi="Arial" w:cs="Arial"/>
+            <w:noProof/>
+          </w:rPr>
+          <w:t>Tăng doanh thu và lợi nhuận</w:t>
+        </w:r>
+        <w:r>
+          <w:rPr>
+            <w:noProof/>
+            <w:webHidden/>
+          </w:rPr>
+          <w:tab/>
+        </w:r>
+        <w:r>
+          <w:rPr>
+            <w:noProof/>
+            <w:webHidden/>
+          </w:rPr>
+          <w:fldChar w:fldCharType="begin"/>
+        </w:r>
+        <w:r>
+          <w:rPr>
+            <w:noProof/>
+            <w:webHidden/>
+          </w:rPr>
+          <w:instrText xml:space="preserve"> PAGEREF _Toc9977857 \h </w:instrText>
+        </w:r>
+        <w:r>
+          <w:rPr>
+            <w:noProof/>
+            <w:webHidden/>
+          </w:rPr>
+        </w:r>
+        <w:r>
+          <w:rPr>
+            <w:noProof/>
+            <w:webHidden/>
+          </w:rPr>
+          <w:fldChar w:fldCharType="separate"/>
+        </w:r>
+        <w:r>
+          <w:rPr>
+            <w:noProof/>
+            <w:webHidden/>
+          </w:rPr>
+          <w:t>40</w:t>
+        </w:r>
+        <w:r>
+          <w:rPr>
+            <w:noProof/>
+            <w:webHidden/>
+          </w:rPr>
+          <w:fldChar w:fldCharType="end"/>
+        </w:r>
+      </w:hyperlink>
+    </w:p>
+    <w:p>
+      <w:pPr>
+        <w:pStyle w:val="TOC3"/>
+        <w:tabs>
+          <w:tab w:val="left" w:pos="880"/>
+          <w:tab w:val="right" w:leader="dot" w:pos="9350"/>
+        </w:tabs>
+        <w:rPr>
+          <w:noProof/>
+        </w:rPr>
+      </w:pPr>
+      <w:hyperlink w:anchor="_Toc9977858" w:history="1">
+        <w:r>
+          <w:rPr>
+            <w:rStyle w:val="Hyperlink"/>
+            <w:rFonts w:ascii="Symbol" w:hAnsi="Symbol" w:cs="Arial"/>
+            <w:noProof/>
+          </w:rPr>
+          <w:t></w:t>
+        </w:r>
+        <w:r>
+          <w:rPr>
+            <w:noProof/>
+          </w:rPr>
+          <w:tab/>
+        </w:r>
+        <w:r>
+          <w:rPr>
+            <w:rStyle w:val="Hyperlink"/>
+            <w:rFonts w:ascii="Arial" w:hAnsi="Arial" w:cs="Arial"/>
+            <w:noProof/>
+          </w:rPr>
+          <w:t>Tối ưu hóa quy trình sản xuất</w:t>
+        </w:r>
+        <w:r>
+          <w:rPr>
+            <w:noProof/>
+            <w:webHidden/>
+          </w:rPr>
+          <w:tab/>
+        </w:r>
+        <w:r>
+          <w:rPr>
+            <w:noProof/>
+            <w:webHidden/>
+          </w:rPr>
+          <w:fldChar w:fldCharType="begin"/>
+        </w:r>
+        <w:r>
+          <w:rPr>
+            <w:noProof/>
+            <w:webHidden/>
+          </w:rPr>
+          <w:instrText xml:space="preserve"> PAGEREF _Toc9977858 \h </w:instrText>
+        </w:r>
+        <w:r>
+          <w:rPr>
+            <w:noProof/>
+            <w:webHidden/>
+          </w:rPr>
+        </w:r>
+        <w:r>
+          <w:rPr>
+            <w:noProof/>
+            <w:webHidden/>
+          </w:rPr>
+          <w:fldChar w:fldCharType="separate"/>
+        </w:r>
+        <w:r>
+          <w:rPr>
+            <w:noProof/>
+            <w:webHidden/>
+          </w:rPr>
+          <w:t>40</w:t>
+        </w:r>
+        <w:r>
+          <w:rPr>
+            <w:noProof/>
+            <w:webHidden/>
+          </w:rPr>
+          <w:fldChar w:fldCharType="end"/>
+        </w:r>
+      </w:hyperlink>
+    </w:p>
+    <w:p>
+      <w:pPr>
+        <w:pStyle w:val="TOC3"/>
+        <w:tabs>
+          <w:tab w:val="left" w:pos="880"/>
+          <w:tab w:val="right" w:leader="dot" w:pos="9350"/>
+        </w:tabs>
+        <w:rPr>
+          <w:noProof/>
+        </w:rPr>
+      </w:pPr>
+      <w:hyperlink w:anchor="_Toc9977859" w:history="1">
+        <w:r>
+          <w:rPr>
+            <w:rStyle w:val="Hyperlink"/>
+            <w:rFonts w:ascii="Symbol" w:hAnsi="Symbol" w:cs="Arial"/>
+            <w:noProof/>
+          </w:rPr>
+          <w:t></w:t>
+        </w:r>
+        <w:r>
+          <w:rPr>
+            <w:noProof/>
+          </w:rPr>
+          <w:tab/>
+        </w:r>
+        <w:r>
+          <w:rPr>
+            <w:rStyle w:val="Hyperlink"/>
+            <w:rFonts w:ascii="Arial" w:hAnsi="Arial" w:cs="Arial"/>
+            <w:noProof/>
+          </w:rPr>
+          <w:t>Lưu giữ hồ sơ liền mạch và truy xuất nguồn gốc</w:t>
+        </w:r>
+        <w:r>
+          <w:rPr>
+            <w:noProof/>
+            <w:webHidden/>
+          </w:rPr>
+          <w:tab/>
+        </w:r>
+        <w:r>
+          <w:rPr>
+            <w:noProof/>
+            <w:webHidden/>
+          </w:rPr>
+          <w:fldChar w:fldCharType="begin"/>
+        </w:r>
+        <w:r>
+          <w:rPr>
+            <w:noProof/>
+            <w:webHidden/>
+          </w:rPr>
+          <w:instrText xml:space="preserve"> PAGEREF _Toc9977859 \h </w:instrText>
+        </w:r>
+        <w:r>
+          <w:rPr>
+            <w:noProof/>
+            <w:webHidden/>
+          </w:rPr>
+        </w:r>
+        <w:r>
+          <w:rPr>
+            <w:noProof/>
+            <w:webHidden/>
+          </w:rPr>
+          <w:fldChar w:fldCharType="separate"/>
+        </w:r>
+        <w:r>
+          <w:rPr>
+            <w:noProof/>
+            <w:webHidden/>
+          </w:rPr>
+          <w:t>40</w:t>
+        </w:r>
+        <w:r>
+          <w:rPr>
+            <w:noProof/>
+            <w:webHidden/>
+          </w:rPr>
+          <w:fldChar w:fldCharType="end"/>
+        </w:r>
+      </w:hyperlink>
+    </w:p>
+    <w:p>
+      <w:pPr>
+        <w:pStyle w:val="TOC2"/>
+        <w:tabs>
+          <w:tab w:val="right" w:leader="dot" w:pos="9350"/>
+        </w:tabs>
+        <w:rPr>
+          <w:noProof/>
+        </w:rPr>
+      </w:pPr>
+      <w:hyperlink w:anchor="_Toc9977860" w:history="1">
+        <w:r>
+          <w:rPr>
+            <w:rStyle w:val="Hyperlink"/>
+            <w:rFonts w:ascii="Arial" w:hAnsi="Arial" w:cs="Arial"/>
+            <w:noProof/>
+          </w:rPr>
+          <w:t>Kết luận</w:t>
+        </w:r>
+        <w:r>
+          <w:rPr>
+            <w:noProof/>
+            <w:webHidden/>
+          </w:rPr>
+          <w:tab/>
+        </w:r>
+        <w:r>
+          <w:rPr>
+            <w:noProof/>
+            <w:webHidden/>
+          </w:rPr>
+          <w:fldChar w:fldCharType="begin"/>
+        </w:r>
+        <w:r>
+          <w:rPr>
+            <w:noProof/>
+            <w:webHidden/>
+          </w:rPr>
+          <w:instrText xml:space="preserve"> PAGEREF _Toc9977860 \h </w:instrText>
+        </w:r>
+        <w:r>
+          <w:rPr>
+            <w:noProof/>
+            <w:webHidden/>
+          </w:rPr>
+        </w:r>
+        <w:r>
+          <w:rPr>
+            <w:noProof/>
+            <w:webHidden/>
+          </w:rPr>
+          <w:fldChar w:fldCharType="separate"/>
+        </w:r>
+        <w:r>
+          <w:rPr>
+            <w:noProof/>
+            <w:webHidden/>
+          </w:rPr>
+          <w:t>40</w:t>
+        </w:r>
+        <w:r>
+          <w:rPr>
+            <w:noProof/>
+            <w:webHidden/>
+          </w:rPr>
+          <w:fldChar w:fldCharType="end"/>
+        </w:r>
+      </w:hyperlink>
+    </w:p>
+    <w:p>
+      <w:pPr>
+        <w:pStyle w:val="TOC3"/>
+        <w:tabs>
+          <w:tab w:val="right" w:leader="dot" w:pos="9350"/>
+        </w:tabs>
+        <w:rPr>
+          <w:noProof/>
+        </w:rPr>
+      </w:pPr>
+      <w:hyperlink w:anchor="_Toc9977861" w:history="1">
+        <w:r>
+          <w:rPr>
+            <w:rStyle w:val="Hyperlink"/>
+            <w:rFonts w:ascii="inherit" w:hAnsi="inherit" w:cs="Arial"/>
+            <w:i/>
+            <w:iCs/>
+            <w:noProof/>
+          </w:rPr>
+          <w:t>Quang cảnh Hội thảo “Du lịch Việt Nam với cách mạng công nghiệp 4.0”. Ảnh: Thùy Linh/BNEWS/TTXVN</w:t>
+        </w:r>
+        <w:r>
+          <w:rPr>
+            <w:noProof/>
+            <w:webHidden/>
+          </w:rPr>
+          <w:tab/>
+        </w:r>
+        <w:r>
+          <w:rPr>
+            <w:noProof/>
+            <w:webHidden/>
+          </w:rPr>
+          <w:fldChar w:fldCharType="begin"/>
+        </w:r>
+        <w:r>
+          <w:rPr>
+            <w:noProof/>
+            <w:webHidden/>
+          </w:rPr>
+          <w:instrText xml:space="preserve"> PAGEREF _Toc9977861 \h </w:instrText>
+        </w:r>
+        <w:r>
+          <w:rPr>
+            <w:noProof/>
+            <w:webHidden/>
+          </w:rPr>
+        </w:r>
+        <w:r>
+          <w:rPr>
+            <w:noProof/>
+            <w:webHidden/>
+          </w:rPr>
+          <w:fldChar w:fldCharType="separate"/>
+        </w:r>
+        <w:r>
+          <w:rPr>
+            <w:noProof/>
+            <w:webHidden/>
+          </w:rPr>
+          <w:t>45</w:t>
+        </w:r>
+        <w:r>
+          <w:rPr>
+            <w:noProof/>
+            <w:webHidden/>
+          </w:rPr>
+          <w:fldChar w:fldCharType="end"/>
+        </w:r>
+      </w:hyperlink>
+    </w:p>
+    <w:p>
+      <w:pPr>
+        <w:pStyle w:val="TOC1"/>
+        <w:tabs>
+          <w:tab w:val="right" w:leader="dot" w:pos="9350"/>
+        </w:tabs>
+        <w:rPr>
+          <w:noProof/>
+        </w:rPr>
+      </w:pPr>
+      <w:hyperlink w:anchor="_Toc9977862" w:history="1">
+        <w:r>
+          <w:rPr>
+            <w:rStyle w:val="Hyperlink"/>
+            <w:rFonts w:asciiTheme="majorHAnsi" w:hAnsiTheme="majorHAnsi" w:cstheme="majorHAnsi"/>
+            <w:noProof/>
+          </w:rPr>
+          <w:t>III.Thời đại 4.0 gồm những gì</w:t>
+        </w:r>
+        <w:r>
+          <w:rPr>
+            <w:noProof/>
+            <w:webHidden/>
+          </w:rPr>
+          <w:tab/>
+        </w:r>
+        <w:r>
+          <w:rPr>
+            <w:noProof/>
+            <w:webHidden/>
+          </w:rPr>
+          <w:fldChar w:fldCharType="begin"/>
+        </w:r>
+        <w:r>
+          <w:rPr>
+            <w:noProof/>
+            <w:webHidden/>
+          </w:rPr>
+          <w:instrText xml:space="preserve"> PAGEREF _Toc9977862 \h </w:instrText>
+        </w:r>
+        <w:r>
+          <w:rPr>
+            <w:noProof/>
+            <w:webHidden/>
+          </w:rPr>
+        </w:r>
+        <w:r>
+          <w:rPr>
+            <w:noProof/>
+            <w:webHidden/>
+          </w:rPr>
+          <w:fldChar w:fldCharType="separate"/>
+        </w:r>
+        <w:r>
+          <w:rPr>
+            <w:noProof/>
+            <w:webHidden/>
+          </w:rPr>
+          <w:t>58</w:t>
+        </w:r>
+        <w:r>
+          <w:rPr>
+            <w:noProof/>
+            <w:webHidden/>
+          </w:rPr>
+          <w:fldChar w:fldCharType="end"/>
+        </w:r>
+      </w:hyperlink>
+    </w:p>
+    <w:p>
+      <w:pPr>
+        <w:pStyle w:val="TOC2"/>
+        <w:tabs>
+          <w:tab w:val="right" w:leader="dot" w:pos="9350"/>
+        </w:tabs>
+        <w:rPr>
+          <w:noProof/>
+        </w:rPr>
+      </w:pPr>
+      <w:hyperlink w:anchor="_Toc9977863" w:history="1">
+        <w:r>
+          <w:rPr>
+            <w:rStyle w:val="Hyperlink"/>
+            <w:rFonts w:cstheme="majorHAnsi"/>
+            <w:noProof/>
+          </w:rPr>
+          <w:t>1.CLOUND COMPUTING (điện toán đám mây )</w:t>
+        </w:r>
+        <w:r>
+          <w:rPr>
+            <w:noProof/>
+            <w:webHidden/>
+          </w:rPr>
+          <w:tab/>
+        </w:r>
+        <w:r>
+          <w:rPr>
+            <w:noProof/>
+            <w:webHidden/>
+          </w:rPr>
+          <w:fldChar w:fldCharType="begin"/>
+        </w:r>
+        <w:r>
+          <w:rPr>
+            <w:noProof/>
+            <w:webHidden/>
+          </w:rPr>
+          <w:instrText xml:space="preserve"> PAGEREF _Toc9977863 \h </w:instrText>
+        </w:r>
+        <w:r>
+          <w:rPr>
+            <w:noProof/>
+            <w:webHidden/>
+          </w:rPr>
+        </w:r>
+        <w:r>
+          <w:rPr>
+            <w:noProof/>
+            <w:webHidden/>
+          </w:rPr>
+          <w:fldChar w:fldCharType="separate"/>
+        </w:r>
+        <w:r>
+          <w:rPr>
+            <w:noProof/>
+            <w:webHidden/>
+          </w:rPr>
+          <w:t>58</w:t>
+        </w:r>
+        <w:r>
+          <w:rPr>
+            <w:noProof/>
+            <w:webHidden/>
+          </w:rPr>
+          <w:fldChar w:fldCharType="end"/>
+        </w:r>
+      </w:hyperlink>
+    </w:p>
+    <w:p>
+      <w:pPr>
+        <w:pStyle w:val="TOC3"/>
+        <w:tabs>
+          <w:tab w:val="right" w:leader="dot" w:pos="9350"/>
+        </w:tabs>
+        <w:rPr>
+          <w:noProof/>
+        </w:rPr>
+      </w:pPr>
+      <w:hyperlink w:anchor="_Toc9977864" w:history="1">
+        <w:r>
+          <w:rPr>
+            <w:rStyle w:val="Hyperlink"/>
+            <w:rFonts w:cstheme="majorHAnsi"/>
+            <w:noProof/>
+          </w:rPr>
+          <w:t>1.1 Khái niệm</w:t>
+        </w:r>
+        <w:r>
+          <w:rPr>
+            <w:noProof/>
+            <w:webHidden/>
+          </w:rPr>
+          <w:tab/>
+        </w:r>
+        <w:r>
+          <w:rPr>
+            <w:noProof/>
+            <w:webHidden/>
+          </w:rPr>
+          <w:fldChar w:fldCharType="begin"/>
+        </w:r>
+        <w:r>
+          <w:rPr>
+            <w:noProof/>
+            <w:webHidden/>
+          </w:rPr>
+          <w:instrText xml:space="preserve"> PAGEREF _Toc9977864 \h </w:instrText>
+        </w:r>
+        <w:r>
+          <w:rPr>
+            <w:noProof/>
+            <w:webHidden/>
+          </w:rPr>
+        </w:r>
+        <w:r>
+          <w:rPr>
+            <w:noProof/>
+            <w:webHidden/>
+          </w:rPr>
+          <w:fldChar w:fldCharType="separate"/>
+        </w:r>
+        <w:r>
+          <w:rPr>
+            <w:noProof/>
+            <w:webHidden/>
+          </w:rPr>
+          <w:t>58</w:t>
+        </w:r>
+        <w:r>
+          <w:rPr>
+            <w:noProof/>
+            <w:webHidden/>
+          </w:rPr>
+          <w:fldChar w:fldCharType="end"/>
+        </w:r>
+      </w:hyperlink>
+    </w:p>
+    <w:p>
+      <w:pPr>
+        <w:pStyle w:val="TOC3"/>
+        <w:tabs>
+          <w:tab w:val="right" w:leader="dot" w:pos="9350"/>
+        </w:tabs>
+        <w:rPr>
+          <w:noProof/>
+        </w:rPr>
+      </w:pPr>
+      <w:hyperlink w:anchor="_Toc9977865" w:history="1">
+        <w:r>
+          <w:rPr>
+            <w:rStyle w:val="Hyperlink"/>
+            <w:rFonts w:cstheme="majorHAnsi"/>
+            <w:noProof/>
+          </w:rPr>
+          <w:t>1.2 Lịch sử</w:t>
+        </w:r>
+        <w:r>
+          <w:rPr>
+            <w:noProof/>
+            <w:webHidden/>
+          </w:rPr>
+          <w:tab/>
+        </w:r>
+        <w:r>
+          <w:rPr>
+            <w:noProof/>
+            <w:webHidden/>
+          </w:rPr>
+          <w:fldChar w:fldCharType="begin"/>
+        </w:r>
+        <w:r>
+          <w:rPr>
+            <w:noProof/>
+            <w:webHidden/>
+          </w:rPr>
+          <w:instrText xml:space="preserve"> PAGEREF _Toc9977865 \h </w:instrText>
+        </w:r>
+        <w:r>
+          <w:rPr>
+            <w:noProof/>
+            <w:webHidden/>
+          </w:rPr>
+        </w:r>
+        <w:r>
+          <w:rPr>
+            <w:noProof/>
+            <w:webHidden/>
+          </w:rPr>
+          <w:fldChar w:fldCharType="separate"/>
+        </w:r>
+        <w:r>
+          <w:rPr>
+            <w:noProof/>
+            <w:webHidden/>
+          </w:rPr>
+          <w:t>59</w:t>
+        </w:r>
+        <w:r>
+          <w:rPr>
+            <w:noProof/>
+            <w:webHidden/>
+          </w:rPr>
+          <w:fldChar w:fldCharType="end"/>
+        </w:r>
+      </w:hyperlink>
+    </w:p>
+    <w:p>
+      <w:pPr>
+        <w:pStyle w:val="TOC3"/>
+        <w:tabs>
+          <w:tab w:val="right" w:leader="dot" w:pos="9350"/>
+        </w:tabs>
+        <w:rPr>
+          <w:noProof/>
+        </w:rPr>
+      </w:pPr>
+      <w:hyperlink w:anchor="_Toc9977866" w:history="1">
+        <w:r>
+          <w:rPr>
+            <w:rStyle w:val="Hyperlink"/>
+            <w:rFonts w:cstheme="majorHAnsi"/>
+            <w:noProof/>
+          </w:rPr>
+          <w:t>1.3 Tóm tắt đặc điểm</w:t>
+        </w:r>
+        <w:r>
+          <w:rPr>
+            <w:noProof/>
+            <w:webHidden/>
+          </w:rPr>
+          <w:tab/>
+        </w:r>
+        <w:r>
+          <w:rPr>
+            <w:noProof/>
+            <w:webHidden/>
+          </w:rPr>
+          <w:fldChar w:fldCharType="begin"/>
+        </w:r>
+        <w:r>
+          <w:rPr>
+            <w:noProof/>
+            <w:webHidden/>
+          </w:rPr>
+          <w:instrText xml:space="preserve"> PAGEREF _Toc9977866 \h </w:instrText>
+        </w:r>
+        <w:r>
+          <w:rPr>
+            <w:noProof/>
+            <w:webHidden/>
+          </w:rPr>
+        </w:r>
+        <w:r>
+          <w:rPr>
+            <w:noProof/>
+            <w:webHidden/>
+          </w:rPr>
+          <w:fldChar w:fldCharType="separate"/>
+        </w:r>
+        <w:r>
+          <w:rPr>
+            <w:noProof/>
+            <w:webHidden/>
+          </w:rPr>
+          <w:t>59</w:t>
+        </w:r>
+        <w:r>
+          <w:rPr>
+            <w:noProof/>
+            <w:webHidden/>
+          </w:rPr>
+          <w:fldChar w:fldCharType="end"/>
+        </w:r>
+      </w:hyperlink>
+    </w:p>
+    <w:p>
+      <w:pPr>
+        <w:pStyle w:val="TOC3"/>
+        <w:tabs>
+          <w:tab w:val="right" w:leader="dot" w:pos="9350"/>
+        </w:tabs>
+        <w:rPr>
+          <w:noProof/>
+        </w:rPr>
+      </w:pPr>
+      <w:hyperlink w:anchor="_Toc9977867" w:history="1">
+        <w:r>
+          <w:rPr>
+            <w:rStyle w:val="Hyperlink"/>
+            <w:rFonts w:cstheme="majorHAnsi"/>
+            <w:noProof/>
+          </w:rPr>
+          <w:t>1.3.1 So sánh</w:t>
+        </w:r>
+        <w:r>
+          <w:rPr>
+            <w:noProof/>
+            <w:webHidden/>
+          </w:rPr>
+          <w:tab/>
+        </w:r>
+        <w:r>
+          <w:rPr>
+            <w:noProof/>
+            <w:webHidden/>
+          </w:rPr>
+          <w:fldChar w:fldCharType="begin"/>
+        </w:r>
+        <w:r>
+          <w:rPr>
+            <w:noProof/>
+            <w:webHidden/>
+          </w:rPr>
+          <w:instrText xml:space="preserve"> PAGEREF _Toc9977867 \h </w:instrText>
+        </w:r>
+        <w:r>
+          <w:rPr>
+            <w:noProof/>
+            <w:webHidden/>
+          </w:rPr>
+        </w:r>
+        <w:r>
+          <w:rPr>
+            <w:noProof/>
+            <w:webHidden/>
+          </w:rPr>
+          <w:fldChar w:fldCharType="separate"/>
+        </w:r>
+        <w:r>
+          <w:rPr>
+            <w:noProof/>
+            <w:webHidden/>
+          </w:rPr>
+          <w:t>59</w:t>
+        </w:r>
+        <w:r>
+          <w:rPr>
+            <w:noProof/>
+            <w:webHidden/>
+          </w:rPr>
+          <w:fldChar w:fldCharType="end"/>
+        </w:r>
+      </w:hyperlink>
+    </w:p>
+    <w:p>
+      <w:pPr>
+        <w:pStyle w:val="TOC3"/>
+        <w:tabs>
+          <w:tab w:val="right" w:leader="dot" w:pos="9350"/>
+        </w:tabs>
+        <w:rPr>
+          <w:noProof/>
+        </w:rPr>
+      </w:pPr>
+      <w:hyperlink w:anchor="_Toc9977868" w:history="1">
+        <w:r>
+          <w:rPr>
+            <w:rStyle w:val="Hyperlink"/>
+            <w:rFonts w:cstheme="majorHAnsi"/>
+            <w:noProof/>
+          </w:rPr>
+          <w:t>1.3.2 Kiến trúc</w:t>
+        </w:r>
+        <w:r>
+          <w:rPr>
+            <w:noProof/>
+            <w:webHidden/>
+          </w:rPr>
+          <w:tab/>
+        </w:r>
+        <w:r>
+          <w:rPr>
+            <w:noProof/>
+            <w:webHidden/>
+          </w:rPr>
+          <w:fldChar w:fldCharType="begin"/>
+        </w:r>
+        <w:r>
+          <w:rPr>
+            <w:noProof/>
+            <w:webHidden/>
+          </w:rPr>
+          <w:instrText xml:space="preserve"> PAGEREF _Toc9977868 \h </w:instrText>
+        </w:r>
+        <w:r>
+          <w:rPr>
+            <w:noProof/>
+            <w:webHidden/>
+          </w:rPr>
+        </w:r>
+        <w:r>
+          <w:rPr>
+            <w:noProof/>
+            <w:webHidden/>
+          </w:rPr>
+          <w:fldChar w:fldCharType="separate"/>
+        </w:r>
+        <w:r>
+          <w:rPr>
+            <w:noProof/>
+            <w:webHidden/>
+          </w:rPr>
+          <w:t>59</w:t>
+        </w:r>
+        <w:r>
+          <w:rPr>
+            <w:noProof/>
+            <w:webHidden/>
+          </w:rPr>
+          <w:fldChar w:fldCharType="end"/>
+        </w:r>
+      </w:hyperlink>
+    </w:p>
+    <w:p>
+      <w:pPr>
+        <w:pStyle w:val="TOC2"/>
+        <w:tabs>
+          <w:tab w:val="right" w:leader="dot" w:pos="9350"/>
+        </w:tabs>
+        <w:rPr>
+          <w:noProof/>
+        </w:rPr>
+      </w:pPr>
+      <w:hyperlink w:anchor="_Toc9977869" w:history="1">
+        <w:r>
+          <w:rPr>
+            <w:rStyle w:val="Hyperlink"/>
+            <w:b/>
+            <w:noProof/>
+          </w:rPr>
+          <w:t>2. INTERNET OF THINGS (internet của vạn vật)</w:t>
+        </w:r>
+        <w:r>
+          <w:rPr>
+            <w:noProof/>
+            <w:webHidden/>
+          </w:rPr>
+          <w:tab/>
+        </w:r>
+        <w:r>
+          <w:rPr>
+            <w:noProof/>
+            <w:webHidden/>
+          </w:rPr>
+          <w:fldChar w:fldCharType="begin"/>
+        </w:r>
+        <w:r>
+          <w:rPr>
+            <w:noProof/>
+            <w:webHidden/>
+          </w:rPr>
+          <w:instrText xml:space="preserve"> PAGEREF _Toc9977869 \h </w:instrText>
+        </w:r>
+        <w:r>
+          <w:rPr>
+            <w:noProof/>
+            <w:webHidden/>
+          </w:rPr>
+        </w:r>
+        <w:r>
+          <w:rPr>
+            <w:noProof/>
+            <w:webHidden/>
+          </w:rPr>
+          <w:fldChar w:fldCharType="separate"/>
+        </w:r>
+        <w:r>
+          <w:rPr>
+            <w:noProof/>
+            <w:webHidden/>
+          </w:rPr>
+          <w:t>60</w:t>
+        </w:r>
+        <w:r>
+          <w:rPr>
+            <w:noProof/>
+            <w:webHidden/>
+          </w:rPr>
+          <w:fldChar w:fldCharType="end"/>
+        </w:r>
+      </w:hyperlink>
+    </w:p>
+    <w:p>
+      <w:pPr>
+        <w:pStyle w:val="TOC3"/>
+        <w:tabs>
+          <w:tab w:val="right" w:leader="dot" w:pos="9350"/>
+        </w:tabs>
+        <w:rPr>
+          <w:noProof/>
+        </w:rPr>
+      </w:pPr>
+      <w:hyperlink w:anchor="_Toc9977870" w:history="1">
+        <w:r>
+          <w:rPr>
+            <w:rStyle w:val="Hyperlink"/>
+            <w:noProof/>
+          </w:rPr>
+          <w:t>2.1.Thuật ngữ</w:t>
+        </w:r>
+        <w:r>
+          <w:rPr>
+            <w:noProof/>
+            <w:webHidden/>
+          </w:rPr>
+          <w:tab/>
+        </w:r>
+        <w:r>
+          <w:rPr>
+            <w:noProof/>
+            <w:webHidden/>
+          </w:rPr>
+          <w:fldChar w:fldCharType="begin"/>
+        </w:r>
+        <w:r>
+          <w:rPr>
+            <w:noProof/>
+            <w:webHidden/>
+          </w:rPr>
+          <w:instrText xml:space="preserve"> PAGEREF _Toc9977870 \h </w:instrText>
+        </w:r>
+        <w:r>
+          <w:rPr>
+            <w:noProof/>
+            <w:webHidden/>
+          </w:rPr>
+        </w:r>
+        <w:r>
+          <w:rPr>
+            <w:noProof/>
+            <w:webHidden/>
+          </w:rPr>
+          <w:fldChar w:fldCharType="separate"/>
+        </w:r>
+        <w:r>
+          <w:rPr>
+            <w:noProof/>
+            <w:webHidden/>
+          </w:rPr>
+          <w:t>61</w:t>
+        </w:r>
+        <w:r>
+          <w:rPr>
+            <w:noProof/>
+            <w:webHidden/>
+          </w:rPr>
+          <w:fldChar w:fldCharType="end"/>
+        </w:r>
+      </w:hyperlink>
+    </w:p>
+    <w:p>
+      <w:pPr>
+        <w:pStyle w:val="TOC3"/>
+        <w:tabs>
+          <w:tab w:val="right" w:leader="dot" w:pos="9350"/>
+        </w:tabs>
+        <w:rPr>
+          <w:noProof/>
+        </w:rPr>
+      </w:pPr>
+      <w:hyperlink w:anchor="_Toc9977871" w:history="1">
+        <w:r>
+          <w:rPr>
+            <w:rStyle w:val="Hyperlink"/>
+            <w:noProof/>
+          </w:rPr>
+          <w:t>2.2.Lịch sử</w:t>
+        </w:r>
+        <w:r>
+          <w:rPr>
+            <w:noProof/>
+            <w:webHidden/>
+          </w:rPr>
+          <w:tab/>
+        </w:r>
+        <w:r>
+          <w:rPr>
+            <w:noProof/>
+            <w:webHidden/>
+          </w:rPr>
+          <w:fldChar w:fldCharType="begin"/>
+        </w:r>
+        <w:r>
+          <w:rPr>
+            <w:noProof/>
+            <w:webHidden/>
+          </w:rPr>
+          <w:instrText xml:space="preserve"> PAGEREF _Toc9977871 \h </w:instrText>
+        </w:r>
+        <w:r>
+          <w:rPr>
+            <w:noProof/>
+            <w:webHidden/>
+          </w:rPr>
+        </w:r>
+        <w:r>
+          <w:rPr>
+            <w:noProof/>
+            <w:webHidden/>
+          </w:rPr>
+          <w:fldChar w:fldCharType="separate"/>
+        </w:r>
+        <w:r>
+          <w:rPr>
+            <w:noProof/>
+            <w:webHidden/>
+          </w:rPr>
+          <w:t>61</w:t>
+        </w:r>
+        <w:r>
+          <w:rPr>
+            <w:noProof/>
+            <w:webHidden/>
+          </w:rPr>
+          <w:fldChar w:fldCharType="end"/>
+        </w:r>
+      </w:hyperlink>
+    </w:p>
+    <w:p>
+      <w:pPr>
+        <w:pStyle w:val="TOC3"/>
+        <w:tabs>
+          <w:tab w:val="right" w:leader="dot" w:pos="9350"/>
+        </w:tabs>
+        <w:rPr>
+          <w:noProof/>
+        </w:rPr>
+      </w:pPr>
+      <w:hyperlink w:anchor="_Toc9977872" w:history="1">
+        <w:r>
+          <w:rPr>
+            <w:rStyle w:val="Hyperlink"/>
+            <w:noProof/>
+          </w:rPr>
+          <w:t>2.3. Khả năng định danh độc nhất</w:t>
+        </w:r>
+        <w:r>
+          <w:rPr>
+            <w:noProof/>
+            <w:webHidden/>
+          </w:rPr>
+          <w:tab/>
+        </w:r>
+        <w:r>
+          <w:rPr>
+            <w:noProof/>
+            <w:webHidden/>
+          </w:rPr>
+          <w:fldChar w:fldCharType="begin"/>
+        </w:r>
+        <w:r>
+          <w:rPr>
+            <w:noProof/>
+            <w:webHidden/>
+          </w:rPr>
+          <w:instrText xml:space="preserve"> PAGEREF _Toc9977872 \h </w:instrText>
+        </w:r>
+        <w:r>
+          <w:rPr>
+            <w:noProof/>
+            <w:webHidden/>
+          </w:rPr>
+        </w:r>
+        <w:r>
+          <w:rPr>
+            <w:noProof/>
+            <w:webHidden/>
+          </w:rPr>
+          <w:fldChar w:fldCharType="separate"/>
+        </w:r>
+        <w:r>
+          <w:rPr>
+            <w:noProof/>
+            <w:webHidden/>
+          </w:rPr>
+          <w:t>61</w:t>
+        </w:r>
+        <w:r>
+          <w:rPr>
+            <w:noProof/>
+            <w:webHidden/>
+          </w:rPr>
+          <w:fldChar w:fldCharType="end"/>
+        </w:r>
+      </w:hyperlink>
+    </w:p>
+    <w:p>
+      <w:pPr>
+        <w:pStyle w:val="TOC2"/>
+        <w:tabs>
+          <w:tab w:val="right" w:leader="dot" w:pos="9350"/>
+        </w:tabs>
+        <w:rPr>
+          <w:noProof/>
+        </w:rPr>
+      </w:pPr>
+      <w:hyperlink w:anchor="_Toc9977873" w:history="1">
+        <w:r>
+          <w:rPr>
+            <w:rStyle w:val="Hyperlink"/>
+            <w:noProof/>
+          </w:rPr>
+          <w:t>2.3.Xu hướng và tính chất</w:t>
+        </w:r>
+        <w:r>
+          <w:rPr>
+            <w:noProof/>
+            <w:webHidden/>
+          </w:rPr>
+          <w:tab/>
+        </w:r>
+        <w:r>
+          <w:rPr>
+            <w:noProof/>
+            <w:webHidden/>
+          </w:rPr>
+          <w:fldChar w:fldCharType="begin"/>
+        </w:r>
+        <w:r>
+          <w:rPr>
+            <w:noProof/>
+            <w:webHidden/>
+          </w:rPr>
+          <w:instrText xml:space="preserve"> PAGEREF _Toc9977873 \h </w:instrText>
+        </w:r>
+        <w:r>
+          <w:rPr>
+            <w:noProof/>
+            <w:webHidden/>
+          </w:rPr>
+        </w:r>
+        <w:r>
+          <w:rPr>
+            <w:noProof/>
+            <w:webHidden/>
+          </w:rPr>
+          <w:fldChar w:fldCharType="separate"/>
+        </w:r>
+        <w:r>
+          <w:rPr>
+            <w:noProof/>
+            <w:webHidden/>
+          </w:rPr>
+          <w:t>62</w:t>
+        </w:r>
+        <w:r>
+          <w:rPr>
+            <w:noProof/>
+            <w:webHidden/>
+          </w:rPr>
+          <w:fldChar w:fldCharType="end"/>
+        </w:r>
+      </w:hyperlink>
+    </w:p>
+    <w:p>
+      <w:pPr>
+        <w:pStyle w:val="TOC3"/>
+        <w:tabs>
+          <w:tab w:val="right" w:leader="dot" w:pos="9350"/>
+        </w:tabs>
+        <w:rPr>
+          <w:noProof/>
+        </w:rPr>
+      </w:pPr>
+      <w:hyperlink w:anchor="_Toc9977874" w:history="1">
+        <w:r>
+          <w:rPr>
+            <w:rStyle w:val="Hyperlink"/>
+            <w:noProof/>
+          </w:rPr>
+          <w:t>2.3.1. Thông minh</w:t>
+        </w:r>
+        <w:r>
+          <w:rPr>
+            <w:noProof/>
+            <w:webHidden/>
+          </w:rPr>
+          <w:tab/>
+        </w:r>
+        <w:r>
+          <w:rPr>
+            <w:noProof/>
+            <w:webHidden/>
+          </w:rPr>
+          <w:fldChar w:fldCharType="begin"/>
+        </w:r>
+        <w:r>
+          <w:rPr>
+            <w:noProof/>
+            <w:webHidden/>
+          </w:rPr>
+          <w:instrText xml:space="preserve"> PAGEREF _Toc9977874 \h </w:instrText>
+        </w:r>
+        <w:r>
+          <w:rPr>
+            <w:noProof/>
+            <w:webHidden/>
+          </w:rPr>
+        </w:r>
+        <w:r>
+          <w:rPr>
+            <w:noProof/>
+            <w:webHidden/>
+          </w:rPr>
+          <w:fldChar w:fldCharType="separate"/>
+        </w:r>
+        <w:r>
+          <w:rPr>
+            <w:noProof/>
+            <w:webHidden/>
+          </w:rPr>
+          <w:t>62</w:t>
+        </w:r>
+        <w:r>
+          <w:rPr>
+            <w:noProof/>
+            <w:webHidden/>
+          </w:rPr>
+          <w:fldChar w:fldCharType="end"/>
+        </w:r>
+      </w:hyperlink>
+    </w:p>
+    <w:p>
+      <w:pPr>
+        <w:pStyle w:val="TOC3"/>
+        <w:tabs>
+          <w:tab w:val="right" w:leader="dot" w:pos="9350"/>
+        </w:tabs>
+        <w:rPr>
+          <w:noProof/>
+        </w:rPr>
+      </w:pPr>
+      <w:hyperlink w:anchor="_Toc9977875" w:history="1">
+        <w:r>
+          <w:rPr>
+            <w:rStyle w:val="Hyperlink"/>
+            <w:noProof/>
+          </w:rPr>
+          <w:t>2.3.2. Kiến trúc dựa trên sự kiện</w:t>
+        </w:r>
+        <w:r>
+          <w:rPr>
+            <w:noProof/>
+            <w:webHidden/>
+          </w:rPr>
+          <w:tab/>
+        </w:r>
+        <w:r>
+          <w:rPr>
+            <w:noProof/>
+            <w:webHidden/>
+          </w:rPr>
+          <w:fldChar w:fldCharType="begin"/>
+        </w:r>
+        <w:r>
+          <w:rPr>
+            <w:noProof/>
+            <w:webHidden/>
+          </w:rPr>
+          <w:instrText xml:space="preserve"> PAGEREF _Toc9977875 \h </w:instrText>
+        </w:r>
+        <w:r>
+          <w:rPr>
+            <w:noProof/>
+            <w:webHidden/>
+          </w:rPr>
+        </w:r>
+        <w:r>
+          <w:rPr>
+            <w:noProof/>
+            <w:webHidden/>
+          </w:rPr>
+          <w:fldChar w:fldCharType="separate"/>
+        </w:r>
+        <w:r>
+          <w:rPr>
+            <w:noProof/>
+            <w:webHidden/>
+          </w:rPr>
+          <w:t>62</w:t>
+        </w:r>
+        <w:r>
+          <w:rPr>
+            <w:noProof/>
+            <w:webHidden/>
+          </w:rPr>
+          <w:fldChar w:fldCharType="end"/>
+        </w:r>
+      </w:hyperlink>
+    </w:p>
+    <w:p>
+      <w:pPr>
+        <w:pStyle w:val="TOC3"/>
+        <w:tabs>
+          <w:tab w:val="right" w:leader="dot" w:pos="9350"/>
+        </w:tabs>
+        <w:rPr>
+          <w:noProof/>
+        </w:rPr>
+      </w:pPr>
+      <w:hyperlink w:anchor="_Toc9977876" w:history="1">
+        <w:r>
+          <w:rPr>
+            <w:rStyle w:val="Hyperlink"/>
+            <w:rFonts w:ascii="Arial" w:hAnsi="Arial" w:cs="Arial"/>
+            <w:noProof/>
+            <w:shd w:val="clear" w:color="auto" w:fill="FFFFFF"/>
+          </w:rPr>
+          <w:t>2.3.3. Luồng năng lượng mới</w:t>
+        </w:r>
+        <w:r>
+          <w:rPr>
+            <w:noProof/>
+            <w:webHidden/>
+          </w:rPr>
+          <w:tab/>
+        </w:r>
+        <w:r>
+          <w:rPr>
+            <w:noProof/>
+            <w:webHidden/>
+          </w:rPr>
+          <w:fldChar w:fldCharType="begin"/>
+        </w:r>
+        <w:r>
+          <w:rPr>
+            <w:noProof/>
+            <w:webHidden/>
+          </w:rPr>
+          <w:instrText xml:space="preserve"> PAGEREF _Toc9977876 \h </w:instrText>
+        </w:r>
+        <w:r>
+          <w:rPr>
+            <w:noProof/>
+            <w:webHidden/>
+          </w:rPr>
+        </w:r>
+        <w:r>
+          <w:rPr>
+            <w:noProof/>
+            <w:webHidden/>
+          </w:rPr>
+          <w:fldChar w:fldCharType="separate"/>
+        </w:r>
+        <w:r>
+          <w:rPr>
+            <w:noProof/>
+            <w:webHidden/>
+          </w:rPr>
+          <w:t>62</w:t>
+        </w:r>
+        <w:r>
+          <w:rPr>
+            <w:noProof/>
+            <w:webHidden/>
+          </w:rPr>
+          <w:fldChar w:fldCharType="end"/>
+        </w:r>
+      </w:hyperlink>
+    </w:p>
+    <w:p>
+      <w:pPr>
+        <w:pStyle w:val="TOC3"/>
+        <w:tabs>
+          <w:tab w:val="right" w:leader="dot" w:pos="9350"/>
+        </w:tabs>
+        <w:rPr>
+          <w:noProof/>
+        </w:rPr>
+      </w:pPr>
+      <w:hyperlink w:anchor="_Toc9977877" w:history="1">
+        <w:r>
+          <w:rPr>
+            <w:rStyle w:val="Hyperlink"/>
+            <w:noProof/>
+          </w:rPr>
+          <w:t>2.3.4. Các hệ thống phụ</w:t>
+        </w:r>
+        <w:r>
+          <w:rPr>
+            <w:noProof/>
+            <w:webHidden/>
+          </w:rPr>
+          <w:tab/>
+        </w:r>
+        <w:r>
+          <w:rPr>
+            <w:noProof/>
+            <w:webHidden/>
+          </w:rPr>
+          <w:fldChar w:fldCharType="begin"/>
+        </w:r>
+        <w:r>
+          <w:rPr>
+            <w:noProof/>
+            <w:webHidden/>
+          </w:rPr>
+          <w:instrText xml:space="preserve"> PAGEREF _Toc9977877 \h </w:instrText>
+        </w:r>
+        <w:r>
+          <w:rPr>
+            <w:noProof/>
+            <w:webHidden/>
+          </w:rPr>
+        </w:r>
+        <w:r>
+          <w:rPr>
+            <w:noProof/>
+            <w:webHidden/>
+          </w:rPr>
+          <w:fldChar w:fldCharType="separate"/>
+        </w:r>
+        <w:r>
+          <w:rPr>
+            <w:noProof/>
+            <w:webHidden/>
+          </w:rPr>
+          <w:t>63</w:t>
+        </w:r>
+        <w:r>
+          <w:rPr>
+            <w:noProof/>
+            <w:webHidden/>
+          </w:rPr>
+          <w:fldChar w:fldCharType="end"/>
+        </w:r>
+      </w:hyperlink>
+    </w:p>
+    <w:p>
+      <w:pPr>
+        <w:pStyle w:val="TOC3"/>
+        <w:tabs>
+          <w:tab w:val="right" w:leader="dot" w:pos="9350"/>
+        </w:tabs>
+        <w:rPr>
+          <w:noProof/>
+        </w:rPr>
+      </w:pPr>
+      <w:hyperlink w:anchor="_Toc9977878" w:history="1">
+        <w:r>
+          <w:rPr>
+            <w:rStyle w:val="Hyperlink"/>
+            <w:noProof/>
+          </w:rPr>
+          <w:t>2.3.5.Ứng dụng</w:t>
+        </w:r>
+        <w:r>
+          <w:rPr>
+            <w:noProof/>
+            <w:webHidden/>
+          </w:rPr>
+          <w:tab/>
+        </w:r>
+        <w:r>
+          <w:rPr>
+            <w:noProof/>
+            <w:webHidden/>
+          </w:rPr>
+          <w:fldChar w:fldCharType="begin"/>
+        </w:r>
+        <w:r>
+          <w:rPr>
+            <w:noProof/>
+            <w:webHidden/>
+          </w:rPr>
+          <w:instrText xml:space="preserve"> PAGEREF _Toc9977878 \h </w:instrText>
+        </w:r>
+        <w:r>
+          <w:rPr>
+            <w:noProof/>
+            <w:webHidden/>
+          </w:rPr>
+        </w:r>
+        <w:r>
+          <w:rPr>
+            <w:noProof/>
+            <w:webHidden/>
+          </w:rPr>
+          <w:fldChar w:fldCharType="separate"/>
+        </w:r>
+        <w:r>
+          <w:rPr>
+            <w:noProof/>
+            <w:webHidden/>
+          </w:rPr>
+          <w:t>63</w:t>
+        </w:r>
+        <w:r>
+          <w:rPr>
+            <w:noProof/>
+            <w:webHidden/>
+          </w:rPr>
+          <w:fldChar w:fldCharType="end"/>
+        </w:r>
+      </w:hyperlink>
+    </w:p>
+    <w:p>
+      <w:pPr>
+        <w:pStyle w:val="TOC3"/>
+        <w:tabs>
+          <w:tab w:val="right" w:leader="dot" w:pos="9350"/>
+        </w:tabs>
+        <w:rPr>
+          <w:noProof/>
+        </w:rPr>
+      </w:pPr>
+      <w:hyperlink w:anchor="_Toc9977879" w:history="1">
+        <w:r>
+          <w:rPr>
+            <w:rStyle w:val="Hyperlink"/>
+            <w:rFonts w:ascii="Arial" w:hAnsi="Arial" w:cs="Arial"/>
+            <w:noProof/>
+            <w:shd w:val="clear" w:color="auto" w:fill="FFFFFF"/>
+          </w:rPr>
+          <w:t>2.3.6. Quản lý hạ tầng</w:t>
+        </w:r>
+        <w:r>
+          <w:rPr>
+            <w:noProof/>
+            <w:webHidden/>
+          </w:rPr>
+          <w:tab/>
+        </w:r>
+        <w:r>
+          <w:rPr>
+            <w:noProof/>
+            <w:webHidden/>
+          </w:rPr>
+          <w:fldChar w:fldCharType="begin"/>
+        </w:r>
+        <w:r>
+          <w:rPr>
+            <w:noProof/>
+            <w:webHidden/>
+          </w:rPr>
+          <w:instrText xml:space="preserve"> PAGEREF _Toc9977879 \h </w:instrText>
+        </w:r>
+        <w:r>
+          <w:rPr>
+            <w:noProof/>
+            <w:webHidden/>
+          </w:rPr>
+        </w:r>
+        <w:r>
+          <w:rPr>
+            <w:noProof/>
+            <w:webHidden/>
+          </w:rPr>
+          <w:fldChar w:fldCharType="separate"/>
+        </w:r>
+        <w:r>
+          <w:rPr>
+            <w:noProof/>
+            <w:webHidden/>
+          </w:rPr>
+          <w:t>64</w:t>
+        </w:r>
+        <w:r>
+          <w:rPr>
+            <w:noProof/>
+            <w:webHidden/>
+          </w:rPr>
+          <w:fldChar w:fldCharType="end"/>
+        </w:r>
+      </w:hyperlink>
+    </w:p>
+    <w:p>
+      <w:pPr>
+        <w:pStyle w:val="TOC3"/>
+        <w:tabs>
+          <w:tab w:val="right" w:leader="dot" w:pos="9350"/>
+        </w:tabs>
+        <w:rPr>
+          <w:noProof/>
+        </w:rPr>
+      </w:pPr>
+      <w:hyperlink w:anchor="_Toc9977880" w:history="1">
+        <w:r>
+          <w:rPr>
+            <w:rStyle w:val="Hyperlink"/>
+            <w:rFonts w:ascii="Arial" w:hAnsi="Arial" w:cs="Arial"/>
+            <w:noProof/>
+            <w:shd w:val="clear" w:color="auto" w:fill="FFFFFF"/>
+          </w:rPr>
+          <w:t>2.3.7. Xây dựng và tự động hóa ngôi nhà</w:t>
+        </w:r>
+        <w:r>
+          <w:rPr>
+            <w:noProof/>
+            <w:webHidden/>
+          </w:rPr>
+          <w:tab/>
+        </w:r>
+        <w:r>
+          <w:rPr>
+            <w:noProof/>
+            <w:webHidden/>
+          </w:rPr>
+          <w:fldChar w:fldCharType="begin"/>
+        </w:r>
+        <w:r>
+          <w:rPr>
+            <w:noProof/>
+            <w:webHidden/>
+          </w:rPr>
+          <w:instrText xml:space="preserve"> PAGEREF _Toc9977880 \h </w:instrText>
+        </w:r>
+        <w:r>
+          <w:rPr>
+            <w:noProof/>
+            <w:webHidden/>
+          </w:rPr>
+        </w:r>
+        <w:r>
+          <w:rPr>
+            <w:noProof/>
+            <w:webHidden/>
+          </w:rPr>
+          <w:fldChar w:fldCharType="separate"/>
+        </w:r>
+        <w:r>
+          <w:rPr>
+            <w:noProof/>
+            <w:webHidden/>
+          </w:rPr>
+          <w:t>65</w:t>
+        </w:r>
+        <w:r>
+          <w:rPr>
+            <w:noProof/>
+            <w:webHidden/>
+          </w:rPr>
+          <w:fldChar w:fldCharType="end"/>
+        </w:r>
+      </w:hyperlink>
+    </w:p>
+    <w:p>
+      <w:pPr>
+        <w:pStyle w:val="TOC3"/>
+        <w:tabs>
+          <w:tab w:val="right" w:leader="dot" w:pos="9350"/>
+        </w:tabs>
+        <w:rPr>
+          <w:noProof/>
+        </w:rPr>
+      </w:pPr>
+      <w:hyperlink w:anchor="_Toc9977881" w:history="1">
+        <w:r>
+          <w:rPr>
+            <w:rStyle w:val="Hyperlink"/>
+            <w:rFonts w:ascii="Arial" w:hAnsi="Arial" w:cs="Arial"/>
+            <w:noProof/>
+            <w:shd w:val="clear" w:color="auto" w:fill="FFFFFF"/>
+          </w:rPr>
+          <w:t>2.3.8.Giao thông</w:t>
+        </w:r>
+        <w:r>
+          <w:rPr>
+            <w:noProof/>
+            <w:webHidden/>
+          </w:rPr>
+          <w:tab/>
+        </w:r>
+        <w:r>
+          <w:rPr>
+            <w:noProof/>
+            <w:webHidden/>
+          </w:rPr>
+          <w:fldChar w:fldCharType="begin"/>
+        </w:r>
+        <w:r>
+          <w:rPr>
+            <w:noProof/>
+            <w:webHidden/>
+          </w:rPr>
+          <w:instrText xml:space="preserve"> PAGEREF _Toc9977881 \h </w:instrText>
+        </w:r>
+        <w:r>
+          <w:rPr>
+            <w:noProof/>
+            <w:webHidden/>
+          </w:rPr>
+        </w:r>
+        <w:r>
+          <w:rPr>
+            <w:noProof/>
+            <w:webHidden/>
+          </w:rPr>
+          <w:fldChar w:fldCharType="separate"/>
+        </w:r>
+        <w:r>
+          <w:rPr>
+            <w:noProof/>
+            <w:webHidden/>
+          </w:rPr>
+          <w:t>65</w:t>
+        </w:r>
+        <w:r>
+          <w:rPr>
+            <w:noProof/>
+            <w:webHidden/>
+          </w:rPr>
+          <w:fldChar w:fldCharType="end"/>
+        </w:r>
+      </w:hyperlink>
+    </w:p>
+    <w:p>
+      <w:pPr>
+        <w:pStyle w:val="TOC2"/>
+        <w:tabs>
+          <w:tab w:val="right" w:leader="dot" w:pos="9350"/>
+        </w:tabs>
+        <w:rPr>
+          <w:noProof/>
+        </w:rPr>
+      </w:pPr>
+      <w:hyperlink w:anchor="_Toc9977882" w:history="1">
+        <w:r>
+          <w:rPr>
+            <w:rStyle w:val="Hyperlink"/>
+            <w:rFonts w:ascii="Arial" w:hAnsi="Arial" w:cs="Arial"/>
+            <w:noProof/>
+            <w:shd w:val="clear" w:color="auto" w:fill="FFFFFF"/>
+          </w:rPr>
+          <w:t>4.Tác nhân ngăn sự phát triển</w:t>
+        </w:r>
+        <w:r>
+          <w:rPr>
+            <w:noProof/>
+            <w:webHidden/>
+          </w:rPr>
+          <w:tab/>
+        </w:r>
+        <w:r>
+          <w:rPr>
+            <w:noProof/>
+            <w:webHidden/>
+          </w:rPr>
+          <w:fldChar w:fldCharType="begin"/>
+        </w:r>
+        <w:r>
+          <w:rPr>
+            <w:noProof/>
+            <w:webHidden/>
+          </w:rPr>
+          <w:instrText xml:space="preserve"> PAGEREF _Toc9977882 \h </w:instrText>
+        </w:r>
+        <w:r>
+          <w:rPr>
+            <w:noProof/>
+            <w:webHidden/>
+          </w:rPr>
+        </w:r>
+        <w:r>
+          <w:rPr>
+            <w:noProof/>
+            <w:webHidden/>
+          </w:rPr>
+          <w:fldChar w:fldCharType="separate"/>
+        </w:r>
+        <w:r>
+          <w:rPr>
+            <w:noProof/>
+            <w:webHidden/>
+          </w:rPr>
+          <w:t>65</w:t>
+        </w:r>
+        <w:r>
+          <w:rPr>
+            <w:noProof/>
+            <w:webHidden/>
+          </w:rPr>
+          <w:fldChar w:fldCharType="end"/>
+        </w:r>
+      </w:hyperlink>
+    </w:p>
+    <w:p>
+      <w:pPr>
+        <w:pStyle w:val="TOC3"/>
+        <w:tabs>
+          <w:tab w:val="right" w:leader="dot" w:pos="9350"/>
+        </w:tabs>
+        <w:rPr>
+          <w:noProof/>
+        </w:rPr>
+      </w:pPr>
+      <w:hyperlink w:anchor="_Toc9977883" w:history="1">
+        <w:r>
+          <w:rPr>
+            <w:rStyle w:val="Hyperlink"/>
+            <w:rFonts w:ascii="Arial" w:hAnsi="Arial" w:cs="Arial"/>
+            <w:noProof/>
+            <w:shd w:val="clear" w:color="auto" w:fill="FFFFFF"/>
+          </w:rPr>
+          <w:t>4.1.Chưa có một ngôn ngữ chung</w:t>
+        </w:r>
+        <w:r>
+          <w:rPr>
+            <w:noProof/>
+            <w:webHidden/>
+          </w:rPr>
+          <w:tab/>
+        </w:r>
+        <w:r>
+          <w:rPr>
+            <w:noProof/>
+            <w:webHidden/>
+          </w:rPr>
+          <w:fldChar w:fldCharType="begin"/>
+        </w:r>
+        <w:r>
+          <w:rPr>
+            <w:noProof/>
+            <w:webHidden/>
+          </w:rPr>
+          <w:instrText xml:space="preserve"> PAGEREF _Toc9977883 \h </w:instrText>
+        </w:r>
+        <w:r>
+          <w:rPr>
+            <w:noProof/>
+            <w:webHidden/>
+          </w:rPr>
+        </w:r>
+        <w:r>
+          <w:rPr>
+            <w:noProof/>
+            <w:webHidden/>
+          </w:rPr>
+          <w:fldChar w:fldCharType="separate"/>
+        </w:r>
+        <w:r>
+          <w:rPr>
+            <w:noProof/>
+            <w:webHidden/>
+          </w:rPr>
+          <w:t>65</w:t>
+        </w:r>
+        <w:r>
+          <w:rPr>
+            <w:noProof/>
+            <w:webHidden/>
+          </w:rPr>
+          <w:fldChar w:fldCharType="end"/>
+        </w:r>
+      </w:hyperlink>
+    </w:p>
+    <w:p>
+      <w:pPr>
+        <w:pStyle w:val="TOC3"/>
+        <w:tabs>
+          <w:tab w:val="right" w:leader="dot" w:pos="9350"/>
+        </w:tabs>
+        <w:rPr>
+          <w:noProof/>
+        </w:rPr>
+      </w:pPr>
+      <w:hyperlink w:anchor="_Toc9977884" w:history="1">
+        <w:r>
+          <w:rPr>
+            <w:rStyle w:val="Hyperlink"/>
+            <w:rFonts w:ascii="Arial" w:hAnsi="Arial" w:cs="Arial"/>
+            <w:noProof/>
+            <w:shd w:val="clear" w:color="auto" w:fill="FFFFFF"/>
+          </w:rPr>
+          <w:t>4.2.Hàng rào subnetwork</w:t>
+        </w:r>
+        <w:r>
+          <w:rPr>
+            <w:noProof/>
+            <w:webHidden/>
+          </w:rPr>
+          <w:tab/>
+        </w:r>
+        <w:r>
+          <w:rPr>
+            <w:noProof/>
+            <w:webHidden/>
+          </w:rPr>
+          <w:fldChar w:fldCharType="begin"/>
+        </w:r>
+        <w:r>
+          <w:rPr>
+            <w:noProof/>
+            <w:webHidden/>
+          </w:rPr>
+          <w:instrText xml:space="preserve"> PAGEREF _Toc9977884 \h </w:instrText>
+        </w:r>
+        <w:r>
+          <w:rPr>
+            <w:noProof/>
+            <w:webHidden/>
+          </w:rPr>
+        </w:r>
+        <w:r>
+          <w:rPr>
+            <w:noProof/>
+            <w:webHidden/>
+          </w:rPr>
+          <w:fldChar w:fldCharType="separate"/>
+        </w:r>
+        <w:r>
+          <w:rPr>
+            <w:noProof/>
+            <w:webHidden/>
+          </w:rPr>
+          <w:t>66</w:t>
+        </w:r>
+        <w:r>
+          <w:rPr>
+            <w:noProof/>
+            <w:webHidden/>
+          </w:rPr>
+          <w:fldChar w:fldCharType="end"/>
+        </w:r>
+      </w:hyperlink>
+    </w:p>
+    <w:p>
+      <w:pPr>
+        <w:pStyle w:val="TOC2"/>
+        <w:tabs>
+          <w:tab w:val="right" w:leader="dot" w:pos="9350"/>
+        </w:tabs>
+        <w:rPr>
+          <w:noProof/>
+        </w:rPr>
+      </w:pPr>
+      <w:hyperlink w:anchor="_Toc9977885" w:history="1">
+        <w:r>
+          <w:rPr>
+            <w:rStyle w:val="Hyperlink"/>
+            <w:rFonts w:ascii="Arial" w:hAnsi="Arial" w:cs="Arial"/>
+            <w:noProof/>
+            <w:shd w:val="clear" w:color="auto" w:fill="FFFFFF"/>
+          </w:rPr>
+          <w:t>5.Nhận định</w:t>
+        </w:r>
+        <w:r>
+          <w:rPr>
+            <w:noProof/>
+            <w:webHidden/>
+          </w:rPr>
+          <w:tab/>
+        </w:r>
+        <w:r>
+          <w:rPr>
+            <w:noProof/>
+            <w:webHidden/>
+          </w:rPr>
+          <w:fldChar w:fldCharType="begin"/>
+        </w:r>
+        <w:r>
+          <w:rPr>
+            <w:noProof/>
+            <w:webHidden/>
+          </w:rPr>
+          <w:instrText xml:space="preserve"> PAGEREF _Toc9977885 \h </w:instrText>
+        </w:r>
+        <w:r>
+          <w:rPr>
+            <w:noProof/>
+            <w:webHidden/>
+          </w:rPr>
+        </w:r>
+        <w:r>
+          <w:rPr>
+            <w:noProof/>
+            <w:webHidden/>
+          </w:rPr>
+          <w:fldChar w:fldCharType="separate"/>
+        </w:r>
+        <w:r>
+          <w:rPr>
+            <w:noProof/>
+            <w:webHidden/>
+          </w:rPr>
+          <w:t>66</w:t>
+        </w:r>
+        <w:r>
+          <w:rPr>
+            <w:noProof/>
+            <w:webHidden/>
+          </w:rPr>
+          <w:fldChar w:fldCharType="end"/>
+        </w:r>
+      </w:hyperlink>
+    </w:p>
+    <w:p>
+      <w:pPr>
+        <w:pStyle w:val="TOC2"/>
+        <w:tabs>
+          <w:tab w:val="right" w:leader="dot" w:pos="9350"/>
+        </w:tabs>
+        <w:rPr>
+          <w:noProof/>
+        </w:rPr>
+      </w:pPr>
+      <w:hyperlink w:anchor="_Toc9977886" w:history="1">
+        <w:r>
+          <w:rPr>
+            <w:rStyle w:val="Hyperlink"/>
+            <w:noProof/>
+          </w:rPr>
+          <w:t>3. CYBERSUCURITY (An ninh mạng)</w:t>
+        </w:r>
+        <w:r>
+          <w:rPr>
+            <w:noProof/>
+            <w:webHidden/>
+          </w:rPr>
+          <w:tab/>
+        </w:r>
+        <w:r>
+          <w:rPr>
+            <w:noProof/>
+            <w:webHidden/>
+          </w:rPr>
+          <w:fldChar w:fldCharType="begin"/>
+        </w:r>
+        <w:r>
+          <w:rPr>
+            <w:noProof/>
+            <w:webHidden/>
+          </w:rPr>
+          <w:instrText xml:space="preserve"> PAGEREF _Toc9977886 \h </w:instrText>
+        </w:r>
+        <w:r>
+          <w:rPr>
+            <w:noProof/>
+            <w:webHidden/>
+          </w:rPr>
+        </w:r>
+        <w:r>
+          <w:rPr>
+            <w:noProof/>
+            <w:webHidden/>
+          </w:rPr>
+          <w:fldChar w:fldCharType="separate"/>
+        </w:r>
+        <w:r>
+          <w:rPr>
+            <w:noProof/>
+            <w:webHidden/>
+          </w:rPr>
+          <w:t>67</w:t>
+        </w:r>
+        <w:r>
+          <w:rPr>
+            <w:noProof/>
+            <w:webHidden/>
+          </w:rPr>
+          <w:fldChar w:fldCharType="end"/>
+        </w:r>
+      </w:hyperlink>
+    </w:p>
+    <w:p>
+      <w:pPr>
+        <w:pStyle w:val="TOC3"/>
+        <w:tabs>
+          <w:tab w:val="right" w:leader="dot" w:pos="9350"/>
+        </w:tabs>
+        <w:rPr>
+          <w:noProof/>
+        </w:rPr>
+      </w:pPr>
+      <w:hyperlink w:anchor="_Toc9977887" w:history="1">
+        <w:r>
+          <w:rPr>
+            <w:rStyle w:val="Hyperlink"/>
+            <w:noProof/>
+          </w:rPr>
+          <w:t>3.1 Khái niệm</w:t>
+        </w:r>
+        <w:r>
+          <w:rPr>
+            <w:noProof/>
+            <w:webHidden/>
+          </w:rPr>
+          <w:tab/>
+        </w:r>
+        <w:r>
+          <w:rPr>
+            <w:noProof/>
+            <w:webHidden/>
+          </w:rPr>
+          <w:fldChar w:fldCharType="begin"/>
+        </w:r>
+        <w:r>
+          <w:rPr>
+            <w:noProof/>
+            <w:webHidden/>
+          </w:rPr>
+          <w:instrText xml:space="preserve"> PAGEREF _Toc9977887 \h </w:instrText>
+        </w:r>
+        <w:r>
+          <w:rPr>
+            <w:noProof/>
+            <w:webHidden/>
+          </w:rPr>
+        </w:r>
+        <w:r>
+          <w:rPr>
+            <w:noProof/>
+            <w:webHidden/>
+          </w:rPr>
+          <w:fldChar w:fldCharType="separate"/>
+        </w:r>
+        <w:r>
+          <w:rPr>
+            <w:noProof/>
+            <w:webHidden/>
+          </w:rPr>
+          <w:t>67</w:t>
+        </w:r>
+        <w:r>
+          <w:rPr>
+            <w:noProof/>
+            <w:webHidden/>
+          </w:rPr>
+          <w:fldChar w:fldCharType="end"/>
+        </w:r>
+      </w:hyperlink>
+    </w:p>
+    <w:p>
+      <w:pPr>
+        <w:pStyle w:val="TOC3"/>
+        <w:tabs>
+          <w:tab w:val="right" w:leader="dot" w:pos="9350"/>
+        </w:tabs>
+        <w:rPr>
+          <w:noProof/>
+        </w:rPr>
+      </w:pPr>
+      <w:hyperlink w:anchor="_Toc9977888" w:history="1">
+        <w:r>
+          <w:rPr>
+            <w:rStyle w:val="Hyperlink"/>
+            <w:noProof/>
+          </w:rPr>
+          <w:t>3.2. An ninh mạng được chia làm 3 nhóm</w:t>
+        </w:r>
+        <w:r>
+          <w:rPr>
+            <w:noProof/>
+            <w:webHidden/>
+          </w:rPr>
+          <w:tab/>
+        </w:r>
+        <w:r>
+          <w:rPr>
+            <w:noProof/>
+            <w:webHidden/>
+          </w:rPr>
+          <w:fldChar w:fldCharType="begin"/>
+        </w:r>
+        <w:r>
+          <w:rPr>
+            <w:noProof/>
+            <w:webHidden/>
+          </w:rPr>
+          <w:instrText xml:space="preserve"> PAGEREF _Toc9977888 \h </w:instrText>
+        </w:r>
+        <w:r>
+          <w:rPr>
+            <w:noProof/>
+            <w:webHidden/>
+          </w:rPr>
+        </w:r>
+        <w:r>
+          <w:rPr>
+            <w:noProof/>
+            <w:webHidden/>
+          </w:rPr>
+          <w:fldChar w:fldCharType="separate"/>
+        </w:r>
+        <w:r>
+          <w:rPr>
+            <w:noProof/>
+            <w:webHidden/>
+          </w:rPr>
+          <w:t>68</w:t>
+        </w:r>
+        <w:r>
+          <w:rPr>
+            <w:noProof/>
+            <w:webHidden/>
+          </w:rPr>
+          <w:fldChar w:fldCharType="end"/>
+        </w:r>
+      </w:hyperlink>
+    </w:p>
+    <w:p>
+      <w:pPr>
+        <w:pStyle w:val="TOC3"/>
+        <w:tabs>
+          <w:tab w:val="right" w:leader="dot" w:pos="9350"/>
+        </w:tabs>
+        <w:rPr>
+          <w:noProof/>
+        </w:rPr>
+      </w:pPr>
+      <w:hyperlink w:anchor="_Toc9977889" w:history="1">
+        <w:r>
+          <w:rPr>
+            <w:rStyle w:val="Hyperlink"/>
+            <w:noProof/>
+          </w:rPr>
+          <w:t>3.3.Lỗ hổng bảo mật và các loại tấn công</w:t>
+        </w:r>
+        <w:r>
+          <w:rPr>
+            <w:noProof/>
+            <w:webHidden/>
+          </w:rPr>
+          <w:tab/>
+        </w:r>
+        <w:r>
+          <w:rPr>
+            <w:noProof/>
+            <w:webHidden/>
+          </w:rPr>
+          <w:fldChar w:fldCharType="begin"/>
+        </w:r>
+        <w:r>
+          <w:rPr>
+            <w:noProof/>
+            <w:webHidden/>
+          </w:rPr>
+          <w:instrText xml:space="preserve"> PAGEREF _Toc9977889 \h </w:instrText>
+        </w:r>
+        <w:r>
+          <w:rPr>
+            <w:noProof/>
+            <w:webHidden/>
+          </w:rPr>
+        </w:r>
+        <w:r>
+          <w:rPr>
+            <w:noProof/>
+            <w:webHidden/>
+          </w:rPr>
+          <w:fldChar w:fldCharType="separate"/>
+        </w:r>
+        <w:r>
+          <w:rPr>
+            <w:noProof/>
+            <w:webHidden/>
+          </w:rPr>
+          <w:t>68</w:t>
+        </w:r>
+        <w:r>
+          <w:rPr>
+            <w:noProof/>
+            <w:webHidden/>
+          </w:rPr>
+          <w:fldChar w:fldCharType="end"/>
+        </w:r>
+      </w:hyperlink>
+    </w:p>
+    <w:p>
+      <w:pPr>
+        <w:pStyle w:val="TOC2"/>
+        <w:tabs>
+          <w:tab w:val="right" w:leader="dot" w:pos="9350"/>
+        </w:tabs>
+        <w:rPr>
+          <w:noProof/>
+        </w:rPr>
+      </w:pPr>
+      <w:hyperlink w:anchor="_Toc9977890" w:history="1">
+        <w:r>
+          <w:rPr>
+            <w:rStyle w:val="Hyperlink"/>
+            <w:rFonts w:ascii="Arial" w:hAnsi="Arial" w:cs="Arial"/>
+            <w:b/>
+            <w:noProof/>
+          </w:rPr>
+          <w:t>4. Augmented Reality (Hiện thực mở rộng)</w:t>
+        </w:r>
+        <w:r>
+          <w:rPr>
+            <w:noProof/>
+            <w:webHidden/>
+          </w:rPr>
+          <w:tab/>
+        </w:r>
+        <w:r>
+          <w:rPr>
+            <w:noProof/>
+            <w:webHidden/>
+          </w:rPr>
+          <w:fldChar w:fldCharType="begin"/>
+        </w:r>
+        <w:r>
+          <w:rPr>
+            <w:noProof/>
+            <w:webHidden/>
+          </w:rPr>
+          <w:instrText xml:space="preserve"> PAGEREF _Toc9977890 \h </w:instrText>
+        </w:r>
+        <w:r>
+          <w:rPr>
+            <w:noProof/>
+            <w:webHidden/>
+          </w:rPr>
+        </w:r>
+        <w:r>
+          <w:rPr>
+            <w:noProof/>
+            <w:webHidden/>
+          </w:rPr>
+          <w:fldChar w:fldCharType="separate"/>
+        </w:r>
+        <w:r>
+          <w:rPr>
+            <w:noProof/>
+            <w:webHidden/>
+          </w:rPr>
+          <w:t>69</w:t>
+        </w:r>
+        <w:r>
+          <w:rPr>
+            <w:noProof/>
+            <w:webHidden/>
+          </w:rPr>
+          <w:fldChar w:fldCharType="end"/>
+        </w:r>
+      </w:hyperlink>
+    </w:p>
+    <w:p>
+      <w:pPr>
+        <w:pStyle w:val="TOC3"/>
+        <w:tabs>
+          <w:tab w:val="right" w:leader="dot" w:pos="9350"/>
+        </w:tabs>
+        <w:rPr>
+          <w:noProof/>
+        </w:rPr>
+      </w:pPr>
+      <w:hyperlink w:anchor="_Toc9977891" w:history="1">
+        <w:r>
+          <w:rPr>
+            <w:rStyle w:val="Hyperlink"/>
+            <w:noProof/>
+          </w:rPr>
+          <w:t>4.1. Khái niệm</w:t>
+        </w:r>
+        <w:r>
+          <w:rPr>
+            <w:noProof/>
+            <w:webHidden/>
+          </w:rPr>
+          <w:tab/>
+        </w:r>
+        <w:r>
+          <w:rPr>
+            <w:noProof/>
+            <w:webHidden/>
+          </w:rPr>
+          <w:fldChar w:fldCharType="begin"/>
+        </w:r>
+        <w:r>
+          <w:rPr>
+            <w:noProof/>
+            <w:webHidden/>
+          </w:rPr>
+          <w:instrText xml:space="preserve"> PAGEREF _Toc9977891 \h </w:instrText>
+        </w:r>
+        <w:r>
+          <w:rPr>
+            <w:noProof/>
+            <w:webHidden/>
+          </w:rPr>
+        </w:r>
+        <w:r>
+          <w:rPr>
+            <w:noProof/>
+            <w:webHidden/>
+          </w:rPr>
+          <w:fldChar w:fldCharType="separate"/>
+        </w:r>
+        <w:r>
+          <w:rPr>
+            <w:noProof/>
+            <w:webHidden/>
+          </w:rPr>
+          <w:t>69</w:t>
+        </w:r>
+        <w:r>
+          <w:rPr>
+            <w:noProof/>
+            <w:webHidden/>
+          </w:rPr>
+          <w:fldChar w:fldCharType="end"/>
+        </w:r>
+      </w:hyperlink>
+    </w:p>
+    <w:p>
+      <w:pPr>
+        <w:pStyle w:val="TOC2"/>
+        <w:tabs>
+          <w:tab w:val="right" w:leader="dot" w:pos="9350"/>
+        </w:tabs>
+        <w:rPr>
+          <w:noProof/>
+        </w:rPr>
+      </w:pPr>
+      <w:hyperlink w:anchor="_Toc9977892" w:history="1">
+        <w:r>
+          <w:rPr>
+            <w:rStyle w:val="Hyperlink"/>
+            <w:noProof/>
+          </w:rPr>
+          <w:t>4.2.Công nghệ</w:t>
+        </w:r>
+        <w:r>
+          <w:rPr>
+            <w:noProof/>
+            <w:webHidden/>
+          </w:rPr>
+          <w:tab/>
+        </w:r>
+        <w:r>
+          <w:rPr>
+            <w:noProof/>
+            <w:webHidden/>
+          </w:rPr>
+          <w:fldChar w:fldCharType="begin"/>
+        </w:r>
+        <w:r>
+          <w:rPr>
+            <w:noProof/>
+            <w:webHidden/>
+          </w:rPr>
+          <w:instrText xml:space="preserve"> PAGEREF _Toc9977892 \h </w:instrText>
+        </w:r>
+        <w:r>
+          <w:rPr>
+            <w:noProof/>
+            <w:webHidden/>
+          </w:rPr>
+        </w:r>
+        <w:r>
+          <w:rPr>
+            <w:noProof/>
+            <w:webHidden/>
+          </w:rPr>
+          <w:fldChar w:fldCharType="separate"/>
+        </w:r>
+        <w:r>
+          <w:rPr>
+            <w:noProof/>
+            <w:webHidden/>
+          </w:rPr>
+          <w:t>70</w:t>
+        </w:r>
+        <w:r>
+          <w:rPr>
+            <w:noProof/>
+            <w:webHidden/>
+          </w:rPr>
+          <w:fldChar w:fldCharType="end"/>
+        </w:r>
+      </w:hyperlink>
+    </w:p>
+    <w:p>
+      <w:pPr>
+        <w:pStyle w:val="TOC3"/>
+        <w:tabs>
+          <w:tab w:val="right" w:leader="dot" w:pos="9350"/>
+        </w:tabs>
+        <w:rPr>
+          <w:noProof/>
+        </w:rPr>
+      </w:pPr>
+      <w:hyperlink w:anchor="_Toc9977893" w:history="1">
+        <w:r>
+          <w:rPr>
+            <w:rStyle w:val="Hyperlink"/>
+            <w:noProof/>
+          </w:rPr>
+          <w:t>4.2.1. Phần cứng</w:t>
+        </w:r>
+        <w:r>
+          <w:rPr>
+            <w:noProof/>
+            <w:webHidden/>
+          </w:rPr>
+          <w:tab/>
+        </w:r>
+        <w:r>
+          <w:rPr>
+            <w:noProof/>
+            <w:webHidden/>
+          </w:rPr>
+          <w:fldChar w:fldCharType="begin"/>
+        </w:r>
+        <w:r>
+          <w:rPr>
+            <w:noProof/>
+            <w:webHidden/>
+          </w:rPr>
+          <w:instrText xml:space="preserve"> PAGEREF _Toc9977893 \h </w:instrText>
+        </w:r>
+        <w:r>
+          <w:rPr>
+            <w:noProof/>
+            <w:webHidden/>
+          </w:rPr>
+        </w:r>
+        <w:r>
+          <w:rPr>
+            <w:noProof/>
+            <w:webHidden/>
+          </w:rPr>
+          <w:fldChar w:fldCharType="separate"/>
+        </w:r>
+        <w:r>
+          <w:rPr>
+            <w:noProof/>
+            <w:webHidden/>
+          </w:rPr>
+          <w:t>70</w:t>
+        </w:r>
+        <w:r>
+          <w:rPr>
+            <w:noProof/>
+            <w:webHidden/>
+          </w:rPr>
+          <w:fldChar w:fldCharType="end"/>
+        </w:r>
+      </w:hyperlink>
+    </w:p>
+    <w:p>
+      <w:pPr>
+        <w:pStyle w:val="TOC2"/>
+        <w:tabs>
+          <w:tab w:val="right" w:leader="dot" w:pos="9350"/>
+        </w:tabs>
+        <w:rPr>
+          <w:noProof/>
+        </w:rPr>
+      </w:pPr>
+      <w:hyperlink w:anchor="_Toc9977894" w:history="1">
+        <w:r>
+          <w:rPr>
+            <w:rStyle w:val="Hyperlink"/>
+            <w:noProof/>
+          </w:rPr>
+          <w:t>4.3. Cộng tác từ xa</w:t>
+        </w:r>
+        <w:r>
+          <w:rPr>
+            <w:noProof/>
+            <w:webHidden/>
+          </w:rPr>
+          <w:tab/>
+        </w:r>
+        <w:r>
+          <w:rPr>
+            <w:noProof/>
+            <w:webHidden/>
+          </w:rPr>
+          <w:fldChar w:fldCharType="begin"/>
+        </w:r>
+        <w:r>
+          <w:rPr>
+            <w:noProof/>
+            <w:webHidden/>
+          </w:rPr>
+          <w:instrText xml:space="preserve"> PAGEREF _Toc9977894 \h </w:instrText>
+        </w:r>
+        <w:r>
+          <w:rPr>
+            <w:noProof/>
+            <w:webHidden/>
+          </w:rPr>
+        </w:r>
+        <w:r>
+          <w:rPr>
+            <w:noProof/>
+            <w:webHidden/>
+          </w:rPr>
+          <w:fldChar w:fldCharType="separate"/>
+        </w:r>
+        <w:r>
+          <w:rPr>
+            <w:noProof/>
+            <w:webHidden/>
+          </w:rPr>
+          <w:t>70</w:t>
+        </w:r>
+        <w:r>
+          <w:rPr>
+            <w:noProof/>
+            <w:webHidden/>
+          </w:rPr>
+          <w:fldChar w:fldCharType="end"/>
+        </w:r>
+      </w:hyperlink>
+    </w:p>
+    <w:p>
+      <w:pPr>
+        <w:pStyle w:val="TOC3"/>
+        <w:tabs>
+          <w:tab w:val="right" w:leader="dot" w:pos="9350"/>
+        </w:tabs>
+        <w:rPr>
+          <w:noProof/>
+        </w:rPr>
+      </w:pPr>
+      <w:hyperlink w:anchor="_Toc9977895" w:history="1">
+        <w:r>
+          <w:rPr>
+            <w:rStyle w:val="Hyperlink"/>
+            <w:noProof/>
+          </w:rPr>
+          <w:t>4.3.1. Quản lý khẩn cấp/ tìm kiếm và cứu hộ</w:t>
+        </w:r>
+        <w:r>
+          <w:rPr>
+            <w:noProof/>
+            <w:webHidden/>
+          </w:rPr>
+          <w:tab/>
+        </w:r>
+        <w:r>
+          <w:rPr>
+            <w:noProof/>
+            <w:webHidden/>
+          </w:rPr>
+          <w:fldChar w:fldCharType="begin"/>
+        </w:r>
+        <w:r>
+          <w:rPr>
+            <w:noProof/>
+            <w:webHidden/>
+          </w:rPr>
+          <w:instrText xml:space="preserve"> PAGEREF _Toc9977895 \h </w:instrText>
+        </w:r>
+        <w:r>
+          <w:rPr>
+            <w:noProof/>
+            <w:webHidden/>
+          </w:rPr>
+        </w:r>
+        <w:r>
+          <w:rPr>
+            <w:noProof/>
+            <w:webHidden/>
+          </w:rPr>
+          <w:fldChar w:fldCharType="separate"/>
+        </w:r>
+        <w:r>
+          <w:rPr>
+            <w:noProof/>
+            <w:webHidden/>
+          </w:rPr>
+          <w:t>70</w:t>
+        </w:r>
+        <w:r>
+          <w:rPr>
+            <w:noProof/>
+            <w:webHidden/>
+          </w:rPr>
+          <w:fldChar w:fldCharType="end"/>
+        </w:r>
+      </w:hyperlink>
+    </w:p>
+    <w:p>
+      <w:pPr>
+        <w:pStyle w:val="TOC3"/>
+        <w:tabs>
+          <w:tab w:val="right" w:leader="dot" w:pos="9350"/>
+        </w:tabs>
+        <w:rPr>
+          <w:noProof/>
+        </w:rPr>
+      </w:pPr>
+      <w:hyperlink w:anchor="_Toc9977896" w:history="1">
+        <w:r>
+          <w:rPr>
+            <w:rStyle w:val="Hyperlink"/>
+            <w:noProof/>
+          </w:rPr>
+          <w:t>4.3.2. Kiểu dáng công nghiệp</w:t>
+        </w:r>
+        <w:r>
+          <w:rPr>
+            <w:noProof/>
+            <w:webHidden/>
+          </w:rPr>
+          <w:tab/>
+        </w:r>
+        <w:r>
+          <w:rPr>
+            <w:noProof/>
+            <w:webHidden/>
+          </w:rPr>
+          <w:fldChar w:fldCharType="begin"/>
+        </w:r>
+        <w:r>
+          <w:rPr>
+            <w:noProof/>
+            <w:webHidden/>
+          </w:rPr>
+          <w:instrText xml:space="preserve"> PAGEREF _Toc9977896 \h </w:instrText>
+        </w:r>
+        <w:r>
+          <w:rPr>
+            <w:noProof/>
+            <w:webHidden/>
+          </w:rPr>
+        </w:r>
+        <w:r>
+          <w:rPr>
+            <w:noProof/>
+            <w:webHidden/>
+          </w:rPr>
+          <w:fldChar w:fldCharType="separate"/>
+        </w:r>
+        <w:r>
+          <w:rPr>
+            <w:noProof/>
+            <w:webHidden/>
+          </w:rPr>
+          <w:t>70</w:t>
+        </w:r>
+        <w:r>
+          <w:rPr>
+            <w:noProof/>
+            <w:webHidden/>
+          </w:rPr>
+          <w:fldChar w:fldCharType="end"/>
+        </w:r>
+      </w:hyperlink>
+    </w:p>
+    <w:p>
+      <w:pPr>
+        <w:pStyle w:val="TOC2"/>
+        <w:tabs>
+          <w:tab w:val="right" w:leader="dot" w:pos="9350"/>
+        </w:tabs>
+        <w:rPr>
+          <w:noProof/>
+        </w:rPr>
+      </w:pPr>
+      <w:hyperlink w:anchor="_Toc9977897" w:history="1">
+        <w:r>
+          <w:rPr>
+            <w:rStyle w:val="Hyperlink"/>
+            <w:noProof/>
+          </w:rPr>
+          <w:t>4.4. Sự khác biệt giữa thực tế ảo và thực tế tang cường</w:t>
+        </w:r>
+        <w:r>
+          <w:rPr>
+            <w:noProof/>
+            <w:webHidden/>
+          </w:rPr>
+          <w:tab/>
+        </w:r>
+        <w:r>
+          <w:rPr>
+            <w:noProof/>
+            <w:webHidden/>
+          </w:rPr>
+          <w:fldChar w:fldCharType="begin"/>
+        </w:r>
+        <w:r>
+          <w:rPr>
+            <w:noProof/>
+            <w:webHidden/>
+          </w:rPr>
+          <w:instrText xml:space="preserve"> PAGEREF _Toc9977897 \h </w:instrText>
+        </w:r>
+        <w:r>
+          <w:rPr>
+            <w:noProof/>
+            <w:webHidden/>
+          </w:rPr>
+        </w:r>
+        <w:r>
+          <w:rPr>
+            <w:noProof/>
+            <w:webHidden/>
+          </w:rPr>
+          <w:fldChar w:fldCharType="separate"/>
+        </w:r>
+        <w:r>
+          <w:rPr>
+            <w:noProof/>
+            <w:webHidden/>
+          </w:rPr>
+          <w:t>71</w:t>
+        </w:r>
+        <w:r>
+          <w:rPr>
+            <w:noProof/>
+            <w:webHidden/>
+          </w:rPr>
+          <w:fldChar w:fldCharType="end"/>
+        </w:r>
+      </w:hyperlink>
+    </w:p>
+    <w:p>
+      <w:pPr>
+        <w:pStyle w:val="TOC2"/>
+        <w:tabs>
+          <w:tab w:val="right" w:leader="dot" w:pos="9350"/>
+        </w:tabs>
+        <w:rPr>
+          <w:noProof/>
+        </w:rPr>
+      </w:pPr>
+      <w:hyperlink w:anchor="_Toc9977898" w:history="1">
+        <w:r>
+          <w:rPr>
+            <w:rStyle w:val="Hyperlink"/>
+            <w:b/>
+            <w:noProof/>
+          </w:rPr>
+          <w:t>5. BIG DATA (Dữ liệu lớn)</w:t>
+        </w:r>
+        <w:r>
+          <w:rPr>
+            <w:noProof/>
+            <w:webHidden/>
+          </w:rPr>
+          <w:tab/>
+        </w:r>
+        <w:r>
+          <w:rPr>
+            <w:noProof/>
+            <w:webHidden/>
+          </w:rPr>
+          <w:fldChar w:fldCharType="begin"/>
+        </w:r>
+        <w:r>
+          <w:rPr>
+            <w:noProof/>
+            <w:webHidden/>
+          </w:rPr>
+          <w:instrText xml:space="preserve"> PAGEREF _Toc9977898 \h </w:instrText>
+        </w:r>
+        <w:r>
+          <w:rPr>
+            <w:noProof/>
+            <w:webHidden/>
+          </w:rPr>
+        </w:r>
+        <w:r>
+          <w:rPr>
+            <w:noProof/>
+            <w:webHidden/>
+          </w:rPr>
+          <w:fldChar w:fldCharType="separate"/>
+        </w:r>
+        <w:r>
+          <w:rPr>
+            <w:noProof/>
+            <w:webHidden/>
+          </w:rPr>
+          <w:t>72</w:t>
+        </w:r>
+        <w:r>
+          <w:rPr>
+            <w:noProof/>
+            <w:webHidden/>
+          </w:rPr>
+          <w:fldChar w:fldCharType="end"/>
+        </w:r>
+      </w:hyperlink>
+    </w:p>
+    <w:p>
+      <w:pPr>
+        <w:pStyle w:val="TOC3"/>
+        <w:tabs>
+          <w:tab w:val="right" w:leader="dot" w:pos="9350"/>
+        </w:tabs>
+        <w:rPr>
+          <w:noProof/>
+        </w:rPr>
+      </w:pPr>
+      <w:hyperlink w:anchor="_Toc9977899" w:history="1">
+        <w:r>
+          <w:rPr>
+            <w:rStyle w:val="Hyperlink"/>
+            <w:noProof/>
+          </w:rPr>
+          <w:t>5.1. Khái niệm</w:t>
+        </w:r>
+        <w:r>
+          <w:rPr>
+            <w:noProof/>
+            <w:webHidden/>
+          </w:rPr>
+          <w:tab/>
+        </w:r>
+        <w:r>
+          <w:rPr>
+            <w:noProof/>
+            <w:webHidden/>
+          </w:rPr>
+          <w:fldChar w:fldCharType="begin"/>
+        </w:r>
+        <w:r>
+          <w:rPr>
+            <w:noProof/>
+            <w:webHidden/>
+          </w:rPr>
+          <w:instrText xml:space="preserve"> PAGEREF _Toc9977899 \h </w:instrText>
+        </w:r>
+        <w:r>
+          <w:rPr>
+            <w:noProof/>
+            <w:webHidden/>
+          </w:rPr>
+        </w:r>
+        <w:r>
+          <w:rPr>
+            <w:noProof/>
+            <w:webHidden/>
+          </w:rPr>
+          <w:fldChar w:fldCharType="separate"/>
+        </w:r>
+        <w:r>
+          <w:rPr>
+            <w:noProof/>
+            <w:webHidden/>
+          </w:rPr>
+          <w:t>72</w:t>
+        </w:r>
+        <w:r>
+          <w:rPr>
+            <w:noProof/>
+            <w:webHidden/>
+          </w:rPr>
+          <w:fldChar w:fldCharType="end"/>
+        </w:r>
+      </w:hyperlink>
+    </w:p>
+    <w:p>
+      <w:pPr>
+        <w:pStyle w:val="TOC3"/>
+        <w:tabs>
+          <w:tab w:val="right" w:leader="dot" w:pos="9350"/>
+        </w:tabs>
+        <w:rPr>
+          <w:noProof/>
+        </w:rPr>
+      </w:pPr>
+      <w:hyperlink w:anchor="_Toc9977900" w:history="1">
+        <w:r>
+          <w:rPr>
+            <w:rStyle w:val="Hyperlink"/>
+            <w:noProof/>
+          </w:rPr>
+          <w:t>5.2.Đặc trưng</w:t>
+        </w:r>
+        <w:r>
+          <w:rPr>
+            <w:noProof/>
+            <w:webHidden/>
+          </w:rPr>
+          <w:tab/>
+        </w:r>
+        <w:r>
+          <w:rPr>
+            <w:noProof/>
+            <w:webHidden/>
+          </w:rPr>
+          <w:fldChar w:fldCharType="begin"/>
+        </w:r>
+        <w:r>
+          <w:rPr>
+            <w:noProof/>
+            <w:webHidden/>
+          </w:rPr>
+          <w:instrText xml:space="preserve"> PAGEREF _Toc9977900 \h </w:instrText>
+        </w:r>
+        <w:r>
+          <w:rPr>
+            <w:noProof/>
+            <w:webHidden/>
+          </w:rPr>
+        </w:r>
+        <w:r>
+          <w:rPr>
+            <w:noProof/>
+            <w:webHidden/>
+          </w:rPr>
+          <w:fldChar w:fldCharType="separate"/>
+        </w:r>
+        <w:r>
+          <w:rPr>
+            <w:noProof/>
+            <w:webHidden/>
+          </w:rPr>
+          <w:t>72</w:t>
+        </w:r>
+        <w:r>
+          <w:rPr>
+            <w:noProof/>
+            <w:webHidden/>
+          </w:rPr>
+          <w:fldChar w:fldCharType="end"/>
+        </w:r>
+      </w:hyperlink>
+    </w:p>
+    <w:p>
+      <w:pPr>
+        <w:pStyle w:val="TOC3"/>
+        <w:tabs>
+          <w:tab w:val="right" w:leader="dot" w:pos="9350"/>
+        </w:tabs>
+        <w:rPr>
+          <w:noProof/>
+        </w:rPr>
+      </w:pPr>
+      <w:hyperlink w:anchor="_Toc9977901" w:history="1">
+        <w:r>
+          <w:rPr>
+            <w:rStyle w:val="Hyperlink"/>
+            <w:rFonts w:cstheme="minorHAnsi"/>
+            <w:noProof/>
+          </w:rPr>
+          <w:t>5.3. Ứng dụng</w:t>
+        </w:r>
+        <w:r>
+          <w:rPr>
+            <w:noProof/>
+            <w:webHidden/>
+          </w:rPr>
+          <w:tab/>
+        </w:r>
+        <w:r>
+          <w:rPr>
+            <w:noProof/>
+            <w:webHidden/>
+          </w:rPr>
+          <w:fldChar w:fldCharType="begin"/>
+        </w:r>
+        <w:r>
+          <w:rPr>
+            <w:noProof/>
+            <w:webHidden/>
+          </w:rPr>
+          <w:instrText xml:space="preserve"> PAGEREF _Toc9977901 \h </w:instrText>
+        </w:r>
+        <w:r>
+          <w:rPr>
+            <w:noProof/>
+            <w:webHidden/>
+          </w:rPr>
+        </w:r>
+        <w:r>
+          <w:rPr>
+            <w:noProof/>
+            <w:webHidden/>
+          </w:rPr>
+          <w:fldChar w:fldCharType="separate"/>
+        </w:r>
+        <w:r>
+          <w:rPr>
+            <w:noProof/>
+            <w:webHidden/>
+          </w:rPr>
+          <w:t>73</w:t>
+        </w:r>
+        <w:r>
+          <w:rPr>
+            <w:noProof/>
+            <w:webHidden/>
+          </w:rPr>
+          <w:fldChar w:fldCharType="end"/>
+        </w:r>
+      </w:hyperlink>
+    </w:p>
+    <w:p>
+      <w:pPr>
+        <w:pStyle w:val="TOC1"/>
+        <w:tabs>
+          <w:tab w:val="right" w:leader="dot" w:pos="9350"/>
+        </w:tabs>
+        <w:rPr>
+          <w:noProof/>
+        </w:rPr>
+      </w:pPr>
+      <w:hyperlink w:anchor="_Toc9977902" w:history="1">
+        <w:r>
+          <w:rPr>
+            <w:rStyle w:val="Hyperlink"/>
+            <w:noProof/>
+          </w:rPr>
+          <w:t>IV. Cơ hội và thách thức của cuộc cách mạng công nghiệp 4.0 đối với việt nam</w:t>
+        </w:r>
+        <w:r>
+          <w:rPr>
+            <w:noProof/>
+            <w:webHidden/>
+          </w:rPr>
+          <w:tab/>
+        </w:r>
+        <w:r>
+          <w:rPr>
+            <w:noProof/>
+            <w:webHidden/>
+          </w:rPr>
+          <w:fldChar w:fldCharType="begin"/>
+        </w:r>
+        <w:r>
+          <w:rPr>
+            <w:noProof/>
+            <w:webHidden/>
+          </w:rPr>
+          <w:instrText xml:space="preserve"> PAGEREF _Toc9977902 \h </w:instrText>
+        </w:r>
+        <w:r>
+          <w:rPr>
+            <w:noProof/>
+            <w:webHidden/>
+          </w:rPr>
+        </w:r>
+        <w:r>
+          <w:rPr>
+            <w:noProof/>
+            <w:webHidden/>
+          </w:rPr>
+          <w:fldChar w:fldCharType="separate"/>
+        </w:r>
+        <w:r>
+          <w:rPr>
+            <w:noProof/>
+            <w:webHidden/>
+          </w:rPr>
+          <w:t>75</w:t>
+        </w:r>
+        <w:r>
+          <w:rPr>
+            <w:noProof/>
+            <w:webHidden/>
+          </w:rPr>
+          <w:fldChar w:fldCharType="end"/>
+        </w:r>
+      </w:hyperlink>
+    </w:p>
+    <w:p>
+      <w:pPr>
+        <w:pStyle w:val="TOC2"/>
+        <w:tabs>
+          <w:tab w:val="right" w:leader="dot" w:pos="9350"/>
+        </w:tabs>
+        <w:rPr>
+          <w:noProof/>
+        </w:rPr>
+      </w:pPr>
+      <w:hyperlink w:anchor="_Toc9977903" w:history="1">
+        <w:r>
+          <w:rPr>
+            <w:rStyle w:val="Hyperlink"/>
+            <w:noProof/>
+          </w:rPr>
+          <w:t>1.Cơ hội</w:t>
+        </w:r>
+        <w:r>
+          <w:rPr>
+            <w:noProof/>
+            <w:webHidden/>
+          </w:rPr>
+          <w:tab/>
+        </w:r>
+        <w:r>
+          <w:rPr>
+            <w:noProof/>
+            <w:webHidden/>
+          </w:rPr>
+          <w:fldChar w:fldCharType="begin"/>
+        </w:r>
+        <w:r>
+          <w:rPr>
+            <w:noProof/>
+            <w:webHidden/>
+          </w:rPr>
+          <w:instrText xml:space="preserve"> PAGEREF _Toc9977903 \h </w:instrText>
+        </w:r>
+        <w:r>
+          <w:rPr>
+            <w:noProof/>
+            <w:webHidden/>
+          </w:rPr>
+        </w:r>
+        <w:r>
+          <w:rPr>
+            <w:noProof/>
+            <w:webHidden/>
+          </w:rPr>
+          <w:fldChar w:fldCharType="separate"/>
+        </w:r>
+        <w:r>
+          <w:rPr>
+            <w:noProof/>
+            <w:webHidden/>
+          </w:rPr>
+          <w:t>75</w:t>
+        </w:r>
+        <w:r>
+          <w:rPr>
+            <w:noProof/>
+            <w:webHidden/>
+          </w:rPr>
+          <w:fldChar w:fldCharType="end"/>
+        </w:r>
+      </w:hyperlink>
+    </w:p>
+    <w:p>
+      <w:pPr>
+        <w:pStyle w:val="TOC2"/>
+        <w:tabs>
+          <w:tab w:val="right" w:leader="dot" w:pos="9350"/>
+        </w:tabs>
+        <w:rPr>
+          <w:noProof/>
+        </w:rPr>
+      </w:pPr>
+      <w:hyperlink w:anchor="_Toc9977904" w:history="1">
+        <w:r>
+          <w:rPr>
+            <w:rStyle w:val="Hyperlink"/>
+            <w:noProof/>
+          </w:rPr>
+          <w:t>2. Thách thức</w:t>
+        </w:r>
+        <w:r>
+          <w:rPr>
+            <w:noProof/>
+            <w:webHidden/>
+          </w:rPr>
+          <w:tab/>
+        </w:r>
+        <w:r>
+          <w:rPr>
+            <w:noProof/>
+            <w:webHidden/>
+          </w:rPr>
+          <w:fldChar w:fldCharType="begin"/>
+        </w:r>
+        <w:r>
+          <w:rPr>
+            <w:noProof/>
+            <w:webHidden/>
+          </w:rPr>
+          <w:instrText xml:space="preserve"> PAGEREF _Toc9977904 \h </w:instrText>
+        </w:r>
+        <w:r>
+          <w:rPr>
+            <w:noProof/>
+            <w:webHidden/>
+          </w:rPr>
+        </w:r>
+        <w:r>
+          <w:rPr>
+            <w:noProof/>
+            <w:webHidden/>
+          </w:rPr>
+          <w:fldChar w:fldCharType="separate"/>
+        </w:r>
+        <w:r>
+          <w:rPr>
+            <w:noProof/>
+            <w:webHidden/>
+          </w:rPr>
+          <w:t>75</w:t>
+        </w:r>
+        <w:r>
+          <w:rPr>
+            <w:noProof/>
+            <w:webHidden/>
+          </w:rPr>
+          <w:fldChar w:fldCharType="end"/>
+        </w:r>
+      </w:hyperlink>
+    </w:p>
+    <w:p>
+      <w:pPr>
+        <w:tabs>
+          <w:tab w:val="left" w:pos="2590"/>
+        </w:tabs>
+        <w:rPr>
+          <w:rFonts w:ascii="Verdana" w:hAnsi="Verdana" w:cs="Times New Roman"/>
+          <w:b/>
+          <w:color w:val="000000" w:themeColor="text1"/>
+          <w:sz w:val="24"/>
+          <w:szCs w:val="24"/>
+        </w:rPr>
+      </w:pPr>
+      <w:r>
+        <w:rPr>
+          <w:rFonts w:ascii="Verdana" w:hAnsi="Verdana" w:cs="Times New Roman"/>
+          <w:b/>
+          <w:color w:val="000000" w:themeColor="text1"/>
+          <w:sz w:val="24"/>
+          <w:szCs w:val="24"/>
+        </w:rPr>
+        <w:fldChar w:fldCharType="end"/>
+      </w:r>
     </w:p>
     <w:p>
       <w:pPr>
@@ -166,59 +4133,6 @@
           <w:szCs w:val="72"/>
         </w:rPr>
       </w:pPr>
-    </w:p>
-    <w:p>
-      <w:pPr>
-        <w:tabs>
-          <w:tab w:val="left" w:pos="2590"/>
-        </w:tabs>
-        <w:rPr>
-          <w:rFonts w:ascii="Verdana" w:hAnsi="Verdana" w:cs="Times New Roman"/>
-          <w:b/>
-          <w:color w:val="FF0000"/>
-          <w:sz w:val="72"/>
-          <w:szCs w:val="72"/>
-        </w:rPr>
-      </w:pPr>
-    </w:p>
-    <w:p>
-      <w:pPr>
-        <w:tabs>
-          <w:tab w:val="left" w:pos="2590"/>
-        </w:tabs>
-        <w:rPr>
-          <w:rFonts w:ascii="Verdana" w:hAnsi="Verdana" w:cs="Times New Roman"/>
-          <w:b/>
-          <w:color w:val="FF0000"/>
-          <w:sz w:val="72"/>
-          <w:szCs w:val="72"/>
-        </w:rPr>
-      </w:pPr>
-    </w:p>
-    <w:p>
-      <w:pPr>
-        <w:tabs>
-          <w:tab w:val="left" w:pos="2590"/>
-        </w:tabs>
-        <w:jc w:val="center"/>
-        <w:rPr>
-          <w:rFonts w:ascii="Verdana" w:hAnsi="Verdana" w:cs="Times New Roman"/>
-          <w:b/>
-          <w:color w:val="FF0000"/>
-          <w:sz w:val="72"/>
-          <w:szCs w:val="72"/>
-        </w:rPr>
-      </w:pPr>
-      <w:r>
-        <w:rPr>
-          <w:rFonts w:ascii="Verdana" w:hAnsi="Verdana" w:cs="Times New Roman"/>
-          <w:b/>
-          <w:color w:val="FF0000"/>
-          <w:sz w:val="72"/>
-          <w:szCs w:val="72"/>
-        </w:rPr>
-        <w:t>Mục lục</w:t>
-      </w:r>
     </w:p>
     <w:p>
       <w:pPr>
@@ -4678,7 +8592,6 @@
           <w:bCs/>
           <w:color w:val="000000"/>
         </w:rPr>
-        <w:lastRenderedPageBreak/>
         <w:t>Để khai thác được tiềm năng và chuyển đổi cách sản xuất, tiếp cận sự đổi mới ứng dụng công nghệ mới cần nghiên cứu chính sách và doanh nghiệp trong việc thúc đẩy tiếp cận cách mạng công nghiệp 4.0.</w:t>
       </w:r>
       <w:proofErr w:type="gramEnd"/>
@@ -4710,6 +8623,7 @@
           <w:noProof/>
           <w:color w:val="000000"/>
         </w:rPr>
+        <w:lastRenderedPageBreak/>
         <w:drawing>
           <wp:inline distT="0" distB="0" distL="0" distR="0">
             <wp:extent cx="4762500" cy="3571875"/>
@@ -4773,6 +8687,7 @@
           <w:szCs w:val="45"/>
         </w:rPr>
       </w:pPr>
+      <w:bookmarkStart w:id="1" w:name="_Toc9977850"/>
       <w:r>
         <w:rPr>
           <w:rStyle w:val="Emphasis"/>
@@ -4785,6 +8700,7 @@
         </w:rPr>
         <w:t>Hội thảo “Tiếp cận Nông nghiệp 4.0 ở Việt Nam: Vấn đề và kiến nghị chính sách”. Ảnh: Thúy Hiền/BNEWS/TTXVN</w:t>
       </w:r>
+      <w:bookmarkEnd w:id="1"/>
     </w:p>
     <w:p>
       <w:pPr>
@@ -4906,38 +8822,38 @@
           <w:rFonts w:ascii="Arial" w:hAnsi="Arial" w:cs="Arial"/>
           <w:color w:val="000000"/>
         </w:rPr>
-        <w:t xml:space="preserve">Để khai thác được tiềm năng và chuyển đổi cách sản xuất, tiếp cận sự đổi mới ứng dụng công nghệ </w:t>
-      </w:r>
+        <w:t>Để khai thác được tiềm năng và chuyển đổi cách sản xuất, tiếp cận sự đổi mới ứng dụng công nghệ mới cần nghiên cứu chính sách và doanh nghiệp trong việc thúc đẩy sự tiếp cận cách mạng công nghiệp 4.0.</w:t>
+      </w:r>
+      <w:proofErr w:type="gramEnd"/>
       <w:r>
         <w:rPr>
           <w:rFonts w:ascii="Arial" w:hAnsi="Arial" w:cs="Arial"/>
           <w:color w:val="000000"/>
         </w:rPr>
+        <w:t> </w:t>
+      </w:r>
+      <w:r>
+        <w:rPr>
+          <w:rFonts w:ascii="Arial" w:hAnsi="Arial" w:cs="Arial"/>
+          <w:color w:val="000000"/>
+        </w:rPr>
+        <w:br/>
+      </w:r>
+      <w:r>
+        <w:rPr>
+          <w:rFonts w:ascii="Arial" w:hAnsi="Arial" w:cs="Arial"/>
+          <w:color w:val="000000"/>
+        </w:rPr>
+        <w:br/>
+        <w:t xml:space="preserve">Bà Nguyễn Thị Luyến, Trưởng ban Thể chế kinh tế, CIEM cho biết, ngành nông nghiệp có vai trò quan trọng góp phần vào tăng trưởng kinh tế. Cụ thể, xuất siêu thương mại </w:t>
+      </w:r>
+      <w:r>
+        <w:rPr>
+          <w:rFonts w:ascii="Arial" w:hAnsi="Arial" w:cs="Arial"/>
+          <w:color w:val="000000"/>
+        </w:rPr>
         <w:lastRenderedPageBreak/>
-        <w:t>mới cần nghiên cứu chính sách và doanh nghiệp trong việc thúc đẩy sự tiếp cận cách mạng công nghiệp 4.0.</w:t>
-      </w:r>
-      <w:proofErr w:type="gramEnd"/>
-      <w:r>
-        <w:rPr>
-          <w:rFonts w:ascii="Arial" w:hAnsi="Arial" w:cs="Arial"/>
-          <w:color w:val="000000"/>
-        </w:rPr>
-        <w:t> </w:t>
-      </w:r>
-      <w:r>
-        <w:rPr>
-          <w:rFonts w:ascii="Arial" w:hAnsi="Arial" w:cs="Arial"/>
-          <w:color w:val="000000"/>
-        </w:rPr>
-        <w:br/>
-      </w:r>
-      <w:r>
-        <w:rPr>
-          <w:rFonts w:ascii="Arial" w:hAnsi="Arial" w:cs="Arial"/>
-          <w:color w:val="000000"/>
-        </w:rPr>
-        <w:br/>
-        <w:t xml:space="preserve">Bà Nguyễn Thị Luyến, Trưởng ban Thể chế kinh tế, CIEM cho biết, ngành nông nghiệp có vai trò quan trọng góp phần vào tăng trưởng kinh tế. Cụ thể, xuất siêu thương mại ngày càng tăng; trong đó, năm 2017 đạt trên 8 tỷ USD và giải quyết ước tính chiếm trên 40% lao động đang làm việc trong các ngành kinh tế. </w:t>
+        <w:t xml:space="preserve">ngày càng tăng; trong đó, năm 2017 đạt trên 8 tỷ USD và giải quyết ước tính chiếm trên 40% lao động đang làm việc trong các ngành kinh tế. </w:t>
       </w:r>
       <w:proofErr w:type="gramStart"/>
       <w:r>
@@ -5063,6 +8979,7 @@
           <w:color w:val="000000"/>
         </w:rPr>
       </w:pPr>
+      <w:bookmarkStart w:id="2" w:name="_Toc9977851"/>
       <w:proofErr w:type="gramStart"/>
       <w:r>
         <w:rPr>
@@ -5081,6 +8998,7 @@
         </w:rPr>
         <w:t xml:space="preserve"> Ảnh minh họa: Phạm Kiên - TTXVN</w:t>
       </w:r>
+      <w:bookmarkEnd w:id="2"/>
     </w:p>
     <w:p>
       <w:pPr>
@@ -5113,15 +9031,7 @@
           <w:rFonts w:ascii="Arial" w:hAnsi="Arial" w:cs="Arial"/>
           <w:color w:val="000000"/>
         </w:rPr>
-        <w:t xml:space="preserve"> động nông nghiệp </w:t>
-      </w:r>
-      <w:r>
-        <w:rPr>
-          <w:rFonts w:ascii="Arial" w:hAnsi="Arial" w:cs="Arial"/>
-          <w:color w:val="000000"/>
-        </w:rPr>
-        <w:lastRenderedPageBreak/>
-        <w:t xml:space="preserve">và môi trường địa chính trị phức tạp. </w:t>
+        <w:t xml:space="preserve"> động nông nghiệp và môi trường địa chính trị phức tạp. </w:t>
       </w:r>
       <w:proofErr w:type="gramStart"/>
       <w:r>
@@ -5173,7 +9083,15 @@
           <w:rFonts w:ascii="Arial" w:hAnsi="Arial" w:cs="Arial"/>
           <w:color w:val="000000"/>
         </w:rPr>
-        <w:t xml:space="preserve"> hướng giải pháp toàn diện. Nên tất cả các trang trại hay nhà lưới của Israel đều trang bị hệ thống điều khiển kỹ thuật số với cảm biến và điều khiển tự động. </w:t>
+        <w:t xml:space="preserve"> hướng giải pháp toàn diện. Nên tất cả các trang trại hay nhà lưới </w:t>
+      </w:r>
+      <w:r>
+        <w:rPr>
+          <w:rFonts w:ascii="Arial" w:hAnsi="Arial" w:cs="Arial"/>
+          <w:color w:val="000000"/>
+        </w:rPr>
+        <w:lastRenderedPageBreak/>
+        <w:t>của Israel đều trang bị hệ thống điều khiển kỹ thuật số với cảm biến và điều khiển tự động. </w:t>
       </w:r>
       <w:r>
         <w:rPr>
@@ -5333,24 +9251,31 @@
           <w:rFonts w:ascii="Arial" w:hAnsi="Arial" w:cs="Arial"/>
           <w:color w:val="000000"/>
         </w:rPr>
+        <w:br/>
+      </w:r>
+      <w:proofErr w:type="gramStart"/>
+      <w:r>
+        <w:rPr>
+          <w:rFonts w:ascii="Arial" w:hAnsi="Arial" w:cs="Arial"/>
+          <w:color w:val="000000"/>
+        </w:rPr>
+        <w:t>Theo ông Sỹ, cần phải đặt đầu tư cho nông nghiệp, tạo bước phát triển đột phá và bền vững trong nông nghiệp là trọng tâm phát triển kinh tế - xã hội trong 10 năm tới.</w:t>
+      </w:r>
+      <w:proofErr w:type="gramEnd"/>
+      <w:r>
+        <w:rPr>
+          <w:rFonts w:ascii="Arial" w:hAnsi="Arial" w:cs="Arial"/>
+          <w:color w:val="000000"/>
+        </w:rPr>
+        <w:t xml:space="preserve"> Do đó, phải kết nối được các doanh nghiệp, nhà đầu tư với nông dân; mở rộng hạn điền và cho phép chuyển đổi sử dụng mục đích đất nông nghiệp một cách thông thoáng, linh </w:t>
+      </w:r>
+      <w:r>
+        <w:rPr>
+          <w:rFonts w:ascii="Arial" w:hAnsi="Arial" w:cs="Arial"/>
+          <w:color w:val="000000"/>
+        </w:rPr>
         <w:lastRenderedPageBreak/>
-        <w:br/>
-      </w:r>
-      <w:proofErr w:type="gramStart"/>
-      <w:r>
-        <w:rPr>
-          <w:rFonts w:ascii="Arial" w:hAnsi="Arial" w:cs="Arial"/>
-          <w:color w:val="000000"/>
-        </w:rPr>
-        <w:t>Theo ông Sỹ, cần phải đặt đầu tư cho nông nghiệp, tạo bước phát triển đột phá và bền vững trong nông nghiệp là trọng tâm phát triển kinh tế - xã hội trong 10 năm tới.</w:t>
-      </w:r>
-      <w:proofErr w:type="gramEnd"/>
-      <w:r>
-        <w:rPr>
-          <w:rFonts w:ascii="Arial" w:hAnsi="Arial" w:cs="Arial"/>
-          <w:color w:val="000000"/>
-        </w:rPr>
-        <w:t xml:space="preserve"> Do đó, phải kết nối được các doanh nghiệp, nhà đầu tư với nông dân; mở rộng hạn điền và cho phép chuyển đổi sử dụng mục đích đất nông nghiệp một cách thông thoáng, linh hoạt hơn nhất là chuyển đổi đất trồng lúa sang trồng các loại cây trồng khác hoặc nuôi trồng thuỷ sản, gia súc, gia cầm có giá trị kinh tế cao hơn. </w:t>
+        <w:t xml:space="preserve">hoạt hơn nhất là chuyển đổi đất trồng lúa sang trồng các loại cây trồng khác hoặc nuôi trồng thuỷ sản, gia súc, gia cầm có giá trị kinh tế cao hơn. </w:t>
       </w:r>
       <w:proofErr w:type="gramStart"/>
       <w:r>
@@ -5587,32 +9512,39 @@
           <w:rFonts w:ascii="Arial" w:hAnsi="Arial" w:cs="Arial"/>
           <w:color w:val="333333"/>
         </w:rPr>
+        <w:t>Việc ứng dụng công nghệ 4.0 vào doanh nghiệp giúp thay đổi rất nhiều mặt lợi ích.</w:t>
+      </w:r>
+      <w:proofErr w:type="gramEnd"/>
+      <w:r>
+        <w:rPr>
+          <w:rFonts w:ascii="Arial" w:hAnsi="Arial" w:cs="Arial"/>
+          <w:color w:val="333333"/>
+        </w:rPr>
+        <w:t xml:space="preserve"> Công nghiệp 4.0, một sáng kiến ​​chiến lược của Đức, nhằm tạo ra các nhà máy thông minh, nơi các công nghệ sản xuất được nâng cấp và biến đổi bởi Internet of Things (IoT) và điện toán đám mây, AI… </w:t>
+      </w:r>
+      <w:proofErr w:type="gramStart"/>
+      <w:r>
+        <w:rPr>
+          <w:rFonts w:ascii="Arial" w:hAnsi="Arial" w:cs="Arial"/>
+          <w:color w:val="333333"/>
+        </w:rPr>
+        <w:t>Trong kỷ nguyên Công nghiệp 4.0 con người, máy móc có thể giao tiếp với nhau tại thời gian thực.</w:t>
+      </w:r>
+      <w:proofErr w:type="gramEnd"/>
+      <w:r>
+        <w:rPr>
+          <w:rFonts w:ascii="Arial" w:hAnsi="Arial" w:cs="Arial"/>
+          <w:color w:val="333333"/>
+        </w:rPr>
+        <w:t xml:space="preserve"> Công nghiệp 4.0 kết hợp các công nghệ hệ thống sản xuất nhúng với các quy trình sản xuất thông minh để mở đường cho </w:t>
+      </w:r>
+      <w:r>
+        <w:rPr>
+          <w:rFonts w:ascii="Arial" w:hAnsi="Arial" w:cs="Arial"/>
+          <w:color w:val="333333"/>
+        </w:rPr>
         <w:lastRenderedPageBreak/>
-        <w:t>Việc ứng dụng công nghệ 4.0 vào doanh nghiệp giúp thay đổi rất nhiều mặt lợi ích.</w:t>
-      </w:r>
-      <w:proofErr w:type="gramEnd"/>
-      <w:r>
-        <w:rPr>
-          <w:rFonts w:ascii="Arial" w:hAnsi="Arial" w:cs="Arial"/>
-          <w:color w:val="333333"/>
-        </w:rPr>
-        <w:t xml:space="preserve"> Công nghiệp 4.0, một sáng kiến ​​chiến lược của Đức, nhằm tạo ra các nhà máy thông minh, nơi các công nghệ sản xuất được nâng cấp và biến đổi bởi Internet of Things (IoT) và điện toán đám mây, AI… </w:t>
-      </w:r>
-      <w:proofErr w:type="gramStart"/>
-      <w:r>
-        <w:rPr>
-          <w:rFonts w:ascii="Arial" w:hAnsi="Arial" w:cs="Arial"/>
-          <w:color w:val="333333"/>
-        </w:rPr>
-        <w:t>Trong kỷ nguyên Công nghiệp 4.0 con người, máy móc có thể giao tiếp với nhau tại thời gian thực.</w:t>
-      </w:r>
-      <w:proofErr w:type="gramEnd"/>
-      <w:r>
-        <w:rPr>
-          <w:rFonts w:ascii="Arial" w:hAnsi="Arial" w:cs="Arial"/>
-          <w:color w:val="333333"/>
-        </w:rPr>
-        <w:t xml:space="preserve"> Công nghiệp 4.0 kết hợp các công nghệ hệ thống sản xuất nhúng với các quy trình sản xuất thông minh để mở đường cho một thời đại công nghệ mới sẽ chuyển đổi căn bản các chuỗi giá trị công nghiệp, chuỗi giá trị sản xuất và mô hình kinh doanh.</w:t>
+        <w:t>một thời đại công nghệ mới sẽ chuyển đổi căn bản các chuỗi giá trị công nghiệp, chuỗi giá trị sản xuất và mô hình kinh doanh.</w:t>
       </w:r>
     </w:p>
     <w:p>
@@ -5699,6 +9631,7 @@
           <w:szCs w:val="45"/>
         </w:rPr>
       </w:pPr>
+      <w:bookmarkStart w:id="3" w:name="_Toc9977852"/>
       <w:proofErr w:type="gramStart"/>
       <w:r>
         <w:rPr>
@@ -5712,6 +9645,7 @@
         </w:rPr>
         <w:t>Công nghệ 4.0 đang cách mạng hóa ngành công nghiệp sản xuất như thế nào?</w:t>
       </w:r>
+      <w:bookmarkEnd w:id="3"/>
       <w:proofErr w:type="gramEnd"/>
     </w:p>
     <w:p>
@@ -5753,6 +9687,7 @@
           <w:szCs w:val="36"/>
         </w:rPr>
       </w:pPr>
+      <w:bookmarkStart w:id="4" w:name="_Toc9977853"/>
       <w:r>
         <w:rPr>
           <w:rStyle w:val="Strong"/>
@@ -5761,7 +9696,6 @@
           <w:bCs w:val="0"/>
           <w:color w:val="333333"/>
         </w:rPr>
-        <w:lastRenderedPageBreak/>
         <w:t xml:space="preserve">Internet của vạn vật </w:t>
       </w:r>
       <w:proofErr w:type="gramStart"/>
@@ -5786,6 +9720,7 @@
         </w:rPr>
         <w:t>)</w:t>
       </w:r>
+      <w:bookmarkEnd w:id="4"/>
     </w:p>
     <w:p>
       <w:pPr>
@@ -5843,7 +9778,15 @@
           <w:rFonts w:ascii="Arial" w:hAnsi="Arial" w:cs="Arial"/>
           <w:color w:val="333333"/>
         </w:rPr>
-        <w:t>Cả trong doanh nghiệp và các đối tác bên thứ ba, các công ty sẽ cần dữ liệu của họ có thể chia sẻ và tương thích để cho phép mức độ hoạt động cao hơn.</w:t>
+        <w:t xml:space="preserve">Cả trong doanh nghiệp và các đối tác bên thứ ba, các công ty sẽ cần dữ liệu của họ có thể chia sẻ và tương thích </w:t>
+      </w:r>
+      <w:r>
+        <w:rPr>
+          <w:rFonts w:ascii="Arial" w:hAnsi="Arial" w:cs="Arial"/>
+          <w:color w:val="333333"/>
+        </w:rPr>
+        <w:lastRenderedPageBreak/>
+        <w:t>để cho phép mức độ hoạt động cao hơn.</w:t>
       </w:r>
       <w:proofErr w:type="gramEnd"/>
       <w:r>
@@ -5970,6 +9913,7 @@
           <w:szCs w:val="36"/>
         </w:rPr>
       </w:pPr>
+      <w:bookmarkStart w:id="5" w:name="_Toc9977854"/>
       <w:r>
         <w:rPr>
           <w:rStyle w:val="Strong"/>
@@ -5980,6 +9924,7 @@
         </w:rPr>
         <w:t>Trí tuệ nhân tạo (AI)</w:t>
       </w:r>
+      <w:bookmarkEnd w:id="5"/>
     </w:p>
     <w:p>
       <w:pPr>
@@ -6022,15 +9967,7 @@
           <w:rFonts w:ascii="Arial" w:hAnsi="Arial" w:cs="Arial"/>
           <w:color w:val="333333"/>
         </w:rPr>
-        <w:t xml:space="preserve"> tải không người lái </w:t>
-      </w:r>
-      <w:r>
-        <w:rPr>
-          <w:rFonts w:ascii="Arial" w:hAnsi="Arial" w:cs="Arial"/>
-          <w:color w:val="333333"/>
-        </w:rPr>
-        <w:lastRenderedPageBreak/>
-        <w:t xml:space="preserve">đã vận hành trơn tru tại các mỏ khoáng sản ở Tây Úc vài năm nay. Tại Mỹ, Uber đã thử nghiệm </w:t>
+        <w:t xml:space="preserve"> tải không người lái đã vận hành trơn tru tại các mỏ khoáng sản ở Tây Úc vài năm nay. Tại Mỹ, Uber đã thử nghiệm </w:t>
       </w:r>
       <w:proofErr w:type="gramStart"/>
       <w:r>
@@ -6082,6 +10019,7 @@
           <w:rFonts w:ascii="Arial" w:hAnsi="Arial" w:cs="Arial"/>
           <w:color w:val="333333"/>
         </w:rPr>
+        <w:lastRenderedPageBreak/>
         <w:t>Hay trong y học, với sự trợ giúp của trí tuệ nhân tạo, bệnh nhân có thể dùng các app trên điện thoại, chụp hình và điền vào các thông tin gửi lên một hệ thống trí tuệ nhân tạo và gần như tức thì, kết quả chuẩn bệnh và cách điều trị sẽ được trả về.</w:t>
       </w:r>
       <w:proofErr w:type="gramEnd"/>
@@ -6198,6 +10136,7 @@
           <w:szCs w:val="45"/>
         </w:rPr>
       </w:pPr>
+      <w:bookmarkStart w:id="6" w:name="_Toc9977855"/>
       <w:r>
         <w:rPr>
           <w:rStyle w:val="Strong"/>
@@ -6210,6 +10149,7 @@
         </w:rPr>
         <w:t>Lợi ích của ứng dụng công nghệ 4.0 vào doanh nghiệp</w:t>
       </w:r>
+      <w:bookmarkEnd w:id="6"/>
     </w:p>
     <w:p>
       <w:pPr>
@@ -6236,15 +10176,7 @@
           <w:rFonts w:ascii="Arial" w:hAnsi="Arial" w:cs="Arial"/>
           <w:color w:val="333333"/>
         </w:rPr>
-        <w:t xml:space="preserve"> Theo một khảo sát năm 2017 của 1.000 nhà sản xuất vừa và nhỏ của Canada, chẳng hạn, những người áp dụng kỹ thuật số đã </w:t>
-      </w:r>
-      <w:r>
-        <w:rPr>
-          <w:rFonts w:ascii="Arial" w:hAnsi="Arial" w:cs="Arial"/>
-          <w:color w:val="333333"/>
-        </w:rPr>
-        <w:lastRenderedPageBreak/>
-        <w:t xml:space="preserve">đầu tư trung bình 250.000 đô la . </w:t>
+        <w:t xml:space="preserve"> Theo một khảo sát năm 2017 của 1.000 nhà sản xuất vừa và nhỏ của Canada, chẳng hạn, những người áp dụng kỹ thuật số đã đầu tư trung bình 250.000 đô la . </w:t>
       </w:r>
       <w:proofErr w:type="gramStart"/>
       <w:r>
@@ -6281,6 +10213,7 @@
           <w:color w:val="333333"/>
         </w:rPr>
       </w:pPr>
+      <w:bookmarkStart w:id="7" w:name="_Toc9977856"/>
       <w:r>
         <w:rPr>
           <w:rStyle w:val="Strong"/>
@@ -6291,6 +10224,7 @@
         </w:rPr>
         <w:t>Tăng năng suất</w:t>
       </w:r>
+      <w:bookmarkEnd w:id="7"/>
     </w:p>
     <w:p>
       <w:pPr>
@@ -6308,6 +10242,7 @@
           <w:rFonts w:ascii="Arial" w:hAnsi="Arial" w:cs="Arial"/>
           <w:color w:val="333333"/>
         </w:rPr>
+        <w:lastRenderedPageBreak/>
         <w:t xml:space="preserve">Các thuật toán tự động hóa, phân tích và học máy đã đưa phần lớn công việc từng bước rời khỏi </w:t>
       </w:r>
       <w:proofErr w:type="gramStart"/>
@@ -6361,6 +10296,7 @@
           <w:color w:val="333333"/>
         </w:rPr>
       </w:pPr>
+      <w:bookmarkStart w:id="8" w:name="_Toc9977857"/>
       <w:r>
         <w:rPr>
           <w:rStyle w:val="Strong"/>
@@ -6393,6 +10329,7 @@
         </w:rPr>
         <w:t xml:space="preserve"> và lợi nhuận</w:t>
       </w:r>
+      <w:bookmarkEnd w:id="8"/>
     </w:p>
     <w:p>
       <w:pPr>
@@ -6431,6 +10368,7 @@
           <w:color w:val="333333"/>
         </w:rPr>
       </w:pPr>
+      <w:bookmarkStart w:id="9" w:name="_Toc9977858"/>
       <w:r>
         <w:rPr>
           <w:rStyle w:val="Strong"/>
@@ -6441,6 +10379,7 @@
         </w:rPr>
         <w:t>Tối ưu hóa quy trình sản xuất</w:t>
       </w:r>
+      <w:bookmarkEnd w:id="9"/>
     </w:p>
     <w:p>
       <w:pPr>
@@ -6488,6 +10427,7 @@
           <w:color w:val="333333"/>
         </w:rPr>
       </w:pPr>
+      <w:bookmarkStart w:id="10" w:name="_Toc9977859"/>
       <w:r>
         <w:rPr>
           <w:rStyle w:val="Strong"/>
@@ -6498,6 +10438,7 @@
         </w:rPr>
         <w:t>Lưu giữ hồ sơ liền mạch và truy xuất nguồn gốc</w:t>
       </w:r>
+      <w:bookmarkEnd w:id="10"/>
     </w:p>
     <w:p>
       <w:pPr>
@@ -6556,6 +10497,7 @@
           <w:szCs w:val="45"/>
         </w:rPr>
       </w:pPr>
+      <w:bookmarkStart w:id="11" w:name="_Toc9977860"/>
       <w:r>
         <w:rPr>
           <w:rStyle w:val="Strong"/>
@@ -6568,6 +10510,7 @@
         </w:rPr>
         <w:t>Kết luận</w:t>
       </w:r>
+      <w:bookmarkEnd w:id="11"/>
     </w:p>
     <w:p>
       <w:pPr>
@@ -7585,6 +11528,7 @@
           <w:color w:val="000000"/>
         </w:rPr>
       </w:pPr>
+      <w:bookmarkStart w:id="12" w:name="_Toc9977861"/>
       <w:proofErr w:type="gramStart"/>
       <w:r>
         <w:rPr>
@@ -7603,6 +11547,7 @@
         </w:rPr>
         <w:t xml:space="preserve"> Ảnh: Thùy Linh/BNEWS/TTXVN</w:t>
       </w:r>
+      <w:bookmarkEnd w:id="12"/>
     </w:p>
     <w:p>
       <w:pPr>
@@ -10778,6 +14723,7 @@
           <w:sz w:val="28"/>
         </w:rPr>
       </w:pPr>
+      <w:bookmarkStart w:id="13" w:name="_Toc9977862"/>
       <w:r>
         <w:rPr>
           <w:rFonts w:asciiTheme="majorHAnsi" w:hAnsiTheme="majorHAnsi" w:cstheme="majorHAnsi"/>
@@ -10786,6 +14732,7 @@
         <w:lastRenderedPageBreak/>
         <w:t>III.Thời đại 4.0 gồm những gì</w:t>
       </w:r>
+      <w:bookmarkEnd w:id="13"/>
     </w:p>
     <w:p>
       <w:pPr>
@@ -10796,6 +14743,7 @@
           <w:sz w:val="28"/>
         </w:rPr>
       </w:pPr>
+      <w:bookmarkStart w:id="14" w:name="_Toc9977863"/>
       <w:proofErr w:type="gramStart"/>
       <w:r>
         <w:rPr>
@@ -10822,6 +14770,7 @@
         </w:rPr>
         <w:t xml:space="preserve"> (điện toán đám mây )</w:t>
       </w:r>
+      <w:bookmarkEnd w:id="14"/>
     </w:p>
     <w:p>
       <w:pPr>
@@ -10831,12 +14780,21 @@
           <w:sz w:val="28"/>
         </w:rPr>
       </w:pPr>
+      <w:bookmarkStart w:id="15" w:name="_Toc9977864"/>
       <w:r>
         <w:rPr>
           <w:rFonts w:cstheme="majorHAnsi"/>
           <w:sz w:val="28"/>
         </w:rPr>
-        <w:t xml:space="preserve">1.1 Khái niệm </w:t>
+        <w:t>1.1 Khái niệm</w:t>
+      </w:r>
+      <w:bookmarkEnd w:id="15"/>
+      <w:r>
+        <w:rPr>
+          <w:rFonts w:cstheme="majorHAnsi"/>
+          <w:sz w:val="28"/>
+        </w:rPr>
+        <w:t xml:space="preserve"> </w:t>
       </w:r>
     </w:p>
     <w:p>
@@ -11365,6 +15323,7 @@
           <w:sz w:val="28"/>
         </w:rPr>
       </w:pPr>
+      <w:bookmarkStart w:id="16" w:name="_Toc9977865"/>
       <w:r>
         <w:rPr>
           <w:rFonts w:cstheme="majorHAnsi"/>
@@ -11373,6 +15332,7 @@
         <w:lastRenderedPageBreak/>
         <w:t>1.2 Lịch sử</w:t>
       </w:r>
+      <w:bookmarkEnd w:id="16"/>
     </w:p>
     <w:p>
       <w:pPr>
@@ -11644,6 +15604,7 @@
           <w:sz w:val="28"/>
         </w:rPr>
       </w:pPr>
+      <w:bookmarkStart w:id="17" w:name="_Toc9977866"/>
       <w:r>
         <w:rPr>
           <w:rFonts w:cstheme="majorHAnsi"/>
@@ -11651,6 +15612,7 @@
         </w:rPr>
         <w:t>1.3 Tóm tắt đặc điểm</w:t>
       </w:r>
+      <w:bookmarkEnd w:id="17"/>
     </w:p>
     <w:p>
       <w:pPr>
@@ -11660,12 +15622,21 @@
           <w:sz w:val="28"/>
         </w:rPr>
       </w:pPr>
+      <w:bookmarkStart w:id="18" w:name="_Toc9977867"/>
       <w:r>
         <w:rPr>
           <w:rFonts w:cstheme="majorHAnsi"/>
           <w:sz w:val="28"/>
         </w:rPr>
-        <w:t xml:space="preserve">1.3.1 So sánh </w:t>
+        <w:t>1.3.1 So sánh</w:t>
+      </w:r>
+      <w:bookmarkEnd w:id="18"/>
+      <w:r>
+        <w:rPr>
+          <w:rFonts w:cstheme="majorHAnsi"/>
+          <w:sz w:val="28"/>
+        </w:rPr>
+        <w:t xml:space="preserve"> </w:t>
       </w:r>
     </w:p>
     <w:p>
@@ -12254,12 +16225,14 @@
           <w:rFonts w:cstheme="majorHAnsi"/>
         </w:rPr>
       </w:pPr>
+      <w:bookmarkStart w:id="19" w:name="_Toc9977868"/>
       <w:r>
         <w:rPr>
           <w:rFonts w:cstheme="majorHAnsi"/>
         </w:rPr>
         <w:t>1.3.2 Kiến trúc</w:t>
       </w:r>
+      <w:bookmarkEnd w:id="19"/>
     </w:p>
     <w:p>
       <w:pPr>
@@ -12761,6 +16734,7 @@
           <w:sz w:val="28"/>
         </w:rPr>
       </w:pPr>
+      <w:bookmarkStart w:id="20" w:name="_Toc9977869"/>
       <w:r>
         <w:rPr>
           <w:b/>
@@ -12769,6 +16743,7 @@
         </w:rPr>
         <w:t>2. INTERNET OF THINGS (internet của vạn vật)</w:t>
       </w:r>
+      <w:bookmarkEnd w:id="20"/>
     </w:p>
     <w:p>
       <w:pPr>
@@ -12836,6 +16811,7 @@
           <w:sz w:val="28"/>
         </w:rPr>
       </w:pPr>
+      <w:bookmarkStart w:id="21" w:name="_Toc9977870"/>
       <w:r>
         <w:rPr>
           <w:sz w:val="28"/>
@@ -12863,6 +16839,7 @@
         </w:rPr>
         <w:t xml:space="preserve"> ngữ</w:t>
       </w:r>
+      <w:bookmarkEnd w:id="21"/>
     </w:p>
     <w:p>
       <w:pPr>
@@ -13029,6 +17006,7 @@
           <w:sz w:val="28"/>
         </w:rPr>
       </w:pPr>
+      <w:bookmarkStart w:id="22" w:name="_Toc9977871"/>
       <w:r>
         <w:rPr>
           <w:sz w:val="28"/>
@@ -13067,6 +17045,7 @@
         </w:rPr>
         <w:t xml:space="preserve"> sử</w:t>
       </w:r>
+      <w:bookmarkEnd w:id="22"/>
     </w:p>
     <w:p>
       <w:pPr>
@@ -13704,6 +17683,7 @@
           <w:sz w:val="28"/>
         </w:rPr>
       </w:pPr>
+      <w:bookmarkStart w:id="23" w:name="_Toc9977872"/>
       <w:r>
         <w:rPr>
           <w:sz w:val="28"/>
@@ -13714,7 +17694,14 @@
         <w:rPr>
           <w:sz w:val="28"/>
         </w:rPr>
-        <w:t xml:space="preserve">. Khả năng định danh độc nhất </w:t>
+        <w:t>. Khả năng định danh độc nhất</w:t>
+      </w:r>
+      <w:bookmarkEnd w:id="23"/>
+      <w:r>
+        <w:rPr>
+          <w:sz w:val="28"/>
+        </w:rPr>
+        <w:t xml:space="preserve"> </w:t>
       </w:r>
     </w:p>
     <w:p>
@@ -14295,6 +18282,7 @@
           <w:sz w:val="28"/>
         </w:rPr>
       </w:pPr>
+      <w:bookmarkStart w:id="24" w:name="_Toc9977873"/>
       <w:r>
         <w:rPr>
           <w:sz w:val="28"/>
@@ -14315,6 +18303,7 @@
         </w:rPr>
         <w:t xml:space="preserve"> hướng và tính chất</w:t>
       </w:r>
+      <w:bookmarkEnd w:id="24"/>
     </w:p>
     <w:p>
       <w:pPr>
@@ -14323,6 +18312,7 @@
           <w:sz w:val="28"/>
         </w:rPr>
       </w:pPr>
+      <w:bookmarkStart w:id="25" w:name="_Toc9977874"/>
       <w:r>
         <w:rPr>
           <w:sz w:val="28"/>
@@ -14335,6 +18325,7 @@
         </w:rPr>
         <w:t>3.1. Thông minh</w:t>
       </w:r>
+      <w:bookmarkEnd w:id="25"/>
     </w:p>
     <w:p>
       <w:pPr>
@@ -14608,6 +18599,7 @@
           <w:sz w:val="28"/>
         </w:rPr>
       </w:pPr>
+      <w:bookmarkStart w:id="26" w:name="_Toc9977875"/>
       <w:r>
         <w:rPr>
           <w:sz w:val="28"/>
@@ -14620,6 +18612,7 @@
         </w:rPr>
         <w:t>3.2. Kiến trúc dựa trên sự kiện</w:t>
       </w:r>
+      <w:bookmarkEnd w:id="26"/>
     </w:p>
     <w:p>
       <w:pPr>
@@ -14685,6 +18678,7 @@
           <w:shd w:val="clear" w:color="auto" w:fill="FFFFFF"/>
         </w:rPr>
       </w:pPr>
+      <w:bookmarkStart w:id="27" w:name="_Toc9977876"/>
       <w:r>
         <w:rPr>
           <w:rFonts w:ascii="Arial" w:hAnsi="Arial" w:cs="Arial"/>
@@ -14713,7 +18707,18 @@
           <w:szCs w:val="21"/>
           <w:shd w:val="clear" w:color="auto" w:fill="FFFFFF"/>
         </w:rPr>
-        <w:t xml:space="preserve">Luồng năng lượng mới </w:t>
+        <w:t>Luồng năng lượng mới</w:t>
+      </w:r>
+      <w:bookmarkEnd w:id="27"/>
+      <w:r>
+        <w:rPr>
+          <w:rFonts w:ascii="Arial" w:hAnsi="Arial" w:cs="Arial"/>
+          <w:color w:val="222222"/>
+          <w:sz w:val="28"/>
+          <w:szCs w:val="21"/>
+          <w:shd w:val="clear" w:color="auto" w:fill="FFFFFF"/>
+        </w:rPr>
+        <w:t xml:space="preserve"> </w:t>
       </w:r>
     </w:p>
     <w:p>
@@ -15315,6 +19320,7 @@
           <w:sz w:val="28"/>
         </w:rPr>
       </w:pPr>
+      <w:bookmarkStart w:id="28" w:name="_Toc9977877"/>
       <w:r>
         <w:rPr>
           <w:sz w:val="28"/>
@@ -15327,6 +19333,7 @@
         </w:rPr>
         <w:t>3.4. Các hệ thống phụ</w:t>
       </w:r>
+      <w:bookmarkEnd w:id="28"/>
     </w:p>
     <w:p>
       <w:pPr>
@@ -15464,6 +19471,7 @@
           <w:sz w:val="28"/>
         </w:rPr>
       </w:pPr>
+      <w:bookmarkStart w:id="29" w:name="_Toc9977878"/>
       <w:r>
         <w:rPr>
           <w:sz w:val="28"/>
@@ -15476,6 +19484,7 @@
         </w:rPr>
         <w:t>3.5.Ứng dụng</w:t>
       </w:r>
+      <w:bookmarkEnd w:id="29"/>
     </w:p>
     <w:p>
       <w:pPr>
@@ -17126,6 +21135,7 @@
           <w:shd w:val="clear" w:color="auto" w:fill="FFFFFF"/>
         </w:rPr>
       </w:pPr>
+      <w:bookmarkStart w:id="30" w:name="_Toc9977879"/>
       <w:r>
         <w:rPr>
           <w:rFonts w:ascii="Arial" w:hAnsi="Arial" w:cs="Arial"/>
@@ -17142,7 +21152,17 @@
           <w:szCs w:val="21"/>
           <w:shd w:val="clear" w:color="auto" w:fill="FFFFFF"/>
         </w:rPr>
-        <w:t xml:space="preserve">3.6. Quản lý hạ tầng </w:t>
+        <w:t>3.6. Quản lý hạ tầng</w:t>
+      </w:r>
+      <w:bookmarkEnd w:id="30"/>
+      <w:r>
+        <w:rPr>
+          <w:rFonts w:ascii="Arial" w:hAnsi="Arial" w:cs="Arial"/>
+          <w:color w:val="222222"/>
+          <w:szCs w:val="21"/>
+          <w:shd w:val="clear" w:color="auto" w:fill="FFFFFF"/>
+        </w:rPr>
+        <w:t xml:space="preserve"> </w:t>
       </w:r>
     </w:p>
     <w:p>
@@ -17579,6 +21599,7 @@
           <w:shd w:val="clear" w:color="auto" w:fill="FFFFFF"/>
         </w:rPr>
       </w:pPr>
+      <w:bookmarkStart w:id="31" w:name="_Toc9977880"/>
       <w:r>
         <w:rPr>
           <w:rFonts w:ascii="Arial" w:hAnsi="Arial" w:cs="Arial"/>
@@ -17595,7 +21616,17 @@
           <w:szCs w:val="21"/>
           <w:shd w:val="clear" w:color="auto" w:fill="FFFFFF"/>
         </w:rPr>
-        <w:t xml:space="preserve">3.7. Xây dựng và tự động hóa ngôi nhà </w:t>
+        <w:t>3.7. Xây dựng và tự động hóa ngôi nhà</w:t>
+      </w:r>
+      <w:bookmarkEnd w:id="31"/>
+      <w:r>
+        <w:rPr>
+          <w:rFonts w:ascii="Arial" w:hAnsi="Arial" w:cs="Arial"/>
+          <w:color w:val="222222"/>
+          <w:szCs w:val="21"/>
+          <w:shd w:val="clear" w:color="auto" w:fill="FFFFFF"/>
+        </w:rPr>
+        <w:t xml:space="preserve"> </w:t>
       </w:r>
     </w:p>
     <w:p>
@@ -17883,6 +21914,7 @@
           <w:shd w:val="clear" w:color="auto" w:fill="FFFFFF"/>
         </w:rPr>
       </w:pPr>
+      <w:bookmarkStart w:id="32" w:name="_Toc9977881"/>
       <w:r>
         <w:rPr>
           <w:rFonts w:ascii="Arial" w:hAnsi="Arial" w:cs="Arial"/>
@@ -17921,6 +21953,7 @@
         </w:rPr>
         <w:t xml:space="preserve"> thông</w:t>
       </w:r>
+      <w:bookmarkEnd w:id="32"/>
     </w:p>
     <w:p>
       <w:pPr>
@@ -18104,6 +22137,7 @@
           <w:shd w:val="clear" w:color="auto" w:fill="FFFFFF"/>
         </w:rPr>
       </w:pPr>
+      <w:bookmarkStart w:id="33" w:name="_Toc9977882"/>
       <w:proofErr w:type="gramStart"/>
       <w:r>
         <w:rPr>
@@ -18124,7 +22158,18 @@
           <w:szCs w:val="21"/>
           <w:shd w:val="clear" w:color="auto" w:fill="FFFFFF"/>
         </w:rPr>
-        <w:t xml:space="preserve"> nhân ngăn sự phát triển </w:t>
+        <w:t xml:space="preserve"> nhân ngăn sự phát triển</w:t>
+      </w:r>
+      <w:bookmarkEnd w:id="33"/>
+      <w:r>
+        <w:rPr>
+          <w:rFonts w:ascii="Arial" w:hAnsi="Arial" w:cs="Arial"/>
+          <w:color w:val="222222"/>
+          <w:sz w:val="24"/>
+          <w:szCs w:val="21"/>
+          <w:shd w:val="clear" w:color="auto" w:fill="FFFFFF"/>
+        </w:rPr>
+        <w:t xml:space="preserve"> </w:t>
       </w:r>
     </w:p>
     <w:p>
@@ -18137,6 +22182,7 @@
           <w:shd w:val="clear" w:color="auto" w:fill="FFFFFF"/>
         </w:rPr>
       </w:pPr>
+      <w:bookmarkStart w:id="34" w:name="_Toc9977883"/>
       <w:r>
         <w:rPr>
           <w:rFonts w:ascii="Arial" w:hAnsi="Arial" w:cs="Arial"/>
@@ -18164,7 +22210,17 @@
           <w:szCs w:val="21"/>
           <w:shd w:val="clear" w:color="auto" w:fill="FFFFFF"/>
         </w:rPr>
-        <w:t xml:space="preserve"> có một ngôn ngữ chung </w:t>
+        <w:t xml:space="preserve"> có một ngôn ngữ chung</w:t>
+      </w:r>
+      <w:bookmarkEnd w:id="34"/>
+      <w:r>
+        <w:rPr>
+          <w:rFonts w:ascii="Arial" w:hAnsi="Arial" w:cs="Arial"/>
+          <w:color w:val="222222"/>
+          <w:szCs w:val="21"/>
+          <w:shd w:val="clear" w:color="auto" w:fill="FFFFFF"/>
+        </w:rPr>
+        <w:t xml:space="preserve"> </w:t>
       </w:r>
     </w:p>
     <w:p>
@@ -18806,6 +22862,7 @@
           <w:shd w:val="clear" w:color="auto" w:fill="FFFFFF"/>
         </w:rPr>
       </w:pPr>
+      <w:bookmarkStart w:id="35" w:name="_Toc9977884"/>
       <w:r>
         <w:rPr>
           <w:rFonts w:ascii="Arial" w:hAnsi="Arial" w:cs="Arial"/>
@@ -18836,6 +22893,7 @@
         </w:rPr>
         <w:t xml:space="preserve"> rào subnetwork</w:t>
       </w:r>
+      <w:bookmarkEnd w:id="35"/>
     </w:p>
     <w:p>
       <w:pPr>
@@ -19583,6 +23641,7 @@
           <w:shd w:val="clear" w:color="auto" w:fill="FFFFFF"/>
         </w:rPr>
       </w:pPr>
+      <w:bookmarkStart w:id="36" w:name="_Toc9977885"/>
       <w:proofErr w:type="gramStart"/>
       <w:r>
         <w:rPr>
@@ -19605,6 +23664,7 @@
         </w:rPr>
         <w:t xml:space="preserve"> định</w:t>
       </w:r>
+      <w:bookmarkEnd w:id="36"/>
     </w:p>
     <w:p>
       <w:pPr>
@@ -20185,6 +24245,7 @@
           <w:sz w:val="28"/>
         </w:rPr>
       </w:pPr>
+      <w:bookmarkStart w:id="37" w:name="_Toc9977886"/>
       <w:r>
         <w:rPr>
           <w:sz w:val="28"/>
@@ -20192,6 +24253,7 @@
         <w:lastRenderedPageBreak/>
         <w:t>3. CYBERSUCURITY (An ninh mạng)</w:t>
       </w:r>
+      <w:bookmarkEnd w:id="37"/>
     </w:p>
     <w:p>
       <w:pPr>
@@ -20264,12 +24326,14 @@
           <w:sz w:val="28"/>
         </w:rPr>
       </w:pPr>
+      <w:bookmarkStart w:id="38" w:name="_Toc9977887"/>
       <w:r>
         <w:rPr>
           <w:sz w:val="28"/>
         </w:rPr>
         <w:t>3.1 Khái niệm</w:t>
       </w:r>
+      <w:bookmarkEnd w:id="38"/>
     </w:p>
     <w:p>
       <w:pPr>
@@ -20583,11 +24647,19 @@
           <w:sz w:val="28"/>
         </w:rPr>
       </w:pPr>
+      <w:bookmarkStart w:id="39" w:name="_Toc9977888"/>
       <w:r>
         <w:rPr>
           <w:sz w:val="28"/>
         </w:rPr>
-        <w:t xml:space="preserve">3.2. An ninh mạng được chia làm 3 nhóm </w:t>
+        <w:t>3.2. An ninh mạng được chia làm 3 nhóm</w:t>
+      </w:r>
+      <w:bookmarkEnd w:id="39"/>
+      <w:r>
+        <w:rPr>
+          <w:sz w:val="28"/>
+        </w:rPr>
+        <w:t xml:space="preserve"> </w:t>
       </w:r>
     </w:p>
     <w:p>
@@ -20763,6 +24835,7 @@
           <w:sz w:val="28"/>
         </w:rPr>
       </w:pPr>
+      <w:bookmarkStart w:id="40" w:name="_Toc9977889"/>
       <w:r>
         <w:rPr>
           <w:sz w:val="28"/>
@@ -20781,7 +24854,14 @@
         <w:rPr>
           <w:sz w:val="28"/>
         </w:rPr>
-        <w:t xml:space="preserve"> hổng bảo mật và các loại tấn công </w:t>
+        <w:t xml:space="preserve"> hổng bảo mật và các loại tấn công</w:t>
+      </w:r>
+      <w:bookmarkEnd w:id="40"/>
+      <w:r>
+        <w:rPr>
+          <w:sz w:val="28"/>
+        </w:rPr>
+        <w:t xml:space="preserve"> </w:t>
       </w:r>
     </w:p>
     <w:p>
@@ -21167,6 +25247,7 @@
           <w:szCs w:val="21"/>
         </w:rPr>
       </w:pPr>
+      <w:bookmarkStart w:id="41" w:name="_Toc9977890"/>
       <w:r>
         <w:rPr>
           <w:rFonts w:ascii="Arial" w:hAnsi="Arial" w:cs="Arial"/>
@@ -21176,6 +25257,7 @@
         </w:rPr>
         <w:t>4. Augmented Reality (Hiện thực mở rộng)</w:t>
       </w:r>
+      <w:bookmarkEnd w:id="41"/>
     </w:p>
     <w:p>
       <w:pPr>
@@ -21241,12 +25323,14 @@
           <w:sz w:val="28"/>
         </w:rPr>
       </w:pPr>
+      <w:bookmarkStart w:id="42" w:name="_Toc9977891"/>
       <w:r>
         <w:rPr>
           <w:sz w:val="28"/>
         </w:rPr>
         <w:t>4.1. Khái niệm</w:t>
       </w:r>
+      <w:bookmarkEnd w:id="42"/>
     </w:p>
     <w:p>
       <w:pPr>
@@ -21658,6 +25742,7 @@
           <w:sz w:val="28"/>
         </w:rPr>
       </w:pPr>
+      <w:bookmarkStart w:id="43" w:name="_Toc9977892"/>
       <w:r>
         <w:rPr>
           <w:sz w:val="28"/>
@@ -21678,6 +25763,7 @@
         </w:rPr>
         <w:t xml:space="preserve"> nghệ</w:t>
       </w:r>
+      <w:bookmarkEnd w:id="43"/>
     </w:p>
     <w:p>
       <w:pPr>
@@ -21686,12 +25772,14 @@
           <w:sz w:val="28"/>
         </w:rPr>
       </w:pPr>
+      <w:bookmarkStart w:id="44" w:name="_Toc9977893"/>
       <w:r>
         <w:rPr>
           <w:sz w:val="28"/>
         </w:rPr>
         <w:t>4.2.1. Phần cứng</w:t>
       </w:r>
+      <w:bookmarkEnd w:id="44"/>
     </w:p>
     <w:p>
       <w:pPr>
@@ -21901,11 +25989,19 @@
           <w:sz w:val="28"/>
         </w:rPr>
       </w:pPr>
+      <w:bookmarkStart w:id="45" w:name="_Toc9977894"/>
       <w:r>
         <w:rPr>
           <w:sz w:val="28"/>
         </w:rPr>
-        <w:t xml:space="preserve">4.3. Cộng tác từ xa </w:t>
+        <w:t>4.3. Cộng tác từ xa</w:t>
+      </w:r>
+      <w:bookmarkEnd w:id="45"/>
+      <w:r>
+        <w:rPr>
+          <w:sz w:val="28"/>
+        </w:rPr>
+        <w:t xml:space="preserve"> </w:t>
       </w:r>
     </w:p>
     <w:p>
@@ -21915,12 +26011,14 @@
           <w:sz w:val="28"/>
         </w:rPr>
       </w:pPr>
+      <w:bookmarkStart w:id="46" w:name="_Toc9977895"/>
       <w:r>
         <w:rPr>
           <w:sz w:val="28"/>
         </w:rPr>
         <w:t>4.3.1. Quản lý khẩn cấp/ tìm kiếm và cứu hộ</w:t>
       </w:r>
+      <w:bookmarkEnd w:id="46"/>
     </w:p>
     <w:p>
       <w:pPr>
@@ -22177,12 +26275,14 @@
           <w:sz w:val="28"/>
         </w:rPr>
       </w:pPr>
+      <w:bookmarkStart w:id="47" w:name="_Toc9977896"/>
       <w:r>
         <w:rPr>
           <w:sz w:val="28"/>
         </w:rPr>
         <w:t>4.3.2. Kiểu dáng công nghiệp</w:t>
       </w:r>
+      <w:bookmarkEnd w:id="47"/>
     </w:p>
     <w:p>
       <w:pPr>
@@ -22311,6 +26411,7 @@
           <w:szCs w:val="28"/>
         </w:rPr>
       </w:pPr>
+      <w:bookmarkStart w:id="48" w:name="_Toc9977897"/>
       <w:r>
         <w:rPr>
           <w:color w:val="000000" w:themeColor="text1"/>
@@ -22318,7 +26419,16 @@
           <w:szCs w:val="28"/>
         </w:rPr>
         <w:lastRenderedPageBreak/>
-        <w:t xml:space="preserve">4.4. Sự khác biệt giữa thực tế ảo và thực tế tang cường </w:t>
+        <w:t>4.4. Sự khác biệt giữa thực tế ảo và thực tế tang cường</w:t>
+      </w:r>
+      <w:bookmarkEnd w:id="48"/>
+      <w:r>
+        <w:rPr>
+          <w:color w:val="000000" w:themeColor="text1"/>
+          <w:sz w:val="28"/>
+          <w:szCs w:val="28"/>
+        </w:rPr>
+        <w:t xml:space="preserve"> </w:t>
       </w:r>
     </w:p>
     <w:p>
@@ -22494,6 +26604,7 @@
           <w:sz w:val="28"/>
         </w:rPr>
       </w:pPr>
+      <w:bookmarkStart w:id="49" w:name="_Toc9977898"/>
       <w:r>
         <w:rPr>
           <w:b/>
@@ -22503,6 +26614,7 @@
         <w:lastRenderedPageBreak/>
         <w:t>5. BIG DATA (Dữ liệu lớn)</w:t>
       </w:r>
+      <w:bookmarkEnd w:id="49"/>
     </w:p>
     <w:p>
       <w:pPr>
@@ -22572,12 +26684,14 @@
           <w:sz w:val="28"/>
         </w:rPr>
       </w:pPr>
+      <w:bookmarkStart w:id="50" w:name="_Toc9977899"/>
       <w:r>
         <w:rPr>
           <w:sz w:val="28"/>
         </w:rPr>
         <w:t>5.1. Khái niệm</w:t>
       </w:r>
+      <w:bookmarkEnd w:id="50"/>
     </w:p>
     <w:p>
       <w:pPr>
@@ -22727,12 +26841,14 @@
           <w:sz w:val="28"/>
         </w:rPr>
       </w:pPr>
+      <w:bookmarkStart w:id="51" w:name="_Toc9977900"/>
       <w:r>
         <w:rPr>
           <w:sz w:val="28"/>
         </w:rPr>
         <w:t>5.2.Đặc trưng</w:t>
       </w:r>
+      <w:bookmarkEnd w:id="51"/>
     </w:p>
     <w:p>
       <w:pPr>
@@ -23218,6 +27334,7 @@
           <w:szCs w:val="28"/>
         </w:rPr>
       </w:pPr>
+      <w:bookmarkStart w:id="52" w:name="_Toc9977901"/>
       <w:r>
         <w:rPr>
           <w:rFonts w:cstheme="minorHAnsi"/>
@@ -23225,7 +27342,17 @@
           <w:sz w:val="28"/>
           <w:szCs w:val="28"/>
         </w:rPr>
-        <w:t xml:space="preserve">5.3. Ứng dụng </w:t>
+        <w:t>5.3. Ứng dụng</w:t>
+      </w:r>
+      <w:bookmarkEnd w:id="52"/>
+      <w:r>
+        <w:rPr>
+          <w:rFonts w:cstheme="minorHAnsi"/>
+          <w:color w:val="000000" w:themeColor="text1"/>
+          <w:sz w:val="28"/>
+          <w:szCs w:val="28"/>
+        </w:rPr>
+        <w:t xml:space="preserve"> </w:t>
       </w:r>
     </w:p>
     <w:p>
@@ -23818,6 +27945,7 @@
           <w:color w:val="44546A" w:themeColor="text2"/>
         </w:rPr>
       </w:pPr>
+      <w:bookmarkStart w:id="53" w:name="_Toc9977902"/>
       <w:r>
         <w:rPr>
           <w:color w:val="44546A" w:themeColor="text2"/>
@@ -23838,33 +27966,43 @@
           <w:color w:val="44546A" w:themeColor="text2"/>
           <w:sz w:val="28"/>
         </w:rPr>
-        <w:t xml:space="preserve">Cơ hội và thách thức của cuộc cách mạng công nghiệp 4.0 đối với việt nam </w:t>
-      </w:r>
-    </w:p>
-    <w:p>
-      <w:pPr>
-        <w:pStyle w:val="Heading2"/>
+        <w:t>Cơ hội và thách thức của cuộc cách mạng công nghiệp 4.0 đối với việt nam</w:t>
+      </w:r>
+      <w:bookmarkEnd w:id="53"/>
+      <w:r>
         <w:rPr>
           <w:color w:val="44546A" w:themeColor="text2"/>
           <w:sz w:val="28"/>
         </w:rPr>
-      </w:pPr>
-      <w:proofErr w:type="gramStart"/>
-      <w:r>
+        <w:t xml:space="preserve"> </w:t>
+      </w:r>
+    </w:p>
+    <w:p>
+      <w:pPr>
+        <w:pStyle w:val="Heading2"/>
         <w:rPr>
           <w:color w:val="44546A" w:themeColor="text2"/>
           <w:sz w:val="28"/>
         </w:rPr>
-        <w:t>1.Cơ</w:t>
-      </w:r>
-      <w:proofErr w:type="gramEnd"/>
+      </w:pPr>
+      <w:bookmarkStart w:id="54" w:name="_Toc9977903"/>
+      <w:proofErr w:type="gramStart"/>
       <w:r>
         <w:rPr>
           <w:color w:val="44546A" w:themeColor="text2"/>
           <w:sz w:val="28"/>
         </w:rPr>
+        <w:t>1.Cơ</w:t>
+      </w:r>
+      <w:proofErr w:type="gramEnd"/>
+      <w:r>
+        <w:rPr>
+          <w:color w:val="44546A" w:themeColor="text2"/>
+          <w:sz w:val="28"/>
+        </w:rPr>
         <w:t xml:space="preserve"> hội</w:t>
       </w:r>
+      <w:bookmarkEnd w:id="54"/>
       <w:r>
         <w:rPr>
           <w:color w:val="44546A" w:themeColor="text2"/>
@@ -24041,12 +28179,14 @@
           <w:sz w:val="28"/>
         </w:rPr>
       </w:pPr>
+      <w:bookmarkStart w:id="55" w:name="_Toc9977904"/>
       <w:r>
         <w:rPr>
           <w:sz w:val="28"/>
         </w:rPr>
         <w:t>2. Thách thức</w:t>
       </w:r>
+      <w:bookmarkEnd w:id="55"/>
     </w:p>
     <w:p>
       <w:pPr>
@@ -35621,7 +39761,7 @@
             <w:bCs/>
             <w:noProof/>
           </w:rPr>
-          <w:t>2</w:t>
+          <w:t>3</w:t>
         </w:r>
         <w:r>
           <w:rPr>
@@ -38209,6 +42349,44 @@
       <w:u w:val="single"/>
     </w:rPr>
   </w:style>
+  <w:style w:type="paragraph" w:styleId="TOC2">
+    <w:name w:val="toc 2"/>
+    <w:basedOn w:val="Normal"/>
+    <w:next w:val="Normal"/>
+    <w:autoRedefine/>
+    <w:uiPriority w:val="39"/>
+    <w:unhideWhenUsed/>
+    <w:rsid w:val="00C402D6"/>
+    <w:pPr>
+      <w:spacing w:after="100"/>
+      <w:ind w:left="220"/>
+    </w:pPr>
+  </w:style>
+  <w:style w:type="paragraph" w:styleId="TOC3">
+    <w:name w:val="toc 3"/>
+    <w:basedOn w:val="Normal"/>
+    <w:next w:val="Normal"/>
+    <w:autoRedefine/>
+    <w:uiPriority w:val="39"/>
+    <w:unhideWhenUsed/>
+    <w:rsid w:val="00C402D6"/>
+    <w:pPr>
+      <w:spacing w:after="100"/>
+      <w:ind w:left="440"/>
+    </w:pPr>
+  </w:style>
+  <w:style w:type="paragraph" w:styleId="TOC1">
+    <w:name w:val="toc 1"/>
+    <w:basedOn w:val="Normal"/>
+    <w:next w:val="Normal"/>
+    <w:autoRedefine/>
+    <w:uiPriority w:val="39"/>
+    <w:unhideWhenUsed/>
+    <w:rsid w:val="00C402D6"/>
+    <w:pPr>
+      <w:spacing w:after="100"/>
+    </w:pPr>
+  </w:style>
 </w:styles>
 </file>
 
@@ -38692,6 +42870,44 @@
       <w:u w:val="single"/>
     </w:rPr>
   </w:style>
+  <w:style w:type="paragraph" w:styleId="TOC2">
+    <w:name w:val="toc 2"/>
+    <w:basedOn w:val="Normal"/>
+    <w:next w:val="Normal"/>
+    <w:autoRedefine/>
+    <w:uiPriority w:val="39"/>
+    <w:unhideWhenUsed/>
+    <w:rsid w:val="00C402D6"/>
+    <w:pPr>
+      <w:spacing w:after="100"/>
+      <w:ind w:left="220"/>
+    </w:pPr>
+  </w:style>
+  <w:style w:type="paragraph" w:styleId="TOC3">
+    <w:name w:val="toc 3"/>
+    <w:basedOn w:val="Normal"/>
+    <w:next w:val="Normal"/>
+    <w:autoRedefine/>
+    <w:uiPriority w:val="39"/>
+    <w:unhideWhenUsed/>
+    <w:rsid w:val="00C402D6"/>
+    <w:pPr>
+      <w:spacing w:after="100"/>
+      <w:ind w:left="440"/>
+    </w:pPr>
+  </w:style>
+  <w:style w:type="paragraph" w:styleId="TOC1">
+    <w:name w:val="toc 1"/>
+    <w:basedOn w:val="Normal"/>
+    <w:next w:val="Normal"/>
+    <w:autoRedefine/>
+    <w:uiPriority w:val="39"/>
+    <w:unhideWhenUsed/>
+    <w:rsid w:val="00C402D6"/>
+    <w:pPr>
+      <w:spacing w:after="100"/>
+    </w:pPr>
+  </w:style>
 </w:styles>
 </file>
 
@@ -38950,7 +43166,7 @@
   <a:extraClrSchemeLst/>
   <a:extLst>
     <a:ext uri="{05A4C25C-085E-4340-85A3-A5531E510DB2}">
-      <thm15:themeFamily xmlns="" xmlns:thm15="http://schemas.microsoft.com/office/thememl/2012/main" name="Office Theme" id="{62F939B6-93AF-4DB8-9C6B-D6C7DFDC589F}" vid="{4A3C46E8-61CC-4603-A589-7422A47A8E4A}"/>
+      <thm15:themeFamily xmlns:thm15="http://schemas.microsoft.com/office/thememl/2012/main" xmlns="" name="Office Theme" id="{62F939B6-93AF-4DB8-9C6B-D6C7DFDC589F}" vid="{4A3C46E8-61CC-4603-A589-7422A47A8E4A}"/>
     </a:ext>
   </a:extLst>
 </a:theme>
@@ -38961,7 +43177,7 @@
 </file>
 
 <file path=customXml/itemProps1.xml><?xml version="1.0" encoding="utf-8"?>
-<ds:datastoreItem xmlns:ds="http://schemas.openxmlformats.org/officeDocument/2006/customXml" ds:itemID="{D5D3BAF9-D834-43E2-893A-B2B0F4629188}">
+<ds:datastoreItem xmlns:ds="http://schemas.openxmlformats.org/officeDocument/2006/customXml" ds:itemID="{2D9027F5-5038-4CA4-955A-A5AA83DEB2C7}">
   <ds:schemaRefs>
     <ds:schemaRef ds:uri="http://schemas.openxmlformats.org/officeDocument/2006/bibliography"/>
   </ds:schemaRefs>

--- a/report.docx
+++ b/report.docx
@@ -80,8 +80,6 @@
           <w:szCs w:val="24"/>
         </w:rPr>
       </w:pPr>
-      <w:bookmarkStart w:id="0" w:name="_GoBack"/>
-      <w:bookmarkEnd w:id="0"/>
       <w:r>
         <w:rPr>
           <w:rFonts w:ascii="Verdana" w:hAnsi="Verdana" w:cs="Times New Roman"/>
@@ -4071,6 +4069,1455 @@
         </w:tabs>
         <w:rPr>
           <w:rFonts w:ascii="Verdana" w:hAnsi="Verdana" w:cs="Times New Roman"/>
+          <w:color w:val="FF0000"/>
+          <w:sz w:val="28"/>
+          <w:szCs w:val="28"/>
+        </w:rPr>
+      </w:pPr>
+    </w:p>
+    <w:p>
+      <w:pPr>
+        <w:tabs>
+          <w:tab w:val="left" w:pos="2590"/>
+        </w:tabs>
+        <w:rPr>
+          <w:rFonts w:asciiTheme="majorHAnsi" w:hAnsiTheme="majorHAnsi" w:cstheme="majorHAnsi"/>
+          <w:b/>
+          <w:color w:val="44546A" w:themeColor="text2"/>
+          <w:sz w:val="32"/>
+          <w:szCs w:val="24"/>
+        </w:rPr>
+      </w:pPr>
+      <w:r>
+        <w:rPr>
+          <w:rFonts w:asciiTheme="majorHAnsi" w:hAnsiTheme="majorHAnsi" w:cstheme="majorHAnsi"/>
+          <w:b/>
+          <w:color w:val="44546A" w:themeColor="text2"/>
+          <w:sz w:val="32"/>
+          <w:szCs w:val="24"/>
+        </w:rPr>
+        <w:lastRenderedPageBreak/>
+        <w:t>I.Khái niệm về công nghiệp 4.0</w:t>
+      </w:r>
+    </w:p>
+    <w:p>
+      <w:pPr>
+        <w:tabs>
+          <w:tab w:val="left" w:pos="2590"/>
+        </w:tabs>
+        <w:rPr>
+          <w:rFonts w:asciiTheme="majorHAnsi" w:hAnsiTheme="majorHAnsi" w:cstheme="majorHAnsi"/>
+          <w:b/>
+          <w:color w:val="44546A" w:themeColor="text2"/>
+          <w:sz w:val="32"/>
+          <w:szCs w:val="24"/>
+        </w:rPr>
+      </w:pPr>
+      <w:r>
+        <w:rPr>
+          <w:rFonts w:asciiTheme="majorHAnsi" w:hAnsiTheme="majorHAnsi" w:cstheme="majorHAnsi"/>
+          <w:b/>
+          <w:color w:val="44546A" w:themeColor="text2"/>
+          <w:sz w:val="32"/>
+          <w:szCs w:val="24"/>
+        </w:rPr>
+        <w:t xml:space="preserve"> 1. Khái niệm</w:t>
+      </w:r>
+    </w:p>
+    <w:p>
+      <w:pPr>
+        <w:tabs>
+          <w:tab w:val="left" w:pos="2590"/>
+        </w:tabs>
+        <w:rPr>
+          <w:rFonts w:asciiTheme="majorHAnsi" w:hAnsiTheme="majorHAnsi" w:cstheme="majorHAnsi"/>
+          <w:b/>
+          <w:color w:val="44546A" w:themeColor="text2"/>
+          <w:sz w:val="32"/>
+          <w:szCs w:val="24"/>
+        </w:rPr>
+      </w:pPr>
+    </w:p>
+    <w:p>
+      <w:pPr>
+        <w:tabs>
+          <w:tab w:val="left" w:pos="2590"/>
+        </w:tabs>
+        <w:rPr>
+          <w:rFonts w:asciiTheme="majorHAnsi" w:hAnsiTheme="majorHAnsi" w:cstheme="majorHAnsi"/>
+          <w:b/>
+          <w:color w:val="44546A" w:themeColor="text2"/>
+          <w:sz w:val="32"/>
+          <w:szCs w:val="24"/>
+        </w:rPr>
+      </w:pPr>
+      <w:r>
+        <w:rPr>
+          <w:rFonts w:asciiTheme="majorHAnsi" w:hAnsiTheme="majorHAnsi" w:cstheme="majorHAnsi"/>
+          <w:b/>
+          <w:noProof/>
+          <w:color w:val="44546A" w:themeColor="text2"/>
+          <w:sz w:val="32"/>
+          <w:szCs w:val="24"/>
+        </w:rPr>
+        <w:drawing>
+          <wp:inline distT="0" distB="0" distL="0" distR="0" wp14:anchorId="1FD6F567" wp14:editId="14914564">
+            <wp:extent cx="5438775" cy="4981575"/>
+            <wp:effectExtent l="0" t="0" r="9525" b="9525"/>
+            <wp:docPr id="21" name="Picture 21"/>
+            <wp:cNvGraphicFramePr>
+              <a:graphicFrameLocks xmlns:a="http://schemas.openxmlformats.org/drawingml/2006/main" noChangeAspect="1"/>
+            </wp:cNvGraphicFramePr>
+            <a:graphic xmlns:a="http://schemas.openxmlformats.org/drawingml/2006/main">
+              <a:graphicData uri="http://schemas.openxmlformats.org/drawingml/2006/picture">
+                <pic:pic xmlns:pic="http://schemas.openxmlformats.org/drawingml/2006/picture">
+                  <pic:nvPicPr>
+                    <pic:cNvPr id="0" name="tải xuống (1)234567.jpg"/>
+                    <pic:cNvPicPr/>
+                  </pic:nvPicPr>
+                  <pic:blipFill>
+                    <a:blip r:embed="rId10">
+                      <a:extLst>
+                        <a:ext uri="{28A0092B-C50C-407E-A947-70E740481C1C}">
+                          <a14:useLocalDpi xmlns:a14="http://schemas.microsoft.com/office/drawing/2010/main" val="0"/>
+                        </a:ext>
+                      </a:extLst>
+                    </a:blip>
+                    <a:stretch>
+                      <a:fillRect/>
+                    </a:stretch>
+                  </pic:blipFill>
+                  <pic:spPr>
+                    <a:xfrm>
+                      <a:off x="0" y="0"/>
+                      <a:ext cx="5438775" cy="4981575"/>
+                    </a:xfrm>
+                    <a:prstGeom prst="rect">
+                      <a:avLst/>
+                    </a:prstGeom>
+                  </pic:spPr>
+                </pic:pic>
+              </a:graphicData>
+            </a:graphic>
+          </wp:inline>
+        </w:drawing>
+      </w:r>
+    </w:p>
+    <w:p>
+      <w:pPr>
+        <w:tabs>
+          <w:tab w:val="left" w:pos="2590"/>
+        </w:tabs>
+        <w:rPr>
+          <w:rFonts w:asciiTheme="majorHAnsi" w:hAnsiTheme="majorHAnsi" w:cstheme="majorHAnsi"/>
+          <w:b/>
+          <w:color w:val="44546A" w:themeColor="text2"/>
+          <w:sz w:val="32"/>
+          <w:szCs w:val="24"/>
+        </w:rPr>
+      </w:pPr>
+    </w:p>
+    <w:p>
+      <w:pPr>
+        <w:tabs>
+          <w:tab w:val="left" w:pos="2590"/>
+        </w:tabs>
+        <w:rPr>
+          <w:rFonts w:asciiTheme="majorHAnsi" w:hAnsiTheme="majorHAnsi" w:cstheme="majorHAnsi"/>
+          <w:b/>
+          <w:color w:val="000000" w:themeColor="text1"/>
+          <w:sz w:val="24"/>
+          <w:szCs w:val="24"/>
+        </w:rPr>
+      </w:pPr>
+      <w:r>
+        <w:rPr>
+          <w:rFonts w:asciiTheme="majorHAnsi" w:hAnsiTheme="majorHAnsi" w:cstheme="majorHAnsi"/>
+          <w:b/>
+          <w:color w:val="000000" w:themeColor="text1"/>
+          <w:sz w:val="32"/>
+          <w:szCs w:val="24"/>
+        </w:rPr>
+        <w:t xml:space="preserve">  i. </w:t>
+      </w:r>
+      <w:r>
+        <w:rPr>
+          <w:rFonts w:ascii="Arial" w:hAnsi="Arial" w:cs="Arial"/>
+          <w:b/>
+          <w:bCs/>
+          <w:color w:val="222222"/>
+          <w:sz w:val="24"/>
+          <w:szCs w:val="24"/>
+          <w:shd w:val="clear" w:color="auto" w:fill="FFFFFF"/>
+        </w:rPr>
+        <w:t>Công nghiệp 4.0</w:t>
+      </w:r>
+      <w:r>
+        <w:rPr>
+          <w:rFonts w:ascii="Arial" w:hAnsi="Arial" w:cs="Arial"/>
+          <w:color w:val="222222"/>
+          <w:sz w:val="24"/>
+          <w:szCs w:val="24"/>
+          <w:shd w:val="clear" w:color="auto" w:fill="FFFFFF"/>
+        </w:rPr>
+        <w:t> là xu hướng hiện thời trong việc </w:t>
+      </w:r>
+      <w:hyperlink r:id="rId11" w:tooltip="Tự động hóa" w:history="1">
+        <w:r>
+          <w:rPr>
+            <w:rStyle w:val="Hyperlink"/>
+            <w:rFonts w:ascii="Arial" w:hAnsi="Arial" w:cs="Arial"/>
+            <w:color w:val="0B0080"/>
+            <w:sz w:val="24"/>
+            <w:szCs w:val="24"/>
+            <w:shd w:val="clear" w:color="auto" w:fill="FFFFFF"/>
+          </w:rPr>
+          <w:t>tự động hóa</w:t>
+        </w:r>
+      </w:hyperlink>
+      <w:r>
+        <w:rPr>
+          <w:rFonts w:ascii="Arial" w:hAnsi="Arial" w:cs="Arial"/>
+          <w:color w:val="222222"/>
+          <w:sz w:val="24"/>
+          <w:szCs w:val="24"/>
+          <w:shd w:val="clear" w:color="auto" w:fill="FFFFFF"/>
+        </w:rPr>
+        <w:t> và trao đổi dữ liệu trong công nghệ sản xuất. Nó bao gồm các hệ thống không gian mạng thực-ảo (</w:t>
+      </w:r>
+      <w:r>
+        <w:rPr>
+          <w:rFonts w:ascii="Arial"